--- a/static/uploads/zimmerman-cv.docx
+++ b/static/uploads/zimmerman-cv.docx
@@ -2,6 +2,16 @@
 <file path=word/document.xml><?xml version="1.0" encoding="utf-8"?>
 <w:document xmlns:wpc="http://schemas.microsoft.com/office/word/2010/wordprocessingCanvas" xmlns:cx="http://schemas.microsoft.com/office/drawing/2014/chartex" xmlns:cx1="http://schemas.microsoft.com/office/drawing/2015/9/8/chartex" xmlns:cx2="http://schemas.microsoft.com/office/drawing/2015/10/21/chartex" xmlns:cx3="http://schemas.microsoft.com/office/drawing/2016/5/9/chartex" xmlns:cx4="http://schemas.microsoft.com/office/drawing/2016/5/10/chartex" xmlns:cx5="http://schemas.microsoft.com/office/drawing/2016/5/11/chartex" xmlns:cx6="http://schemas.microsoft.com/office/drawing/2016/5/12/chartex" xmlns:cx7="http://schemas.microsoft.com/office/drawing/2016/5/13/chartex" xmlns:cx8="http://schemas.microsoft.com/office/drawing/2016/5/14/chartex" xmlns:mc="http://schemas.openxmlformats.org/markup-compatibility/2006" xmlns:aink="http://schemas.microsoft.com/office/drawing/2016/ink" xmlns:am3d="http://schemas.microsoft.com/office/drawing/2017/model3d" xmlns:o="urn:schemas-microsoft-com:office:office" xmlns:oel="http://schemas.microsoft.com/office/2019/extlst" xmlns:r="http://schemas.openxmlformats.org/officeDocument/2006/relationships" xmlns:m="http://schemas.openxmlformats.org/officeDocument/2006/math" xmlns:v="urn:schemas-microsoft-com:vml" xmlns:wp14="http://schemas.microsoft.com/office/word/2010/wordprocessingDrawing" xmlns:wp="http://schemas.openxmlformats.org/drawingml/2006/wordprocessingDrawing" xmlns:w10="urn:schemas-microsoft-com:office:word" xmlns:w="http://schemas.openxmlformats.org/wordprocessingml/2006/main" xmlns:w14="http://schemas.microsoft.com/office/word/2010/wordml" xmlns:w15="http://schemas.microsoft.com/office/word/2012/wordml" xmlns:w16cex="http://schemas.microsoft.com/office/word/2018/wordml/cex" xmlns:w16cid="http://schemas.microsoft.com/office/word/2016/wordml/cid" xmlns:w16="http://schemas.microsoft.com/office/word/2018/wordml" xmlns:w16sdtdh="http://schemas.microsoft.com/office/word/2020/wordml/sdtdatahash" xmlns:w16se="http://schemas.microsoft.com/office/word/2015/wordml/symex" xmlns:wpg="http://schemas.microsoft.com/office/word/2010/wordprocessingGroup" xmlns:wpi="http://schemas.microsoft.com/office/word/2010/wordprocessingInk" xmlns:wne="http://schemas.microsoft.com/office/word/2006/wordml" xmlns:wps="http://schemas.microsoft.com/office/word/2010/wordprocessingShape" mc:Ignorable="w14 w15 w16se w16cid w16 w16cex w16sdtdh wp14">
   <w:body>
+    <w:p>
+      <w:pPr>
+        <w:spacing w:line="240" w:lineRule="exact"/>
+        <w:rPr>
+          <w:rFonts w:ascii="Helvetica Neue" w:hAnsi="Helvetica Neue" w:cs="Arial"/>
+          <w:sz w:val="22"/>
+          <w:szCs w:val="22"/>
+        </w:rPr>
+      </w:pPr>
+    </w:p>
     <w:p>
       <w:pPr>
         <w:spacing w:line="240" w:lineRule="exact"/>
@@ -1135,7 +1145,25 @@
           <w:szCs w:val="22"/>
         </w:rPr>
         <w:tab/>
-        <w:t>McKnight Foundation Allison J Doupe Fellowship</w:t>
+        <w:t xml:space="preserve">McKnight Foundation Allison J </w:t>
+      </w:r>
+      <w:proofErr w:type="spellStart"/>
+      <w:r>
+        <w:rPr>
+          <w:rFonts w:ascii="Helvetica Neue" w:hAnsi="Helvetica Neue" w:cs="Arial"/>
+          <w:sz w:val="22"/>
+          <w:szCs w:val="22"/>
+        </w:rPr>
+        <w:t>Doupe</w:t>
+      </w:r>
+      <w:proofErr w:type="spellEnd"/>
+      <w:r>
+        <w:rPr>
+          <w:rFonts w:ascii="Helvetica Neue" w:hAnsi="Helvetica Neue" w:cs="Arial"/>
+          <w:sz w:val="22"/>
+          <w:szCs w:val="22"/>
+        </w:rPr>
+        <w:t xml:space="preserve"> Fellowship</w:t>
       </w:r>
     </w:p>
     <w:p>
@@ -1594,146 +1622,106 @@
         <w:spacing w:after="120" w:line="240" w:lineRule="exact"/>
         <w:rPr>
           <w:rFonts w:ascii="Helvetica Neue" w:hAnsi="Helvetica Neue" w:cs="Arial"/>
-          <w:sz w:val="22"/>
-          <w:szCs w:val="22"/>
-        </w:rPr>
-      </w:pPr>
-      <w:r>
-        <w:rPr>
-          <w:rFonts w:ascii="Helvetica Neue" w:hAnsi="Helvetica Neue" w:cs="Arial"/>
-          <w:sz w:val="22"/>
-          <w:szCs w:val="22"/>
-        </w:rPr>
-        <w:t xml:space="preserve">Bolkan SS*, Stone IR*, Pinto L, Ashwood ZC, </w:t>
-      </w:r>
-      <w:r>
-        <w:rPr>
-          <w:rFonts w:ascii="Helvetica Neue" w:hAnsi="Helvetica Neue" w:cs="Arial"/>
-          <w:sz w:val="22"/>
-          <w:szCs w:val="22"/>
-        </w:rPr>
-        <w:t xml:space="preserve">Iravedra </w:t>
-      </w:r>
-      <w:r>
-        <w:rPr>
-          <w:rFonts w:ascii="Helvetica Neue" w:hAnsi="Helvetica Neue" w:cs="Arial"/>
-          <w:sz w:val="22"/>
-          <w:szCs w:val="22"/>
-        </w:rPr>
-        <w:t xml:space="preserve">Garcia JM, </w:t>
-      </w:r>
-      <w:r>
-        <w:rPr>
-          <w:rFonts w:ascii="HelveticaNeue" w:hAnsi="HelveticaNeue"/>
-          <w:sz w:val="22"/>
-          <w:szCs w:val="22"/>
-        </w:rPr>
-        <w:t>Herman AL, Singh P,</w:t>
-      </w:r>
-      <w:r>
-        <w:rPr>
-          <w:rFonts w:ascii="HelveticaNeue" w:hAnsi="HelveticaNeue"/>
-          <w:sz w:val="22"/>
-          <w:szCs w:val="22"/>
-        </w:rPr>
-        <w:t xml:space="preserve"> </w:t>
-      </w:r>
-      <w:r>
-        <w:rPr>
-          <w:rFonts w:ascii="HelveticaNeue" w:hAnsi="HelveticaNeue"/>
+          <w:b/>
+          <w:bCs/>
+          <w:sz w:val="22"/>
+          <w:szCs w:val="22"/>
+        </w:rPr>
+      </w:pPr>
+      <w:r>
+        <w:rPr>
+          <w:rFonts w:ascii="Helvetica Neue" w:hAnsi="Helvetica Neue" w:cs="Arial"/>
+          <w:sz w:val="22"/>
+          <w:szCs w:val="22"/>
+        </w:rPr>
+        <w:t xml:space="preserve">Cox JM, Minerva AR, Fleming WT, </w:t>
+      </w:r>
+      <w:r>
+        <w:rPr>
+          <w:rFonts w:ascii="Helvetica Neue" w:hAnsi="Helvetica Neue" w:cs="Arial"/>
+          <w:sz w:val="22"/>
+          <w:szCs w:val="22"/>
+          <w:u w:val="single"/>
+        </w:rPr>
+        <w:t>Zimmerman CA</w:t>
+      </w:r>
+      <w:r>
+        <w:rPr>
+          <w:rFonts w:ascii="Helvetica Neue" w:hAnsi="Helvetica Neue" w:cs="Arial"/>
+          <w:sz w:val="22"/>
+          <w:szCs w:val="22"/>
+        </w:rPr>
+        <w:t xml:space="preserve">, Hayes C, </w:t>
+      </w:r>
+      <w:proofErr w:type="spellStart"/>
+      <w:r>
+        <w:rPr>
+          <w:rFonts w:ascii="Helvetica Neue" w:hAnsi="Helvetica Neue" w:cs="Arial"/>
+          <w:sz w:val="22"/>
+          <w:szCs w:val="22"/>
+        </w:rPr>
+        <w:t>Zorowitz</w:t>
+      </w:r>
+      <w:proofErr w:type="spellEnd"/>
+      <w:r>
+        <w:rPr>
+          <w:rFonts w:ascii="Helvetica Neue" w:hAnsi="Helvetica Neue" w:cs="Arial"/>
+          <w:sz w:val="22"/>
+          <w:szCs w:val="22"/>
+        </w:rPr>
+        <w:t xml:space="preserve"> S, </w:t>
+      </w:r>
+      <w:proofErr w:type="spellStart"/>
+      <w:r>
+        <w:rPr>
+          <w:rFonts w:ascii="Helvetica Neue" w:hAnsi="Helvetica Neue" w:cs="Arial"/>
           <w:sz w:val="22"/>
           <w:szCs w:val="22"/>
         </w:rPr>
         <w:t>Bandi</w:t>
       </w:r>
-      <w:r>
-        <w:rPr>
-          <w:rFonts w:ascii="HelveticaNeue" w:hAnsi="HelveticaNeue"/>
-          <w:sz w:val="22"/>
-          <w:szCs w:val="22"/>
-        </w:rPr>
-        <w:t> </w:t>
-      </w:r>
-      <w:r>
-        <w:rPr>
-          <w:rFonts w:ascii="HelveticaNeue" w:hAnsi="HelveticaNeue"/>
-          <w:sz w:val="22"/>
-          <w:szCs w:val="22"/>
-        </w:rPr>
-        <w:t xml:space="preserve">A, Cox J, </w:t>
-      </w:r>
-      <w:r>
-        <w:rPr>
-          <w:rFonts w:ascii="HelveticaNeue" w:hAnsi="HelveticaNeue"/>
-          <w:sz w:val="22"/>
-          <w:szCs w:val="22"/>
-          <w:u w:val="single"/>
-        </w:rPr>
-        <w:t>Zimmerman CA</w:t>
-      </w:r>
-      <w:r>
-        <w:rPr>
-          <w:rFonts w:ascii="HelveticaNeue" w:hAnsi="HelveticaNeue"/>
-          <w:sz w:val="22"/>
-          <w:szCs w:val="22"/>
-        </w:rPr>
-        <w:t xml:space="preserve">, Cho JR, Engelhard B, Pillow JW, Witten IB. </w:t>
-      </w:r>
-      <w:r>
-        <w:rPr>
-          <w:rFonts w:ascii="Helvetica Neue" w:hAnsi="Helvetica Neue" w:cs="Arial"/>
-          <w:sz w:val="22"/>
-          <w:szCs w:val="22"/>
-        </w:rPr>
-        <w:t>Opponent control of behavior</w:t>
-      </w:r>
-      <w:r>
-        <w:rPr>
-          <w:rFonts w:ascii="Helvetica Neue" w:hAnsi="Helvetica Neue" w:cs="Arial"/>
-          <w:sz w:val="22"/>
-          <w:szCs w:val="22"/>
-        </w:rPr>
-        <w:t xml:space="preserve"> </w:t>
-      </w:r>
-      <w:r>
-        <w:rPr>
-          <w:rFonts w:ascii="Helvetica Neue" w:hAnsi="Helvetica Neue" w:cs="Arial"/>
-          <w:sz w:val="22"/>
-          <w:szCs w:val="22"/>
-        </w:rPr>
-        <w:t>by</w:t>
-      </w:r>
-      <w:r>
-        <w:rPr>
-          <w:rFonts w:ascii="Helvetica Neue" w:hAnsi="Helvetica Neue" w:cs="Arial"/>
-          <w:sz w:val="22"/>
-          <w:szCs w:val="22"/>
-        </w:rPr>
-        <w:t xml:space="preserve"> dorsomedial striatal pathways depends on </w:t>
-      </w:r>
-      <w:r>
-        <w:rPr>
-          <w:rFonts w:ascii="Helvetica Neue" w:hAnsi="Helvetica Neue" w:cs="Arial"/>
-          <w:sz w:val="22"/>
-          <w:szCs w:val="22"/>
-        </w:rPr>
-        <w:t>task</w:t>
-      </w:r>
-      <w:r>
-        <w:rPr>
-          <w:rFonts w:ascii="Helvetica Neue" w:hAnsi="Helvetica Neue" w:cs="Arial"/>
-          <w:sz w:val="22"/>
-          <w:szCs w:val="22"/>
-        </w:rPr>
-        <w:t xml:space="preserve"> demands and </w:t>
-      </w:r>
-      <w:r>
-        <w:rPr>
-          <w:rFonts w:ascii="Helvetica Neue" w:hAnsi="Helvetica Neue" w:cs="Arial"/>
-          <w:sz w:val="22"/>
-          <w:szCs w:val="22"/>
-        </w:rPr>
-        <w:t>internal state</w:t>
+      <w:proofErr w:type="spellEnd"/>
+      <w:r>
+        <w:rPr>
+          <w:rFonts w:ascii="Helvetica Neue" w:hAnsi="Helvetica Neue" w:cs="Arial"/>
+          <w:sz w:val="22"/>
+          <w:szCs w:val="22"/>
+        </w:rPr>
+        <w:t xml:space="preserve"> A, Ornelas S, </w:t>
+      </w:r>
+      <w:proofErr w:type="spellStart"/>
+      <w:r>
+        <w:rPr>
+          <w:rFonts w:ascii="Helvetica Neue" w:hAnsi="Helvetica Neue" w:cs="Arial"/>
+          <w:sz w:val="22"/>
+          <w:szCs w:val="22"/>
+        </w:rPr>
+        <w:t>McMannon</w:t>
+      </w:r>
+      <w:proofErr w:type="spellEnd"/>
+      <w:r>
+        <w:rPr>
+          <w:rFonts w:ascii="Helvetica Neue" w:hAnsi="Helvetica Neue" w:cs="Arial"/>
+          <w:sz w:val="22"/>
+          <w:szCs w:val="22"/>
+        </w:rPr>
+        <w:t xml:space="preserve"> B, Parker NF, Witten</w:t>
+      </w:r>
+      <w:r>
+        <w:rPr>
+          <w:rFonts w:ascii="Helvetica Neue" w:hAnsi="Helvetica Neue" w:cs="Arial"/>
+          <w:sz w:val="22"/>
+          <w:szCs w:val="22"/>
+        </w:rPr>
+        <w:t xml:space="preserve"> IB. </w:t>
+      </w:r>
+      <w:r>
+        <w:rPr>
+          <w:rFonts w:ascii="Helvetica Neue" w:hAnsi="Helvetica Neue" w:cs="Arial"/>
+          <w:sz w:val="22"/>
+          <w:szCs w:val="22"/>
+        </w:rPr>
+        <w:t>A neural substrate of sex-dependent modulation of motivation by value</w:t>
       </w:r>
       <w:r>
         <w:rPr>
@@ -1743,6 +1731,7 @@
         </w:rPr>
         <w:t xml:space="preserve">. </w:t>
       </w:r>
+      <w:proofErr w:type="spellStart"/>
       <w:r>
         <w:rPr>
           <w:rFonts w:ascii="Helvetica Neue" w:hAnsi="Helvetica Neue" w:cs="Arial"/>
@@ -1751,6 +1740,202 @@
           <w:sz w:val="22"/>
           <w:szCs w:val="22"/>
         </w:rPr>
+        <w:t>BioRxiv</w:t>
+      </w:r>
+      <w:proofErr w:type="spellEnd"/>
+      <w:r>
+        <w:rPr>
+          <w:rFonts w:ascii="Helvetica Neue" w:hAnsi="Helvetica Neue" w:cs="Arial"/>
+          <w:sz w:val="22"/>
+          <w:szCs w:val="22"/>
+        </w:rPr>
+        <w:t>, 2022.</w:t>
+      </w:r>
+    </w:p>
+    <w:p>
+      <w:pPr>
+        <w:spacing w:after="120" w:line="240" w:lineRule="exact"/>
+        <w:rPr>
+          <w:rFonts w:ascii="Helvetica Neue" w:hAnsi="Helvetica Neue" w:cs="Arial"/>
+          <w:sz w:val="22"/>
+          <w:szCs w:val="22"/>
+        </w:rPr>
+      </w:pPr>
+      <w:proofErr w:type="spellStart"/>
+      <w:r>
+        <w:rPr>
+          <w:rFonts w:ascii="Helvetica Neue" w:hAnsi="Helvetica Neue" w:cs="Arial"/>
+          <w:sz w:val="22"/>
+          <w:szCs w:val="22"/>
+        </w:rPr>
+        <w:t>Bolkan</w:t>
+      </w:r>
+      <w:proofErr w:type="spellEnd"/>
+      <w:r>
+        <w:rPr>
+          <w:rFonts w:ascii="Helvetica Neue" w:hAnsi="Helvetica Neue" w:cs="Arial"/>
+          <w:sz w:val="22"/>
+          <w:szCs w:val="22"/>
+        </w:rPr>
+        <w:t xml:space="preserve"> SS*, Stone IR*, Pinto L, Ashwood ZC, </w:t>
+      </w:r>
+      <w:proofErr w:type="spellStart"/>
+      <w:r>
+        <w:rPr>
+          <w:rFonts w:ascii="Helvetica Neue" w:hAnsi="Helvetica Neue" w:cs="Arial"/>
+          <w:sz w:val="22"/>
+          <w:szCs w:val="22"/>
+        </w:rPr>
+        <w:t>Iravedra</w:t>
+      </w:r>
+      <w:proofErr w:type="spellEnd"/>
+      <w:r>
+        <w:rPr>
+          <w:rFonts w:ascii="Helvetica Neue" w:hAnsi="Helvetica Neue" w:cs="Arial"/>
+          <w:sz w:val="22"/>
+          <w:szCs w:val="22"/>
+        </w:rPr>
+        <w:t xml:space="preserve"> </w:t>
+      </w:r>
+      <w:r>
+        <w:rPr>
+          <w:rFonts w:ascii="Helvetica Neue" w:hAnsi="Helvetica Neue" w:cs="Arial"/>
+          <w:sz w:val="22"/>
+          <w:szCs w:val="22"/>
+        </w:rPr>
+        <w:t xml:space="preserve">Garcia JM, </w:t>
+      </w:r>
+      <w:r>
+        <w:rPr>
+          <w:rFonts w:ascii="HelveticaNeue" w:hAnsi="HelveticaNeue"/>
+          <w:sz w:val="22"/>
+          <w:szCs w:val="22"/>
+        </w:rPr>
+        <w:t>Herman AL, Singh P,</w:t>
+      </w:r>
+      <w:r>
+        <w:rPr>
+          <w:rFonts w:ascii="HelveticaNeue" w:hAnsi="HelveticaNeue"/>
+          <w:sz w:val="22"/>
+          <w:szCs w:val="22"/>
+        </w:rPr>
+        <w:t xml:space="preserve"> </w:t>
+      </w:r>
+      <w:proofErr w:type="spellStart"/>
+      <w:r>
+        <w:rPr>
+          <w:rFonts w:ascii="HelveticaNeue" w:hAnsi="HelveticaNeue"/>
+          <w:sz w:val="22"/>
+          <w:szCs w:val="22"/>
+        </w:rPr>
+        <w:t>Bandi</w:t>
+      </w:r>
+      <w:proofErr w:type="spellEnd"/>
+      <w:r>
+        <w:rPr>
+          <w:rFonts w:ascii="HelveticaNeue" w:hAnsi="HelveticaNeue"/>
+          <w:sz w:val="22"/>
+          <w:szCs w:val="22"/>
+        </w:rPr>
+        <w:t> </w:t>
+      </w:r>
+      <w:r>
+        <w:rPr>
+          <w:rFonts w:ascii="HelveticaNeue" w:hAnsi="HelveticaNeue"/>
+          <w:sz w:val="22"/>
+          <w:szCs w:val="22"/>
+        </w:rPr>
+        <w:t xml:space="preserve">A, Cox J, </w:t>
+      </w:r>
+      <w:r>
+        <w:rPr>
+          <w:rFonts w:ascii="HelveticaNeue" w:hAnsi="HelveticaNeue"/>
+          <w:sz w:val="22"/>
+          <w:szCs w:val="22"/>
+          <w:u w:val="single"/>
+        </w:rPr>
+        <w:t>Zimmerman CA</w:t>
+      </w:r>
+      <w:r>
+        <w:rPr>
+          <w:rFonts w:ascii="HelveticaNeue" w:hAnsi="HelveticaNeue"/>
+          <w:sz w:val="22"/>
+          <w:szCs w:val="22"/>
+        </w:rPr>
+        <w:t xml:space="preserve">, Cho JR, Engelhard B, Pillow JW, Witten IB. </w:t>
+      </w:r>
+      <w:r>
+        <w:rPr>
+          <w:rFonts w:ascii="Helvetica Neue" w:hAnsi="Helvetica Neue" w:cs="Arial"/>
+          <w:sz w:val="22"/>
+          <w:szCs w:val="22"/>
+        </w:rPr>
+        <w:t>Opponent control of behavior</w:t>
+      </w:r>
+      <w:r>
+        <w:rPr>
+          <w:rFonts w:ascii="Helvetica Neue" w:hAnsi="Helvetica Neue" w:cs="Arial"/>
+          <w:sz w:val="22"/>
+          <w:szCs w:val="22"/>
+        </w:rPr>
+        <w:t xml:space="preserve"> </w:t>
+      </w:r>
+      <w:r>
+        <w:rPr>
+          <w:rFonts w:ascii="Helvetica Neue" w:hAnsi="Helvetica Neue" w:cs="Arial"/>
+          <w:sz w:val="22"/>
+          <w:szCs w:val="22"/>
+        </w:rPr>
+        <w:t>by</w:t>
+      </w:r>
+      <w:r>
+        <w:rPr>
+          <w:rFonts w:ascii="Helvetica Neue" w:hAnsi="Helvetica Neue" w:cs="Arial"/>
+          <w:sz w:val="22"/>
+          <w:szCs w:val="22"/>
+        </w:rPr>
+        <w:t xml:space="preserve"> dorsomedial striatal pathways depends on </w:t>
+      </w:r>
+      <w:r>
+        <w:rPr>
+          <w:rFonts w:ascii="Helvetica Neue" w:hAnsi="Helvetica Neue" w:cs="Arial"/>
+          <w:sz w:val="22"/>
+          <w:szCs w:val="22"/>
+        </w:rPr>
+        <w:t>task</w:t>
+      </w:r>
+      <w:r>
+        <w:rPr>
+          <w:rFonts w:ascii="Helvetica Neue" w:hAnsi="Helvetica Neue" w:cs="Arial"/>
+          <w:sz w:val="22"/>
+          <w:szCs w:val="22"/>
+        </w:rPr>
+        <w:t xml:space="preserve"> demands and </w:t>
+      </w:r>
+      <w:r>
+        <w:rPr>
+          <w:rFonts w:ascii="Helvetica Neue" w:hAnsi="Helvetica Neue" w:cs="Arial"/>
+          <w:sz w:val="22"/>
+          <w:szCs w:val="22"/>
+        </w:rPr>
+        <w:t>internal state</w:t>
+      </w:r>
+      <w:r>
+        <w:rPr>
+          <w:rFonts w:ascii="Helvetica Neue" w:hAnsi="Helvetica Neue" w:cs="Arial"/>
+          <w:sz w:val="22"/>
+          <w:szCs w:val="22"/>
+        </w:rPr>
+        <w:t xml:space="preserve">. </w:t>
+      </w:r>
+      <w:r>
+        <w:rPr>
+          <w:rFonts w:ascii="Helvetica Neue" w:hAnsi="Helvetica Neue" w:cs="Arial"/>
+          <w:i/>
+          <w:iCs/>
+          <w:sz w:val="22"/>
+          <w:szCs w:val="22"/>
+        </w:rPr>
         <w:t>Nature Neuroscience</w:t>
       </w:r>
       <w:r>
@@ -2027,7 +2212,61 @@
           <w:sz w:val="22"/>
           <w:szCs w:val="22"/>
         </w:rPr>
-        <w:t xml:space="preserve">, Huey EL, Ahn JS, Beutler LR, Tan CL, Kosar S, </w:t>
+        <w:t xml:space="preserve">, Huey EL, </w:t>
+      </w:r>
+      <w:proofErr w:type="spellStart"/>
+      <w:r>
+        <w:rPr>
+          <w:rFonts w:ascii="Helvetica Neue" w:hAnsi="Helvetica Neue" w:cs="Arial"/>
+          <w:sz w:val="22"/>
+          <w:szCs w:val="22"/>
+        </w:rPr>
+        <w:t>Ahn</w:t>
+      </w:r>
+      <w:proofErr w:type="spellEnd"/>
+      <w:r>
+        <w:rPr>
+          <w:rFonts w:ascii="Helvetica Neue" w:hAnsi="Helvetica Neue" w:cs="Arial"/>
+          <w:sz w:val="22"/>
+          <w:szCs w:val="22"/>
+        </w:rPr>
+        <w:t xml:space="preserve"> JS, </w:t>
+      </w:r>
+      <w:proofErr w:type="spellStart"/>
+      <w:r>
+        <w:rPr>
+          <w:rFonts w:ascii="Helvetica Neue" w:hAnsi="Helvetica Neue" w:cs="Arial"/>
+          <w:sz w:val="22"/>
+          <w:szCs w:val="22"/>
+        </w:rPr>
+        <w:t>Beutler</w:t>
+      </w:r>
+      <w:proofErr w:type="spellEnd"/>
+      <w:r>
+        <w:rPr>
+          <w:rFonts w:ascii="Helvetica Neue" w:hAnsi="Helvetica Neue" w:cs="Arial"/>
+          <w:sz w:val="22"/>
+          <w:szCs w:val="22"/>
+        </w:rPr>
+        <w:t xml:space="preserve"> LR, Tan CL, </w:t>
+      </w:r>
+      <w:proofErr w:type="spellStart"/>
+      <w:r>
+        <w:rPr>
+          <w:rFonts w:ascii="Helvetica Neue" w:hAnsi="Helvetica Neue" w:cs="Arial"/>
+          <w:sz w:val="22"/>
+          <w:szCs w:val="22"/>
+        </w:rPr>
+        <w:t>Kosar</w:t>
+      </w:r>
+      <w:proofErr w:type="spellEnd"/>
+      <w:r>
+        <w:rPr>
+          <w:rFonts w:ascii="Helvetica Neue" w:hAnsi="Helvetica Neue" w:cs="Arial"/>
+          <w:sz w:val="22"/>
+          <w:szCs w:val="22"/>
+        </w:rPr>
+        <w:t xml:space="preserve"> S, </w:t>
       </w:r>
       <w:r>
         <w:rPr>
@@ -2045,13 +2284,23 @@
         </w:rPr>
         <w:t xml:space="preserve">, </w:t>
       </w:r>
-      <w:r>
-        <w:rPr>
-          <w:rFonts w:ascii="Helvetica Neue" w:hAnsi="Helvetica Neue" w:cs="Arial"/>
-          <w:sz w:val="22"/>
-          <w:szCs w:val="22"/>
-        </w:rPr>
-        <w:t>Corpuz T</w:t>
+      <w:proofErr w:type="spellStart"/>
+      <w:r>
+        <w:rPr>
+          <w:rFonts w:ascii="Helvetica Neue" w:hAnsi="Helvetica Neue" w:cs="Arial"/>
+          <w:sz w:val="22"/>
+          <w:szCs w:val="22"/>
+        </w:rPr>
+        <w:t>Corpuz</w:t>
+      </w:r>
+      <w:proofErr w:type="spellEnd"/>
+      <w:r>
+        <w:rPr>
+          <w:rFonts w:ascii="Helvetica Neue" w:hAnsi="Helvetica Neue" w:cs="Arial"/>
+          <w:sz w:val="22"/>
+          <w:szCs w:val="22"/>
+        </w:rPr>
+        <w:t xml:space="preserve"> T</w:t>
       </w:r>
       <w:r>
         <w:rPr>
@@ -2136,13 +2385,24 @@
           <w:szCs w:val="22"/>
         </w:rPr>
       </w:pPr>
-      <w:r>
-        <w:rPr>
-          <w:rFonts w:ascii="Helvetica Neue" w:hAnsi="Helvetica Neue" w:cs="Arial"/>
-          <w:sz w:val="22"/>
-          <w:szCs w:val="22"/>
-        </w:rPr>
-        <w:t xml:space="preserve">Leib DE*, </w:t>
+      <w:proofErr w:type="spellStart"/>
+      <w:r>
+        <w:rPr>
+          <w:rFonts w:ascii="Helvetica Neue" w:hAnsi="Helvetica Neue" w:cs="Arial"/>
+          <w:sz w:val="22"/>
+          <w:szCs w:val="22"/>
+        </w:rPr>
+        <w:lastRenderedPageBreak/>
+        <w:t>Leib</w:t>
+      </w:r>
+      <w:proofErr w:type="spellEnd"/>
+      <w:r>
+        <w:rPr>
+          <w:rFonts w:ascii="Helvetica Neue" w:hAnsi="Helvetica Neue" w:cs="Arial"/>
+          <w:sz w:val="22"/>
+          <w:szCs w:val="22"/>
+        </w:rPr>
+        <w:t xml:space="preserve"> DE*, </w:t>
       </w:r>
       <w:r>
         <w:rPr>
@@ -2167,7 +2427,43 @@
           <w:sz w:val="22"/>
           <w:szCs w:val="22"/>
         </w:rPr>
-        <w:t>, Poormoghaddam A, Huey EL, Ahn JS, Lin YC, Tan</w:t>
+        <w:t xml:space="preserve">, </w:t>
+      </w:r>
+      <w:proofErr w:type="spellStart"/>
+      <w:r>
+        <w:rPr>
+          <w:rFonts w:ascii="Helvetica Neue" w:hAnsi="Helvetica Neue" w:cs="Arial"/>
+          <w:sz w:val="22"/>
+          <w:szCs w:val="22"/>
+        </w:rPr>
+        <w:t>Poormoghaddam</w:t>
+      </w:r>
+      <w:proofErr w:type="spellEnd"/>
+      <w:r>
+        <w:rPr>
+          <w:rFonts w:ascii="Helvetica Neue" w:hAnsi="Helvetica Neue" w:cs="Arial"/>
+          <w:sz w:val="22"/>
+          <w:szCs w:val="22"/>
+        </w:rPr>
+        <w:t xml:space="preserve"> A, Huey EL, </w:t>
+      </w:r>
+      <w:proofErr w:type="spellStart"/>
+      <w:r>
+        <w:rPr>
+          <w:rFonts w:ascii="Helvetica Neue" w:hAnsi="Helvetica Neue" w:cs="Arial"/>
+          <w:sz w:val="22"/>
+          <w:szCs w:val="22"/>
+        </w:rPr>
+        <w:t>Ahn</w:t>
+      </w:r>
+      <w:proofErr w:type="spellEnd"/>
+      <w:r>
+        <w:rPr>
+          <w:rFonts w:ascii="Helvetica Neue" w:hAnsi="Helvetica Neue" w:cs="Arial"/>
+          <w:sz w:val="22"/>
+          <w:szCs w:val="22"/>
+        </w:rPr>
+        <w:t xml:space="preserve"> JS, Lin YC, Tan</w:t>
       </w:r>
       <w:r>
         <w:rPr>
@@ -2299,7 +2595,6 @@
           <w:szCs w:val="22"/>
           <w:u w:val="single"/>
         </w:rPr>
-        <w:lastRenderedPageBreak/>
         <w:t>Zimmerman CA</w:t>
       </w:r>
       <w:r>
@@ -2308,7 +2603,25 @@
           <w:sz w:val="22"/>
           <w:szCs w:val="22"/>
         </w:rPr>
-        <w:t xml:space="preserve">, Leib DE, Knight ZA. Neural circuits underlying thirst and fluid homeostasis. </w:t>
+        <w:t xml:space="preserve">, </w:t>
+      </w:r>
+      <w:proofErr w:type="spellStart"/>
+      <w:r>
+        <w:rPr>
+          <w:rFonts w:ascii="Helvetica Neue" w:hAnsi="Helvetica Neue" w:cs="Arial"/>
+          <w:sz w:val="22"/>
+          <w:szCs w:val="22"/>
+        </w:rPr>
+        <w:t>Leib</w:t>
+      </w:r>
+      <w:proofErr w:type="spellEnd"/>
+      <w:r>
+        <w:rPr>
+          <w:rFonts w:ascii="Helvetica Neue" w:hAnsi="Helvetica Neue" w:cs="Arial"/>
+          <w:sz w:val="22"/>
+          <w:szCs w:val="22"/>
+        </w:rPr>
+        <w:t xml:space="preserve"> DE, Knight ZA. Neural circuits underlying thirst and fluid homeostasis. </w:t>
       </w:r>
       <w:r>
         <w:rPr>
@@ -2369,13 +2682,23 @@
           <w:szCs w:val="22"/>
         </w:rPr>
       </w:pPr>
-      <w:r>
-        <w:rPr>
-          <w:rFonts w:ascii="Helvetica Neue" w:hAnsi="Helvetica Neue" w:cs="Arial"/>
-          <w:sz w:val="22"/>
-          <w:szCs w:val="22"/>
-        </w:rPr>
-        <w:t xml:space="preserve">Leib DE, </w:t>
+      <w:proofErr w:type="spellStart"/>
+      <w:r>
+        <w:rPr>
+          <w:rFonts w:ascii="Helvetica Neue" w:hAnsi="Helvetica Neue" w:cs="Arial"/>
+          <w:sz w:val="22"/>
+          <w:szCs w:val="22"/>
+        </w:rPr>
+        <w:t>Leib</w:t>
+      </w:r>
+      <w:proofErr w:type="spellEnd"/>
+      <w:r>
+        <w:rPr>
+          <w:rFonts w:ascii="Helvetica Neue" w:hAnsi="Helvetica Neue" w:cs="Arial"/>
+          <w:sz w:val="22"/>
+          <w:szCs w:val="22"/>
+        </w:rPr>
+        <w:t xml:space="preserve"> DE, </w:t>
       </w:r>
       <w:r>
         <w:rPr>
@@ -2459,7 +2782,25 @@
           <w:sz w:val="22"/>
           <w:szCs w:val="22"/>
         </w:rPr>
-        <w:t xml:space="preserve">Tan CL, Cooke EK, Leib DE, Lin YC, Daly GE, </w:t>
+        <w:t xml:space="preserve">Tan CL, Cooke EK, </w:t>
+      </w:r>
+      <w:proofErr w:type="spellStart"/>
+      <w:r>
+        <w:rPr>
+          <w:rFonts w:ascii="Helvetica Neue" w:hAnsi="Helvetica Neue" w:cs="Arial"/>
+          <w:sz w:val="22"/>
+          <w:szCs w:val="22"/>
+        </w:rPr>
+        <w:t>Leib</w:t>
+      </w:r>
+      <w:proofErr w:type="spellEnd"/>
+      <w:r>
+        <w:rPr>
+          <w:rFonts w:ascii="Helvetica Neue" w:hAnsi="Helvetica Neue" w:cs="Arial"/>
+          <w:sz w:val="22"/>
+          <w:szCs w:val="22"/>
+        </w:rPr>
+        <w:t xml:space="preserve"> DE, Lin YC, Daly GE, </w:t>
       </w:r>
       <w:r>
         <w:rPr>
@@ -2560,8 +2901,27 @@
           <w:sz w:val="22"/>
           <w:szCs w:val="22"/>
         </w:rPr>
-        <w:t xml:space="preserve">, Essner RA, Knight ZA. Hunger neurons drive feeding through a sustained, positive reinforcement signal. </w:t>
-      </w:r>
+        <w:t xml:space="preserve">, </w:t>
+      </w:r>
+      <w:proofErr w:type="spellStart"/>
+      <w:r>
+        <w:rPr>
+          <w:rFonts w:ascii="Helvetica Neue" w:hAnsi="Helvetica Neue" w:cs="Arial"/>
+          <w:sz w:val="22"/>
+          <w:szCs w:val="22"/>
+        </w:rPr>
+        <w:t>Essner</w:t>
+      </w:r>
+      <w:proofErr w:type="spellEnd"/>
+      <w:r>
+        <w:rPr>
+          <w:rFonts w:ascii="Helvetica Neue" w:hAnsi="Helvetica Neue" w:cs="Arial"/>
+          <w:sz w:val="22"/>
+          <w:szCs w:val="22"/>
+        </w:rPr>
+        <w:t xml:space="preserve"> RA, Knight ZA. Hunger neurons drive feeding through a sustained, positive reinforcement signal. </w:t>
+      </w:r>
+      <w:proofErr w:type="spellStart"/>
       <w:r>
         <w:rPr>
           <w:rFonts w:ascii="Helvetica Neue" w:hAnsi="Helvetica Neue" w:cs="Arial"/>
@@ -2571,6 +2931,7 @@
         </w:rPr>
         <w:t>eLife</w:t>
       </w:r>
+      <w:proofErr w:type="spellEnd"/>
       <w:r>
         <w:rPr>
           <w:rFonts w:ascii="Helvetica Neue" w:hAnsi="Helvetica Neue" w:cs="Arial"/>
@@ -2636,7 +2997,25 @@
           <w:sz w:val="22"/>
           <w:szCs w:val="22"/>
         </w:rPr>
-        <w:t xml:space="preserve">, Lin YC, Leib DE, Guo L, Huey EL, Daly GE, Chen Y, Knight ZA. Thirst neurons anticipate the homeostatic consequences of eating and drinking. </w:t>
+        <w:t xml:space="preserve">, Lin YC, </w:t>
+      </w:r>
+      <w:proofErr w:type="spellStart"/>
+      <w:r>
+        <w:rPr>
+          <w:rFonts w:ascii="Helvetica Neue" w:hAnsi="Helvetica Neue" w:cs="Arial"/>
+          <w:sz w:val="22"/>
+          <w:szCs w:val="22"/>
+        </w:rPr>
+        <w:t>Leib</w:t>
+      </w:r>
+      <w:proofErr w:type="spellEnd"/>
+      <w:r>
+        <w:rPr>
+          <w:rFonts w:ascii="Helvetica Neue" w:hAnsi="Helvetica Neue" w:cs="Arial"/>
+          <w:sz w:val="22"/>
+          <w:szCs w:val="22"/>
+        </w:rPr>
+        <w:t xml:space="preserve"> DE, Guo L, Huey EL, Daly GE, Chen Y, Knight ZA. Thirst neurons anticipate the homeostatic consequences of eating and drinking. </w:t>
       </w:r>
       <w:r>
         <w:rPr>
@@ -2697,13 +3076,23 @@
           <w:szCs w:val="22"/>
         </w:rPr>
       </w:pPr>
-      <w:r>
-        <w:rPr>
-          <w:rFonts w:ascii="Helvetica Neue" w:hAnsi="Helvetica Neue" w:cs="Arial"/>
-          <w:sz w:val="22"/>
-          <w:szCs w:val="22"/>
-        </w:rPr>
-        <w:t xml:space="preserve">Luongo FJ, </w:t>
+      <w:proofErr w:type="spellStart"/>
+      <w:r>
+        <w:rPr>
+          <w:rFonts w:ascii="Helvetica Neue" w:hAnsi="Helvetica Neue" w:cs="Arial"/>
+          <w:sz w:val="22"/>
+          <w:szCs w:val="22"/>
+        </w:rPr>
+        <w:t>Luongo</w:t>
+      </w:r>
+      <w:proofErr w:type="spellEnd"/>
+      <w:r>
+        <w:rPr>
+          <w:rFonts w:ascii="Helvetica Neue" w:hAnsi="Helvetica Neue" w:cs="Arial"/>
+          <w:sz w:val="22"/>
+          <w:szCs w:val="22"/>
+        </w:rPr>
+        <w:t xml:space="preserve"> FJ, </w:t>
       </w:r>
       <w:r>
         <w:rPr>
@@ -2720,7 +3109,43 @@
           <w:sz w:val="22"/>
           <w:szCs w:val="22"/>
         </w:rPr>
-        <w:t xml:space="preserve">, Horn ME, Sohal VS. Correlations between prefrontal neurons form a small world network that optimizes the generation of multineuron sequences of activity. </w:t>
+        <w:t xml:space="preserve">, Horn ME, </w:t>
+      </w:r>
+      <w:proofErr w:type="spellStart"/>
+      <w:r>
+        <w:rPr>
+          <w:rFonts w:ascii="Helvetica Neue" w:hAnsi="Helvetica Neue" w:cs="Arial"/>
+          <w:sz w:val="22"/>
+          <w:szCs w:val="22"/>
+        </w:rPr>
+        <w:t>Sohal</w:t>
+      </w:r>
+      <w:proofErr w:type="spellEnd"/>
+      <w:r>
+        <w:rPr>
+          <w:rFonts w:ascii="Helvetica Neue" w:hAnsi="Helvetica Neue" w:cs="Arial"/>
+          <w:sz w:val="22"/>
+          <w:szCs w:val="22"/>
+        </w:rPr>
+        <w:t xml:space="preserve"> VS. Correlations between prefrontal neurons form a small world network that optimizes the generation of </w:t>
+      </w:r>
+      <w:proofErr w:type="spellStart"/>
+      <w:r>
+        <w:rPr>
+          <w:rFonts w:ascii="Helvetica Neue" w:hAnsi="Helvetica Neue" w:cs="Arial"/>
+          <w:sz w:val="22"/>
+          <w:szCs w:val="22"/>
+        </w:rPr>
+        <w:t>multineuron</w:t>
+      </w:r>
+      <w:proofErr w:type="spellEnd"/>
+      <w:r>
+        <w:rPr>
+          <w:rFonts w:ascii="Helvetica Neue" w:hAnsi="Helvetica Neue" w:cs="Arial"/>
+          <w:sz w:val="22"/>
+          <w:szCs w:val="22"/>
+        </w:rPr>
+        <w:t xml:space="preserve"> sequences of activity. </w:t>
       </w:r>
       <w:r>
         <w:rPr>
@@ -3319,7 +3744,25 @@
           <w:sz w:val="22"/>
           <w:szCs w:val="22"/>
         </w:rPr>
-        <w:t>Optogenetics. Newry, ME. Jul 2022.</w:t>
+        <w:t xml:space="preserve">Optogenetics. </w:t>
+      </w:r>
+      <w:proofErr w:type="spellStart"/>
+      <w:r>
+        <w:rPr>
+          <w:rFonts w:ascii="Helvetica Neue" w:hAnsi="Helvetica Neue" w:cs="Arial"/>
+          <w:sz w:val="22"/>
+          <w:szCs w:val="22"/>
+        </w:rPr>
+        <w:t>Newry</w:t>
+      </w:r>
+      <w:proofErr w:type="spellEnd"/>
+      <w:r>
+        <w:rPr>
+          <w:rFonts w:ascii="Helvetica Neue" w:hAnsi="Helvetica Neue" w:cs="Arial"/>
+          <w:sz w:val="22"/>
+          <w:szCs w:val="22"/>
+        </w:rPr>
+        <w:t>, ME. Jul 2022.</w:t>
       </w:r>
     </w:p>
     <w:p>
@@ -3443,7 +3886,25 @@
           <w:sz w:val="22"/>
           <w:szCs w:val="22"/>
         </w:rPr>
-        <w:t xml:space="preserve">Les Diablerets, </w:t>
+        <w:t xml:space="preserve">Les </w:t>
+      </w:r>
+      <w:proofErr w:type="spellStart"/>
+      <w:r>
+        <w:rPr>
+          <w:rFonts w:ascii="Helvetica Neue" w:hAnsi="Helvetica Neue" w:cs="Arial"/>
+          <w:sz w:val="22"/>
+          <w:szCs w:val="22"/>
+        </w:rPr>
+        <w:t>Diablerets</w:t>
+      </w:r>
+      <w:proofErr w:type="spellEnd"/>
+      <w:r>
+        <w:rPr>
+          <w:rFonts w:ascii="Helvetica Neue" w:hAnsi="Helvetica Neue" w:cs="Arial"/>
+          <w:sz w:val="22"/>
+          <w:szCs w:val="22"/>
+        </w:rPr>
+        <w:t xml:space="preserve">, </w:t>
       </w:r>
       <w:r>
         <w:rPr>
@@ -4156,13 +4617,23 @@
         </w:rPr>
         <w:tab/>
       </w:r>
-      <w:r>
-        <w:rPr>
-          <w:rFonts w:ascii="Helvetica Neue" w:hAnsi="Helvetica Neue" w:cs="Arial"/>
-          <w:sz w:val="22"/>
-          <w:szCs w:val="22"/>
-        </w:rPr>
-        <w:t>Neuromatch Academy</w:t>
+      <w:proofErr w:type="spellStart"/>
+      <w:r>
+        <w:rPr>
+          <w:rFonts w:ascii="Helvetica Neue" w:hAnsi="Helvetica Neue" w:cs="Arial"/>
+          <w:sz w:val="22"/>
+          <w:szCs w:val="22"/>
+        </w:rPr>
+        <w:t>Neuromatch</w:t>
+      </w:r>
+      <w:proofErr w:type="spellEnd"/>
+      <w:r>
+        <w:rPr>
+          <w:rFonts w:ascii="Helvetica Neue" w:hAnsi="Helvetica Neue" w:cs="Arial"/>
+          <w:sz w:val="22"/>
+          <w:szCs w:val="22"/>
+        </w:rPr>
+        <w:t xml:space="preserve"> Academy</w:t>
       </w:r>
       <w:r>
         <w:rPr>
@@ -4806,11 +5277,6 @@
           <w:docPartUnique/>
         </w:docPartObj>
       </w:sdtPr>
-      <w:sdtEndPr>
-        <w:rPr>
-          <w:rStyle w:val="PageNumber"/>
-        </w:rPr>
-      </w:sdtEndPr>
       <w:sdtContent>
         <w:r>
           <w:rPr>
@@ -5382,6 +5848,27 @@
       <w:rFonts w:ascii="Times New Roman" w:eastAsia="Times New Roman" w:hAnsi="Times New Roman" w:cs="Times New Roman"/>
     </w:rPr>
   </w:style>
+  <w:style w:type="paragraph" w:styleId="Heading1">
+    <w:name w:val="heading 1"/>
+    <w:basedOn w:val="Normal"/>
+    <w:next w:val="Normal"/>
+    <w:link w:val="Heading1Char"/>
+    <w:uiPriority w:val="9"/>
+    <w:qFormat/>
+    <w:rsid w:val="00B02052"/>
+    <w:pPr>
+      <w:keepNext/>
+      <w:keepLines/>
+      <w:spacing w:before="240"/>
+      <w:outlineLvl w:val="0"/>
+    </w:pPr>
+    <w:rPr>
+      <w:rFonts w:asciiTheme="majorHAnsi" w:eastAsiaTheme="majorEastAsia" w:hAnsiTheme="majorHAnsi" w:cstheme="majorBidi"/>
+      <w:color w:val="2F5496" w:themeColor="accent1" w:themeShade="BF"/>
+      <w:sz w:val="32"/>
+      <w:szCs w:val="32"/>
+    </w:rPr>
+  </w:style>
   <w:style w:type="paragraph" w:styleId="Heading3">
     <w:name w:val="heading 3"/>
     <w:basedOn w:val="Normal"/>
@@ -5405,7 +5892,6 @@
   <w:style w:type="character" w:default="1" w:styleId="DefaultParagraphFont">
     <w:name w:val="Default Paragraph Font"/>
     <w:uiPriority w:val="1"/>
-    <w:semiHidden/>
     <w:unhideWhenUsed/>
   </w:style>
   <w:style w:type="table" w:default="1" w:styleId="TableNormal">
@@ -5626,6 +6112,19 @@
     <w:semiHidden/>
     <w:unhideWhenUsed/>
     <w:rsid w:val="000F6D57"/>
+  </w:style>
+  <w:style w:type="character" w:customStyle="1" w:styleId="Heading1Char">
+    <w:name w:val="Heading 1 Char"/>
+    <w:basedOn w:val="DefaultParagraphFont"/>
+    <w:link w:val="Heading1"/>
+    <w:uiPriority w:val="9"/>
+    <w:rsid w:val="00B02052"/>
+    <w:rPr>
+      <w:rFonts w:asciiTheme="majorHAnsi" w:eastAsiaTheme="majorEastAsia" w:hAnsiTheme="majorHAnsi" w:cstheme="majorBidi"/>
+      <w:color w:val="2F5496" w:themeColor="accent1" w:themeShade="BF"/>
+      <w:sz w:val="32"/>
+      <w:szCs w:val="32"/>
+    </w:rPr>
   </w:style>
 </w:styles>
 </file>

--- a/static/uploads/zimmerman-cv.docx
+++ b/static/uploads/zimmerman-cv.docx
@@ -1713,15 +1713,7 @@
           <w:sz w:val="22"/>
           <w:szCs w:val="22"/>
         </w:rPr>
-        <w:t xml:space="preserve"> IB. </w:t>
-      </w:r>
-      <w:r>
-        <w:rPr>
-          <w:rFonts w:ascii="Helvetica Neue" w:hAnsi="Helvetica Neue" w:cs="Arial"/>
-          <w:sz w:val="22"/>
-          <w:szCs w:val="22"/>
-        </w:rPr>
-        <w:t>A neural substrate of sex-dependent modulation of motivation by value</w:t>
+        <w:t xml:space="preserve"> IB. A neural substrate of sex-dependent modulation of motivation by value</w:t>
       </w:r>
       <w:r>
         <w:rPr>
@@ -4747,6 +4739,34 @@
           <w:szCs w:val="22"/>
         </w:rPr>
         <w:br/>
+      </w:r>
+      <w:r>
+        <w:rPr>
+          <w:rFonts w:ascii="Helvetica Neue" w:hAnsi="Helvetica Neue" w:cs="Arial"/>
+          <w:i/>
+          <w:iCs/>
+          <w:sz w:val="22"/>
+          <w:szCs w:val="22"/>
+        </w:rPr>
+        <w:t>PLOS One</w:t>
+      </w:r>
+      <w:r>
+        <w:rPr>
+          <w:rFonts w:ascii="Helvetica Neue" w:hAnsi="Helvetica Neue" w:cs="Arial"/>
+          <w:sz w:val="22"/>
+          <w:szCs w:val="22"/>
+        </w:rPr>
+        <w:t>,</w:t>
+      </w:r>
+      <w:r>
+        <w:rPr>
+          <w:rFonts w:ascii="Helvetica Neue" w:hAnsi="Helvetica Neue" w:cs="Arial"/>
+          <w:i/>
+          <w:iCs/>
+          <w:sz w:val="22"/>
+          <w:szCs w:val="22"/>
+        </w:rPr>
+        <w:t xml:space="preserve"> </w:t>
       </w:r>
       <w:r>
         <w:rPr>
@@ -5892,6 +5912,7 @@
   <w:style w:type="character" w:default="1" w:styleId="DefaultParagraphFont">
     <w:name w:val="Default Paragraph Font"/>
     <w:uiPriority w:val="1"/>
+    <w:semiHidden/>
     <w:unhideWhenUsed/>
   </w:style>
   <w:style w:type="table" w:default="1" w:styleId="TableNormal">

--- a/static/uploads/zimmerman-cv.docx
+++ b/static/uploads/zimmerman-cv.docx
@@ -1732,7 +1732,17 @@
           <w:sz w:val="22"/>
           <w:szCs w:val="22"/>
         </w:rPr>
-        <w:t>BioRxiv</w:t>
+        <w:t>b</w:t>
+      </w:r>
+      <w:r>
+        <w:rPr>
+          <w:rFonts w:ascii="Helvetica Neue" w:hAnsi="Helvetica Neue" w:cs="Arial"/>
+          <w:i/>
+          <w:iCs/>
+          <w:sz w:val="22"/>
+          <w:szCs w:val="22"/>
+        </w:rPr>
+        <w:t>ioRxiv</w:t>
       </w:r>
       <w:proofErr w:type="spellEnd"/>
       <w:r>
@@ -4592,14 +4602,6 @@
           <w:szCs w:val="22"/>
         </w:rPr>
         <w:t>2021</w:t>
-      </w:r>
-      <w:r>
-        <w:rPr>
-          <w:rFonts w:ascii="Helvetica Neue" w:hAnsi="Helvetica Neue" w:cs="Arial"/>
-          <w:sz w:val="22"/>
-          <w:szCs w:val="22"/>
-        </w:rPr>
-        <w:t>–2022</w:t>
       </w:r>
       <w:r>
         <w:rPr>

--- a/static/uploads/zimmerman-cv.docx
+++ b/static/uploads/zimmerman-cv.docx
@@ -4483,6 +4483,14 @@
           <w:szCs w:val="22"/>
         </w:rPr>
         <w:t>2021</w:t>
+      </w:r>
+      <w:r>
+        <w:rPr>
+          <w:rFonts w:ascii="Helvetica Neue" w:hAnsi="Helvetica Neue" w:cs="Arial"/>
+          <w:sz w:val="22"/>
+          <w:szCs w:val="22"/>
+        </w:rPr>
+        <w:t>–2022</w:t>
       </w:r>
       <w:r>
         <w:rPr>

--- a/static/uploads/zimmerman-cv.docx
+++ b/static/uploads/zimmerman-cv.docx
@@ -4962,7 +4962,7 @@
           <w:sz w:val="22"/>
           <w:szCs w:val="22"/>
         </w:rPr>
-        <w:t>2</w:t>
+        <w:t>3</w:t>
       </w:r>
       <w:r>
         <w:rPr>

--- a/static/uploads/zimmerman-cv.docx
+++ b/static/uploads/zimmerman-cv.docx
@@ -1145,25 +1145,7 @@
           <w:szCs w:val="22"/>
         </w:rPr>
         <w:tab/>
-        <w:t xml:space="preserve">McKnight Foundation Allison J </w:t>
-      </w:r>
-      <w:proofErr w:type="spellStart"/>
-      <w:r>
-        <w:rPr>
-          <w:rFonts w:ascii="Helvetica Neue" w:hAnsi="Helvetica Neue" w:cs="Arial"/>
-          <w:sz w:val="22"/>
-          <w:szCs w:val="22"/>
-        </w:rPr>
-        <w:t>Doupe</w:t>
-      </w:r>
-      <w:proofErr w:type="spellEnd"/>
-      <w:r>
-        <w:rPr>
-          <w:rFonts w:ascii="Helvetica Neue" w:hAnsi="Helvetica Neue" w:cs="Arial"/>
-          <w:sz w:val="22"/>
-          <w:szCs w:val="22"/>
-        </w:rPr>
-        <w:t xml:space="preserve"> Fellowship</w:t>
+        <w:t>McKnight Foundation Allison J Doupe Fellowship</w:t>
       </w:r>
     </w:p>
     <w:p>
@@ -1651,61 +1633,7 @@
           <w:sz w:val="22"/>
           <w:szCs w:val="22"/>
         </w:rPr>
-        <w:t xml:space="preserve">, Hayes C, </w:t>
-      </w:r>
-      <w:proofErr w:type="spellStart"/>
-      <w:r>
-        <w:rPr>
-          <w:rFonts w:ascii="Helvetica Neue" w:hAnsi="Helvetica Neue" w:cs="Arial"/>
-          <w:sz w:val="22"/>
-          <w:szCs w:val="22"/>
-        </w:rPr>
-        <w:t>Zorowitz</w:t>
-      </w:r>
-      <w:proofErr w:type="spellEnd"/>
-      <w:r>
-        <w:rPr>
-          <w:rFonts w:ascii="Helvetica Neue" w:hAnsi="Helvetica Neue" w:cs="Arial"/>
-          <w:sz w:val="22"/>
-          <w:szCs w:val="22"/>
-        </w:rPr>
-        <w:t xml:space="preserve"> S, </w:t>
-      </w:r>
-      <w:proofErr w:type="spellStart"/>
-      <w:r>
-        <w:rPr>
-          <w:rFonts w:ascii="Helvetica Neue" w:hAnsi="Helvetica Neue" w:cs="Arial"/>
-          <w:sz w:val="22"/>
-          <w:szCs w:val="22"/>
-        </w:rPr>
-        <w:t>Bandi</w:t>
-      </w:r>
-      <w:proofErr w:type="spellEnd"/>
-      <w:r>
-        <w:rPr>
-          <w:rFonts w:ascii="Helvetica Neue" w:hAnsi="Helvetica Neue" w:cs="Arial"/>
-          <w:sz w:val="22"/>
-          <w:szCs w:val="22"/>
-        </w:rPr>
-        <w:t xml:space="preserve"> A, Ornelas S, </w:t>
-      </w:r>
-      <w:proofErr w:type="spellStart"/>
-      <w:r>
-        <w:rPr>
-          <w:rFonts w:ascii="Helvetica Neue" w:hAnsi="Helvetica Neue" w:cs="Arial"/>
-          <w:sz w:val="22"/>
-          <w:szCs w:val="22"/>
-        </w:rPr>
-        <w:t>McMannon</w:t>
-      </w:r>
-      <w:proofErr w:type="spellEnd"/>
-      <w:r>
-        <w:rPr>
-          <w:rFonts w:ascii="Helvetica Neue" w:hAnsi="Helvetica Neue" w:cs="Arial"/>
-          <w:sz w:val="22"/>
-          <w:szCs w:val="22"/>
-        </w:rPr>
-        <w:t xml:space="preserve"> B, Parker NF, Witten</w:t>
+        <w:t>, Hayes C, Zorowitz S, Bandi A, Ornelas S, McMannon B, Parker NF, Witten</w:t>
       </w:r>
       <w:r>
         <w:rPr>
@@ -1723,7 +1651,6 @@
         </w:rPr>
         <w:t xml:space="preserve">. </w:t>
       </w:r>
-      <w:proofErr w:type="spellStart"/>
       <w:r>
         <w:rPr>
           <w:rFonts w:ascii="Helvetica Neue" w:hAnsi="Helvetica Neue" w:cs="Arial"/>
@@ -1744,7 +1671,6 @@
         </w:rPr>
         <w:t>ioRxiv</w:t>
       </w:r>
-      <w:proofErr w:type="spellEnd"/>
       <w:r>
         <w:rPr>
           <w:rFonts w:ascii="Helvetica Neue" w:hAnsi="Helvetica Neue" w:cs="Arial"/>
@@ -1763,37 +1689,41 @@
           <w:szCs w:val="22"/>
         </w:rPr>
       </w:pPr>
-      <w:proofErr w:type="spellStart"/>
-      <w:r>
-        <w:rPr>
-          <w:rFonts w:ascii="Helvetica Neue" w:hAnsi="Helvetica Neue" w:cs="Arial"/>
-          <w:sz w:val="22"/>
-          <w:szCs w:val="22"/>
-        </w:rPr>
-        <w:t>Bolkan</w:t>
-      </w:r>
-      <w:proofErr w:type="spellEnd"/>
-      <w:r>
-        <w:rPr>
-          <w:rFonts w:ascii="Helvetica Neue" w:hAnsi="Helvetica Neue" w:cs="Arial"/>
-          <w:sz w:val="22"/>
-          <w:szCs w:val="22"/>
-        </w:rPr>
-        <w:t xml:space="preserve"> SS*, Stone IR*, Pinto L, Ashwood ZC, </w:t>
-      </w:r>
-      <w:proofErr w:type="spellStart"/>
-      <w:r>
-        <w:rPr>
-          <w:rFonts w:ascii="Helvetica Neue" w:hAnsi="Helvetica Neue" w:cs="Arial"/>
-          <w:sz w:val="22"/>
-          <w:szCs w:val="22"/>
-        </w:rPr>
-        <w:t>Iravedra</w:t>
-      </w:r>
-      <w:proofErr w:type="spellEnd"/>
-      <w:r>
-        <w:rPr>
-          <w:rFonts w:ascii="Helvetica Neue" w:hAnsi="Helvetica Neue" w:cs="Arial"/>
+      <w:r>
+        <w:rPr>
+          <w:rFonts w:ascii="Helvetica Neue" w:hAnsi="Helvetica Neue" w:cs="Arial"/>
+          <w:sz w:val="22"/>
+          <w:szCs w:val="22"/>
+        </w:rPr>
+        <w:t xml:space="preserve">Bolkan SS*, Stone IR*, Pinto L, Ashwood ZC, </w:t>
+      </w:r>
+      <w:r>
+        <w:rPr>
+          <w:rFonts w:ascii="Helvetica Neue" w:hAnsi="Helvetica Neue" w:cs="Arial"/>
+          <w:sz w:val="22"/>
+          <w:szCs w:val="22"/>
+        </w:rPr>
+        <w:t xml:space="preserve">Iravedra </w:t>
+      </w:r>
+      <w:r>
+        <w:rPr>
+          <w:rFonts w:ascii="Helvetica Neue" w:hAnsi="Helvetica Neue" w:cs="Arial"/>
+          <w:sz w:val="22"/>
+          <w:szCs w:val="22"/>
+        </w:rPr>
+        <w:t xml:space="preserve">Garcia JM, </w:t>
+      </w:r>
+      <w:r>
+        <w:rPr>
+          <w:rFonts w:ascii="HelveticaNeue" w:hAnsi="HelveticaNeue"/>
+          <w:sz w:val="22"/>
+          <w:szCs w:val="22"/>
+        </w:rPr>
+        <w:t>Herman AL, Singh P,</w:t>
+      </w:r>
+      <w:r>
+        <w:rPr>
+          <w:rFonts w:ascii="HelveticaNeue" w:hAnsi="HelveticaNeue"/>
           <w:sz w:val="22"/>
           <w:szCs w:val="22"/>
         </w:rPr>
@@ -1801,38 +1731,12 @@
       </w:r>
       <w:r>
         <w:rPr>
-          <w:rFonts w:ascii="Helvetica Neue" w:hAnsi="Helvetica Neue" w:cs="Arial"/>
-          <w:sz w:val="22"/>
-          <w:szCs w:val="22"/>
-        </w:rPr>
-        <w:t xml:space="preserve">Garcia JM, </w:t>
-      </w:r>
-      <w:r>
-        <w:rPr>
           <w:rFonts w:ascii="HelveticaNeue" w:hAnsi="HelveticaNeue"/>
           <w:sz w:val="22"/>
           <w:szCs w:val="22"/>
         </w:rPr>
-        <w:t>Herman AL, Singh P,</w:t>
-      </w:r>
-      <w:r>
-        <w:rPr>
-          <w:rFonts w:ascii="HelveticaNeue" w:hAnsi="HelveticaNeue"/>
-          <w:sz w:val="22"/>
-          <w:szCs w:val="22"/>
-        </w:rPr>
-        <w:t xml:space="preserve"> </w:t>
-      </w:r>
-      <w:proofErr w:type="spellStart"/>
-      <w:r>
-        <w:rPr>
-          <w:rFonts w:ascii="HelveticaNeue" w:hAnsi="HelveticaNeue"/>
-          <w:sz w:val="22"/>
-          <w:szCs w:val="22"/>
-        </w:rPr>
         <w:t>Bandi</w:t>
       </w:r>
-      <w:proofErr w:type="spellEnd"/>
       <w:r>
         <w:rPr>
           <w:rFonts w:ascii="HelveticaNeue" w:hAnsi="HelveticaNeue"/>
@@ -2214,61 +2118,7 @@
           <w:sz w:val="22"/>
           <w:szCs w:val="22"/>
         </w:rPr>
-        <w:t xml:space="preserve">, Huey EL, </w:t>
-      </w:r>
-      <w:proofErr w:type="spellStart"/>
-      <w:r>
-        <w:rPr>
-          <w:rFonts w:ascii="Helvetica Neue" w:hAnsi="Helvetica Neue" w:cs="Arial"/>
-          <w:sz w:val="22"/>
-          <w:szCs w:val="22"/>
-        </w:rPr>
-        <w:t>Ahn</w:t>
-      </w:r>
-      <w:proofErr w:type="spellEnd"/>
-      <w:r>
-        <w:rPr>
-          <w:rFonts w:ascii="Helvetica Neue" w:hAnsi="Helvetica Neue" w:cs="Arial"/>
-          <w:sz w:val="22"/>
-          <w:szCs w:val="22"/>
-        </w:rPr>
-        <w:t xml:space="preserve"> JS, </w:t>
-      </w:r>
-      <w:proofErr w:type="spellStart"/>
-      <w:r>
-        <w:rPr>
-          <w:rFonts w:ascii="Helvetica Neue" w:hAnsi="Helvetica Neue" w:cs="Arial"/>
-          <w:sz w:val="22"/>
-          <w:szCs w:val="22"/>
-        </w:rPr>
-        <w:t>Beutler</w:t>
-      </w:r>
-      <w:proofErr w:type="spellEnd"/>
-      <w:r>
-        <w:rPr>
-          <w:rFonts w:ascii="Helvetica Neue" w:hAnsi="Helvetica Neue" w:cs="Arial"/>
-          <w:sz w:val="22"/>
-          <w:szCs w:val="22"/>
-        </w:rPr>
-        <w:t xml:space="preserve"> LR, Tan CL, </w:t>
-      </w:r>
-      <w:proofErr w:type="spellStart"/>
-      <w:r>
-        <w:rPr>
-          <w:rFonts w:ascii="Helvetica Neue" w:hAnsi="Helvetica Neue" w:cs="Arial"/>
-          <w:sz w:val="22"/>
-          <w:szCs w:val="22"/>
-        </w:rPr>
-        <w:t>Kosar</w:t>
-      </w:r>
-      <w:proofErr w:type="spellEnd"/>
-      <w:r>
-        <w:rPr>
-          <w:rFonts w:ascii="Helvetica Neue" w:hAnsi="Helvetica Neue" w:cs="Arial"/>
-          <w:sz w:val="22"/>
-          <w:szCs w:val="22"/>
-        </w:rPr>
-        <w:t xml:space="preserve"> S, </w:t>
+        <w:t xml:space="preserve">, Huey EL, Ahn JS, Beutler LR, Tan CL, Kosar S, </w:t>
       </w:r>
       <w:r>
         <w:rPr>
@@ -2286,23 +2136,13 @@
         </w:rPr>
         <w:t xml:space="preserve">, </w:t>
       </w:r>
-      <w:proofErr w:type="spellStart"/>
-      <w:r>
-        <w:rPr>
-          <w:rFonts w:ascii="Helvetica Neue" w:hAnsi="Helvetica Neue" w:cs="Arial"/>
-          <w:sz w:val="22"/>
-          <w:szCs w:val="22"/>
-        </w:rPr>
-        <w:t>Corpuz</w:t>
-      </w:r>
-      <w:proofErr w:type="spellEnd"/>
-      <w:r>
-        <w:rPr>
-          <w:rFonts w:ascii="Helvetica Neue" w:hAnsi="Helvetica Neue" w:cs="Arial"/>
-          <w:sz w:val="22"/>
-          <w:szCs w:val="22"/>
-        </w:rPr>
-        <w:t xml:space="preserve"> T</w:t>
+      <w:r>
+        <w:rPr>
+          <w:rFonts w:ascii="Helvetica Neue" w:hAnsi="Helvetica Neue" w:cs="Arial"/>
+          <w:sz w:val="22"/>
+          <w:szCs w:val="22"/>
+        </w:rPr>
+        <w:t>Corpuz T</w:t>
       </w:r>
       <w:r>
         <w:rPr>
@@ -2387,7 +2227,6 @@
           <w:szCs w:val="22"/>
         </w:rPr>
       </w:pPr>
-      <w:proofErr w:type="spellStart"/>
       <w:r>
         <w:rPr>
           <w:rFonts w:ascii="Helvetica Neue" w:hAnsi="Helvetica Neue" w:cs="Arial"/>
@@ -2395,16 +2234,7 @@
           <w:szCs w:val="22"/>
         </w:rPr>
         <w:lastRenderedPageBreak/>
-        <w:t>Leib</w:t>
-      </w:r>
-      <w:proofErr w:type="spellEnd"/>
-      <w:r>
-        <w:rPr>
-          <w:rFonts w:ascii="Helvetica Neue" w:hAnsi="Helvetica Neue" w:cs="Arial"/>
-          <w:sz w:val="22"/>
-          <w:szCs w:val="22"/>
-        </w:rPr>
-        <w:t xml:space="preserve"> DE*, </w:t>
+        <w:t xml:space="preserve">Leib DE*, </w:t>
       </w:r>
       <w:r>
         <w:rPr>
@@ -2429,43 +2259,80 @@
           <w:sz w:val="22"/>
           <w:szCs w:val="22"/>
         </w:rPr>
+        <w:t>, Poormoghaddam A, Huey EL, Ahn JS, Lin YC, Tan</w:t>
+      </w:r>
+      <w:r>
+        <w:rPr>
+          <w:rFonts w:ascii="Helvetica Neue" w:hAnsi="Helvetica Neue" w:cs="Arial"/>
+          <w:sz w:val="22"/>
+          <w:szCs w:val="22"/>
+        </w:rPr>
+        <w:t xml:space="preserve"> </w:t>
+      </w:r>
+      <w:r>
+        <w:rPr>
+          <w:rFonts w:ascii="Helvetica Neue" w:hAnsi="Helvetica Neue" w:cs="Arial"/>
+          <w:sz w:val="22"/>
+          <w:szCs w:val="22"/>
+        </w:rPr>
+        <w:t>CL, Chen</w:t>
+      </w:r>
+      <w:r>
+        <w:rPr>
+          <w:rFonts w:ascii="Helvetica Neue" w:hAnsi="Helvetica Neue" w:cs="Arial"/>
+          <w:sz w:val="22"/>
+          <w:szCs w:val="22"/>
+        </w:rPr>
+        <w:t xml:space="preserve"> </w:t>
+      </w:r>
+      <w:r>
+        <w:rPr>
+          <w:rFonts w:ascii="Helvetica Neue" w:hAnsi="Helvetica Neue" w:cs="Arial"/>
+          <w:sz w:val="22"/>
+          <w:szCs w:val="22"/>
+        </w:rPr>
+        <w:t xml:space="preserve">Y, Knight ZA. The forebrain thirst circuit drives drinking through negative reinforcement. </w:t>
+      </w:r>
+      <w:r>
+        <w:rPr>
+          <w:rFonts w:ascii="Helvetica Neue" w:hAnsi="Helvetica Neue" w:cs="Arial"/>
+          <w:i/>
+          <w:sz w:val="22"/>
+          <w:szCs w:val="22"/>
+        </w:rPr>
+        <w:t>Neuron</w:t>
+      </w:r>
+      <w:r>
+        <w:rPr>
+          <w:rFonts w:ascii="Helvetica Neue" w:hAnsi="Helvetica Neue" w:cs="Arial"/>
+          <w:sz w:val="22"/>
+          <w:szCs w:val="22"/>
+        </w:rPr>
+        <w:t xml:space="preserve"> 96</w:t>
+      </w:r>
+      <w:r>
+        <w:rPr>
+          <w:rFonts w:ascii="Helvetica Neue" w:hAnsi="Helvetica Neue" w:cs="Arial"/>
+          <w:sz w:val="22"/>
+          <w:szCs w:val="22"/>
+        </w:rPr>
         <w:t xml:space="preserve">, </w:t>
       </w:r>
-      <w:proofErr w:type="spellStart"/>
-      <w:r>
-        <w:rPr>
-          <w:rFonts w:ascii="Helvetica Neue" w:hAnsi="Helvetica Neue" w:cs="Arial"/>
-          <w:sz w:val="22"/>
-          <w:szCs w:val="22"/>
-        </w:rPr>
-        <w:t>Poormoghaddam</w:t>
-      </w:r>
-      <w:proofErr w:type="spellEnd"/>
-      <w:r>
-        <w:rPr>
-          <w:rFonts w:ascii="Helvetica Neue" w:hAnsi="Helvetica Neue" w:cs="Arial"/>
-          <w:sz w:val="22"/>
-          <w:szCs w:val="22"/>
-        </w:rPr>
-        <w:t xml:space="preserve"> A, Huey EL, </w:t>
-      </w:r>
-      <w:proofErr w:type="spellStart"/>
-      <w:r>
-        <w:rPr>
-          <w:rFonts w:ascii="Helvetica Neue" w:hAnsi="Helvetica Neue" w:cs="Arial"/>
-          <w:sz w:val="22"/>
-          <w:szCs w:val="22"/>
-        </w:rPr>
-        <w:t>Ahn</w:t>
-      </w:r>
-      <w:proofErr w:type="spellEnd"/>
-      <w:r>
-        <w:rPr>
-          <w:rFonts w:ascii="Helvetica Neue" w:hAnsi="Helvetica Neue" w:cs="Arial"/>
-          <w:sz w:val="22"/>
-          <w:szCs w:val="22"/>
-        </w:rPr>
-        <w:t xml:space="preserve"> JS, Lin YC, Tan</w:t>
+      <w:r>
+        <w:rPr>
+          <w:rFonts w:ascii="Helvetica Neue" w:hAnsi="Helvetica Neue" w:cs="Arial"/>
+          <w:sz w:val="22"/>
+          <w:szCs w:val="22"/>
+        </w:rPr>
+        <w:t>1272–1281</w:t>
+      </w:r>
+      <w:r>
+        <w:rPr>
+          <w:rFonts w:ascii="Helvetica Neue" w:hAnsi="Helvetica Neue" w:cs="Arial"/>
+          <w:sz w:val="22"/>
+          <w:szCs w:val="22"/>
+        </w:rPr>
+        <w:t>,</w:t>
       </w:r>
       <w:r>
         <w:rPr>
@@ -2481,7 +2348,7 @@
           <w:sz w:val="22"/>
           <w:szCs w:val="22"/>
         </w:rPr>
-        <w:t>CL, Chen</w:t>
+        <w:t>2017.</w:t>
       </w:r>
       <w:r>
         <w:rPr>
@@ -2497,7 +2364,42 @@
           <w:sz w:val="22"/>
           <w:szCs w:val="22"/>
         </w:rPr>
-        <w:t xml:space="preserve">Y, Knight ZA. The forebrain thirst circuit drives drinking through negative reinforcement. </w:t>
+        <w:t>*</w:t>
+      </w:r>
+      <w:r>
+        <w:rPr>
+          <w:rFonts w:ascii="Helvetica Neue" w:hAnsi="Helvetica Neue" w:cs="Arial"/>
+          <w:sz w:val="22"/>
+          <w:szCs w:val="22"/>
+        </w:rPr>
+        <w:t>Equal contributions</w:t>
+      </w:r>
+    </w:p>
+    <w:p>
+      <w:pPr>
+        <w:spacing w:after="120" w:line="240" w:lineRule="exact"/>
+        <w:rPr>
+          <w:rFonts w:ascii="Helvetica Neue" w:hAnsi="Helvetica Neue" w:cs="Arial"/>
+          <w:sz w:val="22"/>
+          <w:szCs w:val="22"/>
+        </w:rPr>
+      </w:pPr>
+      <w:r>
+        <w:rPr>
+          <w:rFonts w:ascii="Helvetica Neue" w:hAnsi="Helvetica Neue" w:cs="Arial"/>
+          <w:sz w:val="22"/>
+          <w:szCs w:val="22"/>
+          <w:u w:val="single"/>
+        </w:rPr>
+        <w:t>Zimmerman CA</w:t>
+      </w:r>
+      <w:r>
+        <w:rPr>
+          <w:rFonts w:ascii="Helvetica Neue" w:hAnsi="Helvetica Neue" w:cs="Arial"/>
+          <w:sz w:val="22"/>
+          <w:szCs w:val="22"/>
+        </w:rPr>
+        <w:t xml:space="preserve">, Leib DE, Knight ZA. Neural circuits underlying thirst and fluid homeostasis. </w:t>
       </w:r>
       <w:r>
         <w:rPr>
@@ -2506,15 +2408,15 @@
           <w:sz w:val="22"/>
           <w:szCs w:val="22"/>
         </w:rPr>
-        <w:t>Neuron</w:t>
-      </w:r>
-      <w:r>
-        <w:rPr>
-          <w:rFonts w:ascii="Helvetica Neue" w:hAnsi="Helvetica Neue" w:cs="Arial"/>
-          <w:sz w:val="22"/>
-          <w:szCs w:val="22"/>
-        </w:rPr>
-        <w:t xml:space="preserve"> 96</w:t>
+        <w:t>Nature Reviews Neuroscience</w:t>
+      </w:r>
+      <w:r>
+        <w:rPr>
+          <w:rFonts w:ascii="Helvetica Neue" w:hAnsi="Helvetica Neue" w:cs="Arial"/>
+          <w:sz w:val="22"/>
+          <w:szCs w:val="22"/>
+        </w:rPr>
+        <w:t xml:space="preserve"> 18</w:t>
       </w:r>
       <w:r>
         <w:rPr>
@@ -2530,7 +2432,7 @@
           <w:sz w:val="22"/>
           <w:szCs w:val="22"/>
         </w:rPr>
-        <w:t>1272–1281</w:t>
+        <w:t>459–469</w:t>
       </w:r>
       <w:r>
         <w:rPr>
@@ -2546,39 +2448,7 @@
           <w:sz w:val="22"/>
           <w:szCs w:val="22"/>
         </w:rPr>
-        <w:t xml:space="preserve"> </w:t>
-      </w:r>
-      <w:r>
-        <w:rPr>
-          <w:rFonts w:ascii="Helvetica Neue" w:hAnsi="Helvetica Neue" w:cs="Arial"/>
-          <w:sz w:val="22"/>
-          <w:szCs w:val="22"/>
-        </w:rPr>
-        <w:t>2017.</w:t>
-      </w:r>
-      <w:r>
-        <w:rPr>
-          <w:rFonts w:ascii="Helvetica Neue" w:hAnsi="Helvetica Neue" w:cs="Arial"/>
-          <w:sz w:val="22"/>
-          <w:szCs w:val="22"/>
-        </w:rPr>
-        <w:t xml:space="preserve"> </w:t>
-      </w:r>
-      <w:r>
-        <w:rPr>
-          <w:rFonts w:ascii="Helvetica Neue" w:hAnsi="Helvetica Neue" w:cs="Arial"/>
-          <w:sz w:val="22"/>
-          <w:szCs w:val="22"/>
-        </w:rPr>
-        <w:t>*</w:t>
-      </w:r>
-      <w:r>
-        <w:rPr>
-          <w:rFonts w:ascii="Helvetica Neue" w:hAnsi="Helvetica Neue" w:cs="Arial"/>
-          <w:sz w:val="22"/>
-          <w:szCs w:val="22"/>
-        </w:rPr>
-        <w:t>Equal contributions</w:t>
+        <w:t xml:space="preserve"> 2017.</w:t>
       </w:r>
     </w:p>
     <w:p>
@@ -2595,6 +2465,14 @@
           <w:rFonts w:ascii="Helvetica Neue" w:hAnsi="Helvetica Neue" w:cs="Arial"/>
           <w:sz w:val="22"/>
           <w:szCs w:val="22"/>
+        </w:rPr>
+        <w:t xml:space="preserve">Leib DE, </w:t>
+      </w:r>
+      <w:r>
+        <w:rPr>
+          <w:rFonts w:ascii="Helvetica Neue" w:hAnsi="Helvetica Neue" w:cs="Arial"/>
+          <w:sz w:val="22"/>
+          <w:szCs w:val="22"/>
           <w:u w:val="single"/>
         </w:rPr>
         <w:t>Zimmerman CA</w:t>
@@ -2605,25 +2483,91 @@
           <w:sz w:val="22"/>
           <w:szCs w:val="22"/>
         </w:rPr>
+        <w:t xml:space="preserve">, Knight ZA. Thirst. </w:t>
+      </w:r>
+      <w:r>
+        <w:rPr>
+          <w:rFonts w:ascii="Helvetica Neue" w:hAnsi="Helvetica Neue" w:cs="Arial"/>
+          <w:i/>
+          <w:sz w:val="22"/>
+          <w:szCs w:val="22"/>
+        </w:rPr>
+        <w:t>Current Biology</w:t>
+      </w:r>
+      <w:r>
+        <w:rPr>
+          <w:rFonts w:ascii="Helvetica Neue" w:hAnsi="Helvetica Neue" w:cs="Arial"/>
+          <w:sz w:val="22"/>
+          <w:szCs w:val="22"/>
+        </w:rPr>
+        <w:t xml:space="preserve"> 26</w:t>
+      </w:r>
+      <w:r>
+        <w:rPr>
+          <w:rFonts w:ascii="Helvetica Neue" w:hAnsi="Helvetica Neue" w:cs="Arial"/>
+          <w:sz w:val="22"/>
+          <w:szCs w:val="22"/>
+        </w:rPr>
         <w:t xml:space="preserve">, </w:t>
       </w:r>
-      <w:proofErr w:type="spellStart"/>
-      <w:r>
-        <w:rPr>
-          <w:rFonts w:ascii="Helvetica Neue" w:hAnsi="Helvetica Neue" w:cs="Arial"/>
-          <w:sz w:val="22"/>
-          <w:szCs w:val="22"/>
-        </w:rPr>
-        <w:t>Leib</w:t>
-      </w:r>
-      <w:proofErr w:type="spellEnd"/>
-      <w:r>
-        <w:rPr>
-          <w:rFonts w:ascii="Helvetica Neue" w:hAnsi="Helvetica Neue" w:cs="Arial"/>
-          <w:sz w:val="22"/>
-          <w:szCs w:val="22"/>
-        </w:rPr>
-        <w:t xml:space="preserve"> DE, Knight ZA. Neural circuits underlying thirst and fluid homeostasis. </w:t>
+      <w:r>
+        <w:rPr>
+          <w:rFonts w:ascii="Helvetica Neue" w:hAnsi="Helvetica Neue" w:cs="Arial"/>
+          <w:sz w:val="22"/>
+          <w:szCs w:val="22"/>
+        </w:rPr>
+        <w:t>R1260–R1265</w:t>
+      </w:r>
+      <w:r>
+        <w:rPr>
+          <w:rFonts w:ascii="Helvetica Neue" w:hAnsi="Helvetica Neue" w:cs="Arial"/>
+          <w:sz w:val="22"/>
+          <w:szCs w:val="22"/>
+        </w:rPr>
+        <w:t>,</w:t>
+      </w:r>
+      <w:r>
+        <w:rPr>
+          <w:rFonts w:ascii="Helvetica Neue" w:hAnsi="Helvetica Neue" w:cs="Arial"/>
+          <w:sz w:val="22"/>
+          <w:szCs w:val="22"/>
+        </w:rPr>
+        <w:t xml:space="preserve"> 2016.</w:t>
+      </w:r>
+    </w:p>
+    <w:p>
+      <w:pPr>
+        <w:spacing w:after="120" w:line="240" w:lineRule="exact"/>
+        <w:rPr>
+          <w:rFonts w:ascii="Helvetica Neue" w:hAnsi="Helvetica Neue" w:cs="Arial"/>
+          <w:sz w:val="22"/>
+          <w:szCs w:val="22"/>
+        </w:rPr>
+      </w:pPr>
+      <w:r>
+        <w:rPr>
+          <w:rFonts w:ascii="Helvetica Neue" w:hAnsi="Helvetica Neue" w:cs="Arial"/>
+          <w:sz w:val="22"/>
+          <w:szCs w:val="22"/>
+        </w:rPr>
+        <w:t xml:space="preserve">Tan CL, Cooke EK, Leib DE, Lin YC, Daly GE, </w:t>
+      </w:r>
+      <w:r>
+        <w:rPr>
+          <w:rFonts w:ascii="Helvetica Neue" w:hAnsi="Helvetica Neue" w:cs="Arial"/>
+          <w:sz w:val="22"/>
+          <w:szCs w:val="22"/>
+          <w:u w:val="single"/>
+        </w:rPr>
+        <w:t>Zimmerman CA</w:t>
+      </w:r>
+      <w:r>
+        <w:rPr>
+          <w:rFonts w:ascii="Helvetica Neue" w:hAnsi="Helvetica Neue" w:cs="Arial"/>
+          <w:sz w:val="22"/>
+          <w:szCs w:val="22"/>
+        </w:rPr>
+        <w:t xml:space="preserve">, Knight ZA. Warm-sensitive neurons that control body temperature. </w:t>
       </w:r>
       <w:r>
         <w:rPr>
@@ -2632,15 +2576,15 @@
           <w:sz w:val="22"/>
           <w:szCs w:val="22"/>
         </w:rPr>
-        <w:t>Nature Reviews Neuroscience</w:t>
-      </w:r>
-      <w:r>
-        <w:rPr>
-          <w:rFonts w:ascii="Helvetica Neue" w:hAnsi="Helvetica Neue" w:cs="Arial"/>
-          <w:sz w:val="22"/>
-          <w:szCs w:val="22"/>
-        </w:rPr>
-        <w:t xml:space="preserve"> 18</w:t>
+        <w:t>Cell</w:t>
+      </w:r>
+      <w:r>
+        <w:rPr>
+          <w:rFonts w:ascii="Helvetica Neue" w:hAnsi="Helvetica Neue" w:cs="Arial"/>
+          <w:sz w:val="22"/>
+          <w:szCs w:val="22"/>
+        </w:rPr>
+        <w:t xml:space="preserve"> 167</w:t>
       </w:r>
       <w:r>
         <w:rPr>
@@ -2656,7 +2600,7 @@
           <w:sz w:val="22"/>
           <w:szCs w:val="22"/>
         </w:rPr>
-        <w:t>459–469</w:t>
+        <w:t>47–59</w:t>
       </w:r>
       <w:r>
         <w:rPr>
@@ -2672,7 +2616,7 @@
           <w:sz w:val="22"/>
           <w:szCs w:val="22"/>
         </w:rPr>
-        <w:t xml:space="preserve"> 2017.</w:t>
+        <w:t xml:space="preserve"> 2016.</w:t>
       </w:r>
     </w:p>
     <w:p>
@@ -2684,23 +2628,13 @@
           <w:szCs w:val="22"/>
         </w:rPr>
       </w:pPr>
-      <w:proofErr w:type="spellStart"/>
-      <w:r>
-        <w:rPr>
-          <w:rFonts w:ascii="Helvetica Neue" w:hAnsi="Helvetica Neue" w:cs="Arial"/>
-          <w:sz w:val="22"/>
-          <w:szCs w:val="22"/>
-        </w:rPr>
-        <w:t>Leib</w:t>
-      </w:r>
-      <w:proofErr w:type="spellEnd"/>
-      <w:r>
-        <w:rPr>
-          <w:rFonts w:ascii="Helvetica Neue" w:hAnsi="Helvetica Neue" w:cs="Arial"/>
-          <w:sz w:val="22"/>
-          <w:szCs w:val="22"/>
-        </w:rPr>
-        <w:t xml:space="preserve"> DE, </w:t>
+      <w:r>
+        <w:rPr>
+          <w:rFonts w:ascii="Helvetica Neue" w:hAnsi="Helvetica Neue" w:cs="Arial"/>
+          <w:sz w:val="22"/>
+          <w:szCs w:val="22"/>
+        </w:rPr>
+        <w:t xml:space="preserve">Chen Y, Lin YC, </w:t>
       </w:r>
       <w:r>
         <w:rPr>
@@ -2717,7 +2651,7 @@
           <w:sz w:val="22"/>
           <w:szCs w:val="22"/>
         </w:rPr>
-        <w:t xml:space="preserve">, Knight ZA. Thirst. </w:t>
+        <w:t xml:space="preserve">, Essner RA, Knight ZA. Hunger neurons drive feeding through a sustained, positive reinforcement signal. </w:t>
       </w:r>
       <w:r>
         <w:rPr>
@@ -2726,15 +2660,15 @@
           <w:sz w:val="22"/>
           <w:szCs w:val="22"/>
         </w:rPr>
-        <w:t>Current Biology</w:t>
-      </w:r>
-      <w:r>
-        <w:rPr>
-          <w:rFonts w:ascii="Helvetica Neue" w:hAnsi="Helvetica Neue" w:cs="Arial"/>
-          <w:sz w:val="22"/>
-          <w:szCs w:val="22"/>
-        </w:rPr>
-        <w:t xml:space="preserve"> 26</w:t>
+        <w:t>eLife</w:t>
+      </w:r>
+      <w:r>
+        <w:rPr>
+          <w:rFonts w:ascii="Helvetica Neue" w:hAnsi="Helvetica Neue" w:cs="Arial"/>
+          <w:sz w:val="22"/>
+          <w:szCs w:val="22"/>
+        </w:rPr>
+        <w:t xml:space="preserve"> 5</w:t>
       </w:r>
       <w:r>
         <w:rPr>
@@ -2750,7 +2684,7 @@
           <w:sz w:val="22"/>
           <w:szCs w:val="22"/>
         </w:rPr>
-        <w:t>R1260–R1265</w:t>
+        <w:t>e18640</w:t>
       </w:r>
       <w:r>
         <w:rPr>
@@ -2783,32 +2717,6 @@
           <w:rFonts w:ascii="Helvetica Neue" w:hAnsi="Helvetica Neue" w:cs="Arial"/>
           <w:sz w:val="22"/>
           <w:szCs w:val="22"/>
-        </w:rPr>
-        <w:t xml:space="preserve">Tan CL, Cooke EK, </w:t>
-      </w:r>
-      <w:proofErr w:type="spellStart"/>
-      <w:r>
-        <w:rPr>
-          <w:rFonts w:ascii="Helvetica Neue" w:hAnsi="Helvetica Neue" w:cs="Arial"/>
-          <w:sz w:val="22"/>
-          <w:szCs w:val="22"/>
-        </w:rPr>
-        <w:t>Leib</w:t>
-      </w:r>
-      <w:proofErr w:type="spellEnd"/>
-      <w:r>
-        <w:rPr>
-          <w:rFonts w:ascii="Helvetica Neue" w:hAnsi="Helvetica Neue" w:cs="Arial"/>
-          <w:sz w:val="22"/>
-          <w:szCs w:val="22"/>
-        </w:rPr>
-        <w:t xml:space="preserve"> DE, Lin YC, Daly GE, </w:t>
-      </w:r>
-      <w:r>
-        <w:rPr>
-          <w:rFonts w:ascii="Helvetica Neue" w:hAnsi="Helvetica Neue" w:cs="Arial"/>
-          <w:sz w:val="22"/>
-          <w:szCs w:val="22"/>
           <w:u w:val="single"/>
         </w:rPr>
         <w:t>Zimmerman CA</w:t>
@@ -2819,7 +2727,7 @@
           <w:sz w:val="22"/>
           <w:szCs w:val="22"/>
         </w:rPr>
-        <w:t xml:space="preserve">, Knight ZA. Warm-sensitive neurons that control body temperature. </w:t>
+        <w:t xml:space="preserve">, Lin YC, Leib DE, Guo L, Huey EL, Daly GE, Chen Y, Knight ZA. Thirst neurons anticipate the homeostatic consequences of eating and drinking. </w:t>
       </w:r>
       <w:r>
         <w:rPr>
@@ -2828,15 +2736,15 @@
           <w:sz w:val="22"/>
           <w:szCs w:val="22"/>
         </w:rPr>
-        <w:t>Cell</w:t>
-      </w:r>
-      <w:r>
-        <w:rPr>
-          <w:rFonts w:ascii="Helvetica Neue" w:hAnsi="Helvetica Neue" w:cs="Arial"/>
-          <w:sz w:val="22"/>
-          <w:szCs w:val="22"/>
-        </w:rPr>
-        <w:t xml:space="preserve"> 167</w:t>
+        <w:t>Nature</w:t>
+      </w:r>
+      <w:r>
+        <w:rPr>
+          <w:rFonts w:ascii="Helvetica Neue" w:hAnsi="Helvetica Neue" w:cs="Arial"/>
+          <w:sz w:val="22"/>
+          <w:szCs w:val="22"/>
+        </w:rPr>
+        <w:t xml:space="preserve"> 537</w:t>
       </w:r>
       <w:r>
         <w:rPr>
@@ -2852,7 +2760,7 @@
           <w:sz w:val="22"/>
           <w:szCs w:val="22"/>
         </w:rPr>
-        <w:t>47–59</w:t>
+        <w:t>680–684</w:t>
       </w:r>
       <w:r>
         <w:rPr>
@@ -2873,20 +2781,20 @@
     </w:p>
     <w:p>
       <w:pPr>
-        <w:spacing w:after="120" w:line="240" w:lineRule="exact"/>
-        <w:rPr>
-          <w:rFonts w:ascii="Helvetica Neue" w:hAnsi="Helvetica Neue" w:cs="Arial"/>
-          <w:sz w:val="22"/>
-          <w:szCs w:val="22"/>
-        </w:rPr>
-      </w:pPr>
-      <w:r>
-        <w:rPr>
-          <w:rFonts w:ascii="Helvetica Neue" w:hAnsi="Helvetica Neue" w:cs="Arial"/>
-          <w:sz w:val="22"/>
-          <w:szCs w:val="22"/>
-        </w:rPr>
-        <w:t xml:space="preserve">Chen Y, Lin YC, </w:t>
+        <w:spacing w:line="240" w:lineRule="exact"/>
+        <w:rPr>
+          <w:rFonts w:ascii="Helvetica Neue" w:hAnsi="Helvetica Neue" w:cs="Arial"/>
+          <w:sz w:val="22"/>
+          <w:szCs w:val="22"/>
+        </w:rPr>
+      </w:pPr>
+      <w:r>
+        <w:rPr>
+          <w:rFonts w:ascii="Helvetica Neue" w:hAnsi="Helvetica Neue" w:cs="Arial"/>
+          <w:sz w:val="22"/>
+          <w:szCs w:val="22"/>
+        </w:rPr>
+        <w:t xml:space="preserve">Luongo FJ, </w:t>
       </w:r>
       <w:r>
         <w:rPr>
@@ -2903,251 +2811,7 @@
           <w:sz w:val="22"/>
           <w:szCs w:val="22"/>
         </w:rPr>
-        <w:t xml:space="preserve">, </w:t>
-      </w:r>
-      <w:proofErr w:type="spellStart"/>
-      <w:r>
-        <w:rPr>
-          <w:rFonts w:ascii="Helvetica Neue" w:hAnsi="Helvetica Neue" w:cs="Arial"/>
-          <w:sz w:val="22"/>
-          <w:szCs w:val="22"/>
-        </w:rPr>
-        <w:t>Essner</w:t>
-      </w:r>
-      <w:proofErr w:type="spellEnd"/>
-      <w:r>
-        <w:rPr>
-          <w:rFonts w:ascii="Helvetica Neue" w:hAnsi="Helvetica Neue" w:cs="Arial"/>
-          <w:sz w:val="22"/>
-          <w:szCs w:val="22"/>
-        </w:rPr>
-        <w:t xml:space="preserve"> RA, Knight ZA. Hunger neurons drive feeding through a sustained, positive reinforcement signal. </w:t>
-      </w:r>
-      <w:proofErr w:type="spellStart"/>
-      <w:r>
-        <w:rPr>
-          <w:rFonts w:ascii="Helvetica Neue" w:hAnsi="Helvetica Neue" w:cs="Arial"/>
-          <w:i/>
-          <w:sz w:val="22"/>
-          <w:szCs w:val="22"/>
-        </w:rPr>
-        <w:t>eLife</w:t>
-      </w:r>
-      <w:proofErr w:type="spellEnd"/>
-      <w:r>
-        <w:rPr>
-          <w:rFonts w:ascii="Helvetica Neue" w:hAnsi="Helvetica Neue" w:cs="Arial"/>
-          <w:sz w:val="22"/>
-          <w:szCs w:val="22"/>
-        </w:rPr>
-        <w:t xml:space="preserve"> 5</w:t>
-      </w:r>
-      <w:r>
-        <w:rPr>
-          <w:rFonts w:ascii="Helvetica Neue" w:hAnsi="Helvetica Neue" w:cs="Arial"/>
-          <w:sz w:val="22"/>
-          <w:szCs w:val="22"/>
-        </w:rPr>
-        <w:t xml:space="preserve">, </w:t>
-      </w:r>
-      <w:r>
-        <w:rPr>
-          <w:rFonts w:ascii="Helvetica Neue" w:hAnsi="Helvetica Neue" w:cs="Arial"/>
-          <w:sz w:val="22"/>
-          <w:szCs w:val="22"/>
-        </w:rPr>
-        <w:t>e18640</w:t>
-      </w:r>
-      <w:r>
-        <w:rPr>
-          <w:rFonts w:ascii="Helvetica Neue" w:hAnsi="Helvetica Neue" w:cs="Arial"/>
-          <w:sz w:val="22"/>
-          <w:szCs w:val="22"/>
-        </w:rPr>
-        <w:t>,</w:t>
-      </w:r>
-      <w:r>
-        <w:rPr>
-          <w:rFonts w:ascii="Helvetica Neue" w:hAnsi="Helvetica Neue" w:cs="Arial"/>
-          <w:sz w:val="22"/>
-          <w:szCs w:val="22"/>
-        </w:rPr>
-        <w:t xml:space="preserve"> 2016.</w:t>
-      </w:r>
-    </w:p>
-    <w:p>
-      <w:pPr>
-        <w:spacing w:after="120" w:line="240" w:lineRule="exact"/>
-        <w:rPr>
-          <w:rFonts w:ascii="Helvetica Neue" w:hAnsi="Helvetica Neue" w:cs="Arial"/>
-          <w:sz w:val="22"/>
-          <w:szCs w:val="22"/>
-        </w:rPr>
-      </w:pPr>
-      <w:r>
-        <w:rPr>
-          <w:rFonts w:ascii="Helvetica Neue" w:hAnsi="Helvetica Neue" w:cs="Arial"/>
-          <w:sz w:val="22"/>
-          <w:szCs w:val="22"/>
-          <w:u w:val="single"/>
-        </w:rPr>
-        <w:t>Zimmerman CA</w:t>
-      </w:r>
-      <w:r>
-        <w:rPr>
-          <w:rFonts w:ascii="Helvetica Neue" w:hAnsi="Helvetica Neue" w:cs="Arial"/>
-          <w:sz w:val="22"/>
-          <w:szCs w:val="22"/>
-        </w:rPr>
-        <w:t xml:space="preserve">, Lin YC, </w:t>
-      </w:r>
-      <w:proofErr w:type="spellStart"/>
-      <w:r>
-        <w:rPr>
-          <w:rFonts w:ascii="Helvetica Neue" w:hAnsi="Helvetica Neue" w:cs="Arial"/>
-          <w:sz w:val="22"/>
-          <w:szCs w:val="22"/>
-        </w:rPr>
-        <w:t>Leib</w:t>
-      </w:r>
-      <w:proofErr w:type="spellEnd"/>
-      <w:r>
-        <w:rPr>
-          <w:rFonts w:ascii="Helvetica Neue" w:hAnsi="Helvetica Neue" w:cs="Arial"/>
-          <w:sz w:val="22"/>
-          <w:szCs w:val="22"/>
-        </w:rPr>
-        <w:t xml:space="preserve"> DE, Guo L, Huey EL, Daly GE, Chen Y, Knight ZA. Thirst neurons anticipate the homeostatic consequences of eating and drinking. </w:t>
-      </w:r>
-      <w:r>
-        <w:rPr>
-          <w:rFonts w:ascii="Helvetica Neue" w:hAnsi="Helvetica Neue" w:cs="Arial"/>
-          <w:i/>
-          <w:sz w:val="22"/>
-          <w:szCs w:val="22"/>
-        </w:rPr>
-        <w:t>Nature</w:t>
-      </w:r>
-      <w:r>
-        <w:rPr>
-          <w:rFonts w:ascii="Helvetica Neue" w:hAnsi="Helvetica Neue" w:cs="Arial"/>
-          <w:sz w:val="22"/>
-          <w:szCs w:val="22"/>
-        </w:rPr>
-        <w:t xml:space="preserve"> 537</w:t>
-      </w:r>
-      <w:r>
-        <w:rPr>
-          <w:rFonts w:ascii="Helvetica Neue" w:hAnsi="Helvetica Neue" w:cs="Arial"/>
-          <w:sz w:val="22"/>
-          <w:szCs w:val="22"/>
-        </w:rPr>
-        <w:t xml:space="preserve">, </w:t>
-      </w:r>
-      <w:r>
-        <w:rPr>
-          <w:rFonts w:ascii="Helvetica Neue" w:hAnsi="Helvetica Neue" w:cs="Arial"/>
-          <w:sz w:val="22"/>
-          <w:szCs w:val="22"/>
-        </w:rPr>
-        <w:t>680–684</w:t>
-      </w:r>
-      <w:r>
-        <w:rPr>
-          <w:rFonts w:ascii="Helvetica Neue" w:hAnsi="Helvetica Neue" w:cs="Arial"/>
-          <w:sz w:val="22"/>
-          <w:szCs w:val="22"/>
-        </w:rPr>
-        <w:t>,</w:t>
-      </w:r>
-      <w:r>
-        <w:rPr>
-          <w:rFonts w:ascii="Helvetica Neue" w:hAnsi="Helvetica Neue" w:cs="Arial"/>
-          <w:sz w:val="22"/>
-          <w:szCs w:val="22"/>
-        </w:rPr>
-        <w:t xml:space="preserve"> 2016.</w:t>
-      </w:r>
-    </w:p>
-    <w:p>
-      <w:pPr>
-        <w:spacing w:line="240" w:lineRule="exact"/>
-        <w:rPr>
-          <w:rFonts w:ascii="Helvetica Neue" w:hAnsi="Helvetica Neue" w:cs="Arial"/>
-          <w:sz w:val="22"/>
-          <w:szCs w:val="22"/>
-        </w:rPr>
-      </w:pPr>
-      <w:proofErr w:type="spellStart"/>
-      <w:r>
-        <w:rPr>
-          <w:rFonts w:ascii="Helvetica Neue" w:hAnsi="Helvetica Neue" w:cs="Arial"/>
-          <w:sz w:val="22"/>
-          <w:szCs w:val="22"/>
-        </w:rPr>
-        <w:t>Luongo</w:t>
-      </w:r>
-      <w:proofErr w:type="spellEnd"/>
-      <w:r>
-        <w:rPr>
-          <w:rFonts w:ascii="Helvetica Neue" w:hAnsi="Helvetica Neue" w:cs="Arial"/>
-          <w:sz w:val="22"/>
-          <w:szCs w:val="22"/>
-        </w:rPr>
-        <w:t xml:space="preserve"> FJ, </w:t>
-      </w:r>
-      <w:r>
-        <w:rPr>
-          <w:rFonts w:ascii="Helvetica Neue" w:hAnsi="Helvetica Neue" w:cs="Arial"/>
-          <w:sz w:val="22"/>
-          <w:szCs w:val="22"/>
-          <w:u w:val="single"/>
-        </w:rPr>
-        <w:t>Zimmerman CA</w:t>
-      </w:r>
-      <w:r>
-        <w:rPr>
-          <w:rFonts w:ascii="Helvetica Neue" w:hAnsi="Helvetica Neue" w:cs="Arial"/>
-          <w:sz w:val="22"/>
-          <w:szCs w:val="22"/>
-        </w:rPr>
-        <w:t xml:space="preserve">, Horn ME, </w:t>
-      </w:r>
-      <w:proofErr w:type="spellStart"/>
-      <w:r>
-        <w:rPr>
-          <w:rFonts w:ascii="Helvetica Neue" w:hAnsi="Helvetica Neue" w:cs="Arial"/>
-          <w:sz w:val="22"/>
-          <w:szCs w:val="22"/>
-        </w:rPr>
-        <w:t>Sohal</w:t>
-      </w:r>
-      <w:proofErr w:type="spellEnd"/>
-      <w:r>
-        <w:rPr>
-          <w:rFonts w:ascii="Helvetica Neue" w:hAnsi="Helvetica Neue" w:cs="Arial"/>
-          <w:sz w:val="22"/>
-          <w:szCs w:val="22"/>
-        </w:rPr>
-        <w:t xml:space="preserve"> VS. Correlations between prefrontal neurons form a small world network that optimizes the generation of </w:t>
-      </w:r>
-      <w:proofErr w:type="spellStart"/>
-      <w:r>
-        <w:rPr>
-          <w:rFonts w:ascii="Helvetica Neue" w:hAnsi="Helvetica Neue" w:cs="Arial"/>
-          <w:sz w:val="22"/>
-          <w:szCs w:val="22"/>
-        </w:rPr>
-        <w:t>multineuron</w:t>
-      </w:r>
-      <w:proofErr w:type="spellEnd"/>
-      <w:r>
-        <w:rPr>
-          <w:rFonts w:ascii="Helvetica Neue" w:hAnsi="Helvetica Neue" w:cs="Arial"/>
-          <w:sz w:val="22"/>
-          <w:szCs w:val="22"/>
-        </w:rPr>
-        <w:t xml:space="preserve"> sequences of activity. </w:t>
+        <w:t xml:space="preserve">, Horn ME, Sohal VS. Correlations between prefrontal neurons form a small world network that optimizes the generation of multineuron sequences of activity. </w:t>
       </w:r>
       <w:r>
         <w:rPr>
@@ -3746,25 +3410,7 @@
           <w:sz w:val="22"/>
           <w:szCs w:val="22"/>
         </w:rPr>
-        <w:t xml:space="preserve">Optogenetics. </w:t>
-      </w:r>
-      <w:proofErr w:type="spellStart"/>
-      <w:r>
-        <w:rPr>
-          <w:rFonts w:ascii="Helvetica Neue" w:hAnsi="Helvetica Neue" w:cs="Arial"/>
-          <w:sz w:val="22"/>
-          <w:szCs w:val="22"/>
-        </w:rPr>
-        <w:t>Newry</w:t>
-      </w:r>
-      <w:proofErr w:type="spellEnd"/>
-      <w:r>
-        <w:rPr>
-          <w:rFonts w:ascii="Helvetica Neue" w:hAnsi="Helvetica Neue" w:cs="Arial"/>
-          <w:sz w:val="22"/>
-          <w:szCs w:val="22"/>
-        </w:rPr>
-        <w:t>, ME. Jul 2022.</w:t>
+        <w:t>Optogenetics. Newry, ME. Jul 2022.</w:t>
       </w:r>
     </w:p>
     <w:p>
@@ -3888,25 +3534,7 @@
           <w:sz w:val="22"/>
           <w:szCs w:val="22"/>
         </w:rPr>
-        <w:t xml:space="preserve">Les </w:t>
-      </w:r>
-      <w:proofErr w:type="spellStart"/>
-      <w:r>
-        <w:rPr>
-          <w:rFonts w:ascii="Helvetica Neue" w:hAnsi="Helvetica Neue" w:cs="Arial"/>
-          <w:sz w:val="22"/>
-          <w:szCs w:val="22"/>
-        </w:rPr>
-        <w:t>Diablerets</w:t>
-      </w:r>
-      <w:proofErr w:type="spellEnd"/>
-      <w:r>
-        <w:rPr>
-          <w:rFonts w:ascii="Helvetica Neue" w:hAnsi="Helvetica Neue" w:cs="Arial"/>
-          <w:sz w:val="22"/>
-          <w:szCs w:val="22"/>
-        </w:rPr>
-        <w:t xml:space="preserve">, </w:t>
+        <w:t xml:space="preserve">Les Diablerets, </w:t>
       </w:r>
       <w:r>
         <w:rPr>
@@ -4619,23 +4247,13 @@
         </w:rPr>
         <w:tab/>
       </w:r>
-      <w:proofErr w:type="spellStart"/>
-      <w:r>
-        <w:rPr>
-          <w:rFonts w:ascii="Helvetica Neue" w:hAnsi="Helvetica Neue" w:cs="Arial"/>
-          <w:sz w:val="22"/>
-          <w:szCs w:val="22"/>
-        </w:rPr>
-        <w:t>Neuromatch</w:t>
-      </w:r>
-      <w:proofErr w:type="spellEnd"/>
-      <w:r>
-        <w:rPr>
-          <w:rFonts w:ascii="Helvetica Neue" w:hAnsi="Helvetica Neue" w:cs="Arial"/>
-          <w:sz w:val="22"/>
-          <w:szCs w:val="22"/>
-        </w:rPr>
-        <w:t xml:space="preserve"> Academy</w:t>
+      <w:r>
+        <w:rPr>
+          <w:rFonts w:ascii="Helvetica Neue" w:hAnsi="Helvetica Neue" w:cs="Arial"/>
+          <w:sz w:val="22"/>
+          <w:szCs w:val="22"/>
+        </w:rPr>
+        <w:t>Neuromatch Academy</w:t>
       </w:r>
       <w:r>
         <w:rPr>
@@ -4855,7 +4473,31 @@
           <w:sz w:val="22"/>
           <w:szCs w:val="22"/>
         </w:rPr>
-        <w:t xml:space="preserve">1 PhD Rotation, </w:t>
+        <w:t>2</w:t>
+      </w:r>
+      <w:r>
+        <w:rPr>
+          <w:rFonts w:ascii="Helvetica Neue" w:hAnsi="Helvetica Neue" w:cs="Arial"/>
+          <w:sz w:val="22"/>
+          <w:szCs w:val="22"/>
+        </w:rPr>
+        <w:t xml:space="preserve"> PhD Rotation</w:t>
+      </w:r>
+      <w:r>
+        <w:rPr>
+          <w:rFonts w:ascii="Helvetica Neue" w:hAnsi="Helvetica Neue" w:cs="Arial"/>
+          <w:sz w:val="22"/>
+          <w:szCs w:val="22"/>
+        </w:rPr>
+        <w:t>s</w:t>
+      </w:r>
+      <w:r>
+        <w:rPr>
+          <w:rFonts w:ascii="Helvetica Neue" w:hAnsi="Helvetica Neue" w:cs="Arial"/>
+          <w:sz w:val="22"/>
+          <w:szCs w:val="22"/>
+        </w:rPr>
+        <w:t xml:space="preserve">, </w:t>
       </w:r>
       <w:r>
         <w:rPr>

--- a/static/uploads/zimmerman-cv.docx
+++ b/static/uploads/zimmerman-cv.docx
@@ -2,16 +2,6 @@
 <file path=word/document.xml><?xml version="1.0" encoding="utf-8"?>
 <w:document xmlns:wpc="http://schemas.microsoft.com/office/word/2010/wordprocessingCanvas" xmlns:cx="http://schemas.microsoft.com/office/drawing/2014/chartex" xmlns:cx1="http://schemas.microsoft.com/office/drawing/2015/9/8/chartex" xmlns:cx2="http://schemas.microsoft.com/office/drawing/2015/10/21/chartex" xmlns:cx3="http://schemas.microsoft.com/office/drawing/2016/5/9/chartex" xmlns:cx4="http://schemas.microsoft.com/office/drawing/2016/5/10/chartex" xmlns:cx5="http://schemas.microsoft.com/office/drawing/2016/5/11/chartex" xmlns:cx6="http://schemas.microsoft.com/office/drawing/2016/5/12/chartex" xmlns:cx7="http://schemas.microsoft.com/office/drawing/2016/5/13/chartex" xmlns:cx8="http://schemas.microsoft.com/office/drawing/2016/5/14/chartex" xmlns:mc="http://schemas.openxmlformats.org/markup-compatibility/2006" xmlns:aink="http://schemas.microsoft.com/office/drawing/2016/ink" xmlns:am3d="http://schemas.microsoft.com/office/drawing/2017/model3d" xmlns:o="urn:schemas-microsoft-com:office:office" xmlns:oel="http://schemas.microsoft.com/office/2019/extlst" xmlns:r="http://schemas.openxmlformats.org/officeDocument/2006/relationships" xmlns:m="http://schemas.openxmlformats.org/officeDocument/2006/math" xmlns:v="urn:schemas-microsoft-com:vml" xmlns:wp14="http://schemas.microsoft.com/office/word/2010/wordprocessingDrawing" xmlns:wp="http://schemas.openxmlformats.org/drawingml/2006/wordprocessingDrawing" xmlns:w10="urn:schemas-microsoft-com:office:word" xmlns:w="http://schemas.openxmlformats.org/wordprocessingml/2006/main" xmlns:w14="http://schemas.microsoft.com/office/word/2010/wordml" xmlns:w15="http://schemas.microsoft.com/office/word/2012/wordml" xmlns:w16cex="http://schemas.microsoft.com/office/word/2018/wordml/cex" xmlns:w16cid="http://schemas.microsoft.com/office/word/2016/wordml/cid" xmlns:w16="http://schemas.microsoft.com/office/word/2018/wordml" xmlns:w16sdtdh="http://schemas.microsoft.com/office/word/2020/wordml/sdtdatahash" xmlns:w16se="http://schemas.microsoft.com/office/word/2015/wordml/symex" xmlns:wpg="http://schemas.microsoft.com/office/word/2010/wordprocessingGroup" xmlns:wpi="http://schemas.microsoft.com/office/word/2010/wordprocessingInk" xmlns:wne="http://schemas.microsoft.com/office/word/2006/wordml" xmlns:wps="http://schemas.microsoft.com/office/word/2010/wordprocessingShape" mc:Ignorable="w14 w15 w16se w16cid w16 w16cex w16sdtdh wp14">
   <w:body>
-    <w:p>
-      <w:pPr>
-        <w:spacing w:line="240" w:lineRule="exact"/>
-        <w:rPr>
-          <w:rFonts w:ascii="Helvetica Neue" w:hAnsi="Helvetica Neue" w:cs="Arial"/>
-          <w:sz w:val="22"/>
-          <w:szCs w:val="22"/>
-        </w:rPr>
-      </w:pPr>
-    </w:p>
     <w:p>
       <w:pPr>
         <w:spacing w:line="240" w:lineRule="exact"/>
@@ -1145,7 +1135,25 @@
           <w:szCs w:val="22"/>
         </w:rPr>
         <w:tab/>
-        <w:t>McKnight Foundation Allison J Doupe Fellowship</w:t>
+        <w:t xml:space="preserve">McKnight Foundation Allison J </w:t>
+      </w:r>
+      <w:proofErr w:type="spellStart"/>
+      <w:r>
+        <w:rPr>
+          <w:rFonts w:ascii="Helvetica Neue" w:hAnsi="Helvetica Neue" w:cs="Arial"/>
+          <w:sz w:val="22"/>
+          <w:szCs w:val="22"/>
+        </w:rPr>
+        <w:t>Doupe</w:t>
+      </w:r>
+      <w:proofErr w:type="spellEnd"/>
+      <w:r>
+        <w:rPr>
+          <w:rFonts w:ascii="Helvetica Neue" w:hAnsi="Helvetica Neue" w:cs="Arial"/>
+          <w:sz w:val="22"/>
+          <w:szCs w:val="22"/>
+        </w:rPr>
+        <w:t xml:space="preserve"> Fellowship</w:t>
       </w:r>
     </w:p>
     <w:p>
@@ -1633,7 +1641,61 @@
           <w:sz w:val="22"/>
           <w:szCs w:val="22"/>
         </w:rPr>
-        <w:t>, Hayes C, Zorowitz S, Bandi A, Ornelas S, McMannon B, Parker NF, Witten</w:t>
+        <w:t xml:space="preserve">, Hayes C, </w:t>
+      </w:r>
+      <w:proofErr w:type="spellStart"/>
+      <w:r>
+        <w:rPr>
+          <w:rFonts w:ascii="Helvetica Neue" w:hAnsi="Helvetica Neue" w:cs="Arial"/>
+          <w:sz w:val="22"/>
+          <w:szCs w:val="22"/>
+        </w:rPr>
+        <w:t>Zorowitz</w:t>
+      </w:r>
+      <w:proofErr w:type="spellEnd"/>
+      <w:r>
+        <w:rPr>
+          <w:rFonts w:ascii="Helvetica Neue" w:hAnsi="Helvetica Neue" w:cs="Arial"/>
+          <w:sz w:val="22"/>
+          <w:szCs w:val="22"/>
+        </w:rPr>
+        <w:t xml:space="preserve"> S, </w:t>
+      </w:r>
+      <w:proofErr w:type="spellStart"/>
+      <w:r>
+        <w:rPr>
+          <w:rFonts w:ascii="Helvetica Neue" w:hAnsi="Helvetica Neue" w:cs="Arial"/>
+          <w:sz w:val="22"/>
+          <w:szCs w:val="22"/>
+        </w:rPr>
+        <w:t>Bandi</w:t>
+      </w:r>
+      <w:proofErr w:type="spellEnd"/>
+      <w:r>
+        <w:rPr>
+          <w:rFonts w:ascii="Helvetica Neue" w:hAnsi="Helvetica Neue" w:cs="Arial"/>
+          <w:sz w:val="22"/>
+          <w:szCs w:val="22"/>
+        </w:rPr>
+        <w:t xml:space="preserve"> A, Ornelas S, </w:t>
+      </w:r>
+      <w:proofErr w:type="spellStart"/>
+      <w:r>
+        <w:rPr>
+          <w:rFonts w:ascii="Helvetica Neue" w:hAnsi="Helvetica Neue" w:cs="Arial"/>
+          <w:sz w:val="22"/>
+          <w:szCs w:val="22"/>
+        </w:rPr>
+        <w:t>McMannon</w:t>
+      </w:r>
+      <w:proofErr w:type="spellEnd"/>
+      <w:r>
+        <w:rPr>
+          <w:rFonts w:ascii="Helvetica Neue" w:hAnsi="Helvetica Neue" w:cs="Arial"/>
+          <w:sz w:val="22"/>
+          <w:szCs w:val="22"/>
+        </w:rPr>
+        <w:t xml:space="preserve"> B, Parker NF, Witten</w:t>
       </w:r>
       <w:r>
         <w:rPr>
@@ -1651,6 +1713,7 @@
         </w:rPr>
         <w:t xml:space="preserve">. </w:t>
       </w:r>
+      <w:proofErr w:type="spellStart"/>
       <w:r>
         <w:rPr>
           <w:rFonts w:ascii="Helvetica Neue" w:hAnsi="Helvetica Neue" w:cs="Arial"/>
@@ -1671,6 +1734,7 @@
         </w:rPr>
         <w:t>ioRxiv</w:t>
       </w:r>
+      <w:proofErr w:type="spellEnd"/>
       <w:r>
         <w:rPr>
           <w:rFonts w:ascii="Helvetica Neue" w:hAnsi="Helvetica Neue" w:cs="Arial"/>
@@ -1689,21 +1753,41 @@
           <w:szCs w:val="22"/>
         </w:rPr>
       </w:pPr>
-      <w:r>
-        <w:rPr>
-          <w:rFonts w:ascii="Helvetica Neue" w:hAnsi="Helvetica Neue" w:cs="Arial"/>
-          <w:sz w:val="22"/>
-          <w:szCs w:val="22"/>
-        </w:rPr>
-        <w:t xml:space="preserve">Bolkan SS*, Stone IR*, Pinto L, Ashwood ZC, </w:t>
-      </w:r>
-      <w:r>
-        <w:rPr>
-          <w:rFonts w:ascii="Helvetica Neue" w:hAnsi="Helvetica Neue" w:cs="Arial"/>
-          <w:sz w:val="22"/>
-          <w:szCs w:val="22"/>
-        </w:rPr>
-        <w:t xml:space="preserve">Iravedra </w:t>
+      <w:proofErr w:type="spellStart"/>
+      <w:r>
+        <w:rPr>
+          <w:rFonts w:ascii="Helvetica Neue" w:hAnsi="Helvetica Neue" w:cs="Arial"/>
+          <w:sz w:val="22"/>
+          <w:szCs w:val="22"/>
+        </w:rPr>
+        <w:t>Bolkan</w:t>
+      </w:r>
+      <w:proofErr w:type="spellEnd"/>
+      <w:r>
+        <w:rPr>
+          <w:rFonts w:ascii="Helvetica Neue" w:hAnsi="Helvetica Neue" w:cs="Arial"/>
+          <w:sz w:val="22"/>
+          <w:szCs w:val="22"/>
+        </w:rPr>
+        <w:t xml:space="preserve"> SS*, Stone IR*, Pinto L, Ashwood ZC, </w:t>
+      </w:r>
+      <w:proofErr w:type="spellStart"/>
+      <w:r>
+        <w:rPr>
+          <w:rFonts w:ascii="Helvetica Neue" w:hAnsi="Helvetica Neue" w:cs="Arial"/>
+          <w:sz w:val="22"/>
+          <w:szCs w:val="22"/>
+        </w:rPr>
+        <w:t>Iravedra</w:t>
+      </w:r>
+      <w:proofErr w:type="spellEnd"/>
+      <w:r>
+        <w:rPr>
+          <w:rFonts w:ascii="Helvetica Neue" w:hAnsi="Helvetica Neue" w:cs="Arial"/>
+          <w:sz w:val="22"/>
+          <w:szCs w:val="22"/>
+        </w:rPr>
+        <w:t xml:space="preserve"> </w:t>
       </w:r>
       <w:r>
         <w:rPr>
@@ -1729,6 +1813,7 @@
         </w:rPr>
         <w:t xml:space="preserve"> </w:t>
       </w:r>
+      <w:proofErr w:type="spellStart"/>
       <w:r>
         <w:rPr>
           <w:rFonts w:ascii="HelveticaNeue" w:hAnsi="HelveticaNeue"/>
@@ -1737,6 +1822,7 @@
         </w:rPr>
         <w:t>Bandi</w:t>
       </w:r>
+      <w:proofErr w:type="spellEnd"/>
       <w:r>
         <w:rPr>
           <w:rFonts w:ascii="HelveticaNeue" w:hAnsi="HelveticaNeue"/>
@@ -2118,7 +2204,61 @@
           <w:sz w:val="22"/>
           <w:szCs w:val="22"/>
         </w:rPr>
-        <w:t xml:space="preserve">, Huey EL, Ahn JS, Beutler LR, Tan CL, Kosar S, </w:t>
+        <w:t xml:space="preserve">, Huey EL, </w:t>
+      </w:r>
+      <w:proofErr w:type="spellStart"/>
+      <w:r>
+        <w:rPr>
+          <w:rFonts w:ascii="Helvetica Neue" w:hAnsi="Helvetica Neue" w:cs="Arial"/>
+          <w:sz w:val="22"/>
+          <w:szCs w:val="22"/>
+        </w:rPr>
+        <w:t>Ahn</w:t>
+      </w:r>
+      <w:proofErr w:type="spellEnd"/>
+      <w:r>
+        <w:rPr>
+          <w:rFonts w:ascii="Helvetica Neue" w:hAnsi="Helvetica Neue" w:cs="Arial"/>
+          <w:sz w:val="22"/>
+          <w:szCs w:val="22"/>
+        </w:rPr>
+        <w:t xml:space="preserve"> JS, </w:t>
+      </w:r>
+      <w:proofErr w:type="spellStart"/>
+      <w:r>
+        <w:rPr>
+          <w:rFonts w:ascii="Helvetica Neue" w:hAnsi="Helvetica Neue" w:cs="Arial"/>
+          <w:sz w:val="22"/>
+          <w:szCs w:val="22"/>
+        </w:rPr>
+        <w:t>Beutler</w:t>
+      </w:r>
+      <w:proofErr w:type="spellEnd"/>
+      <w:r>
+        <w:rPr>
+          <w:rFonts w:ascii="Helvetica Neue" w:hAnsi="Helvetica Neue" w:cs="Arial"/>
+          <w:sz w:val="22"/>
+          <w:szCs w:val="22"/>
+        </w:rPr>
+        <w:t xml:space="preserve"> LR, Tan CL, </w:t>
+      </w:r>
+      <w:proofErr w:type="spellStart"/>
+      <w:r>
+        <w:rPr>
+          <w:rFonts w:ascii="Helvetica Neue" w:hAnsi="Helvetica Neue" w:cs="Arial"/>
+          <w:sz w:val="22"/>
+          <w:szCs w:val="22"/>
+        </w:rPr>
+        <w:t>Kosar</w:t>
+      </w:r>
+      <w:proofErr w:type="spellEnd"/>
+      <w:r>
+        <w:rPr>
+          <w:rFonts w:ascii="Helvetica Neue" w:hAnsi="Helvetica Neue" w:cs="Arial"/>
+          <w:sz w:val="22"/>
+          <w:szCs w:val="22"/>
+        </w:rPr>
+        <w:t xml:space="preserve"> S, </w:t>
       </w:r>
       <w:r>
         <w:rPr>
@@ -2136,13 +2276,23 @@
         </w:rPr>
         <w:t xml:space="preserve">, </w:t>
       </w:r>
-      <w:r>
-        <w:rPr>
-          <w:rFonts w:ascii="Helvetica Neue" w:hAnsi="Helvetica Neue" w:cs="Arial"/>
-          <w:sz w:val="22"/>
-          <w:szCs w:val="22"/>
-        </w:rPr>
-        <w:t>Corpuz T</w:t>
+      <w:proofErr w:type="spellStart"/>
+      <w:r>
+        <w:rPr>
+          <w:rFonts w:ascii="Helvetica Neue" w:hAnsi="Helvetica Neue" w:cs="Arial"/>
+          <w:sz w:val="22"/>
+          <w:szCs w:val="22"/>
+        </w:rPr>
+        <w:t>Corpuz</w:t>
+      </w:r>
+      <w:proofErr w:type="spellEnd"/>
+      <w:r>
+        <w:rPr>
+          <w:rFonts w:ascii="Helvetica Neue" w:hAnsi="Helvetica Neue" w:cs="Arial"/>
+          <w:sz w:val="22"/>
+          <w:szCs w:val="22"/>
+        </w:rPr>
+        <w:t xml:space="preserve"> T</w:t>
       </w:r>
       <w:r>
         <w:rPr>
@@ -2227,6 +2377,7 @@
           <w:szCs w:val="22"/>
         </w:rPr>
       </w:pPr>
+      <w:proofErr w:type="spellStart"/>
       <w:r>
         <w:rPr>
           <w:rFonts w:ascii="Helvetica Neue" w:hAnsi="Helvetica Neue" w:cs="Arial"/>
@@ -2234,7 +2385,16 @@
           <w:szCs w:val="22"/>
         </w:rPr>
         <w:lastRenderedPageBreak/>
-        <w:t xml:space="preserve">Leib DE*, </w:t>
+        <w:t>Leib</w:t>
+      </w:r>
+      <w:proofErr w:type="spellEnd"/>
+      <w:r>
+        <w:rPr>
+          <w:rFonts w:ascii="Helvetica Neue" w:hAnsi="Helvetica Neue" w:cs="Arial"/>
+          <w:sz w:val="22"/>
+          <w:szCs w:val="22"/>
+        </w:rPr>
+        <w:t xml:space="preserve"> DE*, </w:t>
       </w:r>
       <w:r>
         <w:rPr>
@@ -2259,7 +2419,43 @@
           <w:sz w:val="22"/>
           <w:szCs w:val="22"/>
         </w:rPr>
-        <w:t>, Poormoghaddam A, Huey EL, Ahn JS, Lin YC, Tan</w:t>
+        <w:t xml:space="preserve">, </w:t>
+      </w:r>
+      <w:proofErr w:type="spellStart"/>
+      <w:r>
+        <w:rPr>
+          <w:rFonts w:ascii="Helvetica Neue" w:hAnsi="Helvetica Neue" w:cs="Arial"/>
+          <w:sz w:val="22"/>
+          <w:szCs w:val="22"/>
+        </w:rPr>
+        <w:t>Poormoghaddam</w:t>
+      </w:r>
+      <w:proofErr w:type="spellEnd"/>
+      <w:r>
+        <w:rPr>
+          <w:rFonts w:ascii="Helvetica Neue" w:hAnsi="Helvetica Neue" w:cs="Arial"/>
+          <w:sz w:val="22"/>
+          <w:szCs w:val="22"/>
+        </w:rPr>
+        <w:t xml:space="preserve"> A, Huey EL, </w:t>
+      </w:r>
+      <w:proofErr w:type="spellStart"/>
+      <w:r>
+        <w:rPr>
+          <w:rFonts w:ascii="Helvetica Neue" w:hAnsi="Helvetica Neue" w:cs="Arial"/>
+          <w:sz w:val="22"/>
+          <w:szCs w:val="22"/>
+        </w:rPr>
+        <w:t>Ahn</w:t>
+      </w:r>
+      <w:proofErr w:type="spellEnd"/>
+      <w:r>
+        <w:rPr>
+          <w:rFonts w:ascii="Helvetica Neue" w:hAnsi="Helvetica Neue" w:cs="Arial"/>
+          <w:sz w:val="22"/>
+          <w:szCs w:val="22"/>
+        </w:rPr>
+        <w:t xml:space="preserve"> JS, Lin YC, Tan</w:t>
       </w:r>
       <w:r>
         <w:rPr>
@@ -2399,7 +2595,25 @@
           <w:sz w:val="22"/>
           <w:szCs w:val="22"/>
         </w:rPr>
-        <w:t xml:space="preserve">, Leib DE, Knight ZA. Neural circuits underlying thirst and fluid homeostasis. </w:t>
+        <w:t xml:space="preserve">, </w:t>
+      </w:r>
+      <w:proofErr w:type="spellStart"/>
+      <w:r>
+        <w:rPr>
+          <w:rFonts w:ascii="Helvetica Neue" w:hAnsi="Helvetica Neue" w:cs="Arial"/>
+          <w:sz w:val="22"/>
+          <w:szCs w:val="22"/>
+        </w:rPr>
+        <w:t>Leib</w:t>
+      </w:r>
+      <w:proofErr w:type="spellEnd"/>
+      <w:r>
+        <w:rPr>
+          <w:rFonts w:ascii="Helvetica Neue" w:hAnsi="Helvetica Neue" w:cs="Arial"/>
+          <w:sz w:val="22"/>
+          <w:szCs w:val="22"/>
+        </w:rPr>
+        <w:t xml:space="preserve"> DE, Knight ZA. Neural circuits underlying thirst and fluid homeostasis. </w:t>
       </w:r>
       <w:r>
         <w:rPr>
@@ -2460,13 +2674,23 @@
           <w:szCs w:val="22"/>
         </w:rPr>
       </w:pPr>
-      <w:r>
-        <w:rPr>
-          <w:rFonts w:ascii="Helvetica Neue" w:hAnsi="Helvetica Neue" w:cs="Arial"/>
-          <w:sz w:val="22"/>
-          <w:szCs w:val="22"/>
-        </w:rPr>
-        <w:t xml:space="preserve">Leib DE, </w:t>
+      <w:proofErr w:type="spellStart"/>
+      <w:r>
+        <w:rPr>
+          <w:rFonts w:ascii="Helvetica Neue" w:hAnsi="Helvetica Neue" w:cs="Arial"/>
+          <w:sz w:val="22"/>
+          <w:szCs w:val="22"/>
+        </w:rPr>
+        <w:t>Leib</w:t>
+      </w:r>
+      <w:proofErr w:type="spellEnd"/>
+      <w:r>
+        <w:rPr>
+          <w:rFonts w:ascii="Helvetica Neue" w:hAnsi="Helvetica Neue" w:cs="Arial"/>
+          <w:sz w:val="22"/>
+          <w:szCs w:val="22"/>
+        </w:rPr>
+        <w:t xml:space="preserve"> DE, </w:t>
       </w:r>
       <w:r>
         <w:rPr>
@@ -2550,7 +2774,25 @@
           <w:sz w:val="22"/>
           <w:szCs w:val="22"/>
         </w:rPr>
-        <w:t xml:space="preserve">Tan CL, Cooke EK, Leib DE, Lin YC, Daly GE, </w:t>
+        <w:t xml:space="preserve">Tan CL, Cooke EK, </w:t>
+      </w:r>
+      <w:proofErr w:type="spellStart"/>
+      <w:r>
+        <w:rPr>
+          <w:rFonts w:ascii="Helvetica Neue" w:hAnsi="Helvetica Neue" w:cs="Arial"/>
+          <w:sz w:val="22"/>
+          <w:szCs w:val="22"/>
+        </w:rPr>
+        <w:t>Leib</w:t>
+      </w:r>
+      <w:proofErr w:type="spellEnd"/>
+      <w:r>
+        <w:rPr>
+          <w:rFonts w:ascii="Helvetica Neue" w:hAnsi="Helvetica Neue" w:cs="Arial"/>
+          <w:sz w:val="22"/>
+          <w:szCs w:val="22"/>
+        </w:rPr>
+        <w:t xml:space="preserve"> DE, Lin YC, Daly GE, </w:t>
       </w:r>
       <w:r>
         <w:rPr>
@@ -2651,8 +2893,27 @@
           <w:sz w:val="22"/>
           <w:szCs w:val="22"/>
         </w:rPr>
-        <w:t xml:space="preserve">, Essner RA, Knight ZA. Hunger neurons drive feeding through a sustained, positive reinforcement signal. </w:t>
-      </w:r>
+        <w:t xml:space="preserve">, </w:t>
+      </w:r>
+      <w:proofErr w:type="spellStart"/>
+      <w:r>
+        <w:rPr>
+          <w:rFonts w:ascii="Helvetica Neue" w:hAnsi="Helvetica Neue" w:cs="Arial"/>
+          <w:sz w:val="22"/>
+          <w:szCs w:val="22"/>
+        </w:rPr>
+        <w:t>Essner</w:t>
+      </w:r>
+      <w:proofErr w:type="spellEnd"/>
+      <w:r>
+        <w:rPr>
+          <w:rFonts w:ascii="Helvetica Neue" w:hAnsi="Helvetica Neue" w:cs="Arial"/>
+          <w:sz w:val="22"/>
+          <w:szCs w:val="22"/>
+        </w:rPr>
+        <w:t xml:space="preserve"> RA, Knight ZA. Hunger neurons drive feeding through a sustained, positive reinforcement signal. </w:t>
+      </w:r>
+      <w:proofErr w:type="spellStart"/>
       <w:r>
         <w:rPr>
           <w:rFonts w:ascii="Helvetica Neue" w:hAnsi="Helvetica Neue" w:cs="Arial"/>
@@ -2662,6 +2923,7 @@
         </w:rPr>
         <w:t>eLife</w:t>
       </w:r>
+      <w:proofErr w:type="spellEnd"/>
       <w:r>
         <w:rPr>
           <w:rFonts w:ascii="Helvetica Neue" w:hAnsi="Helvetica Neue" w:cs="Arial"/>
@@ -2727,7 +2989,25 @@
           <w:sz w:val="22"/>
           <w:szCs w:val="22"/>
         </w:rPr>
-        <w:t xml:space="preserve">, Lin YC, Leib DE, Guo L, Huey EL, Daly GE, Chen Y, Knight ZA. Thirst neurons anticipate the homeostatic consequences of eating and drinking. </w:t>
+        <w:t xml:space="preserve">, Lin YC, </w:t>
+      </w:r>
+      <w:proofErr w:type="spellStart"/>
+      <w:r>
+        <w:rPr>
+          <w:rFonts w:ascii="Helvetica Neue" w:hAnsi="Helvetica Neue" w:cs="Arial"/>
+          <w:sz w:val="22"/>
+          <w:szCs w:val="22"/>
+        </w:rPr>
+        <w:t>Leib</w:t>
+      </w:r>
+      <w:proofErr w:type="spellEnd"/>
+      <w:r>
+        <w:rPr>
+          <w:rFonts w:ascii="Helvetica Neue" w:hAnsi="Helvetica Neue" w:cs="Arial"/>
+          <w:sz w:val="22"/>
+          <w:szCs w:val="22"/>
+        </w:rPr>
+        <w:t xml:space="preserve"> DE, Guo L, Huey EL, Daly GE, Chen Y, Knight ZA. Thirst neurons anticipate the homeostatic consequences of eating and drinking. </w:t>
       </w:r>
       <w:r>
         <w:rPr>
@@ -2788,13 +3068,23 @@
           <w:szCs w:val="22"/>
         </w:rPr>
       </w:pPr>
-      <w:r>
-        <w:rPr>
-          <w:rFonts w:ascii="Helvetica Neue" w:hAnsi="Helvetica Neue" w:cs="Arial"/>
-          <w:sz w:val="22"/>
-          <w:szCs w:val="22"/>
-        </w:rPr>
-        <w:t xml:space="preserve">Luongo FJ, </w:t>
+      <w:proofErr w:type="spellStart"/>
+      <w:r>
+        <w:rPr>
+          <w:rFonts w:ascii="Helvetica Neue" w:hAnsi="Helvetica Neue" w:cs="Arial"/>
+          <w:sz w:val="22"/>
+          <w:szCs w:val="22"/>
+        </w:rPr>
+        <w:t>Luongo</w:t>
+      </w:r>
+      <w:proofErr w:type="spellEnd"/>
+      <w:r>
+        <w:rPr>
+          <w:rFonts w:ascii="Helvetica Neue" w:hAnsi="Helvetica Neue" w:cs="Arial"/>
+          <w:sz w:val="22"/>
+          <w:szCs w:val="22"/>
+        </w:rPr>
+        <w:t xml:space="preserve"> FJ, </w:t>
       </w:r>
       <w:r>
         <w:rPr>
@@ -2811,7 +3101,43 @@
           <w:sz w:val="22"/>
           <w:szCs w:val="22"/>
         </w:rPr>
-        <w:t xml:space="preserve">, Horn ME, Sohal VS. Correlations between prefrontal neurons form a small world network that optimizes the generation of multineuron sequences of activity. </w:t>
+        <w:t xml:space="preserve">, Horn ME, </w:t>
+      </w:r>
+      <w:proofErr w:type="spellStart"/>
+      <w:r>
+        <w:rPr>
+          <w:rFonts w:ascii="Helvetica Neue" w:hAnsi="Helvetica Neue" w:cs="Arial"/>
+          <w:sz w:val="22"/>
+          <w:szCs w:val="22"/>
+        </w:rPr>
+        <w:t>Sohal</w:t>
+      </w:r>
+      <w:proofErr w:type="spellEnd"/>
+      <w:r>
+        <w:rPr>
+          <w:rFonts w:ascii="Helvetica Neue" w:hAnsi="Helvetica Neue" w:cs="Arial"/>
+          <w:sz w:val="22"/>
+          <w:szCs w:val="22"/>
+        </w:rPr>
+        <w:t xml:space="preserve"> VS. Correlations between prefrontal neurons form a small world network that optimizes the generation of </w:t>
+      </w:r>
+      <w:proofErr w:type="spellStart"/>
+      <w:r>
+        <w:rPr>
+          <w:rFonts w:ascii="Helvetica Neue" w:hAnsi="Helvetica Neue" w:cs="Arial"/>
+          <w:sz w:val="22"/>
+          <w:szCs w:val="22"/>
+        </w:rPr>
+        <w:t>multineuron</w:t>
+      </w:r>
+      <w:proofErr w:type="spellEnd"/>
+      <w:r>
+        <w:rPr>
+          <w:rFonts w:ascii="Helvetica Neue" w:hAnsi="Helvetica Neue" w:cs="Arial"/>
+          <w:sz w:val="22"/>
+          <w:szCs w:val="22"/>
+        </w:rPr>
+        <w:t xml:space="preserve"> sequences of activity. </w:t>
       </w:r>
       <w:r>
         <w:rPr>
@@ -3410,7 +3736,25 @@
           <w:sz w:val="22"/>
           <w:szCs w:val="22"/>
         </w:rPr>
-        <w:t>Optogenetics. Newry, ME. Jul 2022.</w:t>
+        <w:t xml:space="preserve">Optogenetics. </w:t>
+      </w:r>
+      <w:proofErr w:type="spellStart"/>
+      <w:r>
+        <w:rPr>
+          <w:rFonts w:ascii="Helvetica Neue" w:hAnsi="Helvetica Neue" w:cs="Arial"/>
+          <w:sz w:val="22"/>
+          <w:szCs w:val="22"/>
+        </w:rPr>
+        <w:t>Newry</w:t>
+      </w:r>
+      <w:proofErr w:type="spellEnd"/>
+      <w:r>
+        <w:rPr>
+          <w:rFonts w:ascii="Helvetica Neue" w:hAnsi="Helvetica Neue" w:cs="Arial"/>
+          <w:sz w:val="22"/>
+          <w:szCs w:val="22"/>
+        </w:rPr>
+        <w:t>, ME. Jul 2022.</w:t>
       </w:r>
     </w:p>
     <w:p>
@@ -3534,7 +3878,25 @@
           <w:sz w:val="22"/>
           <w:szCs w:val="22"/>
         </w:rPr>
-        <w:t xml:space="preserve">Les Diablerets, </w:t>
+        <w:t xml:space="preserve">Les </w:t>
+      </w:r>
+      <w:proofErr w:type="spellStart"/>
+      <w:r>
+        <w:rPr>
+          <w:rFonts w:ascii="Helvetica Neue" w:hAnsi="Helvetica Neue" w:cs="Arial"/>
+          <w:sz w:val="22"/>
+          <w:szCs w:val="22"/>
+        </w:rPr>
+        <w:t>Diablerets</w:t>
+      </w:r>
+      <w:proofErr w:type="spellEnd"/>
+      <w:r>
+        <w:rPr>
+          <w:rFonts w:ascii="Helvetica Neue" w:hAnsi="Helvetica Neue" w:cs="Arial"/>
+          <w:sz w:val="22"/>
+          <w:szCs w:val="22"/>
+        </w:rPr>
+        <w:t xml:space="preserve">, </w:t>
       </w:r>
       <w:r>
         <w:rPr>
@@ -4247,13 +4609,23 @@
         </w:rPr>
         <w:tab/>
       </w:r>
-      <w:r>
-        <w:rPr>
-          <w:rFonts w:ascii="Helvetica Neue" w:hAnsi="Helvetica Neue" w:cs="Arial"/>
-          <w:sz w:val="22"/>
-          <w:szCs w:val="22"/>
-        </w:rPr>
-        <w:t>Neuromatch Academy</w:t>
+      <w:proofErr w:type="spellStart"/>
+      <w:r>
+        <w:rPr>
+          <w:rFonts w:ascii="Helvetica Neue" w:hAnsi="Helvetica Neue" w:cs="Arial"/>
+          <w:sz w:val="22"/>
+          <w:szCs w:val="22"/>
+        </w:rPr>
+        <w:t>Neuromatch</w:t>
+      </w:r>
+      <w:proofErr w:type="spellEnd"/>
+      <w:r>
+        <w:rPr>
+          <w:rFonts w:ascii="Helvetica Neue" w:hAnsi="Helvetica Neue" w:cs="Arial"/>
+          <w:sz w:val="22"/>
+          <w:szCs w:val="22"/>
+        </w:rPr>
+        <w:t xml:space="preserve"> Academy</w:t>
       </w:r>
       <w:r>
         <w:rPr>

--- a/static/uploads/zimmerman-cv.docx
+++ b/static/uploads/zimmerman-cv.docx
@@ -206,7 +206,7 @@
         <mc:AlternateContent>
           <mc:Choice Requires="wps">
             <w:drawing>
-              <wp:anchor distT="0" distB="0" distL="114300" distR="114300" simplePos="0" relativeHeight="251739136" behindDoc="0" locked="0" layoutInCell="1" allowOverlap="1" wp14:anchorId="701E8625" wp14:editId="4AA18517">
+              <wp:anchor distT="0" distB="0" distL="114300" distR="114300" simplePos="0" relativeHeight="251739136" behindDoc="0" locked="0" layoutInCell="1" allowOverlap="1" wp14:anchorId="701E8625" wp14:editId="24271DA3">
                 <wp:simplePos x="0" y="0"/>
                 <wp:positionH relativeFrom="column">
                   <wp:align>left</wp:align>
@@ -214,7 +214,7 @@
                 <wp:positionV relativeFrom="line">
                   <wp:align>center</wp:align>
                 </wp:positionV>
-                <wp:extent cx="5943600" cy="0"/>
+                <wp:extent cx="6400800" cy="0"/>
                 <wp:effectExtent l="0" t="0" r="12700" b="12700"/>
                 <wp:wrapNone/>
                 <wp:docPr id="9" name="Line 1"/>
@@ -230,7 +230,7 @@
                       <wps:spPr bwMode="auto">
                         <a:xfrm flipH="1">
                           <a:off x="0" y="0"/>
-                          <a:ext cx="5943600" cy="0"/>
+                          <a:ext cx="6400800" cy="0"/>
                         </a:xfrm>
                         <a:prstGeom prst="line">
                           <a:avLst/>
@@ -277,7 +277,7 @@
           </mc:Choice>
           <mc:Fallback>
             <w:pict>
-              <v:line w14:anchorId="636B8ED8" id="Line 1" o:spid="_x0000_s1026" style="position:absolute;flip:x;z-index:251739136;visibility:visible;mso-wrap-style:square;mso-width-percent:0;mso-height-percent:0;mso-wrap-distance-left:9pt;mso-wrap-distance-top:0;mso-wrap-distance-right:9pt;mso-wrap-distance-bottom:0;mso-position-horizontal:left;mso-position-horizontal-relative:text;mso-position-vertical:center;mso-position-vertical-relative:line;mso-width-percent:0;mso-height-percent:0;mso-width-relative:page;mso-height-relative:page" from="0,0" to="468pt,0" o:gfxdata="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" strokecolor="black [3213]">
+              <v:line w14:anchorId="5ECD8625" id="Line 1" o:spid="_x0000_s1026" style="position:absolute;flip:x;z-index:251739136;visibility:visible;mso-wrap-style:square;mso-width-percent:0;mso-height-percent:0;mso-wrap-distance-left:9pt;mso-wrap-distance-top:0;mso-wrap-distance-right:9pt;mso-wrap-distance-bottom:0;mso-position-horizontal:left;mso-position-horizontal-relative:text;mso-position-vertical:center;mso-position-vertical-relative:line;mso-width-percent:0;mso-height-percent:0;mso-width-relative:page;mso-height-relative:page" from="0,0" to="7in,0" o:gfxdata="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" strokecolor="black [3213]">
                 <o:lock v:ext="edit" shapetype="f"/>
                 <w10:wrap anchory="line"/>
               </v:line>
@@ -288,10 +288,8 @@
     </w:p>
     <w:p>
       <w:pPr>
-        <w:tabs>
-          <w:tab w:val="left" w:pos="1260"/>
-        </w:tabs>
         <w:spacing w:line="240" w:lineRule="exact"/>
+        <w:ind w:left="1260" w:hanging="1260"/>
         <w:rPr>
           <w:rFonts w:ascii="Helvetica Neue" w:hAnsi="Helvetica Neue" w:cs="Arial"/>
           <w:sz w:val="22"/>
@@ -349,10 +347,8 @@
     </w:p>
     <w:p>
       <w:pPr>
-        <w:tabs>
-          <w:tab w:val="left" w:pos="1260"/>
-        </w:tabs>
         <w:spacing w:line="240" w:lineRule="exact"/>
+        <w:ind w:left="1260" w:hanging="1260"/>
         <w:rPr>
           <w:rFonts w:ascii="Helvetica Neue" w:hAnsi="Helvetica Neue" w:cs="Arial"/>
           <w:sz w:val="22"/>
@@ -410,10 +406,8 @@
     </w:p>
     <w:p>
       <w:pPr>
-        <w:tabs>
-          <w:tab w:val="left" w:pos="1260"/>
-        </w:tabs>
         <w:spacing w:line="240" w:lineRule="exact"/>
+        <w:ind w:left="1260" w:hanging="1260"/>
         <w:rPr>
           <w:rFonts w:ascii="Helvetica Neue" w:hAnsi="Helvetica Neue" w:cs="Arial"/>
           <w:sz w:val="22"/>
@@ -471,10 +465,8 @@
     </w:p>
     <w:p>
       <w:pPr>
-        <w:tabs>
-          <w:tab w:val="left" w:pos="1260"/>
-        </w:tabs>
         <w:spacing w:line="240" w:lineRule="exact"/>
+        <w:ind w:left="1260" w:hanging="1260"/>
         <w:rPr>
           <w:rFonts w:ascii="Helvetica Neue" w:hAnsi="Helvetica Neue" w:cs="Arial"/>
           <w:sz w:val="22"/>
@@ -604,7 +596,7 @@
         <mc:AlternateContent>
           <mc:Choice Requires="wps">
             <w:drawing>
-              <wp:anchor distT="0" distB="0" distL="114300" distR="114300" simplePos="0" relativeHeight="251749376" behindDoc="0" locked="0" layoutInCell="1" allowOverlap="1" wp14:anchorId="151BC942" wp14:editId="317B9601">
+              <wp:anchor distT="0" distB="0" distL="114300" distR="114300" simplePos="0" relativeHeight="251749376" behindDoc="0" locked="0" layoutInCell="1" allowOverlap="1" wp14:anchorId="151BC942" wp14:editId="485D603E">
                 <wp:simplePos x="0" y="0"/>
                 <wp:positionH relativeFrom="column">
                   <wp:align>left</wp:align>
@@ -612,7 +604,7 @@
                 <wp:positionV relativeFrom="line">
                   <wp:align>center</wp:align>
                 </wp:positionV>
-                <wp:extent cx="5943600" cy="0"/>
+                <wp:extent cx="6400800" cy="0"/>
                 <wp:effectExtent l="0" t="0" r="12700" b="12700"/>
                 <wp:wrapNone/>
                 <wp:docPr id="1" name="Line 1"/>
@@ -628,7 +620,7 @@
                       <wps:spPr bwMode="auto">
                         <a:xfrm flipH="1">
                           <a:off x="0" y="0"/>
-                          <a:ext cx="5943600" cy="0"/>
+                          <a:ext cx="6400800" cy="0"/>
                         </a:xfrm>
                         <a:prstGeom prst="line">
                           <a:avLst/>
@@ -675,7 +667,7 @@
           </mc:Choice>
           <mc:Fallback>
             <w:pict>
-              <v:line w14:anchorId="290C6CD0" id="Line 1" o:spid="_x0000_s1026" style="position:absolute;flip:x;z-index:251749376;visibility:visible;mso-wrap-style:square;mso-width-percent:0;mso-height-percent:0;mso-wrap-distance-left:9pt;mso-wrap-distance-top:0;mso-wrap-distance-right:9pt;mso-wrap-distance-bottom:0;mso-position-horizontal:left;mso-position-horizontal-relative:text;mso-position-vertical:center;mso-position-vertical-relative:line;mso-width-percent:0;mso-height-percent:0;mso-width-relative:page;mso-height-relative:page" from="0,0" to="468pt,0" o:gfxdata="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" strokecolor="black [3213]">
+              <v:line w14:anchorId="1310EE91" id="Line 1" o:spid="_x0000_s1026" style="position:absolute;flip:x;z-index:251749376;visibility:visible;mso-wrap-style:square;mso-width-percent:0;mso-height-percent:0;mso-wrap-distance-left:9pt;mso-wrap-distance-top:0;mso-wrap-distance-right:9pt;mso-wrap-distance-bottom:0;mso-position-horizontal:left;mso-position-horizontal-relative:text;mso-position-vertical:center;mso-position-vertical-relative:line;mso-width-percent:0;mso-height-percent:0;mso-width-relative:page;mso-height-relative:page" from="0,0" to="7in,0" o:gfxdata="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" strokecolor="black [3213]">
                 <o:lock v:ext="edit" shapetype="f"/>
                 <w10:wrap anchory="line"/>
               </v:line>
@@ -687,24 +679,34 @@
     <w:p>
       <w:pPr>
         <w:spacing w:line="240" w:lineRule="exact"/>
-        <w:ind w:left="1267" w:hanging="1267"/>
-        <w:rPr>
-          <w:rFonts w:ascii="Helvetica Neue" w:hAnsi="Helvetica Neue" w:cs="Arial"/>
-          <w:sz w:val="22"/>
-          <w:szCs w:val="22"/>
-        </w:rPr>
-      </w:pPr>
-      <w:r>
-        <w:rPr>
-          <w:rFonts w:ascii="Helvetica Neue" w:hAnsi="Helvetica Neue" w:cs="Arial"/>
-          <w:sz w:val="22"/>
-          <w:szCs w:val="22"/>
-        </w:rPr>
-        <w:t>2019</w:t>
-      </w:r>
-      <w:r>
-        <w:rPr>
-          <w:rFonts w:ascii="Helvetica Neue" w:hAnsi="Helvetica Neue" w:cs="Arial"/>
+        <w:ind w:left="1260" w:hanging="1260"/>
+        <w:rPr>
+          <w:rFonts w:ascii="Helvetica Neue" w:hAnsi="Helvetica Neue" w:cs="Arial"/>
+          <w:sz w:val="22"/>
+          <w:szCs w:val="22"/>
+        </w:rPr>
+      </w:pPr>
+      <w:r>
+        <w:rPr>
+          <w:rFonts w:ascii="Helvetica Neue" w:hAnsi="Helvetica Neue" w:cs="Arial"/>
+          <w:sz w:val="22"/>
+          <w:szCs w:val="22"/>
+        </w:rPr>
+        <w:t>201</w:t>
+      </w:r>
+      <w:r>
+        <w:rPr>
+          <w:rFonts w:ascii="Helvetica Neue" w:hAnsi="Helvetica Neue" w:cs="Arial"/>
+          <w:spacing w:val="20"/>
+          <w:sz w:val="22"/>
+          <w:szCs w:val="22"/>
+        </w:rPr>
+        <w:t>9</w:t>
+      </w:r>
+      <w:r>
+        <w:rPr>
+          <w:rFonts w:ascii="Helvetica Neue" w:hAnsi="Helvetica Neue" w:cs="Arial"/>
+          <w:spacing w:val="20"/>
           <w:sz w:val="22"/>
           <w:szCs w:val="22"/>
         </w:rPr>
@@ -765,15 +767,7 @@
           <w:sz w:val="22"/>
           <w:szCs w:val="22"/>
         </w:rPr>
-        <w:t>Princeton Universit</w:t>
-      </w:r>
-      <w:r>
-        <w:rPr>
-          <w:rFonts w:ascii="Helvetica Neue" w:hAnsi="Helvetica Neue" w:cs="Arial"/>
-          <w:sz w:val="22"/>
-          <w:szCs w:val="22"/>
-        </w:rPr>
-        <w:t>y</w:t>
+        <w:t>Princeton University</w:t>
       </w:r>
       <w:r>
         <w:rPr>
@@ -819,20 +813,29 @@
     <w:p>
       <w:pPr>
         <w:spacing w:line="240" w:lineRule="exact"/>
-        <w:ind w:left="1260" w:right="-180" w:hanging="1260"/>
-        <w:rPr>
-          <w:rFonts w:ascii="Helvetica Neue" w:hAnsi="Helvetica Neue" w:cs="Arial"/>
-          <w:sz w:val="22"/>
-          <w:szCs w:val="22"/>
-        </w:rPr>
-      </w:pPr>
-      <w:r>
-        <w:rPr>
-          <w:rFonts w:ascii="Helvetica Neue" w:hAnsi="Helvetica Neue" w:cs="Arial"/>
-          <w:sz w:val="22"/>
-          <w:szCs w:val="22"/>
-        </w:rPr>
-        <w:t>2013–</w:t>
+        <w:ind w:left="1260" w:hanging="1260"/>
+        <w:rPr>
+          <w:rFonts w:ascii="Helvetica Neue" w:hAnsi="Helvetica Neue" w:cs="Arial"/>
+          <w:sz w:val="22"/>
+          <w:szCs w:val="22"/>
+        </w:rPr>
+      </w:pPr>
+      <w:r>
+        <w:rPr>
+          <w:rFonts w:ascii="Helvetica Neue" w:hAnsi="Helvetica Neue" w:cs="Arial"/>
+          <w:sz w:val="22"/>
+          <w:szCs w:val="22"/>
+        </w:rPr>
+        <w:t>201</w:t>
+      </w:r>
+      <w:r>
+        <w:rPr>
+          <w:rFonts w:ascii="Helvetica Neue" w:hAnsi="Helvetica Neue" w:cs="Arial"/>
+          <w:spacing w:val="20"/>
+          <w:sz w:val="22"/>
+          <w:szCs w:val="22"/>
+        </w:rPr>
+        <w:t>3–</w:t>
       </w:r>
       <w:r>
         <w:rPr>
@@ -880,15 +883,7 @@
           <w:sz w:val="22"/>
           <w:szCs w:val="22"/>
         </w:rPr>
-        <w:t>University of California San Francisc</w:t>
-      </w:r>
-      <w:r>
-        <w:rPr>
-          <w:rFonts w:ascii="Helvetica Neue" w:hAnsi="Helvetica Neue" w:cs="Arial"/>
-          <w:sz w:val="22"/>
-          <w:szCs w:val="22"/>
-        </w:rPr>
-        <w:t>o</w:t>
+        <w:t>University of California San Francisco</w:t>
       </w:r>
       <w:r>
         <w:rPr>
@@ -1028,7 +1023,7 @@
         <mc:AlternateContent>
           <mc:Choice Requires="wps">
             <w:drawing>
-              <wp:anchor distT="0" distB="0" distL="114300" distR="114300" simplePos="0" relativeHeight="251751424" behindDoc="0" locked="0" layoutInCell="1" allowOverlap="1" wp14:anchorId="05FE0EE4" wp14:editId="6D366540">
+              <wp:anchor distT="0" distB="0" distL="114300" distR="114300" simplePos="0" relativeHeight="251751424" behindDoc="0" locked="0" layoutInCell="1" allowOverlap="1" wp14:anchorId="05FE0EE4" wp14:editId="5172EC70">
                 <wp:simplePos x="0" y="0"/>
                 <wp:positionH relativeFrom="column">
                   <wp:align>left</wp:align>
@@ -1036,7 +1031,7 @@
                 <wp:positionV relativeFrom="line">
                   <wp:align>center</wp:align>
                 </wp:positionV>
-                <wp:extent cx="5943600" cy="0"/>
+                <wp:extent cx="6400800" cy="0"/>
                 <wp:effectExtent l="0" t="0" r="12700" b="12700"/>
                 <wp:wrapNone/>
                 <wp:docPr id="2" name="Line 1"/>
@@ -1052,7 +1047,7 @@
                       <wps:spPr bwMode="auto">
                         <a:xfrm flipH="1">
                           <a:off x="0" y="0"/>
-                          <a:ext cx="5943600" cy="0"/>
+                          <a:ext cx="6400800" cy="0"/>
                         </a:xfrm>
                         <a:prstGeom prst="line">
                           <a:avLst/>
@@ -1099,7 +1094,7 @@
           </mc:Choice>
           <mc:Fallback>
             <w:pict>
-              <v:line w14:anchorId="582B2447" id="Line 1" o:spid="_x0000_s1026" style="position:absolute;flip:x;z-index:251751424;visibility:visible;mso-wrap-style:square;mso-width-percent:0;mso-height-percent:0;mso-wrap-distance-left:9pt;mso-wrap-distance-top:0;mso-wrap-distance-right:9pt;mso-wrap-distance-bottom:0;mso-position-horizontal:left;mso-position-horizontal-relative:text;mso-position-vertical:center;mso-position-vertical-relative:line;mso-width-percent:0;mso-height-percent:0;mso-width-relative:page;mso-height-relative:page" from="0,0" to="468pt,0" o:gfxdata="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" strokecolor="black [3213]">
+              <v:line w14:anchorId="5238EC88" id="Line 1" o:spid="_x0000_s1026" style="position:absolute;flip:x;z-index:251751424;visibility:visible;mso-wrap-style:square;mso-width-percent:0;mso-height-percent:0;mso-wrap-distance-left:9pt;mso-wrap-distance-top:0;mso-wrap-distance-right:9pt;mso-wrap-distance-bottom:0;mso-position-horizontal:left;mso-position-horizontal-relative:text;mso-position-vertical:center;mso-position-vertical-relative:line;mso-width-percent:0;mso-height-percent:0;mso-width-relative:page;mso-height-relative:page" from="0,0" to="7in,0" o:gfxdata="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" strokecolor="black [3213]">
                 <o:lock v:ext="edit" shapetype="f"/>
                 <w10:wrap anchory="line"/>
               </v:line>
@@ -1110,10 +1105,8 @@
     </w:p>
     <w:p>
       <w:pPr>
-        <w:tabs>
-          <w:tab w:val="left" w:pos="1260"/>
-        </w:tabs>
         <w:spacing w:line="240" w:lineRule="exact"/>
+        <w:ind w:left="1260" w:hanging="1260"/>
         <w:rPr>
           <w:rFonts w:ascii="Helvetica Neue" w:hAnsi="Helvetica Neue" w:cs="Arial"/>
           <w:sz w:val="22"/>
@@ -1158,10 +1151,8 @@
     </w:p>
     <w:p>
       <w:pPr>
-        <w:tabs>
-          <w:tab w:val="left" w:pos="1260"/>
-        </w:tabs>
         <w:spacing w:line="240" w:lineRule="exact"/>
+        <w:ind w:left="1260" w:hanging="1260"/>
         <w:rPr>
           <w:rFonts w:ascii="Helvetica Neue" w:hAnsi="Helvetica Neue" w:cs="Arial"/>
           <w:sz w:val="22"/>
@@ -1188,10 +1179,8 @@
     </w:p>
     <w:p>
       <w:pPr>
-        <w:tabs>
-          <w:tab w:val="left" w:pos="1260"/>
-        </w:tabs>
         <w:spacing w:line="240" w:lineRule="exact"/>
+        <w:ind w:left="1260" w:hanging="1260"/>
         <w:rPr>
           <w:rFonts w:ascii="Helvetica Neue" w:hAnsi="Helvetica Neue" w:cs="Arial"/>
           <w:sz w:val="22"/>
@@ -1220,15 +1209,31 @@
           <w:sz w:val="22"/>
           <w:szCs w:val="22"/>
         </w:rPr>
-        <w:t>Eppendorf and Science Prize for Neurobiology</w:t>
-      </w:r>
-    </w:p>
-    <w:p>
-      <w:pPr>
-        <w:tabs>
-          <w:tab w:val="left" w:pos="1260"/>
-        </w:tabs>
+        <w:t xml:space="preserve">Eppendorf and </w:t>
+      </w:r>
+      <w:r>
+        <w:rPr>
+          <w:rFonts w:ascii="Helvetica Neue" w:hAnsi="Helvetica Neue" w:cs="Arial"/>
+          <w:i/>
+          <w:iCs/>
+          <w:sz w:val="22"/>
+          <w:szCs w:val="22"/>
+        </w:rPr>
+        <w:t>Science</w:t>
+      </w:r>
+      <w:r>
+        <w:rPr>
+          <w:rFonts w:ascii="Helvetica Neue" w:hAnsi="Helvetica Neue" w:cs="Arial"/>
+          <w:sz w:val="22"/>
+          <w:szCs w:val="22"/>
+        </w:rPr>
+        <w:t xml:space="preserve"> Prize for Neurobiology</w:t>
+      </w:r>
+    </w:p>
+    <w:p>
+      <w:pPr>
         <w:spacing w:line="240" w:lineRule="exact"/>
+        <w:ind w:left="1260" w:hanging="1260"/>
         <w:rPr>
           <w:rFonts w:ascii="Helvetica Neue" w:hAnsi="Helvetica Neue" w:cs="Arial"/>
           <w:sz w:val="22"/>
@@ -1255,10 +1260,8 @@
     </w:p>
     <w:p>
       <w:pPr>
-        <w:tabs>
-          <w:tab w:val="left" w:pos="1260"/>
-        </w:tabs>
         <w:spacing w:line="240" w:lineRule="exact"/>
+        <w:ind w:left="1260" w:hanging="1260"/>
         <w:rPr>
           <w:rFonts w:ascii="Helvetica Neue" w:hAnsi="Helvetica Neue" w:cs="Arial"/>
           <w:sz w:val="22"/>
@@ -1285,10 +1288,8 @@
     </w:p>
     <w:p>
       <w:pPr>
-        <w:tabs>
-          <w:tab w:val="left" w:pos="1260"/>
-        </w:tabs>
         <w:spacing w:line="240" w:lineRule="exact"/>
+        <w:ind w:left="1260" w:hanging="1260"/>
         <w:rPr>
           <w:rFonts w:ascii="Helvetica Neue" w:hAnsi="Helvetica Neue" w:cs="Arial"/>
           <w:sz w:val="22"/>
@@ -1315,10 +1316,8 @@
     </w:p>
     <w:p>
       <w:pPr>
-        <w:tabs>
-          <w:tab w:val="left" w:pos="1260"/>
-        </w:tabs>
         <w:spacing w:line="240" w:lineRule="exact"/>
+        <w:ind w:left="1260" w:hanging="1260"/>
         <w:rPr>
           <w:rFonts w:ascii="Helvetica Neue" w:hAnsi="Helvetica Neue" w:cs="Arial"/>
           <w:sz w:val="22"/>
@@ -1352,10 +1351,8 @@
     </w:p>
     <w:p>
       <w:pPr>
-        <w:tabs>
-          <w:tab w:val="left" w:pos="1260"/>
-        </w:tabs>
         <w:spacing w:line="240" w:lineRule="exact"/>
+        <w:ind w:left="1260" w:hanging="1260"/>
         <w:rPr>
           <w:rFonts w:ascii="Helvetica Neue" w:hAnsi="Helvetica Neue" w:cs="Arial"/>
           <w:sz w:val="22"/>
@@ -1389,10 +1386,8 @@
     </w:p>
     <w:p>
       <w:pPr>
-        <w:tabs>
-          <w:tab w:val="left" w:pos="1260"/>
-        </w:tabs>
         <w:spacing w:line="240" w:lineRule="exact"/>
+        <w:ind w:left="1260" w:hanging="1260"/>
         <w:rPr>
           <w:rFonts w:ascii="Helvetica Neue" w:hAnsi="Helvetica Neue" w:cs="Arial"/>
           <w:sz w:val="22"/>
@@ -1426,10 +1421,8 @@
     </w:p>
     <w:p>
       <w:pPr>
-        <w:tabs>
-          <w:tab w:val="left" w:pos="1260"/>
-        </w:tabs>
         <w:spacing w:line="240" w:lineRule="exact"/>
+        <w:ind w:left="1260" w:hanging="1260"/>
         <w:rPr>
           <w:rFonts w:ascii="Helvetica Neue" w:hAnsi="Helvetica Neue" w:cs="Arial"/>
           <w:sz w:val="22"/>
@@ -1527,7 +1520,7 @@
         <mc:AlternateContent>
           <mc:Choice Requires="wps">
             <w:drawing>
-              <wp:anchor distT="0" distB="0" distL="114300" distR="114300" simplePos="0" relativeHeight="251753472" behindDoc="0" locked="0" layoutInCell="1" allowOverlap="1" wp14:anchorId="31015827" wp14:editId="5AD72DA0">
+              <wp:anchor distT="0" distB="0" distL="114300" distR="114300" simplePos="0" relativeHeight="251753472" behindDoc="0" locked="0" layoutInCell="1" allowOverlap="1" wp14:anchorId="31015827" wp14:editId="634800F4">
                 <wp:simplePos x="0" y="0"/>
                 <wp:positionH relativeFrom="column">
                   <wp:align>left</wp:align>
@@ -1535,7 +1528,7 @@
                 <wp:positionV relativeFrom="line">
                   <wp:align>center</wp:align>
                 </wp:positionV>
-                <wp:extent cx="5943600" cy="0"/>
+                <wp:extent cx="6400800" cy="0"/>
                 <wp:effectExtent l="0" t="0" r="12700" b="12700"/>
                 <wp:wrapNone/>
                 <wp:docPr id="3" name="Line 1"/>
@@ -1551,7 +1544,7 @@
                       <wps:spPr bwMode="auto">
                         <a:xfrm flipH="1">
                           <a:off x="0" y="0"/>
-                          <a:ext cx="5943600" cy="0"/>
+                          <a:ext cx="6400800" cy="0"/>
                         </a:xfrm>
                         <a:prstGeom prst="line">
                           <a:avLst/>
@@ -1598,7 +1591,7 @@
           </mc:Choice>
           <mc:Fallback>
             <w:pict>
-              <v:line w14:anchorId="73EA1D57" id="Line 1" o:spid="_x0000_s1026" style="position:absolute;flip:x;z-index:251753472;visibility:visible;mso-wrap-style:square;mso-width-percent:0;mso-height-percent:0;mso-wrap-distance-left:9pt;mso-wrap-distance-top:0;mso-wrap-distance-right:9pt;mso-wrap-distance-bottom:0;mso-position-horizontal:left;mso-position-horizontal-relative:text;mso-position-vertical:center;mso-position-vertical-relative:line;mso-width-percent:0;mso-height-percent:0;mso-width-relative:page;mso-height-relative:page" from="0,0" to="468pt,0" o:gfxdata="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" strokecolor="black [3213]">
+              <v:line w14:anchorId="5A2C9B7E" id="Line 1" o:spid="_x0000_s1026" style="position:absolute;flip:x;z-index:251753472;visibility:visible;mso-wrap-style:square;mso-width-percent:0;mso-height-percent:0;mso-wrap-distance-left:9pt;mso-wrap-distance-top:0;mso-wrap-distance-right:9pt;mso-wrap-distance-bottom:0;mso-position-horizontal:left;mso-position-horizontal-relative:text;mso-position-vertical:center;mso-position-vertical-relative:line;mso-width-percent:0;mso-height-percent:0;mso-width-relative:page;mso-height-relative:page" from="0,0" to="7in,0" o:gfxdata="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" strokecolor="black [3213]">
                 <o:lock v:ext="edit" shapetype="f"/>
                 <w10:wrap anchory="line"/>
               </v:line>
@@ -1612,6 +1605,145 @@
         <w:spacing w:after="120" w:line="240" w:lineRule="exact"/>
         <w:rPr>
           <w:rFonts w:ascii="Helvetica Neue" w:hAnsi="Helvetica Neue" w:cs="Arial"/>
+          <w:sz w:val="22"/>
+          <w:szCs w:val="22"/>
+        </w:rPr>
+      </w:pPr>
+      <w:r>
+        <w:rPr>
+          <w:rFonts w:ascii="Helvetica Neue" w:hAnsi="Helvetica Neue" w:cs="Arial"/>
+          <w:sz w:val="22"/>
+          <w:szCs w:val="22"/>
+        </w:rPr>
+        <w:t xml:space="preserve">Cox J, Minerva AR, Fleming WT, </w:t>
+      </w:r>
+      <w:r>
+        <w:rPr>
+          <w:rFonts w:ascii="Helvetica Neue" w:hAnsi="Helvetica Neue" w:cs="Arial"/>
+          <w:sz w:val="22"/>
+          <w:szCs w:val="22"/>
+          <w:u w:val="single"/>
+        </w:rPr>
+        <w:t>Zimmerman CA</w:t>
+      </w:r>
+      <w:r>
+        <w:rPr>
+          <w:rFonts w:ascii="Helvetica Neue" w:hAnsi="Helvetica Neue" w:cs="Arial"/>
+          <w:sz w:val="22"/>
+          <w:szCs w:val="22"/>
+        </w:rPr>
+        <w:t xml:space="preserve">, Hayes C, </w:t>
+      </w:r>
+      <w:proofErr w:type="spellStart"/>
+      <w:r>
+        <w:rPr>
+          <w:rFonts w:ascii="Helvetica Neue" w:hAnsi="Helvetica Neue" w:cs="Arial"/>
+          <w:sz w:val="22"/>
+          <w:szCs w:val="22"/>
+        </w:rPr>
+        <w:t>Zorowitz</w:t>
+      </w:r>
+      <w:proofErr w:type="spellEnd"/>
+      <w:r>
+        <w:rPr>
+          <w:rFonts w:ascii="Helvetica Neue" w:hAnsi="Helvetica Neue" w:cs="Arial"/>
+          <w:sz w:val="22"/>
+          <w:szCs w:val="22"/>
+        </w:rPr>
+        <w:t xml:space="preserve"> S, </w:t>
+      </w:r>
+      <w:proofErr w:type="spellStart"/>
+      <w:r>
+        <w:rPr>
+          <w:rFonts w:ascii="Helvetica Neue" w:hAnsi="Helvetica Neue" w:cs="Arial"/>
+          <w:sz w:val="22"/>
+          <w:szCs w:val="22"/>
+        </w:rPr>
+        <w:t>Bandi</w:t>
+      </w:r>
+      <w:proofErr w:type="spellEnd"/>
+      <w:r>
+        <w:rPr>
+          <w:rFonts w:ascii="Helvetica Neue" w:hAnsi="Helvetica Neue" w:cs="Arial"/>
+          <w:sz w:val="22"/>
+          <w:szCs w:val="22"/>
+        </w:rPr>
+        <w:t xml:space="preserve"> A, Ornelas S, </w:t>
+      </w:r>
+      <w:proofErr w:type="spellStart"/>
+      <w:r>
+        <w:rPr>
+          <w:rFonts w:ascii="Helvetica Neue" w:hAnsi="Helvetica Neue" w:cs="Arial"/>
+          <w:sz w:val="22"/>
+          <w:szCs w:val="22"/>
+        </w:rPr>
+        <w:t>McMannon</w:t>
+      </w:r>
+      <w:proofErr w:type="spellEnd"/>
+      <w:r>
+        <w:rPr>
+          <w:rFonts w:ascii="Helvetica Neue" w:hAnsi="Helvetica Neue" w:cs="Arial"/>
+          <w:sz w:val="22"/>
+          <w:szCs w:val="22"/>
+        </w:rPr>
+        <w:t xml:space="preserve"> B, Parker NF, Witten</w:t>
+      </w:r>
+      <w:r>
+        <w:rPr>
+          <w:rFonts w:ascii="Helvetica Neue" w:hAnsi="Helvetica Neue" w:cs="Arial"/>
+          <w:sz w:val="22"/>
+          <w:szCs w:val="22"/>
+        </w:rPr>
+        <w:t xml:space="preserve"> IB. A neural substrate of sex-dependent modulation of motivation by value</w:t>
+      </w:r>
+      <w:r>
+        <w:rPr>
+          <w:rFonts w:ascii="Helvetica Neue" w:hAnsi="Helvetica Neue" w:cs="Arial"/>
+          <w:sz w:val="22"/>
+          <w:szCs w:val="22"/>
+        </w:rPr>
+        <w:t xml:space="preserve">. </w:t>
+      </w:r>
+      <w:r>
+        <w:rPr>
+          <w:rFonts w:ascii="Helvetica Neue" w:hAnsi="Helvetica Neue" w:cs="Arial"/>
+          <w:i/>
+          <w:iCs/>
+          <w:sz w:val="22"/>
+          <w:szCs w:val="22"/>
+        </w:rPr>
+        <w:t>Nature Neuroscience</w:t>
+      </w:r>
+      <w:r>
+        <w:rPr>
+          <w:rFonts w:ascii="Helvetica Neue" w:hAnsi="Helvetica Neue" w:cs="Arial"/>
+          <w:sz w:val="22"/>
+          <w:szCs w:val="22"/>
+        </w:rPr>
+        <w:t xml:space="preserve">, </w:t>
+      </w:r>
+      <w:r>
+        <w:rPr>
+          <w:rFonts w:ascii="Helvetica Neue" w:hAnsi="Helvetica Neue" w:cs="Arial"/>
+          <w:sz w:val="22"/>
+          <w:szCs w:val="22"/>
+        </w:rPr>
+        <w:t>in press</w:t>
+      </w:r>
+      <w:r>
+        <w:rPr>
+          <w:rFonts w:ascii="Helvetica Neue" w:hAnsi="Helvetica Neue" w:cs="Arial"/>
+          <w:sz w:val="22"/>
+          <w:szCs w:val="22"/>
+        </w:rPr>
+        <w:t>.</w:t>
+      </w:r>
+    </w:p>
+    <w:p>
+      <w:pPr>
+        <w:spacing w:after="120" w:line="240" w:lineRule="exact"/>
+        <w:rPr>
+          <w:rFonts w:ascii="Helvetica Neue" w:hAnsi="Helvetica Neue" w:cs="Arial"/>
           <w:b/>
           <w:bCs/>
           <w:sz w:val="22"/>
@@ -1623,14 +1755,6 @@
           <w:rFonts w:ascii="Helvetica Neue" w:hAnsi="Helvetica Neue" w:cs="Arial"/>
           <w:sz w:val="22"/>
           <w:szCs w:val="22"/>
-        </w:rPr>
-        <w:t xml:space="preserve">Cox JM, Minerva AR, Fleming WT, </w:t>
-      </w:r>
-      <w:r>
-        <w:rPr>
-          <w:rFonts w:ascii="Helvetica Neue" w:hAnsi="Helvetica Neue" w:cs="Arial"/>
-          <w:sz w:val="22"/>
-          <w:szCs w:val="22"/>
           <w:u w:val="single"/>
         </w:rPr>
         <w:t>Zimmerman CA</w:t>
@@ -1641,79 +1765,8 @@
           <w:sz w:val="22"/>
           <w:szCs w:val="22"/>
         </w:rPr>
-        <w:t xml:space="preserve">, Hayes C, </w:t>
-      </w:r>
-      <w:proofErr w:type="spellStart"/>
-      <w:r>
-        <w:rPr>
-          <w:rFonts w:ascii="Helvetica Neue" w:hAnsi="Helvetica Neue" w:cs="Arial"/>
-          <w:sz w:val="22"/>
-          <w:szCs w:val="22"/>
-        </w:rPr>
-        <w:t>Zorowitz</w:t>
-      </w:r>
-      <w:proofErr w:type="spellEnd"/>
-      <w:r>
-        <w:rPr>
-          <w:rFonts w:ascii="Helvetica Neue" w:hAnsi="Helvetica Neue" w:cs="Arial"/>
-          <w:sz w:val="22"/>
-          <w:szCs w:val="22"/>
-        </w:rPr>
-        <w:t xml:space="preserve"> S, </w:t>
-      </w:r>
-      <w:proofErr w:type="spellStart"/>
-      <w:r>
-        <w:rPr>
-          <w:rFonts w:ascii="Helvetica Neue" w:hAnsi="Helvetica Neue" w:cs="Arial"/>
-          <w:sz w:val="22"/>
-          <w:szCs w:val="22"/>
-        </w:rPr>
-        <w:t>Bandi</w:t>
-      </w:r>
-      <w:proofErr w:type="spellEnd"/>
-      <w:r>
-        <w:rPr>
-          <w:rFonts w:ascii="Helvetica Neue" w:hAnsi="Helvetica Neue" w:cs="Arial"/>
-          <w:sz w:val="22"/>
-          <w:szCs w:val="22"/>
-        </w:rPr>
-        <w:t xml:space="preserve"> A, Ornelas S, </w:t>
-      </w:r>
-      <w:proofErr w:type="spellStart"/>
-      <w:r>
-        <w:rPr>
-          <w:rFonts w:ascii="Helvetica Neue" w:hAnsi="Helvetica Neue" w:cs="Arial"/>
-          <w:sz w:val="22"/>
-          <w:szCs w:val="22"/>
-        </w:rPr>
-        <w:t>McMannon</w:t>
-      </w:r>
-      <w:proofErr w:type="spellEnd"/>
-      <w:r>
-        <w:rPr>
-          <w:rFonts w:ascii="Helvetica Neue" w:hAnsi="Helvetica Neue" w:cs="Arial"/>
-          <w:sz w:val="22"/>
-          <w:szCs w:val="22"/>
-        </w:rPr>
-        <w:t xml:space="preserve"> B, Parker NF, Witten</w:t>
-      </w:r>
-      <w:r>
-        <w:rPr>
-          <w:rFonts w:ascii="Helvetica Neue" w:hAnsi="Helvetica Neue" w:cs="Arial"/>
-          <w:sz w:val="22"/>
-          <w:szCs w:val="22"/>
-        </w:rPr>
-        <w:t xml:space="preserve"> IB. A neural substrate of sex-dependent modulation of motivation by value</w:t>
-      </w:r>
-      <w:r>
-        <w:rPr>
-          <w:rFonts w:ascii="Helvetica Neue" w:hAnsi="Helvetica Neue" w:cs="Arial"/>
-          <w:sz w:val="22"/>
-          <w:szCs w:val="22"/>
-        </w:rPr>
-        <w:t xml:space="preserve">. </w:t>
-      </w:r>
-      <w:proofErr w:type="spellStart"/>
+        <w:t xml:space="preserve">. Neuroscience: Secretin excites the thirst circuit. </w:t>
+      </w:r>
       <w:r>
         <w:rPr>
           <w:rFonts w:ascii="Helvetica Neue" w:hAnsi="Helvetica Neue" w:cs="Arial"/>
@@ -1722,7 +1775,240 @@
           <w:sz w:val="22"/>
           <w:szCs w:val="22"/>
         </w:rPr>
-        <w:t>b</w:t>
+        <w:t>Current Biology</w:t>
+      </w:r>
+      <w:r>
+        <w:rPr>
+          <w:rFonts w:ascii="Helvetica Neue" w:hAnsi="Helvetica Neue" w:cs="Arial"/>
+          <w:sz w:val="22"/>
+          <w:szCs w:val="22"/>
+        </w:rPr>
+        <w:t xml:space="preserve"> 32, </w:t>
+      </w:r>
+      <w:r>
+        <w:rPr>
+          <w:rFonts w:ascii="Helvetica Neue" w:hAnsi="Helvetica Neue" w:cs="Arial"/>
+          <w:sz w:val="22"/>
+          <w:szCs w:val="22"/>
+        </w:rPr>
+        <w:t>R1318</w:t>
+      </w:r>
+      <w:r>
+        <w:rPr>
+          <w:rFonts w:ascii="Helvetica Neue" w:hAnsi="Helvetica Neue" w:cs="Arial"/>
+          <w:sz w:val="22"/>
+          <w:szCs w:val="22"/>
+        </w:rPr>
+        <w:t>–</w:t>
+      </w:r>
+      <w:r>
+        <w:rPr>
+          <w:rFonts w:ascii="Helvetica Neue" w:hAnsi="Helvetica Neue" w:cs="Arial"/>
+          <w:sz w:val="22"/>
+          <w:szCs w:val="22"/>
+        </w:rPr>
+        <w:t>R1320</w:t>
+      </w:r>
+      <w:r>
+        <w:rPr>
+          <w:rFonts w:ascii="Helvetica Neue" w:hAnsi="Helvetica Neue" w:cs="Arial"/>
+          <w:sz w:val="22"/>
+          <w:szCs w:val="22"/>
+        </w:rPr>
+        <w:t>, 2022.</w:t>
+      </w:r>
+    </w:p>
+    <w:p>
+      <w:pPr>
+        <w:spacing w:after="120" w:line="240" w:lineRule="exact"/>
+        <w:rPr>
+          <w:rFonts w:ascii="Helvetica Neue" w:hAnsi="Helvetica Neue" w:cs="Arial"/>
+          <w:sz w:val="22"/>
+          <w:szCs w:val="22"/>
+        </w:rPr>
+      </w:pPr>
+      <w:proofErr w:type="spellStart"/>
+      <w:r>
+        <w:rPr>
+          <w:rFonts w:ascii="Helvetica Neue" w:hAnsi="Helvetica Neue" w:cs="Arial"/>
+          <w:sz w:val="22"/>
+          <w:szCs w:val="22"/>
+        </w:rPr>
+        <w:t>Bolkan</w:t>
+      </w:r>
+      <w:proofErr w:type="spellEnd"/>
+      <w:r>
+        <w:rPr>
+          <w:rFonts w:ascii="Helvetica Neue" w:hAnsi="Helvetica Neue" w:cs="Arial"/>
+          <w:sz w:val="22"/>
+          <w:szCs w:val="22"/>
+        </w:rPr>
+        <w:t xml:space="preserve"> SS*, Stone IR*, Pinto L, Ashwood ZC, </w:t>
+      </w:r>
+      <w:proofErr w:type="spellStart"/>
+      <w:r>
+        <w:rPr>
+          <w:rFonts w:ascii="Helvetica Neue" w:hAnsi="Helvetica Neue" w:cs="Arial"/>
+          <w:sz w:val="22"/>
+          <w:szCs w:val="22"/>
+        </w:rPr>
+        <w:t>Iravedra</w:t>
+      </w:r>
+      <w:proofErr w:type="spellEnd"/>
+      <w:r>
+        <w:rPr>
+          <w:rFonts w:ascii="Helvetica Neue" w:hAnsi="Helvetica Neue" w:cs="Arial"/>
+          <w:sz w:val="22"/>
+          <w:szCs w:val="22"/>
+        </w:rPr>
+        <w:t xml:space="preserve"> </w:t>
+      </w:r>
+      <w:r>
+        <w:rPr>
+          <w:rFonts w:ascii="Helvetica Neue" w:hAnsi="Helvetica Neue" w:cs="Arial"/>
+          <w:sz w:val="22"/>
+          <w:szCs w:val="22"/>
+        </w:rPr>
+        <w:t xml:space="preserve">Garcia JM, </w:t>
+      </w:r>
+      <w:r>
+        <w:rPr>
+          <w:rFonts w:ascii="HelveticaNeue" w:hAnsi="HelveticaNeue"/>
+          <w:sz w:val="22"/>
+          <w:szCs w:val="22"/>
+        </w:rPr>
+        <w:t>Herman AL, Singh P,</w:t>
+      </w:r>
+      <w:r>
+        <w:rPr>
+          <w:rFonts w:ascii="HelveticaNeue" w:hAnsi="HelveticaNeue"/>
+          <w:sz w:val="22"/>
+          <w:szCs w:val="22"/>
+        </w:rPr>
+        <w:t xml:space="preserve"> </w:t>
+      </w:r>
+      <w:proofErr w:type="spellStart"/>
+      <w:r>
+        <w:rPr>
+          <w:rFonts w:ascii="HelveticaNeue" w:hAnsi="HelveticaNeue"/>
+          <w:sz w:val="22"/>
+          <w:szCs w:val="22"/>
+        </w:rPr>
+        <w:t>Bandi</w:t>
+      </w:r>
+      <w:proofErr w:type="spellEnd"/>
+      <w:r>
+        <w:rPr>
+          <w:rFonts w:ascii="HelveticaNeue" w:hAnsi="HelveticaNeue"/>
+          <w:sz w:val="22"/>
+          <w:szCs w:val="22"/>
+        </w:rPr>
+        <w:t> </w:t>
+      </w:r>
+      <w:r>
+        <w:rPr>
+          <w:rFonts w:ascii="HelveticaNeue" w:hAnsi="HelveticaNeue"/>
+          <w:sz w:val="22"/>
+          <w:szCs w:val="22"/>
+        </w:rPr>
+        <w:t>A, Cox</w:t>
+      </w:r>
+      <w:r>
+        <w:rPr>
+          <w:rFonts w:ascii="HelveticaNeue" w:hAnsi="HelveticaNeue"/>
+          <w:sz w:val="22"/>
+          <w:szCs w:val="22"/>
+        </w:rPr>
+        <w:t> </w:t>
+      </w:r>
+      <w:r>
+        <w:rPr>
+          <w:rFonts w:ascii="HelveticaNeue" w:hAnsi="HelveticaNeue"/>
+          <w:sz w:val="22"/>
+          <w:szCs w:val="22"/>
+        </w:rPr>
+        <w:t xml:space="preserve">J, </w:t>
+      </w:r>
+      <w:r>
+        <w:rPr>
+          <w:rFonts w:ascii="HelveticaNeue" w:hAnsi="HelveticaNeue"/>
+          <w:sz w:val="22"/>
+          <w:szCs w:val="22"/>
+          <w:u w:val="single"/>
+        </w:rPr>
+        <w:t>Zimmerman CA</w:t>
+      </w:r>
+      <w:r>
+        <w:rPr>
+          <w:rFonts w:ascii="HelveticaNeue" w:hAnsi="HelveticaNeue"/>
+          <w:sz w:val="22"/>
+          <w:szCs w:val="22"/>
+        </w:rPr>
+        <w:t xml:space="preserve">, Cho JR, Engelhard B, Pillow JW, Witten IB. </w:t>
+      </w:r>
+      <w:r>
+        <w:rPr>
+          <w:rFonts w:ascii="Helvetica Neue" w:hAnsi="Helvetica Neue" w:cs="Arial"/>
+          <w:sz w:val="22"/>
+          <w:szCs w:val="22"/>
+        </w:rPr>
+        <w:t>Opponent control of behavior</w:t>
+      </w:r>
+      <w:r>
+        <w:rPr>
+          <w:rFonts w:ascii="Helvetica Neue" w:hAnsi="Helvetica Neue" w:cs="Arial"/>
+          <w:sz w:val="22"/>
+          <w:szCs w:val="22"/>
+        </w:rPr>
+        <w:t xml:space="preserve"> </w:t>
+      </w:r>
+      <w:r>
+        <w:rPr>
+          <w:rFonts w:ascii="Helvetica Neue" w:hAnsi="Helvetica Neue" w:cs="Arial"/>
+          <w:sz w:val="22"/>
+          <w:szCs w:val="22"/>
+        </w:rPr>
+        <w:t>by</w:t>
+      </w:r>
+      <w:r>
+        <w:rPr>
+          <w:rFonts w:ascii="Helvetica Neue" w:hAnsi="Helvetica Neue" w:cs="Arial"/>
+          <w:sz w:val="22"/>
+          <w:szCs w:val="22"/>
+        </w:rPr>
+        <w:t xml:space="preserve"> dorsomedial striatal pathways depends on </w:t>
+      </w:r>
+      <w:r>
+        <w:rPr>
+          <w:rFonts w:ascii="Helvetica Neue" w:hAnsi="Helvetica Neue" w:cs="Arial"/>
+          <w:sz w:val="22"/>
+          <w:szCs w:val="22"/>
+        </w:rPr>
+        <w:t>task</w:t>
+      </w:r>
+      <w:r>
+        <w:rPr>
+          <w:rFonts w:ascii="Helvetica Neue" w:hAnsi="Helvetica Neue" w:cs="Arial"/>
+          <w:sz w:val="22"/>
+          <w:szCs w:val="22"/>
+        </w:rPr>
+        <w:t xml:space="preserve"> demands and </w:t>
+      </w:r>
+      <w:r>
+        <w:rPr>
+          <w:rFonts w:ascii="Helvetica Neue" w:hAnsi="Helvetica Neue" w:cs="Arial"/>
+          <w:sz w:val="22"/>
+          <w:szCs w:val="22"/>
+        </w:rPr>
+        <w:t>internal state</w:t>
+      </w:r>
+      <w:r>
+        <w:rPr>
+          <w:rFonts w:ascii="Helvetica Neue" w:hAnsi="Helvetica Neue" w:cs="Arial"/>
+          <w:sz w:val="22"/>
+          <w:szCs w:val="22"/>
+        </w:rPr>
+        <w:t xml:space="preserve">. </w:t>
       </w:r>
       <w:r>
         <w:rPr>
@@ -1732,7 +2018,292 @@
           <w:sz w:val="22"/>
           <w:szCs w:val="22"/>
         </w:rPr>
-        <w:t>ioRxiv</w:t>
+        <w:t>Nature Neuroscience</w:t>
+      </w:r>
+      <w:r>
+        <w:rPr>
+          <w:rFonts w:ascii="Helvetica Neue" w:hAnsi="Helvetica Neue" w:cs="Arial"/>
+          <w:sz w:val="22"/>
+          <w:szCs w:val="22"/>
+        </w:rPr>
+        <w:t xml:space="preserve"> </w:t>
+      </w:r>
+      <w:r>
+        <w:rPr>
+          <w:rFonts w:ascii="Helvetica Neue" w:hAnsi="Helvetica Neue" w:cs="Arial"/>
+          <w:sz w:val="22"/>
+          <w:szCs w:val="22"/>
+        </w:rPr>
+        <w:t xml:space="preserve">25, </w:t>
+      </w:r>
+      <w:r>
+        <w:rPr>
+          <w:rFonts w:ascii="Helvetica Neue" w:hAnsi="Helvetica Neue" w:cs="Arial"/>
+          <w:sz w:val="22"/>
+          <w:szCs w:val="22"/>
+        </w:rPr>
+        <w:t xml:space="preserve">345–357, </w:t>
+      </w:r>
+      <w:r>
+        <w:rPr>
+          <w:rFonts w:ascii="Helvetica Neue" w:hAnsi="Helvetica Neue" w:cs="Arial"/>
+          <w:sz w:val="22"/>
+          <w:szCs w:val="22"/>
+        </w:rPr>
+        <w:t>202</w:t>
+      </w:r>
+      <w:r>
+        <w:rPr>
+          <w:rFonts w:ascii="Helvetica Neue" w:hAnsi="Helvetica Neue" w:cs="Arial"/>
+          <w:sz w:val="22"/>
+          <w:szCs w:val="22"/>
+        </w:rPr>
+        <w:t>2</w:t>
+      </w:r>
+      <w:r>
+        <w:rPr>
+          <w:rFonts w:ascii="Helvetica Neue" w:hAnsi="Helvetica Neue" w:cs="Arial"/>
+          <w:sz w:val="22"/>
+          <w:szCs w:val="22"/>
+        </w:rPr>
+        <w:t xml:space="preserve">. </w:t>
+      </w:r>
+      <w:r>
+        <w:rPr>
+          <w:rFonts w:ascii="Helvetica Neue" w:hAnsi="Helvetica Neue" w:cs="Arial"/>
+          <w:sz w:val="22"/>
+          <w:szCs w:val="22"/>
+        </w:rPr>
+        <w:t>*Equal contributions</w:t>
+      </w:r>
+    </w:p>
+    <w:p>
+      <w:pPr>
+        <w:spacing w:after="120" w:line="240" w:lineRule="exact"/>
+        <w:rPr>
+          <w:rFonts w:ascii="Helvetica Neue" w:hAnsi="Helvetica Neue" w:cs="Arial"/>
+          <w:sz w:val="22"/>
+          <w:szCs w:val="22"/>
+        </w:rPr>
+      </w:pPr>
+      <w:r>
+        <w:rPr>
+          <w:rFonts w:ascii="Helvetica Neue" w:hAnsi="Helvetica Neue" w:cs="Arial"/>
+          <w:sz w:val="22"/>
+          <w:szCs w:val="22"/>
+          <w:u w:val="single"/>
+        </w:rPr>
+        <w:t>Zimmerman CA</w:t>
+      </w:r>
+      <w:r>
+        <w:rPr>
+          <w:rFonts w:ascii="Helvetica Neue" w:hAnsi="Helvetica Neue" w:cs="Arial"/>
+          <w:sz w:val="22"/>
+          <w:szCs w:val="22"/>
+        </w:rPr>
+        <w:t xml:space="preserve">. </w:t>
+      </w:r>
+      <w:r>
+        <w:rPr>
+          <w:rFonts w:ascii="Helvetica Neue" w:hAnsi="Helvetica Neue" w:cs="Arial"/>
+          <w:sz w:val="22"/>
+          <w:szCs w:val="22"/>
+        </w:rPr>
+        <w:t>The origins of thirst</w:t>
+      </w:r>
+      <w:r>
+        <w:rPr>
+          <w:rFonts w:ascii="Helvetica Neue" w:hAnsi="Helvetica Neue" w:cs="Arial"/>
+          <w:sz w:val="22"/>
+          <w:szCs w:val="22"/>
+        </w:rPr>
+        <w:t xml:space="preserve">. </w:t>
+      </w:r>
+      <w:r>
+        <w:rPr>
+          <w:rFonts w:ascii="Helvetica Neue" w:hAnsi="Helvetica Neue" w:cs="Arial"/>
+          <w:i/>
+          <w:sz w:val="22"/>
+          <w:szCs w:val="22"/>
+        </w:rPr>
+        <w:t>Science</w:t>
+      </w:r>
+      <w:r>
+        <w:rPr>
+          <w:rFonts w:ascii="Helvetica Neue" w:hAnsi="Helvetica Neue" w:cs="Arial"/>
+          <w:sz w:val="22"/>
+          <w:szCs w:val="22"/>
+        </w:rPr>
+        <w:t xml:space="preserve"> </w:t>
+      </w:r>
+      <w:r>
+        <w:rPr>
+          <w:rFonts w:ascii="Helvetica Neue" w:hAnsi="Helvetica Neue" w:cs="Arial"/>
+          <w:sz w:val="22"/>
+          <w:szCs w:val="22"/>
+        </w:rPr>
+        <w:t>370, 45</w:t>
+      </w:r>
+      <w:r>
+        <w:rPr>
+          <w:rFonts w:ascii="Helvetica Neue" w:hAnsi="Helvetica Neue" w:cs="Arial"/>
+          <w:sz w:val="22"/>
+          <w:szCs w:val="22"/>
+        </w:rPr>
+        <w:t>–</w:t>
+      </w:r>
+      <w:r>
+        <w:rPr>
+          <w:rFonts w:ascii="Helvetica Neue" w:hAnsi="Helvetica Neue" w:cs="Arial"/>
+          <w:sz w:val="22"/>
+          <w:szCs w:val="22"/>
+        </w:rPr>
+        <w:t>46, 2020</w:t>
+      </w:r>
+      <w:r>
+        <w:rPr>
+          <w:rFonts w:ascii="Helvetica Neue" w:hAnsi="Helvetica Neue" w:cs="Arial"/>
+          <w:sz w:val="22"/>
+          <w:szCs w:val="22"/>
+        </w:rPr>
+        <w:t>.</w:t>
+      </w:r>
+    </w:p>
+    <w:p>
+      <w:pPr>
+        <w:spacing w:after="120" w:line="240" w:lineRule="exact"/>
+        <w:rPr>
+          <w:rFonts w:ascii="Helvetica Neue" w:hAnsi="Helvetica Neue" w:cs="Arial"/>
+          <w:sz w:val="22"/>
+          <w:szCs w:val="22"/>
+        </w:rPr>
+      </w:pPr>
+      <w:r>
+        <w:rPr>
+          <w:rFonts w:ascii="Helvetica Neue" w:hAnsi="Helvetica Neue" w:cs="Arial"/>
+          <w:sz w:val="22"/>
+          <w:szCs w:val="22"/>
+          <w:u w:val="single"/>
+        </w:rPr>
+        <w:t>Zimmerman CA</w:t>
+      </w:r>
+      <w:r>
+        <w:rPr>
+          <w:rFonts w:ascii="Helvetica Neue" w:hAnsi="Helvetica Neue" w:cs="Arial"/>
+          <w:sz w:val="22"/>
+          <w:szCs w:val="22"/>
+        </w:rPr>
+        <w:t xml:space="preserve">, Knight ZA. </w:t>
+      </w:r>
+      <w:r>
+        <w:rPr>
+          <w:rFonts w:ascii="Helvetica Neue" w:hAnsi="Helvetica Neue" w:cs="Arial"/>
+          <w:sz w:val="22"/>
+          <w:szCs w:val="22"/>
+        </w:rPr>
+        <w:t>Layers of signals that regulate appetite</w:t>
+      </w:r>
+      <w:r>
+        <w:rPr>
+          <w:rFonts w:ascii="Helvetica Neue" w:hAnsi="Helvetica Neue" w:cs="Arial"/>
+          <w:sz w:val="22"/>
+          <w:szCs w:val="22"/>
+        </w:rPr>
+        <w:t xml:space="preserve">. </w:t>
+      </w:r>
+      <w:r>
+        <w:rPr>
+          <w:rFonts w:ascii="Helvetica Neue" w:hAnsi="Helvetica Neue" w:cs="Arial"/>
+          <w:i/>
+          <w:sz w:val="22"/>
+          <w:szCs w:val="22"/>
+        </w:rPr>
+        <w:t xml:space="preserve">Current Opinion in </w:t>
+      </w:r>
+      <w:r>
+        <w:rPr>
+          <w:rFonts w:ascii="Helvetica Neue" w:hAnsi="Helvetica Neue" w:cs="Arial"/>
+          <w:i/>
+          <w:sz w:val="22"/>
+          <w:szCs w:val="22"/>
+        </w:rPr>
+        <w:t>Neurobiology</w:t>
+      </w:r>
+      <w:r>
+        <w:rPr>
+          <w:rFonts w:ascii="Helvetica Neue" w:hAnsi="Helvetica Neue" w:cs="Arial"/>
+          <w:sz w:val="22"/>
+          <w:szCs w:val="22"/>
+        </w:rPr>
+        <w:t xml:space="preserve"> 64, </w:t>
+      </w:r>
+      <w:r>
+        <w:rPr>
+          <w:rFonts w:ascii="Helvetica Neue" w:hAnsi="Helvetica Neue" w:cs="Arial"/>
+          <w:sz w:val="22"/>
+          <w:szCs w:val="22"/>
+        </w:rPr>
+        <w:t>79</w:t>
+      </w:r>
+      <w:r>
+        <w:rPr>
+          <w:rFonts w:ascii="Helvetica Neue" w:hAnsi="Helvetica Neue" w:cs="Arial"/>
+          <w:sz w:val="22"/>
+          <w:szCs w:val="22"/>
+        </w:rPr>
+        <w:t>–</w:t>
+      </w:r>
+      <w:r>
+        <w:rPr>
+          <w:rFonts w:ascii="Helvetica Neue" w:hAnsi="Helvetica Neue" w:cs="Arial"/>
+          <w:sz w:val="22"/>
+          <w:szCs w:val="22"/>
+        </w:rPr>
+        <w:t>88</w:t>
+      </w:r>
+      <w:r>
+        <w:rPr>
+          <w:rFonts w:ascii="Helvetica Neue" w:hAnsi="Helvetica Neue" w:cs="Arial"/>
+          <w:sz w:val="22"/>
+          <w:szCs w:val="22"/>
+        </w:rPr>
+        <w:t>, 2020.</w:t>
+      </w:r>
+    </w:p>
+    <w:p>
+      <w:pPr>
+        <w:spacing w:after="120" w:line="240" w:lineRule="exact"/>
+        <w:rPr>
+          <w:rFonts w:ascii="Helvetica Neue" w:eastAsiaTheme="minorHAnsi" w:hAnsi="Helvetica Neue" w:cs="Arial"/>
+          <w:sz w:val="22"/>
+          <w:szCs w:val="22"/>
+        </w:rPr>
+      </w:pPr>
+      <w:r>
+        <w:rPr>
+          <w:rFonts w:ascii="Helvetica Neue" w:hAnsi="Helvetica Neue" w:cs="Arial"/>
+          <w:sz w:val="22"/>
+          <w:szCs w:val="22"/>
+          <w:u w:val="single"/>
+        </w:rPr>
+        <w:t>Zimmerman CA</w:t>
+      </w:r>
+      <w:r>
+        <w:rPr>
+          <w:rFonts w:ascii="Helvetica Neue" w:hAnsi="Helvetica Neue" w:cs="Arial"/>
+          <w:sz w:val="22"/>
+          <w:szCs w:val="22"/>
+        </w:rPr>
+        <w:t xml:space="preserve">, Huey EL, </w:t>
+      </w:r>
+      <w:proofErr w:type="spellStart"/>
+      <w:r>
+        <w:rPr>
+          <w:rFonts w:ascii="Helvetica Neue" w:hAnsi="Helvetica Neue" w:cs="Arial"/>
+          <w:sz w:val="22"/>
+          <w:szCs w:val="22"/>
+        </w:rPr>
+        <w:t>Ahn</w:t>
       </w:r>
       <w:proofErr w:type="spellEnd"/>
       <w:r>
@@ -1741,18 +2312,8 @@
           <w:sz w:val="22"/>
           <w:szCs w:val="22"/>
         </w:rPr>
-        <w:t>, 2022.</w:t>
-      </w:r>
-    </w:p>
-    <w:p>
-      <w:pPr>
-        <w:spacing w:after="120" w:line="240" w:lineRule="exact"/>
-        <w:rPr>
-          <w:rFonts w:ascii="Helvetica Neue" w:hAnsi="Helvetica Neue" w:cs="Arial"/>
-          <w:sz w:val="22"/>
-          <w:szCs w:val="22"/>
-        </w:rPr>
-      </w:pPr>
+        <w:t xml:space="preserve"> JS, </w:t>
+      </w:r>
       <w:proofErr w:type="spellStart"/>
       <w:r>
         <w:rPr>
@@ -1760,7 +2321,7 @@
           <w:sz w:val="22"/>
           <w:szCs w:val="22"/>
         </w:rPr>
-        <w:t>Bolkan</w:t>
+        <w:t>Beutler</w:t>
       </w:r>
       <w:proofErr w:type="spellEnd"/>
       <w:r>
@@ -1769,7 +2330,7 @@
           <w:sz w:val="22"/>
           <w:szCs w:val="22"/>
         </w:rPr>
-        <w:t xml:space="preserve"> SS*, Stone IR*, Pinto L, Ashwood ZC, </w:t>
+        <w:t xml:space="preserve"> LR, Tan CL, </w:t>
       </w:r>
       <w:proofErr w:type="spellStart"/>
       <w:r>
@@ -1778,7 +2339,7 @@
           <w:sz w:val="22"/>
           <w:szCs w:val="22"/>
         </w:rPr>
-        <w:t>Iravedra</w:t>
+        <w:t>Kosar</w:t>
       </w:r>
       <w:proofErr w:type="spellEnd"/>
       <w:r>
@@ -1787,6 +2348,64 @@
           <w:sz w:val="22"/>
           <w:szCs w:val="22"/>
         </w:rPr>
+        <w:t xml:space="preserve"> S, </w:t>
+      </w:r>
+      <w:r>
+        <w:rPr>
+          <w:rFonts w:ascii="Helvetica Neue" w:hAnsi="Helvetica Neue" w:cs="Arial"/>
+          <w:sz w:val="22"/>
+          <w:szCs w:val="22"/>
+        </w:rPr>
+        <w:t>Bai L, Chen Y</w:t>
+      </w:r>
+      <w:r>
+        <w:rPr>
+          <w:rFonts w:ascii="Helvetica Neue" w:hAnsi="Helvetica Neue" w:cs="Arial"/>
+          <w:sz w:val="22"/>
+          <w:szCs w:val="22"/>
+        </w:rPr>
+        <w:t xml:space="preserve">, </w:t>
+      </w:r>
+      <w:proofErr w:type="spellStart"/>
+      <w:r>
+        <w:rPr>
+          <w:rFonts w:ascii="Helvetica Neue" w:hAnsi="Helvetica Neue" w:cs="Arial"/>
+          <w:sz w:val="22"/>
+          <w:szCs w:val="22"/>
+        </w:rPr>
+        <w:t>Corpuz</w:t>
+      </w:r>
+      <w:proofErr w:type="spellEnd"/>
+      <w:r>
+        <w:rPr>
+          <w:rFonts w:ascii="Helvetica Neue" w:hAnsi="Helvetica Neue" w:cs="Arial"/>
+          <w:sz w:val="22"/>
+          <w:szCs w:val="22"/>
+        </w:rPr>
+        <w:t xml:space="preserve"> T</w:t>
+      </w:r>
+      <w:r>
+        <w:rPr>
+          <w:rFonts w:ascii="Helvetica Neue" w:hAnsi="Helvetica Neue" w:cs="Arial"/>
+          <w:sz w:val="22"/>
+          <w:szCs w:val="22"/>
+        </w:rPr>
+        <w:t>V</w:t>
+      </w:r>
+      <w:r>
+        <w:rPr>
+          <w:rFonts w:ascii="Helvetica Neue" w:hAnsi="Helvetica Neue" w:cs="Arial"/>
+          <w:sz w:val="22"/>
+          <w:szCs w:val="22"/>
+        </w:rPr>
+        <w:t>, Madisen L, Zeng H, Knight</w:t>
+      </w:r>
+      <w:r>
+        <w:rPr>
+          <w:rFonts w:ascii="Helvetica Neue" w:hAnsi="Helvetica Neue" w:cs="Arial"/>
+          <w:sz w:val="22"/>
+          <w:szCs w:val="22"/>
+        </w:rPr>
         <w:t xml:space="preserve"> </w:t>
       </w:r>
       <w:r>
@@ -1795,553 +2414,32 @@
           <w:sz w:val="22"/>
           <w:szCs w:val="22"/>
         </w:rPr>
-        <w:t xml:space="preserve">Garcia JM, </w:t>
-      </w:r>
-      <w:r>
-        <w:rPr>
-          <w:rFonts w:ascii="HelveticaNeue" w:hAnsi="HelveticaNeue"/>
-          <w:sz w:val="22"/>
-          <w:szCs w:val="22"/>
-        </w:rPr>
-        <w:t>Herman AL, Singh P,</w:t>
-      </w:r>
-      <w:r>
-        <w:rPr>
-          <w:rFonts w:ascii="HelveticaNeue" w:hAnsi="HelveticaNeue"/>
+        <w:t xml:space="preserve">ZA. A gut-to-brain signal of fluid osmolarity controls thirst satiation. </w:t>
+      </w:r>
+      <w:r>
+        <w:rPr>
+          <w:rFonts w:ascii="Helvetica Neue" w:hAnsi="Helvetica Neue" w:cs="Arial"/>
+          <w:i/>
+          <w:sz w:val="22"/>
+          <w:szCs w:val="22"/>
+        </w:rPr>
+        <w:t>Nature</w:t>
+      </w:r>
+      <w:r>
+        <w:rPr>
+          <w:rFonts w:ascii="Helvetica Neue" w:hAnsi="Helvetica Neue" w:cs="Arial"/>
           <w:sz w:val="22"/>
           <w:szCs w:val="22"/>
         </w:rPr>
         <w:t xml:space="preserve"> </w:t>
       </w:r>
-      <w:proofErr w:type="spellStart"/>
-      <w:r>
-        <w:rPr>
-          <w:rFonts w:ascii="HelveticaNeue" w:hAnsi="HelveticaNeue"/>
-          <w:sz w:val="22"/>
-          <w:szCs w:val="22"/>
-        </w:rPr>
-        <w:t>Bandi</w:t>
-      </w:r>
-      <w:proofErr w:type="spellEnd"/>
-      <w:r>
-        <w:rPr>
-          <w:rFonts w:ascii="HelveticaNeue" w:hAnsi="HelveticaNeue"/>
-          <w:sz w:val="22"/>
-          <w:szCs w:val="22"/>
-        </w:rPr>
-        <w:t> </w:t>
-      </w:r>
-      <w:r>
-        <w:rPr>
-          <w:rFonts w:ascii="HelveticaNeue" w:hAnsi="HelveticaNeue"/>
-          <w:sz w:val="22"/>
-          <w:szCs w:val="22"/>
-        </w:rPr>
-        <w:t xml:space="preserve">A, Cox J, </w:t>
-      </w:r>
-      <w:r>
-        <w:rPr>
-          <w:rFonts w:ascii="HelveticaNeue" w:hAnsi="HelveticaNeue"/>
-          <w:sz w:val="22"/>
-          <w:szCs w:val="22"/>
-          <w:u w:val="single"/>
-        </w:rPr>
-        <w:t>Zimmerman CA</w:t>
-      </w:r>
-      <w:r>
-        <w:rPr>
-          <w:rFonts w:ascii="HelveticaNeue" w:hAnsi="HelveticaNeue"/>
-          <w:sz w:val="22"/>
-          <w:szCs w:val="22"/>
-        </w:rPr>
-        <w:t xml:space="preserve">, Cho JR, Engelhard B, Pillow JW, Witten IB. </w:t>
-      </w:r>
-      <w:r>
-        <w:rPr>
-          <w:rFonts w:ascii="Helvetica Neue" w:hAnsi="Helvetica Neue" w:cs="Arial"/>
-          <w:sz w:val="22"/>
-          <w:szCs w:val="22"/>
-        </w:rPr>
-        <w:t>Opponent control of behavior</w:t>
-      </w:r>
-      <w:r>
-        <w:rPr>
-          <w:rFonts w:ascii="Helvetica Neue" w:hAnsi="Helvetica Neue" w:cs="Arial"/>
-          <w:sz w:val="22"/>
-          <w:szCs w:val="22"/>
-        </w:rPr>
-        <w:t xml:space="preserve"> </w:t>
-      </w:r>
-      <w:r>
-        <w:rPr>
-          <w:rFonts w:ascii="Helvetica Neue" w:hAnsi="Helvetica Neue" w:cs="Arial"/>
-          <w:sz w:val="22"/>
-          <w:szCs w:val="22"/>
-        </w:rPr>
-        <w:t>by</w:t>
-      </w:r>
-      <w:r>
-        <w:rPr>
-          <w:rFonts w:ascii="Helvetica Neue" w:hAnsi="Helvetica Neue" w:cs="Arial"/>
-          <w:sz w:val="22"/>
-          <w:szCs w:val="22"/>
-        </w:rPr>
-        <w:t xml:space="preserve"> dorsomedial striatal pathways depends on </w:t>
-      </w:r>
-      <w:r>
-        <w:rPr>
-          <w:rFonts w:ascii="Helvetica Neue" w:hAnsi="Helvetica Neue" w:cs="Arial"/>
-          <w:sz w:val="22"/>
-          <w:szCs w:val="22"/>
-        </w:rPr>
-        <w:t>task</w:t>
-      </w:r>
-      <w:r>
-        <w:rPr>
-          <w:rFonts w:ascii="Helvetica Neue" w:hAnsi="Helvetica Neue" w:cs="Arial"/>
-          <w:sz w:val="22"/>
-          <w:szCs w:val="22"/>
-        </w:rPr>
-        <w:t xml:space="preserve"> demands and </w:t>
-      </w:r>
-      <w:r>
-        <w:rPr>
-          <w:rFonts w:ascii="Helvetica Neue" w:hAnsi="Helvetica Neue" w:cs="Arial"/>
-          <w:sz w:val="22"/>
-          <w:szCs w:val="22"/>
-        </w:rPr>
-        <w:t>internal state</w:t>
-      </w:r>
-      <w:r>
-        <w:rPr>
-          <w:rFonts w:ascii="Helvetica Neue" w:hAnsi="Helvetica Neue" w:cs="Arial"/>
-          <w:sz w:val="22"/>
-          <w:szCs w:val="22"/>
-        </w:rPr>
-        <w:t xml:space="preserve">. </w:t>
-      </w:r>
-      <w:r>
-        <w:rPr>
-          <w:rFonts w:ascii="Helvetica Neue" w:hAnsi="Helvetica Neue" w:cs="Arial"/>
-          <w:i/>
-          <w:iCs/>
-          <w:sz w:val="22"/>
-          <w:szCs w:val="22"/>
-        </w:rPr>
-        <w:t>Nature Neuroscience</w:t>
-      </w:r>
-      <w:r>
-        <w:rPr>
-          <w:rFonts w:ascii="Helvetica Neue" w:hAnsi="Helvetica Neue" w:cs="Arial"/>
-          <w:sz w:val="22"/>
-          <w:szCs w:val="22"/>
-        </w:rPr>
-        <w:t xml:space="preserve"> </w:t>
-      </w:r>
-      <w:r>
-        <w:rPr>
-          <w:rFonts w:ascii="Helvetica Neue" w:hAnsi="Helvetica Neue" w:cs="Arial"/>
-          <w:sz w:val="22"/>
-          <w:szCs w:val="22"/>
-        </w:rPr>
-        <w:t xml:space="preserve">25, </w:t>
-      </w:r>
-      <w:r>
-        <w:rPr>
-          <w:rFonts w:ascii="Helvetica Neue" w:hAnsi="Helvetica Neue" w:cs="Arial"/>
-          <w:sz w:val="22"/>
-          <w:szCs w:val="22"/>
-        </w:rPr>
-        <w:t xml:space="preserve">345–357, </w:t>
-      </w:r>
-      <w:r>
-        <w:rPr>
-          <w:rFonts w:ascii="Helvetica Neue" w:hAnsi="Helvetica Neue" w:cs="Arial"/>
-          <w:sz w:val="22"/>
-          <w:szCs w:val="22"/>
-        </w:rPr>
-        <w:t>202</w:t>
-      </w:r>
-      <w:r>
-        <w:rPr>
-          <w:rFonts w:ascii="Helvetica Neue" w:hAnsi="Helvetica Neue" w:cs="Arial"/>
-          <w:sz w:val="22"/>
-          <w:szCs w:val="22"/>
-        </w:rPr>
-        <w:t>2</w:t>
-      </w:r>
-      <w:r>
-        <w:rPr>
-          <w:rFonts w:ascii="Helvetica Neue" w:hAnsi="Helvetica Neue" w:cs="Arial"/>
-          <w:sz w:val="22"/>
-          <w:szCs w:val="22"/>
-        </w:rPr>
-        <w:t xml:space="preserve">. </w:t>
-      </w:r>
-      <w:r>
-        <w:rPr>
-          <w:rFonts w:ascii="Helvetica Neue" w:hAnsi="Helvetica Neue" w:cs="Arial"/>
-          <w:sz w:val="22"/>
-          <w:szCs w:val="22"/>
-        </w:rPr>
-        <w:t>*Equal contributions</w:t>
-      </w:r>
-    </w:p>
-    <w:p>
-      <w:pPr>
-        <w:spacing w:after="120" w:line="240" w:lineRule="exact"/>
-        <w:rPr>
-          <w:rFonts w:ascii="Helvetica Neue" w:hAnsi="Helvetica Neue" w:cs="Arial"/>
-          <w:sz w:val="22"/>
-          <w:szCs w:val="22"/>
-        </w:rPr>
-      </w:pPr>
-      <w:r>
-        <w:rPr>
-          <w:rFonts w:ascii="Helvetica Neue" w:hAnsi="Helvetica Neue" w:cs="Arial"/>
-          <w:sz w:val="22"/>
-          <w:szCs w:val="22"/>
-          <w:u w:val="single"/>
-        </w:rPr>
-        <w:t>Zimmerman CA</w:t>
-      </w:r>
-      <w:r>
-        <w:rPr>
-          <w:rFonts w:ascii="Helvetica Neue" w:hAnsi="Helvetica Neue" w:cs="Arial"/>
-          <w:sz w:val="22"/>
-          <w:szCs w:val="22"/>
-        </w:rPr>
-        <w:t xml:space="preserve">. </w:t>
-      </w:r>
-      <w:r>
-        <w:rPr>
-          <w:rFonts w:ascii="Helvetica Neue" w:hAnsi="Helvetica Neue" w:cs="Arial"/>
-          <w:sz w:val="22"/>
-          <w:szCs w:val="22"/>
-        </w:rPr>
-        <w:t>The origins of thirst</w:t>
-      </w:r>
-      <w:r>
-        <w:rPr>
-          <w:rFonts w:ascii="Helvetica Neue" w:hAnsi="Helvetica Neue" w:cs="Arial"/>
-          <w:sz w:val="22"/>
-          <w:szCs w:val="22"/>
-        </w:rPr>
-        <w:t xml:space="preserve">. </w:t>
-      </w:r>
-      <w:r>
-        <w:rPr>
-          <w:rFonts w:ascii="Helvetica Neue" w:hAnsi="Helvetica Neue" w:cs="Arial"/>
-          <w:i/>
-          <w:sz w:val="22"/>
-          <w:szCs w:val="22"/>
-        </w:rPr>
-        <w:t>Science</w:t>
-      </w:r>
-      <w:r>
-        <w:rPr>
-          <w:rFonts w:ascii="Helvetica Neue" w:hAnsi="Helvetica Neue" w:cs="Arial"/>
-          <w:sz w:val="22"/>
-          <w:szCs w:val="22"/>
-        </w:rPr>
-        <w:t xml:space="preserve"> </w:t>
-      </w:r>
-      <w:r>
-        <w:rPr>
-          <w:rFonts w:ascii="Helvetica Neue" w:hAnsi="Helvetica Neue" w:cs="Arial"/>
-          <w:sz w:val="22"/>
-          <w:szCs w:val="22"/>
-        </w:rPr>
-        <w:t>370, 45</w:t>
-      </w:r>
-      <w:r>
-        <w:rPr>
-          <w:rFonts w:ascii="Helvetica Neue" w:hAnsi="Helvetica Neue" w:cs="Arial"/>
-          <w:sz w:val="22"/>
-          <w:szCs w:val="22"/>
-        </w:rPr>
-        <w:t>–</w:t>
-      </w:r>
-      <w:r>
-        <w:rPr>
-          <w:rFonts w:ascii="Helvetica Neue" w:hAnsi="Helvetica Neue" w:cs="Arial"/>
-          <w:sz w:val="22"/>
-          <w:szCs w:val="22"/>
-        </w:rPr>
-        <w:t>46, 2020</w:t>
-      </w:r>
-      <w:r>
-        <w:rPr>
-          <w:rFonts w:ascii="Helvetica Neue" w:hAnsi="Helvetica Neue" w:cs="Arial"/>
-          <w:sz w:val="22"/>
-          <w:szCs w:val="22"/>
-        </w:rPr>
-        <w:t>.</w:t>
-      </w:r>
-    </w:p>
-    <w:p>
-      <w:pPr>
-        <w:spacing w:after="120" w:line="240" w:lineRule="exact"/>
-        <w:rPr>
-          <w:rFonts w:ascii="Helvetica Neue" w:hAnsi="Helvetica Neue" w:cs="Arial"/>
-          <w:sz w:val="22"/>
-          <w:szCs w:val="22"/>
-        </w:rPr>
-      </w:pPr>
-      <w:r>
-        <w:rPr>
-          <w:rFonts w:ascii="Helvetica Neue" w:hAnsi="Helvetica Neue" w:cs="Arial"/>
-          <w:sz w:val="22"/>
-          <w:szCs w:val="22"/>
-          <w:u w:val="single"/>
-        </w:rPr>
-        <w:t>Zimmerman CA</w:t>
-      </w:r>
-      <w:r>
-        <w:rPr>
-          <w:rFonts w:ascii="Helvetica Neue" w:hAnsi="Helvetica Neue" w:cs="Arial"/>
-          <w:sz w:val="22"/>
-          <w:szCs w:val="22"/>
-        </w:rPr>
-        <w:t xml:space="preserve">, Knight ZA. </w:t>
-      </w:r>
-      <w:r>
-        <w:rPr>
-          <w:rFonts w:ascii="Helvetica Neue" w:hAnsi="Helvetica Neue" w:cs="Arial"/>
-          <w:sz w:val="22"/>
-          <w:szCs w:val="22"/>
-        </w:rPr>
-        <w:t>Layers of signals that regulate appetite</w:t>
-      </w:r>
-      <w:r>
-        <w:rPr>
-          <w:rFonts w:ascii="Helvetica Neue" w:hAnsi="Helvetica Neue" w:cs="Arial"/>
-          <w:sz w:val="22"/>
-          <w:szCs w:val="22"/>
-        </w:rPr>
-        <w:t xml:space="preserve">. </w:t>
-      </w:r>
-      <w:r>
-        <w:rPr>
-          <w:rFonts w:ascii="Helvetica Neue" w:hAnsi="Helvetica Neue" w:cs="Arial"/>
-          <w:i/>
-          <w:sz w:val="22"/>
-          <w:szCs w:val="22"/>
-        </w:rPr>
-        <w:t xml:space="preserve">Current Opinion in </w:t>
-      </w:r>
-      <w:r>
-        <w:rPr>
-          <w:rFonts w:ascii="Helvetica Neue" w:hAnsi="Helvetica Neue" w:cs="Arial"/>
-          <w:i/>
-          <w:sz w:val="22"/>
-          <w:szCs w:val="22"/>
-        </w:rPr>
-        <w:t>Neurobiology</w:t>
-      </w:r>
-      <w:r>
-        <w:rPr>
-          <w:rFonts w:ascii="Helvetica Neue" w:hAnsi="Helvetica Neue" w:cs="Arial"/>
-          <w:sz w:val="22"/>
-          <w:szCs w:val="22"/>
-        </w:rPr>
-        <w:t xml:space="preserve"> 64, </w:t>
-      </w:r>
-      <w:r>
-        <w:rPr>
-          <w:rFonts w:ascii="Helvetica Neue" w:hAnsi="Helvetica Neue" w:cs="Arial"/>
-          <w:sz w:val="22"/>
-          <w:szCs w:val="22"/>
-        </w:rPr>
-        <w:t>79</w:t>
-      </w:r>
-      <w:r>
-        <w:rPr>
-          <w:rFonts w:ascii="Helvetica Neue" w:hAnsi="Helvetica Neue" w:cs="Arial"/>
-          <w:sz w:val="22"/>
-          <w:szCs w:val="22"/>
-        </w:rPr>
-        <w:t>–</w:t>
-      </w:r>
-      <w:r>
-        <w:rPr>
-          <w:rFonts w:ascii="Helvetica Neue" w:hAnsi="Helvetica Neue" w:cs="Arial"/>
-          <w:sz w:val="22"/>
-          <w:szCs w:val="22"/>
-        </w:rPr>
-        <w:t>88</w:t>
-      </w:r>
-      <w:r>
-        <w:rPr>
-          <w:rFonts w:ascii="Helvetica Neue" w:hAnsi="Helvetica Neue" w:cs="Arial"/>
-          <w:sz w:val="22"/>
-          <w:szCs w:val="22"/>
-        </w:rPr>
-        <w:t>, 2020.</w:t>
-      </w:r>
-    </w:p>
-    <w:p>
-      <w:pPr>
-        <w:spacing w:after="120" w:line="240" w:lineRule="exact"/>
+      <w:r>
         <w:rPr>
           <w:rFonts w:ascii="Helvetica Neue" w:eastAsiaTheme="minorHAnsi" w:hAnsi="Helvetica Neue" w:cs="Arial"/>
           <w:sz w:val="22"/>
           <w:szCs w:val="22"/>
         </w:rPr>
-      </w:pPr>
-      <w:r>
-        <w:rPr>
-          <w:rFonts w:ascii="Helvetica Neue" w:hAnsi="Helvetica Neue" w:cs="Arial"/>
-          <w:sz w:val="22"/>
-          <w:szCs w:val="22"/>
-          <w:u w:val="single"/>
-        </w:rPr>
-        <w:t>Zimmerman CA</w:t>
-      </w:r>
-      <w:r>
-        <w:rPr>
-          <w:rFonts w:ascii="Helvetica Neue" w:hAnsi="Helvetica Neue" w:cs="Arial"/>
-          <w:sz w:val="22"/>
-          <w:szCs w:val="22"/>
-        </w:rPr>
-        <w:t xml:space="preserve">, Huey EL, </w:t>
-      </w:r>
-      <w:proofErr w:type="spellStart"/>
-      <w:r>
-        <w:rPr>
-          <w:rFonts w:ascii="Helvetica Neue" w:hAnsi="Helvetica Neue" w:cs="Arial"/>
-          <w:sz w:val="22"/>
-          <w:szCs w:val="22"/>
-        </w:rPr>
-        <w:t>Ahn</w:t>
-      </w:r>
-      <w:proofErr w:type="spellEnd"/>
-      <w:r>
-        <w:rPr>
-          <w:rFonts w:ascii="Helvetica Neue" w:hAnsi="Helvetica Neue" w:cs="Arial"/>
-          <w:sz w:val="22"/>
-          <w:szCs w:val="22"/>
-        </w:rPr>
-        <w:t xml:space="preserve"> JS, </w:t>
-      </w:r>
-      <w:proofErr w:type="spellStart"/>
-      <w:r>
-        <w:rPr>
-          <w:rFonts w:ascii="Helvetica Neue" w:hAnsi="Helvetica Neue" w:cs="Arial"/>
-          <w:sz w:val="22"/>
-          <w:szCs w:val="22"/>
-        </w:rPr>
-        <w:t>Beutler</w:t>
-      </w:r>
-      <w:proofErr w:type="spellEnd"/>
-      <w:r>
-        <w:rPr>
-          <w:rFonts w:ascii="Helvetica Neue" w:hAnsi="Helvetica Neue" w:cs="Arial"/>
-          <w:sz w:val="22"/>
-          <w:szCs w:val="22"/>
-        </w:rPr>
-        <w:t xml:space="preserve"> LR, Tan CL, </w:t>
-      </w:r>
-      <w:proofErr w:type="spellStart"/>
-      <w:r>
-        <w:rPr>
-          <w:rFonts w:ascii="Helvetica Neue" w:hAnsi="Helvetica Neue" w:cs="Arial"/>
-          <w:sz w:val="22"/>
-          <w:szCs w:val="22"/>
-        </w:rPr>
-        <w:t>Kosar</w:t>
-      </w:r>
-      <w:proofErr w:type="spellEnd"/>
-      <w:r>
-        <w:rPr>
-          <w:rFonts w:ascii="Helvetica Neue" w:hAnsi="Helvetica Neue" w:cs="Arial"/>
-          <w:sz w:val="22"/>
-          <w:szCs w:val="22"/>
-        </w:rPr>
-        <w:t xml:space="preserve"> S, </w:t>
-      </w:r>
-      <w:r>
-        <w:rPr>
-          <w:rFonts w:ascii="Helvetica Neue" w:hAnsi="Helvetica Neue" w:cs="Arial"/>
-          <w:sz w:val="22"/>
-          <w:szCs w:val="22"/>
-        </w:rPr>
-        <w:t>Bai L, Chen Y</w:t>
-      </w:r>
-      <w:r>
-        <w:rPr>
-          <w:rFonts w:ascii="Helvetica Neue" w:hAnsi="Helvetica Neue" w:cs="Arial"/>
-          <w:sz w:val="22"/>
-          <w:szCs w:val="22"/>
-        </w:rPr>
-        <w:t xml:space="preserve">, </w:t>
-      </w:r>
-      <w:proofErr w:type="spellStart"/>
-      <w:r>
-        <w:rPr>
-          <w:rFonts w:ascii="Helvetica Neue" w:hAnsi="Helvetica Neue" w:cs="Arial"/>
-          <w:sz w:val="22"/>
-          <w:szCs w:val="22"/>
-        </w:rPr>
-        <w:t>Corpuz</w:t>
-      </w:r>
-      <w:proofErr w:type="spellEnd"/>
-      <w:r>
-        <w:rPr>
-          <w:rFonts w:ascii="Helvetica Neue" w:hAnsi="Helvetica Neue" w:cs="Arial"/>
-          <w:sz w:val="22"/>
-          <w:szCs w:val="22"/>
-        </w:rPr>
-        <w:t xml:space="preserve"> T</w:t>
-      </w:r>
-      <w:r>
-        <w:rPr>
-          <w:rFonts w:ascii="Helvetica Neue" w:hAnsi="Helvetica Neue" w:cs="Arial"/>
-          <w:sz w:val="22"/>
-          <w:szCs w:val="22"/>
-        </w:rPr>
-        <w:t>V</w:t>
-      </w:r>
-      <w:r>
-        <w:rPr>
-          <w:rFonts w:ascii="Helvetica Neue" w:hAnsi="Helvetica Neue" w:cs="Arial"/>
-          <w:sz w:val="22"/>
-          <w:szCs w:val="22"/>
-        </w:rPr>
-        <w:t>, Madisen L, Zeng H, Knight</w:t>
-      </w:r>
-      <w:r>
-        <w:rPr>
-          <w:rFonts w:ascii="Helvetica Neue" w:hAnsi="Helvetica Neue" w:cs="Arial"/>
-          <w:sz w:val="22"/>
-          <w:szCs w:val="22"/>
-        </w:rPr>
-        <w:t xml:space="preserve"> </w:t>
-      </w:r>
-      <w:r>
-        <w:rPr>
-          <w:rFonts w:ascii="Helvetica Neue" w:hAnsi="Helvetica Neue" w:cs="Arial"/>
-          <w:sz w:val="22"/>
-          <w:szCs w:val="22"/>
-        </w:rPr>
-        <w:t xml:space="preserve">ZA. A gut-to-brain signal of fluid osmolarity controls thirst satiation. </w:t>
-      </w:r>
-      <w:r>
-        <w:rPr>
-          <w:rFonts w:ascii="Helvetica Neue" w:hAnsi="Helvetica Neue" w:cs="Arial"/>
-          <w:i/>
-          <w:sz w:val="22"/>
-          <w:szCs w:val="22"/>
-        </w:rPr>
-        <w:t>Nature</w:t>
-      </w:r>
-      <w:r>
-        <w:rPr>
-          <w:rFonts w:ascii="Helvetica Neue" w:hAnsi="Helvetica Neue" w:cs="Arial"/>
-          <w:sz w:val="22"/>
-          <w:szCs w:val="22"/>
-        </w:rPr>
-        <w:t xml:space="preserve"> </w:t>
+        <w:t xml:space="preserve">568, </w:t>
       </w:r>
       <w:r>
         <w:rPr>
@@ -2349,7 +2447,7 @@
           <w:sz w:val="22"/>
           <w:szCs w:val="22"/>
         </w:rPr>
-        <w:t xml:space="preserve">568, </w:t>
+        <w:br/>
       </w:r>
       <w:r>
         <w:rPr>
@@ -3255,7 +3353,7 @@
         <mc:AlternateContent>
           <mc:Choice Requires="wps">
             <w:drawing>
-              <wp:anchor distT="0" distB="0" distL="114300" distR="114300" simplePos="0" relativeHeight="251755520" behindDoc="0" locked="0" layoutInCell="1" allowOverlap="1" wp14:anchorId="6B86918E" wp14:editId="4004707C">
+              <wp:anchor distT="0" distB="0" distL="114300" distR="114300" simplePos="0" relativeHeight="251755520" behindDoc="0" locked="0" layoutInCell="1" allowOverlap="1" wp14:anchorId="6B86918E" wp14:editId="04200779">
                 <wp:simplePos x="0" y="0"/>
                 <wp:positionH relativeFrom="column">
                   <wp:align>left</wp:align>
@@ -3263,7 +3361,7 @@
                 <wp:positionV relativeFrom="line">
                   <wp:align>center</wp:align>
                 </wp:positionV>
-                <wp:extent cx="5943600" cy="0"/>
+                <wp:extent cx="6400800" cy="0"/>
                 <wp:effectExtent l="0" t="0" r="12700" b="12700"/>
                 <wp:wrapNone/>
                 <wp:docPr id="4" name="Line 1"/>
@@ -3279,7 +3377,7 @@
                       <wps:spPr bwMode="auto">
                         <a:xfrm flipH="1">
                           <a:off x="0" y="0"/>
-                          <a:ext cx="5943600" cy="0"/>
+                          <a:ext cx="6400800" cy="0"/>
                         </a:xfrm>
                         <a:prstGeom prst="line">
                           <a:avLst/>
@@ -3326,7 +3424,7 @@
           </mc:Choice>
           <mc:Fallback>
             <w:pict>
-              <v:line w14:anchorId="6DFC62E4" id="Line 1" o:spid="_x0000_s1026" style="position:absolute;flip:x;z-index:251755520;visibility:visible;mso-wrap-style:square;mso-width-percent:0;mso-height-percent:0;mso-wrap-distance-left:9pt;mso-wrap-distance-top:0;mso-wrap-distance-right:9pt;mso-wrap-distance-bottom:0;mso-position-horizontal:left;mso-position-horizontal-relative:text;mso-position-vertical:center;mso-position-vertical-relative:line;mso-width-percent:0;mso-height-percent:0;mso-width-relative:page;mso-height-relative:page" from="0,0" to="468pt,0" o:gfxdata="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" strokecolor="black [3213]">
+              <v:line w14:anchorId="6C8D919C" id="Line 1" o:spid="_x0000_s1026" style="position:absolute;flip:x;z-index:251755520;visibility:visible;mso-wrap-style:square;mso-width-percent:0;mso-height-percent:0;mso-wrap-distance-left:9pt;mso-wrap-distance-top:0;mso-wrap-distance-right:9pt;mso-wrap-distance-bottom:0;mso-position-horizontal:left;mso-position-horizontal-relative:text;mso-position-vertical:center;mso-position-vertical-relative:line;mso-width-percent:0;mso-height-percent:0;mso-width-relative:page;mso-height-relative:page" from="0,0" to="7in,0" o:gfxdata="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" strokecolor="black [3213]">
                 <o:lock v:ext="edit" shapetype="f"/>
                 <w10:wrap anchory="line"/>
               </v:line>
@@ -3382,6 +3480,24 @@
           <w:sz w:val="22"/>
           <w:szCs w:val="22"/>
         </w:rPr>
+        <w:t>Helen Hay Whitney Foundation Meeting. Dedham, MA. Nov 2022.</w:t>
+      </w:r>
+    </w:p>
+    <w:p>
+      <w:pPr>
+        <w:spacing w:line="240" w:lineRule="exact"/>
+        <w:rPr>
+          <w:rFonts w:ascii="Helvetica Neue" w:hAnsi="Helvetica Neue" w:cs="Arial"/>
+          <w:sz w:val="22"/>
+          <w:szCs w:val="22"/>
+        </w:rPr>
+      </w:pPr>
+      <w:r>
+        <w:rPr>
+          <w:rFonts w:ascii="Helvetica Neue" w:hAnsi="Helvetica Neue" w:cs="Arial"/>
+          <w:sz w:val="22"/>
+          <w:szCs w:val="22"/>
+        </w:rPr>
         <w:t>Hellenic Society for Neuroscience Meeting</w:t>
       </w:r>
       <w:r>
@@ -3696,6 +3812,96 @@
           <w:sz w:val="22"/>
           <w:szCs w:val="22"/>
         </w:rPr>
+        <w:t>Winter Conference on Brain Research</w:t>
+      </w:r>
+      <w:r>
+        <w:rPr>
+          <w:rFonts w:ascii="Helvetica Neue" w:hAnsi="Helvetica Neue" w:cs="Arial"/>
+          <w:sz w:val="22"/>
+          <w:szCs w:val="22"/>
+        </w:rPr>
+        <w:t>.</w:t>
+      </w:r>
+      <w:r>
+        <w:rPr>
+          <w:rFonts w:ascii="Helvetica Neue" w:hAnsi="Helvetica Neue" w:cs="Arial"/>
+          <w:sz w:val="22"/>
+          <w:szCs w:val="22"/>
+        </w:rPr>
+        <w:t xml:space="preserve"> </w:t>
+      </w:r>
+      <w:r>
+        <w:rPr>
+          <w:rFonts w:ascii="Helvetica Neue" w:hAnsi="Helvetica Neue" w:cs="Arial"/>
+          <w:sz w:val="22"/>
+          <w:szCs w:val="22"/>
+        </w:rPr>
+        <w:t>Snowbird</w:t>
+      </w:r>
+      <w:r>
+        <w:rPr>
+          <w:rFonts w:ascii="Helvetica Neue" w:hAnsi="Helvetica Neue" w:cs="Arial"/>
+          <w:sz w:val="22"/>
+          <w:szCs w:val="22"/>
+        </w:rPr>
+        <w:t xml:space="preserve">, </w:t>
+      </w:r>
+      <w:r>
+        <w:rPr>
+          <w:rFonts w:ascii="Helvetica Neue" w:hAnsi="Helvetica Neue" w:cs="Arial"/>
+          <w:sz w:val="22"/>
+          <w:szCs w:val="22"/>
+        </w:rPr>
+        <w:t>U</w:t>
+      </w:r>
+      <w:r>
+        <w:rPr>
+          <w:rFonts w:ascii="Helvetica Neue" w:hAnsi="Helvetica Neue" w:cs="Arial"/>
+          <w:sz w:val="22"/>
+          <w:szCs w:val="22"/>
+        </w:rPr>
+        <w:t>T</w:t>
+      </w:r>
+      <w:r>
+        <w:rPr>
+          <w:rFonts w:ascii="Helvetica Neue" w:hAnsi="Helvetica Neue" w:cs="Arial"/>
+          <w:sz w:val="22"/>
+          <w:szCs w:val="22"/>
+        </w:rPr>
+        <w:t>.</w:t>
+      </w:r>
+      <w:r>
+        <w:rPr>
+          <w:rFonts w:ascii="Helvetica Neue" w:hAnsi="Helvetica Neue" w:cs="Arial"/>
+          <w:sz w:val="22"/>
+          <w:szCs w:val="22"/>
+        </w:rPr>
+        <w:t xml:space="preserve"> Jan 202</w:t>
+      </w:r>
+      <w:r>
+        <w:rPr>
+          <w:rFonts w:ascii="Helvetica Neue" w:hAnsi="Helvetica Neue" w:cs="Arial"/>
+          <w:sz w:val="22"/>
+          <w:szCs w:val="22"/>
+        </w:rPr>
+        <w:t>3.</w:t>
+      </w:r>
+    </w:p>
+    <w:p>
+      <w:pPr>
+        <w:spacing w:line="240" w:lineRule="exact"/>
+        <w:rPr>
+          <w:rFonts w:ascii="Helvetica Neue" w:hAnsi="Helvetica Neue" w:cs="Arial"/>
+          <w:sz w:val="22"/>
+          <w:szCs w:val="22"/>
+        </w:rPr>
+      </w:pPr>
+      <w:r>
+        <w:rPr>
+          <w:rFonts w:ascii="Helvetica Neue" w:hAnsi="Helvetica Neue" w:cs="Arial"/>
+          <w:sz w:val="22"/>
+          <w:szCs w:val="22"/>
+        </w:rPr>
         <w:t xml:space="preserve">Gordon </w:t>
       </w:r>
       <w:r>
@@ -3946,15 +4152,15 @@
           <w:sz w:val="22"/>
           <w:szCs w:val="22"/>
         </w:rPr>
-        <w:t xml:space="preserve"> Science</w:t>
-      </w:r>
-      <w:r>
-        <w:rPr>
-          <w:rFonts w:ascii="Helvetica Neue" w:hAnsi="Helvetica Neue" w:cs="Arial"/>
-          <w:sz w:val="22"/>
-          <w:szCs w:val="22"/>
-        </w:rPr>
-        <w:t xml:space="preserve"> Meeting</w:t>
+        <w:t xml:space="preserve"> </w:t>
+      </w:r>
+      <w:r>
+        <w:rPr>
+          <w:rFonts w:ascii="Helvetica Neue" w:hAnsi="Helvetica Neue" w:cs="Arial"/>
+          <w:sz w:val="22"/>
+          <w:szCs w:val="22"/>
+        </w:rPr>
+        <w:t>Meeting</w:t>
       </w:r>
       <w:r>
         <w:rPr>
@@ -4332,7 +4538,7 @@
         <mc:AlternateContent>
           <mc:Choice Requires="wps">
             <w:drawing>
-              <wp:anchor distT="0" distB="0" distL="114300" distR="114300" simplePos="0" relativeHeight="251757568" behindDoc="0" locked="0" layoutInCell="1" allowOverlap="1" wp14:anchorId="5697584E" wp14:editId="07238999">
+              <wp:anchor distT="0" distB="0" distL="114300" distR="114300" simplePos="0" relativeHeight="251757568" behindDoc="0" locked="0" layoutInCell="1" allowOverlap="1" wp14:anchorId="5697584E" wp14:editId="59F84BFE">
                 <wp:simplePos x="0" y="0"/>
                 <wp:positionH relativeFrom="column">
                   <wp:align>left</wp:align>
@@ -4340,7 +4546,7 @@
                 <wp:positionV relativeFrom="line">
                   <wp:align>center</wp:align>
                 </wp:positionV>
-                <wp:extent cx="5943600" cy="0"/>
+                <wp:extent cx="6400800" cy="0"/>
                 <wp:effectExtent l="0" t="0" r="12700" b="12700"/>
                 <wp:wrapNone/>
                 <wp:docPr id="5" name="Line 1"/>
@@ -4356,7 +4562,7 @@
                       <wps:spPr bwMode="auto">
                         <a:xfrm flipH="1">
                           <a:off x="0" y="0"/>
-                          <a:ext cx="5943600" cy="0"/>
+                          <a:ext cx="6400800" cy="0"/>
                         </a:xfrm>
                         <a:prstGeom prst="line">
                           <a:avLst/>
@@ -4403,7 +4609,7 @@
           </mc:Choice>
           <mc:Fallback>
             <w:pict>
-              <v:line w14:anchorId="645ADFA5" id="Line 1" o:spid="_x0000_s1026" style="position:absolute;flip:x;z-index:251757568;visibility:visible;mso-wrap-style:square;mso-width-percent:0;mso-height-percent:0;mso-wrap-distance-left:9pt;mso-wrap-distance-top:0;mso-wrap-distance-right:9pt;mso-wrap-distance-bottom:0;mso-position-horizontal:left;mso-position-horizontal-relative:text;mso-position-vertical:center;mso-position-vertical-relative:line;mso-width-percent:0;mso-height-percent:0;mso-width-relative:page;mso-height-relative:page" from="0,0" to="468pt,0" o:gfxdata="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" strokecolor="black [3213]">
+              <v:line w14:anchorId="75597E56" id="Line 1" o:spid="_x0000_s1026" style="position:absolute;flip:x;z-index:251757568;visibility:visible;mso-wrap-style:square;mso-width-percent:0;mso-height-percent:0;mso-wrap-distance-left:9pt;mso-wrap-distance-top:0;mso-wrap-distance-right:9pt;mso-wrap-distance-bottom:0;mso-position-horizontal:left;mso-position-horizontal-relative:text;mso-position-vertical:center;mso-position-vertical-relative:line;mso-width-percent:0;mso-height-percent:0;mso-width-relative:page;mso-height-relative:page" from="0,0" to="7in,0" o:gfxdata="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" strokecolor="black [3213]">
                 <o:lock v:ext="edit" shapetype="f"/>
                 <w10:wrap anchory="line"/>
               </v:line>
@@ -4428,7 +4634,7 @@
           <w:sz w:val="22"/>
           <w:szCs w:val="22"/>
         </w:rPr>
-        <w:t>2021–2022</w:t>
+        <w:t>2022</w:t>
       </w:r>
       <w:r>
         <w:rPr>
@@ -4453,7 +4659,7 @@
           <w:sz w:val="22"/>
           <w:szCs w:val="22"/>
         </w:rPr>
-        <w:t>Seminar Series Committee</w:t>
+        <w:t>Seminar Host</w:t>
       </w:r>
     </w:p>
     <w:p>
@@ -4472,15 +4678,24 @@
           <w:sz w:val="22"/>
           <w:szCs w:val="22"/>
         </w:rPr>
-        <w:t>2021</w:t>
-      </w:r>
-      <w:r>
-        <w:rPr>
-          <w:rFonts w:ascii="Helvetica Neue" w:hAnsi="Helvetica Neue" w:cs="Arial"/>
-          <w:sz w:val="22"/>
-          <w:szCs w:val="22"/>
-        </w:rPr>
-        <w:t>–2022</w:t>
+        <w:t>202</w:t>
+      </w:r>
+      <w:r>
+        <w:rPr>
+          <w:rFonts w:ascii="Helvetica Neue" w:hAnsi="Helvetica Neue" w:cs="Arial"/>
+          <w:spacing w:val="20"/>
+          <w:sz w:val="22"/>
+          <w:szCs w:val="22"/>
+        </w:rPr>
+        <w:t>1–</w:t>
+      </w:r>
+      <w:r>
+        <w:rPr>
+          <w:rFonts w:ascii="Helvetica Neue" w:hAnsi="Helvetica Neue" w:cs="Arial"/>
+          <w:sz w:val="22"/>
+          <w:szCs w:val="22"/>
+        </w:rPr>
+        <w:t>2022</w:t>
       </w:r>
       <w:r>
         <w:rPr>
@@ -4505,15 +4720,7 @@
           <w:sz w:val="22"/>
           <w:szCs w:val="22"/>
         </w:rPr>
-        <w:t>Undergraduate Junior Tutorial</w:t>
-      </w:r>
-      <w:r>
-        <w:rPr>
-          <w:rFonts w:ascii="Helvetica Neue" w:hAnsi="Helvetica Neue" w:cs="Arial"/>
-          <w:sz w:val="22"/>
-          <w:szCs w:val="22"/>
-        </w:rPr>
-        <w:t xml:space="preserve"> Instructor</w:t>
+        <w:t>Seminar Series Committee</w:t>
       </w:r>
     </w:p>
     <w:p>
@@ -4532,15 +4739,33 @@
           <w:sz w:val="22"/>
           <w:szCs w:val="22"/>
         </w:rPr>
-        <w:t>2021</w:t>
-      </w:r>
-      <w:r>
-        <w:rPr>
-          <w:rFonts w:ascii="Helvetica Neue" w:hAnsi="Helvetica Neue" w:cs="Arial"/>
-          <w:sz w:val="22"/>
-          <w:szCs w:val="22"/>
-        </w:rPr>
-        <w:t>–2022</w:t>
+        <w:t>202</w:t>
+      </w:r>
+      <w:r>
+        <w:rPr>
+          <w:rFonts w:ascii="Helvetica Neue" w:hAnsi="Helvetica Neue" w:cs="Arial"/>
+          <w:spacing w:val="20"/>
+          <w:sz w:val="22"/>
+          <w:szCs w:val="22"/>
+        </w:rPr>
+        <w:t>1</w:t>
+      </w:r>
+      <w:r>
+        <w:rPr>
+          <w:rFonts w:ascii="Helvetica Neue" w:hAnsi="Helvetica Neue" w:cs="Arial"/>
+          <w:spacing w:val="20"/>
+          <w:sz w:val="22"/>
+          <w:szCs w:val="22"/>
+        </w:rPr>
+        <w:t>–</w:t>
+      </w:r>
+      <w:r>
+        <w:rPr>
+          <w:rFonts w:ascii="Helvetica Neue" w:hAnsi="Helvetica Neue" w:cs="Arial"/>
+          <w:sz w:val="22"/>
+          <w:szCs w:val="22"/>
+        </w:rPr>
+        <w:t>2022</w:t>
       </w:r>
       <w:r>
         <w:rPr>
@@ -4549,13 +4774,6 @@
           <w:szCs w:val="22"/>
         </w:rPr>
         <w:tab/>
-      </w:r>
-      <w:r>
-        <w:rPr>
-          <w:rFonts w:ascii="Helvetica Neue" w:hAnsi="Helvetica Neue" w:cs="Arial"/>
-          <w:sz w:val="22"/>
-          <w:szCs w:val="22"/>
-        </w:rPr>
         <w:t>Princeton Neuroscience Institute</w:t>
       </w:r>
       <w:r>
@@ -4572,15 +4790,31 @@
           <w:sz w:val="22"/>
           <w:szCs w:val="22"/>
         </w:rPr>
-        <w:t>Graduate Student Bootcamp</w:t>
-      </w:r>
-      <w:r>
-        <w:rPr>
-          <w:rFonts w:ascii="Helvetica Neue" w:hAnsi="Helvetica Neue" w:cs="Arial"/>
-          <w:sz w:val="22"/>
-          <w:szCs w:val="22"/>
-        </w:rPr>
-        <w:t xml:space="preserve"> Instructor</w:t>
+        <w:t>Undergraduate Junior Tutorial</w:t>
+      </w:r>
+      <w:r>
+        <w:rPr>
+          <w:rFonts w:ascii="Helvetica Neue" w:hAnsi="Helvetica Neue" w:cs="Arial"/>
+          <w:sz w:val="22"/>
+          <w:szCs w:val="22"/>
+        </w:rPr>
+        <w:t xml:space="preserve"> </w:t>
+      </w:r>
+      <w:r>
+        <w:rPr>
+          <w:rFonts w:ascii="Helvetica Neue" w:hAnsi="Helvetica Neue" w:cs="Arial"/>
+          <w:sz w:val="22"/>
+          <w:szCs w:val="22"/>
+        </w:rPr>
+        <w:t xml:space="preserve">Course </w:t>
+      </w:r>
+      <w:r>
+        <w:rPr>
+          <w:rFonts w:ascii="Helvetica Neue" w:hAnsi="Helvetica Neue" w:cs="Arial"/>
+          <w:sz w:val="22"/>
+          <w:szCs w:val="22"/>
+        </w:rPr>
+        <w:t>Instructor</w:t>
       </w:r>
     </w:p>
     <w:p>
@@ -4599,7 +4833,33 @@
           <w:sz w:val="22"/>
           <w:szCs w:val="22"/>
         </w:rPr>
-        <w:t>2021</w:t>
+        <w:t>202</w:t>
+      </w:r>
+      <w:r>
+        <w:rPr>
+          <w:rFonts w:ascii="Helvetica Neue" w:hAnsi="Helvetica Neue" w:cs="Arial"/>
+          <w:spacing w:val="20"/>
+          <w:sz w:val="22"/>
+          <w:szCs w:val="22"/>
+        </w:rPr>
+        <w:t>1</w:t>
+      </w:r>
+      <w:r>
+        <w:rPr>
+          <w:rFonts w:ascii="Helvetica Neue" w:hAnsi="Helvetica Neue" w:cs="Arial"/>
+          <w:spacing w:val="20"/>
+          <w:sz w:val="22"/>
+          <w:szCs w:val="22"/>
+        </w:rPr>
+        <w:t>–</w:t>
+      </w:r>
+      <w:r>
+        <w:rPr>
+          <w:rFonts w:ascii="Helvetica Neue" w:hAnsi="Helvetica Neue" w:cs="Arial"/>
+          <w:sz w:val="22"/>
+          <w:szCs w:val="22"/>
+        </w:rPr>
+        <w:t>2022</w:t>
       </w:r>
       <w:r>
         <w:rPr>
@@ -4609,23 +4869,13 @@
         </w:rPr>
         <w:tab/>
       </w:r>
-      <w:proofErr w:type="spellStart"/>
-      <w:r>
-        <w:rPr>
-          <w:rFonts w:ascii="Helvetica Neue" w:hAnsi="Helvetica Neue" w:cs="Arial"/>
-          <w:sz w:val="22"/>
-          <w:szCs w:val="22"/>
-        </w:rPr>
-        <w:t>Neuromatch</w:t>
-      </w:r>
-      <w:proofErr w:type="spellEnd"/>
-      <w:r>
-        <w:rPr>
-          <w:rFonts w:ascii="Helvetica Neue" w:hAnsi="Helvetica Neue" w:cs="Arial"/>
-          <w:sz w:val="22"/>
-          <w:szCs w:val="22"/>
-        </w:rPr>
-        <w:t xml:space="preserve"> Academy</w:t>
+      <w:r>
+        <w:rPr>
+          <w:rFonts w:ascii="Helvetica Neue" w:hAnsi="Helvetica Neue" w:cs="Arial"/>
+          <w:sz w:val="22"/>
+          <w:szCs w:val="22"/>
+        </w:rPr>
+        <w:t>Princeton Neuroscience Institute</w:t>
       </w:r>
       <w:r>
         <w:rPr>
@@ -4641,15 +4891,31 @@
           <w:sz w:val="22"/>
           <w:szCs w:val="22"/>
         </w:rPr>
-        <w:t>Computational Neuroscience Course</w:t>
-      </w:r>
-      <w:r>
-        <w:rPr>
-          <w:rFonts w:ascii="Helvetica Neue" w:hAnsi="Helvetica Neue" w:cs="Arial"/>
-          <w:sz w:val="22"/>
-          <w:szCs w:val="22"/>
-        </w:rPr>
-        <w:t xml:space="preserve"> Mentor</w:t>
+        <w:t>Graduate Student Bootcamp</w:t>
+      </w:r>
+      <w:r>
+        <w:rPr>
+          <w:rFonts w:ascii="Helvetica Neue" w:hAnsi="Helvetica Neue" w:cs="Arial"/>
+          <w:sz w:val="22"/>
+          <w:szCs w:val="22"/>
+        </w:rPr>
+        <w:t xml:space="preserve"> </w:t>
+      </w:r>
+      <w:r>
+        <w:rPr>
+          <w:rFonts w:ascii="Helvetica Neue" w:hAnsi="Helvetica Neue" w:cs="Arial"/>
+          <w:sz w:val="22"/>
+          <w:szCs w:val="22"/>
+        </w:rPr>
+        <w:t xml:space="preserve">Course </w:t>
+      </w:r>
+      <w:r>
+        <w:rPr>
+          <w:rFonts w:ascii="Helvetica Neue" w:hAnsi="Helvetica Neue" w:cs="Arial"/>
+          <w:sz w:val="22"/>
+          <w:szCs w:val="22"/>
+        </w:rPr>
+        <w:t>Instructor</w:t>
       </w:r>
     </w:p>
     <w:p>
@@ -4658,6 +4924,78 @@
         <w:ind w:left="1260" w:hanging="1260"/>
         <w:rPr>
           <w:rFonts w:ascii="Helvetica Neue" w:hAnsi="Helvetica Neue" w:cs="Arial"/>
+          <w:sz w:val="22"/>
+          <w:szCs w:val="22"/>
+        </w:rPr>
+      </w:pPr>
+      <w:r>
+        <w:rPr>
+          <w:rFonts w:ascii="Helvetica Neue" w:hAnsi="Helvetica Neue" w:cs="Arial"/>
+          <w:sz w:val="22"/>
+          <w:szCs w:val="22"/>
+        </w:rPr>
+        <w:t>2021</w:t>
+      </w:r>
+      <w:r>
+        <w:rPr>
+          <w:rFonts w:ascii="Helvetica Neue" w:hAnsi="Helvetica Neue" w:cs="Arial"/>
+          <w:sz w:val="22"/>
+          <w:szCs w:val="22"/>
+        </w:rPr>
+        <w:tab/>
+      </w:r>
+      <w:proofErr w:type="spellStart"/>
+      <w:r>
+        <w:rPr>
+          <w:rFonts w:ascii="Helvetica Neue" w:hAnsi="Helvetica Neue" w:cs="Arial"/>
+          <w:sz w:val="22"/>
+          <w:szCs w:val="22"/>
+        </w:rPr>
+        <w:t>Neuromatch</w:t>
+      </w:r>
+      <w:proofErr w:type="spellEnd"/>
+      <w:r>
+        <w:rPr>
+          <w:rFonts w:ascii="Helvetica Neue" w:hAnsi="Helvetica Neue" w:cs="Arial"/>
+          <w:sz w:val="22"/>
+          <w:szCs w:val="22"/>
+        </w:rPr>
+        <w:t xml:space="preserve"> Academy</w:t>
+      </w:r>
+      <w:r>
+        <w:rPr>
+          <w:rFonts w:ascii="Helvetica Neue" w:hAnsi="Helvetica Neue" w:cs="Arial"/>
+          <w:sz w:val="22"/>
+          <w:szCs w:val="22"/>
+        </w:rPr>
+        <w:t xml:space="preserve"> </w:t>
+      </w:r>
+      <w:r>
+        <w:rPr>
+          <w:rFonts w:ascii="Helvetica Neue" w:hAnsi="Helvetica Neue" w:cs="Arial"/>
+          <w:sz w:val="22"/>
+          <w:szCs w:val="22"/>
+        </w:rPr>
+        <w:t>Computational Neuroscience Course</w:t>
+      </w:r>
+      <w:r>
+        <w:rPr>
+          <w:rFonts w:ascii="Helvetica Neue" w:hAnsi="Helvetica Neue" w:cs="Arial"/>
+          <w:sz w:val="22"/>
+          <w:szCs w:val="22"/>
+        </w:rPr>
+        <w:t xml:space="preserve"> Mentor</w:t>
+      </w:r>
+    </w:p>
+    <w:p>
+      <w:pPr>
+        <w:tabs>
+          <w:tab w:val="left" w:pos="3420"/>
+        </w:tabs>
+        <w:spacing w:line="240" w:lineRule="exact"/>
+        <w:ind w:left="1260" w:hanging="1260"/>
+        <w:rPr>
+          <w:rFonts w:ascii="Helvetica Neue" w:hAnsi="Helvetica Neue" w:cs="Arial"/>
           <w:i/>
           <w:iCs/>
           <w:sz w:val="22"/>
@@ -4670,7 +5008,16 @@
           <w:sz w:val="22"/>
           <w:szCs w:val="22"/>
         </w:rPr>
-        <w:t>2021–</w:t>
+        <w:t>202</w:t>
+      </w:r>
+      <w:r>
+        <w:rPr>
+          <w:rFonts w:ascii="Helvetica Neue" w:hAnsi="Helvetica Neue" w:cs="Arial"/>
+          <w:spacing w:val="20"/>
+          <w:sz w:val="22"/>
+          <w:szCs w:val="22"/>
+        </w:rPr>
+        <w:t>1–</w:t>
       </w:r>
       <w:r>
         <w:rPr>
@@ -4735,14 +5082,6 @@
       <w:r>
         <w:rPr>
           <w:rFonts w:ascii="Helvetica Neue" w:hAnsi="Helvetica Neue" w:cs="Arial"/>
-          <w:sz w:val="22"/>
-          <w:szCs w:val="22"/>
-        </w:rPr>
-        <w:br/>
-      </w:r>
-      <w:r>
-        <w:rPr>
-          <w:rFonts w:ascii="Helvetica Neue" w:hAnsi="Helvetica Neue" w:cs="Arial"/>
           <w:i/>
           <w:iCs/>
           <w:sz w:val="22"/>
@@ -4800,20 +5139,29 @@
     <w:p>
       <w:pPr>
         <w:spacing w:line="240" w:lineRule="exact"/>
-        <w:ind w:left="1260" w:right="-360" w:hanging="1260"/>
-        <w:rPr>
-          <w:rFonts w:ascii="Helvetica Neue" w:hAnsi="Helvetica Neue" w:cs="Arial"/>
-          <w:sz w:val="22"/>
-          <w:szCs w:val="22"/>
-        </w:rPr>
-      </w:pPr>
-      <w:r>
-        <w:rPr>
-          <w:rFonts w:ascii="Helvetica Neue" w:hAnsi="Helvetica Neue" w:cs="Arial"/>
-          <w:sz w:val="22"/>
-          <w:szCs w:val="22"/>
-        </w:rPr>
-        <w:t>2021–</w:t>
+        <w:ind w:left="1260" w:hanging="1260"/>
+        <w:rPr>
+          <w:rFonts w:ascii="Helvetica Neue" w:hAnsi="Helvetica Neue" w:cs="Arial"/>
+          <w:sz w:val="22"/>
+          <w:szCs w:val="22"/>
+        </w:rPr>
+      </w:pPr>
+      <w:r>
+        <w:rPr>
+          <w:rFonts w:ascii="Helvetica Neue" w:hAnsi="Helvetica Neue" w:cs="Arial"/>
+          <w:sz w:val="22"/>
+          <w:szCs w:val="22"/>
+        </w:rPr>
+        <w:t>202</w:t>
+      </w:r>
+      <w:r>
+        <w:rPr>
+          <w:rFonts w:ascii="Helvetica Neue" w:hAnsi="Helvetica Neue" w:cs="Arial"/>
+          <w:spacing w:val="20"/>
+          <w:sz w:val="22"/>
+          <w:szCs w:val="22"/>
+        </w:rPr>
+        <w:t>1–</w:t>
       </w:r>
       <w:r>
         <w:rPr>
@@ -4934,6 +5282,14 @@
           <w:szCs w:val="22"/>
         </w:rPr>
         <w:t>Undergrad</w:t>
+      </w:r>
+      <w:r>
+        <w:rPr>
+          <w:rFonts w:ascii="Helvetica Neue" w:hAnsi="Helvetica Neue" w:cs="Arial"/>
+          <w:sz w:val="22"/>
+          <w:szCs w:val="22"/>
+        </w:rPr>
+        <w:t>uate</w:t>
       </w:r>
       <w:r>
         <w:rPr>
@@ -4960,19 +5316,28 @@
           <w:sz w:val="22"/>
           <w:szCs w:val="22"/>
         </w:rPr>
-        <w:t>2020–</w:t>
-      </w:r>
-      <w:r>
-        <w:rPr>
-          <w:rFonts w:ascii="Helvetica Neue" w:hAnsi="Helvetica Neue" w:cs="Arial"/>
-          <w:sz w:val="22"/>
-          <w:szCs w:val="22"/>
-        </w:rPr>
         <w:t>202</w:t>
       </w:r>
       <w:r>
         <w:rPr>
           <w:rFonts w:ascii="Helvetica Neue" w:hAnsi="Helvetica Neue" w:cs="Arial"/>
+          <w:spacing w:val="20"/>
+          <w:sz w:val="22"/>
+          <w:szCs w:val="22"/>
+        </w:rPr>
+        <w:t>0–</w:t>
+      </w:r>
+      <w:r>
+        <w:rPr>
+          <w:rFonts w:ascii="Helvetica Neue" w:hAnsi="Helvetica Neue" w:cs="Arial"/>
+          <w:sz w:val="22"/>
+          <w:szCs w:val="22"/>
+        </w:rPr>
+        <w:t>202</w:t>
+      </w:r>
+      <w:r>
+        <w:rPr>
+          <w:rFonts w:ascii="Helvetica Neue" w:hAnsi="Helvetica Neue" w:cs="Arial"/>
           <w:sz w:val="22"/>
           <w:szCs w:val="22"/>
         </w:rPr>
@@ -5017,6 +5382,14 @@
           <w:szCs w:val="22"/>
         </w:rPr>
         <w:t xml:space="preserve"> </w:t>
+      </w:r>
+      <w:r>
+        <w:rPr>
+          <w:rFonts w:ascii="Helvetica Neue" w:hAnsi="Helvetica Neue" w:cs="Arial"/>
+          <w:sz w:val="22"/>
+          <w:szCs w:val="22"/>
+        </w:rPr>
+        <w:t xml:space="preserve">Course </w:t>
       </w:r>
       <w:r>
         <w:rPr>
@@ -5094,6 +5467,42 @@
           <w:sz w:val="22"/>
           <w:szCs w:val="22"/>
         </w:rPr>
+        <w:t>201</w:t>
+      </w:r>
+      <w:r>
+        <w:rPr>
+          <w:rFonts w:ascii="Helvetica Neue" w:hAnsi="Helvetica Neue" w:cs="Arial"/>
+          <w:sz w:val="22"/>
+          <w:szCs w:val="22"/>
+        </w:rPr>
+        <w:t>8</w:t>
+      </w:r>
+      <w:r>
+        <w:rPr>
+          <w:rFonts w:ascii="Helvetica Neue" w:hAnsi="Helvetica Neue" w:cs="Arial"/>
+          <w:sz w:val="22"/>
+          <w:szCs w:val="22"/>
+        </w:rPr>
+        <w:tab/>
+        <w:t>UCSF Neuroscience Graduate Program Recruitment Speaker</w:t>
+      </w:r>
+    </w:p>
+    <w:p>
+      <w:pPr>
+        <w:spacing w:line="240" w:lineRule="exact"/>
+        <w:ind w:left="1260" w:hanging="1260"/>
+        <w:rPr>
+          <w:rFonts w:ascii="Helvetica Neue" w:hAnsi="Helvetica Neue" w:cs="Arial"/>
+          <w:sz w:val="22"/>
+          <w:szCs w:val="22"/>
+        </w:rPr>
+      </w:pPr>
+      <w:r>
+        <w:rPr>
+          <w:rFonts w:ascii="Helvetica Neue" w:hAnsi="Helvetica Neue" w:cs="Arial"/>
+          <w:sz w:val="22"/>
+          <w:szCs w:val="22"/>
+        </w:rPr>
         <w:t>2015</w:t>
       </w:r>
       <w:r>
@@ -5132,20 +5541,45 @@
     <w:p>
       <w:pPr>
         <w:spacing w:line="240" w:lineRule="exact"/>
-        <w:ind w:left="1260" w:right="-360" w:hanging="1260"/>
-        <w:rPr>
-          <w:rFonts w:ascii="Helvetica Neue" w:hAnsi="Helvetica Neue" w:cs="Arial"/>
-          <w:sz w:val="22"/>
-          <w:szCs w:val="22"/>
-        </w:rPr>
-      </w:pPr>
-      <w:r>
-        <w:rPr>
-          <w:rFonts w:ascii="Helvetica Neue" w:hAnsi="Helvetica Neue" w:cs="Arial"/>
-          <w:sz w:val="22"/>
-          <w:szCs w:val="22"/>
-        </w:rPr>
-        <w:t>2014–2019</w:t>
+        <w:ind w:left="1260" w:hanging="1260"/>
+        <w:rPr>
+          <w:rFonts w:ascii="Helvetica Neue" w:hAnsi="Helvetica Neue" w:cs="Arial"/>
+          <w:sz w:val="22"/>
+          <w:szCs w:val="22"/>
+        </w:rPr>
+      </w:pPr>
+      <w:r>
+        <w:rPr>
+          <w:rFonts w:ascii="Helvetica Neue" w:hAnsi="Helvetica Neue" w:cs="Arial"/>
+          <w:sz w:val="22"/>
+          <w:szCs w:val="22"/>
+        </w:rPr>
+        <w:t>201</w:t>
+      </w:r>
+      <w:r>
+        <w:rPr>
+          <w:rFonts w:ascii="Helvetica Neue" w:hAnsi="Helvetica Neue" w:cs="Arial"/>
+          <w:spacing w:val="20"/>
+          <w:sz w:val="22"/>
+          <w:szCs w:val="22"/>
+        </w:rPr>
+        <w:t>4–</w:t>
+      </w:r>
+      <w:r>
+        <w:rPr>
+          <w:rFonts w:ascii="Helvetica Neue" w:hAnsi="Helvetica Neue" w:cs="Arial"/>
+          <w:sz w:val="22"/>
+          <w:szCs w:val="22"/>
+        </w:rPr>
+        <w:t>201</w:t>
+      </w:r>
+      <w:r>
+        <w:rPr>
+          <w:rFonts w:ascii="Helvetica Neue" w:hAnsi="Helvetica Neue" w:cs="Arial"/>
+          <w:sz w:val="22"/>
+          <w:szCs w:val="22"/>
+        </w:rPr>
+        <w:t>7</w:t>
       </w:r>
       <w:r>
         <w:rPr>
@@ -5161,6 +5595,58 @@
           <w:sz w:val="22"/>
           <w:szCs w:val="22"/>
         </w:rPr>
+        <w:t>UCSF Neuroscience Graduate Program Recruitment Host</w:t>
+      </w:r>
+    </w:p>
+    <w:p>
+      <w:pPr>
+        <w:spacing w:line="240" w:lineRule="exact"/>
+        <w:ind w:left="1260" w:hanging="1260"/>
+        <w:rPr>
+          <w:rFonts w:ascii="Helvetica Neue" w:hAnsi="Helvetica Neue" w:cs="Arial"/>
+          <w:sz w:val="22"/>
+          <w:szCs w:val="22"/>
+        </w:rPr>
+      </w:pPr>
+      <w:r>
+        <w:rPr>
+          <w:rFonts w:ascii="Helvetica Neue" w:hAnsi="Helvetica Neue" w:cs="Arial"/>
+          <w:sz w:val="22"/>
+          <w:szCs w:val="22"/>
+        </w:rPr>
+        <w:t>201</w:t>
+      </w:r>
+      <w:r>
+        <w:rPr>
+          <w:rFonts w:ascii="Helvetica Neue" w:hAnsi="Helvetica Neue" w:cs="Arial"/>
+          <w:spacing w:val="20"/>
+          <w:sz w:val="22"/>
+          <w:szCs w:val="22"/>
+        </w:rPr>
+        <w:t>4–</w:t>
+      </w:r>
+      <w:r>
+        <w:rPr>
+          <w:rFonts w:ascii="Helvetica Neue" w:hAnsi="Helvetica Neue" w:cs="Arial"/>
+          <w:sz w:val="22"/>
+          <w:szCs w:val="22"/>
+        </w:rPr>
+        <w:t>2019</w:t>
+      </w:r>
+      <w:r>
+        <w:rPr>
+          <w:rFonts w:ascii="Helvetica Neue" w:hAnsi="Helvetica Neue" w:cs="Arial"/>
+          <w:sz w:val="22"/>
+          <w:szCs w:val="22"/>
+        </w:rPr>
+        <w:tab/>
+      </w:r>
+      <w:r>
+        <w:rPr>
+          <w:rFonts w:ascii="Helvetica Neue" w:hAnsi="Helvetica Neue" w:cs="Arial"/>
+          <w:sz w:val="22"/>
+          <w:szCs w:val="22"/>
+        </w:rPr>
         <w:t xml:space="preserve">Trainee </w:t>
       </w:r>
       <w:r>
@@ -5266,6 +5752,14 @@
           <w:szCs w:val="22"/>
         </w:rPr>
         <w:t>Undergrad</w:t>
+      </w:r>
+      <w:r>
+        <w:rPr>
+          <w:rFonts w:ascii="Helvetica Neue" w:hAnsi="Helvetica Neue" w:cs="Arial"/>
+          <w:sz w:val="22"/>
+          <w:szCs w:val="22"/>
+        </w:rPr>
+        <w:t>uate</w:t>
       </w:r>
     </w:p>
     <w:sectPr>
@@ -5274,7 +5768,7 @@
       <w:footerReference w:type="first" r:id="rId9"/>
       <w:type w:val="continuous"/>
       <w:pgSz w:w="12240" w:h="15840"/>
-      <w:pgMar w:top="1440" w:right="1440" w:bottom="1440" w:left="1440" w:header="720" w:footer="720" w:gutter="0"/>
+      <w:pgMar w:top="1080" w:right="1080" w:bottom="1080" w:left="1080" w:header="576" w:footer="576" w:gutter="0"/>
       <w:cols w:space="360"/>
       <w:docGrid w:linePitch="360"/>
     </w:sectPr>
@@ -5423,24 +5917,6 @@
         <w:szCs w:val="22"/>
       </w:rPr>
       <w:fldChar w:fldCharType="end"/>
-    </w:r>
-    <w:r>
-      <w:rPr>
-        <w:rStyle w:val="PageNumber"/>
-        <w:rFonts w:ascii="Helvetica Neue" w:hAnsi="Helvetica Neue"/>
-        <w:sz w:val="22"/>
-        <w:szCs w:val="22"/>
-      </w:rPr>
-      <w:tab/>
-    </w:r>
-    <w:r>
-      <w:rPr>
-        <w:rStyle w:val="PageNumber"/>
-        <w:rFonts w:ascii="Helvetica Neue" w:hAnsi="Helvetica Neue"/>
-        <w:sz w:val="22"/>
-        <w:szCs w:val="22"/>
-      </w:rPr>
-      <w:tab/>
     </w:r>
   </w:p>
 </w:ftr>

--- a/static/uploads/zimmerman-cv.docx
+++ b/static/uploads/zimmerman-cv.docx
@@ -1694,7 +1694,7 @@
           <w:sz w:val="22"/>
           <w:szCs w:val="22"/>
         </w:rPr>
-        <w:t xml:space="preserve"> IB. A neural substrate of sex-dependent modulation of motivation by value</w:t>
+        <w:t xml:space="preserve"> IB. A neural substrate of sex-dependent modulation of motivation</w:t>
       </w:r>
       <w:r>
         <w:rPr>
@@ -1728,7 +1728,7 @@
           <w:sz w:val="22"/>
           <w:szCs w:val="22"/>
         </w:rPr>
-        <w:t>in press</w:t>
+        <w:t>2023</w:t>
       </w:r>
       <w:r>
         <w:rPr>

--- a/static/uploads/zimmerman-cv.docx
+++ b/static/uploads/zimmerman-cv.docx
@@ -1128,25 +1128,7 @@
           <w:szCs w:val="22"/>
         </w:rPr>
         <w:tab/>
-        <w:t xml:space="preserve">McKnight Foundation Allison J </w:t>
-      </w:r>
-      <w:proofErr w:type="spellStart"/>
-      <w:r>
-        <w:rPr>
-          <w:rFonts w:ascii="Helvetica Neue" w:hAnsi="Helvetica Neue" w:cs="Arial"/>
-          <w:sz w:val="22"/>
-          <w:szCs w:val="22"/>
-        </w:rPr>
-        <w:t>Doupe</w:t>
-      </w:r>
-      <w:proofErr w:type="spellEnd"/>
-      <w:r>
-        <w:rPr>
-          <w:rFonts w:ascii="Helvetica Neue" w:hAnsi="Helvetica Neue" w:cs="Arial"/>
-          <w:sz w:val="22"/>
-          <w:szCs w:val="22"/>
-        </w:rPr>
-        <w:t xml:space="preserve"> Fellowship</w:t>
+        <w:t>McKnight Foundation Allison J Doupe Fellowship</w:t>
       </w:r>
     </w:p>
     <w:p>
@@ -1632,61 +1614,7 @@
           <w:sz w:val="22"/>
           <w:szCs w:val="22"/>
         </w:rPr>
-        <w:t xml:space="preserve">, Hayes C, </w:t>
-      </w:r>
-      <w:proofErr w:type="spellStart"/>
-      <w:r>
-        <w:rPr>
-          <w:rFonts w:ascii="Helvetica Neue" w:hAnsi="Helvetica Neue" w:cs="Arial"/>
-          <w:sz w:val="22"/>
-          <w:szCs w:val="22"/>
-        </w:rPr>
-        <w:t>Zorowitz</w:t>
-      </w:r>
-      <w:proofErr w:type="spellEnd"/>
-      <w:r>
-        <w:rPr>
-          <w:rFonts w:ascii="Helvetica Neue" w:hAnsi="Helvetica Neue" w:cs="Arial"/>
-          <w:sz w:val="22"/>
-          <w:szCs w:val="22"/>
-        </w:rPr>
-        <w:t xml:space="preserve"> S, </w:t>
-      </w:r>
-      <w:proofErr w:type="spellStart"/>
-      <w:r>
-        <w:rPr>
-          <w:rFonts w:ascii="Helvetica Neue" w:hAnsi="Helvetica Neue" w:cs="Arial"/>
-          <w:sz w:val="22"/>
-          <w:szCs w:val="22"/>
-        </w:rPr>
-        <w:t>Bandi</w:t>
-      </w:r>
-      <w:proofErr w:type="spellEnd"/>
-      <w:r>
-        <w:rPr>
-          <w:rFonts w:ascii="Helvetica Neue" w:hAnsi="Helvetica Neue" w:cs="Arial"/>
-          <w:sz w:val="22"/>
-          <w:szCs w:val="22"/>
-        </w:rPr>
-        <w:t xml:space="preserve"> A, Ornelas S, </w:t>
-      </w:r>
-      <w:proofErr w:type="spellStart"/>
-      <w:r>
-        <w:rPr>
-          <w:rFonts w:ascii="Helvetica Neue" w:hAnsi="Helvetica Neue" w:cs="Arial"/>
-          <w:sz w:val="22"/>
-          <w:szCs w:val="22"/>
-        </w:rPr>
-        <w:t>McMannon</w:t>
-      </w:r>
-      <w:proofErr w:type="spellEnd"/>
-      <w:r>
-        <w:rPr>
-          <w:rFonts w:ascii="Helvetica Neue" w:hAnsi="Helvetica Neue" w:cs="Arial"/>
-          <w:sz w:val="22"/>
-          <w:szCs w:val="22"/>
-        </w:rPr>
-        <w:t xml:space="preserve"> B, Parker NF, Witten</w:t>
+        <w:t>, Hayes C, Zorowitz S, Bandi A, Ornelas S, McMannon B, Parker NF, Witten</w:t>
       </w:r>
       <w:r>
         <w:rPr>
@@ -1827,37 +1755,41 @@
           <w:szCs w:val="22"/>
         </w:rPr>
       </w:pPr>
-      <w:proofErr w:type="spellStart"/>
-      <w:r>
-        <w:rPr>
-          <w:rFonts w:ascii="Helvetica Neue" w:hAnsi="Helvetica Neue" w:cs="Arial"/>
-          <w:sz w:val="22"/>
-          <w:szCs w:val="22"/>
-        </w:rPr>
-        <w:t>Bolkan</w:t>
-      </w:r>
-      <w:proofErr w:type="spellEnd"/>
-      <w:r>
-        <w:rPr>
-          <w:rFonts w:ascii="Helvetica Neue" w:hAnsi="Helvetica Neue" w:cs="Arial"/>
-          <w:sz w:val="22"/>
-          <w:szCs w:val="22"/>
-        </w:rPr>
-        <w:t xml:space="preserve"> SS*, Stone IR*, Pinto L, Ashwood ZC, </w:t>
-      </w:r>
-      <w:proofErr w:type="spellStart"/>
-      <w:r>
-        <w:rPr>
-          <w:rFonts w:ascii="Helvetica Neue" w:hAnsi="Helvetica Neue" w:cs="Arial"/>
-          <w:sz w:val="22"/>
-          <w:szCs w:val="22"/>
-        </w:rPr>
-        <w:t>Iravedra</w:t>
-      </w:r>
-      <w:proofErr w:type="spellEnd"/>
-      <w:r>
-        <w:rPr>
-          <w:rFonts w:ascii="Helvetica Neue" w:hAnsi="Helvetica Neue" w:cs="Arial"/>
+      <w:r>
+        <w:rPr>
+          <w:rFonts w:ascii="Helvetica Neue" w:hAnsi="Helvetica Neue" w:cs="Arial"/>
+          <w:sz w:val="22"/>
+          <w:szCs w:val="22"/>
+        </w:rPr>
+        <w:t xml:space="preserve">Bolkan SS*, Stone IR*, Pinto L, Ashwood ZC, </w:t>
+      </w:r>
+      <w:r>
+        <w:rPr>
+          <w:rFonts w:ascii="Helvetica Neue" w:hAnsi="Helvetica Neue" w:cs="Arial"/>
+          <w:sz w:val="22"/>
+          <w:szCs w:val="22"/>
+        </w:rPr>
+        <w:t xml:space="preserve">Iravedra </w:t>
+      </w:r>
+      <w:r>
+        <w:rPr>
+          <w:rFonts w:ascii="Helvetica Neue" w:hAnsi="Helvetica Neue" w:cs="Arial"/>
+          <w:sz w:val="22"/>
+          <w:szCs w:val="22"/>
+        </w:rPr>
+        <w:t xml:space="preserve">Garcia JM, </w:t>
+      </w:r>
+      <w:r>
+        <w:rPr>
+          <w:rFonts w:ascii="HelveticaNeue" w:hAnsi="HelveticaNeue"/>
+          <w:sz w:val="22"/>
+          <w:szCs w:val="22"/>
+        </w:rPr>
+        <w:t>Herman AL, Singh P,</w:t>
+      </w:r>
+      <w:r>
+        <w:rPr>
+          <w:rFonts w:ascii="HelveticaNeue" w:hAnsi="HelveticaNeue"/>
           <w:sz w:val="22"/>
           <w:szCs w:val="22"/>
         </w:rPr>
@@ -1865,38 +1797,12 @@
       </w:r>
       <w:r>
         <w:rPr>
-          <w:rFonts w:ascii="Helvetica Neue" w:hAnsi="Helvetica Neue" w:cs="Arial"/>
-          <w:sz w:val="22"/>
-          <w:szCs w:val="22"/>
-        </w:rPr>
-        <w:t xml:space="preserve">Garcia JM, </w:t>
-      </w:r>
-      <w:r>
-        <w:rPr>
           <w:rFonts w:ascii="HelveticaNeue" w:hAnsi="HelveticaNeue"/>
           <w:sz w:val="22"/>
           <w:szCs w:val="22"/>
         </w:rPr>
-        <w:t>Herman AL, Singh P,</w:t>
-      </w:r>
-      <w:r>
-        <w:rPr>
-          <w:rFonts w:ascii="HelveticaNeue" w:hAnsi="HelveticaNeue"/>
-          <w:sz w:val="22"/>
-          <w:szCs w:val="22"/>
-        </w:rPr>
-        <w:t xml:space="preserve"> </w:t>
-      </w:r>
-      <w:proofErr w:type="spellStart"/>
-      <w:r>
-        <w:rPr>
-          <w:rFonts w:ascii="HelveticaNeue" w:hAnsi="HelveticaNeue"/>
-          <w:sz w:val="22"/>
-          <w:szCs w:val="22"/>
-        </w:rPr>
         <w:t>Bandi</w:t>
       </w:r>
-      <w:proofErr w:type="spellEnd"/>
       <w:r>
         <w:rPr>
           <w:rFonts w:ascii="HelveticaNeue" w:hAnsi="HelveticaNeue"/>
@@ -2294,61 +2200,7 @@
           <w:sz w:val="22"/>
           <w:szCs w:val="22"/>
         </w:rPr>
-        <w:t xml:space="preserve">, Huey EL, </w:t>
-      </w:r>
-      <w:proofErr w:type="spellStart"/>
-      <w:r>
-        <w:rPr>
-          <w:rFonts w:ascii="Helvetica Neue" w:hAnsi="Helvetica Neue" w:cs="Arial"/>
-          <w:sz w:val="22"/>
-          <w:szCs w:val="22"/>
-        </w:rPr>
-        <w:t>Ahn</w:t>
-      </w:r>
-      <w:proofErr w:type="spellEnd"/>
-      <w:r>
-        <w:rPr>
-          <w:rFonts w:ascii="Helvetica Neue" w:hAnsi="Helvetica Neue" w:cs="Arial"/>
-          <w:sz w:val="22"/>
-          <w:szCs w:val="22"/>
-        </w:rPr>
-        <w:t xml:space="preserve"> JS, </w:t>
-      </w:r>
-      <w:proofErr w:type="spellStart"/>
-      <w:r>
-        <w:rPr>
-          <w:rFonts w:ascii="Helvetica Neue" w:hAnsi="Helvetica Neue" w:cs="Arial"/>
-          <w:sz w:val="22"/>
-          <w:szCs w:val="22"/>
-        </w:rPr>
-        <w:t>Beutler</w:t>
-      </w:r>
-      <w:proofErr w:type="spellEnd"/>
-      <w:r>
-        <w:rPr>
-          <w:rFonts w:ascii="Helvetica Neue" w:hAnsi="Helvetica Neue" w:cs="Arial"/>
-          <w:sz w:val="22"/>
-          <w:szCs w:val="22"/>
-        </w:rPr>
-        <w:t xml:space="preserve"> LR, Tan CL, </w:t>
-      </w:r>
-      <w:proofErr w:type="spellStart"/>
-      <w:r>
-        <w:rPr>
-          <w:rFonts w:ascii="Helvetica Neue" w:hAnsi="Helvetica Neue" w:cs="Arial"/>
-          <w:sz w:val="22"/>
-          <w:szCs w:val="22"/>
-        </w:rPr>
-        <w:t>Kosar</w:t>
-      </w:r>
-      <w:proofErr w:type="spellEnd"/>
-      <w:r>
-        <w:rPr>
-          <w:rFonts w:ascii="Helvetica Neue" w:hAnsi="Helvetica Neue" w:cs="Arial"/>
-          <w:sz w:val="22"/>
-          <w:szCs w:val="22"/>
-        </w:rPr>
-        <w:t xml:space="preserve"> S, </w:t>
+        <w:t xml:space="preserve">, Huey EL, Ahn JS, Beutler LR, Tan CL, Kosar S, </w:t>
       </w:r>
       <w:r>
         <w:rPr>
@@ -2366,23 +2218,13 @@
         </w:rPr>
         <w:t xml:space="preserve">, </w:t>
       </w:r>
-      <w:proofErr w:type="spellStart"/>
-      <w:r>
-        <w:rPr>
-          <w:rFonts w:ascii="Helvetica Neue" w:hAnsi="Helvetica Neue" w:cs="Arial"/>
-          <w:sz w:val="22"/>
-          <w:szCs w:val="22"/>
-        </w:rPr>
-        <w:t>Corpuz</w:t>
-      </w:r>
-      <w:proofErr w:type="spellEnd"/>
-      <w:r>
-        <w:rPr>
-          <w:rFonts w:ascii="Helvetica Neue" w:hAnsi="Helvetica Neue" w:cs="Arial"/>
-          <w:sz w:val="22"/>
-          <w:szCs w:val="22"/>
-        </w:rPr>
-        <w:t xml:space="preserve"> T</w:t>
+      <w:r>
+        <w:rPr>
+          <w:rFonts w:ascii="Helvetica Neue" w:hAnsi="Helvetica Neue" w:cs="Arial"/>
+          <w:sz w:val="22"/>
+          <w:szCs w:val="22"/>
+        </w:rPr>
+        <w:t>Corpuz T</w:t>
       </w:r>
       <w:r>
         <w:rPr>
@@ -2475,7 +2317,6 @@
           <w:szCs w:val="22"/>
         </w:rPr>
       </w:pPr>
-      <w:proofErr w:type="spellStart"/>
       <w:r>
         <w:rPr>
           <w:rFonts w:ascii="Helvetica Neue" w:hAnsi="Helvetica Neue" w:cs="Arial"/>
@@ -2483,16 +2324,7 @@
           <w:szCs w:val="22"/>
         </w:rPr>
         <w:lastRenderedPageBreak/>
-        <w:t>Leib</w:t>
-      </w:r>
-      <w:proofErr w:type="spellEnd"/>
-      <w:r>
-        <w:rPr>
-          <w:rFonts w:ascii="Helvetica Neue" w:hAnsi="Helvetica Neue" w:cs="Arial"/>
-          <w:sz w:val="22"/>
-          <w:szCs w:val="22"/>
-        </w:rPr>
-        <w:t xml:space="preserve"> DE*, </w:t>
+        <w:t xml:space="preserve">Leib DE*, </w:t>
       </w:r>
       <w:r>
         <w:rPr>
@@ -2517,43 +2349,80 @@
           <w:sz w:val="22"/>
           <w:szCs w:val="22"/>
         </w:rPr>
+        <w:t>, Poormoghaddam A, Huey EL, Ahn JS, Lin YC, Tan</w:t>
+      </w:r>
+      <w:r>
+        <w:rPr>
+          <w:rFonts w:ascii="Helvetica Neue" w:hAnsi="Helvetica Neue" w:cs="Arial"/>
+          <w:sz w:val="22"/>
+          <w:szCs w:val="22"/>
+        </w:rPr>
+        <w:t xml:space="preserve"> </w:t>
+      </w:r>
+      <w:r>
+        <w:rPr>
+          <w:rFonts w:ascii="Helvetica Neue" w:hAnsi="Helvetica Neue" w:cs="Arial"/>
+          <w:sz w:val="22"/>
+          <w:szCs w:val="22"/>
+        </w:rPr>
+        <w:t>CL, Chen</w:t>
+      </w:r>
+      <w:r>
+        <w:rPr>
+          <w:rFonts w:ascii="Helvetica Neue" w:hAnsi="Helvetica Neue" w:cs="Arial"/>
+          <w:sz w:val="22"/>
+          <w:szCs w:val="22"/>
+        </w:rPr>
+        <w:t xml:space="preserve"> </w:t>
+      </w:r>
+      <w:r>
+        <w:rPr>
+          <w:rFonts w:ascii="Helvetica Neue" w:hAnsi="Helvetica Neue" w:cs="Arial"/>
+          <w:sz w:val="22"/>
+          <w:szCs w:val="22"/>
+        </w:rPr>
+        <w:t xml:space="preserve">Y, Knight ZA. The forebrain thirst circuit drives drinking through negative reinforcement. </w:t>
+      </w:r>
+      <w:r>
+        <w:rPr>
+          <w:rFonts w:ascii="Helvetica Neue" w:hAnsi="Helvetica Neue" w:cs="Arial"/>
+          <w:i/>
+          <w:sz w:val="22"/>
+          <w:szCs w:val="22"/>
+        </w:rPr>
+        <w:t>Neuron</w:t>
+      </w:r>
+      <w:r>
+        <w:rPr>
+          <w:rFonts w:ascii="Helvetica Neue" w:hAnsi="Helvetica Neue" w:cs="Arial"/>
+          <w:sz w:val="22"/>
+          <w:szCs w:val="22"/>
+        </w:rPr>
+        <w:t xml:space="preserve"> 96</w:t>
+      </w:r>
+      <w:r>
+        <w:rPr>
+          <w:rFonts w:ascii="Helvetica Neue" w:hAnsi="Helvetica Neue" w:cs="Arial"/>
+          <w:sz w:val="22"/>
+          <w:szCs w:val="22"/>
+        </w:rPr>
         <w:t xml:space="preserve">, </w:t>
       </w:r>
-      <w:proofErr w:type="spellStart"/>
-      <w:r>
-        <w:rPr>
-          <w:rFonts w:ascii="Helvetica Neue" w:hAnsi="Helvetica Neue" w:cs="Arial"/>
-          <w:sz w:val="22"/>
-          <w:szCs w:val="22"/>
-        </w:rPr>
-        <w:t>Poormoghaddam</w:t>
-      </w:r>
-      <w:proofErr w:type="spellEnd"/>
-      <w:r>
-        <w:rPr>
-          <w:rFonts w:ascii="Helvetica Neue" w:hAnsi="Helvetica Neue" w:cs="Arial"/>
-          <w:sz w:val="22"/>
-          <w:szCs w:val="22"/>
-        </w:rPr>
-        <w:t xml:space="preserve"> A, Huey EL, </w:t>
-      </w:r>
-      <w:proofErr w:type="spellStart"/>
-      <w:r>
-        <w:rPr>
-          <w:rFonts w:ascii="Helvetica Neue" w:hAnsi="Helvetica Neue" w:cs="Arial"/>
-          <w:sz w:val="22"/>
-          <w:szCs w:val="22"/>
-        </w:rPr>
-        <w:t>Ahn</w:t>
-      </w:r>
-      <w:proofErr w:type="spellEnd"/>
-      <w:r>
-        <w:rPr>
-          <w:rFonts w:ascii="Helvetica Neue" w:hAnsi="Helvetica Neue" w:cs="Arial"/>
-          <w:sz w:val="22"/>
-          <w:szCs w:val="22"/>
-        </w:rPr>
-        <w:t xml:space="preserve"> JS, Lin YC, Tan</w:t>
+      <w:r>
+        <w:rPr>
+          <w:rFonts w:ascii="Helvetica Neue" w:hAnsi="Helvetica Neue" w:cs="Arial"/>
+          <w:sz w:val="22"/>
+          <w:szCs w:val="22"/>
+        </w:rPr>
+        <w:t>1272–1281</w:t>
+      </w:r>
+      <w:r>
+        <w:rPr>
+          <w:rFonts w:ascii="Helvetica Neue" w:hAnsi="Helvetica Neue" w:cs="Arial"/>
+          <w:sz w:val="22"/>
+          <w:szCs w:val="22"/>
+        </w:rPr>
+        <w:t>,</w:t>
       </w:r>
       <w:r>
         <w:rPr>
@@ -2569,7 +2438,7 @@
           <w:sz w:val="22"/>
           <w:szCs w:val="22"/>
         </w:rPr>
-        <w:t>CL, Chen</w:t>
+        <w:t>2017.</w:t>
       </w:r>
       <w:r>
         <w:rPr>
@@ -2585,7 +2454,42 @@
           <w:sz w:val="22"/>
           <w:szCs w:val="22"/>
         </w:rPr>
-        <w:t xml:space="preserve">Y, Knight ZA. The forebrain thirst circuit drives drinking through negative reinforcement. </w:t>
+        <w:t>*</w:t>
+      </w:r>
+      <w:r>
+        <w:rPr>
+          <w:rFonts w:ascii="Helvetica Neue" w:hAnsi="Helvetica Neue" w:cs="Arial"/>
+          <w:sz w:val="22"/>
+          <w:szCs w:val="22"/>
+        </w:rPr>
+        <w:t>Equal contributions</w:t>
+      </w:r>
+    </w:p>
+    <w:p>
+      <w:pPr>
+        <w:spacing w:after="120" w:line="240" w:lineRule="exact"/>
+        <w:rPr>
+          <w:rFonts w:ascii="Helvetica Neue" w:hAnsi="Helvetica Neue" w:cs="Arial"/>
+          <w:sz w:val="22"/>
+          <w:szCs w:val="22"/>
+        </w:rPr>
+      </w:pPr>
+      <w:r>
+        <w:rPr>
+          <w:rFonts w:ascii="Helvetica Neue" w:hAnsi="Helvetica Neue" w:cs="Arial"/>
+          <w:sz w:val="22"/>
+          <w:szCs w:val="22"/>
+          <w:u w:val="single"/>
+        </w:rPr>
+        <w:t>Zimmerman CA</w:t>
+      </w:r>
+      <w:r>
+        <w:rPr>
+          <w:rFonts w:ascii="Helvetica Neue" w:hAnsi="Helvetica Neue" w:cs="Arial"/>
+          <w:sz w:val="22"/>
+          <w:szCs w:val="22"/>
+        </w:rPr>
+        <w:t xml:space="preserve">, Leib DE, Knight ZA. Neural circuits underlying thirst and fluid homeostasis. </w:t>
       </w:r>
       <w:r>
         <w:rPr>
@@ -2594,15 +2498,15 @@
           <w:sz w:val="22"/>
           <w:szCs w:val="22"/>
         </w:rPr>
-        <w:t>Neuron</w:t>
-      </w:r>
-      <w:r>
-        <w:rPr>
-          <w:rFonts w:ascii="Helvetica Neue" w:hAnsi="Helvetica Neue" w:cs="Arial"/>
-          <w:sz w:val="22"/>
-          <w:szCs w:val="22"/>
-        </w:rPr>
-        <w:t xml:space="preserve"> 96</w:t>
+        <w:t>Nature Reviews Neuroscience</w:t>
+      </w:r>
+      <w:r>
+        <w:rPr>
+          <w:rFonts w:ascii="Helvetica Neue" w:hAnsi="Helvetica Neue" w:cs="Arial"/>
+          <w:sz w:val="22"/>
+          <w:szCs w:val="22"/>
+        </w:rPr>
+        <w:t xml:space="preserve"> 18</w:t>
       </w:r>
       <w:r>
         <w:rPr>
@@ -2618,7 +2522,7 @@
           <w:sz w:val="22"/>
           <w:szCs w:val="22"/>
         </w:rPr>
-        <w:t>1272–1281</w:t>
+        <w:t>459–469</w:t>
       </w:r>
       <w:r>
         <w:rPr>
@@ -2634,39 +2538,7 @@
           <w:sz w:val="22"/>
           <w:szCs w:val="22"/>
         </w:rPr>
-        <w:t xml:space="preserve"> </w:t>
-      </w:r>
-      <w:r>
-        <w:rPr>
-          <w:rFonts w:ascii="Helvetica Neue" w:hAnsi="Helvetica Neue" w:cs="Arial"/>
-          <w:sz w:val="22"/>
-          <w:szCs w:val="22"/>
-        </w:rPr>
-        <w:t>2017.</w:t>
-      </w:r>
-      <w:r>
-        <w:rPr>
-          <w:rFonts w:ascii="Helvetica Neue" w:hAnsi="Helvetica Neue" w:cs="Arial"/>
-          <w:sz w:val="22"/>
-          <w:szCs w:val="22"/>
-        </w:rPr>
-        <w:t xml:space="preserve"> </w:t>
-      </w:r>
-      <w:r>
-        <w:rPr>
-          <w:rFonts w:ascii="Helvetica Neue" w:hAnsi="Helvetica Neue" w:cs="Arial"/>
-          <w:sz w:val="22"/>
-          <w:szCs w:val="22"/>
-        </w:rPr>
-        <w:t>*</w:t>
-      </w:r>
-      <w:r>
-        <w:rPr>
-          <w:rFonts w:ascii="Helvetica Neue" w:hAnsi="Helvetica Neue" w:cs="Arial"/>
-          <w:sz w:val="22"/>
-          <w:szCs w:val="22"/>
-        </w:rPr>
-        <w:t>Equal contributions</w:t>
+        <w:t xml:space="preserve"> 2017.</w:t>
       </w:r>
     </w:p>
     <w:p>
@@ -2683,6 +2555,14 @@
           <w:rFonts w:ascii="Helvetica Neue" w:hAnsi="Helvetica Neue" w:cs="Arial"/>
           <w:sz w:val="22"/>
           <w:szCs w:val="22"/>
+        </w:rPr>
+        <w:t xml:space="preserve">Leib DE, </w:t>
+      </w:r>
+      <w:r>
+        <w:rPr>
+          <w:rFonts w:ascii="Helvetica Neue" w:hAnsi="Helvetica Neue" w:cs="Arial"/>
+          <w:sz w:val="22"/>
+          <w:szCs w:val="22"/>
           <w:u w:val="single"/>
         </w:rPr>
         <w:t>Zimmerman CA</w:t>
@@ -2693,25 +2573,91 @@
           <w:sz w:val="22"/>
           <w:szCs w:val="22"/>
         </w:rPr>
+        <w:t xml:space="preserve">, Knight ZA. Thirst. </w:t>
+      </w:r>
+      <w:r>
+        <w:rPr>
+          <w:rFonts w:ascii="Helvetica Neue" w:hAnsi="Helvetica Neue" w:cs="Arial"/>
+          <w:i/>
+          <w:sz w:val="22"/>
+          <w:szCs w:val="22"/>
+        </w:rPr>
+        <w:t>Current Biology</w:t>
+      </w:r>
+      <w:r>
+        <w:rPr>
+          <w:rFonts w:ascii="Helvetica Neue" w:hAnsi="Helvetica Neue" w:cs="Arial"/>
+          <w:sz w:val="22"/>
+          <w:szCs w:val="22"/>
+        </w:rPr>
+        <w:t xml:space="preserve"> 26</w:t>
+      </w:r>
+      <w:r>
+        <w:rPr>
+          <w:rFonts w:ascii="Helvetica Neue" w:hAnsi="Helvetica Neue" w:cs="Arial"/>
+          <w:sz w:val="22"/>
+          <w:szCs w:val="22"/>
+        </w:rPr>
         <w:t xml:space="preserve">, </w:t>
       </w:r>
-      <w:proofErr w:type="spellStart"/>
-      <w:r>
-        <w:rPr>
-          <w:rFonts w:ascii="Helvetica Neue" w:hAnsi="Helvetica Neue" w:cs="Arial"/>
-          <w:sz w:val="22"/>
-          <w:szCs w:val="22"/>
-        </w:rPr>
-        <w:t>Leib</w:t>
-      </w:r>
-      <w:proofErr w:type="spellEnd"/>
-      <w:r>
-        <w:rPr>
-          <w:rFonts w:ascii="Helvetica Neue" w:hAnsi="Helvetica Neue" w:cs="Arial"/>
-          <w:sz w:val="22"/>
-          <w:szCs w:val="22"/>
-        </w:rPr>
-        <w:t xml:space="preserve"> DE, Knight ZA. Neural circuits underlying thirst and fluid homeostasis. </w:t>
+      <w:r>
+        <w:rPr>
+          <w:rFonts w:ascii="Helvetica Neue" w:hAnsi="Helvetica Neue" w:cs="Arial"/>
+          <w:sz w:val="22"/>
+          <w:szCs w:val="22"/>
+        </w:rPr>
+        <w:t>R1260–R1265</w:t>
+      </w:r>
+      <w:r>
+        <w:rPr>
+          <w:rFonts w:ascii="Helvetica Neue" w:hAnsi="Helvetica Neue" w:cs="Arial"/>
+          <w:sz w:val="22"/>
+          <w:szCs w:val="22"/>
+        </w:rPr>
+        <w:t>,</w:t>
+      </w:r>
+      <w:r>
+        <w:rPr>
+          <w:rFonts w:ascii="Helvetica Neue" w:hAnsi="Helvetica Neue" w:cs="Arial"/>
+          <w:sz w:val="22"/>
+          <w:szCs w:val="22"/>
+        </w:rPr>
+        <w:t xml:space="preserve"> 2016.</w:t>
+      </w:r>
+    </w:p>
+    <w:p>
+      <w:pPr>
+        <w:spacing w:after="120" w:line="240" w:lineRule="exact"/>
+        <w:rPr>
+          <w:rFonts w:ascii="Helvetica Neue" w:hAnsi="Helvetica Neue" w:cs="Arial"/>
+          <w:sz w:val="22"/>
+          <w:szCs w:val="22"/>
+        </w:rPr>
+      </w:pPr>
+      <w:r>
+        <w:rPr>
+          <w:rFonts w:ascii="Helvetica Neue" w:hAnsi="Helvetica Neue" w:cs="Arial"/>
+          <w:sz w:val="22"/>
+          <w:szCs w:val="22"/>
+        </w:rPr>
+        <w:t xml:space="preserve">Tan CL, Cooke EK, Leib DE, Lin YC, Daly GE, </w:t>
+      </w:r>
+      <w:r>
+        <w:rPr>
+          <w:rFonts w:ascii="Helvetica Neue" w:hAnsi="Helvetica Neue" w:cs="Arial"/>
+          <w:sz w:val="22"/>
+          <w:szCs w:val="22"/>
+          <w:u w:val="single"/>
+        </w:rPr>
+        <w:t>Zimmerman CA</w:t>
+      </w:r>
+      <w:r>
+        <w:rPr>
+          <w:rFonts w:ascii="Helvetica Neue" w:hAnsi="Helvetica Neue" w:cs="Arial"/>
+          <w:sz w:val="22"/>
+          <w:szCs w:val="22"/>
+        </w:rPr>
+        <w:t xml:space="preserve">, Knight ZA. Warm-sensitive neurons that control body temperature. </w:t>
       </w:r>
       <w:r>
         <w:rPr>
@@ -2720,15 +2666,15 @@
           <w:sz w:val="22"/>
           <w:szCs w:val="22"/>
         </w:rPr>
-        <w:t>Nature Reviews Neuroscience</w:t>
-      </w:r>
-      <w:r>
-        <w:rPr>
-          <w:rFonts w:ascii="Helvetica Neue" w:hAnsi="Helvetica Neue" w:cs="Arial"/>
-          <w:sz w:val="22"/>
-          <w:szCs w:val="22"/>
-        </w:rPr>
-        <w:t xml:space="preserve"> 18</w:t>
+        <w:t>Cell</w:t>
+      </w:r>
+      <w:r>
+        <w:rPr>
+          <w:rFonts w:ascii="Helvetica Neue" w:hAnsi="Helvetica Neue" w:cs="Arial"/>
+          <w:sz w:val="22"/>
+          <w:szCs w:val="22"/>
+        </w:rPr>
+        <w:t xml:space="preserve"> 167</w:t>
       </w:r>
       <w:r>
         <w:rPr>
@@ -2744,7 +2690,7 @@
           <w:sz w:val="22"/>
           <w:szCs w:val="22"/>
         </w:rPr>
-        <w:t>459–469</w:t>
+        <w:t>47–59</w:t>
       </w:r>
       <w:r>
         <w:rPr>
@@ -2760,7 +2706,7 @@
           <w:sz w:val="22"/>
           <w:szCs w:val="22"/>
         </w:rPr>
-        <w:t xml:space="preserve"> 2017.</w:t>
+        <w:t xml:space="preserve"> 2016.</w:t>
       </w:r>
     </w:p>
     <w:p>
@@ -2772,23 +2718,13 @@
           <w:szCs w:val="22"/>
         </w:rPr>
       </w:pPr>
-      <w:proofErr w:type="spellStart"/>
-      <w:r>
-        <w:rPr>
-          <w:rFonts w:ascii="Helvetica Neue" w:hAnsi="Helvetica Neue" w:cs="Arial"/>
-          <w:sz w:val="22"/>
-          <w:szCs w:val="22"/>
-        </w:rPr>
-        <w:t>Leib</w:t>
-      </w:r>
-      <w:proofErr w:type="spellEnd"/>
-      <w:r>
-        <w:rPr>
-          <w:rFonts w:ascii="Helvetica Neue" w:hAnsi="Helvetica Neue" w:cs="Arial"/>
-          <w:sz w:val="22"/>
-          <w:szCs w:val="22"/>
-        </w:rPr>
-        <w:t xml:space="preserve"> DE, </w:t>
+      <w:r>
+        <w:rPr>
+          <w:rFonts w:ascii="Helvetica Neue" w:hAnsi="Helvetica Neue" w:cs="Arial"/>
+          <w:sz w:val="22"/>
+          <w:szCs w:val="22"/>
+        </w:rPr>
+        <w:t xml:space="preserve">Chen Y, Lin YC, </w:t>
       </w:r>
       <w:r>
         <w:rPr>
@@ -2805,7 +2741,7 @@
           <w:sz w:val="22"/>
           <w:szCs w:val="22"/>
         </w:rPr>
-        <w:t xml:space="preserve">, Knight ZA. Thirst. </w:t>
+        <w:t xml:space="preserve">, Essner RA, Knight ZA. Hunger neurons drive feeding through a sustained, positive reinforcement signal. </w:t>
       </w:r>
       <w:r>
         <w:rPr>
@@ -2814,15 +2750,15 @@
           <w:sz w:val="22"/>
           <w:szCs w:val="22"/>
         </w:rPr>
-        <w:t>Current Biology</w:t>
-      </w:r>
-      <w:r>
-        <w:rPr>
-          <w:rFonts w:ascii="Helvetica Neue" w:hAnsi="Helvetica Neue" w:cs="Arial"/>
-          <w:sz w:val="22"/>
-          <w:szCs w:val="22"/>
-        </w:rPr>
-        <w:t xml:space="preserve"> 26</w:t>
+        <w:t>eLife</w:t>
+      </w:r>
+      <w:r>
+        <w:rPr>
+          <w:rFonts w:ascii="Helvetica Neue" w:hAnsi="Helvetica Neue" w:cs="Arial"/>
+          <w:sz w:val="22"/>
+          <w:szCs w:val="22"/>
+        </w:rPr>
+        <w:t xml:space="preserve"> 5</w:t>
       </w:r>
       <w:r>
         <w:rPr>
@@ -2838,7 +2774,7 @@
           <w:sz w:val="22"/>
           <w:szCs w:val="22"/>
         </w:rPr>
-        <w:t>R1260–R1265</w:t>
+        <w:t>e18640</w:t>
       </w:r>
       <w:r>
         <w:rPr>
@@ -2871,32 +2807,6 @@
           <w:rFonts w:ascii="Helvetica Neue" w:hAnsi="Helvetica Neue" w:cs="Arial"/>
           <w:sz w:val="22"/>
           <w:szCs w:val="22"/>
-        </w:rPr>
-        <w:t xml:space="preserve">Tan CL, Cooke EK, </w:t>
-      </w:r>
-      <w:proofErr w:type="spellStart"/>
-      <w:r>
-        <w:rPr>
-          <w:rFonts w:ascii="Helvetica Neue" w:hAnsi="Helvetica Neue" w:cs="Arial"/>
-          <w:sz w:val="22"/>
-          <w:szCs w:val="22"/>
-        </w:rPr>
-        <w:t>Leib</w:t>
-      </w:r>
-      <w:proofErr w:type="spellEnd"/>
-      <w:r>
-        <w:rPr>
-          <w:rFonts w:ascii="Helvetica Neue" w:hAnsi="Helvetica Neue" w:cs="Arial"/>
-          <w:sz w:val="22"/>
-          <w:szCs w:val="22"/>
-        </w:rPr>
-        <w:t xml:space="preserve"> DE, Lin YC, Daly GE, </w:t>
-      </w:r>
-      <w:r>
-        <w:rPr>
-          <w:rFonts w:ascii="Helvetica Neue" w:hAnsi="Helvetica Neue" w:cs="Arial"/>
-          <w:sz w:val="22"/>
-          <w:szCs w:val="22"/>
           <w:u w:val="single"/>
         </w:rPr>
         <w:t>Zimmerman CA</w:t>
@@ -2907,7 +2817,7 @@
           <w:sz w:val="22"/>
           <w:szCs w:val="22"/>
         </w:rPr>
-        <w:t xml:space="preserve">, Knight ZA. Warm-sensitive neurons that control body temperature. </w:t>
+        <w:t xml:space="preserve">, Lin YC, Leib DE, Guo L, Huey EL, Daly GE, Chen Y, Knight ZA. Thirst neurons anticipate the homeostatic consequences of eating and drinking. </w:t>
       </w:r>
       <w:r>
         <w:rPr>
@@ -2916,15 +2826,15 @@
           <w:sz w:val="22"/>
           <w:szCs w:val="22"/>
         </w:rPr>
-        <w:t>Cell</w:t>
-      </w:r>
-      <w:r>
-        <w:rPr>
-          <w:rFonts w:ascii="Helvetica Neue" w:hAnsi="Helvetica Neue" w:cs="Arial"/>
-          <w:sz w:val="22"/>
-          <w:szCs w:val="22"/>
-        </w:rPr>
-        <w:t xml:space="preserve"> 167</w:t>
+        <w:t>Nature</w:t>
+      </w:r>
+      <w:r>
+        <w:rPr>
+          <w:rFonts w:ascii="Helvetica Neue" w:hAnsi="Helvetica Neue" w:cs="Arial"/>
+          <w:sz w:val="22"/>
+          <w:szCs w:val="22"/>
+        </w:rPr>
+        <w:t xml:space="preserve"> 537</w:t>
       </w:r>
       <w:r>
         <w:rPr>
@@ -2940,7 +2850,7 @@
           <w:sz w:val="22"/>
           <w:szCs w:val="22"/>
         </w:rPr>
-        <w:t>47–59</w:t>
+        <w:t>680–684</w:t>
       </w:r>
       <w:r>
         <w:rPr>
@@ -2961,20 +2871,20 @@
     </w:p>
     <w:p>
       <w:pPr>
-        <w:spacing w:after="120" w:line="240" w:lineRule="exact"/>
-        <w:rPr>
-          <w:rFonts w:ascii="Helvetica Neue" w:hAnsi="Helvetica Neue" w:cs="Arial"/>
-          <w:sz w:val="22"/>
-          <w:szCs w:val="22"/>
-        </w:rPr>
-      </w:pPr>
-      <w:r>
-        <w:rPr>
-          <w:rFonts w:ascii="Helvetica Neue" w:hAnsi="Helvetica Neue" w:cs="Arial"/>
-          <w:sz w:val="22"/>
-          <w:szCs w:val="22"/>
-        </w:rPr>
-        <w:t xml:space="preserve">Chen Y, Lin YC, </w:t>
+        <w:spacing w:line="240" w:lineRule="exact"/>
+        <w:rPr>
+          <w:rFonts w:ascii="Helvetica Neue" w:hAnsi="Helvetica Neue" w:cs="Arial"/>
+          <w:sz w:val="22"/>
+          <w:szCs w:val="22"/>
+        </w:rPr>
+      </w:pPr>
+      <w:r>
+        <w:rPr>
+          <w:rFonts w:ascii="Helvetica Neue" w:hAnsi="Helvetica Neue" w:cs="Arial"/>
+          <w:sz w:val="22"/>
+          <w:szCs w:val="22"/>
+        </w:rPr>
+        <w:t xml:space="preserve">Luongo FJ, </w:t>
       </w:r>
       <w:r>
         <w:rPr>
@@ -2991,251 +2901,7 @@
           <w:sz w:val="22"/>
           <w:szCs w:val="22"/>
         </w:rPr>
-        <w:t xml:space="preserve">, </w:t>
-      </w:r>
-      <w:proofErr w:type="spellStart"/>
-      <w:r>
-        <w:rPr>
-          <w:rFonts w:ascii="Helvetica Neue" w:hAnsi="Helvetica Neue" w:cs="Arial"/>
-          <w:sz w:val="22"/>
-          <w:szCs w:val="22"/>
-        </w:rPr>
-        <w:t>Essner</w:t>
-      </w:r>
-      <w:proofErr w:type="spellEnd"/>
-      <w:r>
-        <w:rPr>
-          <w:rFonts w:ascii="Helvetica Neue" w:hAnsi="Helvetica Neue" w:cs="Arial"/>
-          <w:sz w:val="22"/>
-          <w:szCs w:val="22"/>
-        </w:rPr>
-        <w:t xml:space="preserve"> RA, Knight ZA. Hunger neurons drive feeding through a sustained, positive reinforcement signal. </w:t>
-      </w:r>
-      <w:proofErr w:type="spellStart"/>
-      <w:r>
-        <w:rPr>
-          <w:rFonts w:ascii="Helvetica Neue" w:hAnsi="Helvetica Neue" w:cs="Arial"/>
-          <w:i/>
-          <w:sz w:val="22"/>
-          <w:szCs w:val="22"/>
-        </w:rPr>
-        <w:t>eLife</w:t>
-      </w:r>
-      <w:proofErr w:type="spellEnd"/>
-      <w:r>
-        <w:rPr>
-          <w:rFonts w:ascii="Helvetica Neue" w:hAnsi="Helvetica Neue" w:cs="Arial"/>
-          <w:sz w:val="22"/>
-          <w:szCs w:val="22"/>
-        </w:rPr>
-        <w:t xml:space="preserve"> 5</w:t>
-      </w:r>
-      <w:r>
-        <w:rPr>
-          <w:rFonts w:ascii="Helvetica Neue" w:hAnsi="Helvetica Neue" w:cs="Arial"/>
-          <w:sz w:val="22"/>
-          <w:szCs w:val="22"/>
-        </w:rPr>
-        <w:t xml:space="preserve">, </w:t>
-      </w:r>
-      <w:r>
-        <w:rPr>
-          <w:rFonts w:ascii="Helvetica Neue" w:hAnsi="Helvetica Neue" w:cs="Arial"/>
-          <w:sz w:val="22"/>
-          <w:szCs w:val="22"/>
-        </w:rPr>
-        <w:t>e18640</w:t>
-      </w:r>
-      <w:r>
-        <w:rPr>
-          <w:rFonts w:ascii="Helvetica Neue" w:hAnsi="Helvetica Neue" w:cs="Arial"/>
-          <w:sz w:val="22"/>
-          <w:szCs w:val="22"/>
-        </w:rPr>
-        <w:t>,</w:t>
-      </w:r>
-      <w:r>
-        <w:rPr>
-          <w:rFonts w:ascii="Helvetica Neue" w:hAnsi="Helvetica Neue" w:cs="Arial"/>
-          <w:sz w:val="22"/>
-          <w:szCs w:val="22"/>
-        </w:rPr>
-        <w:t xml:space="preserve"> 2016.</w:t>
-      </w:r>
-    </w:p>
-    <w:p>
-      <w:pPr>
-        <w:spacing w:after="120" w:line="240" w:lineRule="exact"/>
-        <w:rPr>
-          <w:rFonts w:ascii="Helvetica Neue" w:hAnsi="Helvetica Neue" w:cs="Arial"/>
-          <w:sz w:val="22"/>
-          <w:szCs w:val="22"/>
-        </w:rPr>
-      </w:pPr>
-      <w:r>
-        <w:rPr>
-          <w:rFonts w:ascii="Helvetica Neue" w:hAnsi="Helvetica Neue" w:cs="Arial"/>
-          <w:sz w:val="22"/>
-          <w:szCs w:val="22"/>
-          <w:u w:val="single"/>
-        </w:rPr>
-        <w:t>Zimmerman CA</w:t>
-      </w:r>
-      <w:r>
-        <w:rPr>
-          <w:rFonts w:ascii="Helvetica Neue" w:hAnsi="Helvetica Neue" w:cs="Arial"/>
-          <w:sz w:val="22"/>
-          <w:szCs w:val="22"/>
-        </w:rPr>
-        <w:t xml:space="preserve">, Lin YC, </w:t>
-      </w:r>
-      <w:proofErr w:type="spellStart"/>
-      <w:r>
-        <w:rPr>
-          <w:rFonts w:ascii="Helvetica Neue" w:hAnsi="Helvetica Neue" w:cs="Arial"/>
-          <w:sz w:val="22"/>
-          <w:szCs w:val="22"/>
-        </w:rPr>
-        <w:t>Leib</w:t>
-      </w:r>
-      <w:proofErr w:type="spellEnd"/>
-      <w:r>
-        <w:rPr>
-          <w:rFonts w:ascii="Helvetica Neue" w:hAnsi="Helvetica Neue" w:cs="Arial"/>
-          <w:sz w:val="22"/>
-          <w:szCs w:val="22"/>
-        </w:rPr>
-        <w:t xml:space="preserve"> DE, Guo L, Huey EL, Daly GE, Chen Y, Knight ZA. Thirst neurons anticipate the homeostatic consequences of eating and drinking. </w:t>
-      </w:r>
-      <w:r>
-        <w:rPr>
-          <w:rFonts w:ascii="Helvetica Neue" w:hAnsi="Helvetica Neue" w:cs="Arial"/>
-          <w:i/>
-          <w:sz w:val="22"/>
-          <w:szCs w:val="22"/>
-        </w:rPr>
-        <w:t>Nature</w:t>
-      </w:r>
-      <w:r>
-        <w:rPr>
-          <w:rFonts w:ascii="Helvetica Neue" w:hAnsi="Helvetica Neue" w:cs="Arial"/>
-          <w:sz w:val="22"/>
-          <w:szCs w:val="22"/>
-        </w:rPr>
-        <w:t xml:space="preserve"> 537</w:t>
-      </w:r>
-      <w:r>
-        <w:rPr>
-          <w:rFonts w:ascii="Helvetica Neue" w:hAnsi="Helvetica Neue" w:cs="Arial"/>
-          <w:sz w:val="22"/>
-          <w:szCs w:val="22"/>
-        </w:rPr>
-        <w:t xml:space="preserve">, </w:t>
-      </w:r>
-      <w:r>
-        <w:rPr>
-          <w:rFonts w:ascii="Helvetica Neue" w:hAnsi="Helvetica Neue" w:cs="Arial"/>
-          <w:sz w:val="22"/>
-          <w:szCs w:val="22"/>
-        </w:rPr>
-        <w:t>680–684</w:t>
-      </w:r>
-      <w:r>
-        <w:rPr>
-          <w:rFonts w:ascii="Helvetica Neue" w:hAnsi="Helvetica Neue" w:cs="Arial"/>
-          <w:sz w:val="22"/>
-          <w:szCs w:val="22"/>
-        </w:rPr>
-        <w:t>,</w:t>
-      </w:r>
-      <w:r>
-        <w:rPr>
-          <w:rFonts w:ascii="Helvetica Neue" w:hAnsi="Helvetica Neue" w:cs="Arial"/>
-          <w:sz w:val="22"/>
-          <w:szCs w:val="22"/>
-        </w:rPr>
-        <w:t xml:space="preserve"> 2016.</w:t>
-      </w:r>
-    </w:p>
-    <w:p>
-      <w:pPr>
-        <w:spacing w:line="240" w:lineRule="exact"/>
-        <w:rPr>
-          <w:rFonts w:ascii="Helvetica Neue" w:hAnsi="Helvetica Neue" w:cs="Arial"/>
-          <w:sz w:val="22"/>
-          <w:szCs w:val="22"/>
-        </w:rPr>
-      </w:pPr>
-      <w:proofErr w:type="spellStart"/>
-      <w:r>
-        <w:rPr>
-          <w:rFonts w:ascii="Helvetica Neue" w:hAnsi="Helvetica Neue" w:cs="Arial"/>
-          <w:sz w:val="22"/>
-          <w:szCs w:val="22"/>
-        </w:rPr>
-        <w:t>Luongo</w:t>
-      </w:r>
-      <w:proofErr w:type="spellEnd"/>
-      <w:r>
-        <w:rPr>
-          <w:rFonts w:ascii="Helvetica Neue" w:hAnsi="Helvetica Neue" w:cs="Arial"/>
-          <w:sz w:val="22"/>
-          <w:szCs w:val="22"/>
-        </w:rPr>
-        <w:t xml:space="preserve"> FJ, </w:t>
-      </w:r>
-      <w:r>
-        <w:rPr>
-          <w:rFonts w:ascii="Helvetica Neue" w:hAnsi="Helvetica Neue" w:cs="Arial"/>
-          <w:sz w:val="22"/>
-          <w:szCs w:val="22"/>
-          <w:u w:val="single"/>
-        </w:rPr>
-        <w:t>Zimmerman CA</w:t>
-      </w:r>
-      <w:r>
-        <w:rPr>
-          <w:rFonts w:ascii="Helvetica Neue" w:hAnsi="Helvetica Neue" w:cs="Arial"/>
-          <w:sz w:val="22"/>
-          <w:szCs w:val="22"/>
-        </w:rPr>
-        <w:t xml:space="preserve">, Horn ME, </w:t>
-      </w:r>
-      <w:proofErr w:type="spellStart"/>
-      <w:r>
-        <w:rPr>
-          <w:rFonts w:ascii="Helvetica Neue" w:hAnsi="Helvetica Neue" w:cs="Arial"/>
-          <w:sz w:val="22"/>
-          <w:szCs w:val="22"/>
-        </w:rPr>
-        <w:t>Sohal</w:t>
-      </w:r>
-      <w:proofErr w:type="spellEnd"/>
-      <w:r>
-        <w:rPr>
-          <w:rFonts w:ascii="Helvetica Neue" w:hAnsi="Helvetica Neue" w:cs="Arial"/>
-          <w:sz w:val="22"/>
-          <w:szCs w:val="22"/>
-        </w:rPr>
-        <w:t xml:space="preserve"> VS. Correlations between prefrontal neurons form a small world network that optimizes the generation of </w:t>
-      </w:r>
-      <w:proofErr w:type="spellStart"/>
-      <w:r>
-        <w:rPr>
-          <w:rFonts w:ascii="Helvetica Neue" w:hAnsi="Helvetica Neue" w:cs="Arial"/>
-          <w:sz w:val="22"/>
-          <w:szCs w:val="22"/>
-        </w:rPr>
-        <w:t>multineuron</w:t>
-      </w:r>
-      <w:proofErr w:type="spellEnd"/>
-      <w:r>
-        <w:rPr>
-          <w:rFonts w:ascii="Helvetica Neue" w:hAnsi="Helvetica Neue" w:cs="Arial"/>
-          <w:sz w:val="22"/>
-          <w:szCs w:val="22"/>
-        </w:rPr>
-        <w:t xml:space="preserve"> sequences of activity. </w:t>
+        <w:t xml:space="preserve">, Horn ME, Sohal VS. Correlations between prefrontal neurons form a small world network that optimizes the generation of multineuron sequences of activity. </w:t>
       </w:r>
       <w:r>
         <w:rPr>
@@ -3942,25 +3608,7 @@
           <w:sz w:val="22"/>
           <w:szCs w:val="22"/>
         </w:rPr>
-        <w:t xml:space="preserve">Optogenetics. </w:t>
-      </w:r>
-      <w:proofErr w:type="spellStart"/>
-      <w:r>
-        <w:rPr>
-          <w:rFonts w:ascii="Helvetica Neue" w:hAnsi="Helvetica Neue" w:cs="Arial"/>
-          <w:sz w:val="22"/>
-          <w:szCs w:val="22"/>
-        </w:rPr>
-        <w:t>Newry</w:t>
-      </w:r>
-      <w:proofErr w:type="spellEnd"/>
-      <w:r>
-        <w:rPr>
-          <w:rFonts w:ascii="Helvetica Neue" w:hAnsi="Helvetica Neue" w:cs="Arial"/>
-          <w:sz w:val="22"/>
-          <w:szCs w:val="22"/>
-        </w:rPr>
-        <w:t>, ME. Jul 2022.</w:t>
+        <w:t>Optogenetics. Newry, ME. Jul 2022.</w:t>
       </w:r>
     </w:p>
     <w:p>
@@ -4084,25 +3732,7 @@
           <w:sz w:val="22"/>
           <w:szCs w:val="22"/>
         </w:rPr>
-        <w:t xml:space="preserve">Les </w:t>
-      </w:r>
-      <w:proofErr w:type="spellStart"/>
-      <w:r>
-        <w:rPr>
-          <w:rFonts w:ascii="Helvetica Neue" w:hAnsi="Helvetica Neue" w:cs="Arial"/>
-          <w:sz w:val="22"/>
-          <w:szCs w:val="22"/>
-        </w:rPr>
-        <w:t>Diablerets</w:t>
-      </w:r>
-      <w:proofErr w:type="spellEnd"/>
-      <w:r>
-        <w:rPr>
-          <w:rFonts w:ascii="Helvetica Neue" w:hAnsi="Helvetica Neue" w:cs="Arial"/>
-          <w:sz w:val="22"/>
-          <w:szCs w:val="22"/>
-        </w:rPr>
-        <w:t xml:space="preserve">, </w:t>
+        <w:t xml:space="preserve">Les Diablerets, </w:t>
       </w:r>
       <w:r>
         <w:rPr>
@@ -4944,23 +4574,13 @@
         </w:rPr>
         <w:tab/>
       </w:r>
-      <w:proofErr w:type="spellStart"/>
-      <w:r>
-        <w:rPr>
-          <w:rFonts w:ascii="Helvetica Neue" w:hAnsi="Helvetica Neue" w:cs="Arial"/>
-          <w:sz w:val="22"/>
-          <w:szCs w:val="22"/>
-        </w:rPr>
-        <w:t>Neuromatch</w:t>
-      </w:r>
-      <w:proofErr w:type="spellEnd"/>
-      <w:r>
-        <w:rPr>
-          <w:rFonts w:ascii="Helvetica Neue" w:hAnsi="Helvetica Neue" w:cs="Arial"/>
-          <w:sz w:val="22"/>
-          <w:szCs w:val="22"/>
-        </w:rPr>
-        <w:t xml:space="preserve"> Academy</w:t>
+      <w:r>
+        <w:rPr>
+          <w:rFonts w:ascii="Helvetica Neue" w:hAnsi="Helvetica Neue" w:cs="Arial"/>
+          <w:sz w:val="22"/>
+          <w:szCs w:val="22"/>
+        </w:rPr>
+        <w:t>Neuromatch Academy</w:t>
       </w:r>
       <w:r>
         <w:rPr>
@@ -5193,7 +4813,7 @@
           <w:sz w:val="22"/>
           <w:szCs w:val="22"/>
         </w:rPr>
-        <w:t>2</w:t>
+        <w:t>3</w:t>
       </w:r>
       <w:r>
         <w:rPr>

--- a/static/uploads/zimmerman-cv.docx
+++ b/static/uploads/zimmerman-cv.docx
@@ -1,6 +1,6 @@
 
 <file path=word/document.xml><?xml version="1.0" encoding="utf-8"?>
-<w:document xmlns:wpc="http://schemas.microsoft.com/office/word/2010/wordprocessingCanvas" xmlns:cx="http://schemas.microsoft.com/office/drawing/2014/chartex" xmlns:cx1="http://schemas.microsoft.com/office/drawing/2015/9/8/chartex" xmlns:cx2="http://schemas.microsoft.com/office/drawing/2015/10/21/chartex" xmlns:cx3="http://schemas.microsoft.com/office/drawing/2016/5/9/chartex" xmlns:cx4="http://schemas.microsoft.com/office/drawing/2016/5/10/chartex" xmlns:cx5="http://schemas.microsoft.com/office/drawing/2016/5/11/chartex" xmlns:cx6="http://schemas.microsoft.com/office/drawing/2016/5/12/chartex" xmlns:cx7="http://schemas.microsoft.com/office/drawing/2016/5/13/chartex" xmlns:cx8="http://schemas.microsoft.com/office/drawing/2016/5/14/chartex" xmlns:mc="http://schemas.openxmlformats.org/markup-compatibility/2006" xmlns:aink="http://schemas.microsoft.com/office/drawing/2016/ink" xmlns:am3d="http://schemas.microsoft.com/office/drawing/2017/model3d" xmlns:o="urn:schemas-microsoft-com:office:office" xmlns:oel="http://schemas.microsoft.com/office/2019/extlst" xmlns:r="http://schemas.openxmlformats.org/officeDocument/2006/relationships" xmlns:m="http://schemas.openxmlformats.org/officeDocument/2006/math" xmlns:v="urn:schemas-microsoft-com:vml" xmlns:wp14="http://schemas.microsoft.com/office/word/2010/wordprocessingDrawing" xmlns:wp="http://schemas.openxmlformats.org/drawingml/2006/wordprocessingDrawing" xmlns:w10="urn:schemas-microsoft-com:office:word" xmlns:w="http://schemas.openxmlformats.org/wordprocessingml/2006/main" xmlns:w14="http://schemas.microsoft.com/office/word/2010/wordml" xmlns:w15="http://schemas.microsoft.com/office/word/2012/wordml" xmlns:w16cex="http://schemas.microsoft.com/office/word/2018/wordml/cex" xmlns:w16cid="http://schemas.microsoft.com/office/word/2016/wordml/cid" xmlns:w16="http://schemas.microsoft.com/office/word/2018/wordml" xmlns:w16sdtdh="http://schemas.microsoft.com/office/word/2020/wordml/sdtdatahash" xmlns:w16se="http://schemas.microsoft.com/office/word/2015/wordml/symex" xmlns:wpg="http://schemas.microsoft.com/office/word/2010/wordprocessingGroup" xmlns:wpi="http://schemas.microsoft.com/office/word/2010/wordprocessingInk" xmlns:wne="http://schemas.microsoft.com/office/word/2006/wordml" xmlns:wps="http://schemas.microsoft.com/office/word/2010/wordprocessingShape" mc:Ignorable="w14 w15 w16se w16cid w16 w16cex w16sdtdh wp14">
+<w:document xmlns:wpc="http://schemas.microsoft.com/office/word/2010/wordprocessingCanvas" xmlns:cx="http://schemas.microsoft.com/office/drawing/2014/chartex" xmlns:cx1="http://schemas.microsoft.com/office/drawing/2015/9/8/chartex" xmlns:cx2="http://schemas.microsoft.com/office/drawing/2015/10/21/chartex" xmlns:cx3="http://schemas.microsoft.com/office/drawing/2016/5/9/chartex" xmlns:cx4="http://schemas.microsoft.com/office/drawing/2016/5/10/chartex" xmlns:cx5="http://schemas.microsoft.com/office/drawing/2016/5/11/chartex" xmlns:cx6="http://schemas.microsoft.com/office/drawing/2016/5/12/chartex" xmlns:cx7="http://schemas.microsoft.com/office/drawing/2016/5/13/chartex" xmlns:cx8="http://schemas.microsoft.com/office/drawing/2016/5/14/chartex" xmlns:mc="http://schemas.openxmlformats.org/markup-compatibility/2006" xmlns:aink="http://schemas.microsoft.com/office/drawing/2016/ink" xmlns:am3d="http://schemas.microsoft.com/office/drawing/2017/model3d" xmlns:o="urn:schemas-microsoft-com:office:office" xmlns:oel="http://schemas.microsoft.com/office/2019/extlst" xmlns:r="http://schemas.openxmlformats.org/officeDocument/2006/relationships" xmlns:m="http://schemas.openxmlformats.org/officeDocument/2006/math" xmlns:v="urn:schemas-microsoft-com:vml" xmlns:wp14="http://schemas.microsoft.com/office/word/2010/wordprocessingDrawing" xmlns:wp="http://schemas.openxmlformats.org/drawingml/2006/wordprocessingDrawing" xmlns:w10="urn:schemas-microsoft-com:office:word" xmlns:w="http://schemas.openxmlformats.org/wordprocessingml/2006/main" xmlns:w14="http://schemas.microsoft.com/office/word/2010/wordml" xmlns:w15="http://schemas.microsoft.com/office/word/2012/wordml" xmlns:w16cex="http://schemas.microsoft.com/office/word/2018/wordml/cex" xmlns:w16cid="http://schemas.microsoft.com/office/word/2016/wordml/cid" xmlns:w16="http://schemas.microsoft.com/office/word/2018/wordml" xmlns:w16du="http://schemas.microsoft.com/office/word/2023/wordml/word16du" xmlns:w16sdtdh="http://schemas.microsoft.com/office/word/2020/wordml/sdtdatahash" xmlns:w16se="http://schemas.microsoft.com/office/word/2015/wordml/symex" xmlns:wpg="http://schemas.microsoft.com/office/word/2010/wordprocessingGroup" xmlns:wpi="http://schemas.microsoft.com/office/word/2010/wordprocessingInk" xmlns:wne="http://schemas.microsoft.com/office/word/2006/wordml" xmlns:wps="http://schemas.microsoft.com/office/word/2010/wordprocessingShape" mc:Ignorable="w14 w15 w16se w16cid w16 w16cex w16sdtdh wp14">
   <w:body>
     <w:p>
       <w:pPr>
@@ -1128,7 +1128,25 @@
           <w:szCs w:val="22"/>
         </w:rPr>
         <w:tab/>
-        <w:t>McKnight Foundation Allison J Doupe Fellowship</w:t>
+        <w:t xml:space="preserve">McKnight Foundation Allison J </w:t>
+      </w:r>
+      <w:proofErr w:type="spellStart"/>
+      <w:r>
+        <w:rPr>
+          <w:rFonts w:ascii="Helvetica Neue" w:hAnsi="Helvetica Neue" w:cs="Arial"/>
+          <w:sz w:val="22"/>
+          <w:szCs w:val="22"/>
+        </w:rPr>
+        <w:t>Doupe</w:t>
+      </w:r>
+      <w:proofErr w:type="spellEnd"/>
+      <w:r>
+        <w:rPr>
+          <w:rFonts w:ascii="Helvetica Neue" w:hAnsi="Helvetica Neue" w:cs="Arial"/>
+          <w:sz w:val="22"/>
+          <w:szCs w:val="22"/>
+        </w:rPr>
+        <w:t xml:space="preserve"> Fellowship</w:t>
       </w:r>
     </w:p>
     <w:p>
@@ -1614,7 +1632,61 @@
           <w:sz w:val="22"/>
           <w:szCs w:val="22"/>
         </w:rPr>
-        <w:t>, Hayes C, Zorowitz S, Bandi A, Ornelas S, McMannon B, Parker NF, Witten</w:t>
+        <w:t xml:space="preserve">, Hayes C, </w:t>
+      </w:r>
+      <w:proofErr w:type="spellStart"/>
+      <w:r>
+        <w:rPr>
+          <w:rFonts w:ascii="Helvetica Neue" w:hAnsi="Helvetica Neue" w:cs="Arial"/>
+          <w:sz w:val="22"/>
+          <w:szCs w:val="22"/>
+        </w:rPr>
+        <w:t>Zorowitz</w:t>
+      </w:r>
+      <w:proofErr w:type="spellEnd"/>
+      <w:r>
+        <w:rPr>
+          <w:rFonts w:ascii="Helvetica Neue" w:hAnsi="Helvetica Neue" w:cs="Arial"/>
+          <w:sz w:val="22"/>
+          <w:szCs w:val="22"/>
+        </w:rPr>
+        <w:t xml:space="preserve"> S, </w:t>
+      </w:r>
+      <w:proofErr w:type="spellStart"/>
+      <w:r>
+        <w:rPr>
+          <w:rFonts w:ascii="Helvetica Neue" w:hAnsi="Helvetica Neue" w:cs="Arial"/>
+          <w:sz w:val="22"/>
+          <w:szCs w:val="22"/>
+        </w:rPr>
+        <w:t>Bandi</w:t>
+      </w:r>
+      <w:proofErr w:type="spellEnd"/>
+      <w:r>
+        <w:rPr>
+          <w:rFonts w:ascii="Helvetica Neue" w:hAnsi="Helvetica Neue" w:cs="Arial"/>
+          <w:sz w:val="22"/>
+          <w:szCs w:val="22"/>
+        </w:rPr>
+        <w:t xml:space="preserve"> A, Ornelas S, </w:t>
+      </w:r>
+      <w:proofErr w:type="spellStart"/>
+      <w:r>
+        <w:rPr>
+          <w:rFonts w:ascii="Helvetica Neue" w:hAnsi="Helvetica Neue" w:cs="Arial"/>
+          <w:sz w:val="22"/>
+          <w:szCs w:val="22"/>
+        </w:rPr>
+        <w:t>McMannon</w:t>
+      </w:r>
+      <w:proofErr w:type="spellEnd"/>
+      <w:r>
+        <w:rPr>
+          <w:rFonts w:ascii="Helvetica Neue" w:hAnsi="Helvetica Neue" w:cs="Arial"/>
+          <w:sz w:val="22"/>
+          <w:szCs w:val="22"/>
+        </w:rPr>
+        <w:t xml:space="preserve"> B, Parker NF, Witten</w:t>
       </w:r>
       <w:r>
         <w:rPr>
@@ -1648,7 +1720,23 @@
           <w:sz w:val="22"/>
           <w:szCs w:val="22"/>
         </w:rPr>
+        <w:t xml:space="preserve"> 26</w:t>
+      </w:r>
+      <w:r>
+        <w:rPr>
+          <w:rFonts w:ascii="Helvetica Neue" w:hAnsi="Helvetica Neue" w:cs="Arial"/>
+          <w:sz w:val="22"/>
+          <w:szCs w:val="22"/>
+        </w:rPr>
         <w:t xml:space="preserve">, </w:t>
+      </w:r>
+      <w:r>
+        <w:rPr>
+          <w:rFonts w:ascii="Helvetica Neue" w:hAnsi="Helvetica Neue" w:cs="Arial"/>
+          <w:sz w:val="22"/>
+          <w:szCs w:val="22"/>
+        </w:rPr>
+        <w:t xml:space="preserve">274–284, </w:t>
       </w:r>
       <w:r>
         <w:rPr>
@@ -1755,21 +1843,41 @@
           <w:szCs w:val="22"/>
         </w:rPr>
       </w:pPr>
-      <w:r>
-        <w:rPr>
-          <w:rFonts w:ascii="Helvetica Neue" w:hAnsi="Helvetica Neue" w:cs="Arial"/>
-          <w:sz w:val="22"/>
-          <w:szCs w:val="22"/>
-        </w:rPr>
-        <w:t xml:space="preserve">Bolkan SS*, Stone IR*, Pinto L, Ashwood ZC, </w:t>
-      </w:r>
-      <w:r>
-        <w:rPr>
-          <w:rFonts w:ascii="Helvetica Neue" w:hAnsi="Helvetica Neue" w:cs="Arial"/>
-          <w:sz w:val="22"/>
-          <w:szCs w:val="22"/>
-        </w:rPr>
-        <w:t xml:space="preserve">Iravedra </w:t>
+      <w:proofErr w:type="spellStart"/>
+      <w:r>
+        <w:rPr>
+          <w:rFonts w:ascii="Helvetica Neue" w:hAnsi="Helvetica Neue" w:cs="Arial"/>
+          <w:sz w:val="22"/>
+          <w:szCs w:val="22"/>
+        </w:rPr>
+        <w:t>Bolkan</w:t>
+      </w:r>
+      <w:proofErr w:type="spellEnd"/>
+      <w:r>
+        <w:rPr>
+          <w:rFonts w:ascii="Helvetica Neue" w:hAnsi="Helvetica Neue" w:cs="Arial"/>
+          <w:sz w:val="22"/>
+          <w:szCs w:val="22"/>
+        </w:rPr>
+        <w:t xml:space="preserve"> SS*, Stone IR*, Pinto L, Ashwood ZC, </w:t>
+      </w:r>
+      <w:proofErr w:type="spellStart"/>
+      <w:r>
+        <w:rPr>
+          <w:rFonts w:ascii="Helvetica Neue" w:hAnsi="Helvetica Neue" w:cs="Arial"/>
+          <w:sz w:val="22"/>
+          <w:szCs w:val="22"/>
+        </w:rPr>
+        <w:t>Iravedra</w:t>
+      </w:r>
+      <w:proofErr w:type="spellEnd"/>
+      <w:r>
+        <w:rPr>
+          <w:rFonts w:ascii="Helvetica Neue" w:hAnsi="Helvetica Neue" w:cs="Arial"/>
+          <w:sz w:val="22"/>
+          <w:szCs w:val="22"/>
+        </w:rPr>
+        <w:t xml:space="preserve"> </w:t>
       </w:r>
       <w:r>
         <w:rPr>
@@ -1795,6 +1903,7 @@
         </w:rPr>
         <w:t xml:space="preserve"> </w:t>
       </w:r>
+      <w:proofErr w:type="spellStart"/>
       <w:r>
         <w:rPr>
           <w:rFonts w:ascii="HelveticaNeue" w:hAnsi="HelveticaNeue"/>
@@ -1803,6 +1912,7 @@
         </w:rPr>
         <w:t>Bandi</w:t>
       </w:r>
+      <w:proofErr w:type="spellEnd"/>
       <w:r>
         <w:rPr>
           <w:rFonts w:ascii="HelveticaNeue" w:hAnsi="HelveticaNeue"/>
@@ -2200,7 +2310,61 @@
           <w:sz w:val="22"/>
           <w:szCs w:val="22"/>
         </w:rPr>
-        <w:t xml:space="preserve">, Huey EL, Ahn JS, Beutler LR, Tan CL, Kosar S, </w:t>
+        <w:t xml:space="preserve">, Huey EL, </w:t>
+      </w:r>
+      <w:proofErr w:type="spellStart"/>
+      <w:r>
+        <w:rPr>
+          <w:rFonts w:ascii="Helvetica Neue" w:hAnsi="Helvetica Neue" w:cs="Arial"/>
+          <w:sz w:val="22"/>
+          <w:szCs w:val="22"/>
+        </w:rPr>
+        <w:t>Ahn</w:t>
+      </w:r>
+      <w:proofErr w:type="spellEnd"/>
+      <w:r>
+        <w:rPr>
+          <w:rFonts w:ascii="Helvetica Neue" w:hAnsi="Helvetica Neue" w:cs="Arial"/>
+          <w:sz w:val="22"/>
+          <w:szCs w:val="22"/>
+        </w:rPr>
+        <w:t xml:space="preserve"> JS, </w:t>
+      </w:r>
+      <w:proofErr w:type="spellStart"/>
+      <w:r>
+        <w:rPr>
+          <w:rFonts w:ascii="Helvetica Neue" w:hAnsi="Helvetica Neue" w:cs="Arial"/>
+          <w:sz w:val="22"/>
+          <w:szCs w:val="22"/>
+        </w:rPr>
+        <w:t>Beutler</w:t>
+      </w:r>
+      <w:proofErr w:type="spellEnd"/>
+      <w:r>
+        <w:rPr>
+          <w:rFonts w:ascii="Helvetica Neue" w:hAnsi="Helvetica Neue" w:cs="Arial"/>
+          <w:sz w:val="22"/>
+          <w:szCs w:val="22"/>
+        </w:rPr>
+        <w:t xml:space="preserve"> LR, Tan CL, </w:t>
+      </w:r>
+      <w:proofErr w:type="spellStart"/>
+      <w:r>
+        <w:rPr>
+          <w:rFonts w:ascii="Helvetica Neue" w:hAnsi="Helvetica Neue" w:cs="Arial"/>
+          <w:sz w:val="22"/>
+          <w:szCs w:val="22"/>
+        </w:rPr>
+        <w:t>Kosar</w:t>
+      </w:r>
+      <w:proofErr w:type="spellEnd"/>
+      <w:r>
+        <w:rPr>
+          <w:rFonts w:ascii="Helvetica Neue" w:hAnsi="Helvetica Neue" w:cs="Arial"/>
+          <w:sz w:val="22"/>
+          <w:szCs w:val="22"/>
+        </w:rPr>
+        <w:t xml:space="preserve"> S, </w:t>
       </w:r>
       <w:r>
         <w:rPr>
@@ -2218,13 +2382,23 @@
         </w:rPr>
         <w:t xml:space="preserve">, </w:t>
       </w:r>
-      <w:r>
-        <w:rPr>
-          <w:rFonts w:ascii="Helvetica Neue" w:hAnsi="Helvetica Neue" w:cs="Arial"/>
-          <w:sz w:val="22"/>
-          <w:szCs w:val="22"/>
-        </w:rPr>
-        <w:t>Corpuz T</w:t>
+      <w:proofErr w:type="spellStart"/>
+      <w:r>
+        <w:rPr>
+          <w:rFonts w:ascii="Helvetica Neue" w:hAnsi="Helvetica Neue" w:cs="Arial"/>
+          <w:sz w:val="22"/>
+          <w:szCs w:val="22"/>
+        </w:rPr>
+        <w:t>Corpuz</w:t>
+      </w:r>
+      <w:proofErr w:type="spellEnd"/>
+      <w:r>
+        <w:rPr>
+          <w:rFonts w:ascii="Helvetica Neue" w:hAnsi="Helvetica Neue" w:cs="Arial"/>
+          <w:sz w:val="22"/>
+          <w:szCs w:val="22"/>
+        </w:rPr>
+        <w:t xml:space="preserve"> T</w:t>
       </w:r>
       <w:r>
         <w:rPr>
@@ -2317,6 +2491,7 @@
           <w:szCs w:val="22"/>
         </w:rPr>
       </w:pPr>
+      <w:proofErr w:type="spellStart"/>
       <w:r>
         <w:rPr>
           <w:rFonts w:ascii="Helvetica Neue" w:hAnsi="Helvetica Neue" w:cs="Arial"/>
@@ -2324,7 +2499,16 @@
           <w:szCs w:val="22"/>
         </w:rPr>
         <w:lastRenderedPageBreak/>
-        <w:t xml:space="preserve">Leib DE*, </w:t>
+        <w:t>Leib</w:t>
+      </w:r>
+      <w:proofErr w:type="spellEnd"/>
+      <w:r>
+        <w:rPr>
+          <w:rFonts w:ascii="Helvetica Neue" w:hAnsi="Helvetica Neue" w:cs="Arial"/>
+          <w:sz w:val="22"/>
+          <w:szCs w:val="22"/>
+        </w:rPr>
+        <w:t xml:space="preserve"> DE*, </w:t>
       </w:r>
       <w:r>
         <w:rPr>
@@ -2349,7 +2533,43 @@
           <w:sz w:val="22"/>
           <w:szCs w:val="22"/>
         </w:rPr>
-        <w:t>, Poormoghaddam A, Huey EL, Ahn JS, Lin YC, Tan</w:t>
+        <w:t xml:space="preserve">, </w:t>
+      </w:r>
+      <w:proofErr w:type="spellStart"/>
+      <w:r>
+        <w:rPr>
+          <w:rFonts w:ascii="Helvetica Neue" w:hAnsi="Helvetica Neue" w:cs="Arial"/>
+          <w:sz w:val="22"/>
+          <w:szCs w:val="22"/>
+        </w:rPr>
+        <w:t>Poormoghaddam</w:t>
+      </w:r>
+      <w:proofErr w:type="spellEnd"/>
+      <w:r>
+        <w:rPr>
+          <w:rFonts w:ascii="Helvetica Neue" w:hAnsi="Helvetica Neue" w:cs="Arial"/>
+          <w:sz w:val="22"/>
+          <w:szCs w:val="22"/>
+        </w:rPr>
+        <w:t xml:space="preserve"> A, Huey EL, </w:t>
+      </w:r>
+      <w:proofErr w:type="spellStart"/>
+      <w:r>
+        <w:rPr>
+          <w:rFonts w:ascii="Helvetica Neue" w:hAnsi="Helvetica Neue" w:cs="Arial"/>
+          <w:sz w:val="22"/>
+          <w:szCs w:val="22"/>
+        </w:rPr>
+        <w:t>Ahn</w:t>
+      </w:r>
+      <w:proofErr w:type="spellEnd"/>
+      <w:r>
+        <w:rPr>
+          <w:rFonts w:ascii="Helvetica Neue" w:hAnsi="Helvetica Neue" w:cs="Arial"/>
+          <w:sz w:val="22"/>
+          <w:szCs w:val="22"/>
+        </w:rPr>
+        <w:t xml:space="preserve"> JS, Lin YC, Tan</w:t>
       </w:r>
       <w:r>
         <w:rPr>
@@ -2489,7 +2709,25 @@
           <w:sz w:val="22"/>
           <w:szCs w:val="22"/>
         </w:rPr>
-        <w:t xml:space="preserve">, Leib DE, Knight ZA. Neural circuits underlying thirst and fluid homeostasis. </w:t>
+        <w:t xml:space="preserve">, </w:t>
+      </w:r>
+      <w:proofErr w:type="spellStart"/>
+      <w:r>
+        <w:rPr>
+          <w:rFonts w:ascii="Helvetica Neue" w:hAnsi="Helvetica Neue" w:cs="Arial"/>
+          <w:sz w:val="22"/>
+          <w:szCs w:val="22"/>
+        </w:rPr>
+        <w:t>Leib</w:t>
+      </w:r>
+      <w:proofErr w:type="spellEnd"/>
+      <w:r>
+        <w:rPr>
+          <w:rFonts w:ascii="Helvetica Neue" w:hAnsi="Helvetica Neue" w:cs="Arial"/>
+          <w:sz w:val="22"/>
+          <w:szCs w:val="22"/>
+        </w:rPr>
+        <w:t xml:space="preserve"> DE, Knight ZA. Neural circuits underlying thirst and fluid homeostasis. </w:t>
       </w:r>
       <w:r>
         <w:rPr>
@@ -2550,13 +2788,23 @@
           <w:szCs w:val="22"/>
         </w:rPr>
       </w:pPr>
-      <w:r>
-        <w:rPr>
-          <w:rFonts w:ascii="Helvetica Neue" w:hAnsi="Helvetica Neue" w:cs="Arial"/>
-          <w:sz w:val="22"/>
-          <w:szCs w:val="22"/>
-        </w:rPr>
-        <w:t xml:space="preserve">Leib DE, </w:t>
+      <w:proofErr w:type="spellStart"/>
+      <w:r>
+        <w:rPr>
+          <w:rFonts w:ascii="Helvetica Neue" w:hAnsi="Helvetica Neue" w:cs="Arial"/>
+          <w:sz w:val="22"/>
+          <w:szCs w:val="22"/>
+        </w:rPr>
+        <w:t>Leib</w:t>
+      </w:r>
+      <w:proofErr w:type="spellEnd"/>
+      <w:r>
+        <w:rPr>
+          <w:rFonts w:ascii="Helvetica Neue" w:hAnsi="Helvetica Neue" w:cs="Arial"/>
+          <w:sz w:val="22"/>
+          <w:szCs w:val="22"/>
+        </w:rPr>
+        <w:t xml:space="preserve"> DE, </w:t>
       </w:r>
       <w:r>
         <w:rPr>
@@ -2640,7 +2888,25 @@
           <w:sz w:val="22"/>
           <w:szCs w:val="22"/>
         </w:rPr>
-        <w:t xml:space="preserve">Tan CL, Cooke EK, Leib DE, Lin YC, Daly GE, </w:t>
+        <w:t xml:space="preserve">Tan CL, Cooke EK, </w:t>
+      </w:r>
+      <w:proofErr w:type="spellStart"/>
+      <w:r>
+        <w:rPr>
+          <w:rFonts w:ascii="Helvetica Neue" w:hAnsi="Helvetica Neue" w:cs="Arial"/>
+          <w:sz w:val="22"/>
+          <w:szCs w:val="22"/>
+        </w:rPr>
+        <w:t>Leib</w:t>
+      </w:r>
+      <w:proofErr w:type="spellEnd"/>
+      <w:r>
+        <w:rPr>
+          <w:rFonts w:ascii="Helvetica Neue" w:hAnsi="Helvetica Neue" w:cs="Arial"/>
+          <w:sz w:val="22"/>
+          <w:szCs w:val="22"/>
+        </w:rPr>
+        <w:t xml:space="preserve"> DE, Lin YC, Daly GE, </w:t>
       </w:r>
       <w:r>
         <w:rPr>
@@ -2741,8 +3007,27 @@
           <w:sz w:val="22"/>
           <w:szCs w:val="22"/>
         </w:rPr>
-        <w:t xml:space="preserve">, Essner RA, Knight ZA. Hunger neurons drive feeding through a sustained, positive reinforcement signal. </w:t>
-      </w:r>
+        <w:t xml:space="preserve">, </w:t>
+      </w:r>
+      <w:proofErr w:type="spellStart"/>
+      <w:r>
+        <w:rPr>
+          <w:rFonts w:ascii="Helvetica Neue" w:hAnsi="Helvetica Neue" w:cs="Arial"/>
+          <w:sz w:val="22"/>
+          <w:szCs w:val="22"/>
+        </w:rPr>
+        <w:t>Essner</w:t>
+      </w:r>
+      <w:proofErr w:type="spellEnd"/>
+      <w:r>
+        <w:rPr>
+          <w:rFonts w:ascii="Helvetica Neue" w:hAnsi="Helvetica Neue" w:cs="Arial"/>
+          <w:sz w:val="22"/>
+          <w:szCs w:val="22"/>
+        </w:rPr>
+        <w:t xml:space="preserve"> RA, Knight ZA. Hunger neurons drive feeding through a sustained, positive reinforcement signal. </w:t>
+      </w:r>
+      <w:proofErr w:type="spellStart"/>
       <w:r>
         <w:rPr>
           <w:rFonts w:ascii="Helvetica Neue" w:hAnsi="Helvetica Neue" w:cs="Arial"/>
@@ -2752,6 +3037,7 @@
         </w:rPr>
         <w:t>eLife</w:t>
       </w:r>
+      <w:proofErr w:type="spellEnd"/>
       <w:r>
         <w:rPr>
           <w:rFonts w:ascii="Helvetica Neue" w:hAnsi="Helvetica Neue" w:cs="Arial"/>
@@ -2817,7 +3103,25 @@
           <w:sz w:val="22"/>
           <w:szCs w:val="22"/>
         </w:rPr>
-        <w:t xml:space="preserve">, Lin YC, Leib DE, Guo L, Huey EL, Daly GE, Chen Y, Knight ZA. Thirst neurons anticipate the homeostatic consequences of eating and drinking. </w:t>
+        <w:t xml:space="preserve">, Lin YC, </w:t>
+      </w:r>
+      <w:proofErr w:type="spellStart"/>
+      <w:r>
+        <w:rPr>
+          <w:rFonts w:ascii="Helvetica Neue" w:hAnsi="Helvetica Neue" w:cs="Arial"/>
+          <w:sz w:val="22"/>
+          <w:szCs w:val="22"/>
+        </w:rPr>
+        <w:t>Leib</w:t>
+      </w:r>
+      <w:proofErr w:type="spellEnd"/>
+      <w:r>
+        <w:rPr>
+          <w:rFonts w:ascii="Helvetica Neue" w:hAnsi="Helvetica Neue" w:cs="Arial"/>
+          <w:sz w:val="22"/>
+          <w:szCs w:val="22"/>
+        </w:rPr>
+        <w:t xml:space="preserve"> DE, Guo L, Huey EL, Daly GE, Chen Y, Knight ZA. Thirst neurons anticipate the homeostatic consequences of eating and drinking. </w:t>
       </w:r>
       <w:r>
         <w:rPr>
@@ -2878,13 +3182,23 @@
           <w:szCs w:val="22"/>
         </w:rPr>
       </w:pPr>
-      <w:r>
-        <w:rPr>
-          <w:rFonts w:ascii="Helvetica Neue" w:hAnsi="Helvetica Neue" w:cs="Arial"/>
-          <w:sz w:val="22"/>
-          <w:szCs w:val="22"/>
-        </w:rPr>
-        <w:t xml:space="preserve">Luongo FJ, </w:t>
+      <w:proofErr w:type="spellStart"/>
+      <w:r>
+        <w:rPr>
+          <w:rFonts w:ascii="Helvetica Neue" w:hAnsi="Helvetica Neue" w:cs="Arial"/>
+          <w:sz w:val="22"/>
+          <w:szCs w:val="22"/>
+        </w:rPr>
+        <w:t>Luongo</w:t>
+      </w:r>
+      <w:proofErr w:type="spellEnd"/>
+      <w:r>
+        <w:rPr>
+          <w:rFonts w:ascii="Helvetica Neue" w:hAnsi="Helvetica Neue" w:cs="Arial"/>
+          <w:sz w:val="22"/>
+          <w:szCs w:val="22"/>
+        </w:rPr>
+        <w:t xml:space="preserve"> FJ, </w:t>
       </w:r>
       <w:r>
         <w:rPr>
@@ -2901,7 +3215,43 @@
           <w:sz w:val="22"/>
           <w:szCs w:val="22"/>
         </w:rPr>
-        <w:t xml:space="preserve">, Horn ME, Sohal VS. Correlations between prefrontal neurons form a small world network that optimizes the generation of multineuron sequences of activity. </w:t>
+        <w:t xml:space="preserve">, Horn ME, </w:t>
+      </w:r>
+      <w:proofErr w:type="spellStart"/>
+      <w:r>
+        <w:rPr>
+          <w:rFonts w:ascii="Helvetica Neue" w:hAnsi="Helvetica Neue" w:cs="Arial"/>
+          <w:sz w:val="22"/>
+          <w:szCs w:val="22"/>
+        </w:rPr>
+        <w:t>Sohal</w:t>
+      </w:r>
+      <w:proofErr w:type="spellEnd"/>
+      <w:r>
+        <w:rPr>
+          <w:rFonts w:ascii="Helvetica Neue" w:hAnsi="Helvetica Neue" w:cs="Arial"/>
+          <w:sz w:val="22"/>
+          <w:szCs w:val="22"/>
+        </w:rPr>
+        <w:t xml:space="preserve"> VS. Correlations between prefrontal neurons form a small world network that optimizes the generation of </w:t>
+      </w:r>
+      <w:proofErr w:type="spellStart"/>
+      <w:r>
+        <w:rPr>
+          <w:rFonts w:ascii="Helvetica Neue" w:hAnsi="Helvetica Neue" w:cs="Arial"/>
+          <w:sz w:val="22"/>
+          <w:szCs w:val="22"/>
+        </w:rPr>
+        <w:t>multineuron</w:t>
+      </w:r>
+      <w:proofErr w:type="spellEnd"/>
+      <w:r>
+        <w:rPr>
+          <w:rFonts w:ascii="Helvetica Neue" w:hAnsi="Helvetica Neue" w:cs="Arial"/>
+          <w:sz w:val="22"/>
+          <w:szCs w:val="22"/>
+        </w:rPr>
+        <w:t xml:space="preserve"> sequences of activity. </w:t>
       </w:r>
       <w:r>
         <w:rPr>
@@ -3146,6 +3496,24 @@
           <w:sz w:val="22"/>
           <w:szCs w:val="22"/>
         </w:rPr>
+        <w:t>Princeton Neuroscience Institute Retreat. Philadelphia, PA. May 2023.</w:t>
+      </w:r>
+    </w:p>
+    <w:p>
+      <w:pPr>
+        <w:spacing w:line="240" w:lineRule="exact"/>
+        <w:rPr>
+          <w:rFonts w:ascii="Helvetica Neue" w:hAnsi="Helvetica Neue" w:cs="Arial"/>
+          <w:sz w:val="22"/>
+          <w:szCs w:val="22"/>
+        </w:rPr>
+      </w:pPr>
+      <w:r>
+        <w:rPr>
+          <w:rFonts w:ascii="Helvetica Neue" w:hAnsi="Helvetica Neue" w:cs="Arial"/>
+          <w:sz w:val="22"/>
+          <w:szCs w:val="22"/>
+        </w:rPr>
         <w:t>Helen Hay Whitney Foundation Meeting. Dedham, MA. Nov 2022.</w:t>
       </w:r>
     </w:p>
@@ -3608,7 +3976,25 @@
           <w:sz w:val="22"/>
           <w:szCs w:val="22"/>
         </w:rPr>
-        <w:t>Optogenetics. Newry, ME. Jul 2022.</w:t>
+        <w:t xml:space="preserve">Optogenetics. </w:t>
+      </w:r>
+      <w:proofErr w:type="spellStart"/>
+      <w:r>
+        <w:rPr>
+          <w:rFonts w:ascii="Helvetica Neue" w:hAnsi="Helvetica Neue" w:cs="Arial"/>
+          <w:sz w:val="22"/>
+          <w:szCs w:val="22"/>
+        </w:rPr>
+        <w:t>Newry</w:t>
+      </w:r>
+      <w:proofErr w:type="spellEnd"/>
+      <w:r>
+        <w:rPr>
+          <w:rFonts w:ascii="Helvetica Neue" w:hAnsi="Helvetica Neue" w:cs="Arial"/>
+          <w:sz w:val="22"/>
+          <w:szCs w:val="22"/>
+        </w:rPr>
+        <w:t>, ME. Jul 2022.</w:t>
       </w:r>
     </w:p>
     <w:p>
@@ -3732,7 +4118,25 @@
           <w:sz w:val="22"/>
           <w:szCs w:val="22"/>
         </w:rPr>
-        <w:t xml:space="preserve">Les Diablerets, </w:t>
+        <w:t xml:space="preserve">Les </w:t>
+      </w:r>
+      <w:proofErr w:type="spellStart"/>
+      <w:r>
+        <w:rPr>
+          <w:rFonts w:ascii="Helvetica Neue" w:hAnsi="Helvetica Neue" w:cs="Arial"/>
+          <w:sz w:val="22"/>
+          <w:szCs w:val="22"/>
+        </w:rPr>
+        <w:t>Diablerets</w:t>
+      </w:r>
+      <w:proofErr w:type="spellEnd"/>
+      <w:r>
+        <w:rPr>
+          <w:rFonts w:ascii="Helvetica Neue" w:hAnsi="Helvetica Neue" w:cs="Arial"/>
+          <w:sz w:val="22"/>
+          <w:szCs w:val="22"/>
+        </w:rPr>
+        <w:t xml:space="preserve">, </w:t>
       </w:r>
       <w:r>
         <w:rPr>
@@ -4574,13 +4978,23 @@
         </w:rPr>
         <w:tab/>
       </w:r>
-      <w:r>
-        <w:rPr>
-          <w:rFonts w:ascii="Helvetica Neue" w:hAnsi="Helvetica Neue" w:cs="Arial"/>
-          <w:sz w:val="22"/>
-          <w:szCs w:val="22"/>
-        </w:rPr>
-        <w:t>Neuromatch Academy</w:t>
+      <w:proofErr w:type="spellStart"/>
+      <w:r>
+        <w:rPr>
+          <w:rFonts w:ascii="Helvetica Neue" w:hAnsi="Helvetica Neue" w:cs="Arial"/>
+          <w:sz w:val="22"/>
+          <w:szCs w:val="22"/>
+        </w:rPr>
+        <w:t>Neuromatch</w:t>
+      </w:r>
+      <w:proofErr w:type="spellEnd"/>
+      <w:r>
+        <w:rPr>
+          <w:rFonts w:ascii="Helvetica Neue" w:hAnsi="Helvetica Neue" w:cs="Arial"/>
+          <w:sz w:val="22"/>
+          <w:szCs w:val="22"/>
+        </w:rPr>
+        <w:t xml:space="preserve"> Academy</w:t>
       </w:r>
       <w:r>
         <w:rPr>
@@ -5397,7 +5811,7 @@
 </file>
 
 <file path=word/endnotes.xml><?xml version="1.0" encoding="utf-8"?>
-<w:endnotes xmlns:wpc="http://schemas.microsoft.com/office/word/2010/wordprocessingCanvas" xmlns:cx="http://schemas.microsoft.com/office/drawing/2014/chartex" xmlns:cx1="http://schemas.microsoft.com/office/drawing/2015/9/8/chartex" xmlns:cx2="http://schemas.microsoft.com/office/drawing/2015/10/21/chartex" xmlns:cx3="http://schemas.microsoft.com/office/drawing/2016/5/9/chartex" xmlns:cx4="http://schemas.microsoft.com/office/drawing/2016/5/10/chartex" xmlns:cx5="http://schemas.microsoft.com/office/drawing/2016/5/11/chartex" xmlns:cx6="http://schemas.microsoft.com/office/drawing/2016/5/12/chartex" xmlns:cx7="http://schemas.microsoft.com/office/drawing/2016/5/13/chartex" xmlns:cx8="http://schemas.microsoft.com/office/drawing/2016/5/14/chartex" xmlns:mc="http://schemas.openxmlformats.org/markup-compatibility/2006" xmlns:aink="http://schemas.microsoft.com/office/drawing/2016/ink" xmlns:am3d="http://schemas.microsoft.com/office/drawing/2017/model3d" xmlns:o="urn:schemas-microsoft-com:office:office" xmlns:oel="http://schemas.microsoft.com/office/2019/extlst" xmlns:r="http://schemas.openxmlformats.org/officeDocument/2006/relationships" xmlns:m="http://schemas.openxmlformats.org/officeDocument/2006/math" xmlns:v="urn:schemas-microsoft-com:vml" xmlns:wp14="http://schemas.microsoft.com/office/word/2010/wordprocessingDrawing" xmlns:wp="http://schemas.openxmlformats.org/drawingml/2006/wordprocessingDrawing" xmlns:w10="urn:schemas-microsoft-com:office:word" xmlns:w="http://schemas.openxmlformats.org/wordprocessingml/2006/main" xmlns:w14="http://schemas.microsoft.com/office/word/2010/wordml" xmlns:w15="http://schemas.microsoft.com/office/word/2012/wordml" xmlns:w16cex="http://schemas.microsoft.com/office/word/2018/wordml/cex" xmlns:w16cid="http://schemas.microsoft.com/office/word/2016/wordml/cid" xmlns:w16="http://schemas.microsoft.com/office/word/2018/wordml" xmlns:w16sdtdh="http://schemas.microsoft.com/office/word/2020/wordml/sdtdatahash" xmlns:w16se="http://schemas.microsoft.com/office/word/2015/wordml/symex" xmlns:wpg="http://schemas.microsoft.com/office/word/2010/wordprocessingGroup" xmlns:wpi="http://schemas.microsoft.com/office/word/2010/wordprocessingInk" xmlns:wne="http://schemas.microsoft.com/office/word/2006/wordml" xmlns:wps="http://schemas.microsoft.com/office/word/2010/wordprocessingShape" mc:Ignorable="w14 w15 w16se w16cid w16 w16cex w16sdtdh wp14">
+<w:endnotes xmlns:wpc="http://schemas.microsoft.com/office/word/2010/wordprocessingCanvas" xmlns:cx="http://schemas.microsoft.com/office/drawing/2014/chartex" xmlns:cx1="http://schemas.microsoft.com/office/drawing/2015/9/8/chartex" xmlns:cx2="http://schemas.microsoft.com/office/drawing/2015/10/21/chartex" xmlns:cx3="http://schemas.microsoft.com/office/drawing/2016/5/9/chartex" xmlns:cx4="http://schemas.microsoft.com/office/drawing/2016/5/10/chartex" xmlns:cx5="http://schemas.microsoft.com/office/drawing/2016/5/11/chartex" xmlns:cx6="http://schemas.microsoft.com/office/drawing/2016/5/12/chartex" xmlns:cx7="http://schemas.microsoft.com/office/drawing/2016/5/13/chartex" xmlns:cx8="http://schemas.microsoft.com/office/drawing/2016/5/14/chartex" xmlns:mc="http://schemas.openxmlformats.org/markup-compatibility/2006" xmlns:aink="http://schemas.microsoft.com/office/drawing/2016/ink" xmlns:am3d="http://schemas.microsoft.com/office/drawing/2017/model3d" xmlns:o="urn:schemas-microsoft-com:office:office" xmlns:oel="http://schemas.microsoft.com/office/2019/extlst" xmlns:r="http://schemas.openxmlformats.org/officeDocument/2006/relationships" xmlns:m="http://schemas.openxmlformats.org/officeDocument/2006/math" xmlns:v="urn:schemas-microsoft-com:vml" xmlns:wp14="http://schemas.microsoft.com/office/word/2010/wordprocessingDrawing" xmlns:wp="http://schemas.openxmlformats.org/drawingml/2006/wordprocessingDrawing" xmlns:w10="urn:schemas-microsoft-com:office:word" xmlns:w="http://schemas.openxmlformats.org/wordprocessingml/2006/main" xmlns:w14="http://schemas.microsoft.com/office/word/2010/wordml" xmlns:w15="http://schemas.microsoft.com/office/word/2012/wordml" xmlns:w16cex="http://schemas.microsoft.com/office/word/2018/wordml/cex" xmlns:w16cid="http://schemas.microsoft.com/office/word/2016/wordml/cid" xmlns:w16="http://schemas.microsoft.com/office/word/2018/wordml" xmlns:w16du="http://schemas.microsoft.com/office/word/2023/wordml/word16du" xmlns:w16sdtdh="http://schemas.microsoft.com/office/word/2020/wordml/sdtdatahash" xmlns:w16se="http://schemas.microsoft.com/office/word/2015/wordml/symex" xmlns:wpg="http://schemas.microsoft.com/office/word/2010/wordprocessingGroup" xmlns:wpi="http://schemas.microsoft.com/office/word/2010/wordprocessingInk" xmlns:wne="http://schemas.microsoft.com/office/word/2006/wordml" xmlns:wps="http://schemas.microsoft.com/office/word/2010/wordprocessingShape" mc:Ignorable="w14 w15 w16se w16cid w16 w16cex w16sdtdh wp14">
   <w:endnote w:type="separator" w:id="-1">
     <w:p>
       <w:r>
@@ -5416,7 +5830,7 @@
 </file>
 
 <file path=word/footer1.xml><?xml version="1.0" encoding="utf-8"?>
-<w:ftr xmlns:wpc="http://schemas.microsoft.com/office/word/2010/wordprocessingCanvas" xmlns:cx="http://schemas.microsoft.com/office/drawing/2014/chartex" xmlns:cx1="http://schemas.microsoft.com/office/drawing/2015/9/8/chartex" xmlns:cx2="http://schemas.microsoft.com/office/drawing/2015/10/21/chartex" xmlns:cx3="http://schemas.microsoft.com/office/drawing/2016/5/9/chartex" xmlns:cx4="http://schemas.microsoft.com/office/drawing/2016/5/10/chartex" xmlns:cx5="http://schemas.microsoft.com/office/drawing/2016/5/11/chartex" xmlns:cx6="http://schemas.microsoft.com/office/drawing/2016/5/12/chartex" xmlns:cx7="http://schemas.microsoft.com/office/drawing/2016/5/13/chartex" xmlns:cx8="http://schemas.microsoft.com/office/drawing/2016/5/14/chartex" xmlns:mc="http://schemas.openxmlformats.org/markup-compatibility/2006" xmlns:aink="http://schemas.microsoft.com/office/drawing/2016/ink" xmlns:am3d="http://schemas.microsoft.com/office/drawing/2017/model3d" xmlns:o="urn:schemas-microsoft-com:office:office" xmlns:oel="http://schemas.microsoft.com/office/2019/extlst" xmlns:r="http://schemas.openxmlformats.org/officeDocument/2006/relationships" xmlns:m="http://schemas.openxmlformats.org/officeDocument/2006/math" xmlns:v="urn:schemas-microsoft-com:vml" xmlns:wp14="http://schemas.microsoft.com/office/word/2010/wordprocessingDrawing" xmlns:wp="http://schemas.openxmlformats.org/drawingml/2006/wordprocessingDrawing" xmlns:w10="urn:schemas-microsoft-com:office:word" xmlns:w="http://schemas.openxmlformats.org/wordprocessingml/2006/main" xmlns:w14="http://schemas.microsoft.com/office/word/2010/wordml" xmlns:w15="http://schemas.microsoft.com/office/word/2012/wordml" xmlns:w16cex="http://schemas.microsoft.com/office/word/2018/wordml/cex" xmlns:w16cid="http://schemas.microsoft.com/office/word/2016/wordml/cid" xmlns:w16="http://schemas.microsoft.com/office/word/2018/wordml" xmlns:w16sdtdh="http://schemas.microsoft.com/office/word/2020/wordml/sdtdatahash" xmlns:w16se="http://schemas.microsoft.com/office/word/2015/wordml/symex" xmlns:wpg="http://schemas.microsoft.com/office/word/2010/wordprocessingGroup" xmlns:wpi="http://schemas.microsoft.com/office/word/2010/wordprocessingInk" xmlns:wne="http://schemas.microsoft.com/office/word/2006/wordml" xmlns:wps="http://schemas.microsoft.com/office/word/2010/wordprocessingShape" mc:Ignorable="w14 w15 w16se w16cid w16 w16cex w16sdtdh wp14">
+<w:ftr xmlns:wpc="http://schemas.microsoft.com/office/word/2010/wordprocessingCanvas" xmlns:cx="http://schemas.microsoft.com/office/drawing/2014/chartex" xmlns:cx1="http://schemas.microsoft.com/office/drawing/2015/9/8/chartex" xmlns:cx2="http://schemas.microsoft.com/office/drawing/2015/10/21/chartex" xmlns:cx3="http://schemas.microsoft.com/office/drawing/2016/5/9/chartex" xmlns:cx4="http://schemas.microsoft.com/office/drawing/2016/5/10/chartex" xmlns:cx5="http://schemas.microsoft.com/office/drawing/2016/5/11/chartex" xmlns:cx6="http://schemas.microsoft.com/office/drawing/2016/5/12/chartex" xmlns:cx7="http://schemas.microsoft.com/office/drawing/2016/5/13/chartex" xmlns:cx8="http://schemas.microsoft.com/office/drawing/2016/5/14/chartex" xmlns:mc="http://schemas.openxmlformats.org/markup-compatibility/2006" xmlns:aink="http://schemas.microsoft.com/office/drawing/2016/ink" xmlns:am3d="http://schemas.microsoft.com/office/drawing/2017/model3d" xmlns:o="urn:schemas-microsoft-com:office:office" xmlns:oel="http://schemas.microsoft.com/office/2019/extlst" xmlns:r="http://schemas.openxmlformats.org/officeDocument/2006/relationships" xmlns:m="http://schemas.openxmlformats.org/officeDocument/2006/math" xmlns:v="urn:schemas-microsoft-com:vml" xmlns:wp14="http://schemas.microsoft.com/office/word/2010/wordprocessingDrawing" xmlns:wp="http://schemas.openxmlformats.org/drawingml/2006/wordprocessingDrawing" xmlns:w10="urn:schemas-microsoft-com:office:word" xmlns:w="http://schemas.openxmlformats.org/wordprocessingml/2006/main" xmlns:w14="http://schemas.microsoft.com/office/word/2010/wordml" xmlns:w15="http://schemas.microsoft.com/office/word/2012/wordml" xmlns:w16cex="http://schemas.microsoft.com/office/word/2018/wordml/cex" xmlns:w16cid="http://schemas.microsoft.com/office/word/2016/wordml/cid" xmlns:w16="http://schemas.microsoft.com/office/word/2018/wordml" xmlns:w16du="http://schemas.microsoft.com/office/word/2023/wordml/word16du" xmlns:w16sdtdh="http://schemas.microsoft.com/office/word/2020/wordml/sdtdatahash" xmlns:w16se="http://schemas.microsoft.com/office/word/2015/wordml/symex" xmlns:wpg="http://schemas.microsoft.com/office/word/2010/wordprocessingGroup" xmlns:wpi="http://schemas.microsoft.com/office/word/2010/wordprocessingInk" xmlns:wne="http://schemas.microsoft.com/office/word/2006/wordml" xmlns:wps="http://schemas.microsoft.com/office/word/2010/wordprocessingShape" mc:Ignorable="w14 w15 w16se w16cid w16 w16cex w16sdtdh wp14">
   <w:p>
     <w:pPr>
       <w:pStyle w:val="Footer"/>
@@ -5543,7 +5957,7 @@
 </file>
 
 <file path=word/footer2.xml><?xml version="1.0" encoding="utf-8"?>
-<w:ftr xmlns:wpc="http://schemas.microsoft.com/office/word/2010/wordprocessingCanvas" xmlns:cx="http://schemas.microsoft.com/office/drawing/2014/chartex" xmlns:cx1="http://schemas.microsoft.com/office/drawing/2015/9/8/chartex" xmlns:cx2="http://schemas.microsoft.com/office/drawing/2015/10/21/chartex" xmlns:cx3="http://schemas.microsoft.com/office/drawing/2016/5/9/chartex" xmlns:cx4="http://schemas.microsoft.com/office/drawing/2016/5/10/chartex" xmlns:cx5="http://schemas.microsoft.com/office/drawing/2016/5/11/chartex" xmlns:cx6="http://schemas.microsoft.com/office/drawing/2016/5/12/chartex" xmlns:cx7="http://schemas.microsoft.com/office/drawing/2016/5/13/chartex" xmlns:cx8="http://schemas.microsoft.com/office/drawing/2016/5/14/chartex" xmlns:mc="http://schemas.openxmlformats.org/markup-compatibility/2006" xmlns:aink="http://schemas.microsoft.com/office/drawing/2016/ink" xmlns:am3d="http://schemas.microsoft.com/office/drawing/2017/model3d" xmlns:o="urn:schemas-microsoft-com:office:office" xmlns:oel="http://schemas.microsoft.com/office/2019/extlst" xmlns:r="http://schemas.openxmlformats.org/officeDocument/2006/relationships" xmlns:m="http://schemas.openxmlformats.org/officeDocument/2006/math" xmlns:v="urn:schemas-microsoft-com:vml" xmlns:wp14="http://schemas.microsoft.com/office/word/2010/wordprocessingDrawing" xmlns:wp="http://schemas.openxmlformats.org/drawingml/2006/wordprocessingDrawing" xmlns:w10="urn:schemas-microsoft-com:office:word" xmlns:w="http://schemas.openxmlformats.org/wordprocessingml/2006/main" xmlns:w14="http://schemas.microsoft.com/office/word/2010/wordml" xmlns:w15="http://schemas.microsoft.com/office/word/2012/wordml" xmlns:w16cex="http://schemas.microsoft.com/office/word/2018/wordml/cex" xmlns:w16cid="http://schemas.microsoft.com/office/word/2016/wordml/cid" xmlns:w16="http://schemas.microsoft.com/office/word/2018/wordml" xmlns:w16sdtdh="http://schemas.microsoft.com/office/word/2020/wordml/sdtdatahash" xmlns:w16se="http://schemas.microsoft.com/office/word/2015/wordml/symex" xmlns:wpg="http://schemas.microsoft.com/office/word/2010/wordprocessingGroup" xmlns:wpi="http://schemas.microsoft.com/office/word/2010/wordprocessingInk" xmlns:wne="http://schemas.microsoft.com/office/word/2006/wordml" xmlns:wps="http://schemas.microsoft.com/office/word/2010/wordprocessingShape" mc:Ignorable="w14 w15 w16se w16cid w16 w16cex w16sdtdh wp14">
+<w:ftr xmlns:wpc="http://schemas.microsoft.com/office/word/2010/wordprocessingCanvas" xmlns:cx="http://schemas.microsoft.com/office/drawing/2014/chartex" xmlns:cx1="http://schemas.microsoft.com/office/drawing/2015/9/8/chartex" xmlns:cx2="http://schemas.microsoft.com/office/drawing/2015/10/21/chartex" xmlns:cx3="http://schemas.microsoft.com/office/drawing/2016/5/9/chartex" xmlns:cx4="http://schemas.microsoft.com/office/drawing/2016/5/10/chartex" xmlns:cx5="http://schemas.microsoft.com/office/drawing/2016/5/11/chartex" xmlns:cx6="http://schemas.microsoft.com/office/drawing/2016/5/12/chartex" xmlns:cx7="http://schemas.microsoft.com/office/drawing/2016/5/13/chartex" xmlns:cx8="http://schemas.microsoft.com/office/drawing/2016/5/14/chartex" xmlns:mc="http://schemas.openxmlformats.org/markup-compatibility/2006" xmlns:aink="http://schemas.microsoft.com/office/drawing/2016/ink" xmlns:am3d="http://schemas.microsoft.com/office/drawing/2017/model3d" xmlns:o="urn:schemas-microsoft-com:office:office" xmlns:oel="http://schemas.microsoft.com/office/2019/extlst" xmlns:r="http://schemas.openxmlformats.org/officeDocument/2006/relationships" xmlns:m="http://schemas.openxmlformats.org/officeDocument/2006/math" xmlns:v="urn:schemas-microsoft-com:vml" xmlns:wp14="http://schemas.microsoft.com/office/word/2010/wordprocessingDrawing" xmlns:wp="http://schemas.openxmlformats.org/drawingml/2006/wordprocessingDrawing" xmlns:w10="urn:schemas-microsoft-com:office:word" xmlns:w="http://schemas.openxmlformats.org/wordprocessingml/2006/main" xmlns:w14="http://schemas.microsoft.com/office/word/2010/wordml" xmlns:w15="http://schemas.microsoft.com/office/word/2012/wordml" xmlns:w16cex="http://schemas.microsoft.com/office/word/2018/wordml/cex" xmlns:w16cid="http://schemas.microsoft.com/office/word/2016/wordml/cid" xmlns:w16="http://schemas.microsoft.com/office/word/2018/wordml" xmlns:w16du="http://schemas.microsoft.com/office/word/2023/wordml/word16du" xmlns:w16sdtdh="http://schemas.microsoft.com/office/word/2020/wordml/sdtdatahash" xmlns:w16se="http://schemas.microsoft.com/office/word/2015/wordml/symex" xmlns:wpg="http://schemas.microsoft.com/office/word/2010/wordprocessingGroup" xmlns:wpi="http://schemas.microsoft.com/office/word/2010/wordprocessingInk" xmlns:wne="http://schemas.microsoft.com/office/word/2006/wordml" xmlns:wps="http://schemas.microsoft.com/office/word/2010/wordprocessingShape" mc:Ignorable="w14 w15 w16se w16cid w16 w16cex w16sdtdh wp14">
   <w:p>
     <w:pPr>
       <w:pStyle w:val="Footer"/>
@@ -5558,7 +5972,7 @@
 </file>
 
 <file path=word/footnotes.xml><?xml version="1.0" encoding="utf-8"?>
-<w:footnotes xmlns:wpc="http://schemas.microsoft.com/office/word/2010/wordprocessingCanvas" xmlns:cx="http://schemas.microsoft.com/office/drawing/2014/chartex" xmlns:cx1="http://schemas.microsoft.com/office/drawing/2015/9/8/chartex" xmlns:cx2="http://schemas.microsoft.com/office/drawing/2015/10/21/chartex" xmlns:cx3="http://schemas.microsoft.com/office/drawing/2016/5/9/chartex" xmlns:cx4="http://schemas.microsoft.com/office/drawing/2016/5/10/chartex" xmlns:cx5="http://schemas.microsoft.com/office/drawing/2016/5/11/chartex" xmlns:cx6="http://schemas.microsoft.com/office/drawing/2016/5/12/chartex" xmlns:cx7="http://schemas.microsoft.com/office/drawing/2016/5/13/chartex" xmlns:cx8="http://schemas.microsoft.com/office/drawing/2016/5/14/chartex" xmlns:mc="http://schemas.openxmlformats.org/markup-compatibility/2006" xmlns:aink="http://schemas.microsoft.com/office/drawing/2016/ink" xmlns:am3d="http://schemas.microsoft.com/office/drawing/2017/model3d" xmlns:o="urn:schemas-microsoft-com:office:office" xmlns:oel="http://schemas.microsoft.com/office/2019/extlst" xmlns:r="http://schemas.openxmlformats.org/officeDocument/2006/relationships" xmlns:m="http://schemas.openxmlformats.org/officeDocument/2006/math" xmlns:v="urn:schemas-microsoft-com:vml" xmlns:wp14="http://schemas.microsoft.com/office/word/2010/wordprocessingDrawing" xmlns:wp="http://schemas.openxmlformats.org/drawingml/2006/wordprocessingDrawing" xmlns:w10="urn:schemas-microsoft-com:office:word" xmlns:w="http://schemas.openxmlformats.org/wordprocessingml/2006/main" xmlns:w14="http://schemas.microsoft.com/office/word/2010/wordml" xmlns:w15="http://schemas.microsoft.com/office/word/2012/wordml" xmlns:w16cex="http://schemas.microsoft.com/office/word/2018/wordml/cex" xmlns:w16cid="http://schemas.microsoft.com/office/word/2016/wordml/cid" xmlns:w16="http://schemas.microsoft.com/office/word/2018/wordml" xmlns:w16sdtdh="http://schemas.microsoft.com/office/word/2020/wordml/sdtdatahash" xmlns:w16se="http://schemas.microsoft.com/office/word/2015/wordml/symex" xmlns:wpg="http://schemas.microsoft.com/office/word/2010/wordprocessingGroup" xmlns:wpi="http://schemas.microsoft.com/office/word/2010/wordprocessingInk" xmlns:wne="http://schemas.microsoft.com/office/word/2006/wordml" xmlns:wps="http://schemas.microsoft.com/office/word/2010/wordprocessingShape" mc:Ignorable="w14 w15 w16se w16cid w16 w16cex w16sdtdh wp14">
+<w:footnotes xmlns:wpc="http://schemas.microsoft.com/office/word/2010/wordprocessingCanvas" xmlns:cx="http://schemas.microsoft.com/office/drawing/2014/chartex" xmlns:cx1="http://schemas.microsoft.com/office/drawing/2015/9/8/chartex" xmlns:cx2="http://schemas.microsoft.com/office/drawing/2015/10/21/chartex" xmlns:cx3="http://schemas.microsoft.com/office/drawing/2016/5/9/chartex" xmlns:cx4="http://schemas.microsoft.com/office/drawing/2016/5/10/chartex" xmlns:cx5="http://schemas.microsoft.com/office/drawing/2016/5/11/chartex" xmlns:cx6="http://schemas.microsoft.com/office/drawing/2016/5/12/chartex" xmlns:cx7="http://schemas.microsoft.com/office/drawing/2016/5/13/chartex" xmlns:cx8="http://schemas.microsoft.com/office/drawing/2016/5/14/chartex" xmlns:mc="http://schemas.openxmlformats.org/markup-compatibility/2006" xmlns:aink="http://schemas.microsoft.com/office/drawing/2016/ink" xmlns:am3d="http://schemas.microsoft.com/office/drawing/2017/model3d" xmlns:o="urn:schemas-microsoft-com:office:office" xmlns:oel="http://schemas.microsoft.com/office/2019/extlst" xmlns:r="http://schemas.openxmlformats.org/officeDocument/2006/relationships" xmlns:m="http://schemas.openxmlformats.org/officeDocument/2006/math" xmlns:v="urn:schemas-microsoft-com:vml" xmlns:wp14="http://schemas.microsoft.com/office/word/2010/wordprocessingDrawing" xmlns:wp="http://schemas.openxmlformats.org/drawingml/2006/wordprocessingDrawing" xmlns:w10="urn:schemas-microsoft-com:office:word" xmlns:w="http://schemas.openxmlformats.org/wordprocessingml/2006/main" xmlns:w14="http://schemas.microsoft.com/office/word/2010/wordml" xmlns:w15="http://schemas.microsoft.com/office/word/2012/wordml" xmlns:w16cex="http://schemas.microsoft.com/office/word/2018/wordml/cex" xmlns:w16cid="http://schemas.microsoft.com/office/word/2016/wordml/cid" xmlns:w16="http://schemas.microsoft.com/office/word/2018/wordml" xmlns:w16du="http://schemas.microsoft.com/office/word/2023/wordml/word16du" xmlns:w16sdtdh="http://schemas.microsoft.com/office/word/2020/wordml/sdtdatahash" xmlns:w16se="http://schemas.microsoft.com/office/word/2015/wordml/symex" xmlns:wpg="http://schemas.microsoft.com/office/word/2010/wordprocessingGroup" xmlns:wpi="http://schemas.microsoft.com/office/word/2010/wordprocessingInk" xmlns:wne="http://schemas.microsoft.com/office/word/2006/wordml" xmlns:wps="http://schemas.microsoft.com/office/word/2010/wordprocessingShape" mc:Ignorable="w14 w15 w16se w16cid w16 w16cex w16sdtdh wp14">
   <w:footnote w:type="separator" w:id="-1">
     <w:p>
       <w:r>
@@ -5577,7 +5991,7 @@
 </file>
 
 <file path=word/header1.xml><?xml version="1.0" encoding="utf-8"?>
-<w:hdr xmlns:wpc="http://schemas.microsoft.com/office/word/2010/wordprocessingCanvas" xmlns:cx="http://schemas.microsoft.com/office/drawing/2014/chartex" xmlns:cx1="http://schemas.microsoft.com/office/drawing/2015/9/8/chartex" xmlns:cx2="http://schemas.microsoft.com/office/drawing/2015/10/21/chartex" xmlns:cx3="http://schemas.microsoft.com/office/drawing/2016/5/9/chartex" xmlns:cx4="http://schemas.microsoft.com/office/drawing/2016/5/10/chartex" xmlns:cx5="http://schemas.microsoft.com/office/drawing/2016/5/11/chartex" xmlns:cx6="http://schemas.microsoft.com/office/drawing/2016/5/12/chartex" xmlns:cx7="http://schemas.microsoft.com/office/drawing/2016/5/13/chartex" xmlns:cx8="http://schemas.microsoft.com/office/drawing/2016/5/14/chartex" xmlns:mc="http://schemas.openxmlformats.org/markup-compatibility/2006" xmlns:aink="http://schemas.microsoft.com/office/drawing/2016/ink" xmlns:am3d="http://schemas.microsoft.com/office/drawing/2017/model3d" xmlns:o="urn:schemas-microsoft-com:office:office" xmlns:oel="http://schemas.microsoft.com/office/2019/extlst" xmlns:r="http://schemas.openxmlformats.org/officeDocument/2006/relationships" xmlns:m="http://schemas.openxmlformats.org/officeDocument/2006/math" xmlns:v="urn:schemas-microsoft-com:vml" xmlns:wp14="http://schemas.microsoft.com/office/word/2010/wordprocessingDrawing" xmlns:wp="http://schemas.openxmlformats.org/drawingml/2006/wordprocessingDrawing" xmlns:w10="urn:schemas-microsoft-com:office:word" xmlns:w="http://schemas.openxmlformats.org/wordprocessingml/2006/main" xmlns:w14="http://schemas.microsoft.com/office/word/2010/wordml" xmlns:w15="http://schemas.microsoft.com/office/word/2012/wordml" xmlns:w16cex="http://schemas.microsoft.com/office/word/2018/wordml/cex" xmlns:w16cid="http://schemas.microsoft.com/office/word/2016/wordml/cid" xmlns:w16="http://schemas.microsoft.com/office/word/2018/wordml" xmlns:w16sdtdh="http://schemas.microsoft.com/office/word/2020/wordml/sdtdatahash" xmlns:w16se="http://schemas.microsoft.com/office/word/2015/wordml/symex" xmlns:wpg="http://schemas.microsoft.com/office/word/2010/wordprocessingGroup" xmlns:wpi="http://schemas.microsoft.com/office/word/2010/wordprocessingInk" xmlns:wne="http://schemas.microsoft.com/office/word/2006/wordml" xmlns:wps="http://schemas.microsoft.com/office/word/2010/wordprocessingShape" mc:Ignorable="w14 w15 w16se w16cid w16 w16cex w16sdtdh wp14">
+<w:hdr xmlns:wpc="http://schemas.microsoft.com/office/word/2010/wordprocessingCanvas" xmlns:cx="http://schemas.microsoft.com/office/drawing/2014/chartex" xmlns:cx1="http://schemas.microsoft.com/office/drawing/2015/9/8/chartex" xmlns:cx2="http://schemas.microsoft.com/office/drawing/2015/10/21/chartex" xmlns:cx3="http://schemas.microsoft.com/office/drawing/2016/5/9/chartex" xmlns:cx4="http://schemas.microsoft.com/office/drawing/2016/5/10/chartex" xmlns:cx5="http://schemas.microsoft.com/office/drawing/2016/5/11/chartex" xmlns:cx6="http://schemas.microsoft.com/office/drawing/2016/5/12/chartex" xmlns:cx7="http://schemas.microsoft.com/office/drawing/2016/5/13/chartex" xmlns:cx8="http://schemas.microsoft.com/office/drawing/2016/5/14/chartex" xmlns:mc="http://schemas.openxmlformats.org/markup-compatibility/2006" xmlns:aink="http://schemas.microsoft.com/office/drawing/2016/ink" xmlns:am3d="http://schemas.microsoft.com/office/drawing/2017/model3d" xmlns:o="urn:schemas-microsoft-com:office:office" xmlns:oel="http://schemas.microsoft.com/office/2019/extlst" xmlns:r="http://schemas.openxmlformats.org/officeDocument/2006/relationships" xmlns:m="http://schemas.openxmlformats.org/officeDocument/2006/math" xmlns:v="urn:schemas-microsoft-com:vml" xmlns:wp14="http://schemas.microsoft.com/office/word/2010/wordprocessingDrawing" xmlns:wp="http://schemas.openxmlformats.org/drawingml/2006/wordprocessingDrawing" xmlns:w10="urn:schemas-microsoft-com:office:word" xmlns:w="http://schemas.openxmlformats.org/wordprocessingml/2006/main" xmlns:w14="http://schemas.microsoft.com/office/word/2010/wordml" xmlns:w15="http://schemas.microsoft.com/office/word/2012/wordml" xmlns:w16cex="http://schemas.microsoft.com/office/word/2018/wordml/cex" xmlns:w16cid="http://schemas.microsoft.com/office/word/2016/wordml/cid" xmlns:w16="http://schemas.microsoft.com/office/word/2018/wordml" xmlns:w16du="http://schemas.microsoft.com/office/word/2023/wordml/word16du" xmlns:w16sdtdh="http://schemas.microsoft.com/office/word/2020/wordml/sdtdatahash" xmlns:w16se="http://schemas.microsoft.com/office/word/2015/wordml/symex" xmlns:wpg="http://schemas.microsoft.com/office/word/2010/wordprocessingGroup" xmlns:wpi="http://schemas.microsoft.com/office/word/2010/wordprocessingInk" xmlns:wne="http://schemas.microsoft.com/office/word/2006/wordml" xmlns:wps="http://schemas.microsoft.com/office/word/2010/wordprocessingShape" mc:Ignorable="w14 w15 w16se w16cid w16 w16cex w16sdtdh wp14">
   <w:p>
     <w:pPr>
       <w:spacing w:line="240" w:lineRule="exact"/>

--- a/static/uploads/zimmerman-cv.docx
+++ b/static/uploads/zimmerman-cv.docx
@@ -1,6 +1,6 @@
 
 <file path=word/document.xml><?xml version="1.0" encoding="utf-8"?>
-<w:document xmlns:wpc="http://schemas.microsoft.com/office/word/2010/wordprocessingCanvas" xmlns:cx="http://schemas.microsoft.com/office/drawing/2014/chartex" xmlns:cx1="http://schemas.microsoft.com/office/drawing/2015/9/8/chartex" xmlns:cx2="http://schemas.microsoft.com/office/drawing/2015/10/21/chartex" xmlns:cx3="http://schemas.microsoft.com/office/drawing/2016/5/9/chartex" xmlns:cx4="http://schemas.microsoft.com/office/drawing/2016/5/10/chartex" xmlns:cx5="http://schemas.microsoft.com/office/drawing/2016/5/11/chartex" xmlns:cx6="http://schemas.microsoft.com/office/drawing/2016/5/12/chartex" xmlns:cx7="http://schemas.microsoft.com/office/drawing/2016/5/13/chartex" xmlns:cx8="http://schemas.microsoft.com/office/drawing/2016/5/14/chartex" xmlns:mc="http://schemas.openxmlformats.org/markup-compatibility/2006" xmlns:aink="http://schemas.microsoft.com/office/drawing/2016/ink" xmlns:am3d="http://schemas.microsoft.com/office/drawing/2017/model3d" xmlns:o="urn:schemas-microsoft-com:office:office" xmlns:oel="http://schemas.microsoft.com/office/2019/extlst" xmlns:r="http://schemas.openxmlformats.org/officeDocument/2006/relationships" xmlns:m="http://schemas.openxmlformats.org/officeDocument/2006/math" xmlns:v="urn:schemas-microsoft-com:vml" xmlns:wp14="http://schemas.microsoft.com/office/word/2010/wordprocessingDrawing" xmlns:wp="http://schemas.openxmlformats.org/drawingml/2006/wordprocessingDrawing" xmlns:w10="urn:schemas-microsoft-com:office:word" xmlns:w="http://schemas.openxmlformats.org/wordprocessingml/2006/main" xmlns:w14="http://schemas.microsoft.com/office/word/2010/wordml" xmlns:w15="http://schemas.microsoft.com/office/word/2012/wordml" xmlns:w16cex="http://schemas.microsoft.com/office/word/2018/wordml/cex" xmlns:w16cid="http://schemas.microsoft.com/office/word/2016/wordml/cid" xmlns:w16="http://schemas.microsoft.com/office/word/2018/wordml" xmlns:w16du="http://schemas.microsoft.com/office/word/2023/wordml/word16du" xmlns:w16sdtdh="http://schemas.microsoft.com/office/word/2020/wordml/sdtdatahash" xmlns:w16se="http://schemas.microsoft.com/office/word/2015/wordml/symex" xmlns:wpg="http://schemas.microsoft.com/office/word/2010/wordprocessingGroup" xmlns:wpi="http://schemas.microsoft.com/office/word/2010/wordprocessingInk" xmlns:wne="http://schemas.microsoft.com/office/word/2006/wordml" xmlns:wps="http://schemas.microsoft.com/office/word/2010/wordprocessingShape" mc:Ignorable="w14 w15 w16se w16cid w16 w16cex w16sdtdh wp14">
+<w:document xmlns:wpc="http://schemas.microsoft.com/office/word/2010/wordprocessingCanvas" xmlns:cx="http://schemas.microsoft.com/office/drawing/2014/chartex" xmlns:cx1="http://schemas.microsoft.com/office/drawing/2015/9/8/chartex" xmlns:cx2="http://schemas.microsoft.com/office/drawing/2015/10/21/chartex" xmlns:cx3="http://schemas.microsoft.com/office/drawing/2016/5/9/chartex" xmlns:cx4="http://schemas.microsoft.com/office/drawing/2016/5/10/chartex" xmlns:cx5="http://schemas.microsoft.com/office/drawing/2016/5/11/chartex" xmlns:cx6="http://schemas.microsoft.com/office/drawing/2016/5/12/chartex" xmlns:cx7="http://schemas.microsoft.com/office/drawing/2016/5/13/chartex" xmlns:cx8="http://schemas.microsoft.com/office/drawing/2016/5/14/chartex" xmlns:mc="http://schemas.openxmlformats.org/markup-compatibility/2006" xmlns:aink="http://schemas.microsoft.com/office/drawing/2016/ink" xmlns:am3d="http://schemas.microsoft.com/office/drawing/2017/model3d" xmlns:o="urn:schemas-microsoft-com:office:office" xmlns:oel="http://schemas.microsoft.com/office/2019/extlst" xmlns:r="http://schemas.openxmlformats.org/officeDocument/2006/relationships" xmlns:m="http://schemas.openxmlformats.org/officeDocument/2006/math" xmlns:v="urn:schemas-microsoft-com:vml" xmlns:wp14="http://schemas.microsoft.com/office/word/2010/wordprocessingDrawing" xmlns:wp="http://schemas.openxmlformats.org/drawingml/2006/wordprocessingDrawing" xmlns:w10="urn:schemas-microsoft-com:office:word" xmlns:w="http://schemas.openxmlformats.org/wordprocessingml/2006/main" xmlns:w14="http://schemas.microsoft.com/office/word/2010/wordml" xmlns:w15="http://schemas.microsoft.com/office/word/2012/wordml" xmlns:w16cex="http://schemas.microsoft.com/office/word/2018/wordml/cex" xmlns:w16cid="http://schemas.microsoft.com/office/word/2016/wordml/cid" xmlns:w16="http://schemas.microsoft.com/office/word/2018/wordml" xmlns:w16sdtdh="http://schemas.microsoft.com/office/word/2020/wordml/sdtdatahash" xmlns:w16se="http://schemas.microsoft.com/office/word/2015/wordml/symex" xmlns:wpg="http://schemas.microsoft.com/office/word/2010/wordprocessingGroup" xmlns:wpi="http://schemas.microsoft.com/office/word/2010/wordprocessingInk" xmlns:wne="http://schemas.microsoft.com/office/word/2006/wordml" xmlns:wps="http://schemas.microsoft.com/office/word/2010/wordprocessingShape" mc:Ignorable="w14 w15 w16se w16cid w16 w16cex w16sdtdh wp14">
   <w:body>
     <w:p>
       <w:pPr>
@@ -275,7 +275,7 @@
               </wp:anchor>
             </w:drawing>
           </mc:Choice>
-          <mc:Fallback>
+          <mc:Fallback xmlns:w16du="http://schemas.microsoft.com/office/word/2023/wordml/word16du">
             <w:pict>
               <v:line w14:anchorId="5ECD8625" id="Line 1" o:spid="_x0000_s1026" style="position:absolute;flip:x;z-index:251739136;visibility:visible;mso-wrap-style:square;mso-width-percent:0;mso-height-percent:0;mso-wrap-distance-left:9pt;mso-wrap-distance-top:0;mso-wrap-distance-right:9pt;mso-wrap-distance-bottom:0;mso-position-horizontal:left;mso-position-horizontal-relative:text;mso-position-vertical:center;mso-position-vertical-relative:line;mso-width-percent:0;mso-height-percent:0;mso-width-relative:page;mso-height-relative:page" from="0,0" to="7in,0" o:gfxdata="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" strokecolor="black [3213]">
                 <o:lock v:ext="edit" shapetype="f"/>
@@ -665,7 +665,7 @@
               </wp:anchor>
             </w:drawing>
           </mc:Choice>
-          <mc:Fallback>
+          <mc:Fallback xmlns:w16du="http://schemas.microsoft.com/office/word/2023/wordml/word16du">
             <w:pict>
               <v:line w14:anchorId="1310EE91" id="Line 1" o:spid="_x0000_s1026" style="position:absolute;flip:x;z-index:251749376;visibility:visible;mso-wrap-style:square;mso-width-percent:0;mso-height-percent:0;mso-wrap-distance-left:9pt;mso-wrap-distance-top:0;mso-wrap-distance-right:9pt;mso-wrap-distance-bottom:0;mso-position-horizontal:left;mso-position-horizontal-relative:text;mso-position-vertical:center;mso-position-vertical-relative:line;mso-width-percent:0;mso-height-percent:0;mso-width-relative:page;mso-height-relative:page" from="0,0" to="7in,0" o:gfxdata="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" strokecolor="black [3213]">
                 <o:lock v:ext="edit" shapetype="f"/>
@@ -1092,7 +1092,7 @@
               </wp:anchor>
             </w:drawing>
           </mc:Choice>
-          <mc:Fallback>
+          <mc:Fallback xmlns:w16du="http://schemas.microsoft.com/office/word/2023/wordml/word16du">
             <w:pict>
               <v:line w14:anchorId="5238EC88" id="Line 1" o:spid="_x0000_s1026" style="position:absolute;flip:x;z-index:251751424;visibility:visible;mso-wrap-style:square;mso-width-percent:0;mso-height-percent:0;mso-wrap-distance-left:9pt;mso-wrap-distance-top:0;mso-wrap-distance-right:9pt;mso-wrap-distance-bottom:0;mso-position-horizontal:left;mso-position-horizontal-relative:text;mso-position-vertical:center;mso-position-vertical-relative:line;mso-width-percent:0;mso-height-percent:0;mso-width-relative:page;mso-height-relative:page" from="0,0" to="7in,0" o:gfxdata="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" strokecolor="black [3213]">
                 <o:lock v:ext="edit" shapetype="f"/>
@@ -1119,6 +1119,92 @@
           <w:sz w:val="22"/>
           <w:szCs w:val="22"/>
         </w:rPr>
+        <w:t>Pending</w:t>
+      </w:r>
+      <w:r>
+        <w:rPr>
+          <w:rFonts w:ascii="Helvetica Neue" w:hAnsi="Helvetica Neue" w:cs="Arial"/>
+          <w:sz w:val="22"/>
+          <w:szCs w:val="22"/>
+        </w:rPr>
+        <w:tab/>
+        <w:t>NIH BRAIN Initiative Advanced Postdoctoral Career Transition Award</w:t>
+      </w:r>
+      <w:r>
+        <w:rPr>
+          <w:rFonts w:ascii="Helvetica Neue" w:hAnsi="Helvetica Neue" w:cs="Arial"/>
+          <w:sz w:val="22"/>
+          <w:szCs w:val="22"/>
+        </w:rPr>
+        <w:t xml:space="preserve"> </w:t>
+      </w:r>
+      <w:r>
+        <w:rPr>
+          <w:rFonts w:ascii="Helvetica Neue" w:hAnsi="Helvetica Neue" w:cs="Arial"/>
+          <w:i/>
+          <w:iCs/>
+          <w:sz w:val="22"/>
+          <w:szCs w:val="22"/>
+        </w:rPr>
+        <w:t>(</w:t>
+      </w:r>
+      <w:r>
+        <w:rPr>
+          <w:rFonts w:ascii="Helvetica Neue" w:hAnsi="Helvetica Neue" w:cs="Arial"/>
+          <w:i/>
+          <w:iCs/>
+          <w:sz w:val="22"/>
+          <w:szCs w:val="22"/>
+        </w:rPr>
+        <w:t>Impact</w:t>
+      </w:r>
+      <w:r>
+        <w:rPr>
+          <w:rFonts w:ascii="Helvetica Neue" w:hAnsi="Helvetica Neue" w:cs="Arial"/>
+          <w:i/>
+          <w:iCs/>
+          <w:sz w:val="22"/>
+          <w:szCs w:val="22"/>
+        </w:rPr>
+        <w:t xml:space="preserve"> Score</w:t>
+      </w:r>
+      <w:r>
+        <w:rPr>
+          <w:rFonts w:ascii="Helvetica Neue" w:hAnsi="Helvetica Neue" w:cs="Arial"/>
+          <w:i/>
+          <w:iCs/>
+          <w:sz w:val="22"/>
+          <w:szCs w:val="22"/>
+        </w:rPr>
+        <w:t>:</w:t>
+      </w:r>
+      <w:r>
+        <w:rPr>
+          <w:rFonts w:ascii="Helvetica Neue" w:hAnsi="Helvetica Neue" w:cs="Arial"/>
+          <w:i/>
+          <w:iCs/>
+          <w:sz w:val="22"/>
+          <w:szCs w:val="22"/>
+        </w:rPr>
+        <w:t xml:space="preserve"> 15)</w:t>
+      </w:r>
+    </w:p>
+    <w:p>
+      <w:pPr>
+        <w:spacing w:line="240" w:lineRule="exact"/>
+        <w:ind w:left="1260" w:hanging="1260"/>
+        <w:rPr>
+          <w:rFonts w:ascii="Helvetica Neue" w:hAnsi="Helvetica Neue" w:cs="Arial"/>
+          <w:sz w:val="22"/>
+          <w:szCs w:val="22"/>
+        </w:rPr>
+      </w:pPr>
+      <w:r>
+        <w:rPr>
+          <w:rFonts w:ascii="Helvetica Neue" w:hAnsi="Helvetica Neue" w:cs="Arial"/>
+          <w:sz w:val="22"/>
+          <w:szCs w:val="22"/>
+        </w:rPr>
         <w:t>2022</w:t>
       </w:r>
       <w:r>
@@ -1128,25 +1214,7 @@
           <w:szCs w:val="22"/>
         </w:rPr>
         <w:tab/>
-        <w:t xml:space="preserve">McKnight Foundation Allison J </w:t>
-      </w:r>
-      <w:proofErr w:type="spellStart"/>
-      <w:r>
-        <w:rPr>
-          <w:rFonts w:ascii="Helvetica Neue" w:hAnsi="Helvetica Neue" w:cs="Arial"/>
-          <w:sz w:val="22"/>
-          <w:szCs w:val="22"/>
-        </w:rPr>
-        <w:t>Doupe</w:t>
-      </w:r>
-      <w:proofErr w:type="spellEnd"/>
-      <w:r>
-        <w:rPr>
-          <w:rFonts w:ascii="Helvetica Neue" w:hAnsi="Helvetica Neue" w:cs="Arial"/>
-          <w:sz w:val="22"/>
-          <w:szCs w:val="22"/>
-        </w:rPr>
-        <w:t xml:space="preserve"> Fellowship</w:t>
+        <w:t>McKnight Foundation Allison J Doupe Fellowship</w:t>
       </w:r>
     </w:p>
     <w:p>
@@ -1589,7 +1657,7 @@
               </wp:anchor>
             </w:drawing>
           </mc:Choice>
-          <mc:Fallback>
+          <mc:Fallback xmlns:w16du="http://schemas.microsoft.com/office/word/2023/wordml/word16du">
             <w:pict>
               <v:line w14:anchorId="5A2C9B7E" id="Line 1" o:spid="_x0000_s1026" style="position:absolute;flip:x;z-index:251753472;visibility:visible;mso-wrap-style:square;mso-width-percent:0;mso-height-percent:0;mso-wrap-distance-left:9pt;mso-wrap-distance-top:0;mso-wrap-distance-right:9pt;mso-wrap-distance-bottom:0;mso-position-horizontal:left;mso-position-horizontal-relative:text;mso-position-vertical:center;mso-position-vertical-relative:line;mso-width-percent:0;mso-height-percent:0;mso-width-relative:page;mso-height-relative:page" from="0,0" to="7in,0" o:gfxdata="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" strokecolor="black [3213]">
                 <o:lock v:ext="edit" shapetype="f"/>
@@ -1614,14 +1682,6 @@
           <w:rFonts w:ascii="Helvetica Neue" w:hAnsi="Helvetica Neue" w:cs="Arial"/>
           <w:sz w:val="22"/>
           <w:szCs w:val="22"/>
-        </w:rPr>
-        <w:t xml:space="preserve">Cox J, Minerva AR, Fleming WT, </w:t>
-      </w:r>
-      <w:r>
-        <w:rPr>
-          <w:rFonts w:ascii="Helvetica Neue" w:hAnsi="Helvetica Neue" w:cs="Arial"/>
-          <w:sz w:val="22"/>
-          <w:szCs w:val="22"/>
           <w:u w:val="single"/>
         </w:rPr>
         <w:t>Zimmerman CA</w:t>
@@ -1632,77 +1692,167 @@
           <w:sz w:val="22"/>
           <w:szCs w:val="22"/>
         </w:rPr>
-        <w:t xml:space="preserve">, Hayes C, </w:t>
-      </w:r>
-      <w:proofErr w:type="spellStart"/>
-      <w:r>
-        <w:rPr>
-          <w:rFonts w:ascii="Helvetica Neue" w:hAnsi="Helvetica Neue" w:cs="Arial"/>
-          <w:sz w:val="22"/>
-          <w:szCs w:val="22"/>
-        </w:rPr>
-        <w:t>Zorowitz</w:t>
-      </w:r>
-      <w:proofErr w:type="spellEnd"/>
-      <w:r>
-        <w:rPr>
-          <w:rFonts w:ascii="Helvetica Neue" w:hAnsi="Helvetica Neue" w:cs="Arial"/>
-          <w:sz w:val="22"/>
-          <w:szCs w:val="22"/>
-        </w:rPr>
-        <w:t xml:space="preserve"> S, </w:t>
-      </w:r>
-      <w:proofErr w:type="spellStart"/>
-      <w:r>
-        <w:rPr>
-          <w:rFonts w:ascii="Helvetica Neue" w:hAnsi="Helvetica Neue" w:cs="Arial"/>
-          <w:sz w:val="22"/>
-          <w:szCs w:val="22"/>
-        </w:rPr>
-        <w:t>Bandi</w:t>
-      </w:r>
-      <w:proofErr w:type="spellEnd"/>
-      <w:r>
-        <w:rPr>
-          <w:rFonts w:ascii="Helvetica Neue" w:hAnsi="Helvetica Neue" w:cs="Arial"/>
-          <w:sz w:val="22"/>
-          <w:szCs w:val="22"/>
-        </w:rPr>
-        <w:t xml:space="preserve"> A, Ornelas S, </w:t>
-      </w:r>
-      <w:proofErr w:type="spellStart"/>
-      <w:r>
-        <w:rPr>
-          <w:rFonts w:ascii="Helvetica Neue" w:hAnsi="Helvetica Neue" w:cs="Arial"/>
-          <w:sz w:val="22"/>
-          <w:szCs w:val="22"/>
-        </w:rPr>
-        <w:t>McMannon</w:t>
-      </w:r>
-      <w:proofErr w:type="spellEnd"/>
-      <w:r>
-        <w:rPr>
-          <w:rFonts w:ascii="Helvetica Neue" w:hAnsi="Helvetica Neue" w:cs="Arial"/>
-          <w:sz w:val="22"/>
-          <w:szCs w:val="22"/>
-        </w:rPr>
-        <w:t xml:space="preserve"> B, Parker NF, Witten</w:t>
-      </w:r>
-      <w:r>
-        <w:rPr>
-          <w:rFonts w:ascii="Helvetica Neue" w:hAnsi="Helvetica Neue" w:cs="Arial"/>
-          <w:sz w:val="22"/>
-          <w:szCs w:val="22"/>
-        </w:rPr>
-        <w:t xml:space="preserve"> IB. A neural substrate of sex-dependent modulation of motivation</w:t>
-      </w:r>
-      <w:r>
-        <w:rPr>
-          <w:rFonts w:ascii="Helvetica Neue" w:hAnsi="Helvetica Neue" w:cs="Arial"/>
-          <w:sz w:val="22"/>
-          <w:szCs w:val="22"/>
-        </w:rPr>
-        <w:t xml:space="preserve">. </w:t>
+        <w:t xml:space="preserve">, </w:t>
+      </w:r>
+      <w:r>
+        <w:rPr>
+          <w:rFonts w:ascii="Helvetica Neue" w:hAnsi="Helvetica Neue" w:cs="Arial"/>
+          <w:sz w:val="22"/>
+          <w:szCs w:val="22"/>
+        </w:rPr>
+        <w:t xml:space="preserve">Pan-Vazquez A, Wu B, Keppler EF, </w:t>
+      </w:r>
+      <w:r>
+        <w:rPr>
+          <w:rFonts w:ascii="Helvetica Neue" w:hAnsi="Helvetica Neue" w:cs="Arial"/>
+          <w:sz w:val="22"/>
+          <w:szCs w:val="22"/>
+        </w:rPr>
+        <w:t xml:space="preserve">Guthman EM, </w:t>
+      </w:r>
+      <w:r>
+        <w:rPr>
+          <w:rFonts w:ascii="Helvetica Neue" w:hAnsi="Helvetica Neue" w:cs="Arial"/>
+          <w:sz w:val="22"/>
+          <w:szCs w:val="22"/>
+        </w:rPr>
+        <w:t>Fetcho RN, Bolkan SS, McMannon</w:t>
+      </w:r>
+      <w:r>
+        <w:rPr>
+          <w:rFonts w:ascii="Helvetica Neue" w:hAnsi="Helvetica Neue" w:cs="Arial"/>
+          <w:sz w:val="22"/>
+          <w:szCs w:val="22"/>
+        </w:rPr>
+        <w:t xml:space="preserve"> </w:t>
+      </w:r>
+      <w:r>
+        <w:rPr>
+          <w:rFonts w:ascii="Helvetica Neue" w:hAnsi="Helvetica Neue" w:cs="Arial"/>
+          <w:sz w:val="22"/>
+          <w:szCs w:val="22"/>
+        </w:rPr>
+        <w:t xml:space="preserve">B, Lee J, Hoag AT, Lynch LA, Janarthanan SN, </w:t>
+      </w:r>
+      <w:r>
+        <w:rPr>
+          <w:rFonts w:ascii="Helvetica Neue" w:hAnsi="Helvetica Neue" w:cs="Arial"/>
+          <w:sz w:val="22"/>
+          <w:szCs w:val="22"/>
+        </w:rPr>
+        <w:t>L</w:t>
+      </w:r>
+      <w:r>
+        <w:rPr>
+          <w:rFonts w:ascii="Helvetica Neue" w:hAnsi="Helvetica Neue" w:cs="Arial"/>
+          <w:sz w:val="22"/>
+          <w:szCs w:val="22"/>
+        </w:rPr>
+        <w:t>ó</w:t>
+      </w:r>
+      <w:r>
+        <w:rPr>
+          <w:rFonts w:ascii="Helvetica Neue" w:hAnsi="Helvetica Neue" w:cs="Arial"/>
+          <w:sz w:val="22"/>
+          <w:szCs w:val="22"/>
+        </w:rPr>
+        <w:t>pez</w:t>
+      </w:r>
+      <w:r>
+        <w:rPr>
+          <w:rFonts w:ascii="Helvetica Neue" w:hAnsi="Helvetica Neue" w:cs="Arial"/>
+          <w:sz w:val="22"/>
+          <w:szCs w:val="22"/>
+        </w:rPr>
+        <w:t xml:space="preserve"> Luna</w:t>
+      </w:r>
+      <w:r>
+        <w:rPr>
+          <w:rFonts w:ascii="Helvetica Neue" w:hAnsi="Helvetica Neue" w:cs="Arial"/>
+          <w:sz w:val="22"/>
+          <w:szCs w:val="22"/>
+        </w:rPr>
+        <w:t xml:space="preserve"> J</w:t>
+      </w:r>
+      <w:r>
+        <w:rPr>
+          <w:rFonts w:ascii="Helvetica Neue" w:hAnsi="Helvetica Neue" w:cs="Arial"/>
+          <w:sz w:val="22"/>
+          <w:szCs w:val="22"/>
+        </w:rPr>
+        <w:t>F</w:t>
+      </w:r>
+      <w:r>
+        <w:rPr>
+          <w:rFonts w:ascii="Helvetica Neue" w:hAnsi="Helvetica Neue" w:cs="Arial"/>
+          <w:sz w:val="22"/>
+          <w:szCs w:val="22"/>
+        </w:rPr>
+        <w:t xml:space="preserve">, </w:t>
+      </w:r>
+      <w:r>
+        <w:rPr>
+          <w:rFonts w:ascii="Helvetica Neue" w:hAnsi="Helvetica Neue" w:cs="Arial"/>
+          <w:sz w:val="22"/>
+          <w:szCs w:val="22"/>
+        </w:rPr>
+        <w:t xml:space="preserve">Bondy AG, </w:t>
+      </w:r>
+      <w:r>
+        <w:rPr>
+          <w:rFonts w:ascii="Helvetica Neue" w:hAnsi="Helvetica Neue" w:cs="Arial"/>
+          <w:sz w:val="22"/>
+          <w:szCs w:val="22"/>
+        </w:rPr>
+        <w:t xml:space="preserve">Falkner AL, </w:t>
+      </w:r>
+      <w:r>
+        <w:rPr>
+          <w:rFonts w:ascii="Helvetica Neue" w:hAnsi="Helvetica Neue" w:cs="Arial"/>
+          <w:sz w:val="22"/>
+          <w:szCs w:val="22"/>
+        </w:rPr>
+        <w:t>Wang S</w:t>
+      </w:r>
+      <w:r>
+        <w:rPr>
+          <w:rFonts w:ascii="Helvetica Neue" w:hAnsi="Helvetica Neue" w:cs="Arial"/>
+          <w:sz w:val="22"/>
+          <w:szCs w:val="22"/>
+        </w:rPr>
+        <w:t>S</w:t>
+      </w:r>
+      <w:r>
+        <w:rPr>
+          <w:rFonts w:ascii="Helvetica Neue" w:hAnsi="Helvetica Neue" w:cs="Arial"/>
+          <w:sz w:val="22"/>
+          <w:szCs w:val="22"/>
+        </w:rPr>
+        <w:t>H,</w:t>
+      </w:r>
+      <w:r>
+        <w:rPr>
+          <w:rFonts w:ascii="Helvetica Neue" w:hAnsi="Helvetica Neue" w:cs="Arial"/>
+          <w:sz w:val="22"/>
+          <w:szCs w:val="22"/>
+        </w:rPr>
+        <w:t xml:space="preserve"> Witten</w:t>
+      </w:r>
+      <w:r>
+        <w:rPr>
+          <w:rFonts w:ascii="Helvetica Neue" w:hAnsi="Helvetica Neue" w:cs="Arial"/>
+          <w:sz w:val="22"/>
+          <w:szCs w:val="22"/>
+        </w:rPr>
+        <w:t xml:space="preserve"> IB. A neural </w:t>
+      </w:r>
+      <w:r>
+        <w:rPr>
+          <w:rFonts w:ascii="Helvetica Neue" w:hAnsi="Helvetica Neue" w:cs="Arial"/>
+          <w:sz w:val="22"/>
+          <w:szCs w:val="22"/>
+        </w:rPr>
+        <w:t xml:space="preserve">mechanism for learning from delayed postingestive feedback. </w:t>
       </w:r>
       <w:r>
         <w:rPr>
@@ -1712,6 +1862,185 @@
           <w:sz w:val="22"/>
           <w:szCs w:val="22"/>
         </w:rPr>
+        <w:t>bioRxiv</w:t>
+      </w:r>
+      <w:r>
+        <w:rPr>
+          <w:rFonts w:ascii="Helvetica Neue" w:hAnsi="Helvetica Neue" w:cs="Arial"/>
+          <w:sz w:val="22"/>
+          <w:szCs w:val="22"/>
+        </w:rPr>
+        <w:t>, 2023</w:t>
+      </w:r>
+      <w:r>
+        <w:rPr>
+          <w:rFonts w:ascii="Helvetica Neue" w:hAnsi="Helvetica Neue" w:cs="Arial"/>
+          <w:sz w:val="22"/>
+          <w:szCs w:val="22"/>
+        </w:rPr>
+        <w:t>.</w:t>
+      </w:r>
+      <w:r>
+        <w:rPr>
+          <w:rFonts w:ascii="Helvetica Neue" w:hAnsi="Helvetica Neue" w:cs="Arial"/>
+          <w:sz w:val="22"/>
+          <w:szCs w:val="22"/>
+        </w:rPr>
+        <w:t xml:space="preserve"> </w:t>
+      </w:r>
+      <w:r>
+        <w:rPr>
+          <w:rFonts w:ascii="Helvetica Neue" w:hAnsi="Helvetica Neue" w:cs="Arial"/>
+          <w:sz w:val="22"/>
+          <w:szCs w:val="22"/>
+        </w:rPr>
+        <w:br/>
+        <w:t xml:space="preserve">Submitted to </w:t>
+      </w:r>
+      <w:r>
+        <w:rPr>
+          <w:rFonts w:ascii="Helvetica Neue" w:hAnsi="Helvetica Neue" w:cs="Arial"/>
+          <w:i/>
+          <w:iCs/>
+          <w:sz w:val="22"/>
+          <w:szCs w:val="22"/>
+        </w:rPr>
+        <w:t>Nature</w:t>
+      </w:r>
+      <w:r>
+        <w:rPr>
+          <w:rFonts w:ascii="Helvetica Neue" w:hAnsi="Helvetica Neue" w:cs="Arial"/>
+          <w:sz w:val="22"/>
+          <w:szCs w:val="22"/>
+        </w:rPr>
+        <w:t>.</w:t>
+      </w:r>
+    </w:p>
+    <w:p>
+      <w:pPr>
+        <w:spacing w:after="120" w:line="240" w:lineRule="exact"/>
+        <w:rPr>
+          <w:rFonts w:ascii="Helvetica Neue" w:hAnsi="Helvetica Neue" w:cs="Arial"/>
+          <w:sz w:val="22"/>
+          <w:szCs w:val="22"/>
+        </w:rPr>
+      </w:pPr>
+      <w:r>
+        <w:rPr>
+          <w:rFonts w:ascii="Helvetica Neue" w:hAnsi="Helvetica Neue" w:cs="Arial"/>
+          <w:sz w:val="22"/>
+          <w:szCs w:val="22"/>
+        </w:rPr>
+        <w:t xml:space="preserve">Zhukovskaya A, </w:t>
+      </w:r>
+      <w:r>
+        <w:rPr>
+          <w:rFonts w:ascii="Helvetica Neue" w:hAnsi="Helvetica Neue" w:cs="Arial"/>
+          <w:sz w:val="22"/>
+          <w:szCs w:val="22"/>
+          <w:u w:val="single"/>
+        </w:rPr>
+        <w:t>Zimmerman CA</w:t>
+      </w:r>
+      <w:r>
+        <w:rPr>
+          <w:rFonts w:ascii="Helvetica Neue" w:hAnsi="Helvetica Neue" w:cs="Arial"/>
+          <w:sz w:val="22"/>
+          <w:szCs w:val="22"/>
+        </w:rPr>
+        <w:t xml:space="preserve">, Willmore L, Janarthanan SN, Falkner AL, Witten IB. </w:t>
+      </w:r>
+      <w:r>
+        <w:rPr>
+          <w:rFonts w:ascii="Helvetica Neue" w:hAnsi="Helvetica Neue" w:cs="Arial"/>
+          <w:sz w:val="22"/>
+          <w:szCs w:val="22"/>
+        </w:rPr>
+        <w:t>Differences in an aversive teaching signal produce brain-wide and behavioral substrates of susceptibility</w:t>
+      </w:r>
+      <w:r>
+        <w:rPr>
+          <w:rFonts w:ascii="Helvetica Neue" w:hAnsi="Helvetica Neue" w:cs="Arial"/>
+          <w:sz w:val="22"/>
+          <w:szCs w:val="22"/>
+        </w:rPr>
+        <w:t xml:space="preserve">. </w:t>
+      </w:r>
+      <w:r>
+        <w:rPr>
+          <w:rFonts w:ascii="Helvetica Neue" w:hAnsi="Helvetica Neue" w:cs="Arial"/>
+          <w:sz w:val="22"/>
+          <w:szCs w:val="22"/>
+        </w:rPr>
+        <w:t>In prep</w:t>
+      </w:r>
+      <w:r>
+        <w:rPr>
+          <w:rFonts w:ascii="Helvetica Neue" w:hAnsi="Helvetica Neue" w:cs="Arial"/>
+          <w:sz w:val="22"/>
+          <w:szCs w:val="22"/>
+        </w:rPr>
+        <w:t>.</w:t>
+      </w:r>
+    </w:p>
+    <w:p>
+      <w:pPr>
+        <w:spacing w:after="120" w:line="240" w:lineRule="exact"/>
+        <w:rPr>
+          <w:rFonts w:ascii="Helvetica Neue" w:hAnsi="Helvetica Neue" w:cs="Arial"/>
+          <w:sz w:val="22"/>
+          <w:szCs w:val="22"/>
+        </w:rPr>
+      </w:pPr>
+      <w:r>
+        <w:rPr>
+          <w:rFonts w:ascii="Helvetica Neue" w:hAnsi="Helvetica Neue" w:cs="Arial"/>
+          <w:sz w:val="22"/>
+          <w:szCs w:val="22"/>
+        </w:rPr>
+        <w:t xml:space="preserve">Cox J, Minerva AR, Fleming WT, </w:t>
+      </w:r>
+      <w:r>
+        <w:rPr>
+          <w:rFonts w:ascii="Helvetica Neue" w:hAnsi="Helvetica Neue" w:cs="Arial"/>
+          <w:sz w:val="22"/>
+          <w:szCs w:val="22"/>
+          <w:u w:val="single"/>
+        </w:rPr>
+        <w:t>Zimmerman CA</w:t>
+      </w:r>
+      <w:r>
+        <w:rPr>
+          <w:rFonts w:ascii="Helvetica Neue" w:hAnsi="Helvetica Neue" w:cs="Arial"/>
+          <w:sz w:val="22"/>
+          <w:szCs w:val="22"/>
+        </w:rPr>
+        <w:t>, Hayes C, Zorowitz S, Bandi A, Ornelas S, McMannon B, Parker NF, Witten</w:t>
+      </w:r>
+      <w:r>
+        <w:rPr>
+          <w:rFonts w:ascii="Helvetica Neue" w:hAnsi="Helvetica Neue" w:cs="Arial"/>
+          <w:sz w:val="22"/>
+          <w:szCs w:val="22"/>
+        </w:rPr>
+        <w:t xml:space="preserve"> IB. A neural substrate of sex-dependent modulation of motivation</w:t>
+      </w:r>
+      <w:r>
+        <w:rPr>
+          <w:rFonts w:ascii="Helvetica Neue" w:hAnsi="Helvetica Neue" w:cs="Arial"/>
+          <w:sz w:val="22"/>
+          <w:szCs w:val="22"/>
+        </w:rPr>
+        <w:t xml:space="preserve">. </w:t>
+      </w:r>
+      <w:r>
+        <w:rPr>
+          <w:rFonts w:ascii="Helvetica Neue" w:hAnsi="Helvetica Neue" w:cs="Arial"/>
+          <w:i/>
+          <w:iCs/>
+          <w:sz w:val="22"/>
+          <w:szCs w:val="22"/>
+        </w:rPr>
         <w:t>Nature Neuroscience</w:t>
       </w:r>
       <w:r>
@@ -1843,37 +2172,41 @@
           <w:szCs w:val="22"/>
         </w:rPr>
       </w:pPr>
-      <w:proofErr w:type="spellStart"/>
-      <w:r>
-        <w:rPr>
-          <w:rFonts w:ascii="Helvetica Neue" w:hAnsi="Helvetica Neue" w:cs="Arial"/>
-          <w:sz w:val="22"/>
-          <w:szCs w:val="22"/>
-        </w:rPr>
-        <w:t>Bolkan</w:t>
-      </w:r>
-      <w:proofErr w:type="spellEnd"/>
-      <w:r>
-        <w:rPr>
-          <w:rFonts w:ascii="Helvetica Neue" w:hAnsi="Helvetica Neue" w:cs="Arial"/>
-          <w:sz w:val="22"/>
-          <w:szCs w:val="22"/>
-        </w:rPr>
-        <w:t xml:space="preserve"> SS*, Stone IR*, Pinto L, Ashwood ZC, </w:t>
-      </w:r>
-      <w:proofErr w:type="spellStart"/>
-      <w:r>
-        <w:rPr>
-          <w:rFonts w:ascii="Helvetica Neue" w:hAnsi="Helvetica Neue" w:cs="Arial"/>
-          <w:sz w:val="22"/>
-          <w:szCs w:val="22"/>
-        </w:rPr>
-        <w:t>Iravedra</w:t>
-      </w:r>
-      <w:proofErr w:type="spellEnd"/>
-      <w:r>
-        <w:rPr>
-          <w:rFonts w:ascii="Helvetica Neue" w:hAnsi="Helvetica Neue" w:cs="Arial"/>
+      <w:r>
+        <w:rPr>
+          <w:rFonts w:ascii="Helvetica Neue" w:hAnsi="Helvetica Neue" w:cs="Arial"/>
+          <w:sz w:val="22"/>
+          <w:szCs w:val="22"/>
+        </w:rPr>
+        <w:t xml:space="preserve">Bolkan SS*, Stone IR*, Pinto L, Ashwood ZC, </w:t>
+      </w:r>
+      <w:r>
+        <w:rPr>
+          <w:rFonts w:ascii="Helvetica Neue" w:hAnsi="Helvetica Neue" w:cs="Arial"/>
+          <w:sz w:val="22"/>
+          <w:szCs w:val="22"/>
+        </w:rPr>
+        <w:t xml:space="preserve">Iravedra </w:t>
+      </w:r>
+      <w:r>
+        <w:rPr>
+          <w:rFonts w:ascii="Helvetica Neue" w:hAnsi="Helvetica Neue" w:cs="Arial"/>
+          <w:sz w:val="22"/>
+          <w:szCs w:val="22"/>
+        </w:rPr>
+        <w:t xml:space="preserve">Garcia JM, </w:t>
+      </w:r>
+      <w:r>
+        <w:rPr>
+          <w:rFonts w:ascii="HelveticaNeue" w:hAnsi="HelveticaNeue"/>
+          <w:sz w:val="22"/>
+          <w:szCs w:val="22"/>
+        </w:rPr>
+        <w:t>Herman AL, Singh P,</w:t>
+      </w:r>
+      <w:r>
+        <w:rPr>
+          <w:rFonts w:ascii="HelveticaNeue" w:hAnsi="HelveticaNeue"/>
           <w:sz w:val="22"/>
           <w:szCs w:val="22"/>
         </w:rPr>
@@ -1881,38 +2214,12 @@
       </w:r>
       <w:r>
         <w:rPr>
-          <w:rFonts w:ascii="Helvetica Neue" w:hAnsi="Helvetica Neue" w:cs="Arial"/>
-          <w:sz w:val="22"/>
-          <w:szCs w:val="22"/>
-        </w:rPr>
-        <w:t xml:space="preserve">Garcia JM, </w:t>
-      </w:r>
-      <w:r>
-        <w:rPr>
           <w:rFonts w:ascii="HelveticaNeue" w:hAnsi="HelveticaNeue"/>
           <w:sz w:val="22"/>
           <w:szCs w:val="22"/>
         </w:rPr>
-        <w:t>Herman AL, Singh P,</w:t>
-      </w:r>
-      <w:r>
-        <w:rPr>
-          <w:rFonts w:ascii="HelveticaNeue" w:hAnsi="HelveticaNeue"/>
-          <w:sz w:val="22"/>
-          <w:szCs w:val="22"/>
-        </w:rPr>
-        <w:t xml:space="preserve"> </w:t>
-      </w:r>
-      <w:proofErr w:type="spellStart"/>
-      <w:r>
-        <w:rPr>
-          <w:rFonts w:ascii="HelveticaNeue" w:hAnsi="HelveticaNeue"/>
-          <w:sz w:val="22"/>
-          <w:szCs w:val="22"/>
-        </w:rPr>
         <w:t>Bandi</w:t>
       </w:r>
-      <w:proofErr w:type="spellEnd"/>
       <w:r>
         <w:rPr>
           <w:rFonts w:ascii="HelveticaNeue" w:hAnsi="HelveticaNeue"/>
@@ -2201,6 +2508,7 @@
           <w:szCs w:val="22"/>
           <w:u w:val="single"/>
         </w:rPr>
+        <w:lastRenderedPageBreak/>
         <w:t>Zimmerman CA</w:t>
       </w:r>
       <w:r>
@@ -2310,61 +2618,7 @@
           <w:sz w:val="22"/>
           <w:szCs w:val="22"/>
         </w:rPr>
-        <w:t xml:space="preserve">, Huey EL, </w:t>
-      </w:r>
-      <w:proofErr w:type="spellStart"/>
-      <w:r>
-        <w:rPr>
-          <w:rFonts w:ascii="Helvetica Neue" w:hAnsi="Helvetica Neue" w:cs="Arial"/>
-          <w:sz w:val="22"/>
-          <w:szCs w:val="22"/>
-        </w:rPr>
-        <w:t>Ahn</w:t>
-      </w:r>
-      <w:proofErr w:type="spellEnd"/>
-      <w:r>
-        <w:rPr>
-          <w:rFonts w:ascii="Helvetica Neue" w:hAnsi="Helvetica Neue" w:cs="Arial"/>
-          <w:sz w:val="22"/>
-          <w:szCs w:val="22"/>
-        </w:rPr>
-        <w:t xml:space="preserve"> JS, </w:t>
-      </w:r>
-      <w:proofErr w:type="spellStart"/>
-      <w:r>
-        <w:rPr>
-          <w:rFonts w:ascii="Helvetica Neue" w:hAnsi="Helvetica Neue" w:cs="Arial"/>
-          <w:sz w:val="22"/>
-          <w:szCs w:val="22"/>
-        </w:rPr>
-        <w:t>Beutler</w:t>
-      </w:r>
-      <w:proofErr w:type="spellEnd"/>
-      <w:r>
-        <w:rPr>
-          <w:rFonts w:ascii="Helvetica Neue" w:hAnsi="Helvetica Neue" w:cs="Arial"/>
-          <w:sz w:val="22"/>
-          <w:szCs w:val="22"/>
-        </w:rPr>
-        <w:t xml:space="preserve"> LR, Tan CL, </w:t>
-      </w:r>
-      <w:proofErr w:type="spellStart"/>
-      <w:r>
-        <w:rPr>
-          <w:rFonts w:ascii="Helvetica Neue" w:hAnsi="Helvetica Neue" w:cs="Arial"/>
-          <w:sz w:val="22"/>
-          <w:szCs w:val="22"/>
-        </w:rPr>
-        <w:t>Kosar</w:t>
-      </w:r>
-      <w:proofErr w:type="spellEnd"/>
-      <w:r>
-        <w:rPr>
-          <w:rFonts w:ascii="Helvetica Neue" w:hAnsi="Helvetica Neue" w:cs="Arial"/>
-          <w:sz w:val="22"/>
-          <w:szCs w:val="22"/>
-        </w:rPr>
-        <w:t xml:space="preserve"> S, </w:t>
+        <w:t xml:space="preserve">, Huey EL, Ahn JS, Beutler LR, Tan CL, Kosar S, </w:t>
       </w:r>
       <w:r>
         <w:rPr>
@@ -2382,23 +2636,13 @@
         </w:rPr>
         <w:t xml:space="preserve">, </w:t>
       </w:r>
-      <w:proofErr w:type="spellStart"/>
-      <w:r>
-        <w:rPr>
-          <w:rFonts w:ascii="Helvetica Neue" w:hAnsi="Helvetica Neue" w:cs="Arial"/>
-          <w:sz w:val="22"/>
-          <w:szCs w:val="22"/>
-        </w:rPr>
-        <w:t>Corpuz</w:t>
-      </w:r>
-      <w:proofErr w:type="spellEnd"/>
-      <w:r>
-        <w:rPr>
-          <w:rFonts w:ascii="Helvetica Neue" w:hAnsi="Helvetica Neue" w:cs="Arial"/>
-          <w:sz w:val="22"/>
-          <w:szCs w:val="22"/>
-        </w:rPr>
-        <w:t xml:space="preserve"> T</w:t>
+      <w:r>
+        <w:rPr>
+          <w:rFonts w:ascii="Helvetica Neue" w:hAnsi="Helvetica Neue" w:cs="Arial"/>
+          <w:sz w:val="22"/>
+          <w:szCs w:val="22"/>
+        </w:rPr>
+        <w:t>Corpuz T</w:t>
       </w:r>
       <w:r>
         <w:rPr>
@@ -2491,24 +2735,13 @@
           <w:szCs w:val="22"/>
         </w:rPr>
       </w:pPr>
-      <w:proofErr w:type="spellStart"/>
-      <w:r>
-        <w:rPr>
-          <w:rFonts w:ascii="Helvetica Neue" w:hAnsi="Helvetica Neue" w:cs="Arial"/>
-          <w:sz w:val="22"/>
-          <w:szCs w:val="22"/>
-        </w:rPr>
-        <w:lastRenderedPageBreak/>
-        <w:t>Leib</w:t>
-      </w:r>
-      <w:proofErr w:type="spellEnd"/>
-      <w:r>
-        <w:rPr>
-          <w:rFonts w:ascii="Helvetica Neue" w:hAnsi="Helvetica Neue" w:cs="Arial"/>
-          <w:sz w:val="22"/>
-          <w:szCs w:val="22"/>
-        </w:rPr>
-        <w:t xml:space="preserve"> DE*, </w:t>
+      <w:r>
+        <w:rPr>
+          <w:rFonts w:ascii="Helvetica Neue" w:hAnsi="Helvetica Neue" w:cs="Arial"/>
+          <w:sz w:val="22"/>
+          <w:szCs w:val="22"/>
+        </w:rPr>
+        <w:t xml:space="preserve">Leib DE*, </w:t>
       </w:r>
       <w:r>
         <w:rPr>
@@ -2533,43 +2766,80 @@
           <w:sz w:val="22"/>
           <w:szCs w:val="22"/>
         </w:rPr>
+        <w:t>, Poormoghaddam A, Huey EL, Ahn JS, Lin YC, Tan</w:t>
+      </w:r>
+      <w:r>
+        <w:rPr>
+          <w:rFonts w:ascii="Helvetica Neue" w:hAnsi="Helvetica Neue" w:cs="Arial"/>
+          <w:sz w:val="22"/>
+          <w:szCs w:val="22"/>
+        </w:rPr>
+        <w:t xml:space="preserve"> </w:t>
+      </w:r>
+      <w:r>
+        <w:rPr>
+          <w:rFonts w:ascii="Helvetica Neue" w:hAnsi="Helvetica Neue" w:cs="Arial"/>
+          <w:sz w:val="22"/>
+          <w:szCs w:val="22"/>
+        </w:rPr>
+        <w:t>CL, Chen</w:t>
+      </w:r>
+      <w:r>
+        <w:rPr>
+          <w:rFonts w:ascii="Helvetica Neue" w:hAnsi="Helvetica Neue" w:cs="Arial"/>
+          <w:sz w:val="22"/>
+          <w:szCs w:val="22"/>
+        </w:rPr>
+        <w:t xml:space="preserve"> </w:t>
+      </w:r>
+      <w:r>
+        <w:rPr>
+          <w:rFonts w:ascii="Helvetica Neue" w:hAnsi="Helvetica Neue" w:cs="Arial"/>
+          <w:sz w:val="22"/>
+          <w:szCs w:val="22"/>
+        </w:rPr>
+        <w:t xml:space="preserve">Y, Knight ZA. The forebrain thirst circuit drives drinking through negative reinforcement. </w:t>
+      </w:r>
+      <w:r>
+        <w:rPr>
+          <w:rFonts w:ascii="Helvetica Neue" w:hAnsi="Helvetica Neue" w:cs="Arial"/>
+          <w:i/>
+          <w:sz w:val="22"/>
+          <w:szCs w:val="22"/>
+        </w:rPr>
+        <w:t>Neuron</w:t>
+      </w:r>
+      <w:r>
+        <w:rPr>
+          <w:rFonts w:ascii="Helvetica Neue" w:hAnsi="Helvetica Neue" w:cs="Arial"/>
+          <w:sz w:val="22"/>
+          <w:szCs w:val="22"/>
+        </w:rPr>
+        <w:t xml:space="preserve"> 96</w:t>
+      </w:r>
+      <w:r>
+        <w:rPr>
+          <w:rFonts w:ascii="Helvetica Neue" w:hAnsi="Helvetica Neue" w:cs="Arial"/>
+          <w:sz w:val="22"/>
+          <w:szCs w:val="22"/>
+        </w:rPr>
         <w:t xml:space="preserve">, </w:t>
       </w:r>
-      <w:proofErr w:type="spellStart"/>
-      <w:r>
-        <w:rPr>
-          <w:rFonts w:ascii="Helvetica Neue" w:hAnsi="Helvetica Neue" w:cs="Arial"/>
-          <w:sz w:val="22"/>
-          <w:szCs w:val="22"/>
-        </w:rPr>
-        <w:t>Poormoghaddam</w:t>
-      </w:r>
-      <w:proofErr w:type="spellEnd"/>
-      <w:r>
-        <w:rPr>
-          <w:rFonts w:ascii="Helvetica Neue" w:hAnsi="Helvetica Neue" w:cs="Arial"/>
-          <w:sz w:val="22"/>
-          <w:szCs w:val="22"/>
-        </w:rPr>
-        <w:t xml:space="preserve"> A, Huey EL, </w:t>
-      </w:r>
-      <w:proofErr w:type="spellStart"/>
-      <w:r>
-        <w:rPr>
-          <w:rFonts w:ascii="Helvetica Neue" w:hAnsi="Helvetica Neue" w:cs="Arial"/>
-          <w:sz w:val="22"/>
-          <w:szCs w:val="22"/>
-        </w:rPr>
-        <w:t>Ahn</w:t>
-      </w:r>
-      <w:proofErr w:type="spellEnd"/>
-      <w:r>
-        <w:rPr>
-          <w:rFonts w:ascii="Helvetica Neue" w:hAnsi="Helvetica Neue" w:cs="Arial"/>
-          <w:sz w:val="22"/>
-          <w:szCs w:val="22"/>
-        </w:rPr>
-        <w:t xml:space="preserve"> JS, Lin YC, Tan</w:t>
+      <w:r>
+        <w:rPr>
+          <w:rFonts w:ascii="Helvetica Neue" w:hAnsi="Helvetica Neue" w:cs="Arial"/>
+          <w:sz w:val="22"/>
+          <w:szCs w:val="22"/>
+        </w:rPr>
+        <w:t>1272–1281</w:t>
+      </w:r>
+      <w:r>
+        <w:rPr>
+          <w:rFonts w:ascii="Helvetica Neue" w:hAnsi="Helvetica Neue" w:cs="Arial"/>
+          <w:sz w:val="22"/>
+          <w:szCs w:val="22"/>
+        </w:rPr>
+        <w:t>,</w:t>
       </w:r>
       <w:r>
         <w:rPr>
@@ -2585,7 +2855,7 @@
           <w:sz w:val="22"/>
           <w:szCs w:val="22"/>
         </w:rPr>
-        <w:t>CL, Chen</w:t>
+        <w:t>2017.</w:t>
       </w:r>
       <w:r>
         <w:rPr>
@@ -2601,7 +2871,42 @@
           <w:sz w:val="22"/>
           <w:szCs w:val="22"/>
         </w:rPr>
-        <w:t xml:space="preserve">Y, Knight ZA. The forebrain thirst circuit drives drinking through negative reinforcement. </w:t>
+        <w:t>*</w:t>
+      </w:r>
+      <w:r>
+        <w:rPr>
+          <w:rFonts w:ascii="Helvetica Neue" w:hAnsi="Helvetica Neue" w:cs="Arial"/>
+          <w:sz w:val="22"/>
+          <w:szCs w:val="22"/>
+        </w:rPr>
+        <w:t>Equal contributions</w:t>
+      </w:r>
+    </w:p>
+    <w:p>
+      <w:pPr>
+        <w:spacing w:after="120" w:line="240" w:lineRule="exact"/>
+        <w:rPr>
+          <w:rFonts w:ascii="Helvetica Neue" w:hAnsi="Helvetica Neue" w:cs="Arial"/>
+          <w:sz w:val="22"/>
+          <w:szCs w:val="22"/>
+        </w:rPr>
+      </w:pPr>
+      <w:r>
+        <w:rPr>
+          <w:rFonts w:ascii="Helvetica Neue" w:hAnsi="Helvetica Neue" w:cs="Arial"/>
+          <w:sz w:val="22"/>
+          <w:szCs w:val="22"/>
+          <w:u w:val="single"/>
+        </w:rPr>
+        <w:t>Zimmerman CA</w:t>
+      </w:r>
+      <w:r>
+        <w:rPr>
+          <w:rFonts w:ascii="Helvetica Neue" w:hAnsi="Helvetica Neue" w:cs="Arial"/>
+          <w:sz w:val="22"/>
+          <w:szCs w:val="22"/>
+        </w:rPr>
+        <w:t xml:space="preserve">, Leib DE, Knight ZA. Neural circuits underlying thirst and fluid homeostasis. </w:t>
       </w:r>
       <w:r>
         <w:rPr>
@@ -2610,15 +2915,15 @@
           <w:sz w:val="22"/>
           <w:szCs w:val="22"/>
         </w:rPr>
-        <w:t>Neuron</w:t>
-      </w:r>
-      <w:r>
-        <w:rPr>
-          <w:rFonts w:ascii="Helvetica Neue" w:hAnsi="Helvetica Neue" w:cs="Arial"/>
-          <w:sz w:val="22"/>
-          <w:szCs w:val="22"/>
-        </w:rPr>
-        <w:t xml:space="preserve"> 96</w:t>
+        <w:t>Nature Reviews Neuroscience</w:t>
+      </w:r>
+      <w:r>
+        <w:rPr>
+          <w:rFonts w:ascii="Helvetica Neue" w:hAnsi="Helvetica Neue" w:cs="Arial"/>
+          <w:sz w:val="22"/>
+          <w:szCs w:val="22"/>
+        </w:rPr>
+        <w:t xml:space="preserve"> 18</w:t>
       </w:r>
       <w:r>
         <w:rPr>
@@ -2634,7 +2939,7 @@
           <w:sz w:val="22"/>
           <w:szCs w:val="22"/>
         </w:rPr>
-        <w:t>1272–1281</w:t>
+        <w:t>459–469</w:t>
       </w:r>
       <w:r>
         <w:rPr>
@@ -2650,39 +2955,7 @@
           <w:sz w:val="22"/>
           <w:szCs w:val="22"/>
         </w:rPr>
-        <w:t xml:space="preserve"> </w:t>
-      </w:r>
-      <w:r>
-        <w:rPr>
-          <w:rFonts w:ascii="Helvetica Neue" w:hAnsi="Helvetica Neue" w:cs="Arial"/>
-          <w:sz w:val="22"/>
-          <w:szCs w:val="22"/>
-        </w:rPr>
-        <w:t>2017.</w:t>
-      </w:r>
-      <w:r>
-        <w:rPr>
-          <w:rFonts w:ascii="Helvetica Neue" w:hAnsi="Helvetica Neue" w:cs="Arial"/>
-          <w:sz w:val="22"/>
-          <w:szCs w:val="22"/>
-        </w:rPr>
-        <w:t xml:space="preserve"> </w:t>
-      </w:r>
-      <w:r>
-        <w:rPr>
-          <w:rFonts w:ascii="Helvetica Neue" w:hAnsi="Helvetica Neue" w:cs="Arial"/>
-          <w:sz w:val="22"/>
-          <w:szCs w:val="22"/>
-        </w:rPr>
-        <w:t>*</w:t>
-      </w:r>
-      <w:r>
-        <w:rPr>
-          <w:rFonts w:ascii="Helvetica Neue" w:hAnsi="Helvetica Neue" w:cs="Arial"/>
-          <w:sz w:val="22"/>
-          <w:szCs w:val="22"/>
-        </w:rPr>
-        <w:t>Equal contributions</w:t>
+        <w:t xml:space="preserve"> 2017.</w:t>
       </w:r>
     </w:p>
     <w:p>
@@ -2699,6 +2972,14 @@
           <w:rFonts w:ascii="Helvetica Neue" w:hAnsi="Helvetica Neue" w:cs="Arial"/>
           <w:sz w:val="22"/>
           <w:szCs w:val="22"/>
+        </w:rPr>
+        <w:t xml:space="preserve">Leib DE, </w:t>
+      </w:r>
+      <w:r>
+        <w:rPr>
+          <w:rFonts w:ascii="Helvetica Neue" w:hAnsi="Helvetica Neue" w:cs="Arial"/>
+          <w:sz w:val="22"/>
+          <w:szCs w:val="22"/>
           <w:u w:val="single"/>
         </w:rPr>
         <w:t>Zimmerman CA</w:t>
@@ -2709,25 +2990,91 @@
           <w:sz w:val="22"/>
           <w:szCs w:val="22"/>
         </w:rPr>
+        <w:t xml:space="preserve">, Knight ZA. Thirst. </w:t>
+      </w:r>
+      <w:r>
+        <w:rPr>
+          <w:rFonts w:ascii="Helvetica Neue" w:hAnsi="Helvetica Neue" w:cs="Arial"/>
+          <w:i/>
+          <w:sz w:val="22"/>
+          <w:szCs w:val="22"/>
+        </w:rPr>
+        <w:t>Current Biology</w:t>
+      </w:r>
+      <w:r>
+        <w:rPr>
+          <w:rFonts w:ascii="Helvetica Neue" w:hAnsi="Helvetica Neue" w:cs="Arial"/>
+          <w:sz w:val="22"/>
+          <w:szCs w:val="22"/>
+        </w:rPr>
+        <w:t xml:space="preserve"> 26</w:t>
+      </w:r>
+      <w:r>
+        <w:rPr>
+          <w:rFonts w:ascii="Helvetica Neue" w:hAnsi="Helvetica Neue" w:cs="Arial"/>
+          <w:sz w:val="22"/>
+          <w:szCs w:val="22"/>
+        </w:rPr>
         <w:t xml:space="preserve">, </w:t>
       </w:r>
-      <w:proofErr w:type="spellStart"/>
-      <w:r>
-        <w:rPr>
-          <w:rFonts w:ascii="Helvetica Neue" w:hAnsi="Helvetica Neue" w:cs="Arial"/>
-          <w:sz w:val="22"/>
-          <w:szCs w:val="22"/>
-        </w:rPr>
-        <w:t>Leib</w:t>
-      </w:r>
-      <w:proofErr w:type="spellEnd"/>
-      <w:r>
-        <w:rPr>
-          <w:rFonts w:ascii="Helvetica Neue" w:hAnsi="Helvetica Neue" w:cs="Arial"/>
-          <w:sz w:val="22"/>
-          <w:szCs w:val="22"/>
-        </w:rPr>
-        <w:t xml:space="preserve"> DE, Knight ZA. Neural circuits underlying thirst and fluid homeostasis. </w:t>
+      <w:r>
+        <w:rPr>
+          <w:rFonts w:ascii="Helvetica Neue" w:hAnsi="Helvetica Neue" w:cs="Arial"/>
+          <w:sz w:val="22"/>
+          <w:szCs w:val="22"/>
+        </w:rPr>
+        <w:t>R1260–R1265</w:t>
+      </w:r>
+      <w:r>
+        <w:rPr>
+          <w:rFonts w:ascii="Helvetica Neue" w:hAnsi="Helvetica Neue" w:cs="Arial"/>
+          <w:sz w:val="22"/>
+          <w:szCs w:val="22"/>
+        </w:rPr>
+        <w:t>,</w:t>
+      </w:r>
+      <w:r>
+        <w:rPr>
+          <w:rFonts w:ascii="Helvetica Neue" w:hAnsi="Helvetica Neue" w:cs="Arial"/>
+          <w:sz w:val="22"/>
+          <w:szCs w:val="22"/>
+        </w:rPr>
+        <w:t xml:space="preserve"> 2016.</w:t>
+      </w:r>
+    </w:p>
+    <w:p>
+      <w:pPr>
+        <w:spacing w:after="120" w:line="240" w:lineRule="exact"/>
+        <w:rPr>
+          <w:rFonts w:ascii="Helvetica Neue" w:hAnsi="Helvetica Neue" w:cs="Arial"/>
+          <w:sz w:val="22"/>
+          <w:szCs w:val="22"/>
+        </w:rPr>
+      </w:pPr>
+      <w:r>
+        <w:rPr>
+          <w:rFonts w:ascii="Helvetica Neue" w:hAnsi="Helvetica Neue" w:cs="Arial"/>
+          <w:sz w:val="22"/>
+          <w:szCs w:val="22"/>
+        </w:rPr>
+        <w:t xml:space="preserve">Tan CL, Cooke EK, Leib DE, Lin YC, Daly GE, </w:t>
+      </w:r>
+      <w:r>
+        <w:rPr>
+          <w:rFonts w:ascii="Helvetica Neue" w:hAnsi="Helvetica Neue" w:cs="Arial"/>
+          <w:sz w:val="22"/>
+          <w:szCs w:val="22"/>
+          <w:u w:val="single"/>
+        </w:rPr>
+        <w:t>Zimmerman CA</w:t>
+      </w:r>
+      <w:r>
+        <w:rPr>
+          <w:rFonts w:ascii="Helvetica Neue" w:hAnsi="Helvetica Neue" w:cs="Arial"/>
+          <w:sz w:val="22"/>
+          <w:szCs w:val="22"/>
+        </w:rPr>
+        <w:t xml:space="preserve">, Knight ZA. Warm-sensitive neurons that control body temperature. </w:t>
       </w:r>
       <w:r>
         <w:rPr>
@@ -2736,15 +3083,15 @@
           <w:sz w:val="22"/>
           <w:szCs w:val="22"/>
         </w:rPr>
-        <w:t>Nature Reviews Neuroscience</w:t>
-      </w:r>
-      <w:r>
-        <w:rPr>
-          <w:rFonts w:ascii="Helvetica Neue" w:hAnsi="Helvetica Neue" w:cs="Arial"/>
-          <w:sz w:val="22"/>
-          <w:szCs w:val="22"/>
-        </w:rPr>
-        <w:t xml:space="preserve"> 18</w:t>
+        <w:t>Cell</w:t>
+      </w:r>
+      <w:r>
+        <w:rPr>
+          <w:rFonts w:ascii="Helvetica Neue" w:hAnsi="Helvetica Neue" w:cs="Arial"/>
+          <w:sz w:val="22"/>
+          <w:szCs w:val="22"/>
+        </w:rPr>
+        <w:t xml:space="preserve"> 167</w:t>
       </w:r>
       <w:r>
         <w:rPr>
@@ -2760,7 +3107,7 @@
           <w:sz w:val="22"/>
           <w:szCs w:val="22"/>
         </w:rPr>
-        <w:t>459–469</w:t>
+        <w:t>47–59</w:t>
       </w:r>
       <w:r>
         <w:rPr>
@@ -2776,7 +3123,7 @@
           <w:sz w:val="22"/>
           <w:szCs w:val="22"/>
         </w:rPr>
-        <w:t xml:space="preserve"> 2017.</w:t>
+        <w:t xml:space="preserve"> 2016.</w:t>
       </w:r>
     </w:p>
     <w:p>
@@ -2788,23 +3135,13 @@
           <w:szCs w:val="22"/>
         </w:rPr>
       </w:pPr>
-      <w:proofErr w:type="spellStart"/>
-      <w:r>
-        <w:rPr>
-          <w:rFonts w:ascii="Helvetica Neue" w:hAnsi="Helvetica Neue" w:cs="Arial"/>
-          <w:sz w:val="22"/>
-          <w:szCs w:val="22"/>
-        </w:rPr>
-        <w:t>Leib</w:t>
-      </w:r>
-      <w:proofErr w:type="spellEnd"/>
-      <w:r>
-        <w:rPr>
-          <w:rFonts w:ascii="Helvetica Neue" w:hAnsi="Helvetica Neue" w:cs="Arial"/>
-          <w:sz w:val="22"/>
-          <w:szCs w:val="22"/>
-        </w:rPr>
-        <w:t xml:space="preserve"> DE, </w:t>
+      <w:r>
+        <w:rPr>
+          <w:rFonts w:ascii="Helvetica Neue" w:hAnsi="Helvetica Neue" w:cs="Arial"/>
+          <w:sz w:val="22"/>
+          <w:szCs w:val="22"/>
+        </w:rPr>
+        <w:t xml:space="preserve">Chen Y, Lin YC, </w:t>
       </w:r>
       <w:r>
         <w:rPr>
@@ -2821,7 +3158,7 @@
           <w:sz w:val="22"/>
           <w:szCs w:val="22"/>
         </w:rPr>
-        <w:t xml:space="preserve">, Knight ZA. Thirst. </w:t>
+        <w:t xml:space="preserve">, Essner RA, Knight ZA. Hunger neurons drive feeding through a sustained, positive reinforcement signal. </w:t>
       </w:r>
       <w:r>
         <w:rPr>
@@ -2830,15 +3167,15 @@
           <w:sz w:val="22"/>
           <w:szCs w:val="22"/>
         </w:rPr>
-        <w:t>Current Biology</w:t>
-      </w:r>
-      <w:r>
-        <w:rPr>
-          <w:rFonts w:ascii="Helvetica Neue" w:hAnsi="Helvetica Neue" w:cs="Arial"/>
-          <w:sz w:val="22"/>
-          <w:szCs w:val="22"/>
-        </w:rPr>
-        <w:t xml:space="preserve"> 26</w:t>
+        <w:t>eLife</w:t>
+      </w:r>
+      <w:r>
+        <w:rPr>
+          <w:rFonts w:ascii="Helvetica Neue" w:hAnsi="Helvetica Neue" w:cs="Arial"/>
+          <w:sz w:val="22"/>
+          <w:szCs w:val="22"/>
+        </w:rPr>
+        <w:t xml:space="preserve"> 5</w:t>
       </w:r>
       <w:r>
         <w:rPr>
@@ -2854,7 +3191,7 @@
           <w:sz w:val="22"/>
           <w:szCs w:val="22"/>
         </w:rPr>
-        <w:t>R1260–R1265</w:t>
+        <w:t>e18640</w:t>
       </w:r>
       <w:r>
         <w:rPr>
@@ -2887,32 +3224,6 @@
           <w:rFonts w:ascii="Helvetica Neue" w:hAnsi="Helvetica Neue" w:cs="Arial"/>
           <w:sz w:val="22"/>
           <w:szCs w:val="22"/>
-        </w:rPr>
-        <w:t xml:space="preserve">Tan CL, Cooke EK, </w:t>
-      </w:r>
-      <w:proofErr w:type="spellStart"/>
-      <w:r>
-        <w:rPr>
-          <w:rFonts w:ascii="Helvetica Neue" w:hAnsi="Helvetica Neue" w:cs="Arial"/>
-          <w:sz w:val="22"/>
-          <w:szCs w:val="22"/>
-        </w:rPr>
-        <w:t>Leib</w:t>
-      </w:r>
-      <w:proofErr w:type="spellEnd"/>
-      <w:r>
-        <w:rPr>
-          <w:rFonts w:ascii="Helvetica Neue" w:hAnsi="Helvetica Neue" w:cs="Arial"/>
-          <w:sz w:val="22"/>
-          <w:szCs w:val="22"/>
-        </w:rPr>
-        <w:t xml:space="preserve"> DE, Lin YC, Daly GE, </w:t>
-      </w:r>
-      <w:r>
-        <w:rPr>
-          <w:rFonts w:ascii="Helvetica Neue" w:hAnsi="Helvetica Neue" w:cs="Arial"/>
-          <w:sz w:val="22"/>
-          <w:szCs w:val="22"/>
           <w:u w:val="single"/>
         </w:rPr>
         <w:t>Zimmerman CA</w:t>
@@ -2923,7 +3234,7 @@
           <w:sz w:val="22"/>
           <w:szCs w:val="22"/>
         </w:rPr>
-        <w:t xml:space="preserve">, Knight ZA. Warm-sensitive neurons that control body temperature. </w:t>
+        <w:t xml:space="preserve">, Lin YC, Leib DE, Guo L, Huey EL, Daly GE, Chen Y, Knight ZA. Thirst neurons anticipate the homeostatic consequences of eating and drinking. </w:t>
       </w:r>
       <w:r>
         <w:rPr>
@@ -2932,15 +3243,15 @@
           <w:sz w:val="22"/>
           <w:szCs w:val="22"/>
         </w:rPr>
-        <w:t>Cell</w:t>
-      </w:r>
-      <w:r>
-        <w:rPr>
-          <w:rFonts w:ascii="Helvetica Neue" w:hAnsi="Helvetica Neue" w:cs="Arial"/>
-          <w:sz w:val="22"/>
-          <w:szCs w:val="22"/>
-        </w:rPr>
-        <w:t xml:space="preserve"> 167</w:t>
+        <w:t>Nature</w:t>
+      </w:r>
+      <w:r>
+        <w:rPr>
+          <w:rFonts w:ascii="Helvetica Neue" w:hAnsi="Helvetica Neue" w:cs="Arial"/>
+          <w:sz w:val="22"/>
+          <w:szCs w:val="22"/>
+        </w:rPr>
+        <w:t xml:space="preserve"> 537</w:t>
       </w:r>
       <w:r>
         <w:rPr>
@@ -2956,7 +3267,7 @@
           <w:sz w:val="22"/>
           <w:szCs w:val="22"/>
         </w:rPr>
-        <w:t>47–59</w:t>
+        <w:t>680–684</w:t>
       </w:r>
       <w:r>
         <w:rPr>
@@ -2977,20 +3288,20 @@
     </w:p>
     <w:p>
       <w:pPr>
-        <w:spacing w:after="120" w:line="240" w:lineRule="exact"/>
-        <w:rPr>
-          <w:rFonts w:ascii="Helvetica Neue" w:hAnsi="Helvetica Neue" w:cs="Arial"/>
-          <w:sz w:val="22"/>
-          <w:szCs w:val="22"/>
-        </w:rPr>
-      </w:pPr>
-      <w:r>
-        <w:rPr>
-          <w:rFonts w:ascii="Helvetica Neue" w:hAnsi="Helvetica Neue" w:cs="Arial"/>
-          <w:sz w:val="22"/>
-          <w:szCs w:val="22"/>
-        </w:rPr>
-        <w:t xml:space="preserve">Chen Y, Lin YC, </w:t>
+        <w:spacing w:line="240" w:lineRule="exact"/>
+        <w:rPr>
+          <w:rFonts w:ascii="Helvetica Neue" w:hAnsi="Helvetica Neue" w:cs="Arial"/>
+          <w:sz w:val="22"/>
+          <w:szCs w:val="22"/>
+        </w:rPr>
+      </w:pPr>
+      <w:r>
+        <w:rPr>
+          <w:rFonts w:ascii="Helvetica Neue" w:hAnsi="Helvetica Neue" w:cs="Arial"/>
+          <w:sz w:val="22"/>
+          <w:szCs w:val="22"/>
+        </w:rPr>
+        <w:t xml:space="preserve">Luongo FJ, </w:t>
       </w:r>
       <w:r>
         <w:rPr>
@@ -3007,251 +3318,7 @@
           <w:sz w:val="22"/>
           <w:szCs w:val="22"/>
         </w:rPr>
-        <w:t xml:space="preserve">, </w:t>
-      </w:r>
-      <w:proofErr w:type="spellStart"/>
-      <w:r>
-        <w:rPr>
-          <w:rFonts w:ascii="Helvetica Neue" w:hAnsi="Helvetica Neue" w:cs="Arial"/>
-          <w:sz w:val="22"/>
-          <w:szCs w:val="22"/>
-        </w:rPr>
-        <w:t>Essner</w:t>
-      </w:r>
-      <w:proofErr w:type="spellEnd"/>
-      <w:r>
-        <w:rPr>
-          <w:rFonts w:ascii="Helvetica Neue" w:hAnsi="Helvetica Neue" w:cs="Arial"/>
-          <w:sz w:val="22"/>
-          <w:szCs w:val="22"/>
-        </w:rPr>
-        <w:t xml:space="preserve"> RA, Knight ZA. Hunger neurons drive feeding through a sustained, positive reinforcement signal. </w:t>
-      </w:r>
-      <w:proofErr w:type="spellStart"/>
-      <w:r>
-        <w:rPr>
-          <w:rFonts w:ascii="Helvetica Neue" w:hAnsi="Helvetica Neue" w:cs="Arial"/>
-          <w:i/>
-          <w:sz w:val="22"/>
-          <w:szCs w:val="22"/>
-        </w:rPr>
-        <w:t>eLife</w:t>
-      </w:r>
-      <w:proofErr w:type="spellEnd"/>
-      <w:r>
-        <w:rPr>
-          <w:rFonts w:ascii="Helvetica Neue" w:hAnsi="Helvetica Neue" w:cs="Arial"/>
-          <w:sz w:val="22"/>
-          <w:szCs w:val="22"/>
-        </w:rPr>
-        <w:t xml:space="preserve"> 5</w:t>
-      </w:r>
-      <w:r>
-        <w:rPr>
-          <w:rFonts w:ascii="Helvetica Neue" w:hAnsi="Helvetica Neue" w:cs="Arial"/>
-          <w:sz w:val="22"/>
-          <w:szCs w:val="22"/>
-        </w:rPr>
-        <w:t xml:space="preserve">, </w:t>
-      </w:r>
-      <w:r>
-        <w:rPr>
-          <w:rFonts w:ascii="Helvetica Neue" w:hAnsi="Helvetica Neue" w:cs="Arial"/>
-          <w:sz w:val="22"/>
-          <w:szCs w:val="22"/>
-        </w:rPr>
-        <w:t>e18640</w:t>
-      </w:r>
-      <w:r>
-        <w:rPr>
-          <w:rFonts w:ascii="Helvetica Neue" w:hAnsi="Helvetica Neue" w:cs="Arial"/>
-          <w:sz w:val="22"/>
-          <w:szCs w:val="22"/>
-        </w:rPr>
-        <w:t>,</w:t>
-      </w:r>
-      <w:r>
-        <w:rPr>
-          <w:rFonts w:ascii="Helvetica Neue" w:hAnsi="Helvetica Neue" w:cs="Arial"/>
-          <w:sz w:val="22"/>
-          <w:szCs w:val="22"/>
-        </w:rPr>
-        <w:t xml:space="preserve"> 2016.</w:t>
-      </w:r>
-    </w:p>
-    <w:p>
-      <w:pPr>
-        <w:spacing w:after="120" w:line="240" w:lineRule="exact"/>
-        <w:rPr>
-          <w:rFonts w:ascii="Helvetica Neue" w:hAnsi="Helvetica Neue" w:cs="Arial"/>
-          <w:sz w:val="22"/>
-          <w:szCs w:val="22"/>
-        </w:rPr>
-      </w:pPr>
-      <w:r>
-        <w:rPr>
-          <w:rFonts w:ascii="Helvetica Neue" w:hAnsi="Helvetica Neue" w:cs="Arial"/>
-          <w:sz w:val="22"/>
-          <w:szCs w:val="22"/>
-          <w:u w:val="single"/>
-        </w:rPr>
-        <w:t>Zimmerman CA</w:t>
-      </w:r>
-      <w:r>
-        <w:rPr>
-          <w:rFonts w:ascii="Helvetica Neue" w:hAnsi="Helvetica Neue" w:cs="Arial"/>
-          <w:sz w:val="22"/>
-          <w:szCs w:val="22"/>
-        </w:rPr>
-        <w:t xml:space="preserve">, Lin YC, </w:t>
-      </w:r>
-      <w:proofErr w:type="spellStart"/>
-      <w:r>
-        <w:rPr>
-          <w:rFonts w:ascii="Helvetica Neue" w:hAnsi="Helvetica Neue" w:cs="Arial"/>
-          <w:sz w:val="22"/>
-          <w:szCs w:val="22"/>
-        </w:rPr>
-        <w:t>Leib</w:t>
-      </w:r>
-      <w:proofErr w:type="spellEnd"/>
-      <w:r>
-        <w:rPr>
-          <w:rFonts w:ascii="Helvetica Neue" w:hAnsi="Helvetica Neue" w:cs="Arial"/>
-          <w:sz w:val="22"/>
-          <w:szCs w:val="22"/>
-        </w:rPr>
-        <w:t xml:space="preserve"> DE, Guo L, Huey EL, Daly GE, Chen Y, Knight ZA. Thirst neurons anticipate the homeostatic consequences of eating and drinking. </w:t>
-      </w:r>
-      <w:r>
-        <w:rPr>
-          <w:rFonts w:ascii="Helvetica Neue" w:hAnsi="Helvetica Neue" w:cs="Arial"/>
-          <w:i/>
-          <w:sz w:val="22"/>
-          <w:szCs w:val="22"/>
-        </w:rPr>
-        <w:t>Nature</w:t>
-      </w:r>
-      <w:r>
-        <w:rPr>
-          <w:rFonts w:ascii="Helvetica Neue" w:hAnsi="Helvetica Neue" w:cs="Arial"/>
-          <w:sz w:val="22"/>
-          <w:szCs w:val="22"/>
-        </w:rPr>
-        <w:t xml:space="preserve"> 537</w:t>
-      </w:r>
-      <w:r>
-        <w:rPr>
-          <w:rFonts w:ascii="Helvetica Neue" w:hAnsi="Helvetica Neue" w:cs="Arial"/>
-          <w:sz w:val="22"/>
-          <w:szCs w:val="22"/>
-        </w:rPr>
-        <w:t xml:space="preserve">, </w:t>
-      </w:r>
-      <w:r>
-        <w:rPr>
-          <w:rFonts w:ascii="Helvetica Neue" w:hAnsi="Helvetica Neue" w:cs="Arial"/>
-          <w:sz w:val="22"/>
-          <w:szCs w:val="22"/>
-        </w:rPr>
-        <w:t>680–684</w:t>
-      </w:r>
-      <w:r>
-        <w:rPr>
-          <w:rFonts w:ascii="Helvetica Neue" w:hAnsi="Helvetica Neue" w:cs="Arial"/>
-          <w:sz w:val="22"/>
-          <w:szCs w:val="22"/>
-        </w:rPr>
-        <w:t>,</w:t>
-      </w:r>
-      <w:r>
-        <w:rPr>
-          <w:rFonts w:ascii="Helvetica Neue" w:hAnsi="Helvetica Neue" w:cs="Arial"/>
-          <w:sz w:val="22"/>
-          <w:szCs w:val="22"/>
-        </w:rPr>
-        <w:t xml:space="preserve"> 2016.</w:t>
-      </w:r>
-    </w:p>
-    <w:p>
-      <w:pPr>
-        <w:spacing w:line="240" w:lineRule="exact"/>
-        <w:rPr>
-          <w:rFonts w:ascii="Helvetica Neue" w:hAnsi="Helvetica Neue" w:cs="Arial"/>
-          <w:sz w:val="22"/>
-          <w:szCs w:val="22"/>
-        </w:rPr>
-      </w:pPr>
-      <w:proofErr w:type="spellStart"/>
-      <w:r>
-        <w:rPr>
-          <w:rFonts w:ascii="Helvetica Neue" w:hAnsi="Helvetica Neue" w:cs="Arial"/>
-          <w:sz w:val="22"/>
-          <w:szCs w:val="22"/>
-        </w:rPr>
-        <w:t>Luongo</w:t>
-      </w:r>
-      <w:proofErr w:type="spellEnd"/>
-      <w:r>
-        <w:rPr>
-          <w:rFonts w:ascii="Helvetica Neue" w:hAnsi="Helvetica Neue" w:cs="Arial"/>
-          <w:sz w:val="22"/>
-          <w:szCs w:val="22"/>
-        </w:rPr>
-        <w:t xml:space="preserve"> FJ, </w:t>
-      </w:r>
-      <w:r>
-        <w:rPr>
-          <w:rFonts w:ascii="Helvetica Neue" w:hAnsi="Helvetica Neue" w:cs="Arial"/>
-          <w:sz w:val="22"/>
-          <w:szCs w:val="22"/>
-          <w:u w:val="single"/>
-        </w:rPr>
-        <w:t>Zimmerman CA</w:t>
-      </w:r>
-      <w:r>
-        <w:rPr>
-          <w:rFonts w:ascii="Helvetica Neue" w:hAnsi="Helvetica Neue" w:cs="Arial"/>
-          <w:sz w:val="22"/>
-          <w:szCs w:val="22"/>
-        </w:rPr>
-        <w:t xml:space="preserve">, Horn ME, </w:t>
-      </w:r>
-      <w:proofErr w:type="spellStart"/>
-      <w:r>
-        <w:rPr>
-          <w:rFonts w:ascii="Helvetica Neue" w:hAnsi="Helvetica Neue" w:cs="Arial"/>
-          <w:sz w:val="22"/>
-          <w:szCs w:val="22"/>
-        </w:rPr>
-        <w:t>Sohal</w:t>
-      </w:r>
-      <w:proofErr w:type="spellEnd"/>
-      <w:r>
-        <w:rPr>
-          <w:rFonts w:ascii="Helvetica Neue" w:hAnsi="Helvetica Neue" w:cs="Arial"/>
-          <w:sz w:val="22"/>
-          <w:szCs w:val="22"/>
-        </w:rPr>
-        <w:t xml:space="preserve"> VS. Correlations between prefrontal neurons form a small world network that optimizes the generation of </w:t>
-      </w:r>
-      <w:proofErr w:type="spellStart"/>
-      <w:r>
-        <w:rPr>
-          <w:rFonts w:ascii="Helvetica Neue" w:hAnsi="Helvetica Neue" w:cs="Arial"/>
-          <w:sz w:val="22"/>
-          <w:szCs w:val="22"/>
-        </w:rPr>
-        <w:t>multineuron</w:t>
-      </w:r>
-      <w:proofErr w:type="spellEnd"/>
-      <w:r>
-        <w:rPr>
-          <w:rFonts w:ascii="Helvetica Neue" w:hAnsi="Helvetica Neue" w:cs="Arial"/>
-          <w:sz w:val="22"/>
-          <w:szCs w:val="22"/>
-        </w:rPr>
-        <w:t xml:space="preserve"> sequences of activity. </w:t>
+        <w:t xml:space="preserve">, Horn ME, Sohal VS. Correlations between prefrontal neurons form a small world network that optimizes the generation of multineuron sequences of activity. </w:t>
       </w:r>
       <w:r>
         <w:rPr>
@@ -3438,7 +3505,7 @@
               </wp:anchor>
             </w:drawing>
           </mc:Choice>
-          <mc:Fallback>
+          <mc:Fallback xmlns:w16du="http://schemas.microsoft.com/office/word/2023/wordml/word16du">
             <w:pict>
               <v:line w14:anchorId="6C8D919C" id="Line 1" o:spid="_x0000_s1026" style="position:absolute;flip:x;z-index:251755520;visibility:visible;mso-wrap-style:square;mso-width-percent:0;mso-height-percent:0;mso-wrap-distance-left:9pt;mso-wrap-distance-top:0;mso-wrap-distance-right:9pt;mso-wrap-distance-bottom:0;mso-position-horizontal:left;mso-position-horizontal-relative:text;mso-position-vertical:center;mso-position-vertical-relative:line;mso-width-percent:0;mso-height-percent:0;mso-width-relative:page;mso-height-relative:page" from="0,0" to="7in,0" o:gfxdata="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" strokecolor="black [3213]">
                 <o:lock v:ext="edit" shapetype="f"/>
@@ -3846,6 +3913,170 @@
           <w:sz w:val="22"/>
           <w:szCs w:val="22"/>
         </w:rPr>
+        <w:t>Society for Neuroscience Meeting</w:t>
+      </w:r>
+      <w:r>
+        <w:rPr>
+          <w:rFonts w:ascii="Helvetica Neue" w:hAnsi="Helvetica Neue" w:cs="Arial"/>
+          <w:sz w:val="22"/>
+          <w:szCs w:val="22"/>
+        </w:rPr>
+        <w:t>.</w:t>
+      </w:r>
+      <w:r>
+        <w:rPr>
+          <w:rFonts w:ascii="Helvetica Neue" w:hAnsi="Helvetica Neue" w:cs="Arial"/>
+          <w:sz w:val="22"/>
+          <w:szCs w:val="22"/>
+        </w:rPr>
+        <w:t xml:space="preserve"> </w:t>
+      </w:r>
+      <w:r>
+        <w:rPr>
+          <w:rFonts w:ascii="Helvetica Neue" w:hAnsi="Helvetica Neue" w:cs="Arial"/>
+          <w:sz w:val="22"/>
+          <w:szCs w:val="22"/>
+        </w:rPr>
+        <w:t>Washington, DC.</w:t>
+      </w:r>
+      <w:r>
+        <w:rPr>
+          <w:rFonts w:ascii="Helvetica Neue" w:hAnsi="Helvetica Neue" w:cs="Arial"/>
+          <w:sz w:val="22"/>
+          <w:szCs w:val="22"/>
+        </w:rPr>
+        <w:t xml:space="preserve"> </w:t>
+      </w:r>
+      <w:r>
+        <w:rPr>
+          <w:rFonts w:ascii="Helvetica Neue" w:hAnsi="Helvetica Neue" w:cs="Arial"/>
+          <w:sz w:val="22"/>
+          <w:szCs w:val="22"/>
+        </w:rPr>
+        <w:t>Nov</w:t>
+      </w:r>
+      <w:r>
+        <w:rPr>
+          <w:rFonts w:ascii="Helvetica Neue" w:hAnsi="Helvetica Neue" w:cs="Arial"/>
+          <w:sz w:val="22"/>
+          <w:szCs w:val="22"/>
+        </w:rPr>
+        <w:t xml:space="preserve"> 202</w:t>
+      </w:r>
+      <w:r>
+        <w:rPr>
+          <w:rFonts w:ascii="Helvetica Neue" w:hAnsi="Helvetica Neue" w:cs="Arial"/>
+          <w:sz w:val="22"/>
+          <w:szCs w:val="22"/>
+        </w:rPr>
+        <w:t>3</w:t>
+      </w:r>
+      <w:r>
+        <w:rPr>
+          <w:rFonts w:ascii="Helvetica Neue" w:hAnsi="Helvetica Neue" w:cs="Arial"/>
+          <w:sz w:val="22"/>
+          <w:szCs w:val="22"/>
+        </w:rPr>
+        <w:t>.</w:t>
+      </w:r>
+    </w:p>
+    <w:p>
+      <w:pPr>
+        <w:spacing w:line="240" w:lineRule="exact"/>
+        <w:rPr>
+          <w:rFonts w:ascii="Helvetica Neue" w:hAnsi="Helvetica Neue" w:cs="Arial"/>
+          <w:sz w:val="22"/>
+          <w:szCs w:val="22"/>
+        </w:rPr>
+      </w:pPr>
+      <w:r>
+        <w:rPr>
+          <w:rFonts w:ascii="Helvetica Neue" w:hAnsi="Helvetica Neue" w:cs="Arial"/>
+          <w:sz w:val="22"/>
+          <w:szCs w:val="22"/>
+        </w:rPr>
+        <w:t>Lake Conference, Neural Coding and Dynamics.</w:t>
+      </w:r>
+      <w:r>
+        <w:rPr>
+          <w:rFonts w:ascii="Helvetica Neue" w:hAnsi="Helvetica Neue" w:cs="Arial"/>
+          <w:sz w:val="22"/>
+          <w:szCs w:val="22"/>
+        </w:rPr>
+        <w:t xml:space="preserve"> </w:t>
+      </w:r>
+      <w:r>
+        <w:rPr>
+          <w:rFonts w:ascii="Helvetica Neue" w:hAnsi="Helvetica Neue" w:cs="Arial"/>
+          <w:sz w:val="22"/>
+          <w:szCs w:val="22"/>
+        </w:rPr>
+        <w:t>Seattle</w:t>
+      </w:r>
+      <w:r>
+        <w:rPr>
+          <w:rFonts w:ascii="Helvetica Neue" w:hAnsi="Helvetica Neue" w:cs="Arial"/>
+          <w:sz w:val="22"/>
+          <w:szCs w:val="22"/>
+        </w:rPr>
+        <w:t xml:space="preserve">, </w:t>
+      </w:r>
+      <w:r>
+        <w:rPr>
+          <w:rFonts w:ascii="Helvetica Neue" w:hAnsi="Helvetica Neue" w:cs="Arial"/>
+          <w:sz w:val="22"/>
+          <w:szCs w:val="22"/>
+        </w:rPr>
+        <w:t>WA.</w:t>
+      </w:r>
+      <w:r>
+        <w:rPr>
+          <w:rFonts w:ascii="Helvetica Neue" w:hAnsi="Helvetica Neue" w:cs="Arial"/>
+          <w:sz w:val="22"/>
+          <w:szCs w:val="22"/>
+        </w:rPr>
+        <w:t xml:space="preserve"> </w:t>
+      </w:r>
+      <w:r>
+        <w:rPr>
+          <w:rFonts w:ascii="Helvetica Neue" w:hAnsi="Helvetica Neue" w:cs="Arial"/>
+          <w:sz w:val="22"/>
+          <w:szCs w:val="22"/>
+        </w:rPr>
+        <w:t>Sept</w:t>
+      </w:r>
+      <w:r>
+        <w:rPr>
+          <w:rFonts w:ascii="Helvetica Neue" w:hAnsi="Helvetica Neue" w:cs="Arial"/>
+          <w:sz w:val="22"/>
+          <w:szCs w:val="22"/>
+        </w:rPr>
+        <w:t xml:space="preserve"> 202</w:t>
+      </w:r>
+      <w:r>
+        <w:rPr>
+          <w:rFonts w:ascii="Helvetica Neue" w:hAnsi="Helvetica Neue" w:cs="Arial"/>
+          <w:sz w:val="22"/>
+          <w:szCs w:val="22"/>
+        </w:rPr>
+        <w:t>3.</w:t>
+      </w:r>
+    </w:p>
+    <w:p>
+      <w:pPr>
+        <w:spacing w:line="240" w:lineRule="exact"/>
+        <w:rPr>
+          <w:rFonts w:ascii="Helvetica Neue" w:hAnsi="Helvetica Neue" w:cs="Arial"/>
+          <w:sz w:val="22"/>
+          <w:szCs w:val="22"/>
+        </w:rPr>
+      </w:pPr>
+      <w:r>
+        <w:rPr>
+          <w:rFonts w:ascii="Helvetica Neue" w:hAnsi="Helvetica Neue" w:cs="Arial"/>
+          <w:sz w:val="22"/>
+          <w:szCs w:val="22"/>
+        </w:rPr>
         <w:t>Winter Conference on Brain Research</w:t>
       </w:r>
       <w:r>
@@ -3976,25 +4207,7 @@
           <w:sz w:val="22"/>
           <w:szCs w:val="22"/>
         </w:rPr>
-        <w:t xml:space="preserve">Optogenetics. </w:t>
-      </w:r>
-      <w:proofErr w:type="spellStart"/>
-      <w:r>
-        <w:rPr>
-          <w:rFonts w:ascii="Helvetica Neue" w:hAnsi="Helvetica Neue" w:cs="Arial"/>
-          <w:sz w:val="22"/>
-          <w:szCs w:val="22"/>
-        </w:rPr>
-        <w:t>Newry</w:t>
-      </w:r>
-      <w:proofErr w:type="spellEnd"/>
-      <w:r>
-        <w:rPr>
-          <w:rFonts w:ascii="Helvetica Neue" w:hAnsi="Helvetica Neue" w:cs="Arial"/>
-          <w:sz w:val="22"/>
-          <w:szCs w:val="22"/>
-        </w:rPr>
-        <w:t>, ME. Jul 2022.</w:t>
+        <w:t>Optogenetics. Newry, ME. Jul 2022.</w:t>
       </w:r>
     </w:p>
     <w:p>
@@ -4118,25 +4331,7 @@
           <w:sz w:val="22"/>
           <w:szCs w:val="22"/>
         </w:rPr>
-        <w:t xml:space="preserve">Les </w:t>
-      </w:r>
-      <w:proofErr w:type="spellStart"/>
-      <w:r>
-        <w:rPr>
-          <w:rFonts w:ascii="Helvetica Neue" w:hAnsi="Helvetica Neue" w:cs="Arial"/>
-          <w:sz w:val="22"/>
-          <w:szCs w:val="22"/>
-        </w:rPr>
-        <w:t>Diablerets</w:t>
-      </w:r>
-      <w:proofErr w:type="spellEnd"/>
-      <w:r>
-        <w:rPr>
-          <w:rFonts w:ascii="Helvetica Neue" w:hAnsi="Helvetica Neue" w:cs="Arial"/>
-          <w:sz w:val="22"/>
-          <w:szCs w:val="22"/>
-        </w:rPr>
-        <w:t xml:space="preserve">, </w:t>
+        <w:t xml:space="preserve">Les Diablerets, </w:t>
       </w:r>
       <w:r>
         <w:rPr>
@@ -4641,7 +4836,7 @@
               </wp:anchor>
             </w:drawing>
           </mc:Choice>
-          <mc:Fallback>
+          <mc:Fallback xmlns:w16du="http://schemas.microsoft.com/office/word/2023/wordml/word16du">
             <w:pict>
               <v:line w14:anchorId="75597E56" id="Line 1" o:spid="_x0000_s1026" style="position:absolute;flip:x;z-index:251757568;visibility:visible;mso-wrap-style:square;mso-width-percent:0;mso-height-percent:0;mso-wrap-distance-left:9pt;mso-wrap-distance-top:0;mso-wrap-distance-right:9pt;mso-wrap-distance-bottom:0;mso-position-horizontal:left;mso-position-horizontal-relative:text;mso-position-vertical:center;mso-position-vertical-relative:line;mso-width-percent:0;mso-height-percent:0;mso-width-relative:page;mso-height-relative:page" from="0,0" to="7in,0" o:gfxdata="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" strokecolor="black [3213]">
                 <o:lock v:ext="edit" shapetype="f"/>
@@ -4668,7 +4863,33 @@
           <w:sz w:val="22"/>
           <w:szCs w:val="22"/>
         </w:rPr>
-        <w:t>2022</w:t>
+        <w:t>202</w:t>
+      </w:r>
+      <w:r>
+        <w:rPr>
+          <w:rFonts w:ascii="Helvetica Neue" w:hAnsi="Helvetica Neue" w:cs="Arial"/>
+          <w:spacing w:val="20"/>
+          <w:sz w:val="22"/>
+          <w:szCs w:val="22"/>
+        </w:rPr>
+        <w:t>2</w:t>
+      </w:r>
+      <w:r>
+        <w:rPr>
+          <w:rFonts w:ascii="Helvetica Neue" w:hAnsi="Helvetica Neue" w:cs="Arial"/>
+          <w:spacing w:val="20"/>
+          <w:sz w:val="22"/>
+          <w:szCs w:val="22"/>
+        </w:rPr>
+        <w:t>–</w:t>
+      </w:r>
+      <w:r>
+        <w:rPr>
+          <w:rFonts w:ascii="Helvetica Neue" w:hAnsi="Helvetica Neue" w:cs="Arial"/>
+          <w:sz w:val="22"/>
+          <w:szCs w:val="22"/>
+        </w:rPr>
+        <w:t>2023</w:t>
       </w:r>
       <w:r>
         <w:rPr>
@@ -4978,23 +5199,13 @@
         </w:rPr>
         <w:tab/>
       </w:r>
-      <w:proofErr w:type="spellStart"/>
-      <w:r>
-        <w:rPr>
-          <w:rFonts w:ascii="Helvetica Neue" w:hAnsi="Helvetica Neue" w:cs="Arial"/>
-          <w:sz w:val="22"/>
-          <w:szCs w:val="22"/>
-        </w:rPr>
-        <w:t>Neuromatch</w:t>
-      </w:r>
-      <w:proofErr w:type="spellEnd"/>
-      <w:r>
-        <w:rPr>
-          <w:rFonts w:ascii="Helvetica Neue" w:hAnsi="Helvetica Neue" w:cs="Arial"/>
-          <w:sz w:val="22"/>
-          <w:szCs w:val="22"/>
-        </w:rPr>
-        <w:t xml:space="preserve"> Academy</w:t>
+      <w:r>
+        <w:rPr>
+          <w:rFonts w:ascii="Helvetica Neue" w:hAnsi="Helvetica Neue" w:cs="Arial"/>
+          <w:sz w:val="22"/>
+          <w:szCs w:val="22"/>
+        </w:rPr>
+        <w:t>Neuromatch Academy</w:t>
       </w:r>
       <w:r>
         <w:rPr>
@@ -5019,6 +5230,43 @@
           <w:szCs w:val="22"/>
         </w:rPr>
         <w:t xml:space="preserve"> Mentor</w:t>
+      </w:r>
+    </w:p>
+    <w:p>
+      <w:pPr>
+        <w:spacing w:line="240" w:lineRule="exact"/>
+        <w:ind w:left="1260" w:hanging="1260"/>
+        <w:rPr>
+          <w:rFonts w:ascii="Helvetica Neue" w:hAnsi="Helvetica Neue" w:cs="Arial"/>
+          <w:sz w:val="22"/>
+          <w:szCs w:val="22"/>
+        </w:rPr>
+      </w:pPr>
+      <w:r>
+        <w:rPr>
+          <w:rFonts w:ascii="Helvetica Neue" w:hAnsi="Helvetica Neue" w:cs="Arial"/>
+          <w:sz w:val="22"/>
+          <w:szCs w:val="22"/>
+        </w:rPr>
+        <w:t>202</w:t>
+      </w:r>
+      <w:r>
+        <w:rPr>
+          <w:rFonts w:ascii="Helvetica Neue" w:hAnsi="Helvetica Neue" w:cs="Arial"/>
+          <w:spacing w:val="20"/>
+          <w:sz w:val="22"/>
+          <w:szCs w:val="22"/>
+        </w:rPr>
+        <w:t>1–</w:t>
+      </w:r>
+      <w:r>
+        <w:rPr>
+          <w:rFonts w:ascii="Helvetica Neue" w:hAnsi="Helvetica Neue" w:cs="Arial"/>
+          <w:sz w:val="22"/>
+          <w:szCs w:val="22"/>
+        </w:rPr>
+        <w:tab/>
+        <w:t>Trainee Supervision in the Witten Lab: 3 PhD Rotations, 3 Technicians, 2 Undergraduates</w:t>
       </w:r>
     </w:p>
     <w:p>
@@ -5042,6 +5290,7 @@
           <w:sz w:val="22"/>
           <w:szCs w:val="22"/>
         </w:rPr>
+        <w:lastRenderedPageBreak/>
         <w:t>202</w:t>
       </w:r>
       <w:r>
@@ -5168,170 +5417,6 @@
           <w:szCs w:val="22"/>
         </w:rPr>
         <w:t>STAR Protocols</w:t>
-      </w:r>
-    </w:p>
-    <w:p>
-      <w:pPr>
-        <w:spacing w:line="240" w:lineRule="exact"/>
-        <w:ind w:left="1260" w:hanging="1260"/>
-        <w:rPr>
-          <w:rFonts w:ascii="Helvetica Neue" w:hAnsi="Helvetica Neue" w:cs="Arial"/>
-          <w:sz w:val="22"/>
-          <w:szCs w:val="22"/>
-        </w:rPr>
-      </w:pPr>
-      <w:r>
-        <w:rPr>
-          <w:rFonts w:ascii="Helvetica Neue" w:hAnsi="Helvetica Neue" w:cs="Arial"/>
-          <w:sz w:val="22"/>
-          <w:szCs w:val="22"/>
-        </w:rPr>
-        <w:t>202</w:t>
-      </w:r>
-      <w:r>
-        <w:rPr>
-          <w:rFonts w:ascii="Helvetica Neue" w:hAnsi="Helvetica Neue" w:cs="Arial"/>
-          <w:spacing w:val="20"/>
-          <w:sz w:val="22"/>
-          <w:szCs w:val="22"/>
-        </w:rPr>
-        <w:t>1–</w:t>
-      </w:r>
-      <w:r>
-        <w:rPr>
-          <w:rFonts w:ascii="Helvetica Neue" w:hAnsi="Helvetica Neue" w:cs="Arial"/>
-          <w:sz w:val="22"/>
-          <w:szCs w:val="22"/>
-        </w:rPr>
-        <w:tab/>
-      </w:r>
-      <w:r>
-        <w:rPr>
-          <w:rFonts w:ascii="Helvetica Neue" w:hAnsi="Helvetica Neue" w:cs="Arial"/>
-          <w:sz w:val="22"/>
-          <w:szCs w:val="22"/>
-        </w:rPr>
-        <w:t xml:space="preserve">Trainee </w:t>
-      </w:r>
-      <w:r>
-        <w:rPr>
-          <w:rFonts w:ascii="Helvetica Neue" w:hAnsi="Helvetica Neue" w:cs="Arial"/>
-          <w:sz w:val="22"/>
-          <w:szCs w:val="22"/>
-        </w:rPr>
-        <w:t xml:space="preserve">Supervision in the Witten Lab: </w:t>
-      </w:r>
-      <w:r>
-        <w:rPr>
-          <w:rFonts w:ascii="Helvetica Neue" w:hAnsi="Helvetica Neue" w:cs="Arial"/>
-          <w:sz w:val="22"/>
-          <w:szCs w:val="22"/>
-        </w:rPr>
-        <w:t>3</w:t>
-      </w:r>
-      <w:r>
-        <w:rPr>
-          <w:rFonts w:ascii="Helvetica Neue" w:hAnsi="Helvetica Neue" w:cs="Arial"/>
-          <w:sz w:val="22"/>
-          <w:szCs w:val="22"/>
-        </w:rPr>
-        <w:t xml:space="preserve"> PhD Rotation</w:t>
-      </w:r>
-      <w:r>
-        <w:rPr>
-          <w:rFonts w:ascii="Helvetica Neue" w:hAnsi="Helvetica Neue" w:cs="Arial"/>
-          <w:sz w:val="22"/>
-          <w:szCs w:val="22"/>
-        </w:rPr>
-        <w:t>s</w:t>
-      </w:r>
-      <w:r>
-        <w:rPr>
-          <w:rFonts w:ascii="Helvetica Neue" w:hAnsi="Helvetica Neue" w:cs="Arial"/>
-          <w:sz w:val="22"/>
-          <w:szCs w:val="22"/>
-        </w:rPr>
-        <w:t xml:space="preserve">, </w:t>
-      </w:r>
-      <w:r>
-        <w:rPr>
-          <w:rFonts w:ascii="Helvetica Neue" w:hAnsi="Helvetica Neue" w:cs="Arial"/>
-          <w:sz w:val="22"/>
-          <w:szCs w:val="22"/>
-        </w:rPr>
-        <w:t xml:space="preserve">2 </w:t>
-      </w:r>
-      <w:r>
-        <w:rPr>
-          <w:rFonts w:ascii="Helvetica Neue" w:hAnsi="Helvetica Neue" w:cs="Arial"/>
-          <w:sz w:val="22"/>
-          <w:szCs w:val="22"/>
-        </w:rPr>
-        <w:t>Tech</w:t>
-      </w:r>
-      <w:r>
-        <w:rPr>
-          <w:rFonts w:ascii="Helvetica Neue" w:hAnsi="Helvetica Neue" w:cs="Arial"/>
-          <w:sz w:val="22"/>
-          <w:szCs w:val="22"/>
-        </w:rPr>
-        <w:t>nician</w:t>
-      </w:r>
-      <w:r>
-        <w:rPr>
-          <w:rFonts w:ascii="Helvetica Neue" w:hAnsi="Helvetica Neue" w:cs="Arial"/>
-          <w:sz w:val="22"/>
-          <w:szCs w:val="22"/>
-        </w:rPr>
-        <w:t>s</w:t>
-      </w:r>
-      <w:r>
-        <w:rPr>
-          <w:rFonts w:ascii="Helvetica Neue" w:hAnsi="Helvetica Neue" w:cs="Arial"/>
-          <w:sz w:val="22"/>
-          <w:szCs w:val="22"/>
-        </w:rPr>
-        <w:t xml:space="preserve">, </w:t>
-      </w:r>
-      <w:r>
-        <w:rPr>
-          <w:rFonts w:ascii="Helvetica Neue" w:hAnsi="Helvetica Neue" w:cs="Arial"/>
-          <w:sz w:val="22"/>
-          <w:szCs w:val="22"/>
-        </w:rPr>
-        <w:t>2</w:t>
-      </w:r>
-      <w:r>
-        <w:rPr>
-          <w:rFonts w:ascii="Helvetica Neue" w:hAnsi="Helvetica Neue" w:cs="Arial"/>
-          <w:sz w:val="22"/>
-          <w:szCs w:val="22"/>
-        </w:rPr>
-        <w:t xml:space="preserve"> </w:t>
-      </w:r>
-      <w:r>
-        <w:rPr>
-          <w:rFonts w:ascii="Helvetica Neue" w:hAnsi="Helvetica Neue" w:cs="Arial"/>
-          <w:sz w:val="22"/>
-          <w:szCs w:val="22"/>
-        </w:rPr>
-        <w:t>Undergrad</w:t>
-      </w:r>
-      <w:r>
-        <w:rPr>
-          <w:rFonts w:ascii="Helvetica Neue" w:hAnsi="Helvetica Neue" w:cs="Arial"/>
-          <w:sz w:val="22"/>
-          <w:szCs w:val="22"/>
-        </w:rPr>
-        <w:t>uate</w:t>
-      </w:r>
-      <w:r>
-        <w:rPr>
-          <w:rFonts w:ascii="Helvetica Neue" w:hAnsi="Helvetica Neue" w:cs="Arial"/>
-          <w:sz w:val="22"/>
-          <w:szCs w:val="22"/>
-        </w:rPr>
-        <w:t>s</w:t>
       </w:r>
     </w:p>
     <w:p>
@@ -5811,7 +5896,7 @@
 </file>
 
 <file path=word/endnotes.xml><?xml version="1.0" encoding="utf-8"?>
-<w:endnotes xmlns:wpc="http://schemas.microsoft.com/office/word/2010/wordprocessingCanvas" xmlns:cx="http://schemas.microsoft.com/office/drawing/2014/chartex" xmlns:cx1="http://schemas.microsoft.com/office/drawing/2015/9/8/chartex" xmlns:cx2="http://schemas.microsoft.com/office/drawing/2015/10/21/chartex" xmlns:cx3="http://schemas.microsoft.com/office/drawing/2016/5/9/chartex" xmlns:cx4="http://schemas.microsoft.com/office/drawing/2016/5/10/chartex" xmlns:cx5="http://schemas.microsoft.com/office/drawing/2016/5/11/chartex" xmlns:cx6="http://schemas.microsoft.com/office/drawing/2016/5/12/chartex" xmlns:cx7="http://schemas.microsoft.com/office/drawing/2016/5/13/chartex" xmlns:cx8="http://schemas.microsoft.com/office/drawing/2016/5/14/chartex" xmlns:mc="http://schemas.openxmlformats.org/markup-compatibility/2006" xmlns:aink="http://schemas.microsoft.com/office/drawing/2016/ink" xmlns:am3d="http://schemas.microsoft.com/office/drawing/2017/model3d" xmlns:o="urn:schemas-microsoft-com:office:office" xmlns:oel="http://schemas.microsoft.com/office/2019/extlst" xmlns:r="http://schemas.openxmlformats.org/officeDocument/2006/relationships" xmlns:m="http://schemas.openxmlformats.org/officeDocument/2006/math" xmlns:v="urn:schemas-microsoft-com:vml" xmlns:wp14="http://schemas.microsoft.com/office/word/2010/wordprocessingDrawing" xmlns:wp="http://schemas.openxmlformats.org/drawingml/2006/wordprocessingDrawing" xmlns:w10="urn:schemas-microsoft-com:office:word" xmlns:w="http://schemas.openxmlformats.org/wordprocessingml/2006/main" xmlns:w14="http://schemas.microsoft.com/office/word/2010/wordml" xmlns:w15="http://schemas.microsoft.com/office/word/2012/wordml" xmlns:w16cex="http://schemas.microsoft.com/office/word/2018/wordml/cex" xmlns:w16cid="http://schemas.microsoft.com/office/word/2016/wordml/cid" xmlns:w16="http://schemas.microsoft.com/office/word/2018/wordml" xmlns:w16du="http://schemas.microsoft.com/office/word/2023/wordml/word16du" xmlns:w16sdtdh="http://schemas.microsoft.com/office/word/2020/wordml/sdtdatahash" xmlns:w16se="http://schemas.microsoft.com/office/word/2015/wordml/symex" xmlns:wpg="http://schemas.microsoft.com/office/word/2010/wordprocessingGroup" xmlns:wpi="http://schemas.microsoft.com/office/word/2010/wordprocessingInk" xmlns:wne="http://schemas.microsoft.com/office/word/2006/wordml" xmlns:wps="http://schemas.microsoft.com/office/word/2010/wordprocessingShape" mc:Ignorable="w14 w15 w16se w16cid w16 w16cex w16sdtdh wp14">
+<w:endnotes xmlns:wpc="http://schemas.microsoft.com/office/word/2010/wordprocessingCanvas" xmlns:cx="http://schemas.microsoft.com/office/drawing/2014/chartex" xmlns:cx1="http://schemas.microsoft.com/office/drawing/2015/9/8/chartex" xmlns:cx2="http://schemas.microsoft.com/office/drawing/2015/10/21/chartex" xmlns:cx3="http://schemas.microsoft.com/office/drawing/2016/5/9/chartex" xmlns:cx4="http://schemas.microsoft.com/office/drawing/2016/5/10/chartex" xmlns:cx5="http://schemas.microsoft.com/office/drawing/2016/5/11/chartex" xmlns:cx6="http://schemas.microsoft.com/office/drawing/2016/5/12/chartex" xmlns:cx7="http://schemas.microsoft.com/office/drawing/2016/5/13/chartex" xmlns:cx8="http://schemas.microsoft.com/office/drawing/2016/5/14/chartex" xmlns:mc="http://schemas.openxmlformats.org/markup-compatibility/2006" xmlns:aink="http://schemas.microsoft.com/office/drawing/2016/ink" xmlns:am3d="http://schemas.microsoft.com/office/drawing/2017/model3d" xmlns:o="urn:schemas-microsoft-com:office:office" xmlns:oel="http://schemas.microsoft.com/office/2019/extlst" xmlns:r="http://schemas.openxmlformats.org/officeDocument/2006/relationships" xmlns:m="http://schemas.openxmlformats.org/officeDocument/2006/math" xmlns:v="urn:schemas-microsoft-com:vml" xmlns:wp14="http://schemas.microsoft.com/office/word/2010/wordprocessingDrawing" xmlns:wp="http://schemas.openxmlformats.org/drawingml/2006/wordprocessingDrawing" xmlns:w10="urn:schemas-microsoft-com:office:word" xmlns:w="http://schemas.openxmlformats.org/wordprocessingml/2006/main" xmlns:w14="http://schemas.microsoft.com/office/word/2010/wordml" xmlns:w15="http://schemas.microsoft.com/office/word/2012/wordml" xmlns:w16cex="http://schemas.microsoft.com/office/word/2018/wordml/cex" xmlns:w16cid="http://schemas.microsoft.com/office/word/2016/wordml/cid" xmlns:w16="http://schemas.microsoft.com/office/word/2018/wordml" xmlns:w16sdtdh="http://schemas.microsoft.com/office/word/2020/wordml/sdtdatahash" xmlns:w16se="http://schemas.microsoft.com/office/word/2015/wordml/symex" xmlns:wpg="http://schemas.microsoft.com/office/word/2010/wordprocessingGroup" xmlns:wpi="http://schemas.microsoft.com/office/word/2010/wordprocessingInk" xmlns:wne="http://schemas.microsoft.com/office/word/2006/wordml" xmlns:wps="http://schemas.microsoft.com/office/word/2010/wordprocessingShape" mc:Ignorable="w14 w15 w16se w16cid w16 w16cex w16sdtdh wp14">
   <w:endnote w:type="separator" w:id="-1">
     <w:p>
       <w:r>
@@ -5830,7 +5915,7 @@
 </file>
 
 <file path=word/footer1.xml><?xml version="1.0" encoding="utf-8"?>
-<w:ftr xmlns:wpc="http://schemas.microsoft.com/office/word/2010/wordprocessingCanvas" xmlns:cx="http://schemas.microsoft.com/office/drawing/2014/chartex" xmlns:cx1="http://schemas.microsoft.com/office/drawing/2015/9/8/chartex" xmlns:cx2="http://schemas.microsoft.com/office/drawing/2015/10/21/chartex" xmlns:cx3="http://schemas.microsoft.com/office/drawing/2016/5/9/chartex" xmlns:cx4="http://schemas.microsoft.com/office/drawing/2016/5/10/chartex" xmlns:cx5="http://schemas.microsoft.com/office/drawing/2016/5/11/chartex" xmlns:cx6="http://schemas.microsoft.com/office/drawing/2016/5/12/chartex" xmlns:cx7="http://schemas.microsoft.com/office/drawing/2016/5/13/chartex" xmlns:cx8="http://schemas.microsoft.com/office/drawing/2016/5/14/chartex" xmlns:mc="http://schemas.openxmlformats.org/markup-compatibility/2006" xmlns:aink="http://schemas.microsoft.com/office/drawing/2016/ink" xmlns:am3d="http://schemas.microsoft.com/office/drawing/2017/model3d" xmlns:o="urn:schemas-microsoft-com:office:office" xmlns:oel="http://schemas.microsoft.com/office/2019/extlst" xmlns:r="http://schemas.openxmlformats.org/officeDocument/2006/relationships" xmlns:m="http://schemas.openxmlformats.org/officeDocument/2006/math" xmlns:v="urn:schemas-microsoft-com:vml" xmlns:wp14="http://schemas.microsoft.com/office/word/2010/wordprocessingDrawing" xmlns:wp="http://schemas.openxmlformats.org/drawingml/2006/wordprocessingDrawing" xmlns:w10="urn:schemas-microsoft-com:office:word" xmlns:w="http://schemas.openxmlformats.org/wordprocessingml/2006/main" xmlns:w14="http://schemas.microsoft.com/office/word/2010/wordml" xmlns:w15="http://schemas.microsoft.com/office/word/2012/wordml" xmlns:w16cex="http://schemas.microsoft.com/office/word/2018/wordml/cex" xmlns:w16cid="http://schemas.microsoft.com/office/word/2016/wordml/cid" xmlns:w16="http://schemas.microsoft.com/office/word/2018/wordml" xmlns:w16du="http://schemas.microsoft.com/office/word/2023/wordml/word16du" xmlns:w16sdtdh="http://schemas.microsoft.com/office/word/2020/wordml/sdtdatahash" xmlns:w16se="http://schemas.microsoft.com/office/word/2015/wordml/symex" xmlns:wpg="http://schemas.microsoft.com/office/word/2010/wordprocessingGroup" xmlns:wpi="http://schemas.microsoft.com/office/word/2010/wordprocessingInk" xmlns:wne="http://schemas.microsoft.com/office/word/2006/wordml" xmlns:wps="http://schemas.microsoft.com/office/word/2010/wordprocessingShape" mc:Ignorable="w14 w15 w16se w16cid w16 w16cex w16sdtdh wp14">
+<w:ftr xmlns:wpc="http://schemas.microsoft.com/office/word/2010/wordprocessingCanvas" xmlns:cx="http://schemas.microsoft.com/office/drawing/2014/chartex" xmlns:cx1="http://schemas.microsoft.com/office/drawing/2015/9/8/chartex" xmlns:cx2="http://schemas.microsoft.com/office/drawing/2015/10/21/chartex" xmlns:cx3="http://schemas.microsoft.com/office/drawing/2016/5/9/chartex" xmlns:cx4="http://schemas.microsoft.com/office/drawing/2016/5/10/chartex" xmlns:cx5="http://schemas.microsoft.com/office/drawing/2016/5/11/chartex" xmlns:cx6="http://schemas.microsoft.com/office/drawing/2016/5/12/chartex" xmlns:cx7="http://schemas.microsoft.com/office/drawing/2016/5/13/chartex" xmlns:cx8="http://schemas.microsoft.com/office/drawing/2016/5/14/chartex" xmlns:mc="http://schemas.openxmlformats.org/markup-compatibility/2006" xmlns:aink="http://schemas.microsoft.com/office/drawing/2016/ink" xmlns:am3d="http://schemas.microsoft.com/office/drawing/2017/model3d" xmlns:o="urn:schemas-microsoft-com:office:office" xmlns:oel="http://schemas.microsoft.com/office/2019/extlst" xmlns:r="http://schemas.openxmlformats.org/officeDocument/2006/relationships" xmlns:m="http://schemas.openxmlformats.org/officeDocument/2006/math" xmlns:v="urn:schemas-microsoft-com:vml" xmlns:wp14="http://schemas.microsoft.com/office/word/2010/wordprocessingDrawing" xmlns:wp="http://schemas.openxmlformats.org/drawingml/2006/wordprocessingDrawing" xmlns:w10="urn:schemas-microsoft-com:office:word" xmlns:w="http://schemas.openxmlformats.org/wordprocessingml/2006/main" xmlns:w14="http://schemas.microsoft.com/office/word/2010/wordml" xmlns:w15="http://schemas.microsoft.com/office/word/2012/wordml" xmlns:w16cex="http://schemas.microsoft.com/office/word/2018/wordml/cex" xmlns:w16cid="http://schemas.microsoft.com/office/word/2016/wordml/cid" xmlns:w16="http://schemas.microsoft.com/office/word/2018/wordml" xmlns:w16sdtdh="http://schemas.microsoft.com/office/word/2020/wordml/sdtdatahash" xmlns:w16se="http://schemas.microsoft.com/office/word/2015/wordml/symex" xmlns:wpg="http://schemas.microsoft.com/office/word/2010/wordprocessingGroup" xmlns:wpi="http://schemas.microsoft.com/office/word/2010/wordprocessingInk" xmlns:wne="http://schemas.microsoft.com/office/word/2006/wordml" xmlns:wps="http://schemas.microsoft.com/office/word/2010/wordprocessingShape" mc:Ignorable="w14 w15 w16se w16cid w16 w16cex w16sdtdh wp14">
   <w:p>
     <w:pPr>
       <w:pStyle w:val="Footer"/>
@@ -5957,7 +6042,7 @@
 </file>
 
 <file path=word/footer2.xml><?xml version="1.0" encoding="utf-8"?>
-<w:ftr xmlns:wpc="http://schemas.microsoft.com/office/word/2010/wordprocessingCanvas" xmlns:cx="http://schemas.microsoft.com/office/drawing/2014/chartex" xmlns:cx1="http://schemas.microsoft.com/office/drawing/2015/9/8/chartex" xmlns:cx2="http://schemas.microsoft.com/office/drawing/2015/10/21/chartex" xmlns:cx3="http://schemas.microsoft.com/office/drawing/2016/5/9/chartex" xmlns:cx4="http://schemas.microsoft.com/office/drawing/2016/5/10/chartex" xmlns:cx5="http://schemas.microsoft.com/office/drawing/2016/5/11/chartex" xmlns:cx6="http://schemas.microsoft.com/office/drawing/2016/5/12/chartex" xmlns:cx7="http://schemas.microsoft.com/office/drawing/2016/5/13/chartex" xmlns:cx8="http://schemas.microsoft.com/office/drawing/2016/5/14/chartex" xmlns:mc="http://schemas.openxmlformats.org/markup-compatibility/2006" xmlns:aink="http://schemas.microsoft.com/office/drawing/2016/ink" xmlns:am3d="http://schemas.microsoft.com/office/drawing/2017/model3d" xmlns:o="urn:schemas-microsoft-com:office:office" xmlns:oel="http://schemas.microsoft.com/office/2019/extlst" xmlns:r="http://schemas.openxmlformats.org/officeDocument/2006/relationships" xmlns:m="http://schemas.openxmlformats.org/officeDocument/2006/math" xmlns:v="urn:schemas-microsoft-com:vml" xmlns:wp14="http://schemas.microsoft.com/office/word/2010/wordprocessingDrawing" xmlns:wp="http://schemas.openxmlformats.org/drawingml/2006/wordprocessingDrawing" xmlns:w10="urn:schemas-microsoft-com:office:word" xmlns:w="http://schemas.openxmlformats.org/wordprocessingml/2006/main" xmlns:w14="http://schemas.microsoft.com/office/word/2010/wordml" xmlns:w15="http://schemas.microsoft.com/office/word/2012/wordml" xmlns:w16cex="http://schemas.microsoft.com/office/word/2018/wordml/cex" xmlns:w16cid="http://schemas.microsoft.com/office/word/2016/wordml/cid" xmlns:w16="http://schemas.microsoft.com/office/word/2018/wordml" xmlns:w16du="http://schemas.microsoft.com/office/word/2023/wordml/word16du" xmlns:w16sdtdh="http://schemas.microsoft.com/office/word/2020/wordml/sdtdatahash" xmlns:w16se="http://schemas.microsoft.com/office/word/2015/wordml/symex" xmlns:wpg="http://schemas.microsoft.com/office/word/2010/wordprocessingGroup" xmlns:wpi="http://schemas.microsoft.com/office/word/2010/wordprocessingInk" xmlns:wne="http://schemas.microsoft.com/office/word/2006/wordml" xmlns:wps="http://schemas.microsoft.com/office/word/2010/wordprocessingShape" mc:Ignorable="w14 w15 w16se w16cid w16 w16cex w16sdtdh wp14">
+<w:ftr xmlns:wpc="http://schemas.microsoft.com/office/word/2010/wordprocessingCanvas" xmlns:cx="http://schemas.microsoft.com/office/drawing/2014/chartex" xmlns:cx1="http://schemas.microsoft.com/office/drawing/2015/9/8/chartex" xmlns:cx2="http://schemas.microsoft.com/office/drawing/2015/10/21/chartex" xmlns:cx3="http://schemas.microsoft.com/office/drawing/2016/5/9/chartex" xmlns:cx4="http://schemas.microsoft.com/office/drawing/2016/5/10/chartex" xmlns:cx5="http://schemas.microsoft.com/office/drawing/2016/5/11/chartex" xmlns:cx6="http://schemas.microsoft.com/office/drawing/2016/5/12/chartex" xmlns:cx7="http://schemas.microsoft.com/office/drawing/2016/5/13/chartex" xmlns:cx8="http://schemas.microsoft.com/office/drawing/2016/5/14/chartex" xmlns:mc="http://schemas.openxmlformats.org/markup-compatibility/2006" xmlns:aink="http://schemas.microsoft.com/office/drawing/2016/ink" xmlns:am3d="http://schemas.microsoft.com/office/drawing/2017/model3d" xmlns:o="urn:schemas-microsoft-com:office:office" xmlns:oel="http://schemas.microsoft.com/office/2019/extlst" xmlns:r="http://schemas.openxmlformats.org/officeDocument/2006/relationships" xmlns:m="http://schemas.openxmlformats.org/officeDocument/2006/math" xmlns:v="urn:schemas-microsoft-com:vml" xmlns:wp14="http://schemas.microsoft.com/office/word/2010/wordprocessingDrawing" xmlns:wp="http://schemas.openxmlformats.org/drawingml/2006/wordprocessingDrawing" xmlns:w10="urn:schemas-microsoft-com:office:word" xmlns:w="http://schemas.openxmlformats.org/wordprocessingml/2006/main" xmlns:w14="http://schemas.microsoft.com/office/word/2010/wordml" xmlns:w15="http://schemas.microsoft.com/office/word/2012/wordml" xmlns:w16cex="http://schemas.microsoft.com/office/word/2018/wordml/cex" xmlns:w16cid="http://schemas.microsoft.com/office/word/2016/wordml/cid" xmlns:w16="http://schemas.microsoft.com/office/word/2018/wordml" xmlns:w16sdtdh="http://schemas.microsoft.com/office/word/2020/wordml/sdtdatahash" xmlns:w16se="http://schemas.microsoft.com/office/word/2015/wordml/symex" xmlns:wpg="http://schemas.microsoft.com/office/word/2010/wordprocessingGroup" xmlns:wpi="http://schemas.microsoft.com/office/word/2010/wordprocessingInk" xmlns:wne="http://schemas.microsoft.com/office/word/2006/wordml" xmlns:wps="http://schemas.microsoft.com/office/word/2010/wordprocessingShape" mc:Ignorable="w14 w15 w16se w16cid w16 w16cex w16sdtdh wp14">
   <w:p>
     <w:pPr>
       <w:pStyle w:val="Footer"/>
@@ -5972,7 +6057,7 @@
 </file>
 
 <file path=word/footnotes.xml><?xml version="1.0" encoding="utf-8"?>
-<w:footnotes xmlns:wpc="http://schemas.microsoft.com/office/word/2010/wordprocessingCanvas" xmlns:cx="http://schemas.microsoft.com/office/drawing/2014/chartex" xmlns:cx1="http://schemas.microsoft.com/office/drawing/2015/9/8/chartex" xmlns:cx2="http://schemas.microsoft.com/office/drawing/2015/10/21/chartex" xmlns:cx3="http://schemas.microsoft.com/office/drawing/2016/5/9/chartex" xmlns:cx4="http://schemas.microsoft.com/office/drawing/2016/5/10/chartex" xmlns:cx5="http://schemas.microsoft.com/office/drawing/2016/5/11/chartex" xmlns:cx6="http://schemas.microsoft.com/office/drawing/2016/5/12/chartex" xmlns:cx7="http://schemas.microsoft.com/office/drawing/2016/5/13/chartex" xmlns:cx8="http://schemas.microsoft.com/office/drawing/2016/5/14/chartex" xmlns:mc="http://schemas.openxmlformats.org/markup-compatibility/2006" xmlns:aink="http://schemas.microsoft.com/office/drawing/2016/ink" xmlns:am3d="http://schemas.microsoft.com/office/drawing/2017/model3d" xmlns:o="urn:schemas-microsoft-com:office:office" xmlns:oel="http://schemas.microsoft.com/office/2019/extlst" xmlns:r="http://schemas.openxmlformats.org/officeDocument/2006/relationships" xmlns:m="http://schemas.openxmlformats.org/officeDocument/2006/math" xmlns:v="urn:schemas-microsoft-com:vml" xmlns:wp14="http://schemas.microsoft.com/office/word/2010/wordprocessingDrawing" xmlns:wp="http://schemas.openxmlformats.org/drawingml/2006/wordprocessingDrawing" xmlns:w10="urn:schemas-microsoft-com:office:word" xmlns:w="http://schemas.openxmlformats.org/wordprocessingml/2006/main" xmlns:w14="http://schemas.microsoft.com/office/word/2010/wordml" xmlns:w15="http://schemas.microsoft.com/office/word/2012/wordml" xmlns:w16cex="http://schemas.microsoft.com/office/word/2018/wordml/cex" xmlns:w16cid="http://schemas.microsoft.com/office/word/2016/wordml/cid" xmlns:w16="http://schemas.microsoft.com/office/word/2018/wordml" xmlns:w16du="http://schemas.microsoft.com/office/word/2023/wordml/word16du" xmlns:w16sdtdh="http://schemas.microsoft.com/office/word/2020/wordml/sdtdatahash" xmlns:w16se="http://schemas.microsoft.com/office/word/2015/wordml/symex" xmlns:wpg="http://schemas.microsoft.com/office/word/2010/wordprocessingGroup" xmlns:wpi="http://schemas.microsoft.com/office/word/2010/wordprocessingInk" xmlns:wne="http://schemas.microsoft.com/office/word/2006/wordml" xmlns:wps="http://schemas.microsoft.com/office/word/2010/wordprocessingShape" mc:Ignorable="w14 w15 w16se w16cid w16 w16cex w16sdtdh wp14">
+<w:footnotes xmlns:wpc="http://schemas.microsoft.com/office/word/2010/wordprocessingCanvas" xmlns:cx="http://schemas.microsoft.com/office/drawing/2014/chartex" xmlns:cx1="http://schemas.microsoft.com/office/drawing/2015/9/8/chartex" xmlns:cx2="http://schemas.microsoft.com/office/drawing/2015/10/21/chartex" xmlns:cx3="http://schemas.microsoft.com/office/drawing/2016/5/9/chartex" xmlns:cx4="http://schemas.microsoft.com/office/drawing/2016/5/10/chartex" xmlns:cx5="http://schemas.microsoft.com/office/drawing/2016/5/11/chartex" xmlns:cx6="http://schemas.microsoft.com/office/drawing/2016/5/12/chartex" xmlns:cx7="http://schemas.microsoft.com/office/drawing/2016/5/13/chartex" xmlns:cx8="http://schemas.microsoft.com/office/drawing/2016/5/14/chartex" xmlns:mc="http://schemas.openxmlformats.org/markup-compatibility/2006" xmlns:aink="http://schemas.microsoft.com/office/drawing/2016/ink" xmlns:am3d="http://schemas.microsoft.com/office/drawing/2017/model3d" xmlns:o="urn:schemas-microsoft-com:office:office" xmlns:oel="http://schemas.microsoft.com/office/2019/extlst" xmlns:r="http://schemas.openxmlformats.org/officeDocument/2006/relationships" xmlns:m="http://schemas.openxmlformats.org/officeDocument/2006/math" xmlns:v="urn:schemas-microsoft-com:vml" xmlns:wp14="http://schemas.microsoft.com/office/word/2010/wordprocessingDrawing" xmlns:wp="http://schemas.openxmlformats.org/drawingml/2006/wordprocessingDrawing" xmlns:w10="urn:schemas-microsoft-com:office:word" xmlns:w="http://schemas.openxmlformats.org/wordprocessingml/2006/main" xmlns:w14="http://schemas.microsoft.com/office/word/2010/wordml" xmlns:w15="http://schemas.microsoft.com/office/word/2012/wordml" xmlns:w16cex="http://schemas.microsoft.com/office/word/2018/wordml/cex" xmlns:w16cid="http://schemas.microsoft.com/office/word/2016/wordml/cid" xmlns:w16="http://schemas.microsoft.com/office/word/2018/wordml" xmlns:w16sdtdh="http://schemas.microsoft.com/office/word/2020/wordml/sdtdatahash" xmlns:w16se="http://schemas.microsoft.com/office/word/2015/wordml/symex" xmlns:wpg="http://schemas.microsoft.com/office/word/2010/wordprocessingGroup" xmlns:wpi="http://schemas.microsoft.com/office/word/2010/wordprocessingInk" xmlns:wne="http://schemas.microsoft.com/office/word/2006/wordml" xmlns:wps="http://schemas.microsoft.com/office/word/2010/wordprocessingShape" mc:Ignorable="w14 w15 w16se w16cid w16 w16cex w16sdtdh wp14">
   <w:footnote w:type="separator" w:id="-1">
     <w:p>
       <w:r>
@@ -5991,7 +6076,7 @@
 </file>
 
 <file path=word/header1.xml><?xml version="1.0" encoding="utf-8"?>
-<w:hdr xmlns:wpc="http://schemas.microsoft.com/office/word/2010/wordprocessingCanvas" xmlns:cx="http://schemas.microsoft.com/office/drawing/2014/chartex" xmlns:cx1="http://schemas.microsoft.com/office/drawing/2015/9/8/chartex" xmlns:cx2="http://schemas.microsoft.com/office/drawing/2015/10/21/chartex" xmlns:cx3="http://schemas.microsoft.com/office/drawing/2016/5/9/chartex" xmlns:cx4="http://schemas.microsoft.com/office/drawing/2016/5/10/chartex" xmlns:cx5="http://schemas.microsoft.com/office/drawing/2016/5/11/chartex" xmlns:cx6="http://schemas.microsoft.com/office/drawing/2016/5/12/chartex" xmlns:cx7="http://schemas.microsoft.com/office/drawing/2016/5/13/chartex" xmlns:cx8="http://schemas.microsoft.com/office/drawing/2016/5/14/chartex" xmlns:mc="http://schemas.openxmlformats.org/markup-compatibility/2006" xmlns:aink="http://schemas.microsoft.com/office/drawing/2016/ink" xmlns:am3d="http://schemas.microsoft.com/office/drawing/2017/model3d" xmlns:o="urn:schemas-microsoft-com:office:office" xmlns:oel="http://schemas.microsoft.com/office/2019/extlst" xmlns:r="http://schemas.openxmlformats.org/officeDocument/2006/relationships" xmlns:m="http://schemas.openxmlformats.org/officeDocument/2006/math" xmlns:v="urn:schemas-microsoft-com:vml" xmlns:wp14="http://schemas.microsoft.com/office/word/2010/wordprocessingDrawing" xmlns:wp="http://schemas.openxmlformats.org/drawingml/2006/wordprocessingDrawing" xmlns:w10="urn:schemas-microsoft-com:office:word" xmlns:w="http://schemas.openxmlformats.org/wordprocessingml/2006/main" xmlns:w14="http://schemas.microsoft.com/office/word/2010/wordml" xmlns:w15="http://schemas.microsoft.com/office/word/2012/wordml" xmlns:w16cex="http://schemas.microsoft.com/office/word/2018/wordml/cex" xmlns:w16cid="http://schemas.microsoft.com/office/word/2016/wordml/cid" xmlns:w16="http://schemas.microsoft.com/office/word/2018/wordml" xmlns:w16du="http://schemas.microsoft.com/office/word/2023/wordml/word16du" xmlns:w16sdtdh="http://schemas.microsoft.com/office/word/2020/wordml/sdtdatahash" xmlns:w16se="http://schemas.microsoft.com/office/word/2015/wordml/symex" xmlns:wpg="http://schemas.microsoft.com/office/word/2010/wordprocessingGroup" xmlns:wpi="http://schemas.microsoft.com/office/word/2010/wordprocessingInk" xmlns:wne="http://schemas.microsoft.com/office/word/2006/wordml" xmlns:wps="http://schemas.microsoft.com/office/word/2010/wordprocessingShape" mc:Ignorable="w14 w15 w16se w16cid w16 w16cex w16sdtdh wp14">
+<w:hdr xmlns:wpc="http://schemas.microsoft.com/office/word/2010/wordprocessingCanvas" xmlns:cx="http://schemas.microsoft.com/office/drawing/2014/chartex" xmlns:cx1="http://schemas.microsoft.com/office/drawing/2015/9/8/chartex" xmlns:cx2="http://schemas.microsoft.com/office/drawing/2015/10/21/chartex" xmlns:cx3="http://schemas.microsoft.com/office/drawing/2016/5/9/chartex" xmlns:cx4="http://schemas.microsoft.com/office/drawing/2016/5/10/chartex" xmlns:cx5="http://schemas.microsoft.com/office/drawing/2016/5/11/chartex" xmlns:cx6="http://schemas.microsoft.com/office/drawing/2016/5/12/chartex" xmlns:cx7="http://schemas.microsoft.com/office/drawing/2016/5/13/chartex" xmlns:cx8="http://schemas.microsoft.com/office/drawing/2016/5/14/chartex" xmlns:mc="http://schemas.openxmlformats.org/markup-compatibility/2006" xmlns:aink="http://schemas.microsoft.com/office/drawing/2016/ink" xmlns:am3d="http://schemas.microsoft.com/office/drawing/2017/model3d" xmlns:o="urn:schemas-microsoft-com:office:office" xmlns:oel="http://schemas.microsoft.com/office/2019/extlst" xmlns:r="http://schemas.openxmlformats.org/officeDocument/2006/relationships" xmlns:m="http://schemas.openxmlformats.org/officeDocument/2006/math" xmlns:v="urn:schemas-microsoft-com:vml" xmlns:wp14="http://schemas.microsoft.com/office/word/2010/wordprocessingDrawing" xmlns:wp="http://schemas.openxmlformats.org/drawingml/2006/wordprocessingDrawing" xmlns:w10="urn:schemas-microsoft-com:office:word" xmlns:w="http://schemas.openxmlformats.org/wordprocessingml/2006/main" xmlns:w14="http://schemas.microsoft.com/office/word/2010/wordml" xmlns:w15="http://schemas.microsoft.com/office/word/2012/wordml" xmlns:w16cex="http://schemas.microsoft.com/office/word/2018/wordml/cex" xmlns:w16cid="http://schemas.microsoft.com/office/word/2016/wordml/cid" xmlns:w16="http://schemas.microsoft.com/office/word/2018/wordml" xmlns:w16sdtdh="http://schemas.microsoft.com/office/word/2020/wordml/sdtdatahash" xmlns:w16se="http://schemas.microsoft.com/office/word/2015/wordml/symex" xmlns:wpg="http://schemas.microsoft.com/office/word/2010/wordprocessingGroup" xmlns:wpi="http://schemas.microsoft.com/office/word/2010/wordprocessingInk" xmlns:wne="http://schemas.microsoft.com/office/word/2006/wordml" xmlns:wps="http://schemas.microsoft.com/office/word/2010/wordprocessingShape" mc:Ignorable="w14 w15 w16se w16cid w16 w16cex w16sdtdh wp14">
   <w:p>
     <w:pPr>
       <w:spacing w:line="240" w:lineRule="exact"/>

--- a/static/uploads/zimmerman-cv.docx
+++ b/static/uploads/zimmerman-cv.docx
@@ -1214,7 +1214,25 @@
           <w:szCs w:val="22"/>
         </w:rPr>
         <w:tab/>
-        <w:t>McKnight Foundation Allison J Doupe Fellowship</w:t>
+        <w:t xml:space="preserve">McKnight Foundation Allison J </w:t>
+      </w:r>
+      <w:proofErr w:type="spellStart"/>
+      <w:r>
+        <w:rPr>
+          <w:rFonts w:ascii="Helvetica Neue" w:hAnsi="Helvetica Neue" w:cs="Arial"/>
+          <w:sz w:val="22"/>
+          <w:szCs w:val="22"/>
+        </w:rPr>
+        <w:t>Doupe</w:t>
+      </w:r>
+      <w:proofErr w:type="spellEnd"/>
+      <w:r>
+        <w:rPr>
+          <w:rFonts w:ascii="Helvetica Neue" w:hAnsi="Helvetica Neue" w:cs="Arial"/>
+          <w:sz w:val="22"/>
+          <w:szCs w:val="22"/>
+        </w:rPr>
+        <w:t xml:space="preserve"> Fellowship</w:t>
       </w:r>
     </w:p>
     <w:p>
@@ -1702,22 +1720,70 @@
         </w:rPr>
         <w:t xml:space="preserve">Pan-Vazquez A, Wu B, Keppler EF, </w:t>
       </w:r>
-      <w:r>
-        <w:rPr>
-          <w:rFonts w:ascii="Helvetica Neue" w:hAnsi="Helvetica Neue" w:cs="Arial"/>
-          <w:sz w:val="22"/>
-          <w:szCs w:val="22"/>
-        </w:rPr>
-        <w:t xml:space="preserve">Guthman EM, </w:t>
-      </w:r>
-      <w:r>
-        <w:rPr>
-          <w:rFonts w:ascii="Helvetica Neue" w:hAnsi="Helvetica Neue" w:cs="Arial"/>
-          <w:sz w:val="22"/>
-          <w:szCs w:val="22"/>
-        </w:rPr>
-        <w:t>Fetcho RN, Bolkan SS, McMannon</w:t>
-      </w:r>
+      <w:proofErr w:type="spellStart"/>
+      <w:r>
+        <w:rPr>
+          <w:rFonts w:ascii="Helvetica Neue" w:hAnsi="Helvetica Neue" w:cs="Arial"/>
+          <w:sz w:val="22"/>
+          <w:szCs w:val="22"/>
+        </w:rPr>
+        <w:t>Guthman</w:t>
+      </w:r>
+      <w:proofErr w:type="spellEnd"/>
+      <w:r>
+        <w:rPr>
+          <w:rFonts w:ascii="Helvetica Neue" w:hAnsi="Helvetica Neue" w:cs="Arial"/>
+          <w:sz w:val="22"/>
+          <w:szCs w:val="22"/>
+        </w:rPr>
+        <w:t xml:space="preserve"> EM, </w:t>
+      </w:r>
+      <w:proofErr w:type="spellStart"/>
+      <w:r>
+        <w:rPr>
+          <w:rFonts w:ascii="Helvetica Neue" w:hAnsi="Helvetica Neue" w:cs="Arial"/>
+          <w:sz w:val="22"/>
+          <w:szCs w:val="22"/>
+        </w:rPr>
+        <w:t>Fetcho</w:t>
+      </w:r>
+      <w:proofErr w:type="spellEnd"/>
+      <w:r>
+        <w:rPr>
+          <w:rFonts w:ascii="Helvetica Neue" w:hAnsi="Helvetica Neue" w:cs="Arial"/>
+          <w:sz w:val="22"/>
+          <w:szCs w:val="22"/>
+        </w:rPr>
+        <w:t xml:space="preserve"> RN, </w:t>
+      </w:r>
+      <w:proofErr w:type="spellStart"/>
+      <w:r>
+        <w:rPr>
+          <w:rFonts w:ascii="Helvetica Neue" w:hAnsi="Helvetica Neue" w:cs="Arial"/>
+          <w:sz w:val="22"/>
+          <w:szCs w:val="22"/>
+        </w:rPr>
+        <w:t>Bolkan</w:t>
+      </w:r>
+      <w:proofErr w:type="spellEnd"/>
+      <w:r>
+        <w:rPr>
+          <w:rFonts w:ascii="Helvetica Neue" w:hAnsi="Helvetica Neue" w:cs="Arial"/>
+          <w:sz w:val="22"/>
+          <w:szCs w:val="22"/>
+        </w:rPr>
+        <w:t xml:space="preserve"> SS, </w:t>
+      </w:r>
+      <w:proofErr w:type="spellStart"/>
+      <w:r>
+        <w:rPr>
+          <w:rFonts w:ascii="Helvetica Neue" w:hAnsi="Helvetica Neue" w:cs="Arial"/>
+          <w:sz w:val="22"/>
+          <w:szCs w:val="22"/>
+        </w:rPr>
+        <w:t>McMannon</w:t>
+      </w:r>
+      <w:proofErr w:type="spellEnd"/>
       <w:r>
         <w:rPr>
           <w:rFonts w:ascii="Helvetica Neue" w:hAnsi="Helvetica Neue" w:cs="Arial"/>
@@ -1732,8 +1798,27 @@
           <w:sz w:val="22"/>
           <w:szCs w:val="22"/>
         </w:rPr>
-        <w:t xml:space="preserve">B, Lee J, Hoag AT, Lynch LA, Janarthanan SN, </w:t>
-      </w:r>
+        <w:t xml:space="preserve">B, Lee J, Hoag AT, Lynch LA, </w:t>
+      </w:r>
+      <w:proofErr w:type="spellStart"/>
+      <w:r>
+        <w:rPr>
+          <w:rFonts w:ascii="Helvetica Neue" w:hAnsi="Helvetica Neue" w:cs="Arial"/>
+          <w:sz w:val="22"/>
+          <w:szCs w:val="22"/>
+        </w:rPr>
+        <w:t>Janarthanan</w:t>
+      </w:r>
+      <w:proofErr w:type="spellEnd"/>
+      <w:r>
+        <w:rPr>
+          <w:rFonts w:ascii="Helvetica Neue" w:hAnsi="Helvetica Neue" w:cs="Arial"/>
+          <w:sz w:val="22"/>
+          <w:szCs w:val="22"/>
+        </w:rPr>
+        <w:t xml:space="preserve"> SN, </w:t>
+      </w:r>
+      <w:proofErr w:type="spellStart"/>
       <w:r>
         <w:rPr>
           <w:rFonts w:ascii="Helvetica Neue" w:hAnsi="Helvetica Neue" w:cs="Arial"/>
@@ -1758,6 +1843,7 @@
         </w:rPr>
         <w:t>pez</w:t>
       </w:r>
+      <w:proofErr w:type="spellEnd"/>
       <w:r>
         <w:rPr>
           <w:rFonts w:ascii="Helvetica Neue" w:hAnsi="Helvetica Neue" w:cs="Arial"/>
@@ -1790,13 +1876,23 @@
         </w:rPr>
         <w:t xml:space="preserve">, </w:t>
       </w:r>
-      <w:r>
-        <w:rPr>
-          <w:rFonts w:ascii="Helvetica Neue" w:hAnsi="Helvetica Neue" w:cs="Arial"/>
-          <w:sz w:val="22"/>
-          <w:szCs w:val="22"/>
-        </w:rPr>
-        <w:t xml:space="preserve">Bondy AG, </w:t>
+      <w:proofErr w:type="spellStart"/>
+      <w:r>
+        <w:rPr>
+          <w:rFonts w:ascii="Helvetica Neue" w:hAnsi="Helvetica Neue" w:cs="Arial"/>
+          <w:sz w:val="22"/>
+          <w:szCs w:val="22"/>
+        </w:rPr>
+        <w:t>Bondy</w:t>
+      </w:r>
+      <w:proofErr w:type="spellEnd"/>
+      <w:r>
+        <w:rPr>
+          <w:rFonts w:ascii="Helvetica Neue" w:hAnsi="Helvetica Neue" w:cs="Arial"/>
+          <w:sz w:val="22"/>
+          <w:szCs w:val="22"/>
+        </w:rPr>
+        <w:t xml:space="preserve"> AG, </w:t>
       </w:r>
       <w:r>
         <w:rPr>
@@ -1854,6 +1950,7 @@
         </w:rPr>
         <w:t xml:space="preserve">mechanism for learning from delayed postingestive feedback. </w:t>
       </w:r>
+      <w:proofErr w:type="spellStart"/>
       <w:r>
         <w:rPr>
           <w:rFonts w:ascii="Helvetica Neue" w:hAnsi="Helvetica Neue" w:cs="Arial"/>
@@ -1864,6 +1961,7 @@
         </w:rPr>
         <w:t>bioRxiv</w:t>
       </w:r>
+      <w:proofErr w:type="spellEnd"/>
       <w:r>
         <w:rPr>
           <w:rFonts w:ascii="Helvetica Neue" w:hAnsi="Helvetica Neue" w:cs="Arial"/>
@@ -1895,7 +1993,232 @@
           <w:szCs w:val="22"/>
         </w:rPr>
         <w:br/>
-        <w:t xml:space="preserve">Submitted to </w:t>
+      </w:r>
+      <w:proofErr w:type="spellStart"/>
+      <w:r>
+        <w:rPr>
+          <w:rFonts w:ascii="Helvetica Neue" w:hAnsi="Helvetica Neue" w:cs="Arial"/>
+          <w:sz w:val="22"/>
+          <w:szCs w:val="22"/>
+        </w:rPr>
+        <w:t>doi</w:t>
+      </w:r>
+      <w:proofErr w:type="spellEnd"/>
+      <w:r>
+        <w:rPr>
+          <w:rFonts w:ascii="Helvetica Neue" w:hAnsi="Helvetica Neue" w:cs="Arial"/>
+          <w:sz w:val="22"/>
+          <w:szCs w:val="22"/>
+        </w:rPr>
+        <w:t xml:space="preserve">: </w:t>
+      </w:r>
+      <w:r>
+        <w:rPr>
+          <w:rFonts w:ascii="Helvetica Neue" w:hAnsi="Helvetica Neue" w:cs="Arial"/>
+          <w:sz w:val="22"/>
+          <w:szCs w:val="22"/>
+        </w:rPr>
+        <w:t>10.1101/2023.10.06.561214</w:t>
+      </w:r>
+    </w:p>
+    <w:p>
+      <w:pPr>
+        <w:spacing w:after="120" w:line="240" w:lineRule="exact"/>
+        <w:rPr>
+          <w:rFonts w:ascii="Helvetica Neue" w:hAnsi="Helvetica Neue" w:cs="Arial"/>
+          <w:sz w:val="22"/>
+          <w:szCs w:val="22"/>
+        </w:rPr>
+      </w:pPr>
+      <w:proofErr w:type="spellStart"/>
+      <w:r>
+        <w:rPr>
+          <w:rFonts w:ascii="Helvetica Neue" w:hAnsi="Helvetica Neue" w:cs="Arial"/>
+          <w:sz w:val="22"/>
+          <w:szCs w:val="22"/>
+        </w:rPr>
+        <w:t>Zhukovskaya</w:t>
+      </w:r>
+      <w:proofErr w:type="spellEnd"/>
+      <w:r>
+        <w:rPr>
+          <w:rFonts w:ascii="Helvetica Neue" w:hAnsi="Helvetica Neue" w:cs="Arial"/>
+          <w:sz w:val="22"/>
+          <w:szCs w:val="22"/>
+        </w:rPr>
+        <w:t xml:space="preserve"> A, </w:t>
+      </w:r>
+      <w:r>
+        <w:rPr>
+          <w:rFonts w:ascii="Helvetica Neue" w:hAnsi="Helvetica Neue" w:cs="Arial"/>
+          <w:sz w:val="22"/>
+          <w:szCs w:val="22"/>
+          <w:u w:val="single"/>
+        </w:rPr>
+        <w:t>Zimmerman CA</w:t>
+      </w:r>
+      <w:r>
+        <w:rPr>
+          <w:rFonts w:ascii="Helvetica Neue" w:hAnsi="Helvetica Neue" w:cs="Arial"/>
+          <w:sz w:val="22"/>
+          <w:szCs w:val="22"/>
+        </w:rPr>
+        <w:t xml:space="preserve">, Willmore L, </w:t>
+      </w:r>
+      <w:proofErr w:type="spellStart"/>
+      <w:r>
+        <w:rPr>
+          <w:rFonts w:ascii="Helvetica Neue" w:hAnsi="Helvetica Neue" w:cs="Arial"/>
+          <w:sz w:val="22"/>
+          <w:szCs w:val="22"/>
+        </w:rPr>
+        <w:t>Janarthanan</w:t>
+      </w:r>
+      <w:proofErr w:type="spellEnd"/>
+      <w:r>
+        <w:rPr>
+          <w:rFonts w:ascii="Helvetica Neue" w:hAnsi="Helvetica Neue" w:cs="Arial"/>
+          <w:sz w:val="22"/>
+          <w:szCs w:val="22"/>
+        </w:rPr>
+        <w:t xml:space="preserve"> SN, Falkner AL, Witten IB. </w:t>
+      </w:r>
+      <w:r>
+        <w:rPr>
+          <w:rFonts w:ascii="Helvetica Neue" w:hAnsi="Helvetica Neue" w:cs="Arial"/>
+          <w:sz w:val="22"/>
+          <w:szCs w:val="22"/>
+        </w:rPr>
+        <w:t>Differences in an aversive teaching signal produce brain-wide and behavioral substrates of susceptibility</w:t>
+      </w:r>
+      <w:r>
+        <w:rPr>
+          <w:rFonts w:ascii="Helvetica Neue" w:hAnsi="Helvetica Neue" w:cs="Arial"/>
+          <w:sz w:val="22"/>
+          <w:szCs w:val="22"/>
+        </w:rPr>
+        <w:t xml:space="preserve">. </w:t>
+      </w:r>
+      <w:r>
+        <w:rPr>
+          <w:rFonts w:ascii="Helvetica Neue" w:hAnsi="Helvetica Neue" w:cs="Arial"/>
+          <w:sz w:val="22"/>
+          <w:szCs w:val="22"/>
+        </w:rPr>
+        <w:t>In prep</w:t>
+      </w:r>
+      <w:r>
+        <w:rPr>
+          <w:rFonts w:ascii="Helvetica Neue" w:hAnsi="Helvetica Neue" w:cs="Arial"/>
+          <w:sz w:val="22"/>
+          <w:szCs w:val="22"/>
+        </w:rPr>
+        <w:t>.</w:t>
+      </w:r>
+    </w:p>
+    <w:p>
+      <w:pPr>
+        <w:spacing w:after="120" w:line="240" w:lineRule="exact"/>
+        <w:rPr>
+          <w:rFonts w:ascii="Helvetica Neue" w:hAnsi="Helvetica Neue" w:cs="Arial"/>
+          <w:sz w:val="22"/>
+          <w:szCs w:val="22"/>
+        </w:rPr>
+      </w:pPr>
+      <w:r>
+        <w:rPr>
+          <w:rFonts w:ascii="Helvetica Neue" w:hAnsi="Helvetica Neue" w:cs="Arial"/>
+          <w:sz w:val="22"/>
+          <w:szCs w:val="22"/>
+        </w:rPr>
+        <w:t xml:space="preserve">Cox J, Minerva AR, Fleming WT, </w:t>
+      </w:r>
+      <w:r>
+        <w:rPr>
+          <w:rFonts w:ascii="Helvetica Neue" w:hAnsi="Helvetica Neue" w:cs="Arial"/>
+          <w:sz w:val="22"/>
+          <w:szCs w:val="22"/>
+          <w:u w:val="single"/>
+        </w:rPr>
+        <w:t>Zimmerman CA</w:t>
+      </w:r>
+      <w:r>
+        <w:rPr>
+          <w:rFonts w:ascii="Helvetica Neue" w:hAnsi="Helvetica Neue" w:cs="Arial"/>
+          <w:sz w:val="22"/>
+          <w:szCs w:val="22"/>
+        </w:rPr>
+        <w:t xml:space="preserve">, Hayes C, </w:t>
+      </w:r>
+      <w:proofErr w:type="spellStart"/>
+      <w:r>
+        <w:rPr>
+          <w:rFonts w:ascii="Helvetica Neue" w:hAnsi="Helvetica Neue" w:cs="Arial"/>
+          <w:sz w:val="22"/>
+          <w:szCs w:val="22"/>
+        </w:rPr>
+        <w:t>Zorowitz</w:t>
+      </w:r>
+      <w:proofErr w:type="spellEnd"/>
+      <w:r>
+        <w:rPr>
+          <w:rFonts w:ascii="Helvetica Neue" w:hAnsi="Helvetica Neue" w:cs="Arial"/>
+          <w:sz w:val="22"/>
+          <w:szCs w:val="22"/>
+        </w:rPr>
+        <w:t xml:space="preserve"> S, </w:t>
+      </w:r>
+      <w:proofErr w:type="spellStart"/>
+      <w:r>
+        <w:rPr>
+          <w:rFonts w:ascii="Helvetica Neue" w:hAnsi="Helvetica Neue" w:cs="Arial"/>
+          <w:sz w:val="22"/>
+          <w:szCs w:val="22"/>
+        </w:rPr>
+        <w:t>Bandi</w:t>
+      </w:r>
+      <w:proofErr w:type="spellEnd"/>
+      <w:r>
+        <w:rPr>
+          <w:rFonts w:ascii="Helvetica Neue" w:hAnsi="Helvetica Neue" w:cs="Arial"/>
+          <w:sz w:val="22"/>
+          <w:szCs w:val="22"/>
+        </w:rPr>
+        <w:t xml:space="preserve"> A, Ornelas S, </w:t>
+      </w:r>
+      <w:proofErr w:type="spellStart"/>
+      <w:r>
+        <w:rPr>
+          <w:rFonts w:ascii="Helvetica Neue" w:hAnsi="Helvetica Neue" w:cs="Arial"/>
+          <w:sz w:val="22"/>
+          <w:szCs w:val="22"/>
+        </w:rPr>
+        <w:t>McMannon</w:t>
+      </w:r>
+      <w:proofErr w:type="spellEnd"/>
+      <w:r>
+        <w:rPr>
+          <w:rFonts w:ascii="Helvetica Neue" w:hAnsi="Helvetica Neue" w:cs="Arial"/>
+          <w:sz w:val="22"/>
+          <w:szCs w:val="22"/>
+        </w:rPr>
+        <w:t xml:space="preserve"> B, Parker NF, Witten</w:t>
+      </w:r>
+      <w:r>
+        <w:rPr>
+          <w:rFonts w:ascii="Helvetica Neue" w:hAnsi="Helvetica Neue" w:cs="Arial"/>
+          <w:sz w:val="22"/>
+          <w:szCs w:val="22"/>
+        </w:rPr>
+        <w:t xml:space="preserve"> IB. A neural substrate of sex-dependent modulation of motivation</w:t>
+      </w:r>
+      <w:r>
+        <w:rPr>
+          <w:rFonts w:ascii="Helvetica Neue" w:hAnsi="Helvetica Neue" w:cs="Arial"/>
+          <w:sz w:val="22"/>
+          <w:szCs w:val="22"/>
+        </w:rPr>
+        <w:t xml:space="preserve">. </w:t>
       </w:r>
       <w:r>
         <w:rPr>
@@ -1905,7 +2228,39 @@
           <w:sz w:val="22"/>
           <w:szCs w:val="22"/>
         </w:rPr>
-        <w:t>Nature</w:t>
+        <w:t>Nature Neuroscience</w:t>
+      </w:r>
+      <w:r>
+        <w:rPr>
+          <w:rFonts w:ascii="Helvetica Neue" w:hAnsi="Helvetica Neue" w:cs="Arial"/>
+          <w:sz w:val="22"/>
+          <w:szCs w:val="22"/>
+        </w:rPr>
+        <w:t xml:space="preserve"> 26</w:t>
+      </w:r>
+      <w:r>
+        <w:rPr>
+          <w:rFonts w:ascii="Helvetica Neue" w:hAnsi="Helvetica Neue" w:cs="Arial"/>
+          <w:sz w:val="22"/>
+          <w:szCs w:val="22"/>
+        </w:rPr>
+        <w:t xml:space="preserve">, </w:t>
+      </w:r>
+      <w:r>
+        <w:rPr>
+          <w:rFonts w:ascii="Helvetica Neue" w:hAnsi="Helvetica Neue" w:cs="Arial"/>
+          <w:sz w:val="22"/>
+          <w:szCs w:val="22"/>
+        </w:rPr>
+        <w:t xml:space="preserve">274–284, </w:t>
+      </w:r>
+      <w:r>
+        <w:rPr>
+          <w:rFonts w:ascii="Helvetica Neue" w:hAnsi="Helvetica Neue" w:cs="Arial"/>
+          <w:sz w:val="22"/>
+          <w:szCs w:val="22"/>
+        </w:rPr>
+        <w:t>2023</w:t>
       </w:r>
       <w:r>
         <w:rPr>
@@ -1921,18 +2276,12 @@
         <w:spacing w:after="120" w:line="240" w:lineRule="exact"/>
         <w:rPr>
           <w:rFonts w:ascii="Helvetica Neue" w:hAnsi="Helvetica Neue" w:cs="Arial"/>
-          <w:sz w:val="22"/>
-          <w:szCs w:val="22"/>
-        </w:rPr>
-      </w:pPr>
-      <w:r>
-        <w:rPr>
-          <w:rFonts w:ascii="Helvetica Neue" w:hAnsi="Helvetica Neue" w:cs="Arial"/>
-          <w:sz w:val="22"/>
-          <w:szCs w:val="22"/>
-        </w:rPr>
-        <w:t xml:space="preserve">Zhukovskaya A, </w:t>
-      </w:r>
+          <w:b/>
+          <w:bCs/>
+          <w:sz w:val="22"/>
+          <w:szCs w:val="22"/>
+        </w:rPr>
+      </w:pPr>
       <w:r>
         <w:rPr>
           <w:rFonts w:ascii="Helvetica Neue" w:hAnsi="Helvetica Neue" w:cs="Arial"/>
@@ -1948,90 +2297,7 @@
           <w:sz w:val="22"/>
           <w:szCs w:val="22"/>
         </w:rPr>
-        <w:t xml:space="preserve">, Willmore L, Janarthanan SN, Falkner AL, Witten IB. </w:t>
-      </w:r>
-      <w:r>
-        <w:rPr>
-          <w:rFonts w:ascii="Helvetica Neue" w:hAnsi="Helvetica Neue" w:cs="Arial"/>
-          <w:sz w:val="22"/>
-          <w:szCs w:val="22"/>
-        </w:rPr>
-        <w:t>Differences in an aversive teaching signal produce brain-wide and behavioral substrates of susceptibility</w:t>
-      </w:r>
-      <w:r>
-        <w:rPr>
-          <w:rFonts w:ascii="Helvetica Neue" w:hAnsi="Helvetica Neue" w:cs="Arial"/>
-          <w:sz w:val="22"/>
-          <w:szCs w:val="22"/>
-        </w:rPr>
-        <w:t xml:space="preserve">. </w:t>
-      </w:r>
-      <w:r>
-        <w:rPr>
-          <w:rFonts w:ascii="Helvetica Neue" w:hAnsi="Helvetica Neue" w:cs="Arial"/>
-          <w:sz w:val="22"/>
-          <w:szCs w:val="22"/>
-        </w:rPr>
-        <w:t>In prep</w:t>
-      </w:r>
-      <w:r>
-        <w:rPr>
-          <w:rFonts w:ascii="Helvetica Neue" w:hAnsi="Helvetica Neue" w:cs="Arial"/>
-          <w:sz w:val="22"/>
-          <w:szCs w:val="22"/>
-        </w:rPr>
-        <w:t>.</w:t>
-      </w:r>
-    </w:p>
-    <w:p>
-      <w:pPr>
-        <w:spacing w:after="120" w:line="240" w:lineRule="exact"/>
-        <w:rPr>
-          <w:rFonts w:ascii="Helvetica Neue" w:hAnsi="Helvetica Neue" w:cs="Arial"/>
-          <w:sz w:val="22"/>
-          <w:szCs w:val="22"/>
-        </w:rPr>
-      </w:pPr>
-      <w:r>
-        <w:rPr>
-          <w:rFonts w:ascii="Helvetica Neue" w:hAnsi="Helvetica Neue" w:cs="Arial"/>
-          <w:sz w:val="22"/>
-          <w:szCs w:val="22"/>
-        </w:rPr>
-        <w:t xml:space="preserve">Cox J, Minerva AR, Fleming WT, </w:t>
-      </w:r>
-      <w:r>
-        <w:rPr>
-          <w:rFonts w:ascii="Helvetica Neue" w:hAnsi="Helvetica Neue" w:cs="Arial"/>
-          <w:sz w:val="22"/>
-          <w:szCs w:val="22"/>
-          <w:u w:val="single"/>
-        </w:rPr>
-        <w:t>Zimmerman CA</w:t>
-      </w:r>
-      <w:r>
-        <w:rPr>
-          <w:rFonts w:ascii="Helvetica Neue" w:hAnsi="Helvetica Neue" w:cs="Arial"/>
-          <w:sz w:val="22"/>
-          <w:szCs w:val="22"/>
-        </w:rPr>
-        <w:t>, Hayes C, Zorowitz S, Bandi A, Ornelas S, McMannon B, Parker NF, Witten</w:t>
-      </w:r>
-      <w:r>
-        <w:rPr>
-          <w:rFonts w:ascii="Helvetica Neue" w:hAnsi="Helvetica Neue" w:cs="Arial"/>
-          <w:sz w:val="22"/>
-          <w:szCs w:val="22"/>
-        </w:rPr>
-        <w:t xml:space="preserve"> IB. A neural substrate of sex-dependent modulation of motivation</w:t>
-      </w:r>
-      <w:r>
-        <w:rPr>
-          <w:rFonts w:ascii="Helvetica Neue" w:hAnsi="Helvetica Neue" w:cs="Arial"/>
-          <w:sz w:val="22"/>
-          <w:szCs w:val="22"/>
-        </w:rPr>
-        <w:t xml:space="preserve">. </w:t>
+        <w:t xml:space="preserve">. Neuroscience: Secretin excites the thirst circuit. </w:t>
       </w:r>
       <w:r>
         <w:rPr>
@@ -2041,47 +2307,47 @@
           <w:sz w:val="22"/>
           <w:szCs w:val="22"/>
         </w:rPr>
-        <w:t>Nature Neuroscience</w:t>
-      </w:r>
-      <w:r>
-        <w:rPr>
-          <w:rFonts w:ascii="Helvetica Neue" w:hAnsi="Helvetica Neue" w:cs="Arial"/>
-          <w:sz w:val="22"/>
-          <w:szCs w:val="22"/>
-        </w:rPr>
-        <w:t xml:space="preserve"> 26</w:t>
-      </w:r>
-      <w:r>
-        <w:rPr>
-          <w:rFonts w:ascii="Helvetica Neue" w:hAnsi="Helvetica Neue" w:cs="Arial"/>
-          <w:sz w:val="22"/>
-          <w:szCs w:val="22"/>
-        </w:rPr>
-        <w:t xml:space="preserve">, </w:t>
-      </w:r>
-      <w:r>
-        <w:rPr>
-          <w:rFonts w:ascii="Helvetica Neue" w:hAnsi="Helvetica Neue" w:cs="Arial"/>
-          <w:sz w:val="22"/>
-          <w:szCs w:val="22"/>
-        </w:rPr>
-        <w:t xml:space="preserve">274–284, </w:t>
-      </w:r>
-      <w:r>
-        <w:rPr>
-          <w:rFonts w:ascii="Helvetica Neue" w:hAnsi="Helvetica Neue" w:cs="Arial"/>
-          <w:sz w:val="22"/>
-          <w:szCs w:val="22"/>
-        </w:rPr>
-        <w:t>2023</w:t>
-      </w:r>
-      <w:r>
-        <w:rPr>
-          <w:rFonts w:ascii="Helvetica Neue" w:hAnsi="Helvetica Neue" w:cs="Arial"/>
-          <w:sz w:val="22"/>
-          <w:szCs w:val="22"/>
-        </w:rPr>
-        <w:t>.</w:t>
+        <w:t>Current Biology</w:t>
+      </w:r>
+      <w:r>
+        <w:rPr>
+          <w:rFonts w:ascii="Helvetica Neue" w:hAnsi="Helvetica Neue" w:cs="Arial"/>
+          <w:sz w:val="22"/>
+          <w:szCs w:val="22"/>
+        </w:rPr>
+        <w:t xml:space="preserve"> 32, </w:t>
+      </w:r>
+      <w:r>
+        <w:rPr>
+          <w:rFonts w:ascii="Helvetica Neue" w:hAnsi="Helvetica Neue" w:cs="Arial"/>
+          <w:sz w:val="22"/>
+          <w:szCs w:val="22"/>
+        </w:rPr>
+        <w:t>R1318</w:t>
+      </w:r>
+      <w:r>
+        <w:rPr>
+          <w:rFonts w:ascii="Helvetica Neue" w:hAnsi="Helvetica Neue" w:cs="Arial"/>
+          <w:sz w:val="22"/>
+          <w:szCs w:val="22"/>
+        </w:rPr>
+        <w:t>–</w:t>
+      </w:r>
+      <w:r>
+        <w:rPr>
+          <w:rFonts w:ascii="Helvetica Neue" w:hAnsi="Helvetica Neue" w:cs="Arial"/>
+          <w:sz w:val="22"/>
+          <w:szCs w:val="22"/>
+        </w:rPr>
+        <w:t>R1320</w:t>
+      </w:r>
+      <w:r>
+        <w:rPr>
+          <w:rFonts w:ascii="Helvetica Neue" w:hAnsi="Helvetica Neue" w:cs="Arial"/>
+          <w:sz w:val="22"/>
+          <w:szCs w:val="22"/>
+        </w:rPr>
+        <w:t>, 2022.</w:t>
       </w:r>
     </w:p>
     <w:p>
@@ -2089,15 +2355,115 @@
         <w:spacing w:after="120" w:line="240" w:lineRule="exact"/>
         <w:rPr>
           <w:rFonts w:ascii="Helvetica Neue" w:hAnsi="Helvetica Neue" w:cs="Arial"/>
-          <w:b/>
-          <w:bCs/>
-          <w:sz w:val="22"/>
-          <w:szCs w:val="22"/>
-        </w:rPr>
-      </w:pPr>
-      <w:r>
-        <w:rPr>
-          <w:rFonts w:ascii="Helvetica Neue" w:hAnsi="Helvetica Neue" w:cs="Arial"/>
+          <w:sz w:val="22"/>
+          <w:szCs w:val="22"/>
+        </w:rPr>
+      </w:pPr>
+      <w:proofErr w:type="spellStart"/>
+      <w:r>
+        <w:rPr>
+          <w:rFonts w:ascii="Helvetica Neue" w:hAnsi="Helvetica Neue" w:cs="Arial"/>
+          <w:sz w:val="22"/>
+          <w:szCs w:val="22"/>
+        </w:rPr>
+        <w:t>Bolkan</w:t>
+      </w:r>
+      <w:proofErr w:type="spellEnd"/>
+      <w:r>
+        <w:rPr>
+          <w:rFonts w:ascii="Helvetica Neue" w:hAnsi="Helvetica Neue" w:cs="Arial"/>
+          <w:sz w:val="22"/>
+          <w:szCs w:val="22"/>
+        </w:rPr>
+        <w:t xml:space="preserve"> SS*, Stone IR*, Pinto L, Ashwood ZC, </w:t>
+      </w:r>
+      <w:proofErr w:type="spellStart"/>
+      <w:r>
+        <w:rPr>
+          <w:rFonts w:ascii="Helvetica Neue" w:hAnsi="Helvetica Neue" w:cs="Arial"/>
+          <w:sz w:val="22"/>
+          <w:szCs w:val="22"/>
+        </w:rPr>
+        <w:t>Iravedra</w:t>
+      </w:r>
+      <w:proofErr w:type="spellEnd"/>
+      <w:r>
+        <w:rPr>
+          <w:rFonts w:ascii="Helvetica Neue" w:hAnsi="Helvetica Neue" w:cs="Arial"/>
+          <w:sz w:val="22"/>
+          <w:szCs w:val="22"/>
+        </w:rPr>
+        <w:t xml:space="preserve"> </w:t>
+      </w:r>
+      <w:r>
+        <w:rPr>
+          <w:rFonts w:ascii="Helvetica Neue" w:hAnsi="Helvetica Neue" w:cs="Arial"/>
+          <w:sz w:val="22"/>
+          <w:szCs w:val="22"/>
+        </w:rPr>
+        <w:t xml:space="preserve">Garcia JM, </w:t>
+      </w:r>
+      <w:r>
+        <w:rPr>
+          <w:rFonts w:ascii="HelveticaNeue" w:hAnsi="HelveticaNeue"/>
+          <w:sz w:val="22"/>
+          <w:szCs w:val="22"/>
+        </w:rPr>
+        <w:t>Herman AL, Singh P,</w:t>
+      </w:r>
+      <w:r>
+        <w:rPr>
+          <w:rFonts w:ascii="HelveticaNeue" w:hAnsi="HelveticaNeue"/>
+          <w:sz w:val="22"/>
+          <w:szCs w:val="22"/>
+        </w:rPr>
+        <w:t xml:space="preserve"> </w:t>
+      </w:r>
+      <w:proofErr w:type="spellStart"/>
+      <w:r>
+        <w:rPr>
+          <w:rFonts w:ascii="HelveticaNeue" w:hAnsi="HelveticaNeue"/>
+          <w:sz w:val="22"/>
+          <w:szCs w:val="22"/>
+        </w:rPr>
+        <w:t>Bandi</w:t>
+      </w:r>
+      <w:proofErr w:type="spellEnd"/>
+      <w:r>
+        <w:rPr>
+          <w:rFonts w:ascii="HelveticaNeue" w:hAnsi="HelveticaNeue"/>
+          <w:sz w:val="22"/>
+          <w:szCs w:val="22"/>
+        </w:rPr>
+        <w:t> </w:t>
+      </w:r>
+      <w:r>
+        <w:rPr>
+          <w:rFonts w:ascii="HelveticaNeue" w:hAnsi="HelveticaNeue"/>
+          <w:sz w:val="22"/>
+          <w:szCs w:val="22"/>
+        </w:rPr>
+        <w:t>A, Cox</w:t>
+      </w:r>
+      <w:r>
+        <w:rPr>
+          <w:rFonts w:ascii="HelveticaNeue" w:hAnsi="HelveticaNeue"/>
+          <w:sz w:val="22"/>
+          <w:szCs w:val="22"/>
+        </w:rPr>
+        <w:t> </w:t>
+      </w:r>
+      <w:r>
+        <w:rPr>
+          <w:rFonts w:ascii="HelveticaNeue" w:hAnsi="HelveticaNeue"/>
+          <w:sz w:val="22"/>
+          <w:szCs w:val="22"/>
+        </w:rPr>
+        <w:t xml:space="preserve">J, </w:t>
+      </w:r>
+      <w:r>
+        <w:rPr>
+          <w:rFonts w:ascii="HelveticaNeue" w:hAnsi="HelveticaNeue"/>
           <w:sz w:val="22"/>
           <w:szCs w:val="22"/>
           <w:u w:val="single"/>
@@ -2106,11 +2472,75 @@
       </w:r>
       <w:r>
         <w:rPr>
-          <w:rFonts w:ascii="Helvetica Neue" w:hAnsi="Helvetica Neue" w:cs="Arial"/>
-          <w:sz w:val="22"/>
-          <w:szCs w:val="22"/>
-        </w:rPr>
-        <w:t xml:space="preserve">. Neuroscience: Secretin excites the thirst circuit. </w:t>
+          <w:rFonts w:ascii="HelveticaNeue" w:hAnsi="HelveticaNeue"/>
+          <w:sz w:val="22"/>
+          <w:szCs w:val="22"/>
+        </w:rPr>
+        <w:t xml:space="preserve">, Cho JR, Engelhard B, Pillow JW, Witten IB. </w:t>
+      </w:r>
+      <w:r>
+        <w:rPr>
+          <w:rFonts w:ascii="Helvetica Neue" w:hAnsi="Helvetica Neue" w:cs="Arial"/>
+          <w:sz w:val="22"/>
+          <w:szCs w:val="22"/>
+        </w:rPr>
+        <w:t>Opponent control of behavior</w:t>
+      </w:r>
+      <w:r>
+        <w:rPr>
+          <w:rFonts w:ascii="Helvetica Neue" w:hAnsi="Helvetica Neue" w:cs="Arial"/>
+          <w:sz w:val="22"/>
+          <w:szCs w:val="22"/>
+        </w:rPr>
+        <w:t xml:space="preserve"> </w:t>
+      </w:r>
+      <w:r>
+        <w:rPr>
+          <w:rFonts w:ascii="Helvetica Neue" w:hAnsi="Helvetica Neue" w:cs="Arial"/>
+          <w:sz w:val="22"/>
+          <w:szCs w:val="22"/>
+        </w:rPr>
+        <w:t>by</w:t>
+      </w:r>
+      <w:r>
+        <w:rPr>
+          <w:rFonts w:ascii="Helvetica Neue" w:hAnsi="Helvetica Neue" w:cs="Arial"/>
+          <w:sz w:val="22"/>
+          <w:szCs w:val="22"/>
+        </w:rPr>
+        <w:t xml:space="preserve"> dorsomedial striatal pathways depends on </w:t>
+      </w:r>
+      <w:r>
+        <w:rPr>
+          <w:rFonts w:ascii="Helvetica Neue" w:hAnsi="Helvetica Neue" w:cs="Arial"/>
+          <w:sz w:val="22"/>
+          <w:szCs w:val="22"/>
+        </w:rPr>
+        <w:t>task</w:t>
+      </w:r>
+      <w:r>
+        <w:rPr>
+          <w:rFonts w:ascii="Helvetica Neue" w:hAnsi="Helvetica Neue" w:cs="Arial"/>
+          <w:sz w:val="22"/>
+          <w:szCs w:val="22"/>
+        </w:rPr>
+        <w:t xml:space="preserve"> demands and </w:t>
+      </w:r>
+      <w:r>
+        <w:rPr>
+          <w:rFonts w:ascii="Helvetica Neue" w:hAnsi="Helvetica Neue" w:cs="Arial"/>
+          <w:sz w:val="22"/>
+          <w:szCs w:val="22"/>
+        </w:rPr>
+        <w:t>internal state</w:t>
+      </w:r>
+      <w:r>
+        <w:rPr>
+          <w:rFonts w:ascii="Helvetica Neue" w:hAnsi="Helvetica Neue" w:cs="Arial"/>
+          <w:sz w:val="22"/>
+          <w:szCs w:val="22"/>
+        </w:rPr>
+        <w:t xml:space="preserve">. </w:t>
       </w:r>
       <w:r>
         <w:rPr>
@@ -2120,227 +2550,6 @@
           <w:sz w:val="22"/>
           <w:szCs w:val="22"/>
         </w:rPr>
-        <w:t>Current Biology</w:t>
-      </w:r>
-      <w:r>
-        <w:rPr>
-          <w:rFonts w:ascii="Helvetica Neue" w:hAnsi="Helvetica Neue" w:cs="Arial"/>
-          <w:sz w:val="22"/>
-          <w:szCs w:val="22"/>
-        </w:rPr>
-        <w:t xml:space="preserve"> 32, </w:t>
-      </w:r>
-      <w:r>
-        <w:rPr>
-          <w:rFonts w:ascii="Helvetica Neue" w:hAnsi="Helvetica Neue" w:cs="Arial"/>
-          <w:sz w:val="22"/>
-          <w:szCs w:val="22"/>
-        </w:rPr>
-        <w:t>R1318</w:t>
-      </w:r>
-      <w:r>
-        <w:rPr>
-          <w:rFonts w:ascii="Helvetica Neue" w:hAnsi="Helvetica Neue" w:cs="Arial"/>
-          <w:sz w:val="22"/>
-          <w:szCs w:val="22"/>
-        </w:rPr>
-        <w:t>–</w:t>
-      </w:r>
-      <w:r>
-        <w:rPr>
-          <w:rFonts w:ascii="Helvetica Neue" w:hAnsi="Helvetica Neue" w:cs="Arial"/>
-          <w:sz w:val="22"/>
-          <w:szCs w:val="22"/>
-        </w:rPr>
-        <w:t>R1320</w:t>
-      </w:r>
-      <w:r>
-        <w:rPr>
-          <w:rFonts w:ascii="Helvetica Neue" w:hAnsi="Helvetica Neue" w:cs="Arial"/>
-          <w:sz w:val="22"/>
-          <w:szCs w:val="22"/>
-        </w:rPr>
-        <w:t>, 2022.</w:t>
-      </w:r>
-    </w:p>
-    <w:p>
-      <w:pPr>
-        <w:spacing w:after="120" w:line="240" w:lineRule="exact"/>
-        <w:rPr>
-          <w:rFonts w:ascii="Helvetica Neue" w:hAnsi="Helvetica Neue" w:cs="Arial"/>
-          <w:sz w:val="22"/>
-          <w:szCs w:val="22"/>
-        </w:rPr>
-      </w:pPr>
-      <w:r>
-        <w:rPr>
-          <w:rFonts w:ascii="Helvetica Neue" w:hAnsi="Helvetica Neue" w:cs="Arial"/>
-          <w:sz w:val="22"/>
-          <w:szCs w:val="22"/>
-        </w:rPr>
-        <w:t xml:space="preserve">Bolkan SS*, Stone IR*, Pinto L, Ashwood ZC, </w:t>
-      </w:r>
-      <w:r>
-        <w:rPr>
-          <w:rFonts w:ascii="Helvetica Neue" w:hAnsi="Helvetica Neue" w:cs="Arial"/>
-          <w:sz w:val="22"/>
-          <w:szCs w:val="22"/>
-        </w:rPr>
-        <w:t xml:space="preserve">Iravedra </w:t>
-      </w:r>
-      <w:r>
-        <w:rPr>
-          <w:rFonts w:ascii="Helvetica Neue" w:hAnsi="Helvetica Neue" w:cs="Arial"/>
-          <w:sz w:val="22"/>
-          <w:szCs w:val="22"/>
-        </w:rPr>
-        <w:t xml:space="preserve">Garcia JM, </w:t>
-      </w:r>
-      <w:r>
-        <w:rPr>
-          <w:rFonts w:ascii="HelveticaNeue" w:hAnsi="HelveticaNeue"/>
-          <w:sz w:val="22"/>
-          <w:szCs w:val="22"/>
-        </w:rPr>
-        <w:t>Herman AL, Singh P,</w:t>
-      </w:r>
-      <w:r>
-        <w:rPr>
-          <w:rFonts w:ascii="HelveticaNeue" w:hAnsi="HelveticaNeue"/>
-          <w:sz w:val="22"/>
-          <w:szCs w:val="22"/>
-        </w:rPr>
-        <w:t xml:space="preserve"> </w:t>
-      </w:r>
-      <w:r>
-        <w:rPr>
-          <w:rFonts w:ascii="HelveticaNeue" w:hAnsi="HelveticaNeue"/>
-          <w:sz w:val="22"/>
-          <w:szCs w:val="22"/>
-        </w:rPr>
-        <w:t>Bandi</w:t>
-      </w:r>
-      <w:r>
-        <w:rPr>
-          <w:rFonts w:ascii="HelveticaNeue" w:hAnsi="HelveticaNeue"/>
-          <w:sz w:val="22"/>
-          <w:szCs w:val="22"/>
-        </w:rPr>
-        <w:t> </w:t>
-      </w:r>
-      <w:r>
-        <w:rPr>
-          <w:rFonts w:ascii="HelveticaNeue" w:hAnsi="HelveticaNeue"/>
-          <w:sz w:val="22"/>
-          <w:szCs w:val="22"/>
-        </w:rPr>
-        <w:t>A, Cox</w:t>
-      </w:r>
-      <w:r>
-        <w:rPr>
-          <w:rFonts w:ascii="HelveticaNeue" w:hAnsi="HelveticaNeue"/>
-          <w:sz w:val="22"/>
-          <w:szCs w:val="22"/>
-        </w:rPr>
-        <w:t> </w:t>
-      </w:r>
-      <w:r>
-        <w:rPr>
-          <w:rFonts w:ascii="HelveticaNeue" w:hAnsi="HelveticaNeue"/>
-          <w:sz w:val="22"/>
-          <w:szCs w:val="22"/>
-        </w:rPr>
-        <w:t xml:space="preserve">J, </w:t>
-      </w:r>
-      <w:r>
-        <w:rPr>
-          <w:rFonts w:ascii="HelveticaNeue" w:hAnsi="HelveticaNeue"/>
-          <w:sz w:val="22"/>
-          <w:szCs w:val="22"/>
-          <w:u w:val="single"/>
-        </w:rPr>
-        <w:t>Zimmerman CA</w:t>
-      </w:r>
-      <w:r>
-        <w:rPr>
-          <w:rFonts w:ascii="HelveticaNeue" w:hAnsi="HelveticaNeue"/>
-          <w:sz w:val="22"/>
-          <w:szCs w:val="22"/>
-        </w:rPr>
-        <w:t xml:space="preserve">, Cho JR, Engelhard B, Pillow JW, Witten IB. </w:t>
-      </w:r>
-      <w:r>
-        <w:rPr>
-          <w:rFonts w:ascii="Helvetica Neue" w:hAnsi="Helvetica Neue" w:cs="Arial"/>
-          <w:sz w:val="22"/>
-          <w:szCs w:val="22"/>
-        </w:rPr>
-        <w:t>Opponent control of behavior</w:t>
-      </w:r>
-      <w:r>
-        <w:rPr>
-          <w:rFonts w:ascii="Helvetica Neue" w:hAnsi="Helvetica Neue" w:cs="Arial"/>
-          <w:sz w:val="22"/>
-          <w:szCs w:val="22"/>
-        </w:rPr>
-        <w:t xml:space="preserve"> </w:t>
-      </w:r>
-      <w:r>
-        <w:rPr>
-          <w:rFonts w:ascii="Helvetica Neue" w:hAnsi="Helvetica Neue" w:cs="Arial"/>
-          <w:sz w:val="22"/>
-          <w:szCs w:val="22"/>
-        </w:rPr>
-        <w:t>by</w:t>
-      </w:r>
-      <w:r>
-        <w:rPr>
-          <w:rFonts w:ascii="Helvetica Neue" w:hAnsi="Helvetica Neue" w:cs="Arial"/>
-          <w:sz w:val="22"/>
-          <w:szCs w:val="22"/>
-        </w:rPr>
-        <w:t xml:space="preserve"> dorsomedial striatal pathways depends on </w:t>
-      </w:r>
-      <w:r>
-        <w:rPr>
-          <w:rFonts w:ascii="Helvetica Neue" w:hAnsi="Helvetica Neue" w:cs="Arial"/>
-          <w:sz w:val="22"/>
-          <w:szCs w:val="22"/>
-        </w:rPr>
-        <w:t>task</w:t>
-      </w:r>
-      <w:r>
-        <w:rPr>
-          <w:rFonts w:ascii="Helvetica Neue" w:hAnsi="Helvetica Neue" w:cs="Arial"/>
-          <w:sz w:val="22"/>
-          <w:szCs w:val="22"/>
-        </w:rPr>
-        <w:t xml:space="preserve"> demands and </w:t>
-      </w:r>
-      <w:r>
-        <w:rPr>
-          <w:rFonts w:ascii="Helvetica Neue" w:hAnsi="Helvetica Neue" w:cs="Arial"/>
-          <w:sz w:val="22"/>
-          <w:szCs w:val="22"/>
-        </w:rPr>
-        <w:t>internal state</w:t>
-      </w:r>
-      <w:r>
-        <w:rPr>
-          <w:rFonts w:ascii="Helvetica Neue" w:hAnsi="Helvetica Neue" w:cs="Arial"/>
-          <w:sz w:val="22"/>
-          <w:szCs w:val="22"/>
-        </w:rPr>
-        <w:t xml:space="preserve">. </w:t>
-      </w:r>
-      <w:r>
-        <w:rPr>
-          <w:rFonts w:ascii="Helvetica Neue" w:hAnsi="Helvetica Neue" w:cs="Arial"/>
-          <w:i/>
-          <w:iCs/>
-          <w:sz w:val="22"/>
-          <w:szCs w:val="22"/>
-        </w:rPr>
         <w:t>Nature Neuroscience</w:t>
       </w:r>
       <w:r>
@@ -2618,7 +2827,61 @@
           <w:sz w:val="22"/>
           <w:szCs w:val="22"/>
         </w:rPr>
-        <w:t xml:space="preserve">, Huey EL, Ahn JS, Beutler LR, Tan CL, Kosar S, </w:t>
+        <w:t xml:space="preserve">, Huey EL, </w:t>
+      </w:r>
+      <w:proofErr w:type="spellStart"/>
+      <w:r>
+        <w:rPr>
+          <w:rFonts w:ascii="Helvetica Neue" w:hAnsi="Helvetica Neue" w:cs="Arial"/>
+          <w:sz w:val="22"/>
+          <w:szCs w:val="22"/>
+        </w:rPr>
+        <w:t>Ahn</w:t>
+      </w:r>
+      <w:proofErr w:type="spellEnd"/>
+      <w:r>
+        <w:rPr>
+          <w:rFonts w:ascii="Helvetica Neue" w:hAnsi="Helvetica Neue" w:cs="Arial"/>
+          <w:sz w:val="22"/>
+          <w:szCs w:val="22"/>
+        </w:rPr>
+        <w:t xml:space="preserve"> JS, </w:t>
+      </w:r>
+      <w:proofErr w:type="spellStart"/>
+      <w:r>
+        <w:rPr>
+          <w:rFonts w:ascii="Helvetica Neue" w:hAnsi="Helvetica Neue" w:cs="Arial"/>
+          <w:sz w:val="22"/>
+          <w:szCs w:val="22"/>
+        </w:rPr>
+        <w:t>Beutler</w:t>
+      </w:r>
+      <w:proofErr w:type="spellEnd"/>
+      <w:r>
+        <w:rPr>
+          <w:rFonts w:ascii="Helvetica Neue" w:hAnsi="Helvetica Neue" w:cs="Arial"/>
+          <w:sz w:val="22"/>
+          <w:szCs w:val="22"/>
+        </w:rPr>
+        <w:t xml:space="preserve"> LR, Tan CL, </w:t>
+      </w:r>
+      <w:proofErr w:type="spellStart"/>
+      <w:r>
+        <w:rPr>
+          <w:rFonts w:ascii="Helvetica Neue" w:hAnsi="Helvetica Neue" w:cs="Arial"/>
+          <w:sz w:val="22"/>
+          <w:szCs w:val="22"/>
+        </w:rPr>
+        <w:t>Kosar</w:t>
+      </w:r>
+      <w:proofErr w:type="spellEnd"/>
+      <w:r>
+        <w:rPr>
+          <w:rFonts w:ascii="Helvetica Neue" w:hAnsi="Helvetica Neue" w:cs="Arial"/>
+          <w:sz w:val="22"/>
+          <w:szCs w:val="22"/>
+        </w:rPr>
+        <w:t xml:space="preserve"> S, </w:t>
       </w:r>
       <w:r>
         <w:rPr>
@@ -2636,13 +2899,23 @@
         </w:rPr>
         <w:t xml:space="preserve">, </w:t>
       </w:r>
-      <w:r>
-        <w:rPr>
-          <w:rFonts w:ascii="Helvetica Neue" w:hAnsi="Helvetica Neue" w:cs="Arial"/>
-          <w:sz w:val="22"/>
-          <w:szCs w:val="22"/>
-        </w:rPr>
-        <w:t>Corpuz T</w:t>
+      <w:proofErr w:type="spellStart"/>
+      <w:r>
+        <w:rPr>
+          <w:rFonts w:ascii="Helvetica Neue" w:hAnsi="Helvetica Neue" w:cs="Arial"/>
+          <w:sz w:val="22"/>
+          <w:szCs w:val="22"/>
+        </w:rPr>
+        <w:t>Corpuz</w:t>
+      </w:r>
+      <w:proofErr w:type="spellEnd"/>
+      <w:r>
+        <w:rPr>
+          <w:rFonts w:ascii="Helvetica Neue" w:hAnsi="Helvetica Neue" w:cs="Arial"/>
+          <w:sz w:val="22"/>
+          <w:szCs w:val="22"/>
+        </w:rPr>
+        <w:t xml:space="preserve"> T</w:t>
       </w:r>
       <w:r>
         <w:rPr>
@@ -2735,13 +3008,23 @@
           <w:szCs w:val="22"/>
         </w:rPr>
       </w:pPr>
-      <w:r>
-        <w:rPr>
-          <w:rFonts w:ascii="Helvetica Neue" w:hAnsi="Helvetica Neue" w:cs="Arial"/>
-          <w:sz w:val="22"/>
-          <w:szCs w:val="22"/>
-        </w:rPr>
-        <w:t xml:space="preserve">Leib DE*, </w:t>
+      <w:proofErr w:type="spellStart"/>
+      <w:r>
+        <w:rPr>
+          <w:rFonts w:ascii="Helvetica Neue" w:hAnsi="Helvetica Neue" w:cs="Arial"/>
+          <w:sz w:val="22"/>
+          <w:szCs w:val="22"/>
+        </w:rPr>
+        <w:t>Leib</w:t>
+      </w:r>
+      <w:proofErr w:type="spellEnd"/>
+      <w:r>
+        <w:rPr>
+          <w:rFonts w:ascii="Helvetica Neue" w:hAnsi="Helvetica Neue" w:cs="Arial"/>
+          <w:sz w:val="22"/>
+          <w:szCs w:val="22"/>
+        </w:rPr>
+        <w:t xml:space="preserve"> DE*, </w:t>
       </w:r>
       <w:r>
         <w:rPr>
@@ -2766,7 +3049,43 @@
           <w:sz w:val="22"/>
           <w:szCs w:val="22"/>
         </w:rPr>
-        <w:t>, Poormoghaddam A, Huey EL, Ahn JS, Lin YC, Tan</w:t>
+        <w:t xml:space="preserve">, </w:t>
+      </w:r>
+      <w:proofErr w:type="spellStart"/>
+      <w:r>
+        <w:rPr>
+          <w:rFonts w:ascii="Helvetica Neue" w:hAnsi="Helvetica Neue" w:cs="Arial"/>
+          <w:sz w:val="22"/>
+          <w:szCs w:val="22"/>
+        </w:rPr>
+        <w:t>Poormoghaddam</w:t>
+      </w:r>
+      <w:proofErr w:type="spellEnd"/>
+      <w:r>
+        <w:rPr>
+          <w:rFonts w:ascii="Helvetica Neue" w:hAnsi="Helvetica Neue" w:cs="Arial"/>
+          <w:sz w:val="22"/>
+          <w:szCs w:val="22"/>
+        </w:rPr>
+        <w:t xml:space="preserve"> A, Huey EL, </w:t>
+      </w:r>
+      <w:proofErr w:type="spellStart"/>
+      <w:r>
+        <w:rPr>
+          <w:rFonts w:ascii="Helvetica Neue" w:hAnsi="Helvetica Neue" w:cs="Arial"/>
+          <w:sz w:val="22"/>
+          <w:szCs w:val="22"/>
+        </w:rPr>
+        <w:t>Ahn</w:t>
+      </w:r>
+      <w:proofErr w:type="spellEnd"/>
+      <w:r>
+        <w:rPr>
+          <w:rFonts w:ascii="Helvetica Neue" w:hAnsi="Helvetica Neue" w:cs="Arial"/>
+          <w:sz w:val="22"/>
+          <w:szCs w:val="22"/>
+        </w:rPr>
+        <w:t xml:space="preserve"> JS, Lin YC, Tan</w:t>
       </w:r>
       <w:r>
         <w:rPr>
@@ -2906,7 +3225,25 @@
           <w:sz w:val="22"/>
           <w:szCs w:val="22"/>
         </w:rPr>
-        <w:t xml:space="preserve">, Leib DE, Knight ZA. Neural circuits underlying thirst and fluid homeostasis. </w:t>
+        <w:t xml:space="preserve">, </w:t>
+      </w:r>
+      <w:proofErr w:type="spellStart"/>
+      <w:r>
+        <w:rPr>
+          <w:rFonts w:ascii="Helvetica Neue" w:hAnsi="Helvetica Neue" w:cs="Arial"/>
+          <w:sz w:val="22"/>
+          <w:szCs w:val="22"/>
+        </w:rPr>
+        <w:t>Leib</w:t>
+      </w:r>
+      <w:proofErr w:type="spellEnd"/>
+      <w:r>
+        <w:rPr>
+          <w:rFonts w:ascii="Helvetica Neue" w:hAnsi="Helvetica Neue" w:cs="Arial"/>
+          <w:sz w:val="22"/>
+          <w:szCs w:val="22"/>
+        </w:rPr>
+        <w:t xml:space="preserve"> DE, Knight ZA. Neural circuits underlying thirst and fluid homeostasis. </w:t>
       </w:r>
       <w:r>
         <w:rPr>
@@ -2967,13 +3304,23 @@
           <w:szCs w:val="22"/>
         </w:rPr>
       </w:pPr>
-      <w:r>
-        <w:rPr>
-          <w:rFonts w:ascii="Helvetica Neue" w:hAnsi="Helvetica Neue" w:cs="Arial"/>
-          <w:sz w:val="22"/>
-          <w:szCs w:val="22"/>
-        </w:rPr>
-        <w:t xml:space="preserve">Leib DE, </w:t>
+      <w:proofErr w:type="spellStart"/>
+      <w:r>
+        <w:rPr>
+          <w:rFonts w:ascii="Helvetica Neue" w:hAnsi="Helvetica Neue" w:cs="Arial"/>
+          <w:sz w:val="22"/>
+          <w:szCs w:val="22"/>
+        </w:rPr>
+        <w:t>Leib</w:t>
+      </w:r>
+      <w:proofErr w:type="spellEnd"/>
+      <w:r>
+        <w:rPr>
+          <w:rFonts w:ascii="Helvetica Neue" w:hAnsi="Helvetica Neue" w:cs="Arial"/>
+          <w:sz w:val="22"/>
+          <w:szCs w:val="22"/>
+        </w:rPr>
+        <w:t xml:space="preserve"> DE, </w:t>
       </w:r>
       <w:r>
         <w:rPr>
@@ -3057,7 +3404,25 @@
           <w:sz w:val="22"/>
           <w:szCs w:val="22"/>
         </w:rPr>
-        <w:t xml:space="preserve">Tan CL, Cooke EK, Leib DE, Lin YC, Daly GE, </w:t>
+        <w:t xml:space="preserve">Tan CL, Cooke EK, </w:t>
+      </w:r>
+      <w:proofErr w:type="spellStart"/>
+      <w:r>
+        <w:rPr>
+          <w:rFonts w:ascii="Helvetica Neue" w:hAnsi="Helvetica Neue" w:cs="Arial"/>
+          <w:sz w:val="22"/>
+          <w:szCs w:val="22"/>
+        </w:rPr>
+        <w:t>Leib</w:t>
+      </w:r>
+      <w:proofErr w:type="spellEnd"/>
+      <w:r>
+        <w:rPr>
+          <w:rFonts w:ascii="Helvetica Neue" w:hAnsi="Helvetica Neue" w:cs="Arial"/>
+          <w:sz w:val="22"/>
+          <w:szCs w:val="22"/>
+        </w:rPr>
+        <w:t xml:space="preserve"> DE, Lin YC, Daly GE, </w:t>
       </w:r>
       <w:r>
         <w:rPr>
@@ -3158,8 +3523,27 @@
           <w:sz w:val="22"/>
           <w:szCs w:val="22"/>
         </w:rPr>
-        <w:t xml:space="preserve">, Essner RA, Knight ZA. Hunger neurons drive feeding through a sustained, positive reinforcement signal. </w:t>
-      </w:r>
+        <w:t xml:space="preserve">, </w:t>
+      </w:r>
+      <w:proofErr w:type="spellStart"/>
+      <w:r>
+        <w:rPr>
+          <w:rFonts w:ascii="Helvetica Neue" w:hAnsi="Helvetica Neue" w:cs="Arial"/>
+          <w:sz w:val="22"/>
+          <w:szCs w:val="22"/>
+        </w:rPr>
+        <w:t>Essner</w:t>
+      </w:r>
+      <w:proofErr w:type="spellEnd"/>
+      <w:r>
+        <w:rPr>
+          <w:rFonts w:ascii="Helvetica Neue" w:hAnsi="Helvetica Neue" w:cs="Arial"/>
+          <w:sz w:val="22"/>
+          <w:szCs w:val="22"/>
+        </w:rPr>
+        <w:t xml:space="preserve"> RA, Knight ZA. Hunger neurons drive feeding through a sustained, positive reinforcement signal. </w:t>
+      </w:r>
+      <w:proofErr w:type="spellStart"/>
       <w:r>
         <w:rPr>
           <w:rFonts w:ascii="Helvetica Neue" w:hAnsi="Helvetica Neue" w:cs="Arial"/>
@@ -3169,6 +3553,7 @@
         </w:rPr>
         <w:t>eLife</w:t>
       </w:r>
+      <w:proofErr w:type="spellEnd"/>
       <w:r>
         <w:rPr>
           <w:rFonts w:ascii="Helvetica Neue" w:hAnsi="Helvetica Neue" w:cs="Arial"/>
@@ -3234,7 +3619,25 @@
           <w:sz w:val="22"/>
           <w:szCs w:val="22"/>
         </w:rPr>
-        <w:t xml:space="preserve">, Lin YC, Leib DE, Guo L, Huey EL, Daly GE, Chen Y, Knight ZA. Thirst neurons anticipate the homeostatic consequences of eating and drinking. </w:t>
+        <w:t xml:space="preserve">, Lin YC, </w:t>
+      </w:r>
+      <w:proofErr w:type="spellStart"/>
+      <w:r>
+        <w:rPr>
+          <w:rFonts w:ascii="Helvetica Neue" w:hAnsi="Helvetica Neue" w:cs="Arial"/>
+          <w:sz w:val="22"/>
+          <w:szCs w:val="22"/>
+        </w:rPr>
+        <w:t>Leib</w:t>
+      </w:r>
+      <w:proofErr w:type="spellEnd"/>
+      <w:r>
+        <w:rPr>
+          <w:rFonts w:ascii="Helvetica Neue" w:hAnsi="Helvetica Neue" w:cs="Arial"/>
+          <w:sz w:val="22"/>
+          <w:szCs w:val="22"/>
+        </w:rPr>
+        <w:t xml:space="preserve"> DE, Guo L, Huey EL, Daly GE, Chen Y, Knight ZA. Thirst neurons anticipate the homeostatic consequences of eating and drinking. </w:t>
       </w:r>
       <w:r>
         <w:rPr>
@@ -3295,13 +3698,23 @@
           <w:szCs w:val="22"/>
         </w:rPr>
       </w:pPr>
-      <w:r>
-        <w:rPr>
-          <w:rFonts w:ascii="Helvetica Neue" w:hAnsi="Helvetica Neue" w:cs="Arial"/>
-          <w:sz w:val="22"/>
-          <w:szCs w:val="22"/>
-        </w:rPr>
-        <w:t xml:space="preserve">Luongo FJ, </w:t>
+      <w:proofErr w:type="spellStart"/>
+      <w:r>
+        <w:rPr>
+          <w:rFonts w:ascii="Helvetica Neue" w:hAnsi="Helvetica Neue" w:cs="Arial"/>
+          <w:sz w:val="22"/>
+          <w:szCs w:val="22"/>
+        </w:rPr>
+        <w:t>Luongo</w:t>
+      </w:r>
+      <w:proofErr w:type="spellEnd"/>
+      <w:r>
+        <w:rPr>
+          <w:rFonts w:ascii="Helvetica Neue" w:hAnsi="Helvetica Neue" w:cs="Arial"/>
+          <w:sz w:val="22"/>
+          <w:szCs w:val="22"/>
+        </w:rPr>
+        <w:t xml:space="preserve"> FJ, </w:t>
       </w:r>
       <w:r>
         <w:rPr>
@@ -3318,7 +3731,43 @@
           <w:sz w:val="22"/>
           <w:szCs w:val="22"/>
         </w:rPr>
-        <w:t xml:space="preserve">, Horn ME, Sohal VS. Correlations between prefrontal neurons form a small world network that optimizes the generation of multineuron sequences of activity. </w:t>
+        <w:t xml:space="preserve">, Horn ME, </w:t>
+      </w:r>
+      <w:proofErr w:type="spellStart"/>
+      <w:r>
+        <w:rPr>
+          <w:rFonts w:ascii="Helvetica Neue" w:hAnsi="Helvetica Neue" w:cs="Arial"/>
+          <w:sz w:val="22"/>
+          <w:szCs w:val="22"/>
+        </w:rPr>
+        <w:t>Sohal</w:t>
+      </w:r>
+      <w:proofErr w:type="spellEnd"/>
+      <w:r>
+        <w:rPr>
+          <w:rFonts w:ascii="Helvetica Neue" w:hAnsi="Helvetica Neue" w:cs="Arial"/>
+          <w:sz w:val="22"/>
+          <w:szCs w:val="22"/>
+        </w:rPr>
+        <w:t xml:space="preserve"> VS. Correlations between prefrontal neurons form a small world network that optimizes the generation of </w:t>
+      </w:r>
+      <w:proofErr w:type="spellStart"/>
+      <w:r>
+        <w:rPr>
+          <w:rFonts w:ascii="Helvetica Neue" w:hAnsi="Helvetica Neue" w:cs="Arial"/>
+          <w:sz w:val="22"/>
+          <w:szCs w:val="22"/>
+        </w:rPr>
+        <w:t>multineuron</w:t>
+      </w:r>
+      <w:proofErr w:type="spellEnd"/>
+      <w:r>
+        <w:rPr>
+          <w:rFonts w:ascii="Helvetica Neue" w:hAnsi="Helvetica Neue" w:cs="Arial"/>
+          <w:sz w:val="22"/>
+          <w:szCs w:val="22"/>
+        </w:rPr>
+        <w:t xml:space="preserve"> sequences of activity. </w:t>
       </w:r>
       <w:r>
         <w:rPr>
@@ -4207,7 +4656,25 @@
           <w:sz w:val="22"/>
           <w:szCs w:val="22"/>
         </w:rPr>
-        <w:t>Optogenetics. Newry, ME. Jul 2022.</w:t>
+        <w:t xml:space="preserve">Optogenetics. </w:t>
+      </w:r>
+      <w:proofErr w:type="spellStart"/>
+      <w:r>
+        <w:rPr>
+          <w:rFonts w:ascii="Helvetica Neue" w:hAnsi="Helvetica Neue" w:cs="Arial"/>
+          <w:sz w:val="22"/>
+          <w:szCs w:val="22"/>
+        </w:rPr>
+        <w:t>Newry</w:t>
+      </w:r>
+      <w:proofErr w:type="spellEnd"/>
+      <w:r>
+        <w:rPr>
+          <w:rFonts w:ascii="Helvetica Neue" w:hAnsi="Helvetica Neue" w:cs="Arial"/>
+          <w:sz w:val="22"/>
+          <w:szCs w:val="22"/>
+        </w:rPr>
+        <w:t>, ME. Jul 2022.</w:t>
       </w:r>
     </w:p>
     <w:p>
@@ -4331,7 +4798,25 @@
           <w:sz w:val="22"/>
           <w:szCs w:val="22"/>
         </w:rPr>
-        <w:t xml:space="preserve">Les Diablerets, </w:t>
+        <w:t xml:space="preserve">Les </w:t>
+      </w:r>
+      <w:proofErr w:type="spellStart"/>
+      <w:r>
+        <w:rPr>
+          <w:rFonts w:ascii="Helvetica Neue" w:hAnsi="Helvetica Neue" w:cs="Arial"/>
+          <w:sz w:val="22"/>
+          <w:szCs w:val="22"/>
+        </w:rPr>
+        <w:t>Diablerets</w:t>
+      </w:r>
+      <w:proofErr w:type="spellEnd"/>
+      <w:r>
+        <w:rPr>
+          <w:rFonts w:ascii="Helvetica Neue" w:hAnsi="Helvetica Neue" w:cs="Arial"/>
+          <w:sz w:val="22"/>
+          <w:szCs w:val="22"/>
+        </w:rPr>
+        <w:t xml:space="preserve">, </w:t>
       </w:r>
       <w:r>
         <w:rPr>
@@ -5199,13 +5684,23 @@
         </w:rPr>
         <w:tab/>
       </w:r>
-      <w:r>
-        <w:rPr>
-          <w:rFonts w:ascii="Helvetica Neue" w:hAnsi="Helvetica Neue" w:cs="Arial"/>
-          <w:sz w:val="22"/>
-          <w:szCs w:val="22"/>
-        </w:rPr>
-        <w:t>Neuromatch Academy</w:t>
+      <w:proofErr w:type="spellStart"/>
+      <w:r>
+        <w:rPr>
+          <w:rFonts w:ascii="Helvetica Neue" w:hAnsi="Helvetica Neue" w:cs="Arial"/>
+          <w:sz w:val="22"/>
+          <w:szCs w:val="22"/>
+        </w:rPr>
+        <w:t>Neuromatch</w:t>
+      </w:r>
+      <w:proofErr w:type="spellEnd"/>
+      <w:r>
+        <w:rPr>
+          <w:rFonts w:ascii="Helvetica Neue" w:hAnsi="Helvetica Neue" w:cs="Arial"/>
+          <w:sz w:val="22"/>
+          <w:szCs w:val="22"/>
+        </w:rPr>
+        <w:t xml:space="preserve"> Academy</w:t>
       </w:r>
       <w:r>
         <w:rPr>
@@ -6531,7 +7026,6 @@
   <w:style w:type="character" w:default="1" w:styleId="DefaultParagraphFont">
     <w:name w:val="Default Paragraph Font"/>
     <w:uiPriority w:val="1"/>
-    <w:semiHidden/>
     <w:unhideWhenUsed/>
   </w:style>
   <w:style w:type="table" w:default="1" w:styleId="TableNormal">

--- a/static/uploads/zimmerman-cv.docx
+++ b/static/uploads/zimmerman-cv.docx
@@ -1119,92 +1119,6 @@
           <w:sz w:val="22"/>
           <w:szCs w:val="22"/>
         </w:rPr>
-        <w:t>Pending</w:t>
-      </w:r>
-      <w:r>
-        <w:rPr>
-          <w:rFonts w:ascii="Helvetica Neue" w:hAnsi="Helvetica Neue" w:cs="Arial"/>
-          <w:sz w:val="22"/>
-          <w:szCs w:val="22"/>
-        </w:rPr>
-        <w:tab/>
-        <w:t>NIH BRAIN Initiative Advanced Postdoctoral Career Transition Award</w:t>
-      </w:r>
-      <w:r>
-        <w:rPr>
-          <w:rFonts w:ascii="Helvetica Neue" w:hAnsi="Helvetica Neue" w:cs="Arial"/>
-          <w:sz w:val="22"/>
-          <w:szCs w:val="22"/>
-        </w:rPr>
-        <w:t xml:space="preserve"> </w:t>
-      </w:r>
-      <w:r>
-        <w:rPr>
-          <w:rFonts w:ascii="Helvetica Neue" w:hAnsi="Helvetica Neue" w:cs="Arial"/>
-          <w:i/>
-          <w:iCs/>
-          <w:sz w:val="22"/>
-          <w:szCs w:val="22"/>
-        </w:rPr>
-        <w:t>(</w:t>
-      </w:r>
-      <w:r>
-        <w:rPr>
-          <w:rFonts w:ascii="Helvetica Neue" w:hAnsi="Helvetica Neue" w:cs="Arial"/>
-          <w:i/>
-          <w:iCs/>
-          <w:sz w:val="22"/>
-          <w:szCs w:val="22"/>
-        </w:rPr>
-        <w:t>Impact</w:t>
-      </w:r>
-      <w:r>
-        <w:rPr>
-          <w:rFonts w:ascii="Helvetica Neue" w:hAnsi="Helvetica Neue" w:cs="Arial"/>
-          <w:i/>
-          <w:iCs/>
-          <w:sz w:val="22"/>
-          <w:szCs w:val="22"/>
-        </w:rPr>
-        <w:t xml:space="preserve"> Score</w:t>
-      </w:r>
-      <w:r>
-        <w:rPr>
-          <w:rFonts w:ascii="Helvetica Neue" w:hAnsi="Helvetica Neue" w:cs="Arial"/>
-          <w:i/>
-          <w:iCs/>
-          <w:sz w:val="22"/>
-          <w:szCs w:val="22"/>
-        </w:rPr>
-        <w:t>:</w:t>
-      </w:r>
-      <w:r>
-        <w:rPr>
-          <w:rFonts w:ascii="Helvetica Neue" w:hAnsi="Helvetica Neue" w:cs="Arial"/>
-          <w:i/>
-          <w:iCs/>
-          <w:sz w:val="22"/>
-          <w:szCs w:val="22"/>
-        </w:rPr>
-        <w:t xml:space="preserve"> 15)</w:t>
-      </w:r>
-    </w:p>
-    <w:p>
-      <w:pPr>
-        <w:spacing w:line="240" w:lineRule="exact"/>
-        <w:ind w:left="1260" w:hanging="1260"/>
-        <w:rPr>
-          <w:rFonts w:ascii="Helvetica Neue" w:hAnsi="Helvetica Neue" w:cs="Arial"/>
-          <w:sz w:val="22"/>
-          <w:szCs w:val="22"/>
-        </w:rPr>
-      </w:pPr>
-      <w:r>
-        <w:rPr>
-          <w:rFonts w:ascii="Helvetica Neue" w:hAnsi="Helvetica Neue" w:cs="Arial"/>
-          <w:sz w:val="22"/>
-          <w:szCs w:val="22"/>
-        </w:rPr>
         <w:t>2022</w:t>
       </w:r>
       <w:r>
@@ -2030,101 +1944,6 @@
           <w:szCs w:val="22"/>
         </w:rPr>
       </w:pPr>
-      <w:proofErr w:type="spellStart"/>
-      <w:r>
-        <w:rPr>
-          <w:rFonts w:ascii="Helvetica Neue" w:hAnsi="Helvetica Neue" w:cs="Arial"/>
-          <w:sz w:val="22"/>
-          <w:szCs w:val="22"/>
-        </w:rPr>
-        <w:t>Zhukovskaya</w:t>
-      </w:r>
-      <w:proofErr w:type="spellEnd"/>
-      <w:r>
-        <w:rPr>
-          <w:rFonts w:ascii="Helvetica Neue" w:hAnsi="Helvetica Neue" w:cs="Arial"/>
-          <w:sz w:val="22"/>
-          <w:szCs w:val="22"/>
-        </w:rPr>
-        <w:t xml:space="preserve"> A, </w:t>
-      </w:r>
-      <w:r>
-        <w:rPr>
-          <w:rFonts w:ascii="Helvetica Neue" w:hAnsi="Helvetica Neue" w:cs="Arial"/>
-          <w:sz w:val="22"/>
-          <w:szCs w:val="22"/>
-          <w:u w:val="single"/>
-        </w:rPr>
-        <w:t>Zimmerman CA</w:t>
-      </w:r>
-      <w:r>
-        <w:rPr>
-          <w:rFonts w:ascii="Helvetica Neue" w:hAnsi="Helvetica Neue" w:cs="Arial"/>
-          <w:sz w:val="22"/>
-          <w:szCs w:val="22"/>
-        </w:rPr>
-        <w:t xml:space="preserve">, Willmore L, </w:t>
-      </w:r>
-      <w:proofErr w:type="spellStart"/>
-      <w:r>
-        <w:rPr>
-          <w:rFonts w:ascii="Helvetica Neue" w:hAnsi="Helvetica Neue" w:cs="Arial"/>
-          <w:sz w:val="22"/>
-          <w:szCs w:val="22"/>
-        </w:rPr>
-        <w:t>Janarthanan</w:t>
-      </w:r>
-      <w:proofErr w:type="spellEnd"/>
-      <w:r>
-        <w:rPr>
-          <w:rFonts w:ascii="Helvetica Neue" w:hAnsi="Helvetica Neue" w:cs="Arial"/>
-          <w:sz w:val="22"/>
-          <w:szCs w:val="22"/>
-        </w:rPr>
-        <w:t xml:space="preserve"> SN, Falkner AL, Witten IB. </w:t>
-      </w:r>
-      <w:r>
-        <w:rPr>
-          <w:rFonts w:ascii="Helvetica Neue" w:hAnsi="Helvetica Neue" w:cs="Arial"/>
-          <w:sz w:val="22"/>
-          <w:szCs w:val="22"/>
-        </w:rPr>
-        <w:t>Differences in an aversive teaching signal produce brain-wide and behavioral substrates of susceptibility</w:t>
-      </w:r>
-      <w:r>
-        <w:rPr>
-          <w:rFonts w:ascii="Helvetica Neue" w:hAnsi="Helvetica Neue" w:cs="Arial"/>
-          <w:sz w:val="22"/>
-          <w:szCs w:val="22"/>
-        </w:rPr>
-        <w:t xml:space="preserve">. </w:t>
-      </w:r>
-      <w:r>
-        <w:rPr>
-          <w:rFonts w:ascii="Helvetica Neue" w:hAnsi="Helvetica Neue" w:cs="Arial"/>
-          <w:sz w:val="22"/>
-          <w:szCs w:val="22"/>
-        </w:rPr>
-        <w:t>In prep</w:t>
-      </w:r>
-      <w:r>
-        <w:rPr>
-          <w:rFonts w:ascii="Helvetica Neue" w:hAnsi="Helvetica Neue" w:cs="Arial"/>
-          <w:sz w:val="22"/>
-          <w:szCs w:val="22"/>
-        </w:rPr>
-        <w:t>.</w:t>
-      </w:r>
-    </w:p>
-    <w:p>
-      <w:pPr>
-        <w:spacing w:after="120" w:line="240" w:lineRule="exact"/>
-        <w:rPr>
-          <w:rFonts w:ascii="Helvetica Neue" w:hAnsi="Helvetica Neue" w:cs="Arial"/>
-          <w:sz w:val="22"/>
-          <w:szCs w:val="22"/>
-        </w:rPr>
-      </w:pPr>
       <w:r>
         <w:rPr>
           <w:rFonts w:ascii="Helvetica Neue" w:hAnsi="Helvetica Neue" w:cs="Arial"/>
@@ -2717,108 +2536,108 @@
           <w:szCs w:val="22"/>
           <w:u w:val="single"/>
         </w:rPr>
+        <w:t>Zimmerman CA</w:t>
+      </w:r>
+      <w:r>
+        <w:rPr>
+          <w:rFonts w:ascii="Helvetica Neue" w:hAnsi="Helvetica Neue" w:cs="Arial"/>
+          <w:sz w:val="22"/>
+          <w:szCs w:val="22"/>
+        </w:rPr>
+        <w:t xml:space="preserve">, Knight ZA. </w:t>
+      </w:r>
+      <w:r>
+        <w:rPr>
+          <w:rFonts w:ascii="Helvetica Neue" w:hAnsi="Helvetica Neue" w:cs="Arial"/>
+          <w:sz w:val="22"/>
+          <w:szCs w:val="22"/>
+        </w:rPr>
+        <w:t>Layers of signals that regulate appetite</w:t>
+      </w:r>
+      <w:r>
+        <w:rPr>
+          <w:rFonts w:ascii="Helvetica Neue" w:hAnsi="Helvetica Neue" w:cs="Arial"/>
+          <w:sz w:val="22"/>
+          <w:szCs w:val="22"/>
+        </w:rPr>
+        <w:t xml:space="preserve">. </w:t>
+      </w:r>
+      <w:r>
+        <w:rPr>
+          <w:rFonts w:ascii="Helvetica Neue" w:hAnsi="Helvetica Neue" w:cs="Arial"/>
+          <w:i/>
+          <w:sz w:val="22"/>
+          <w:szCs w:val="22"/>
+        </w:rPr>
+        <w:t xml:space="preserve">Current Opinion in </w:t>
+      </w:r>
+      <w:r>
+        <w:rPr>
+          <w:rFonts w:ascii="Helvetica Neue" w:hAnsi="Helvetica Neue" w:cs="Arial"/>
+          <w:i/>
+          <w:sz w:val="22"/>
+          <w:szCs w:val="22"/>
+        </w:rPr>
+        <w:t>Neurobiology</w:t>
+      </w:r>
+      <w:r>
+        <w:rPr>
+          <w:rFonts w:ascii="Helvetica Neue" w:hAnsi="Helvetica Neue" w:cs="Arial"/>
+          <w:sz w:val="22"/>
+          <w:szCs w:val="22"/>
+        </w:rPr>
+        <w:t xml:space="preserve"> 64, </w:t>
+      </w:r>
+      <w:r>
+        <w:rPr>
+          <w:rFonts w:ascii="Helvetica Neue" w:hAnsi="Helvetica Neue" w:cs="Arial"/>
+          <w:sz w:val="22"/>
+          <w:szCs w:val="22"/>
+        </w:rPr>
+        <w:t>79</w:t>
+      </w:r>
+      <w:r>
+        <w:rPr>
+          <w:rFonts w:ascii="Helvetica Neue" w:hAnsi="Helvetica Neue" w:cs="Arial"/>
+          <w:sz w:val="22"/>
+          <w:szCs w:val="22"/>
+        </w:rPr>
+        <w:t>–</w:t>
+      </w:r>
+      <w:r>
+        <w:rPr>
+          <w:rFonts w:ascii="Helvetica Neue" w:hAnsi="Helvetica Neue" w:cs="Arial"/>
+          <w:sz w:val="22"/>
+          <w:szCs w:val="22"/>
+        </w:rPr>
+        <w:t>88</w:t>
+      </w:r>
+      <w:r>
+        <w:rPr>
+          <w:rFonts w:ascii="Helvetica Neue" w:hAnsi="Helvetica Neue" w:cs="Arial"/>
+          <w:sz w:val="22"/>
+          <w:szCs w:val="22"/>
+        </w:rPr>
+        <w:t>, 2020.</w:t>
+      </w:r>
+    </w:p>
+    <w:p>
+      <w:pPr>
+        <w:spacing w:after="120" w:line="240" w:lineRule="exact"/>
+        <w:rPr>
+          <w:rFonts w:ascii="Helvetica Neue" w:eastAsiaTheme="minorHAnsi" w:hAnsi="Helvetica Neue" w:cs="Arial"/>
+          <w:sz w:val="22"/>
+          <w:szCs w:val="22"/>
+        </w:rPr>
+      </w:pPr>
+      <w:r>
+        <w:rPr>
+          <w:rFonts w:ascii="Helvetica Neue" w:hAnsi="Helvetica Neue" w:cs="Arial"/>
+          <w:sz w:val="22"/>
+          <w:szCs w:val="22"/>
+          <w:u w:val="single"/>
+        </w:rPr>
         <w:lastRenderedPageBreak/>
-        <w:t>Zimmerman CA</w:t>
-      </w:r>
-      <w:r>
-        <w:rPr>
-          <w:rFonts w:ascii="Helvetica Neue" w:hAnsi="Helvetica Neue" w:cs="Arial"/>
-          <w:sz w:val="22"/>
-          <w:szCs w:val="22"/>
-        </w:rPr>
-        <w:t xml:space="preserve">, Knight ZA. </w:t>
-      </w:r>
-      <w:r>
-        <w:rPr>
-          <w:rFonts w:ascii="Helvetica Neue" w:hAnsi="Helvetica Neue" w:cs="Arial"/>
-          <w:sz w:val="22"/>
-          <w:szCs w:val="22"/>
-        </w:rPr>
-        <w:t>Layers of signals that regulate appetite</w:t>
-      </w:r>
-      <w:r>
-        <w:rPr>
-          <w:rFonts w:ascii="Helvetica Neue" w:hAnsi="Helvetica Neue" w:cs="Arial"/>
-          <w:sz w:val="22"/>
-          <w:szCs w:val="22"/>
-        </w:rPr>
-        <w:t xml:space="preserve">. </w:t>
-      </w:r>
-      <w:r>
-        <w:rPr>
-          <w:rFonts w:ascii="Helvetica Neue" w:hAnsi="Helvetica Neue" w:cs="Arial"/>
-          <w:i/>
-          <w:sz w:val="22"/>
-          <w:szCs w:val="22"/>
-        </w:rPr>
-        <w:t xml:space="preserve">Current Opinion in </w:t>
-      </w:r>
-      <w:r>
-        <w:rPr>
-          <w:rFonts w:ascii="Helvetica Neue" w:hAnsi="Helvetica Neue" w:cs="Arial"/>
-          <w:i/>
-          <w:sz w:val="22"/>
-          <w:szCs w:val="22"/>
-        </w:rPr>
-        <w:t>Neurobiology</w:t>
-      </w:r>
-      <w:r>
-        <w:rPr>
-          <w:rFonts w:ascii="Helvetica Neue" w:hAnsi="Helvetica Neue" w:cs="Arial"/>
-          <w:sz w:val="22"/>
-          <w:szCs w:val="22"/>
-        </w:rPr>
-        <w:t xml:space="preserve"> 64, </w:t>
-      </w:r>
-      <w:r>
-        <w:rPr>
-          <w:rFonts w:ascii="Helvetica Neue" w:hAnsi="Helvetica Neue" w:cs="Arial"/>
-          <w:sz w:val="22"/>
-          <w:szCs w:val="22"/>
-        </w:rPr>
-        <w:t>79</w:t>
-      </w:r>
-      <w:r>
-        <w:rPr>
-          <w:rFonts w:ascii="Helvetica Neue" w:hAnsi="Helvetica Neue" w:cs="Arial"/>
-          <w:sz w:val="22"/>
-          <w:szCs w:val="22"/>
-        </w:rPr>
-        <w:t>–</w:t>
-      </w:r>
-      <w:r>
-        <w:rPr>
-          <w:rFonts w:ascii="Helvetica Neue" w:hAnsi="Helvetica Neue" w:cs="Arial"/>
-          <w:sz w:val="22"/>
-          <w:szCs w:val="22"/>
-        </w:rPr>
-        <w:t>88</w:t>
-      </w:r>
-      <w:r>
-        <w:rPr>
-          <w:rFonts w:ascii="Helvetica Neue" w:hAnsi="Helvetica Neue" w:cs="Arial"/>
-          <w:sz w:val="22"/>
-          <w:szCs w:val="22"/>
-        </w:rPr>
-        <w:t>, 2020.</w:t>
-      </w:r>
-    </w:p>
-    <w:p>
-      <w:pPr>
-        <w:spacing w:after="120" w:line="240" w:lineRule="exact"/>
-        <w:rPr>
-          <w:rFonts w:ascii="Helvetica Neue" w:eastAsiaTheme="minorHAnsi" w:hAnsi="Helvetica Neue" w:cs="Arial"/>
-          <w:sz w:val="22"/>
-          <w:szCs w:val="22"/>
-        </w:rPr>
-      </w:pPr>
-      <w:r>
-        <w:rPr>
-          <w:rFonts w:ascii="Helvetica Neue" w:hAnsi="Helvetica Neue" w:cs="Arial"/>
-          <w:sz w:val="22"/>
-          <w:szCs w:val="22"/>
-          <w:u w:val="single"/>
-        </w:rPr>
         <w:t>Zimmerman CA</w:t>
       </w:r>
       <w:r>
@@ -5785,7 +5604,6 @@
           <w:sz w:val="22"/>
           <w:szCs w:val="22"/>
         </w:rPr>
-        <w:lastRenderedPageBreak/>
         <w:t>202</w:t>
       </w:r>
       <w:r>
@@ -6030,6 +5848,7 @@
           <w:sz w:val="22"/>
           <w:szCs w:val="22"/>
         </w:rPr>
+        <w:lastRenderedPageBreak/>
         <w:t>2019</w:t>
       </w:r>
       <w:r>
@@ -7026,6 +6845,7 @@
   <w:style w:type="character" w:default="1" w:styleId="DefaultParagraphFont">
     <w:name w:val="Default Paragraph Font"/>
     <w:uiPriority w:val="1"/>
+    <w:semiHidden/>
     <w:unhideWhenUsed/>
   </w:style>
   <w:style w:type="table" w:default="1" w:styleId="TableNormal">

--- a/static/uploads/zimmerman-cv.docx
+++ b/static/uploads/zimmerman-cv.docx
@@ -1119,6 +1119,42 @@
           <w:sz w:val="22"/>
           <w:szCs w:val="22"/>
         </w:rPr>
+        <w:t>2023</w:t>
+      </w:r>
+      <w:r>
+        <w:rPr>
+          <w:rFonts w:ascii="Helvetica Neue" w:hAnsi="Helvetica Neue" w:cs="Arial"/>
+          <w:sz w:val="22"/>
+          <w:szCs w:val="22"/>
+        </w:rPr>
+        <w:tab/>
+        <w:t xml:space="preserve">NIH BRAIN Initiative Advanced Postdoctoral Career Transition </w:t>
+      </w:r>
+      <w:r>
+        <w:rPr>
+          <w:rFonts w:ascii="Helvetica Neue" w:hAnsi="Helvetica Neue" w:cs="Arial"/>
+          <w:sz w:val="22"/>
+          <w:szCs w:val="22"/>
+        </w:rPr>
+        <w:t>Award</w:t>
+      </w:r>
+    </w:p>
+    <w:p>
+      <w:pPr>
+        <w:spacing w:line="240" w:lineRule="exact"/>
+        <w:ind w:left="1260" w:hanging="1260"/>
+        <w:rPr>
+          <w:rFonts w:ascii="Helvetica Neue" w:hAnsi="Helvetica Neue" w:cs="Arial"/>
+          <w:sz w:val="22"/>
+          <w:szCs w:val="22"/>
+        </w:rPr>
+      </w:pPr>
+      <w:r>
+        <w:rPr>
+          <w:rFonts w:ascii="Helvetica Neue" w:hAnsi="Helvetica Neue" w:cs="Arial"/>
+          <w:sz w:val="22"/>
+          <w:szCs w:val="22"/>
+        </w:rPr>
         <w:t>2022</w:t>
       </w:r>
       <w:r>
@@ -1609,6 +1645,24 @@
           <w:szCs w:val="22"/>
         </w:rPr>
       </w:pPr>
+      <w:proofErr w:type="spellStart"/>
+      <w:r>
+        <w:rPr>
+          <w:rFonts w:ascii="Helvetica Neue" w:hAnsi="Helvetica Neue" w:cs="Arial"/>
+          <w:sz w:val="22"/>
+          <w:szCs w:val="22"/>
+        </w:rPr>
+        <w:t>Zhukovskaya</w:t>
+      </w:r>
+      <w:proofErr w:type="spellEnd"/>
+      <w:r>
+        <w:rPr>
+          <w:rFonts w:ascii="Helvetica Neue" w:hAnsi="Helvetica Neue" w:cs="Arial"/>
+          <w:sz w:val="22"/>
+          <w:szCs w:val="22"/>
+        </w:rPr>
+        <w:t xml:space="preserve"> A, </w:t>
+      </w:r>
       <w:r>
         <w:rPr>
           <w:rFonts w:ascii="Helvetica Neue" w:hAnsi="Helvetica Neue" w:cs="Arial"/>
@@ -1624,15 +1678,7 @@
           <w:sz w:val="22"/>
           <w:szCs w:val="22"/>
         </w:rPr>
-        <w:t xml:space="preserve">, </w:t>
-      </w:r>
-      <w:r>
-        <w:rPr>
-          <w:rFonts w:ascii="Helvetica Neue" w:hAnsi="Helvetica Neue" w:cs="Arial"/>
-          <w:sz w:val="22"/>
-          <w:szCs w:val="22"/>
-        </w:rPr>
-        <w:t xml:space="preserve">Pan-Vazquez A, Wu B, Keppler EF, </w:t>
+        <w:t xml:space="preserve">, Willmore L, </w:t>
       </w:r>
       <w:proofErr w:type="spellStart"/>
       <w:r>
@@ -1641,7 +1687,7 @@
           <w:sz w:val="22"/>
           <w:szCs w:val="22"/>
         </w:rPr>
-        <w:t>Guthman</w:t>
+        <w:t>Janarthanan</w:t>
       </w:r>
       <w:proofErr w:type="spellEnd"/>
       <w:r>
@@ -1650,219 +1696,23 @@
           <w:sz w:val="22"/>
           <w:szCs w:val="22"/>
         </w:rPr>
-        <w:t xml:space="preserve"> EM, </w:t>
-      </w:r>
-      <w:proofErr w:type="spellStart"/>
-      <w:r>
-        <w:rPr>
-          <w:rFonts w:ascii="Helvetica Neue" w:hAnsi="Helvetica Neue" w:cs="Arial"/>
-          <w:sz w:val="22"/>
-          <w:szCs w:val="22"/>
-        </w:rPr>
-        <w:t>Fetcho</w:t>
-      </w:r>
-      <w:proofErr w:type="spellEnd"/>
-      <w:r>
-        <w:rPr>
-          <w:rFonts w:ascii="Helvetica Neue" w:hAnsi="Helvetica Neue" w:cs="Arial"/>
-          <w:sz w:val="22"/>
-          <w:szCs w:val="22"/>
-        </w:rPr>
-        <w:t xml:space="preserve"> RN, </w:t>
-      </w:r>
-      <w:proofErr w:type="spellStart"/>
-      <w:r>
-        <w:rPr>
-          <w:rFonts w:ascii="Helvetica Neue" w:hAnsi="Helvetica Neue" w:cs="Arial"/>
-          <w:sz w:val="22"/>
-          <w:szCs w:val="22"/>
-        </w:rPr>
-        <w:t>Bolkan</w:t>
-      </w:r>
-      <w:proofErr w:type="spellEnd"/>
-      <w:r>
-        <w:rPr>
-          <w:rFonts w:ascii="Helvetica Neue" w:hAnsi="Helvetica Neue" w:cs="Arial"/>
-          <w:sz w:val="22"/>
-          <w:szCs w:val="22"/>
-        </w:rPr>
-        <w:t xml:space="preserve"> SS, </w:t>
-      </w:r>
-      <w:proofErr w:type="spellStart"/>
-      <w:r>
-        <w:rPr>
-          <w:rFonts w:ascii="Helvetica Neue" w:hAnsi="Helvetica Neue" w:cs="Arial"/>
-          <w:sz w:val="22"/>
-          <w:szCs w:val="22"/>
-        </w:rPr>
-        <w:t>McMannon</w:t>
-      </w:r>
-      <w:proofErr w:type="spellEnd"/>
-      <w:r>
-        <w:rPr>
-          <w:rFonts w:ascii="Helvetica Neue" w:hAnsi="Helvetica Neue" w:cs="Arial"/>
-          <w:sz w:val="22"/>
-          <w:szCs w:val="22"/>
-        </w:rPr>
-        <w:t xml:space="preserve"> </w:t>
-      </w:r>
-      <w:r>
-        <w:rPr>
-          <w:rFonts w:ascii="Helvetica Neue" w:hAnsi="Helvetica Neue" w:cs="Arial"/>
-          <w:sz w:val="22"/>
-          <w:szCs w:val="22"/>
-        </w:rPr>
-        <w:t xml:space="preserve">B, Lee J, Hoag AT, Lynch LA, </w:t>
-      </w:r>
-      <w:proofErr w:type="spellStart"/>
-      <w:r>
-        <w:rPr>
-          <w:rFonts w:ascii="Helvetica Neue" w:hAnsi="Helvetica Neue" w:cs="Arial"/>
-          <w:sz w:val="22"/>
-          <w:szCs w:val="22"/>
-        </w:rPr>
-        <w:t>Janarthanan</w:t>
-      </w:r>
-      <w:proofErr w:type="spellEnd"/>
-      <w:r>
-        <w:rPr>
-          <w:rFonts w:ascii="Helvetica Neue" w:hAnsi="Helvetica Neue" w:cs="Arial"/>
-          <w:sz w:val="22"/>
-          <w:szCs w:val="22"/>
-        </w:rPr>
-        <w:t xml:space="preserve"> SN, </w:t>
-      </w:r>
-      <w:proofErr w:type="spellStart"/>
-      <w:r>
-        <w:rPr>
-          <w:rFonts w:ascii="Helvetica Neue" w:hAnsi="Helvetica Neue" w:cs="Arial"/>
-          <w:sz w:val="22"/>
-          <w:szCs w:val="22"/>
-        </w:rPr>
-        <w:t>L</w:t>
-      </w:r>
-      <w:r>
-        <w:rPr>
-          <w:rFonts w:ascii="Helvetica Neue" w:hAnsi="Helvetica Neue" w:cs="Arial"/>
-          <w:sz w:val="22"/>
-          <w:szCs w:val="22"/>
-        </w:rPr>
-        <w:t>ó</w:t>
-      </w:r>
-      <w:r>
-        <w:rPr>
-          <w:rFonts w:ascii="Helvetica Neue" w:hAnsi="Helvetica Neue" w:cs="Arial"/>
-          <w:sz w:val="22"/>
-          <w:szCs w:val="22"/>
-        </w:rPr>
-        <w:t>pez</w:t>
-      </w:r>
-      <w:proofErr w:type="spellEnd"/>
-      <w:r>
-        <w:rPr>
-          <w:rFonts w:ascii="Helvetica Neue" w:hAnsi="Helvetica Neue" w:cs="Arial"/>
-          <w:sz w:val="22"/>
-          <w:szCs w:val="22"/>
-        </w:rPr>
-        <w:t xml:space="preserve"> Luna</w:t>
-      </w:r>
-      <w:r>
-        <w:rPr>
-          <w:rFonts w:ascii="Helvetica Neue" w:hAnsi="Helvetica Neue" w:cs="Arial"/>
-          <w:sz w:val="22"/>
-          <w:szCs w:val="22"/>
-        </w:rPr>
-        <w:t xml:space="preserve"> J</w:t>
-      </w:r>
-      <w:r>
-        <w:rPr>
-          <w:rFonts w:ascii="Helvetica Neue" w:hAnsi="Helvetica Neue" w:cs="Arial"/>
-          <w:sz w:val="22"/>
-          <w:szCs w:val="22"/>
-        </w:rPr>
-        <w:t>F</w:t>
-      </w:r>
-      <w:r>
-        <w:rPr>
-          <w:rFonts w:ascii="Helvetica Neue" w:hAnsi="Helvetica Neue" w:cs="Arial"/>
-          <w:sz w:val="22"/>
-          <w:szCs w:val="22"/>
-        </w:rPr>
-        <w:t xml:space="preserve">, </w:t>
-      </w:r>
-      <w:proofErr w:type="spellStart"/>
-      <w:r>
-        <w:rPr>
-          <w:rFonts w:ascii="Helvetica Neue" w:hAnsi="Helvetica Neue" w:cs="Arial"/>
-          <w:sz w:val="22"/>
-          <w:szCs w:val="22"/>
-        </w:rPr>
-        <w:t>Bondy</w:t>
-      </w:r>
-      <w:proofErr w:type="spellEnd"/>
-      <w:r>
-        <w:rPr>
-          <w:rFonts w:ascii="Helvetica Neue" w:hAnsi="Helvetica Neue" w:cs="Arial"/>
-          <w:sz w:val="22"/>
-          <w:szCs w:val="22"/>
-        </w:rPr>
-        <w:t xml:space="preserve"> AG, </w:t>
-      </w:r>
-      <w:r>
-        <w:rPr>
-          <w:rFonts w:ascii="Helvetica Neue" w:hAnsi="Helvetica Neue" w:cs="Arial"/>
-          <w:sz w:val="22"/>
-          <w:szCs w:val="22"/>
-        </w:rPr>
-        <w:t xml:space="preserve">Falkner AL, </w:t>
-      </w:r>
-      <w:r>
-        <w:rPr>
-          <w:rFonts w:ascii="Helvetica Neue" w:hAnsi="Helvetica Neue" w:cs="Arial"/>
-          <w:sz w:val="22"/>
-          <w:szCs w:val="22"/>
-        </w:rPr>
-        <w:t>Wang S</w:t>
-      </w:r>
-      <w:r>
-        <w:rPr>
-          <w:rFonts w:ascii="Helvetica Neue" w:hAnsi="Helvetica Neue" w:cs="Arial"/>
-          <w:sz w:val="22"/>
-          <w:szCs w:val="22"/>
-        </w:rPr>
-        <w:t>S</w:t>
-      </w:r>
-      <w:r>
-        <w:rPr>
-          <w:rFonts w:ascii="Helvetica Neue" w:hAnsi="Helvetica Neue" w:cs="Arial"/>
-          <w:sz w:val="22"/>
-          <w:szCs w:val="22"/>
-        </w:rPr>
-        <w:t>H,</w:t>
-      </w:r>
-      <w:r>
-        <w:rPr>
-          <w:rFonts w:ascii="Helvetica Neue" w:hAnsi="Helvetica Neue" w:cs="Arial"/>
-          <w:sz w:val="22"/>
-          <w:szCs w:val="22"/>
-        </w:rPr>
-        <w:t xml:space="preserve"> Witten</w:t>
-      </w:r>
-      <w:r>
-        <w:rPr>
-          <w:rFonts w:ascii="Helvetica Neue" w:hAnsi="Helvetica Neue" w:cs="Arial"/>
-          <w:sz w:val="22"/>
-          <w:szCs w:val="22"/>
-        </w:rPr>
-        <w:t xml:space="preserve"> IB. A neural </w:t>
-      </w:r>
-      <w:r>
-        <w:rPr>
-          <w:rFonts w:ascii="Helvetica Neue" w:hAnsi="Helvetica Neue" w:cs="Arial"/>
-          <w:sz w:val="22"/>
-          <w:szCs w:val="22"/>
-        </w:rPr>
-        <w:t xml:space="preserve">mechanism for learning from delayed postingestive feedback. </w:t>
+        <w:t xml:space="preserve"> SN, Falkner AL, Witten IB. </w:t>
+      </w:r>
+      <w:r>
+        <w:rPr>
+          <w:rFonts w:ascii="Helvetica Neue" w:hAnsi="Helvetica Neue" w:cs="Arial"/>
+          <w:sz w:val="22"/>
+          <w:szCs w:val="22"/>
+        </w:rPr>
+        <w:t>Differences in an aversive teaching signal produce brainwide and behavioral substrates of susceptibility</w:t>
+      </w:r>
+      <w:r>
+        <w:rPr>
+          <w:rFonts w:ascii="Helvetica Neue" w:hAnsi="Helvetica Neue" w:cs="Arial"/>
+          <w:sz w:val="22"/>
+          <w:szCs w:val="22"/>
+        </w:rPr>
+        <w:t xml:space="preserve">. </w:t>
       </w:r>
       <w:proofErr w:type="spellStart"/>
       <w:r>
@@ -1882,15 +1732,57 @@
           <w:sz w:val="22"/>
           <w:szCs w:val="22"/>
         </w:rPr>
-        <w:t>, 2023</w:t>
-      </w:r>
-      <w:r>
-        <w:rPr>
-          <w:rFonts w:ascii="Helvetica Neue" w:hAnsi="Helvetica Neue" w:cs="Arial"/>
-          <w:sz w:val="22"/>
-          <w:szCs w:val="22"/>
-        </w:rPr>
-        <w:t>.</w:t>
+        <w:t xml:space="preserve">, 2023. </w:t>
+      </w:r>
+      <w:proofErr w:type="spellStart"/>
+      <w:r>
+        <w:rPr>
+          <w:rFonts w:ascii="Helvetica Neue" w:hAnsi="Helvetica Neue" w:cs="Arial"/>
+          <w:sz w:val="22"/>
+          <w:szCs w:val="22"/>
+        </w:rPr>
+        <w:t>doi</w:t>
+      </w:r>
+      <w:proofErr w:type="spellEnd"/>
+      <w:r>
+        <w:rPr>
+          <w:rFonts w:ascii="Helvetica Neue" w:hAnsi="Helvetica Neue" w:cs="Arial"/>
+          <w:sz w:val="22"/>
+          <w:szCs w:val="22"/>
+        </w:rPr>
+        <w:t>: </w:t>
+      </w:r>
+      <w:r>
+        <w:rPr>
+          <w:rFonts w:ascii="Helvetica Neue" w:hAnsi="Helvetica Neue" w:cs="Arial"/>
+          <w:sz w:val="22"/>
+          <w:szCs w:val="22"/>
+        </w:rPr>
+        <w:t>10.1101/2023.11.06.565681</w:t>
+      </w:r>
+      <w:r>
+        <w:rPr>
+          <w:rFonts w:ascii="Helvetica Neue" w:hAnsi="Helvetica Neue" w:cs="Arial"/>
+          <w:sz w:val="22"/>
+          <w:szCs w:val="22"/>
+        </w:rPr>
+        <w:t xml:space="preserve">. </w:t>
+      </w:r>
+      <w:r>
+        <w:rPr>
+          <w:rFonts w:ascii="Helvetica Neue" w:hAnsi="Helvetica Neue" w:cs="Arial"/>
+          <w:sz w:val="22"/>
+          <w:szCs w:val="22"/>
+        </w:rPr>
+        <w:t>Under</w:t>
+      </w:r>
+      <w:r>
+        <w:rPr>
+          <w:rFonts w:ascii="Helvetica Neue" w:hAnsi="Helvetica Neue" w:cs="Arial"/>
+          <w:sz w:val="22"/>
+          <w:szCs w:val="22"/>
+        </w:rPr>
+        <w:t xml:space="preserve"> review at</w:t>
       </w:r>
       <w:r>
         <w:rPr>
@@ -1899,145 +1791,6 @@
           <w:szCs w:val="22"/>
         </w:rPr>
         <w:t xml:space="preserve"> </w:t>
-      </w:r>
-      <w:r>
-        <w:rPr>
-          <w:rFonts w:ascii="Helvetica Neue" w:hAnsi="Helvetica Neue" w:cs="Arial"/>
-          <w:sz w:val="22"/>
-          <w:szCs w:val="22"/>
-        </w:rPr>
-        <w:br/>
-      </w:r>
-      <w:proofErr w:type="spellStart"/>
-      <w:r>
-        <w:rPr>
-          <w:rFonts w:ascii="Helvetica Neue" w:hAnsi="Helvetica Neue" w:cs="Arial"/>
-          <w:sz w:val="22"/>
-          <w:szCs w:val="22"/>
-        </w:rPr>
-        <w:t>doi</w:t>
-      </w:r>
-      <w:proofErr w:type="spellEnd"/>
-      <w:r>
-        <w:rPr>
-          <w:rFonts w:ascii="Helvetica Neue" w:hAnsi="Helvetica Neue" w:cs="Arial"/>
-          <w:sz w:val="22"/>
-          <w:szCs w:val="22"/>
-        </w:rPr>
-        <w:t xml:space="preserve">: </w:t>
-      </w:r>
-      <w:r>
-        <w:rPr>
-          <w:rFonts w:ascii="Helvetica Neue" w:hAnsi="Helvetica Neue" w:cs="Arial"/>
-          <w:sz w:val="22"/>
-          <w:szCs w:val="22"/>
-        </w:rPr>
-        <w:t>10.1101/2023.10.06.561214</w:t>
-      </w:r>
-    </w:p>
-    <w:p>
-      <w:pPr>
-        <w:spacing w:after="120" w:line="240" w:lineRule="exact"/>
-        <w:rPr>
-          <w:rFonts w:ascii="Helvetica Neue" w:hAnsi="Helvetica Neue" w:cs="Arial"/>
-          <w:sz w:val="22"/>
-          <w:szCs w:val="22"/>
-        </w:rPr>
-      </w:pPr>
-      <w:r>
-        <w:rPr>
-          <w:rFonts w:ascii="Helvetica Neue" w:hAnsi="Helvetica Neue" w:cs="Arial"/>
-          <w:sz w:val="22"/>
-          <w:szCs w:val="22"/>
-        </w:rPr>
-        <w:t xml:space="preserve">Cox J, Minerva AR, Fleming WT, </w:t>
-      </w:r>
-      <w:r>
-        <w:rPr>
-          <w:rFonts w:ascii="Helvetica Neue" w:hAnsi="Helvetica Neue" w:cs="Arial"/>
-          <w:sz w:val="22"/>
-          <w:szCs w:val="22"/>
-          <w:u w:val="single"/>
-        </w:rPr>
-        <w:t>Zimmerman CA</w:t>
-      </w:r>
-      <w:r>
-        <w:rPr>
-          <w:rFonts w:ascii="Helvetica Neue" w:hAnsi="Helvetica Neue" w:cs="Arial"/>
-          <w:sz w:val="22"/>
-          <w:szCs w:val="22"/>
-        </w:rPr>
-        <w:t xml:space="preserve">, Hayes C, </w:t>
-      </w:r>
-      <w:proofErr w:type="spellStart"/>
-      <w:r>
-        <w:rPr>
-          <w:rFonts w:ascii="Helvetica Neue" w:hAnsi="Helvetica Neue" w:cs="Arial"/>
-          <w:sz w:val="22"/>
-          <w:szCs w:val="22"/>
-        </w:rPr>
-        <w:t>Zorowitz</w:t>
-      </w:r>
-      <w:proofErr w:type="spellEnd"/>
-      <w:r>
-        <w:rPr>
-          <w:rFonts w:ascii="Helvetica Neue" w:hAnsi="Helvetica Neue" w:cs="Arial"/>
-          <w:sz w:val="22"/>
-          <w:szCs w:val="22"/>
-        </w:rPr>
-        <w:t xml:space="preserve"> S, </w:t>
-      </w:r>
-      <w:proofErr w:type="spellStart"/>
-      <w:r>
-        <w:rPr>
-          <w:rFonts w:ascii="Helvetica Neue" w:hAnsi="Helvetica Neue" w:cs="Arial"/>
-          <w:sz w:val="22"/>
-          <w:szCs w:val="22"/>
-        </w:rPr>
-        <w:t>Bandi</w:t>
-      </w:r>
-      <w:proofErr w:type="spellEnd"/>
-      <w:r>
-        <w:rPr>
-          <w:rFonts w:ascii="Helvetica Neue" w:hAnsi="Helvetica Neue" w:cs="Arial"/>
-          <w:sz w:val="22"/>
-          <w:szCs w:val="22"/>
-        </w:rPr>
-        <w:t xml:space="preserve"> A, Ornelas S, </w:t>
-      </w:r>
-      <w:proofErr w:type="spellStart"/>
-      <w:r>
-        <w:rPr>
-          <w:rFonts w:ascii="Helvetica Neue" w:hAnsi="Helvetica Neue" w:cs="Arial"/>
-          <w:sz w:val="22"/>
-          <w:szCs w:val="22"/>
-        </w:rPr>
-        <w:t>McMannon</w:t>
-      </w:r>
-      <w:proofErr w:type="spellEnd"/>
-      <w:r>
-        <w:rPr>
-          <w:rFonts w:ascii="Helvetica Neue" w:hAnsi="Helvetica Neue" w:cs="Arial"/>
-          <w:sz w:val="22"/>
-          <w:szCs w:val="22"/>
-        </w:rPr>
-        <w:t xml:space="preserve"> B, Parker NF, Witten</w:t>
-      </w:r>
-      <w:r>
-        <w:rPr>
-          <w:rFonts w:ascii="Helvetica Neue" w:hAnsi="Helvetica Neue" w:cs="Arial"/>
-          <w:sz w:val="22"/>
-          <w:szCs w:val="22"/>
-        </w:rPr>
-        <w:t xml:space="preserve"> IB. A neural substrate of sex-dependent modulation of motivation</w:t>
-      </w:r>
-      <w:r>
-        <w:rPr>
-          <w:rFonts w:ascii="Helvetica Neue" w:hAnsi="Helvetica Neue" w:cs="Arial"/>
-          <w:sz w:val="22"/>
-          <w:szCs w:val="22"/>
-        </w:rPr>
-        <w:t xml:space="preserve">. </w:t>
       </w:r>
       <w:r>
         <w:rPr>
@@ -2047,6 +1800,402 @@
           <w:sz w:val="22"/>
           <w:szCs w:val="22"/>
         </w:rPr>
+        <w:t>Neuron</w:t>
+      </w:r>
+      <w:r>
+        <w:rPr>
+          <w:rFonts w:ascii="Helvetica Neue" w:hAnsi="Helvetica Neue" w:cs="Arial"/>
+          <w:sz w:val="22"/>
+          <w:szCs w:val="22"/>
+        </w:rPr>
+        <w:t>.</w:t>
+      </w:r>
+    </w:p>
+    <w:p>
+      <w:pPr>
+        <w:spacing w:after="120" w:line="240" w:lineRule="exact"/>
+        <w:rPr>
+          <w:rFonts w:ascii="Helvetica Neue" w:hAnsi="Helvetica Neue" w:cs="Arial"/>
+          <w:sz w:val="22"/>
+          <w:szCs w:val="22"/>
+        </w:rPr>
+      </w:pPr>
+      <w:r>
+        <w:rPr>
+          <w:rFonts w:ascii="Helvetica Neue" w:hAnsi="Helvetica Neue" w:cs="Arial"/>
+          <w:sz w:val="22"/>
+          <w:szCs w:val="22"/>
+          <w:u w:val="single"/>
+        </w:rPr>
+        <w:t>Zimmerman CA</w:t>
+      </w:r>
+      <w:r>
+        <w:rPr>
+          <w:rFonts w:ascii="Helvetica Neue" w:hAnsi="Helvetica Neue" w:cs="Arial"/>
+          <w:sz w:val="22"/>
+          <w:szCs w:val="22"/>
+        </w:rPr>
+        <w:t xml:space="preserve">, Pan-Vazquez A, Wu B, Keppler EF, </w:t>
+      </w:r>
+      <w:proofErr w:type="spellStart"/>
+      <w:r>
+        <w:rPr>
+          <w:rFonts w:ascii="Helvetica Neue" w:hAnsi="Helvetica Neue" w:cs="Arial"/>
+          <w:sz w:val="22"/>
+          <w:szCs w:val="22"/>
+        </w:rPr>
+        <w:t>Guthman</w:t>
+      </w:r>
+      <w:proofErr w:type="spellEnd"/>
+      <w:r>
+        <w:rPr>
+          <w:rFonts w:ascii="Helvetica Neue" w:hAnsi="Helvetica Neue" w:cs="Arial"/>
+          <w:sz w:val="22"/>
+          <w:szCs w:val="22"/>
+        </w:rPr>
+        <w:t xml:space="preserve"> EM, </w:t>
+      </w:r>
+      <w:proofErr w:type="spellStart"/>
+      <w:r>
+        <w:rPr>
+          <w:rFonts w:ascii="Helvetica Neue" w:hAnsi="Helvetica Neue" w:cs="Arial"/>
+          <w:sz w:val="22"/>
+          <w:szCs w:val="22"/>
+        </w:rPr>
+        <w:t>Fetcho</w:t>
+      </w:r>
+      <w:proofErr w:type="spellEnd"/>
+      <w:r>
+        <w:rPr>
+          <w:rFonts w:ascii="Helvetica Neue" w:hAnsi="Helvetica Neue" w:cs="Arial"/>
+          <w:sz w:val="22"/>
+          <w:szCs w:val="22"/>
+        </w:rPr>
+        <w:t xml:space="preserve"> RN, </w:t>
+      </w:r>
+      <w:proofErr w:type="spellStart"/>
+      <w:r>
+        <w:rPr>
+          <w:rFonts w:ascii="Helvetica Neue" w:hAnsi="Helvetica Neue" w:cs="Arial"/>
+          <w:sz w:val="22"/>
+          <w:szCs w:val="22"/>
+        </w:rPr>
+        <w:t>Bolkan</w:t>
+      </w:r>
+      <w:proofErr w:type="spellEnd"/>
+      <w:r>
+        <w:rPr>
+          <w:rFonts w:ascii="Helvetica Neue" w:hAnsi="Helvetica Neue" w:cs="Arial"/>
+          <w:sz w:val="22"/>
+          <w:szCs w:val="22"/>
+        </w:rPr>
+        <w:t xml:space="preserve"> SS, </w:t>
+      </w:r>
+      <w:proofErr w:type="spellStart"/>
+      <w:r>
+        <w:rPr>
+          <w:rFonts w:ascii="Helvetica Neue" w:hAnsi="Helvetica Neue" w:cs="Arial"/>
+          <w:sz w:val="22"/>
+          <w:szCs w:val="22"/>
+        </w:rPr>
+        <w:t>McMannon</w:t>
+      </w:r>
+      <w:proofErr w:type="spellEnd"/>
+      <w:r>
+        <w:rPr>
+          <w:rFonts w:ascii="Helvetica Neue" w:hAnsi="Helvetica Neue" w:cs="Arial"/>
+          <w:sz w:val="22"/>
+          <w:szCs w:val="22"/>
+        </w:rPr>
+        <w:t xml:space="preserve"> B, Lee J, Hoag AT, Lynch LA, </w:t>
+      </w:r>
+      <w:proofErr w:type="spellStart"/>
+      <w:r>
+        <w:rPr>
+          <w:rFonts w:ascii="Helvetica Neue" w:hAnsi="Helvetica Neue" w:cs="Arial"/>
+          <w:sz w:val="22"/>
+          <w:szCs w:val="22"/>
+        </w:rPr>
+        <w:t>Janarthanan</w:t>
+      </w:r>
+      <w:proofErr w:type="spellEnd"/>
+      <w:r>
+        <w:rPr>
+          <w:rFonts w:ascii="Helvetica Neue" w:hAnsi="Helvetica Neue" w:cs="Arial"/>
+          <w:sz w:val="22"/>
+          <w:szCs w:val="22"/>
+        </w:rPr>
+        <w:t xml:space="preserve"> SN, </w:t>
+      </w:r>
+      <w:proofErr w:type="spellStart"/>
+      <w:r>
+        <w:rPr>
+          <w:rFonts w:ascii="Helvetica Neue" w:hAnsi="Helvetica Neue" w:cs="Arial"/>
+          <w:sz w:val="22"/>
+          <w:szCs w:val="22"/>
+        </w:rPr>
+        <w:t>L</w:t>
+      </w:r>
+      <w:r>
+        <w:rPr>
+          <w:rFonts w:ascii="Helvetica Neue" w:hAnsi="Helvetica Neue" w:cs="Arial"/>
+          <w:sz w:val="22"/>
+          <w:szCs w:val="22"/>
+        </w:rPr>
+        <w:t>ó</w:t>
+      </w:r>
+      <w:r>
+        <w:rPr>
+          <w:rFonts w:ascii="Helvetica Neue" w:hAnsi="Helvetica Neue" w:cs="Arial"/>
+          <w:sz w:val="22"/>
+          <w:szCs w:val="22"/>
+        </w:rPr>
+        <w:t>pez</w:t>
+      </w:r>
+      <w:proofErr w:type="spellEnd"/>
+      <w:r>
+        <w:rPr>
+          <w:rFonts w:ascii="Helvetica Neue" w:hAnsi="Helvetica Neue" w:cs="Arial"/>
+          <w:sz w:val="22"/>
+          <w:szCs w:val="22"/>
+        </w:rPr>
+        <w:t xml:space="preserve"> Luna JF, </w:t>
+      </w:r>
+      <w:proofErr w:type="spellStart"/>
+      <w:r>
+        <w:rPr>
+          <w:rFonts w:ascii="Helvetica Neue" w:hAnsi="Helvetica Neue" w:cs="Arial"/>
+          <w:sz w:val="22"/>
+          <w:szCs w:val="22"/>
+        </w:rPr>
+        <w:t>Bondy</w:t>
+      </w:r>
+      <w:proofErr w:type="spellEnd"/>
+      <w:r>
+        <w:rPr>
+          <w:rFonts w:ascii="Helvetica Neue" w:hAnsi="Helvetica Neue" w:cs="Arial"/>
+          <w:sz w:val="22"/>
+          <w:szCs w:val="22"/>
+        </w:rPr>
+        <w:t xml:space="preserve"> AG, Falkner AL, Wang SSH, Witten</w:t>
+      </w:r>
+      <w:r>
+        <w:rPr>
+          <w:rFonts w:ascii="Helvetica Neue" w:hAnsi="Helvetica Neue" w:cs="Arial"/>
+          <w:sz w:val="22"/>
+          <w:szCs w:val="22"/>
+        </w:rPr>
+        <w:t xml:space="preserve"> IB. A neural </w:t>
+      </w:r>
+      <w:r>
+        <w:rPr>
+          <w:rFonts w:ascii="Helvetica Neue" w:hAnsi="Helvetica Neue" w:cs="Arial"/>
+          <w:sz w:val="22"/>
+          <w:szCs w:val="22"/>
+        </w:rPr>
+        <w:t xml:space="preserve">mechanism for learning from delayed postingestive feedback. </w:t>
+      </w:r>
+      <w:proofErr w:type="spellStart"/>
+      <w:r>
+        <w:rPr>
+          <w:rFonts w:ascii="Helvetica Neue" w:hAnsi="Helvetica Neue" w:cs="Arial"/>
+          <w:i/>
+          <w:iCs/>
+          <w:sz w:val="22"/>
+          <w:szCs w:val="22"/>
+        </w:rPr>
+        <w:t>bioRxiv</w:t>
+      </w:r>
+      <w:proofErr w:type="spellEnd"/>
+      <w:r>
+        <w:rPr>
+          <w:rFonts w:ascii="Helvetica Neue" w:hAnsi="Helvetica Neue" w:cs="Arial"/>
+          <w:sz w:val="22"/>
+          <w:szCs w:val="22"/>
+        </w:rPr>
+        <w:t>, 2023</w:t>
+      </w:r>
+      <w:r>
+        <w:rPr>
+          <w:rFonts w:ascii="Helvetica Neue" w:hAnsi="Helvetica Neue" w:cs="Arial"/>
+          <w:sz w:val="22"/>
+          <w:szCs w:val="22"/>
+        </w:rPr>
+        <w:t>.</w:t>
+      </w:r>
+      <w:r>
+        <w:rPr>
+          <w:rFonts w:ascii="Helvetica Neue" w:hAnsi="Helvetica Neue" w:cs="Arial"/>
+          <w:sz w:val="22"/>
+          <w:szCs w:val="22"/>
+        </w:rPr>
+        <w:t xml:space="preserve"> </w:t>
+      </w:r>
+      <w:proofErr w:type="spellStart"/>
+      <w:r>
+        <w:rPr>
+          <w:rFonts w:ascii="Helvetica Neue" w:hAnsi="Helvetica Neue" w:cs="Arial"/>
+          <w:sz w:val="22"/>
+          <w:szCs w:val="22"/>
+        </w:rPr>
+        <w:t>doi</w:t>
+      </w:r>
+      <w:proofErr w:type="spellEnd"/>
+      <w:r>
+        <w:rPr>
+          <w:rFonts w:ascii="Helvetica Neue" w:hAnsi="Helvetica Neue" w:cs="Arial"/>
+          <w:sz w:val="22"/>
+          <w:szCs w:val="22"/>
+        </w:rPr>
+        <w:t>: </w:t>
+      </w:r>
+      <w:r>
+        <w:rPr>
+          <w:rFonts w:ascii="Helvetica Neue" w:hAnsi="Helvetica Neue" w:cs="Arial"/>
+          <w:sz w:val="22"/>
+          <w:szCs w:val="22"/>
+        </w:rPr>
+        <w:t>10.1101/2023.10.06.561214</w:t>
+      </w:r>
+      <w:r>
+        <w:rPr>
+          <w:rFonts w:ascii="Helvetica Neue" w:hAnsi="Helvetica Neue" w:cs="Arial"/>
+          <w:sz w:val="22"/>
+          <w:szCs w:val="22"/>
+        </w:rPr>
+        <w:t xml:space="preserve">. Under review at </w:t>
+      </w:r>
+      <w:r>
+        <w:rPr>
+          <w:rFonts w:ascii="Helvetica Neue" w:hAnsi="Helvetica Neue" w:cs="Arial"/>
+          <w:i/>
+          <w:iCs/>
+          <w:sz w:val="22"/>
+          <w:szCs w:val="22"/>
+        </w:rPr>
+        <w:t>Nature</w:t>
+      </w:r>
+      <w:r>
+        <w:rPr>
+          <w:rFonts w:ascii="Helvetica Neue" w:hAnsi="Helvetica Neue" w:cs="Arial"/>
+          <w:sz w:val="22"/>
+          <w:szCs w:val="22"/>
+        </w:rPr>
+        <w:t>.</w:t>
+      </w:r>
+    </w:p>
+    <w:p>
+      <w:pPr>
+        <w:spacing w:after="120" w:line="240" w:lineRule="exact"/>
+        <w:rPr>
+          <w:rFonts w:ascii="Helvetica Neue" w:hAnsi="Helvetica Neue" w:cs="Arial"/>
+          <w:sz w:val="22"/>
+          <w:szCs w:val="22"/>
+        </w:rPr>
+      </w:pPr>
+      <w:r>
+        <w:rPr>
+          <w:rFonts w:ascii="Helvetica Neue" w:hAnsi="Helvetica Neue" w:cs="Arial"/>
+          <w:sz w:val="22"/>
+          <w:szCs w:val="22"/>
+        </w:rPr>
+        <w:t xml:space="preserve">Cox J, Minerva AR, Fleming WT, </w:t>
+      </w:r>
+      <w:r>
+        <w:rPr>
+          <w:rFonts w:ascii="Helvetica Neue" w:hAnsi="Helvetica Neue" w:cs="Arial"/>
+          <w:sz w:val="22"/>
+          <w:szCs w:val="22"/>
+          <w:u w:val="single"/>
+        </w:rPr>
+        <w:t>Zimmerman CA</w:t>
+      </w:r>
+      <w:r>
+        <w:rPr>
+          <w:rFonts w:ascii="Helvetica Neue" w:hAnsi="Helvetica Neue" w:cs="Arial"/>
+          <w:sz w:val="22"/>
+          <w:szCs w:val="22"/>
+        </w:rPr>
+        <w:t xml:space="preserve">, Hayes C, </w:t>
+      </w:r>
+      <w:proofErr w:type="spellStart"/>
+      <w:r>
+        <w:rPr>
+          <w:rFonts w:ascii="Helvetica Neue" w:hAnsi="Helvetica Neue" w:cs="Arial"/>
+          <w:sz w:val="22"/>
+          <w:szCs w:val="22"/>
+        </w:rPr>
+        <w:t>Zorowitz</w:t>
+      </w:r>
+      <w:proofErr w:type="spellEnd"/>
+      <w:r>
+        <w:rPr>
+          <w:rFonts w:ascii="Helvetica Neue" w:hAnsi="Helvetica Neue" w:cs="Arial"/>
+          <w:sz w:val="22"/>
+          <w:szCs w:val="22"/>
+        </w:rPr>
+        <w:t xml:space="preserve"> S, </w:t>
+      </w:r>
+      <w:proofErr w:type="spellStart"/>
+      <w:r>
+        <w:rPr>
+          <w:rFonts w:ascii="Helvetica Neue" w:hAnsi="Helvetica Neue" w:cs="Arial"/>
+          <w:sz w:val="22"/>
+          <w:szCs w:val="22"/>
+        </w:rPr>
+        <w:t>Bandi</w:t>
+      </w:r>
+      <w:proofErr w:type="spellEnd"/>
+      <w:r>
+        <w:rPr>
+          <w:rFonts w:ascii="Helvetica Neue" w:hAnsi="Helvetica Neue" w:cs="Arial"/>
+          <w:sz w:val="22"/>
+          <w:szCs w:val="22"/>
+        </w:rPr>
+        <w:t xml:space="preserve"> A, Ornelas S, </w:t>
+      </w:r>
+      <w:proofErr w:type="spellStart"/>
+      <w:r>
+        <w:rPr>
+          <w:rFonts w:ascii="Helvetica Neue" w:hAnsi="Helvetica Neue" w:cs="Arial"/>
+          <w:sz w:val="22"/>
+          <w:szCs w:val="22"/>
+        </w:rPr>
+        <w:t>McMannon</w:t>
+      </w:r>
+      <w:proofErr w:type="spellEnd"/>
+      <w:r>
+        <w:rPr>
+          <w:rFonts w:ascii="Helvetica Neue" w:hAnsi="Helvetica Neue" w:cs="Arial"/>
+          <w:sz w:val="22"/>
+          <w:szCs w:val="22"/>
+        </w:rPr>
+        <w:t xml:space="preserve"> B, Parker NF, Witten</w:t>
+      </w:r>
+      <w:r>
+        <w:rPr>
+          <w:rFonts w:ascii="Helvetica Neue" w:hAnsi="Helvetica Neue" w:cs="Arial"/>
+          <w:sz w:val="22"/>
+          <w:szCs w:val="22"/>
+        </w:rPr>
+        <w:t xml:space="preserve"> IB. A neural substrate of sex-dependent modulation of motivation</w:t>
+      </w:r>
+      <w:r>
+        <w:rPr>
+          <w:rFonts w:ascii="Helvetica Neue" w:hAnsi="Helvetica Neue" w:cs="Arial"/>
+          <w:sz w:val="22"/>
+          <w:szCs w:val="22"/>
+        </w:rPr>
+        <w:t xml:space="preserve">. </w:t>
+      </w:r>
+      <w:r>
+        <w:rPr>
+          <w:rFonts w:ascii="Helvetica Neue" w:hAnsi="Helvetica Neue" w:cs="Arial"/>
+          <w:i/>
+          <w:iCs/>
+          <w:sz w:val="22"/>
+          <w:szCs w:val="22"/>
+        </w:rPr>
         <w:t>Nature Neuroscience</w:t>
       </w:r>
       <w:r>
@@ -2254,7 +2403,7 @@
           <w:sz w:val="22"/>
           <w:szCs w:val="22"/>
         </w:rPr>
-        <w:t> </w:t>
+        <w:t xml:space="preserve"> </w:t>
       </w:r>
       <w:r>
         <w:rPr>
@@ -2444,6 +2593,7 @@
           <w:szCs w:val="22"/>
           <w:u w:val="single"/>
         </w:rPr>
+        <w:lastRenderedPageBreak/>
         <w:t>Zimmerman CA</w:t>
       </w:r>
       <w:r>
@@ -2637,7 +2787,6 @@
           <w:szCs w:val="22"/>
           <w:u w:val="single"/>
         </w:rPr>
-        <w:lastRenderedPageBreak/>
         <w:t>Zimmerman CA</w:t>
       </w:r>
       <w:r>
@@ -5562,6 +5711,7 @@
           <w:sz w:val="22"/>
           <w:szCs w:val="22"/>
         </w:rPr>
+        <w:lastRenderedPageBreak/>
         <w:t>202</w:t>
       </w:r>
       <w:r>
@@ -5848,7 +5998,6 @@
           <w:sz w:val="22"/>
           <w:szCs w:val="22"/>
         </w:rPr>
-        <w:lastRenderedPageBreak/>
         <w:t>2019</w:t>
       </w:r>
       <w:r>

--- a/static/uploads/zimmerman-cv.docx
+++ b/static/uploads/zimmerman-cv.docx
@@ -1164,25 +1164,7 @@
           <w:szCs w:val="22"/>
         </w:rPr>
         <w:tab/>
-        <w:t xml:space="preserve">McKnight Foundation Allison J </w:t>
-      </w:r>
-      <w:proofErr w:type="spellStart"/>
-      <w:r>
-        <w:rPr>
-          <w:rFonts w:ascii="Helvetica Neue" w:hAnsi="Helvetica Neue" w:cs="Arial"/>
-          <w:sz w:val="22"/>
-          <w:szCs w:val="22"/>
-        </w:rPr>
-        <w:t>Doupe</w:t>
-      </w:r>
-      <w:proofErr w:type="spellEnd"/>
-      <w:r>
-        <w:rPr>
-          <w:rFonts w:ascii="Helvetica Neue" w:hAnsi="Helvetica Neue" w:cs="Arial"/>
-          <w:sz w:val="22"/>
-          <w:szCs w:val="22"/>
-        </w:rPr>
-        <w:t xml:space="preserve"> Fellowship</w:t>
+        <w:t>McKnight Foundation Allison J Doupe Fellowship</w:t>
       </w:r>
     </w:p>
     <w:p>
@@ -1645,23 +1627,13 @@
           <w:szCs w:val="22"/>
         </w:rPr>
       </w:pPr>
-      <w:proofErr w:type="spellStart"/>
-      <w:r>
-        <w:rPr>
-          <w:rFonts w:ascii="Helvetica Neue" w:hAnsi="Helvetica Neue" w:cs="Arial"/>
-          <w:sz w:val="22"/>
-          <w:szCs w:val="22"/>
-        </w:rPr>
-        <w:t>Zhukovskaya</w:t>
-      </w:r>
-      <w:proofErr w:type="spellEnd"/>
-      <w:r>
-        <w:rPr>
-          <w:rFonts w:ascii="Helvetica Neue" w:hAnsi="Helvetica Neue" w:cs="Arial"/>
-          <w:sz w:val="22"/>
-          <w:szCs w:val="22"/>
-        </w:rPr>
-        <w:t xml:space="preserve"> A, </w:t>
+      <w:r>
+        <w:rPr>
+          <w:rFonts w:ascii="Helvetica Neue" w:hAnsi="Helvetica Neue" w:cs="Arial"/>
+          <w:sz w:val="22"/>
+          <w:szCs w:val="22"/>
+        </w:rPr>
+        <w:t xml:space="preserve">Zhukovskaya A, </w:t>
       </w:r>
       <w:r>
         <w:rPr>
@@ -1678,25 +1650,7 @@
           <w:sz w:val="22"/>
           <w:szCs w:val="22"/>
         </w:rPr>
-        <w:t xml:space="preserve">, Willmore L, </w:t>
-      </w:r>
-      <w:proofErr w:type="spellStart"/>
-      <w:r>
-        <w:rPr>
-          <w:rFonts w:ascii="Helvetica Neue" w:hAnsi="Helvetica Neue" w:cs="Arial"/>
-          <w:sz w:val="22"/>
-          <w:szCs w:val="22"/>
-        </w:rPr>
-        <w:t>Janarthanan</w:t>
-      </w:r>
-      <w:proofErr w:type="spellEnd"/>
-      <w:r>
-        <w:rPr>
-          <w:rFonts w:ascii="Helvetica Neue" w:hAnsi="Helvetica Neue" w:cs="Arial"/>
-          <w:sz w:val="22"/>
-          <w:szCs w:val="22"/>
-        </w:rPr>
-        <w:t xml:space="preserve"> SN, Falkner AL, Witten IB. </w:t>
+        <w:t xml:space="preserve">, Willmore L, Janarthanan SN, Falkner AL, Witten IB. </w:t>
       </w:r>
       <w:r>
         <w:rPr>
@@ -1714,7 +1668,6 @@
         </w:rPr>
         <w:t xml:space="preserve">. </w:t>
       </w:r>
-      <w:proofErr w:type="spellStart"/>
       <w:r>
         <w:rPr>
           <w:rFonts w:ascii="Helvetica Neue" w:hAnsi="Helvetica Neue" w:cs="Arial"/>
@@ -1725,7 +1678,6 @@
         </w:rPr>
         <w:t>bioRxiv</w:t>
       </w:r>
-      <w:proofErr w:type="spellEnd"/>
       <w:r>
         <w:rPr>
           <w:rFonts w:ascii="Helvetica Neue" w:hAnsi="Helvetica Neue" w:cs="Arial"/>
@@ -1734,23 +1686,13 @@
         </w:rPr>
         <w:t xml:space="preserve">, 2023. </w:t>
       </w:r>
-      <w:proofErr w:type="spellStart"/>
-      <w:r>
-        <w:rPr>
-          <w:rFonts w:ascii="Helvetica Neue" w:hAnsi="Helvetica Neue" w:cs="Arial"/>
-          <w:sz w:val="22"/>
-          <w:szCs w:val="22"/>
-        </w:rPr>
-        <w:t>doi</w:t>
-      </w:r>
-      <w:proofErr w:type="spellEnd"/>
-      <w:r>
-        <w:rPr>
-          <w:rFonts w:ascii="Helvetica Neue" w:hAnsi="Helvetica Neue" w:cs="Arial"/>
-          <w:sz w:val="22"/>
-          <w:szCs w:val="22"/>
-        </w:rPr>
-        <w:t>: </w:t>
+      <w:r>
+        <w:rPr>
+          <w:rFonts w:ascii="Helvetica Neue" w:hAnsi="Helvetica Neue" w:cs="Arial"/>
+          <w:sz w:val="22"/>
+          <w:szCs w:val="22"/>
+        </w:rPr>
+        <w:t>doi: </w:t>
       </w:r>
       <w:r>
         <w:rPr>
@@ -1766,31 +1708,66 @@
           <w:sz w:val="22"/>
           <w:szCs w:val="22"/>
         </w:rPr>
-        <w:t xml:space="preserve">. </w:t>
-      </w:r>
-      <w:r>
-        <w:rPr>
-          <w:rFonts w:ascii="Helvetica Neue" w:hAnsi="Helvetica Neue" w:cs="Arial"/>
-          <w:sz w:val="22"/>
-          <w:szCs w:val="22"/>
-        </w:rPr>
-        <w:t>Under</w:t>
-      </w:r>
-      <w:r>
-        <w:rPr>
-          <w:rFonts w:ascii="Helvetica Neue" w:hAnsi="Helvetica Neue" w:cs="Arial"/>
-          <w:sz w:val="22"/>
-          <w:szCs w:val="22"/>
-        </w:rPr>
-        <w:t xml:space="preserve"> review at</w:t>
-      </w:r>
-      <w:r>
-        <w:rPr>
-          <w:rFonts w:ascii="Helvetica Neue" w:hAnsi="Helvetica Neue" w:cs="Arial"/>
-          <w:sz w:val="22"/>
-          <w:szCs w:val="22"/>
-        </w:rPr>
-        <w:t xml:space="preserve"> </w:t>
+        <w:t>.</w:t>
+      </w:r>
+    </w:p>
+    <w:p>
+      <w:pPr>
+        <w:spacing w:after="120" w:line="240" w:lineRule="exact"/>
+        <w:rPr>
+          <w:rFonts w:ascii="Helvetica Neue" w:hAnsi="Helvetica Neue" w:cs="Arial"/>
+          <w:sz w:val="22"/>
+          <w:szCs w:val="22"/>
+        </w:rPr>
+      </w:pPr>
+      <w:r>
+        <w:rPr>
+          <w:rFonts w:ascii="Helvetica Neue" w:hAnsi="Helvetica Neue" w:cs="Arial"/>
+          <w:sz w:val="22"/>
+          <w:szCs w:val="22"/>
+          <w:u w:val="single"/>
+        </w:rPr>
+        <w:t>Zimmerman CA</w:t>
+      </w:r>
+      <w:r>
+        <w:rPr>
+          <w:rFonts w:ascii="Helvetica Neue" w:hAnsi="Helvetica Neue" w:cs="Arial"/>
+          <w:sz w:val="22"/>
+          <w:szCs w:val="22"/>
+        </w:rPr>
+        <w:t>, Pan-Vazquez A, Wu B, Keppler EF, Guthman EM, Fetcho RN, Bolkan SS, McMannon B, Lee J, Hoag AT, Lynch LA, Janarthanan SN, L</w:t>
+      </w:r>
+      <w:r>
+        <w:rPr>
+          <w:rFonts w:ascii="Helvetica Neue" w:hAnsi="Helvetica Neue" w:cs="Arial"/>
+          <w:sz w:val="22"/>
+          <w:szCs w:val="22"/>
+        </w:rPr>
+        <w:t>ó</w:t>
+      </w:r>
+      <w:r>
+        <w:rPr>
+          <w:rFonts w:ascii="Helvetica Neue" w:hAnsi="Helvetica Neue" w:cs="Arial"/>
+          <w:sz w:val="22"/>
+          <w:szCs w:val="22"/>
+        </w:rPr>
+        <w:t>pez Luna JF, Bondy AG, Falkner AL, Wang SSH, Witten</w:t>
+      </w:r>
+      <w:r>
+        <w:rPr>
+          <w:rFonts w:ascii="Helvetica Neue" w:hAnsi="Helvetica Neue" w:cs="Arial"/>
+          <w:sz w:val="22"/>
+          <w:szCs w:val="22"/>
+        </w:rPr>
+        <w:t xml:space="preserve"> IB. A neural </w:t>
+      </w:r>
+      <w:r>
+        <w:rPr>
+          <w:rFonts w:ascii="Helvetica Neue" w:hAnsi="Helvetica Neue" w:cs="Arial"/>
+          <w:sz w:val="22"/>
+          <w:szCs w:val="22"/>
+        </w:rPr>
+        <w:t xml:space="preserve">mechanism for learning from delayed postingestive feedback. </w:t>
       </w:r>
       <w:r>
         <w:rPr>
@@ -1800,7 +1777,15 @@
           <w:sz w:val="22"/>
           <w:szCs w:val="22"/>
         </w:rPr>
-        <w:t>Neuron</w:t>
+        <w:t>bioRxiv</w:t>
+      </w:r>
+      <w:r>
+        <w:rPr>
+          <w:rFonts w:ascii="Helvetica Neue" w:hAnsi="Helvetica Neue" w:cs="Arial"/>
+          <w:sz w:val="22"/>
+          <w:szCs w:val="22"/>
+        </w:rPr>
+        <w:t>, 2023</w:t>
       </w:r>
       <w:r>
         <w:rPr>
@@ -1810,6 +1795,30 @@
         </w:rPr>
         <w:t>.</w:t>
       </w:r>
+      <w:r>
+        <w:rPr>
+          <w:rFonts w:ascii="Helvetica Neue" w:hAnsi="Helvetica Neue" w:cs="Arial"/>
+          <w:sz w:val="22"/>
+          <w:szCs w:val="22"/>
+        </w:rPr>
+        <w:t xml:space="preserve"> doi: </w:t>
+      </w:r>
+      <w:r>
+        <w:rPr>
+          <w:rFonts w:ascii="Helvetica Neue" w:hAnsi="Helvetica Neue" w:cs="Arial"/>
+          <w:sz w:val="22"/>
+          <w:szCs w:val="22"/>
+        </w:rPr>
+        <w:t>10.1101/2023.10.06.561214</w:t>
+      </w:r>
+      <w:r>
+        <w:rPr>
+          <w:rFonts w:ascii="Helvetica Neue" w:hAnsi="Helvetica Neue" w:cs="Arial"/>
+          <w:sz w:val="22"/>
+          <w:szCs w:val="22"/>
+        </w:rPr>
+        <w:t>.</w:t>
+      </w:r>
     </w:p>
     <w:p>
       <w:pPr>
@@ -1825,6 +1834,14 @@
           <w:rFonts w:ascii="Helvetica Neue" w:hAnsi="Helvetica Neue" w:cs="Arial"/>
           <w:sz w:val="22"/>
           <w:szCs w:val="22"/>
+        </w:rPr>
+        <w:t xml:space="preserve">Cox J, Minerva AR, Fleming WT, </w:t>
+      </w:r>
+      <w:r>
+        <w:rPr>
+          <w:rFonts w:ascii="Helvetica Neue" w:hAnsi="Helvetica Neue" w:cs="Arial"/>
+          <w:sz w:val="22"/>
+          <w:szCs w:val="22"/>
           <w:u w:val="single"/>
         </w:rPr>
         <w:t>Zimmerman CA</w:t>
@@ -1835,167 +1852,24 @@
           <w:sz w:val="22"/>
           <w:szCs w:val="22"/>
         </w:rPr>
-        <w:t xml:space="preserve">, Pan-Vazquez A, Wu B, Keppler EF, </w:t>
-      </w:r>
-      <w:proofErr w:type="spellStart"/>
-      <w:r>
-        <w:rPr>
-          <w:rFonts w:ascii="Helvetica Neue" w:hAnsi="Helvetica Neue" w:cs="Arial"/>
-          <w:sz w:val="22"/>
-          <w:szCs w:val="22"/>
-        </w:rPr>
-        <w:t>Guthman</w:t>
-      </w:r>
-      <w:proofErr w:type="spellEnd"/>
-      <w:r>
-        <w:rPr>
-          <w:rFonts w:ascii="Helvetica Neue" w:hAnsi="Helvetica Neue" w:cs="Arial"/>
-          <w:sz w:val="22"/>
-          <w:szCs w:val="22"/>
-        </w:rPr>
-        <w:t xml:space="preserve"> EM, </w:t>
-      </w:r>
-      <w:proofErr w:type="spellStart"/>
-      <w:r>
-        <w:rPr>
-          <w:rFonts w:ascii="Helvetica Neue" w:hAnsi="Helvetica Neue" w:cs="Arial"/>
-          <w:sz w:val="22"/>
-          <w:szCs w:val="22"/>
-        </w:rPr>
-        <w:t>Fetcho</w:t>
-      </w:r>
-      <w:proofErr w:type="spellEnd"/>
-      <w:r>
-        <w:rPr>
-          <w:rFonts w:ascii="Helvetica Neue" w:hAnsi="Helvetica Neue" w:cs="Arial"/>
-          <w:sz w:val="22"/>
-          <w:szCs w:val="22"/>
-        </w:rPr>
-        <w:t xml:space="preserve"> RN, </w:t>
-      </w:r>
-      <w:proofErr w:type="spellStart"/>
-      <w:r>
-        <w:rPr>
-          <w:rFonts w:ascii="Helvetica Neue" w:hAnsi="Helvetica Neue" w:cs="Arial"/>
-          <w:sz w:val="22"/>
-          <w:szCs w:val="22"/>
-        </w:rPr>
-        <w:t>Bolkan</w:t>
-      </w:r>
-      <w:proofErr w:type="spellEnd"/>
-      <w:r>
-        <w:rPr>
-          <w:rFonts w:ascii="Helvetica Neue" w:hAnsi="Helvetica Neue" w:cs="Arial"/>
-          <w:sz w:val="22"/>
-          <w:szCs w:val="22"/>
-        </w:rPr>
-        <w:t xml:space="preserve"> SS, </w:t>
-      </w:r>
-      <w:proofErr w:type="spellStart"/>
-      <w:r>
-        <w:rPr>
-          <w:rFonts w:ascii="Helvetica Neue" w:hAnsi="Helvetica Neue" w:cs="Arial"/>
-          <w:sz w:val="22"/>
-          <w:szCs w:val="22"/>
-        </w:rPr>
-        <w:t>McMannon</w:t>
-      </w:r>
-      <w:proofErr w:type="spellEnd"/>
-      <w:r>
-        <w:rPr>
-          <w:rFonts w:ascii="Helvetica Neue" w:hAnsi="Helvetica Neue" w:cs="Arial"/>
-          <w:sz w:val="22"/>
-          <w:szCs w:val="22"/>
-        </w:rPr>
-        <w:t xml:space="preserve"> B, Lee J, Hoag AT, Lynch LA, </w:t>
-      </w:r>
-      <w:proofErr w:type="spellStart"/>
-      <w:r>
-        <w:rPr>
-          <w:rFonts w:ascii="Helvetica Neue" w:hAnsi="Helvetica Neue" w:cs="Arial"/>
-          <w:sz w:val="22"/>
-          <w:szCs w:val="22"/>
-        </w:rPr>
-        <w:t>Janarthanan</w:t>
-      </w:r>
-      <w:proofErr w:type="spellEnd"/>
-      <w:r>
-        <w:rPr>
-          <w:rFonts w:ascii="Helvetica Neue" w:hAnsi="Helvetica Neue" w:cs="Arial"/>
-          <w:sz w:val="22"/>
-          <w:szCs w:val="22"/>
-        </w:rPr>
-        <w:t xml:space="preserve"> SN, </w:t>
-      </w:r>
-      <w:proofErr w:type="spellStart"/>
-      <w:r>
-        <w:rPr>
-          <w:rFonts w:ascii="Helvetica Neue" w:hAnsi="Helvetica Neue" w:cs="Arial"/>
-          <w:sz w:val="22"/>
-          <w:szCs w:val="22"/>
-        </w:rPr>
-        <w:t>L</w:t>
-      </w:r>
-      <w:r>
-        <w:rPr>
-          <w:rFonts w:ascii="Helvetica Neue" w:hAnsi="Helvetica Neue" w:cs="Arial"/>
-          <w:sz w:val="22"/>
-          <w:szCs w:val="22"/>
-        </w:rPr>
-        <w:t>ó</w:t>
-      </w:r>
-      <w:r>
-        <w:rPr>
-          <w:rFonts w:ascii="Helvetica Neue" w:hAnsi="Helvetica Neue" w:cs="Arial"/>
-          <w:sz w:val="22"/>
-          <w:szCs w:val="22"/>
-        </w:rPr>
-        <w:t>pez</w:t>
-      </w:r>
-      <w:proofErr w:type="spellEnd"/>
-      <w:r>
-        <w:rPr>
-          <w:rFonts w:ascii="Helvetica Neue" w:hAnsi="Helvetica Neue" w:cs="Arial"/>
-          <w:sz w:val="22"/>
-          <w:szCs w:val="22"/>
-        </w:rPr>
-        <w:t xml:space="preserve"> Luna JF, </w:t>
-      </w:r>
-      <w:proofErr w:type="spellStart"/>
-      <w:r>
-        <w:rPr>
-          <w:rFonts w:ascii="Helvetica Neue" w:hAnsi="Helvetica Neue" w:cs="Arial"/>
-          <w:sz w:val="22"/>
-          <w:szCs w:val="22"/>
-        </w:rPr>
-        <w:t>Bondy</w:t>
-      </w:r>
-      <w:proofErr w:type="spellEnd"/>
-      <w:r>
-        <w:rPr>
-          <w:rFonts w:ascii="Helvetica Neue" w:hAnsi="Helvetica Neue" w:cs="Arial"/>
-          <w:sz w:val="22"/>
-          <w:szCs w:val="22"/>
-        </w:rPr>
-        <w:t xml:space="preserve"> AG, Falkner AL, Wang SSH, Witten</w:t>
-      </w:r>
-      <w:r>
-        <w:rPr>
-          <w:rFonts w:ascii="Helvetica Neue" w:hAnsi="Helvetica Neue" w:cs="Arial"/>
-          <w:sz w:val="22"/>
-          <w:szCs w:val="22"/>
-        </w:rPr>
-        <w:t xml:space="preserve"> IB. A neural </w:t>
-      </w:r>
-      <w:r>
-        <w:rPr>
-          <w:rFonts w:ascii="Helvetica Neue" w:hAnsi="Helvetica Neue" w:cs="Arial"/>
-          <w:sz w:val="22"/>
-          <w:szCs w:val="22"/>
-        </w:rPr>
-        <w:t xml:space="preserve">mechanism for learning from delayed postingestive feedback. </w:t>
-      </w:r>
-      <w:proofErr w:type="spellStart"/>
+        <w:t>, Hayes C, Zorowitz S, Bandi A, Ornelas S, McMannon B, Parker NF, Witten</w:t>
+      </w:r>
+      <w:r>
+        <w:rPr>
+          <w:rFonts w:ascii="Helvetica Neue" w:hAnsi="Helvetica Neue" w:cs="Arial"/>
+          <w:sz w:val="22"/>
+          <w:szCs w:val="22"/>
+        </w:rPr>
+        <w:t xml:space="preserve"> IB. A neural substrate of sex-dependent modulation of motivation</w:t>
+      </w:r>
+      <w:r>
+        <w:rPr>
+          <w:rFonts w:ascii="Helvetica Neue" w:hAnsi="Helvetica Neue" w:cs="Arial"/>
+          <w:sz w:val="22"/>
+          <w:szCs w:val="22"/>
+        </w:rPr>
+        <w:t xml:space="preserve">. </w:t>
+      </w:r>
       <w:r>
         <w:rPr>
           <w:rFonts w:ascii="Helvetica Neue" w:hAnsi="Helvetica Neue" w:cs="Arial"/>
@@ -2004,16 +1878,39 @@
           <w:sz w:val="22"/>
           <w:szCs w:val="22"/>
         </w:rPr>
-        <w:t>bioRxiv</w:t>
-      </w:r>
-      <w:proofErr w:type="spellEnd"/>
-      <w:r>
-        <w:rPr>
-          <w:rFonts w:ascii="Helvetica Neue" w:hAnsi="Helvetica Neue" w:cs="Arial"/>
-          <w:sz w:val="22"/>
-          <w:szCs w:val="22"/>
-        </w:rPr>
-        <w:t>, 2023</w:t>
+        <w:t>Nature Neuroscience</w:t>
+      </w:r>
+      <w:r>
+        <w:rPr>
+          <w:rFonts w:ascii="Helvetica Neue" w:hAnsi="Helvetica Neue" w:cs="Arial"/>
+          <w:sz w:val="22"/>
+          <w:szCs w:val="22"/>
+        </w:rPr>
+        <w:t xml:space="preserve"> 26</w:t>
+      </w:r>
+      <w:r>
+        <w:rPr>
+          <w:rFonts w:ascii="Helvetica Neue" w:hAnsi="Helvetica Neue" w:cs="Arial"/>
+          <w:sz w:val="22"/>
+          <w:szCs w:val="22"/>
+        </w:rPr>
+        <w:t xml:space="preserve">, </w:t>
+      </w:r>
+      <w:r>
+        <w:rPr>
+          <w:rFonts w:ascii="Helvetica Neue" w:hAnsi="Helvetica Neue" w:cs="Arial"/>
+          <w:sz w:val="22"/>
+          <w:szCs w:val="22"/>
+        </w:rPr>
+        <w:t xml:space="preserve">274–284, </w:t>
+      </w:r>
+      <w:r>
+        <w:rPr>
+          <w:rFonts w:ascii="Helvetica Neue" w:hAnsi="Helvetica Neue" w:cs="Arial"/>
+          <w:sz w:val="22"/>
+          <w:szCs w:val="22"/>
+        </w:rPr>
+        <w:t>2023</w:t>
       </w:r>
       <w:r>
         <w:rPr>
@@ -2023,47 +1920,34 @@
         </w:rPr>
         <w:t>.</w:t>
       </w:r>
-      <w:r>
-        <w:rPr>
-          <w:rFonts w:ascii="Helvetica Neue" w:hAnsi="Helvetica Neue" w:cs="Arial"/>
-          <w:sz w:val="22"/>
-          <w:szCs w:val="22"/>
-        </w:rPr>
-        <w:t xml:space="preserve"> </w:t>
-      </w:r>
-      <w:proofErr w:type="spellStart"/>
-      <w:r>
-        <w:rPr>
-          <w:rFonts w:ascii="Helvetica Neue" w:hAnsi="Helvetica Neue" w:cs="Arial"/>
-          <w:sz w:val="22"/>
-          <w:szCs w:val="22"/>
-        </w:rPr>
-        <w:t>doi</w:t>
-      </w:r>
-      <w:proofErr w:type="spellEnd"/>
-      <w:r>
-        <w:rPr>
-          <w:rFonts w:ascii="Helvetica Neue" w:hAnsi="Helvetica Neue" w:cs="Arial"/>
-          <w:sz w:val="22"/>
-          <w:szCs w:val="22"/>
-        </w:rPr>
-        <w:t>: </w:t>
-      </w:r>
-      <w:r>
-        <w:rPr>
-          <w:rFonts w:ascii="Helvetica Neue" w:hAnsi="Helvetica Neue" w:cs="Arial"/>
-          <w:sz w:val="22"/>
-          <w:szCs w:val="22"/>
-        </w:rPr>
-        <w:t>10.1101/2023.10.06.561214</w:t>
-      </w:r>
-      <w:r>
-        <w:rPr>
-          <w:rFonts w:ascii="Helvetica Neue" w:hAnsi="Helvetica Neue" w:cs="Arial"/>
-          <w:sz w:val="22"/>
-          <w:szCs w:val="22"/>
-        </w:rPr>
-        <w:t xml:space="preserve">. Under review at </w:t>
+    </w:p>
+    <w:p>
+      <w:pPr>
+        <w:spacing w:after="120" w:line="240" w:lineRule="exact"/>
+        <w:rPr>
+          <w:rFonts w:ascii="Helvetica Neue" w:hAnsi="Helvetica Neue" w:cs="Arial"/>
+          <w:b/>
+          <w:bCs/>
+          <w:sz w:val="22"/>
+          <w:szCs w:val="22"/>
+        </w:rPr>
+      </w:pPr>
+      <w:r>
+        <w:rPr>
+          <w:rFonts w:ascii="Helvetica Neue" w:hAnsi="Helvetica Neue" w:cs="Arial"/>
+          <w:sz w:val="22"/>
+          <w:szCs w:val="22"/>
+          <w:u w:val="single"/>
+        </w:rPr>
+        <w:t>Zimmerman CA</w:t>
+      </w:r>
+      <w:r>
+        <w:rPr>
+          <w:rFonts w:ascii="Helvetica Neue" w:hAnsi="Helvetica Neue" w:cs="Arial"/>
+          <w:sz w:val="22"/>
+          <w:szCs w:val="22"/>
+        </w:rPr>
+        <w:t xml:space="preserve">. Neuroscience: Secretin excites the thirst circuit. </w:t>
       </w:r>
       <w:r>
         <w:rPr>
@@ -2073,15 +1957,47 @@
           <w:sz w:val="22"/>
           <w:szCs w:val="22"/>
         </w:rPr>
-        <w:t>Nature</w:t>
-      </w:r>
-      <w:r>
-        <w:rPr>
-          <w:rFonts w:ascii="Helvetica Neue" w:hAnsi="Helvetica Neue" w:cs="Arial"/>
-          <w:sz w:val="22"/>
-          <w:szCs w:val="22"/>
-        </w:rPr>
-        <w:t>.</w:t>
+        <w:t>Current Biology</w:t>
+      </w:r>
+      <w:r>
+        <w:rPr>
+          <w:rFonts w:ascii="Helvetica Neue" w:hAnsi="Helvetica Neue" w:cs="Arial"/>
+          <w:sz w:val="22"/>
+          <w:szCs w:val="22"/>
+        </w:rPr>
+        <w:t xml:space="preserve"> 32, </w:t>
+      </w:r>
+      <w:r>
+        <w:rPr>
+          <w:rFonts w:ascii="Helvetica Neue" w:hAnsi="Helvetica Neue" w:cs="Arial"/>
+          <w:sz w:val="22"/>
+          <w:szCs w:val="22"/>
+        </w:rPr>
+        <w:t>R1318</w:t>
+      </w:r>
+      <w:r>
+        <w:rPr>
+          <w:rFonts w:ascii="Helvetica Neue" w:hAnsi="Helvetica Neue" w:cs="Arial"/>
+          <w:sz w:val="22"/>
+          <w:szCs w:val="22"/>
+        </w:rPr>
+        <w:t>–</w:t>
+      </w:r>
+      <w:r>
+        <w:rPr>
+          <w:rFonts w:ascii="Helvetica Neue" w:hAnsi="Helvetica Neue" w:cs="Arial"/>
+          <w:sz w:val="22"/>
+          <w:szCs w:val="22"/>
+        </w:rPr>
+        <w:t>R1320</w:t>
+      </w:r>
+      <w:r>
+        <w:rPr>
+          <w:rFonts w:ascii="Helvetica Neue" w:hAnsi="Helvetica Neue" w:cs="Arial"/>
+          <w:sz w:val="22"/>
+          <w:szCs w:val="22"/>
+        </w:rPr>
+        <w:t>, 2022.</w:t>
       </w:r>
     </w:p>
     <w:p>
@@ -2099,11 +2015,83 @@
           <w:sz w:val="22"/>
           <w:szCs w:val="22"/>
         </w:rPr>
-        <w:t xml:space="preserve">Cox J, Minerva AR, Fleming WT, </w:t>
-      </w:r>
-      <w:r>
-        <w:rPr>
-          <w:rFonts w:ascii="Helvetica Neue" w:hAnsi="Helvetica Neue" w:cs="Arial"/>
+        <w:t xml:space="preserve">Bolkan SS*, Stone IR*, Pinto L, Ashwood ZC, </w:t>
+      </w:r>
+      <w:r>
+        <w:rPr>
+          <w:rFonts w:ascii="Helvetica Neue" w:hAnsi="Helvetica Neue" w:cs="Arial"/>
+          <w:sz w:val="22"/>
+          <w:szCs w:val="22"/>
+        </w:rPr>
+        <w:t xml:space="preserve">Iravedra </w:t>
+      </w:r>
+      <w:r>
+        <w:rPr>
+          <w:rFonts w:ascii="Helvetica Neue" w:hAnsi="Helvetica Neue" w:cs="Arial"/>
+          <w:sz w:val="22"/>
+          <w:szCs w:val="22"/>
+        </w:rPr>
+        <w:t xml:space="preserve">Garcia JM, </w:t>
+      </w:r>
+      <w:r>
+        <w:rPr>
+          <w:rFonts w:ascii="HelveticaNeue" w:hAnsi="HelveticaNeue"/>
+          <w:sz w:val="22"/>
+          <w:szCs w:val="22"/>
+        </w:rPr>
+        <w:t>Herman AL, Singh P,</w:t>
+      </w:r>
+      <w:r>
+        <w:rPr>
+          <w:rFonts w:ascii="HelveticaNeue" w:hAnsi="HelveticaNeue"/>
+          <w:sz w:val="22"/>
+          <w:szCs w:val="22"/>
+        </w:rPr>
+        <w:t xml:space="preserve"> </w:t>
+      </w:r>
+      <w:r>
+        <w:rPr>
+          <w:rFonts w:ascii="HelveticaNeue" w:hAnsi="HelveticaNeue"/>
+          <w:sz w:val="22"/>
+          <w:szCs w:val="22"/>
+        </w:rPr>
+        <w:t>Bandi</w:t>
+      </w:r>
+      <w:r>
+        <w:rPr>
+          <w:rFonts w:ascii="HelveticaNeue" w:hAnsi="HelveticaNeue"/>
+          <w:sz w:val="22"/>
+          <w:szCs w:val="22"/>
+        </w:rPr>
+        <w:t xml:space="preserve"> </w:t>
+      </w:r>
+      <w:r>
+        <w:rPr>
+          <w:rFonts w:ascii="HelveticaNeue" w:hAnsi="HelveticaNeue"/>
+          <w:sz w:val="22"/>
+          <w:szCs w:val="22"/>
+        </w:rPr>
+        <w:t>A, Cox</w:t>
+      </w:r>
+      <w:r>
+        <w:rPr>
+          <w:rFonts w:ascii="HelveticaNeue" w:hAnsi="HelveticaNeue"/>
+          <w:sz w:val="22"/>
+          <w:szCs w:val="22"/>
+        </w:rPr>
+        <w:t> </w:t>
+      </w:r>
+      <w:r>
+        <w:rPr>
+          <w:rFonts w:ascii="HelveticaNeue" w:hAnsi="HelveticaNeue"/>
+          <w:sz w:val="22"/>
+          <w:szCs w:val="22"/>
+        </w:rPr>
+        <w:t xml:space="preserve">J, </w:t>
+      </w:r>
+      <w:r>
+        <w:rPr>
+          <w:rFonts w:ascii="HelveticaNeue" w:hAnsi="HelveticaNeue"/>
           <w:sz w:val="22"/>
           <w:szCs w:val="22"/>
           <w:u w:val="single"/>
@@ -2112,73 +2100,67 @@
       </w:r>
       <w:r>
         <w:rPr>
-          <w:rFonts w:ascii="Helvetica Neue" w:hAnsi="Helvetica Neue" w:cs="Arial"/>
-          <w:sz w:val="22"/>
-          <w:szCs w:val="22"/>
-        </w:rPr>
-        <w:t xml:space="preserve">, Hayes C, </w:t>
-      </w:r>
-      <w:proofErr w:type="spellStart"/>
-      <w:r>
-        <w:rPr>
-          <w:rFonts w:ascii="Helvetica Neue" w:hAnsi="Helvetica Neue" w:cs="Arial"/>
-          <w:sz w:val="22"/>
-          <w:szCs w:val="22"/>
-        </w:rPr>
-        <w:t>Zorowitz</w:t>
-      </w:r>
-      <w:proofErr w:type="spellEnd"/>
-      <w:r>
-        <w:rPr>
-          <w:rFonts w:ascii="Helvetica Neue" w:hAnsi="Helvetica Neue" w:cs="Arial"/>
-          <w:sz w:val="22"/>
-          <w:szCs w:val="22"/>
-        </w:rPr>
-        <w:t xml:space="preserve"> S, </w:t>
-      </w:r>
-      <w:proofErr w:type="spellStart"/>
-      <w:r>
-        <w:rPr>
-          <w:rFonts w:ascii="Helvetica Neue" w:hAnsi="Helvetica Neue" w:cs="Arial"/>
-          <w:sz w:val="22"/>
-          <w:szCs w:val="22"/>
-        </w:rPr>
-        <w:t>Bandi</w:t>
-      </w:r>
-      <w:proofErr w:type="spellEnd"/>
-      <w:r>
-        <w:rPr>
-          <w:rFonts w:ascii="Helvetica Neue" w:hAnsi="Helvetica Neue" w:cs="Arial"/>
-          <w:sz w:val="22"/>
-          <w:szCs w:val="22"/>
-        </w:rPr>
-        <w:t xml:space="preserve"> A, Ornelas S, </w:t>
-      </w:r>
-      <w:proofErr w:type="spellStart"/>
-      <w:r>
-        <w:rPr>
-          <w:rFonts w:ascii="Helvetica Neue" w:hAnsi="Helvetica Neue" w:cs="Arial"/>
-          <w:sz w:val="22"/>
-          <w:szCs w:val="22"/>
-        </w:rPr>
-        <w:t>McMannon</w:t>
-      </w:r>
-      <w:proofErr w:type="spellEnd"/>
-      <w:r>
-        <w:rPr>
-          <w:rFonts w:ascii="Helvetica Neue" w:hAnsi="Helvetica Neue" w:cs="Arial"/>
-          <w:sz w:val="22"/>
-          <w:szCs w:val="22"/>
-        </w:rPr>
-        <w:t xml:space="preserve"> B, Parker NF, Witten</w:t>
-      </w:r>
-      <w:r>
-        <w:rPr>
-          <w:rFonts w:ascii="Helvetica Neue" w:hAnsi="Helvetica Neue" w:cs="Arial"/>
-          <w:sz w:val="22"/>
-          <w:szCs w:val="22"/>
-        </w:rPr>
-        <w:t xml:space="preserve"> IB. A neural substrate of sex-dependent modulation of motivation</w:t>
+          <w:rFonts w:ascii="HelveticaNeue" w:hAnsi="HelveticaNeue"/>
+          <w:sz w:val="22"/>
+          <w:szCs w:val="22"/>
+        </w:rPr>
+        <w:t xml:space="preserve">, Cho JR, Engelhard B, Pillow JW, Witten IB. </w:t>
+      </w:r>
+      <w:r>
+        <w:rPr>
+          <w:rFonts w:ascii="Helvetica Neue" w:hAnsi="Helvetica Neue" w:cs="Arial"/>
+          <w:sz w:val="22"/>
+          <w:szCs w:val="22"/>
+        </w:rPr>
+        <w:t>Opponent control of behavior</w:t>
+      </w:r>
+      <w:r>
+        <w:rPr>
+          <w:rFonts w:ascii="Helvetica Neue" w:hAnsi="Helvetica Neue" w:cs="Arial"/>
+          <w:sz w:val="22"/>
+          <w:szCs w:val="22"/>
+        </w:rPr>
+        <w:t xml:space="preserve"> </w:t>
+      </w:r>
+      <w:r>
+        <w:rPr>
+          <w:rFonts w:ascii="Helvetica Neue" w:hAnsi="Helvetica Neue" w:cs="Arial"/>
+          <w:sz w:val="22"/>
+          <w:szCs w:val="22"/>
+        </w:rPr>
+        <w:t>by</w:t>
+      </w:r>
+      <w:r>
+        <w:rPr>
+          <w:rFonts w:ascii="Helvetica Neue" w:hAnsi="Helvetica Neue" w:cs="Arial"/>
+          <w:sz w:val="22"/>
+          <w:szCs w:val="22"/>
+        </w:rPr>
+        <w:t xml:space="preserve"> dorsomedial striatal pathways depends on </w:t>
+      </w:r>
+      <w:r>
+        <w:rPr>
+          <w:rFonts w:ascii="Helvetica Neue" w:hAnsi="Helvetica Neue" w:cs="Arial"/>
+          <w:sz w:val="22"/>
+          <w:szCs w:val="22"/>
+        </w:rPr>
+        <w:t>task</w:t>
+      </w:r>
+      <w:r>
+        <w:rPr>
+          <w:rFonts w:ascii="Helvetica Neue" w:hAnsi="Helvetica Neue" w:cs="Arial"/>
+          <w:sz w:val="22"/>
+          <w:szCs w:val="22"/>
+        </w:rPr>
+        <w:t xml:space="preserve"> demands and </w:t>
+      </w:r>
+      <w:r>
+        <w:rPr>
+          <w:rFonts w:ascii="Helvetica Neue" w:hAnsi="Helvetica Neue" w:cs="Arial"/>
+          <w:sz w:val="22"/>
+          <w:szCs w:val="22"/>
+        </w:rPr>
+        <w:t>internal state</w:t>
       </w:r>
       <w:r>
         <w:rPr>
@@ -2204,328 +2186,6 @@
           <w:sz w:val="22"/>
           <w:szCs w:val="22"/>
         </w:rPr>
-        <w:t xml:space="preserve"> 26</w:t>
-      </w:r>
-      <w:r>
-        <w:rPr>
-          <w:rFonts w:ascii="Helvetica Neue" w:hAnsi="Helvetica Neue" w:cs="Arial"/>
-          <w:sz w:val="22"/>
-          <w:szCs w:val="22"/>
-        </w:rPr>
-        <w:t xml:space="preserve">, </w:t>
-      </w:r>
-      <w:r>
-        <w:rPr>
-          <w:rFonts w:ascii="Helvetica Neue" w:hAnsi="Helvetica Neue" w:cs="Arial"/>
-          <w:sz w:val="22"/>
-          <w:szCs w:val="22"/>
-        </w:rPr>
-        <w:t xml:space="preserve">274–284, </w:t>
-      </w:r>
-      <w:r>
-        <w:rPr>
-          <w:rFonts w:ascii="Helvetica Neue" w:hAnsi="Helvetica Neue" w:cs="Arial"/>
-          <w:sz w:val="22"/>
-          <w:szCs w:val="22"/>
-        </w:rPr>
-        <w:t>2023</w:t>
-      </w:r>
-      <w:r>
-        <w:rPr>
-          <w:rFonts w:ascii="Helvetica Neue" w:hAnsi="Helvetica Neue" w:cs="Arial"/>
-          <w:sz w:val="22"/>
-          <w:szCs w:val="22"/>
-        </w:rPr>
-        <w:t>.</w:t>
-      </w:r>
-    </w:p>
-    <w:p>
-      <w:pPr>
-        <w:spacing w:after="120" w:line="240" w:lineRule="exact"/>
-        <w:rPr>
-          <w:rFonts w:ascii="Helvetica Neue" w:hAnsi="Helvetica Neue" w:cs="Arial"/>
-          <w:b/>
-          <w:bCs/>
-          <w:sz w:val="22"/>
-          <w:szCs w:val="22"/>
-        </w:rPr>
-      </w:pPr>
-      <w:r>
-        <w:rPr>
-          <w:rFonts w:ascii="Helvetica Neue" w:hAnsi="Helvetica Neue" w:cs="Arial"/>
-          <w:sz w:val="22"/>
-          <w:szCs w:val="22"/>
-          <w:u w:val="single"/>
-        </w:rPr>
-        <w:t>Zimmerman CA</w:t>
-      </w:r>
-      <w:r>
-        <w:rPr>
-          <w:rFonts w:ascii="Helvetica Neue" w:hAnsi="Helvetica Neue" w:cs="Arial"/>
-          <w:sz w:val="22"/>
-          <w:szCs w:val="22"/>
-        </w:rPr>
-        <w:t xml:space="preserve">. Neuroscience: Secretin excites the thirst circuit. </w:t>
-      </w:r>
-      <w:r>
-        <w:rPr>
-          <w:rFonts w:ascii="Helvetica Neue" w:hAnsi="Helvetica Neue" w:cs="Arial"/>
-          <w:i/>
-          <w:iCs/>
-          <w:sz w:val="22"/>
-          <w:szCs w:val="22"/>
-        </w:rPr>
-        <w:t>Current Biology</w:t>
-      </w:r>
-      <w:r>
-        <w:rPr>
-          <w:rFonts w:ascii="Helvetica Neue" w:hAnsi="Helvetica Neue" w:cs="Arial"/>
-          <w:sz w:val="22"/>
-          <w:szCs w:val="22"/>
-        </w:rPr>
-        <w:t xml:space="preserve"> 32, </w:t>
-      </w:r>
-      <w:r>
-        <w:rPr>
-          <w:rFonts w:ascii="Helvetica Neue" w:hAnsi="Helvetica Neue" w:cs="Arial"/>
-          <w:sz w:val="22"/>
-          <w:szCs w:val="22"/>
-        </w:rPr>
-        <w:t>R1318</w:t>
-      </w:r>
-      <w:r>
-        <w:rPr>
-          <w:rFonts w:ascii="Helvetica Neue" w:hAnsi="Helvetica Neue" w:cs="Arial"/>
-          <w:sz w:val="22"/>
-          <w:szCs w:val="22"/>
-        </w:rPr>
-        <w:t>–</w:t>
-      </w:r>
-      <w:r>
-        <w:rPr>
-          <w:rFonts w:ascii="Helvetica Neue" w:hAnsi="Helvetica Neue" w:cs="Arial"/>
-          <w:sz w:val="22"/>
-          <w:szCs w:val="22"/>
-        </w:rPr>
-        <w:t>R1320</w:t>
-      </w:r>
-      <w:r>
-        <w:rPr>
-          <w:rFonts w:ascii="Helvetica Neue" w:hAnsi="Helvetica Neue" w:cs="Arial"/>
-          <w:sz w:val="22"/>
-          <w:szCs w:val="22"/>
-        </w:rPr>
-        <w:t>, 2022.</w:t>
-      </w:r>
-    </w:p>
-    <w:p>
-      <w:pPr>
-        <w:spacing w:after="120" w:line="240" w:lineRule="exact"/>
-        <w:rPr>
-          <w:rFonts w:ascii="Helvetica Neue" w:hAnsi="Helvetica Neue" w:cs="Arial"/>
-          <w:sz w:val="22"/>
-          <w:szCs w:val="22"/>
-        </w:rPr>
-      </w:pPr>
-      <w:proofErr w:type="spellStart"/>
-      <w:r>
-        <w:rPr>
-          <w:rFonts w:ascii="Helvetica Neue" w:hAnsi="Helvetica Neue" w:cs="Arial"/>
-          <w:sz w:val="22"/>
-          <w:szCs w:val="22"/>
-        </w:rPr>
-        <w:t>Bolkan</w:t>
-      </w:r>
-      <w:proofErr w:type="spellEnd"/>
-      <w:r>
-        <w:rPr>
-          <w:rFonts w:ascii="Helvetica Neue" w:hAnsi="Helvetica Neue" w:cs="Arial"/>
-          <w:sz w:val="22"/>
-          <w:szCs w:val="22"/>
-        </w:rPr>
-        <w:t xml:space="preserve"> SS*, Stone IR*, Pinto L, Ashwood ZC, </w:t>
-      </w:r>
-      <w:proofErr w:type="spellStart"/>
-      <w:r>
-        <w:rPr>
-          <w:rFonts w:ascii="Helvetica Neue" w:hAnsi="Helvetica Neue" w:cs="Arial"/>
-          <w:sz w:val="22"/>
-          <w:szCs w:val="22"/>
-        </w:rPr>
-        <w:t>Iravedra</w:t>
-      </w:r>
-      <w:proofErr w:type="spellEnd"/>
-      <w:r>
-        <w:rPr>
-          <w:rFonts w:ascii="Helvetica Neue" w:hAnsi="Helvetica Neue" w:cs="Arial"/>
-          <w:sz w:val="22"/>
-          <w:szCs w:val="22"/>
-        </w:rPr>
-        <w:t xml:space="preserve"> </w:t>
-      </w:r>
-      <w:r>
-        <w:rPr>
-          <w:rFonts w:ascii="Helvetica Neue" w:hAnsi="Helvetica Neue" w:cs="Arial"/>
-          <w:sz w:val="22"/>
-          <w:szCs w:val="22"/>
-        </w:rPr>
-        <w:t xml:space="preserve">Garcia JM, </w:t>
-      </w:r>
-      <w:r>
-        <w:rPr>
-          <w:rFonts w:ascii="HelveticaNeue" w:hAnsi="HelveticaNeue"/>
-          <w:sz w:val="22"/>
-          <w:szCs w:val="22"/>
-        </w:rPr>
-        <w:t>Herman AL, Singh P,</w:t>
-      </w:r>
-      <w:r>
-        <w:rPr>
-          <w:rFonts w:ascii="HelveticaNeue" w:hAnsi="HelveticaNeue"/>
-          <w:sz w:val="22"/>
-          <w:szCs w:val="22"/>
-        </w:rPr>
-        <w:t xml:space="preserve"> </w:t>
-      </w:r>
-      <w:proofErr w:type="spellStart"/>
-      <w:r>
-        <w:rPr>
-          <w:rFonts w:ascii="HelveticaNeue" w:hAnsi="HelveticaNeue"/>
-          <w:sz w:val="22"/>
-          <w:szCs w:val="22"/>
-        </w:rPr>
-        <w:t>Bandi</w:t>
-      </w:r>
-      <w:proofErr w:type="spellEnd"/>
-      <w:r>
-        <w:rPr>
-          <w:rFonts w:ascii="HelveticaNeue" w:hAnsi="HelveticaNeue"/>
-          <w:sz w:val="22"/>
-          <w:szCs w:val="22"/>
-        </w:rPr>
-        <w:t xml:space="preserve"> </w:t>
-      </w:r>
-      <w:r>
-        <w:rPr>
-          <w:rFonts w:ascii="HelveticaNeue" w:hAnsi="HelveticaNeue"/>
-          <w:sz w:val="22"/>
-          <w:szCs w:val="22"/>
-        </w:rPr>
-        <w:t>A, Cox</w:t>
-      </w:r>
-      <w:r>
-        <w:rPr>
-          <w:rFonts w:ascii="HelveticaNeue" w:hAnsi="HelveticaNeue"/>
-          <w:sz w:val="22"/>
-          <w:szCs w:val="22"/>
-        </w:rPr>
-        <w:t> </w:t>
-      </w:r>
-      <w:r>
-        <w:rPr>
-          <w:rFonts w:ascii="HelveticaNeue" w:hAnsi="HelveticaNeue"/>
-          <w:sz w:val="22"/>
-          <w:szCs w:val="22"/>
-        </w:rPr>
-        <w:t xml:space="preserve">J, </w:t>
-      </w:r>
-      <w:r>
-        <w:rPr>
-          <w:rFonts w:ascii="HelveticaNeue" w:hAnsi="HelveticaNeue"/>
-          <w:sz w:val="22"/>
-          <w:szCs w:val="22"/>
-          <w:u w:val="single"/>
-        </w:rPr>
-        <w:t>Zimmerman CA</w:t>
-      </w:r>
-      <w:r>
-        <w:rPr>
-          <w:rFonts w:ascii="HelveticaNeue" w:hAnsi="HelveticaNeue"/>
-          <w:sz w:val="22"/>
-          <w:szCs w:val="22"/>
-        </w:rPr>
-        <w:t xml:space="preserve">, Cho JR, Engelhard B, Pillow JW, Witten IB. </w:t>
-      </w:r>
-      <w:r>
-        <w:rPr>
-          <w:rFonts w:ascii="Helvetica Neue" w:hAnsi="Helvetica Neue" w:cs="Arial"/>
-          <w:sz w:val="22"/>
-          <w:szCs w:val="22"/>
-        </w:rPr>
-        <w:t>Opponent control of behavior</w:t>
-      </w:r>
-      <w:r>
-        <w:rPr>
-          <w:rFonts w:ascii="Helvetica Neue" w:hAnsi="Helvetica Neue" w:cs="Arial"/>
-          <w:sz w:val="22"/>
-          <w:szCs w:val="22"/>
-        </w:rPr>
-        <w:t xml:space="preserve"> </w:t>
-      </w:r>
-      <w:r>
-        <w:rPr>
-          <w:rFonts w:ascii="Helvetica Neue" w:hAnsi="Helvetica Neue" w:cs="Arial"/>
-          <w:sz w:val="22"/>
-          <w:szCs w:val="22"/>
-        </w:rPr>
-        <w:t>by</w:t>
-      </w:r>
-      <w:r>
-        <w:rPr>
-          <w:rFonts w:ascii="Helvetica Neue" w:hAnsi="Helvetica Neue" w:cs="Arial"/>
-          <w:sz w:val="22"/>
-          <w:szCs w:val="22"/>
-        </w:rPr>
-        <w:t xml:space="preserve"> dorsomedial striatal pathways depends on </w:t>
-      </w:r>
-      <w:r>
-        <w:rPr>
-          <w:rFonts w:ascii="Helvetica Neue" w:hAnsi="Helvetica Neue" w:cs="Arial"/>
-          <w:sz w:val="22"/>
-          <w:szCs w:val="22"/>
-        </w:rPr>
-        <w:t>task</w:t>
-      </w:r>
-      <w:r>
-        <w:rPr>
-          <w:rFonts w:ascii="Helvetica Neue" w:hAnsi="Helvetica Neue" w:cs="Arial"/>
-          <w:sz w:val="22"/>
-          <w:szCs w:val="22"/>
-        </w:rPr>
-        <w:t xml:space="preserve"> demands and </w:t>
-      </w:r>
-      <w:r>
-        <w:rPr>
-          <w:rFonts w:ascii="Helvetica Neue" w:hAnsi="Helvetica Neue" w:cs="Arial"/>
-          <w:sz w:val="22"/>
-          <w:szCs w:val="22"/>
-        </w:rPr>
-        <w:t>internal state</w:t>
-      </w:r>
-      <w:r>
-        <w:rPr>
-          <w:rFonts w:ascii="Helvetica Neue" w:hAnsi="Helvetica Neue" w:cs="Arial"/>
-          <w:sz w:val="22"/>
-          <w:szCs w:val="22"/>
-        </w:rPr>
-        <w:t xml:space="preserve">. </w:t>
-      </w:r>
-      <w:r>
-        <w:rPr>
-          <w:rFonts w:ascii="Helvetica Neue" w:hAnsi="Helvetica Neue" w:cs="Arial"/>
-          <w:i/>
-          <w:iCs/>
-          <w:sz w:val="22"/>
-          <w:szCs w:val="22"/>
-        </w:rPr>
-        <w:t>Nature Neuroscience</w:t>
-      </w:r>
-      <w:r>
-        <w:rPr>
-          <w:rFonts w:ascii="Helvetica Neue" w:hAnsi="Helvetica Neue" w:cs="Arial"/>
-          <w:sz w:val="22"/>
-          <w:szCs w:val="22"/>
-        </w:rPr>
         <w:t xml:space="preserve"> </w:t>
       </w:r>
       <w:r>
@@ -2795,61 +2455,7 @@
           <w:sz w:val="22"/>
           <w:szCs w:val="22"/>
         </w:rPr>
-        <w:t xml:space="preserve">, Huey EL, </w:t>
-      </w:r>
-      <w:proofErr w:type="spellStart"/>
-      <w:r>
-        <w:rPr>
-          <w:rFonts w:ascii="Helvetica Neue" w:hAnsi="Helvetica Neue" w:cs="Arial"/>
-          <w:sz w:val="22"/>
-          <w:szCs w:val="22"/>
-        </w:rPr>
-        <w:t>Ahn</w:t>
-      </w:r>
-      <w:proofErr w:type="spellEnd"/>
-      <w:r>
-        <w:rPr>
-          <w:rFonts w:ascii="Helvetica Neue" w:hAnsi="Helvetica Neue" w:cs="Arial"/>
-          <w:sz w:val="22"/>
-          <w:szCs w:val="22"/>
-        </w:rPr>
-        <w:t xml:space="preserve"> JS, </w:t>
-      </w:r>
-      <w:proofErr w:type="spellStart"/>
-      <w:r>
-        <w:rPr>
-          <w:rFonts w:ascii="Helvetica Neue" w:hAnsi="Helvetica Neue" w:cs="Arial"/>
-          <w:sz w:val="22"/>
-          <w:szCs w:val="22"/>
-        </w:rPr>
-        <w:t>Beutler</w:t>
-      </w:r>
-      <w:proofErr w:type="spellEnd"/>
-      <w:r>
-        <w:rPr>
-          <w:rFonts w:ascii="Helvetica Neue" w:hAnsi="Helvetica Neue" w:cs="Arial"/>
-          <w:sz w:val="22"/>
-          <w:szCs w:val="22"/>
-        </w:rPr>
-        <w:t xml:space="preserve"> LR, Tan CL, </w:t>
-      </w:r>
-      <w:proofErr w:type="spellStart"/>
-      <w:r>
-        <w:rPr>
-          <w:rFonts w:ascii="Helvetica Neue" w:hAnsi="Helvetica Neue" w:cs="Arial"/>
-          <w:sz w:val="22"/>
-          <w:szCs w:val="22"/>
-        </w:rPr>
-        <w:t>Kosar</w:t>
-      </w:r>
-      <w:proofErr w:type="spellEnd"/>
-      <w:r>
-        <w:rPr>
-          <w:rFonts w:ascii="Helvetica Neue" w:hAnsi="Helvetica Neue" w:cs="Arial"/>
-          <w:sz w:val="22"/>
-          <w:szCs w:val="22"/>
-        </w:rPr>
-        <w:t xml:space="preserve"> S, </w:t>
+        <w:t xml:space="preserve">, Huey EL, Ahn JS, Beutler LR, Tan CL, Kosar S, </w:t>
       </w:r>
       <w:r>
         <w:rPr>
@@ -2867,23 +2473,13 @@
         </w:rPr>
         <w:t xml:space="preserve">, </w:t>
       </w:r>
-      <w:proofErr w:type="spellStart"/>
-      <w:r>
-        <w:rPr>
-          <w:rFonts w:ascii="Helvetica Neue" w:hAnsi="Helvetica Neue" w:cs="Arial"/>
-          <w:sz w:val="22"/>
-          <w:szCs w:val="22"/>
-        </w:rPr>
-        <w:t>Corpuz</w:t>
-      </w:r>
-      <w:proofErr w:type="spellEnd"/>
-      <w:r>
-        <w:rPr>
-          <w:rFonts w:ascii="Helvetica Neue" w:hAnsi="Helvetica Neue" w:cs="Arial"/>
-          <w:sz w:val="22"/>
-          <w:szCs w:val="22"/>
-        </w:rPr>
-        <w:t xml:space="preserve"> T</w:t>
+      <w:r>
+        <w:rPr>
+          <w:rFonts w:ascii="Helvetica Neue" w:hAnsi="Helvetica Neue" w:cs="Arial"/>
+          <w:sz w:val="22"/>
+          <w:szCs w:val="22"/>
+        </w:rPr>
+        <w:t>Corpuz T</w:t>
       </w:r>
       <w:r>
         <w:rPr>
@@ -2976,23 +2572,13 @@
           <w:szCs w:val="22"/>
         </w:rPr>
       </w:pPr>
-      <w:proofErr w:type="spellStart"/>
-      <w:r>
-        <w:rPr>
-          <w:rFonts w:ascii="Helvetica Neue" w:hAnsi="Helvetica Neue" w:cs="Arial"/>
-          <w:sz w:val="22"/>
-          <w:szCs w:val="22"/>
-        </w:rPr>
-        <w:t>Leib</w:t>
-      </w:r>
-      <w:proofErr w:type="spellEnd"/>
-      <w:r>
-        <w:rPr>
-          <w:rFonts w:ascii="Helvetica Neue" w:hAnsi="Helvetica Neue" w:cs="Arial"/>
-          <w:sz w:val="22"/>
-          <w:szCs w:val="22"/>
-        </w:rPr>
-        <w:t xml:space="preserve"> DE*, </w:t>
+      <w:r>
+        <w:rPr>
+          <w:rFonts w:ascii="Helvetica Neue" w:hAnsi="Helvetica Neue" w:cs="Arial"/>
+          <w:sz w:val="22"/>
+          <w:szCs w:val="22"/>
+        </w:rPr>
+        <w:t xml:space="preserve">Leib DE*, </w:t>
       </w:r>
       <w:r>
         <w:rPr>
@@ -3017,43 +2603,80 @@
           <w:sz w:val="22"/>
           <w:szCs w:val="22"/>
         </w:rPr>
+        <w:t>, Poormoghaddam A, Huey EL, Ahn JS, Lin YC, Tan</w:t>
+      </w:r>
+      <w:r>
+        <w:rPr>
+          <w:rFonts w:ascii="Helvetica Neue" w:hAnsi="Helvetica Neue" w:cs="Arial"/>
+          <w:sz w:val="22"/>
+          <w:szCs w:val="22"/>
+        </w:rPr>
+        <w:t xml:space="preserve"> </w:t>
+      </w:r>
+      <w:r>
+        <w:rPr>
+          <w:rFonts w:ascii="Helvetica Neue" w:hAnsi="Helvetica Neue" w:cs="Arial"/>
+          <w:sz w:val="22"/>
+          <w:szCs w:val="22"/>
+        </w:rPr>
+        <w:t>CL, Chen</w:t>
+      </w:r>
+      <w:r>
+        <w:rPr>
+          <w:rFonts w:ascii="Helvetica Neue" w:hAnsi="Helvetica Neue" w:cs="Arial"/>
+          <w:sz w:val="22"/>
+          <w:szCs w:val="22"/>
+        </w:rPr>
+        <w:t xml:space="preserve"> </w:t>
+      </w:r>
+      <w:r>
+        <w:rPr>
+          <w:rFonts w:ascii="Helvetica Neue" w:hAnsi="Helvetica Neue" w:cs="Arial"/>
+          <w:sz w:val="22"/>
+          <w:szCs w:val="22"/>
+        </w:rPr>
+        <w:t xml:space="preserve">Y, Knight ZA. The forebrain thirst circuit drives drinking through negative reinforcement. </w:t>
+      </w:r>
+      <w:r>
+        <w:rPr>
+          <w:rFonts w:ascii="Helvetica Neue" w:hAnsi="Helvetica Neue" w:cs="Arial"/>
+          <w:i/>
+          <w:sz w:val="22"/>
+          <w:szCs w:val="22"/>
+        </w:rPr>
+        <w:t>Neuron</w:t>
+      </w:r>
+      <w:r>
+        <w:rPr>
+          <w:rFonts w:ascii="Helvetica Neue" w:hAnsi="Helvetica Neue" w:cs="Arial"/>
+          <w:sz w:val="22"/>
+          <w:szCs w:val="22"/>
+        </w:rPr>
+        <w:t xml:space="preserve"> 96</w:t>
+      </w:r>
+      <w:r>
+        <w:rPr>
+          <w:rFonts w:ascii="Helvetica Neue" w:hAnsi="Helvetica Neue" w:cs="Arial"/>
+          <w:sz w:val="22"/>
+          <w:szCs w:val="22"/>
+        </w:rPr>
         <w:t xml:space="preserve">, </w:t>
       </w:r>
-      <w:proofErr w:type="spellStart"/>
-      <w:r>
-        <w:rPr>
-          <w:rFonts w:ascii="Helvetica Neue" w:hAnsi="Helvetica Neue" w:cs="Arial"/>
-          <w:sz w:val="22"/>
-          <w:szCs w:val="22"/>
-        </w:rPr>
-        <w:t>Poormoghaddam</w:t>
-      </w:r>
-      <w:proofErr w:type="spellEnd"/>
-      <w:r>
-        <w:rPr>
-          <w:rFonts w:ascii="Helvetica Neue" w:hAnsi="Helvetica Neue" w:cs="Arial"/>
-          <w:sz w:val="22"/>
-          <w:szCs w:val="22"/>
-        </w:rPr>
-        <w:t xml:space="preserve"> A, Huey EL, </w:t>
-      </w:r>
-      <w:proofErr w:type="spellStart"/>
-      <w:r>
-        <w:rPr>
-          <w:rFonts w:ascii="Helvetica Neue" w:hAnsi="Helvetica Neue" w:cs="Arial"/>
-          <w:sz w:val="22"/>
-          <w:szCs w:val="22"/>
-        </w:rPr>
-        <w:t>Ahn</w:t>
-      </w:r>
-      <w:proofErr w:type="spellEnd"/>
-      <w:r>
-        <w:rPr>
-          <w:rFonts w:ascii="Helvetica Neue" w:hAnsi="Helvetica Neue" w:cs="Arial"/>
-          <w:sz w:val="22"/>
-          <w:szCs w:val="22"/>
-        </w:rPr>
-        <w:t xml:space="preserve"> JS, Lin YC, Tan</w:t>
+      <w:r>
+        <w:rPr>
+          <w:rFonts w:ascii="Helvetica Neue" w:hAnsi="Helvetica Neue" w:cs="Arial"/>
+          <w:sz w:val="22"/>
+          <w:szCs w:val="22"/>
+        </w:rPr>
+        <w:t>1272–1281</w:t>
+      </w:r>
+      <w:r>
+        <w:rPr>
+          <w:rFonts w:ascii="Helvetica Neue" w:hAnsi="Helvetica Neue" w:cs="Arial"/>
+          <w:sz w:val="22"/>
+          <w:szCs w:val="22"/>
+        </w:rPr>
+        <w:t>,</w:t>
       </w:r>
       <w:r>
         <w:rPr>
@@ -3069,7 +2692,7 @@
           <w:sz w:val="22"/>
           <w:szCs w:val="22"/>
         </w:rPr>
-        <w:t>CL, Chen</w:t>
+        <w:t>2017.</w:t>
       </w:r>
       <w:r>
         <w:rPr>
@@ -3085,7 +2708,42 @@
           <w:sz w:val="22"/>
           <w:szCs w:val="22"/>
         </w:rPr>
-        <w:t xml:space="preserve">Y, Knight ZA. The forebrain thirst circuit drives drinking through negative reinforcement. </w:t>
+        <w:t>*</w:t>
+      </w:r>
+      <w:r>
+        <w:rPr>
+          <w:rFonts w:ascii="Helvetica Neue" w:hAnsi="Helvetica Neue" w:cs="Arial"/>
+          <w:sz w:val="22"/>
+          <w:szCs w:val="22"/>
+        </w:rPr>
+        <w:t>Equal contributions</w:t>
+      </w:r>
+    </w:p>
+    <w:p>
+      <w:pPr>
+        <w:spacing w:after="120" w:line="240" w:lineRule="exact"/>
+        <w:rPr>
+          <w:rFonts w:ascii="Helvetica Neue" w:hAnsi="Helvetica Neue" w:cs="Arial"/>
+          <w:sz w:val="22"/>
+          <w:szCs w:val="22"/>
+        </w:rPr>
+      </w:pPr>
+      <w:r>
+        <w:rPr>
+          <w:rFonts w:ascii="Helvetica Neue" w:hAnsi="Helvetica Neue" w:cs="Arial"/>
+          <w:sz w:val="22"/>
+          <w:szCs w:val="22"/>
+          <w:u w:val="single"/>
+        </w:rPr>
+        <w:t>Zimmerman CA</w:t>
+      </w:r>
+      <w:r>
+        <w:rPr>
+          <w:rFonts w:ascii="Helvetica Neue" w:hAnsi="Helvetica Neue" w:cs="Arial"/>
+          <w:sz w:val="22"/>
+          <w:szCs w:val="22"/>
+        </w:rPr>
+        <w:t xml:space="preserve">, Leib DE, Knight ZA. Neural circuits underlying thirst and fluid homeostasis. </w:t>
       </w:r>
       <w:r>
         <w:rPr>
@@ -3094,15 +2752,15 @@
           <w:sz w:val="22"/>
           <w:szCs w:val="22"/>
         </w:rPr>
-        <w:t>Neuron</w:t>
-      </w:r>
-      <w:r>
-        <w:rPr>
-          <w:rFonts w:ascii="Helvetica Neue" w:hAnsi="Helvetica Neue" w:cs="Arial"/>
-          <w:sz w:val="22"/>
-          <w:szCs w:val="22"/>
-        </w:rPr>
-        <w:t xml:space="preserve"> 96</w:t>
+        <w:t>Nature Reviews Neuroscience</w:t>
+      </w:r>
+      <w:r>
+        <w:rPr>
+          <w:rFonts w:ascii="Helvetica Neue" w:hAnsi="Helvetica Neue" w:cs="Arial"/>
+          <w:sz w:val="22"/>
+          <w:szCs w:val="22"/>
+        </w:rPr>
+        <w:t xml:space="preserve"> 18</w:t>
       </w:r>
       <w:r>
         <w:rPr>
@@ -3118,7 +2776,7 @@
           <w:sz w:val="22"/>
           <w:szCs w:val="22"/>
         </w:rPr>
-        <w:t>1272–1281</w:t>
+        <w:t>459–469</w:t>
       </w:r>
       <w:r>
         <w:rPr>
@@ -3134,39 +2792,7 @@
           <w:sz w:val="22"/>
           <w:szCs w:val="22"/>
         </w:rPr>
-        <w:t xml:space="preserve"> </w:t>
-      </w:r>
-      <w:r>
-        <w:rPr>
-          <w:rFonts w:ascii="Helvetica Neue" w:hAnsi="Helvetica Neue" w:cs="Arial"/>
-          <w:sz w:val="22"/>
-          <w:szCs w:val="22"/>
-        </w:rPr>
-        <w:t>2017.</w:t>
-      </w:r>
-      <w:r>
-        <w:rPr>
-          <w:rFonts w:ascii="Helvetica Neue" w:hAnsi="Helvetica Neue" w:cs="Arial"/>
-          <w:sz w:val="22"/>
-          <w:szCs w:val="22"/>
-        </w:rPr>
-        <w:t xml:space="preserve"> </w:t>
-      </w:r>
-      <w:r>
-        <w:rPr>
-          <w:rFonts w:ascii="Helvetica Neue" w:hAnsi="Helvetica Neue" w:cs="Arial"/>
-          <w:sz w:val="22"/>
-          <w:szCs w:val="22"/>
-        </w:rPr>
-        <w:t>*</w:t>
-      </w:r>
-      <w:r>
-        <w:rPr>
-          <w:rFonts w:ascii="Helvetica Neue" w:hAnsi="Helvetica Neue" w:cs="Arial"/>
-          <w:sz w:val="22"/>
-          <w:szCs w:val="22"/>
-        </w:rPr>
-        <w:t>Equal contributions</w:t>
+        <w:t xml:space="preserve"> 2017.</w:t>
       </w:r>
     </w:p>
     <w:p>
@@ -3183,6 +2809,14 @@
           <w:rFonts w:ascii="Helvetica Neue" w:hAnsi="Helvetica Neue" w:cs="Arial"/>
           <w:sz w:val="22"/>
           <w:szCs w:val="22"/>
+        </w:rPr>
+        <w:t xml:space="preserve">Leib DE, </w:t>
+      </w:r>
+      <w:r>
+        <w:rPr>
+          <w:rFonts w:ascii="Helvetica Neue" w:hAnsi="Helvetica Neue" w:cs="Arial"/>
+          <w:sz w:val="22"/>
+          <w:szCs w:val="22"/>
           <w:u w:val="single"/>
         </w:rPr>
         <w:t>Zimmerman CA</w:t>
@@ -3193,25 +2827,91 @@
           <w:sz w:val="22"/>
           <w:szCs w:val="22"/>
         </w:rPr>
+        <w:t xml:space="preserve">, Knight ZA. Thirst. </w:t>
+      </w:r>
+      <w:r>
+        <w:rPr>
+          <w:rFonts w:ascii="Helvetica Neue" w:hAnsi="Helvetica Neue" w:cs="Arial"/>
+          <w:i/>
+          <w:sz w:val="22"/>
+          <w:szCs w:val="22"/>
+        </w:rPr>
+        <w:t>Current Biology</w:t>
+      </w:r>
+      <w:r>
+        <w:rPr>
+          <w:rFonts w:ascii="Helvetica Neue" w:hAnsi="Helvetica Neue" w:cs="Arial"/>
+          <w:sz w:val="22"/>
+          <w:szCs w:val="22"/>
+        </w:rPr>
+        <w:t xml:space="preserve"> 26</w:t>
+      </w:r>
+      <w:r>
+        <w:rPr>
+          <w:rFonts w:ascii="Helvetica Neue" w:hAnsi="Helvetica Neue" w:cs="Arial"/>
+          <w:sz w:val="22"/>
+          <w:szCs w:val="22"/>
+        </w:rPr>
         <w:t xml:space="preserve">, </w:t>
       </w:r>
-      <w:proofErr w:type="spellStart"/>
-      <w:r>
-        <w:rPr>
-          <w:rFonts w:ascii="Helvetica Neue" w:hAnsi="Helvetica Neue" w:cs="Arial"/>
-          <w:sz w:val="22"/>
-          <w:szCs w:val="22"/>
-        </w:rPr>
-        <w:t>Leib</w:t>
-      </w:r>
-      <w:proofErr w:type="spellEnd"/>
-      <w:r>
-        <w:rPr>
-          <w:rFonts w:ascii="Helvetica Neue" w:hAnsi="Helvetica Neue" w:cs="Arial"/>
-          <w:sz w:val="22"/>
-          <w:szCs w:val="22"/>
-        </w:rPr>
-        <w:t xml:space="preserve"> DE, Knight ZA. Neural circuits underlying thirst and fluid homeostasis. </w:t>
+      <w:r>
+        <w:rPr>
+          <w:rFonts w:ascii="Helvetica Neue" w:hAnsi="Helvetica Neue" w:cs="Arial"/>
+          <w:sz w:val="22"/>
+          <w:szCs w:val="22"/>
+        </w:rPr>
+        <w:t>R1260–R1265</w:t>
+      </w:r>
+      <w:r>
+        <w:rPr>
+          <w:rFonts w:ascii="Helvetica Neue" w:hAnsi="Helvetica Neue" w:cs="Arial"/>
+          <w:sz w:val="22"/>
+          <w:szCs w:val="22"/>
+        </w:rPr>
+        <w:t>,</w:t>
+      </w:r>
+      <w:r>
+        <w:rPr>
+          <w:rFonts w:ascii="Helvetica Neue" w:hAnsi="Helvetica Neue" w:cs="Arial"/>
+          <w:sz w:val="22"/>
+          <w:szCs w:val="22"/>
+        </w:rPr>
+        <w:t xml:space="preserve"> 2016.</w:t>
+      </w:r>
+    </w:p>
+    <w:p>
+      <w:pPr>
+        <w:spacing w:after="120" w:line="240" w:lineRule="exact"/>
+        <w:rPr>
+          <w:rFonts w:ascii="Helvetica Neue" w:hAnsi="Helvetica Neue" w:cs="Arial"/>
+          <w:sz w:val="22"/>
+          <w:szCs w:val="22"/>
+        </w:rPr>
+      </w:pPr>
+      <w:r>
+        <w:rPr>
+          <w:rFonts w:ascii="Helvetica Neue" w:hAnsi="Helvetica Neue" w:cs="Arial"/>
+          <w:sz w:val="22"/>
+          <w:szCs w:val="22"/>
+        </w:rPr>
+        <w:t xml:space="preserve">Tan CL, Cooke EK, Leib DE, Lin YC, Daly GE, </w:t>
+      </w:r>
+      <w:r>
+        <w:rPr>
+          <w:rFonts w:ascii="Helvetica Neue" w:hAnsi="Helvetica Neue" w:cs="Arial"/>
+          <w:sz w:val="22"/>
+          <w:szCs w:val="22"/>
+          <w:u w:val="single"/>
+        </w:rPr>
+        <w:t>Zimmerman CA</w:t>
+      </w:r>
+      <w:r>
+        <w:rPr>
+          <w:rFonts w:ascii="Helvetica Neue" w:hAnsi="Helvetica Neue" w:cs="Arial"/>
+          <w:sz w:val="22"/>
+          <w:szCs w:val="22"/>
+        </w:rPr>
+        <w:t xml:space="preserve">, Knight ZA. Warm-sensitive neurons that control body temperature. </w:t>
       </w:r>
       <w:r>
         <w:rPr>
@@ -3220,15 +2920,15 @@
           <w:sz w:val="22"/>
           <w:szCs w:val="22"/>
         </w:rPr>
-        <w:t>Nature Reviews Neuroscience</w:t>
-      </w:r>
-      <w:r>
-        <w:rPr>
-          <w:rFonts w:ascii="Helvetica Neue" w:hAnsi="Helvetica Neue" w:cs="Arial"/>
-          <w:sz w:val="22"/>
-          <w:szCs w:val="22"/>
-        </w:rPr>
-        <w:t xml:space="preserve"> 18</w:t>
+        <w:t>Cell</w:t>
+      </w:r>
+      <w:r>
+        <w:rPr>
+          <w:rFonts w:ascii="Helvetica Neue" w:hAnsi="Helvetica Neue" w:cs="Arial"/>
+          <w:sz w:val="22"/>
+          <w:szCs w:val="22"/>
+        </w:rPr>
+        <w:t xml:space="preserve"> 167</w:t>
       </w:r>
       <w:r>
         <w:rPr>
@@ -3244,7 +2944,7 @@
           <w:sz w:val="22"/>
           <w:szCs w:val="22"/>
         </w:rPr>
-        <w:t>459–469</w:t>
+        <w:t>47–59</w:t>
       </w:r>
       <w:r>
         <w:rPr>
@@ -3260,7 +2960,7 @@
           <w:sz w:val="22"/>
           <w:szCs w:val="22"/>
         </w:rPr>
-        <w:t xml:space="preserve"> 2017.</w:t>
+        <w:t xml:space="preserve"> 2016.</w:t>
       </w:r>
     </w:p>
     <w:p>
@@ -3272,23 +2972,13 @@
           <w:szCs w:val="22"/>
         </w:rPr>
       </w:pPr>
-      <w:proofErr w:type="spellStart"/>
-      <w:r>
-        <w:rPr>
-          <w:rFonts w:ascii="Helvetica Neue" w:hAnsi="Helvetica Neue" w:cs="Arial"/>
-          <w:sz w:val="22"/>
-          <w:szCs w:val="22"/>
-        </w:rPr>
-        <w:t>Leib</w:t>
-      </w:r>
-      <w:proofErr w:type="spellEnd"/>
-      <w:r>
-        <w:rPr>
-          <w:rFonts w:ascii="Helvetica Neue" w:hAnsi="Helvetica Neue" w:cs="Arial"/>
-          <w:sz w:val="22"/>
-          <w:szCs w:val="22"/>
-        </w:rPr>
-        <w:t xml:space="preserve"> DE, </w:t>
+      <w:r>
+        <w:rPr>
+          <w:rFonts w:ascii="Helvetica Neue" w:hAnsi="Helvetica Neue" w:cs="Arial"/>
+          <w:sz w:val="22"/>
+          <w:szCs w:val="22"/>
+        </w:rPr>
+        <w:t xml:space="preserve">Chen Y, Lin YC, </w:t>
       </w:r>
       <w:r>
         <w:rPr>
@@ -3305,7 +2995,7 @@
           <w:sz w:val="22"/>
           <w:szCs w:val="22"/>
         </w:rPr>
-        <w:t xml:space="preserve">, Knight ZA. Thirst. </w:t>
+        <w:t xml:space="preserve">, Essner RA, Knight ZA. Hunger neurons drive feeding through a sustained, positive reinforcement signal. </w:t>
       </w:r>
       <w:r>
         <w:rPr>
@@ -3314,15 +3004,15 @@
           <w:sz w:val="22"/>
           <w:szCs w:val="22"/>
         </w:rPr>
-        <w:t>Current Biology</w:t>
-      </w:r>
-      <w:r>
-        <w:rPr>
-          <w:rFonts w:ascii="Helvetica Neue" w:hAnsi="Helvetica Neue" w:cs="Arial"/>
-          <w:sz w:val="22"/>
-          <w:szCs w:val="22"/>
-        </w:rPr>
-        <w:t xml:space="preserve"> 26</w:t>
+        <w:t>eLife</w:t>
+      </w:r>
+      <w:r>
+        <w:rPr>
+          <w:rFonts w:ascii="Helvetica Neue" w:hAnsi="Helvetica Neue" w:cs="Arial"/>
+          <w:sz w:val="22"/>
+          <w:szCs w:val="22"/>
+        </w:rPr>
+        <w:t xml:space="preserve"> 5</w:t>
       </w:r>
       <w:r>
         <w:rPr>
@@ -3338,7 +3028,7 @@
           <w:sz w:val="22"/>
           <w:szCs w:val="22"/>
         </w:rPr>
-        <w:t>R1260–R1265</w:t>
+        <w:t>e18640</w:t>
       </w:r>
       <w:r>
         <w:rPr>
@@ -3371,32 +3061,6 @@
           <w:rFonts w:ascii="Helvetica Neue" w:hAnsi="Helvetica Neue" w:cs="Arial"/>
           <w:sz w:val="22"/>
           <w:szCs w:val="22"/>
-        </w:rPr>
-        <w:t xml:space="preserve">Tan CL, Cooke EK, </w:t>
-      </w:r>
-      <w:proofErr w:type="spellStart"/>
-      <w:r>
-        <w:rPr>
-          <w:rFonts w:ascii="Helvetica Neue" w:hAnsi="Helvetica Neue" w:cs="Arial"/>
-          <w:sz w:val="22"/>
-          <w:szCs w:val="22"/>
-        </w:rPr>
-        <w:t>Leib</w:t>
-      </w:r>
-      <w:proofErr w:type="spellEnd"/>
-      <w:r>
-        <w:rPr>
-          <w:rFonts w:ascii="Helvetica Neue" w:hAnsi="Helvetica Neue" w:cs="Arial"/>
-          <w:sz w:val="22"/>
-          <w:szCs w:val="22"/>
-        </w:rPr>
-        <w:t xml:space="preserve"> DE, Lin YC, Daly GE, </w:t>
-      </w:r>
-      <w:r>
-        <w:rPr>
-          <w:rFonts w:ascii="Helvetica Neue" w:hAnsi="Helvetica Neue" w:cs="Arial"/>
-          <w:sz w:val="22"/>
-          <w:szCs w:val="22"/>
           <w:u w:val="single"/>
         </w:rPr>
         <w:t>Zimmerman CA</w:t>
@@ -3407,7 +3071,7 @@
           <w:sz w:val="22"/>
           <w:szCs w:val="22"/>
         </w:rPr>
-        <w:t xml:space="preserve">, Knight ZA. Warm-sensitive neurons that control body temperature. </w:t>
+        <w:t xml:space="preserve">, Lin YC, Leib DE, Guo L, Huey EL, Daly GE, Chen Y, Knight ZA. Thirst neurons anticipate the homeostatic consequences of eating and drinking. </w:t>
       </w:r>
       <w:r>
         <w:rPr>
@@ -3416,15 +3080,15 @@
           <w:sz w:val="22"/>
           <w:szCs w:val="22"/>
         </w:rPr>
-        <w:t>Cell</w:t>
-      </w:r>
-      <w:r>
-        <w:rPr>
-          <w:rFonts w:ascii="Helvetica Neue" w:hAnsi="Helvetica Neue" w:cs="Arial"/>
-          <w:sz w:val="22"/>
-          <w:szCs w:val="22"/>
-        </w:rPr>
-        <w:t xml:space="preserve"> 167</w:t>
+        <w:t>Nature</w:t>
+      </w:r>
+      <w:r>
+        <w:rPr>
+          <w:rFonts w:ascii="Helvetica Neue" w:hAnsi="Helvetica Neue" w:cs="Arial"/>
+          <w:sz w:val="22"/>
+          <w:szCs w:val="22"/>
+        </w:rPr>
+        <w:t xml:space="preserve"> 537</w:t>
       </w:r>
       <w:r>
         <w:rPr>
@@ -3440,7 +3104,7 @@
           <w:sz w:val="22"/>
           <w:szCs w:val="22"/>
         </w:rPr>
-        <w:t>47–59</w:t>
+        <w:t>680–684</w:t>
       </w:r>
       <w:r>
         <w:rPr>
@@ -3461,20 +3125,20 @@
     </w:p>
     <w:p>
       <w:pPr>
-        <w:spacing w:after="120" w:line="240" w:lineRule="exact"/>
-        <w:rPr>
-          <w:rFonts w:ascii="Helvetica Neue" w:hAnsi="Helvetica Neue" w:cs="Arial"/>
-          <w:sz w:val="22"/>
-          <w:szCs w:val="22"/>
-        </w:rPr>
-      </w:pPr>
-      <w:r>
-        <w:rPr>
-          <w:rFonts w:ascii="Helvetica Neue" w:hAnsi="Helvetica Neue" w:cs="Arial"/>
-          <w:sz w:val="22"/>
-          <w:szCs w:val="22"/>
-        </w:rPr>
-        <w:t xml:space="preserve">Chen Y, Lin YC, </w:t>
+        <w:spacing w:line="240" w:lineRule="exact"/>
+        <w:rPr>
+          <w:rFonts w:ascii="Helvetica Neue" w:hAnsi="Helvetica Neue" w:cs="Arial"/>
+          <w:sz w:val="22"/>
+          <w:szCs w:val="22"/>
+        </w:rPr>
+      </w:pPr>
+      <w:r>
+        <w:rPr>
+          <w:rFonts w:ascii="Helvetica Neue" w:hAnsi="Helvetica Neue" w:cs="Arial"/>
+          <w:sz w:val="22"/>
+          <w:szCs w:val="22"/>
+        </w:rPr>
+        <w:t xml:space="preserve">Luongo FJ, </w:t>
       </w:r>
       <w:r>
         <w:rPr>
@@ -3491,251 +3155,7 @@
           <w:sz w:val="22"/>
           <w:szCs w:val="22"/>
         </w:rPr>
-        <w:t xml:space="preserve">, </w:t>
-      </w:r>
-      <w:proofErr w:type="spellStart"/>
-      <w:r>
-        <w:rPr>
-          <w:rFonts w:ascii="Helvetica Neue" w:hAnsi="Helvetica Neue" w:cs="Arial"/>
-          <w:sz w:val="22"/>
-          <w:szCs w:val="22"/>
-        </w:rPr>
-        <w:t>Essner</w:t>
-      </w:r>
-      <w:proofErr w:type="spellEnd"/>
-      <w:r>
-        <w:rPr>
-          <w:rFonts w:ascii="Helvetica Neue" w:hAnsi="Helvetica Neue" w:cs="Arial"/>
-          <w:sz w:val="22"/>
-          <w:szCs w:val="22"/>
-        </w:rPr>
-        <w:t xml:space="preserve"> RA, Knight ZA. Hunger neurons drive feeding through a sustained, positive reinforcement signal. </w:t>
-      </w:r>
-      <w:proofErr w:type="spellStart"/>
-      <w:r>
-        <w:rPr>
-          <w:rFonts w:ascii="Helvetica Neue" w:hAnsi="Helvetica Neue" w:cs="Arial"/>
-          <w:i/>
-          <w:sz w:val="22"/>
-          <w:szCs w:val="22"/>
-        </w:rPr>
-        <w:t>eLife</w:t>
-      </w:r>
-      <w:proofErr w:type="spellEnd"/>
-      <w:r>
-        <w:rPr>
-          <w:rFonts w:ascii="Helvetica Neue" w:hAnsi="Helvetica Neue" w:cs="Arial"/>
-          <w:sz w:val="22"/>
-          <w:szCs w:val="22"/>
-        </w:rPr>
-        <w:t xml:space="preserve"> 5</w:t>
-      </w:r>
-      <w:r>
-        <w:rPr>
-          <w:rFonts w:ascii="Helvetica Neue" w:hAnsi="Helvetica Neue" w:cs="Arial"/>
-          <w:sz w:val="22"/>
-          <w:szCs w:val="22"/>
-        </w:rPr>
-        <w:t xml:space="preserve">, </w:t>
-      </w:r>
-      <w:r>
-        <w:rPr>
-          <w:rFonts w:ascii="Helvetica Neue" w:hAnsi="Helvetica Neue" w:cs="Arial"/>
-          <w:sz w:val="22"/>
-          <w:szCs w:val="22"/>
-        </w:rPr>
-        <w:t>e18640</w:t>
-      </w:r>
-      <w:r>
-        <w:rPr>
-          <w:rFonts w:ascii="Helvetica Neue" w:hAnsi="Helvetica Neue" w:cs="Arial"/>
-          <w:sz w:val="22"/>
-          <w:szCs w:val="22"/>
-        </w:rPr>
-        <w:t>,</w:t>
-      </w:r>
-      <w:r>
-        <w:rPr>
-          <w:rFonts w:ascii="Helvetica Neue" w:hAnsi="Helvetica Neue" w:cs="Arial"/>
-          <w:sz w:val="22"/>
-          <w:szCs w:val="22"/>
-        </w:rPr>
-        <w:t xml:space="preserve"> 2016.</w:t>
-      </w:r>
-    </w:p>
-    <w:p>
-      <w:pPr>
-        <w:spacing w:after="120" w:line="240" w:lineRule="exact"/>
-        <w:rPr>
-          <w:rFonts w:ascii="Helvetica Neue" w:hAnsi="Helvetica Neue" w:cs="Arial"/>
-          <w:sz w:val="22"/>
-          <w:szCs w:val="22"/>
-        </w:rPr>
-      </w:pPr>
-      <w:r>
-        <w:rPr>
-          <w:rFonts w:ascii="Helvetica Neue" w:hAnsi="Helvetica Neue" w:cs="Arial"/>
-          <w:sz w:val="22"/>
-          <w:szCs w:val="22"/>
-          <w:u w:val="single"/>
-        </w:rPr>
-        <w:t>Zimmerman CA</w:t>
-      </w:r>
-      <w:r>
-        <w:rPr>
-          <w:rFonts w:ascii="Helvetica Neue" w:hAnsi="Helvetica Neue" w:cs="Arial"/>
-          <w:sz w:val="22"/>
-          <w:szCs w:val="22"/>
-        </w:rPr>
-        <w:t xml:space="preserve">, Lin YC, </w:t>
-      </w:r>
-      <w:proofErr w:type="spellStart"/>
-      <w:r>
-        <w:rPr>
-          <w:rFonts w:ascii="Helvetica Neue" w:hAnsi="Helvetica Neue" w:cs="Arial"/>
-          <w:sz w:val="22"/>
-          <w:szCs w:val="22"/>
-        </w:rPr>
-        <w:t>Leib</w:t>
-      </w:r>
-      <w:proofErr w:type="spellEnd"/>
-      <w:r>
-        <w:rPr>
-          <w:rFonts w:ascii="Helvetica Neue" w:hAnsi="Helvetica Neue" w:cs="Arial"/>
-          <w:sz w:val="22"/>
-          <w:szCs w:val="22"/>
-        </w:rPr>
-        <w:t xml:space="preserve"> DE, Guo L, Huey EL, Daly GE, Chen Y, Knight ZA. Thirst neurons anticipate the homeostatic consequences of eating and drinking. </w:t>
-      </w:r>
-      <w:r>
-        <w:rPr>
-          <w:rFonts w:ascii="Helvetica Neue" w:hAnsi="Helvetica Neue" w:cs="Arial"/>
-          <w:i/>
-          <w:sz w:val="22"/>
-          <w:szCs w:val="22"/>
-        </w:rPr>
-        <w:t>Nature</w:t>
-      </w:r>
-      <w:r>
-        <w:rPr>
-          <w:rFonts w:ascii="Helvetica Neue" w:hAnsi="Helvetica Neue" w:cs="Arial"/>
-          <w:sz w:val="22"/>
-          <w:szCs w:val="22"/>
-        </w:rPr>
-        <w:t xml:space="preserve"> 537</w:t>
-      </w:r>
-      <w:r>
-        <w:rPr>
-          <w:rFonts w:ascii="Helvetica Neue" w:hAnsi="Helvetica Neue" w:cs="Arial"/>
-          <w:sz w:val="22"/>
-          <w:szCs w:val="22"/>
-        </w:rPr>
-        <w:t xml:space="preserve">, </w:t>
-      </w:r>
-      <w:r>
-        <w:rPr>
-          <w:rFonts w:ascii="Helvetica Neue" w:hAnsi="Helvetica Neue" w:cs="Arial"/>
-          <w:sz w:val="22"/>
-          <w:szCs w:val="22"/>
-        </w:rPr>
-        <w:t>680–684</w:t>
-      </w:r>
-      <w:r>
-        <w:rPr>
-          <w:rFonts w:ascii="Helvetica Neue" w:hAnsi="Helvetica Neue" w:cs="Arial"/>
-          <w:sz w:val="22"/>
-          <w:szCs w:val="22"/>
-        </w:rPr>
-        <w:t>,</w:t>
-      </w:r>
-      <w:r>
-        <w:rPr>
-          <w:rFonts w:ascii="Helvetica Neue" w:hAnsi="Helvetica Neue" w:cs="Arial"/>
-          <w:sz w:val="22"/>
-          <w:szCs w:val="22"/>
-        </w:rPr>
-        <w:t xml:space="preserve"> 2016.</w:t>
-      </w:r>
-    </w:p>
-    <w:p>
-      <w:pPr>
-        <w:spacing w:line="240" w:lineRule="exact"/>
-        <w:rPr>
-          <w:rFonts w:ascii="Helvetica Neue" w:hAnsi="Helvetica Neue" w:cs="Arial"/>
-          <w:sz w:val="22"/>
-          <w:szCs w:val="22"/>
-        </w:rPr>
-      </w:pPr>
-      <w:proofErr w:type="spellStart"/>
-      <w:r>
-        <w:rPr>
-          <w:rFonts w:ascii="Helvetica Neue" w:hAnsi="Helvetica Neue" w:cs="Arial"/>
-          <w:sz w:val="22"/>
-          <w:szCs w:val="22"/>
-        </w:rPr>
-        <w:t>Luongo</w:t>
-      </w:r>
-      <w:proofErr w:type="spellEnd"/>
-      <w:r>
-        <w:rPr>
-          <w:rFonts w:ascii="Helvetica Neue" w:hAnsi="Helvetica Neue" w:cs="Arial"/>
-          <w:sz w:val="22"/>
-          <w:szCs w:val="22"/>
-        </w:rPr>
-        <w:t xml:space="preserve"> FJ, </w:t>
-      </w:r>
-      <w:r>
-        <w:rPr>
-          <w:rFonts w:ascii="Helvetica Neue" w:hAnsi="Helvetica Neue" w:cs="Arial"/>
-          <w:sz w:val="22"/>
-          <w:szCs w:val="22"/>
-          <w:u w:val="single"/>
-        </w:rPr>
-        <w:t>Zimmerman CA</w:t>
-      </w:r>
-      <w:r>
-        <w:rPr>
-          <w:rFonts w:ascii="Helvetica Neue" w:hAnsi="Helvetica Neue" w:cs="Arial"/>
-          <w:sz w:val="22"/>
-          <w:szCs w:val="22"/>
-        </w:rPr>
-        <w:t xml:space="preserve">, Horn ME, </w:t>
-      </w:r>
-      <w:proofErr w:type="spellStart"/>
-      <w:r>
-        <w:rPr>
-          <w:rFonts w:ascii="Helvetica Neue" w:hAnsi="Helvetica Neue" w:cs="Arial"/>
-          <w:sz w:val="22"/>
-          <w:szCs w:val="22"/>
-        </w:rPr>
-        <w:t>Sohal</w:t>
-      </w:r>
-      <w:proofErr w:type="spellEnd"/>
-      <w:r>
-        <w:rPr>
-          <w:rFonts w:ascii="Helvetica Neue" w:hAnsi="Helvetica Neue" w:cs="Arial"/>
-          <w:sz w:val="22"/>
-          <w:szCs w:val="22"/>
-        </w:rPr>
-        <w:t xml:space="preserve"> VS. Correlations between prefrontal neurons form a small world network that optimizes the generation of </w:t>
-      </w:r>
-      <w:proofErr w:type="spellStart"/>
-      <w:r>
-        <w:rPr>
-          <w:rFonts w:ascii="Helvetica Neue" w:hAnsi="Helvetica Neue" w:cs="Arial"/>
-          <w:sz w:val="22"/>
-          <w:szCs w:val="22"/>
-        </w:rPr>
-        <w:t>multineuron</w:t>
-      </w:r>
-      <w:proofErr w:type="spellEnd"/>
-      <w:r>
-        <w:rPr>
-          <w:rFonts w:ascii="Helvetica Neue" w:hAnsi="Helvetica Neue" w:cs="Arial"/>
-          <w:sz w:val="22"/>
-          <w:szCs w:val="22"/>
-        </w:rPr>
-        <w:t xml:space="preserve"> sequences of activity. </w:t>
+        <w:t xml:space="preserve">, Horn ME, Sohal VS. Correlations between prefrontal neurons form a small world network that optimizes the generation of multineuron sequences of activity. </w:t>
       </w:r>
       <w:r>
         <w:rPr>
@@ -4624,25 +4044,7 @@
           <w:sz w:val="22"/>
           <w:szCs w:val="22"/>
         </w:rPr>
-        <w:t xml:space="preserve">Optogenetics. </w:t>
-      </w:r>
-      <w:proofErr w:type="spellStart"/>
-      <w:r>
-        <w:rPr>
-          <w:rFonts w:ascii="Helvetica Neue" w:hAnsi="Helvetica Neue" w:cs="Arial"/>
-          <w:sz w:val="22"/>
-          <w:szCs w:val="22"/>
-        </w:rPr>
-        <w:t>Newry</w:t>
-      </w:r>
-      <w:proofErr w:type="spellEnd"/>
-      <w:r>
-        <w:rPr>
-          <w:rFonts w:ascii="Helvetica Neue" w:hAnsi="Helvetica Neue" w:cs="Arial"/>
-          <w:sz w:val="22"/>
-          <w:szCs w:val="22"/>
-        </w:rPr>
-        <w:t>, ME. Jul 2022.</w:t>
+        <w:t>Optogenetics. Newry, ME. Jul 2022.</w:t>
       </w:r>
     </w:p>
     <w:p>
@@ -4766,25 +4168,7 @@
           <w:sz w:val="22"/>
           <w:szCs w:val="22"/>
         </w:rPr>
-        <w:t xml:space="preserve">Les </w:t>
-      </w:r>
-      <w:proofErr w:type="spellStart"/>
-      <w:r>
-        <w:rPr>
-          <w:rFonts w:ascii="Helvetica Neue" w:hAnsi="Helvetica Neue" w:cs="Arial"/>
-          <w:sz w:val="22"/>
-          <w:szCs w:val="22"/>
-        </w:rPr>
-        <w:t>Diablerets</w:t>
-      </w:r>
-      <w:proofErr w:type="spellEnd"/>
-      <w:r>
-        <w:rPr>
-          <w:rFonts w:ascii="Helvetica Neue" w:hAnsi="Helvetica Neue" w:cs="Arial"/>
-          <w:sz w:val="22"/>
-          <w:szCs w:val="22"/>
-        </w:rPr>
-        <w:t xml:space="preserve">, </w:t>
+        <w:t xml:space="preserve">Les Diablerets, </w:t>
       </w:r>
       <w:r>
         <w:rPr>
@@ -5652,23 +5036,13 @@
         </w:rPr>
         <w:tab/>
       </w:r>
-      <w:proofErr w:type="spellStart"/>
-      <w:r>
-        <w:rPr>
-          <w:rFonts w:ascii="Helvetica Neue" w:hAnsi="Helvetica Neue" w:cs="Arial"/>
-          <w:sz w:val="22"/>
-          <w:szCs w:val="22"/>
-        </w:rPr>
-        <w:t>Neuromatch</w:t>
-      </w:r>
-      <w:proofErr w:type="spellEnd"/>
-      <w:r>
-        <w:rPr>
-          <w:rFonts w:ascii="Helvetica Neue" w:hAnsi="Helvetica Neue" w:cs="Arial"/>
-          <w:sz w:val="22"/>
-          <w:szCs w:val="22"/>
-        </w:rPr>
-        <w:t xml:space="preserve"> Academy</w:t>
+      <w:r>
+        <w:rPr>
+          <w:rFonts w:ascii="Helvetica Neue" w:hAnsi="Helvetica Neue" w:cs="Arial"/>
+          <w:sz w:val="22"/>
+          <w:szCs w:val="22"/>
+        </w:rPr>
+        <w:t>Neuromatch Academy</w:t>
       </w:r>
       <w:r>
         <w:rPr>

--- a/static/uploads/zimmerman-cv.docx
+++ b/static/uploads/zimmerman-cv.docx
@@ -1708,66 +1708,31 @@
           <w:sz w:val="22"/>
           <w:szCs w:val="22"/>
         </w:rPr>
-        <w:t>.</w:t>
-      </w:r>
-    </w:p>
-    <w:p>
-      <w:pPr>
-        <w:spacing w:after="120" w:line="240" w:lineRule="exact"/>
-        <w:rPr>
-          <w:rFonts w:ascii="Helvetica Neue" w:hAnsi="Helvetica Neue" w:cs="Arial"/>
-          <w:sz w:val="22"/>
-          <w:szCs w:val="22"/>
-        </w:rPr>
-      </w:pPr>
-      <w:r>
-        <w:rPr>
-          <w:rFonts w:ascii="Helvetica Neue" w:hAnsi="Helvetica Neue" w:cs="Arial"/>
-          <w:sz w:val="22"/>
-          <w:szCs w:val="22"/>
-          <w:u w:val="single"/>
-        </w:rPr>
-        <w:t>Zimmerman CA</w:t>
-      </w:r>
-      <w:r>
-        <w:rPr>
-          <w:rFonts w:ascii="Helvetica Neue" w:hAnsi="Helvetica Neue" w:cs="Arial"/>
-          <w:sz w:val="22"/>
-          <w:szCs w:val="22"/>
-        </w:rPr>
-        <w:t>, Pan-Vazquez A, Wu B, Keppler EF, Guthman EM, Fetcho RN, Bolkan SS, McMannon B, Lee J, Hoag AT, Lynch LA, Janarthanan SN, L</w:t>
-      </w:r>
-      <w:r>
-        <w:rPr>
-          <w:rFonts w:ascii="Helvetica Neue" w:hAnsi="Helvetica Neue" w:cs="Arial"/>
-          <w:sz w:val="22"/>
-          <w:szCs w:val="22"/>
-        </w:rPr>
-        <w:t>ó</w:t>
-      </w:r>
-      <w:r>
-        <w:rPr>
-          <w:rFonts w:ascii="Helvetica Neue" w:hAnsi="Helvetica Neue" w:cs="Arial"/>
-          <w:sz w:val="22"/>
-          <w:szCs w:val="22"/>
-        </w:rPr>
-        <w:t>pez Luna JF, Bondy AG, Falkner AL, Wang SSH, Witten</w:t>
-      </w:r>
-      <w:r>
-        <w:rPr>
-          <w:rFonts w:ascii="Helvetica Neue" w:hAnsi="Helvetica Neue" w:cs="Arial"/>
-          <w:sz w:val="22"/>
-          <w:szCs w:val="22"/>
-        </w:rPr>
-        <w:t xml:space="preserve"> IB. A neural </w:t>
-      </w:r>
-      <w:r>
-        <w:rPr>
-          <w:rFonts w:ascii="Helvetica Neue" w:hAnsi="Helvetica Neue" w:cs="Arial"/>
-          <w:sz w:val="22"/>
-          <w:szCs w:val="22"/>
-        </w:rPr>
-        <w:t xml:space="preserve">mechanism for learning from delayed postingestive feedback. </w:t>
+        <w:t xml:space="preserve">. </w:t>
+      </w:r>
+      <w:r>
+        <w:rPr>
+          <w:rFonts w:ascii="Helvetica Neue" w:hAnsi="Helvetica Neue" w:cs="Arial"/>
+          <w:sz w:val="22"/>
+          <w:szCs w:val="22"/>
+        </w:rPr>
+        <w:t>Under</w:t>
+      </w:r>
+      <w:r>
+        <w:rPr>
+          <w:rFonts w:ascii="Helvetica Neue" w:hAnsi="Helvetica Neue" w:cs="Arial"/>
+          <w:sz w:val="22"/>
+          <w:szCs w:val="22"/>
+        </w:rPr>
+        <w:t xml:space="preserve"> review at</w:t>
+      </w:r>
+      <w:r>
+        <w:rPr>
+          <w:rFonts w:ascii="Helvetica Neue" w:hAnsi="Helvetica Neue" w:cs="Arial"/>
+          <w:sz w:val="22"/>
+          <w:szCs w:val="22"/>
+        </w:rPr>
+        <w:t xml:space="preserve"> </w:t>
       </w:r>
       <w:r>
         <w:rPr>
@@ -1777,6 +1742,83 @@
           <w:sz w:val="22"/>
           <w:szCs w:val="22"/>
         </w:rPr>
+        <w:t>Neuron</w:t>
+      </w:r>
+      <w:r>
+        <w:rPr>
+          <w:rFonts w:ascii="Helvetica Neue" w:hAnsi="Helvetica Neue" w:cs="Arial"/>
+          <w:sz w:val="22"/>
+          <w:szCs w:val="22"/>
+        </w:rPr>
+        <w:t>.</w:t>
+      </w:r>
+    </w:p>
+    <w:p>
+      <w:pPr>
+        <w:spacing w:after="120" w:line="240" w:lineRule="exact"/>
+        <w:rPr>
+          <w:rFonts w:ascii="Helvetica Neue" w:hAnsi="Helvetica Neue" w:cs="Arial"/>
+          <w:sz w:val="22"/>
+          <w:szCs w:val="22"/>
+        </w:rPr>
+      </w:pPr>
+      <w:r>
+        <w:rPr>
+          <w:rFonts w:ascii="Helvetica Neue" w:hAnsi="Helvetica Neue" w:cs="Arial"/>
+          <w:sz w:val="22"/>
+          <w:szCs w:val="22"/>
+          <w:u w:val="single"/>
+        </w:rPr>
+        <w:t>Zimmerman CA</w:t>
+      </w:r>
+      <w:r>
+        <w:rPr>
+          <w:rFonts w:ascii="Helvetica Neue" w:hAnsi="Helvetica Neue" w:cs="Arial"/>
+          <w:sz w:val="22"/>
+          <w:szCs w:val="22"/>
+        </w:rPr>
+        <w:t>, Pan-Vazquez A, Wu B, Keppler EF, Guthman EM, Fetcho RN, Bolkan SS, McMannon B, Lee J, Hoag AT, Lynch LA, Janarthanan SN, L</w:t>
+      </w:r>
+      <w:r>
+        <w:rPr>
+          <w:rFonts w:ascii="Helvetica Neue" w:hAnsi="Helvetica Neue" w:cs="Arial"/>
+          <w:sz w:val="22"/>
+          <w:szCs w:val="22"/>
+        </w:rPr>
+        <w:t>ó</w:t>
+      </w:r>
+      <w:r>
+        <w:rPr>
+          <w:rFonts w:ascii="Helvetica Neue" w:hAnsi="Helvetica Neue" w:cs="Arial"/>
+          <w:sz w:val="22"/>
+          <w:szCs w:val="22"/>
+        </w:rPr>
+        <w:t>pez Luna JF, Bondy AG, Falkner AL, Wang SSH, Witten</w:t>
+      </w:r>
+      <w:r>
+        <w:rPr>
+          <w:rFonts w:ascii="Helvetica Neue" w:hAnsi="Helvetica Neue" w:cs="Arial"/>
+          <w:sz w:val="22"/>
+          <w:szCs w:val="22"/>
+        </w:rPr>
+        <w:t xml:space="preserve"> IB. A neural </w:t>
+      </w:r>
+      <w:r>
+        <w:rPr>
+          <w:rFonts w:ascii="Helvetica Neue" w:hAnsi="Helvetica Neue" w:cs="Arial"/>
+          <w:sz w:val="22"/>
+          <w:szCs w:val="22"/>
+        </w:rPr>
+        <w:t xml:space="preserve">mechanism for learning from delayed postingestive feedback. </w:t>
+      </w:r>
+      <w:r>
+        <w:rPr>
+          <w:rFonts w:ascii="Helvetica Neue" w:hAnsi="Helvetica Neue" w:cs="Arial"/>
+          <w:i/>
+          <w:iCs/>
+          <w:sz w:val="22"/>
+          <w:szCs w:val="22"/>
+        </w:rPr>
         <w:t>bioRxiv</w:t>
       </w:r>
       <w:r>
@@ -1810,6 +1852,24 @@
           <w:szCs w:val="22"/>
         </w:rPr>
         <w:t>10.1101/2023.10.06.561214</w:t>
+      </w:r>
+      <w:r>
+        <w:rPr>
+          <w:rFonts w:ascii="Helvetica Neue" w:hAnsi="Helvetica Neue" w:cs="Arial"/>
+          <w:sz w:val="22"/>
+          <w:szCs w:val="22"/>
+        </w:rPr>
+        <w:t xml:space="preserve">. Under review at </w:t>
+      </w:r>
+      <w:r>
+        <w:rPr>
+          <w:rFonts w:ascii="Helvetica Neue" w:hAnsi="Helvetica Neue" w:cs="Arial"/>
+          <w:i/>
+          <w:iCs/>
+          <w:sz w:val="22"/>
+          <w:szCs w:val="22"/>
+        </w:rPr>
+        <w:t>Nature</w:t>
       </w:r>
       <w:r>
         <w:rPr>

--- a/static/uploads/zimmerman-cv.docx
+++ b/static/uploads/zimmerman-cv.docx
@@ -1708,31 +1708,66 @@
           <w:sz w:val="22"/>
           <w:szCs w:val="22"/>
         </w:rPr>
-        <w:t xml:space="preserve">. </w:t>
-      </w:r>
-      <w:r>
-        <w:rPr>
-          <w:rFonts w:ascii="Helvetica Neue" w:hAnsi="Helvetica Neue" w:cs="Arial"/>
-          <w:sz w:val="22"/>
-          <w:szCs w:val="22"/>
-        </w:rPr>
-        <w:t>Under</w:t>
-      </w:r>
-      <w:r>
-        <w:rPr>
-          <w:rFonts w:ascii="Helvetica Neue" w:hAnsi="Helvetica Neue" w:cs="Arial"/>
-          <w:sz w:val="22"/>
-          <w:szCs w:val="22"/>
-        </w:rPr>
-        <w:t xml:space="preserve"> review at</w:t>
-      </w:r>
-      <w:r>
-        <w:rPr>
-          <w:rFonts w:ascii="Helvetica Neue" w:hAnsi="Helvetica Neue" w:cs="Arial"/>
-          <w:sz w:val="22"/>
-          <w:szCs w:val="22"/>
-        </w:rPr>
-        <w:t xml:space="preserve"> </w:t>
+        <w:t>.</w:t>
+      </w:r>
+    </w:p>
+    <w:p>
+      <w:pPr>
+        <w:spacing w:after="120" w:line="240" w:lineRule="exact"/>
+        <w:rPr>
+          <w:rFonts w:ascii="Helvetica Neue" w:hAnsi="Helvetica Neue" w:cs="Arial"/>
+          <w:sz w:val="22"/>
+          <w:szCs w:val="22"/>
+        </w:rPr>
+      </w:pPr>
+      <w:r>
+        <w:rPr>
+          <w:rFonts w:ascii="Helvetica Neue" w:hAnsi="Helvetica Neue" w:cs="Arial"/>
+          <w:sz w:val="22"/>
+          <w:szCs w:val="22"/>
+          <w:u w:val="single"/>
+        </w:rPr>
+        <w:t>Zimmerman CA</w:t>
+      </w:r>
+      <w:r>
+        <w:rPr>
+          <w:rFonts w:ascii="Helvetica Neue" w:hAnsi="Helvetica Neue" w:cs="Arial"/>
+          <w:sz w:val="22"/>
+          <w:szCs w:val="22"/>
+        </w:rPr>
+        <w:t>, Pan-Vazquez A, Wu B, Keppler EF, Guthman EM, Fetcho RN, Bolkan SS, McMannon B, Lee J, Hoag AT, Lynch LA, Janarthanan SN, L</w:t>
+      </w:r>
+      <w:r>
+        <w:rPr>
+          <w:rFonts w:ascii="Helvetica Neue" w:hAnsi="Helvetica Neue" w:cs="Arial"/>
+          <w:sz w:val="22"/>
+          <w:szCs w:val="22"/>
+        </w:rPr>
+        <w:t>ó</w:t>
+      </w:r>
+      <w:r>
+        <w:rPr>
+          <w:rFonts w:ascii="Helvetica Neue" w:hAnsi="Helvetica Neue" w:cs="Arial"/>
+          <w:sz w:val="22"/>
+          <w:szCs w:val="22"/>
+        </w:rPr>
+        <w:t>pez Luna JF, Bondy AG, Falkner AL, Wang SSH, Witten</w:t>
+      </w:r>
+      <w:r>
+        <w:rPr>
+          <w:rFonts w:ascii="Helvetica Neue" w:hAnsi="Helvetica Neue" w:cs="Arial"/>
+          <w:sz w:val="22"/>
+          <w:szCs w:val="22"/>
+        </w:rPr>
+        <w:t xml:space="preserve"> IB. A neural </w:t>
+      </w:r>
+      <w:r>
+        <w:rPr>
+          <w:rFonts w:ascii="Helvetica Neue" w:hAnsi="Helvetica Neue" w:cs="Arial"/>
+          <w:sz w:val="22"/>
+          <w:szCs w:val="22"/>
+        </w:rPr>
+        <w:t xml:space="preserve">mechanism for learning from delayed postingestive feedback. </w:t>
       </w:r>
       <w:r>
         <w:rPr>
@@ -1742,7 +1777,15 @@
           <w:sz w:val="22"/>
           <w:szCs w:val="22"/>
         </w:rPr>
-        <w:t>Neuron</w:t>
+        <w:t>bioRxiv</w:t>
+      </w:r>
+      <w:r>
+        <w:rPr>
+          <w:rFonts w:ascii="Helvetica Neue" w:hAnsi="Helvetica Neue" w:cs="Arial"/>
+          <w:sz w:val="22"/>
+          <w:szCs w:val="22"/>
+        </w:rPr>
+        <w:t>, 2023</w:t>
       </w:r>
       <w:r>
         <w:rPr>
@@ -1752,91 +1795,6 @@
         </w:rPr>
         <w:t>.</w:t>
       </w:r>
-    </w:p>
-    <w:p>
-      <w:pPr>
-        <w:spacing w:after="120" w:line="240" w:lineRule="exact"/>
-        <w:rPr>
-          <w:rFonts w:ascii="Helvetica Neue" w:hAnsi="Helvetica Neue" w:cs="Arial"/>
-          <w:sz w:val="22"/>
-          <w:szCs w:val="22"/>
-        </w:rPr>
-      </w:pPr>
-      <w:r>
-        <w:rPr>
-          <w:rFonts w:ascii="Helvetica Neue" w:hAnsi="Helvetica Neue" w:cs="Arial"/>
-          <w:sz w:val="22"/>
-          <w:szCs w:val="22"/>
-          <w:u w:val="single"/>
-        </w:rPr>
-        <w:t>Zimmerman CA</w:t>
-      </w:r>
-      <w:r>
-        <w:rPr>
-          <w:rFonts w:ascii="Helvetica Neue" w:hAnsi="Helvetica Neue" w:cs="Arial"/>
-          <w:sz w:val="22"/>
-          <w:szCs w:val="22"/>
-        </w:rPr>
-        <w:t>, Pan-Vazquez A, Wu B, Keppler EF, Guthman EM, Fetcho RN, Bolkan SS, McMannon B, Lee J, Hoag AT, Lynch LA, Janarthanan SN, L</w:t>
-      </w:r>
-      <w:r>
-        <w:rPr>
-          <w:rFonts w:ascii="Helvetica Neue" w:hAnsi="Helvetica Neue" w:cs="Arial"/>
-          <w:sz w:val="22"/>
-          <w:szCs w:val="22"/>
-        </w:rPr>
-        <w:t>ó</w:t>
-      </w:r>
-      <w:r>
-        <w:rPr>
-          <w:rFonts w:ascii="Helvetica Neue" w:hAnsi="Helvetica Neue" w:cs="Arial"/>
-          <w:sz w:val="22"/>
-          <w:szCs w:val="22"/>
-        </w:rPr>
-        <w:t>pez Luna JF, Bondy AG, Falkner AL, Wang SSH, Witten</w:t>
-      </w:r>
-      <w:r>
-        <w:rPr>
-          <w:rFonts w:ascii="Helvetica Neue" w:hAnsi="Helvetica Neue" w:cs="Arial"/>
-          <w:sz w:val="22"/>
-          <w:szCs w:val="22"/>
-        </w:rPr>
-        <w:t xml:space="preserve"> IB. A neural </w:t>
-      </w:r>
-      <w:r>
-        <w:rPr>
-          <w:rFonts w:ascii="Helvetica Neue" w:hAnsi="Helvetica Neue" w:cs="Arial"/>
-          <w:sz w:val="22"/>
-          <w:szCs w:val="22"/>
-        </w:rPr>
-        <w:t xml:space="preserve">mechanism for learning from delayed postingestive feedback. </w:t>
-      </w:r>
-      <w:r>
-        <w:rPr>
-          <w:rFonts w:ascii="Helvetica Neue" w:hAnsi="Helvetica Neue" w:cs="Arial"/>
-          <w:i/>
-          <w:iCs/>
-          <w:sz w:val="22"/>
-          <w:szCs w:val="22"/>
-        </w:rPr>
-        <w:t>bioRxiv</w:t>
-      </w:r>
-      <w:r>
-        <w:rPr>
-          <w:rFonts w:ascii="Helvetica Neue" w:hAnsi="Helvetica Neue" w:cs="Arial"/>
-          <w:sz w:val="22"/>
-          <w:szCs w:val="22"/>
-        </w:rPr>
-        <w:t>, 2023</w:t>
-      </w:r>
-      <w:r>
-        <w:rPr>
-          <w:rFonts w:ascii="Helvetica Neue" w:hAnsi="Helvetica Neue" w:cs="Arial"/>
-          <w:sz w:val="22"/>
-          <w:szCs w:val="22"/>
-        </w:rPr>
-        <w:t>.</w:t>
-      </w:r>
       <w:r>
         <w:rPr>
           <w:rFonts w:ascii="Helvetica Neue" w:hAnsi="Helvetica Neue" w:cs="Arial"/>
@@ -1852,24 +1810,6 @@
           <w:szCs w:val="22"/>
         </w:rPr>
         <w:t>10.1101/2023.10.06.561214</w:t>
-      </w:r>
-      <w:r>
-        <w:rPr>
-          <w:rFonts w:ascii="Helvetica Neue" w:hAnsi="Helvetica Neue" w:cs="Arial"/>
-          <w:sz w:val="22"/>
-          <w:szCs w:val="22"/>
-        </w:rPr>
-        <w:t xml:space="preserve">. Under review at </w:t>
-      </w:r>
-      <w:r>
-        <w:rPr>
-          <w:rFonts w:ascii="Helvetica Neue" w:hAnsi="Helvetica Neue" w:cs="Arial"/>
-          <w:i/>
-          <w:iCs/>
-          <w:sz w:val="22"/>
-          <w:szCs w:val="22"/>
-        </w:rPr>
-        <w:t>Nature</w:t>
       </w:r>
       <w:r>
         <w:rPr>

--- a/static/uploads/zimmerman-cv.docx
+++ b/static/uploads/zimmerman-cv.docx
@@ -1164,7 +1164,25 @@
           <w:szCs w:val="22"/>
         </w:rPr>
         <w:tab/>
-        <w:t>McKnight Foundation Allison J Doupe Fellowship</w:t>
+        <w:t xml:space="preserve">McKnight Foundation Allison J </w:t>
+      </w:r>
+      <w:proofErr w:type="spellStart"/>
+      <w:r>
+        <w:rPr>
+          <w:rFonts w:ascii="Helvetica Neue" w:hAnsi="Helvetica Neue" w:cs="Arial"/>
+          <w:sz w:val="22"/>
+          <w:szCs w:val="22"/>
+        </w:rPr>
+        <w:t>Doupe</w:t>
+      </w:r>
+      <w:proofErr w:type="spellEnd"/>
+      <w:r>
+        <w:rPr>
+          <w:rFonts w:ascii="Helvetica Neue" w:hAnsi="Helvetica Neue" w:cs="Arial"/>
+          <w:sz w:val="22"/>
+          <w:szCs w:val="22"/>
+        </w:rPr>
+        <w:t xml:space="preserve"> Fellowship</w:t>
       </w:r>
     </w:p>
     <w:p>
@@ -1627,13 +1645,23 @@
           <w:szCs w:val="22"/>
         </w:rPr>
       </w:pPr>
-      <w:r>
-        <w:rPr>
-          <w:rFonts w:ascii="Helvetica Neue" w:hAnsi="Helvetica Neue" w:cs="Arial"/>
-          <w:sz w:val="22"/>
-          <w:szCs w:val="22"/>
-        </w:rPr>
-        <w:t xml:space="preserve">Zhukovskaya A, </w:t>
+      <w:proofErr w:type="spellStart"/>
+      <w:r>
+        <w:rPr>
+          <w:rFonts w:ascii="Helvetica Neue" w:hAnsi="Helvetica Neue" w:cs="Arial"/>
+          <w:sz w:val="22"/>
+          <w:szCs w:val="22"/>
+        </w:rPr>
+        <w:t>Zhukovskaya</w:t>
+      </w:r>
+      <w:proofErr w:type="spellEnd"/>
+      <w:r>
+        <w:rPr>
+          <w:rFonts w:ascii="Helvetica Neue" w:hAnsi="Helvetica Neue" w:cs="Arial"/>
+          <w:sz w:val="22"/>
+          <w:szCs w:val="22"/>
+        </w:rPr>
+        <w:t xml:space="preserve"> A, </w:t>
       </w:r>
       <w:r>
         <w:rPr>
@@ -1650,7 +1678,25 @@
           <w:sz w:val="22"/>
           <w:szCs w:val="22"/>
         </w:rPr>
-        <w:t xml:space="preserve">, Willmore L, Janarthanan SN, Falkner AL, Witten IB. </w:t>
+        <w:t xml:space="preserve">, Willmore L, </w:t>
+      </w:r>
+      <w:proofErr w:type="spellStart"/>
+      <w:r>
+        <w:rPr>
+          <w:rFonts w:ascii="Helvetica Neue" w:hAnsi="Helvetica Neue" w:cs="Arial"/>
+          <w:sz w:val="22"/>
+          <w:szCs w:val="22"/>
+        </w:rPr>
+        <w:t>Janarthanan</w:t>
+      </w:r>
+      <w:proofErr w:type="spellEnd"/>
+      <w:r>
+        <w:rPr>
+          <w:rFonts w:ascii="Helvetica Neue" w:hAnsi="Helvetica Neue" w:cs="Arial"/>
+          <w:sz w:val="22"/>
+          <w:szCs w:val="22"/>
+        </w:rPr>
+        <w:t xml:space="preserve"> SN, Falkner AL, Witten IB. </w:t>
       </w:r>
       <w:r>
         <w:rPr>
@@ -1668,6 +1714,7 @@
         </w:rPr>
         <w:t xml:space="preserve">. </w:t>
       </w:r>
+      <w:proofErr w:type="spellStart"/>
       <w:r>
         <w:rPr>
           <w:rFonts w:ascii="Helvetica Neue" w:hAnsi="Helvetica Neue" w:cs="Arial"/>
@@ -1678,6 +1725,7 @@
         </w:rPr>
         <w:t>bioRxiv</w:t>
       </w:r>
+      <w:proofErr w:type="spellEnd"/>
       <w:r>
         <w:rPr>
           <w:rFonts w:ascii="Helvetica Neue" w:hAnsi="Helvetica Neue" w:cs="Arial"/>
@@ -1686,13 +1734,23 @@
         </w:rPr>
         <w:t xml:space="preserve">, 2023. </w:t>
       </w:r>
-      <w:r>
-        <w:rPr>
-          <w:rFonts w:ascii="Helvetica Neue" w:hAnsi="Helvetica Neue" w:cs="Arial"/>
-          <w:sz w:val="22"/>
-          <w:szCs w:val="22"/>
-        </w:rPr>
-        <w:t>doi: </w:t>
+      <w:proofErr w:type="spellStart"/>
+      <w:r>
+        <w:rPr>
+          <w:rFonts w:ascii="Helvetica Neue" w:hAnsi="Helvetica Neue" w:cs="Arial"/>
+          <w:sz w:val="22"/>
+          <w:szCs w:val="22"/>
+        </w:rPr>
+        <w:t>doi</w:t>
+      </w:r>
+      <w:proofErr w:type="spellEnd"/>
+      <w:r>
+        <w:rPr>
+          <w:rFonts w:ascii="Helvetica Neue" w:hAnsi="Helvetica Neue" w:cs="Arial"/>
+          <w:sz w:val="22"/>
+          <w:szCs w:val="22"/>
+        </w:rPr>
+        <w:t>: </w:t>
       </w:r>
       <w:r>
         <w:rPr>
@@ -1735,7 +1793,106 @@
           <w:sz w:val="22"/>
           <w:szCs w:val="22"/>
         </w:rPr>
-        <w:t>, Pan-Vazquez A, Wu B, Keppler EF, Guthman EM, Fetcho RN, Bolkan SS, McMannon B, Lee J, Hoag AT, Lynch LA, Janarthanan SN, L</w:t>
+        <w:t xml:space="preserve">, Pan-Vazquez A, Wu B, Keppler EF, </w:t>
+      </w:r>
+      <w:proofErr w:type="spellStart"/>
+      <w:r>
+        <w:rPr>
+          <w:rFonts w:ascii="Helvetica Neue" w:hAnsi="Helvetica Neue" w:cs="Arial"/>
+          <w:sz w:val="22"/>
+          <w:szCs w:val="22"/>
+        </w:rPr>
+        <w:t>Guthman</w:t>
+      </w:r>
+      <w:proofErr w:type="spellEnd"/>
+      <w:r>
+        <w:rPr>
+          <w:rFonts w:ascii="Helvetica Neue" w:hAnsi="Helvetica Neue" w:cs="Arial"/>
+          <w:sz w:val="22"/>
+          <w:szCs w:val="22"/>
+        </w:rPr>
+        <w:t xml:space="preserve"> EM, </w:t>
+      </w:r>
+      <w:proofErr w:type="spellStart"/>
+      <w:r>
+        <w:rPr>
+          <w:rFonts w:ascii="Helvetica Neue" w:hAnsi="Helvetica Neue" w:cs="Arial"/>
+          <w:sz w:val="22"/>
+          <w:szCs w:val="22"/>
+        </w:rPr>
+        <w:t>Fetcho</w:t>
+      </w:r>
+      <w:proofErr w:type="spellEnd"/>
+      <w:r>
+        <w:rPr>
+          <w:rFonts w:ascii="Helvetica Neue" w:hAnsi="Helvetica Neue" w:cs="Arial"/>
+          <w:sz w:val="22"/>
+          <w:szCs w:val="22"/>
+        </w:rPr>
+        <w:t xml:space="preserve"> RN, </w:t>
+      </w:r>
+      <w:proofErr w:type="spellStart"/>
+      <w:r>
+        <w:rPr>
+          <w:rFonts w:ascii="Helvetica Neue" w:hAnsi="Helvetica Neue" w:cs="Arial"/>
+          <w:sz w:val="22"/>
+          <w:szCs w:val="22"/>
+        </w:rPr>
+        <w:t>Bolkan</w:t>
+      </w:r>
+      <w:proofErr w:type="spellEnd"/>
+      <w:r>
+        <w:rPr>
+          <w:rFonts w:ascii="Helvetica Neue" w:hAnsi="Helvetica Neue" w:cs="Arial"/>
+          <w:sz w:val="22"/>
+          <w:szCs w:val="22"/>
+        </w:rPr>
+        <w:t xml:space="preserve"> SS, </w:t>
+      </w:r>
+      <w:proofErr w:type="spellStart"/>
+      <w:r>
+        <w:rPr>
+          <w:rFonts w:ascii="Helvetica Neue" w:hAnsi="Helvetica Neue" w:cs="Arial"/>
+          <w:sz w:val="22"/>
+          <w:szCs w:val="22"/>
+        </w:rPr>
+        <w:t>McMannon</w:t>
+      </w:r>
+      <w:proofErr w:type="spellEnd"/>
+      <w:r>
+        <w:rPr>
+          <w:rFonts w:ascii="Helvetica Neue" w:hAnsi="Helvetica Neue" w:cs="Arial"/>
+          <w:sz w:val="22"/>
+          <w:szCs w:val="22"/>
+        </w:rPr>
+        <w:t xml:space="preserve"> B, Lee J, Hoag AT, Lynch LA, </w:t>
+      </w:r>
+      <w:proofErr w:type="spellStart"/>
+      <w:r>
+        <w:rPr>
+          <w:rFonts w:ascii="Helvetica Neue" w:hAnsi="Helvetica Neue" w:cs="Arial"/>
+          <w:sz w:val="22"/>
+          <w:szCs w:val="22"/>
+        </w:rPr>
+        <w:t>Janarthanan</w:t>
+      </w:r>
+      <w:proofErr w:type="spellEnd"/>
+      <w:r>
+        <w:rPr>
+          <w:rFonts w:ascii="Helvetica Neue" w:hAnsi="Helvetica Neue" w:cs="Arial"/>
+          <w:sz w:val="22"/>
+          <w:szCs w:val="22"/>
+        </w:rPr>
+        <w:t xml:space="preserve"> SN, </w:t>
+      </w:r>
+      <w:proofErr w:type="spellStart"/>
+      <w:r>
+        <w:rPr>
+          <w:rFonts w:ascii="Helvetica Neue" w:hAnsi="Helvetica Neue" w:cs="Arial"/>
+          <w:sz w:val="22"/>
+          <w:szCs w:val="22"/>
+        </w:rPr>
+        <w:t>L</w:t>
       </w:r>
       <w:r>
         <w:rPr>
@@ -1751,7 +1908,34 @@
           <w:sz w:val="22"/>
           <w:szCs w:val="22"/>
         </w:rPr>
-        <w:t>pez Luna JF, Bondy AG, Falkner AL, Wang SSH, Witten</w:t>
+        <w:t>pez</w:t>
+      </w:r>
+      <w:proofErr w:type="spellEnd"/>
+      <w:r>
+        <w:rPr>
+          <w:rFonts w:ascii="Helvetica Neue" w:hAnsi="Helvetica Neue" w:cs="Arial"/>
+          <w:sz w:val="22"/>
+          <w:szCs w:val="22"/>
+        </w:rPr>
+        <w:t xml:space="preserve"> Luna JF, </w:t>
+      </w:r>
+      <w:proofErr w:type="spellStart"/>
+      <w:r>
+        <w:rPr>
+          <w:rFonts w:ascii="Helvetica Neue" w:hAnsi="Helvetica Neue" w:cs="Arial"/>
+          <w:sz w:val="22"/>
+          <w:szCs w:val="22"/>
+        </w:rPr>
+        <w:t>Bondy</w:t>
+      </w:r>
+      <w:proofErr w:type="spellEnd"/>
+      <w:r>
+        <w:rPr>
+          <w:rFonts w:ascii="Helvetica Neue" w:hAnsi="Helvetica Neue" w:cs="Arial"/>
+          <w:sz w:val="22"/>
+          <w:szCs w:val="22"/>
+        </w:rPr>
+        <w:t xml:space="preserve"> AG, Falkner AL, Wang SSH, Witten</w:t>
       </w:r>
       <w:r>
         <w:rPr>
@@ -1769,6 +1953,7 @@
         </w:rPr>
         <w:t xml:space="preserve">mechanism for learning from delayed postingestive feedback. </w:t>
       </w:r>
+      <w:proofErr w:type="spellStart"/>
       <w:r>
         <w:rPr>
           <w:rFonts w:ascii="Helvetica Neue" w:hAnsi="Helvetica Neue" w:cs="Arial"/>
@@ -1779,6 +1964,7 @@
         </w:rPr>
         <w:t>bioRxiv</w:t>
       </w:r>
+      <w:proofErr w:type="spellEnd"/>
       <w:r>
         <w:rPr>
           <w:rFonts w:ascii="Helvetica Neue" w:hAnsi="Helvetica Neue" w:cs="Arial"/>
@@ -1801,7 +1987,25 @@
           <w:sz w:val="22"/>
           <w:szCs w:val="22"/>
         </w:rPr>
-        <w:t xml:space="preserve"> doi: </w:t>
+        <w:t xml:space="preserve"> </w:t>
+      </w:r>
+      <w:proofErr w:type="spellStart"/>
+      <w:r>
+        <w:rPr>
+          <w:rFonts w:ascii="Helvetica Neue" w:hAnsi="Helvetica Neue" w:cs="Arial"/>
+          <w:sz w:val="22"/>
+          <w:szCs w:val="22"/>
+        </w:rPr>
+        <w:t>doi</w:t>
+      </w:r>
+      <w:proofErr w:type="spellEnd"/>
+      <w:r>
+        <w:rPr>
+          <w:rFonts w:ascii="Helvetica Neue" w:hAnsi="Helvetica Neue" w:cs="Arial"/>
+          <w:sz w:val="22"/>
+          <w:szCs w:val="22"/>
+        </w:rPr>
+        <w:t>: </w:t>
       </w:r>
       <w:r>
         <w:rPr>
@@ -1852,7 +2056,61 @@
           <w:sz w:val="22"/>
           <w:szCs w:val="22"/>
         </w:rPr>
-        <w:t>, Hayes C, Zorowitz S, Bandi A, Ornelas S, McMannon B, Parker NF, Witten</w:t>
+        <w:t xml:space="preserve">, Hayes C, </w:t>
+      </w:r>
+      <w:proofErr w:type="spellStart"/>
+      <w:r>
+        <w:rPr>
+          <w:rFonts w:ascii="Helvetica Neue" w:hAnsi="Helvetica Neue" w:cs="Arial"/>
+          <w:sz w:val="22"/>
+          <w:szCs w:val="22"/>
+        </w:rPr>
+        <w:t>Zorowitz</w:t>
+      </w:r>
+      <w:proofErr w:type="spellEnd"/>
+      <w:r>
+        <w:rPr>
+          <w:rFonts w:ascii="Helvetica Neue" w:hAnsi="Helvetica Neue" w:cs="Arial"/>
+          <w:sz w:val="22"/>
+          <w:szCs w:val="22"/>
+        </w:rPr>
+        <w:t xml:space="preserve"> S, </w:t>
+      </w:r>
+      <w:proofErr w:type="spellStart"/>
+      <w:r>
+        <w:rPr>
+          <w:rFonts w:ascii="Helvetica Neue" w:hAnsi="Helvetica Neue" w:cs="Arial"/>
+          <w:sz w:val="22"/>
+          <w:szCs w:val="22"/>
+        </w:rPr>
+        <w:t>Bandi</w:t>
+      </w:r>
+      <w:proofErr w:type="spellEnd"/>
+      <w:r>
+        <w:rPr>
+          <w:rFonts w:ascii="Helvetica Neue" w:hAnsi="Helvetica Neue" w:cs="Arial"/>
+          <w:sz w:val="22"/>
+          <w:szCs w:val="22"/>
+        </w:rPr>
+        <w:t xml:space="preserve"> A, Ornelas S, </w:t>
+      </w:r>
+      <w:proofErr w:type="spellStart"/>
+      <w:r>
+        <w:rPr>
+          <w:rFonts w:ascii="Helvetica Neue" w:hAnsi="Helvetica Neue" w:cs="Arial"/>
+          <w:sz w:val="22"/>
+          <w:szCs w:val="22"/>
+        </w:rPr>
+        <w:t>McMannon</w:t>
+      </w:r>
+      <w:proofErr w:type="spellEnd"/>
+      <w:r>
+        <w:rPr>
+          <w:rFonts w:ascii="Helvetica Neue" w:hAnsi="Helvetica Neue" w:cs="Arial"/>
+          <w:sz w:val="22"/>
+          <w:szCs w:val="22"/>
+        </w:rPr>
+        <w:t xml:space="preserve"> B, Parker NF, Witten</w:t>
       </w:r>
       <w:r>
         <w:rPr>
@@ -2009,21 +2267,41 @@
           <w:szCs w:val="22"/>
         </w:rPr>
       </w:pPr>
-      <w:r>
-        <w:rPr>
-          <w:rFonts w:ascii="Helvetica Neue" w:hAnsi="Helvetica Neue" w:cs="Arial"/>
-          <w:sz w:val="22"/>
-          <w:szCs w:val="22"/>
-        </w:rPr>
-        <w:t xml:space="preserve">Bolkan SS*, Stone IR*, Pinto L, Ashwood ZC, </w:t>
-      </w:r>
-      <w:r>
-        <w:rPr>
-          <w:rFonts w:ascii="Helvetica Neue" w:hAnsi="Helvetica Neue" w:cs="Arial"/>
-          <w:sz w:val="22"/>
-          <w:szCs w:val="22"/>
-        </w:rPr>
-        <w:t xml:space="preserve">Iravedra </w:t>
+      <w:proofErr w:type="spellStart"/>
+      <w:r>
+        <w:rPr>
+          <w:rFonts w:ascii="Helvetica Neue" w:hAnsi="Helvetica Neue" w:cs="Arial"/>
+          <w:sz w:val="22"/>
+          <w:szCs w:val="22"/>
+        </w:rPr>
+        <w:t>Bolkan</w:t>
+      </w:r>
+      <w:proofErr w:type="spellEnd"/>
+      <w:r>
+        <w:rPr>
+          <w:rFonts w:ascii="Helvetica Neue" w:hAnsi="Helvetica Neue" w:cs="Arial"/>
+          <w:sz w:val="22"/>
+          <w:szCs w:val="22"/>
+        </w:rPr>
+        <w:t xml:space="preserve"> SS*, Stone IR*, Pinto L, Ashwood ZC, </w:t>
+      </w:r>
+      <w:proofErr w:type="spellStart"/>
+      <w:r>
+        <w:rPr>
+          <w:rFonts w:ascii="Helvetica Neue" w:hAnsi="Helvetica Neue" w:cs="Arial"/>
+          <w:sz w:val="22"/>
+          <w:szCs w:val="22"/>
+        </w:rPr>
+        <w:t>Iravedra</w:t>
+      </w:r>
+      <w:proofErr w:type="spellEnd"/>
+      <w:r>
+        <w:rPr>
+          <w:rFonts w:ascii="Helvetica Neue" w:hAnsi="Helvetica Neue" w:cs="Arial"/>
+          <w:sz w:val="22"/>
+          <w:szCs w:val="22"/>
+        </w:rPr>
+        <w:t xml:space="preserve"> </w:t>
       </w:r>
       <w:r>
         <w:rPr>
@@ -2049,6 +2327,7 @@
         </w:rPr>
         <w:t xml:space="preserve"> </w:t>
       </w:r>
+      <w:proofErr w:type="spellStart"/>
       <w:r>
         <w:rPr>
           <w:rFonts w:ascii="HelveticaNeue" w:hAnsi="HelveticaNeue"/>
@@ -2057,6 +2336,7 @@
         </w:rPr>
         <w:t>Bandi</w:t>
       </w:r>
+      <w:proofErr w:type="spellEnd"/>
       <w:r>
         <w:rPr>
           <w:rFonts w:ascii="HelveticaNeue" w:hAnsi="HelveticaNeue"/>
@@ -2455,7 +2735,61 @@
           <w:sz w:val="22"/>
           <w:szCs w:val="22"/>
         </w:rPr>
-        <w:t xml:space="preserve">, Huey EL, Ahn JS, Beutler LR, Tan CL, Kosar S, </w:t>
+        <w:t xml:space="preserve">, Huey EL, </w:t>
+      </w:r>
+      <w:proofErr w:type="spellStart"/>
+      <w:r>
+        <w:rPr>
+          <w:rFonts w:ascii="Helvetica Neue" w:hAnsi="Helvetica Neue" w:cs="Arial"/>
+          <w:sz w:val="22"/>
+          <w:szCs w:val="22"/>
+        </w:rPr>
+        <w:t>Ahn</w:t>
+      </w:r>
+      <w:proofErr w:type="spellEnd"/>
+      <w:r>
+        <w:rPr>
+          <w:rFonts w:ascii="Helvetica Neue" w:hAnsi="Helvetica Neue" w:cs="Arial"/>
+          <w:sz w:val="22"/>
+          <w:szCs w:val="22"/>
+        </w:rPr>
+        <w:t xml:space="preserve"> JS, </w:t>
+      </w:r>
+      <w:proofErr w:type="spellStart"/>
+      <w:r>
+        <w:rPr>
+          <w:rFonts w:ascii="Helvetica Neue" w:hAnsi="Helvetica Neue" w:cs="Arial"/>
+          <w:sz w:val="22"/>
+          <w:szCs w:val="22"/>
+        </w:rPr>
+        <w:t>Beutler</w:t>
+      </w:r>
+      <w:proofErr w:type="spellEnd"/>
+      <w:r>
+        <w:rPr>
+          <w:rFonts w:ascii="Helvetica Neue" w:hAnsi="Helvetica Neue" w:cs="Arial"/>
+          <w:sz w:val="22"/>
+          <w:szCs w:val="22"/>
+        </w:rPr>
+        <w:t xml:space="preserve"> LR, Tan CL, </w:t>
+      </w:r>
+      <w:proofErr w:type="spellStart"/>
+      <w:r>
+        <w:rPr>
+          <w:rFonts w:ascii="Helvetica Neue" w:hAnsi="Helvetica Neue" w:cs="Arial"/>
+          <w:sz w:val="22"/>
+          <w:szCs w:val="22"/>
+        </w:rPr>
+        <w:t>Kosar</w:t>
+      </w:r>
+      <w:proofErr w:type="spellEnd"/>
+      <w:r>
+        <w:rPr>
+          <w:rFonts w:ascii="Helvetica Neue" w:hAnsi="Helvetica Neue" w:cs="Arial"/>
+          <w:sz w:val="22"/>
+          <w:szCs w:val="22"/>
+        </w:rPr>
+        <w:t xml:space="preserve"> S, </w:t>
       </w:r>
       <w:r>
         <w:rPr>
@@ -2473,13 +2807,23 @@
         </w:rPr>
         <w:t xml:space="preserve">, </w:t>
       </w:r>
-      <w:r>
-        <w:rPr>
-          <w:rFonts w:ascii="Helvetica Neue" w:hAnsi="Helvetica Neue" w:cs="Arial"/>
-          <w:sz w:val="22"/>
-          <w:szCs w:val="22"/>
-        </w:rPr>
-        <w:t>Corpuz T</w:t>
+      <w:proofErr w:type="spellStart"/>
+      <w:r>
+        <w:rPr>
+          <w:rFonts w:ascii="Helvetica Neue" w:hAnsi="Helvetica Neue" w:cs="Arial"/>
+          <w:sz w:val="22"/>
+          <w:szCs w:val="22"/>
+        </w:rPr>
+        <w:t>Corpuz</w:t>
+      </w:r>
+      <w:proofErr w:type="spellEnd"/>
+      <w:r>
+        <w:rPr>
+          <w:rFonts w:ascii="Helvetica Neue" w:hAnsi="Helvetica Neue" w:cs="Arial"/>
+          <w:sz w:val="22"/>
+          <w:szCs w:val="22"/>
+        </w:rPr>
+        <w:t xml:space="preserve"> T</w:t>
       </w:r>
       <w:r>
         <w:rPr>
@@ -2572,13 +2916,23 @@
           <w:szCs w:val="22"/>
         </w:rPr>
       </w:pPr>
-      <w:r>
-        <w:rPr>
-          <w:rFonts w:ascii="Helvetica Neue" w:hAnsi="Helvetica Neue" w:cs="Arial"/>
-          <w:sz w:val="22"/>
-          <w:szCs w:val="22"/>
-        </w:rPr>
-        <w:t xml:space="preserve">Leib DE*, </w:t>
+      <w:proofErr w:type="spellStart"/>
+      <w:r>
+        <w:rPr>
+          <w:rFonts w:ascii="Helvetica Neue" w:hAnsi="Helvetica Neue" w:cs="Arial"/>
+          <w:sz w:val="22"/>
+          <w:szCs w:val="22"/>
+        </w:rPr>
+        <w:t>Leib</w:t>
+      </w:r>
+      <w:proofErr w:type="spellEnd"/>
+      <w:r>
+        <w:rPr>
+          <w:rFonts w:ascii="Helvetica Neue" w:hAnsi="Helvetica Neue" w:cs="Arial"/>
+          <w:sz w:val="22"/>
+          <w:szCs w:val="22"/>
+        </w:rPr>
+        <w:t xml:space="preserve"> DE*, </w:t>
       </w:r>
       <w:r>
         <w:rPr>
@@ -2603,7 +2957,43 @@
           <w:sz w:val="22"/>
           <w:szCs w:val="22"/>
         </w:rPr>
-        <w:t>, Poormoghaddam A, Huey EL, Ahn JS, Lin YC, Tan</w:t>
+        <w:t xml:space="preserve">, </w:t>
+      </w:r>
+      <w:proofErr w:type="spellStart"/>
+      <w:r>
+        <w:rPr>
+          <w:rFonts w:ascii="Helvetica Neue" w:hAnsi="Helvetica Neue" w:cs="Arial"/>
+          <w:sz w:val="22"/>
+          <w:szCs w:val="22"/>
+        </w:rPr>
+        <w:t>Poormoghaddam</w:t>
+      </w:r>
+      <w:proofErr w:type="spellEnd"/>
+      <w:r>
+        <w:rPr>
+          <w:rFonts w:ascii="Helvetica Neue" w:hAnsi="Helvetica Neue" w:cs="Arial"/>
+          <w:sz w:val="22"/>
+          <w:szCs w:val="22"/>
+        </w:rPr>
+        <w:t xml:space="preserve"> A, Huey EL, </w:t>
+      </w:r>
+      <w:proofErr w:type="spellStart"/>
+      <w:r>
+        <w:rPr>
+          <w:rFonts w:ascii="Helvetica Neue" w:hAnsi="Helvetica Neue" w:cs="Arial"/>
+          <w:sz w:val="22"/>
+          <w:szCs w:val="22"/>
+        </w:rPr>
+        <w:t>Ahn</w:t>
+      </w:r>
+      <w:proofErr w:type="spellEnd"/>
+      <w:r>
+        <w:rPr>
+          <w:rFonts w:ascii="Helvetica Neue" w:hAnsi="Helvetica Neue" w:cs="Arial"/>
+          <w:sz w:val="22"/>
+          <w:szCs w:val="22"/>
+        </w:rPr>
+        <w:t xml:space="preserve"> JS, Lin YC, Tan</w:t>
       </w:r>
       <w:r>
         <w:rPr>
@@ -2743,7 +3133,25 @@
           <w:sz w:val="22"/>
           <w:szCs w:val="22"/>
         </w:rPr>
-        <w:t xml:space="preserve">, Leib DE, Knight ZA. Neural circuits underlying thirst and fluid homeostasis. </w:t>
+        <w:t xml:space="preserve">, </w:t>
+      </w:r>
+      <w:proofErr w:type="spellStart"/>
+      <w:r>
+        <w:rPr>
+          <w:rFonts w:ascii="Helvetica Neue" w:hAnsi="Helvetica Neue" w:cs="Arial"/>
+          <w:sz w:val="22"/>
+          <w:szCs w:val="22"/>
+        </w:rPr>
+        <w:t>Leib</w:t>
+      </w:r>
+      <w:proofErr w:type="spellEnd"/>
+      <w:r>
+        <w:rPr>
+          <w:rFonts w:ascii="Helvetica Neue" w:hAnsi="Helvetica Neue" w:cs="Arial"/>
+          <w:sz w:val="22"/>
+          <w:szCs w:val="22"/>
+        </w:rPr>
+        <w:t xml:space="preserve"> DE, Knight ZA. Neural circuits underlying thirst and fluid homeostasis. </w:t>
       </w:r>
       <w:r>
         <w:rPr>
@@ -2804,13 +3212,23 @@
           <w:szCs w:val="22"/>
         </w:rPr>
       </w:pPr>
-      <w:r>
-        <w:rPr>
-          <w:rFonts w:ascii="Helvetica Neue" w:hAnsi="Helvetica Neue" w:cs="Arial"/>
-          <w:sz w:val="22"/>
-          <w:szCs w:val="22"/>
-        </w:rPr>
-        <w:t xml:space="preserve">Leib DE, </w:t>
+      <w:proofErr w:type="spellStart"/>
+      <w:r>
+        <w:rPr>
+          <w:rFonts w:ascii="Helvetica Neue" w:hAnsi="Helvetica Neue" w:cs="Arial"/>
+          <w:sz w:val="22"/>
+          <w:szCs w:val="22"/>
+        </w:rPr>
+        <w:t>Leib</w:t>
+      </w:r>
+      <w:proofErr w:type="spellEnd"/>
+      <w:r>
+        <w:rPr>
+          <w:rFonts w:ascii="Helvetica Neue" w:hAnsi="Helvetica Neue" w:cs="Arial"/>
+          <w:sz w:val="22"/>
+          <w:szCs w:val="22"/>
+        </w:rPr>
+        <w:t xml:space="preserve"> DE, </w:t>
       </w:r>
       <w:r>
         <w:rPr>
@@ -2894,7 +3312,25 @@
           <w:sz w:val="22"/>
           <w:szCs w:val="22"/>
         </w:rPr>
-        <w:t xml:space="preserve">Tan CL, Cooke EK, Leib DE, Lin YC, Daly GE, </w:t>
+        <w:t xml:space="preserve">Tan CL, Cooke EK, </w:t>
+      </w:r>
+      <w:proofErr w:type="spellStart"/>
+      <w:r>
+        <w:rPr>
+          <w:rFonts w:ascii="Helvetica Neue" w:hAnsi="Helvetica Neue" w:cs="Arial"/>
+          <w:sz w:val="22"/>
+          <w:szCs w:val="22"/>
+        </w:rPr>
+        <w:t>Leib</w:t>
+      </w:r>
+      <w:proofErr w:type="spellEnd"/>
+      <w:r>
+        <w:rPr>
+          <w:rFonts w:ascii="Helvetica Neue" w:hAnsi="Helvetica Neue" w:cs="Arial"/>
+          <w:sz w:val="22"/>
+          <w:szCs w:val="22"/>
+        </w:rPr>
+        <w:t xml:space="preserve"> DE, Lin YC, Daly GE, </w:t>
       </w:r>
       <w:r>
         <w:rPr>
@@ -2995,8 +3431,27 @@
           <w:sz w:val="22"/>
           <w:szCs w:val="22"/>
         </w:rPr>
-        <w:t xml:space="preserve">, Essner RA, Knight ZA. Hunger neurons drive feeding through a sustained, positive reinforcement signal. </w:t>
-      </w:r>
+        <w:t xml:space="preserve">, </w:t>
+      </w:r>
+      <w:proofErr w:type="spellStart"/>
+      <w:r>
+        <w:rPr>
+          <w:rFonts w:ascii="Helvetica Neue" w:hAnsi="Helvetica Neue" w:cs="Arial"/>
+          <w:sz w:val="22"/>
+          <w:szCs w:val="22"/>
+        </w:rPr>
+        <w:t>Essner</w:t>
+      </w:r>
+      <w:proofErr w:type="spellEnd"/>
+      <w:r>
+        <w:rPr>
+          <w:rFonts w:ascii="Helvetica Neue" w:hAnsi="Helvetica Neue" w:cs="Arial"/>
+          <w:sz w:val="22"/>
+          <w:szCs w:val="22"/>
+        </w:rPr>
+        <w:t xml:space="preserve"> RA, Knight ZA. Hunger neurons drive feeding through a sustained, positive reinforcement signal. </w:t>
+      </w:r>
+      <w:proofErr w:type="spellStart"/>
       <w:r>
         <w:rPr>
           <w:rFonts w:ascii="Helvetica Neue" w:hAnsi="Helvetica Neue" w:cs="Arial"/>
@@ -3006,6 +3461,7 @@
         </w:rPr>
         <w:t>eLife</w:t>
       </w:r>
+      <w:proofErr w:type="spellEnd"/>
       <w:r>
         <w:rPr>
           <w:rFonts w:ascii="Helvetica Neue" w:hAnsi="Helvetica Neue" w:cs="Arial"/>
@@ -3071,7 +3527,25 @@
           <w:sz w:val="22"/>
           <w:szCs w:val="22"/>
         </w:rPr>
-        <w:t xml:space="preserve">, Lin YC, Leib DE, Guo L, Huey EL, Daly GE, Chen Y, Knight ZA. Thirst neurons anticipate the homeostatic consequences of eating and drinking. </w:t>
+        <w:t xml:space="preserve">, Lin YC, </w:t>
+      </w:r>
+      <w:proofErr w:type="spellStart"/>
+      <w:r>
+        <w:rPr>
+          <w:rFonts w:ascii="Helvetica Neue" w:hAnsi="Helvetica Neue" w:cs="Arial"/>
+          <w:sz w:val="22"/>
+          <w:szCs w:val="22"/>
+        </w:rPr>
+        <w:t>Leib</w:t>
+      </w:r>
+      <w:proofErr w:type="spellEnd"/>
+      <w:r>
+        <w:rPr>
+          <w:rFonts w:ascii="Helvetica Neue" w:hAnsi="Helvetica Neue" w:cs="Arial"/>
+          <w:sz w:val="22"/>
+          <w:szCs w:val="22"/>
+        </w:rPr>
+        <w:t xml:space="preserve"> DE, Guo L, Huey EL, Daly GE, Chen Y, Knight ZA. Thirst neurons anticipate the homeostatic consequences of eating and drinking. </w:t>
       </w:r>
       <w:r>
         <w:rPr>
@@ -3132,13 +3606,23 @@
           <w:szCs w:val="22"/>
         </w:rPr>
       </w:pPr>
-      <w:r>
-        <w:rPr>
-          <w:rFonts w:ascii="Helvetica Neue" w:hAnsi="Helvetica Neue" w:cs="Arial"/>
-          <w:sz w:val="22"/>
-          <w:szCs w:val="22"/>
-        </w:rPr>
-        <w:t xml:space="preserve">Luongo FJ, </w:t>
+      <w:proofErr w:type="spellStart"/>
+      <w:r>
+        <w:rPr>
+          <w:rFonts w:ascii="Helvetica Neue" w:hAnsi="Helvetica Neue" w:cs="Arial"/>
+          <w:sz w:val="22"/>
+          <w:szCs w:val="22"/>
+        </w:rPr>
+        <w:t>Luongo</w:t>
+      </w:r>
+      <w:proofErr w:type="spellEnd"/>
+      <w:r>
+        <w:rPr>
+          <w:rFonts w:ascii="Helvetica Neue" w:hAnsi="Helvetica Neue" w:cs="Arial"/>
+          <w:sz w:val="22"/>
+          <w:szCs w:val="22"/>
+        </w:rPr>
+        <w:t xml:space="preserve"> FJ, </w:t>
       </w:r>
       <w:r>
         <w:rPr>
@@ -3155,7 +3639,43 @@
           <w:sz w:val="22"/>
           <w:szCs w:val="22"/>
         </w:rPr>
-        <w:t xml:space="preserve">, Horn ME, Sohal VS. Correlations between prefrontal neurons form a small world network that optimizes the generation of multineuron sequences of activity. </w:t>
+        <w:t xml:space="preserve">, Horn ME, </w:t>
+      </w:r>
+      <w:proofErr w:type="spellStart"/>
+      <w:r>
+        <w:rPr>
+          <w:rFonts w:ascii="Helvetica Neue" w:hAnsi="Helvetica Neue" w:cs="Arial"/>
+          <w:sz w:val="22"/>
+          <w:szCs w:val="22"/>
+        </w:rPr>
+        <w:t>Sohal</w:t>
+      </w:r>
+      <w:proofErr w:type="spellEnd"/>
+      <w:r>
+        <w:rPr>
+          <w:rFonts w:ascii="Helvetica Neue" w:hAnsi="Helvetica Neue" w:cs="Arial"/>
+          <w:sz w:val="22"/>
+          <w:szCs w:val="22"/>
+        </w:rPr>
+        <w:t xml:space="preserve"> VS. Correlations between prefrontal neurons form a small world network that optimizes the generation of </w:t>
+      </w:r>
+      <w:proofErr w:type="spellStart"/>
+      <w:r>
+        <w:rPr>
+          <w:rFonts w:ascii="Helvetica Neue" w:hAnsi="Helvetica Neue" w:cs="Arial"/>
+          <w:sz w:val="22"/>
+          <w:szCs w:val="22"/>
+        </w:rPr>
+        <w:t>multineuron</w:t>
+      </w:r>
+      <w:proofErr w:type="spellEnd"/>
+      <w:r>
+        <w:rPr>
+          <w:rFonts w:ascii="Helvetica Neue" w:hAnsi="Helvetica Neue" w:cs="Arial"/>
+          <w:sz w:val="22"/>
+          <w:szCs w:val="22"/>
+        </w:rPr>
+        <w:t xml:space="preserve"> sequences of activity. </w:t>
       </w:r>
       <w:r>
         <w:rPr>
@@ -3418,7 +3938,23 @@
           <w:sz w:val="22"/>
           <w:szCs w:val="22"/>
         </w:rPr>
-        <w:t>Helen Hay Whitney Foundation Meeting. Dedham, MA. Nov 2022.</w:t>
+        <w:t xml:space="preserve">Helen Hay Whitney Foundation </w:t>
+      </w:r>
+      <w:r>
+        <w:rPr>
+          <w:rFonts w:ascii="Helvetica Neue" w:hAnsi="Helvetica Neue" w:cs="Arial"/>
+          <w:sz w:val="22"/>
+          <w:szCs w:val="22"/>
+        </w:rPr>
+        <w:t>Retreat</w:t>
+      </w:r>
+      <w:r>
+        <w:rPr>
+          <w:rFonts w:ascii="Helvetica Neue" w:hAnsi="Helvetica Neue" w:cs="Arial"/>
+          <w:sz w:val="22"/>
+          <w:szCs w:val="22"/>
+        </w:rPr>
+        <w:t>. Dedham, MA. Nov 2022.</w:t>
       </w:r>
     </w:p>
     <w:p>
@@ -4044,7 +4580,25 @@
           <w:sz w:val="22"/>
           <w:szCs w:val="22"/>
         </w:rPr>
-        <w:t>Optogenetics. Newry, ME. Jul 2022.</w:t>
+        <w:t xml:space="preserve">Optogenetics. </w:t>
+      </w:r>
+      <w:proofErr w:type="spellStart"/>
+      <w:r>
+        <w:rPr>
+          <w:rFonts w:ascii="Helvetica Neue" w:hAnsi="Helvetica Neue" w:cs="Arial"/>
+          <w:sz w:val="22"/>
+          <w:szCs w:val="22"/>
+        </w:rPr>
+        <w:t>Newry</w:t>
+      </w:r>
+      <w:proofErr w:type="spellEnd"/>
+      <w:r>
+        <w:rPr>
+          <w:rFonts w:ascii="Helvetica Neue" w:hAnsi="Helvetica Neue" w:cs="Arial"/>
+          <w:sz w:val="22"/>
+          <w:szCs w:val="22"/>
+        </w:rPr>
+        <w:t>, ME. Jul 2022.</w:t>
       </w:r>
     </w:p>
     <w:p>
@@ -4168,7 +4722,25 @@
           <w:sz w:val="22"/>
           <w:szCs w:val="22"/>
         </w:rPr>
-        <w:t xml:space="preserve">Les Diablerets, </w:t>
+        <w:t xml:space="preserve">Les </w:t>
+      </w:r>
+      <w:proofErr w:type="spellStart"/>
+      <w:r>
+        <w:rPr>
+          <w:rFonts w:ascii="Helvetica Neue" w:hAnsi="Helvetica Neue" w:cs="Arial"/>
+          <w:sz w:val="22"/>
+          <w:szCs w:val="22"/>
+        </w:rPr>
+        <w:t>Diablerets</w:t>
+      </w:r>
+      <w:proofErr w:type="spellEnd"/>
+      <w:r>
+        <w:rPr>
+          <w:rFonts w:ascii="Helvetica Neue" w:hAnsi="Helvetica Neue" w:cs="Arial"/>
+          <w:sz w:val="22"/>
+          <w:szCs w:val="22"/>
+        </w:rPr>
+        <w:t xml:space="preserve">, </w:t>
       </w:r>
       <w:r>
         <w:rPr>
@@ -4700,6 +5272,60 @@
           <w:sz w:val="22"/>
           <w:szCs w:val="22"/>
         </w:rPr>
+        <w:t>2023</w:t>
+      </w:r>
+      <w:r>
+        <w:rPr>
+          <w:rFonts w:ascii="Helvetica Neue" w:hAnsi="Helvetica Neue" w:cs="Arial"/>
+          <w:sz w:val="22"/>
+          <w:szCs w:val="22"/>
+        </w:rPr>
+        <w:tab/>
+        <w:t>Computational and Systems Neuroscience (</w:t>
+      </w:r>
+      <w:proofErr w:type="spellStart"/>
+      <w:r>
+        <w:rPr>
+          <w:rFonts w:ascii="Helvetica Neue" w:hAnsi="Helvetica Neue" w:cs="Arial"/>
+          <w:sz w:val="22"/>
+          <w:szCs w:val="22"/>
+        </w:rPr>
+        <w:t>Cosyne</w:t>
+      </w:r>
+      <w:proofErr w:type="spellEnd"/>
+      <w:r>
+        <w:rPr>
+          <w:rFonts w:ascii="Helvetica Neue" w:hAnsi="Helvetica Neue" w:cs="Arial"/>
+          <w:sz w:val="22"/>
+          <w:szCs w:val="22"/>
+        </w:rPr>
+        <w:t xml:space="preserve">) </w:t>
+      </w:r>
+      <w:r>
+        <w:rPr>
+          <w:rFonts w:ascii="Helvetica Neue" w:hAnsi="Helvetica Neue" w:cs="Arial"/>
+          <w:sz w:val="22"/>
+          <w:szCs w:val="22"/>
+        </w:rPr>
+        <w:t>Conference Reviewer</w:t>
+      </w:r>
+    </w:p>
+    <w:p>
+      <w:pPr>
+        <w:spacing w:line="240" w:lineRule="exact"/>
+        <w:ind w:left="1260" w:hanging="1260"/>
+        <w:rPr>
+          <w:rFonts w:ascii="Helvetica Neue" w:hAnsi="Helvetica Neue" w:cs="Arial"/>
+          <w:sz w:val="22"/>
+          <w:szCs w:val="22"/>
+        </w:rPr>
+      </w:pPr>
+      <w:r>
+        <w:rPr>
+          <w:rFonts w:ascii="Helvetica Neue" w:hAnsi="Helvetica Neue" w:cs="Arial"/>
+          <w:sz w:val="22"/>
+          <w:szCs w:val="22"/>
+        </w:rPr>
         <w:t>202</w:t>
       </w:r>
       <w:r>
@@ -5026,6 +5652,7 @@
           <w:sz w:val="22"/>
           <w:szCs w:val="22"/>
         </w:rPr>
+        <w:lastRenderedPageBreak/>
         <w:t>2021</w:t>
       </w:r>
       <w:r>
@@ -5036,13 +5663,23 @@
         </w:rPr>
         <w:tab/>
       </w:r>
-      <w:r>
-        <w:rPr>
-          <w:rFonts w:ascii="Helvetica Neue" w:hAnsi="Helvetica Neue" w:cs="Arial"/>
-          <w:sz w:val="22"/>
-          <w:szCs w:val="22"/>
-        </w:rPr>
-        <w:t>Neuromatch Academy</w:t>
+      <w:proofErr w:type="spellStart"/>
+      <w:r>
+        <w:rPr>
+          <w:rFonts w:ascii="Helvetica Neue" w:hAnsi="Helvetica Neue" w:cs="Arial"/>
+          <w:sz w:val="22"/>
+          <w:szCs w:val="22"/>
+        </w:rPr>
+        <w:t>Neuromatch</w:t>
+      </w:r>
+      <w:proofErr w:type="spellEnd"/>
+      <w:r>
+        <w:rPr>
+          <w:rFonts w:ascii="Helvetica Neue" w:hAnsi="Helvetica Neue" w:cs="Arial"/>
+          <w:sz w:val="22"/>
+          <w:szCs w:val="22"/>
+        </w:rPr>
+        <w:t xml:space="preserve"> Academy</w:t>
       </w:r>
       <w:r>
         <w:rPr>
@@ -5085,7 +5722,6 @@
           <w:sz w:val="22"/>
           <w:szCs w:val="22"/>
         </w:rPr>
-        <w:lastRenderedPageBreak/>
         <w:t>202</w:t>
       </w:r>
       <w:r>

--- a/static/uploads/zimmerman-cv.docx
+++ b/static/uploads/zimmerman-cv.docx
@@ -1210,7 +1210,7 @@
           <w:szCs w:val="22"/>
         </w:rPr>
         <w:tab/>
-        <w:t>Donald B Lindsley Prize in Behavioral Neuroscience</w:t>
+        <w:t>Helen Hay Whitney Foundation Postdoctoral Fellowship</w:t>
       </w:r>
     </w:p>
     <w:p>
@@ -1238,6 +1238,34 @@
           <w:szCs w:val="22"/>
         </w:rPr>
         <w:tab/>
+        <w:t>Donald B Lindsley Prize in Behavioral Neuroscience</w:t>
+      </w:r>
+    </w:p>
+    <w:p>
+      <w:pPr>
+        <w:spacing w:line="240" w:lineRule="exact"/>
+        <w:ind w:left="1260" w:hanging="1260"/>
+        <w:rPr>
+          <w:rFonts w:ascii="Helvetica Neue" w:hAnsi="Helvetica Neue" w:cs="Arial"/>
+          <w:sz w:val="22"/>
+          <w:szCs w:val="22"/>
+        </w:rPr>
+      </w:pPr>
+      <w:r>
+        <w:rPr>
+          <w:rFonts w:ascii="Helvetica Neue" w:hAnsi="Helvetica Neue" w:cs="Arial"/>
+          <w:sz w:val="22"/>
+          <w:szCs w:val="22"/>
+        </w:rPr>
+        <w:t>2020</w:t>
+      </w:r>
+      <w:r>
+        <w:rPr>
+          <w:rFonts w:ascii="Helvetica Neue" w:hAnsi="Helvetica Neue" w:cs="Arial"/>
+          <w:sz w:val="22"/>
+          <w:szCs w:val="22"/>
+        </w:rPr>
+        <w:tab/>
       </w:r>
       <w:r>
         <w:rPr>
@@ -1292,34 +1320,6 @@
         </w:rPr>
         <w:tab/>
         <w:t>Harold M Weintraub Graduate Student Award</w:t>
-      </w:r>
-    </w:p>
-    <w:p>
-      <w:pPr>
-        <w:spacing w:line="240" w:lineRule="exact"/>
-        <w:ind w:left="1260" w:hanging="1260"/>
-        <w:rPr>
-          <w:rFonts w:ascii="Helvetica Neue" w:hAnsi="Helvetica Neue" w:cs="Arial"/>
-          <w:sz w:val="22"/>
-          <w:szCs w:val="22"/>
-        </w:rPr>
-      </w:pPr>
-      <w:r>
-        <w:rPr>
-          <w:rFonts w:ascii="Helvetica Neue" w:hAnsi="Helvetica Neue" w:cs="Arial"/>
-          <w:sz w:val="22"/>
-          <w:szCs w:val="22"/>
-        </w:rPr>
-        <w:t>2020</w:t>
-      </w:r>
-      <w:r>
-        <w:rPr>
-          <w:rFonts w:ascii="Helvetica Neue" w:hAnsi="Helvetica Neue" w:cs="Arial"/>
-          <w:sz w:val="22"/>
-          <w:szCs w:val="22"/>
-        </w:rPr>
-        <w:tab/>
-        <w:t>Helen Hay Whitney Foundation Postdoctoral Fellowship</w:t>
       </w:r>
     </w:p>
     <w:p>
@@ -1696,7 +1696,23 @@
           <w:sz w:val="22"/>
           <w:szCs w:val="22"/>
         </w:rPr>
-        <w:t xml:space="preserve"> SN, Falkner AL, Witten IB. </w:t>
+        <w:t xml:space="preserve"> S</w:t>
+      </w:r>
+      <w:r>
+        <w:rPr>
+          <w:rFonts w:ascii="Helvetica Neue" w:hAnsi="Helvetica Neue" w:cs="Arial"/>
+          <w:sz w:val="22"/>
+          <w:szCs w:val="22"/>
+        </w:rPr>
+        <w:t>R</w:t>
+      </w:r>
+      <w:r>
+        <w:rPr>
+          <w:rFonts w:ascii="Helvetica Neue" w:hAnsi="Helvetica Neue" w:cs="Arial"/>
+          <w:sz w:val="22"/>
+          <w:szCs w:val="22"/>
+        </w:rPr>
+        <w:t xml:space="preserve">, Falkner AL, Witten IB. </w:t>
       </w:r>
       <w:r>
         <w:rPr>
@@ -1883,7 +1899,23 @@
           <w:sz w:val="22"/>
           <w:szCs w:val="22"/>
         </w:rPr>
-        <w:t xml:space="preserve"> SN, </w:t>
+        <w:t xml:space="preserve"> S</w:t>
+      </w:r>
+      <w:r>
+        <w:rPr>
+          <w:rFonts w:ascii="Helvetica Neue" w:hAnsi="Helvetica Neue" w:cs="Arial"/>
+          <w:sz w:val="22"/>
+          <w:szCs w:val="22"/>
+        </w:rPr>
+        <w:t>R</w:t>
+      </w:r>
+      <w:r>
+        <w:rPr>
+          <w:rFonts w:ascii="Helvetica Neue" w:hAnsi="Helvetica Neue" w:cs="Arial"/>
+          <w:sz w:val="22"/>
+          <w:szCs w:val="22"/>
+        </w:rPr>
+        <w:t xml:space="preserve">, </w:t>
       </w:r>
       <w:proofErr w:type="spellStart"/>
       <w:r>

--- a/static/uploads/zimmerman-cv.docx
+++ b/static/uploads/zimmerman-cv.docx
@@ -1164,25 +1164,7 @@
           <w:szCs w:val="22"/>
         </w:rPr>
         <w:tab/>
-        <w:t xml:space="preserve">McKnight Foundation Allison J </w:t>
-      </w:r>
-      <w:proofErr w:type="spellStart"/>
-      <w:r>
-        <w:rPr>
-          <w:rFonts w:ascii="Helvetica Neue" w:hAnsi="Helvetica Neue" w:cs="Arial"/>
-          <w:sz w:val="22"/>
-          <w:szCs w:val="22"/>
-        </w:rPr>
-        <w:t>Doupe</w:t>
-      </w:r>
-      <w:proofErr w:type="spellEnd"/>
-      <w:r>
-        <w:rPr>
-          <w:rFonts w:ascii="Helvetica Neue" w:hAnsi="Helvetica Neue" w:cs="Arial"/>
-          <w:sz w:val="22"/>
-          <w:szCs w:val="22"/>
-        </w:rPr>
-        <w:t xml:space="preserve"> Fellowship</w:t>
+        <w:t>McKnight Foundation Allison J Doupe Fellowship</w:t>
       </w:r>
     </w:p>
     <w:p>
@@ -1645,23 +1627,13 @@
           <w:szCs w:val="22"/>
         </w:rPr>
       </w:pPr>
-      <w:proofErr w:type="spellStart"/>
-      <w:r>
-        <w:rPr>
-          <w:rFonts w:ascii="Helvetica Neue" w:hAnsi="Helvetica Neue" w:cs="Arial"/>
-          <w:sz w:val="22"/>
-          <w:szCs w:val="22"/>
-        </w:rPr>
-        <w:t>Zhukovskaya</w:t>
-      </w:r>
-      <w:proofErr w:type="spellEnd"/>
-      <w:r>
-        <w:rPr>
-          <w:rFonts w:ascii="Helvetica Neue" w:hAnsi="Helvetica Neue" w:cs="Arial"/>
-          <w:sz w:val="22"/>
-          <w:szCs w:val="22"/>
-        </w:rPr>
-        <w:t xml:space="preserve"> A, </w:t>
+      <w:r>
+        <w:rPr>
+          <w:rFonts w:ascii="Helvetica Neue" w:hAnsi="Helvetica Neue" w:cs="Arial"/>
+          <w:sz w:val="22"/>
+          <w:szCs w:val="22"/>
+        </w:rPr>
+        <w:t xml:space="preserve">Zhukovskaya A, </w:t>
       </w:r>
       <w:r>
         <w:rPr>
@@ -1678,25 +1650,7 @@
           <w:sz w:val="22"/>
           <w:szCs w:val="22"/>
         </w:rPr>
-        <w:t xml:space="preserve">, Willmore L, </w:t>
-      </w:r>
-      <w:proofErr w:type="spellStart"/>
-      <w:r>
-        <w:rPr>
-          <w:rFonts w:ascii="Helvetica Neue" w:hAnsi="Helvetica Neue" w:cs="Arial"/>
-          <w:sz w:val="22"/>
-          <w:szCs w:val="22"/>
-        </w:rPr>
-        <w:t>Janarthanan</w:t>
-      </w:r>
-      <w:proofErr w:type="spellEnd"/>
-      <w:r>
-        <w:rPr>
-          <w:rFonts w:ascii="Helvetica Neue" w:hAnsi="Helvetica Neue" w:cs="Arial"/>
-          <w:sz w:val="22"/>
-          <w:szCs w:val="22"/>
-        </w:rPr>
-        <w:t xml:space="preserve"> S</w:t>
+        <w:t>, Willmore L, Janarthanan S</w:t>
       </w:r>
       <w:r>
         <w:rPr>
@@ -1730,7 +1684,6 @@
         </w:rPr>
         <w:t xml:space="preserve">. </w:t>
       </w:r>
-      <w:proofErr w:type="spellStart"/>
       <w:r>
         <w:rPr>
           <w:rFonts w:ascii="Helvetica Neue" w:hAnsi="Helvetica Neue" w:cs="Arial"/>
@@ -1741,7 +1694,6 @@
         </w:rPr>
         <w:t>bioRxiv</w:t>
       </w:r>
-      <w:proofErr w:type="spellEnd"/>
       <w:r>
         <w:rPr>
           <w:rFonts w:ascii="Helvetica Neue" w:hAnsi="Helvetica Neue" w:cs="Arial"/>
@@ -1750,23 +1702,13 @@
         </w:rPr>
         <w:t xml:space="preserve">, 2023. </w:t>
       </w:r>
-      <w:proofErr w:type="spellStart"/>
-      <w:r>
-        <w:rPr>
-          <w:rFonts w:ascii="Helvetica Neue" w:hAnsi="Helvetica Neue" w:cs="Arial"/>
-          <w:sz w:val="22"/>
-          <w:szCs w:val="22"/>
-        </w:rPr>
-        <w:t>doi</w:t>
-      </w:r>
-      <w:proofErr w:type="spellEnd"/>
-      <w:r>
-        <w:rPr>
-          <w:rFonts w:ascii="Helvetica Neue" w:hAnsi="Helvetica Neue" w:cs="Arial"/>
-          <w:sz w:val="22"/>
-          <w:szCs w:val="22"/>
-        </w:rPr>
-        <w:t>: </w:t>
+      <w:r>
+        <w:rPr>
+          <w:rFonts w:ascii="Helvetica Neue" w:hAnsi="Helvetica Neue" w:cs="Arial"/>
+          <w:sz w:val="22"/>
+          <w:szCs w:val="22"/>
+        </w:rPr>
+        <w:t>doi: </w:t>
       </w:r>
       <w:r>
         <w:rPr>
@@ -1809,97 +1751,7 @@
           <w:sz w:val="22"/>
           <w:szCs w:val="22"/>
         </w:rPr>
-        <w:t xml:space="preserve">, Pan-Vazquez A, Wu B, Keppler EF, </w:t>
-      </w:r>
-      <w:proofErr w:type="spellStart"/>
-      <w:r>
-        <w:rPr>
-          <w:rFonts w:ascii="Helvetica Neue" w:hAnsi="Helvetica Neue" w:cs="Arial"/>
-          <w:sz w:val="22"/>
-          <w:szCs w:val="22"/>
-        </w:rPr>
-        <w:t>Guthman</w:t>
-      </w:r>
-      <w:proofErr w:type="spellEnd"/>
-      <w:r>
-        <w:rPr>
-          <w:rFonts w:ascii="Helvetica Neue" w:hAnsi="Helvetica Neue" w:cs="Arial"/>
-          <w:sz w:val="22"/>
-          <w:szCs w:val="22"/>
-        </w:rPr>
-        <w:t xml:space="preserve"> EM, </w:t>
-      </w:r>
-      <w:proofErr w:type="spellStart"/>
-      <w:r>
-        <w:rPr>
-          <w:rFonts w:ascii="Helvetica Neue" w:hAnsi="Helvetica Neue" w:cs="Arial"/>
-          <w:sz w:val="22"/>
-          <w:szCs w:val="22"/>
-        </w:rPr>
-        <w:t>Fetcho</w:t>
-      </w:r>
-      <w:proofErr w:type="spellEnd"/>
-      <w:r>
-        <w:rPr>
-          <w:rFonts w:ascii="Helvetica Neue" w:hAnsi="Helvetica Neue" w:cs="Arial"/>
-          <w:sz w:val="22"/>
-          <w:szCs w:val="22"/>
-        </w:rPr>
-        <w:t xml:space="preserve"> RN, </w:t>
-      </w:r>
-      <w:proofErr w:type="spellStart"/>
-      <w:r>
-        <w:rPr>
-          <w:rFonts w:ascii="Helvetica Neue" w:hAnsi="Helvetica Neue" w:cs="Arial"/>
-          <w:sz w:val="22"/>
-          <w:szCs w:val="22"/>
-        </w:rPr>
-        <w:t>Bolkan</w:t>
-      </w:r>
-      <w:proofErr w:type="spellEnd"/>
-      <w:r>
-        <w:rPr>
-          <w:rFonts w:ascii="Helvetica Neue" w:hAnsi="Helvetica Neue" w:cs="Arial"/>
-          <w:sz w:val="22"/>
-          <w:szCs w:val="22"/>
-        </w:rPr>
-        <w:t xml:space="preserve"> SS, </w:t>
-      </w:r>
-      <w:proofErr w:type="spellStart"/>
-      <w:r>
-        <w:rPr>
-          <w:rFonts w:ascii="Helvetica Neue" w:hAnsi="Helvetica Neue" w:cs="Arial"/>
-          <w:sz w:val="22"/>
-          <w:szCs w:val="22"/>
-        </w:rPr>
-        <w:t>McMannon</w:t>
-      </w:r>
-      <w:proofErr w:type="spellEnd"/>
-      <w:r>
-        <w:rPr>
-          <w:rFonts w:ascii="Helvetica Neue" w:hAnsi="Helvetica Neue" w:cs="Arial"/>
-          <w:sz w:val="22"/>
-          <w:szCs w:val="22"/>
-        </w:rPr>
-        <w:t xml:space="preserve"> B, Lee J, Hoag AT, Lynch LA, </w:t>
-      </w:r>
-      <w:proofErr w:type="spellStart"/>
-      <w:r>
-        <w:rPr>
-          <w:rFonts w:ascii="Helvetica Neue" w:hAnsi="Helvetica Neue" w:cs="Arial"/>
-          <w:sz w:val="22"/>
-          <w:szCs w:val="22"/>
-        </w:rPr>
-        <w:t>Janarthanan</w:t>
-      </w:r>
-      <w:proofErr w:type="spellEnd"/>
-      <w:r>
-        <w:rPr>
-          <w:rFonts w:ascii="Helvetica Neue" w:hAnsi="Helvetica Neue" w:cs="Arial"/>
-          <w:sz w:val="22"/>
-          <w:szCs w:val="22"/>
-        </w:rPr>
-        <w:t xml:space="preserve"> S</w:t>
+        <w:t>, Pan-Vazquez A, Wu B, Keppler EF, Guthman EM, Fetcho RN, Bolkan SS, McMannon B, Lee J, Hoag AT, Lynch LA, Janarthanan S</w:t>
       </w:r>
       <w:r>
         <w:rPr>
@@ -1915,16 +1767,7 @@
           <w:sz w:val="22"/>
           <w:szCs w:val="22"/>
         </w:rPr>
-        <w:t xml:space="preserve">, </w:t>
-      </w:r>
-      <w:proofErr w:type="spellStart"/>
-      <w:r>
-        <w:rPr>
-          <w:rFonts w:ascii="Helvetica Neue" w:hAnsi="Helvetica Neue" w:cs="Arial"/>
-          <w:sz w:val="22"/>
-          <w:szCs w:val="22"/>
-        </w:rPr>
-        <w:t>L</w:t>
+        <w:t>, L</w:t>
       </w:r>
       <w:r>
         <w:rPr>
@@ -1940,34 +1783,7 @@
           <w:sz w:val="22"/>
           <w:szCs w:val="22"/>
         </w:rPr>
-        <w:t>pez</w:t>
-      </w:r>
-      <w:proofErr w:type="spellEnd"/>
-      <w:r>
-        <w:rPr>
-          <w:rFonts w:ascii="Helvetica Neue" w:hAnsi="Helvetica Neue" w:cs="Arial"/>
-          <w:sz w:val="22"/>
-          <w:szCs w:val="22"/>
-        </w:rPr>
-        <w:t xml:space="preserve"> Luna JF, </w:t>
-      </w:r>
-      <w:proofErr w:type="spellStart"/>
-      <w:r>
-        <w:rPr>
-          <w:rFonts w:ascii="Helvetica Neue" w:hAnsi="Helvetica Neue" w:cs="Arial"/>
-          <w:sz w:val="22"/>
-          <w:szCs w:val="22"/>
-        </w:rPr>
-        <w:t>Bondy</w:t>
-      </w:r>
-      <w:proofErr w:type="spellEnd"/>
-      <w:r>
-        <w:rPr>
-          <w:rFonts w:ascii="Helvetica Neue" w:hAnsi="Helvetica Neue" w:cs="Arial"/>
-          <w:sz w:val="22"/>
-          <w:szCs w:val="22"/>
-        </w:rPr>
-        <w:t xml:space="preserve"> AG, Falkner AL, Wang SSH, Witten</w:t>
+        <w:t>pez Luna JF, Bondy AG, Falkner AL, Wang SSH, Witten</w:t>
       </w:r>
       <w:r>
         <w:rPr>
@@ -1985,7 +1801,6 @@
         </w:rPr>
         <w:t xml:space="preserve">mechanism for learning from delayed postingestive feedback. </w:t>
       </w:r>
-      <w:proofErr w:type="spellStart"/>
       <w:r>
         <w:rPr>
           <w:rFonts w:ascii="Helvetica Neue" w:hAnsi="Helvetica Neue" w:cs="Arial"/>
@@ -1996,7 +1811,6 @@
         </w:rPr>
         <w:t>bioRxiv</w:t>
       </w:r>
-      <w:proofErr w:type="spellEnd"/>
       <w:r>
         <w:rPr>
           <w:rFonts w:ascii="Helvetica Neue" w:hAnsi="Helvetica Neue" w:cs="Arial"/>
@@ -2019,25 +1833,7 @@
           <w:sz w:val="22"/>
           <w:szCs w:val="22"/>
         </w:rPr>
-        <w:t xml:space="preserve"> </w:t>
-      </w:r>
-      <w:proofErr w:type="spellStart"/>
-      <w:r>
-        <w:rPr>
-          <w:rFonts w:ascii="Helvetica Neue" w:hAnsi="Helvetica Neue" w:cs="Arial"/>
-          <w:sz w:val="22"/>
-          <w:szCs w:val="22"/>
-        </w:rPr>
-        <w:t>doi</w:t>
-      </w:r>
-      <w:proofErr w:type="spellEnd"/>
-      <w:r>
-        <w:rPr>
-          <w:rFonts w:ascii="Helvetica Neue" w:hAnsi="Helvetica Neue" w:cs="Arial"/>
-          <w:sz w:val="22"/>
-          <w:szCs w:val="22"/>
-        </w:rPr>
-        <w:t>: </w:t>
+        <w:t xml:space="preserve"> doi: </w:t>
       </w:r>
       <w:r>
         <w:rPr>
@@ -2088,61 +1884,7 @@
           <w:sz w:val="22"/>
           <w:szCs w:val="22"/>
         </w:rPr>
-        <w:t xml:space="preserve">, Hayes C, </w:t>
-      </w:r>
-      <w:proofErr w:type="spellStart"/>
-      <w:r>
-        <w:rPr>
-          <w:rFonts w:ascii="Helvetica Neue" w:hAnsi="Helvetica Neue" w:cs="Arial"/>
-          <w:sz w:val="22"/>
-          <w:szCs w:val="22"/>
-        </w:rPr>
-        <w:t>Zorowitz</w:t>
-      </w:r>
-      <w:proofErr w:type="spellEnd"/>
-      <w:r>
-        <w:rPr>
-          <w:rFonts w:ascii="Helvetica Neue" w:hAnsi="Helvetica Neue" w:cs="Arial"/>
-          <w:sz w:val="22"/>
-          <w:szCs w:val="22"/>
-        </w:rPr>
-        <w:t xml:space="preserve"> S, </w:t>
-      </w:r>
-      <w:proofErr w:type="spellStart"/>
-      <w:r>
-        <w:rPr>
-          <w:rFonts w:ascii="Helvetica Neue" w:hAnsi="Helvetica Neue" w:cs="Arial"/>
-          <w:sz w:val="22"/>
-          <w:szCs w:val="22"/>
-        </w:rPr>
-        <w:t>Bandi</w:t>
-      </w:r>
-      <w:proofErr w:type="spellEnd"/>
-      <w:r>
-        <w:rPr>
-          <w:rFonts w:ascii="Helvetica Neue" w:hAnsi="Helvetica Neue" w:cs="Arial"/>
-          <w:sz w:val="22"/>
-          <w:szCs w:val="22"/>
-        </w:rPr>
-        <w:t xml:space="preserve"> A, Ornelas S, </w:t>
-      </w:r>
-      <w:proofErr w:type="spellStart"/>
-      <w:r>
-        <w:rPr>
-          <w:rFonts w:ascii="Helvetica Neue" w:hAnsi="Helvetica Neue" w:cs="Arial"/>
-          <w:sz w:val="22"/>
-          <w:szCs w:val="22"/>
-        </w:rPr>
-        <w:t>McMannon</w:t>
-      </w:r>
-      <w:proofErr w:type="spellEnd"/>
-      <w:r>
-        <w:rPr>
-          <w:rFonts w:ascii="Helvetica Neue" w:hAnsi="Helvetica Neue" w:cs="Arial"/>
-          <w:sz w:val="22"/>
-          <w:szCs w:val="22"/>
-        </w:rPr>
-        <w:t xml:space="preserve"> B, Parker NF, Witten</w:t>
+        <w:t>, Hayes C, Zorowitz S, Bandi A, Ornelas S, McMannon B, Parker NF, Witten</w:t>
       </w:r>
       <w:r>
         <w:rPr>
@@ -2299,37 +2041,41 @@
           <w:szCs w:val="22"/>
         </w:rPr>
       </w:pPr>
-      <w:proofErr w:type="spellStart"/>
-      <w:r>
-        <w:rPr>
-          <w:rFonts w:ascii="Helvetica Neue" w:hAnsi="Helvetica Neue" w:cs="Arial"/>
-          <w:sz w:val="22"/>
-          <w:szCs w:val="22"/>
-        </w:rPr>
-        <w:t>Bolkan</w:t>
-      </w:r>
-      <w:proofErr w:type="spellEnd"/>
-      <w:r>
-        <w:rPr>
-          <w:rFonts w:ascii="Helvetica Neue" w:hAnsi="Helvetica Neue" w:cs="Arial"/>
-          <w:sz w:val="22"/>
-          <w:szCs w:val="22"/>
-        </w:rPr>
-        <w:t xml:space="preserve"> SS*, Stone IR*, Pinto L, Ashwood ZC, </w:t>
-      </w:r>
-      <w:proofErr w:type="spellStart"/>
-      <w:r>
-        <w:rPr>
-          <w:rFonts w:ascii="Helvetica Neue" w:hAnsi="Helvetica Neue" w:cs="Arial"/>
-          <w:sz w:val="22"/>
-          <w:szCs w:val="22"/>
-        </w:rPr>
-        <w:t>Iravedra</w:t>
-      </w:r>
-      <w:proofErr w:type="spellEnd"/>
-      <w:r>
-        <w:rPr>
-          <w:rFonts w:ascii="Helvetica Neue" w:hAnsi="Helvetica Neue" w:cs="Arial"/>
+      <w:r>
+        <w:rPr>
+          <w:rFonts w:ascii="Helvetica Neue" w:hAnsi="Helvetica Neue" w:cs="Arial"/>
+          <w:sz w:val="22"/>
+          <w:szCs w:val="22"/>
+        </w:rPr>
+        <w:t xml:space="preserve">Bolkan SS*, Stone IR*, Pinto L, Ashwood ZC, </w:t>
+      </w:r>
+      <w:r>
+        <w:rPr>
+          <w:rFonts w:ascii="Helvetica Neue" w:hAnsi="Helvetica Neue" w:cs="Arial"/>
+          <w:sz w:val="22"/>
+          <w:szCs w:val="22"/>
+        </w:rPr>
+        <w:t xml:space="preserve">Iravedra </w:t>
+      </w:r>
+      <w:r>
+        <w:rPr>
+          <w:rFonts w:ascii="Helvetica Neue" w:hAnsi="Helvetica Neue" w:cs="Arial"/>
+          <w:sz w:val="22"/>
+          <w:szCs w:val="22"/>
+        </w:rPr>
+        <w:t xml:space="preserve">Garcia JM, </w:t>
+      </w:r>
+      <w:r>
+        <w:rPr>
+          <w:rFonts w:ascii="HelveticaNeue" w:hAnsi="HelveticaNeue"/>
+          <w:sz w:val="22"/>
+          <w:szCs w:val="22"/>
+        </w:rPr>
+        <w:t>Herman AL, Singh P,</w:t>
+      </w:r>
+      <w:r>
+        <w:rPr>
+          <w:rFonts w:ascii="HelveticaNeue" w:hAnsi="HelveticaNeue"/>
           <w:sz w:val="22"/>
           <w:szCs w:val="22"/>
         </w:rPr>
@@ -2337,38 +2083,12 @@
       </w:r>
       <w:r>
         <w:rPr>
-          <w:rFonts w:ascii="Helvetica Neue" w:hAnsi="Helvetica Neue" w:cs="Arial"/>
-          <w:sz w:val="22"/>
-          <w:szCs w:val="22"/>
-        </w:rPr>
-        <w:t xml:space="preserve">Garcia JM, </w:t>
-      </w:r>
-      <w:r>
-        <w:rPr>
           <w:rFonts w:ascii="HelveticaNeue" w:hAnsi="HelveticaNeue"/>
           <w:sz w:val="22"/>
           <w:szCs w:val="22"/>
         </w:rPr>
-        <w:t>Herman AL, Singh P,</w:t>
-      </w:r>
-      <w:r>
-        <w:rPr>
-          <w:rFonts w:ascii="HelveticaNeue" w:hAnsi="HelveticaNeue"/>
-          <w:sz w:val="22"/>
-          <w:szCs w:val="22"/>
-        </w:rPr>
-        <w:t xml:space="preserve"> </w:t>
-      </w:r>
-      <w:proofErr w:type="spellStart"/>
-      <w:r>
-        <w:rPr>
-          <w:rFonts w:ascii="HelveticaNeue" w:hAnsi="HelveticaNeue"/>
-          <w:sz w:val="22"/>
-          <w:szCs w:val="22"/>
-        </w:rPr>
         <w:t>Bandi</w:t>
       </w:r>
-      <w:proofErr w:type="spellEnd"/>
       <w:r>
         <w:rPr>
           <w:rFonts w:ascii="HelveticaNeue" w:hAnsi="HelveticaNeue"/>
@@ -2767,61 +2487,7 @@
           <w:sz w:val="22"/>
           <w:szCs w:val="22"/>
         </w:rPr>
-        <w:t xml:space="preserve">, Huey EL, </w:t>
-      </w:r>
-      <w:proofErr w:type="spellStart"/>
-      <w:r>
-        <w:rPr>
-          <w:rFonts w:ascii="Helvetica Neue" w:hAnsi="Helvetica Neue" w:cs="Arial"/>
-          <w:sz w:val="22"/>
-          <w:szCs w:val="22"/>
-        </w:rPr>
-        <w:t>Ahn</w:t>
-      </w:r>
-      <w:proofErr w:type="spellEnd"/>
-      <w:r>
-        <w:rPr>
-          <w:rFonts w:ascii="Helvetica Neue" w:hAnsi="Helvetica Neue" w:cs="Arial"/>
-          <w:sz w:val="22"/>
-          <w:szCs w:val="22"/>
-        </w:rPr>
-        <w:t xml:space="preserve"> JS, </w:t>
-      </w:r>
-      <w:proofErr w:type="spellStart"/>
-      <w:r>
-        <w:rPr>
-          <w:rFonts w:ascii="Helvetica Neue" w:hAnsi="Helvetica Neue" w:cs="Arial"/>
-          <w:sz w:val="22"/>
-          <w:szCs w:val="22"/>
-        </w:rPr>
-        <w:t>Beutler</w:t>
-      </w:r>
-      <w:proofErr w:type="spellEnd"/>
-      <w:r>
-        <w:rPr>
-          <w:rFonts w:ascii="Helvetica Neue" w:hAnsi="Helvetica Neue" w:cs="Arial"/>
-          <w:sz w:val="22"/>
-          <w:szCs w:val="22"/>
-        </w:rPr>
-        <w:t xml:space="preserve"> LR, Tan CL, </w:t>
-      </w:r>
-      <w:proofErr w:type="spellStart"/>
-      <w:r>
-        <w:rPr>
-          <w:rFonts w:ascii="Helvetica Neue" w:hAnsi="Helvetica Neue" w:cs="Arial"/>
-          <w:sz w:val="22"/>
-          <w:szCs w:val="22"/>
-        </w:rPr>
-        <w:t>Kosar</w:t>
-      </w:r>
-      <w:proofErr w:type="spellEnd"/>
-      <w:r>
-        <w:rPr>
-          <w:rFonts w:ascii="Helvetica Neue" w:hAnsi="Helvetica Neue" w:cs="Arial"/>
-          <w:sz w:val="22"/>
-          <w:szCs w:val="22"/>
-        </w:rPr>
-        <w:t xml:space="preserve"> S, </w:t>
+        <w:t xml:space="preserve">, Huey EL, Ahn JS, Beutler LR, Tan CL, Kosar S, </w:t>
       </w:r>
       <w:r>
         <w:rPr>
@@ -2839,23 +2505,13 @@
         </w:rPr>
         <w:t xml:space="preserve">, </w:t>
       </w:r>
-      <w:proofErr w:type="spellStart"/>
-      <w:r>
-        <w:rPr>
-          <w:rFonts w:ascii="Helvetica Neue" w:hAnsi="Helvetica Neue" w:cs="Arial"/>
-          <w:sz w:val="22"/>
-          <w:szCs w:val="22"/>
-        </w:rPr>
-        <w:t>Corpuz</w:t>
-      </w:r>
-      <w:proofErr w:type="spellEnd"/>
-      <w:r>
-        <w:rPr>
-          <w:rFonts w:ascii="Helvetica Neue" w:hAnsi="Helvetica Neue" w:cs="Arial"/>
-          <w:sz w:val="22"/>
-          <w:szCs w:val="22"/>
-        </w:rPr>
-        <w:t xml:space="preserve"> T</w:t>
+      <w:r>
+        <w:rPr>
+          <w:rFonts w:ascii="Helvetica Neue" w:hAnsi="Helvetica Neue" w:cs="Arial"/>
+          <w:sz w:val="22"/>
+          <w:szCs w:val="22"/>
+        </w:rPr>
+        <w:t>Corpuz T</w:t>
       </w:r>
       <w:r>
         <w:rPr>
@@ -2948,23 +2604,13 @@
           <w:szCs w:val="22"/>
         </w:rPr>
       </w:pPr>
-      <w:proofErr w:type="spellStart"/>
-      <w:r>
-        <w:rPr>
-          <w:rFonts w:ascii="Helvetica Neue" w:hAnsi="Helvetica Neue" w:cs="Arial"/>
-          <w:sz w:val="22"/>
-          <w:szCs w:val="22"/>
-        </w:rPr>
-        <w:t>Leib</w:t>
-      </w:r>
-      <w:proofErr w:type="spellEnd"/>
-      <w:r>
-        <w:rPr>
-          <w:rFonts w:ascii="Helvetica Neue" w:hAnsi="Helvetica Neue" w:cs="Arial"/>
-          <w:sz w:val="22"/>
-          <w:szCs w:val="22"/>
-        </w:rPr>
-        <w:t xml:space="preserve"> DE*, </w:t>
+      <w:r>
+        <w:rPr>
+          <w:rFonts w:ascii="Helvetica Neue" w:hAnsi="Helvetica Neue" w:cs="Arial"/>
+          <w:sz w:val="22"/>
+          <w:szCs w:val="22"/>
+        </w:rPr>
+        <w:t xml:space="preserve">Leib DE*, </w:t>
       </w:r>
       <w:r>
         <w:rPr>
@@ -2989,43 +2635,80 @@
           <w:sz w:val="22"/>
           <w:szCs w:val="22"/>
         </w:rPr>
+        <w:t>, Poormoghaddam A, Huey EL, Ahn JS, Lin YC, Tan</w:t>
+      </w:r>
+      <w:r>
+        <w:rPr>
+          <w:rFonts w:ascii="Helvetica Neue" w:hAnsi="Helvetica Neue" w:cs="Arial"/>
+          <w:sz w:val="22"/>
+          <w:szCs w:val="22"/>
+        </w:rPr>
+        <w:t xml:space="preserve"> </w:t>
+      </w:r>
+      <w:r>
+        <w:rPr>
+          <w:rFonts w:ascii="Helvetica Neue" w:hAnsi="Helvetica Neue" w:cs="Arial"/>
+          <w:sz w:val="22"/>
+          <w:szCs w:val="22"/>
+        </w:rPr>
+        <w:t>CL, Chen</w:t>
+      </w:r>
+      <w:r>
+        <w:rPr>
+          <w:rFonts w:ascii="Helvetica Neue" w:hAnsi="Helvetica Neue" w:cs="Arial"/>
+          <w:sz w:val="22"/>
+          <w:szCs w:val="22"/>
+        </w:rPr>
+        <w:t xml:space="preserve"> </w:t>
+      </w:r>
+      <w:r>
+        <w:rPr>
+          <w:rFonts w:ascii="Helvetica Neue" w:hAnsi="Helvetica Neue" w:cs="Arial"/>
+          <w:sz w:val="22"/>
+          <w:szCs w:val="22"/>
+        </w:rPr>
+        <w:t xml:space="preserve">Y, Knight ZA. The forebrain thirst circuit drives drinking through negative reinforcement. </w:t>
+      </w:r>
+      <w:r>
+        <w:rPr>
+          <w:rFonts w:ascii="Helvetica Neue" w:hAnsi="Helvetica Neue" w:cs="Arial"/>
+          <w:i/>
+          <w:sz w:val="22"/>
+          <w:szCs w:val="22"/>
+        </w:rPr>
+        <w:t>Neuron</w:t>
+      </w:r>
+      <w:r>
+        <w:rPr>
+          <w:rFonts w:ascii="Helvetica Neue" w:hAnsi="Helvetica Neue" w:cs="Arial"/>
+          <w:sz w:val="22"/>
+          <w:szCs w:val="22"/>
+        </w:rPr>
+        <w:t xml:space="preserve"> 96</w:t>
+      </w:r>
+      <w:r>
+        <w:rPr>
+          <w:rFonts w:ascii="Helvetica Neue" w:hAnsi="Helvetica Neue" w:cs="Arial"/>
+          <w:sz w:val="22"/>
+          <w:szCs w:val="22"/>
+        </w:rPr>
         <w:t xml:space="preserve">, </w:t>
       </w:r>
-      <w:proofErr w:type="spellStart"/>
-      <w:r>
-        <w:rPr>
-          <w:rFonts w:ascii="Helvetica Neue" w:hAnsi="Helvetica Neue" w:cs="Arial"/>
-          <w:sz w:val="22"/>
-          <w:szCs w:val="22"/>
-        </w:rPr>
-        <w:t>Poormoghaddam</w:t>
-      </w:r>
-      <w:proofErr w:type="spellEnd"/>
-      <w:r>
-        <w:rPr>
-          <w:rFonts w:ascii="Helvetica Neue" w:hAnsi="Helvetica Neue" w:cs="Arial"/>
-          <w:sz w:val="22"/>
-          <w:szCs w:val="22"/>
-        </w:rPr>
-        <w:t xml:space="preserve"> A, Huey EL, </w:t>
-      </w:r>
-      <w:proofErr w:type="spellStart"/>
-      <w:r>
-        <w:rPr>
-          <w:rFonts w:ascii="Helvetica Neue" w:hAnsi="Helvetica Neue" w:cs="Arial"/>
-          <w:sz w:val="22"/>
-          <w:szCs w:val="22"/>
-        </w:rPr>
-        <w:t>Ahn</w:t>
-      </w:r>
-      <w:proofErr w:type="spellEnd"/>
-      <w:r>
-        <w:rPr>
-          <w:rFonts w:ascii="Helvetica Neue" w:hAnsi="Helvetica Neue" w:cs="Arial"/>
-          <w:sz w:val="22"/>
-          <w:szCs w:val="22"/>
-        </w:rPr>
-        <w:t xml:space="preserve"> JS, Lin YC, Tan</w:t>
+      <w:r>
+        <w:rPr>
+          <w:rFonts w:ascii="Helvetica Neue" w:hAnsi="Helvetica Neue" w:cs="Arial"/>
+          <w:sz w:val="22"/>
+          <w:szCs w:val="22"/>
+        </w:rPr>
+        <w:t>1272–1281</w:t>
+      </w:r>
+      <w:r>
+        <w:rPr>
+          <w:rFonts w:ascii="Helvetica Neue" w:hAnsi="Helvetica Neue" w:cs="Arial"/>
+          <w:sz w:val="22"/>
+          <w:szCs w:val="22"/>
+        </w:rPr>
+        <w:t>,</w:t>
       </w:r>
       <w:r>
         <w:rPr>
@@ -3041,7 +2724,7 @@
           <w:sz w:val="22"/>
           <w:szCs w:val="22"/>
         </w:rPr>
-        <w:t>CL, Chen</w:t>
+        <w:t>2017.</w:t>
       </w:r>
       <w:r>
         <w:rPr>
@@ -3057,7 +2740,42 @@
           <w:sz w:val="22"/>
           <w:szCs w:val="22"/>
         </w:rPr>
-        <w:t xml:space="preserve">Y, Knight ZA. The forebrain thirst circuit drives drinking through negative reinforcement. </w:t>
+        <w:t>*</w:t>
+      </w:r>
+      <w:r>
+        <w:rPr>
+          <w:rFonts w:ascii="Helvetica Neue" w:hAnsi="Helvetica Neue" w:cs="Arial"/>
+          <w:sz w:val="22"/>
+          <w:szCs w:val="22"/>
+        </w:rPr>
+        <w:t>Equal contributions</w:t>
+      </w:r>
+    </w:p>
+    <w:p>
+      <w:pPr>
+        <w:spacing w:after="120" w:line="240" w:lineRule="exact"/>
+        <w:rPr>
+          <w:rFonts w:ascii="Helvetica Neue" w:hAnsi="Helvetica Neue" w:cs="Arial"/>
+          <w:sz w:val="22"/>
+          <w:szCs w:val="22"/>
+        </w:rPr>
+      </w:pPr>
+      <w:r>
+        <w:rPr>
+          <w:rFonts w:ascii="Helvetica Neue" w:hAnsi="Helvetica Neue" w:cs="Arial"/>
+          <w:sz w:val="22"/>
+          <w:szCs w:val="22"/>
+          <w:u w:val="single"/>
+        </w:rPr>
+        <w:t>Zimmerman CA</w:t>
+      </w:r>
+      <w:r>
+        <w:rPr>
+          <w:rFonts w:ascii="Helvetica Neue" w:hAnsi="Helvetica Neue" w:cs="Arial"/>
+          <w:sz w:val="22"/>
+          <w:szCs w:val="22"/>
+        </w:rPr>
+        <w:t xml:space="preserve">, Leib DE, Knight ZA. Neural circuits underlying thirst and fluid homeostasis. </w:t>
       </w:r>
       <w:r>
         <w:rPr>
@@ -3066,15 +2784,15 @@
           <w:sz w:val="22"/>
           <w:szCs w:val="22"/>
         </w:rPr>
-        <w:t>Neuron</w:t>
-      </w:r>
-      <w:r>
-        <w:rPr>
-          <w:rFonts w:ascii="Helvetica Neue" w:hAnsi="Helvetica Neue" w:cs="Arial"/>
-          <w:sz w:val="22"/>
-          <w:szCs w:val="22"/>
-        </w:rPr>
-        <w:t xml:space="preserve"> 96</w:t>
+        <w:t>Nature Reviews Neuroscience</w:t>
+      </w:r>
+      <w:r>
+        <w:rPr>
+          <w:rFonts w:ascii="Helvetica Neue" w:hAnsi="Helvetica Neue" w:cs="Arial"/>
+          <w:sz w:val="22"/>
+          <w:szCs w:val="22"/>
+        </w:rPr>
+        <w:t xml:space="preserve"> 18</w:t>
       </w:r>
       <w:r>
         <w:rPr>
@@ -3090,7 +2808,7 @@
           <w:sz w:val="22"/>
           <w:szCs w:val="22"/>
         </w:rPr>
-        <w:t>1272–1281</w:t>
+        <w:t>459–469</w:t>
       </w:r>
       <w:r>
         <w:rPr>
@@ -3106,39 +2824,7 @@
           <w:sz w:val="22"/>
           <w:szCs w:val="22"/>
         </w:rPr>
-        <w:t xml:space="preserve"> </w:t>
-      </w:r>
-      <w:r>
-        <w:rPr>
-          <w:rFonts w:ascii="Helvetica Neue" w:hAnsi="Helvetica Neue" w:cs="Arial"/>
-          <w:sz w:val="22"/>
-          <w:szCs w:val="22"/>
-        </w:rPr>
-        <w:t>2017.</w:t>
-      </w:r>
-      <w:r>
-        <w:rPr>
-          <w:rFonts w:ascii="Helvetica Neue" w:hAnsi="Helvetica Neue" w:cs="Arial"/>
-          <w:sz w:val="22"/>
-          <w:szCs w:val="22"/>
-        </w:rPr>
-        <w:t xml:space="preserve"> </w:t>
-      </w:r>
-      <w:r>
-        <w:rPr>
-          <w:rFonts w:ascii="Helvetica Neue" w:hAnsi="Helvetica Neue" w:cs="Arial"/>
-          <w:sz w:val="22"/>
-          <w:szCs w:val="22"/>
-        </w:rPr>
-        <w:t>*</w:t>
-      </w:r>
-      <w:r>
-        <w:rPr>
-          <w:rFonts w:ascii="Helvetica Neue" w:hAnsi="Helvetica Neue" w:cs="Arial"/>
-          <w:sz w:val="22"/>
-          <w:szCs w:val="22"/>
-        </w:rPr>
-        <w:t>Equal contributions</w:t>
+        <w:t xml:space="preserve"> 2017.</w:t>
       </w:r>
     </w:p>
     <w:p>
@@ -3155,6 +2841,14 @@
           <w:rFonts w:ascii="Helvetica Neue" w:hAnsi="Helvetica Neue" w:cs="Arial"/>
           <w:sz w:val="22"/>
           <w:szCs w:val="22"/>
+        </w:rPr>
+        <w:t xml:space="preserve">Leib DE, </w:t>
+      </w:r>
+      <w:r>
+        <w:rPr>
+          <w:rFonts w:ascii="Helvetica Neue" w:hAnsi="Helvetica Neue" w:cs="Arial"/>
+          <w:sz w:val="22"/>
+          <w:szCs w:val="22"/>
           <w:u w:val="single"/>
         </w:rPr>
         <w:t>Zimmerman CA</w:t>
@@ -3165,25 +2859,91 @@
           <w:sz w:val="22"/>
           <w:szCs w:val="22"/>
         </w:rPr>
+        <w:t xml:space="preserve">, Knight ZA. Thirst. </w:t>
+      </w:r>
+      <w:r>
+        <w:rPr>
+          <w:rFonts w:ascii="Helvetica Neue" w:hAnsi="Helvetica Neue" w:cs="Arial"/>
+          <w:i/>
+          <w:sz w:val="22"/>
+          <w:szCs w:val="22"/>
+        </w:rPr>
+        <w:t>Current Biology</w:t>
+      </w:r>
+      <w:r>
+        <w:rPr>
+          <w:rFonts w:ascii="Helvetica Neue" w:hAnsi="Helvetica Neue" w:cs="Arial"/>
+          <w:sz w:val="22"/>
+          <w:szCs w:val="22"/>
+        </w:rPr>
+        <w:t xml:space="preserve"> 26</w:t>
+      </w:r>
+      <w:r>
+        <w:rPr>
+          <w:rFonts w:ascii="Helvetica Neue" w:hAnsi="Helvetica Neue" w:cs="Arial"/>
+          <w:sz w:val="22"/>
+          <w:szCs w:val="22"/>
+        </w:rPr>
         <w:t xml:space="preserve">, </w:t>
       </w:r>
-      <w:proofErr w:type="spellStart"/>
-      <w:r>
-        <w:rPr>
-          <w:rFonts w:ascii="Helvetica Neue" w:hAnsi="Helvetica Neue" w:cs="Arial"/>
-          <w:sz w:val="22"/>
-          <w:szCs w:val="22"/>
-        </w:rPr>
-        <w:t>Leib</w:t>
-      </w:r>
-      <w:proofErr w:type="spellEnd"/>
-      <w:r>
-        <w:rPr>
-          <w:rFonts w:ascii="Helvetica Neue" w:hAnsi="Helvetica Neue" w:cs="Arial"/>
-          <w:sz w:val="22"/>
-          <w:szCs w:val="22"/>
-        </w:rPr>
-        <w:t xml:space="preserve"> DE, Knight ZA. Neural circuits underlying thirst and fluid homeostasis. </w:t>
+      <w:r>
+        <w:rPr>
+          <w:rFonts w:ascii="Helvetica Neue" w:hAnsi="Helvetica Neue" w:cs="Arial"/>
+          <w:sz w:val="22"/>
+          <w:szCs w:val="22"/>
+        </w:rPr>
+        <w:t>R1260–R1265</w:t>
+      </w:r>
+      <w:r>
+        <w:rPr>
+          <w:rFonts w:ascii="Helvetica Neue" w:hAnsi="Helvetica Neue" w:cs="Arial"/>
+          <w:sz w:val="22"/>
+          <w:szCs w:val="22"/>
+        </w:rPr>
+        <w:t>,</w:t>
+      </w:r>
+      <w:r>
+        <w:rPr>
+          <w:rFonts w:ascii="Helvetica Neue" w:hAnsi="Helvetica Neue" w:cs="Arial"/>
+          <w:sz w:val="22"/>
+          <w:szCs w:val="22"/>
+        </w:rPr>
+        <w:t xml:space="preserve"> 2016.</w:t>
+      </w:r>
+    </w:p>
+    <w:p>
+      <w:pPr>
+        <w:spacing w:after="120" w:line="240" w:lineRule="exact"/>
+        <w:rPr>
+          <w:rFonts w:ascii="Helvetica Neue" w:hAnsi="Helvetica Neue" w:cs="Arial"/>
+          <w:sz w:val="22"/>
+          <w:szCs w:val="22"/>
+        </w:rPr>
+      </w:pPr>
+      <w:r>
+        <w:rPr>
+          <w:rFonts w:ascii="Helvetica Neue" w:hAnsi="Helvetica Neue" w:cs="Arial"/>
+          <w:sz w:val="22"/>
+          <w:szCs w:val="22"/>
+        </w:rPr>
+        <w:t xml:space="preserve">Tan CL, Cooke EK, Leib DE, Lin YC, Daly GE, </w:t>
+      </w:r>
+      <w:r>
+        <w:rPr>
+          <w:rFonts w:ascii="Helvetica Neue" w:hAnsi="Helvetica Neue" w:cs="Arial"/>
+          <w:sz w:val="22"/>
+          <w:szCs w:val="22"/>
+          <w:u w:val="single"/>
+        </w:rPr>
+        <w:t>Zimmerman CA</w:t>
+      </w:r>
+      <w:r>
+        <w:rPr>
+          <w:rFonts w:ascii="Helvetica Neue" w:hAnsi="Helvetica Neue" w:cs="Arial"/>
+          <w:sz w:val="22"/>
+          <w:szCs w:val="22"/>
+        </w:rPr>
+        <w:t xml:space="preserve">, Knight ZA. Warm-sensitive neurons that control body temperature. </w:t>
       </w:r>
       <w:r>
         <w:rPr>
@@ -3192,15 +2952,15 @@
           <w:sz w:val="22"/>
           <w:szCs w:val="22"/>
         </w:rPr>
-        <w:t>Nature Reviews Neuroscience</w:t>
-      </w:r>
-      <w:r>
-        <w:rPr>
-          <w:rFonts w:ascii="Helvetica Neue" w:hAnsi="Helvetica Neue" w:cs="Arial"/>
-          <w:sz w:val="22"/>
-          <w:szCs w:val="22"/>
-        </w:rPr>
-        <w:t xml:space="preserve"> 18</w:t>
+        <w:t>Cell</w:t>
+      </w:r>
+      <w:r>
+        <w:rPr>
+          <w:rFonts w:ascii="Helvetica Neue" w:hAnsi="Helvetica Neue" w:cs="Arial"/>
+          <w:sz w:val="22"/>
+          <w:szCs w:val="22"/>
+        </w:rPr>
+        <w:t xml:space="preserve"> 167</w:t>
       </w:r>
       <w:r>
         <w:rPr>
@@ -3216,7 +2976,7 @@
           <w:sz w:val="22"/>
           <w:szCs w:val="22"/>
         </w:rPr>
-        <w:t>459–469</w:t>
+        <w:t>47–59</w:t>
       </w:r>
       <w:r>
         <w:rPr>
@@ -3232,7 +2992,7 @@
           <w:sz w:val="22"/>
           <w:szCs w:val="22"/>
         </w:rPr>
-        <w:t xml:space="preserve"> 2017.</w:t>
+        <w:t xml:space="preserve"> 2016.</w:t>
       </w:r>
     </w:p>
     <w:p>
@@ -3244,23 +3004,13 @@
           <w:szCs w:val="22"/>
         </w:rPr>
       </w:pPr>
-      <w:proofErr w:type="spellStart"/>
-      <w:r>
-        <w:rPr>
-          <w:rFonts w:ascii="Helvetica Neue" w:hAnsi="Helvetica Neue" w:cs="Arial"/>
-          <w:sz w:val="22"/>
-          <w:szCs w:val="22"/>
-        </w:rPr>
-        <w:t>Leib</w:t>
-      </w:r>
-      <w:proofErr w:type="spellEnd"/>
-      <w:r>
-        <w:rPr>
-          <w:rFonts w:ascii="Helvetica Neue" w:hAnsi="Helvetica Neue" w:cs="Arial"/>
-          <w:sz w:val="22"/>
-          <w:szCs w:val="22"/>
-        </w:rPr>
-        <w:t xml:space="preserve"> DE, </w:t>
+      <w:r>
+        <w:rPr>
+          <w:rFonts w:ascii="Helvetica Neue" w:hAnsi="Helvetica Neue" w:cs="Arial"/>
+          <w:sz w:val="22"/>
+          <w:szCs w:val="22"/>
+        </w:rPr>
+        <w:t xml:space="preserve">Chen Y, Lin YC, </w:t>
       </w:r>
       <w:r>
         <w:rPr>
@@ -3277,7 +3027,7 @@
           <w:sz w:val="22"/>
           <w:szCs w:val="22"/>
         </w:rPr>
-        <w:t xml:space="preserve">, Knight ZA. Thirst. </w:t>
+        <w:t xml:space="preserve">, Essner RA, Knight ZA. Hunger neurons drive feeding through a sustained, positive reinforcement signal. </w:t>
       </w:r>
       <w:r>
         <w:rPr>
@@ -3286,15 +3036,15 @@
           <w:sz w:val="22"/>
           <w:szCs w:val="22"/>
         </w:rPr>
-        <w:t>Current Biology</w:t>
-      </w:r>
-      <w:r>
-        <w:rPr>
-          <w:rFonts w:ascii="Helvetica Neue" w:hAnsi="Helvetica Neue" w:cs="Arial"/>
-          <w:sz w:val="22"/>
-          <w:szCs w:val="22"/>
-        </w:rPr>
-        <w:t xml:space="preserve"> 26</w:t>
+        <w:t>eLife</w:t>
+      </w:r>
+      <w:r>
+        <w:rPr>
+          <w:rFonts w:ascii="Helvetica Neue" w:hAnsi="Helvetica Neue" w:cs="Arial"/>
+          <w:sz w:val="22"/>
+          <w:szCs w:val="22"/>
+        </w:rPr>
+        <w:t xml:space="preserve"> 5</w:t>
       </w:r>
       <w:r>
         <w:rPr>
@@ -3310,7 +3060,7 @@
           <w:sz w:val="22"/>
           <w:szCs w:val="22"/>
         </w:rPr>
-        <w:t>R1260–R1265</w:t>
+        <w:t>e18640</w:t>
       </w:r>
       <w:r>
         <w:rPr>
@@ -3343,32 +3093,6 @@
           <w:rFonts w:ascii="Helvetica Neue" w:hAnsi="Helvetica Neue" w:cs="Arial"/>
           <w:sz w:val="22"/>
           <w:szCs w:val="22"/>
-        </w:rPr>
-        <w:t xml:space="preserve">Tan CL, Cooke EK, </w:t>
-      </w:r>
-      <w:proofErr w:type="spellStart"/>
-      <w:r>
-        <w:rPr>
-          <w:rFonts w:ascii="Helvetica Neue" w:hAnsi="Helvetica Neue" w:cs="Arial"/>
-          <w:sz w:val="22"/>
-          <w:szCs w:val="22"/>
-        </w:rPr>
-        <w:t>Leib</w:t>
-      </w:r>
-      <w:proofErr w:type="spellEnd"/>
-      <w:r>
-        <w:rPr>
-          <w:rFonts w:ascii="Helvetica Neue" w:hAnsi="Helvetica Neue" w:cs="Arial"/>
-          <w:sz w:val="22"/>
-          <w:szCs w:val="22"/>
-        </w:rPr>
-        <w:t xml:space="preserve"> DE, Lin YC, Daly GE, </w:t>
-      </w:r>
-      <w:r>
-        <w:rPr>
-          <w:rFonts w:ascii="Helvetica Neue" w:hAnsi="Helvetica Neue" w:cs="Arial"/>
-          <w:sz w:val="22"/>
-          <w:szCs w:val="22"/>
           <w:u w:val="single"/>
         </w:rPr>
         <w:t>Zimmerman CA</w:t>
@@ -3379,7 +3103,7 @@
           <w:sz w:val="22"/>
           <w:szCs w:val="22"/>
         </w:rPr>
-        <w:t xml:space="preserve">, Knight ZA. Warm-sensitive neurons that control body temperature. </w:t>
+        <w:t xml:space="preserve">, Lin YC, Leib DE, Guo L, Huey EL, Daly GE, Chen Y, Knight ZA. Thirst neurons anticipate the homeostatic consequences of eating and drinking. </w:t>
       </w:r>
       <w:r>
         <w:rPr>
@@ -3388,15 +3112,15 @@
           <w:sz w:val="22"/>
           <w:szCs w:val="22"/>
         </w:rPr>
-        <w:t>Cell</w:t>
-      </w:r>
-      <w:r>
-        <w:rPr>
-          <w:rFonts w:ascii="Helvetica Neue" w:hAnsi="Helvetica Neue" w:cs="Arial"/>
-          <w:sz w:val="22"/>
-          <w:szCs w:val="22"/>
-        </w:rPr>
-        <w:t xml:space="preserve"> 167</w:t>
+        <w:t>Nature</w:t>
+      </w:r>
+      <w:r>
+        <w:rPr>
+          <w:rFonts w:ascii="Helvetica Neue" w:hAnsi="Helvetica Neue" w:cs="Arial"/>
+          <w:sz w:val="22"/>
+          <w:szCs w:val="22"/>
+        </w:rPr>
+        <w:t xml:space="preserve"> 537</w:t>
       </w:r>
       <w:r>
         <w:rPr>
@@ -3412,7 +3136,7 @@
           <w:sz w:val="22"/>
           <w:szCs w:val="22"/>
         </w:rPr>
-        <w:t>47–59</w:t>
+        <w:t>680–684</w:t>
       </w:r>
       <w:r>
         <w:rPr>
@@ -3433,20 +3157,20 @@
     </w:p>
     <w:p>
       <w:pPr>
-        <w:spacing w:after="120" w:line="240" w:lineRule="exact"/>
-        <w:rPr>
-          <w:rFonts w:ascii="Helvetica Neue" w:hAnsi="Helvetica Neue" w:cs="Arial"/>
-          <w:sz w:val="22"/>
-          <w:szCs w:val="22"/>
-        </w:rPr>
-      </w:pPr>
-      <w:r>
-        <w:rPr>
-          <w:rFonts w:ascii="Helvetica Neue" w:hAnsi="Helvetica Neue" w:cs="Arial"/>
-          <w:sz w:val="22"/>
-          <w:szCs w:val="22"/>
-        </w:rPr>
-        <w:t xml:space="preserve">Chen Y, Lin YC, </w:t>
+        <w:spacing w:line="240" w:lineRule="exact"/>
+        <w:rPr>
+          <w:rFonts w:ascii="Helvetica Neue" w:hAnsi="Helvetica Neue" w:cs="Arial"/>
+          <w:sz w:val="22"/>
+          <w:szCs w:val="22"/>
+        </w:rPr>
+      </w:pPr>
+      <w:r>
+        <w:rPr>
+          <w:rFonts w:ascii="Helvetica Neue" w:hAnsi="Helvetica Neue" w:cs="Arial"/>
+          <w:sz w:val="22"/>
+          <w:szCs w:val="22"/>
+        </w:rPr>
+        <w:t xml:space="preserve">Luongo FJ, </w:t>
       </w:r>
       <w:r>
         <w:rPr>
@@ -3463,251 +3187,7 @@
           <w:sz w:val="22"/>
           <w:szCs w:val="22"/>
         </w:rPr>
-        <w:t xml:space="preserve">, </w:t>
-      </w:r>
-      <w:proofErr w:type="spellStart"/>
-      <w:r>
-        <w:rPr>
-          <w:rFonts w:ascii="Helvetica Neue" w:hAnsi="Helvetica Neue" w:cs="Arial"/>
-          <w:sz w:val="22"/>
-          <w:szCs w:val="22"/>
-        </w:rPr>
-        <w:t>Essner</w:t>
-      </w:r>
-      <w:proofErr w:type="spellEnd"/>
-      <w:r>
-        <w:rPr>
-          <w:rFonts w:ascii="Helvetica Neue" w:hAnsi="Helvetica Neue" w:cs="Arial"/>
-          <w:sz w:val="22"/>
-          <w:szCs w:val="22"/>
-        </w:rPr>
-        <w:t xml:space="preserve"> RA, Knight ZA. Hunger neurons drive feeding through a sustained, positive reinforcement signal. </w:t>
-      </w:r>
-      <w:proofErr w:type="spellStart"/>
-      <w:r>
-        <w:rPr>
-          <w:rFonts w:ascii="Helvetica Neue" w:hAnsi="Helvetica Neue" w:cs="Arial"/>
-          <w:i/>
-          <w:sz w:val="22"/>
-          <w:szCs w:val="22"/>
-        </w:rPr>
-        <w:t>eLife</w:t>
-      </w:r>
-      <w:proofErr w:type="spellEnd"/>
-      <w:r>
-        <w:rPr>
-          <w:rFonts w:ascii="Helvetica Neue" w:hAnsi="Helvetica Neue" w:cs="Arial"/>
-          <w:sz w:val="22"/>
-          <w:szCs w:val="22"/>
-        </w:rPr>
-        <w:t xml:space="preserve"> 5</w:t>
-      </w:r>
-      <w:r>
-        <w:rPr>
-          <w:rFonts w:ascii="Helvetica Neue" w:hAnsi="Helvetica Neue" w:cs="Arial"/>
-          <w:sz w:val="22"/>
-          <w:szCs w:val="22"/>
-        </w:rPr>
-        <w:t xml:space="preserve">, </w:t>
-      </w:r>
-      <w:r>
-        <w:rPr>
-          <w:rFonts w:ascii="Helvetica Neue" w:hAnsi="Helvetica Neue" w:cs="Arial"/>
-          <w:sz w:val="22"/>
-          <w:szCs w:val="22"/>
-        </w:rPr>
-        <w:t>e18640</w:t>
-      </w:r>
-      <w:r>
-        <w:rPr>
-          <w:rFonts w:ascii="Helvetica Neue" w:hAnsi="Helvetica Neue" w:cs="Arial"/>
-          <w:sz w:val="22"/>
-          <w:szCs w:val="22"/>
-        </w:rPr>
-        <w:t>,</w:t>
-      </w:r>
-      <w:r>
-        <w:rPr>
-          <w:rFonts w:ascii="Helvetica Neue" w:hAnsi="Helvetica Neue" w:cs="Arial"/>
-          <w:sz w:val="22"/>
-          <w:szCs w:val="22"/>
-        </w:rPr>
-        <w:t xml:space="preserve"> 2016.</w:t>
-      </w:r>
-    </w:p>
-    <w:p>
-      <w:pPr>
-        <w:spacing w:after="120" w:line="240" w:lineRule="exact"/>
-        <w:rPr>
-          <w:rFonts w:ascii="Helvetica Neue" w:hAnsi="Helvetica Neue" w:cs="Arial"/>
-          <w:sz w:val="22"/>
-          <w:szCs w:val="22"/>
-        </w:rPr>
-      </w:pPr>
-      <w:r>
-        <w:rPr>
-          <w:rFonts w:ascii="Helvetica Neue" w:hAnsi="Helvetica Neue" w:cs="Arial"/>
-          <w:sz w:val="22"/>
-          <w:szCs w:val="22"/>
-          <w:u w:val="single"/>
-        </w:rPr>
-        <w:t>Zimmerman CA</w:t>
-      </w:r>
-      <w:r>
-        <w:rPr>
-          <w:rFonts w:ascii="Helvetica Neue" w:hAnsi="Helvetica Neue" w:cs="Arial"/>
-          <w:sz w:val="22"/>
-          <w:szCs w:val="22"/>
-        </w:rPr>
-        <w:t xml:space="preserve">, Lin YC, </w:t>
-      </w:r>
-      <w:proofErr w:type="spellStart"/>
-      <w:r>
-        <w:rPr>
-          <w:rFonts w:ascii="Helvetica Neue" w:hAnsi="Helvetica Neue" w:cs="Arial"/>
-          <w:sz w:val="22"/>
-          <w:szCs w:val="22"/>
-        </w:rPr>
-        <w:t>Leib</w:t>
-      </w:r>
-      <w:proofErr w:type="spellEnd"/>
-      <w:r>
-        <w:rPr>
-          <w:rFonts w:ascii="Helvetica Neue" w:hAnsi="Helvetica Neue" w:cs="Arial"/>
-          <w:sz w:val="22"/>
-          <w:szCs w:val="22"/>
-        </w:rPr>
-        <w:t xml:space="preserve"> DE, Guo L, Huey EL, Daly GE, Chen Y, Knight ZA. Thirst neurons anticipate the homeostatic consequences of eating and drinking. </w:t>
-      </w:r>
-      <w:r>
-        <w:rPr>
-          <w:rFonts w:ascii="Helvetica Neue" w:hAnsi="Helvetica Neue" w:cs="Arial"/>
-          <w:i/>
-          <w:sz w:val="22"/>
-          <w:szCs w:val="22"/>
-        </w:rPr>
-        <w:t>Nature</w:t>
-      </w:r>
-      <w:r>
-        <w:rPr>
-          <w:rFonts w:ascii="Helvetica Neue" w:hAnsi="Helvetica Neue" w:cs="Arial"/>
-          <w:sz w:val="22"/>
-          <w:szCs w:val="22"/>
-        </w:rPr>
-        <w:t xml:space="preserve"> 537</w:t>
-      </w:r>
-      <w:r>
-        <w:rPr>
-          <w:rFonts w:ascii="Helvetica Neue" w:hAnsi="Helvetica Neue" w:cs="Arial"/>
-          <w:sz w:val="22"/>
-          <w:szCs w:val="22"/>
-        </w:rPr>
-        <w:t xml:space="preserve">, </w:t>
-      </w:r>
-      <w:r>
-        <w:rPr>
-          <w:rFonts w:ascii="Helvetica Neue" w:hAnsi="Helvetica Neue" w:cs="Arial"/>
-          <w:sz w:val="22"/>
-          <w:szCs w:val="22"/>
-        </w:rPr>
-        <w:t>680–684</w:t>
-      </w:r>
-      <w:r>
-        <w:rPr>
-          <w:rFonts w:ascii="Helvetica Neue" w:hAnsi="Helvetica Neue" w:cs="Arial"/>
-          <w:sz w:val="22"/>
-          <w:szCs w:val="22"/>
-        </w:rPr>
-        <w:t>,</w:t>
-      </w:r>
-      <w:r>
-        <w:rPr>
-          <w:rFonts w:ascii="Helvetica Neue" w:hAnsi="Helvetica Neue" w:cs="Arial"/>
-          <w:sz w:val="22"/>
-          <w:szCs w:val="22"/>
-        </w:rPr>
-        <w:t xml:space="preserve"> 2016.</w:t>
-      </w:r>
-    </w:p>
-    <w:p>
-      <w:pPr>
-        <w:spacing w:line="240" w:lineRule="exact"/>
-        <w:rPr>
-          <w:rFonts w:ascii="Helvetica Neue" w:hAnsi="Helvetica Neue" w:cs="Arial"/>
-          <w:sz w:val="22"/>
-          <w:szCs w:val="22"/>
-        </w:rPr>
-      </w:pPr>
-      <w:proofErr w:type="spellStart"/>
-      <w:r>
-        <w:rPr>
-          <w:rFonts w:ascii="Helvetica Neue" w:hAnsi="Helvetica Neue" w:cs="Arial"/>
-          <w:sz w:val="22"/>
-          <w:szCs w:val="22"/>
-        </w:rPr>
-        <w:t>Luongo</w:t>
-      </w:r>
-      <w:proofErr w:type="spellEnd"/>
-      <w:r>
-        <w:rPr>
-          <w:rFonts w:ascii="Helvetica Neue" w:hAnsi="Helvetica Neue" w:cs="Arial"/>
-          <w:sz w:val="22"/>
-          <w:szCs w:val="22"/>
-        </w:rPr>
-        <w:t xml:space="preserve"> FJ, </w:t>
-      </w:r>
-      <w:r>
-        <w:rPr>
-          <w:rFonts w:ascii="Helvetica Neue" w:hAnsi="Helvetica Neue" w:cs="Arial"/>
-          <w:sz w:val="22"/>
-          <w:szCs w:val="22"/>
-          <w:u w:val="single"/>
-        </w:rPr>
-        <w:t>Zimmerman CA</w:t>
-      </w:r>
-      <w:r>
-        <w:rPr>
-          <w:rFonts w:ascii="Helvetica Neue" w:hAnsi="Helvetica Neue" w:cs="Arial"/>
-          <w:sz w:val="22"/>
-          <w:szCs w:val="22"/>
-        </w:rPr>
-        <w:t xml:space="preserve">, Horn ME, </w:t>
-      </w:r>
-      <w:proofErr w:type="spellStart"/>
-      <w:r>
-        <w:rPr>
-          <w:rFonts w:ascii="Helvetica Neue" w:hAnsi="Helvetica Neue" w:cs="Arial"/>
-          <w:sz w:val="22"/>
-          <w:szCs w:val="22"/>
-        </w:rPr>
-        <w:t>Sohal</w:t>
-      </w:r>
-      <w:proofErr w:type="spellEnd"/>
-      <w:r>
-        <w:rPr>
-          <w:rFonts w:ascii="Helvetica Neue" w:hAnsi="Helvetica Neue" w:cs="Arial"/>
-          <w:sz w:val="22"/>
-          <w:szCs w:val="22"/>
-        </w:rPr>
-        <w:t xml:space="preserve"> VS. Correlations between prefrontal neurons form a small world network that optimizes the generation of </w:t>
-      </w:r>
-      <w:proofErr w:type="spellStart"/>
-      <w:r>
-        <w:rPr>
-          <w:rFonts w:ascii="Helvetica Neue" w:hAnsi="Helvetica Neue" w:cs="Arial"/>
-          <w:sz w:val="22"/>
-          <w:szCs w:val="22"/>
-        </w:rPr>
-        <w:t>multineuron</w:t>
-      </w:r>
-      <w:proofErr w:type="spellEnd"/>
-      <w:r>
-        <w:rPr>
-          <w:rFonts w:ascii="Helvetica Neue" w:hAnsi="Helvetica Neue" w:cs="Arial"/>
-          <w:sz w:val="22"/>
-          <w:szCs w:val="22"/>
-        </w:rPr>
-        <w:t xml:space="preserve"> sequences of activity. </w:t>
+        <w:t xml:space="preserve">, Horn ME, Sohal VS. Correlations between prefrontal neurons form a small world network that optimizes the generation of multineuron sequences of activity. </w:t>
       </w:r>
       <w:r>
         <w:rPr>
@@ -4612,25 +4092,7 @@
           <w:sz w:val="22"/>
           <w:szCs w:val="22"/>
         </w:rPr>
-        <w:t xml:space="preserve">Optogenetics. </w:t>
-      </w:r>
-      <w:proofErr w:type="spellStart"/>
-      <w:r>
-        <w:rPr>
-          <w:rFonts w:ascii="Helvetica Neue" w:hAnsi="Helvetica Neue" w:cs="Arial"/>
-          <w:sz w:val="22"/>
-          <w:szCs w:val="22"/>
-        </w:rPr>
-        <w:t>Newry</w:t>
-      </w:r>
-      <w:proofErr w:type="spellEnd"/>
-      <w:r>
-        <w:rPr>
-          <w:rFonts w:ascii="Helvetica Neue" w:hAnsi="Helvetica Neue" w:cs="Arial"/>
-          <w:sz w:val="22"/>
-          <w:szCs w:val="22"/>
-        </w:rPr>
-        <w:t>, ME. Jul 2022.</w:t>
+        <w:t>Optogenetics. Newry, ME. Jul 2022.</w:t>
       </w:r>
     </w:p>
     <w:p>
@@ -4754,25 +4216,7 @@
           <w:sz w:val="22"/>
           <w:szCs w:val="22"/>
         </w:rPr>
-        <w:t xml:space="preserve">Les </w:t>
-      </w:r>
-      <w:proofErr w:type="spellStart"/>
-      <w:r>
-        <w:rPr>
-          <w:rFonts w:ascii="Helvetica Neue" w:hAnsi="Helvetica Neue" w:cs="Arial"/>
-          <w:sz w:val="22"/>
-          <w:szCs w:val="22"/>
-        </w:rPr>
-        <w:t>Diablerets</w:t>
-      </w:r>
-      <w:proofErr w:type="spellEnd"/>
-      <w:r>
-        <w:rPr>
-          <w:rFonts w:ascii="Helvetica Neue" w:hAnsi="Helvetica Neue" w:cs="Arial"/>
-          <w:sz w:val="22"/>
-          <w:szCs w:val="22"/>
-        </w:rPr>
-        <w:t xml:space="preserve">, </w:t>
+        <w:t xml:space="preserve">Les Diablerets, </w:t>
       </w:r>
       <w:r>
         <w:rPr>
@@ -5313,25 +4757,7 @@
           <w:szCs w:val="22"/>
         </w:rPr>
         <w:tab/>
-        <w:t>Computational and Systems Neuroscience (</w:t>
-      </w:r>
-      <w:proofErr w:type="spellStart"/>
-      <w:r>
-        <w:rPr>
-          <w:rFonts w:ascii="Helvetica Neue" w:hAnsi="Helvetica Neue" w:cs="Arial"/>
-          <w:sz w:val="22"/>
-          <w:szCs w:val="22"/>
-        </w:rPr>
-        <w:t>Cosyne</w:t>
-      </w:r>
-      <w:proofErr w:type="spellEnd"/>
-      <w:r>
-        <w:rPr>
-          <w:rFonts w:ascii="Helvetica Neue" w:hAnsi="Helvetica Neue" w:cs="Arial"/>
-          <w:sz w:val="22"/>
-          <w:szCs w:val="22"/>
-        </w:rPr>
-        <w:t xml:space="preserve">) </w:t>
+        <w:t xml:space="preserve">Computational and Systems Neuroscience (Cosyne) </w:t>
       </w:r>
       <w:r>
         <w:rPr>
@@ -5695,23 +5121,13 @@
         </w:rPr>
         <w:tab/>
       </w:r>
-      <w:proofErr w:type="spellStart"/>
-      <w:r>
-        <w:rPr>
-          <w:rFonts w:ascii="Helvetica Neue" w:hAnsi="Helvetica Neue" w:cs="Arial"/>
-          <w:sz w:val="22"/>
-          <w:szCs w:val="22"/>
-        </w:rPr>
-        <w:t>Neuromatch</w:t>
-      </w:r>
-      <w:proofErr w:type="spellEnd"/>
-      <w:r>
-        <w:rPr>
-          <w:rFonts w:ascii="Helvetica Neue" w:hAnsi="Helvetica Neue" w:cs="Arial"/>
-          <w:sz w:val="22"/>
-          <w:szCs w:val="22"/>
-        </w:rPr>
-        <w:t xml:space="preserve"> Academy</w:t>
+      <w:r>
+        <w:rPr>
+          <w:rFonts w:ascii="Helvetica Neue" w:hAnsi="Helvetica Neue" w:cs="Arial"/>
+          <w:sz w:val="22"/>
+          <w:szCs w:val="22"/>
+        </w:rPr>
+        <w:t>Neuromatch Academy</w:t>
       </w:r>
       <w:r>
         <w:rPr>

--- a/static/uploads/zimmerman-cv.docx
+++ b/static/uploads/zimmerman-cv.docx
@@ -1164,7 +1164,25 @@
           <w:szCs w:val="22"/>
         </w:rPr>
         <w:tab/>
-        <w:t>McKnight Foundation Allison J Doupe Fellowship</w:t>
+        <w:t xml:space="preserve">McKnight Foundation Allison J </w:t>
+      </w:r>
+      <w:proofErr w:type="spellStart"/>
+      <w:r>
+        <w:rPr>
+          <w:rFonts w:ascii="Helvetica Neue" w:hAnsi="Helvetica Neue" w:cs="Arial"/>
+          <w:sz w:val="22"/>
+          <w:szCs w:val="22"/>
+        </w:rPr>
+        <w:t>Doupe</w:t>
+      </w:r>
+      <w:proofErr w:type="spellEnd"/>
+      <w:r>
+        <w:rPr>
+          <w:rFonts w:ascii="Helvetica Neue" w:hAnsi="Helvetica Neue" w:cs="Arial"/>
+          <w:sz w:val="22"/>
+          <w:szCs w:val="22"/>
+        </w:rPr>
+        <w:t xml:space="preserve"> Fellowship</w:t>
       </w:r>
     </w:p>
     <w:p>
@@ -1627,13 +1645,23 @@
           <w:szCs w:val="22"/>
         </w:rPr>
       </w:pPr>
-      <w:r>
-        <w:rPr>
-          <w:rFonts w:ascii="Helvetica Neue" w:hAnsi="Helvetica Neue" w:cs="Arial"/>
-          <w:sz w:val="22"/>
-          <w:szCs w:val="22"/>
-        </w:rPr>
-        <w:t xml:space="preserve">Zhukovskaya A, </w:t>
+      <w:proofErr w:type="spellStart"/>
+      <w:r>
+        <w:rPr>
+          <w:rFonts w:ascii="Helvetica Neue" w:hAnsi="Helvetica Neue" w:cs="Arial"/>
+          <w:sz w:val="22"/>
+          <w:szCs w:val="22"/>
+        </w:rPr>
+        <w:t>Zhukovskaya</w:t>
+      </w:r>
+      <w:proofErr w:type="spellEnd"/>
+      <w:r>
+        <w:rPr>
+          <w:rFonts w:ascii="Helvetica Neue" w:hAnsi="Helvetica Neue" w:cs="Arial"/>
+          <w:sz w:val="22"/>
+          <w:szCs w:val="22"/>
+        </w:rPr>
+        <w:t xml:space="preserve"> A, </w:t>
       </w:r>
       <w:r>
         <w:rPr>
@@ -1650,7 +1678,25 @@
           <w:sz w:val="22"/>
           <w:szCs w:val="22"/>
         </w:rPr>
-        <w:t>, Willmore L, Janarthanan S</w:t>
+        <w:t xml:space="preserve">, Willmore L, </w:t>
+      </w:r>
+      <w:proofErr w:type="spellStart"/>
+      <w:r>
+        <w:rPr>
+          <w:rFonts w:ascii="Helvetica Neue" w:hAnsi="Helvetica Neue" w:cs="Arial"/>
+          <w:sz w:val="22"/>
+          <w:szCs w:val="22"/>
+        </w:rPr>
+        <w:t>Janarthanan</w:t>
+      </w:r>
+      <w:proofErr w:type="spellEnd"/>
+      <w:r>
+        <w:rPr>
+          <w:rFonts w:ascii="Helvetica Neue" w:hAnsi="Helvetica Neue" w:cs="Arial"/>
+          <w:sz w:val="22"/>
+          <w:szCs w:val="22"/>
+        </w:rPr>
+        <w:t xml:space="preserve"> S</w:t>
       </w:r>
       <w:r>
         <w:rPr>
@@ -1684,6 +1730,7 @@
         </w:rPr>
         <w:t xml:space="preserve">. </w:t>
       </w:r>
+      <w:proofErr w:type="spellStart"/>
       <w:r>
         <w:rPr>
           <w:rFonts w:ascii="Helvetica Neue" w:hAnsi="Helvetica Neue" w:cs="Arial"/>
@@ -1694,6 +1741,7 @@
         </w:rPr>
         <w:t>bioRxiv</w:t>
       </w:r>
+      <w:proofErr w:type="spellEnd"/>
       <w:r>
         <w:rPr>
           <w:rFonts w:ascii="Helvetica Neue" w:hAnsi="Helvetica Neue" w:cs="Arial"/>
@@ -1702,13 +1750,23 @@
         </w:rPr>
         <w:t xml:space="preserve">, 2023. </w:t>
       </w:r>
-      <w:r>
-        <w:rPr>
-          <w:rFonts w:ascii="Helvetica Neue" w:hAnsi="Helvetica Neue" w:cs="Arial"/>
-          <w:sz w:val="22"/>
-          <w:szCs w:val="22"/>
-        </w:rPr>
-        <w:t>doi: </w:t>
+      <w:proofErr w:type="spellStart"/>
+      <w:r>
+        <w:rPr>
+          <w:rFonts w:ascii="Helvetica Neue" w:hAnsi="Helvetica Neue" w:cs="Arial"/>
+          <w:sz w:val="22"/>
+          <w:szCs w:val="22"/>
+        </w:rPr>
+        <w:t>doi</w:t>
+      </w:r>
+      <w:proofErr w:type="spellEnd"/>
+      <w:r>
+        <w:rPr>
+          <w:rFonts w:ascii="Helvetica Neue" w:hAnsi="Helvetica Neue" w:cs="Arial"/>
+          <w:sz w:val="22"/>
+          <w:szCs w:val="22"/>
+        </w:rPr>
+        <w:t>: </w:t>
       </w:r>
       <w:r>
         <w:rPr>
@@ -1751,7 +1809,97 @@
           <w:sz w:val="22"/>
           <w:szCs w:val="22"/>
         </w:rPr>
-        <w:t>, Pan-Vazquez A, Wu B, Keppler EF, Guthman EM, Fetcho RN, Bolkan SS, McMannon B, Lee J, Hoag AT, Lynch LA, Janarthanan S</w:t>
+        <w:t xml:space="preserve">, Pan-Vazquez A, Wu B, Keppler EF, </w:t>
+      </w:r>
+      <w:proofErr w:type="spellStart"/>
+      <w:r>
+        <w:rPr>
+          <w:rFonts w:ascii="Helvetica Neue" w:hAnsi="Helvetica Neue" w:cs="Arial"/>
+          <w:sz w:val="22"/>
+          <w:szCs w:val="22"/>
+        </w:rPr>
+        <w:t>Guthman</w:t>
+      </w:r>
+      <w:proofErr w:type="spellEnd"/>
+      <w:r>
+        <w:rPr>
+          <w:rFonts w:ascii="Helvetica Neue" w:hAnsi="Helvetica Neue" w:cs="Arial"/>
+          <w:sz w:val="22"/>
+          <w:szCs w:val="22"/>
+        </w:rPr>
+        <w:t xml:space="preserve"> EM, </w:t>
+      </w:r>
+      <w:proofErr w:type="spellStart"/>
+      <w:r>
+        <w:rPr>
+          <w:rFonts w:ascii="Helvetica Neue" w:hAnsi="Helvetica Neue" w:cs="Arial"/>
+          <w:sz w:val="22"/>
+          <w:szCs w:val="22"/>
+        </w:rPr>
+        <w:t>Fetcho</w:t>
+      </w:r>
+      <w:proofErr w:type="spellEnd"/>
+      <w:r>
+        <w:rPr>
+          <w:rFonts w:ascii="Helvetica Neue" w:hAnsi="Helvetica Neue" w:cs="Arial"/>
+          <w:sz w:val="22"/>
+          <w:szCs w:val="22"/>
+        </w:rPr>
+        <w:t xml:space="preserve"> RN, </w:t>
+      </w:r>
+      <w:proofErr w:type="spellStart"/>
+      <w:r>
+        <w:rPr>
+          <w:rFonts w:ascii="Helvetica Neue" w:hAnsi="Helvetica Neue" w:cs="Arial"/>
+          <w:sz w:val="22"/>
+          <w:szCs w:val="22"/>
+        </w:rPr>
+        <w:t>Bolkan</w:t>
+      </w:r>
+      <w:proofErr w:type="spellEnd"/>
+      <w:r>
+        <w:rPr>
+          <w:rFonts w:ascii="Helvetica Neue" w:hAnsi="Helvetica Neue" w:cs="Arial"/>
+          <w:sz w:val="22"/>
+          <w:szCs w:val="22"/>
+        </w:rPr>
+        <w:t xml:space="preserve"> SS, </w:t>
+      </w:r>
+      <w:proofErr w:type="spellStart"/>
+      <w:r>
+        <w:rPr>
+          <w:rFonts w:ascii="Helvetica Neue" w:hAnsi="Helvetica Neue" w:cs="Arial"/>
+          <w:sz w:val="22"/>
+          <w:szCs w:val="22"/>
+        </w:rPr>
+        <w:t>McMannon</w:t>
+      </w:r>
+      <w:proofErr w:type="spellEnd"/>
+      <w:r>
+        <w:rPr>
+          <w:rFonts w:ascii="Helvetica Neue" w:hAnsi="Helvetica Neue" w:cs="Arial"/>
+          <w:sz w:val="22"/>
+          <w:szCs w:val="22"/>
+        </w:rPr>
+        <w:t xml:space="preserve"> B, Lee J, Hoag AT, Lynch LA, </w:t>
+      </w:r>
+      <w:proofErr w:type="spellStart"/>
+      <w:r>
+        <w:rPr>
+          <w:rFonts w:ascii="Helvetica Neue" w:hAnsi="Helvetica Neue" w:cs="Arial"/>
+          <w:sz w:val="22"/>
+          <w:szCs w:val="22"/>
+        </w:rPr>
+        <w:t>Janarthanan</w:t>
+      </w:r>
+      <w:proofErr w:type="spellEnd"/>
+      <w:r>
+        <w:rPr>
+          <w:rFonts w:ascii="Helvetica Neue" w:hAnsi="Helvetica Neue" w:cs="Arial"/>
+          <w:sz w:val="22"/>
+          <w:szCs w:val="22"/>
+        </w:rPr>
+        <w:t xml:space="preserve"> S</w:t>
       </w:r>
       <w:r>
         <w:rPr>
@@ -1767,7 +1915,16 @@
           <w:sz w:val="22"/>
           <w:szCs w:val="22"/>
         </w:rPr>
-        <w:t>, L</w:t>
+        <w:t xml:space="preserve">, </w:t>
+      </w:r>
+      <w:proofErr w:type="spellStart"/>
+      <w:r>
+        <w:rPr>
+          <w:rFonts w:ascii="Helvetica Neue" w:hAnsi="Helvetica Neue" w:cs="Arial"/>
+          <w:sz w:val="22"/>
+          <w:szCs w:val="22"/>
+        </w:rPr>
+        <w:t>L</w:t>
       </w:r>
       <w:r>
         <w:rPr>
@@ -1783,7 +1940,34 @@
           <w:sz w:val="22"/>
           <w:szCs w:val="22"/>
         </w:rPr>
-        <w:t>pez Luna JF, Bondy AG, Falkner AL, Wang SSH, Witten</w:t>
+        <w:t>pez</w:t>
+      </w:r>
+      <w:proofErr w:type="spellEnd"/>
+      <w:r>
+        <w:rPr>
+          <w:rFonts w:ascii="Helvetica Neue" w:hAnsi="Helvetica Neue" w:cs="Arial"/>
+          <w:sz w:val="22"/>
+          <w:szCs w:val="22"/>
+        </w:rPr>
+        <w:t xml:space="preserve"> Luna JF, </w:t>
+      </w:r>
+      <w:proofErr w:type="spellStart"/>
+      <w:r>
+        <w:rPr>
+          <w:rFonts w:ascii="Helvetica Neue" w:hAnsi="Helvetica Neue" w:cs="Arial"/>
+          <w:sz w:val="22"/>
+          <w:szCs w:val="22"/>
+        </w:rPr>
+        <w:t>Bondy</w:t>
+      </w:r>
+      <w:proofErr w:type="spellEnd"/>
+      <w:r>
+        <w:rPr>
+          <w:rFonts w:ascii="Helvetica Neue" w:hAnsi="Helvetica Neue" w:cs="Arial"/>
+          <w:sz w:val="22"/>
+          <w:szCs w:val="22"/>
+        </w:rPr>
+        <w:t xml:space="preserve"> AG, Falkner AL, Wang SSH, Witten</w:t>
       </w:r>
       <w:r>
         <w:rPr>
@@ -1801,6 +1985,7 @@
         </w:rPr>
         <w:t xml:space="preserve">mechanism for learning from delayed postingestive feedback. </w:t>
       </w:r>
+      <w:proofErr w:type="spellStart"/>
       <w:r>
         <w:rPr>
           <w:rFonts w:ascii="Helvetica Neue" w:hAnsi="Helvetica Neue" w:cs="Arial"/>
@@ -1811,6 +1996,7 @@
         </w:rPr>
         <w:t>bioRxiv</w:t>
       </w:r>
+      <w:proofErr w:type="spellEnd"/>
       <w:r>
         <w:rPr>
           <w:rFonts w:ascii="Helvetica Neue" w:hAnsi="Helvetica Neue" w:cs="Arial"/>
@@ -1833,7 +2019,25 @@
           <w:sz w:val="22"/>
           <w:szCs w:val="22"/>
         </w:rPr>
-        <w:t xml:space="preserve"> doi: </w:t>
+        <w:t xml:space="preserve"> </w:t>
+      </w:r>
+      <w:proofErr w:type="spellStart"/>
+      <w:r>
+        <w:rPr>
+          <w:rFonts w:ascii="Helvetica Neue" w:hAnsi="Helvetica Neue" w:cs="Arial"/>
+          <w:sz w:val="22"/>
+          <w:szCs w:val="22"/>
+        </w:rPr>
+        <w:t>doi</w:t>
+      </w:r>
+      <w:proofErr w:type="spellEnd"/>
+      <w:r>
+        <w:rPr>
+          <w:rFonts w:ascii="Helvetica Neue" w:hAnsi="Helvetica Neue" w:cs="Arial"/>
+          <w:sz w:val="22"/>
+          <w:szCs w:val="22"/>
+        </w:rPr>
+        <w:t>: </w:t>
       </w:r>
       <w:r>
         <w:rPr>
@@ -1884,7 +2088,61 @@
           <w:sz w:val="22"/>
           <w:szCs w:val="22"/>
         </w:rPr>
-        <w:t>, Hayes C, Zorowitz S, Bandi A, Ornelas S, McMannon B, Parker NF, Witten</w:t>
+        <w:t xml:space="preserve">, Hayes C, </w:t>
+      </w:r>
+      <w:proofErr w:type="spellStart"/>
+      <w:r>
+        <w:rPr>
+          <w:rFonts w:ascii="Helvetica Neue" w:hAnsi="Helvetica Neue" w:cs="Arial"/>
+          <w:sz w:val="22"/>
+          <w:szCs w:val="22"/>
+        </w:rPr>
+        <w:t>Zorowitz</w:t>
+      </w:r>
+      <w:proofErr w:type="spellEnd"/>
+      <w:r>
+        <w:rPr>
+          <w:rFonts w:ascii="Helvetica Neue" w:hAnsi="Helvetica Neue" w:cs="Arial"/>
+          <w:sz w:val="22"/>
+          <w:szCs w:val="22"/>
+        </w:rPr>
+        <w:t xml:space="preserve"> S, </w:t>
+      </w:r>
+      <w:proofErr w:type="spellStart"/>
+      <w:r>
+        <w:rPr>
+          <w:rFonts w:ascii="Helvetica Neue" w:hAnsi="Helvetica Neue" w:cs="Arial"/>
+          <w:sz w:val="22"/>
+          <w:szCs w:val="22"/>
+        </w:rPr>
+        <w:t>Bandi</w:t>
+      </w:r>
+      <w:proofErr w:type="spellEnd"/>
+      <w:r>
+        <w:rPr>
+          <w:rFonts w:ascii="Helvetica Neue" w:hAnsi="Helvetica Neue" w:cs="Arial"/>
+          <w:sz w:val="22"/>
+          <w:szCs w:val="22"/>
+        </w:rPr>
+        <w:t xml:space="preserve"> A, Ornelas S, </w:t>
+      </w:r>
+      <w:proofErr w:type="spellStart"/>
+      <w:r>
+        <w:rPr>
+          <w:rFonts w:ascii="Helvetica Neue" w:hAnsi="Helvetica Neue" w:cs="Arial"/>
+          <w:sz w:val="22"/>
+          <w:szCs w:val="22"/>
+        </w:rPr>
+        <w:t>McMannon</w:t>
+      </w:r>
+      <w:proofErr w:type="spellEnd"/>
+      <w:r>
+        <w:rPr>
+          <w:rFonts w:ascii="Helvetica Neue" w:hAnsi="Helvetica Neue" w:cs="Arial"/>
+          <w:sz w:val="22"/>
+          <w:szCs w:val="22"/>
+        </w:rPr>
+        <w:t xml:space="preserve"> B, Parker NF, Witten</w:t>
       </w:r>
       <w:r>
         <w:rPr>
@@ -2041,21 +2299,41 @@
           <w:szCs w:val="22"/>
         </w:rPr>
       </w:pPr>
-      <w:r>
-        <w:rPr>
-          <w:rFonts w:ascii="Helvetica Neue" w:hAnsi="Helvetica Neue" w:cs="Arial"/>
-          <w:sz w:val="22"/>
-          <w:szCs w:val="22"/>
-        </w:rPr>
-        <w:t xml:space="preserve">Bolkan SS*, Stone IR*, Pinto L, Ashwood ZC, </w:t>
-      </w:r>
-      <w:r>
-        <w:rPr>
-          <w:rFonts w:ascii="Helvetica Neue" w:hAnsi="Helvetica Neue" w:cs="Arial"/>
-          <w:sz w:val="22"/>
-          <w:szCs w:val="22"/>
-        </w:rPr>
-        <w:t xml:space="preserve">Iravedra </w:t>
+      <w:proofErr w:type="spellStart"/>
+      <w:r>
+        <w:rPr>
+          <w:rFonts w:ascii="Helvetica Neue" w:hAnsi="Helvetica Neue" w:cs="Arial"/>
+          <w:sz w:val="22"/>
+          <w:szCs w:val="22"/>
+        </w:rPr>
+        <w:t>Bolkan</w:t>
+      </w:r>
+      <w:proofErr w:type="spellEnd"/>
+      <w:r>
+        <w:rPr>
+          <w:rFonts w:ascii="Helvetica Neue" w:hAnsi="Helvetica Neue" w:cs="Arial"/>
+          <w:sz w:val="22"/>
+          <w:szCs w:val="22"/>
+        </w:rPr>
+        <w:t xml:space="preserve"> SS*, Stone IR*, Pinto L, Ashwood ZC, </w:t>
+      </w:r>
+      <w:proofErr w:type="spellStart"/>
+      <w:r>
+        <w:rPr>
+          <w:rFonts w:ascii="Helvetica Neue" w:hAnsi="Helvetica Neue" w:cs="Arial"/>
+          <w:sz w:val="22"/>
+          <w:szCs w:val="22"/>
+        </w:rPr>
+        <w:t>Iravedra</w:t>
+      </w:r>
+      <w:proofErr w:type="spellEnd"/>
+      <w:r>
+        <w:rPr>
+          <w:rFonts w:ascii="Helvetica Neue" w:hAnsi="Helvetica Neue" w:cs="Arial"/>
+          <w:sz w:val="22"/>
+          <w:szCs w:val="22"/>
+        </w:rPr>
+        <w:t xml:space="preserve"> </w:t>
       </w:r>
       <w:r>
         <w:rPr>
@@ -2081,6 +2359,7 @@
         </w:rPr>
         <w:t xml:space="preserve"> </w:t>
       </w:r>
+      <w:proofErr w:type="spellStart"/>
       <w:r>
         <w:rPr>
           <w:rFonts w:ascii="HelveticaNeue" w:hAnsi="HelveticaNeue"/>
@@ -2089,6 +2368,7 @@
         </w:rPr>
         <w:t>Bandi</w:t>
       </w:r>
+      <w:proofErr w:type="spellEnd"/>
       <w:r>
         <w:rPr>
           <w:rFonts w:ascii="HelveticaNeue" w:hAnsi="HelveticaNeue"/>
@@ -2487,7 +2767,61 @@
           <w:sz w:val="22"/>
           <w:szCs w:val="22"/>
         </w:rPr>
-        <w:t xml:space="preserve">, Huey EL, Ahn JS, Beutler LR, Tan CL, Kosar S, </w:t>
+        <w:t xml:space="preserve">, Huey EL, </w:t>
+      </w:r>
+      <w:proofErr w:type="spellStart"/>
+      <w:r>
+        <w:rPr>
+          <w:rFonts w:ascii="Helvetica Neue" w:hAnsi="Helvetica Neue" w:cs="Arial"/>
+          <w:sz w:val="22"/>
+          <w:szCs w:val="22"/>
+        </w:rPr>
+        <w:t>Ahn</w:t>
+      </w:r>
+      <w:proofErr w:type="spellEnd"/>
+      <w:r>
+        <w:rPr>
+          <w:rFonts w:ascii="Helvetica Neue" w:hAnsi="Helvetica Neue" w:cs="Arial"/>
+          <w:sz w:val="22"/>
+          <w:szCs w:val="22"/>
+        </w:rPr>
+        <w:t xml:space="preserve"> JS, </w:t>
+      </w:r>
+      <w:proofErr w:type="spellStart"/>
+      <w:r>
+        <w:rPr>
+          <w:rFonts w:ascii="Helvetica Neue" w:hAnsi="Helvetica Neue" w:cs="Arial"/>
+          <w:sz w:val="22"/>
+          <w:szCs w:val="22"/>
+        </w:rPr>
+        <w:t>Beutler</w:t>
+      </w:r>
+      <w:proofErr w:type="spellEnd"/>
+      <w:r>
+        <w:rPr>
+          <w:rFonts w:ascii="Helvetica Neue" w:hAnsi="Helvetica Neue" w:cs="Arial"/>
+          <w:sz w:val="22"/>
+          <w:szCs w:val="22"/>
+        </w:rPr>
+        <w:t xml:space="preserve"> LR, Tan CL, </w:t>
+      </w:r>
+      <w:proofErr w:type="spellStart"/>
+      <w:r>
+        <w:rPr>
+          <w:rFonts w:ascii="Helvetica Neue" w:hAnsi="Helvetica Neue" w:cs="Arial"/>
+          <w:sz w:val="22"/>
+          <w:szCs w:val="22"/>
+        </w:rPr>
+        <w:t>Kosar</w:t>
+      </w:r>
+      <w:proofErr w:type="spellEnd"/>
+      <w:r>
+        <w:rPr>
+          <w:rFonts w:ascii="Helvetica Neue" w:hAnsi="Helvetica Neue" w:cs="Arial"/>
+          <w:sz w:val="22"/>
+          <w:szCs w:val="22"/>
+        </w:rPr>
+        <w:t xml:space="preserve"> S, </w:t>
       </w:r>
       <w:r>
         <w:rPr>
@@ -2505,13 +2839,23 @@
         </w:rPr>
         <w:t xml:space="preserve">, </w:t>
       </w:r>
-      <w:r>
-        <w:rPr>
-          <w:rFonts w:ascii="Helvetica Neue" w:hAnsi="Helvetica Neue" w:cs="Arial"/>
-          <w:sz w:val="22"/>
-          <w:szCs w:val="22"/>
-        </w:rPr>
-        <w:t>Corpuz T</w:t>
+      <w:proofErr w:type="spellStart"/>
+      <w:r>
+        <w:rPr>
+          <w:rFonts w:ascii="Helvetica Neue" w:hAnsi="Helvetica Neue" w:cs="Arial"/>
+          <w:sz w:val="22"/>
+          <w:szCs w:val="22"/>
+        </w:rPr>
+        <w:t>Corpuz</w:t>
+      </w:r>
+      <w:proofErr w:type="spellEnd"/>
+      <w:r>
+        <w:rPr>
+          <w:rFonts w:ascii="Helvetica Neue" w:hAnsi="Helvetica Neue" w:cs="Arial"/>
+          <w:sz w:val="22"/>
+          <w:szCs w:val="22"/>
+        </w:rPr>
+        <w:t xml:space="preserve"> T</w:t>
       </w:r>
       <w:r>
         <w:rPr>
@@ -2604,13 +2948,23 @@
           <w:szCs w:val="22"/>
         </w:rPr>
       </w:pPr>
-      <w:r>
-        <w:rPr>
-          <w:rFonts w:ascii="Helvetica Neue" w:hAnsi="Helvetica Neue" w:cs="Arial"/>
-          <w:sz w:val="22"/>
-          <w:szCs w:val="22"/>
-        </w:rPr>
-        <w:t xml:space="preserve">Leib DE*, </w:t>
+      <w:proofErr w:type="spellStart"/>
+      <w:r>
+        <w:rPr>
+          <w:rFonts w:ascii="Helvetica Neue" w:hAnsi="Helvetica Neue" w:cs="Arial"/>
+          <w:sz w:val="22"/>
+          <w:szCs w:val="22"/>
+        </w:rPr>
+        <w:t>Leib</w:t>
+      </w:r>
+      <w:proofErr w:type="spellEnd"/>
+      <w:r>
+        <w:rPr>
+          <w:rFonts w:ascii="Helvetica Neue" w:hAnsi="Helvetica Neue" w:cs="Arial"/>
+          <w:sz w:val="22"/>
+          <w:szCs w:val="22"/>
+        </w:rPr>
+        <w:t xml:space="preserve"> DE*, </w:t>
       </w:r>
       <w:r>
         <w:rPr>
@@ -2635,7 +2989,43 @@
           <w:sz w:val="22"/>
           <w:szCs w:val="22"/>
         </w:rPr>
-        <w:t>, Poormoghaddam A, Huey EL, Ahn JS, Lin YC, Tan</w:t>
+        <w:t xml:space="preserve">, </w:t>
+      </w:r>
+      <w:proofErr w:type="spellStart"/>
+      <w:r>
+        <w:rPr>
+          <w:rFonts w:ascii="Helvetica Neue" w:hAnsi="Helvetica Neue" w:cs="Arial"/>
+          <w:sz w:val="22"/>
+          <w:szCs w:val="22"/>
+        </w:rPr>
+        <w:t>Poormoghaddam</w:t>
+      </w:r>
+      <w:proofErr w:type="spellEnd"/>
+      <w:r>
+        <w:rPr>
+          <w:rFonts w:ascii="Helvetica Neue" w:hAnsi="Helvetica Neue" w:cs="Arial"/>
+          <w:sz w:val="22"/>
+          <w:szCs w:val="22"/>
+        </w:rPr>
+        <w:t xml:space="preserve"> A, Huey EL, </w:t>
+      </w:r>
+      <w:proofErr w:type="spellStart"/>
+      <w:r>
+        <w:rPr>
+          <w:rFonts w:ascii="Helvetica Neue" w:hAnsi="Helvetica Neue" w:cs="Arial"/>
+          <w:sz w:val="22"/>
+          <w:szCs w:val="22"/>
+        </w:rPr>
+        <w:t>Ahn</w:t>
+      </w:r>
+      <w:proofErr w:type="spellEnd"/>
+      <w:r>
+        <w:rPr>
+          <w:rFonts w:ascii="Helvetica Neue" w:hAnsi="Helvetica Neue" w:cs="Arial"/>
+          <w:sz w:val="22"/>
+          <w:szCs w:val="22"/>
+        </w:rPr>
+        <w:t xml:space="preserve"> JS, Lin YC, Tan</w:t>
       </w:r>
       <w:r>
         <w:rPr>
@@ -2775,7 +3165,25 @@
           <w:sz w:val="22"/>
           <w:szCs w:val="22"/>
         </w:rPr>
-        <w:t xml:space="preserve">, Leib DE, Knight ZA. Neural circuits underlying thirst and fluid homeostasis. </w:t>
+        <w:t xml:space="preserve">, </w:t>
+      </w:r>
+      <w:proofErr w:type="spellStart"/>
+      <w:r>
+        <w:rPr>
+          <w:rFonts w:ascii="Helvetica Neue" w:hAnsi="Helvetica Neue" w:cs="Arial"/>
+          <w:sz w:val="22"/>
+          <w:szCs w:val="22"/>
+        </w:rPr>
+        <w:t>Leib</w:t>
+      </w:r>
+      <w:proofErr w:type="spellEnd"/>
+      <w:r>
+        <w:rPr>
+          <w:rFonts w:ascii="Helvetica Neue" w:hAnsi="Helvetica Neue" w:cs="Arial"/>
+          <w:sz w:val="22"/>
+          <w:szCs w:val="22"/>
+        </w:rPr>
+        <w:t xml:space="preserve"> DE, Knight ZA. Neural circuits underlying thirst and fluid homeostasis. </w:t>
       </w:r>
       <w:r>
         <w:rPr>
@@ -2836,13 +3244,23 @@
           <w:szCs w:val="22"/>
         </w:rPr>
       </w:pPr>
-      <w:r>
-        <w:rPr>
-          <w:rFonts w:ascii="Helvetica Neue" w:hAnsi="Helvetica Neue" w:cs="Arial"/>
-          <w:sz w:val="22"/>
-          <w:szCs w:val="22"/>
-        </w:rPr>
-        <w:t xml:space="preserve">Leib DE, </w:t>
+      <w:proofErr w:type="spellStart"/>
+      <w:r>
+        <w:rPr>
+          <w:rFonts w:ascii="Helvetica Neue" w:hAnsi="Helvetica Neue" w:cs="Arial"/>
+          <w:sz w:val="22"/>
+          <w:szCs w:val="22"/>
+        </w:rPr>
+        <w:t>Leib</w:t>
+      </w:r>
+      <w:proofErr w:type="spellEnd"/>
+      <w:r>
+        <w:rPr>
+          <w:rFonts w:ascii="Helvetica Neue" w:hAnsi="Helvetica Neue" w:cs="Arial"/>
+          <w:sz w:val="22"/>
+          <w:szCs w:val="22"/>
+        </w:rPr>
+        <w:t xml:space="preserve"> DE, </w:t>
       </w:r>
       <w:r>
         <w:rPr>
@@ -2926,7 +3344,25 @@
           <w:sz w:val="22"/>
           <w:szCs w:val="22"/>
         </w:rPr>
-        <w:t xml:space="preserve">Tan CL, Cooke EK, Leib DE, Lin YC, Daly GE, </w:t>
+        <w:t xml:space="preserve">Tan CL, Cooke EK, </w:t>
+      </w:r>
+      <w:proofErr w:type="spellStart"/>
+      <w:r>
+        <w:rPr>
+          <w:rFonts w:ascii="Helvetica Neue" w:hAnsi="Helvetica Neue" w:cs="Arial"/>
+          <w:sz w:val="22"/>
+          <w:szCs w:val="22"/>
+        </w:rPr>
+        <w:t>Leib</w:t>
+      </w:r>
+      <w:proofErr w:type="spellEnd"/>
+      <w:r>
+        <w:rPr>
+          <w:rFonts w:ascii="Helvetica Neue" w:hAnsi="Helvetica Neue" w:cs="Arial"/>
+          <w:sz w:val="22"/>
+          <w:szCs w:val="22"/>
+        </w:rPr>
+        <w:t xml:space="preserve"> DE, Lin YC, Daly GE, </w:t>
       </w:r>
       <w:r>
         <w:rPr>
@@ -3027,8 +3463,27 @@
           <w:sz w:val="22"/>
           <w:szCs w:val="22"/>
         </w:rPr>
-        <w:t xml:space="preserve">, Essner RA, Knight ZA. Hunger neurons drive feeding through a sustained, positive reinforcement signal. </w:t>
-      </w:r>
+        <w:t xml:space="preserve">, </w:t>
+      </w:r>
+      <w:proofErr w:type="spellStart"/>
+      <w:r>
+        <w:rPr>
+          <w:rFonts w:ascii="Helvetica Neue" w:hAnsi="Helvetica Neue" w:cs="Arial"/>
+          <w:sz w:val="22"/>
+          <w:szCs w:val="22"/>
+        </w:rPr>
+        <w:t>Essner</w:t>
+      </w:r>
+      <w:proofErr w:type="spellEnd"/>
+      <w:r>
+        <w:rPr>
+          <w:rFonts w:ascii="Helvetica Neue" w:hAnsi="Helvetica Neue" w:cs="Arial"/>
+          <w:sz w:val="22"/>
+          <w:szCs w:val="22"/>
+        </w:rPr>
+        <w:t xml:space="preserve"> RA, Knight ZA. Hunger neurons drive feeding through a sustained, positive reinforcement signal. </w:t>
+      </w:r>
+      <w:proofErr w:type="spellStart"/>
       <w:r>
         <w:rPr>
           <w:rFonts w:ascii="Helvetica Neue" w:hAnsi="Helvetica Neue" w:cs="Arial"/>
@@ -3038,6 +3493,7 @@
         </w:rPr>
         <w:t>eLife</w:t>
       </w:r>
+      <w:proofErr w:type="spellEnd"/>
       <w:r>
         <w:rPr>
           <w:rFonts w:ascii="Helvetica Neue" w:hAnsi="Helvetica Neue" w:cs="Arial"/>
@@ -3103,7 +3559,25 @@
           <w:sz w:val="22"/>
           <w:szCs w:val="22"/>
         </w:rPr>
-        <w:t xml:space="preserve">, Lin YC, Leib DE, Guo L, Huey EL, Daly GE, Chen Y, Knight ZA. Thirst neurons anticipate the homeostatic consequences of eating and drinking. </w:t>
+        <w:t xml:space="preserve">, Lin YC, </w:t>
+      </w:r>
+      <w:proofErr w:type="spellStart"/>
+      <w:r>
+        <w:rPr>
+          <w:rFonts w:ascii="Helvetica Neue" w:hAnsi="Helvetica Neue" w:cs="Arial"/>
+          <w:sz w:val="22"/>
+          <w:szCs w:val="22"/>
+        </w:rPr>
+        <w:t>Leib</w:t>
+      </w:r>
+      <w:proofErr w:type="spellEnd"/>
+      <w:r>
+        <w:rPr>
+          <w:rFonts w:ascii="Helvetica Neue" w:hAnsi="Helvetica Neue" w:cs="Arial"/>
+          <w:sz w:val="22"/>
+          <w:szCs w:val="22"/>
+        </w:rPr>
+        <w:t xml:space="preserve"> DE, Guo L, Huey EL, Daly GE, Chen Y, Knight ZA. Thirst neurons anticipate the homeostatic consequences of eating and drinking. </w:t>
       </w:r>
       <w:r>
         <w:rPr>
@@ -3164,13 +3638,23 @@
           <w:szCs w:val="22"/>
         </w:rPr>
       </w:pPr>
-      <w:r>
-        <w:rPr>
-          <w:rFonts w:ascii="Helvetica Neue" w:hAnsi="Helvetica Neue" w:cs="Arial"/>
-          <w:sz w:val="22"/>
-          <w:szCs w:val="22"/>
-        </w:rPr>
-        <w:t xml:space="preserve">Luongo FJ, </w:t>
+      <w:proofErr w:type="spellStart"/>
+      <w:r>
+        <w:rPr>
+          <w:rFonts w:ascii="Helvetica Neue" w:hAnsi="Helvetica Neue" w:cs="Arial"/>
+          <w:sz w:val="22"/>
+          <w:szCs w:val="22"/>
+        </w:rPr>
+        <w:t>Luongo</w:t>
+      </w:r>
+      <w:proofErr w:type="spellEnd"/>
+      <w:r>
+        <w:rPr>
+          <w:rFonts w:ascii="Helvetica Neue" w:hAnsi="Helvetica Neue" w:cs="Arial"/>
+          <w:sz w:val="22"/>
+          <w:szCs w:val="22"/>
+        </w:rPr>
+        <w:t xml:space="preserve"> FJ, </w:t>
       </w:r>
       <w:r>
         <w:rPr>
@@ -3187,7 +3671,43 @@
           <w:sz w:val="22"/>
           <w:szCs w:val="22"/>
         </w:rPr>
-        <w:t xml:space="preserve">, Horn ME, Sohal VS. Correlations between prefrontal neurons form a small world network that optimizes the generation of multineuron sequences of activity. </w:t>
+        <w:t xml:space="preserve">, Horn ME, </w:t>
+      </w:r>
+      <w:proofErr w:type="spellStart"/>
+      <w:r>
+        <w:rPr>
+          <w:rFonts w:ascii="Helvetica Neue" w:hAnsi="Helvetica Neue" w:cs="Arial"/>
+          <w:sz w:val="22"/>
+          <w:szCs w:val="22"/>
+        </w:rPr>
+        <w:t>Sohal</w:t>
+      </w:r>
+      <w:proofErr w:type="spellEnd"/>
+      <w:r>
+        <w:rPr>
+          <w:rFonts w:ascii="Helvetica Neue" w:hAnsi="Helvetica Neue" w:cs="Arial"/>
+          <w:sz w:val="22"/>
+          <w:szCs w:val="22"/>
+        </w:rPr>
+        <w:t xml:space="preserve"> VS. Correlations between prefrontal neurons form a small world network that optimizes the generation of </w:t>
+      </w:r>
+      <w:proofErr w:type="spellStart"/>
+      <w:r>
+        <w:rPr>
+          <w:rFonts w:ascii="Helvetica Neue" w:hAnsi="Helvetica Neue" w:cs="Arial"/>
+          <w:sz w:val="22"/>
+          <w:szCs w:val="22"/>
+        </w:rPr>
+        <w:t>multineuron</w:t>
+      </w:r>
+      <w:proofErr w:type="spellEnd"/>
+      <w:r>
+        <w:rPr>
+          <w:rFonts w:ascii="Helvetica Neue" w:hAnsi="Helvetica Neue" w:cs="Arial"/>
+          <w:sz w:val="22"/>
+          <w:szCs w:val="22"/>
+        </w:rPr>
+        <w:t xml:space="preserve"> sequences of activity. </w:t>
       </w:r>
       <w:r>
         <w:rPr>
@@ -3426,6 +3946,50 @@
           <w:szCs w:val="22"/>
         </w:rPr>
       </w:pPr>
+      <w:proofErr w:type="spellStart"/>
+      <w:r>
+        <w:rPr>
+          <w:rFonts w:ascii="Helvetica Neue" w:hAnsi="Helvetica Neue" w:cs="Arial"/>
+          <w:sz w:val="22"/>
+          <w:szCs w:val="22"/>
+        </w:rPr>
+        <w:t>Cosyne</w:t>
+      </w:r>
+      <w:proofErr w:type="spellEnd"/>
+      <w:r>
+        <w:rPr>
+          <w:rFonts w:ascii="Helvetica Neue" w:hAnsi="Helvetica Neue" w:cs="Arial"/>
+          <w:sz w:val="22"/>
+          <w:szCs w:val="22"/>
+        </w:rPr>
+        <w:t xml:space="preserve"> </w:t>
+      </w:r>
+      <w:r>
+        <w:rPr>
+          <w:rFonts w:ascii="Helvetica Neue" w:hAnsi="Helvetica Neue" w:cs="Arial"/>
+          <w:sz w:val="22"/>
+          <w:szCs w:val="22"/>
+        </w:rPr>
+        <w:t>Conference</w:t>
+      </w:r>
+      <w:r>
+        <w:rPr>
+          <w:rFonts w:ascii="Helvetica Neue" w:hAnsi="Helvetica Neue" w:cs="Arial"/>
+          <w:sz w:val="22"/>
+          <w:szCs w:val="22"/>
+        </w:rPr>
+        <w:t>. Lisbon, Portugal. Mar 2024.</w:t>
+      </w:r>
+    </w:p>
+    <w:p>
+      <w:pPr>
+        <w:spacing w:line="240" w:lineRule="exact"/>
+        <w:rPr>
+          <w:rFonts w:ascii="Helvetica Neue" w:hAnsi="Helvetica Neue" w:cs="Arial"/>
+          <w:sz w:val="22"/>
+          <w:szCs w:val="22"/>
+        </w:rPr>
+      </w:pPr>
       <w:r>
         <w:rPr>
           <w:rFonts w:ascii="Helvetica Neue" w:hAnsi="Helvetica Neue" w:cs="Arial"/>
@@ -4092,7 +4656,25 @@
           <w:sz w:val="22"/>
           <w:szCs w:val="22"/>
         </w:rPr>
-        <w:t>Optogenetics. Newry, ME. Jul 2022.</w:t>
+        <w:t xml:space="preserve">Optogenetics. </w:t>
+      </w:r>
+      <w:proofErr w:type="spellStart"/>
+      <w:r>
+        <w:rPr>
+          <w:rFonts w:ascii="Helvetica Neue" w:hAnsi="Helvetica Neue" w:cs="Arial"/>
+          <w:sz w:val="22"/>
+          <w:szCs w:val="22"/>
+        </w:rPr>
+        <w:t>Newry</w:t>
+      </w:r>
+      <w:proofErr w:type="spellEnd"/>
+      <w:r>
+        <w:rPr>
+          <w:rFonts w:ascii="Helvetica Neue" w:hAnsi="Helvetica Neue" w:cs="Arial"/>
+          <w:sz w:val="22"/>
+          <w:szCs w:val="22"/>
+        </w:rPr>
+        <w:t>, ME. Jul 2022.</w:t>
       </w:r>
     </w:p>
     <w:p>
@@ -4216,7 +4798,25 @@
           <w:sz w:val="22"/>
           <w:szCs w:val="22"/>
         </w:rPr>
-        <w:t xml:space="preserve">Les Diablerets, </w:t>
+        <w:t xml:space="preserve">Les </w:t>
+      </w:r>
+      <w:proofErr w:type="spellStart"/>
+      <w:r>
+        <w:rPr>
+          <w:rFonts w:ascii="Helvetica Neue" w:hAnsi="Helvetica Neue" w:cs="Arial"/>
+          <w:sz w:val="22"/>
+          <w:szCs w:val="22"/>
+        </w:rPr>
+        <w:t>Diablerets</w:t>
+      </w:r>
+      <w:proofErr w:type="spellEnd"/>
+      <w:r>
+        <w:rPr>
+          <w:rFonts w:ascii="Helvetica Neue" w:hAnsi="Helvetica Neue" w:cs="Arial"/>
+          <w:sz w:val="22"/>
+          <w:szCs w:val="22"/>
+        </w:rPr>
+        <w:t xml:space="preserve">, </w:t>
       </w:r>
       <w:r>
         <w:rPr>
@@ -4757,15 +5357,32 @@
           <w:szCs w:val="22"/>
         </w:rPr>
         <w:tab/>
-        <w:t xml:space="preserve">Computational and Systems Neuroscience (Cosyne) </w:t>
-      </w:r>
-      <w:r>
-        <w:rPr>
-          <w:rFonts w:ascii="Helvetica Neue" w:hAnsi="Helvetica Neue" w:cs="Arial"/>
-          <w:sz w:val="22"/>
-          <w:szCs w:val="22"/>
-        </w:rPr>
-        <w:t>Conference Reviewer</w:t>
+      </w:r>
+      <w:proofErr w:type="spellStart"/>
+      <w:r>
+        <w:rPr>
+          <w:rFonts w:ascii="Helvetica Neue" w:hAnsi="Helvetica Neue" w:cs="Arial"/>
+          <w:sz w:val="22"/>
+          <w:szCs w:val="22"/>
+        </w:rPr>
+        <w:t>Cosyne</w:t>
+      </w:r>
+      <w:proofErr w:type="spellEnd"/>
+      <w:r>
+        <w:rPr>
+          <w:rFonts w:ascii="Helvetica Neue" w:hAnsi="Helvetica Neue" w:cs="Arial"/>
+          <w:sz w:val="22"/>
+          <w:szCs w:val="22"/>
+        </w:rPr>
+        <w:t xml:space="preserve"> Conference </w:t>
+      </w:r>
+      <w:r>
+        <w:rPr>
+          <w:rFonts w:ascii="Helvetica Neue" w:hAnsi="Helvetica Neue" w:cs="Arial"/>
+          <w:sz w:val="22"/>
+          <w:szCs w:val="22"/>
+        </w:rPr>
+        <w:t>Reviewer</w:t>
       </w:r>
     </w:p>
     <w:p>
@@ -5009,6 +5626,7 @@
           <w:sz w:val="22"/>
           <w:szCs w:val="22"/>
         </w:rPr>
+        <w:lastRenderedPageBreak/>
         <w:t>202</w:t>
       </w:r>
       <w:r>
@@ -5110,7 +5728,6 @@
           <w:sz w:val="22"/>
           <w:szCs w:val="22"/>
         </w:rPr>
-        <w:lastRenderedPageBreak/>
         <w:t>2021</w:t>
       </w:r>
       <w:r>
@@ -5121,13 +5738,23 @@
         </w:rPr>
         <w:tab/>
       </w:r>
-      <w:r>
-        <w:rPr>
-          <w:rFonts w:ascii="Helvetica Neue" w:hAnsi="Helvetica Neue" w:cs="Arial"/>
-          <w:sz w:val="22"/>
-          <w:szCs w:val="22"/>
-        </w:rPr>
-        <w:t>Neuromatch Academy</w:t>
+      <w:proofErr w:type="spellStart"/>
+      <w:r>
+        <w:rPr>
+          <w:rFonts w:ascii="Helvetica Neue" w:hAnsi="Helvetica Neue" w:cs="Arial"/>
+          <w:sz w:val="22"/>
+          <w:szCs w:val="22"/>
+        </w:rPr>
+        <w:t>Neuromatch</w:t>
+      </w:r>
+      <w:proofErr w:type="spellEnd"/>
+      <w:r>
+        <w:rPr>
+          <w:rFonts w:ascii="Helvetica Neue" w:hAnsi="Helvetica Neue" w:cs="Arial"/>
+          <w:sz w:val="22"/>
+          <w:szCs w:val="22"/>
+        </w:rPr>
+        <w:t xml:space="preserve"> Academy</w:t>
       </w:r>
       <w:r>
         <w:rPr>

--- a/static/uploads/zimmerman-cv.docx
+++ b/static/uploads/zimmerman-cv.docx
@@ -1784,213 +1784,269 @@
         </w:rPr>
         <w:t>.</w:t>
       </w:r>
-    </w:p>
-    <w:p>
-      <w:pPr>
-        <w:spacing w:after="120" w:line="240" w:lineRule="exact"/>
-        <w:rPr>
-          <w:rFonts w:ascii="Helvetica Neue" w:hAnsi="Helvetica Neue" w:cs="Arial"/>
-          <w:sz w:val="22"/>
-          <w:szCs w:val="22"/>
-        </w:rPr>
-      </w:pPr>
-      <w:r>
-        <w:rPr>
-          <w:rFonts w:ascii="Helvetica Neue" w:hAnsi="Helvetica Neue" w:cs="Arial"/>
-          <w:sz w:val="22"/>
-          <w:szCs w:val="22"/>
-          <w:u w:val="single"/>
-        </w:rPr>
-        <w:t>Zimmerman CA</w:t>
-      </w:r>
-      <w:r>
-        <w:rPr>
-          <w:rFonts w:ascii="Helvetica Neue" w:hAnsi="Helvetica Neue" w:cs="Arial"/>
-          <w:sz w:val="22"/>
-          <w:szCs w:val="22"/>
-        </w:rPr>
-        <w:t xml:space="preserve">, Pan-Vazquez A, Wu B, Keppler EF, </w:t>
-      </w:r>
-      <w:proofErr w:type="spellStart"/>
-      <w:r>
-        <w:rPr>
-          <w:rFonts w:ascii="Helvetica Neue" w:hAnsi="Helvetica Neue" w:cs="Arial"/>
-          <w:sz w:val="22"/>
-          <w:szCs w:val="22"/>
-        </w:rPr>
-        <w:t>Guthman</w:t>
-      </w:r>
-      <w:proofErr w:type="spellEnd"/>
-      <w:r>
-        <w:rPr>
-          <w:rFonts w:ascii="Helvetica Neue" w:hAnsi="Helvetica Neue" w:cs="Arial"/>
-          <w:sz w:val="22"/>
-          <w:szCs w:val="22"/>
-        </w:rPr>
-        <w:t xml:space="preserve"> EM, </w:t>
-      </w:r>
-      <w:proofErr w:type="spellStart"/>
-      <w:r>
-        <w:rPr>
-          <w:rFonts w:ascii="Helvetica Neue" w:hAnsi="Helvetica Neue" w:cs="Arial"/>
-          <w:sz w:val="22"/>
-          <w:szCs w:val="22"/>
-        </w:rPr>
-        <w:t>Fetcho</w:t>
-      </w:r>
-      <w:proofErr w:type="spellEnd"/>
-      <w:r>
-        <w:rPr>
-          <w:rFonts w:ascii="Helvetica Neue" w:hAnsi="Helvetica Neue" w:cs="Arial"/>
-          <w:sz w:val="22"/>
-          <w:szCs w:val="22"/>
-        </w:rPr>
-        <w:t xml:space="preserve"> RN, </w:t>
-      </w:r>
-      <w:proofErr w:type="spellStart"/>
-      <w:r>
-        <w:rPr>
-          <w:rFonts w:ascii="Helvetica Neue" w:hAnsi="Helvetica Neue" w:cs="Arial"/>
-          <w:sz w:val="22"/>
-          <w:szCs w:val="22"/>
-        </w:rPr>
-        <w:t>Bolkan</w:t>
-      </w:r>
-      <w:proofErr w:type="spellEnd"/>
-      <w:r>
-        <w:rPr>
-          <w:rFonts w:ascii="Helvetica Neue" w:hAnsi="Helvetica Neue" w:cs="Arial"/>
-          <w:sz w:val="22"/>
-          <w:szCs w:val="22"/>
-        </w:rPr>
-        <w:t xml:space="preserve"> SS, </w:t>
-      </w:r>
-      <w:proofErr w:type="spellStart"/>
-      <w:r>
-        <w:rPr>
-          <w:rFonts w:ascii="Helvetica Neue" w:hAnsi="Helvetica Neue" w:cs="Arial"/>
-          <w:sz w:val="22"/>
-          <w:szCs w:val="22"/>
-        </w:rPr>
-        <w:t>McMannon</w:t>
-      </w:r>
-      <w:proofErr w:type="spellEnd"/>
-      <w:r>
-        <w:rPr>
-          <w:rFonts w:ascii="Helvetica Neue" w:hAnsi="Helvetica Neue" w:cs="Arial"/>
-          <w:sz w:val="22"/>
-          <w:szCs w:val="22"/>
-        </w:rPr>
-        <w:t xml:space="preserve"> B, Lee J, Hoag AT, Lynch LA, </w:t>
-      </w:r>
-      <w:proofErr w:type="spellStart"/>
-      <w:r>
-        <w:rPr>
-          <w:rFonts w:ascii="Helvetica Neue" w:hAnsi="Helvetica Neue" w:cs="Arial"/>
-          <w:sz w:val="22"/>
-          <w:szCs w:val="22"/>
-        </w:rPr>
-        <w:t>Janarthanan</w:t>
-      </w:r>
-      <w:proofErr w:type="spellEnd"/>
-      <w:r>
-        <w:rPr>
-          <w:rFonts w:ascii="Helvetica Neue" w:hAnsi="Helvetica Neue" w:cs="Arial"/>
-          <w:sz w:val="22"/>
-          <w:szCs w:val="22"/>
-        </w:rPr>
-        <w:t xml:space="preserve"> S</w:t>
-      </w:r>
-      <w:r>
-        <w:rPr>
-          <w:rFonts w:ascii="Helvetica Neue" w:hAnsi="Helvetica Neue" w:cs="Arial"/>
-          <w:sz w:val="22"/>
-          <w:szCs w:val="22"/>
-        </w:rPr>
-        <w:t>R</w:t>
-      </w:r>
-      <w:r>
-        <w:rPr>
-          <w:rFonts w:ascii="Helvetica Neue" w:hAnsi="Helvetica Neue" w:cs="Arial"/>
-          <w:sz w:val="22"/>
-          <w:szCs w:val="22"/>
-        </w:rPr>
-        <w:t xml:space="preserve">, </w:t>
-      </w:r>
-      <w:proofErr w:type="spellStart"/>
-      <w:r>
-        <w:rPr>
-          <w:rFonts w:ascii="Helvetica Neue" w:hAnsi="Helvetica Neue" w:cs="Arial"/>
-          <w:sz w:val="22"/>
-          <w:szCs w:val="22"/>
-        </w:rPr>
-        <w:t>L</w:t>
-      </w:r>
-      <w:r>
-        <w:rPr>
-          <w:rFonts w:ascii="Helvetica Neue" w:hAnsi="Helvetica Neue" w:cs="Arial"/>
-          <w:sz w:val="22"/>
-          <w:szCs w:val="22"/>
-        </w:rPr>
-        <w:t>ó</w:t>
-      </w:r>
-      <w:r>
-        <w:rPr>
-          <w:rFonts w:ascii="Helvetica Neue" w:hAnsi="Helvetica Neue" w:cs="Arial"/>
-          <w:sz w:val="22"/>
-          <w:szCs w:val="22"/>
-        </w:rPr>
-        <w:t>pez</w:t>
-      </w:r>
-      <w:proofErr w:type="spellEnd"/>
-      <w:r>
-        <w:rPr>
-          <w:rFonts w:ascii="Helvetica Neue" w:hAnsi="Helvetica Neue" w:cs="Arial"/>
-          <w:sz w:val="22"/>
-          <w:szCs w:val="22"/>
-        </w:rPr>
-        <w:t xml:space="preserve"> Luna JF, </w:t>
-      </w:r>
-      <w:proofErr w:type="spellStart"/>
-      <w:r>
-        <w:rPr>
-          <w:rFonts w:ascii="Helvetica Neue" w:hAnsi="Helvetica Neue" w:cs="Arial"/>
-          <w:sz w:val="22"/>
-          <w:szCs w:val="22"/>
-        </w:rPr>
-        <w:t>Bondy</w:t>
-      </w:r>
-      <w:proofErr w:type="spellEnd"/>
-      <w:r>
-        <w:rPr>
-          <w:rFonts w:ascii="Helvetica Neue" w:hAnsi="Helvetica Neue" w:cs="Arial"/>
-          <w:sz w:val="22"/>
-          <w:szCs w:val="22"/>
-        </w:rPr>
-        <w:t xml:space="preserve"> AG, Falkner AL, Wang SSH, Witten</w:t>
-      </w:r>
-      <w:r>
-        <w:rPr>
-          <w:rFonts w:ascii="Helvetica Neue" w:hAnsi="Helvetica Neue" w:cs="Arial"/>
-          <w:sz w:val="22"/>
-          <w:szCs w:val="22"/>
-        </w:rPr>
-        <w:t xml:space="preserve"> IB. A neural </w:t>
-      </w:r>
-      <w:r>
-        <w:rPr>
-          <w:rFonts w:ascii="Helvetica Neue" w:hAnsi="Helvetica Neue" w:cs="Arial"/>
-          <w:sz w:val="22"/>
-          <w:szCs w:val="22"/>
-        </w:rPr>
-        <w:t xml:space="preserve">mechanism for learning from delayed postingestive feedback. </w:t>
-      </w:r>
-      <w:proofErr w:type="spellStart"/>
+      <w:r>
+        <w:rPr>
+          <w:rFonts w:ascii="Helvetica Neue" w:hAnsi="Helvetica Neue" w:cs="Arial"/>
+          <w:color w:val="FF0000"/>
+          <w:sz w:val="22"/>
+          <w:szCs w:val="22"/>
+        </w:rPr>
+        <w:t xml:space="preserve"> </w:t>
+      </w:r>
+      <w:r>
+        <w:rPr>
+          <w:rFonts w:ascii="Helvetica Neue" w:hAnsi="Helvetica Neue" w:cs="Arial"/>
+          <w:color w:val="FF0000"/>
+          <w:sz w:val="22"/>
+          <w:szCs w:val="22"/>
+        </w:rPr>
+        <w:t>In revision</w:t>
+      </w:r>
+      <w:r>
+        <w:rPr>
+          <w:rFonts w:ascii="Helvetica Neue" w:hAnsi="Helvetica Neue" w:cs="Arial"/>
+          <w:color w:val="FF0000"/>
+          <w:sz w:val="22"/>
+          <w:szCs w:val="22"/>
+        </w:rPr>
+        <w:t xml:space="preserve"> at</w:t>
+      </w:r>
+      <w:r>
+        <w:rPr>
+          <w:rFonts w:ascii="Helvetica Neue" w:hAnsi="Helvetica Neue" w:cs="Arial"/>
+          <w:color w:val="FF0000"/>
+          <w:sz w:val="22"/>
+          <w:szCs w:val="22"/>
+        </w:rPr>
+        <w:t xml:space="preserve"> </w:t>
+      </w:r>
       <w:r>
         <w:rPr>
           <w:rFonts w:ascii="Helvetica Neue" w:hAnsi="Helvetica Neue" w:cs="Arial"/>
           <w:i/>
           <w:iCs/>
+          <w:color w:val="FF0000"/>
+          <w:sz w:val="22"/>
+          <w:szCs w:val="22"/>
+        </w:rPr>
+        <w:t>Neuron</w:t>
+      </w:r>
+      <w:r>
+        <w:rPr>
+          <w:rFonts w:ascii="Helvetica Neue" w:hAnsi="Helvetica Neue" w:cs="Arial"/>
+          <w:color w:val="FF0000"/>
+          <w:sz w:val="22"/>
+          <w:szCs w:val="22"/>
+        </w:rPr>
+        <w:t>.</w:t>
+      </w:r>
+    </w:p>
+    <w:p>
+      <w:pPr>
+        <w:spacing w:after="120" w:line="240" w:lineRule="exact"/>
+        <w:rPr>
+          <w:rFonts w:ascii="Helvetica Neue" w:hAnsi="Helvetica Neue" w:cs="Arial"/>
+          <w:sz w:val="22"/>
+          <w:szCs w:val="22"/>
+        </w:rPr>
+      </w:pPr>
+      <w:r>
+        <w:rPr>
+          <w:rFonts w:ascii="Helvetica Neue" w:hAnsi="Helvetica Neue" w:cs="Arial"/>
+          <w:sz w:val="22"/>
+          <w:szCs w:val="22"/>
+          <w:u w:val="single"/>
+        </w:rPr>
+        <w:t>Zimmerman CA</w:t>
+      </w:r>
+      <w:r>
+        <w:rPr>
+          <w:rFonts w:ascii="Helvetica Neue" w:hAnsi="Helvetica Neue" w:cs="Arial"/>
+          <w:sz w:val="22"/>
+          <w:szCs w:val="22"/>
+        </w:rPr>
+        <w:t xml:space="preserve">, Pan-Vazquez A, Wu B, Keppler EF, </w:t>
+      </w:r>
+      <w:proofErr w:type="spellStart"/>
+      <w:r>
+        <w:rPr>
+          <w:rFonts w:ascii="Helvetica Neue" w:hAnsi="Helvetica Neue" w:cs="Arial"/>
+          <w:sz w:val="22"/>
+          <w:szCs w:val="22"/>
+        </w:rPr>
+        <w:t>Guthman</w:t>
+      </w:r>
+      <w:proofErr w:type="spellEnd"/>
+      <w:r>
+        <w:rPr>
+          <w:rFonts w:ascii="Helvetica Neue" w:hAnsi="Helvetica Neue" w:cs="Arial"/>
+          <w:sz w:val="22"/>
+          <w:szCs w:val="22"/>
+        </w:rPr>
+        <w:t xml:space="preserve"> EM, </w:t>
+      </w:r>
+      <w:proofErr w:type="spellStart"/>
+      <w:r>
+        <w:rPr>
+          <w:rFonts w:ascii="Helvetica Neue" w:hAnsi="Helvetica Neue" w:cs="Arial"/>
+          <w:sz w:val="22"/>
+          <w:szCs w:val="22"/>
+        </w:rPr>
+        <w:t>Fetcho</w:t>
+      </w:r>
+      <w:proofErr w:type="spellEnd"/>
+      <w:r>
+        <w:rPr>
+          <w:rFonts w:ascii="Helvetica Neue" w:hAnsi="Helvetica Neue" w:cs="Arial"/>
+          <w:sz w:val="22"/>
+          <w:szCs w:val="22"/>
+        </w:rPr>
+        <w:t xml:space="preserve"> RN, </w:t>
+      </w:r>
+      <w:proofErr w:type="spellStart"/>
+      <w:r>
+        <w:rPr>
+          <w:rFonts w:ascii="Helvetica Neue" w:hAnsi="Helvetica Neue" w:cs="Arial"/>
+          <w:sz w:val="22"/>
+          <w:szCs w:val="22"/>
+        </w:rPr>
+        <w:t>Bolkan</w:t>
+      </w:r>
+      <w:proofErr w:type="spellEnd"/>
+      <w:r>
+        <w:rPr>
+          <w:rFonts w:ascii="Helvetica Neue" w:hAnsi="Helvetica Neue" w:cs="Arial"/>
+          <w:sz w:val="22"/>
+          <w:szCs w:val="22"/>
+        </w:rPr>
+        <w:t xml:space="preserve"> SS, </w:t>
+      </w:r>
+      <w:proofErr w:type="spellStart"/>
+      <w:r>
+        <w:rPr>
+          <w:rFonts w:ascii="Helvetica Neue" w:hAnsi="Helvetica Neue" w:cs="Arial"/>
+          <w:sz w:val="22"/>
+          <w:szCs w:val="22"/>
+        </w:rPr>
+        <w:t>McMannon</w:t>
+      </w:r>
+      <w:proofErr w:type="spellEnd"/>
+      <w:r>
+        <w:rPr>
+          <w:rFonts w:ascii="Helvetica Neue" w:hAnsi="Helvetica Neue" w:cs="Arial"/>
+          <w:sz w:val="22"/>
+          <w:szCs w:val="22"/>
+        </w:rPr>
+        <w:t xml:space="preserve"> B, Lee J, Hoag AT, Lynch LA, </w:t>
+      </w:r>
+      <w:proofErr w:type="spellStart"/>
+      <w:r>
+        <w:rPr>
+          <w:rFonts w:ascii="Helvetica Neue" w:hAnsi="Helvetica Neue" w:cs="Arial"/>
+          <w:sz w:val="22"/>
+          <w:szCs w:val="22"/>
+        </w:rPr>
+        <w:t>Janarthanan</w:t>
+      </w:r>
+      <w:proofErr w:type="spellEnd"/>
+      <w:r>
+        <w:rPr>
+          <w:rFonts w:ascii="Helvetica Neue" w:hAnsi="Helvetica Neue" w:cs="Arial"/>
+          <w:sz w:val="22"/>
+          <w:szCs w:val="22"/>
+        </w:rPr>
+        <w:t xml:space="preserve"> S</w:t>
+      </w:r>
+      <w:r>
+        <w:rPr>
+          <w:rFonts w:ascii="Helvetica Neue" w:hAnsi="Helvetica Neue" w:cs="Arial"/>
+          <w:sz w:val="22"/>
+          <w:szCs w:val="22"/>
+        </w:rPr>
+        <w:t>R</w:t>
+      </w:r>
+      <w:r>
+        <w:rPr>
+          <w:rFonts w:ascii="Helvetica Neue" w:hAnsi="Helvetica Neue" w:cs="Arial"/>
+          <w:sz w:val="22"/>
+          <w:szCs w:val="22"/>
+        </w:rPr>
+        <w:t xml:space="preserve">, </w:t>
+      </w:r>
+      <w:proofErr w:type="spellStart"/>
+      <w:r>
+        <w:rPr>
+          <w:rFonts w:ascii="Helvetica Neue" w:hAnsi="Helvetica Neue" w:cs="Arial"/>
+          <w:sz w:val="22"/>
+          <w:szCs w:val="22"/>
+        </w:rPr>
+        <w:t>L</w:t>
+      </w:r>
+      <w:r>
+        <w:rPr>
+          <w:rFonts w:ascii="Helvetica Neue" w:hAnsi="Helvetica Neue" w:cs="Arial"/>
+          <w:sz w:val="22"/>
+          <w:szCs w:val="22"/>
+        </w:rPr>
+        <w:t>ó</w:t>
+      </w:r>
+      <w:r>
+        <w:rPr>
+          <w:rFonts w:ascii="Helvetica Neue" w:hAnsi="Helvetica Neue" w:cs="Arial"/>
+          <w:sz w:val="22"/>
+          <w:szCs w:val="22"/>
+        </w:rPr>
+        <w:t>pez</w:t>
+      </w:r>
+      <w:proofErr w:type="spellEnd"/>
+      <w:r>
+        <w:rPr>
+          <w:rFonts w:ascii="Helvetica Neue" w:hAnsi="Helvetica Neue" w:cs="Arial"/>
+          <w:sz w:val="22"/>
+          <w:szCs w:val="22"/>
+        </w:rPr>
+        <w:t xml:space="preserve"> Luna JF, </w:t>
+      </w:r>
+      <w:proofErr w:type="spellStart"/>
+      <w:r>
+        <w:rPr>
+          <w:rFonts w:ascii="Helvetica Neue" w:hAnsi="Helvetica Neue" w:cs="Arial"/>
+          <w:sz w:val="22"/>
+          <w:szCs w:val="22"/>
+        </w:rPr>
+        <w:t>Bondy</w:t>
+      </w:r>
+      <w:proofErr w:type="spellEnd"/>
+      <w:r>
+        <w:rPr>
+          <w:rFonts w:ascii="Helvetica Neue" w:hAnsi="Helvetica Neue" w:cs="Arial"/>
+          <w:sz w:val="22"/>
+          <w:szCs w:val="22"/>
+        </w:rPr>
+        <w:t xml:space="preserve"> AG, Falkner AL, Wang SSH, Witten</w:t>
+      </w:r>
+      <w:r>
+        <w:rPr>
+          <w:rFonts w:ascii="Helvetica Neue" w:hAnsi="Helvetica Neue" w:cs="Arial"/>
+          <w:sz w:val="22"/>
+          <w:szCs w:val="22"/>
+        </w:rPr>
+        <w:t xml:space="preserve"> IB. A neural </w:t>
+      </w:r>
+      <w:r>
+        <w:rPr>
+          <w:rFonts w:ascii="Helvetica Neue" w:hAnsi="Helvetica Neue" w:cs="Arial"/>
+          <w:sz w:val="22"/>
+          <w:szCs w:val="22"/>
+        </w:rPr>
+        <w:t xml:space="preserve">mechanism for learning from delayed postingestive feedback. </w:t>
+      </w:r>
+      <w:proofErr w:type="spellStart"/>
+      <w:r>
+        <w:rPr>
+          <w:rFonts w:ascii="Helvetica Neue" w:hAnsi="Helvetica Neue" w:cs="Arial"/>
+          <w:i/>
+          <w:iCs/>
           <w:sz w:val="22"/>
           <w:szCs w:val="22"/>
         </w:rPr>
@@ -2050,6 +2106,44 @@
       <w:r>
         <w:rPr>
           <w:rFonts w:ascii="Helvetica Neue" w:hAnsi="Helvetica Neue" w:cs="Arial"/>
+          <w:sz w:val="22"/>
+          <w:szCs w:val="22"/>
+        </w:rPr>
+        <w:t>.</w:t>
+      </w:r>
+      <w:r>
+        <w:rPr>
+          <w:rFonts w:ascii="Helvetica Neue" w:hAnsi="Helvetica Neue" w:cs="Arial"/>
+          <w:color w:val="FF0000"/>
+          <w:sz w:val="22"/>
+          <w:szCs w:val="22"/>
+        </w:rPr>
+        <w:t xml:space="preserve"> </w:t>
+      </w:r>
+      <w:r>
+        <w:rPr>
+          <w:rFonts w:ascii="Helvetica Neue" w:hAnsi="Helvetica Neue" w:cs="Arial"/>
+          <w:color w:val="FF0000"/>
+          <w:sz w:val="22"/>
+          <w:szCs w:val="22"/>
+        </w:rPr>
+        <w:t xml:space="preserve">In revision at </w:t>
+      </w:r>
+      <w:r>
+        <w:rPr>
+          <w:rFonts w:ascii="Helvetica Neue" w:hAnsi="Helvetica Neue" w:cs="Arial"/>
+          <w:i/>
+          <w:iCs/>
+          <w:color w:val="FF0000"/>
+          <w:sz w:val="22"/>
+          <w:szCs w:val="22"/>
+        </w:rPr>
+        <w:t>Nature</w:t>
+      </w:r>
+      <w:r>
+        <w:rPr>
+          <w:rFonts w:ascii="Helvetica Neue" w:hAnsi="Helvetica Neue" w:cs="Arial"/>
+          <w:color w:val="FF0000"/>
           <w:sz w:val="22"/>
           <w:szCs w:val="22"/>
         </w:rPr>
@@ -3942,6 +4036,37 @@
         <w:spacing w:line="240" w:lineRule="exact"/>
         <w:rPr>
           <w:rFonts w:ascii="Helvetica Neue" w:hAnsi="Helvetica Neue" w:cs="Arial"/>
+          <w:color w:val="FF0000"/>
+          <w:sz w:val="22"/>
+          <w:szCs w:val="22"/>
+        </w:rPr>
+      </w:pPr>
+      <w:proofErr w:type="spellStart"/>
+      <w:r>
+        <w:rPr>
+          <w:rFonts w:ascii="Helvetica Neue" w:hAnsi="Helvetica Neue" w:cs="Arial"/>
+          <w:color w:val="FF0000"/>
+          <w:sz w:val="22"/>
+          <w:szCs w:val="22"/>
+        </w:rPr>
+        <w:t>Janelia</w:t>
+      </w:r>
+      <w:proofErr w:type="spellEnd"/>
+      <w:r>
+        <w:rPr>
+          <w:rFonts w:ascii="Helvetica Neue" w:hAnsi="Helvetica Neue" w:cs="Arial"/>
+          <w:color w:val="FF0000"/>
+          <w:sz w:val="22"/>
+          <w:szCs w:val="22"/>
+        </w:rPr>
+        <w:t xml:space="preserve"> Conference, Sensory Biology of Ingestion. Ashburn, VA. Nov 2024.</w:t>
+      </w:r>
+    </w:p>
+    <w:p>
+      <w:pPr>
+        <w:spacing w:line="240" w:lineRule="exact"/>
+        <w:rPr>
+          <w:rFonts w:ascii="Helvetica Neue" w:hAnsi="Helvetica Neue" w:cs="Arial"/>
           <w:sz w:val="22"/>
           <w:szCs w:val="22"/>
         </w:rPr>
@@ -5532,6 +5657,7 @@
           <w:sz w:val="22"/>
           <w:szCs w:val="22"/>
         </w:rPr>
+        <w:lastRenderedPageBreak/>
         <w:t>202</w:t>
       </w:r>
       <w:r>
@@ -5626,7 +5752,6 @@
           <w:sz w:val="22"/>
           <w:szCs w:val="22"/>
         </w:rPr>
-        <w:lastRenderedPageBreak/>
         <w:t>202</w:t>
       </w:r>
       <w:r>

--- a/static/uploads/zimmerman-cv.docx
+++ b/static/uploads/zimmerman-cv.docx
@@ -1164,25 +1164,7 @@
           <w:szCs w:val="22"/>
         </w:rPr>
         <w:tab/>
-        <w:t xml:space="preserve">McKnight Foundation Allison J </w:t>
-      </w:r>
-      <w:proofErr w:type="spellStart"/>
-      <w:r>
-        <w:rPr>
-          <w:rFonts w:ascii="Helvetica Neue" w:hAnsi="Helvetica Neue" w:cs="Arial"/>
-          <w:sz w:val="22"/>
-          <w:szCs w:val="22"/>
-        </w:rPr>
-        <w:t>Doupe</w:t>
-      </w:r>
-      <w:proofErr w:type="spellEnd"/>
-      <w:r>
-        <w:rPr>
-          <w:rFonts w:ascii="Helvetica Neue" w:hAnsi="Helvetica Neue" w:cs="Arial"/>
-          <w:sz w:val="22"/>
-          <w:szCs w:val="22"/>
-        </w:rPr>
-        <w:t xml:space="preserve"> Fellowship</w:t>
+        <w:t>McKnight Foundation Allison J Doupe Fellowship</w:t>
       </w:r>
     </w:p>
     <w:p>
@@ -1645,23 +1627,13 @@
           <w:szCs w:val="22"/>
         </w:rPr>
       </w:pPr>
-      <w:proofErr w:type="spellStart"/>
-      <w:r>
-        <w:rPr>
-          <w:rFonts w:ascii="Helvetica Neue" w:hAnsi="Helvetica Neue" w:cs="Arial"/>
-          <w:sz w:val="22"/>
-          <w:szCs w:val="22"/>
-        </w:rPr>
-        <w:t>Zhukovskaya</w:t>
-      </w:r>
-      <w:proofErr w:type="spellEnd"/>
-      <w:r>
-        <w:rPr>
-          <w:rFonts w:ascii="Helvetica Neue" w:hAnsi="Helvetica Neue" w:cs="Arial"/>
-          <w:sz w:val="22"/>
-          <w:szCs w:val="22"/>
-        </w:rPr>
-        <w:t xml:space="preserve"> A, </w:t>
+      <w:r>
+        <w:rPr>
+          <w:rFonts w:ascii="Helvetica Neue" w:hAnsi="Helvetica Neue" w:cs="Arial"/>
+          <w:sz w:val="22"/>
+          <w:szCs w:val="22"/>
+        </w:rPr>
+        <w:t xml:space="preserve">Zhukovskaya A, </w:t>
       </w:r>
       <w:r>
         <w:rPr>
@@ -1678,25 +1650,7 @@
           <w:sz w:val="22"/>
           <w:szCs w:val="22"/>
         </w:rPr>
-        <w:t xml:space="preserve">, Willmore L, </w:t>
-      </w:r>
-      <w:proofErr w:type="spellStart"/>
-      <w:r>
-        <w:rPr>
-          <w:rFonts w:ascii="Helvetica Neue" w:hAnsi="Helvetica Neue" w:cs="Arial"/>
-          <w:sz w:val="22"/>
-          <w:szCs w:val="22"/>
-        </w:rPr>
-        <w:t>Janarthanan</w:t>
-      </w:r>
-      <w:proofErr w:type="spellEnd"/>
-      <w:r>
-        <w:rPr>
-          <w:rFonts w:ascii="Helvetica Neue" w:hAnsi="Helvetica Neue" w:cs="Arial"/>
-          <w:sz w:val="22"/>
-          <w:szCs w:val="22"/>
-        </w:rPr>
-        <w:t xml:space="preserve"> S</w:t>
+        <w:t>, Willmore L, Janarthanan S</w:t>
       </w:r>
       <w:r>
         <w:rPr>
@@ -1730,7 +1684,6 @@
         </w:rPr>
         <w:t xml:space="preserve">. </w:t>
       </w:r>
-      <w:proofErr w:type="spellStart"/>
       <w:r>
         <w:rPr>
           <w:rFonts w:ascii="Helvetica Neue" w:hAnsi="Helvetica Neue" w:cs="Arial"/>
@@ -1741,7 +1694,6 @@
         </w:rPr>
         <w:t>bioRxiv</w:t>
       </w:r>
-      <w:proofErr w:type="spellEnd"/>
       <w:r>
         <w:rPr>
           <w:rFonts w:ascii="Helvetica Neue" w:hAnsi="Helvetica Neue" w:cs="Arial"/>
@@ -1750,23 +1702,13 @@
         </w:rPr>
         <w:t xml:space="preserve">, 2023. </w:t>
       </w:r>
-      <w:proofErr w:type="spellStart"/>
-      <w:r>
-        <w:rPr>
-          <w:rFonts w:ascii="Helvetica Neue" w:hAnsi="Helvetica Neue" w:cs="Arial"/>
-          <w:sz w:val="22"/>
-          <w:szCs w:val="22"/>
-        </w:rPr>
-        <w:t>doi</w:t>
-      </w:r>
-      <w:proofErr w:type="spellEnd"/>
-      <w:r>
-        <w:rPr>
-          <w:rFonts w:ascii="Helvetica Neue" w:hAnsi="Helvetica Neue" w:cs="Arial"/>
-          <w:sz w:val="22"/>
-          <w:szCs w:val="22"/>
-        </w:rPr>
-        <w:t>: </w:t>
+      <w:r>
+        <w:rPr>
+          <w:rFonts w:ascii="Helvetica Neue" w:hAnsi="Helvetica Neue" w:cs="Arial"/>
+          <w:sz w:val="22"/>
+          <w:szCs w:val="22"/>
+        </w:rPr>
+        <w:t>doi: </w:t>
       </w:r>
       <w:r>
         <w:rPr>
@@ -1784,62 +1726,131 @@
         </w:rPr>
         <w:t>.</w:t>
       </w:r>
-      <w:r>
-        <w:rPr>
-          <w:rFonts w:ascii="Helvetica Neue" w:hAnsi="Helvetica Neue" w:cs="Arial"/>
-          <w:color w:val="FF0000"/>
-          <w:sz w:val="22"/>
-          <w:szCs w:val="22"/>
-        </w:rPr>
-        <w:t xml:space="preserve"> </w:t>
-      </w:r>
-      <w:r>
-        <w:rPr>
-          <w:rFonts w:ascii="Helvetica Neue" w:hAnsi="Helvetica Neue" w:cs="Arial"/>
-          <w:color w:val="FF0000"/>
-          <w:sz w:val="22"/>
-          <w:szCs w:val="22"/>
-        </w:rPr>
-        <w:t>In revision</w:t>
-      </w:r>
-      <w:r>
-        <w:rPr>
-          <w:rFonts w:ascii="Helvetica Neue" w:hAnsi="Helvetica Neue" w:cs="Arial"/>
-          <w:color w:val="FF0000"/>
-          <w:sz w:val="22"/>
-          <w:szCs w:val="22"/>
-        </w:rPr>
-        <w:t xml:space="preserve"> at</w:t>
-      </w:r>
-      <w:r>
-        <w:rPr>
-          <w:rFonts w:ascii="Helvetica Neue" w:hAnsi="Helvetica Neue" w:cs="Arial"/>
-          <w:color w:val="FF0000"/>
-          <w:sz w:val="22"/>
-          <w:szCs w:val="22"/>
-        </w:rPr>
-        <w:t xml:space="preserve"> </w:t>
+    </w:p>
+    <w:p>
+      <w:pPr>
+        <w:spacing w:after="120" w:line="240" w:lineRule="exact"/>
+        <w:rPr>
+          <w:rFonts w:ascii="Helvetica Neue" w:hAnsi="Helvetica Neue" w:cs="Arial"/>
+          <w:sz w:val="22"/>
+          <w:szCs w:val="22"/>
+        </w:rPr>
+      </w:pPr>
+      <w:r>
+        <w:rPr>
+          <w:rFonts w:ascii="Helvetica Neue" w:hAnsi="Helvetica Neue" w:cs="Arial"/>
+          <w:sz w:val="22"/>
+          <w:szCs w:val="22"/>
+          <w:u w:val="single"/>
+        </w:rPr>
+        <w:t>Zimmerman CA</w:t>
+      </w:r>
+      <w:r>
+        <w:rPr>
+          <w:rFonts w:ascii="Helvetica Neue" w:hAnsi="Helvetica Neue" w:cs="Arial"/>
+          <w:sz w:val="22"/>
+          <w:szCs w:val="22"/>
+        </w:rPr>
+        <w:t>, Pan-Vazquez A, Wu B, Keppler EF, Guthman EM, Fetcho RN, Bolkan SS, McMannon B, Lee J, Hoag AT, Lynch LA, Janarthanan S</w:t>
+      </w:r>
+      <w:r>
+        <w:rPr>
+          <w:rFonts w:ascii="Helvetica Neue" w:hAnsi="Helvetica Neue" w:cs="Arial"/>
+          <w:sz w:val="22"/>
+          <w:szCs w:val="22"/>
+        </w:rPr>
+        <w:t>R</w:t>
+      </w:r>
+      <w:r>
+        <w:rPr>
+          <w:rFonts w:ascii="Helvetica Neue" w:hAnsi="Helvetica Neue" w:cs="Arial"/>
+          <w:sz w:val="22"/>
+          <w:szCs w:val="22"/>
+        </w:rPr>
+        <w:t>, L</w:t>
+      </w:r>
+      <w:r>
+        <w:rPr>
+          <w:rFonts w:ascii="Helvetica Neue" w:hAnsi="Helvetica Neue" w:cs="Arial"/>
+          <w:sz w:val="22"/>
+          <w:szCs w:val="22"/>
+        </w:rPr>
+        <w:t>ó</w:t>
+      </w:r>
+      <w:r>
+        <w:rPr>
+          <w:rFonts w:ascii="Helvetica Neue" w:hAnsi="Helvetica Neue" w:cs="Arial"/>
+          <w:sz w:val="22"/>
+          <w:szCs w:val="22"/>
+        </w:rPr>
+        <w:t>pez Luna JF, Bondy AG, Falkner AL, Wang SSH, Witten</w:t>
+      </w:r>
+      <w:r>
+        <w:rPr>
+          <w:rFonts w:ascii="Helvetica Neue" w:hAnsi="Helvetica Neue" w:cs="Arial"/>
+          <w:sz w:val="22"/>
+          <w:szCs w:val="22"/>
+        </w:rPr>
+        <w:t xml:space="preserve"> IB. A neural </w:t>
+      </w:r>
+      <w:r>
+        <w:rPr>
+          <w:rFonts w:ascii="Helvetica Neue" w:hAnsi="Helvetica Neue" w:cs="Arial"/>
+          <w:sz w:val="22"/>
+          <w:szCs w:val="22"/>
+        </w:rPr>
+        <w:t xml:space="preserve">mechanism for learning from delayed postingestive feedback. </w:t>
       </w:r>
       <w:r>
         <w:rPr>
           <w:rFonts w:ascii="Helvetica Neue" w:hAnsi="Helvetica Neue" w:cs="Arial"/>
           <w:i/>
           <w:iCs/>
-          <w:color w:val="FF0000"/>
-          <w:sz w:val="22"/>
-          <w:szCs w:val="22"/>
-        </w:rPr>
-        <w:t>Neuron</w:t>
-      </w:r>
-      <w:r>
-        <w:rPr>
-          <w:rFonts w:ascii="Helvetica Neue" w:hAnsi="Helvetica Neue" w:cs="Arial"/>
-          <w:color w:val="FF0000"/>
+          <w:sz w:val="22"/>
+          <w:szCs w:val="22"/>
+        </w:rPr>
+        <w:t>bioRxiv</w:t>
+      </w:r>
+      <w:r>
+        <w:rPr>
+          <w:rFonts w:ascii="Helvetica Neue" w:hAnsi="Helvetica Neue" w:cs="Arial"/>
+          <w:sz w:val="22"/>
+          <w:szCs w:val="22"/>
+        </w:rPr>
+        <w:t>, 2023</w:t>
+      </w:r>
+      <w:r>
+        <w:rPr>
+          <w:rFonts w:ascii="Helvetica Neue" w:hAnsi="Helvetica Neue" w:cs="Arial"/>
           <w:sz w:val="22"/>
           <w:szCs w:val="22"/>
         </w:rPr>
         <w:t>.</w:t>
       </w:r>
+      <w:r>
+        <w:rPr>
+          <w:rFonts w:ascii="Helvetica Neue" w:hAnsi="Helvetica Neue" w:cs="Arial"/>
+          <w:sz w:val="22"/>
+          <w:szCs w:val="22"/>
+        </w:rPr>
+        <w:t xml:space="preserve"> doi: </w:t>
+      </w:r>
+      <w:r>
+        <w:rPr>
+          <w:rFonts w:ascii="Helvetica Neue" w:hAnsi="Helvetica Neue" w:cs="Arial"/>
+          <w:sz w:val="22"/>
+          <w:szCs w:val="22"/>
+        </w:rPr>
+        <w:t>10.1101/2023.10.06.561214</w:t>
+      </w:r>
+      <w:r>
+        <w:rPr>
+          <w:rFonts w:ascii="Helvetica Neue" w:hAnsi="Helvetica Neue" w:cs="Arial"/>
+          <w:sz w:val="22"/>
+          <w:szCs w:val="22"/>
+        </w:rPr>
+        <w:t>.</w:t>
+      </w:r>
     </w:p>
     <w:p>
       <w:pPr>
@@ -1855,6 +1866,14 @@
           <w:rFonts w:ascii="Helvetica Neue" w:hAnsi="Helvetica Neue" w:cs="Arial"/>
           <w:sz w:val="22"/>
           <w:szCs w:val="22"/>
+        </w:rPr>
+        <w:t xml:space="preserve">Cox J, Minerva AR, Fleming WT, </w:t>
+      </w:r>
+      <w:r>
+        <w:rPr>
+          <w:rFonts w:ascii="Helvetica Neue" w:hAnsi="Helvetica Neue" w:cs="Arial"/>
+          <w:sz w:val="22"/>
+          <w:szCs w:val="22"/>
           <w:u w:val="single"/>
         </w:rPr>
         <w:t>Zimmerman CA</w:t>
@@ -1865,183 +1884,24 @@
           <w:sz w:val="22"/>
           <w:szCs w:val="22"/>
         </w:rPr>
-        <w:t xml:space="preserve">, Pan-Vazquez A, Wu B, Keppler EF, </w:t>
-      </w:r>
-      <w:proofErr w:type="spellStart"/>
-      <w:r>
-        <w:rPr>
-          <w:rFonts w:ascii="Helvetica Neue" w:hAnsi="Helvetica Neue" w:cs="Arial"/>
-          <w:sz w:val="22"/>
-          <w:szCs w:val="22"/>
-        </w:rPr>
-        <w:t>Guthman</w:t>
-      </w:r>
-      <w:proofErr w:type="spellEnd"/>
-      <w:r>
-        <w:rPr>
-          <w:rFonts w:ascii="Helvetica Neue" w:hAnsi="Helvetica Neue" w:cs="Arial"/>
-          <w:sz w:val="22"/>
-          <w:szCs w:val="22"/>
-        </w:rPr>
-        <w:t xml:space="preserve"> EM, </w:t>
-      </w:r>
-      <w:proofErr w:type="spellStart"/>
-      <w:r>
-        <w:rPr>
-          <w:rFonts w:ascii="Helvetica Neue" w:hAnsi="Helvetica Neue" w:cs="Arial"/>
-          <w:sz w:val="22"/>
-          <w:szCs w:val="22"/>
-        </w:rPr>
-        <w:t>Fetcho</w:t>
-      </w:r>
-      <w:proofErr w:type="spellEnd"/>
-      <w:r>
-        <w:rPr>
-          <w:rFonts w:ascii="Helvetica Neue" w:hAnsi="Helvetica Neue" w:cs="Arial"/>
-          <w:sz w:val="22"/>
-          <w:szCs w:val="22"/>
-        </w:rPr>
-        <w:t xml:space="preserve"> RN, </w:t>
-      </w:r>
-      <w:proofErr w:type="spellStart"/>
-      <w:r>
-        <w:rPr>
-          <w:rFonts w:ascii="Helvetica Neue" w:hAnsi="Helvetica Neue" w:cs="Arial"/>
-          <w:sz w:val="22"/>
-          <w:szCs w:val="22"/>
-        </w:rPr>
-        <w:t>Bolkan</w:t>
-      </w:r>
-      <w:proofErr w:type="spellEnd"/>
-      <w:r>
-        <w:rPr>
-          <w:rFonts w:ascii="Helvetica Neue" w:hAnsi="Helvetica Neue" w:cs="Arial"/>
-          <w:sz w:val="22"/>
-          <w:szCs w:val="22"/>
-        </w:rPr>
-        <w:t xml:space="preserve"> SS, </w:t>
-      </w:r>
-      <w:proofErr w:type="spellStart"/>
-      <w:r>
-        <w:rPr>
-          <w:rFonts w:ascii="Helvetica Neue" w:hAnsi="Helvetica Neue" w:cs="Arial"/>
-          <w:sz w:val="22"/>
-          <w:szCs w:val="22"/>
-        </w:rPr>
-        <w:t>McMannon</w:t>
-      </w:r>
-      <w:proofErr w:type="spellEnd"/>
-      <w:r>
-        <w:rPr>
-          <w:rFonts w:ascii="Helvetica Neue" w:hAnsi="Helvetica Neue" w:cs="Arial"/>
-          <w:sz w:val="22"/>
-          <w:szCs w:val="22"/>
-        </w:rPr>
-        <w:t xml:space="preserve"> B, Lee J, Hoag AT, Lynch LA, </w:t>
-      </w:r>
-      <w:proofErr w:type="spellStart"/>
-      <w:r>
-        <w:rPr>
-          <w:rFonts w:ascii="Helvetica Neue" w:hAnsi="Helvetica Neue" w:cs="Arial"/>
-          <w:sz w:val="22"/>
-          <w:szCs w:val="22"/>
-        </w:rPr>
-        <w:t>Janarthanan</w:t>
-      </w:r>
-      <w:proofErr w:type="spellEnd"/>
-      <w:r>
-        <w:rPr>
-          <w:rFonts w:ascii="Helvetica Neue" w:hAnsi="Helvetica Neue" w:cs="Arial"/>
-          <w:sz w:val="22"/>
-          <w:szCs w:val="22"/>
-        </w:rPr>
-        <w:t xml:space="preserve"> S</w:t>
-      </w:r>
-      <w:r>
-        <w:rPr>
-          <w:rFonts w:ascii="Helvetica Neue" w:hAnsi="Helvetica Neue" w:cs="Arial"/>
-          <w:sz w:val="22"/>
-          <w:szCs w:val="22"/>
-        </w:rPr>
-        <w:t>R</w:t>
-      </w:r>
-      <w:r>
-        <w:rPr>
-          <w:rFonts w:ascii="Helvetica Neue" w:hAnsi="Helvetica Neue" w:cs="Arial"/>
-          <w:sz w:val="22"/>
-          <w:szCs w:val="22"/>
-        </w:rPr>
-        <w:t xml:space="preserve">, </w:t>
-      </w:r>
-      <w:proofErr w:type="spellStart"/>
-      <w:r>
-        <w:rPr>
-          <w:rFonts w:ascii="Helvetica Neue" w:hAnsi="Helvetica Neue" w:cs="Arial"/>
-          <w:sz w:val="22"/>
-          <w:szCs w:val="22"/>
-        </w:rPr>
-        <w:t>L</w:t>
-      </w:r>
-      <w:r>
-        <w:rPr>
-          <w:rFonts w:ascii="Helvetica Neue" w:hAnsi="Helvetica Neue" w:cs="Arial"/>
-          <w:sz w:val="22"/>
-          <w:szCs w:val="22"/>
-        </w:rPr>
-        <w:t>ó</w:t>
-      </w:r>
-      <w:r>
-        <w:rPr>
-          <w:rFonts w:ascii="Helvetica Neue" w:hAnsi="Helvetica Neue" w:cs="Arial"/>
-          <w:sz w:val="22"/>
-          <w:szCs w:val="22"/>
-        </w:rPr>
-        <w:t>pez</w:t>
-      </w:r>
-      <w:proofErr w:type="spellEnd"/>
-      <w:r>
-        <w:rPr>
-          <w:rFonts w:ascii="Helvetica Neue" w:hAnsi="Helvetica Neue" w:cs="Arial"/>
-          <w:sz w:val="22"/>
-          <w:szCs w:val="22"/>
-        </w:rPr>
-        <w:t xml:space="preserve"> Luna JF, </w:t>
-      </w:r>
-      <w:proofErr w:type="spellStart"/>
-      <w:r>
-        <w:rPr>
-          <w:rFonts w:ascii="Helvetica Neue" w:hAnsi="Helvetica Neue" w:cs="Arial"/>
-          <w:sz w:val="22"/>
-          <w:szCs w:val="22"/>
-        </w:rPr>
-        <w:t>Bondy</w:t>
-      </w:r>
-      <w:proofErr w:type="spellEnd"/>
-      <w:r>
-        <w:rPr>
-          <w:rFonts w:ascii="Helvetica Neue" w:hAnsi="Helvetica Neue" w:cs="Arial"/>
-          <w:sz w:val="22"/>
-          <w:szCs w:val="22"/>
-        </w:rPr>
-        <w:t xml:space="preserve"> AG, Falkner AL, Wang SSH, Witten</w:t>
-      </w:r>
-      <w:r>
-        <w:rPr>
-          <w:rFonts w:ascii="Helvetica Neue" w:hAnsi="Helvetica Neue" w:cs="Arial"/>
-          <w:sz w:val="22"/>
-          <w:szCs w:val="22"/>
-        </w:rPr>
-        <w:t xml:space="preserve"> IB. A neural </w:t>
-      </w:r>
-      <w:r>
-        <w:rPr>
-          <w:rFonts w:ascii="Helvetica Neue" w:hAnsi="Helvetica Neue" w:cs="Arial"/>
-          <w:sz w:val="22"/>
-          <w:szCs w:val="22"/>
-        </w:rPr>
-        <w:t xml:space="preserve">mechanism for learning from delayed postingestive feedback. </w:t>
-      </w:r>
-      <w:proofErr w:type="spellStart"/>
+        <w:t>, Hayes C, Zorowitz S, Bandi A, Ornelas S, McMannon B, Parker NF, Witten</w:t>
+      </w:r>
+      <w:r>
+        <w:rPr>
+          <w:rFonts w:ascii="Helvetica Neue" w:hAnsi="Helvetica Neue" w:cs="Arial"/>
+          <w:sz w:val="22"/>
+          <w:szCs w:val="22"/>
+        </w:rPr>
+        <w:t xml:space="preserve"> IB. A neural substrate of sex-dependent modulation of motivation</w:t>
+      </w:r>
+      <w:r>
+        <w:rPr>
+          <w:rFonts w:ascii="Helvetica Neue" w:hAnsi="Helvetica Neue" w:cs="Arial"/>
+          <w:sz w:val="22"/>
+          <w:szCs w:val="22"/>
+        </w:rPr>
+        <w:t xml:space="preserve">. </w:t>
+      </w:r>
       <w:r>
         <w:rPr>
           <w:rFonts w:ascii="Helvetica Neue" w:hAnsi="Helvetica Neue" w:cs="Arial"/>
@@ -2050,16 +1910,39 @@
           <w:sz w:val="22"/>
           <w:szCs w:val="22"/>
         </w:rPr>
-        <w:t>bioRxiv</w:t>
-      </w:r>
-      <w:proofErr w:type="spellEnd"/>
-      <w:r>
-        <w:rPr>
-          <w:rFonts w:ascii="Helvetica Neue" w:hAnsi="Helvetica Neue" w:cs="Arial"/>
-          <w:sz w:val="22"/>
-          <w:szCs w:val="22"/>
-        </w:rPr>
-        <w:t>, 2023</w:t>
+        <w:t>Nature Neuroscience</w:t>
+      </w:r>
+      <w:r>
+        <w:rPr>
+          <w:rFonts w:ascii="Helvetica Neue" w:hAnsi="Helvetica Neue" w:cs="Arial"/>
+          <w:sz w:val="22"/>
+          <w:szCs w:val="22"/>
+        </w:rPr>
+        <w:t xml:space="preserve"> 26</w:t>
+      </w:r>
+      <w:r>
+        <w:rPr>
+          <w:rFonts w:ascii="Helvetica Neue" w:hAnsi="Helvetica Neue" w:cs="Arial"/>
+          <w:sz w:val="22"/>
+          <w:szCs w:val="22"/>
+        </w:rPr>
+        <w:t xml:space="preserve">, </w:t>
+      </w:r>
+      <w:r>
+        <w:rPr>
+          <w:rFonts w:ascii="Helvetica Neue" w:hAnsi="Helvetica Neue" w:cs="Arial"/>
+          <w:sz w:val="22"/>
+          <w:szCs w:val="22"/>
+        </w:rPr>
+        <w:t xml:space="preserve">274–284, </w:t>
+      </w:r>
+      <w:r>
+        <w:rPr>
+          <w:rFonts w:ascii="Helvetica Neue" w:hAnsi="Helvetica Neue" w:cs="Arial"/>
+          <w:sz w:val="22"/>
+          <w:szCs w:val="22"/>
+        </w:rPr>
+        <w:t>2023</w:t>
       </w:r>
       <w:r>
         <w:rPr>
@@ -2069,85 +1952,84 @@
         </w:rPr>
         <w:t>.</w:t>
       </w:r>
-      <w:r>
-        <w:rPr>
-          <w:rFonts w:ascii="Helvetica Neue" w:hAnsi="Helvetica Neue" w:cs="Arial"/>
-          <w:sz w:val="22"/>
-          <w:szCs w:val="22"/>
-        </w:rPr>
-        <w:t xml:space="preserve"> </w:t>
-      </w:r>
-      <w:proofErr w:type="spellStart"/>
-      <w:r>
-        <w:rPr>
-          <w:rFonts w:ascii="Helvetica Neue" w:hAnsi="Helvetica Neue" w:cs="Arial"/>
-          <w:sz w:val="22"/>
-          <w:szCs w:val="22"/>
-        </w:rPr>
-        <w:t>doi</w:t>
-      </w:r>
-      <w:proofErr w:type="spellEnd"/>
-      <w:r>
-        <w:rPr>
-          <w:rFonts w:ascii="Helvetica Neue" w:hAnsi="Helvetica Neue" w:cs="Arial"/>
-          <w:sz w:val="22"/>
-          <w:szCs w:val="22"/>
-        </w:rPr>
-        <w:t>: </w:t>
-      </w:r>
-      <w:r>
-        <w:rPr>
-          <w:rFonts w:ascii="Helvetica Neue" w:hAnsi="Helvetica Neue" w:cs="Arial"/>
-          <w:sz w:val="22"/>
-          <w:szCs w:val="22"/>
-        </w:rPr>
-        <w:t>10.1101/2023.10.06.561214</w:t>
-      </w:r>
-      <w:r>
-        <w:rPr>
-          <w:rFonts w:ascii="Helvetica Neue" w:hAnsi="Helvetica Neue" w:cs="Arial"/>
-          <w:sz w:val="22"/>
-          <w:szCs w:val="22"/>
-        </w:rPr>
-        <w:t>.</w:t>
-      </w:r>
-      <w:r>
-        <w:rPr>
-          <w:rFonts w:ascii="Helvetica Neue" w:hAnsi="Helvetica Neue" w:cs="Arial"/>
-          <w:color w:val="FF0000"/>
-          <w:sz w:val="22"/>
-          <w:szCs w:val="22"/>
-        </w:rPr>
-        <w:t xml:space="preserve"> </w:t>
-      </w:r>
-      <w:r>
-        <w:rPr>
-          <w:rFonts w:ascii="Helvetica Neue" w:hAnsi="Helvetica Neue" w:cs="Arial"/>
-          <w:color w:val="FF0000"/>
-          <w:sz w:val="22"/>
-          <w:szCs w:val="22"/>
-        </w:rPr>
-        <w:t xml:space="preserve">In revision at </w:t>
+    </w:p>
+    <w:p>
+      <w:pPr>
+        <w:spacing w:after="120" w:line="240" w:lineRule="exact"/>
+        <w:rPr>
+          <w:rFonts w:ascii="Helvetica Neue" w:hAnsi="Helvetica Neue" w:cs="Arial"/>
+          <w:b/>
+          <w:bCs/>
+          <w:sz w:val="22"/>
+          <w:szCs w:val="22"/>
+        </w:rPr>
+      </w:pPr>
+      <w:r>
+        <w:rPr>
+          <w:rFonts w:ascii="Helvetica Neue" w:hAnsi="Helvetica Neue" w:cs="Arial"/>
+          <w:sz w:val="22"/>
+          <w:szCs w:val="22"/>
+          <w:u w:val="single"/>
+        </w:rPr>
+        <w:t>Zimmerman CA</w:t>
+      </w:r>
+      <w:r>
+        <w:rPr>
+          <w:rFonts w:ascii="Helvetica Neue" w:hAnsi="Helvetica Neue" w:cs="Arial"/>
+          <w:sz w:val="22"/>
+          <w:szCs w:val="22"/>
+        </w:rPr>
+        <w:t xml:space="preserve">. Neuroscience: Secretin excites the thirst circuit. </w:t>
       </w:r>
       <w:r>
         <w:rPr>
           <w:rFonts w:ascii="Helvetica Neue" w:hAnsi="Helvetica Neue" w:cs="Arial"/>
           <w:i/>
           <w:iCs/>
-          <w:color w:val="FF0000"/>
-          <w:sz w:val="22"/>
-          <w:szCs w:val="22"/>
-        </w:rPr>
-        <w:t>Nature</w:t>
-      </w:r>
-      <w:r>
-        <w:rPr>
-          <w:rFonts w:ascii="Helvetica Neue" w:hAnsi="Helvetica Neue" w:cs="Arial"/>
-          <w:color w:val="FF0000"/>
-          <w:sz w:val="22"/>
-          <w:szCs w:val="22"/>
-        </w:rPr>
-        <w:t>.</w:t>
+          <w:sz w:val="22"/>
+          <w:szCs w:val="22"/>
+        </w:rPr>
+        <w:t>Current Biology</w:t>
+      </w:r>
+      <w:r>
+        <w:rPr>
+          <w:rFonts w:ascii="Helvetica Neue" w:hAnsi="Helvetica Neue" w:cs="Arial"/>
+          <w:sz w:val="22"/>
+          <w:szCs w:val="22"/>
+        </w:rPr>
+        <w:t xml:space="preserve"> 32, </w:t>
+      </w:r>
+      <w:r>
+        <w:rPr>
+          <w:rFonts w:ascii="Helvetica Neue" w:hAnsi="Helvetica Neue" w:cs="Arial"/>
+          <w:sz w:val="22"/>
+          <w:szCs w:val="22"/>
+        </w:rPr>
+        <w:t>R1318</w:t>
+      </w:r>
+      <w:r>
+        <w:rPr>
+          <w:rFonts w:ascii="Helvetica Neue" w:hAnsi="Helvetica Neue" w:cs="Arial"/>
+          <w:sz w:val="22"/>
+          <w:szCs w:val="22"/>
+        </w:rPr>
+        <w:t>–</w:t>
+      </w:r>
+      <w:r>
+        <w:rPr>
+          <w:rFonts w:ascii="Helvetica Neue" w:hAnsi="Helvetica Neue" w:cs="Arial"/>
+          <w:sz w:val="22"/>
+          <w:szCs w:val="22"/>
+        </w:rPr>
+        <w:t>R1320</w:t>
+      </w:r>
+      <w:r>
+        <w:rPr>
+          <w:rFonts w:ascii="Helvetica Neue" w:hAnsi="Helvetica Neue" w:cs="Arial"/>
+          <w:sz w:val="22"/>
+          <w:szCs w:val="22"/>
+        </w:rPr>
+        <w:t>, 2022.</w:t>
       </w:r>
     </w:p>
     <w:p>
@@ -2165,11 +2047,83 @@
           <w:sz w:val="22"/>
           <w:szCs w:val="22"/>
         </w:rPr>
-        <w:t xml:space="preserve">Cox J, Minerva AR, Fleming WT, </w:t>
-      </w:r>
-      <w:r>
-        <w:rPr>
-          <w:rFonts w:ascii="Helvetica Neue" w:hAnsi="Helvetica Neue" w:cs="Arial"/>
+        <w:t xml:space="preserve">Bolkan SS*, Stone IR*, Pinto L, Ashwood ZC, </w:t>
+      </w:r>
+      <w:r>
+        <w:rPr>
+          <w:rFonts w:ascii="Helvetica Neue" w:hAnsi="Helvetica Neue" w:cs="Arial"/>
+          <w:sz w:val="22"/>
+          <w:szCs w:val="22"/>
+        </w:rPr>
+        <w:t xml:space="preserve">Iravedra </w:t>
+      </w:r>
+      <w:r>
+        <w:rPr>
+          <w:rFonts w:ascii="Helvetica Neue" w:hAnsi="Helvetica Neue" w:cs="Arial"/>
+          <w:sz w:val="22"/>
+          <w:szCs w:val="22"/>
+        </w:rPr>
+        <w:t xml:space="preserve">Garcia JM, </w:t>
+      </w:r>
+      <w:r>
+        <w:rPr>
+          <w:rFonts w:ascii="HelveticaNeue" w:hAnsi="HelveticaNeue"/>
+          <w:sz w:val="22"/>
+          <w:szCs w:val="22"/>
+        </w:rPr>
+        <w:t>Herman AL, Singh P,</w:t>
+      </w:r>
+      <w:r>
+        <w:rPr>
+          <w:rFonts w:ascii="HelveticaNeue" w:hAnsi="HelveticaNeue"/>
+          <w:sz w:val="22"/>
+          <w:szCs w:val="22"/>
+        </w:rPr>
+        <w:t xml:space="preserve"> </w:t>
+      </w:r>
+      <w:r>
+        <w:rPr>
+          <w:rFonts w:ascii="HelveticaNeue" w:hAnsi="HelveticaNeue"/>
+          <w:sz w:val="22"/>
+          <w:szCs w:val="22"/>
+        </w:rPr>
+        <w:t>Bandi</w:t>
+      </w:r>
+      <w:r>
+        <w:rPr>
+          <w:rFonts w:ascii="HelveticaNeue" w:hAnsi="HelveticaNeue"/>
+          <w:sz w:val="22"/>
+          <w:szCs w:val="22"/>
+        </w:rPr>
+        <w:t xml:space="preserve"> </w:t>
+      </w:r>
+      <w:r>
+        <w:rPr>
+          <w:rFonts w:ascii="HelveticaNeue" w:hAnsi="HelveticaNeue"/>
+          <w:sz w:val="22"/>
+          <w:szCs w:val="22"/>
+        </w:rPr>
+        <w:t>A, Cox</w:t>
+      </w:r>
+      <w:r>
+        <w:rPr>
+          <w:rFonts w:ascii="HelveticaNeue" w:hAnsi="HelveticaNeue"/>
+          <w:sz w:val="22"/>
+          <w:szCs w:val="22"/>
+        </w:rPr>
+        <w:t> </w:t>
+      </w:r>
+      <w:r>
+        <w:rPr>
+          <w:rFonts w:ascii="HelveticaNeue" w:hAnsi="HelveticaNeue"/>
+          <w:sz w:val="22"/>
+          <w:szCs w:val="22"/>
+        </w:rPr>
+        <w:t xml:space="preserve">J, </w:t>
+      </w:r>
+      <w:r>
+        <w:rPr>
+          <w:rFonts w:ascii="HelveticaNeue" w:hAnsi="HelveticaNeue"/>
           <w:sz w:val="22"/>
           <w:szCs w:val="22"/>
           <w:u w:val="single"/>
@@ -2178,73 +2132,67 @@
       </w:r>
       <w:r>
         <w:rPr>
-          <w:rFonts w:ascii="Helvetica Neue" w:hAnsi="Helvetica Neue" w:cs="Arial"/>
-          <w:sz w:val="22"/>
-          <w:szCs w:val="22"/>
-        </w:rPr>
-        <w:t xml:space="preserve">, Hayes C, </w:t>
-      </w:r>
-      <w:proofErr w:type="spellStart"/>
-      <w:r>
-        <w:rPr>
-          <w:rFonts w:ascii="Helvetica Neue" w:hAnsi="Helvetica Neue" w:cs="Arial"/>
-          <w:sz w:val="22"/>
-          <w:szCs w:val="22"/>
-        </w:rPr>
-        <w:t>Zorowitz</w:t>
-      </w:r>
-      <w:proofErr w:type="spellEnd"/>
-      <w:r>
-        <w:rPr>
-          <w:rFonts w:ascii="Helvetica Neue" w:hAnsi="Helvetica Neue" w:cs="Arial"/>
-          <w:sz w:val="22"/>
-          <w:szCs w:val="22"/>
-        </w:rPr>
-        <w:t xml:space="preserve"> S, </w:t>
-      </w:r>
-      <w:proofErr w:type="spellStart"/>
-      <w:r>
-        <w:rPr>
-          <w:rFonts w:ascii="Helvetica Neue" w:hAnsi="Helvetica Neue" w:cs="Arial"/>
-          <w:sz w:val="22"/>
-          <w:szCs w:val="22"/>
-        </w:rPr>
-        <w:t>Bandi</w:t>
-      </w:r>
-      <w:proofErr w:type="spellEnd"/>
-      <w:r>
-        <w:rPr>
-          <w:rFonts w:ascii="Helvetica Neue" w:hAnsi="Helvetica Neue" w:cs="Arial"/>
-          <w:sz w:val="22"/>
-          <w:szCs w:val="22"/>
-        </w:rPr>
-        <w:t xml:space="preserve"> A, Ornelas S, </w:t>
-      </w:r>
-      <w:proofErr w:type="spellStart"/>
-      <w:r>
-        <w:rPr>
-          <w:rFonts w:ascii="Helvetica Neue" w:hAnsi="Helvetica Neue" w:cs="Arial"/>
-          <w:sz w:val="22"/>
-          <w:szCs w:val="22"/>
-        </w:rPr>
-        <w:t>McMannon</w:t>
-      </w:r>
-      <w:proofErr w:type="spellEnd"/>
-      <w:r>
-        <w:rPr>
-          <w:rFonts w:ascii="Helvetica Neue" w:hAnsi="Helvetica Neue" w:cs="Arial"/>
-          <w:sz w:val="22"/>
-          <w:szCs w:val="22"/>
-        </w:rPr>
-        <w:t xml:space="preserve"> B, Parker NF, Witten</w:t>
-      </w:r>
-      <w:r>
-        <w:rPr>
-          <w:rFonts w:ascii="Helvetica Neue" w:hAnsi="Helvetica Neue" w:cs="Arial"/>
-          <w:sz w:val="22"/>
-          <w:szCs w:val="22"/>
-        </w:rPr>
-        <w:t xml:space="preserve"> IB. A neural substrate of sex-dependent modulation of motivation</w:t>
+          <w:rFonts w:ascii="HelveticaNeue" w:hAnsi="HelveticaNeue"/>
+          <w:sz w:val="22"/>
+          <w:szCs w:val="22"/>
+        </w:rPr>
+        <w:t xml:space="preserve">, Cho JR, Engelhard B, Pillow JW, Witten IB. </w:t>
+      </w:r>
+      <w:r>
+        <w:rPr>
+          <w:rFonts w:ascii="Helvetica Neue" w:hAnsi="Helvetica Neue" w:cs="Arial"/>
+          <w:sz w:val="22"/>
+          <w:szCs w:val="22"/>
+        </w:rPr>
+        <w:t>Opponent control of behavior</w:t>
+      </w:r>
+      <w:r>
+        <w:rPr>
+          <w:rFonts w:ascii="Helvetica Neue" w:hAnsi="Helvetica Neue" w:cs="Arial"/>
+          <w:sz w:val="22"/>
+          <w:szCs w:val="22"/>
+        </w:rPr>
+        <w:t xml:space="preserve"> </w:t>
+      </w:r>
+      <w:r>
+        <w:rPr>
+          <w:rFonts w:ascii="Helvetica Neue" w:hAnsi="Helvetica Neue" w:cs="Arial"/>
+          <w:sz w:val="22"/>
+          <w:szCs w:val="22"/>
+        </w:rPr>
+        <w:t>by</w:t>
+      </w:r>
+      <w:r>
+        <w:rPr>
+          <w:rFonts w:ascii="Helvetica Neue" w:hAnsi="Helvetica Neue" w:cs="Arial"/>
+          <w:sz w:val="22"/>
+          <w:szCs w:val="22"/>
+        </w:rPr>
+        <w:t xml:space="preserve"> dorsomedial striatal pathways depends on </w:t>
+      </w:r>
+      <w:r>
+        <w:rPr>
+          <w:rFonts w:ascii="Helvetica Neue" w:hAnsi="Helvetica Neue" w:cs="Arial"/>
+          <w:sz w:val="22"/>
+          <w:szCs w:val="22"/>
+        </w:rPr>
+        <w:t>task</w:t>
+      </w:r>
+      <w:r>
+        <w:rPr>
+          <w:rFonts w:ascii="Helvetica Neue" w:hAnsi="Helvetica Neue" w:cs="Arial"/>
+          <w:sz w:val="22"/>
+          <w:szCs w:val="22"/>
+        </w:rPr>
+        <w:t xml:space="preserve"> demands and </w:t>
+      </w:r>
+      <w:r>
+        <w:rPr>
+          <w:rFonts w:ascii="Helvetica Neue" w:hAnsi="Helvetica Neue" w:cs="Arial"/>
+          <w:sz w:val="22"/>
+          <w:szCs w:val="22"/>
+        </w:rPr>
+        <w:t>internal state</w:t>
       </w:r>
       <w:r>
         <w:rPr>
@@ -2270,328 +2218,6 @@
           <w:sz w:val="22"/>
           <w:szCs w:val="22"/>
         </w:rPr>
-        <w:t xml:space="preserve"> 26</w:t>
-      </w:r>
-      <w:r>
-        <w:rPr>
-          <w:rFonts w:ascii="Helvetica Neue" w:hAnsi="Helvetica Neue" w:cs="Arial"/>
-          <w:sz w:val="22"/>
-          <w:szCs w:val="22"/>
-        </w:rPr>
-        <w:t xml:space="preserve">, </w:t>
-      </w:r>
-      <w:r>
-        <w:rPr>
-          <w:rFonts w:ascii="Helvetica Neue" w:hAnsi="Helvetica Neue" w:cs="Arial"/>
-          <w:sz w:val="22"/>
-          <w:szCs w:val="22"/>
-        </w:rPr>
-        <w:t xml:space="preserve">274–284, </w:t>
-      </w:r>
-      <w:r>
-        <w:rPr>
-          <w:rFonts w:ascii="Helvetica Neue" w:hAnsi="Helvetica Neue" w:cs="Arial"/>
-          <w:sz w:val="22"/>
-          <w:szCs w:val="22"/>
-        </w:rPr>
-        <w:t>2023</w:t>
-      </w:r>
-      <w:r>
-        <w:rPr>
-          <w:rFonts w:ascii="Helvetica Neue" w:hAnsi="Helvetica Neue" w:cs="Arial"/>
-          <w:sz w:val="22"/>
-          <w:szCs w:val="22"/>
-        </w:rPr>
-        <w:t>.</w:t>
-      </w:r>
-    </w:p>
-    <w:p>
-      <w:pPr>
-        <w:spacing w:after="120" w:line="240" w:lineRule="exact"/>
-        <w:rPr>
-          <w:rFonts w:ascii="Helvetica Neue" w:hAnsi="Helvetica Neue" w:cs="Arial"/>
-          <w:b/>
-          <w:bCs/>
-          <w:sz w:val="22"/>
-          <w:szCs w:val="22"/>
-        </w:rPr>
-      </w:pPr>
-      <w:r>
-        <w:rPr>
-          <w:rFonts w:ascii="Helvetica Neue" w:hAnsi="Helvetica Neue" w:cs="Arial"/>
-          <w:sz w:val="22"/>
-          <w:szCs w:val="22"/>
-          <w:u w:val="single"/>
-        </w:rPr>
-        <w:t>Zimmerman CA</w:t>
-      </w:r>
-      <w:r>
-        <w:rPr>
-          <w:rFonts w:ascii="Helvetica Neue" w:hAnsi="Helvetica Neue" w:cs="Arial"/>
-          <w:sz w:val="22"/>
-          <w:szCs w:val="22"/>
-        </w:rPr>
-        <w:t xml:space="preserve">. Neuroscience: Secretin excites the thirst circuit. </w:t>
-      </w:r>
-      <w:r>
-        <w:rPr>
-          <w:rFonts w:ascii="Helvetica Neue" w:hAnsi="Helvetica Neue" w:cs="Arial"/>
-          <w:i/>
-          <w:iCs/>
-          <w:sz w:val="22"/>
-          <w:szCs w:val="22"/>
-        </w:rPr>
-        <w:t>Current Biology</w:t>
-      </w:r>
-      <w:r>
-        <w:rPr>
-          <w:rFonts w:ascii="Helvetica Neue" w:hAnsi="Helvetica Neue" w:cs="Arial"/>
-          <w:sz w:val="22"/>
-          <w:szCs w:val="22"/>
-        </w:rPr>
-        <w:t xml:space="preserve"> 32, </w:t>
-      </w:r>
-      <w:r>
-        <w:rPr>
-          <w:rFonts w:ascii="Helvetica Neue" w:hAnsi="Helvetica Neue" w:cs="Arial"/>
-          <w:sz w:val="22"/>
-          <w:szCs w:val="22"/>
-        </w:rPr>
-        <w:t>R1318</w:t>
-      </w:r>
-      <w:r>
-        <w:rPr>
-          <w:rFonts w:ascii="Helvetica Neue" w:hAnsi="Helvetica Neue" w:cs="Arial"/>
-          <w:sz w:val="22"/>
-          <w:szCs w:val="22"/>
-        </w:rPr>
-        <w:t>–</w:t>
-      </w:r>
-      <w:r>
-        <w:rPr>
-          <w:rFonts w:ascii="Helvetica Neue" w:hAnsi="Helvetica Neue" w:cs="Arial"/>
-          <w:sz w:val="22"/>
-          <w:szCs w:val="22"/>
-        </w:rPr>
-        <w:t>R1320</w:t>
-      </w:r>
-      <w:r>
-        <w:rPr>
-          <w:rFonts w:ascii="Helvetica Neue" w:hAnsi="Helvetica Neue" w:cs="Arial"/>
-          <w:sz w:val="22"/>
-          <w:szCs w:val="22"/>
-        </w:rPr>
-        <w:t>, 2022.</w:t>
-      </w:r>
-    </w:p>
-    <w:p>
-      <w:pPr>
-        <w:spacing w:after="120" w:line="240" w:lineRule="exact"/>
-        <w:rPr>
-          <w:rFonts w:ascii="Helvetica Neue" w:hAnsi="Helvetica Neue" w:cs="Arial"/>
-          <w:sz w:val="22"/>
-          <w:szCs w:val="22"/>
-        </w:rPr>
-      </w:pPr>
-      <w:proofErr w:type="spellStart"/>
-      <w:r>
-        <w:rPr>
-          <w:rFonts w:ascii="Helvetica Neue" w:hAnsi="Helvetica Neue" w:cs="Arial"/>
-          <w:sz w:val="22"/>
-          <w:szCs w:val="22"/>
-        </w:rPr>
-        <w:t>Bolkan</w:t>
-      </w:r>
-      <w:proofErr w:type="spellEnd"/>
-      <w:r>
-        <w:rPr>
-          <w:rFonts w:ascii="Helvetica Neue" w:hAnsi="Helvetica Neue" w:cs="Arial"/>
-          <w:sz w:val="22"/>
-          <w:szCs w:val="22"/>
-        </w:rPr>
-        <w:t xml:space="preserve"> SS*, Stone IR*, Pinto L, Ashwood ZC, </w:t>
-      </w:r>
-      <w:proofErr w:type="spellStart"/>
-      <w:r>
-        <w:rPr>
-          <w:rFonts w:ascii="Helvetica Neue" w:hAnsi="Helvetica Neue" w:cs="Arial"/>
-          <w:sz w:val="22"/>
-          <w:szCs w:val="22"/>
-        </w:rPr>
-        <w:t>Iravedra</w:t>
-      </w:r>
-      <w:proofErr w:type="spellEnd"/>
-      <w:r>
-        <w:rPr>
-          <w:rFonts w:ascii="Helvetica Neue" w:hAnsi="Helvetica Neue" w:cs="Arial"/>
-          <w:sz w:val="22"/>
-          <w:szCs w:val="22"/>
-        </w:rPr>
-        <w:t xml:space="preserve"> </w:t>
-      </w:r>
-      <w:r>
-        <w:rPr>
-          <w:rFonts w:ascii="Helvetica Neue" w:hAnsi="Helvetica Neue" w:cs="Arial"/>
-          <w:sz w:val="22"/>
-          <w:szCs w:val="22"/>
-        </w:rPr>
-        <w:t xml:space="preserve">Garcia JM, </w:t>
-      </w:r>
-      <w:r>
-        <w:rPr>
-          <w:rFonts w:ascii="HelveticaNeue" w:hAnsi="HelveticaNeue"/>
-          <w:sz w:val="22"/>
-          <w:szCs w:val="22"/>
-        </w:rPr>
-        <w:t>Herman AL, Singh P,</w:t>
-      </w:r>
-      <w:r>
-        <w:rPr>
-          <w:rFonts w:ascii="HelveticaNeue" w:hAnsi="HelveticaNeue"/>
-          <w:sz w:val="22"/>
-          <w:szCs w:val="22"/>
-        </w:rPr>
-        <w:t xml:space="preserve"> </w:t>
-      </w:r>
-      <w:proofErr w:type="spellStart"/>
-      <w:r>
-        <w:rPr>
-          <w:rFonts w:ascii="HelveticaNeue" w:hAnsi="HelveticaNeue"/>
-          <w:sz w:val="22"/>
-          <w:szCs w:val="22"/>
-        </w:rPr>
-        <w:t>Bandi</w:t>
-      </w:r>
-      <w:proofErr w:type="spellEnd"/>
-      <w:r>
-        <w:rPr>
-          <w:rFonts w:ascii="HelveticaNeue" w:hAnsi="HelveticaNeue"/>
-          <w:sz w:val="22"/>
-          <w:szCs w:val="22"/>
-        </w:rPr>
-        <w:t xml:space="preserve"> </w:t>
-      </w:r>
-      <w:r>
-        <w:rPr>
-          <w:rFonts w:ascii="HelveticaNeue" w:hAnsi="HelveticaNeue"/>
-          <w:sz w:val="22"/>
-          <w:szCs w:val="22"/>
-        </w:rPr>
-        <w:t>A, Cox</w:t>
-      </w:r>
-      <w:r>
-        <w:rPr>
-          <w:rFonts w:ascii="HelveticaNeue" w:hAnsi="HelveticaNeue"/>
-          <w:sz w:val="22"/>
-          <w:szCs w:val="22"/>
-        </w:rPr>
-        <w:t> </w:t>
-      </w:r>
-      <w:r>
-        <w:rPr>
-          <w:rFonts w:ascii="HelveticaNeue" w:hAnsi="HelveticaNeue"/>
-          <w:sz w:val="22"/>
-          <w:szCs w:val="22"/>
-        </w:rPr>
-        <w:t xml:space="preserve">J, </w:t>
-      </w:r>
-      <w:r>
-        <w:rPr>
-          <w:rFonts w:ascii="HelveticaNeue" w:hAnsi="HelveticaNeue"/>
-          <w:sz w:val="22"/>
-          <w:szCs w:val="22"/>
-          <w:u w:val="single"/>
-        </w:rPr>
-        <w:t>Zimmerman CA</w:t>
-      </w:r>
-      <w:r>
-        <w:rPr>
-          <w:rFonts w:ascii="HelveticaNeue" w:hAnsi="HelveticaNeue"/>
-          <w:sz w:val="22"/>
-          <w:szCs w:val="22"/>
-        </w:rPr>
-        <w:t xml:space="preserve">, Cho JR, Engelhard B, Pillow JW, Witten IB. </w:t>
-      </w:r>
-      <w:r>
-        <w:rPr>
-          <w:rFonts w:ascii="Helvetica Neue" w:hAnsi="Helvetica Neue" w:cs="Arial"/>
-          <w:sz w:val="22"/>
-          <w:szCs w:val="22"/>
-        </w:rPr>
-        <w:t>Opponent control of behavior</w:t>
-      </w:r>
-      <w:r>
-        <w:rPr>
-          <w:rFonts w:ascii="Helvetica Neue" w:hAnsi="Helvetica Neue" w:cs="Arial"/>
-          <w:sz w:val="22"/>
-          <w:szCs w:val="22"/>
-        </w:rPr>
-        <w:t xml:space="preserve"> </w:t>
-      </w:r>
-      <w:r>
-        <w:rPr>
-          <w:rFonts w:ascii="Helvetica Neue" w:hAnsi="Helvetica Neue" w:cs="Arial"/>
-          <w:sz w:val="22"/>
-          <w:szCs w:val="22"/>
-        </w:rPr>
-        <w:t>by</w:t>
-      </w:r>
-      <w:r>
-        <w:rPr>
-          <w:rFonts w:ascii="Helvetica Neue" w:hAnsi="Helvetica Neue" w:cs="Arial"/>
-          <w:sz w:val="22"/>
-          <w:szCs w:val="22"/>
-        </w:rPr>
-        <w:t xml:space="preserve"> dorsomedial striatal pathways depends on </w:t>
-      </w:r>
-      <w:r>
-        <w:rPr>
-          <w:rFonts w:ascii="Helvetica Neue" w:hAnsi="Helvetica Neue" w:cs="Arial"/>
-          <w:sz w:val="22"/>
-          <w:szCs w:val="22"/>
-        </w:rPr>
-        <w:t>task</w:t>
-      </w:r>
-      <w:r>
-        <w:rPr>
-          <w:rFonts w:ascii="Helvetica Neue" w:hAnsi="Helvetica Neue" w:cs="Arial"/>
-          <w:sz w:val="22"/>
-          <w:szCs w:val="22"/>
-        </w:rPr>
-        <w:t xml:space="preserve"> demands and </w:t>
-      </w:r>
-      <w:r>
-        <w:rPr>
-          <w:rFonts w:ascii="Helvetica Neue" w:hAnsi="Helvetica Neue" w:cs="Arial"/>
-          <w:sz w:val="22"/>
-          <w:szCs w:val="22"/>
-        </w:rPr>
-        <w:t>internal state</w:t>
-      </w:r>
-      <w:r>
-        <w:rPr>
-          <w:rFonts w:ascii="Helvetica Neue" w:hAnsi="Helvetica Neue" w:cs="Arial"/>
-          <w:sz w:val="22"/>
-          <w:szCs w:val="22"/>
-        </w:rPr>
-        <w:t xml:space="preserve">. </w:t>
-      </w:r>
-      <w:r>
-        <w:rPr>
-          <w:rFonts w:ascii="Helvetica Neue" w:hAnsi="Helvetica Neue" w:cs="Arial"/>
-          <w:i/>
-          <w:iCs/>
-          <w:sz w:val="22"/>
-          <w:szCs w:val="22"/>
-        </w:rPr>
-        <w:t>Nature Neuroscience</w:t>
-      </w:r>
-      <w:r>
-        <w:rPr>
-          <w:rFonts w:ascii="Helvetica Neue" w:hAnsi="Helvetica Neue" w:cs="Arial"/>
-          <w:sz w:val="22"/>
-          <w:szCs w:val="22"/>
-        </w:rPr>
         <w:t xml:space="preserve"> </w:t>
       </w:r>
       <w:r>
@@ -2861,61 +2487,7 @@
           <w:sz w:val="22"/>
           <w:szCs w:val="22"/>
         </w:rPr>
-        <w:t xml:space="preserve">, Huey EL, </w:t>
-      </w:r>
-      <w:proofErr w:type="spellStart"/>
-      <w:r>
-        <w:rPr>
-          <w:rFonts w:ascii="Helvetica Neue" w:hAnsi="Helvetica Neue" w:cs="Arial"/>
-          <w:sz w:val="22"/>
-          <w:szCs w:val="22"/>
-        </w:rPr>
-        <w:t>Ahn</w:t>
-      </w:r>
-      <w:proofErr w:type="spellEnd"/>
-      <w:r>
-        <w:rPr>
-          <w:rFonts w:ascii="Helvetica Neue" w:hAnsi="Helvetica Neue" w:cs="Arial"/>
-          <w:sz w:val="22"/>
-          <w:szCs w:val="22"/>
-        </w:rPr>
-        <w:t xml:space="preserve"> JS, </w:t>
-      </w:r>
-      <w:proofErr w:type="spellStart"/>
-      <w:r>
-        <w:rPr>
-          <w:rFonts w:ascii="Helvetica Neue" w:hAnsi="Helvetica Neue" w:cs="Arial"/>
-          <w:sz w:val="22"/>
-          <w:szCs w:val="22"/>
-        </w:rPr>
-        <w:t>Beutler</w:t>
-      </w:r>
-      <w:proofErr w:type="spellEnd"/>
-      <w:r>
-        <w:rPr>
-          <w:rFonts w:ascii="Helvetica Neue" w:hAnsi="Helvetica Neue" w:cs="Arial"/>
-          <w:sz w:val="22"/>
-          <w:szCs w:val="22"/>
-        </w:rPr>
-        <w:t xml:space="preserve"> LR, Tan CL, </w:t>
-      </w:r>
-      <w:proofErr w:type="spellStart"/>
-      <w:r>
-        <w:rPr>
-          <w:rFonts w:ascii="Helvetica Neue" w:hAnsi="Helvetica Neue" w:cs="Arial"/>
-          <w:sz w:val="22"/>
-          <w:szCs w:val="22"/>
-        </w:rPr>
-        <w:t>Kosar</w:t>
-      </w:r>
-      <w:proofErr w:type="spellEnd"/>
-      <w:r>
-        <w:rPr>
-          <w:rFonts w:ascii="Helvetica Neue" w:hAnsi="Helvetica Neue" w:cs="Arial"/>
-          <w:sz w:val="22"/>
-          <w:szCs w:val="22"/>
-        </w:rPr>
-        <w:t xml:space="preserve"> S, </w:t>
+        <w:t xml:space="preserve">, Huey EL, Ahn JS, Beutler LR, Tan CL, Kosar S, </w:t>
       </w:r>
       <w:r>
         <w:rPr>
@@ -2933,23 +2505,13 @@
         </w:rPr>
         <w:t xml:space="preserve">, </w:t>
       </w:r>
-      <w:proofErr w:type="spellStart"/>
-      <w:r>
-        <w:rPr>
-          <w:rFonts w:ascii="Helvetica Neue" w:hAnsi="Helvetica Neue" w:cs="Arial"/>
-          <w:sz w:val="22"/>
-          <w:szCs w:val="22"/>
-        </w:rPr>
-        <w:t>Corpuz</w:t>
-      </w:r>
-      <w:proofErr w:type="spellEnd"/>
-      <w:r>
-        <w:rPr>
-          <w:rFonts w:ascii="Helvetica Neue" w:hAnsi="Helvetica Neue" w:cs="Arial"/>
-          <w:sz w:val="22"/>
-          <w:szCs w:val="22"/>
-        </w:rPr>
-        <w:t xml:space="preserve"> T</w:t>
+      <w:r>
+        <w:rPr>
+          <w:rFonts w:ascii="Helvetica Neue" w:hAnsi="Helvetica Neue" w:cs="Arial"/>
+          <w:sz w:val="22"/>
+          <w:szCs w:val="22"/>
+        </w:rPr>
+        <w:t>Corpuz T</w:t>
       </w:r>
       <w:r>
         <w:rPr>
@@ -3042,23 +2604,13 @@
           <w:szCs w:val="22"/>
         </w:rPr>
       </w:pPr>
-      <w:proofErr w:type="spellStart"/>
-      <w:r>
-        <w:rPr>
-          <w:rFonts w:ascii="Helvetica Neue" w:hAnsi="Helvetica Neue" w:cs="Arial"/>
-          <w:sz w:val="22"/>
-          <w:szCs w:val="22"/>
-        </w:rPr>
-        <w:t>Leib</w:t>
-      </w:r>
-      <w:proofErr w:type="spellEnd"/>
-      <w:r>
-        <w:rPr>
-          <w:rFonts w:ascii="Helvetica Neue" w:hAnsi="Helvetica Neue" w:cs="Arial"/>
-          <w:sz w:val="22"/>
-          <w:szCs w:val="22"/>
-        </w:rPr>
-        <w:t xml:space="preserve"> DE*, </w:t>
+      <w:r>
+        <w:rPr>
+          <w:rFonts w:ascii="Helvetica Neue" w:hAnsi="Helvetica Neue" w:cs="Arial"/>
+          <w:sz w:val="22"/>
+          <w:szCs w:val="22"/>
+        </w:rPr>
+        <w:t xml:space="preserve">Leib DE*, </w:t>
       </w:r>
       <w:r>
         <w:rPr>
@@ -3083,43 +2635,80 @@
           <w:sz w:val="22"/>
           <w:szCs w:val="22"/>
         </w:rPr>
+        <w:t>, Poormoghaddam A, Huey EL, Ahn JS, Lin YC, Tan</w:t>
+      </w:r>
+      <w:r>
+        <w:rPr>
+          <w:rFonts w:ascii="Helvetica Neue" w:hAnsi="Helvetica Neue" w:cs="Arial"/>
+          <w:sz w:val="22"/>
+          <w:szCs w:val="22"/>
+        </w:rPr>
+        <w:t xml:space="preserve"> </w:t>
+      </w:r>
+      <w:r>
+        <w:rPr>
+          <w:rFonts w:ascii="Helvetica Neue" w:hAnsi="Helvetica Neue" w:cs="Arial"/>
+          <w:sz w:val="22"/>
+          <w:szCs w:val="22"/>
+        </w:rPr>
+        <w:t>CL, Chen</w:t>
+      </w:r>
+      <w:r>
+        <w:rPr>
+          <w:rFonts w:ascii="Helvetica Neue" w:hAnsi="Helvetica Neue" w:cs="Arial"/>
+          <w:sz w:val="22"/>
+          <w:szCs w:val="22"/>
+        </w:rPr>
+        <w:t xml:space="preserve"> </w:t>
+      </w:r>
+      <w:r>
+        <w:rPr>
+          <w:rFonts w:ascii="Helvetica Neue" w:hAnsi="Helvetica Neue" w:cs="Arial"/>
+          <w:sz w:val="22"/>
+          <w:szCs w:val="22"/>
+        </w:rPr>
+        <w:t xml:space="preserve">Y, Knight ZA. The forebrain thirst circuit drives drinking through negative reinforcement. </w:t>
+      </w:r>
+      <w:r>
+        <w:rPr>
+          <w:rFonts w:ascii="Helvetica Neue" w:hAnsi="Helvetica Neue" w:cs="Arial"/>
+          <w:i/>
+          <w:sz w:val="22"/>
+          <w:szCs w:val="22"/>
+        </w:rPr>
+        <w:t>Neuron</w:t>
+      </w:r>
+      <w:r>
+        <w:rPr>
+          <w:rFonts w:ascii="Helvetica Neue" w:hAnsi="Helvetica Neue" w:cs="Arial"/>
+          <w:sz w:val="22"/>
+          <w:szCs w:val="22"/>
+        </w:rPr>
+        <w:t xml:space="preserve"> 96</w:t>
+      </w:r>
+      <w:r>
+        <w:rPr>
+          <w:rFonts w:ascii="Helvetica Neue" w:hAnsi="Helvetica Neue" w:cs="Arial"/>
+          <w:sz w:val="22"/>
+          <w:szCs w:val="22"/>
+        </w:rPr>
         <w:t xml:space="preserve">, </w:t>
       </w:r>
-      <w:proofErr w:type="spellStart"/>
-      <w:r>
-        <w:rPr>
-          <w:rFonts w:ascii="Helvetica Neue" w:hAnsi="Helvetica Neue" w:cs="Arial"/>
-          <w:sz w:val="22"/>
-          <w:szCs w:val="22"/>
-        </w:rPr>
-        <w:t>Poormoghaddam</w:t>
-      </w:r>
-      <w:proofErr w:type="spellEnd"/>
-      <w:r>
-        <w:rPr>
-          <w:rFonts w:ascii="Helvetica Neue" w:hAnsi="Helvetica Neue" w:cs="Arial"/>
-          <w:sz w:val="22"/>
-          <w:szCs w:val="22"/>
-        </w:rPr>
-        <w:t xml:space="preserve"> A, Huey EL, </w:t>
-      </w:r>
-      <w:proofErr w:type="spellStart"/>
-      <w:r>
-        <w:rPr>
-          <w:rFonts w:ascii="Helvetica Neue" w:hAnsi="Helvetica Neue" w:cs="Arial"/>
-          <w:sz w:val="22"/>
-          <w:szCs w:val="22"/>
-        </w:rPr>
-        <w:t>Ahn</w:t>
-      </w:r>
-      <w:proofErr w:type="spellEnd"/>
-      <w:r>
-        <w:rPr>
-          <w:rFonts w:ascii="Helvetica Neue" w:hAnsi="Helvetica Neue" w:cs="Arial"/>
-          <w:sz w:val="22"/>
-          <w:szCs w:val="22"/>
-        </w:rPr>
-        <w:t xml:space="preserve"> JS, Lin YC, Tan</w:t>
+      <w:r>
+        <w:rPr>
+          <w:rFonts w:ascii="Helvetica Neue" w:hAnsi="Helvetica Neue" w:cs="Arial"/>
+          <w:sz w:val="22"/>
+          <w:szCs w:val="22"/>
+        </w:rPr>
+        <w:t>1272–1281</w:t>
+      </w:r>
+      <w:r>
+        <w:rPr>
+          <w:rFonts w:ascii="Helvetica Neue" w:hAnsi="Helvetica Neue" w:cs="Arial"/>
+          <w:sz w:val="22"/>
+          <w:szCs w:val="22"/>
+        </w:rPr>
+        <w:t>,</w:t>
       </w:r>
       <w:r>
         <w:rPr>
@@ -3135,7 +2724,7 @@
           <w:sz w:val="22"/>
           <w:szCs w:val="22"/>
         </w:rPr>
-        <w:t>CL, Chen</w:t>
+        <w:t>2017.</w:t>
       </w:r>
       <w:r>
         <w:rPr>
@@ -3151,7 +2740,42 @@
           <w:sz w:val="22"/>
           <w:szCs w:val="22"/>
         </w:rPr>
-        <w:t xml:space="preserve">Y, Knight ZA. The forebrain thirst circuit drives drinking through negative reinforcement. </w:t>
+        <w:t>*</w:t>
+      </w:r>
+      <w:r>
+        <w:rPr>
+          <w:rFonts w:ascii="Helvetica Neue" w:hAnsi="Helvetica Neue" w:cs="Arial"/>
+          <w:sz w:val="22"/>
+          <w:szCs w:val="22"/>
+        </w:rPr>
+        <w:t>Equal contributions</w:t>
+      </w:r>
+    </w:p>
+    <w:p>
+      <w:pPr>
+        <w:spacing w:after="120" w:line="240" w:lineRule="exact"/>
+        <w:rPr>
+          <w:rFonts w:ascii="Helvetica Neue" w:hAnsi="Helvetica Neue" w:cs="Arial"/>
+          <w:sz w:val="22"/>
+          <w:szCs w:val="22"/>
+        </w:rPr>
+      </w:pPr>
+      <w:r>
+        <w:rPr>
+          <w:rFonts w:ascii="Helvetica Neue" w:hAnsi="Helvetica Neue" w:cs="Arial"/>
+          <w:sz w:val="22"/>
+          <w:szCs w:val="22"/>
+          <w:u w:val="single"/>
+        </w:rPr>
+        <w:t>Zimmerman CA</w:t>
+      </w:r>
+      <w:r>
+        <w:rPr>
+          <w:rFonts w:ascii="Helvetica Neue" w:hAnsi="Helvetica Neue" w:cs="Arial"/>
+          <w:sz w:val="22"/>
+          <w:szCs w:val="22"/>
+        </w:rPr>
+        <w:t xml:space="preserve">, Leib DE, Knight ZA. Neural circuits underlying thirst and fluid homeostasis. </w:t>
       </w:r>
       <w:r>
         <w:rPr>
@@ -3160,15 +2784,15 @@
           <w:sz w:val="22"/>
           <w:szCs w:val="22"/>
         </w:rPr>
-        <w:t>Neuron</w:t>
-      </w:r>
-      <w:r>
-        <w:rPr>
-          <w:rFonts w:ascii="Helvetica Neue" w:hAnsi="Helvetica Neue" w:cs="Arial"/>
-          <w:sz w:val="22"/>
-          <w:szCs w:val="22"/>
-        </w:rPr>
-        <w:t xml:space="preserve"> 96</w:t>
+        <w:t>Nature Reviews Neuroscience</w:t>
+      </w:r>
+      <w:r>
+        <w:rPr>
+          <w:rFonts w:ascii="Helvetica Neue" w:hAnsi="Helvetica Neue" w:cs="Arial"/>
+          <w:sz w:val="22"/>
+          <w:szCs w:val="22"/>
+        </w:rPr>
+        <w:t xml:space="preserve"> 18</w:t>
       </w:r>
       <w:r>
         <w:rPr>
@@ -3184,7 +2808,7 @@
           <w:sz w:val="22"/>
           <w:szCs w:val="22"/>
         </w:rPr>
-        <w:t>1272–1281</w:t>
+        <w:t>459–469</w:t>
       </w:r>
       <w:r>
         <w:rPr>
@@ -3200,39 +2824,7 @@
           <w:sz w:val="22"/>
           <w:szCs w:val="22"/>
         </w:rPr>
-        <w:t xml:space="preserve"> </w:t>
-      </w:r>
-      <w:r>
-        <w:rPr>
-          <w:rFonts w:ascii="Helvetica Neue" w:hAnsi="Helvetica Neue" w:cs="Arial"/>
-          <w:sz w:val="22"/>
-          <w:szCs w:val="22"/>
-        </w:rPr>
-        <w:t>2017.</w:t>
-      </w:r>
-      <w:r>
-        <w:rPr>
-          <w:rFonts w:ascii="Helvetica Neue" w:hAnsi="Helvetica Neue" w:cs="Arial"/>
-          <w:sz w:val="22"/>
-          <w:szCs w:val="22"/>
-        </w:rPr>
-        <w:t xml:space="preserve"> </w:t>
-      </w:r>
-      <w:r>
-        <w:rPr>
-          <w:rFonts w:ascii="Helvetica Neue" w:hAnsi="Helvetica Neue" w:cs="Arial"/>
-          <w:sz w:val="22"/>
-          <w:szCs w:val="22"/>
-        </w:rPr>
-        <w:t>*</w:t>
-      </w:r>
-      <w:r>
-        <w:rPr>
-          <w:rFonts w:ascii="Helvetica Neue" w:hAnsi="Helvetica Neue" w:cs="Arial"/>
-          <w:sz w:val="22"/>
-          <w:szCs w:val="22"/>
-        </w:rPr>
-        <w:t>Equal contributions</w:t>
+        <w:t xml:space="preserve"> 2017.</w:t>
       </w:r>
     </w:p>
     <w:p>
@@ -3249,6 +2841,14 @@
           <w:rFonts w:ascii="Helvetica Neue" w:hAnsi="Helvetica Neue" w:cs="Arial"/>
           <w:sz w:val="22"/>
           <w:szCs w:val="22"/>
+        </w:rPr>
+        <w:t xml:space="preserve">Leib DE, </w:t>
+      </w:r>
+      <w:r>
+        <w:rPr>
+          <w:rFonts w:ascii="Helvetica Neue" w:hAnsi="Helvetica Neue" w:cs="Arial"/>
+          <w:sz w:val="22"/>
+          <w:szCs w:val="22"/>
           <w:u w:val="single"/>
         </w:rPr>
         <w:t>Zimmerman CA</w:t>
@@ -3259,25 +2859,91 @@
           <w:sz w:val="22"/>
           <w:szCs w:val="22"/>
         </w:rPr>
+        <w:t xml:space="preserve">, Knight ZA. Thirst. </w:t>
+      </w:r>
+      <w:r>
+        <w:rPr>
+          <w:rFonts w:ascii="Helvetica Neue" w:hAnsi="Helvetica Neue" w:cs="Arial"/>
+          <w:i/>
+          <w:sz w:val="22"/>
+          <w:szCs w:val="22"/>
+        </w:rPr>
+        <w:t>Current Biology</w:t>
+      </w:r>
+      <w:r>
+        <w:rPr>
+          <w:rFonts w:ascii="Helvetica Neue" w:hAnsi="Helvetica Neue" w:cs="Arial"/>
+          <w:sz w:val="22"/>
+          <w:szCs w:val="22"/>
+        </w:rPr>
+        <w:t xml:space="preserve"> 26</w:t>
+      </w:r>
+      <w:r>
+        <w:rPr>
+          <w:rFonts w:ascii="Helvetica Neue" w:hAnsi="Helvetica Neue" w:cs="Arial"/>
+          <w:sz w:val="22"/>
+          <w:szCs w:val="22"/>
+        </w:rPr>
         <w:t xml:space="preserve">, </w:t>
       </w:r>
-      <w:proofErr w:type="spellStart"/>
-      <w:r>
-        <w:rPr>
-          <w:rFonts w:ascii="Helvetica Neue" w:hAnsi="Helvetica Neue" w:cs="Arial"/>
-          <w:sz w:val="22"/>
-          <w:szCs w:val="22"/>
-        </w:rPr>
-        <w:t>Leib</w:t>
-      </w:r>
-      <w:proofErr w:type="spellEnd"/>
-      <w:r>
-        <w:rPr>
-          <w:rFonts w:ascii="Helvetica Neue" w:hAnsi="Helvetica Neue" w:cs="Arial"/>
-          <w:sz w:val="22"/>
-          <w:szCs w:val="22"/>
-        </w:rPr>
-        <w:t xml:space="preserve"> DE, Knight ZA. Neural circuits underlying thirst and fluid homeostasis. </w:t>
+      <w:r>
+        <w:rPr>
+          <w:rFonts w:ascii="Helvetica Neue" w:hAnsi="Helvetica Neue" w:cs="Arial"/>
+          <w:sz w:val="22"/>
+          <w:szCs w:val="22"/>
+        </w:rPr>
+        <w:t>R1260–R1265</w:t>
+      </w:r>
+      <w:r>
+        <w:rPr>
+          <w:rFonts w:ascii="Helvetica Neue" w:hAnsi="Helvetica Neue" w:cs="Arial"/>
+          <w:sz w:val="22"/>
+          <w:szCs w:val="22"/>
+        </w:rPr>
+        <w:t>,</w:t>
+      </w:r>
+      <w:r>
+        <w:rPr>
+          <w:rFonts w:ascii="Helvetica Neue" w:hAnsi="Helvetica Neue" w:cs="Arial"/>
+          <w:sz w:val="22"/>
+          <w:szCs w:val="22"/>
+        </w:rPr>
+        <w:t xml:space="preserve"> 2016.</w:t>
+      </w:r>
+    </w:p>
+    <w:p>
+      <w:pPr>
+        <w:spacing w:after="120" w:line="240" w:lineRule="exact"/>
+        <w:rPr>
+          <w:rFonts w:ascii="Helvetica Neue" w:hAnsi="Helvetica Neue" w:cs="Arial"/>
+          <w:sz w:val="22"/>
+          <w:szCs w:val="22"/>
+        </w:rPr>
+      </w:pPr>
+      <w:r>
+        <w:rPr>
+          <w:rFonts w:ascii="Helvetica Neue" w:hAnsi="Helvetica Neue" w:cs="Arial"/>
+          <w:sz w:val="22"/>
+          <w:szCs w:val="22"/>
+        </w:rPr>
+        <w:t xml:space="preserve">Tan CL, Cooke EK, Leib DE, Lin YC, Daly GE, </w:t>
+      </w:r>
+      <w:r>
+        <w:rPr>
+          <w:rFonts w:ascii="Helvetica Neue" w:hAnsi="Helvetica Neue" w:cs="Arial"/>
+          <w:sz w:val="22"/>
+          <w:szCs w:val="22"/>
+          <w:u w:val="single"/>
+        </w:rPr>
+        <w:t>Zimmerman CA</w:t>
+      </w:r>
+      <w:r>
+        <w:rPr>
+          <w:rFonts w:ascii="Helvetica Neue" w:hAnsi="Helvetica Neue" w:cs="Arial"/>
+          <w:sz w:val="22"/>
+          <w:szCs w:val="22"/>
+        </w:rPr>
+        <w:t xml:space="preserve">, Knight ZA. Warm-sensitive neurons that control body temperature. </w:t>
       </w:r>
       <w:r>
         <w:rPr>
@@ -3286,15 +2952,15 @@
           <w:sz w:val="22"/>
           <w:szCs w:val="22"/>
         </w:rPr>
-        <w:t>Nature Reviews Neuroscience</w:t>
-      </w:r>
-      <w:r>
-        <w:rPr>
-          <w:rFonts w:ascii="Helvetica Neue" w:hAnsi="Helvetica Neue" w:cs="Arial"/>
-          <w:sz w:val="22"/>
-          <w:szCs w:val="22"/>
-        </w:rPr>
-        <w:t xml:space="preserve"> 18</w:t>
+        <w:t>Cell</w:t>
+      </w:r>
+      <w:r>
+        <w:rPr>
+          <w:rFonts w:ascii="Helvetica Neue" w:hAnsi="Helvetica Neue" w:cs="Arial"/>
+          <w:sz w:val="22"/>
+          <w:szCs w:val="22"/>
+        </w:rPr>
+        <w:t xml:space="preserve"> 167</w:t>
       </w:r>
       <w:r>
         <w:rPr>
@@ -3310,7 +2976,7 @@
           <w:sz w:val="22"/>
           <w:szCs w:val="22"/>
         </w:rPr>
-        <w:t>459–469</w:t>
+        <w:t>47–59</w:t>
       </w:r>
       <w:r>
         <w:rPr>
@@ -3326,7 +2992,7 @@
           <w:sz w:val="22"/>
           <w:szCs w:val="22"/>
         </w:rPr>
-        <w:t xml:space="preserve"> 2017.</w:t>
+        <w:t xml:space="preserve"> 2016.</w:t>
       </w:r>
     </w:p>
     <w:p>
@@ -3338,23 +3004,13 @@
           <w:szCs w:val="22"/>
         </w:rPr>
       </w:pPr>
-      <w:proofErr w:type="spellStart"/>
-      <w:r>
-        <w:rPr>
-          <w:rFonts w:ascii="Helvetica Neue" w:hAnsi="Helvetica Neue" w:cs="Arial"/>
-          <w:sz w:val="22"/>
-          <w:szCs w:val="22"/>
-        </w:rPr>
-        <w:t>Leib</w:t>
-      </w:r>
-      <w:proofErr w:type="spellEnd"/>
-      <w:r>
-        <w:rPr>
-          <w:rFonts w:ascii="Helvetica Neue" w:hAnsi="Helvetica Neue" w:cs="Arial"/>
-          <w:sz w:val="22"/>
-          <w:szCs w:val="22"/>
-        </w:rPr>
-        <w:t xml:space="preserve"> DE, </w:t>
+      <w:r>
+        <w:rPr>
+          <w:rFonts w:ascii="Helvetica Neue" w:hAnsi="Helvetica Neue" w:cs="Arial"/>
+          <w:sz w:val="22"/>
+          <w:szCs w:val="22"/>
+        </w:rPr>
+        <w:t xml:space="preserve">Chen Y, Lin YC, </w:t>
       </w:r>
       <w:r>
         <w:rPr>
@@ -3371,7 +3027,7 @@
           <w:sz w:val="22"/>
           <w:szCs w:val="22"/>
         </w:rPr>
-        <w:t xml:space="preserve">, Knight ZA. Thirst. </w:t>
+        <w:t xml:space="preserve">, Essner RA, Knight ZA. Hunger neurons drive feeding through a sustained, positive reinforcement signal. </w:t>
       </w:r>
       <w:r>
         <w:rPr>
@@ -3380,15 +3036,15 @@
           <w:sz w:val="22"/>
           <w:szCs w:val="22"/>
         </w:rPr>
-        <w:t>Current Biology</w:t>
-      </w:r>
-      <w:r>
-        <w:rPr>
-          <w:rFonts w:ascii="Helvetica Neue" w:hAnsi="Helvetica Neue" w:cs="Arial"/>
-          <w:sz w:val="22"/>
-          <w:szCs w:val="22"/>
-        </w:rPr>
-        <w:t xml:space="preserve"> 26</w:t>
+        <w:t>eLife</w:t>
+      </w:r>
+      <w:r>
+        <w:rPr>
+          <w:rFonts w:ascii="Helvetica Neue" w:hAnsi="Helvetica Neue" w:cs="Arial"/>
+          <w:sz w:val="22"/>
+          <w:szCs w:val="22"/>
+        </w:rPr>
+        <w:t xml:space="preserve"> 5</w:t>
       </w:r>
       <w:r>
         <w:rPr>
@@ -3404,7 +3060,7 @@
           <w:sz w:val="22"/>
           <w:szCs w:val="22"/>
         </w:rPr>
-        <w:t>R1260–R1265</w:t>
+        <w:t>e18640</w:t>
       </w:r>
       <w:r>
         <w:rPr>
@@ -3437,32 +3093,6 @@
           <w:rFonts w:ascii="Helvetica Neue" w:hAnsi="Helvetica Neue" w:cs="Arial"/>
           <w:sz w:val="22"/>
           <w:szCs w:val="22"/>
-        </w:rPr>
-        <w:t xml:space="preserve">Tan CL, Cooke EK, </w:t>
-      </w:r>
-      <w:proofErr w:type="spellStart"/>
-      <w:r>
-        <w:rPr>
-          <w:rFonts w:ascii="Helvetica Neue" w:hAnsi="Helvetica Neue" w:cs="Arial"/>
-          <w:sz w:val="22"/>
-          <w:szCs w:val="22"/>
-        </w:rPr>
-        <w:t>Leib</w:t>
-      </w:r>
-      <w:proofErr w:type="spellEnd"/>
-      <w:r>
-        <w:rPr>
-          <w:rFonts w:ascii="Helvetica Neue" w:hAnsi="Helvetica Neue" w:cs="Arial"/>
-          <w:sz w:val="22"/>
-          <w:szCs w:val="22"/>
-        </w:rPr>
-        <w:t xml:space="preserve"> DE, Lin YC, Daly GE, </w:t>
-      </w:r>
-      <w:r>
-        <w:rPr>
-          <w:rFonts w:ascii="Helvetica Neue" w:hAnsi="Helvetica Neue" w:cs="Arial"/>
-          <w:sz w:val="22"/>
-          <w:szCs w:val="22"/>
           <w:u w:val="single"/>
         </w:rPr>
         <w:t>Zimmerman CA</w:t>
@@ -3473,7 +3103,7 @@
           <w:sz w:val="22"/>
           <w:szCs w:val="22"/>
         </w:rPr>
-        <w:t xml:space="preserve">, Knight ZA. Warm-sensitive neurons that control body temperature. </w:t>
+        <w:t xml:space="preserve">, Lin YC, Leib DE, Guo L, Huey EL, Daly GE, Chen Y, Knight ZA. Thirst neurons anticipate the homeostatic consequences of eating and drinking. </w:t>
       </w:r>
       <w:r>
         <w:rPr>
@@ -3482,15 +3112,15 @@
           <w:sz w:val="22"/>
           <w:szCs w:val="22"/>
         </w:rPr>
-        <w:t>Cell</w:t>
-      </w:r>
-      <w:r>
-        <w:rPr>
-          <w:rFonts w:ascii="Helvetica Neue" w:hAnsi="Helvetica Neue" w:cs="Arial"/>
-          <w:sz w:val="22"/>
-          <w:szCs w:val="22"/>
-        </w:rPr>
-        <w:t xml:space="preserve"> 167</w:t>
+        <w:t>Nature</w:t>
+      </w:r>
+      <w:r>
+        <w:rPr>
+          <w:rFonts w:ascii="Helvetica Neue" w:hAnsi="Helvetica Neue" w:cs="Arial"/>
+          <w:sz w:val="22"/>
+          <w:szCs w:val="22"/>
+        </w:rPr>
+        <w:t xml:space="preserve"> 537</w:t>
       </w:r>
       <w:r>
         <w:rPr>
@@ -3506,7 +3136,7 @@
           <w:sz w:val="22"/>
           <w:szCs w:val="22"/>
         </w:rPr>
-        <w:t>47–59</w:t>
+        <w:t>680–684</w:t>
       </w:r>
       <w:r>
         <w:rPr>
@@ -3527,20 +3157,20 @@
     </w:p>
     <w:p>
       <w:pPr>
-        <w:spacing w:after="120" w:line="240" w:lineRule="exact"/>
-        <w:rPr>
-          <w:rFonts w:ascii="Helvetica Neue" w:hAnsi="Helvetica Neue" w:cs="Arial"/>
-          <w:sz w:val="22"/>
-          <w:szCs w:val="22"/>
-        </w:rPr>
-      </w:pPr>
-      <w:r>
-        <w:rPr>
-          <w:rFonts w:ascii="Helvetica Neue" w:hAnsi="Helvetica Neue" w:cs="Arial"/>
-          <w:sz w:val="22"/>
-          <w:szCs w:val="22"/>
-        </w:rPr>
-        <w:t xml:space="preserve">Chen Y, Lin YC, </w:t>
+        <w:spacing w:line="240" w:lineRule="exact"/>
+        <w:rPr>
+          <w:rFonts w:ascii="Helvetica Neue" w:hAnsi="Helvetica Neue" w:cs="Arial"/>
+          <w:sz w:val="22"/>
+          <w:szCs w:val="22"/>
+        </w:rPr>
+      </w:pPr>
+      <w:r>
+        <w:rPr>
+          <w:rFonts w:ascii="Helvetica Neue" w:hAnsi="Helvetica Neue" w:cs="Arial"/>
+          <w:sz w:val="22"/>
+          <w:szCs w:val="22"/>
+        </w:rPr>
+        <w:t xml:space="preserve">Luongo FJ, </w:t>
       </w:r>
       <w:r>
         <w:rPr>
@@ -3557,251 +3187,7 @@
           <w:sz w:val="22"/>
           <w:szCs w:val="22"/>
         </w:rPr>
-        <w:t xml:space="preserve">, </w:t>
-      </w:r>
-      <w:proofErr w:type="spellStart"/>
-      <w:r>
-        <w:rPr>
-          <w:rFonts w:ascii="Helvetica Neue" w:hAnsi="Helvetica Neue" w:cs="Arial"/>
-          <w:sz w:val="22"/>
-          <w:szCs w:val="22"/>
-        </w:rPr>
-        <w:t>Essner</w:t>
-      </w:r>
-      <w:proofErr w:type="spellEnd"/>
-      <w:r>
-        <w:rPr>
-          <w:rFonts w:ascii="Helvetica Neue" w:hAnsi="Helvetica Neue" w:cs="Arial"/>
-          <w:sz w:val="22"/>
-          <w:szCs w:val="22"/>
-        </w:rPr>
-        <w:t xml:space="preserve"> RA, Knight ZA. Hunger neurons drive feeding through a sustained, positive reinforcement signal. </w:t>
-      </w:r>
-      <w:proofErr w:type="spellStart"/>
-      <w:r>
-        <w:rPr>
-          <w:rFonts w:ascii="Helvetica Neue" w:hAnsi="Helvetica Neue" w:cs="Arial"/>
-          <w:i/>
-          <w:sz w:val="22"/>
-          <w:szCs w:val="22"/>
-        </w:rPr>
-        <w:t>eLife</w:t>
-      </w:r>
-      <w:proofErr w:type="spellEnd"/>
-      <w:r>
-        <w:rPr>
-          <w:rFonts w:ascii="Helvetica Neue" w:hAnsi="Helvetica Neue" w:cs="Arial"/>
-          <w:sz w:val="22"/>
-          <w:szCs w:val="22"/>
-        </w:rPr>
-        <w:t xml:space="preserve"> 5</w:t>
-      </w:r>
-      <w:r>
-        <w:rPr>
-          <w:rFonts w:ascii="Helvetica Neue" w:hAnsi="Helvetica Neue" w:cs="Arial"/>
-          <w:sz w:val="22"/>
-          <w:szCs w:val="22"/>
-        </w:rPr>
-        <w:t xml:space="preserve">, </w:t>
-      </w:r>
-      <w:r>
-        <w:rPr>
-          <w:rFonts w:ascii="Helvetica Neue" w:hAnsi="Helvetica Neue" w:cs="Arial"/>
-          <w:sz w:val="22"/>
-          <w:szCs w:val="22"/>
-        </w:rPr>
-        <w:t>e18640</w:t>
-      </w:r>
-      <w:r>
-        <w:rPr>
-          <w:rFonts w:ascii="Helvetica Neue" w:hAnsi="Helvetica Neue" w:cs="Arial"/>
-          <w:sz w:val="22"/>
-          <w:szCs w:val="22"/>
-        </w:rPr>
-        <w:t>,</w:t>
-      </w:r>
-      <w:r>
-        <w:rPr>
-          <w:rFonts w:ascii="Helvetica Neue" w:hAnsi="Helvetica Neue" w:cs="Arial"/>
-          <w:sz w:val="22"/>
-          <w:szCs w:val="22"/>
-        </w:rPr>
-        <w:t xml:space="preserve"> 2016.</w:t>
-      </w:r>
-    </w:p>
-    <w:p>
-      <w:pPr>
-        <w:spacing w:after="120" w:line="240" w:lineRule="exact"/>
-        <w:rPr>
-          <w:rFonts w:ascii="Helvetica Neue" w:hAnsi="Helvetica Neue" w:cs="Arial"/>
-          <w:sz w:val="22"/>
-          <w:szCs w:val="22"/>
-        </w:rPr>
-      </w:pPr>
-      <w:r>
-        <w:rPr>
-          <w:rFonts w:ascii="Helvetica Neue" w:hAnsi="Helvetica Neue" w:cs="Arial"/>
-          <w:sz w:val="22"/>
-          <w:szCs w:val="22"/>
-          <w:u w:val="single"/>
-        </w:rPr>
-        <w:t>Zimmerman CA</w:t>
-      </w:r>
-      <w:r>
-        <w:rPr>
-          <w:rFonts w:ascii="Helvetica Neue" w:hAnsi="Helvetica Neue" w:cs="Arial"/>
-          <w:sz w:val="22"/>
-          <w:szCs w:val="22"/>
-        </w:rPr>
-        <w:t xml:space="preserve">, Lin YC, </w:t>
-      </w:r>
-      <w:proofErr w:type="spellStart"/>
-      <w:r>
-        <w:rPr>
-          <w:rFonts w:ascii="Helvetica Neue" w:hAnsi="Helvetica Neue" w:cs="Arial"/>
-          <w:sz w:val="22"/>
-          <w:szCs w:val="22"/>
-        </w:rPr>
-        <w:t>Leib</w:t>
-      </w:r>
-      <w:proofErr w:type="spellEnd"/>
-      <w:r>
-        <w:rPr>
-          <w:rFonts w:ascii="Helvetica Neue" w:hAnsi="Helvetica Neue" w:cs="Arial"/>
-          <w:sz w:val="22"/>
-          <w:szCs w:val="22"/>
-        </w:rPr>
-        <w:t xml:space="preserve"> DE, Guo L, Huey EL, Daly GE, Chen Y, Knight ZA. Thirst neurons anticipate the homeostatic consequences of eating and drinking. </w:t>
-      </w:r>
-      <w:r>
-        <w:rPr>
-          <w:rFonts w:ascii="Helvetica Neue" w:hAnsi="Helvetica Neue" w:cs="Arial"/>
-          <w:i/>
-          <w:sz w:val="22"/>
-          <w:szCs w:val="22"/>
-        </w:rPr>
-        <w:t>Nature</w:t>
-      </w:r>
-      <w:r>
-        <w:rPr>
-          <w:rFonts w:ascii="Helvetica Neue" w:hAnsi="Helvetica Neue" w:cs="Arial"/>
-          <w:sz w:val="22"/>
-          <w:szCs w:val="22"/>
-        </w:rPr>
-        <w:t xml:space="preserve"> 537</w:t>
-      </w:r>
-      <w:r>
-        <w:rPr>
-          <w:rFonts w:ascii="Helvetica Neue" w:hAnsi="Helvetica Neue" w:cs="Arial"/>
-          <w:sz w:val="22"/>
-          <w:szCs w:val="22"/>
-        </w:rPr>
-        <w:t xml:space="preserve">, </w:t>
-      </w:r>
-      <w:r>
-        <w:rPr>
-          <w:rFonts w:ascii="Helvetica Neue" w:hAnsi="Helvetica Neue" w:cs="Arial"/>
-          <w:sz w:val="22"/>
-          <w:szCs w:val="22"/>
-        </w:rPr>
-        <w:t>680–684</w:t>
-      </w:r>
-      <w:r>
-        <w:rPr>
-          <w:rFonts w:ascii="Helvetica Neue" w:hAnsi="Helvetica Neue" w:cs="Arial"/>
-          <w:sz w:val="22"/>
-          <w:szCs w:val="22"/>
-        </w:rPr>
-        <w:t>,</w:t>
-      </w:r>
-      <w:r>
-        <w:rPr>
-          <w:rFonts w:ascii="Helvetica Neue" w:hAnsi="Helvetica Neue" w:cs="Arial"/>
-          <w:sz w:val="22"/>
-          <w:szCs w:val="22"/>
-        </w:rPr>
-        <w:t xml:space="preserve"> 2016.</w:t>
-      </w:r>
-    </w:p>
-    <w:p>
-      <w:pPr>
-        <w:spacing w:line="240" w:lineRule="exact"/>
-        <w:rPr>
-          <w:rFonts w:ascii="Helvetica Neue" w:hAnsi="Helvetica Neue" w:cs="Arial"/>
-          <w:sz w:val="22"/>
-          <w:szCs w:val="22"/>
-        </w:rPr>
-      </w:pPr>
-      <w:proofErr w:type="spellStart"/>
-      <w:r>
-        <w:rPr>
-          <w:rFonts w:ascii="Helvetica Neue" w:hAnsi="Helvetica Neue" w:cs="Arial"/>
-          <w:sz w:val="22"/>
-          <w:szCs w:val="22"/>
-        </w:rPr>
-        <w:t>Luongo</w:t>
-      </w:r>
-      <w:proofErr w:type="spellEnd"/>
-      <w:r>
-        <w:rPr>
-          <w:rFonts w:ascii="Helvetica Neue" w:hAnsi="Helvetica Neue" w:cs="Arial"/>
-          <w:sz w:val="22"/>
-          <w:szCs w:val="22"/>
-        </w:rPr>
-        <w:t xml:space="preserve"> FJ, </w:t>
-      </w:r>
-      <w:r>
-        <w:rPr>
-          <w:rFonts w:ascii="Helvetica Neue" w:hAnsi="Helvetica Neue" w:cs="Arial"/>
-          <w:sz w:val="22"/>
-          <w:szCs w:val="22"/>
-          <w:u w:val="single"/>
-        </w:rPr>
-        <w:t>Zimmerman CA</w:t>
-      </w:r>
-      <w:r>
-        <w:rPr>
-          <w:rFonts w:ascii="Helvetica Neue" w:hAnsi="Helvetica Neue" w:cs="Arial"/>
-          <w:sz w:val="22"/>
-          <w:szCs w:val="22"/>
-        </w:rPr>
-        <w:t xml:space="preserve">, Horn ME, </w:t>
-      </w:r>
-      <w:proofErr w:type="spellStart"/>
-      <w:r>
-        <w:rPr>
-          <w:rFonts w:ascii="Helvetica Neue" w:hAnsi="Helvetica Neue" w:cs="Arial"/>
-          <w:sz w:val="22"/>
-          <w:szCs w:val="22"/>
-        </w:rPr>
-        <w:t>Sohal</w:t>
-      </w:r>
-      <w:proofErr w:type="spellEnd"/>
-      <w:r>
-        <w:rPr>
-          <w:rFonts w:ascii="Helvetica Neue" w:hAnsi="Helvetica Neue" w:cs="Arial"/>
-          <w:sz w:val="22"/>
-          <w:szCs w:val="22"/>
-        </w:rPr>
-        <w:t xml:space="preserve"> VS. Correlations between prefrontal neurons form a small world network that optimizes the generation of </w:t>
-      </w:r>
-      <w:proofErr w:type="spellStart"/>
-      <w:r>
-        <w:rPr>
-          <w:rFonts w:ascii="Helvetica Neue" w:hAnsi="Helvetica Neue" w:cs="Arial"/>
-          <w:sz w:val="22"/>
-          <w:szCs w:val="22"/>
-        </w:rPr>
-        <w:t>multineuron</w:t>
-      </w:r>
-      <w:proofErr w:type="spellEnd"/>
-      <w:r>
-        <w:rPr>
-          <w:rFonts w:ascii="Helvetica Neue" w:hAnsi="Helvetica Neue" w:cs="Arial"/>
-          <w:sz w:val="22"/>
-          <w:szCs w:val="22"/>
-        </w:rPr>
-        <w:t xml:space="preserve"> sequences of activity. </w:t>
+        <w:t xml:space="preserve">, Horn ME, Sohal VS. Correlations between prefrontal neurons form a small world network that optimizes the generation of multineuron sequences of activity. </w:t>
       </w:r>
       <w:r>
         <w:rPr>
@@ -4036,58 +3422,17 @@
         <w:spacing w:line="240" w:lineRule="exact"/>
         <w:rPr>
           <w:rFonts w:ascii="Helvetica Neue" w:hAnsi="Helvetica Neue" w:cs="Arial"/>
-          <w:color w:val="FF0000"/>
-          <w:sz w:val="22"/>
-          <w:szCs w:val="22"/>
-        </w:rPr>
-      </w:pPr>
-      <w:proofErr w:type="spellStart"/>
-      <w:r>
-        <w:rPr>
-          <w:rFonts w:ascii="Helvetica Neue" w:hAnsi="Helvetica Neue" w:cs="Arial"/>
-          <w:color w:val="FF0000"/>
-          <w:sz w:val="22"/>
-          <w:szCs w:val="22"/>
-        </w:rPr>
-        <w:t>Janelia</w:t>
-      </w:r>
-      <w:proofErr w:type="spellEnd"/>
-      <w:r>
-        <w:rPr>
-          <w:rFonts w:ascii="Helvetica Neue" w:hAnsi="Helvetica Neue" w:cs="Arial"/>
-          <w:color w:val="FF0000"/>
-          <w:sz w:val="22"/>
-          <w:szCs w:val="22"/>
-        </w:rPr>
-        <w:t xml:space="preserve"> Conference, Sensory Biology of Ingestion. Ashburn, VA. Nov 2024.</w:t>
-      </w:r>
-    </w:p>
-    <w:p>
-      <w:pPr>
-        <w:spacing w:line="240" w:lineRule="exact"/>
-        <w:rPr>
-          <w:rFonts w:ascii="Helvetica Neue" w:hAnsi="Helvetica Neue" w:cs="Arial"/>
-          <w:sz w:val="22"/>
-          <w:szCs w:val="22"/>
-        </w:rPr>
-      </w:pPr>
-      <w:proofErr w:type="spellStart"/>
-      <w:r>
-        <w:rPr>
-          <w:rFonts w:ascii="Helvetica Neue" w:hAnsi="Helvetica Neue" w:cs="Arial"/>
-          <w:sz w:val="22"/>
-          <w:szCs w:val="22"/>
-        </w:rPr>
-        <w:t>Cosyne</w:t>
-      </w:r>
-      <w:proofErr w:type="spellEnd"/>
-      <w:r>
-        <w:rPr>
-          <w:rFonts w:ascii="Helvetica Neue" w:hAnsi="Helvetica Neue" w:cs="Arial"/>
-          <w:sz w:val="22"/>
-          <w:szCs w:val="22"/>
-        </w:rPr>
-        <w:t xml:space="preserve"> </w:t>
+          <w:sz w:val="22"/>
+          <w:szCs w:val="22"/>
+        </w:rPr>
+      </w:pPr>
+      <w:r>
+        <w:rPr>
+          <w:rFonts w:ascii="Helvetica Neue" w:hAnsi="Helvetica Neue" w:cs="Arial"/>
+          <w:sz w:val="22"/>
+          <w:szCs w:val="22"/>
+        </w:rPr>
+        <w:t xml:space="preserve">Cosyne </w:t>
       </w:r>
       <w:r>
         <w:rPr>
@@ -4781,25 +4126,7 @@
           <w:sz w:val="22"/>
           <w:szCs w:val="22"/>
         </w:rPr>
-        <w:t xml:space="preserve">Optogenetics. </w:t>
-      </w:r>
-      <w:proofErr w:type="spellStart"/>
-      <w:r>
-        <w:rPr>
-          <w:rFonts w:ascii="Helvetica Neue" w:hAnsi="Helvetica Neue" w:cs="Arial"/>
-          <w:sz w:val="22"/>
-          <w:szCs w:val="22"/>
-        </w:rPr>
-        <w:t>Newry</w:t>
-      </w:r>
-      <w:proofErr w:type="spellEnd"/>
-      <w:r>
-        <w:rPr>
-          <w:rFonts w:ascii="Helvetica Neue" w:hAnsi="Helvetica Neue" w:cs="Arial"/>
-          <w:sz w:val="22"/>
-          <w:szCs w:val="22"/>
-        </w:rPr>
-        <w:t>, ME. Jul 2022.</w:t>
+        <w:t>Optogenetics. Newry, ME. Jul 2022.</w:t>
       </w:r>
     </w:p>
     <w:p>
@@ -4923,25 +4250,7 @@
           <w:sz w:val="22"/>
           <w:szCs w:val="22"/>
         </w:rPr>
-        <w:t xml:space="preserve">Les </w:t>
-      </w:r>
-      <w:proofErr w:type="spellStart"/>
-      <w:r>
-        <w:rPr>
-          <w:rFonts w:ascii="Helvetica Neue" w:hAnsi="Helvetica Neue" w:cs="Arial"/>
-          <w:sz w:val="22"/>
-          <w:szCs w:val="22"/>
-        </w:rPr>
-        <w:t>Diablerets</w:t>
-      </w:r>
-      <w:proofErr w:type="spellEnd"/>
-      <w:r>
-        <w:rPr>
-          <w:rFonts w:ascii="Helvetica Neue" w:hAnsi="Helvetica Neue" w:cs="Arial"/>
-          <w:sz w:val="22"/>
-          <w:szCs w:val="22"/>
-        </w:rPr>
-        <w:t xml:space="preserve">, </w:t>
+        <w:t xml:space="preserve">Les Diablerets, </w:t>
       </w:r>
       <w:r>
         <w:rPr>
@@ -5483,23 +4792,13 @@
         </w:rPr>
         <w:tab/>
       </w:r>
-      <w:proofErr w:type="spellStart"/>
-      <w:r>
-        <w:rPr>
-          <w:rFonts w:ascii="Helvetica Neue" w:hAnsi="Helvetica Neue" w:cs="Arial"/>
-          <w:sz w:val="22"/>
-          <w:szCs w:val="22"/>
-        </w:rPr>
-        <w:t>Cosyne</w:t>
-      </w:r>
-      <w:proofErr w:type="spellEnd"/>
-      <w:r>
-        <w:rPr>
-          <w:rFonts w:ascii="Helvetica Neue" w:hAnsi="Helvetica Neue" w:cs="Arial"/>
-          <w:sz w:val="22"/>
-          <w:szCs w:val="22"/>
-        </w:rPr>
-        <w:t xml:space="preserve"> Conference </w:t>
+      <w:r>
+        <w:rPr>
+          <w:rFonts w:ascii="Helvetica Neue" w:hAnsi="Helvetica Neue" w:cs="Arial"/>
+          <w:sz w:val="22"/>
+          <w:szCs w:val="22"/>
+        </w:rPr>
+        <w:t xml:space="preserve">Cosyne Conference </w:t>
       </w:r>
       <w:r>
         <w:rPr>
@@ -5657,6 +4956,100 @@
           <w:sz w:val="22"/>
           <w:szCs w:val="22"/>
         </w:rPr>
+        <w:t>202</w:t>
+      </w:r>
+      <w:r>
+        <w:rPr>
+          <w:rFonts w:ascii="Helvetica Neue" w:hAnsi="Helvetica Neue" w:cs="Arial"/>
+          <w:spacing w:val="20"/>
+          <w:sz w:val="22"/>
+          <w:szCs w:val="22"/>
+        </w:rPr>
+        <w:t>1</w:t>
+      </w:r>
+      <w:r>
+        <w:rPr>
+          <w:rFonts w:ascii="Helvetica Neue" w:hAnsi="Helvetica Neue" w:cs="Arial"/>
+          <w:spacing w:val="20"/>
+          <w:sz w:val="22"/>
+          <w:szCs w:val="22"/>
+        </w:rPr>
+        <w:t>–</w:t>
+      </w:r>
+      <w:r>
+        <w:rPr>
+          <w:rFonts w:ascii="Helvetica Neue" w:hAnsi="Helvetica Neue" w:cs="Arial"/>
+          <w:sz w:val="22"/>
+          <w:szCs w:val="22"/>
+        </w:rPr>
+        <w:t>2022</w:t>
+      </w:r>
+      <w:r>
+        <w:rPr>
+          <w:rFonts w:ascii="Helvetica Neue" w:hAnsi="Helvetica Neue" w:cs="Arial"/>
+          <w:sz w:val="22"/>
+          <w:szCs w:val="22"/>
+        </w:rPr>
+        <w:tab/>
+        <w:t>Princeton Neuroscience Institute</w:t>
+      </w:r>
+      <w:r>
+        <w:rPr>
+          <w:rFonts w:ascii="Helvetica Neue" w:hAnsi="Helvetica Neue" w:cs="Arial"/>
+          <w:sz w:val="22"/>
+          <w:szCs w:val="22"/>
+        </w:rPr>
+        <w:t xml:space="preserve"> </w:t>
+      </w:r>
+      <w:r>
+        <w:rPr>
+          <w:rFonts w:ascii="Helvetica Neue" w:hAnsi="Helvetica Neue" w:cs="Arial"/>
+          <w:sz w:val="22"/>
+          <w:szCs w:val="22"/>
+        </w:rPr>
+        <w:t>Undergraduate Junior Tutorial</w:t>
+      </w:r>
+      <w:r>
+        <w:rPr>
+          <w:rFonts w:ascii="Helvetica Neue" w:hAnsi="Helvetica Neue" w:cs="Arial"/>
+          <w:sz w:val="22"/>
+          <w:szCs w:val="22"/>
+        </w:rPr>
+        <w:t xml:space="preserve"> </w:t>
+      </w:r>
+      <w:r>
+        <w:rPr>
+          <w:rFonts w:ascii="Helvetica Neue" w:hAnsi="Helvetica Neue" w:cs="Arial"/>
+          <w:sz w:val="22"/>
+          <w:szCs w:val="22"/>
+        </w:rPr>
+        <w:t xml:space="preserve">Course </w:t>
+      </w:r>
+      <w:r>
+        <w:rPr>
+          <w:rFonts w:ascii="Helvetica Neue" w:hAnsi="Helvetica Neue" w:cs="Arial"/>
+          <w:sz w:val="22"/>
+          <w:szCs w:val="22"/>
+        </w:rPr>
+        <w:t>Instructor</w:t>
+      </w:r>
+    </w:p>
+    <w:p>
+      <w:pPr>
+        <w:spacing w:line="240" w:lineRule="exact"/>
+        <w:ind w:left="1260" w:hanging="1260"/>
+        <w:rPr>
+          <w:rFonts w:ascii="Helvetica Neue" w:hAnsi="Helvetica Neue" w:cs="Arial"/>
+          <w:sz w:val="22"/>
+          <w:szCs w:val="22"/>
+        </w:rPr>
+      </w:pPr>
+      <w:r>
+        <w:rPr>
+          <w:rFonts w:ascii="Helvetica Neue" w:hAnsi="Helvetica Neue" w:cs="Arial"/>
+          <w:sz w:val="22"/>
+          <w:szCs w:val="22"/>
+        </w:rPr>
         <w:lastRenderedPageBreak/>
         <w:t>202</w:t>
       </w:r>
@@ -5693,6 +5086,13 @@
           <w:szCs w:val="22"/>
         </w:rPr>
         <w:tab/>
+      </w:r>
+      <w:r>
+        <w:rPr>
+          <w:rFonts w:ascii="Helvetica Neue" w:hAnsi="Helvetica Neue" w:cs="Arial"/>
+          <w:sz w:val="22"/>
+          <w:szCs w:val="22"/>
+        </w:rPr>
         <w:t>Princeton Neuroscience Institute</w:t>
       </w:r>
       <w:r>
@@ -5709,7 +5109,7 @@
           <w:sz w:val="22"/>
           <w:szCs w:val="22"/>
         </w:rPr>
-        <w:t>Undergraduate Junior Tutorial</w:t>
+        <w:t>Graduate Student Bootcamp</w:t>
       </w:r>
       <w:r>
         <w:rPr>
@@ -5752,33 +5152,7 @@
           <w:sz w:val="22"/>
           <w:szCs w:val="22"/>
         </w:rPr>
-        <w:t>202</w:t>
-      </w:r>
-      <w:r>
-        <w:rPr>
-          <w:rFonts w:ascii="Helvetica Neue" w:hAnsi="Helvetica Neue" w:cs="Arial"/>
-          <w:spacing w:val="20"/>
-          <w:sz w:val="22"/>
-          <w:szCs w:val="22"/>
-        </w:rPr>
-        <w:t>1</w:t>
-      </w:r>
-      <w:r>
-        <w:rPr>
-          <w:rFonts w:ascii="Helvetica Neue" w:hAnsi="Helvetica Neue" w:cs="Arial"/>
-          <w:spacing w:val="20"/>
-          <w:sz w:val="22"/>
-          <w:szCs w:val="22"/>
-        </w:rPr>
-        <w:t>–</w:t>
-      </w:r>
-      <w:r>
-        <w:rPr>
-          <w:rFonts w:ascii="Helvetica Neue" w:hAnsi="Helvetica Neue" w:cs="Arial"/>
-          <w:sz w:val="22"/>
-          <w:szCs w:val="22"/>
-        </w:rPr>
-        <w:t>2022</w:t>
+        <w:t>2021</w:t>
       </w:r>
       <w:r>
         <w:rPr>
@@ -5794,92 +5168,7 @@
           <w:sz w:val="22"/>
           <w:szCs w:val="22"/>
         </w:rPr>
-        <w:t>Princeton Neuroscience Institute</w:t>
-      </w:r>
-      <w:r>
-        <w:rPr>
-          <w:rFonts w:ascii="Helvetica Neue" w:hAnsi="Helvetica Neue" w:cs="Arial"/>
-          <w:sz w:val="22"/>
-          <w:szCs w:val="22"/>
-        </w:rPr>
-        <w:t xml:space="preserve"> </w:t>
-      </w:r>
-      <w:r>
-        <w:rPr>
-          <w:rFonts w:ascii="Helvetica Neue" w:hAnsi="Helvetica Neue" w:cs="Arial"/>
-          <w:sz w:val="22"/>
-          <w:szCs w:val="22"/>
-        </w:rPr>
-        <w:t>Graduate Student Bootcamp</w:t>
-      </w:r>
-      <w:r>
-        <w:rPr>
-          <w:rFonts w:ascii="Helvetica Neue" w:hAnsi="Helvetica Neue" w:cs="Arial"/>
-          <w:sz w:val="22"/>
-          <w:szCs w:val="22"/>
-        </w:rPr>
-        <w:t xml:space="preserve"> </w:t>
-      </w:r>
-      <w:r>
-        <w:rPr>
-          <w:rFonts w:ascii="Helvetica Neue" w:hAnsi="Helvetica Neue" w:cs="Arial"/>
-          <w:sz w:val="22"/>
-          <w:szCs w:val="22"/>
-        </w:rPr>
-        <w:t xml:space="preserve">Course </w:t>
-      </w:r>
-      <w:r>
-        <w:rPr>
-          <w:rFonts w:ascii="Helvetica Neue" w:hAnsi="Helvetica Neue" w:cs="Arial"/>
-          <w:sz w:val="22"/>
-          <w:szCs w:val="22"/>
-        </w:rPr>
-        <w:t>Instructor</w:t>
-      </w:r>
-    </w:p>
-    <w:p>
-      <w:pPr>
-        <w:spacing w:line="240" w:lineRule="exact"/>
-        <w:ind w:left="1260" w:hanging="1260"/>
-        <w:rPr>
-          <w:rFonts w:ascii="Helvetica Neue" w:hAnsi="Helvetica Neue" w:cs="Arial"/>
-          <w:sz w:val="22"/>
-          <w:szCs w:val="22"/>
-        </w:rPr>
-      </w:pPr>
-      <w:r>
-        <w:rPr>
-          <w:rFonts w:ascii="Helvetica Neue" w:hAnsi="Helvetica Neue" w:cs="Arial"/>
-          <w:sz w:val="22"/>
-          <w:szCs w:val="22"/>
-        </w:rPr>
-        <w:t>2021</w:t>
-      </w:r>
-      <w:r>
-        <w:rPr>
-          <w:rFonts w:ascii="Helvetica Neue" w:hAnsi="Helvetica Neue" w:cs="Arial"/>
-          <w:sz w:val="22"/>
-          <w:szCs w:val="22"/>
-        </w:rPr>
-        <w:tab/>
-      </w:r>
-      <w:proofErr w:type="spellStart"/>
-      <w:r>
-        <w:rPr>
-          <w:rFonts w:ascii="Helvetica Neue" w:hAnsi="Helvetica Neue" w:cs="Arial"/>
-          <w:sz w:val="22"/>
-          <w:szCs w:val="22"/>
-        </w:rPr>
-        <w:t>Neuromatch</w:t>
-      </w:r>
-      <w:proofErr w:type="spellEnd"/>
-      <w:r>
-        <w:rPr>
-          <w:rFonts w:ascii="Helvetica Neue" w:hAnsi="Helvetica Neue" w:cs="Arial"/>
-          <w:sz w:val="22"/>
-          <w:szCs w:val="22"/>
-        </w:rPr>
-        <w:t xml:space="preserve"> Academy</w:t>
+        <w:t>Neuromatch Academy</w:t>
       </w:r>
       <w:r>
         <w:rPr>

--- a/static/uploads/zimmerman-cv.docx
+++ b/static/uploads/zimmerman-cv.docx
@@ -1726,86 +1726,142 @@
         </w:rPr>
         <w:t>.</w:t>
       </w:r>
-    </w:p>
-    <w:p>
-      <w:pPr>
-        <w:spacing w:after="120" w:line="240" w:lineRule="exact"/>
-        <w:rPr>
-          <w:rFonts w:ascii="Helvetica Neue" w:hAnsi="Helvetica Neue" w:cs="Arial"/>
-          <w:sz w:val="22"/>
-          <w:szCs w:val="22"/>
-        </w:rPr>
-      </w:pPr>
-      <w:r>
-        <w:rPr>
-          <w:rFonts w:ascii="Helvetica Neue" w:hAnsi="Helvetica Neue" w:cs="Arial"/>
-          <w:sz w:val="22"/>
-          <w:szCs w:val="22"/>
-          <w:u w:val="single"/>
-        </w:rPr>
-        <w:t>Zimmerman CA</w:t>
-      </w:r>
-      <w:r>
-        <w:rPr>
-          <w:rFonts w:ascii="Helvetica Neue" w:hAnsi="Helvetica Neue" w:cs="Arial"/>
-          <w:sz w:val="22"/>
-          <w:szCs w:val="22"/>
-        </w:rPr>
-        <w:t>, Pan-Vazquez A, Wu B, Keppler EF, Guthman EM, Fetcho RN, Bolkan SS, McMannon B, Lee J, Hoag AT, Lynch LA, Janarthanan S</w:t>
-      </w:r>
-      <w:r>
-        <w:rPr>
-          <w:rFonts w:ascii="Helvetica Neue" w:hAnsi="Helvetica Neue" w:cs="Arial"/>
-          <w:sz w:val="22"/>
-          <w:szCs w:val="22"/>
-        </w:rPr>
-        <w:t>R</w:t>
-      </w:r>
-      <w:r>
-        <w:rPr>
-          <w:rFonts w:ascii="Helvetica Neue" w:hAnsi="Helvetica Neue" w:cs="Arial"/>
-          <w:sz w:val="22"/>
-          <w:szCs w:val="22"/>
-        </w:rPr>
-        <w:t>, L</w:t>
-      </w:r>
-      <w:r>
-        <w:rPr>
-          <w:rFonts w:ascii="Helvetica Neue" w:hAnsi="Helvetica Neue" w:cs="Arial"/>
-          <w:sz w:val="22"/>
-          <w:szCs w:val="22"/>
-        </w:rPr>
-        <w:t>ó</w:t>
-      </w:r>
-      <w:r>
-        <w:rPr>
-          <w:rFonts w:ascii="Helvetica Neue" w:hAnsi="Helvetica Neue" w:cs="Arial"/>
-          <w:sz w:val="22"/>
-          <w:szCs w:val="22"/>
-        </w:rPr>
-        <w:t>pez Luna JF, Bondy AG, Falkner AL, Wang SSH, Witten</w:t>
-      </w:r>
-      <w:r>
-        <w:rPr>
-          <w:rFonts w:ascii="Helvetica Neue" w:hAnsi="Helvetica Neue" w:cs="Arial"/>
-          <w:sz w:val="22"/>
-          <w:szCs w:val="22"/>
-        </w:rPr>
-        <w:t xml:space="preserve"> IB. A neural </w:t>
-      </w:r>
-      <w:r>
-        <w:rPr>
-          <w:rFonts w:ascii="Helvetica Neue" w:hAnsi="Helvetica Neue" w:cs="Arial"/>
-          <w:sz w:val="22"/>
-          <w:szCs w:val="22"/>
-        </w:rPr>
-        <w:t xml:space="preserve">mechanism for learning from delayed postingestive feedback. </w:t>
+      <w:r>
+        <w:rPr>
+          <w:rFonts w:ascii="Helvetica Neue" w:hAnsi="Helvetica Neue" w:cs="Arial"/>
+          <w:color w:val="FF0000"/>
+          <w:sz w:val="22"/>
+          <w:szCs w:val="22"/>
+        </w:rPr>
+        <w:t xml:space="preserve"> </w:t>
+      </w:r>
+      <w:r>
+        <w:rPr>
+          <w:rFonts w:ascii="Helvetica Neue" w:hAnsi="Helvetica Neue" w:cs="Arial"/>
+          <w:color w:val="FF0000"/>
+          <w:sz w:val="22"/>
+          <w:szCs w:val="22"/>
+        </w:rPr>
+        <w:t>In revision</w:t>
+      </w:r>
+      <w:r>
+        <w:rPr>
+          <w:rFonts w:ascii="Helvetica Neue" w:hAnsi="Helvetica Neue" w:cs="Arial"/>
+          <w:color w:val="FF0000"/>
+          <w:sz w:val="22"/>
+          <w:szCs w:val="22"/>
+        </w:rPr>
+        <w:t xml:space="preserve"> at</w:t>
+      </w:r>
+      <w:r>
+        <w:rPr>
+          <w:rFonts w:ascii="Helvetica Neue" w:hAnsi="Helvetica Neue" w:cs="Arial"/>
+          <w:color w:val="FF0000"/>
+          <w:sz w:val="22"/>
+          <w:szCs w:val="22"/>
+        </w:rPr>
+        <w:t xml:space="preserve"> </w:t>
       </w:r>
       <w:r>
         <w:rPr>
           <w:rFonts w:ascii="Helvetica Neue" w:hAnsi="Helvetica Neue" w:cs="Arial"/>
           <w:i/>
           <w:iCs/>
+          <w:color w:val="FF0000"/>
+          <w:sz w:val="22"/>
+          <w:szCs w:val="22"/>
+        </w:rPr>
+        <w:t>Neuron</w:t>
+      </w:r>
+      <w:r>
+        <w:rPr>
+          <w:rFonts w:ascii="Helvetica Neue" w:hAnsi="Helvetica Neue" w:cs="Arial"/>
+          <w:color w:val="FF0000"/>
+          <w:sz w:val="22"/>
+          <w:szCs w:val="22"/>
+        </w:rPr>
+        <w:t>.</w:t>
+      </w:r>
+    </w:p>
+    <w:p>
+      <w:pPr>
+        <w:spacing w:after="120" w:line="240" w:lineRule="exact"/>
+        <w:rPr>
+          <w:rFonts w:ascii="Helvetica Neue" w:hAnsi="Helvetica Neue" w:cs="Arial"/>
+          <w:sz w:val="22"/>
+          <w:szCs w:val="22"/>
+        </w:rPr>
+      </w:pPr>
+      <w:r>
+        <w:rPr>
+          <w:rFonts w:ascii="Helvetica Neue" w:hAnsi="Helvetica Neue" w:cs="Arial"/>
+          <w:sz w:val="22"/>
+          <w:szCs w:val="22"/>
+          <w:u w:val="single"/>
+        </w:rPr>
+        <w:t>Zimmerman CA</w:t>
+      </w:r>
+      <w:r>
+        <w:rPr>
+          <w:rFonts w:ascii="Helvetica Neue" w:hAnsi="Helvetica Neue" w:cs="Arial"/>
+          <w:sz w:val="22"/>
+          <w:szCs w:val="22"/>
+        </w:rPr>
+        <w:t>, Pan-Vazquez A, Wu B, Keppler EF, Guthman EM, Fetcho RN, Bolkan SS, McMannon B, Lee J, Hoag AT, Lynch LA, Janarthanan S</w:t>
+      </w:r>
+      <w:r>
+        <w:rPr>
+          <w:rFonts w:ascii="Helvetica Neue" w:hAnsi="Helvetica Neue" w:cs="Arial"/>
+          <w:sz w:val="22"/>
+          <w:szCs w:val="22"/>
+        </w:rPr>
+        <w:t>R</w:t>
+      </w:r>
+      <w:r>
+        <w:rPr>
+          <w:rFonts w:ascii="Helvetica Neue" w:hAnsi="Helvetica Neue" w:cs="Arial"/>
+          <w:sz w:val="22"/>
+          <w:szCs w:val="22"/>
+        </w:rPr>
+        <w:t>, L</w:t>
+      </w:r>
+      <w:r>
+        <w:rPr>
+          <w:rFonts w:ascii="Helvetica Neue" w:hAnsi="Helvetica Neue" w:cs="Arial"/>
+          <w:sz w:val="22"/>
+          <w:szCs w:val="22"/>
+        </w:rPr>
+        <w:t>ó</w:t>
+      </w:r>
+      <w:r>
+        <w:rPr>
+          <w:rFonts w:ascii="Helvetica Neue" w:hAnsi="Helvetica Neue" w:cs="Arial"/>
+          <w:sz w:val="22"/>
+          <w:szCs w:val="22"/>
+        </w:rPr>
+        <w:t>pez Luna JF, Bondy AG, Falkner AL, Wang SSH, Witten</w:t>
+      </w:r>
+      <w:r>
+        <w:rPr>
+          <w:rFonts w:ascii="Helvetica Neue" w:hAnsi="Helvetica Neue" w:cs="Arial"/>
+          <w:sz w:val="22"/>
+          <w:szCs w:val="22"/>
+        </w:rPr>
+        <w:t xml:space="preserve"> IB. A neural </w:t>
+      </w:r>
+      <w:r>
+        <w:rPr>
+          <w:rFonts w:ascii="Helvetica Neue" w:hAnsi="Helvetica Neue" w:cs="Arial"/>
+          <w:sz w:val="22"/>
+          <w:szCs w:val="22"/>
+        </w:rPr>
+        <w:t xml:space="preserve">mechanism for learning from delayed postingestive feedback. </w:t>
+      </w:r>
+      <w:r>
+        <w:rPr>
+          <w:rFonts w:ascii="Helvetica Neue" w:hAnsi="Helvetica Neue" w:cs="Arial"/>
+          <w:i/>
+          <w:iCs/>
           <w:sz w:val="22"/>
           <w:szCs w:val="22"/>
         </w:rPr>
@@ -1846,6 +1902,44 @@
       <w:r>
         <w:rPr>
           <w:rFonts w:ascii="Helvetica Neue" w:hAnsi="Helvetica Neue" w:cs="Arial"/>
+          <w:sz w:val="22"/>
+          <w:szCs w:val="22"/>
+        </w:rPr>
+        <w:t>.</w:t>
+      </w:r>
+      <w:r>
+        <w:rPr>
+          <w:rFonts w:ascii="Helvetica Neue" w:hAnsi="Helvetica Neue" w:cs="Arial"/>
+          <w:color w:val="FF0000"/>
+          <w:sz w:val="22"/>
+          <w:szCs w:val="22"/>
+        </w:rPr>
+        <w:t xml:space="preserve"> </w:t>
+      </w:r>
+      <w:r>
+        <w:rPr>
+          <w:rFonts w:ascii="Helvetica Neue" w:hAnsi="Helvetica Neue" w:cs="Arial"/>
+          <w:color w:val="FF0000"/>
+          <w:sz w:val="22"/>
+          <w:szCs w:val="22"/>
+        </w:rPr>
+        <w:t xml:space="preserve">In revision at </w:t>
+      </w:r>
+      <w:r>
+        <w:rPr>
+          <w:rFonts w:ascii="Helvetica Neue" w:hAnsi="Helvetica Neue" w:cs="Arial"/>
+          <w:i/>
+          <w:iCs/>
+          <w:color w:val="FF0000"/>
+          <w:sz w:val="22"/>
+          <w:szCs w:val="22"/>
+        </w:rPr>
+        <w:t>Nature</w:t>
+      </w:r>
+      <w:r>
+        <w:rPr>
+          <w:rFonts w:ascii="Helvetica Neue" w:hAnsi="Helvetica Neue" w:cs="Arial"/>
+          <w:color w:val="FF0000"/>
           <w:sz w:val="22"/>
           <w:szCs w:val="22"/>
         </w:rPr>
@@ -3422,6 +3516,26 @@
         <w:spacing w:line="240" w:lineRule="exact"/>
         <w:rPr>
           <w:rFonts w:ascii="Helvetica Neue" w:hAnsi="Helvetica Neue" w:cs="Arial"/>
+          <w:color w:val="FF0000"/>
+          <w:sz w:val="22"/>
+          <w:szCs w:val="22"/>
+        </w:rPr>
+      </w:pPr>
+      <w:r>
+        <w:rPr>
+          <w:rFonts w:ascii="Helvetica Neue" w:hAnsi="Helvetica Neue" w:cs="Arial"/>
+          <w:color w:val="FF0000"/>
+          <w:sz w:val="22"/>
+          <w:szCs w:val="22"/>
+        </w:rPr>
+        <w:t>Janelia Conference, Sensory Biology of Ingestion. Ashburn, VA. Nov 2024.</w:t>
+      </w:r>
+    </w:p>
+    <w:p>
+      <w:pPr>
+        <w:spacing w:line="240" w:lineRule="exact"/>
+        <w:rPr>
+          <w:rFonts w:ascii="Helvetica Neue" w:hAnsi="Helvetica Neue" w:cs="Arial"/>
           <w:sz w:val="22"/>
           <w:szCs w:val="22"/>
         </w:rPr>
@@ -4956,6 +5070,7 @@
           <w:sz w:val="22"/>
           <w:szCs w:val="22"/>
         </w:rPr>
+        <w:lastRenderedPageBreak/>
         <w:t>202</w:t>
       </w:r>
       <w:r>
@@ -5050,7 +5165,6 @@
           <w:sz w:val="22"/>
           <w:szCs w:val="22"/>
         </w:rPr>
-        <w:lastRenderedPageBreak/>
         <w:t>202</w:t>
       </w:r>
       <w:r>

--- a/static/uploads/zimmerman-cv.docx
+++ b/static/uploads/zimmerman-cv.docx
@@ -1164,7 +1164,25 @@
           <w:szCs w:val="22"/>
         </w:rPr>
         <w:tab/>
-        <w:t>McKnight Foundation Allison J Doupe Fellowship</w:t>
+        <w:t xml:space="preserve">McKnight Foundation Allison J </w:t>
+      </w:r>
+      <w:proofErr w:type="spellStart"/>
+      <w:r>
+        <w:rPr>
+          <w:rFonts w:ascii="Helvetica Neue" w:hAnsi="Helvetica Neue" w:cs="Arial"/>
+          <w:sz w:val="22"/>
+          <w:szCs w:val="22"/>
+        </w:rPr>
+        <w:t>Doupe</w:t>
+      </w:r>
+      <w:proofErr w:type="spellEnd"/>
+      <w:r>
+        <w:rPr>
+          <w:rFonts w:ascii="Helvetica Neue" w:hAnsi="Helvetica Neue" w:cs="Arial"/>
+          <w:sz w:val="22"/>
+          <w:szCs w:val="22"/>
+        </w:rPr>
+        <w:t xml:space="preserve"> Fellowship</w:t>
       </w:r>
     </w:p>
     <w:p>
@@ -1627,13 +1645,23 @@
           <w:szCs w:val="22"/>
         </w:rPr>
       </w:pPr>
-      <w:r>
-        <w:rPr>
-          <w:rFonts w:ascii="Helvetica Neue" w:hAnsi="Helvetica Neue" w:cs="Arial"/>
-          <w:sz w:val="22"/>
-          <w:szCs w:val="22"/>
-        </w:rPr>
-        <w:t xml:space="preserve">Zhukovskaya A, </w:t>
+      <w:proofErr w:type="spellStart"/>
+      <w:r>
+        <w:rPr>
+          <w:rFonts w:ascii="Helvetica Neue" w:hAnsi="Helvetica Neue" w:cs="Arial"/>
+          <w:sz w:val="22"/>
+          <w:szCs w:val="22"/>
+        </w:rPr>
+        <w:t>Zhukovskaya</w:t>
+      </w:r>
+      <w:proofErr w:type="spellEnd"/>
+      <w:r>
+        <w:rPr>
+          <w:rFonts w:ascii="Helvetica Neue" w:hAnsi="Helvetica Neue" w:cs="Arial"/>
+          <w:sz w:val="22"/>
+          <w:szCs w:val="22"/>
+        </w:rPr>
+        <w:t xml:space="preserve"> A, </w:t>
       </w:r>
       <w:r>
         <w:rPr>
@@ -1650,7 +1678,25 @@
           <w:sz w:val="22"/>
           <w:szCs w:val="22"/>
         </w:rPr>
-        <w:t>, Willmore L, Janarthanan S</w:t>
+        <w:t xml:space="preserve">, Willmore L, </w:t>
+      </w:r>
+      <w:proofErr w:type="spellStart"/>
+      <w:r>
+        <w:rPr>
+          <w:rFonts w:ascii="Helvetica Neue" w:hAnsi="Helvetica Neue" w:cs="Arial"/>
+          <w:sz w:val="22"/>
+          <w:szCs w:val="22"/>
+        </w:rPr>
+        <w:t>Janarthanan</w:t>
+      </w:r>
+      <w:proofErr w:type="spellEnd"/>
+      <w:r>
+        <w:rPr>
+          <w:rFonts w:ascii="Helvetica Neue" w:hAnsi="Helvetica Neue" w:cs="Arial"/>
+          <w:sz w:val="22"/>
+          <w:szCs w:val="22"/>
+        </w:rPr>
+        <w:t xml:space="preserve"> S</w:t>
       </w:r>
       <w:r>
         <w:rPr>
@@ -1684,6 +1730,7 @@
         </w:rPr>
         <w:t xml:space="preserve">. </w:t>
       </w:r>
+      <w:proofErr w:type="spellStart"/>
       <w:r>
         <w:rPr>
           <w:rFonts w:ascii="Helvetica Neue" w:hAnsi="Helvetica Neue" w:cs="Arial"/>
@@ -1694,6 +1741,7 @@
         </w:rPr>
         <w:t>bioRxiv</w:t>
       </w:r>
+      <w:proofErr w:type="spellEnd"/>
       <w:r>
         <w:rPr>
           <w:rFonts w:ascii="Helvetica Neue" w:hAnsi="Helvetica Neue" w:cs="Arial"/>
@@ -1702,13 +1750,23 @@
         </w:rPr>
         <w:t xml:space="preserve">, 2023. </w:t>
       </w:r>
-      <w:r>
-        <w:rPr>
-          <w:rFonts w:ascii="Helvetica Neue" w:hAnsi="Helvetica Neue" w:cs="Arial"/>
-          <w:sz w:val="22"/>
-          <w:szCs w:val="22"/>
-        </w:rPr>
-        <w:t>doi: </w:t>
+      <w:proofErr w:type="spellStart"/>
+      <w:r>
+        <w:rPr>
+          <w:rFonts w:ascii="Helvetica Neue" w:hAnsi="Helvetica Neue" w:cs="Arial"/>
+          <w:sz w:val="22"/>
+          <w:szCs w:val="22"/>
+        </w:rPr>
+        <w:t>doi</w:t>
+      </w:r>
+      <w:proofErr w:type="spellEnd"/>
+      <w:r>
+        <w:rPr>
+          <w:rFonts w:ascii="Helvetica Neue" w:hAnsi="Helvetica Neue" w:cs="Arial"/>
+          <w:sz w:val="22"/>
+          <w:szCs w:val="22"/>
+        </w:rPr>
+        <w:t>: </w:t>
       </w:r>
       <w:r>
         <w:rPr>
@@ -1726,62 +1784,277 @@
         </w:rPr>
         <w:t>.</w:t>
       </w:r>
-      <w:r>
-        <w:rPr>
-          <w:rFonts w:ascii="Helvetica Neue" w:hAnsi="Helvetica Neue" w:cs="Arial"/>
-          <w:color w:val="FF0000"/>
-          <w:sz w:val="22"/>
-          <w:szCs w:val="22"/>
-        </w:rPr>
-        <w:t xml:space="preserve"> </w:t>
-      </w:r>
-      <w:r>
-        <w:rPr>
-          <w:rFonts w:ascii="Helvetica Neue" w:hAnsi="Helvetica Neue" w:cs="Arial"/>
-          <w:color w:val="FF0000"/>
-          <w:sz w:val="22"/>
-          <w:szCs w:val="22"/>
-        </w:rPr>
-        <w:t>In revision</w:t>
-      </w:r>
-      <w:r>
-        <w:rPr>
-          <w:rFonts w:ascii="Helvetica Neue" w:hAnsi="Helvetica Neue" w:cs="Arial"/>
-          <w:color w:val="FF0000"/>
-          <w:sz w:val="22"/>
-          <w:szCs w:val="22"/>
-        </w:rPr>
-        <w:t xml:space="preserve"> at</w:t>
-      </w:r>
-      <w:r>
-        <w:rPr>
-          <w:rFonts w:ascii="Helvetica Neue" w:hAnsi="Helvetica Neue" w:cs="Arial"/>
-          <w:color w:val="FF0000"/>
-          <w:sz w:val="22"/>
-          <w:szCs w:val="22"/>
-        </w:rPr>
-        <w:t xml:space="preserve"> </w:t>
-      </w:r>
+    </w:p>
+    <w:p>
+      <w:pPr>
+        <w:spacing w:after="120" w:line="240" w:lineRule="exact"/>
+        <w:rPr>
+          <w:rFonts w:ascii="Helvetica Neue" w:hAnsi="Helvetica Neue" w:cs="Arial"/>
+          <w:sz w:val="22"/>
+          <w:szCs w:val="22"/>
+        </w:rPr>
+      </w:pPr>
+      <w:r>
+        <w:rPr>
+          <w:rFonts w:ascii="Helvetica Neue" w:hAnsi="Helvetica Neue" w:cs="Arial"/>
+          <w:sz w:val="22"/>
+          <w:szCs w:val="22"/>
+          <w:u w:val="single"/>
+        </w:rPr>
+        <w:t>Zimmerman CA</w:t>
+      </w:r>
+      <w:r>
+        <w:rPr>
+          <w:rFonts w:ascii="Helvetica Neue" w:hAnsi="Helvetica Neue" w:cs="Arial"/>
+          <w:sz w:val="22"/>
+          <w:szCs w:val="22"/>
+        </w:rPr>
+        <w:t xml:space="preserve">, Pan-Vazquez A, Wu B, Keppler EF, </w:t>
+      </w:r>
+      <w:proofErr w:type="spellStart"/>
+      <w:r>
+        <w:rPr>
+          <w:rFonts w:ascii="Helvetica Neue" w:hAnsi="Helvetica Neue" w:cs="Arial"/>
+          <w:sz w:val="22"/>
+          <w:szCs w:val="22"/>
+        </w:rPr>
+        <w:t>Guthman</w:t>
+      </w:r>
+      <w:proofErr w:type="spellEnd"/>
+      <w:r>
+        <w:rPr>
+          <w:rFonts w:ascii="Helvetica Neue" w:hAnsi="Helvetica Neue" w:cs="Arial"/>
+          <w:sz w:val="22"/>
+          <w:szCs w:val="22"/>
+        </w:rPr>
+        <w:t xml:space="preserve"> EM, </w:t>
+      </w:r>
+      <w:proofErr w:type="spellStart"/>
+      <w:r>
+        <w:rPr>
+          <w:rFonts w:ascii="Helvetica Neue" w:hAnsi="Helvetica Neue" w:cs="Arial"/>
+          <w:sz w:val="22"/>
+          <w:szCs w:val="22"/>
+        </w:rPr>
+        <w:t>Fetcho</w:t>
+      </w:r>
+      <w:proofErr w:type="spellEnd"/>
+      <w:r>
+        <w:rPr>
+          <w:rFonts w:ascii="Helvetica Neue" w:hAnsi="Helvetica Neue" w:cs="Arial"/>
+          <w:sz w:val="22"/>
+          <w:szCs w:val="22"/>
+        </w:rPr>
+        <w:t xml:space="preserve"> RN, </w:t>
+      </w:r>
+      <w:proofErr w:type="spellStart"/>
+      <w:r>
+        <w:rPr>
+          <w:rFonts w:ascii="Helvetica Neue" w:hAnsi="Helvetica Neue" w:cs="Arial"/>
+          <w:sz w:val="22"/>
+          <w:szCs w:val="22"/>
+        </w:rPr>
+        <w:t>Bolkan</w:t>
+      </w:r>
+      <w:proofErr w:type="spellEnd"/>
+      <w:r>
+        <w:rPr>
+          <w:rFonts w:ascii="Helvetica Neue" w:hAnsi="Helvetica Neue" w:cs="Arial"/>
+          <w:sz w:val="22"/>
+          <w:szCs w:val="22"/>
+        </w:rPr>
+        <w:t xml:space="preserve"> SS, </w:t>
+      </w:r>
+      <w:proofErr w:type="spellStart"/>
+      <w:r>
+        <w:rPr>
+          <w:rFonts w:ascii="Helvetica Neue" w:hAnsi="Helvetica Neue" w:cs="Arial"/>
+          <w:sz w:val="22"/>
+          <w:szCs w:val="22"/>
+        </w:rPr>
+        <w:t>McMannon</w:t>
+      </w:r>
+      <w:proofErr w:type="spellEnd"/>
+      <w:r>
+        <w:rPr>
+          <w:rFonts w:ascii="Helvetica Neue" w:hAnsi="Helvetica Neue" w:cs="Arial"/>
+          <w:sz w:val="22"/>
+          <w:szCs w:val="22"/>
+        </w:rPr>
+        <w:t xml:space="preserve"> B, Lee J, Hoag AT, Lynch LA, </w:t>
+      </w:r>
+      <w:proofErr w:type="spellStart"/>
+      <w:r>
+        <w:rPr>
+          <w:rFonts w:ascii="Helvetica Neue" w:hAnsi="Helvetica Neue" w:cs="Arial"/>
+          <w:sz w:val="22"/>
+          <w:szCs w:val="22"/>
+        </w:rPr>
+        <w:t>Janarthanan</w:t>
+      </w:r>
+      <w:proofErr w:type="spellEnd"/>
+      <w:r>
+        <w:rPr>
+          <w:rFonts w:ascii="Helvetica Neue" w:hAnsi="Helvetica Neue" w:cs="Arial"/>
+          <w:sz w:val="22"/>
+          <w:szCs w:val="22"/>
+        </w:rPr>
+        <w:t xml:space="preserve"> S</w:t>
+      </w:r>
+      <w:r>
+        <w:rPr>
+          <w:rFonts w:ascii="Helvetica Neue" w:hAnsi="Helvetica Neue" w:cs="Arial"/>
+          <w:sz w:val="22"/>
+          <w:szCs w:val="22"/>
+        </w:rPr>
+        <w:t>R</w:t>
+      </w:r>
+      <w:r>
+        <w:rPr>
+          <w:rFonts w:ascii="Helvetica Neue" w:hAnsi="Helvetica Neue" w:cs="Arial"/>
+          <w:sz w:val="22"/>
+          <w:szCs w:val="22"/>
+        </w:rPr>
+        <w:t xml:space="preserve">, </w:t>
+      </w:r>
+      <w:proofErr w:type="spellStart"/>
+      <w:r>
+        <w:rPr>
+          <w:rFonts w:ascii="Helvetica Neue" w:hAnsi="Helvetica Neue" w:cs="Arial"/>
+          <w:sz w:val="22"/>
+          <w:szCs w:val="22"/>
+        </w:rPr>
+        <w:t>L</w:t>
+      </w:r>
+      <w:r>
+        <w:rPr>
+          <w:rFonts w:ascii="Helvetica Neue" w:hAnsi="Helvetica Neue" w:cs="Arial"/>
+          <w:sz w:val="22"/>
+          <w:szCs w:val="22"/>
+        </w:rPr>
+        <w:t>ó</w:t>
+      </w:r>
+      <w:r>
+        <w:rPr>
+          <w:rFonts w:ascii="Helvetica Neue" w:hAnsi="Helvetica Neue" w:cs="Arial"/>
+          <w:sz w:val="22"/>
+          <w:szCs w:val="22"/>
+        </w:rPr>
+        <w:t>pez</w:t>
+      </w:r>
+      <w:proofErr w:type="spellEnd"/>
+      <w:r>
+        <w:rPr>
+          <w:rFonts w:ascii="Helvetica Neue" w:hAnsi="Helvetica Neue" w:cs="Arial"/>
+          <w:sz w:val="22"/>
+          <w:szCs w:val="22"/>
+        </w:rPr>
+        <w:t xml:space="preserve"> Luna JF, </w:t>
+      </w:r>
+      <w:proofErr w:type="spellStart"/>
+      <w:r>
+        <w:rPr>
+          <w:rFonts w:ascii="Helvetica Neue" w:hAnsi="Helvetica Neue" w:cs="Arial"/>
+          <w:sz w:val="22"/>
+          <w:szCs w:val="22"/>
+        </w:rPr>
+        <w:t>Bondy</w:t>
+      </w:r>
+      <w:proofErr w:type="spellEnd"/>
+      <w:r>
+        <w:rPr>
+          <w:rFonts w:ascii="Helvetica Neue" w:hAnsi="Helvetica Neue" w:cs="Arial"/>
+          <w:sz w:val="22"/>
+          <w:szCs w:val="22"/>
+        </w:rPr>
+        <w:t xml:space="preserve"> AG, Falkner AL, Wang SSH, Witten</w:t>
+      </w:r>
+      <w:r>
+        <w:rPr>
+          <w:rFonts w:ascii="Helvetica Neue" w:hAnsi="Helvetica Neue" w:cs="Arial"/>
+          <w:sz w:val="22"/>
+          <w:szCs w:val="22"/>
+        </w:rPr>
+        <w:t xml:space="preserve"> IB. A neural </w:t>
+      </w:r>
+      <w:r>
+        <w:rPr>
+          <w:rFonts w:ascii="Helvetica Neue" w:hAnsi="Helvetica Neue" w:cs="Arial"/>
+          <w:sz w:val="22"/>
+          <w:szCs w:val="22"/>
+        </w:rPr>
+        <w:t xml:space="preserve">mechanism for learning from delayed postingestive feedback. </w:t>
+      </w:r>
+      <w:proofErr w:type="spellStart"/>
       <w:r>
         <w:rPr>
           <w:rFonts w:ascii="Helvetica Neue" w:hAnsi="Helvetica Neue" w:cs="Arial"/>
           <w:i/>
           <w:iCs/>
-          <w:color w:val="FF0000"/>
-          <w:sz w:val="22"/>
-          <w:szCs w:val="22"/>
-        </w:rPr>
-        <w:t>Neuron</w:t>
-      </w:r>
-      <w:r>
-        <w:rPr>
-          <w:rFonts w:ascii="Helvetica Neue" w:hAnsi="Helvetica Neue" w:cs="Arial"/>
-          <w:color w:val="FF0000"/>
+          <w:sz w:val="22"/>
+          <w:szCs w:val="22"/>
+        </w:rPr>
+        <w:t>bioRxiv</w:t>
+      </w:r>
+      <w:proofErr w:type="spellEnd"/>
+      <w:r>
+        <w:rPr>
+          <w:rFonts w:ascii="Helvetica Neue" w:hAnsi="Helvetica Neue" w:cs="Arial"/>
+          <w:sz w:val="22"/>
+          <w:szCs w:val="22"/>
+        </w:rPr>
+        <w:t>, 2023</w:t>
+      </w:r>
+      <w:r>
+        <w:rPr>
+          <w:rFonts w:ascii="Helvetica Neue" w:hAnsi="Helvetica Neue" w:cs="Arial"/>
           <w:sz w:val="22"/>
           <w:szCs w:val="22"/>
         </w:rPr>
         <w:t>.</w:t>
       </w:r>
+      <w:r>
+        <w:rPr>
+          <w:rFonts w:ascii="Helvetica Neue" w:hAnsi="Helvetica Neue" w:cs="Arial"/>
+          <w:sz w:val="22"/>
+          <w:szCs w:val="22"/>
+        </w:rPr>
+        <w:t xml:space="preserve"> </w:t>
+      </w:r>
+      <w:proofErr w:type="spellStart"/>
+      <w:r>
+        <w:rPr>
+          <w:rFonts w:ascii="Helvetica Neue" w:hAnsi="Helvetica Neue" w:cs="Arial"/>
+          <w:sz w:val="22"/>
+          <w:szCs w:val="22"/>
+        </w:rPr>
+        <w:t>doi</w:t>
+      </w:r>
+      <w:proofErr w:type="spellEnd"/>
+      <w:r>
+        <w:rPr>
+          <w:rFonts w:ascii="Helvetica Neue" w:hAnsi="Helvetica Neue" w:cs="Arial"/>
+          <w:sz w:val="22"/>
+          <w:szCs w:val="22"/>
+        </w:rPr>
+        <w:t>: </w:t>
+      </w:r>
+      <w:r>
+        <w:rPr>
+          <w:rFonts w:ascii="Helvetica Neue" w:hAnsi="Helvetica Neue" w:cs="Arial"/>
+          <w:sz w:val="22"/>
+          <w:szCs w:val="22"/>
+        </w:rPr>
+        <w:t>10.1101/2023.10.06.561214</w:t>
+      </w:r>
+      <w:r>
+        <w:rPr>
+          <w:rFonts w:ascii="Helvetica Neue" w:hAnsi="Helvetica Neue" w:cs="Arial"/>
+          <w:sz w:val="22"/>
+          <w:szCs w:val="22"/>
+        </w:rPr>
+        <w:t>.</w:t>
+      </w:r>
     </w:p>
     <w:p>
       <w:pPr>
@@ -1797,6 +2070,14 @@
           <w:rFonts w:ascii="Helvetica Neue" w:hAnsi="Helvetica Neue" w:cs="Arial"/>
           <w:sz w:val="22"/>
           <w:szCs w:val="22"/>
+        </w:rPr>
+        <w:t xml:space="preserve">Cox J, Minerva AR, Fleming WT, </w:t>
+      </w:r>
+      <w:r>
+        <w:rPr>
+          <w:rFonts w:ascii="Helvetica Neue" w:hAnsi="Helvetica Neue" w:cs="Arial"/>
+          <w:sz w:val="22"/>
+          <w:szCs w:val="22"/>
           <w:u w:val="single"/>
         </w:rPr>
         <w:t>Zimmerman CA</w:t>
@@ -1807,55 +2088,77 @@
           <w:sz w:val="22"/>
           <w:szCs w:val="22"/>
         </w:rPr>
-        <w:t>, Pan-Vazquez A, Wu B, Keppler EF, Guthman EM, Fetcho RN, Bolkan SS, McMannon B, Lee J, Hoag AT, Lynch LA, Janarthanan S</w:t>
-      </w:r>
-      <w:r>
-        <w:rPr>
-          <w:rFonts w:ascii="Helvetica Neue" w:hAnsi="Helvetica Neue" w:cs="Arial"/>
-          <w:sz w:val="22"/>
-          <w:szCs w:val="22"/>
-        </w:rPr>
-        <w:t>R</w:t>
-      </w:r>
-      <w:r>
-        <w:rPr>
-          <w:rFonts w:ascii="Helvetica Neue" w:hAnsi="Helvetica Neue" w:cs="Arial"/>
-          <w:sz w:val="22"/>
-          <w:szCs w:val="22"/>
-        </w:rPr>
-        <w:t>, L</w:t>
-      </w:r>
-      <w:r>
-        <w:rPr>
-          <w:rFonts w:ascii="Helvetica Neue" w:hAnsi="Helvetica Neue" w:cs="Arial"/>
-          <w:sz w:val="22"/>
-          <w:szCs w:val="22"/>
-        </w:rPr>
-        <w:t>ó</w:t>
-      </w:r>
-      <w:r>
-        <w:rPr>
-          <w:rFonts w:ascii="Helvetica Neue" w:hAnsi="Helvetica Neue" w:cs="Arial"/>
-          <w:sz w:val="22"/>
-          <w:szCs w:val="22"/>
-        </w:rPr>
-        <w:t>pez Luna JF, Bondy AG, Falkner AL, Wang SSH, Witten</w:t>
-      </w:r>
-      <w:r>
-        <w:rPr>
-          <w:rFonts w:ascii="Helvetica Neue" w:hAnsi="Helvetica Neue" w:cs="Arial"/>
-          <w:sz w:val="22"/>
-          <w:szCs w:val="22"/>
-        </w:rPr>
-        <w:t xml:space="preserve"> IB. A neural </w:t>
-      </w:r>
-      <w:r>
-        <w:rPr>
-          <w:rFonts w:ascii="Helvetica Neue" w:hAnsi="Helvetica Neue" w:cs="Arial"/>
-          <w:sz w:val="22"/>
-          <w:szCs w:val="22"/>
-        </w:rPr>
-        <w:t xml:space="preserve">mechanism for learning from delayed postingestive feedback. </w:t>
+        <w:t xml:space="preserve">, Hayes C, </w:t>
+      </w:r>
+      <w:proofErr w:type="spellStart"/>
+      <w:r>
+        <w:rPr>
+          <w:rFonts w:ascii="Helvetica Neue" w:hAnsi="Helvetica Neue" w:cs="Arial"/>
+          <w:sz w:val="22"/>
+          <w:szCs w:val="22"/>
+        </w:rPr>
+        <w:t>Zorowitz</w:t>
+      </w:r>
+      <w:proofErr w:type="spellEnd"/>
+      <w:r>
+        <w:rPr>
+          <w:rFonts w:ascii="Helvetica Neue" w:hAnsi="Helvetica Neue" w:cs="Arial"/>
+          <w:sz w:val="22"/>
+          <w:szCs w:val="22"/>
+        </w:rPr>
+        <w:t xml:space="preserve"> S, </w:t>
+      </w:r>
+      <w:proofErr w:type="spellStart"/>
+      <w:r>
+        <w:rPr>
+          <w:rFonts w:ascii="Helvetica Neue" w:hAnsi="Helvetica Neue" w:cs="Arial"/>
+          <w:sz w:val="22"/>
+          <w:szCs w:val="22"/>
+        </w:rPr>
+        <w:t>Bandi</w:t>
+      </w:r>
+      <w:proofErr w:type="spellEnd"/>
+      <w:r>
+        <w:rPr>
+          <w:rFonts w:ascii="Helvetica Neue" w:hAnsi="Helvetica Neue" w:cs="Arial"/>
+          <w:sz w:val="22"/>
+          <w:szCs w:val="22"/>
+        </w:rPr>
+        <w:t xml:space="preserve"> A, Ornelas S, </w:t>
+      </w:r>
+      <w:proofErr w:type="spellStart"/>
+      <w:r>
+        <w:rPr>
+          <w:rFonts w:ascii="Helvetica Neue" w:hAnsi="Helvetica Neue" w:cs="Arial"/>
+          <w:sz w:val="22"/>
+          <w:szCs w:val="22"/>
+        </w:rPr>
+        <w:t>McMannon</w:t>
+      </w:r>
+      <w:proofErr w:type="spellEnd"/>
+      <w:r>
+        <w:rPr>
+          <w:rFonts w:ascii="Helvetica Neue" w:hAnsi="Helvetica Neue" w:cs="Arial"/>
+          <w:sz w:val="22"/>
+          <w:szCs w:val="22"/>
+        </w:rPr>
+        <w:t xml:space="preserve"> B, Parker NF, Witten</w:t>
+      </w:r>
+      <w:r>
+        <w:rPr>
+          <w:rFonts w:ascii="Helvetica Neue" w:hAnsi="Helvetica Neue" w:cs="Arial"/>
+          <w:sz w:val="22"/>
+          <w:szCs w:val="22"/>
+        </w:rPr>
+        <w:t xml:space="preserve"> IB. A neural substrate of sex-dependent modulation of motivation</w:t>
+      </w:r>
+      <w:r>
+        <w:rPr>
+          <w:rFonts w:ascii="Helvetica Neue" w:hAnsi="Helvetica Neue" w:cs="Arial"/>
+          <w:sz w:val="22"/>
+          <w:szCs w:val="22"/>
+        </w:rPr>
+        <w:t xml:space="preserve">. </w:t>
       </w:r>
       <w:r>
         <w:rPr>
@@ -1865,15 +2168,39 @@
           <w:sz w:val="22"/>
           <w:szCs w:val="22"/>
         </w:rPr>
-        <w:t>bioRxiv</w:t>
-      </w:r>
-      <w:r>
-        <w:rPr>
-          <w:rFonts w:ascii="Helvetica Neue" w:hAnsi="Helvetica Neue" w:cs="Arial"/>
-          <w:sz w:val="22"/>
-          <w:szCs w:val="22"/>
-        </w:rPr>
-        <w:t>, 2023</w:t>
+        <w:t>Nature Neuroscience</w:t>
+      </w:r>
+      <w:r>
+        <w:rPr>
+          <w:rFonts w:ascii="Helvetica Neue" w:hAnsi="Helvetica Neue" w:cs="Arial"/>
+          <w:sz w:val="22"/>
+          <w:szCs w:val="22"/>
+        </w:rPr>
+        <w:t xml:space="preserve"> 26</w:t>
+      </w:r>
+      <w:r>
+        <w:rPr>
+          <w:rFonts w:ascii="Helvetica Neue" w:hAnsi="Helvetica Neue" w:cs="Arial"/>
+          <w:sz w:val="22"/>
+          <w:szCs w:val="22"/>
+        </w:rPr>
+        <w:t xml:space="preserve">, </w:t>
+      </w:r>
+      <w:r>
+        <w:rPr>
+          <w:rFonts w:ascii="Helvetica Neue" w:hAnsi="Helvetica Neue" w:cs="Arial"/>
+          <w:sz w:val="22"/>
+          <w:szCs w:val="22"/>
+        </w:rPr>
+        <w:t xml:space="preserve">274–284, </w:t>
+      </w:r>
+      <w:r>
+        <w:rPr>
+          <w:rFonts w:ascii="Helvetica Neue" w:hAnsi="Helvetica Neue" w:cs="Arial"/>
+          <w:sz w:val="22"/>
+          <w:szCs w:val="22"/>
+        </w:rPr>
+        <w:t>2023</w:t>
       </w:r>
       <w:r>
         <w:rPr>
@@ -1883,67 +2210,84 @@
         </w:rPr>
         <w:t>.</w:t>
       </w:r>
-      <w:r>
-        <w:rPr>
-          <w:rFonts w:ascii="Helvetica Neue" w:hAnsi="Helvetica Neue" w:cs="Arial"/>
-          <w:sz w:val="22"/>
-          <w:szCs w:val="22"/>
-        </w:rPr>
-        <w:t xml:space="preserve"> doi: </w:t>
-      </w:r>
-      <w:r>
-        <w:rPr>
-          <w:rFonts w:ascii="Helvetica Neue" w:hAnsi="Helvetica Neue" w:cs="Arial"/>
-          <w:sz w:val="22"/>
-          <w:szCs w:val="22"/>
-        </w:rPr>
-        <w:t>10.1101/2023.10.06.561214</w:t>
-      </w:r>
-      <w:r>
-        <w:rPr>
-          <w:rFonts w:ascii="Helvetica Neue" w:hAnsi="Helvetica Neue" w:cs="Arial"/>
-          <w:sz w:val="22"/>
-          <w:szCs w:val="22"/>
-        </w:rPr>
-        <w:t>.</w:t>
-      </w:r>
-      <w:r>
-        <w:rPr>
-          <w:rFonts w:ascii="Helvetica Neue" w:hAnsi="Helvetica Neue" w:cs="Arial"/>
-          <w:color w:val="FF0000"/>
-          <w:sz w:val="22"/>
-          <w:szCs w:val="22"/>
-        </w:rPr>
-        <w:t xml:space="preserve"> </w:t>
-      </w:r>
-      <w:r>
-        <w:rPr>
-          <w:rFonts w:ascii="Helvetica Neue" w:hAnsi="Helvetica Neue" w:cs="Arial"/>
-          <w:color w:val="FF0000"/>
-          <w:sz w:val="22"/>
-          <w:szCs w:val="22"/>
-        </w:rPr>
-        <w:t xml:space="preserve">In revision at </w:t>
+    </w:p>
+    <w:p>
+      <w:pPr>
+        <w:spacing w:after="120" w:line="240" w:lineRule="exact"/>
+        <w:rPr>
+          <w:rFonts w:ascii="Helvetica Neue" w:hAnsi="Helvetica Neue" w:cs="Arial"/>
+          <w:b/>
+          <w:bCs/>
+          <w:sz w:val="22"/>
+          <w:szCs w:val="22"/>
+        </w:rPr>
+      </w:pPr>
+      <w:r>
+        <w:rPr>
+          <w:rFonts w:ascii="Helvetica Neue" w:hAnsi="Helvetica Neue" w:cs="Arial"/>
+          <w:sz w:val="22"/>
+          <w:szCs w:val="22"/>
+          <w:u w:val="single"/>
+        </w:rPr>
+        <w:t>Zimmerman CA</w:t>
+      </w:r>
+      <w:r>
+        <w:rPr>
+          <w:rFonts w:ascii="Helvetica Neue" w:hAnsi="Helvetica Neue" w:cs="Arial"/>
+          <w:sz w:val="22"/>
+          <w:szCs w:val="22"/>
+        </w:rPr>
+        <w:t xml:space="preserve">. Neuroscience: Secretin excites the thirst circuit. </w:t>
       </w:r>
       <w:r>
         <w:rPr>
           <w:rFonts w:ascii="Helvetica Neue" w:hAnsi="Helvetica Neue" w:cs="Arial"/>
           <w:i/>
           <w:iCs/>
-          <w:color w:val="FF0000"/>
-          <w:sz w:val="22"/>
-          <w:szCs w:val="22"/>
-        </w:rPr>
-        <w:t>Nature</w:t>
-      </w:r>
-      <w:r>
-        <w:rPr>
-          <w:rFonts w:ascii="Helvetica Neue" w:hAnsi="Helvetica Neue" w:cs="Arial"/>
-          <w:color w:val="FF0000"/>
-          <w:sz w:val="22"/>
-          <w:szCs w:val="22"/>
-        </w:rPr>
-        <w:t>.</w:t>
+          <w:sz w:val="22"/>
+          <w:szCs w:val="22"/>
+        </w:rPr>
+        <w:t>Current Biology</w:t>
+      </w:r>
+      <w:r>
+        <w:rPr>
+          <w:rFonts w:ascii="Helvetica Neue" w:hAnsi="Helvetica Neue" w:cs="Arial"/>
+          <w:sz w:val="22"/>
+          <w:szCs w:val="22"/>
+        </w:rPr>
+        <w:t xml:space="preserve"> 32, </w:t>
+      </w:r>
+      <w:r>
+        <w:rPr>
+          <w:rFonts w:ascii="Helvetica Neue" w:hAnsi="Helvetica Neue" w:cs="Arial"/>
+          <w:sz w:val="22"/>
+          <w:szCs w:val="22"/>
+        </w:rPr>
+        <w:t>R1318</w:t>
+      </w:r>
+      <w:r>
+        <w:rPr>
+          <w:rFonts w:ascii="Helvetica Neue" w:hAnsi="Helvetica Neue" w:cs="Arial"/>
+          <w:sz w:val="22"/>
+          <w:szCs w:val="22"/>
+        </w:rPr>
+        <w:t>–</w:t>
+      </w:r>
+      <w:r>
+        <w:rPr>
+          <w:rFonts w:ascii="Helvetica Neue" w:hAnsi="Helvetica Neue" w:cs="Arial"/>
+          <w:sz w:val="22"/>
+          <w:szCs w:val="22"/>
+        </w:rPr>
+        <w:t>R1320</w:t>
+      </w:r>
+      <w:r>
+        <w:rPr>
+          <w:rFonts w:ascii="Helvetica Neue" w:hAnsi="Helvetica Neue" w:cs="Arial"/>
+          <w:sz w:val="22"/>
+          <w:szCs w:val="22"/>
+        </w:rPr>
+        <w:t>, 2022.</w:t>
       </w:r>
     </w:p>
     <w:p>
@@ -1955,17 +2299,111 @@
           <w:szCs w:val="22"/>
         </w:rPr>
       </w:pPr>
-      <w:r>
-        <w:rPr>
-          <w:rFonts w:ascii="Helvetica Neue" w:hAnsi="Helvetica Neue" w:cs="Arial"/>
-          <w:sz w:val="22"/>
-          <w:szCs w:val="22"/>
-        </w:rPr>
-        <w:t xml:space="preserve">Cox J, Minerva AR, Fleming WT, </w:t>
-      </w:r>
-      <w:r>
-        <w:rPr>
-          <w:rFonts w:ascii="Helvetica Neue" w:hAnsi="Helvetica Neue" w:cs="Arial"/>
+      <w:proofErr w:type="spellStart"/>
+      <w:r>
+        <w:rPr>
+          <w:rFonts w:ascii="Helvetica Neue" w:hAnsi="Helvetica Neue" w:cs="Arial"/>
+          <w:sz w:val="22"/>
+          <w:szCs w:val="22"/>
+        </w:rPr>
+        <w:t>Bolkan</w:t>
+      </w:r>
+      <w:proofErr w:type="spellEnd"/>
+      <w:r>
+        <w:rPr>
+          <w:rFonts w:ascii="Helvetica Neue" w:hAnsi="Helvetica Neue" w:cs="Arial"/>
+          <w:sz w:val="22"/>
+          <w:szCs w:val="22"/>
+        </w:rPr>
+        <w:t xml:space="preserve"> SS*, Stone IR*, Pinto L, Ashwood ZC, </w:t>
+      </w:r>
+      <w:proofErr w:type="spellStart"/>
+      <w:r>
+        <w:rPr>
+          <w:rFonts w:ascii="Helvetica Neue" w:hAnsi="Helvetica Neue" w:cs="Arial"/>
+          <w:sz w:val="22"/>
+          <w:szCs w:val="22"/>
+        </w:rPr>
+        <w:t>Iravedra</w:t>
+      </w:r>
+      <w:proofErr w:type="spellEnd"/>
+      <w:r>
+        <w:rPr>
+          <w:rFonts w:ascii="Helvetica Neue" w:hAnsi="Helvetica Neue" w:cs="Arial"/>
+          <w:sz w:val="22"/>
+          <w:szCs w:val="22"/>
+        </w:rPr>
+        <w:t xml:space="preserve"> </w:t>
+      </w:r>
+      <w:r>
+        <w:rPr>
+          <w:rFonts w:ascii="Helvetica Neue" w:hAnsi="Helvetica Neue" w:cs="Arial"/>
+          <w:sz w:val="22"/>
+          <w:szCs w:val="22"/>
+        </w:rPr>
+        <w:t xml:space="preserve">Garcia JM, </w:t>
+      </w:r>
+      <w:r>
+        <w:rPr>
+          <w:rFonts w:ascii="HelveticaNeue" w:hAnsi="HelveticaNeue"/>
+          <w:sz w:val="22"/>
+          <w:szCs w:val="22"/>
+        </w:rPr>
+        <w:t>Herman AL, Singh P,</w:t>
+      </w:r>
+      <w:r>
+        <w:rPr>
+          <w:rFonts w:ascii="HelveticaNeue" w:hAnsi="HelveticaNeue"/>
+          <w:sz w:val="22"/>
+          <w:szCs w:val="22"/>
+        </w:rPr>
+        <w:t xml:space="preserve"> </w:t>
+      </w:r>
+      <w:proofErr w:type="spellStart"/>
+      <w:r>
+        <w:rPr>
+          <w:rFonts w:ascii="HelveticaNeue" w:hAnsi="HelveticaNeue"/>
+          <w:sz w:val="22"/>
+          <w:szCs w:val="22"/>
+        </w:rPr>
+        <w:t>Bandi</w:t>
+      </w:r>
+      <w:proofErr w:type="spellEnd"/>
+      <w:r>
+        <w:rPr>
+          <w:rFonts w:ascii="HelveticaNeue" w:hAnsi="HelveticaNeue"/>
+          <w:sz w:val="22"/>
+          <w:szCs w:val="22"/>
+        </w:rPr>
+        <w:t xml:space="preserve"> </w:t>
+      </w:r>
+      <w:r>
+        <w:rPr>
+          <w:rFonts w:ascii="HelveticaNeue" w:hAnsi="HelveticaNeue"/>
+          <w:sz w:val="22"/>
+          <w:szCs w:val="22"/>
+        </w:rPr>
+        <w:t>A, Cox</w:t>
+      </w:r>
+      <w:r>
+        <w:rPr>
+          <w:rFonts w:ascii="HelveticaNeue" w:hAnsi="HelveticaNeue"/>
+          <w:sz w:val="22"/>
+          <w:szCs w:val="22"/>
+        </w:rPr>
+        <w:t> </w:t>
+      </w:r>
+      <w:r>
+        <w:rPr>
+          <w:rFonts w:ascii="HelveticaNeue" w:hAnsi="HelveticaNeue"/>
+          <w:sz w:val="22"/>
+          <w:szCs w:val="22"/>
+        </w:rPr>
+        <w:t xml:space="preserve">J, </w:t>
+      </w:r>
+      <w:r>
+        <w:rPr>
+          <w:rFonts w:ascii="HelveticaNeue" w:hAnsi="HelveticaNeue"/>
           <w:sz w:val="22"/>
           <w:szCs w:val="22"/>
           <w:u w:val="single"/>
@@ -1974,19 +2412,67 @@
       </w:r>
       <w:r>
         <w:rPr>
-          <w:rFonts w:ascii="Helvetica Neue" w:hAnsi="Helvetica Neue" w:cs="Arial"/>
-          <w:sz w:val="22"/>
-          <w:szCs w:val="22"/>
-        </w:rPr>
-        <w:t>, Hayes C, Zorowitz S, Bandi A, Ornelas S, McMannon B, Parker NF, Witten</w:t>
-      </w:r>
-      <w:r>
-        <w:rPr>
-          <w:rFonts w:ascii="Helvetica Neue" w:hAnsi="Helvetica Neue" w:cs="Arial"/>
-          <w:sz w:val="22"/>
-          <w:szCs w:val="22"/>
-        </w:rPr>
-        <w:t xml:space="preserve"> IB. A neural substrate of sex-dependent modulation of motivation</w:t>
+          <w:rFonts w:ascii="HelveticaNeue" w:hAnsi="HelveticaNeue"/>
+          <w:sz w:val="22"/>
+          <w:szCs w:val="22"/>
+        </w:rPr>
+        <w:t xml:space="preserve">, Cho JR, Engelhard B, Pillow JW, Witten IB. </w:t>
+      </w:r>
+      <w:r>
+        <w:rPr>
+          <w:rFonts w:ascii="Helvetica Neue" w:hAnsi="Helvetica Neue" w:cs="Arial"/>
+          <w:sz w:val="22"/>
+          <w:szCs w:val="22"/>
+        </w:rPr>
+        <w:t>Opponent control of behavior</w:t>
+      </w:r>
+      <w:r>
+        <w:rPr>
+          <w:rFonts w:ascii="Helvetica Neue" w:hAnsi="Helvetica Neue" w:cs="Arial"/>
+          <w:sz w:val="22"/>
+          <w:szCs w:val="22"/>
+        </w:rPr>
+        <w:t xml:space="preserve"> </w:t>
+      </w:r>
+      <w:r>
+        <w:rPr>
+          <w:rFonts w:ascii="Helvetica Neue" w:hAnsi="Helvetica Neue" w:cs="Arial"/>
+          <w:sz w:val="22"/>
+          <w:szCs w:val="22"/>
+        </w:rPr>
+        <w:t>by</w:t>
+      </w:r>
+      <w:r>
+        <w:rPr>
+          <w:rFonts w:ascii="Helvetica Neue" w:hAnsi="Helvetica Neue" w:cs="Arial"/>
+          <w:sz w:val="22"/>
+          <w:szCs w:val="22"/>
+        </w:rPr>
+        <w:t xml:space="preserve"> dorsomedial striatal pathways depends on </w:t>
+      </w:r>
+      <w:r>
+        <w:rPr>
+          <w:rFonts w:ascii="Helvetica Neue" w:hAnsi="Helvetica Neue" w:cs="Arial"/>
+          <w:sz w:val="22"/>
+          <w:szCs w:val="22"/>
+        </w:rPr>
+        <w:t>task</w:t>
+      </w:r>
+      <w:r>
+        <w:rPr>
+          <w:rFonts w:ascii="Helvetica Neue" w:hAnsi="Helvetica Neue" w:cs="Arial"/>
+          <w:sz w:val="22"/>
+          <w:szCs w:val="22"/>
+        </w:rPr>
+        <w:t xml:space="preserve"> demands and </w:t>
+      </w:r>
+      <w:r>
+        <w:rPr>
+          <w:rFonts w:ascii="Helvetica Neue" w:hAnsi="Helvetica Neue" w:cs="Arial"/>
+          <w:sz w:val="22"/>
+          <w:szCs w:val="22"/>
+        </w:rPr>
+        <w:t>internal state</w:t>
       </w:r>
       <w:r>
         <w:rPr>
@@ -2012,306 +2498,6 @@
           <w:sz w:val="22"/>
           <w:szCs w:val="22"/>
         </w:rPr>
-        <w:t xml:space="preserve"> 26</w:t>
-      </w:r>
-      <w:r>
-        <w:rPr>
-          <w:rFonts w:ascii="Helvetica Neue" w:hAnsi="Helvetica Neue" w:cs="Arial"/>
-          <w:sz w:val="22"/>
-          <w:szCs w:val="22"/>
-        </w:rPr>
-        <w:t xml:space="preserve">, </w:t>
-      </w:r>
-      <w:r>
-        <w:rPr>
-          <w:rFonts w:ascii="Helvetica Neue" w:hAnsi="Helvetica Neue" w:cs="Arial"/>
-          <w:sz w:val="22"/>
-          <w:szCs w:val="22"/>
-        </w:rPr>
-        <w:t xml:space="preserve">274–284, </w:t>
-      </w:r>
-      <w:r>
-        <w:rPr>
-          <w:rFonts w:ascii="Helvetica Neue" w:hAnsi="Helvetica Neue" w:cs="Arial"/>
-          <w:sz w:val="22"/>
-          <w:szCs w:val="22"/>
-        </w:rPr>
-        <w:t>2023</w:t>
-      </w:r>
-      <w:r>
-        <w:rPr>
-          <w:rFonts w:ascii="Helvetica Neue" w:hAnsi="Helvetica Neue" w:cs="Arial"/>
-          <w:sz w:val="22"/>
-          <w:szCs w:val="22"/>
-        </w:rPr>
-        <w:t>.</w:t>
-      </w:r>
-    </w:p>
-    <w:p>
-      <w:pPr>
-        <w:spacing w:after="120" w:line="240" w:lineRule="exact"/>
-        <w:rPr>
-          <w:rFonts w:ascii="Helvetica Neue" w:hAnsi="Helvetica Neue" w:cs="Arial"/>
-          <w:b/>
-          <w:bCs/>
-          <w:sz w:val="22"/>
-          <w:szCs w:val="22"/>
-        </w:rPr>
-      </w:pPr>
-      <w:r>
-        <w:rPr>
-          <w:rFonts w:ascii="Helvetica Neue" w:hAnsi="Helvetica Neue" w:cs="Arial"/>
-          <w:sz w:val="22"/>
-          <w:szCs w:val="22"/>
-          <w:u w:val="single"/>
-        </w:rPr>
-        <w:t>Zimmerman CA</w:t>
-      </w:r>
-      <w:r>
-        <w:rPr>
-          <w:rFonts w:ascii="Helvetica Neue" w:hAnsi="Helvetica Neue" w:cs="Arial"/>
-          <w:sz w:val="22"/>
-          <w:szCs w:val="22"/>
-        </w:rPr>
-        <w:t xml:space="preserve">. Neuroscience: Secretin excites the thirst circuit. </w:t>
-      </w:r>
-      <w:r>
-        <w:rPr>
-          <w:rFonts w:ascii="Helvetica Neue" w:hAnsi="Helvetica Neue" w:cs="Arial"/>
-          <w:i/>
-          <w:iCs/>
-          <w:sz w:val="22"/>
-          <w:szCs w:val="22"/>
-        </w:rPr>
-        <w:t>Current Biology</w:t>
-      </w:r>
-      <w:r>
-        <w:rPr>
-          <w:rFonts w:ascii="Helvetica Neue" w:hAnsi="Helvetica Neue" w:cs="Arial"/>
-          <w:sz w:val="22"/>
-          <w:szCs w:val="22"/>
-        </w:rPr>
-        <w:t xml:space="preserve"> 32, </w:t>
-      </w:r>
-      <w:r>
-        <w:rPr>
-          <w:rFonts w:ascii="Helvetica Neue" w:hAnsi="Helvetica Neue" w:cs="Arial"/>
-          <w:sz w:val="22"/>
-          <w:szCs w:val="22"/>
-        </w:rPr>
-        <w:t>R1318</w:t>
-      </w:r>
-      <w:r>
-        <w:rPr>
-          <w:rFonts w:ascii="Helvetica Neue" w:hAnsi="Helvetica Neue" w:cs="Arial"/>
-          <w:sz w:val="22"/>
-          <w:szCs w:val="22"/>
-        </w:rPr>
-        <w:t>–</w:t>
-      </w:r>
-      <w:r>
-        <w:rPr>
-          <w:rFonts w:ascii="Helvetica Neue" w:hAnsi="Helvetica Neue" w:cs="Arial"/>
-          <w:sz w:val="22"/>
-          <w:szCs w:val="22"/>
-        </w:rPr>
-        <w:t>R1320</w:t>
-      </w:r>
-      <w:r>
-        <w:rPr>
-          <w:rFonts w:ascii="Helvetica Neue" w:hAnsi="Helvetica Neue" w:cs="Arial"/>
-          <w:sz w:val="22"/>
-          <w:szCs w:val="22"/>
-        </w:rPr>
-        <w:t>, 2022.</w:t>
-      </w:r>
-    </w:p>
-    <w:p>
-      <w:pPr>
-        <w:spacing w:after="120" w:line="240" w:lineRule="exact"/>
-        <w:rPr>
-          <w:rFonts w:ascii="Helvetica Neue" w:hAnsi="Helvetica Neue" w:cs="Arial"/>
-          <w:sz w:val="22"/>
-          <w:szCs w:val="22"/>
-        </w:rPr>
-      </w:pPr>
-      <w:r>
-        <w:rPr>
-          <w:rFonts w:ascii="Helvetica Neue" w:hAnsi="Helvetica Neue" w:cs="Arial"/>
-          <w:sz w:val="22"/>
-          <w:szCs w:val="22"/>
-        </w:rPr>
-        <w:t xml:space="preserve">Bolkan SS*, Stone IR*, Pinto L, Ashwood ZC, </w:t>
-      </w:r>
-      <w:r>
-        <w:rPr>
-          <w:rFonts w:ascii="Helvetica Neue" w:hAnsi="Helvetica Neue" w:cs="Arial"/>
-          <w:sz w:val="22"/>
-          <w:szCs w:val="22"/>
-        </w:rPr>
-        <w:t xml:space="preserve">Iravedra </w:t>
-      </w:r>
-      <w:r>
-        <w:rPr>
-          <w:rFonts w:ascii="Helvetica Neue" w:hAnsi="Helvetica Neue" w:cs="Arial"/>
-          <w:sz w:val="22"/>
-          <w:szCs w:val="22"/>
-        </w:rPr>
-        <w:t xml:space="preserve">Garcia JM, </w:t>
-      </w:r>
-      <w:r>
-        <w:rPr>
-          <w:rFonts w:ascii="HelveticaNeue" w:hAnsi="HelveticaNeue"/>
-          <w:sz w:val="22"/>
-          <w:szCs w:val="22"/>
-        </w:rPr>
-        <w:t>Herman AL, Singh P,</w:t>
-      </w:r>
-      <w:r>
-        <w:rPr>
-          <w:rFonts w:ascii="HelveticaNeue" w:hAnsi="HelveticaNeue"/>
-          <w:sz w:val="22"/>
-          <w:szCs w:val="22"/>
-        </w:rPr>
-        <w:t xml:space="preserve"> </w:t>
-      </w:r>
-      <w:r>
-        <w:rPr>
-          <w:rFonts w:ascii="HelveticaNeue" w:hAnsi="HelveticaNeue"/>
-          <w:sz w:val="22"/>
-          <w:szCs w:val="22"/>
-        </w:rPr>
-        <w:t>Bandi</w:t>
-      </w:r>
-      <w:r>
-        <w:rPr>
-          <w:rFonts w:ascii="HelveticaNeue" w:hAnsi="HelveticaNeue"/>
-          <w:sz w:val="22"/>
-          <w:szCs w:val="22"/>
-        </w:rPr>
-        <w:t xml:space="preserve"> </w:t>
-      </w:r>
-      <w:r>
-        <w:rPr>
-          <w:rFonts w:ascii="HelveticaNeue" w:hAnsi="HelveticaNeue"/>
-          <w:sz w:val="22"/>
-          <w:szCs w:val="22"/>
-        </w:rPr>
-        <w:t>A, Cox</w:t>
-      </w:r>
-      <w:r>
-        <w:rPr>
-          <w:rFonts w:ascii="HelveticaNeue" w:hAnsi="HelveticaNeue"/>
-          <w:sz w:val="22"/>
-          <w:szCs w:val="22"/>
-        </w:rPr>
-        <w:t> </w:t>
-      </w:r>
-      <w:r>
-        <w:rPr>
-          <w:rFonts w:ascii="HelveticaNeue" w:hAnsi="HelveticaNeue"/>
-          <w:sz w:val="22"/>
-          <w:szCs w:val="22"/>
-        </w:rPr>
-        <w:t xml:space="preserve">J, </w:t>
-      </w:r>
-      <w:r>
-        <w:rPr>
-          <w:rFonts w:ascii="HelveticaNeue" w:hAnsi="HelveticaNeue"/>
-          <w:sz w:val="22"/>
-          <w:szCs w:val="22"/>
-          <w:u w:val="single"/>
-        </w:rPr>
-        <w:t>Zimmerman CA</w:t>
-      </w:r>
-      <w:r>
-        <w:rPr>
-          <w:rFonts w:ascii="HelveticaNeue" w:hAnsi="HelveticaNeue"/>
-          <w:sz w:val="22"/>
-          <w:szCs w:val="22"/>
-        </w:rPr>
-        <w:t xml:space="preserve">, Cho JR, Engelhard B, Pillow JW, Witten IB. </w:t>
-      </w:r>
-      <w:r>
-        <w:rPr>
-          <w:rFonts w:ascii="Helvetica Neue" w:hAnsi="Helvetica Neue" w:cs="Arial"/>
-          <w:sz w:val="22"/>
-          <w:szCs w:val="22"/>
-        </w:rPr>
-        <w:t>Opponent control of behavior</w:t>
-      </w:r>
-      <w:r>
-        <w:rPr>
-          <w:rFonts w:ascii="Helvetica Neue" w:hAnsi="Helvetica Neue" w:cs="Arial"/>
-          <w:sz w:val="22"/>
-          <w:szCs w:val="22"/>
-        </w:rPr>
-        <w:t xml:space="preserve"> </w:t>
-      </w:r>
-      <w:r>
-        <w:rPr>
-          <w:rFonts w:ascii="Helvetica Neue" w:hAnsi="Helvetica Neue" w:cs="Arial"/>
-          <w:sz w:val="22"/>
-          <w:szCs w:val="22"/>
-        </w:rPr>
-        <w:t>by</w:t>
-      </w:r>
-      <w:r>
-        <w:rPr>
-          <w:rFonts w:ascii="Helvetica Neue" w:hAnsi="Helvetica Neue" w:cs="Arial"/>
-          <w:sz w:val="22"/>
-          <w:szCs w:val="22"/>
-        </w:rPr>
-        <w:t xml:space="preserve"> dorsomedial striatal pathways depends on </w:t>
-      </w:r>
-      <w:r>
-        <w:rPr>
-          <w:rFonts w:ascii="Helvetica Neue" w:hAnsi="Helvetica Neue" w:cs="Arial"/>
-          <w:sz w:val="22"/>
-          <w:szCs w:val="22"/>
-        </w:rPr>
-        <w:t>task</w:t>
-      </w:r>
-      <w:r>
-        <w:rPr>
-          <w:rFonts w:ascii="Helvetica Neue" w:hAnsi="Helvetica Neue" w:cs="Arial"/>
-          <w:sz w:val="22"/>
-          <w:szCs w:val="22"/>
-        </w:rPr>
-        <w:t xml:space="preserve"> demands and </w:t>
-      </w:r>
-      <w:r>
-        <w:rPr>
-          <w:rFonts w:ascii="Helvetica Neue" w:hAnsi="Helvetica Neue" w:cs="Arial"/>
-          <w:sz w:val="22"/>
-          <w:szCs w:val="22"/>
-        </w:rPr>
-        <w:t>internal state</w:t>
-      </w:r>
-      <w:r>
-        <w:rPr>
-          <w:rFonts w:ascii="Helvetica Neue" w:hAnsi="Helvetica Neue" w:cs="Arial"/>
-          <w:sz w:val="22"/>
-          <w:szCs w:val="22"/>
-        </w:rPr>
-        <w:t xml:space="preserve">. </w:t>
-      </w:r>
-      <w:r>
-        <w:rPr>
-          <w:rFonts w:ascii="Helvetica Neue" w:hAnsi="Helvetica Neue" w:cs="Arial"/>
-          <w:i/>
-          <w:iCs/>
-          <w:sz w:val="22"/>
-          <w:szCs w:val="22"/>
-        </w:rPr>
-        <w:t>Nature Neuroscience</w:t>
-      </w:r>
-      <w:r>
-        <w:rPr>
-          <w:rFonts w:ascii="Helvetica Neue" w:hAnsi="Helvetica Neue" w:cs="Arial"/>
-          <w:sz w:val="22"/>
-          <w:szCs w:val="22"/>
-        </w:rPr>
         <w:t xml:space="preserve"> </w:t>
       </w:r>
       <w:r>
@@ -2581,7 +2767,61 @@
           <w:sz w:val="22"/>
           <w:szCs w:val="22"/>
         </w:rPr>
-        <w:t xml:space="preserve">, Huey EL, Ahn JS, Beutler LR, Tan CL, Kosar S, </w:t>
+        <w:t xml:space="preserve">, Huey EL, </w:t>
+      </w:r>
+      <w:proofErr w:type="spellStart"/>
+      <w:r>
+        <w:rPr>
+          <w:rFonts w:ascii="Helvetica Neue" w:hAnsi="Helvetica Neue" w:cs="Arial"/>
+          <w:sz w:val="22"/>
+          <w:szCs w:val="22"/>
+        </w:rPr>
+        <w:t>Ahn</w:t>
+      </w:r>
+      <w:proofErr w:type="spellEnd"/>
+      <w:r>
+        <w:rPr>
+          <w:rFonts w:ascii="Helvetica Neue" w:hAnsi="Helvetica Neue" w:cs="Arial"/>
+          <w:sz w:val="22"/>
+          <w:szCs w:val="22"/>
+        </w:rPr>
+        <w:t xml:space="preserve"> JS, </w:t>
+      </w:r>
+      <w:proofErr w:type="spellStart"/>
+      <w:r>
+        <w:rPr>
+          <w:rFonts w:ascii="Helvetica Neue" w:hAnsi="Helvetica Neue" w:cs="Arial"/>
+          <w:sz w:val="22"/>
+          <w:szCs w:val="22"/>
+        </w:rPr>
+        <w:t>Beutler</w:t>
+      </w:r>
+      <w:proofErr w:type="spellEnd"/>
+      <w:r>
+        <w:rPr>
+          <w:rFonts w:ascii="Helvetica Neue" w:hAnsi="Helvetica Neue" w:cs="Arial"/>
+          <w:sz w:val="22"/>
+          <w:szCs w:val="22"/>
+        </w:rPr>
+        <w:t xml:space="preserve"> LR, Tan CL, </w:t>
+      </w:r>
+      <w:proofErr w:type="spellStart"/>
+      <w:r>
+        <w:rPr>
+          <w:rFonts w:ascii="Helvetica Neue" w:hAnsi="Helvetica Neue" w:cs="Arial"/>
+          <w:sz w:val="22"/>
+          <w:szCs w:val="22"/>
+        </w:rPr>
+        <w:t>Kosar</w:t>
+      </w:r>
+      <w:proofErr w:type="spellEnd"/>
+      <w:r>
+        <w:rPr>
+          <w:rFonts w:ascii="Helvetica Neue" w:hAnsi="Helvetica Neue" w:cs="Arial"/>
+          <w:sz w:val="22"/>
+          <w:szCs w:val="22"/>
+        </w:rPr>
+        <w:t xml:space="preserve"> S, </w:t>
       </w:r>
       <w:r>
         <w:rPr>
@@ -2599,13 +2839,23 @@
         </w:rPr>
         <w:t xml:space="preserve">, </w:t>
       </w:r>
-      <w:r>
-        <w:rPr>
-          <w:rFonts w:ascii="Helvetica Neue" w:hAnsi="Helvetica Neue" w:cs="Arial"/>
-          <w:sz w:val="22"/>
-          <w:szCs w:val="22"/>
-        </w:rPr>
-        <w:t>Corpuz T</w:t>
+      <w:proofErr w:type="spellStart"/>
+      <w:r>
+        <w:rPr>
+          <w:rFonts w:ascii="Helvetica Neue" w:hAnsi="Helvetica Neue" w:cs="Arial"/>
+          <w:sz w:val="22"/>
+          <w:szCs w:val="22"/>
+        </w:rPr>
+        <w:t>Corpuz</w:t>
+      </w:r>
+      <w:proofErr w:type="spellEnd"/>
+      <w:r>
+        <w:rPr>
+          <w:rFonts w:ascii="Helvetica Neue" w:hAnsi="Helvetica Neue" w:cs="Arial"/>
+          <w:sz w:val="22"/>
+          <w:szCs w:val="22"/>
+        </w:rPr>
+        <w:t xml:space="preserve"> T</w:t>
       </w:r>
       <w:r>
         <w:rPr>
@@ -2698,13 +2948,23 @@
           <w:szCs w:val="22"/>
         </w:rPr>
       </w:pPr>
-      <w:r>
-        <w:rPr>
-          <w:rFonts w:ascii="Helvetica Neue" w:hAnsi="Helvetica Neue" w:cs="Arial"/>
-          <w:sz w:val="22"/>
-          <w:szCs w:val="22"/>
-        </w:rPr>
-        <w:t xml:space="preserve">Leib DE*, </w:t>
+      <w:proofErr w:type="spellStart"/>
+      <w:r>
+        <w:rPr>
+          <w:rFonts w:ascii="Helvetica Neue" w:hAnsi="Helvetica Neue" w:cs="Arial"/>
+          <w:sz w:val="22"/>
+          <w:szCs w:val="22"/>
+        </w:rPr>
+        <w:t>Leib</w:t>
+      </w:r>
+      <w:proofErr w:type="spellEnd"/>
+      <w:r>
+        <w:rPr>
+          <w:rFonts w:ascii="Helvetica Neue" w:hAnsi="Helvetica Neue" w:cs="Arial"/>
+          <w:sz w:val="22"/>
+          <w:szCs w:val="22"/>
+        </w:rPr>
+        <w:t xml:space="preserve"> DE*, </w:t>
       </w:r>
       <w:r>
         <w:rPr>
@@ -2729,7 +2989,43 @@
           <w:sz w:val="22"/>
           <w:szCs w:val="22"/>
         </w:rPr>
-        <w:t>, Poormoghaddam A, Huey EL, Ahn JS, Lin YC, Tan</w:t>
+        <w:t xml:space="preserve">, </w:t>
+      </w:r>
+      <w:proofErr w:type="spellStart"/>
+      <w:r>
+        <w:rPr>
+          <w:rFonts w:ascii="Helvetica Neue" w:hAnsi="Helvetica Neue" w:cs="Arial"/>
+          <w:sz w:val="22"/>
+          <w:szCs w:val="22"/>
+        </w:rPr>
+        <w:t>Poormoghaddam</w:t>
+      </w:r>
+      <w:proofErr w:type="spellEnd"/>
+      <w:r>
+        <w:rPr>
+          <w:rFonts w:ascii="Helvetica Neue" w:hAnsi="Helvetica Neue" w:cs="Arial"/>
+          <w:sz w:val="22"/>
+          <w:szCs w:val="22"/>
+        </w:rPr>
+        <w:t xml:space="preserve"> A, Huey EL, </w:t>
+      </w:r>
+      <w:proofErr w:type="spellStart"/>
+      <w:r>
+        <w:rPr>
+          <w:rFonts w:ascii="Helvetica Neue" w:hAnsi="Helvetica Neue" w:cs="Arial"/>
+          <w:sz w:val="22"/>
+          <w:szCs w:val="22"/>
+        </w:rPr>
+        <w:t>Ahn</w:t>
+      </w:r>
+      <w:proofErr w:type="spellEnd"/>
+      <w:r>
+        <w:rPr>
+          <w:rFonts w:ascii="Helvetica Neue" w:hAnsi="Helvetica Neue" w:cs="Arial"/>
+          <w:sz w:val="22"/>
+          <w:szCs w:val="22"/>
+        </w:rPr>
+        <w:t xml:space="preserve"> JS, Lin YC, Tan</w:t>
       </w:r>
       <w:r>
         <w:rPr>
@@ -2869,7 +3165,25 @@
           <w:sz w:val="22"/>
           <w:szCs w:val="22"/>
         </w:rPr>
-        <w:t xml:space="preserve">, Leib DE, Knight ZA. Neural circuits underlying thirst and fluid homeostasis. </w:t>
+        <w:t xml:space="preserve">, </w:t>
+      </w:r>
+      <w:proofErr w:type="spellStart"/>
+      <w:r>
+        <w:rPr>
+          <w:rFonts w:ascii="Helvetica Neue" w:hAnsi="Helvetica Neue" w:cs="Arial"/>
+          <w:sz w:val="22"/>
+          <w:szCs w:val="22"/>
+        </w:rPr>
+        <w:t>Leib</w:t>
+      </w:r>
+      <w:proofErr w:type="spellEnd"/>
+      <w:r>
+        <w:rPr>
+          <w:rFonts w:ascii="Helvetica Neue" w:hAnsi="Helvetica Neue" w:cs="Arial"/>
+          <w:sz w:val="22"/>
+          <w:szCs w:val="22"/>
+        </w:rPr>
+        <w:t xml:space="preserve"> DE, Knight ZA. Neural circuits underlying thirst and fluid homeostasis. </w:t>
       </w:r>
       <w:r>
         <w:rPr>
@@ -2930,13 +3244,23 @@
           <w:szCs w:val="22"/>
         </w:rPr>
       </w:pPr>
-      <w:r>
-        <w:rPr>
-          <w:rFonts w:ascii="Helvetica Neue" w:hAnsi="Helvetica Neue" w:cs="Arial"/>
-          <w:sz w:val="22"/>
-          <w:szCs w:val="22"/>
-        </w:rPr>
-        <w:t xml:space="preserve">Leib DE, </w:t>
+      <w:proofErr w:type="spellStart"/>
+      <w:r>
+        <w:rPr>
+          <w:rFonts w:ascii="Helvetica Neue" w:hAnsi="Helvetica Neue" w:cs="Arial"/>
+          <w:sz w:val="22"/>
+          <w:szCs w:val="22"/>
+        </w:rPr>
+        <w:t>Leib</w:t>
+      </w:r>
+      <w:proofErr w:type="spellEnd"/>
+      <w:r>
+        <w:rPr>
+          <w:rFonts w:ascii="Helvetica Neue" w:hAnsi="Helvetica Neue" w:cs="Arial"/>
+          <w:sz w:val="22"/>
+          <w:szCs w:val="22"/>
+        </w:rPr>
+        <w:t xml:space="preserve"> DE, </w:t>
       </w:r>
       <w:r>
         <w:rPr>
@@ -3020,7 +3344,25 @@
           <w:sz w:val="22"/>
           <w:szCs w:val="22"/>
         </w:rPr>
-        <w:t xml:space="preserve">Tan CL, Cooke EK, Leib DE, Lin YC, Daly GE, </w:t>
+        <w:t xml:space="preserve">Tan CL, Cooke EK, </w:t>
+      </w:r>
+      <w:proofErr w:type="spellStart"/>
+      <w:r>
+        <w:rPr>
+          <w:rFonts w:ascii="Helvetica Neue" w:hAnsi="Helvetica Neue" w:cs="Arial"/>
+          <w:sz w:val="22"/>
+          <w:szCs w:val="22"/>
+        </w:rPr>
+        <w:t>Leib</w:t>
+      </w:r>
+      <w:proofErr w:type="spellEnd"/>
+      <w:r>
+        <w:rPr>
+          <w:rFonts w:ascii="Helvetica Neue" w:hAnsi="Helvetica Neue" w:cs="Arial"/>
+          <w:sz w:val="22"/>
+          <w:szCs w:val="22"/>
+        </w:rPr>
+        <w:t xml:space="preserve"> DE, Lin YC, Daly GE, </w:t>
       </w:r>
       <w:r>
         <w:rPr>
@@ -3121,8 +3463,27 @@
           <w:sz w:val="22"/>
           <w:szCs w:val="22"/>
         </w:rPr>
-        <w:t xml:space="preserve">, Essner RA, Knight ZA. Hunger neurons drive feeding through a sustained, positive reinforcement signal. </w:t>
-      </w:r>
+        <w:t xml:space="preserve">, </w:t>
+      </w:r>
+      <w:proofErr w:type="spellStart"/>
+      <w:r>
+        <w:rPr>
+          <w:rFonts w:ascii="Helvetica Neue" w:hAnsi="Helvetica Neue" w:cs="Arial"/>
+          <w:sz w:val="22"/>
+          <w:szCs w:val="22"/>
+        </w:rPr>
+        <w:t>Essner</w:t>
+      </w:r>
+      <w:proofErr w:type="spellEnd"/>
+      <w:r>
+        <w:rPr>
+          <w:rFonts w:ascii="Helvetica Neue" w:hAnsi="Helvetica Neue" w:cs="Arial"/>
+          <w:sz w:val="22"/>
+          <w:szCs w:val="22"/>
+        </w:rPr>
+        <w:t xml:space="preserve"> RA, Knight ZA. Hunger neurons drive feeding through a sustained, positive reinforcement signal. </w:t>
+      </w:r>
+      <w:proofErr w:type="spellStart"/>
       <w:r>
         <w:rPr>
           <w:rFonts w:ascii="Helvetica Neue" w:hAnsi="Helvetica Neue" w:cs="Arial"/>
@@ -3132,6 +3493,7 @@
         </w:rPr>
         <w:t>eLife</w:t>
       </w:r>
+      <w:proofErr w:type="spellEnd"/>
       <w:r>
         <w:rPr>
           <w:rFonts w:ascii="Helvetica Neue" w:hAnsi="Helvetica Neue" w:cs="Arial"/>
@@ -3197,7 +3559,25 @@
           <w:sz w:val="22"/>
           <w:szCs w:val="22"/>
         </w:rPr>
-        <w:t xml:space="preserve">, Lin YC, Leib DE, Guo L, Huey EL, Daly GE, Chen Y, Knight ZA. Thirst neurons anticipate the homeostatic consequences of eating and drinking. </w:t>
+        <w:t xml:space="preserve">, Lin YC, </w:t>
+      </w:r>
+      <w:proofErr w:type="spellStart"/>
+      <w:r>
+        <w:rPr>
+          <w:rFonts w:ascii="Helvetica Neue" w:hAnsi="Helvetica Neue" w:cs="Arial"/>
+          <w:sz w:val="22"/>
+          <w:szCs w:val="22"/>
+        </w:rPr>
+        <w:t>Leib</w:t>
+      </w:r>
+      <w:proofErr w:type="spellEnd"/>
+      <w:r>
+        <w:rPr>
+          <w:rFonts w:ascii="Helvetica Neue" w:hAnsi="Helvetica Neue" w:cs="Arial"/>
+          <w:sz w:val="22"/>
+          <w:szCs w:val="22"/>
+        </w:rPr>
+        <w:t xml:space="preserve"> DE, Guo L, Huey EL, Daly GE, Chen Y, Knight ZA. Thirst neurons anticipate the homeostatic consequences of eating and drinking. </w:t>
       </w:r>
       <w:r>
         <w:rPr>
@@ -3258,13 +3638,23 @@
           <w:szCs w:val="22"/>
         </w:rPr>
       </w:pPr>
-      <w:r>
-        <w:rPr>
-          <w:rFonts w:ascii="Helvetica Neue" w:hAnsi="Helvetica Neue" w:cs="Arial"/>
-          <w:sz w:val="22"/>
-          <w:szCs w:val="22"/>
-        </w:rPr>
-        <w:t xml:space="preserve">Luongo FJ, </w:t>
+      <w:proofErr w:type="spellStart"/>
+      <w:r>
+        <w:rPr>
+          <w:rFonts w:ascii="Helvetica Neue" w:hAnsi="Helvetica Neue" w:cs="Arial"/>
+          <w:sz w:val="22"/>
+          <w:szCs w:val="22"/>
+        </w:rPr>
+        <w:t>Luongo</w:t>
+      </w:r>
+      <w:proofErr w:type="spellEnd"/>
+      <w:r>
+        <w:rPr>
+          <w:rFonts w:ascii="Helvetica Neue" w:hAnsi="Helvetica Neue" w:cs="Arial"/>
+          <w:sz w:val="22"/>
+          <w:szCs w:val="22"/>
+        </w:rPr>
+        <w:t xml:space="preserve"> FJ, </w:t>
       </w:r>
       <w:r>
         <w:rPr>
@@ -3281,7 +3671,43 @@
           <w:sz w:val="22"/>
           <w:szCs w:val="22"/>
         </w:rPr>
-        <w:t xml:space="preserve">, Horn ME, Sohal VS. Correlations between prefrontal neurons form a small world network that optimizes the generation of multineuron sequences of activity. </w:t>
+        <w:t xml:space="preserve">, Horn ME, </w:t>
+      </w:r>
+      <w:proofErr w:type="spellStart"/>
+      <w:r>
+        <w:rPr>
+          <w:rFonts w:ascii="Helvetica Neue" w:hAnsi="Helvetica Neue" w:cs="Arial"/>
+          <w:sz w:val="22"/>
+          <w:szCs w:val="22"/>
+        </w:rPr>
+        <w:t>Sohal</w:t>
+      </w:r>
+      <w:proofErr w:type="spellEnd"/>
+      <w:r>
+        <w:rPr>
+          <w:rFonts w:ascii="Helvetica Neue" w:hAnsi="Helvetica Neue" w:cs="Arial"/>
+          <w:sz w:val="22"/>
+          <w:szCs w:val="22"/>
+        </w:rPr>
+        <w:t xml:space="preserve"> VS. Correlations between prefrontal neurons form a small world network that optimizes the generation of </w:t>
+      </w:r>
+      <w:proofErr w:type="spellStart"/>
+      <w:r>
+        <w:rPr>
+          <w:rFonts w:ascii="Helvetica Neue" w:hAnsi="Helvetica Neue" w:cs="Arial"/>
+          <w:sz w:val="22"/>
+          <w:szCs w:val="22"/>
+        </w:rPr>
+        <w:t>multineuron</w:t>
+      </w:r>
+      <w:proofErr w:type="spellEnd"/>
+      <w:r>
+        <w:rPr>
+          <w:rFonts w:ascii="Helvetica Neue" w:hAnsi="Helvetica Neue" w:cs="Arial"/>
+          <w:sz w:val="22"/>
+          <w:szCs w:val="22"/>
+        </w:rPr>
+        <w:t xml:space="preserve"> sequences of activity. </w:t>
       </w:r>
       <w:r>
         <w:rPr>
@@ -3516,19 +3942,27 @@
         <w:spacing w:line="240" w:lineRule="exact"/>
         <w:rPr>
           <w:rFonts w:ascii="Helvetica Neue" w:hAnsi="Helvetica Neue" w:cs="Arial"/>
-          <w:color w:val="FF0000"/>
-          <w:sz w:val="22"/>
-          <w:szCs w:val="22"/>
-        </w:rPr>
-      </w:pPr>
-      <w:r>
-        <w:rPr>
-          <w:rFonts w:ascii="Helvetica Neue" w:hAnsi="Helvetica Neue" w:cs="Arial"/>
-          <w:color w:val="FF0000"/>
-          <w:sz w:val="22"/>
-          <w:szCs w:val="22"/>
-        </w:rPr>
-        <w:t>Janelia Conference, Sensory Biology of Ingestion. Ashburn, VA. Nov 2024.</w:t>
+          <w:sz w:val="22"/>
+          <w:szCs w:val="22"/>
+        </w:rPr>
+      </w:pPr>
+      <w:proofErr w:type="spellStart"/>
+      <w:r>
+        <w:rPr>
+          <w:rFonts w:ascii="Helvetica Neue" w:hAnsi="Helvetica Neue" w:cs="Arial"/>
+          <w:sz w:val="22"/>
+          <w:szCs w:val="22"/>
+        </w:rPr>
+        <w:t>Janelia</w:t>
+      </w:r>
+      <w:proofErr w:type="spellEnd"/>
+      <w:r>
+        <w:rPr>
+          <w:rFonts w:ascii="Helvetica Neue" w:hAnsi="Helvetica Neue" w:cs="Arial"/>
+          <w:sz w:val="22"/>
+          <w:szCs w:val="22"/>
+        </w:rPr>
+        <w:t xml:space="preserve"> Conference, Sensory Biology of Ingestion. Ashburn, VA. Nov 2024.</w:t>
       </w:r>
     </w:p>
     <w:p>
@@ -3540,13 +3974,23 @@
           <w:szCs w:val="22"/>
         </w:rPr>
       </w:pPr>
-      <w:r>
-        <w:rPr>
-          <w:rFonts w:ascii="Helvetica Neue" w:hAnsi="Helvetica Neue" w:cs="Arial"/>
-          <w:sz w:val="22"/>
-          <w:szCs w:val="22"/>
-        </w:rPr>
-        <w:t xml:space="preserve">Cosyne </w:t>
+      <w:proofErr w:type="spellStart"/>
+      <w:r>
+        <w:rPr>
+          <w:rFonts w:ascii="Helvetica Neue" w:hAnsi="Helvetica Neue" w:cs="Arial"/>
+          <w:sz w:val="22"/>
+          <w:szCs w:val="22"/>
+        </w:rPr>
+        <w:t>Cosyne</w:t>
+      </w:r>
+      <w:proofErr w:type="spellEnd"/>
+      <w:r>
+        <w:rPr>
+          <w:rFonts w:ascii="Helvetica Neue" w:hAnsi="Helvetica Neue" w:cs="Arial"/>
+          <w:sz w:val="22"/>
+          <w:szCs w:val="22"/>
+        </w:rPr>
+        <w:t xml:space="preserve"> </w:t>
       </w:r>
       <w:r>
         <w:rPr>
@@ -4240,7 +4684,25 @@
           <w:sz w:val="22"/>
           <w:szCs w:val="22"/>
         </w:rPr>
-        <w:t>Optogenetics. Newry, ME. Jul 2022.</w:t>
+        <w:t xml:space="preserve">Optogenetics. </w:t>
+      </w:r>
+      <w:proofErr w:type="spellStart"/>
+      <w:r>
+        <w:rPr>
+          <w:rFonts w:ascii="Helvetica Neue" w:hAnsi="Helvetica Neue" w:cs="Arial"/>
+          <w:sz w:val="22"/>
+          <w:szCs w:val="22"/>
+        </w:rPr>
+        <w:t>Newry</w:t>
+      </w:r>
+      <w:proofErr w:type="spellEnd"/>
+      <w:r>
+        <w:rPr>
+          <w:rFonts w:ascii="Helvetica Neue" w:hAnsi="Helvetica Neue" w:cs="Arial"/>
+          <w:sz w:val="22"/>
+          <w:szCs w:val="22"/>
+        </w:rPr>
+        <w:t>, ME. Jul 2022.</w:t>
       </w:r>
     </w:p>
     <w:p>
@@ -4364,7 +4826,25 @@
           <w:sz w:val="22"/>
           <w:szCs w:val="22"/>
         </w:rPr>
-        <w:t xml:space="preserve">Les Diablerets, </w:t>
+        <w:t xml:space="preserve">Les </w:t>
+      </w:r>
+      <w:proofErr w:type="spellStart"/>
+      <w:r>
+        <w:rPr>
+          <w:rFonts w:ascii="Helvetica Neue" w:hAnsi="Helvetica Neue" w:cs="Arial"/>
+          <w:sz w:val="22"/>
+          <w:szCs w:val="22"/>
+        </w:rPr>
+        <w:t>Diablerets</w:t>
+      </w:r>
+      <w:proofErr w:type="spellEnd"/>
+      <w:r>
+        <w:rPr>
+          <w:rFonts w:ascii="Helvetica Neue" w:hAnsi="Helvetica Neue" w:cs="Arial"/>
+          <w:sz w:val="22"/>
+          <w:szCs w:val="22"/>
+        </w:rPr>
+        <w:t xml:space="preserve">, </w:t>
       </w:r>
       <w:r>
         <w:rPr>
@@ -4906,13 +5386,23 @@
         </w:rPr>
         <w:tab/>
       </w:r>
-      <w:r>
-        <w:rPr>
-          <w:rFonts w:ascii="Helvetica Neue" w:hAnsi="Helvetica Neue" w:cs="Arial"/>
-          <w:sz w:val="22"/>
-          <w:szCs w:val="22"/>
-        </w:rPr>
-        <w:t xml:space="preserve">Cosyne Conference </w:t>
+      <w:proofErr w:type="spellStart"/>
+      <w:r>
+        <w:rPr>
+          <w:rFonts w:ascii="Helvetica Neue" w:hAnsi="Helvetica Neue" w:cs="Arial"/>
+          <w:sz w:val="22"/>
+          <w:szCs w:val="22"/>
+        </w:rPr>
+        <w:t>Cosyne</w:t>
+      </w:r>
+      <w:proofErr w:type="spellEnd"/>
+      <w:r>
+        <w:rPr>
+          <w:rFonts w:ascii="Helvetica Neue" w:hAnsi="Helvetica Neue" w:cs="Arial"/>
+          <w:sz w:val="22"/>
+          <w:szCs w:val="22"/>
+        </w:rPr>
+        <w:t xml:space="preserve"> Conference </w:t>
       </w:r>
       <w:r>
         <w:rPr>
@@ -5276,13 +5766,23 @@
         </w:rPr>
         <w:tab/>
       </w:r>
-      <w:r>
-        <w:rPr>
-          <w:rFonts w:ascii="Helvetica Neue" w:hAnsi="Helvetica Neue" w:cs="Arial"/>
-          <w:sz w:val="22"/>
-          <w:szCs w:val="22"/>
-        </w:rPr>
-        <w:t>Neuromatch Academy</w:t>
+      <w:proofErr w:type="spellStart"/>
+      <w:r>
+        <w:rPr>
+          <w:rFonts w:ascii="Helvetica Neue" w:hAnsi="Helvetica Neue" w:cs="Arial"/>
+          <w:sz w:val="22"/>
+          <w:szCs w:val="22"/>
+        </w:rPr>
+        <w:t>Neuromatch</w:t>
+      </w:r>
+      <w:proofErr w:type="spellEnd"/>
+      <w:r>
+        <w:rPr>
+          <w:rFonts w:ascii="Helvetica Neue" w:hAnsi="Helvetica Neue" w:cs="Arial"/>
+          <w:sz w:val="22"/>
+          <w:szCs w:val="22"/>
+        </w:rPr>
+        <w:t xml:space="preserve"> Academy</w:t>
       </w:r>
       <w:r>
         <w:rPr>
@@ -5454,7 +5954,7 @@
           <w:sz w:val="22"/>
           <w:szCs w:val="22"/>
         </w:rPr>
-        <w:t>,</w:t>
+        <w:t xml:space="preserve">, </w:t>
       </w:r>
       <w:r>
         <w:rPr>
@@ -5464,7 +5964,15 @@
           <w:sz w:val="22"/>
           <w:szCs w:val="22"/>
         </w:rPr>
-        <w:t xml:space="preserve"> </w:t>
+        <w:t>Science Advances</w:t>
+      </w:r>
+      <w:r>
+        <w:rPr>
+          <w:rFonts w:ascii="Helvetica Neue" w:hAnsi="Helvetica Neue" w:cs="Arial"/>
+          <w:sz w:val="22"/>
+          <w:szCs w:val="22"/>
+        </w:rPr>
+        <w:t xml:space="preserve">, </w:t>
       </w:r>
       <w:r>
         <w:rPr>
@@ -5957,10 +6465,1829 @@
         <w:t>uate</w:t>
       </w:r>
     </w:p>
+    <w:p>
+      <w:pPr>
+        <w:spacing w:line="480" w:lineRule="exact"/>
+        <w:rPr>
+          <w:rFonts w:ascii="Helvetica Neue" w:hAnsi="Helvetica Neue" w:cs="Arial"/>
+          <w:sz w:val="22"/>
+          <w:szCs w:val="22"/>
+        </w:rPr>
+      </w:pPr>
+    </w:p>
+    <w:p>
+      <w:pPr>
+        <w:spacing w:line="240" w:lineRule="exact"/>
+        <w:rPr>
+          <w:rFonts w:ascii="Helvetica Neue" w:hAnsi="Helvetica Neue" w:cs="Arial"/>
+          <w:b/>
+          <w:smallCaps/>
+          <w:spacing w:val="5"/>
+          <w:kern w:val="22"/>
+          <w:sz w:val="22"/>
+          <w:szCs w:val="22"/>
+        </w:rPr>
+      </w:pPr>
+      <w:r>
+        <w:rPr>
+          <w:rFonts w:ascii="Helvetica Neue Medium" w:hAnsi="Helvetica Neue Medium" w:cs="Arial"/>
+          <w:smallCaps/>
+          <w:spacing w:val="5"/>
+          <w:kern w:val="22"/>
+          <w:sz w:val="23"/>
+          <w:szCs w:val="23"/>
+        </w:rPr>
+        <w:t>P</w:t>
+      </w:r>
+      <w:r>
+        <w:rPr>
+          <w:rFonts w:ascii="Helvetica Neue" w:hAnsi="Helvetica Neue" w:cs="Arial"/>
+          <w:b/>
+          <w:smallCaps/>
+          <w:spacing w:val="5"/>
+          <w:kern w:val="22"/>
+          <w:sz w:val="22"/>
+          <w:szCs w:val="22"/>
+        </w:rPr>
+        <w:t>ress</w:t>
+      </w:r>
+      <w:r>
+        <w:rPr>
+          <w:rFonts w:ascii="Helvetica Neue" w:hAnsi="Helvetica Neue" w:cs="Arial"/>
+          <w:b/>
+          <w:smallCaps/>
+          <w:spacing w:val="5"/>
+          <w:kern w:val="22"/>
+          <w:sz w:val="22"/>
+          <w:szCs w:val="22"/>
+        </w:rPr>
+        <w:t xml:space="preserve"> and </w:t>
+      </w:r>
+      <w:r>
+        <w:rPr>
+          <w:rFonts w:ascii="Helvetica Neue Medium" w:hAnsi="Helvetica Neue Medium" w:cs="Arial"/>
+          <w:smallCaps/>
+          <w:spacing w:val="5"/>
+          <w:kern w:val="22"/>
+          <w:sz w:val="23"/>
+          <w:szCs w:val="23"/>
+        </w:rPr>
+        <w:t>M</w:t>
+      </w:r>
+      <w:r>
+        <w:rPr>
+          <w:rFonts w:ascii="Helvetica Neue" w:hAnsi="Helvetica Neue" w:cs="Arial"/>
+          <w:b/>
+          <w:smallCaps/>
+          <w:spacing w:val="5"/>
+          <w:kern w:val="22"/>
+          <w:sz w:val="22"/>
+          <w:szCs w:val="22"/>
+        </w:rPr>
+        <w:t>edia</w:t>
+      </w:r>
+    </w:p>
+    <w:p>
+      <w:pPr>
+        <w:spacing w:after="60" w:line="60" w:lineRule="exact"/>
+        <w:rPr>
+          <w:rFonts w:ascii="Helvetica Neue" w:hAnsi="Helvetica Neue" w:cs="Arial"/>
+          <w:sz w:val="22"/>
+          <w:szCs w:val="22"/>
+        </w:rPr>
+      </w:pPr>
+      <w:r>
+        <w:rPr>
+          <w:rFonts w:ascii="Helvetica Neue" w:hAnsi="Helvetica Neue" w:cs="Arial"/>
+          <w:noProof/>
+          <w:sz w:val="22"/>
+          <w:szCs w:val="22"/>
+        </w:rPr>
+        <mc:AlternateContent>
+          <mc:Choice Requires="wps">
+            <w:drawing>
+              <wp:anchor distT="0" distB="0" distL="114300" distR="114300" simplePos="0" relativeHeight="251759616" behindDoc="0" locked="0" layoutInCell="1" allowOverlap="1" wp14:anchorId="27862DB9" wp14:editId="6194C708">
+                <wp:simplePos x="0" y="0"/>
+                <wp:positionH relativeFrom="column">
+                  <wp:align>left</wp:align>
+                </wp:positionH>
+                <wp:positionV relativeFrom="line">
+                  <wp:align>center</wp:align>
+                </wp:positionV>
+                <wp:extent cx="6400800" cy="0"/>
+                <wp:effectExtent l="0" t="0" r="12700" b="12700"/>
+                <wp:wrapNone/>
+                <wp:docPr id="1873594544" name="Line 1"/>
+                <wp:cNvGraphicFramePr>
+                  <a:graphicFrameLocks xmlns:a="http://schemas.openxmlformats.org/drawingml/2006/main"/>
+                </wp:cNvGraphicFramePr>
+                <a:graphic xmlns:a="http://schemas.openxmlformats.org/drawingml/2006/main">
+                  <a:graphicData uri="http://schemas.microsoft.com/office/word/2010/wordprocessingShape">
+                    <wps:wsp>
+                      <wps:cNvCnPr>
+                        <a:cxnSpLocks/>
+                      </wps:cNvCnPr>
+                      <wps:spPr bwMode="auto">
+                        <a:xfrm flipH="1">
+                          <a:off x="0" y="0"/>
+                          <a:ext cx="6400800" cy="0"/>
+                        </a:xfrm>
+                        <a:prstGeom prst="line">
+                          <a:avLst/>
+                        </a:prstGeom>
+                        <a:noFill/>
+                        <a:ln w="9525">
+                          <a:solidFill>
+                            <a:schemeClr val="tx1"/>
+                          </a:solidFill>
+                          <a:round/>
+                          <a:headEnd/>
+                          <a:tailEnd/>
+                        </a:ln>
+                        <a:effectLst/>
+                        <a:extLst>
+                          <a:ext uri="{909E8E84-426E-40DD-AFC4-6F175D3DCCD1}">
+                            <a14:hiddenFill xmlns:a14="http://schemas.microsoft.com/office/drawing/2010/main">
+                              <a:noFill/>
+                            </a14:hiddenFill>
+                          </a:ext>
+                          <a:ext uri="{AF507438-7753-43E0-B8FC-AC1667EBCBE1}">
+                            <a14:hiddenEffects xmlns:a14="http://schemas.microsoft.com/office/drawing/2010/main">
+                              <a:effectLst>
+                                <a:outerShdw dist="35921" dir="2700000" algn="ctr" rotWithShape="0">
+                                  <a:srgbClr val="808080"/>
+                                </a:outerShdw>
+                              </a:effectLst>
+                            </a14:hiddenEffects>
+                          </a:ext>
+                        </a:extLst>
+                      </wps:spPr>
+                      <wps:bodyPr/>
+                    </wps:wsp>
+                  </a:graphicData>
+                </a:graphic>
+                <wp14:sizeRelH relativeFrom="page">
+                  <wp14:pctWidth>0</wp14:pctWidth>
+                </wp14:sizeRelH>
+                <wp14:sizeRelV relativeFrom="page">
+                  <wp14:pctHeight>0</wp14:pctHeight>
+                </wp14:sizeRelV>
+              </wp:anchor>
+            </w:drawing>
+          </mc:Choice>
+          <mc:Fallback>
+            <w:pict>
+              <v:line w14:anchorId="12F1AFC4" id="Line 1" o:spid="_x0000_s1026" style="position:absolute;flip:x;z-index:251759616;visibility:visible;mso-wrap-style:square;mso-width-percent:0;mso-height-percent:0;mso-wrap-distance-left:9pt;mso-wrap-distance-top:0;mso-wrap-distance-right:9pt;mso-wrap-distance-bottom:0;mso-position-horizontal:left;mso-position-horizontal-relative:text;mso-position-vertical:center;mso-position-vertical-relative:line;mso-width-percent:0;mso-height-percent:0;mso-width-relative:page;mso-height-relative:page" from="0,0" to="7in,0" o:gfxdata="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" strokecolor="black [3213]">
+                <o:lock v:ext="edit" shapetype="f"/>
+                <w10:wrap anchory="line"/>
+              </v:line>
+            </w:pict>
+          </mc:Fallback>
+        </mc:AlternateContent>
+      </w:r>
+    </w:p>
+    <w:p>
+      <w:pPr>
+        <w:spacing w:after="120" w:line="240" w:lineRule="exact"/>
+        <w:rPr>
+          <w:rFonts w:ascii="Helvetica Neue" w:hAnsi="Helvetica Neue" w:cs="Arial"/>
+          <w:sz w:val="22"/>
+          <w:szCs w:val="22"/>
+        </w:rPr>
+      </w:pPr>
+      <w:r>
+        <w:rPr>
+          <w:rFonts w:ascii="Helvetica Neue" w:hAnsi="Helvetica Neue" w:cs="Arial"/>
+          <w:i/>
+          <w:iCs/>
+          <w:sz w:val="22"/>
+          <w:szCs w:val="22"/>
+        </w:rPr>
+        <w:t>The Transmitter</w:t>
+      </w:r>
+      <w:r>
+        <w:rPr>
+          <w:rFonts w:ascii="Helvetica Neue" w:hAnsi="Helvetica Neue" w:cs="Arial"/>
+          <w:sz w:val="22"/>
+          <w:szCs w:val="22"/>
+        </w:rPr>
+        <w:t>, Mar 2024</w:t>
+      </w:r>
+      <w:r>
+        <w:rPr>
+          <w:rFonts w:ascii="Helvetica Neue" w:hAnsi="Helvetica Neue" w:cs="Arial"/>
+          <w:sz w:val="22"/>
+          <w:szCs w:val="22"/>
+        </w:rPr>
+        <w:t>.</w:t>
+      </w:r>
+      <w:r>
+        <w:rPr>
+          <w:rFonts w:ascii="Helvetica Neue" w:hAnsi="Helvetica Neue" w:cs="Arial"/>
+          <w:sz w:val="22"/>
+          <w:szCs w:val="22"/>
+        </w:rPr>
+        <w:t xml:space="preserve"> </w:t>
+      </w:r>
+      <w:hyperlink r:id="rId7" w:history="1">
+        <w:r>
+          <w:rPr>
+            <w:rStyle w:val="Hyperlink"/>
+            <w:rFonts w:ascii="Helvetica Neue" w:hAnsi="Helvetica Neue" w:cs="Arial"/>
+            <w:sz w:val="22"/>
+            <w:szCs w:val="22"/>
+          </w:rPr>
+          <w:t>‘It must be something I ate’ is hard-wired into the brain</w:t>
+        </w:r>
+      </w:hyperlink>
+      <w:r>
+        <w:rPr>
+          <w:rFonts w:ascii="Helvetica Neue" w:hAnsi="Helvetica Neue" w:cs="Arial"/>
+          <w:sz w:val="22"/>
+          <w:szCs w:val="22"/>
+        </w:rPr>
+        <w:t>.</w:t>
+      </w:r>
+    </w:p>
+    <w:p>
+      <w:pPr>
+        <w:spacing w:after="120" w:line="240" w:lineRule="exact"/>
+        <w:rPr>
+          <w:rFonts w:ascii="Helvetica Neue" w:hAnsi="Helvetica Neue" w:cs="Arial"/>
+          <w:sz w:val="22"/>
+          <w:szCs w:val="22"/>
+        </w:rPr>
+      </w:pPr>
+      <w:proofErr w:type="spellStart"/>
+      <w:r>
+        <w:rPr>
+          <w:rFonts w:ascii="Helvetica Neue" w:hAnsi="Helvetica Neue" w:cs="Arial"/>
+          <w:i/>
+          <w:iCs/>
+          <w:sz w:val="22"/>
+          <w:szCs w:val="22"/>
+        </w:rPr>
+        <w:t>Cosyne</w:t>
+      </w:r>
+      <w:proofErr w:type="spellEnd"/>
+      <w:r>
+        <w:rPr>
+          <w:rFonts w:ascii="Helvetica Neue" w:hAnsi="Helvetica Neue" w:cs="Arial"/>
+          <w:i/>
+          <w:iCs/>
+          <w:sz w:val="22"/>
+          <w:szCs w:val="22"/>
+        </w:rPr>
+        <w:t xml:space="preserve"> Conference</w:t>
+      </w:r>
+      <w:r>
+        <w:rPr>
+          <w:rFonts w:ascii="Helvetica Neue" w:hAnsi="Helvetica Neue" w:cs="Arial"/>
+          <w:sz w:val="22"/>
+          <w:szCs w:val="22"/>
+        </w:rPr>
+        <w:t>, Mar 2024</w:t>
+      </w:r>
+      <w:r>
+        <w:rPr>
+          <w:rFonts w:ascii="Helvetica Neue" w:hAnsi="Helvetica Neue" w:cs="Arial"/>
+          <w:sz w:val="22"/>
+          <w:szCs w:val="22"/>
+        </w:rPr>
+        <w:t>.</w:t>
+      </w:r>
+      <w:r>
+        <w:rPr>
+          <w:rFonts w:ascii="Helvetica Neue" w:hAnsi="Helvetica Neue" w:cs="Arial"/>
+          <w:sz w:val="22"/>
+          <w:szCs w:val="22"/>
+        </w:rPr>
+        <w:t xml:space="preserve"> </w:t>
+      </w:r>
+      <w:hyperlink r:id="rId8" w:history="1">
+        <w:proofErr w:type="spellStart"/>
+        <w:r>
+          <w:rPr>
+            <w:rStyle w:val="Hyperlink"/>
+            <w:rFonts w:ascii="Helvetica Neue" w:hAnsi="Helvetica Neue" w:cs="Arial"/>
+            <w:sz w:val="22"/>
+            <w:szCs w:val="22"/>
+          </w:rPr>
+          <w:t>Cosyne</w:t>
+        </w:r>
+        <w:proofErr w:type="spellEnd"/>
+        <w:r>
+          <w:rPr>
+            <w:rStyle w:val="Hyperlink"/>
+            <w:rFonts w:ascii="Helvetica Neue" w:hAnsi="Helvetica Neue" w:cs="Arial"/>
+            <w:sz w:val="22"/>
+            <w:szCs w:val="22"/>
+          </w:rPr>
+          <w:t xml:space="preserve"> Main Meeting talk recording (Session 3: Learning)</w:t>
+        </w:r>
+      </w:hyperlink>
+      <w:r>
+        <w:rPr>
+          <w:rFonts w:ascii="Helvetica Neue" w:hAnsi="Helvetica Neue" w:cs="Arial"/>
+          <w:sz w:val="22"/>
+          <w:szCs w:val="22"/>
+        </w:rPr>
+        <w:t>.</w:t>
+      </w:r>
+    </w:p>
+    <w:p>
+      <w:pPr>
+        <w:spacing w:after="120" w:line="240" w:lineRule="exact"/>
+        <w:rPr>
+          <w:rFonts w:ascii="Helvetica Neue" w:hAnsi="Helvetica Neue" w:cs="Arial"/>
+          <w:sz w:val="22"/>
+          <w:szCs w:val="22"/>
+        </w:rPr>
+      </w:pPr>
+      <w:r>
+        <w:rPr>
+          <w:rFonts w:ascii="Helvetica Neue" w:hAnsi="Helvetica Neue" w:cs="Arial"/>
+          <w:i/>
+          <w:iCs/>
+          <w:sz w:val="22"/>
+          <w:szCs w:val="22"/>
+        </w:rPr>
+        <w:t>Scientific American</w:t>
+      </w:r>
+      <w:r>
+        <w:rPr>
+          <w:rFonts w:ascii="Helvetica Neue" w:hAnsi="Helvetica Neue" w:cs="Arial"/>
+          <w:sz w:val="22"/>
+          <w:szCs w:val="22"/>
+        </w:rPr>
+        <w:t>, Sept 2022</w:t>
+      </w:r>
+      <w:r>
+        <w:rPr>
+          <w:rFonts w:ascii="Helvetica Neue" w:hAnsi="Helvetica Neue" w:cs="Arial"/>
+          <w:sz w:val="22"/>
+          <w:szCs w:val="22"/>
+        </w:rPr>
+        <w:t>.</w:t>
+      </w:r>
+      <w:r>
+        <w:rPr>
+          <w:rFonts w:ascii="Helvetica Neue" w:hAnsi="Helvetica Neue" w:cs="Arial"/>
+          <w:sz w:val="22"/>
+          <w:szCs w:val="22"/>
+        </w:rPr>
+        <w:t xml:space="preserve"> </w:t>
+      </w:r>
+      <w:hyperlink r:id="rId9" w:history="1">
+        <w:r>
+          <w:rPr>
+            <w:rStyle w:val="Hyperlink"/>
+            <w:rFonts w:ascii="Helvetica Neue" w:hAnsi="Helvetica Neue" w:cs="Arial"/>
+            <w:sz w:val="22"/>
+            <w:szCs w:val="22"/>
+          </w:rPr>
+          <w:t>Your body has a clever way to detect how much water you should drink every day</w:t>
+        </w:r>
+      </w:hyperlink>
+      <w:r>
+        <w:rPr>
+          <w:rFonts w:ascii="Helvetica Neue" w:hAnsi="Helvetica Neue" w:cs="Arial"/>
+          <w:sz w:val="22"/>
+          <w:szCs w:val="22"/>
+        </w:rPr>
+        <w:t>.</w:t>
+      </w:r>
+    </w:p>
+    <w:p>
+      <w:pPr>
+        <w:spacing w:after="120" w:line="240" w:lineRule="exact"/>
+        <w:rPr>
+          <w:rFonts w:ascii="Helvetica Neue" w:hAnsi="Helvetica Neue" w:cs="Arial"/>
+          <w:sz w:val="22"/>
+          <w:szCs w:val="22"/>
+        </w:rPr>
+      </w:pPr>
+      <w:proofErr w:type="spellStart"/>
+      <w:r>
+        <w:rPr>
+          <w:rFonts w:ascii="Helvetica Neue" w:hAnsi="Helvetica Neue" w:cs="Arial"/>
+          <w:i/>
+          <w:iCs/>
+          <w:sz w:val="22"/>
+          <w:szCs w:val="22"/>
+        </w:rPr>
+        <w:t>SfN</w:t>
+      </w:r>
+      <w:proofErr w:type="spellEnd"/>
+      <w:r>
+        <w:rPr>
+          <w:rFonts w:ascii="Helvetica Neue" w:hAnsi="Helvetica Neue" w:cs="Arial"/>
+          <w:i/>
+          <w:iCs/>
+          <w:sz w:val="22"/>
+          <w:szCs w:val="22"/>
+        </w:rPr>
+        <w:t xml:space="preserve"> Press</w:t>
+      </w:r>
+      <w:r>
+        <w:rPr>
+          <w:rFonts w:ascii="Helvetica Neue" w:hAnsi="Helvetica Neue" w:cs="Arial"/>
+          <w:i/>
+          <w:iCs/>
+          <w:sz w:val="22"/>
+          <w:szCs w:val="22"/>
+        </w:rPr>
+        <w:t xml:space="preserve"> Release</w:t>
+      </w:r>
+      <w:r>
+        <w:rPr>
+          <w:rFonts w:ascii="Helvetica Neue" w:hAnsi="Helvetica Neue" w:cs="Arial"/>
+          <w:sz w:val="22"/>
+          <w:szCs w:val="22"/>
+        </w:rPr>
+        <w:t>, Oct 2020</w:t>
+      </w:r>
+      <w:r>
+        <w:rPr>
+          <w:rFonts w:ascii="Helvetica Neue" w:hAnsi="Helvetica Neue" w:cs="Arial"/>
+          <w:sz w:val="22"/>
+          <w:szCs w:val="22"/>
+        </w:rPr>
+        <w:t>.</w:t>
+      </w:r>
+      <w:r>
+        <w:rPr>
+          <w:rFonts w:ascii="Helvetica Neue" w:hAnsi="Helvetica Neue" w:cs="Arial"/>
+          <w:sz w:val="22"/>
+          <w:szCs w:val="22"/>
+        </w:rPr>
+        <w:t xml:space="preserve"> </w:t>
+      </w:r>
+      <w:hyperlink r:id="rId10" w:history="1">
+        <w:proofErr w:type="spellStart"/>
+        <w:r>
+          <w:rPr>
+            <w:rStyle w:val="Hyperlink"/>
+            <w:rFonts w:ascii="Helvetica Neue" w:hAnsi="Helvetica Neue" w:cs="Arial"/>
+            <w:sz w:val="22"/>
+            <w:szCs w:val="22"/>
+          </w:rPr>
+          <w:t>SfN</w:t>
+        </w:r>
+        <w:proofErr w:type="spellEnd"/>
+        <w:r>
+          <w:rPr>
+            <w:rStyle w:val="Hyperlink"/>
+            <w:rFonts w:ascii="Helvetica Neue" w:hAnsi="Helvetica Neue" w:cs="Arial"/>
+            <w:sz w:val="22"/>
+            <w:szCs w:val="22"/>
+          </w:rPr>
+          <w:t xml:space="preserve"> presents Lindsley Prize to Kiah Hardcastle and Christopher Zimmerman</w:t>
+        </w:r>
+      </w:hyperlink>
+      <w:r>
+        <w:rPr>
+          <w:rFonts w:ascii="Helvetica Neue" w:hAnsi="Helvetica Neue" w:cs="Arial"/>
+          <w:sz w:val="22"/>
+          <w:szCs w:val="22"/>
+        </w:rPr>
+        <w:t>.</w:t>
+      </w:r>
+    </w:p>
+    <w:p>
+      <w:pPr>
+        <w:spacing w:after="120" w:line="240" w:lineRule="exact"/>
+        <w:rPr>
+          <w:rFonts w:ascii="Helvetica Neue" w:hAnsi="Helvetica Neue" w:cs="Arial"/>
+          <w:sz w:val="22"/>
+          <w:szCs w:val="22"/>
+        </w:rPr>
+      </w:pPr>
+      <w:r>
+        <w:rPr>
+          <w:rFonts w:ascii="Helvetica Neue" w:hAnsi="Helvetica Neue" w:cs="Arial"/>
+          <w:i/>
+          <w:iCs/>
+          <w:sz w:val="22"/>
+          <w:szCs w:val="22"/>
+        </w:rPr>
+        <w:t>Naked Neuroscience Podcast</w:t>
+      </w:r>
+      <w:r>
+        <w:rPr>
+          <w:rFonts w:ascii="Helvetica Neue" w:hAnsi="Helvetica Neue" w:cs="Arial"/>
+          <w:sz w:val="22"/>
+          <w:szCs w:val="22"/>
+        </w:rPr>
+        <w:t>, Oct 2020</w:t>
+      </w:r>
+      <w:r>
+        <w:rPr>
+          <w:rFonts w:ascii="Helvetica Neue" w:hAnsi="Helvetica Neue" w:cs="Arial"/>
+          <w:sz w:val="22"/>
+          <w:szCs w:val="22"/>
+        </w:rPr>
+        <w:t>.</w:t>
+      </w:r>
+      <w:r>
+        <w:rPr>
+          <w:rFonts w:ascii="Helvetica Neue" w:hAnsi="Helvetica Neue" w:cs="Arial"/>
+          <w:sz w:val="22"/>
+          <w:szCs w:val="22"/>
+        </w:rPr>
+        <w:t xml:space="preserve"> </w:t>
+      </w:r>
+      <w:hyperlink r:id="rId11" w:history="1">
+        <w:r>
+          <w:rPr>
+            <w:rStyle w:val="Hyperlink"/>
+            <w:rFonts w:ascii="Helvetica Neue" w:hAnsi="Helvetica Neue" w:cs="Arial"/>
+            <w:sz w:val="22"/>
+            <w:szCs w:val="22"/>
+          </w:rPr>
+          <w:t>How does thirst work in the brain?</w:t>
+        </w:r>
+      </w:hyperlink>
+      <w:r>
+        <w:rPr>
+          <w:rFonts w:ascii="Helvetica Neue" w:hAnsi="Helvetica Neue" w:cs="Arial"/>
+          <w:sz w:val="22"/>
+          <w:szCs w:val="22"/>
+        </w:rPr>
+        <w:t>.</w:t>
+      </w:r>
+    </w:p>
+    <w:p>
+      <w:pPr>
+        <w:spacing w:after="120" w:line="240" w:lineRule="exact"/>
+        <w:rPr>
+          <w:rFonts w:ascii="Helvetica Neue" w:hAnsi="Helvetica Neue" w:cs="Arial"/>
+          <w:sz w:val="22"/>
+          <w:szCs w:val="22"/>
+        </w:rPr>
+      </w:pPr>
+      <w:r>
+        <w:rPr>
+          <w:rFonts w:ascii="Helvetica Neue" w:hAnsi="Helvetica Neue" w:cs="Arial"/>
+          <w:i/>
+          <w:iCs/>
+          <w:sz w:val="22"/>
+          <w:szCs w:val="22"/>
+        </w:rPr>
+        <w:t>Inverse</w:t>
+      </w:r>
+      <w:r>
+        <w:rPr>
+          <w:rFonts w:ascii="Helvetica Neue" w:hAnsi="Helvetica Neue" w:cs="Arial"/>
+          <w:sz w:val="22"/>
+          <w:szCs w:val="22"/>
+        </w:rPr>
+        <w:t>, Oct 2020</w:t>
+      </w:r>
+      <w:r>
+        <w:rPr>
+          <w:rFonts w:ascii="Helvetica Neue" w:hAnsi="Helvetica Neue" w:cs="Arial"/>
+          <w:sz w:val="22"/>
+          <w:szCs w:val="22"/>
+        </w:rPr>
+        <w:t>.</w:t>
+      </w:r>
+      <w:r>
+        <w:rPr>
+          <w:rFonts w:ascii="Helvetica Neue" w:hAnsi="Helvetica Neue" w:cs="Arial"/>
+          <w:sz w:val="22"/>
+          <w:szCs w:val="22"/>
+        </w:rPr>
+        <w:t xml:space="preserve"> </w:t>
+      </w:r>
+      <w:hyperlink r:id="rId12" w:history="1">
+        <w:r>
+          <w:rPr>
+            <w:rStyle w:val="Hyperlink"/>
+            <w:rFonts w:ascii="Helvetica Neue" w:hAnsi="Helvetica Neue" w:cs="Arial"/>
+            <w:sz w:val="22"/>
+            <w:szCs w:val="22"/>
+          </w:rPr>
+          <w:t>Scientists discover the origin of thirst in the brain</w:t>
+        </w:r>
+      </w:hyperlink>
+      <w:r>
+        <w:rPr>
+          <w:rFonts w:ascii="Helvetica Neue" w:hAnsi="Helvetica Neue" w:cs="Arial"/>
+          <w:sz w:val="22"/>
+          <w:szCs w:val="22"/>
+        </w:rPr>
+        <w:t>.</w:t>
+      </w:r>
+    </w:p>
+    <w:p>
+      <w:pPr>
+        <w:spacing w:after="120" w:line="240" w:lineRule="exact"/>
+        <w:rPr>
+          <w:rFonts w:ascii="Helvetica Neue" w:hAnsi="Helvetica Neue" w:cs="Arial"/>
+          <w:sz w:val="22"/>
+          <w:szCs w:val="22"/>
+        </w:rPr>
+      </w:pPr>
+      <w:r>
+        <w:rPr>
+          <w:rFonts w:ascii="Helvetica Neue" w:hAnsi="Helvetica Neue" w:cs="Arial"/>
+          <w:i/>
+          <w:iCs/>
+          <w:sz w:val="22"/>
+          <w:szCs w:val="22"/>
+        </w:rPr>
+        <w:t>Science Podcast</w:t>
+      </w:r>
+      <w:r>
+        <w:rPr>
+          <w:rFonts w:ascii="Helvetica Neue" w:hAnsi="Helvetica Neue" w:cs="Arial"/>
+          <w:sz w:val="22"/>
+          <w:szCs w:val="22"/>
+        </w:rPr>
+        <w:t>, Oct 2020</w:t>
+      </w:r>
+      <w:r>
+        <w:rPr>
+          <w:rFonts w:ascii="Helvetica Neue" w:hAnsi="Helvetica Neue" w:cs="Arial"/>
+          <w:sz w:val="22"/>
+          <w:szCs w:val="22"/>
+        </w:rPr>
+        <w:t>.</w:t>
+      </w:r>
+      <w:r>
+        <w:rPr>
+          <w:rFonts w:ascii="Helvetica Neue" w:hAnsi="Helvetica Neue" w:cs="Arial"/>
+          <w:sz w:val="22"/>
+          <w:szCs w:val="22"/>
+        </w:rPr>
+        <w:t xml:space="preserve"> </w:t>
+      </w:r>
+      <w:hyperlink r:id="rId13" w:history="1">
+        <w:r>
+          <w:rPr>
+            <w:rStyle w:val="Hyperlink"/>
+            <w:rFonts w:ascii="Helvetica Neue" w:hAnsi="Helvetica Neue" w:cs="Arial"/>
+            <w:sz w:val="22"/>
+            <w:szCs w:val="22"/>
+          </w:rPr>
+          <w:t xml:space="preserve">Interview with the winners of the 2020 Eppendorf </w:t>
+        </w:r>
+        <w:r>
+          <w:rPr>
+            <w:rStyle w:val="Hyperlink"/>
+            <w:rFonts w:ascii="Helvetica Neue" w:hAnsi="Helvetica Neue" w:cs="Arial"/>
+            <w:sz w:val="22"/>
+            <w:szCs w:val="22"/>
+          </w:rPr>
+          <w:t>and</w:t>
+        </w:r>
+        <w:r>
+          <w:rPr>
+            <w:rStyle w:val="Hyperlink"/>
+            <w:rFonts w:ascii="Helvetica Neue" w:hAnsi="Helvetica Neue" w:cs="Arial"/>
+            <w:sz w:val="22"/>
+            <w:szCs w:val="22"/>
+          </w:rPr>
+          <w:t xml:space="preserve"> </w:t>
+        </w:r>
+        <w:r>
+          <w:rPr>
+            <w:rStyle w:val="Hyperlink"/>
+            <w:rFonts w:ascii="Helvetica Neue" w:hAnsi="Helvetica Neue" w:cs="Arial"/>
+            <w:i/>
+            <w:iCs/>
+            <w:sz w:val="22"/>
+            <w:szCs w:val="22"/>
+          </w:rPr>
+          <w:t>Science</w:t>
+        </w:r>
+        <w:r>
+          <w:rPr>
+            <w:rStyle w:val="Hyperlink"/>
+            <w:rFonts w:ascii="Helvetica Neue" w:hAnsi="Helvetica Neue" w:cs="Arial"/>
+            <w:sz w:val="22"/>
+            <w:szCs w:val="22"/>
+          </w:rPr>
+          <w:t xml:space="preserve"> Prize for Neurobiology</w:t>
+        </w:r>
+      </w:hyperlink>
+      <w:r>
+        <w:rPr>
+          <w:rFonts w:ascii="Helvetica Neue" w:hAnsi="Helvetica Neue" w:cs="Arial"/>
+          <w:sz w:val="22"/>
+          <w:szCs w:val="22"/>
+        </w:rPr>
+        <w:t>.</w:t>
+      </w:r>
+    </w:p>
+    <w:p>
+      <w:pPr>
+        <w:spacing w:after="120" w:line="240" w:lineRule="exact"/>
+        <w:rPr>
+          <w:rFonts w:ascii="Helvetica Neue" w:hAnsi="Helvetica Neue" w:cs="Arial"/>
+          <w:sz w:val="22"/>
+          <w:szCs w:val="22"/>
+        </w:rPr>
+      </w:pPr>
+      <w:r>
+        <w:rPr>
+          <w:rFonts w:ascii="Helvetica Neue" w:hAnsi="Helvetica Neue" w:cs="Arial"/>
+          <w:i/>
+          <w:iCs/>
+          <w:sz w:val="22"/>
+          <w:szCs w:val="22"/>
+        </w:rPr>
+        <w:t>Princeton</w:t>
+      </w:r>
+      <w:r>
+        <w:rPr>
+          <w:rFonts w:ascii="Helvetica Neue" w:hAnsi="Helvetica Neue" w:cs="Arial"/>
+          <w:i/>
+          <w:iCs/>
+          <w:sz w:val="22"/>
+          <w:szCs w:val="22"/>
+        </w:rPr>
+        <w:t xml:space="preserve"> Press Release</w:t>
+      </w:r>
+      <w:r>
+        <w:rPr>
+          <w:rFonts w:ascii="Helvetica Neue" w:hAnsi="Helvetica Neue" w:cs="Arial"/>
+          <w:sz w:val="22"/>
+          <w:szCs w:val="22"/>
+        </w:rPr>
+        <w:t>, Oct 2020</w:t>
+      </w:r>
+      <w:r>
+        <w:rPr>
+          <w:rFonts w:ascii="Helvetica Neue" w:hAnsi="Helvetica Neue" w:cs="Arial"/>
+          <w:sz w:val="22"/>
+          <w:szCs w:val="22"/>
+        </w:rPr>
+        <w:t>.</w:t>
+      </w:r>
+      <w:r>
+        <w:rPr>
+          <w:rFonts w:ascii="Helvetica Neue" w:hAnsi="Helvetica Neue" w:cs="Arial"/>
+          <w:sz w:val="22"/>
+          <w:szCs w:val="22"/>
+        </w:rPr>
+        <w:t xml:space="preserve"> </w:t>
+      </w:r>
+      <w:hyperlink r:id="rId14" w:history="1">
+        <w:r>
+          <w:rPr>
+            <w:rStyle w:val="Hyperlink"/>
+            <w:rFonts w:ascii="Helvetica Neue" w:hAnsi="Helvetica Neue" w:cs="Arial"/>
+            <w:sz w:val="22"/>
+            <w:szCs w:val="22"/>
+          </w:rPr>
+          <w:t xml:space="preserve">Zimmerman wins 2020 Eppendorf </w:t>
+        </w:r>
+        <w:r>
+          <w:rPr>
+            <w:rStyle w:val="Hyperlink"/>
+            <w:rFonts w:ascii="Helvetica Neue" w:hAnsi="Helvetica Neue" w:cs="Arial"/>
+            <w:sz w:val="22"/>
+            <w:szCs w:val="22"/>
+          </w:rPr>
+          <w:t>and</w:t>
+        </w:r>
+        <w:r>
+          <w:rPr>
+            <w:rStyle w:val="Hyperlink"/>
+            <w:rFonts w:ascii="Helvetica Neue" w:hAnsi="Helvetica Neue" w:cs="Arial"/>
+            <w:sz w:val="22"/>
+            <w:szCs w:val="22"/>
+          </w:rPr>
+          <w:t xml:space="preserve"> </w:t>
+        </w:r>
+        <w:r>
+          <w:rPr>
+            <w:rStyle w:val="Hyperlink"/>
+            <w:rFonts w:ascii="Helvetica Neue" w:hAnsi="Helvetica Neue" w:cs="Arial"/>
+            <w:i/>
+            <w:iCs/>
+            <w:sz w:val="22"/>
+            <w:szCs w:val="22"/>
+          </w:rPr>
+          <w:t>Science</w:t>
+        </w:r>
+        <w:r>
+          <w:rPr>
+            <w:rStyle w:val="Hyperlink"/>
+            <w:rFonts w:ascii="Helvetica Neue" w:hAnsi="Helvetica Neue" w:cs="Arial"/>
+            <w:sz w:val="22"/>
+            <w:szCs w:val="22"/>
+          </w:rPr>
+          <w:t xml:space="preserve"> Prize</w:t>
+        </w:r>
+      </w:hyperlink>
+      <w:r>
+        <w:rPr>
+          <w:rFonts w:ascii="Helvetica Neue" w:hAnsi="Helvetica Neue" w:cs="Arial"/>
+          <w:sz w:val="22"/>
+          <w:szCs w:val="22"/>
+        </w:rPr>
+        <w:t>.</w:t>
+      </w:r>
+    </w:p>
+    <w:p>
+      <w:pPr>
+        <w:spacing w:after="120" w:line="240" w:lineRule="exact"/>
+        <w:rPr>
+          <w:rFonts w:ascii="Helvetica Neue" w:hAnsi="Helvetica Neue" w:cs="Arial"/>
+          <w:sz w:val="22"/>
+          <w:szCs w:val="22"/>
+        </w:rPr>
+      </w:pPr>
+      <w:r>
+        <w:rPr>
+          <w:rFonts w:ascii="Helvetica Neue" w:hAnsi="Helvetica Neue" w:cs="Arial"/>
+          <w:i/>
+          <w:iCs/>
+          <w:sz w:val="22"/>
+          <w:szCs w:val="22"/>
+        </w:rPr>
+        <w:t>Eppendorf Press Release</w:t>
+      </w:r>
+      <w:r>
+        <w:rPr>
+          <w:rFonts w:ascii="Helvetica Neue" w:hAnsi="Helvetica Neue" w:cs="Arial"/>
+          <w:sz w:val="22"/>
+          <w:szCs w:val="22"/>
+        </w:rPr>
+        <w:t>, Oct 2020</w:t>
+      </w:r>
+      <w:r>
+        <w:rPr>
+          <w:rFonts w:ascii="Helvetica Neue" w:hAnsi="Helvetica Neue" w:cs="Arial"/>
+          <w:sz w:val="22"/>
+          <w:szCs w:val="22"/>
+        </w:rPr>
+        <w:t>.</w:t>
+      </w:r>
+      <w:r>
+        <w:rPr>
+          <w:rFonts w:ascii="Helvetica Neue" w:hAnsi="Helvetica Neue" w:cs="Arial"/>
+          <w:sz w:val="22"/>
+          <w:szCs w:val="22"/>
+        </w:rPr>
+        <w:t xml:space="preserve"> </w:t>
+      </w:r>
+      <w:hyperlink r:id="rId15" w:history="1">
+        <w:r>
+          <w:rPr>
+            <w:rStyle w:val="Hyperlink"/>
+            <w:rFonts w:ascii="Helvetica Neue" w:hAnsi="Helvetica Neue" w:cs="Arial"/>
+            <w:sz w:val="22"/>
+            <w:szCs w:val="22"/>
+          </w:rPr>
+          <w:t xml:space="preserve">Research on thirst wins 2020 Eppendorf </w:t>
+        </w:r>
+        <w:r>
+          <w:rPr>
+            <w:rStyle w:val="Hyperlink"/>
+            <w:rFonts w:ascii="Helvetica Neue" w:hAnsi="Helvetica Neue" w:cs="Arial"/>
+            <w:sz w:val="22"/>
+            <w:szCs w:val="22"/>
+          </w:rPr>
+          <w:t>and</w:t>
+        </w:r>
+        <w:r>
+          <w:rPr>
+            <w:rStyle w:val="Hyperlink"/>
+            <w:rFonts w:ascii="Helvetica Neue" w:hAnsi="Helvetica Neue" w:cs="Arial"/>
+            <w:sz w:val="22"/>
+            <w:szCs w:val="22"/>
+          </w:rPr>
+          <w:t xml:space="preserve"> </w:t>
+        </w:r>
+        <w:r>
+          <w:rPr>
+            <w:rStyle w:val="Hyperlink"/>
+            <w:rFonts w:ascii="Helvetica Neue" w:hAnsi="Helvetica Neue" w:cs="Arial"/>
+            <w:i/>
+            <w:iCs/>
+            <w:sz w:val="22"/>
+            <w:szCs w:val="22"/>
+          </w:rPr>
+          <w:t>Science</w:t>
+        </w:r>
+        <w:r>
+          <w:rPr>
+            <w:rStyle w:val="Hyperlink"/>
+            <w:rFonts w:ascii="Helvetica Neue" w:hAnsi="Helvetica Neue" w:cs="Arial"/>
+            <w:sz w:val="22"/>
+            <w:szCs w:val="22"/>
+          </w:rPr>
+          <w:t xml:space="preserve"> Prize</w:t>
+        </w:r>
+      </w:hyperlink>
+      <w:r>
+        <w:rPr>
+          <w:rFonts w:ascii="Helvetica Neue" w:hAnsi="Helvetica Neue" w:cs="Arial"/>
+          <w:sz w:val="22"/>
+          <w:szCs w:val="22"/>
+        </w:rPr>
+        <w:t>.</w:t>
+      </w:r>
+    </w:p>
+    <w:p>
+      <w:pPr>
+        <w:spacing w:after="120" w:line="240" w:lineRule="exact"/>
+        <w:rPr>
+          <w:rFonts w:ascii="Helvetica Neue" w:hAnsi="Helvetica Neue" w:cs="Arial"/>
+          <w:sz w:val="22"/>
+          <w:szCs w:val="22"/>
+        </w:rPr>
+      </w:pPr>
+      <w:r>
+        <w:rPr>
+          <w:rFonts w:ascii="Helvetica Neue" w:hAnsi="Helvetica Neue" w:cs="Arial"/>
+          <w:i/>
+          <w:iCs/>
+          <w:sz w:val="22"/>
+          <w:szCs w:val="22"/>
+        </w:rPr>
+        <w:t>AAAS</w:t>
+      </w:r>
+      <w:r>
+        <w:rPr>
+          <w:rFonts w:ascii="Helvetica Neue" w:hAnsi="Helvetica Neue" w:cs="Arial"/>
+          <w:i/>
+          <w:iCs/>
+          <w:sz w:val="22"/>
+          <w:szCs w:val="22"/>
+        </w:rPr>
+        <w:t xml:space="preserve"> </w:t>
+      </w:r>
+      <w:r>
+        <w:rPr>
+          <w:rFonts w:ascii="Helvetica Neue" w:hAnsi="Helvetica Neue" w:cs="Arial"/>
+          <w:i/>
+          <w:iCs/>
+          <w:sz w:val="22"/>
+          <w:szCs w:val="22"/>
+        </w:rPr>
+        <w:t>Press Release</w:t>
+      </w:r>
+      <w:r>
+        <w:rPr>
+          <w:rFonts w:ascii="Helvetica Neue" w:hAnsi="Helvetica Neue" w:cs="Arial"/>
+          <w:sz w:val="22"/>
+          <w:szCs w:val="22"/>
+        </w:rPr>
+        <w:t>, Oct 2020</w:t>
+      </w:r>
+      <w:r>
+        <w:rPr>
+          <w:rFonts w:ascii="Helvetica Neue" w:hAnsi="Helvetica Neue" w:cs="Arial"/>
+          <w:sz w:val="22"/>
+          <w:szCs w:val="22"/>
+        </w:rPr>
+        <w:t>.</w:t>
+      </w:r>
+      <w:r>
+        <w:rPr>
+          <w:rFonts w:ascii="Helvetica Neue" w:hAnsi="Helvetica Neue" w:cs="Arial"/>
+          <w:sz w:val="22"/>
+          <w:szCs w:val="22"/>
+        </w:rPr>
+        <w:t xml:space="preserve"> </w:t>
+      </w:r>
+      <w:hyperlink r:id="rId16" w:history="1">
+        <w:r>
+          <w:rPr>
+            <w:rStyle w:val="Hyperlink"/>
+            <w:rFonts w:ascii="Helvetica Neue" w:hAnsi="Helvetica Neue" w:cs="Arial"/>
+            <w:sz w:val="22"/>
+            <w:szCs w:val="22"/>
+          </w:rPr>
+          <w:t>Real-time signals from body to brain help regulate sensation of thirst</w:t>
+        </w:r>
+      </w:hyperlink>
+      <w:r>
+        <w:rPr>
+          <w:rFonts w:ascii="Helvetica Neue" w:hAnsi="Helvetica Neue" w:cs="Arial"/>
+          <w:sz w:val="22"/>
+          <w:szCs w:val="22"/>
+        </w:rPr>
+        <w:t>.</w:t>
+      </w:r>
+    </w:p>
+    <w:p>
+      <w:pPr>
+        <w:spacing w:after="120" w:line="240" w:lineRule="exact"/>
+        <w:rPr>
+          <w:rFonts w:ascii="Helvetica Neue" w:hAnsi="Helvetica Neue" w:cs="Arial"/>
+          <w:sz w:val="22"/>
+          <w:szCs w:val="22"/>
+        </w:rPr>
+      </w:pPr>
+      <w:r>
+        <w:rPr>
+          <w:rFonts w:ascii="Helvetica Neue" w:hAnsi="Helvetica Neue" w:cs="Arial"/>
+          <w:i/>
+          <w:iCs/>
+          <w:sz w:val="22"/>
+          <w:szCs w:val="22"/>
+        </w:rPr>
+        <w:t>Fred Hutch</w:t>
+      </w:r>
+      <w:r>
+        <w:rPr>
+          <w:rFonts w:ascii="Helvetica Neue" w:hAnsi="Helvetica Neue" w:cs="Arial"/>
+          <w:i/>
+          <w:iCs/>
+          <w:sz w:val="22"/>
+          <w:szCs w:val="22"/>
+        </w:rPr>
+        <w:t xml:space="preserve"> Press Release</w:t>
+      </w:r>
+      <w:r>
+        <w:rPr>
+          <w:rFonts w:ascii="Helvetica Neue" w:hAnsi="Helvetica Neue" w:cs="Arial"/>
+          <w:sz w:val="22"/>
+          <w:szCs w:val="22"/>
+        </w:rPr>
+        <w:t>, Mar 2020</w:t>
+      </w:r>
+      <w:r>
+        <w:rPr>
+          <w:rFonts w:ascii="Helvetica Neue" w:hAnsi="Helvetica Neue" w:cs="Arial"/>
+          <w:sz w:val="22"/>
+          <w:szCs w:val="22"/>
+        </w:rPr>
+        <w:t>.</w:t>
+      </w:r>
+      <w:r>
+        <w:rPr>
+          <w:rFonts w:ascii="Helvetica Neue" w:hAnsi="Helvetica Neue" w:cs="Arial"/>
+          <w:sz w:val="22"/>
+          <w:szCs w:val="22"/>
+        </w:rPr>
+        <w:t xml:space="preserve"> </w:t>
+      </w:r>
+      <w:hyperlink r:id="rId17" w:history="1">
+        <w:r>
+          <w:rPr>
+            <w:rStyle w:val="Hyperlink"/>
+            <w:rFonts w:ascii="Helvetica Neue" w:hAnsi="Helvetica Neue" w:cs="Arial"/>
+            <w:sz w:val="22"/>
+            <w:szCs w:val="22"/>
+          </w:rPr>
+          <w:t>Fred Hutch announces 2020 Harold M Weintraub Graduate Student Award recipients</w:t>
+        </w:r>
+      </w:hyperlink>
+      <w:r>
+        <w:rPr>
+          <w:rFonts w:ascii="Helvetica Neue" w:hAnsi="Helvetica Neue" w:cs="Arial"/>
+          <w:sz w:val="22"/>
+          <w:szCs w:val="22"/>
+        </w:rPr>
+        <w:t>.</w:t>
+      </w:r>
+    </w:p>
+    <w:p>
+      <w:pPr>
+        <w:spacing w:after="120" w:line="240" w:lineRule="exact"/>
+        <w:rPr>
+          <w:rFonts w:ascii="Helvetica Neue" w:hAnsi="Helvetica Neue" w:cs="Arial"/>
+          <w:sz w:val="22"/>
+          <w:szCs w:val="22"/>
+        </w:rPr>
+      </w:pPr>
+      <w:r>
+        <w:rPr>
+          <w:rFonts w:ascii="Helvetica Neue" w:hAnsi="Helvetica Neue" w:cs="Arial"/>
+          <w:i/>
+          <w:iCs/>
+          <w:sz w:val="22"/>
+          <w:szCs w:val="22"/>
+        </w:rPr>
+        <w:t xml:space="preserve">Nature Reviews Gastroenterology </w:t>
+      </w:r>
+      <w:r>
+        <w:rPr>
+          <w:rFonts w:ascii="Helvetica Neue" w:hAnsi="Helvetica Neue" w:cs="Arial"/>
+          <w:i/>
+          <w:iCs/>
+          <w:sz w:val="22"/>
+          <w:szCs w:val="22"/>
+        </w:rPr>
+        <w:t>and</w:t>
+      </w:r>
+      <w:r>
+        <w:rPr>
+          <w:rFonts w:ascii="Helvetica Neue" w:hAnsi="Helvetica Neue" w:cs="Arial"/>
+          <w:i/>
+          <w:iCs/>
+          <w:sz w:val="22"/>
+          <w:szCs w:val="22"/>
+        </w:rPr>
+        <w:t xml:space="preserve"> Hepatology</w:t>
+      </w:r>
+      <w:r>
+        <w:rPr>
+          <w:rFonts w:ascii="Helvetica Neue" w:hAnsi="Helvetica Neue" w:cs="Arial"/>
+          <w:sz w:val="22"/>
+          <w:szCs w:val="22"/>
+        </w:rPr>
+        <w:t>, Apr 2019</w:t>
+      </w:r>
+      <w:r>
+        <w:rPr>
+          <w:rFonts w:ascii="Helvetica Neue" w:hAnsi="Helvetica Neue" w:cs="Arial"/>
+          <w:sz w:val="22"/>
+          <w:szCs w:val="22"/>
+        </w:rPr>
+        <w:t>.</w:t>
+      </w:r>
+      <w:r>
+        <w:rPr>
+          <w:rFonts w:ascii="Helvetica Neue" w:hAnsi="Helvetica Neue" w:cs="Arial"/>
+          <w:sz w:val="22"/>
+          <w:szCs w:val="22"/>
+        </w:rPr>
+        <w:t xml:space="preserve"> </w:t>
+      </w:r>
+      <w:hyperlink r:id="rId18" w:history="1">
+        <w:r>
+          <w:rPr>
+            <w:rStyle w:val="Hyperlink"/>
+            <w:rFonts w:ascii="Helvetica Neue" w:hAnsi="Helvetica Neue" w:cs="Arial"/>
+            <w:sz w:val="22"/>
+            <w:szCs w:val="22"/>
+          </w:rPr>
+          <w:t>A thirst-quenching gut–brain signal</w:t>
+        </w:r>
+      </w:hyperlink>
+      <w:r>
+        <w:rPr>
+          <w:rFonts w:ascii="Helvetica Neue" w:hAnsi="Helvetica Neue" w:cs="Arial"/>
+          <w:sz w:val="22"/>
+          <w:szCs w:val="22"/>
+        </w:rPr>
+        <w:t>.</w:t>
+      </w:r>
+    </w:p>
+    <w:p>
+      <w:pPr>
+        <w:spacing w:after="120" w:line="240" w:lineRule="exact"/>
+        <w:rPr>
+          <w:rFonts w:ascii="Helvetica Neue" w:hAnsi="Helvetica Neue" w:cs="Arial"/>
+          <w:sz w:val="22"/>
+          <w:szCs w:val="22"/>
+        </w:rPr>
+      </w:pPr>
+      <w:r>
+        <w:rPr>
+          <w:rFonts w:ascii="Helvetica Neue" w:hAnsi="Helvetica Neue" w:cs="Arial"/>
+          <w:i/>
+          <w:iCs/>
+          <w:sz w:val="22"/>
+          <w:szCs w:val="22"/>
+        </w:rPr>
+        <w:t xml:space="preserve">NHLBI Press </w:t>
+      </w:r>
+      <w:r>
+        <w:rPr>
+          <w:rFonts w:ascii="Helvetica Neue" w:hAnsi="Helvetica Neue" w:cs="Arial"/>
+          <w:i/>
+          <w:iCs/>
+          <w:sz w:val="22"/>
+          <w:szCs w:val="22"/>
+        </w:rPr>
+        <w:t>Highlight</w:t>
+      </w:r>
+      <w:r>
+        <w:rPr>
+          <w:rFonts w:ascii="Helvetica Neue" w:hAnsi="Helvetica Neue" w:cs="Arial"/>
+          <w:sz w:val="22"/>
+          <w:szCs w:val="22"/>
+        </w:rPr>
+        <w:t>, Mar 2019</w:t>
+      </w:r>
+      <w:r>
+        <w:rPr>
+          <w:rFonts w:ascii="Helvetica Neue" w:hAnsi="Helvetica Neue" w:cs="Arial"/>
+          <w:sz w:val="22"/>
+          <w:szCs w:val="22"/>
+        </w:rPr>
+        <w:t>.</w:t>
+      </w:r>
+      <w:r>
+        <w:rPr>
+          <w:rFonts w:ascii="Helvetica Neue" w:hAnsi="Helvetica Neue" w:cs="Arial"/>
+          <w:sz w:val="22"/>
+          <w:szCs w:val="22"/>
+        </w:rPr>
+        <w:t xml:space="preserve"> </w:t>
+      </w:r>
+      <w:hyperlink r:id="rId19" w:history="1">
+        <w:r>
+          <w:rPr>
+            <w:rStyle w:val="Hyperlink"/>
+            <w:rFonts w:ascii="Helvetica Neue" w:hAnsi="Helvetica Neue" w:cs="Arial"/>
+            <w:sz w:val="22"/>
+            <w:szCs w:val="22"/>
+          </w:rPr>
+          <w:t>Your gut controls your thirst and keeps your brain informed</w:t>
+        </w:r>
+      </w:hyperlink>
+      <w:r>
+        <w:rPr>
+          <w:rFonts w:ascii="Helvetica Neue" w:hAnsi="Helvetica Neue" w:cs="Arial"/>
+          <w:sz w:val="22"/>
+          <w:szCs w:val="22"/>
+        </w:rPr>
+        <w:t>.</w:t>
+      </w:r>
+    </w:p>
+    <w:p>
+      <w:pPr>
+        <w:spacing w:after="120" w:line="240" w:lineRule="exact"/>
+        <w:rPr>
+          <w:rFonts w:ascii="Helvetica Neue" w:hAnsi="Helvetica Neue" w:cs="Arial"/>
+          <w:sz w:val="22"/>
+          <w:szCs w:val="22"/>
+        </w:rPr>
+      </w:pPr>
+      <w:proofErr w:type="spellStart"/>
+      <w:r>
+        <w:rPr>
+          <w:rFonts w:ascii="Helvetica Neue" w:hAnsi="Helvetica Neue" w:cs="Arial"/>
+          <w:i/>
+          <w:iCs/>
+          <w:sz w:val="22"/>
+          <w:szCs w:val="22"/>
+        </w:rPr>
+        <w:t>Inscopix</w:t>
+      </w:r>
+      <w:proofErr w:type="spellEnd"/>
+      <w:r>
+        <w:rPr>
+          <w:rFonts w:ascii="Helvetica Neue" w:hAnsi="Helvetica Neue" w:cs="Arial"/>
+          <w:sz w:val="22"/>
+          <w:szCs w:val="22"/>
+        </w:rPr>
+        <w:t>, Mar 2019</w:t>
+      </w:r>
+      <w:r>
+        <w:rPr>
+          <w:rFonts w:ascii="Helvetica Neue" w:hAnsi="Helvetica Neue" w:cs="Arial"/>
+          <w:sz w:val="22"/>
+          <w:szCs w:val="22"/>
+        </w:rPr>
+        <w:t>.</w:t>
+      </w:r>
+      <w:r>
+        <w:rPr>
+          <w:rFonts w:ascii="Helvetica Neue" w:hAnsi="Helvetica Neue" w:cs="Arial"/>
+          <w:sz w:val="22"/>
+          <w:szCs w:val="22"/>
+        </w:rPr>
+        <w:t xml:space="preserve"> </w:t>
+      </w:r>
+      <w:hyperlink r:id="rId20" w:history="1">
+        <w:r>
+          <w:rPr>
+            <w:rStyle w:val="Hyperlink"/>
+            <w:rFonts w:ascii="Helvetica Neue" w:hAnsi="Helvetica Neue" w:cs="Arial"/>
+            <w:sz w:val="22"/>
+            <w:szCs w:val="22"/>
+          </w:rPr>
+          <w:t>A gut check tells the brain about thirst</w:t>
+        </w:r>
+      </w:hyperlink>
+      <w:r>
+        <w:rPr>
+          <w:rFonts w:ascii="Helvetica Neue" w:hAnsi="Helvetica Neue" w:cs="Arial"/>
+          <w:sz w:val="22"/>
+          <w:szCs w:val="22"/>
+        </w:rPr>
+        <w:t>.</w:t>
+      </w:r>
+    </w:p>
+    <w:p>
+      <w:pPr>
+        <w:spacing w:after="120" w:line="240" w:lineRule="exact"/>
+        <w:rPr>
+          <w:rFonts w:ascii="Helvetica Neue" w:hAnsi="Helvetica Neue" w:cs="Arial"/>
+          <w:sz w:val="22"/>
+          <w:szCs w:val="22"/>
+        </w:rPr>
+      </w:pPr>
+      <w:r>
+        <w:rPr>
+          <w:rFonts w:ascii="Helvetica Neue" w:hAnsi="Helvetica Neue" w:cs="Arial"/>
+          <w:i/>
+          <w:iCs/>
+          <w:sz w:val="22"/>
+          <w:szCs w:val="22"/>
+        </w:rPr>
+        <w:t>NPR News</w:t>
+      </w:r>
+      <w:r>
+        <w:rPr>
+          <w:rFonts w:ascii="Helvetica Neue" w:hAnsi="Helvetica Neue" w:cs="Arial"/>
+          <w:sz w:val="22"/>
+          <w:szCs w:val="22"/>
+        </w:rPr>
+        <w:t>, Mar 2019</w:t>
+      </w:r>
+      <w:r>
+        <w:rPr>
+          <w:rFonts w:ascii="Helvetica Neue" w:hAnsi="Helvetica Neue" w:cs="Arial"/>
+          <w:sz w:val="22"/>
+          <w:szCs w:val="22"/>
+        </w:rPr>
+        <w:t>.</w:t>
+      </w:r>
+      <w:r>
+        <w:rPr>
+          <w:rFonts w:ascii="Helvetica Neue" w:hAnsi="Helvetica Neue" w:cs="Arial"/>
+          <w:sz w:val="22"/>
+          <w:szCs w:val="22"/>
+        </w:rPr>
+        <w:t xml:space="preserve"> </w:t>
+      </w:r>
+      <w:hyperlink r:id="rId21" w:history="1">
+        <w:r>
+          <w:rPr>
+            <w:rStyle w:val="Hyperlink"/>
+            <w:rFonts w:ascii="Helvetica Neue" w:hAnsi="Helvetica Neue" w:cs="Arial"/>
+            <w:sz w:val="22"/>
+            <w:szCs w:val="22"/>
+          </w:rPr>
+          <w:t>Blech! Brain science explains why you’re not thirsty for salt water</w:t>
+        </w:r>
+      </w:hyperlink>
+      <w:r>
+        <w:rPr>
+          <w:rFonts w:ascii="Helvetica Neue" w:hAnsi="Helvetica Neue" w:cs="Arial"/>
+          <w:sz w:val="22"/>
+          <w:szCs w:val="22"/>
+        </w:rPr>
+        <w:t>.</w:t>
+      </w:r>
+    </w:p>
+    <w:p>
+      <w:pPr>
+        <w:spacing w:after="120" w:line="240" w:lineRule="exact"/>
+        <w:rPr>
+          <w:rFonts w:ascii="Helvetica Neue" w:hAnsi="Helvetica Neue" w:cs="Arial"/>
+          <w:sz w:val="22"/>
+          <w:szCs w:val="22"/>
+        </w:rPr>
+      </w:pPr>
+      <w:r>
+        <w:rPr>
+          <w:rFonts w:ascii="Helvetica Neue" w:hAnsi="Helvetica Neue" w:cs="Arial"/>
+          <w:i/>
+          <w:iCs/>
+          <w:sz w:val="22"/>
+          <w:szCs w:val="22"/>
+        </w:rPr>
+        <w:t>HHMI</w:t>
+      </w:r>
+      <w:r>
+        <w:rPr>
+          <w:rFonts w:ascii="Helvetica Neue" w:hAnsi="Helvetica Neue" w:cs="Arial"/>
+          <w:i/>
+          <w:iCs/>
+          <w:sz w:val="22"/>
+          <w:szCs w:val="22"/>
+        </w:rPr>
+        <w:t xml:space="preserve"> Press Release</w:t>
+      </w:r>
+      <w:r>
+        <w:rPr>
+          <w:rFonts w:ascii="Helvetica Neue" w:hAnsi="Helvetica Neue" w:cs="Arial"/>
+          <w:sz w:val="22"/>
+          <w:szCs w:val="22"/>
+        </w:rPr>
+        <w:t>, Mar 2019</w:t>
+      </w:r>
+      <w:r>
+        <w:rPr>
+          <w:rFonts w:ascii="Helvetica Neue" w:hAnsi="Helvetica Neue" w:cs="Arial"/>
+          <w:sz w:val="22"/>
+          <w:szCs w:val="22"/>
+        </w:rPr>
+        <w:t>.</w:t>
+      </w:r>
+      <w:r>
+        <w:rPr>
+          <w:rFonts w:ascii="Helvetica Neue" w:hAnsi="Helvetica Neue" w:cs="Arial"/>
+          <w:sz w:val="22"/>
+          <w:szCs w:val="22"/>
+        </w:rPr>
+        <w:t xml:space="preserve"> </w:t>
+      </w:r>
+      <w:hyperlink r:id="rId22" w:history="1">
+        <w:r>
+          <w:rPr>
+            <w:rStyle w:val="Hyperlink"/>
+            <w:rFonts w:ascii="Helvetica Neue" w:hAnsi="Helvetica Neue" w:cs="Arial"/>
+            <w:sz w:val="22"/>
+            <w:szCs w:val="22"/>
+          </w:rPr>
+          <w:t>Thirst controlled by signal from the gut</w:t>
+        </w:r>
+      </w:hyperlink>
+      <w:r>
+        <w:rPr>
+          <w:rFonts w:ascii="Helvetica Neue" w:hAnsi="Helvetica Neue" w:cs="Arial"/>
+          <w:sz w:val="22"/>
+          <w:szCs w:val="22"/>
+        </w:rPr>
+        <w:t>.</w:t>
+      </w:r>
+    </w:p>
+    <w:p>
+      <w:pPr>
+        <w:spacing w:after="120" w:line="240" w:lineRule="exact"/>
+        <w:rPr>
+          <w:rFonts w:ascii="Helvetica Neue" w:hAnsi="Helvetica Neue" w:cs="Arial"/>
+          <w:sz w:val="22"/>
+          <w:szCs w:val="22"/>
+        </w:rPr>
+      </w:pPr>
+      <w:r>
+        <w:rPr>
+          <w:rFonts w:ascii="Helvetica Neue" w:hAnsi="Helvetica Neue" w:cs="Arial"/>
+          <w:i/>
+          <w:iCs/>
+          <w:sz w:val="22"/>
+          <w:szCs w:val="22"/>
+        </w:rPr>
+        <w:t>UCSF Press Release</w:t>
+      </w:r>
+      <w:r>
+        <w:rPr>
+          <w:rFonts w:ascii="Helvetica Neue" w:hAnsi="Helvetica Neue" w:cs="Arial"/>
+          <w:sz w:val="22"/>
+          <w:szCs w:val="22"/>
+        </w:rPr>
+        <w:t>, Mar 2019</w:t>
+      </w:r>
+      <w:r>
+        <w:rPr>
+          <w:rFonts w:ascii="Helvetica Neue" w:hAnsi="Helvetica Neue" w:cs="Arial"/>
+          <w:sz w:val="22"/>
+          <w:szCs w:val="22"/>
+        </w:rPr>
+        <w:t>.</w:t>
+      </w:r>
+      <w:r>
+        <w:rPr>
+          <w:rFonts w:ascii="Helvetica Neue" w:hAnsi="Helvetica Neue" w:cs="Arial"/>
+          <w:sz w:val="22"/>
+          <w:szCs w:val="22"/>
+        </w:rPr>
+        <w:t xml:space="preserve"> </w:t>
+      </w:r>
+      <w:hyperlink r:id="rId23" w:history="1">
+        <w:r>
+          <w:rPr>
+            <w:rStyle w:val="Hyperlink"/>
+            <w:rFonts w:ascii="Helvetica Neue" w:hAnsi="Helvetica Neue" w:cs="Arial"/>
+            <w:sz w:val="22"/>
+            <w:szCs w:val="22"/>
+          </w:rPr>
+          <w:t>Had enough water? Brain’s thirst centers make a gut check</w:t>
+        </w:r>
+      </w:hyperlink>
+      <w:r>
+        <w:rPr>
+          <w:rFonts w:ascii="Helvetica Neue" w:hAnsi="Helvetica Neue" w:cs="Arial"/>
+          <w:sz w:val="22"/>
+          <w:szCs w:val="22"/>
+        </w:rPr>
+        <w:t>.</w:t>
+      </w:r>
+    </w:p>
+    <w:p>
+      <w:pPr>
+        <w:spacing w:after="120" w:line="240" w:lineRule="exact"/>
+        <w:rPr>
+          <w:rFonts w:ascii="Helvetica Neue" w:hAnsi="Helvetica Neue" w:cs="Arial"/>
+          <w:sz w:val="22"/>
+          <w:szCs w:val="22"/>
+        </w:rPr>
+      </w:pPr>
+      <w:r>
+        <w:rPr>
+          <w:rFonts w:ascii="Helvetica Neue" w:hAnsi="Helvetica Neue" w:cs="Arial"/>
+          <w:i/>
+          <w:iCs/>
+          <w:sz w:val="22"/>
+          <w:szCs w:val="22"/>
+        </w:rPr>
+        <w:t>Cell</w:t>
+      </w:r>
+      <w:r>
+        <w:rPr>
+          <w:rFonts w:ascii="Helvetica Neue" w:hAnsi="Helvetica Neue" w:cs="Arial"/>
+          <w:sz w:val="22"/>
+          <w:szCs w:val="22"/>
+        </w:rPr>
+        <w:t>, Nov 2016</w:t>
+      </w:r>
+      <w:r>
+        <w:rPr>
+          <w:rFonts w:ascii="Helvetica Neue" w:hAnsi="Helvetica Neue" w:cs="Arial"/>
+          <w:sz w:val="22"/>
+          <w:szCs w:val="22"/>
+        </w:rPr>
+        <w:t>.</w:t>
+      </w:r>
+      <w:r>
+        <w:rPr>
+          <w:rFonts w:ascii="Helvetica Neue" w:hAnsi="Helvetica Neue" w:cs="Arial"/>
+          <w:sz w:val="22"/>
+          <w:szCs w:val="22"/>
+        </w:rPr>
+        <w:t xml:space="preserve"> </w:t>
+      </w:r>
+      <w:hyperlink r:id="rId24" w:history="1">
+        <w:r>
+          <w:rPr>
+            <w:rStyle w:val="Hyperlink"/>
+            <w:rFonts w:ascii="Helvetica Neue" w:hAnsi="Helvetica Neue" w:cs="Arial"/>
+            <w:sz w:val="22"/>
+            <w:szCs w:val="22"/>
+          </w:rPr>
+          <w:t>Firing up in anticipation</w:t>
+        </w:r>
+      </w:hyperlink>
+      <w:r>
+        <w:rPr>
+          <w:rFonts w:ascii="Helvetica Neue" w:hAnsi="Helvetica Neue" w:cs="Arial"/>
+          <w:sz w:val="22"/>
+          <w:szCs w:val="22"/>
+        </w:rPr>
+        <w:t>.</w:t>
+      </w:r>
+    </w:p>
+    <w:p>
+      <w:pPr>
+        <w:spacing w:after="120" w:line="240" w:lineRule="exact"/>
+        <w:rPr>
+          <w:rFonts w:ascii="Helvetica Neue" w:hAnsi="Helvetica Neue" w:cs="Arial"/>
+          <w:sz w:val="22"/>
+          <w:szCs w:val="22"/>
+        </w:rPr>
+      </w:pPr>
+      <w:r>
+        <w:rPr>
+          <w:rFonts w:ascii="Helvetica Neue" w:hAnsi="Helvetica Neue" w:cs="Arial"/>
+          <w:i/>
+          <w:iCs/>
+          <w:sz w:val="22"/>
+          <w:szCs w:val="22"/>
+        </w:rPr>
+        <w:t>Nature</w:t>
+      </w:r>
+      <w:r>
+        <w:rPr>
+          <w:rFonts w:ascii="Helvetica Neue" w:hAnsi="Helvetica Neue" w:cs="Arial"/>
+          <w:sz w:val="22"/>
+          <w:szCs w:val="22"/>
+        </w:rPr>
+        <w:t>, Sept 2016</w:t>
+      </w:r>
+      <w:r>
+        <w:rPr>
+          <w:rFonts w:ascii="Helvetica Neue" w:hAnsi="Helvetica Neue" w:cs="Arial"/>
+          <w:sz w:val="22"/>
+          <w:szCs w:val="22"/>
+        </w:rPr>
+        <w:t>.</w:t>
+      </w:r>
+      <w:r>
+        <w:rPr>
+          <w:rFonts w:ascii="Helvetica Neue" w:hAnsi="Helvetica Neue" w:cs="Arial"/>
+          <w:sz w:val="22"/>
+          <w:szCs w:val="22"/>
+        </w:rPr>
+        <w:t xml:space="preserve"> </w:t>
+      </w:r>
+      <w:hyperlink r:id="rId25" w:history="1">
+        <w:r>
+          <w:rPr>
+            <w:rStyle w:val="Hyperlink"/>
+            <w:rFonts w:ascii="Helvetica Neue" w:hAnsi="Helvetica Neue" w:cs="Arial"/>
+            <w:sz w:val="22"/>
+            <w:szCs w:val="22"/>
+          </w:rPr>
+          <w:t>Forecast for water balance</w:t>
+        </w:r>
+      </w:hyperlink>
+      <w:r>
+        <w:rPr>
+          <w:rFonts w:ascii="Helvetica Neue" w:hAnsi="Helvetica Neue" w:cs="Arial"/>
+          <w:sz w:val="22"/>
+          <w:szCs w:val="22"/>
+        </w:rPr>
+        <w:t>.</w:t>
+      </w:r>
+    </w:p>
+    <w:p>
+      <w:pPr>
+        <w:spacing w:after="120" w:line="240" w:lineRule="exact"/>
+        <w:rPr>
+          <w:rFonts w:ascii="Helvetica Neue" w:hAnsi="Helvetica Neue" w:cs="Arial"/>
+          <w:sz w:val="22"/>
+          <w:szCs w:val="22"/>
+        </w:rPr>
+      </w:pPr>
+      <w:r>
+        <w:rPr>
+          <w:rFonts w:ascii="Helvetica Neue" w:hAnsi="Helvetica Neue" w:cs="Arial"/>
+          <w:i/>
+          <w:iCs/>
+          <w:sz w:val="22"/>
+          <w:szCs w:val="22"/>
+        </w:rPr>
+        <w:t>BBC News</w:t>
+      </w:r>
+      <w:r>
+        <w:rPr>
+          <w:rFonts w:ascii="Helvetica Neue" w:hAnsi="Helvetica Neue" w:cs="Arial"/>
+          <w:sz w:val="22"/>
+          <w:szCs w:val="22"/>
+        </w:rPr>
+        <w:t>, Sept 2016</w:t>
+      </w:r>
+      <w:r>
+        <w:rPr>
+          <w:rFonts w:ascii="Helvetica Neue" w:hAnsi="Helvetica Neue" w:cs="Arial"/>
+          <w:sz w:val="22"/>
+          <w:szCs w:val="22"/>
+        </w:rPr>
+        <w:t>.</w:t>
+      </w:r>
+      <w:r>
+        <w:rPr>
+          <w:rFonts w:ascii="Helvetica Neue" w:hAnsi="Helvetica Neue" w:cs="Arial"/>
+          <w:sz w:val="22"/>
+          <w:szCs w:val="22"/>
+        </w:rPr>
+        <w:t xml:space="preserve"> </w:t>
+      </w:r>
+      <w:hyperlink r:id="rId26" w:history="1">
+        <w:r>
+          <w:rPr>
+            <w:rStyle w:val="Hyperlink"/>
+            <w:rFonts w:ascii="Helvetica Neue" w:hAnsi="Helvetica Neue" w:cs="Arial"/>
+            <w:sz w:val="22"/>
+            <w:szCs w:val="22"/>
+          </w:rPr>
+          <w:t>Brain’s thirst circuit ‘monitors the mouth’</w:t>
+        </w:r>
+      </w:hyperlink>
+      <w:r>
+        <w:rPr>
+          <w:rFonts w:ascii="Helvetica Neue" w:hAnsi="Helvetica Neue" w:cs="Arial"/>
+          <w:sz w:val="22"/>
+          <w:szCs w:val="22"/>
+        </w:rPr>
+        <w:t>.</w:t>
+      </w:r>
+    </w:p>
+    <w:p>
+      <w:pPr>
+        <w:spacing w:after="120" w:line="240" w:lineRule="exact"/>
+        <w:rPr>
+          <w:rFonts w:ascii="Helvetica Neue" w:hAnsi="Helvetica Neue" w:cs="Arial"/>
+          <w:sz w:val="22"/>
+          <w:szCs w:val="22"/>
+        </w:rPr>
+      </w:pPr>
+      <w:r>
+        <w:rPr>
+          <w:rFonts w:ascii="Helvetica Neue" w:hAnsi="Helvetica Neue" w:cs="Arial"/>
+          <w:i/>
+          <w:iCs/>
+          <w:sz w:val="22"/>
+          <w:szCs w:val="22"/>
+        </w:rPr>
+        <w:t>Nature Podcast</w:t>
+      </w:r>
+      <w:r>
+        <w:rPr>
+          <w:rFonts w:ascii="Helvetica Neue" w:hAnsi="Helvetica Neue" w:cs="Arial"/>
+          <w:sz w:val="22"/>
+          <w:szCs w:val="22"/>
+        </w:rPr>
+        <w:t>, Sept 2016</w:t>
+      </w:r>
+      <w:r>
+        <w:rPr>
+          <w:rFonts w:ascii="Helvetica Neue" w:hAnsi="Helvetica Neue" w:cs="Arial"/>
+          <w:sz w:val="22"/>
+          <w:szCs w:val="22"/>
+        </w:rPr>
+        <w:t>.</w:t>
+      </w:r>
+      <w:r>
+        <w:rPr>
+          <w:rFonts w:ascii="Helvetica Neue" w:hAnsi="Helvetica Neue" w:cs="Arial"/>
+          <w:sz w:val="22"/>
+          <w:szCs w:val="22"/>
+        </w:rPr>
+        <w:t xml:space="preserve"> </w:t>
+      </w:r>
+      <w:hyperlink r:id="rId27" w:anchor="Sec15" w:history="1">
+        <w:r>
+          <w:rPr>
+            <w:rStyle w:val="Hyperlink"/>
+            <w:rFonts w:ascii="Helvetica Neue" w:hAnsi="Helvetica Neue" w:cs="Arial"/>
+            <w:sz w:val="22"/>
+            <w:szCs w:val="22"/>
+          </w:rPr>
+          <w:t>Scientists quench a decades-old question about thirst</w:t>
+        </w:r>
+      </w:hyperlink>
+      <w:r>
+        <w:rPr>
+          <w:rFonts w:ascii="Helvetica Neue" w:hAnsi="Helvetica Neue" w:cs="Arial"/>
+          <w:sz w:val="22"/>
+          <w:szCs w:val="22"/>
+        </w:rPr>
+        <w:t>.</w:t>
+      </w:r>
+    </w:p>
+    <w:p>
+      <w:pPr>
+        <w:spacing w:after="120" w:line="240" w:lineRule="exact"/>
+        <w:rPr>
+          <w:rFonts w:ascii="Helvetica Neue" w:hAnsi="Helvetica Neue" w:cs="Arial"/>
+          <w:sz w:val="22"/>
+          <w:szCs w:val="22"/>
+        </w:rPr>
+      </w:pPr>
+      <w:r>
+        <w:rPr>
+          <w:rFonts w:ascii="Helvetica Neue" w:hAnsi="Helvetica Neue" w:cs="Arial"/>
+          <w:i/>
+          <w:iCs/>
+          <w:sz w:val="22"/>
+          <w:szCs w:val="22"/>
+        </w:rPr>
+        <w:t>UCSF Press Release</w:t>
+      </w:r>
+      <w:r>
+        <w:rPr>
+          <w:rFonts w:ascii="Helvetica Neue" w:hAnsi="Helvetica Neue" w:cs="Arial"/>
+          <w:sz w:val="22"/>
+          <w:szCs w:val="22"/>
+        </w:rPr>
+        <w:t>, Sept 2016</w:t>
+      </w:r>
+      <w:r>
+        <w:rPr>
+          <w:rFonts w:ascii="Helvetica Neue" w:hAnsi="Helvetica Neue" w:cs="Arial"/>
+          <w:sz w:val="22"/>
+          <w:szCs w:val="22"/>
+        </w:rPr>
+        <w:t>.</w:t>
+      </w:r>
+      <w:r>
+        <w:rPr>
+          <w:rFonts w:ascii="Helvetica Neue" w:hAnsi="Helvetica Neue" w:cs="Arial"/>
+          <w:sz w:val="22"/>
+          <w:szCs w:val="22"/>
+        </w:rPr>
+        <w:t xml:space="preserve"> </w:t>
+      </w:r>
+      <w:hyperlink r:id="rId28" w:history="1">
+        <w:r>
+          <w:rPr>
+            <w:rStyle w:val="Hyperlink"/>
+            <w:rFonts w:ascii="Helvetica Neue" w:hAnsi="Helvetica Neue" w:cs="Arial"/>
+            <w:sz w:val="22"/>
+            <w:szCs w:val="22"/>
+          </w:rPr>
+          <w:t>New understanding of thirst emerges from brain study</w:t>
+        </w:r>
+      </w:hyperlink>
+      <w:r>
+        <w:rPr>
+          <w:rFonts w:ascii="Helvetica Neue" w:hAnsi="Helvetica Neue" w:cs="Arial"/>
+          <w:sz w:val="22"/>
+          <w:szCs w:val="22"/>
+        </w:rPr>
+        <w:t>.</w:t>
+      </w:r>
+    </w:p>
     <w:sectPr>
-      <w:headerReference w:type="default" r:id="rId7"/>
-      <w:footerReference w:type="default" r:id="rId8"/>
-      <w:footerReference w:type="first" r:id="rId9"/>
+      <w:headerReference w:type="default" r:id="rId29"/>
+      <w:footerReference w:type="default" r:id="rId30"/>
+      <w:footerReference w:type="first" r:id="rId31"/>
       <w:type w:val="continuous"/>
       <w:pgSz w:w="12240" w:h="15840"/>
       <w:pgMar w:top="1080" w:right="1080" w:bottom="1080" w:left="1080" w:header="576" w:footer="576" w:gutter="0"/>

--- a/static/uploads/zimmerman-cv.docx
+++ b/static/uploads/zimmerman-cv.docx
@@ -86,6 +86,24 @@
           <w:szCs w:val="22"/>
         </w:rPr>
         <w:t>Princeton Neuroscience Institute</w:t>
+      </w:r>
+    </w:p>
+    <w:p>
+      <w:pPr>
+        <w:spacing w:line="240" w:lineRule="exact"/>
+        <w:rPr>
+          <w:rFonts w:ascii="Helvetica Neue" w:hAnsi="Helvetica Neue" w:cs="Arial"/>
+          <w:sz w:val="22"/>
+          <w:szCs w:val="22"/>
+        </w:rPr>
+      </w:pPr>
+      <w:r>
+        <w:rPr>
+          <w:rFonts w:ascii="Helvetica Neue" w:hAnsi="Helvetica Neue" w:cs="Arial"/>
+          <w:sz w:val="22"/>
+          <w:szCs w:val="22"/>
+        </w:rPr>
+        <w:t>Princeton University</w:t>
       </w:r>
     </w:p>
     <w:p>
@@ -1266,13 +1284,6 @@
           <w:szCs w:val="22"/>
         </w:rPr>
         <w:tab/>
-      </w:r>
-      <w:r>
-        <w:rPr>
-          <w:rFonts w:ascii="Helvetica Neue" w:hAnsi="Helvetica Neue" w:cs="Arial"/>
-          <w:sz w:val="22"/>
-          <w:szCs w:val="22"/>
-        </w:rPr>
         <w:t xml:space="preserve">Eppendorf and </w:t>
       </w:r>
       <w:r>
@@ -1750,6 +1761,59 @@
         </w:rPr>
         <w:t xml:space="preserve">, 2023. </w:t>
       </w:r>
+      <w:hyperlink r:id="rId7" w:history="1">
+        <w:proofErr w:type="spellStart"/>
+        <w:r>
+          <w:rPr>
+            <w:rStyle w:val="Hyperlink"/>
+            <w:szCs w:val="22"/>
+          </w:rPr>
+          <w:t>doi</w:t>
+        </w:r>
+        <w:proofErr w:type="spellEnd"/>
+        <w:r>
+          <w:rPr>
+            <w:rStyle w:val="Hyperlink"/>
+            <w:szCs w:val="22"/>
+          </w:rPr>
+          <w:t>: 10.1101/2023.11.06.565681</w:t>
+        </w:r>
+      </w:hyperlink>
+      <w:r>
+        <w:rPr>
+          <w:rFonts w:ascii="Helvetica Neue" w:hAnsi="Helvetica Neue" w:cs="Arial"/>
+          <w:sz w:val="22"/>
+          <w:szCs w:val="22"/>
+        </w:rPr>
+        <w:t>.</w:t>
+      </w:r>
+    </w:p>
+    <w:p>
+      <w:pPr>
+        <w:spacing w:after="120" w:line="240" w:lineRule="exact"/>
+        <w:rPr>
+          <w:rFonts w:ascii="Helvetica Neue" w:hAnsi="Helvetica Neue" w:cs="Arial"/>
+          <w:sz w:val="22"/>
+          <w:szCs w:val="22"/>
+        </w:rPr>
+      </w:pPr>
+      <w:r>
+        <w:rPr>
+          <w:rFonts w:ascii="Helvetica Neue" w:hAnsi="Helvetica Neue" w:cs="Arial"/>
+          <w:sz w:val="22"/>
+          <w:szCs w:val="22"/>
+          <w:u w:val="single"/>
+        </w:rPr>
+        <w:t>Zimmerman CA</w:t>
+      </w:r>
+      <w:r>
+        <w:rPr>
+          <w:rFonts w:ascii="Helvetica Neue" w:hAnsi="Helvetica Neue" w:cs="Arial"/>
+          <w:sz w:val="22"/>
+          <w:szCs w:val="22"/>
+        </w:rPr>
+        <w:t xml:space="preserve">, Pan-Vazquez A, Wu B, Keppler EF, </w:t>
+      </w:r>
       <w:proofErr w:type="spellStart"/>
       <w:r>
         <w:rPr>
@@ -1757,7 +1821,7 @@
           <w:sz w:val="22"/>
           <w:szCs w:val="22"/>
         </w:rPr>
-        <w:t>doi</w:t>
+        <w:t>Guthman</w:t>
       </w:r>
       <w:proofErr w:type="spellEnd"/>
       <w:r>
@@ -1766,50 +1830,7 @@
           <w:sz w:val="22"/>
           <w:szCs w:val="22"/>
         </w:rPr>
-        <w:t>: </w:t>
-      </w:r>
-      <w:r>
-        <w:rPr>
-          <w:rFonts w:ascii="Helvetica Neue" w:hAnsi="Helvetica Neue" w:cs="Arial"/>
-          <w:sz w:val="22"/>
-          <w:szCs w:val="22"/>
-        </w:rPr>
-        <w:t>10.1101/2023.11.06.565681</w:t>
-      </w:r>
-      <w:r>
-        <w:rPr>
-          <w:rFonts w:ascii="Helvetica Neue" w:hAnsi="Helvetica Neue" w:cs="Arial"/>
-          <w:sz w:val="22"/>
-          <w:szCs w:val="22"/>
-        </w:rPr>
-        <w:t>.</w:t>
-      </w:r>
-    </w:p>
-    <w:p>
-      <w:pPr>
-        <w:spacing w:after="120" w:line="240" w:lineRule="exact"/>
-        <w:rPr>
-          <w:rFonts w:ascii="Helvetica Neue" w:hAnsi="Helvetica Neue" w:cs="Arial"/>
-          <w:sz w:val="22"/>
-          <w:szCs w:val="22"/>
-        </w:rPr>
-      </w:pPr>
-      <w:r>
-        <w:rPr>
-          <w:rFonts w:ascii="Helvetica Neue" w:hAnsi="Helvetica Neue" w:cs="Arial"/>
-          <w:sz w:val="22"/>
-          <w:szCs w:val="22"/>
-          <w:u w:val="single"/>
-        </w:rPr>
-        <w:t>Zimmerman CA</w:t>
-      </w:r>
-      <w:r>
-        <w:rPr>
-          <w:rFonts w:ascii="Helvetica Neue" w:hAnsi="Helvetica Neue" w:cs="Arial"/>
-          <w:sz w:val="22"/>
-          <w:szCs w:val="22"/>
-        </w:rPr>
-        <w:t xml:space="preserve">, Pan-Vazquez A, Wu B, Keppler EF, </w:t>
+        <w:t xml:space="preserve"> EM, </w:t>
       </w:r>
       <w:proofErr w:type="spellStart"/>
       <w:r>
@@ -1818,7 +1839,7 @@
           <w:sz w:val="22"/>
           <w:szCs w:val="22"/>
         </w:rPr>
-        <w:t>Guthman</w:t>
+        <w:t>Fetcho</w:t>
       </w:r>
       <w:proofErr w:type="spellEnd"/>
       <w:r>
@@ -1827,7 +1848,7 @@
           <w:sz w:val="22"/>
           <w:szCs w:val="22"/>
         </w:rPr>
-        <w:t xml:space="preserve"> EM, </w:t>
+        <w:t xml:space="preserve"> RN, </w:t>
       </w:r>
       <w:proofErr w:type="spellStart"/>
       <w:r>
@@ -1836,7 +1857,7 @@
           <w:sz w:val="22"/>
           <w:szCs w:val="22"/>
         </w:rPr>
-        <w:t>Fetcho</w:t>
+        <w:t>Bolkan</w:t>
       </w:r>
       <w:proofErr w:type="spellEnd"/>
       <w:r>
@@ -1845,7 +1866,7 @@
           <w:sz w:val="22"/>
           <w:szCs w:val="22"/>
         </w:rPr>
-        <w:t xml:space="preserve"> RN, </w:t>
+        <w:t xml:space="preserve"> SS, </w:t>
       </w:r>
       <w:proofErr w:type="spellStart"/>
       <w:r>
@@ -1854,7 +1875,7 @@
           <w:sz w:val="22"/>
           <w:szCs w:val="22"/>
         </w:rPr>
-        <w:t>Bolkan</w:t>
+        <w:t>McMannon</w:t>
       </w:r>
       <w:proofErr w:type="spellEnd"/>
       <w:r>
@@ -1863,7 +1884,7 @@
           <w:sz w:val="22"/>
           <w:szCs w:val="22"/>
         </w:rPr>
-        <w:t xml:space="preserve"> SS, </w:t>
+        <w:t xml:space="preserve"> B, Lee J, Hoag AT, Lynch LA, </w:t>
       </w:r>
       <w:proofErr w:type="spellStart"/>
       <w:r>
@@ -1872,7 +1893,7 @@
           <w:sz w:val="22"/>
           <w:szCs w:val="22"/>
         </w:rPr>
-        <w:t>McMannon</w:t>
+        <w:t>Janarthanan</w:t>
       </w:r>
       <w:proofErr w:type="spellEnd"/>
       <w:r>
@@ -1881,7 +1902,23 @@
           <w:sz w:val="22"/>
           <w:szCs w:val="22"/>
         </w:rPr>
-        <w:t xml:space="preserve"> B, Lee J, Hoag AT, Lynch LA, </w:t>
+        <w:t xml:space="preserve"> S</w:t>
+      </w:r>
+      <w:r>
+        <w:rPr>
+          <w:rFonts w:ascii="Helvetica Neue" w:hAnsi="Helvetica Neue" w:cs="Arial"/>
+          <w:sz w:val="22"/>
+          <w:szCs w:val="22"/>
+        </w:rPr>
+        <w:t>R</w:t>
+      </w:r>
+      <w:r>
+        <w:rPr>
+          <w:rFonts w:ascii="Helvetica Neue" w:hAnsi="Helvetica Neue" w:cs="Arial"/>
+          <w:sz w:val="22"/>
+          <w:szCs w:val="22"/>
+        </w:rPr>
+        <w:t xml:space="preserve">, </w:t>
       </w:r>
       <w:proofErr w:type="spellStart"/>
       <w:r>
@@ -1890,7 +1927,7 @@
           <w:sz w:val="22"/>
           <w:szCs w:val="22"/>
         </w:rPr>
-        <w:t>Janarthanan</w:t>
+        <w:t>López</w:t>
       </w:r>
       <w:proofErr w:type="spellEnd"/>
       <w:r>
@@ -1899,23 +1936,7 @@
           <w:sz w:val="22"/>
           <w:szCs w:val="22"/>
         </w:rPr>
-        <w:t xml:space="preserve"> S</w:t>
-      </w:r>
-      <w:r>
-        <w:rPr>
-          <w:rFonts w:ascii="Helvetica Neue" w:hAnsi="Helvetica Neue" w:cs="Arial"/>
-          <w:sz w:val="22"/>
-          <w:szCs w:val="22"/>
-        </w:rPr>
-        <w:t>R</w:t>
-      </w:r>
-      <w:r>
-        <w:rPr>
-          <w:rFonts w:ascii="Helvetica Neue" w:hAnsi="Helvetica Neue" w:cs="Arial"/>
-          <w:sz w:val="22"/>
-          <w:szCs w:val="22"/>
-        </w:rPr>
-        <w:t xml:space="preserve">, </w:t>
+        <w:t xml:space="preserve"> Luna JF, </w:t>
       </w:r>
       <w:proofErr w:type="spellStart"/>
       <w:r>
@@ -1924,23 +1945,7 @@
           <w:sz w:val="22"/>
           <w:szCs w:val="22"/>
         </w:rPr>
-        <w:t>L</w:t>
-      </w:r>
-      <w:r>
-        <w:rPr>
-          <w:rFonts w:ascii="Helvetica Neue" w:hAnsi="Helvetica Neue" w:cs="Arial"/>
-          <w:sz w:val="22"/>
-          <w:szCs w:val="22"/>
-        </w:rPr>
-        <w:t>ó</w:t>
-      </w:r>
-      <w:r>
-        <w:rPr>
-          <w:rFonts w:ascii="Helvetica Neue" w:hAnsi="Helvetica Neue" w:cs="Arial"/>
-          <w:sz w:val="22"/>
-          <w:szCs w:val="22"/>
-        </w:rPr>
-        <w:t>pez</w:t>
+        <w:t>Bondy</w:t>
       </w:r>
       <w:proofErr w:type="spellEnd"/>
       <w:r>
@@ -1949,41 +1954,7 @@
           <w:sz w:val="22"/>
           <w:szCs w:val="22"/>
         </w:rPr>
-        <w:t xml:space="preserve"> Luna JF, </w:t>
-      </w:r>
-      <w:proofErr w:type="spellStart"/>
-      <w:r>
-        <w:rPr>
-          <w:rFonts w:ascii="Helvetica Neue" w:hAnsi="Helvetica Neue" w:cs="Arial"/>
-          <w:sz w:val="22"/>
-          <w:szCs w:val="22"/>
-        </w:rPr>
-        <w:t>Bondy</w:t>
-      </w:r>
-      <w:proofErr w:type="spellEnd"/>
-      <w:r>
-        <w:rPr>
-          <w:rFonts w:ascii="Helvetica Neue" w:hAnsi="Helvetica Neue" w:cs="Arial"/>
-          <w:sz w:val="22"/>
-          <w:szCs w:val="22"/>
-        </w:rPr>
-        <w:t xml:space="preserve"> AG, Falkner AL, Wang SSH, Witten</w:t>
-      </w:r>
-      <w:r>
-        <w:rPr>
-          <w:rFonts w:ascii="Helvetica Neue" w:hAnsi="Helvetica Neue" w:cs="Arial"/>
-          <w:sz w:val="22"/>
-          <w:szCs w:val="22"/>
-        </w:rPr>
-        <w:t xml:space="preserve"> IB. A neural </w:t>
-      </w:r>
-      <w:r>
-        <w:rPr>
-          <w:rFonts w:ascii="Helvetica Neue" w:hAnsi="Helvetica Neue" w:cs="Arial"/>
-          <w:sz w:val="22"/>
-          <w:szCs w:val="22"/>
-        </w:rPr>
-        <w:t xml:space="preserve">mechanism for learning from delayed postingestive feedback. </w:t>
+        <w:t xml:space="preserve"> AG, Falkner AL, Wang SSH, Witten IB. A neural mechanism for learning from delayed postingestive feedback. </w:t>
       </w:r>
       <w:proofErr w:type="spellStart"/>
       <w:r>
@@ -2003,8 +1974,26 @@
           <w:sz w:val="22"/>
           <w:szCs w:val="22"/>
         </w:rPr>
-        <w:t>, 2023</w:t>
-      </w:r>
+        <w:t xml:space="preserve">, 2023. </w:t>
+      </w:r>
+      <w:hyperlink r:id="rId8" w:history="1">
+        <w:proofErr w:type="spellStart"/>
+        <w:r>
+          <w:rPr>
+            <w:rStyle w:val="Hyperlink"/>
+            <w:szCs w:val="22"/>
+          </w:rPr>
+          <w:t>doi</w:t>
+        </w:r>
+        <w:proofErr w:type="spellEnd"/>
+        <w:r>
+          <w:rPr>
+            <w:rStyle w:val="Hyperlink"/>
+            <w:szCs w:val="22"/>
+          </w:rPr>
+          <w:t>: 10.1101/2023.10.06.561214</w:t>
+        </w:r>
+      </w:hyperlink>
       <w:r>
         <w:rPr>
           <w:rFonts w:ascii="Helvetica Neue" w:hAnsi="Helvetica Neue" w:cs="Arial"/>
@@ -2013,13 +2002,40 @@
         </w:rPr>
         <w:t>.</w:t>
       </w:r>
-      <w:r>
-        <w:rPr>
-          <w:rFonts w:ascii="Helvetica Neue" w:hAnsi="Helvetica Neue" w:cs="Arial"/>
-          <w:sz w:val="22"/>
-          <w:szCs w:val="22"/>
-        </w:rPr>
-        <w:t xml:space="preserve"> </w:t>
+    </w:p>
+    <w:p>
+      <w:pPr>
+        <w:spacing w:after="120" w:line="240" w:lineRule="exact"/>
+        <w:rPr>
+          <w:rFonts w:ascii="Helvetica Neue" w:hAnsi="Helvetica Neue" w:cs="Arial"/>
+          <w:sz w:val="22"/>
+          <w:szCs w:val="22"/>
+        </w:rPr>
+      </w:pPr>
+      <w:r>
+        <w:rPr>
+          <w:rFonts w:ascii="Helvetica Neue" w:hAnsi="Helvetica Neue" w:cs="Arial"/>
+          <w:sz w:val="22"/>
+          <w:szCs w:val="22"/>
+        </w:rPr>
+        <w:t xml:space="preserve">Cox J, Minerva AR, Fleming WT, </w:t>
+      </w:r>
+      <w:r>
+        <w:rPr>
+          <w:rFonts w:ascii="Helvetica Neue" w:hAnsi="Helvetica Neue" w:cs="Arial"/>
+          <w:sz w:val="22"/>
+          <w:szCs w:val="22"/>
+          <w:u w:val="single"/>
+        </w:rPr>
+        <w:t>Zimmerman CA</w:t>
+      </w:r>
+      <w:r>
+        <w:rPr>
+          <w:rFonts w:ascii="Helvetica Neue" w:hAnsi="Helvetica Neue" w:cs="Arial"/>
+          <w:sz w:val="22"/>
+          <w:szCs w:val="22"/>
+        </w:rPr>
+        <w:t xml:space="preserve">, Hayes C, </w:t>
       </w:r>
       <w:proofErr w:type="spellStart"/>
       <w:r>
@@ -2028,7 +2044,7 @@
           <w:sz w:val="22"/>
           <w:szCs w:val="22"/>
         </w:rPr>
-        <w:t>doi</w:t>
+        <w:t>Zorowitz</w:t>
       </w:r>
       <w:proofErr w:type="spellEnd"/>
       <w:r>
@@ -2037,58 +2053,7 @@
           <w:sz w:val="22"/>
           <w:szCs w:val="22"/>
         </w:rPr>
-        <w:t>: </w:t>
-      </w:r>
-      <w:r>
-        <w:rPr>
-          <w:rFonts w:ascii="Helvetica Neue" w:hAnsi="Helvetica Neue" w:cs="Arial"/>
-          <w:sz w:val="22"/>
-          <w:szCs w:val="22"/>
-        </w:rPr>
-        <w:t>10.1101/2023.10.06.561214</w:t>
-      </w:r>
-      <w:r>
-        <w:rPr>
-          <w:rFonts w:ascii="Helvetica Neue" w:hAnsi="Helvetica Neue" w:cs="Arial"/>
-          <w:sz w:val="22"/>
-          <w:szCs w:val="22"/>
-        </w:rPr>
-        <w:t>.</w:t>
-      </w:r>
-    </w:p>
-    <w:p>
-      <w:pPr>
-        <w:spacing w:after="120" w:line="240" w:lineRule="exact"/>
-        <w:rPr>
-          <w:rFonts w:ascii="Helvetica Neue" w:hAnsi="Helvetica Neue" w:cs="Arial"/>
-          <w:sz w:val="22"/>
-          <w:szCs w:val="22"/>
-        </w:rPr>
-      </w:pPr>
-      <w:r>
-        <w:rPr>
-          <w:rFonts w:ascii="Helvetica Neue" w:hAnsi="Helvetica Neue" w:cs="Arial"/>
-          <w:sz w:val="22"/>
-          <w:szCs w:val="22"/>
-        </w:rPr>
-        <w:t xml:space="preserve">Cox J, Minerva AR, Fleming WT, </w:t>
-      </w:r>
-      <w:r>
-        <w:rPr>
-          <w:rFonts w:ascii="Helvetica Neue" w:hAnsi="Helvetica Neue" w:cs="Arial"/>
-          <w:sz w:val="22"/>
-          <w:szCs w:val="22"/>
-          <w:u w:val="single"/>
-        </w:rPr>
-        <w:t>Zimmerman CA</w:t>
-      </w:r>
-      <w:r>
-        <w:rPr>
-          <w:rFonts w:ascii="Helvetica Neue" w:hAnsi="Helvetica Neue" w:cs="Arial"/>
-          <w:sz w:val="22"/>
-          <w:szCs w:val="22"/>
-        </w:rPr>
-        <w:t xml:space="preserve">, Hayes C, </w:t>
+        <w:t xml:space="preserve"> S, </w:t>
       </w:r>
       <w:proofErr w:type="spellStart"/>
       <w:r>
@@ -2097,7 +2062,7 @@
           <w:sz w:val="22"/>
           <w:szCs w:val="22"/>
         </w:rPr>
-        <w:t>Zorowitz</w:t>
+        <w:t>Bandi</w:t>
       </w:r>
       <w:proofErr w:type="spellEnd"/>
       <w:r>
@@ -2106,7 +2071,7 @@
           <w:sz w:val="22"/>
           <w:szCs w:val="22"/>
         </w:rPr>
-        <w:t xml:space="preserve"> S, </w:t>
+        <w:t xml:space="preserve"> A, Ornelas S, </w:t>
       </w:r>
       <w:proofErr w:type="spellStart"/>
       <w:r>
@@ -2115,7 +2080,7 @@
           <w:sz w:val="22"/>
           <w:szCs w:val="22"/>
         </w:rPr>
-        <w:t>Bandi</w:t>
+        <w:t>McMannon</w:t>
       </w:r>
       <w:proofErr w:type="spellEnd"/>
       <w:r>
@@ -2124,41 +2089,7 @@
           <w:sz w:val="22"/>
           <w:szCs w:val="22"/>
         </w:rPr>
-        <w:t xml:space="preserve"> A, Ornelas S, </w:t>
-      </w:r>
-      <w:proofErr w:type="spellStart"/>
-      <w:r>
-        <w:rPr>
-          <w:rFonts w:ascii="Helvetica Neue" w:hAnsi="Helvetica Neue" w:cs="Arial"/>
-          <w:sz w:val="22"/>
-          <w:szCs w:val="22"/>
-        </w:rPr>
-        <w:t>McMannon</w:t>
-      </w:r>
-      <w:proofErr w:type="spellEnd"/>
-      <w:r>
-        <w:rPr>
-          <w:rFonts w:ascii="Helvetica Neue" w:hAnsi="Helvetica Neue" w:cs="Arial"/>
-          <w:sz w:val="22"/>
-          <w:szCs w:val="22"/>
-        </w:rPr>
-        <w:t xml:space="preserve"> B, Parker NF, Witten</w:t>
-      </w:r>
-      <w:r>
-        <w:rPr>
-          <w:rFonts w:ascii="Helvetica Neue" w:hAnsi="Helvetica Neue" w:cs="Arial"/>
-          <w:sz w:val="22"/>
-          <w:szCs w:val="22"/>
-        </w:rPr>
-        <w:t xml:space="preserve"> IB. A neural substrate of sex-dependent modulation of motivation</w:t>
-      </w:r>
-      <w:r>
-        <w:rPr>
-          <w:rFonts w:ascii="Helvetica Neue" w:hAnsi="Helvetica Neue" w:cs="Arial"/>
-          <w:sz w:val="22"/>
-          <w:szCs w:val="22"/>
-        </w:rPr>
-        <w:t xml:space="preserve">. </w:t>
+        <w:t xml:space="preserve"> B, Parker NF, Witten IB. A neural substrate of sex-dependent modulation of motivation. </w:t>
       </w:r>
       <w:r>
         <w:rPr>
@@ -2210,6 +2141,40 @@
         </w:rPr>
         <w:t>.</w:t>
       </w:r>
+      <w:r>
+        <w:rPr>
+          <w:rFonts w:ascii="Helvetica Neue" w:hAnsi="Helvetica Neue" w:cs="Arial"/>
+          <w:sz w:val="22"/>
+          <w:szCs w:val="22"/>
+        </w:rPr>
+        <w:t xml:space="preserve"> </w:t>
+      </w:r>
+      <w:hyperlink r:id="rId9" w:history="1">
+        <w:proofErr w:type="spellStart"/>
+        <w:r>
+          <w:rPr>
+            <w:rStyle w:val="Hyperlink"/>
+            <w:szCs w:val="22"/>
+          </w:rPr>
+          <w:t>doi</w:t>
+        </w:r>
+        <w:proofErr w:type="spellEnd"/>
+        <w:r>
+          <w:rPr>
+            <w:rStyle w:val="Hyperlink"/>
+            <w:szCs w:val="22"/>
+          </w:rPr>
+          <w:t>: 10.1038/s41593-022-01229-9</w:t>
+        </w:r>
+      </w:hyperlink>
+      <w:r>
+        <w:rPr>
+          <w:rFonts w:ascii="Helvetica Neue" w:hAnsi="Helvetica Neue" w:cs="Arial"/>
+          <w:sz w:val="22"/>
+          <w:szCs w:val="22"/>
+        </w:rPr>
+        <w:t>.</w:t>
+      </w:r>
     </w:p>
     <w:p>
       <w:pPr>
@@ -2255,39 +2220,41 @@
           <w:sz w:val="22"/>
           <w:szCs w:val="22"/>
         </w:rPr>
-        <w:t xml:space="preserve"> 32, </w:t>
-      </w:r>
-      <w:r>
-        <w:rPr>
-          <w:rFonts w:ascii="Helvetica Neue" w:hAnsi="Helvetica Neue" w:cs="Arial"/>
-          <w:sz w:val="22"/>
-          <w:szCs w:val="22"/>
-        </w:rPr>
-        <w:t>R1318</w:t>
-      </w:r>
-      <w:r>
-        <w:rPr>
-          <w:rFonts w:ascii="Helvetica Neue" w:hAnsi="Helvetica Neue" w:cs="Arial"/>
-          <w:sz w:val="22"/>
-          <w:szCs w:val="22"/>
-        </w:rPr>
-        <w:t>–</w:t>
-      </w:r>
-      <w:r>
-        <w:rPr>
-          <w:rFonts w:ascii="Helvetica Neue" w:hAnsi="Helvetica Neue" w:cs="Arial"/>
-          <w:sz w:val="22"/>
-          <w:szCs w:val="22"/>
-        </w:rPr>
-        <w:t>R1320</w:t>
-      </w:r>
-      <w:r>
-        <w:rPr>
-          <w:rFonts w:ascii="Helvetica Neue" w:hAnsi="Helvetica Neue" w:cs="Arial"/>
-          <w:sz w:val="22"/>
-          <w:szCs w:val="22"/>
-        </w:rPr>
-        <w:t>, 2022.</w:t>
+        <w:t xml:space="preserve"> 32, R1318–R1320, 2022.</w:t>
+      </w:r>
+      <w:r>
+        <w:rPr>
+          <w:rFonts w:ascii="Helvetica Neue" w:hAnsi="Helvetica Neue" w:cs="Arial"/>
+          <w:sz w:val="22"/>
+          <w:szCs w:val="22"/>
+        </w:rPr>
+        <w:t xml:space="preserve"> </w:t>
+      </w:r>
+      <w:hyperlink r:id="rId10" w:history="1">
+        <w:proofErr w:type="spellStart"/>
+        <w:r>
+          <w:rPr>
+            <w:rStyle w:val="Hyperlink"/>
+            <w:szCs w:val="22"/>
+          </w:rPr>
+          <w:t>doi</w:t>
+        </w:r>
+        <w:proofErr w:type="spellEnd"/>
+        <w:r>
+          <w:rPr>
+            <w:rStyle w:val="Hyperlink"/>
+            <w:szCs w:val="22"/>
+          </w:rPr>
+          <w:t>: 10.1016/j.cub.2022.10.046</w:t>
+        </w:r>
+      </w:hyperlink>
+      <w:r>
+        <w:rPr>
+          <w:rFonts w:ascii="Helvetica Neue" w:hAnsi="Helvetica Neue" w:cs="Arial"/>
+          <w:sz w:val="22"/>
+          <w:szCs w:val="22"/>
+        </w:rPr>
+        <w:t>.</w:t>
       </w:r>
     </w:p>
     <w:p>
@@ -2345,7 +2312,7 @@
       </w:r>
       <w:r>
         <w:rPr>
-          <w:rFonts w:ascii="HelveticaNeue" w:hAnsi="HelveticaNeue"/>
+          <w:rFonts w:ascii="Helvetica Neue" w:hAnsi="Helvetica Neue"/>
           <w:sz w:val="22"/>
           <w:szCs w:val="22"/>
         </w:rPr>
@@ -2353,7 +2320,7 @@
       </w:r>
       <w:r>
         <w:rPr>
-          <w:rFonts w:ascii="HelveticaNeue" w:hAnsi="HelveticaNeue"/>
+          <w:rFonts w:ascii="Helvetica Neue" w:hAnsi="Helvetica Neue"/>
           <w:sz w:val="22"/>
           <w:szCs w:val="22"/>
         </w:rPr>
@@ -2362,7 +2329,7 @@
       <w:proofErr w:type="spellStart"/>
       <w:r>
         <w:rPr>
-          <w:rFonts w:ascii="HelveticaNeue" w:hAnsi="HelveticaNeue"/>
+          <w:rFonts w:ascii="Helvetica Neue" w:hAnsi="Helvetica Neue"/>
           <w:sz w:val="22"/>
           <w:szCs w:val="22"/>
         </w:rPr>
@@ -2371,7 +2338,7 @@
       <w:proofErr w:type="spellEnd"/>
       <w:r>
         <w:rPr>
-          <w:rFonts w:ascii="HelveticaNeue" w:hAnsi="HelveticaNeue"/>
+          <w:rFonts w:ascii="Helvetica Neue" w:hAnsi="Helvetica Neue"/>
           <w:sz w:val="22"/>
           <w:szCs w:val="22"/>
         </w:rPr>
@@ -2379,7 +2346,7 @@
       </w:r>
       <w:r>
         <w:rPr>
-          <w:rFonts w:ascii="HelveticaNeue" w:hAnsi="HelveticaNeue"/>
+          <w:rFonts w:ascii="Helvetica Neue" w:hAnsi="Helvetica Neue"/>
           <w:sz w:val="22"/>
           <w:szCs w:val="22"/>
         </w:rPr>
@@ -2387,7 +2354,7 @@
       </w:r>
       <w:r>
         <w:rPr>
-          <w:rFonts w:ascii="HelveticaNeue" w:hAnsi="HelveticaNeue"/>
+          <w:rFonts w:ascii="Helvetica Neue" w:hAnsi="Helvetica Neue"/>
           <w:sz w:val="22"/>
           <w:szCs w:val="22"/>
         </w:rPr>
@@ -2395,7 +2362,7 @@
       </w:r>
       <w:r>
         <w:rPr>
-          <w:rFonts w:ascii="HelveticaNeue" w:hAnsi="HelveticaNeue"/>
+          <w:rFonts w:ascii="Helvetica Neue" w:hAnsi="Helvetica Neue"/>
           <w:sz w:val="22"/>
           <w:szCs w:val="22"/>
         </w:rPr>
@@ -2403,7 +2370,7 @@
       </w:r>
       <w:r>
         <w:rPr>
-          <w:rFonts w:ascii="HelveticaNeue" w:hAnsi="HelveticaNeue"/>
+          <w:rFonts w:ascii="Helvetica Neue" w:hAnsi="Helvetica Neue"/>
           <w:sz w:val="22"/>
           <w:szCs w:val="22"/>
           <w:u w:val="single"/>
@@ -2412,7 +2379,7 @@
       </w:r>
       <w:r>
         <w:rPr>
-          <w:rFonts w:ascii="HelveticaNeue" w:hAnsi="HelveticaNeue"/>
+          <w:rFonts w:ascii="Helvetica Neue" w:hAnsi="Helvetica Neue"/>
           <w:sz w:val="22"/>
           <w:szCs w:val="22"/>
         </w:rPr>
@@ -2538,15 +2505,49 @@
           <w:sz w:val="22"/>
           <w:szCs w:val="22"/>
         </w:rPr>
-        <w:t xml:space="preserve">. </w:t>
-      </w:r>
-      <w:r>
-        <w:rPr>
-          <w:rFonts w:ascii="Helvetica Neue" w:hAnsi="Helvetica Neue" w:cs="Arial"/>
-          <w:sz w:val="22"/>
-          <w:szCs w:val="22"/>
-        </w:rPr>
-        <w:t>*Equal contributions</w:t>
+        <w:t>.</w:t>
+      </w:r>
+      <w:r>
+        <w:rPr>
+          <w:rFonts w:ascii="Helvetica Neue" w:hAnsi="Helvetica Neue" w:cs="Arial"/>
+          <w:sz w:val="22"/>
+          <w:szCs w:val="22"/>
+        </w:rPr>
+        <w:t xml:space="preserve"> </w:t>
+      </w:r>
+      <w:hyperlink r:id="rId11" w:history="1">
+        <w:proofErr w:type="spellStart"/>
+        <w:r>
+          <w:rPr>
+            <w:rStyle w:val="Hyperlink"/>
+            <w:szCs w:val="22"/>
+          </w:rPr>
+          <w:t>doi</w:t>
+        </w:r>
+        <w:proofErr w:type="spellEnd"/>
+        <w:r>
+          <w:rPr>
+            <w:rStyle w:val="Hyperlink"/>
+            <w:szCs w:val="22"/>
+          </w:rPr>
+          <w:t>: 10.1038/s41593-022-01021-9</w:t>
+        </w:r>
+      </w:hyperlink>
+      <w:r>
+        <w:rPr>
+          <w:rFonts w:ascii="Helvetica Neue" w:hAnsi="Helvetica Neue" w:cs="Arial"/>
+          <w:sz w:val="22"/>
+          <w:szCs w:val="22"/>
+        </w:rPr>
+        <w:t>.</w:t>
+      </w:r>
+      <w:r>
+        <w:rPr>
+          <w:rFonts w:ascii="Helvetica Neue" w:hAnsi="Helvetica Neue" w:cs="Arial"/>
+          <w:sz w:val="22"/>
+          <w:szCs w:val="22"/>
+        </w:rPr>
+        <w:t xml:space="preserve"> *Equal contributions</w:t>
       </w:r>
     </w:p>
     <w:p>
@@ -2574,32 +2575,191 @@
           <w:sz w:val="22"/>
           <w:szCs w:val="22"/>
         </w:rPr>
+        <w:t xml:space="preserve">. The origins of thirst. </w:t>
+      </w:r>
+      <w:r>
+        <w:rPr>
+          <w:rFonts w:ascii="Helvetica Neue" w:hAnsi="Helvetica Neue" w:cs="Arial"/>
+          <w:i/>
+          <w:sz w:val="22"/>
+          <w:szCs w:val="22"/>
+        </w:rPr>
+        <w:t>Science</w:t>
+      </w:r>
+      <w:r>
+        <w:rPr>
+          <w:rFonts w:ascii="Helvetica Neue" w:hAnsi="Helvetica Neue" w:cs="Arial"/>
+          <w:sz w:val="22"/>
+          <w:szCs w:val="22"/>
+        </w:rPr>
+        <w:t xml:space="preserve"> </w:t>
+      </w:r>
+      <w:r>
+        <w:rPr>
+          <w:rFonts w:ascii="Helvetica Neue" w:hAnsi="Helvetica Neue" w:cs="Arial"/>
+          <w:sz w:val="22"/>
+          <w:szCs w:val="22"/>
+        </w:rPr>
+        <w:t>370, 45</w:t>
+      </w:r>
+      <w:r>
+        <w:rPr>
+          <w:rFonts w:ascii="Helvetica Neue" w:hAnsi="Helvetica Neue" w:cs="Arial"/>
+          <w:sz w:val="22"/>
+          <w:szCs w:val="22"/>
+        </w:rPr>
+        <w:t>–</w:t>
+      </w:r>
+      <w:r>
+        <w:rPr>
+          <w:rFonts w:ascii="Helvetica Neue" w:hAnsi="Helvetica Neue" w:cs="Arial"/>
+          <w:sz w:val="22"/>
+          <w:szCs w:val="22"/>
+        </w:rPr>
+        <w:t>46, 2020</w:t>
+      </w:r>
+      <w:r>
+        <w:rPr>
+          <w:rFonts w:ascii="Helvetica Neue" w:hAnsi="Helvetica Neue" w:cs="Arial"/>
+          <w:sz w:val="22"/>
+          <w:szCs w:val="22"/>
+        </w:rPr>
+        <w:t>.</w:t>
+      </w:r>
+      <w:r>
+        <w:rPr>
+          <w:rFonts w:ascii="Helvetica Neue" w:hAnsi="Helvetica Neue" w:cs="Arial"/>
+          <w:sz w:val="22"/>
+          <w:szCs w:val="22"/>
+        </w:rPr>
+        <w:t xml:space="preserve"> </w:t>
+      </w:r>
+      <w:hyperlink r:id="rId12" w:history="1">
+        <w:proofErr w:type="spellStart"/>
+        <w:r>
+          <w:rPr>
+            <w:rStyle w:val="Hyperlink"/>
+            <w:szCs w:val="22"/>
+          </w:rPr>
+          <w:t>doi</w:t>
+        </w:r>
+        <w:proofErr w:type="spellEnd"/>
+        <w:r>
+          <w:rPr>
+            <w:rStyle w:val="Hyperlink"/>
+            <w:szCs w:val="22"/>
+          </w:rPr>
+          <w:t>: 10.1126/science.abe1479</w:t>
+        </w:r>
+      </w:hyperlink>
+      <w:r>
+        <w:rPr>
+          <w:rFonts w:ascii="Helvetica Neue" w:hAnsi="Helvetica Neue" w:cs="Arial"/>
+          <w:sz w:val="22"/>
+          <w:szCs w:val="22"/>
+        </w:rPr>
+        <w:t>.</w:t>
+      </w:r>
+    </w:p>
+    <w:p>
+      <w:pPr>
+        <w:spacing w:after="120" w:line="240" w:lineRule="exact"/>
+        <w:rPr>
+          <w:rFonts w:ascii="Helvetica Neue" w:hAnsi="Helvetica Neue" w:cs="Arial"/>
+          <w:sz w:val="22"/>
+          <w:szCs w:val="22"/>
+        </w:rPr>
+      </w:pPr>
+      <w:r>
+        <w:rPr>
+          <w:rFonts w:ascii="Helvetica Neue" w:hAnsi="Helvetica Neue" w:cs="Arial"/>
+          <w:sz w:val="22"/>
+          <w:szCs w:val="22"/>
+          <w:u w:val="single"/>
+        </w:rPr>
+        <w:t>Zimmerman CA</w:t>
+      </w:r>
+      <w:r>
+        <w:rPr>
+          <w:rFonts w:ascii="Helvetica Neue" w:hAnsi="Helvetica Neue" w:cs="Arial"/>
+          <w:sz w:val="22"/>
+          <w:szCs w:val="22"/>
+        </w:rPr>
+        <w:t xml:space="preserve">, Knight ZA. </w:t>
+      </w:r>
+      <w:r>
+        <w:rPr>
+          <w:rFonts w:ascii="Helvetica Neue" w:hAnsi="Helvetica Neue" w:cs="Arial"/>
+          <w:sz w:val="22"/>
+          <w:szCs w:val="22"/>
+        </w:rPr>
+        <w:t>Layers of signals that regulate appetite</w:t>
+      </w:r>
+      <w:r>
+        <w:rPr>
+          <w:rFonts w:ascii="Helvetica Neue" w:hAnsi="Helvetica Neue" w:cs="Arial"/>
+          <w:sz w:val="22"/>
+          <w:szCs w:val="22"/>
+        </w:rPr>
         <w:t xml:space="preserve">. </w:t>
       </w:r>
       <w:r>
         <w:rPr>
           <w:rFonts w:ascii="Helvetica Neue" w:hAnsi="Helvetica Neue" w:cs="Arial"/>
-          <w:sz w:val="22"/>
-          <w:szCs w:val="22"/>
-        </w:rPr>
-        <w:t>The origins of thirst</w:t>
-      </w:r>
-      <w:r>
-        <w:rPr>
-          <w:rFonts w:ascii="Helvetica Neue" w:hAnsi="Helvetica Neue" w:cs="Arial"/>
-          <w:sz w:val="22"/>
-          <w:szCs w:val="22"/>
-        </w:rPr>
-        <w:t xml:space="preserve">. </w:t>
-      </w:r>
-      <w:r>
-        <w:rPr>
-          <w:rFonts w:ascii="Helvetica Neue" w:hAnsi="Helvetica Neue" w:cs="Arial"/>
           <w:i/>
           <w:sz w:val="22"/>
           <w:szCs w:val="22"/>
         </w:rPr>
-        <w:t>Science</w:t>
+        <w:t xml:space="preserve">Current Opinion in </w:t>
+      </w:r>
+      <w:r>
+        <w:rPr>
+          <w:rFonts w:ascii="Helvetica Neue" w:hAnsi="Helvetica Neue" w:cs="Arial"/>
+          <w:i/>
+          <w:sz w:val="22"/>
+          <w:szCs w:val="22"/>
+        </w:rPr>
+        <w:t>Neurobiology</w:t>
+      </w:r>
+      <w:r>
+        <w:rPr>
+          <w:rFonts w:ascii="Helvetica Neue" w:hAnsi="Helvetica Neue" w:cs="Arial"/>
+          <w:sz w:val="22"/>
+          <w:szCs w:val="22"/>
+        </w:rPr>
+        <w:t xml:space="preserve"> 64, </w:t>
+      </w:r>
+      <w:r>
+        <w:rPr>
+          <w:rFonts w:ascii="Helvetica Neue" w:hAnsi="Helvetica Neue" w:cs="Arial"/>
+          <w:sz w:val="22"/>
+          <w:szCs w:val="22"/>
+        </w:rPr>
+        <w:t>79</w:t>
+      </w:r>
+      <w:r>
+        <w:rPr>
+          <w:rFonts w:ascii="Helvetica Neue" w:hAnsi="Helvetica Neue" w:cs="Arial"/>
+          <w:sz w:val="22"/>
+          <w:szCs w:val="22"/>
+        </w:rPr>
+        <w:t>–</w:t>
+      </w:r>
+      <w:r>
+        <w:rPr>
+          <w:rFonts w:ascii="Helvetica Neue" w:hAnsi="Helvetica Neue" w:cs="Arial"/>
+          <w:sz w:val="22"/>
+          <w:szCs w:val="22"/>
+        </w:rPr>
+        <w:t>88</w:t>
+      </w:r>
+      <w:r>
+        <w:rPr>
+          <w:rFonts w:ascii="Helvetica Neue" w:hAnsi="Helvetica Neue" w:cs="Arial"/>
+          <w:sz w:val="22"/>
+          <w:szCs w:val="22"/>
+        </w:rPr>
+        <w:t>, 2020.</w:t>
       </w:r>
       <w:r>
         <w:rPr>
@@ -2609,30 +2769,24 @@
         </w:rPr>
         <w:t xml:space="preserve"> </w:t>
       </w:r>
-      <w:r>
-        <w:rPr>
-          <w:rFonts w:ascii="Helvetica Neue" w:hAnsi="Helvetica Neue" w:cs="Arial"/>
-          <w:sz w:val="22"/>
-          <w:szCs w:val="22"/>
-        </w:rPr>
-        <w:t>370, 45</w:t>
-      </w:r>
-      <w:r>
-        <w:rPr>
-          <w:rFonts w:ascii="Helvetica Neue" w:hAnsi="Helvetica Neue" w:cs="Arial"/>
-          <w:sz w:val="22"/>
-          <w:szCs w:val="22"/>
-        </w:rPr>
-        <w:t>–</w:t>
-      </w:r>
-      <w:r>
-        <w:rPr>
-          <w:rFonts w:ascii="Helvetica Neue" w:hAnsi="Helvetica Neue" w:cs="Arial"/>
-          <w:sz w:val="22"/>
-          <w:szCs w:val="22"/>
-        </w:rPr>
-        <w:t>46, 2020</w:t>
-      </w:r>
+      <w:hyperlink r:id="rId13" w:history="1">
+        <w:proofErr w:type="spellStart"/>
+        <w:r>
+          <w:rPr>
+            <w:rStyle w:val="Hyperlink"/>
+            <w:szCs w:val="22"/>
+          </w:rPr>
+          <w:t>doi</w:t>
+        </w:r>
+        <w:proofErr w:type="spellEnd"/>
+        <w:r>
+          <w:rPr>
+            <w:rStyle w:val="Hyperlink"/>
+            <w:szCs w:val="22"/>
+          </w:rPr>
+          <w:t>: 10.1016/j.conb.2020.03.007</w:t>
+        </w:r>
+      </w:hyperlink>
       <w:r>
         <w:rPr>
           <w:rFonts w:ascii="Helvetica Neue" w:hAnsi="Helvetica Neue" w:cs="Arial"/>
@@ -2646,7 +2800,7 @@
       <w:pPr>
         <w:spacing w:after="120" w:line="240" w:lineRule="exact"/>
         <w:rPr>
-          <w:rFonts w:ascii="Helvetica Neue" w:hAnsi="Helvetica Neue" w:cs="Arial"/>
+          <w:rFonts w:ascii="Helvetica Neue" w:eastAsiaTheme="minorHAnsi" w:hAnsi="Helvetica Neue" w:cs="Arial"/>
           <w:sz w:val="22"/>
           <w:szCs w:val="22"/>
         </w:rPr>
@@ -2666,23 +2820,127 @@
           <w:sz w:val="22"/>
           <w:szCs w:val="22"/>
         </w:rPr>
-        <w:t xml:space="preserve">, Knight ZA. </w:t>
-      </w:r>
-      <w:r>
-        <w:rPr>
-          <w:rFonts w:ascii="Helvetica Neue" w:hAnsi="Helvetica Neue" w:cs="Arial"/>
-          <w:sz w:val="22"/>
-          <w:szCs w:val="22"/>
-        </w:rPr>
-        <w:t>Layers of signals that regulate appetite</w:t>
-      </w:r>
-      <w:r>
-        <w:rPr>
-          <w:rFonts w:ascii="Helvetica Neue" w:hAnsi="Helvetica Neue" w:cs="Arial"/>
-          <w:sz w:val="22"/>
-          <w:szCs w:val="22"/>
-        </w:rPr>
-        <w:t xml:space="preserve">. </w:t>
+        <w:t xml:space="preserve">, Huey EL, </w:t>
+      </w:r>
+      <w:proofErr w:type="spellStart"/>
+      <w:r>
+        <w:rPr>
+          <w:rFonts w:ascii="Helvetica Neue" w:hAnsi="Helvetica Neue" w:cs="Arial"/>
+          <w:sz w:val="22"/>
+          <w:szCs w:val="22"/>
+        </w:rPr>
+        <w:t>Ahn</w:t>
+      </w:r>
+      <w:proofErr w:type="spellEnd"/>
+      <w:r>
+        <w:rPr>
+          <w:rFonts w:ascii="Helvetica Neue" w:hAnsi="Helvetica Neue" w:cs="Arial"/>
+          <w:sz w:val="22"/>
+          <w:szCs w:val="22"/>
+        </w:rPr>
+        <w:t xml:space="preserve"> JS, </w:t>
+      </w:r>
+      <w:proofErr w:type="spellStart"/>
+      <w:r>
+        <w:rPr>
+          <w:rFonts w:ascii="Helvetica Neue" w:hAnsi="Helvetica Neue" w:cs="Arial"/>
+          <w:sz w:val="22"/>
+          <w:szCs w:val="22"/>
+        </w:rPr>
+        <w:t>Beutler</w:t>
+      </w:r>
+      <w:proofErr w:type="spellEnd"/>
+      <w:r>
+        <w:rPr>
+          <w:rFonts w:ascii="Helvetica Neue" w:hAnsi="Helvetica Neue" w:cs="Arial"/>
+          <w:sz w:val="22"/>
+          <w:szCs w:val="22"/>
+        </w:rPr>
+        <w:t xml:space="preserve"> LR, Tan CL, </w:t>
+      </w:r>
+      <w:proofErr w:type="spellStart"/>
+      <w:r>
+        <w:rPr>
+          <w:rFonts w:ascii="Helvetica Neue" w:hAnsi="Helvetica Neue" w:cs="Arial"/>
+          <w:sz w:val="22"/>
+          <w:szCs w:val="22"/>
+        </w:rPr>
+        <w:t>Kosar</w:t>
+      </w:r>
+      <w:proofErr w:type="spellEnd"/>
+      <w:r>
+        <w:rPr>
+          <w:rFonts w:ascii="Helvetica Neue" w:hAnsi="Helvetica Neue" w:cs="Arial"/>
+          <w:sz w:val="22"/>
+          <w:szCs w:val="22"/>
+        </w:rPr>
+        <w:t xml:space="preserve"> S, </w:t>
+      </w:r>
+      <w:r>
+        <w:rPr>
+          <w:rFonts w:ascii="Helvetica Neue" w:hAnsi="Helvetica Neue" w:cs="Arial"/>
+          <w:sz w:val="22"/>
+          <w:szCs w:val="22"/>
+        </w:rPr>
+        <w:t>Bai L, Chen Y</w:t>
+      </w:r>
+      <w:r>
+        <w:rPr>
+          <w:rFonts w:ascii="Helvetica Neue" w:hAnsi="Helvetica Neue" w:cs="Arial"/>
+          <w:sz w:val="22"/>
+          <w:szCs w:val="22"/>
+        </w:rPr>
+        <w:t xml:space="preserve">, </w:t>
+      </w:r>
+      <w:proofErr w:type="spellStart"/>
+      <w:r>
+        <w:rPr>
+          <w:rFonts w:ascii="Helvetica Neue" w:hAnsi="Helvetica Neue" w:cs="Arial"/>
+          <w:sz w:val="22"/>
+          <w:szCs w:val="22"/>
+        </w:rPr>
+        <w:t>Corpuz</w:t>
+      </w:r>
+      <w:proofErr w:type="spellEnd"/>
+      <w:r>
+        <w:rPr>
+          <w:rFonts w:ascii="Helvetica Neue" w:hAnsi="Helvetica Neue" w:cs="Arial"/>
+          <w:sz w:val="22"/>
+          <w:szCs w:val="22"/>
+        </w:rPr>
+        <w:t xml:space="preserve"> T</w:t>
+      </w:r>
+      <w:r>
+        <w:rPr>
+          <w:rFonts w:ascii="Helvetica Neue" w:hAnsi="Helvetica Neue" w:cs="Arial"/>
+          <w:sz w:val="22"/>
+          <w:szCs w:val="22"/>
+        </w:rPr>
+        <w:t>V</w:t>
+      </w:r>
+      <w:r>
+        <w:rPr>
+          <w:rFonts w:ascii="Helvetica Neue" w:hAnsi="Helvetica Neue" w:cs="Arial"/>
+          <w:sz w:val="22"/>
+          <w:szCs w:val="22"/>
+        </w:rPr>
+        <w:t>, Madisen L, Zeng H, Knight</w:t>
+      </w:r>
+      <w:r>
+        <w:rPr>
+          <w:rFonts w:ascii="Helvetica Neue" w:hAnsi="Helvetica Neue" w:cs="Arial"/>
+          <w:sz w:val="22"/>
+          <w:szCs w:val="22"/>
+        </w:rPr>
+        <w:t xml:space="preserve"> </w:t>
+      </w:r>
+      <w:r>
+        <w:rPr>
+          <w:rFonts w:ascii="Helvetica Neue" w:hAnsi="Helvetica Neue" w:cs="Arial"/>
+          <w:sz w:val="22"/>
+          <w:szCs w:val="22"/>
+        </w:rPr>
+        <w:t xml:space="preserve">ZA. A gut-to-brain signal of fluid osmolarity controls thirst satiation. </w:t>
       </w:r>
       <w:r>
         <w:rPr>
@@ -2691,7 +2949,194 @@
           <w:sz w:val="22"/>
           <w:szCs w:val="22"/>
         </w:rPr>
-        <w:t xml:space="preserve">Current Opinion in </w:t>
+        <w:t>Nature</w:t>
+      </w:r>
+      <w:r>
+        <w:rPr>
+          <w:rFonts w:ascii="Helvetica Neue" w:hAnsi="Helvetica Neue" w:cs="Arial"/>
+          <w:sz w:val="22"/>
+          <w:szCs w:val="22"/>
+        </w:rPr>
+        <w:t xml:space="preserve"> </w:t>
+      </w:r>
+      <w:r>
+        <w:rPr>
+          <w:rFonts w:ascii="Helvetica Neue" w:eastAsiaTheme="minorHAnsi" w:hAnsi="Helvetica Neue" w:cs="Arial"/>
+          <w:sz w:val="22"/>
+          <w:szCs w:val="22"/>
+        </w:rPr>
+        <w:t xml:space="preserve">568, </w:t>
+      </w:r>
+      <w:r>
+        <w:rPr>
+          <w:rFonts w:ascii="Helvetica Neue" w:eastAsiaTheme="minorHAnsi" w:hAnsi="Helvetica Neue" w:cs="Arial"/>
+          <w:sz w:val="22"/>
+          <w:szCs w:val="22"/>
+        </w:rPr>
+        <w:br/>
+      </w:r>
+      <w:r>
+        <w:rPr>
+          <w:rFonts w:ascii="Helvetica Neue" w:hAnsi="Helvetica Neue" w:cs="Arial"/>
+          <w:sz w:val="22"/>
+          <w:szCs w:val="22"/>
+        </w:rPr>
+        <w:t>98–102</w:t>
+      </w:r>
+      <w:r>
+        <w:rPr>
+          <w:rFonts w:ascii="Helvetica Neue" w:hAnsi="Helvetica Neue" w:cs="Arial"/>
+          <w:sz w:val="22"/>
+          <w:szCs w:val="22"/>
+        </w:rPr>
+        <w:t>, 2019.</w:t>
+      </w:r>
+      <w:r>
+        <w:rPr>
+          <w:rFonts w:ascii="Helvetica Neue" w:hAnsi="Helvetica Neue" w:cs="Arial"/>
+          <w:sz w:val="22"/>
+          <w:szCs w:val="22"/>
+        </w:rPr>
+        <w:t xml:space="preserve"> </w:t>
+      </w:r>
+      <w:hyperlink r:id="rId14" w:history="1">
+        <w:proofErr w:type="spellStart"/>
+        <w:r>
+          <w:rPr>
+            <w:rStyle w:val="Hyperlink"/>
+            <w:szCs w:val="22"/>
+          </w:rPr>
+          <w:t>doi</w:t>
+        </w:r>
+        <w:proofErr w:type="spellEnd"/>
+        <w:r>
+          <w:rPr>
+            <w:rStyle w:val="Hyperlink"/>
+            <w:szCs w:val="22"/>
+          </w:rPr>
+          <w:t>: 10.1038/s41586-019-1066-x</w:t>
+        </w:r>
+      </w:hyperlink>
+      <w:r>
+        <w:rPr>
+          <w:rFonts w:ascii="Helvetica Neue" w:hAnsi="Helvetica Neue" w:cs="Arial"/>
+          <w:sz w:val="22"/>
+          <w:szCs w:val="22"/>
+        </w:rPr>
+        <w:t>.</w:t>
+      </w:r>
+    </w:p>
+    <w:p>
+      <w:pPr>
+        <w:spacing w:after="120" w:line="240" w:lineRule="exact"/>
+        <w:rPr>
+          <w:rFonts w:ascii="Helvetica Neue" w:hAnsi="Helvetica Neue" w:cs="Arial"/>
+          <w:sz w:val="22"/>
+          <w:szCs w:val="22"/>
+        </w:rPr>
+      </w:pPr>
+      <w:proofErr w:type="spellStart"/>
+      <w:r>
+        <w:rPr>
+          <w:rFonts w:ascii="Helvetica Neue" w:hAnsi="Helvetica Neue" w:cs="Arial"/>
+          <w:sz w:val="22"/>
+          <w:szCs w:val="22"/>
+        </w:rPr>
+        <w:t>Leib</w:t>
+      </w:r>
+      <w:proofErr w:type="spellEnd"/>
+      <w:r>
+        <w:rPr>
+          <w:rFonts w:ascii="Helvetica Neue" w:hAnsi="Helvetica Neue" w:cs="Arial"/>
+          <w:sz w:val="22"/>
+          <w:szCs w:val="22"/>
+        </w:rPr>
+        <w:t xml:space="preserve"> DE*, </w:t>
+      </w:r>
+      <w:r>
+        <w:rPr>
+          <w:rFonts w:ascii="Helvetica Neue" w:hAnsi="Helvetica Neue" w:cs="Arial"/>
+          <w:sz w:val="22"/>
+          <w:szCs w:val="22"/>
+          <w:u w:val="single"/>
+        </w:rPr>
+        <w:t>Zimmerman CA</w:t>
+      </w:r>
+      <w:r>
+        <w:rPr>
+          <w:rFonts w:ascii="Helvetica Neue" w:hAnsi="Helvetica Neue" w:cs="Arial"/>
+          <w:sz w:val="22"/>
+          <w:szCs w:val="22"/>
+        </w:rPr>
+        <w:t xml:space="preserve">*, </w:t>
+      </w:r>
+      <w:proofErr w:type="spellStart"/>
+      <w:r>
+        <w:rPr>
+          <w:rFonts w:ascii="Helvetica Neue" w:hAnsi="Helvetica Neue" w:cs="Arial"/>
+          <w:sz w:val="22"/>
+          <w:szCs w:val="22"/>
+        </w:rPr>
+        <w:t>Poormoghaddam</w:t>
+      </w:r>
+      <w:proofErr w:type="spellEnd"/>
+      <w:r>
+        <w:rPr>
+          <w:rFonts w:ascii="Helvetica Neue" w:hAnsi="Helvetica Neue" w:cs="Arial"/>
+          <w:sz w:val="22"/>
+          <w:szCs w:val="22"/>
+        </w:rPr>
+        <w:t xml:space="preserve"> A, Huey EL, </w:t>
+      </w:r>
+      <w:proofErr w:type="spellStart"/>
+      <w:r>
+        <w:rPr>
+          <w:rFonts w:ascii="Helvetica Neue" w:hAnsi="Helvetica Neue" w:cs="Arial"/>
+          <w:sz w:val="22"/>
+          <w:szCs w:val="22"/>
+        </w:rPr>
+        <w:t>Ahn</w:t>
+      </w:r>
+      <w:proofErr w:type="spellEnd"/>
+      <w:r>
+        <w:rPr>
+          <w:rFonts w:ascii="Helvetica Neue" w:hAnsi="Helvetica Neue" w:cs="Arial"/>
+          <w:sz w:val="22"/>
+          <w:szCs w:val="22"/>
+        </w:rPr>
+        <w:t xml:space="preserve"> JS, Lin YC, Tan</w:t>
+      </w:r>
+      <w:r>
+        <w:rPr>
+          <w:rFonts w:ascii="Helvetica Neue" w:hAnsi="Helvetica Neue" w:cs="Arial"/>
+          <w:sz w:val="22"/>
+          <w:szCs w:val="22"/>
+        </w:rPr>
+        <w:t xml:space="preserve"> </w:t>
+      </w:r>
+      <w:r>
+        <w:rPr>
+          <w:rFonts w:ascii="Helvetica Neue" w:hAnsi="Helvetica Neue" w:cs="Arial"/>
+          <w:sz w:val="22"/>
+          <w:szCs w:val="22"/>
+        </w:rPr>
+        <w:t>CL, Chen</w:t>
+      </w:r>
+      <w:r>
+        <w:rPr>
+          <w:rFonts w:ascii="Helvetica Neue" w:hAnsi="Helvetica Neue" w:cs="Arial"/>
+          <w:sz w:val="22"/>
+          <w:szCs w:val="22"/>
+        </w:rPr>
+        <w:t xml:space="preserve"> </w:t>
+      </w:r>
+      <w:r>
+        <w:rPr>
+          <w:rFonts w:ascii="Helvetica Neue" w:hAnsi="Helvetica Neue" w:cs="Arial"/>
+          <w:sz w:val="22"/>
+          <w:szCs w:val="22"/>
+        </w:rPr>
+        <w:t xml:space="preserve">Y, Knight ZA. The forebrain thirst circuit drives drinking through negative reinforcement. </w:t>
       </w:r>
       <w:r>
         <w:rPr>
@@ -2700,54 +3145,120 @@
           <w:sz w:val="22"/>
           <w:szCs w:val="22"/>
         </w:rPr>
-        <w:t>Neurobiology</w:t>
-      </w:r>
-      <w:r>
-        <w:rPr>
-          <w:rFonts w:ascii="Helvetica Neue" w:hAnsi="Helvetica Neue" w:cs="Arial"/>
-          <w:sz w:val="22"/>
-          <w:szCs w:val="22"/>
-        </w:rPr>
-        <w:t xml:space="preserve"> 64, </w:t>
-      </w:r>
-      <w:r>
-        <w:rPr>
-          <w:rFonts w:ascii="Helvetica Neue" w:hAnsi="Helvetica Neue" w:cs="Arial"/>
-          <w:sz w:val="22"/>
-          <w:szCs w:val="22"/>
-        </w:rPr>
-        <w:t>79</w:t>
-      </w:r>
-      <w:r>
-        <w:rPr>
-          <w:rFonts w:ascii="Helvetica Neue" w:hAnsi="Helvetica Neue" w:cs="Arial"/>
-          <w:sz w:val="22"/>
-          <w:szCs w:val="22"/>
-        </w:rPr>
-        <w:t>–</w:t>
-      </w:r>
-      <w:r>
-        <w:rPr>
-          <w:rFonts w:ascii="Helvetica Neue" w:hAnsi="Helvetica Neue" w:cs="Arial"/>
-          <w:sz w:val="22"/>
-          <w:szCs w:val="22"/>
-        </w:rPr>
-        <w:t>88</w:t>
-      </w:r>
-      <w:r>
-        <w:rPr>
-          <w:rFonts w:ascii="Helvetica Neue" w:hAnsi="Helvetica Neue" w:cs="Arial"/>
-          <w:sz w:val="22"/>
-          <w:szCs w:val="22"/>
-        </w:rPr>
-        <w:t>, 2020.</w:t>
+        <w:t>Neuron</w:t>
+      </w:r>
+      <w:r>
+        <w:rPr>
+          <w:rFonts w:ascii="Helvetica Neue" w:hAnsi="Helvetica Neue" w:cs="Arial"/>
+          <w:sz w:val="22"/>
+          <w:szCs w:val="22"/>
+        </w:rPr>
+        <w:t xml:space="preserve"> 96</w:t>
+      </w:r>
+      <w:r>
+        <w:rPr>
+          <w:rFonts w:ascii="Helvetica Neue" w:hAnsi="Helvetica Neue" w:cs="Arial"/>
+          <w:sz w:val="22"/>
+          <w:szCs w:val="22"/>
+        </w:rPr>
+        <w:t xml:space="preserve">, </w:t>
+      </w:r>
+      <w:r>
+        <w:rPr>
+          <w:rFonts w:ascii="Helvetica Neue" w:hAnsi="Helvetica Neue" w:cs="Arial"/>
+          <w:sz w:val="22"/>
+          <w:szCs w:val="22"/>
+        </w:rPr>
+        <w:t>1272–1281</w:t>
+      </w:r>
+      <w:r>
+        <w:rPr>
+          <w:rFonts w:ascii="Helvetica Neue" w:hAnsi="Helvetica Neue" w:cs="Arial"/>
+          <w:sz w:val="22"/>
+          <w:szCs w:val="22"/>
+        </w:rPr>
+        <w:t>,</w:t>
+      </w:r>
+      <w:r>
+        <w:rPr>
+          <w:rFonts w:ascii="Helvetica Neue" w:hAnsi="Helvetica Neue" w:cs="Arial"/>
+          <w:sz w:val="22"/>
+          <w:szCs w:val="22"/>
+        </w:rPr>
+        <w:t xml:space="preserve"> </w:t>
+      </w:r>
+      <w:r>
+        <w:rPr>
+          <w:rFonts w:ascii="Helvetica Neue" w:hAnsi="Helvetica Neue" w:cs="Arial"/>
+          <w:sz w:val="22"/>
+          <w:szCs w:val="22"/>
+        </w:rPr>
+        <w:t>2017.</w:t>
+      </w:r>
+      <w:r>
+        <w:rPr>
+          <w:rFonts w:ascii="Helvetica Neue" w:hAnsi="Helvetica Neue" w:cs="Arial"/>
+          <w:sz w:val="22"/>
+          <w:szCs w:val="22"/>
+        </w:rPr>
+        <w:t xml:space="preserve"> </w:t>
+      </w:r>
+      <w:hyperlink r:id="rId15" w:history="1">
+        <w:proofErr w:type="spellStart"/>
+        <w:r>
+          <w:rPr>
+            <w:rStyle w:val="Hyperlink"/>
+            <w:szCs w:val="22"/>
+          </w:rPr>
+          <w:t>doi</w:t>
+        </w:r>
+        <w:proofErr w:type="spellEnd"/>
+        <w:r>
+          <w:rPr>
+            <w:rStyle w:val="Hyperlink"/>
+            <w:szCs w:val="22"/>
+          </w:rPr>
+          <w:t>: 10.1016/j.neuron.2017.11.041</w:t>
+        </w:r>
+      </w:hyperlink>
+      <w:r>
+        <w:rPr>
+          <w:rFonts w:ascii="Helvetica Neue" w:hAnsi="Helvetica Neue" w:cs="Arial"/>
+          <w:sz w:val="22"/>
+          <w:szCs w:val="22"/>
+        </w:rPr>
+        <w:t>.</w:t>
+      </w:r>
+      <w:r>
+        <w:rPr>
+          <w:rFonts w:ascii="Helvetica Neue" w:hAnsi="Helvetica Neue" w:cs="Arial"/>
+          <w:sz w:val="22"/>
+          <w:szCs w:val="22"/>
+        </w:rPr>
+        <w:t xml:space="preserve"> </w:t>
+      </w:r>
+      <w:r>
+        <w:rPr>
+          <w:rFonts w:ascii="Helvetica Neue" w:hAnsi="Helvetica Neue" w:cs="Arial"/>
+          <w:sz w:val="22"/>
+          <w:szCs w:val="22"/>
+        </w:rPr>
+        <w:t>*</w:t>
+      </w:r>
+      <w:r>
+        <w:rPr>
+          <w:rFonts w:ascii="Helvetica Neue" w:hAnsi="Helvetica Neue" w:cs="Arial"/>
+          <w:sz w:val="22"/>
+          <w:szCs w:val="22"/>
+        </w:rPr>
+        <w:t>Equal contributions</w:t>
       </w:r>
     </w:p>
     <w:p>
       <w:pPr>
         <w:spacing w:after="120" w:line="240" w:lineRule="exact"/>
         <w:rPr>
-          <w:rFonts w:ascii="Helvetica Neue" w:eastAsiaTheme="minorHAnsi" w:hAnsi="Helvetica Neue" w:cs="Arial"/>
+          <w:rFonts w:ascii="Helvetica Neue" w:hAnsi="Helvetica Neue" w:cs="Arial"/>
           <w:sz w:val="22"/>
           <w:szCs w:val="22"/>
         </w:rPr>
@@ -2767,7 +3278,7 @@
           <w:sz w:val="22"/>
           <w:szCs w:val="22"/>
         </w:rPr>
-        <w:t xml:space="preserve">, Huey EL, </w:t>
+        <w:t xml:space="preserve">, </w:t>
       </w:r>
       <w:proofErr w:type="spellStart"/>
       <w:r>
@@ -2776,7 +3287,7 @@
           <w:sz w:val="22"/>
           <w:szCs w:val="22"/>
         </w:rPr>
-        <w:t>Ahn</w:t>
+        <w:t>Leib</w:t>
       </w:r>
       <w:proofErr w:type="spellEnd"/>
       <w:r>
@@ -2785,8 +3296,101 @@
           <w:sz w:val="22"/>
           <w:szCs w:val="22"/>
         </w:rPr>
-        <w:t xml:space="preserve"> JS, </w:t>
-      </w:r>
+        <w:t xml:space="preserve"> DE, Knight ZA. Neural circuits underlying thirst and fluid homeostasis. </w:t>
+      </w:r>
+      <w:r>
+        <w:rPr>
+          <w:rFonts w:ascii="Helvetica Neue" w:hAnsi="Helvetica Neue" w:cs="Arial"/>
+          <w:i/>
+          <w:sz w:val="22"/>
+          <w:szCs w:val="22"/>
+        </w:rPr>
+        <w:t>Nature Reviews Neuroscience</w:t>
+      </w:r>
+      <w:r>
+        <w:rPr>
+          <w:rFonts w:ascii="Helvetica Neue" w:hAnsi="Helvetica Neue" w:cs="Arial"/>
+          <w:sz w:val="22"/>
+          <w:szCs w:val="22"/>
+        </w:rPr>
+        <w:t xml:space="preserve"> 18</w:t>
+      </w:r>
+      <w:r>
+        <w:rPr>
+          <w:rFonts w:ascii="Helvetica Neue" w:hAnsi="Helvetica Neue" w:cs="Arial"/>
+          <w:sz w:val="22"/>
+          <w:szCs w:val="22"/>
+        </w:rPr>
+        <w:t xml:space="preserve">, </w:t>
+      </w:r>
+      <w:r>
+        <w:rPr>
+          <w:rFonts w:ascii="Helvetica Neue" w:hAnsi="Helvetica Neue" w:cs="Arial"/>
+          <w:sz w:val="22"/>
+          <w:szCs w:val="22"/>
+        </w:rPr>
+        <w:t>459–469</w:t>
+      </w:r>
+      <w:r>
+        <w:rPr>
+          <w:rFonts w:ascii="Helvetica Neue" w:hAnsi="Helvetica Neue" w:cs="Arial"/>
+          <w:sz w:val="22"/>
+          <w:szCs w:val="22"/>
+        </w:rPr>
+        <w:t>,</w:t>
+      </w:r>
+      <w:r>
+        <w:rPr>
+          <w:rFonts w:ascii="Helvetica Neue" w:hAnsi="Helvetica Neue" w:cs="Arial"/>
+          <w:sz w:val="22"/>
+          <w:szCs w:val="22"/>
+        </w:rPr>
+        <w:t xml:space="preserve"> 2017.</w:t>
+      </w:r>
+      <w:r>
+        <w:rPr>
+          <w:rFonts w:ascii="Helvetica Neue" w:hAnsi="Helvetica Neue" w:cs="Arial"/>
+          <w:sz w:val="22"/>
+          <w:szCs w:val="22"/>
+        </w:rPr>
+        <w:t xml:space="preserve"> </w:t>
+      </w:r>
+      <w:hyperlink r:id="rId16" w:history="1">
+        <w:proofErr w:type="spellStart"/>
+        <w:r>
+          <w:rPr>
+            <w:rStyle w:val="Hyperlink"/>
+            <w:szCs w:val="22"/>
+          </w:rPr>
+          <w:t>doi</w:t>
+        </w:r>
+        <w:proofErr w:type="spellEnd"/>
+        <w:r>
+          <w:rPr>
+            <w:rStyle w:val="Hyperlink"/>
+            <w:szCs w:val="22"/>
+          </w:rPr>
+          <w:t>: 10.1038/nrn.2017.71</w:t>
+        </w:r>
+      </w:hyperlink>
+      <w:r>
+        <w:rPr>
+          <w:rFonts w:ascii="Helvetica Neue" w:hAnsi="Helvetica Neue" w:cs="Arial"/>
+          <w:sz w:val="22"/>
+          <w:szCs w:val="22"/>
+        </w:rPr>
+        <w:t>.</w:t>
+      </w:r>
+    </w:p>
+    <w:p>
+      <w:pPr>
+        <w:spacing w:after="120" w:line="240" w:lineRule="exact"/>
+        <w:rPr>
+          <w:rFonts w:ascii="Helvetica Neue" w:hAnsi="Helvetica Neue" w:cs="Arial"/>
+          <w:sz w:val="22"/>
+          <w:szCs w:val="22"/>
+        </w:rPr>
+      </w:pPr>
       <w:proofErr w:type="spellStart"/>
       <w:r>
         <w:rPr>
@@ -2794,7 +3398,7 @@
           <w:sz w:val="22"/>
           <w:szCs w:val="22"/>
         </w:rPr>
-        <w:t>Beutler</w:t>
+        <w:t>Leib</w:t>
       </w:r>
       <w:proofErr w:type="spellEnd"/>
       <w:r>
@@ -2803,7 +3407,125 @@
           <w:sz w:val="22"/>
           <w:szCs w:val="22"/>
         </w:rPr>
-        <w:t xml:space="preserve"> LR, Tan CL, </w:t>
+        <w:t xml:space="preserve"> DE, </w:t>
+      </w:r>
+      <w:r>
+        <w:rPr>
+          <w:rFonts w:ascii="Helvetica Neue" w:hAnsi="Helvetica Neue" w:cs="Arial"/>
+          <w:sz w:val="22"/>
+          <w:szCs w:val="22"/>
+          <w:u w:val="single"/>
+        </w:rPr>
+        <w:t>Zimmerman CA</w:t>
+      </w:r>
+      <w:r>
+        <w:rPr>
+          <w:rFonts w:ascii="Helvetica Neue" w:hAnsi="Helvetica Neue" w:cs="Arial"/>
+          <w:sz w:val="22"/>
+          <w:szCs w:val="22"/>
+        </w:rPr>
+        <w:t xml:space="preserve">, Knight ZA. Thirst. </w:t>
+      </w:r>
+      <w:r>
+        <w:rPr>
+          <w:rFonts w:ascii="Helvetica Neue" w:hAnsi="Helvetica Neue" w:cs="Arial"/>
+          <w:i/>
+          <w:sz w:val="22"/>
+          <w:szCs w:val="22"/>
+        </w:rPr>
+        <w:t>Current Biology</w:t>
+      </w:r>
+      <w:r>
+        <w:rPr>
+          <w:rFonts w:ascii="Helvetica Neue" w:hAnsi="Helvetica Neue" w:cs="Arial"/>
+          <w:sz w:val="22"/>
+          <w:szCs w:val="22"/>
+        </w:rPr>
+        <w:t xml:space="preserve"> 26</w:t>
+      </w:r>
+      <w:r>
+        <w:rPr>
+          <w:rFonts w:ascii="Helvetica Neue" w:hAnsi="Helvetica Neue" w:cs="Arial"/>
+          <w:sz w:val="22"/>
+          <w:szCs w:val="22"/>
+        </w:rPr>
+        <w:t xml:space="preserve">, </w:t>
+      </w:r>
+      <w:r>
+        <w:rPr>
+          <w:rFonts w:ascii="Helvetica Neue" w:hAnsi="Helvetica Neue" w:cs="Arial"/>
+          <w:sz w:val="22"/>
+          <w:szCs w:val="22"/>
+        </w:rPr>
+        <w:t>R1260–R1265</w:t>
+      </w:r>
+      <w:r>
+        <w:rPr>
+          <w:rFonts w:ascii="Helvetica Neue" w:hAnsi="Helvetica Neue" w:cs="Arial"/>
+          <w:sz w:val="22"/>
+          <w:szCs w:val="22"/>
+        </w:rPr>
+        <w:t>,</w:t>
+      </w:r>
+      <w:r>
+        <w:rPr>
+          <w:rFonts w:ascii="Helvetica Neue" w:hAnsi="Helvetica Neue" w:cs="Arial"/>
+          <w:sz w:val="22"/>
+          <w:szCs w:val="22"/>
+        </w:rPr>
+        <w:t xml:space="preserve"> 2016.</w:t>
+      </w:r>
+      <w:r>
+        <w:rPr>
+          <w:rFonts w:ascii="Helvetica Neue" w:hAnsi="Helvetica Neue" w:cs="Arial"/>
+          <w:sz w:val="22"/>
+          <w:szCs w:val="22"/>
+        </w:rPr>
+        <w:t xml:space="preserve"> </w:t>
+      </w:r>
+      <w:hyperlink r:id="rId17" w:history="1">
+        <w:proofErr w:type="spellStart"/>
+        <w:r>
+          <w:rPr>
+            <w:rStyle w:val="Hyperlink"/>
+            <w:szCs w:val="22"/>
+          </w:rPr>
+          <w:t>doi</w:t>
+        </w:r>
+        <w:proofErr w:type="spellEnd"/>
+        <w:r>
+          <w:rPr>
+            <w:rStyle w:val="Hyperlink"/>
+            <w:szCs w:val="22"/>
+          </w:rPr>
+          <w:t>: 10.1016/j.cub.2016.11.019</w:t>
+        </w:r>
+      </w:hyperlink>
+      <w:r>
+        <w:rPr>
+          <w:rFonts w:ascii="Helvetica Neue" w:hAnsi="Helvetica Neue" w:cs="Arial"/>
+          <w:sz w:val="22"/>
+          <w:szCs w:val="22"/>
+        </w:rPr>
+        <w:t>.</w:t>
+      </w:r>
+    </w:p>
+    <w:p>
+      <w:pPr>
+        <w:spacing w:after="120" w:line="240" w:lineRule="exact"/>
+        <w:rPr>
+          <w:rFonts w:ascii="Helvetica Neue" w:hAnsi="Helvetica Neue" w:cs="Arial"/>
+          <w:sz w:val="22"/>
+          <w:szCs w:val="22"/>
+        </w:rPr>
+      </w:pPr>
+      <w:r>
+        <w:rPr>
+          <w:rFonts w:ascii="Helvetica Neue" w:hAnsi="Helvetica Neue" w:cs="Arial"/>
+          <w:sz w:val="22"/>
+          <w:szCs w:val="22"/>
+        </w:rPr>
+        <w:t xml:space="preserve">Tan CL, Cooke EK, </w:t>
       </w:r>
       <w:proofErr w:type="spellStart"/>
       <w:r>
@@ -2812,7 +3534,7 @@
           <w:sz w:val="22"/>
           <w:szCs w:val="22"/>
         </w:rPr>
-        <w:t>Kosar</w:t>
+        <w:t>Leib</w:t>
       </w:r>
       <w:proofErr w:type="spellEnd"/>
       <w:r>
@@ -2821,15 +3543,41 @@
           <w:sz w:val="22"/>
           <w:szCs w:val="22"/>
         </w:rPr>
-        <w:t xml:space="preserve"> S, </w:t>
-      </w:r>
-      <w:r>
-        <w:rPr>
-          <w:rFonts w:ascii="Helvetica Neue" w:hAnsi="Helvetica Neue" w:cs="Arial"/>
-          <w:sz w:val="22"/>
-          <w:szCs w:val="22"/>
-        </w:rPr>
-        <w:t>Bai L, Chen Y</w:t>
+        <w:t xml:space="preserve"> DE, Lin YC, Daly GE, </w:t>
+      </w:r>
+      <w:r>
+        <w:rPr>
+          <w:rFonts w:ascii="Helvetica Neue" w:hAnsi="Helvetica Neue" w:cs="Arial"/>
+          <w:sz w:val="22"/>
+          <w:szCs w:val="22"/>
+          <w:u w:val="single"/>
+        </w:rPr>
+        <w:t>Zimmerman CA</w:t>
+      </w:r>
+      <w:r>
+        <w:rPr>
+          <w:rFonts w:ascii="Helvetica Neue" w:hAnsi="Helvetica Neue" w:cs="Arial"/>
+          <w:sz w:val="22"/>
+          <w:szCs w:val="22"/>
+        </w:rPr>
+        <w:t xml:space="preserve">, Knight ZA. Warm-sensitive neurons that control body temperature. </w:t>
+      </w:r>
+      <w:r>
+        <w:rPr>
+          <w:rFonts w:ascii="Helvetica Neue" w:hAnsi="Helvetica Neue" w:cs="Arial"/>
+          <w:i/>
+          <w:sz w:val="22"/>
+          <w:szCs w:val="22"/>
+        </w:rPr>
+        <w:t>Cell</w:t>
+      </w:r>
+      <w:r>
+        <w:rPr>
+          <w:rFonts w:ascii="Helvetica Neue" w:hAnsi="Helvetica Neue" w:cs="Arial"/>
+          <w:sz w:val="22"/>
+          <w:szCs w:val="22"/>
+        </w:rPr>
+        <w:t xml:space="preserve"> 167</w:t>
       </w:r>
       <w:r>
         <w:rPr>
@@ -2839,6 +3587,99 @@
         </w:rPr>
         <w:t xml:space="preserve">, </w:t>
       </w:r>
+      <w:r>
+        <w:rPr>
+          <w:rFonts w:ascii="Helvetica Neue" w:hAnsi="Helvetica Neue" w:cs="Arial"/>
+          <w:sz w:val="22"/>
+          <w:szCs w:val="22"/>
+        </w:rPr>
+        <w:t>47–59</w:t>
+      </w:r>
+      <w:r>
+        <w:rPr>
+          <w:rFonts w:ascii="Helvetica Neue" w:hAnsi="Helvetica Neue" w:cs="Arial"/>
+          <w:sz w:val="22"/>
+          <w:szCs w:val="22"/>
+        </w:rPr>
+        <w:t>,</w:t>
+      </w:r>
+      <w:r>
+        <w:rPr>
+          <w:rFonts w:ascii="Helvetica Neue" w:hAnsi="Helvetica Neue" w:cs="Arial"/>
+          <w:sz w:val="22"/>
+          <w:szCs w:val="22"/>
+        </w:rPr>
+        <w:t xml:space="preserve"> 2016.</w:t>
+      </w:r>
+      <w:r>
+        <w:rPr>
+          <w:rFonts w:ascii="Helvetica Neue" w:hAnsi="Helvetica Neue" w:cs="Arial"/>
+          <w:sz w:val="22"/>
+          <w:szCs w:val="22"/>
+        </w:rPr>
+        <w:t xml:space="preserve"> </w:t>
+      </w:r>
+      <w:hyperlink r:id="rId18" w:history="1">
+        <w:proofErr w:type="spellStart"/>
+        <w:r>
+          <w:rPr>
+            <w:rStyle w:val="Hyperlink"/>
+            <w:szCs w:val="22"/>
+          </w:rPr>
+          <w:t>doi</w:t>
+        </w:r>
+        <w:proofErr w:type="spellEnd"/>
+        <w:r>
+          <w:rPr>
+            <w:rStyle w:val="Hyperlink"/>
+            <w:szCs w:val="22"/>
+          </w:rPr>
+          <w:t>: 10.1016/j.cell.2016.08.028</w:t>
+        </w:r>
+      </w:hyperlink>
+      <w:r>
+        <w:rPr>
+          <w:rFonts w:ascii="Helvetica Neue" w:hAnsi="Helvetica Neue" w:cs="Arial"/>
+          <w:sz w:val="22"/>
+          <w:szCs w:val="22"/>
+        </w:rPr>
+        <w:t>.</w:t>
+      </w:r>
+    </w:p>
+    <w:p>
+      <w:pPr>
+        <w:spacing w:after="120" w:line="240" w:lineRule="exact"/>
+        <w:rPr>
+          <w:rFonts w:ascii="Helvetica Neue" w:hAnsi="Helvetica Neue" w:cs="Arial"/>
+          <w:sz w:val="22"/>
+          <w:szCs w:val="22"/>
+        </w:rPr>
+      </w:pPr>
+      <w:r>
+        <w:rPr>
+          <w:rFonts w:ascii="Helvetica Neue" w:hAnsi="Helvetica Neue" w:cs="Arial"/>
+          <w:sz w:val="22"/>
+          <w:szCs w:val="22"/>
+        </w:rPr>
+        <w:t xml:space="preserve">Chen Y, Lin YC, </w:t>
+      </w:r>
+      <w:r>
+        <w:rPr>
+          <w:rFonts w:ascii="Helvetica Neue" w:hAnsi="Helvetica Neue" w:cs="Arial"/>
+          <w:sz w:val="22"/>
+          <w:szCs w:val="22"/>
+          <w:u w:val="single"/>
+        </w:rPr>
+        <w:t>Zimmerman CA</w:t>
+      </w:r>
+      <w:r>
+        <w:rPr>
+          <w:rFonts w:ascii="Helvetica Neue" w:hAnsi="Helvetica Neue" w:cs="Arial"/>
+          <w:sz w:val="22"/>
+          <w:szCs w:val="22"/>
+        </w:rPr>
+        <w:t xml:space="preserve">, </w:t>
+      </w:r>
       <w:proofErr w:type="spellStart"/>
       <w:r>
         <w:rPr>
@@ -2846,7 +3687,7 @@
           <w:sz w:val="22"/>
           <w:szCs w:val="22"/>
         </w:rPr>
-        <w:t>Corpuz</w:t>
+        <w:t>Essner</w:t>
       </w:r>
       <w:proofErr w:type="spellEnd"/>
       <w:r>
@@ -2855,23 +3696,58 @@
           <w:sz w:val="22"/>
           <w:szCs w:val="22"/>
         </w:rPr>
-        <w:t xml:space="preserve"> T</w:t>
-      </w:r>
-      <w:r>
-        <w:rPr>
-          <w:rFonts w:ascii="Helvetica Neue" w:hAnsi="Helvetica Neue" w:cs="Arial"/>
-          <w:sz w:val="22"/>
-          <w:szCs w:val="22"/>
-        </w:rPr>
-        <w:t>V</w:t>
-      </w:r>
-      <w:r>
-        <w:rPr>
-          <w:rFonts w:ascii="Helvetica Neue" w:hAnsi="Helvetica Neue" w:cs="Arial"/>
-          <w:sz w:val="22"/>
-          <w:szCs w:val="22"/>
-        </w:rPr>
-        <w:t>, Madisen L, Zeng H, Knight</w:t>
+        <w:t xml:space="preserve"> RA, Knight ZA. Hunger neurons drive feeding through a sustained, positive reinforcement signal. </w:t>
+      </w:r>
+      <w:proofErr w:type="spellStart"/>
+      <w:r>
+        <w:rPr>
+          <w:rFonts w:ascii="Helvetica Neue" w:hAnsi="Helvetica Neue" w:cs="Arial"/>
+          <w:i/>
+          <w:sz w:val="22"/>
+          <w:szCs w:val="22"/>
+        </w:rPr>
+        <w:t>eLife</w:t>
+      </w:r>
+      <w:proofErr w:type="spellEnd"/>
+      <w:r>
+        <w:rPr>
+          <w:rFonts w:ascii="Helvetica Neue" w:hAnsi="Helvetica Neue" w:cs="Arial"/>
+          <w:sz w:val="22"/>
+          <w:szCs w:val="22"/>
+        </w:rPr>
+        <w:t xml:space="preserve"> 5</w:t>
+      </w:r>
+      <w:r>
+        <w:rPr>
+          <w:rFonts w:ascii="Helvetica Neue" w:hAnsi="Helvetica Neue" w:cs="Arial"/>
+          <w:sz w:val="22"/>
+          <w:szCs w:val="22"/>
+        </w:rPr>
+        <w:t xml:space="preserve">, </w:t>
+      </w:r>
+      <w:r>
+        <w:rPr>
+          <w:rFonts w:ascii="Helvetica Neue" w:hAnsi="Helvetica Neue" w:cs="Arial"/>
+          <w:sz w:val="22"/>
+          <w:szCs w:val="22"/>
+        </w:rPr>
+        <w:t>e18640</w:t>
+      </w:r>
+      <w:r>
+        <w:rPr>
+          <w:rFonts w:ascii="Helvetica Neue" w:hAnsi="Helvetica Neue" w:cs="Arial"/>
+          <w:sz w:val="22"/>
+          <w:szCs w:val="22"/>
+        </w:rPr>
+        <w:t>,</w:t>
+      </w:r>
+      <w:r>
+        <w:rPr>
+          <w:rFonts w:ascii="Helvetica Neue" w:hAnsi="Helvetica Neue" w:cs="Arial"/>
+          <w:sz w:val="22"/>
+          <w:szCs w:val="22"/>
+        </w:rPr>
+        <w:t xml:space="preserve"> 2016.</w:t>
       </w:r>
       <w:r>
         <w:rPr>
@@ -2881,13 +3757,76 @@
         </w:rPr>
         <w:t xml:space="preserve"> </w:t>
       </w:r>
-      <w:r>
-        <w:rPr>
-          <w:rFonts w:ascii="Helvetica Neue" w:hAnsi="Helvetica Neue" w:cs="Arial"/>
-          <w:sz w:val="22"/>
-          <w:szCs w:val="22"/>
-        </w:rPr>
-        <w:t xml:space="preserve">ZA. A gut-to-brain signal of fluid osmolarity controls thirst satiation. </w:t>
+      <w:hyperlink r:id="rId19" w:history="1">
+        <w:proofErr w:type="spellStart"/>
+        <w:r>
+          <w:rPr>
+            <w:rStyle w:val="Hyperlink"/>
+            <w:szCs w:val="22"/>
+          </w:rPr>
+          <w:t>doi</w:t>
+        </w:r>
+        <w:proofErr w:type="spellEnd"/>
+        <w:r>
+          <w:rPr>
+            <w:rStyle w:val="Hyperlink"/>
+            <w:szCs w:val="22"/>
+          </w:rPr>
+          <w:t>: 10.7554/elife.18640</w:t>
+        </w:r>
+      </w:hyperlink>
+      <w:r>
+        <w:rPr>
+          <w:rFonts w:ascii="Helvetica Neue" w:hAnsi="Helvetica Neue" w:cs="Arial"/>
+          <w:sz w:val="22"/>
+          <w:szCs w:val="22"/>
+        </w:rPr>
+        <w:t>.</w:t>
+      </w:r>
+    </w:p>
+    <w:p>
+      <w:pPr>
+        <w:spacing w:after="120" w:line="240" w:lineRule="exact"/>
+        <w:rPr>
+          <w:rFonts w:ascii="Helvetica Neue" w:hAnsi="Helvetica Neue" w:cs="Arial"/>
+          <w:sz w:val="22"/>
+          <w:szCs w:val="22"/>
+        </w:rPr>
+      </w:pPr>
+      <w:r>
+        <w:rPr>
+          <w:rFonts w:ascii="Helvetica Neue" w:hAnsi="Helvetica Neue" w:cs="Arial"/>
+          <w:sz w:val="22"/>
+          <w:szCs w:val="22"/>
+          <w:u w:val="single"/>
+        </w:rPr>
+        <w:t>Zimmerman CA</w:t>
+      </w:r>
+      <w:r>
+        <w:rPr>
+          <w:rFonts w:ascii="Helvetica Neue" w:hAnsi="Helvetica Neue" w:cs="Arial"/>
+          <w:sz w:val="22"/>
+          <w:szCs w:val="22"/>
+        </w:rPr>
+        <w:t xml:space="preserve">, Lin YC, </w:t>
+      </w:r>
+      <w:proofErr w:type="spellStart"/>
+      <w:r>
+        <w:rPr>
+          <w:rFonts w:ascii="Helvetica Neue" w:hAnsi="Helvetica Neue" w:cs="Arial"/>
+          <w:sz w:val="22"/>
+          <w:szCs w:val="22"/>
+        </w:rPr>
+        <w:t>Leib</w:t>
+      </w:r>
+      <w:proofErr w:type="spellEnd"/>
+      <w:r>
+        <w:rPr>
+          <w:rFonts w:ascii="Helvetica Neue" w:hAnsi="Helvetica Neue" w:cs="Arial"/>
+          <w:sz w:val="22"/>
+          <w:szCs w:val="22"/>
+        </w:rPr>
+        <w:t xml:space="preserve"> DE, Guo L, Huey EL, Daly GE, Chen Y, Knight ZA. Thirst neurons anticipate the homeostatic consequences of eating and drinking. </w:t>
       </w:r>
       <w:r>
         <w:rPr>
@@ -2904,44 +3843,78 @@
           <w:sz w:val="22"/>
           <w:szCs w:val="22"/>
         </w:rPr>
+        <w:t xml:space="preserve"> 537</w:t>
+      </w:r>
+      <w:r>
+        <w:rPr>
+          <w:rFonts w:ascii="Helvetica Neue" w:hAnsi="Helvetica Neue" w:cs="Arial"/>
+          <w:sz w:val="22"/>
+          <w:szCs w:val="22"/>
+        </w:rPr>
+        <w:t xml:space="preserve">, </w:t>
+      </w:r>
+      <w:r>
+        <w:rPr>
+          <w:rFonts w:ascii="Helvetica Neue" w:hAnsi="Helvetica Neue" w:cs="Arial"/>
+          <w:sz w:val="22"/>
+          <w:szCs w:val="22"/>
+        </w:rPr>
+        <w:t>680–684</w:t>
+      </w:r>
+      <w:r>
+        <w:rPr>
+          <w:rFonts w:ascii="Helvetica Neue" w:hAnsi="Helvetica Neue" w:cs="Arial"/>
+          <w:sz w:val="22"/>
+          <w:szCs w:val="22"/>
+        </w:rPr>
+        <w:t>,</w:t>
+      </w:r>
+      <w:r>
+        <w:rPr>
+          <w:rFonts w:ascii="Helvetica Neue" w:hAnsi="Helvetica Neue" w:cs="Arial"/>
+          <w:sz w:val="22"/>
+          <w:szCs w:val="22"/>
+        </w:rPr>
+        <w:t xml:space="preserve"> 2016.</w:t>
+      </w:r>
+      <w:r>
+        <w:rPr>
+          <w:rFonts w:ascii="Helvetica Neue" w:hAnsi="Helvetica Neue" w:cs="Arial"/>
+          <w:sz w:val="22"/>
+          <w:szCs w:val="22"/>
+        </w:rPr>
         <w:t xml:space="preserve"> </w:t>
       </w:r>
-      <w:r>
-        <w:rPr>
-          <w:rFonts w:ascii="Helvetica Neue" w:eastAsiaTheme="minorHAnsi" w:hAnsi="Helvetica Neue" w:cs="Arial"/>
-          <w:sz w:val="22"/>
-          <w:szCs w:val="22"/>
-        </w:rPr>
-        <w:t xml:space="preserve">568, </w:t>
-      </w:r>
-      <w:r>
-        <w:rPr>
-          <w:rFonts w:ascii="Helvetica Neue" w:eastAsiaTheme="minorHAnsi" w:hAnsi="Helvetica Neue" w:cs="Arial"/>
-          <w:sz w:val="22"/>
-          <w:szCs w:val="22"/>
-        </w:rPr>
-        <w:br/>
-      </w:r>
-      <w:r>
-        <w:rPr>
-          <w:rFonts w:ascii="Helvetica Neue" w:hAnsi="Helvetica Neue" w:cs="Arial"/>
-          <w:sz w:val="22"/>
-          <w:szCs w:val="22"/>
-        </w:rPr>
-        <w:t>98–102</w:t>
-      </w:r>
-      <w:r>
-        <w:rPr>
-          <w:rFonts w:ascii="Helvetica Neue" w:hAnsi="Helvetica Neue" w:cs="Arial"/>
-          <w:sz w:val="22"/>
-          <w:szCs w:val="22"/>
-        </w:rPr>
-        <w:t>, 2019.</w:t>
-      </w:r>
-    </w:p>
-    <w:p>
-      <w:pPr>
-        <w:spacing w:after="120" w:line="240" w:lineRule="exact"/>
+      <w:hyperlink r:id="rId20" w:history="1">
+        <w:proofErr w:type="spellStart"/>
+        <w:r>
+          <w:rPr>
+            <w:rStyle w:val="Hyperlink"/>
+            <w:szCs w:val="22"/>
+          </w:rPr>
+          <w:t>doi</w:t>
+        </w:r>
+        <w:proofErr w:type="spellEnd"/>
+        <w:r>
+          <w:rPr>
+            <w:rStyle w:val="Hyperlink"/>
+            <w:szCs w:val="22"/>
+          </w:rPr>
+          <w:t>: 10.1038/nature18950</w:t>
+        </w:r>
+      </w:hyperlink>
+      <w:r>
+        <w:rPr>
+          <w:rFonts w:ascii="Helvetica Neue" w:hAnsi="Helvetica Neue" w:cs="Arial"/>
+          <w:sz w:val="22"/>
+          <w:szCs w:val="22"/>
+        </w:rPr>
+        <w:t>.</w:t>
+      </w:r>
+    </w:p>
+    <w:p>
+      <w:pPr>
+        <w:spacing w:line="240" w:lineRule="exact"/>
         <w:rPr>
           <w:rFonts w:ascii="Helvetica Neue" w:hAnsi="Helvetica Neue" w:cs="Arial"/>
           <w:sz w:val="22"/>
@@ -2955,7 +3928,7 @@
           <w:sz w:val="22"/>
           <w:szCs w:val="22"/>
         </w:rPr>
-        <w:t>Leib</w:t>
+        <w:t>Luongo</w:t>
       </w:r>
       <w:proofErr w:type="spellEnd"/>
       <w:r>
@@ -2964,7 +3937,7 @@
           <w:sz w:val="22"/>
           <w:szCs w:val="22"/>
         </w:rPr>
-        <w:t xml:space="preserve"> DE*, </w:t>
+        <w:t xml:space="preserve"> FJ, </w:t>
       </w:r>
       <w:r>
         <w:rPr>
@@ -2981,7 +3954,60 @@
           <w:sz w:val="22"/>
           <w:szCs w:val="22"/>
         </w:rPr>
-        <w:t>*</w:t>
+        <w:t xml:space="preserve">, Horn ME, </w:t>
+      </w:r>
+      <w:proofErr w:type="spellStart"/>
+      <w:r>
+        <w:rPr>
+          <w:rFonts w:ascii="Helvetica Neue" w:hAnsi="Helvetica Neue" w:cs="Arial"/>
+          <w:sz w:val="22"/>
+          <w:szCs w:val="22"/>
+        </w:rPr>
+        <w:t>Sohal</w:t>
+      </w:r>
+      <w:proofErr w:type="spellEnd"/>
+      <w:r>
+        <w:rPr>
+          <w:rFonts w:ascii="Helvetica Neue" w:hAnsi="Helvetica Neue" w:cs="Arial"/>
+          <w:sz w:val="22"/>
+          <w:szCs w:val="22"/>
+        </w:rPr>
+        <w:t xml:space="preserve"> VS. Correlations between prefrontal neurons form a small world network that optimizes the generation of </w:t>
+      </w:r>
+      <w:proofErr w:type="spellStart"/>
+      <w:r>
+        <w:rPr>
+          <w:rFonts w:ascii="Helvetica Neue" w:hAnsi="Helvetica Neue" w:cs="Arial"/>
+          <w:sz w:val="22"/>
+          <w:szCs w:val="22"/>
+        </w:rPr>
+        <w:t>multineuron</w:t>
+      </w:r>
+      <w:proofErr w:type="spellEnd"/>
+      <w:r>
+        <w:rPr>
+          <w:rFonts w:ascii="Helvetica Neue" w:hAnsi="Helvetica Neue" w:cs="Arial"/>
+          <w:sz w:val="22"/>
+          <w:szCs w:val="22"/>
+        </w:rPr>
+        <w:t xml:space="preserve"> sequences of activity. </w:t>
+      </w:r>
+      <w:r>
+        <w:rPr>
+          <w:rFonts w:ascii="Helvetica Neue" w:hAnsi="Helvetica Neue" w:cs="Arial"/>
+          <w:i/>
+          <w:sz w:val="22"/>
+          <w:szCs w:val="22"/>
+        </w:rPr>
+        <w:t>Journal of Neurophysiology</w:t>
+      </w:r>
+      <w:r>
+        <w:rPr>
+          <w:rFonts w:ascii="Helvetica Neue" w:hAnsi="Helvetica Neue" w:cs="Arial"/>
+          <w:sz w:val="22"/>
+          <w:szCs w:val="22"/>
+        </w:rPr>
+        <w:t xml:space="preserve"> 115</w:t>
       </w:r>
       <w:r>
         <w:rPr>
@@ -2991,41 +4017,29 @@
         </w:rPr>
         <w:t xml:space="preserve">, </w:t>
       </w:r>
-      <w:proofErr w:type="spellStart"/>
-      <w:r>
-        <w:rPr>
-          <w:rFonts w:ascii="Helvetica Neue" w:hAnsi="Helvetica Neue" w:cs="Arial"/>
-          <w:sz w:val="22"/>
-          <w:szCs w:val="22"/>
-        </w:rPr>
-        <w:t>Poormoghaddam</w:t>
-      </w:r>
-      <w:proofErr w:type="spellEnd"/>
-      <w:r>
-        <w:rPr>
-          <w:rFonts w:ascii="Helvetica Neue" w:hAnsi="Helvetica Neue" w:cs="Arial"/>
-          <w:sz w:val="22"/>
-          <w:szCs w:val="22"/>
-        </w:rPr>
-        <w:t xml:space="preserve"> A, Huey EL, </w:t>
-      </w:r>
-      <w:proofErr w:type="spellStart"/>
-      <w:r>
-        <w:rPr>
-          <w:rFonts w:ascii="Helvetica Neue" w:hAnsi="Helvetica Neue" w:cs="Arial"/>
-          <w:sz w:val="22"/>
-          <w:szCs w:val="22"/>
-        </w:rPr>
-        <w:t>Ahn</w:t>
-      </w:r>
-      <w:proofErr w:type="spellEnd"/>
-      <w:r>
-        <w:rPr>
-          <w:rFonts w:ascii="Helvetica Neue" w:hAnsi="Helvetica Neue" w:cs="Arial"/>
-          <w:sz w:val="22"/>
-          <w:szCs w:val="22"/>
-        </w:rPr>
-        <w:t xml:space="preserve"> JS, Lin YC, Tan</w:t>
+      <w:r>
+        <w:rPr>
+          <w:rFonts w:ascii="Helvetica Neue" w:hAnsi="Helvetica Neue" w:cs="Arial"/>
+          <w:sz w:val="22"/>
+          <w:szCs w:val="22"/>
+        </w:rPr>
+        <w:t>2359–2375</w:t>
+      </w:r>
+      <w:r>
+        <w:rPr>
+          <w:rFonts w:ascii="Helvetica Neue" w:hAnsi="Helvetica Neue" w:cs="Arial"/>
+          <w:sz w:val="22"/>
+          <w:szCs w:val="22"/>
+        </w:rPr>
+        <w:t>,</w:t>
+      </w:r>
+      <w:r>
+        <w:rPr>
+          <w:rFonts w:ascii="Helvetica Neue" w:hAnsi="Helvetica Neue" w:cs="Arial"/>
+          <w:sz w:val="22"/>
+          <w:szCs w:val="22"/>
+        </w:rPr>
+        <w:t xml:space="preserve"> 2016.</w:t>
       </w:r>
       <w:r>
         <w:rPr>
@@ -3035,728 +4049,31 @@
         </w:rPr>
         <w:t xml:space="preserve"> </w:t>
       </w:r>
-      <w:r>
-        <w:rPr>
-          <w:rFonts w:ascii="Helvetica Neue" w:hAnsi="Helvetica Neue" w:cs="Arial"/>
-          <w:sz w:val="22"/>
-          <w:szCs w:val="22"/>
-        </w:rPr>
-        <w:t>CL, Chen</w:t>
-      </w:r>
-      <w:r>
-        <w:rPr>
-          <w:rFonts w:ascii="Helvetica Neue" w:hAnsi="Helvetica Neue" w:cs="Arial"/>
-          <w:sz w:val="22"/>
-          <w:szCs w:val="22"/>
-        </w:rPr>
-        <w:t xml:space="preserve"> </w:t>
-      </w:r>
-      <w:r>
-        <w:rPr>
-          <w:rFonts w:ascii="Helvetica Neue" w:hAnsi="Helvetica Neue" w:cs="Arial"/>
-          <w:sz w:val="22"/>
-          <w:szCs w:val="22"/>
-        </w:rPr>
-        <w:t xml:space="preserve">Y, Knight ZA. The forebrain thirst circuit drives drinking through negative reinforcement. </w:t>
-      </w:r>
-      <w:r>
-        <w:rPr>
-          <w:rFonts w:ascii="Helvetica Neue" w:hAnsi="Helvetica Neue" w:cs="Arial"/>
-          <w:i/>
-          <w:sz w:val="22"/>
-          <w:szCs w:val="22"/>
-        </w:rPr>
-        <w:t>Neuron</w:t>
-      </w:r>
-      <w:r>
-        <w:rPr>
-          <w:rFonts w:ascii="Helvetica Neue" w:hAnsi="Helvetica Neue" w:cs="Arial"/>
-          <w:sz w:val="22"/>
-          <w:szCs w:val="22"/>
-        </w:rPr>
-        <w:t xml:space="preserve"> 96</w:t>
-      </w:r>
-      <w:r>
-        <w:rPr>
-          <w:rFonts w:ascii="Helvetica Neue" w:hAnsi="Helvetica Neue" w:cs="Arial"/>
-          <w:sz w:val="22"/>
-          <w:szCs w:val="22"/>
-        </w:rPr>
-        <w:t xml:space="preserve">, </w:t>
-      </w:r>
-      <w:r>
-        <w:rPr>
-          <w:rFonts w:ascii="Helvetica Neue" w:hAnsi="Helvetica Neue" w:cs="Arial"/>
-          <w:sz w:val="22"/>
-          <w:szCs w:val="22"/>
-        </w:rPr>
-        <w:t>1272–1281</w:t>
-      </w:r>
-      <w:r>
-        <w:rPr>
-          <w:rFonts w:ascii="Helvetica Neue" w:hAnsi="Helvetica Neue" w:cs="Arial"/>
-          <w:sz w:val="22"/>
-          <w:szCs w:val="22"/>
-        </w:rPr>
-        <w:t>,</w:t>
-      </w:r>
-      <w:r>
-        <w:rPr>
-          <w:rFonts w:ascii="Helvetica Neue" w:hAnsi="Helvetica Neue" w:cs="Arial"/>
-          <w:sz w:val="22"/>
-          <w:szCs w:val="22"/>
-        </w:rPr>
-        <w:t xml:space="preserve"> </w:t>
-      </w:r>
-      <w:r>
-        <w:rPr>
-          <w:rFonts w:ascii="Helvetica Neue" w:hAnsi="Helvetica Neue" w:cs="Arial"/>
-          <w:sz w:val="22"/>
-          <w:szCs w:val="22"/>
-        </w:rPr>
-        <w:t>2017.</w:t>
-      </w:r>
-      <w:r>
-        <w:rPr>
-          <w:rFonts w:ascii="Helvetica Neue" w:hAnsi="Helvetica Neue" w:cs="Arial"/>
-          <w:sz w:val="22"/>
-          <w:szCs w:val="22"/>
-        </w:rPr>
-        <w:t xml:space="preserve"> </w:t>
-      </w:r>
-      <w:r>
-        <w:rPr>
-          <w:rFonts w:ascii="Helvetica Neue" w:hAnsi="Helvetica Neue" w:cs="Arial"/>
-          <w:sz w:val="22"/>
-          <w:szCs w:val="22"/>
-        </w:rPr>
-        <w:t>*</w:t>
-      </w:r>
-      <w:r>
-        <w:rPr>
-          <w:rFonts w:ascii="Helvetica Neue" w:hAnsi="Helvetica Neue" w:cs="Arial"/>
-          <w:sz w:val="22"/>
-          <w:szCs w:val="22"/>
-        </w:rPr>
-        <w:t>Equal contributions</w:t>
-      </w:r>
-    </w:p>
-    <w:p>
-      <w:pPr>
-        <w:spacing w:after="120" w:line="240" w:lineRule="exact"/>
-        <w:rPr>
-          <w:rFonts w:ascii="Helvetica Neue" w:hAnsi="Helvetica Neue" w:cs="Arial"/>
-          <w:sz w:val="22"/>
-          <w:szCs w:val="22"/>
-        </w:rPr>
-      </w:pPr>
-      <w:r>
-        <w:rPr>
-          <w:rFonts w:ascii="Helvetica Neue" w:hAnsi="Helvetica Neue" w:cs="Arial"/>
-          <w:sz w:val="22"/>
-          <w:szCs w:val="22"/>
-          <w:u w:val="single"/>
-        </w:rPr>
-        <w:t>Zimmerman CA</w:t>
-      </w:r>
-      <w:r>
-        <w:rPr>
-          <w:rFonts w:ascii="Helvetica Neue" w:hAnsi="Helvetica Neue" w:cs="Arial"/>
-          <w:sz w:val="22"/>
-          <w:szCs w:val="22"/>
-        </w:rPr>
-        <w:t xml:space="preserve">, </w:t>
-      </w:r>
-      <w:proofErr w:type="spellStart"/>
-      <w:r>
-        <w:rPr>
-          <w:rFonts w:ascii="Helvetica Neue" w:hAnsi="Helvetica Neue" w:cs="Arial"/>
-          <w:sz w:val="22"/>
-          <w:szCs w:val="22"/>
-        </w:rPr>
-        <w:t>Leib</w:t>
-      </w:r>
-      <w:proofErr w:type="spellEnd"/>
-      <w:r>
-        <w:rPr>
-          <w:rFonts w:ascii="Helvetica Neue" w:hAnsi="Helvetica Neue" w:cs="Arial"/>
-          <w:sz w:val="22"/>
-          <w:szCs w:val="22"/>
-        </w:rPr>
-        <w:t xml:space="preserve"> DE, Knight ZA. Neural circuits underlying thirst and fluid homeostasis. </w:t>
-      </w:r>
-      <w:r>
-        <w:rPr>
-          <w:rFonts w:ascii="Helvetica Neue" w:hAnsi="Helvetica Neue" w:cs="Arial"/>
-          <w:i/>
-          <w:sz w:val="22"/>
-          <w:szCs w:val="22"/>
-        </w:rPr>
-        <w:t>Nature Reviews Neuroscience</w:t>
-      </w:r>
-      <w:r>
-        <w:rPr>
-          <w:rFonts w:ascii="Helvetica Neue" w:hAnsi="Helvetica Neue" w:cs="Arial"/>
-          <w:sz w:val="22"/>
-          <w:szCs w:val="22"/>
-        </w:rPr>
-        <w:t xml:space="preserve"> 18</w:t>
-      </w:r>
-      <w:r>
-        <w:rPr>
-          <w:rFonts w:ascii="Helvetica Neue" w:hAnsi="Helvetica Neue" w:cs="Arial"/>
-          <w:sz w:val="22"/>
-          <w:szCs w:val="22"/>
-        </w:rPr>
-        <w:t xml:space="preserve">, </w:t>
-      </w:r>
-      <w:r>
-        <w:rPr>
-          <w:rFonts w:ascii="Helvetica Neue" w:hAnsi="Helvetica Neue" w:cs="Arial"/>
-          <w:sz w:val="22"/>
-          <w:szCs w:val="22"/>
-        </w:rPr>
-        <w:t>459–469</w:t>
-      </w:r>
-      <w:r>
-        <w:rPr>
-          <w:rFonts w:ascii="Helvetica Neue" w:hAnsi="Helvetica Neue" w:cs="Arial"/>
-          <w:sz w:val="22"/>
-          <w:szCs w:val="22"/>
-        </w:rPr>
-        <w:t>,</w:t>
-      </w:r>
-      <w:r>
-        <w:rPr>
-          <w:rFonts w:ascii="Helvetica Neue" w:hAnsi="Helvetica Neue" w:cs="Arial"/>
-          <w:sz w:val="22"/>
-          <w:szCs w:val="22"/>
-        </w:rPr>
-        <w:t xml:space="preserve"> 2017.</w:t>
-      </w:r>
-    </w:p>
-    <w:p>
-      <w:pPr>
-        <w:spacing w:after="120" w:line="240" w:lineRule="exact"/>
-        <w:rPr>
-          <w:rFonts w:ascii="Helvetica Neue" w:hAnsi="Helvetica Neue" w:cs="Arial"/>
-          <w:sz w:val="22"/>
-          <w:szCs w:val="22"/>
-        </w:rPr>
-      </w:pPr>
-      <w:proofErr w:type="spellStart"/>
-      <w:r>
-        <w:rPr>
-          <w:rFonts w:ascii="Helvetica Neue" w:hAnsi="Helvetica Neue" w:cs="Arial"/>
-          <w:sz w:val="22"/>
-          <w:szCs w:val="22"/>
-        </w:rPr>
-        <w:t>Leib</w:t>
-      </w:r>
-      <w:proofErr w:type="spellEnd"/>
-      <w:r>
-        <w:rPr>
-          <w:rFonts w:ascii="Helvetica Neue" w:hAnsi="Helvetica Neue" w:cs="Arial"/>
-          <w:sz w:val="22"/>
-          <w:szCs w:val="22"/>
-        </w:rPr>
-        <w:t xml:space="preserve"> DE, </w:t>
-      </w:r>
-      <w:r>
-        <w:rPr>
-          <w:rFonts w:ascii="Helvetica Neue" w:hAnsi="Helvetica Neue" w:cs="Arial"/>
-          <w:sz w:val="22"/>
-          <w:szCs w:val="22"/>
-          <w:u w:val="single"/>
-        </w:rPr>
-        <w:t>Zimmerman CA</w:t>
-      </w:r>
-      <w:r>
-        <w:rPr>
-          <w:rFonts w:ascii="Helvetica Neue" w:hAnsi="Helvetica Neue" w:cs="Arial"/>
-          <w:sz w:val="22"/>
-          <w:szCs w:val="22"/>
-        </w:rPr>
-        <w:t xml:space="preserve">, Knight ZA. Thirst. </w:t>
-      </w:r>
-      <w:r>
-        <w:rPr>
-          <w:rFonts w:ascii="Helvetica Neue" w:hAnsi="Helvetica Neue" w:cs="Arial"/>
-          <w:i/>
-          <w:sz w:val="22"/>
-          <w:szCs w:val="22"/>
-        </w:rPr>
-        <w:t>Current Biology</w:t>
-      </w:r>
-      <w:r>
-        <w:rPr>
-          <w:rFonts w:ascii="Helvetica Neue" w:hAnsi="Helvetica Neue" w:cs="Arial"/>
-          <w:sz w:val="22"/>
-          <w:szCs w:val="22"/>
-        </w:rPr>
-        <w:t xml:space="preserve"> 26</w:t>
-      </w:r>
-      <w:r>
-        <w:rPr>
-          <w:rFonts w:ascii="Helvetica Neue" w:hAnsi="Helvetica Neue" w:cs="Arial"/>
-          <w:sz w:val="22"/>
-          <w:szCs w:val="22"/>
-        </w:rPr>
-        <w:t xml:space="preserve">, </w:t>
-      </w:r>
-      <w:r>
-        <w:rPr>
-          <w:rFonts w:ascii="Helvetica Neue" w:hAnsi="Helvetica Neue" w:cs="Arial"/>
-          <w:sz w:val="22"/>
-          <w:szCs w:val="22"/>
-        </w:rPr>
-        <w:t>R1260–R1265</w:t>
-      </w:r>
-      <w:r>
-        <w:rPr>
-          <w:rFonts w:ascii="Helvetica Neue" w:hAnsi="Helvetica Neue" w:cs="Arial"/>
-          <w:sz w:val="22"/>
-          <w:szCs w:val="22"/>
-        </w:rPr>
-        <w:t>,</w:t>
-      </w:r>
-      <w:r>
-        <w:rPr>
-          <w:rFonts w:ascii="Helvetica Neue" w:hAnsi="Helvetica Neue" w:cs="Arial"/>
-          <w:sz w:val="22"/>
-          <w:szCs w:val="22"/>
-        </w:rPr>
-        <w:t xml:space="preserve"> 2016.</w:t>
-      </w:r>
-    </w:p>
-    <w:p>
-      <w:pPr>
-        <w:spacing w:after="120" w:line="240" w:lineRule="exact"/>
-        <w:rPr>
-          <w:rFonts w:ascii="Helvetica Neue" w:hAnsi="Helvetica Neue" w:cs="Arial"/>
-          <w:sz w:val="22"/>
-          <w:szCs w:val="22"/>
-        </w:rPr>
-      </w:pPr>
-      <w:r>
-        <w:rPr>
-          <w:rFonts w:ascii="Helvetica Neue" w:hAnsi="Helvetica Neue" w:cs="Arial"/>
-          <w:sz w:val="22"/>
-          <w:szCs w:val="22"/>
-        </w:rPr>
-        <w:t xml:space="preserve">Tan CL, Cooke EK, </w:t>
-      </w:r>
-      <w:proofErr w:type="spellStart"/>
-      <w:r>
-        <w:rPr>
-          <w:rFonts w:ascii="Helvetica Neue" w:hAnsi="Helvetica Neue" w:cs="Arial"/>
-          <w:sz w:val="22"/>
-          <w:szCs w:val="22"/>
-        </w:rPr>
-        <w:t>Leib</w:t>
-      </w:r>
-      <w:proofErr w:type="spellEnd"/>
-      <w:r>
-        <w:rPr>
-          <w:rFonts w:ascii="Helvetica Neue" w:hAnsi="Helvetica Neue" w:cs="Arial"/>
-          <w:sz w:val="22"/>
-          <w:szCs w:val="22"/>
-        </w:rPr>
-        <w:t xml:space="preserve"> DE, Lin YC, Daly GE, </w:t>
-      </w:r>
-      <w:r>
-        <w:rPr>
-          <w:rFonts w:ascii="Helvetica Neue" w:hAnsi="Helvetica Neue" w:cs="Arial"/>
-          <w:sz w:val="22"/>
-          <w:szCs w:val="22"/>
-          <w:u w:val="single"/>
-        </w:rPr>
-        <w:t>Zimmerman CA</w:t>
-      </w:r>
-      <w:r>
-        <w:rPr>
-          <w:rFonts w:ascii="Helvetica Neue" w:hAnsi="Helvetica Neue" w:cs="Arial"/>
-          <w:sz w:val="22"/>
-          <w:szCs w:val="22"/>
-        </w:rPr>
-        <w:t xml:space="preserve">, Knight ZA. Warm-sensitive neurons that control body temperature. </w:t>
-      </w:r>
-      <w:r>
-        <w:rPr>
-          <w:rFonts w:ascii="Helvetica Neue" w:hAnsi="Helvetica Neue" w:cs="Arial"/>
-          <w:i/>
-          <w:sz w:val="22"/>
-          <w:szCs w:val="22"/>
-        </w:rPr>
-        <w:t>Cell</w:t>
-      </w:r>
-      <w:r>
-        <w:rPr>
-          <w:rFonts w:ascii="Helvetica Neue" w:hAnsi="Helvetica Neue" w:cs="Arial"/>
-          <w:sz w:val="22"/>
-          <w:szCs w:val="22"/>
-        </w:rPr>
-        <w:t xml:space="preserve"> 167</w:t>
-      </w:r>
-      <w:r>
-        <w:rPr>
-          <w:rFonts w:ascii="Helvetica Neue" w:hAnsi="Helvetica Neue" w:cs="Arial"/>
-          <w:sz w:val="22"/>
-          <w:szCs w:val="22"/>
-        </w:rPr>
-        <w:t xml:space="preserve">, </w:t>
-      </w:r>
-      <w:r>
-        <w:rPr>
-          <w:rFonts w:ascii="Helvetica Neue" w:hAnsi="Helvetica Neue" w:cs="Arial"/>
-          <w:sz w:val="22"/>
-          <w:szCs w:val="22"/>
-        </w:rPr>
-        <w:t>47–59</w:t>
-      </w:r>
-      <w:r>
-        <w:rPr>
-          <w:rFonts w:ascii="Helvetica Neue" w:hAnsi="Helvetica Neue" w:cs="Arial"/>
-          <w:sz w:val="22"/>
-          <w:szCs w:val="22"/>
-        </w:rPr>
-        <w:t>,</w:t>
-      </w:r>
-      <w:r>
-        <w:rPr>
-          <w:rFonts w:ascii="Helvetica Neue" w:hAnsi="Helvetica Neue" w:cs="Arial"/>
-          <w:sz w:val="22"/>
-          <w:szCs w:val="22"/>
-        </w:rPr>
-        <w:t xml:space="preserve"> 2016.</w:t>
-      </w:r>
-    </w:p>
-    <w:p>
-      <w:pPr>
-        <w:spacing w:after="120" w:line="240" w:lineRule="exact"/>
-        <w:rPr>
-          <w:rFonts w:ascii="Helvetica Neue" w:hAnsi="Helvetica Neue" w:cs="Arial"/>
-          <w:sz w:val="22"/>
-          <w:szCs w:val="22"/>
-        </w:rPr>
-      </w:pPr>
-      <w:r>
-        <w:rPr>
-          <w:rFonts w:ascii="Helvetica Neue" w:hAnsi="Helvetica Neue" w:cs="Arial"/>
-          <w:sz w:val="22"/>
-          <w:szCs w:val="22"/>
-        </w:rPr>
-        <w:t xml:space="preserve">Chen Y, Lin YC, </w:t>
-      </w:r>
-      <w:r>
-        <w:rPr>
-          <w:rFonts w:ascii="Helvetica Neue" w:hAnsi="Helvetica Neue" w:cs="Arial"/>
-          <w:sz w:val="22"/>
-          <w:szCs w:val="22"/>
-          <w:u w:val="single"/>
-        </w:rPr>
-        <w:t>Zimmerman CA</w:t>
-      </w:r>
-      <w:r>
-        <w:rPr>
-          <w:rFonts w:ascii="Helvetica Neue" w:hAnsi="Helvetica Neue" w:cs="Arial"/>
-          <w:sz w:val="22"/>
-          <w:szCs w:val="22"/>
-        </w:rPr>
-        <w:t xml:space="preserve">, </w:t>
-      </w:r>
-      <w:proofErr w:type="spellStart"/>
-      <w:r>
-        <w:rPr>
-          <w:rFonts w:ascii="Helvetica Neue" w:hAnsi="Helvetica Neue" w:cs="Arial"/>
-          <w:sz w:val="22"/>
-          <w:szCs w:val="22"/>
-        </w:rPr>
-        <w:t>Essner</w:t>
-      </w:r>
-      <w:proofErr w:type="spellEnd"/>
-      <w:r>
-        <w:rPr>
-          <w:rFonts w:ascii="Helvetica Neue" w:hAnsi="Helvetica Neue" w:cs="Arial"/>
-          <w:sz w:val="22"/>
-          <w:szCs w:val="22"/>
-        </w:rPr>
-        <w:t xml:space="preserve"> RA, Knight ZA. Hunger neurons drive feeding through a sustained, positive reinforcement signal. </w:t>
-      </w:r>
-      <w:proofErr w:type="spellStart"/>
-      <w:r>
-        <w:rPr>
-          <w:rFonts w:ascii="Helvetica Neue" w:hAnsi="Helvetica Neue" w:cs="Arial"/>
-          <w:i/>
-          <w:sz w:val="22"/>
-          <w:szCs w:val="22"/>
-        </w:rPr>
-        <w:t>eLife</w:t>
-      </w:r>
-      <w:proofErr w:type="spellEnd"/>
-      <w:r>
-        <w:rPr>
-          <w:rFonts w:ascii="Helvetica Neue" w:hAnsi="Helvetica Neue" w:cs="Arial"/>
-          <w:sz w:val="22"/>
-          <w:szCs w:val="22"/>
-        </w:rPr>
-        <w:t xml:space="preserve"> 5</w:t>
-      </w:r>
-      <w:r>
-        <w:rPr>
-          <w:rFonts w:ascii="Helvetica Neue" w:hAnsi="Helvetica Neue" w:cs="Arial"/>
-          <w:sz w:val="22"/>
-          <w:szCs w:val="22"/>
-        </w:rPr>
-        <w:t xml:space="preserve">, </w:t>
-      </w:r>
-      <w:r>
-        <w:rPr>
-          <w:rFonts w:ascii="Helvetica Neue" w:hAnsi="Helvetica Neue" w:cs="Arial"/>
-          <w:sz w:val="22"/>
-          <w:szCs w:val="22"/>
-        </w:rPr>
-        <w:t>e18640</w:t>
-      </w:r>
-      <w:r>
-        <w:rPr>
-          <w:rFonts w:ascii="Helvetica Neue" w:hAnsi="Helvetica Neue" w:cs="Arial"/>
-          <w:sz w:val="22"/>
-          <w:szCs w:val="22"/>
-        </w:rPr>
-        <w:t>,</w:t>
-      </w:r>
-      <w:r>
-        <w:rPr>
-          <w:rFonts w:ascii="Helvetica Neue" w:hAnsi="Helvetica Neue" w:cs="Arial"/>
-          <w:sz w:val="22"/>
-          <w:szCs w:val="22"/>
-        </w:rPr>
-        <w:t xml:space="preserve"> 2016.</w:t>
-      </w:r>
-    </w:p>
-    <w:p>
-      <w:pPr>
-        <w:spacing w:after="120" w:line="240" w:lineRule="exact"/>
-        <w:rPr>
-          <w:rFonts w:ascii="Helvetica Neue" w:hAnsi="Helvetica Neue" w:cs="Arial"/>
-          <w:sz w:val="22"/>
-          <w:szCs w:val="22"/>
-        </w:rPr>
-      </w:pPr>
-      <w:r>
-        <w:rPr>
-          <w:rFonts w:ascii="Helvetica Neue" w:hAnsi="Helvetica Neue" w:cs="Arial"/>
-          <w:sz w:val="22"/>
-          <w:szCs w:val="22"/>
-          <w:u w:val="single"/>
-        </w:rPr>
-        <w:t>Zimmerman CA</w:t>
-      </w:r>
-      <w:r>
-        <w:rPr>
-          <w:rFonts w:ascii="Helvetica Neue" w:hAnsi="Helvetica Neue" w:cs="Arial"/>
-          <w:sz w:val="22"/>
-          <w:szCs w:val="22"/>
-        </w:rPr>
-        <w:t xml:space="preserve">, Lin YC, </w:t>
-      </w:r>
-      <w:proofErr w:type="spellStart"/>
-      <w:r>
-        <w:rPr>
-          <w:rFonts w:ascii="Helvetica Neue" w:hAnsi="Helvetica Neue" w:cs="Arial"/>
-          <w:sz w:val="22"/>
-          <w:szCs w:val="22"/>
-        </w:rPr>
-        <w:t>Leib</w:t>
-      </w:r>
-      <w:proofErr w:type="spellEnd"/>
-      <w:r>
-        <w:rPr>
-          <w:rFonts w:ascii="Helvetica Neue" w:hAnsi="Helvetica Neue" w:cs="Arial"/>
-          <w:sz w:val="22"/>
-          <w:szCs w:val="22"/>
-        </w:rPr>
-        <w:t xml:space="preserve"> DE, Guo L, Huey EL, Daly GE, Chen Y, Knight ZA. Thirst neurons anticipate the homeostatic consequences of eating and drinking. </w:t>
-      </w:r>
-      <w:r>
-        <w:rPr>
-          <w:rFonts w:ascii="Helvetica Neue" w:hAnsi="Helvetica Neue" w:cs="Arial"/>
-          <w:i/>
-          <w:sz w:val="22"/>
-          <w:szCs w:val="22"/>
-        </w:rPr>
-        <w:t>Nature</w:t>
-      </w:r>
-      <w:r>
-        <w:rPr>
-          <w:rFonts w:ascii="Helvetica Neue" w:hAnsi="Helvetica Neue" w:cs="Arial"/>
-          <w:sz w:val="22"/>
-          <w:szCs w:val="22"/>
-        </w:rPr>
-        <w:t xml:space="preserve"> 537</w:t>
-      </w:r>
-      <w:r>
-        <w:rPr>
-          <w:rFonts w:ascii="Helvetica Neue" w:hAnsi="Helvetica Neue" w:cs="Arial"/>
-          <w:sz w:val="22"/>
-          <w:szCs w:val="22"/>
-        </w:rPr>
-        <w:t xml:space="preserve">, </w:t>
-      </w:r>
-      <w:r>
-        <w:rPr>
-          <w:rFonts w:ascii="Helvetica Neue" w:hAnsi="Helvetica Neue" w:cs="Arial"/>
-          <w:sz w:val="22"/>
-          <w:szCs w:val="22"/>
-        </w:rPr>
-        <w:t>680–684</w:t>
-      </w:r>
-      <w:r>
-        <w:rPr>
-          <w:rFonts w:ascii="Helvetica Neue" w:hAnsi="Helvetica Neue" w:cs="Arial"/>
-          <w:sz w:val="22"/>
-          <w:szCs w:val="22"/>
-        </w:rPr>
-        <w:t>,</w:t>
-      </w:r>
-      <w:r>
-        <w:rPr>
-          <w:rFonts w:ascii="Helvetica Neue" w:hAnsi="Helvetica Neue" w:cs="Arial"/>
-          <w:sz w:val="22"/>
-          <w:szCs w:val="22"/>
-        </w:rPr>
-        <w:t xml:space="preserve"> 2016.</w:t>
-      </w:r>
-    </w:p>
-    <w:p>
-      <w:pPr>
-        <w:spacing w:line="240" w:lineRule="exact"/>
-        <w:rPr>
-          <w:rFonts w:ascii="Helvetica Neue" w:hAnsi="Helvetica Neue" w:cs="Arial"/>
-          <w:sz w:val="22"/>
-          <w:szCs w:val="22"/>
-        </w:rPr>
-      </w:pPr>
-      <w:proofErr w:type="spellStart"/>
-      <w:r>
-        <w:rPr>
-          <w:rFonts w:ascii="Helvetica Neue" w:hAnsi="Helvetica Neue" w:cs="Arial"/>
-          <w:sz w:val="22"/>
-          <w:szCs w:val="22"/>
-        </w:rPr>
-        <w:t>Luongo</w:t>
-      </w:r>
-      <w:proofErr w:type="spellEnd"/>
-      <w:r>
-        <w:rPr>
-          <w:rFonts w:ascii="Helvetica Neue" w:hAnsi="Helvetica Neue" w:cs="Arial"/>
-          <w:sz w:val="22"/>
-          <w:szCs w:val="22"/>
-        </w:rPr>
-        <w:t xml:space="preserve"> FJ, </w:t>
-      </w:r>
-      <w:r>
-        <w:rPr>
-          <w:rFonts w:ascii="Helvetica Neue" w:hAnsi="Helvetica Neue" w:cs="Arial"/>
-          <w:sz w:val="22"/>
-          <w:szCs w:val="22"/>
-          <w:u w:val="single"/>
-        </w:rPr>
-        <w:t>Zimmerman CA</w:t>
-      </w:r>
-      <w:r>
-        <w:rPr>
-          <w:rFonts w:ascii="Helvetica Neue" w:hAnsi="Helvetica Neue" w:cs="Arial"/>
-          <w:sz w:val="22"/>
-          <w:szCs w:val="22"/>
-        </w:rPr>
-        <w:t xml:space="preserve">, Horn ME, </w:t>
-      </w:r>
-      <w:proofErr w:type="spellStart"/>
-      <w:r>
-        <w:rPr>
-          <w:rFonts w:ascii="Helvetica Neue" w:hAnsi="Helvetica Neue" w:cs="Arial"/>
-          <w:sz w:val="22"/>
-          <w:szCs w:val="22"/>
-        </w:rPr>
-        <w:t>Sohal</w:t>
-      </w:r>
-      <w:proofErr w:type="spellEnd"/>
-      <w:r>
-        <w:rPr>
-          <w:rFonts w:ascii="Helvetica Neue" w:hAnsi="Helvetica Neue" w:cs="Arial"/>
-          <w:sz w:val="22"/>
-          <w:szCs w:val="22"/>
-        </w:rPr>
-        <w:t xml:space="preserve"> VS. Correlations between prefrontal neurons form a small world network that optimizes the generation of </w:t>
-      </w:r>
-      <w:proofErr w:type="spellStart"/>
-      <w:r>
-        <w:rPr>
-          <w:rFonts w:ascii="Helvetica Neue" w:hAnsi="Helvetica Neue" w:cs="Arial"/>
-          <w:sz w:val="22"/>
-          <w:szCs w:val="22"/>
-        </w:rPr>
-        <w:t>multineuron</w:t>
-      </w:r>
-      <w:proofErr w:type="spellEnd"/>
-      <w:r>
-        <w:rPr>
-          <w:rFonts w:ascii="Helvetica Neue" w:hAnsi="Helvetica Neue" w:cs="Arial"/>
-          <w:sz w:val="22"/>
-          <w:szCs w:val="22"/>
-        </w:rPr>
-        <w:t xml:space="preserve"> sequences of activity. </w:t>
-      </w:r>
-      <w:r>
-        <w:rPr>
-          <w:rFonts w:ascii="Helvetica Neue" w:hAnsi="Helvetica Neue" w:cs="Arial"/>
-          <w:i/>
-          <w:sz w:val="22"/>
-          <w:szCs w:val="22"/>
-        </w:rPr>
-        <w:t>Journal of Neurophysiology</w:t>
-      </w:r>
-      <w:r>
-        <w:rPr>
-          <w:rFonts w:ascii="Helvetica Neue" w:hAnsi="Helvetica Neue" w:cs="Arial"/>
-          <w:sz w:val="22"/>
-          <w:szCs w:val="22"/>
-        </w:rPr>
-        <w:t xml:space="preserve"> 115</w:t>
-      </w:r>
-      <w:r>
-        <w:rPr>
-          <w:rFonts w:ascii="Helvetica Neue" w:hAnsi="Helvetica Neue" w:cs="Arial"/>
-          <w:sz w:val="22"/>
-          <w:szCs w:val="22"/>
-        </w:rPr>
-        <w:t xml:space="preserve">, </w:t>
-      </w:r>
-      <w:r>
-        <w:rPr>
-          <w:rFonts w:ascii="Helvetica Neue" w:hAnsi="Helvetica Neue" w:cs="Arial"/>
-          <w:sz w:val="22"/>
-          <w:szCs w:val="22"/>
-        </w:rPr>
-        <w:t>2359–2375</w:t>
-      </w:r>
-      <w:r>
-        <w:rPr>
-          <w:rFonts w:ascii="Helvetica Neue" w:hAnsi="Helvetica Neue" w:cs="Arial"/>
-          <w:sz w:val="22"/>
-          <w:szCs w:val="22"/>
-        </w:rPr>
-        <w:t>,</w:t>
-      </w:r>
-      <w:r>
-        <w:rPr>
-          <w:rFonts w:ascii="Helvetica Neue" w:hAnsi="Helvetica Neue" w:cs="Arial"/>
-          <w:sz w:val="22"/>
-          <w:szCs w:val="22"/>
-        </w:rPr>
-        <w:t xml:space="preserve"> 2016.</w:t>
+      <w:hyperlink r:id="rId21" w:history="1">
+        <w:proofErr w:type="spellStart"/>
+        <w:r>
+          <w:rPr>
+            <w:rStyle w:val="Hyperlink"/>
+            <w:szCs w:val="22"/>
+          </w:rPr>
+          <w:t>doi</w:t>
+        </w:r>
+        <w:proofErr w:type="spellEnd"/>
+        <w:r>
+          <w:rPr>
+            <w:rStyle w:val="Hyperlink"/>
+            <w:szCs w:val="22"/>
+          </w:rPr>
+          <w:t>: 10.1152/jn.01043.2015</w:t>
+        </w:r>
+      </w:hyperlink>
+      <w:r>
+        <w:rPr>
+          <w:rFonts w:ascii="Helvetica Neue" w:hAnsi="Helvetica Neue" w:cs="Arial"/>
+          <w:sz w:val="22"/>
+          <w:szCs w:val="22"/>
+        </w:rPr>
+        <w:t>.</w:t>
       </w:r>
     </w:p>
     <w:p>
@@ -3953,7 +4270,7 @@
           <w:sz w:val="22"/>
           <w:szCs w:val="22"/>
         </w:rPr>
-        <w:t>Janelia</w:t>
+        <w:t>Cosyne</w:t>
       </w:r>
       <w:proofErr w:type="spellEnd"/>
       <w:r>
@@ -3962,7 +4279,23 @@
           <w:sz w:val="22"/>
           <w:szCs w:val="22"/>
         </w:rPr>
-        <w:t xml:space="preserve"> Conference, Sensory Biology of Ingestion. Ashburn, VA. Nov 2024.</w:t>
+        <w:t xml:space="preserve"> </w:t>
+      </w:r>
+      <w:r>
+        <w:rPr>
+          <w:rFonts w:ascii="Helvetica Neue" w:hAnsi="Helvetica Neue" w:cs="Arial"/>
+          <w:sz w:val="22"/>
+          <w:szCs w:val="22"/>
+        </w:rPr>
+        <w:t>Conference</w:t>
+      </w:r>
+      <w:r>
+        <w:rPr>
+          <w:rFonts w:ascii="Helvetica Neue" w:hAnsi="Helvetica Neue" w:cs="Arial"/>
+          <w:sz w:val="22"/>
+          <w:szCs w:val="22"/>
+        </w:rPr>
+        <w:t>. Lisbon, Portugal. Mar 2024.</w:t>
       </w:r>
     </w:p>
     <w:p>
@@ -3974,16 +4307,90 @@
           <w:szCs w:val="22"/>
         </w:rPr>
       </w:pPr>
-      <w:proofErr w:type="spellStart"/>
-      <w:r>
-        <w:rPr>
-          <w:rFonts w:ascii="Helvetica Neue" w:hAnsi="Helvetica Neue" w:cs="Arial"/>
-          <w:sz w:val="22"/>
-          <w:szCs w:val="22"/>
-        </w:rPr>
-        <w:t>Cosyne</w:t>
-      </w:r>
-      <w:proofErr w:type="spellEnd"/>
+      <w:r>
+        <w:rPr>
+          <w:rFonts w:ascii="Helvetica Neue" w:hAnsi="Helvetica Neue" w:cs="Arial"/>
+          <w:sz w:val="22"/>
+          <w:szCs w:val="22"/>
+        </w:rPr>
+        <w:t>Princeton Neuroscience Institute Retreat. Philadelphia, PA. May 2023.</w:t>
+      </w:r>
+    </w:p>
+    <w:p>
+      <w:pPr>
+        <w:spacing w:line="240" w:lineRule="exact"/>
+        <w:rPr>
+          <w:rFonts w:ascii="Helvetica Neue" w:hAnsi="Helvetica Neue" w:cs="Arial"/>
+          <w:sz w:val="22"/>
+          <w:szCs w:val="22"/>
+        </w:rPr>
+      </w:pPr>
+      <w:r>
+        <w:rPr>
+          <w:rFonts w:ascii="Helvetica Neue" w:hAnsi="Helvetica Neue" w:cs="Arial"/>
+          <w:sz w:val="22"/>
+          <w:szCs w:val="22"/>
+        </w:rPr>
+        <w:t xml:space="preserve">Helen Hay Whitney Foundation </w:t>
+      </w:r>
+      <w:r>
+        <w:rPr>
+          <w:rFonts w:ascii="Helvetica Neue" w:hAnsi="Helvetica Neue" w:cs="Arial"/>
+          <w:sz w:val="22"/>
+          <w:szCs w:val="22"/>
+        </w:rPr>
+        <w:t>Retreat</w:t>
+      </w:r>
+      <w:r>
+        <w:rPr>
+          <w:rFonts w:ascii="Helvetica Neue" w:hAnsi="Helvetica Neue" w:cs="Arial"/>
+          <w:sz w:val="22"/>
+          <w:szCs w:val="22"/>
+        </w:rPr>
+        <w:t>. Dedham, MA. Nov 2022.</w:t>
+      </w:r>
+    </w:p>
+    <w:p>
+      <w:pPr>
+        <w:spacing w:line="240" w:lineRule="exact"/>
+        <w:rPr>
+          <w:rFonts w:ascii="Helvetica Neue" w:hAnsi="Helvetica Neue" w:cs="Arial"/>
+          <w:sz w:val="22"/>
+          <w:szCs w:val="22"/>
+        </w:rPr>
+      </w:pPr>
+      <w:r>
+        <w:rPr>
+          <w:rFonts w:ascii="Helvetica Neue" w:hAnsi="Helvetica Neue" w:cs="Arial"/>
+          <w:sz w:val="22"/>
+          <w:szCs w:val="22"/>
+        </w:rPr>
+        <w:t>Hellenic Society for Neuroscience Meeting</w:t>
+      </w:r>
+      <w:r>
+        <w:rPr>
+          <w:rFonts w:ascii="Helvetica Neue" w:hAnsi="Helvetica Neue" w:cs="Arial"/>
+          <w:sz w:val="22"/>
+          <w:szCs w:val="22"/>
+        </w:rPr>
+        <w:t xml:space="preserve">. </w:t>
+      </w:r>
+      <w:r>
+        <w:rPr>
+          <w:rFonts w:ascii="Helvetica Neue" w:hAnsi="Helvetica Neue" w:cs="Arial"/>
+          <w:sz w:val="22"/>
+          <w:szCs w:val="22"/>
+        </w:rPr>
+        <w:t>Virtual</w:t>
+      </w:r>
+      <w:r>
+        <w:rPr>
+          <w:rFonts w:ascii="Helvetica Neue" w:hAnsi="Helvetica Neue" w:cs="Arial"/>
+          <w:sz w:val="22"/>
+          <w:szCs w:val="22"/>
+        </w:rPr>
+        <w:t>.</w:t>
+      </w:r>
       <w:r>
         <w:rPr>
           <w:rFonts w:ascii="Helvetica Neue" w:hAnsi="Helvetica Neue" w:cs="Arial"/>
@@ -3998,15 +4405,7 @@
           <w:sz w:val="22"/>
           <w:szCs w:val="22"/>
         </w:rPr>
-        <w:t>Conference</w:t>
-      </w:r>
-      <w:r>
-        <w:rPr>
-          <w:rFonts w:ascii="Helvetica Neue" w:hAnsi="Helvetica Neue" w:cs="Arial"/>
-          <w:sz w:val="22"/>
-          <w:szCs w:val="22"/>
-        </w:rPr>
-        <w:t>. Lisbon, Portugal. Mar 2024.</w:t>
+        <w:t>Oct 2021.</w:t>
       </w:r>
     </w:p>
     <w:p>
@@ -4024,7 +4423,23 @@
           <w:sz w:val="22"/>
           <w:szCs w:val="22"/>
         </w:rPr>
-        <w:t>Princeton Neuroscience Institute Retreat. Philadelphia, PA. May 2023.</w:t>
+        <w:t xml:space="preserve">Scripps </w:t>
+      </w:r>
+      <w:r>
+        <w:rPr>
+          <w:rFonts w:ascii="Helvetica Neue" w:hAnsi="Helvetica Neue" w:cs="Arial"/>
+          <w:sz w:val="22"/>
+          <w:szCs w:val="22"/>
+        </w:rPr>
+        <w:t>Department of Neuroscience</w:t>
+      </w:r>
+      <w:r>
+        <w:rPr>
+          <w:rFonts w:ascii="Helvetica Neue" w:hAnsi="Helvetica Neue" w:cs="Arial"/>
+          <w:sz w:val="22"/>
+          <w:szCs w:val="22"/>
+        </w:rPr>
+        <w:t>. La Jolla, CA. Sep 2018.</w:t>
       </w:r>
     </w:p>
     <w:p>
@@ -4042,23 +4457,23 @@
           <w:sz w:val="22"/>
           <w:szCs w:val="22"/>
         </w:rPr>
-        <w:t xml:space="preserve">Helen Hay Whitney Foundation </w:t>
-      </w:r>
-      <w:r>
-        <w:rPr>
-          <w:rFonts w:ascii="Helvetica Neue" w:hAnsi="Helvetica Neue" w:cs="Arial"/>
-          <w:sz w:val="22"/>
-          <w:szCs w:val="22"/>
-        </w:rPr>
-        <w:t>Retreat</w:t>
-      </w:r>
-      <w:r>
-        <w:rPr>
-          <w:rFonts w:ascii="Helvetica Neue" w:hAnsi="Helvetica Neue" w:cs="Arial"/>
-          <w:sz w:val="22"/>
-          <w:szCs w:val="22"/>
-        </w:rPr>
-        <w:t>. Dedham, MA. Nov 2022.</w:t>
+        <w:t xml:space="preserve">Keystone Symposium, </w:t>
+      </w:r>
+      <w:r>
+        <w:rPr>
+          <w:rFonts w:ascii="Helvetica Neue" w:hAnsi="Helvetica Neue" w:cs="Arial"/>
+          <w:sz w:val="22"/>
+          <w:szCs w:val="22"/>
+        </w:rPr>
+        <w:t>Synapses and Circuits</w:t>
+      </w:r>
+      <w:r>
+        <w:rPr>
+          <w:rFonts w:ascii="Helvetica Neue" w:hAnsi="Helvetica Neue" w:cs="Arial"/>
+          <w:sz w:val="22"/>
+          <w:szCs w:val="22"/>
+        </w:rPr>
+        <w:t>. Santa Fe, NM. Mar 2017.</w:t>
       </w:r>
     </w:p>
     <w:p>
@@ -4076,172 +4491,6 @@
           <w:sz w:val="22"/>
           <w:szCs w:val="22"/>
         </w:rPr>
-        <w:t>Hellenic Society for Neuroscience Meeting</w:t>
-      </w:r>
-      <w:r>
-        <w:rPr>
-          <w:rFonts w:ascii="Helvetica Neue" w:hAnsi="Helvetica Neue" w:cs="Arial"/>
-          <w:sz w:val="22"/>
-          <w:szCs w:val="22"/>
-        </w:rPr>
-        <w:t xml:space="preserve">. </w:t>
-      </w:r>
-      <w:r>
-        <w:rPr>
-          <w:rFonts w:ascii="Helvetica Neue" w:hAnsi="Helvetica Neue" w:cs="Arial"/>
-          <w:sz w:val="22"/>
-          <w:szCs w:val="22"/>
-        </w:rPr>
-        <w:t>Virtual</w:t>
-      </w:r>
-      <w:r>
-        <w:rPr>
-          <w:rFonts w:ascii="Helvetica Neue" w:hAnsi="Helvetica Neue" w:cs="Arial"/>
-          <w:sz w:val="22"/>
-          <w:szCs w:val="22"/>
-        </w:rPr>
-        <w:t>.</w:t>
-      </w:r>
-      <w:r>
-        <w:rPr>
-          <w:rFonts w:ascii="Helvetica Neue" w:hAnsi="Helvetica Neue" w:cs="Arial"/>
-          <w:sz w:val="22"/>
-          <w:szCs w:val="22"/>
-        </w:rPr>
-        <w:t xml:space="preserve"> </w:t>
-      </w:r>
-      <w:r>
-        <w:rPr>
-          <w:rFonts w:ascii="Helvetica Neue" w:hAnsi="Helvetica Neue" w:cs="Arial"/>
-          <w:sz w:val="22"/>
-          <w:szCs w:val="22"/>
-        </w:rPr>
-        <w:t>Oct 2021.</w:t>
-      </w:r>
-    </w:p>
-    <w:p>
-      <w:pPr>
-        <w:spacing w:line="240" w:lineRule="exact"/>
-        <w:rPr>
-          <w:rFonts w:ascii="Helvetica Neue" w:hAnsi="Helvetica Neue" w:cs="Arial"/>
-          <w:sz w:val="22"/>
-          <w:szCs w:val="22"/>
-        </w:rPr>
-      </w:pPr>
-      <w:r>
-        <w:rPr>
-          <w:rFonts w:ascii="Helvetica Neue" w:hAnsi="Helvetica Neue" w:cs="Arial"/>
-          <w:sz w:val="22"/>
-          <w:szCs w:val="22"/>
-        </w:rPr>
-        <w:t xml:space="preserve">Scripps </w:t>
-      </w:r>
-      <w:r>
-        <w:rPr>
-          <w:rFonts w:ascii="Helvetica Neue" w:hAnsi="Helvetica Neue" w:cs="Arial"/>
-          <w:sz w:val="22"/>
-          <w:szCs w:val="22"/>
-        </w:rPr>
-        <w:t>Department of Neuroscience</w:t>
-      </w:r>
-      <w:r>
-        <w:rPr>
-          <w:rFonts w:ascii="Helvetica Neue" w:hAnsi="Helvetica Neue" w:cs="Arial"/>
-          <w:sz w:val="22"/>
-          <w:szCs w:val="22"/>
-        </w:rPr>
-        <w:t>. La Jolla, CA. Sep 2018.</w:t>
-      </w:r>
-    </w:p>
-    <w:p>
-      <w:pPr>
-        <w:spacing w:line="240" w:lineRule="exact"/>
-        <w:rPr>
-          <w:rFonts w:ascii="Helvetica Neue" w:hAnsi="Helvetica Neue" w:cs="Arial"/>
-          <w:sz w:val="22"/>
-          <w:szCs w:val="22"/>
-        </w:rPr>
-      </w:pPr>
-      <w:r>
-        <w:rPr>
-          <w:rFonts w:ascii="Helvetica Neue" w:hAnsi="Helvetica Neue" w:cs="Arial"/>
-          <w:sz w:val="22"/>
-          <w:szCs w:val="22"/>
-        </w:rPr>
-        <w:t>Keystone Symposium</w:t>
-      </w:r>
-      <w:r>
-        <w:rPr>
-          <w:rFonts w:ascii="Helvetica Neue" w:hAnsi="Helvetica Neue" w:cs="Arial"/>
-          <w:sz w:val="22"/>
-          <w:szCs w:val="22"/>
-        </w:rPr>
-        <w:t>,</w:t>
-      </w:r>
-      <w:r>
-        <w:rPr>
-          <w:rFonts w:ascii="Helvetica Neue" w:hAnsi="Helvetica Neue" w:cs="Arial"/>
-          <w:sz w:val="22"/>
-          <w:szCs w:val="22"/>
-        </w:rPr>
-        <w:t xml:space="preserve"> </w:t>
-      </w:r>
-      <w:r>
-        <w:rPr>
-          <w:rFonts w:ascii="Helvetica Neue" w:hAnsi="Helvetica Neue" w:cs="Arial"/>
-          <w:sz w:val="22"/>
-          <w:szCs w:val="22"/>
-        </w:rPr>
-        <w:t>Synapses and Circuits</w:t>
-      </w:r>
-      <w:r>
-        <w:rPr>
-          <w:rFonts w:ascii="Helvetica Neue" w:hAnsi="Helvetica Neue" w:cs="Arial"/>
-          <w:sz w:val="22"/>
-          <w:szCs w:val="22"/>
-        </w:rPr>
-        <w:t>.</w:t>
-      </w:r>
-      <w:r>
-        <w:rPr>
-          <w:rFonts w:ascii="Helvetica Neue" w:hAnsi="Helvetica Neue" w:cs="Arial"/>
-          <w:sz w:val="22"/>
-          <w:szCs w:val="22"/>
-        </w:rPr>
-        <w:t xml:space="preserve"> Santa Fe, NM</w:t>
-      </w:r>
-      <w:r>
-        <w:rPr>
-          <w:rFonts w:ascii="Helvetica Neue" w:hAnsi="Helvetica Neue" w:cs="Arial"/>
-          <w:sz w:val="22"/>
-          <w:szCs w:val="22"/>
-        </w:rPr>
-        <w:t>.</w:t>
-      </w:r>
-      <w:r>
-        <w:rPr>
-          <w:rFonts w:ascii="Helvetica Neue" w:hAnsi="Helvetica Neue" w:cs="Arial"/>
-          <w:sz w:val="22"/>
-          <w:szCs w:val="22"/>
-        </w:rPr>
-        <w:t xml:space="preserve"> Mar 2017.</w:t>
-      </w:r>
-    </w:p>
-    <w:p>
-      <w:pPr>
-        <w:spacing w:line="240" w:lineRule="exact"/>
-        <w:rPr>
-          <w:rFonts w:ascii="Helvetica Neue" w:hAnsi="Helvetica Neue" w:cs="Arial"/>
-          <w:sz w:val="22"/>
-          <w:szCs w:val="22"/>
-        </w:rPr>
-      </w:pPr>
-      <w:r>
-        <w:rPr>
-          <w:rFonts w:ascii="Helvetica Neue" w:hAnsi="Helvetica Neue" w:cs="Arial"/>
-          <w:sz w:val="22"/>
-          <w:szCs w:val="22"/>
-        </w:rPr>
         <w:t xml:space="preserve">UCSF </w:t>
       </w:r>
       <w:r>
@@ -4258,31 +4507,7 @@
           <w:sz w:val="22"/>
           <w:szCs w:val="22"/>
         </w:rPr>
-        <w:t>.</w:t>
-      </w:r>
-      <w:r>
-        <w:rPr>
-          <w:rFonts w:ascii="Helvetica Neue" w:hAnsi="Helvetica Neue" w:cs="Arial"/>
-          <w:sz w:val="22"/>
-          <w:szCs w:val="22"/>
-        </w:rPr>
-        <w:t xml:space="preserve"> Pacific Grove, CA</w:t>
-      </w:r>
-      <w:r>
-        <w:rPr>
-          <w:rFonts w:ascii="Helvetica Neue" w:hAnsi="Helvetica Neue" w:cs="Arial"/>
-          <w:sz w:val="22"/>
-          <w:szCs w:val="22"/>
-        </w:rPr>
-        <w:t>.</w:t>
-      </w:r>
-      <w:r>
-        <w:rPr>
-          <w:rFonts w:ascii="Helvetica Neue" w:hAnsi="Helvetica Neue" w:cs="Arial"/>
-          <w:sz w:val="22"/>
-          <w:szCs w:val="22"/>
-        </w:rPr>
-        <w:t xml:space="preserve"> Sep 2016.</w:t>
+        <w:t>. Pacific Grove, CA. Sep 2016.</w:t>
       </w:r>
     </w:p>
     <w:p>
@@ -4316,31 +4541,7 @@
           <w:sz w:val="22"/>
           <w:szCs w:val="22"/>
         </w:rPr>
-        <w:t>.</w:t>
-      </w:r>
-      <w:r>
-        <w:rPr>
-          <w:rFonts w:ascii="Helvetica Neue" w:hAnsi="Helvetica Neue" w:cs="Arial"/>
-          <w:sz w:val="22"/>
-          <w:szCs w:val="22"/>
-        </w:rPr>
-        <w:t xml:space="preserve"> Santa Cruz, CA</w:t>
-      </w:r>
-      <w:r>
-        <w:rPr>
-          <w:rFonts w:ascii="Helvetica Neue" w:hAnsi="Helvetica Neue" w:cs="Arial"/>
-          <w:sz w:val="22"/>
-          <w:szCs w:val="22"/>
-        </w:rPr>
-        <w:t>.</w:t>
-      </w:r>
-      <w:r>
-        <w:rPr>
-          <w:rFonts w:ascii="Helvetica Neue" w:hAnsi="Helvetica Neue" w:cs="Arial"/>
-          <w:sz w:val="22"/>
-          <w:szCs w:val="22"/>
-        </w:rPr>
-        <w:t xml:space="preserve"> Sep 2015.</w:t>
+        <w:t>. Santa Cruz, CA. Sep 2015.</w:t>
       </w:r>
     </w:p>
     <w:p>
@@ -4390,7 +4591,7 @@
           <w:sz w:val="22"/>
           <w:szCs w:val="22"/>
         </w:rPr>
-        <w:t>Society for Neuroscience Meeting</w:t>
+        <w:t>Society for Neuroscience Meeting. Washington, DC. Nov 2023</w:t>
       </w:r>
       <w:r>
         <w:rPr>
@@ -4400,6 +4601,210 @@
         </w:rPr>
         <w:t>.</w:t>
       </w:r>
+    </w:p>
+    <w:p>
+      <w:pPr>
+        <w:spacing w:line="240" w:lineRule="exact"/>
+        <w:rPr>
+          <w:rFonts w:ascii="Helvetica Neue" w:hAnsi="Helvetica Neue" w:cs="Arial"/>
+          <w:sz w:val="22"/>
+          <w:szCs w:val="22"/>
+        </w:rPr>
+      </w:pPr>
+      <w:r>
+        <w:rPr>
+          <w:rFonts w:ascii="Helvetica Neue" w:hAnsi="Helvetica Neue" w:cs="Arial"/>
+          <w:sz w:val="22"/>
+          <w:szCs w:val="22"/>
+        </w:rPr>
+        <w:t>Lake Conference, Neural Coding and Dynamics. Seattle, WA. Sept 2023.</w:t>
+      </w:r>
+    </w:p>
+    <w:p>
+      <w:pPr>
+        <w:spacing w:line="240" w:lineRule="exact"/>
+        <w:rPr>
+          <w:rFonts w:ascii="Helvetica Neue" w:hAnsi="Helvetica Neue" w:cs="Arial"/>
+          <w:sz w:val="22"/>
+          <w:szCs w:val="22"/>
+        </w:rPr>
+      </w:pPr>
+      <w:r>
+        <w:rPr>
+          <w:rFonts w:ascii="Helvetica Neue" w:hAnsi="Helvetica Neue" w:cs="Arial"/>
+          <w:sz w:val="22"/>
+          <w:szCs w:val="22"/>
+        </w:rPr>
+        <w:t xml:space="preserve">Winter Conference on Brain Research. Snowbird, </w:t>
+      </w:r>
+      <w:r>
+        <w:rPr>
+          <w:rFonts w:ascii="Helvetica Neue" w:hAnsi="Helvetica Neue" w:cs="Arial"/>
+          <w:sz w:val="22"/>
+          <w:szCs w:val="22"/>
+        </w:rPr>
+        <w:t>U</w:t>
+      </w:r>
+      <w:r>
+        <w:rPr>
+          <w:rFonts w:ascii="Helvetica Neue" w:hAnsi="Helvetica Neue" w:cs="Arial"/>
+          <w:sz w:val="22"/>
+          <w:szCs w:val="22"/>
+        </w:rPr>
+        <w:t>T. Jan 2023.</w:t>
+      </w:r>
+    </w:p>
+    <w:p>
+      <w:pPr>
+        <w:spacing w:line="240" w:lineRule="exact"/>
+        <w:rPr>
+          <w:rFonts w:ascii="Helvetica Neue" w:hAnsi="Helvetica Neue" w:cs="Arial"/>
+          <w:sz w:val="22"/>
+          <w:szCs w:val="22"/>
+        </w:rPr>
+      </w:pPr>
+      <w:r>
+        <w:rPr>
+          <w:rFonts w:ascii="Helvetica Neue" w:hAnsi="Helvetica Neue" w:cs="Arial"/>
+          <w:sz w:val="22"/>
+          <w:szCs w:val="22"/>
+        </w:rPr>
+        <w:t xml:space="preserve">Gordon </w:t>
+      </w:r>
+      <w:r>
+        <w:rPr>
+          <w:rFonts w:ascii="Helvetica Neue" w:hAnsi="Helvetica Neue" w:cs="Arial"/>
+          <w:sz w:val="22"/>
+          <w:szCs w:val="22"/>
+        </w:rPr>
+        <w:t xml:space="preserve">Research </w:t>
+      </w:r>
+      <w:r>
+        <w:rPr>
+          <w:rFonts w:ascii="Helvetica Neue" w:hAnsi="Helvetica Neue" w:cs="Arial"/>
+          <w:sz w:val="22"/>
+          <w:szCs w:val="22"/>
+        </w:rPr>
+        <w:t xml:space="preserve">Conference, Optogenetics. </w:t>
+      </w:r>
+      <w:proofErr w:type="spellStart"/>
+      <w:r>
+        <w:rPr>
+          <w:rFonts w:ascii="Helvetica Neue" w:hAnsi="Helvetica Neue" w:cs="Arial"/>
+          <w:sz w:val="22"/>
+          <w:szCs w:val="22"/>
+        </w:rPr>
+        <w:t>Newry</w:t>
+      </w:r>
+      <w:proofErr w:type="spellEnd"/>
+      <w:r>
+        <w:rPr>
+          <w:rFonts w:ascii="Helvetica Neue" w:hAnsi="Helvetica Neue" w:cs="Arial"/>
+          <w:sz w:val="22"/>
+          <w:szCs w:val="22"/>
+        </w:rPr>
+        <w:t>, ME. Jul 2022.</w:t>
+      </w:r>
+    </w:p>
+    <w:p>
+      <w:pPr>
+        <w:spacing w:line="240" w:lineRule="exact"/>
+        <w:rPr>
+          <w:rFonts w:ascii="Helvetica Neue" w:hAnsi="Helvetica Neue" w:cs="Arial"/>
+          <w:sz w:val="22"/>
+          <w:szCs w:val="22"/>
+        </w:rPr>
+      </w:pPr>
+      <w:r>
+        <w:rPr>
+          <w:rFonts w:ascii="Helvetica Neue" w:hAnsi="Helvetica Neue" w:cs="Arial"/>
+          <w:sz w:val="22"/>
+          <w:szCs w:val="22"/>
+        </w:rPr>
+        <w:t>Winter Conference on Brain Research</w:t>
+      </w:r>
+      <w:r>
+        <w:rPr>
+          <w:rFonts w:ascii="Helvetica Neue" w:hAnsi="Helvetica Neue" w:cs="Arial"/>
+          <w:sz w:val="22"/>
+          <w:szCs w:val="22"/>
+        </w:rPr>
+        <w:t>.</w:t>
+      </w:r>
+      <w:r>
+        <w:rPr>
+          <w:rFonts w:ascii="Helvetica Neue" w:hAnsi="Helvetica Neue" w:cs="Arial"/>
+          <w:sz w:val="22"/>
+          <w:szCs w:val="22"/>
+        </w:rPr>
+        <w:t xml:space="preserve"> Big Sky, MT</w:t>
+      </w:r>
+      <w:r>
+        <w:rPr>
+          <w:rFonts w:ascii="Helvetica Neue" w:hAnsi="Helvetica Neue" w:cs="Arial"/>
+          <w:sz w:val="22"/>
+          <w:szCs w:val="22"/>
+        </w:rPr>
+        <w:t>.</w:t>
+      </w:r>
+      <w:r>
+        <w:rPr>
+          <w:rFonts w:ascii="Helvetica Neue" w:hAnsi="Helvetica Neue" w:cs="Arial"/>
+          <w:sz w:val="22"/>
+          <w:szCs w:val="22"/>
+        </w:rPr>
+        <w:t xml:space="preserve"> Jan 2020.</w:t>
+      </w:r>
+      <w:r>
+        <w:rPr>
+          <w:rFonts w:ascii="Helvetica Neue" w:hAnsi="Helvetica Neue" w:cs="Arial"/>
+          <w:sz w:val="22"/>
+          <w:szCs w:val="22"/>
+        </w:rPr>
+        <w:t xml:space="preserve"> Poster Award.</w:t>
+      </w:r>
+    </w:p>
+    <w:p>
+      <w:pPr>
+        <w:spacing w:line="240" w:lineRule="exact"/>
+        <w:rPr>
+          <w:rFonts w:ascii="Helvetica Neue" w:hAnsi="Helvetica Neue" w:cs="Arial"/>
+          <w:sz w:val="22"/>
+          <w:szCs w:val="22"/>
+        </w:rPr>
+      </w:pPr>
+      <w:r>
+        <w:rPr>
+          <w:rFonts w:ascii="Helvetica Neue" w:hAnsi="Helvetica Neue" w:cs="Arial"/>
+          <w:sz w:val="22"/>
+          <w:szCs w:val="22"/>
+        </w:rPr>
+        <w:t>Gordon Research Conference</w:t>
+      </w:r>
+      <w:r>
+        <w:rPr>
+          <w:rFonts w:ascii="Helvetica Neue" w:hAnsi="Helvetica Neue" w:cs="Arial"/>
+          <w:sz w:val="22"/>
+          <w:szCs w:val="22"/>
+        </w:rPr>
+        <w:t xml:space="preserve">, </w:t>
+      </w:r>
+      <w:r>
+        <w:rPr>
+          <w:rFonts w:ascii="Helvetica Neue" w:hAnsi="Helvetica Neue" w:cs="Arial"/>
+          <w:sz w:val="22"/>
+          <w:szCs w:val="22"/>
+        </w:rPr>
+        <w:t>Neuromodulation</w:t>
+      </w:r>
+      <w:r>
+        <w:rPr>
+          <w:rFonts w:ascii="Helvetica Neue" w:hAnsi="Helvetica Neue" w:cs="Arial"/>
+          <w:sz w:val="22"/>
+          <w:szCs w:val="22"/>
+        </w:rPr>
+        <w:t>.</w:t>
+      </w:r>
       <w:r>
         <w:rPr>
           <w:rFonts w:ascii="Helvetica Neue" w:hAnsi="Helvetica Neue" w:cs="Arial"/>
@@ -4414,7 +4819,67 @@
           <w:sz w:val="22"/>
           <w:szCs w:val="22"/>
         </w:rPr>
-        <w:t>Washington, DC.</w:t>
+        <w:t xml:space="preserve">Les </w:t>
+      </w:r>
+      <w:proofErr w:type="spellStart"/>
+      <w:r>
+        <w:rPr>
+          <w:rFonts w:ascii="Helvetica Neue" w:hAnsi="Helvetica Neue" w:cs="Arial"/>
+          <w:sz w:val="22"/>
+          <w:szCs w:val="22"/>
+        </w:rPr>
+        <w:t>Diablerets</w:t>
+      </w:r>
+      <w:proofErr w:type="spellEnd"/>
+      <w:r>
+        <w:rPr>
+          <w:rFonts w:ascii="Helvetica Neue" w:hAnsi="Helvetica Neue" w:cs="Arial"/>
+          <w:sz w:val="22"/>
+          <w:szCs w:val="22"/>
+        </w:rPr>
+        <w:t xml:space="preserve">, </w:t>
+      </w:r>
+      <w:r>
+        <w:rPr>
+          <w:rFonts w:ascii="Helvetica Neue" w:hAnsi="Helvetica Neue" w:cs="Arial"/>
+          <w:sz w:val="22"/>
+          <w:szCs w:val="22"/>
+        </w:rPr>
+        <w:t>Switzerland</w:t>
+      </w:r>
+      <w:r>
+        <w:rPr>
+          <w:rFonts w:ascii="Helvetica Neue" w:hAnsi="Helvetica Neue" w:cs="Arial"/>
+          <w:sz w:val="22"/>
+          <w:szCs w:val="22"/>
+        </w:rPr>
+        <w:t>.</w:t>
+      </w:r>
+      <w:r>
+        <w:rPr>
+          <w:rFonts w:ascii="Helvetica Neue" w:hAnsi="Helvetica Neue" w:cs="Arial"/>
+          <w:sz w:val="22"/>
+          <w:szCs w:val="22"/>
+        </w:rPr>
+        <w:t xml:space="preserve"> May 2019.</w:t>
+      </w:r>
+    </w:p>
+    <w:p>
+      <w:pPr>
+        <w:spacing w:line="240" w:lineRule="exact"/>
+        <w:rPr>
+          <w:rFonts w:ascii="Helvetica Neue" w:hAnsi="Helvetica Neue" w:cs="Arial"/>
+          <w:sz w:val="22"/>
+          <w:szCs w:val="22"/>
+        </w:rPr>
+      </w:pPr>
+      <w:r>
+        <w:rPr>
+          <w:rFonts w:ascii="Helvetica Neue" w:hAnsi="Helvetica Neue" w:cs="Arial"/>
+          <w:sz w:val="22"/>
+          <w:szCs w:val="22"/>
+        </w:rPr>
+        <w:t>Howard Hughes Medical Institute</w:t>
       </w:r>
       <w:r>
         <w:rPr>
@@ -4430,23 +4895,7 @@
           <w:sz w:val="22"/>
           <w:szCs w:val="22"/>
         </w:rPr>
-        <w:t>Nov</w:t>
-      </w:r>
-      <w:r>
-        <w:rPr>
-          <w:rFonts w:ascii="Helvetica Neue" w:hAnsi="Helvetica Neue" w:cs="Arial"/>
-          <w:sz w:val="22"/>
-          <w:szCs w:val="22"/>
-        </w:rPr>
-        <w:t xml:space="preserve"> 202</w:t>
-      </w:r>
-      <w:r>
-        <w:rPr>
-          <w:rFonts w:ascii="Helvetica Neue" w:hAnsi="Helvetica Neue" w:cs="Arial"/>
-          <w:sz w:val="22"/>
-          <w:szCs w:val="22"/>
-        </w:rPr>
-        <w:t>3</w:t>
+        <w:t>Meeting</w:t>
       </w:r>
       <w:r>
         <w:rPr>
@@ -4456,6 +4905,38 @@
         </w:rPr>
         <w:t>.</w:t>
       </w:r>
+      <w:r>
+        <w:rPr>
+          <w:rFonts w:ascii="Helvetica Neue" w:hAnsi="Helvetica Neue" w:cs="Arial"/>
+          <w:sz w:val="22"/>
+          <w:szCs w:val="22"/>
+        </w:rPr>
+        <w:t xml:space="preserve"> Chevy Chase, MD</w:t>
+      </w:r>
+      <w:r>
+        <w:rPr>
+          <w:rFonts w:ascii="Helvetica Neue" w:hAnsi="Helvetica Neue" w:cs="Arial"/>
+          <w:sz w:val="22"/>
+          <w:szCs w:val="22"/>
+        </w:rPr>
+        <w:t>.</w:t>
+      </w:r>
+      <w:r>
+        <w:rPr>
+          <w:rFonts w:ascii="Helvetica Neue" w:hAnsi="Helvetica Neue" w:cs="Arial"/>
+          <w:sz w:val="22"/>
+          <w:szCs w:val="22"/>
+        </w:rPr>
+        <w:t xml:space="preserve"> </w:t>
+      </w:r>
+      <w:r>
+        <w:rPr>
+          <w:rFonts w:ascii="Helvetica Neue" w:hAnsi="Helvetica Neue" w:cs="Arial"/>
+          <w:sz w:val="22"/>
+          <w:szCs w:val="22"/>
+        </w:rPr>
+        <w:t>Dec 2018.</w:t>
+      </w:r>
     </w:p>
     <w:p>
       <w:pPr>
@@ -4472,71 +4953,47 @@
           <w:sz w:val="22"/>
           <w:szCs w:val="22"/>
         </w:rPr>
-        <w:t>Lake Conference, Neural Coding and Dynamics.</w:t>
-      </w:r>
-      <w:r>
-        <w:rPr>
-          <w:rFonts w:ascii="Helvetica Neue" w:hAnsi="Helvetica Neue" w:cs="Arial"/>
-          <w:sz w:val="22"/>
-          <w:szCs w:val="22"/>
-        </w:rPr>
-        <w:t xml:space="preserve"> </w:t>
-      </w:r>
-      <w:r>
-        <w:rPr>
-          <w:rFonts w:ascii="Helvetica Neue" w:hAnsi="Helvetica Neue" w:cs="Arial"/>
-          <w:sz w:val="22"/>
-          <w:szCs w:val="22"/>
-        </w:rPr>
-        <w:t>Seattle</w:t>
-      </w:r>
-      <w:r>
-        <w:rPr>
-          <w:rFonts w:ascii="Helvetica Neue" w:hAnsi="Helvetica Neue" w:cs="Arial"/>
-          <w:sz w:val="22"/>
-          <w:szCs w:val="22"/>
-        </w:rPr>
-        <w:t xml:space="preserve">, </w:t>
-      </w:r>
-      <w:r>
-        <w:rPr>
-          <w:rFonts w:ascii="Helvetica Neue" w:hAnsi="Helvetica Neue" w:cs="Arial"/>
-          <w:sz w:val="22"/>
-          <w:szCs w:val="22"/>
-        </w:rPr>
-        <w:t>WA.</w:t>
-      </w:r>
-      <w:r>
-        <w:rPr>
-          <w:rFonts w:ascii="Helvetica Neue" w:hAnsi="Helvetica Neue" w:cs="Arial"/>
-          <w:sz w:val="22"/>
-          <w:szCs w:val="22"/>
-        </w:rPr>
-        <w:t xml:space="preserve"> </w:t>
-      </w:r>
-      <w:r>
-        <w:rPr>
-          <w:rFonts w:ascii="Helvetica Neue" w:hAnsi="Helvetica Neue" w:cs="Arial"/>
-          <w:sz w:val="22"/>
-          <w:szCs w:val="22"/>
-        </w:rPr>
-        <w:t>Sept</w:t>
-      </w:r>
-      <w:r>
-        <w:rPr>
-          <w:rFonts w:ascii="Helvetica Neue" w:hAnsi="Helvetica Neue" w:cs="Arial"/>
-          <w:sz w:val="22"/>
-          <w:szCs w:val="22"/>
-        </w:rPr>
-        <w:t xml:space="preserve"> 202</w:t>
-      </w:r>
-      <w:r>
-        <w:rPr>
-          <w:rFonts w:ascii="Helvetica Neue" w:hAnsi="Helvetica Neue" w:cs="Arial"/>
-          <w:sz w:val="22"/>
-          <w:szCs w:val="22"/>
-        </w:rPr>
-        <w:t>3.</w:t>
+        <w:t xml:space="preserve">Cold Spring Harbor Meeting, </w:t>
+      </w:r>
+      <w:r>
+        <w:rPr>
+          <w:rFonts w:ascii="Helvetica Neue" w:hAnsi="Helvetica Neue" w:cs="Arial"/>
+          <w:sz w:val="22"/>
+          <w:szCs w:val="22"/>
+        </w:rPr>
+        <w:t>Neuronal Circuits</w:t>
+      </w:r>
+      <w:r>
+        <w:rPr>
+          <w:rFonts w:ascii="Helvetica Neue" w:hAnsi="Helvetica Neue" w:cs="Arial"/>
+          <w:sz w:val="22"/>
+          <w:szCs w:val="22"/>
+        </w:rPr>
+        <w:t>.</w:t>
+      </w:r>
+      <w:r>
+        <w:rPr>
+          <w:rFonts w:ascii="Helvetica Neue" w:hAnsi="Helvetica Neue" w:cs="Arial"/>
+          <w:sz w:val="22"/>
+          <w:szCs w:val="22"/>
+        </w:rPr>
+        <w:t xml:space="preserve"> Laurel Hollow, NY</w:t>
+      </w:r>
+      <w:r>
+        <w:rPr>
+          <w:rFonts w:ascii="Helvetica Neue" w:hAnsi="Helvetica Neue" w:cs="Arial"/>
+          <w:sz w:val="22"/>
+          <w:szCs w:val="22"/>
+        </w:rPr>
+        <w:t>.</w:t>
+      </w:r>
+      <w:r>
+        <w:rPr>
+          <w:rFonts w:ascii="Helvetica Neue" w:hAnsi="Helvetica Neue" w:cs="Arial"/>
+          <w:sz w:val="22"/>
+          <w:szCs w:val="22"/>
+        </w:rPr>
+        <w:t xml:space="preserve"> Apr 2018.</w:t>
       </w:r>
     </w:p>
     <w:p>
@@ -4554,511 +5011,7 @@
           <w:sz w:val="22"/>
           <w:szCs w:val="22"/>
         </w:rPr>
-        <w:t>Winter Conference on Brain Research</w:t>
-      </w:r>
-      <w:r>
-        <w:rPr>
-          <w:rFonts w:ascii="Helvetica Neue" w:hAnsi="Helvetica Neue" w:cs="Arial"/>
-          <w:sz w:val="22"/>
-          <w:szCs w:val="22"/>
-        </w:rPr>
-        <w:t>.</w:t>
-      </w:r>
-      <w:r>
-        <w:rPr>
-          <w:rFonts w:ascii="Helvetica Neue" w:hAnsi="Helvetica Neue" w:cs="Arial"/>
-          <w:sz w:val="22"/>
-          <w:szCs w:val="22"/>
-        </w:rPr>
-        <w:t xml:space="preserve"> </w:t>
-      </w:r>
-      <w:r>
-        <w:rPr>
-          <w:rFonts w:ascii="Helvetica Neue" w:hAnsi="Helvetica Neue" w:cs="Arial"/>
-          <w:sz w:val="22"/>
-          <w:szCs w:val="22"/>
-        </w:rPr>
-        <w:t>Snowbird</w:t>
-      </w:r>
-      <w:r>
-        <w:rPr>
-          <w:rFonts w:ascii="Helvetica Neue" w:hAnsi="Helvetica Neue" w:cs="Arial"/>
-          <w:sz w:val="22"/>
-          <w:szCs w:val="22"/>
-        </w:rPr>
-        <w:t xml:space="preserve">, </w:t>
-      </w:r>
-      <w:r>
-        <w:rPr>
-          <w:rFonts w:ascii="Helvetica Neue" w:hAnsi="Helvetica Neue" w:cs="Arial"/>
-          <w:sz w:val="22"/>
-          <w:szCs w:val="22"/>
-        </w:rPr>
-        <w:t>U</w:t>
-      </w:r>
-      <w:r>
-        <w:rPr>
-          <w:rFonts w:ascii="Helvetica Neue" w:hAnsi="Helvetica Neue" w:cs="Arial"/>
-          <w:sz w:val="22"/>
-          <w:szCs w:val="22"/>
-        </w:rPr>
-        <w:t>T</w:t>
-      </w:r>
-      <w:r>
-        <w:rPr>
-          <w:rFonts w:ascii="Helvetica Neue" w:hAnsi="Helvetica Neue" w:cs="Arial"/>
-          <w:sz w:val="22"/>
-          <w:szCs w:val="22"/>
-        </w:rPr>
-        <w:t>.</w:t>
-      </w:r>
-      <w:r>
-        <w:rPr>
-          <w:rFonts w:ascii="Helvetica Neue" w:hAnsi="Helvetica Neue" w:cs="Arial"/>
-          <w:sz w:val="22"/>
-          <w:szCs w:val="22"/>
-        </w:rPr>
-        <w:t xml:space="preserve"> Jan 202</w:t>
-      </w:r>
-      <w:r>
-        <w:rPr>
-          <w:rFonts w:ascii="Helvetica Neue" w:hAnsi="Helvetica Neue" w:cs="Arial"/>
-          <w:sz w:val="22"/>
-          <w:szCs w:val="22"/>
-        </w:rPr>
-        <w:t>3.</w:t>
-      </w:r>
-    </w:p>
-    <w:p>
-      <w:pPr>
-        <w:spacing w:line="240" w:lineRule="exact"/>
-        <w:rPr>
-          <w:rFonts w:ascii="Helvetica Neue" w:hAnsi="Helvetica Neue" w:cs="Arial"/>
-          <w:sz w:val="22"/>
-          <w:szCs w:val="22"/>
-        </w:rPr>
-      </w:pPr>
-      <w:r>
-        <w:rPr>
-          <w:rFonts w:ascii="Helvetica Neue" w:hAnsi="Helvetica Neue" w:cs="Arial"/>
-          <w:sz w:val="22"/>
-          <w:szCs w:val="22"/>
-        </w:rPr>
-        <w:t xml:space="preserve">Gordon </w:t>
-      </w:r>
-      <w:r>
-        <w:rPr>
-          <w:rFonts w:ascii="Helvetica Neue" w:hAnsi="Helvetica Neue" w:cs="Arial"/>
-          <w:sz w:val="22"/>
-          <w:szCs w:val="22"/>
-        </w:rPr>
-        <w:t xml:space="preserve">Research </w:t>
-      </w:r>
-      <w:r>
-        <w:rPr>
-          <w:rFonts w:ascii="Helvetica Neue" w:hAnsi="Helvetica Neue" w:cs="Arial"/>
-          <w:sz w:val="22"/>
-          <w:szCs w:val="22"/>
-        </w:rPr>
-        <w:t>Conference</w:t>
-      </w:r>
-      <w:r>
-        <w:rPr>
-          <w:rFonts w:ascii="Helvetica Neue" w:hAnsi="Helvetica Neue" w:cs="Arial"/>
-          <w:sz w:val="22"/>
-          <w:szCs w:val="22"/>
-        </w:rPr>
-        <w:t>,</w:t>
-      </w:r>
-      <w:r>
-        <w:rPr>
-          <w:rFonts w:ascii="Helvetica Neue" w:hAnsi="Helvetica Neue" w:cs="Arial"/>
-          <w:sz w:val="22"/>
-          <w:szCs w:val="22"/>
-        </w:rPr>
-        <w:t xml:space="preserve"> </w:t>
-      </w:r>
-      <w:r>
-        <w:rPr>
-          <w:rFonts w:ascii="Helvetica Neue" w:hAnsi="Helvetica Neue" w:cs="Arial"/>
-          <w:sz w:val="22"/>
-          <w:szCs w:val="22"/>
-        </w:rPr>
-        <w:t xml:space="preserve">Optogenetics. </w:t>
-      </w:r>
-      <w:proofErr w:type="spellStart"/>
-      <w:r>
-        <w:rPr>
-          <w:rFonts w:ascii="Helvetica Neue" w:hAnsi="Helvetica Neue" w:cs="Arial"/>
-          <w:sz w:val="22"/>
-          <w:szCs w:val="22"/>
-        </w:rPr>
-        <w:t>Newry</w:t>
-      </w:r>
-      <w:proofErr w:type="spellEnd"/>
-      <w:r>
-        <w:rPr>
-          <w:rFonts w:ascii="Helvetica Neue" w:hAnsi="Helvetica Neue" w:cs="Arial"/>
-          <w:sz w:val="22"/>
-          <w:szCs w:val="22"/>
-        </w:rPr>
-        <w:t>, ME. Jul 2022.</w:t>
-      </w:r>
-    </w:p>
-    <w:p>
-      <w:pPr>
-        <w:spacing w:line="240" w:lineRule="exact"/>
-        <w:rPr>
-          <w:rFonts w:ascii="Helvetica Neue" w:hAnsi="Helvetica Neue" w:cs="Arial"/>
-          <w:sz w:val="22"/>
-          <w:szCs w:val="22"/>
-        </w:rPr>
-      </w:pPr>
-      <w:r>
-        <w:rPr>
-          <w:rFonts w:ascii="Helvetica Neue" w:hAnsi="Helvetica Neue" w:cs="Arial"/>
-          <w:sz w:val="22"/>
-          <w:szCs w:val="22"/>
-        </w:rPr>
-        <w:t>Winter Conference on Brain Research</w:t>
-      </w:r>
-      <w:r>
-        <w:rPr>
-          <w:rFonts w:ascii="Helvetica Neue" w:hAnsi="Helvetica Neue" w:cs="Arial"/>
-          <w:sz w:val="22"/>
-          <w:szCs w:val="22"/>
-        </w:rPr>
-        <w:t>.</w:t>
-      </w:r>
-      <w:r>
-        <w:rPr>
-          <w:rFonts w:ascii="Helvetica Neue" w:hAnsi="Helvetica Neue" w:cs="Arial"/>
-          <w:sz w:val="22"/>
-          <w:szCs w:val="22"/>
-        </w:rPr>
-        <w:t xml:space="preserve"> Big Sky, MT</w:t>
-      </w:r>
-      <w:r>
-        <w:rPr>
-          <w:rFonts w:ascii="Helvetica Neue" w:hAnsi="Helvetica Neue" w:cs="Arial"/>
-          <w:sz w:val="22"/>
-          <w:szCs w:val="22"/>
-        </w:rPr>
-        <w:t>.</w:t>
-      </w:r>
-      <w:r>
-        <w:rPr>
-          <w:rFonts w:ascii="Helvetica Neue" w:hAnsi="Helvetica Neue" w:cs="Arial"/>
-          <w:sz w:val="22"/>
-          <w:szCs w:val="22"/>
-        </w:rPr>
-        <w:t xml:space="preserve"> Jan 2020.</w:t>
-      </w:r>
-      <w:r>
-        <w:rPr>
-          <w:rFonts w:ascii="Helvetica Neue" w:hAnsi="Helvetica Neue" w:cs="Arial"/>
-          <w:sz w:val="22"/>
-          <w:szCs w:val="22"/>
-        </w:rPr>
-        <w:t xml:space="preserve"> Poster Award.</w:t>
-      </w:r>
-    </w:p>
-    <w:p>
-      <w:pPr>
-        <w:spacing w:line="240" w:lineRule="exact"/>
-        <w:rPr>
-          <w:rFonts w:ascii="Helvetica Neue" w:hAnsi="Helvetica Neue" w:cs="Arial"/>
-          <w:sz w:val="22"/>
-          <w:szCs w:val="22"/>
-        </w:rPr>
-      </w:pPr>
-      <w:r>
-        <w:rPr>
-          <w:rFonts w:ascii="Helvetica Neue" w:hAnsi="Helvetica Neue" w:cs="Arial"/>
-          <w:sz w:val="22"/>
-          <w:szCs w:val="22"/>
-        </w:rPr>
-        <w:t>Gordon Research Conference</w:t>
-      </w:r>
-      <w:r>
-        <w:rPr>
-          <w:rFonts w:ascii="Helvetica Neue" w:hAnsi="Helvetica Neue" w:cs="Arial"/>
-          <w:sz w:val="22"/>
-          <w:szCs w:val="22"/>
-        </w:rPr>
-        <w:t>,</w:t>
-      </w:r>
-      <w:r>
-        <w:rPr>
-          <w:rFonts w:ascii="Helvetica Neue" w:hAnsi="Helvetica Neue" w:cs="Arial"/>
-          <w:sz w:val="22"/>
-          <w:szCs w:val="22"/>
-        </w:rPr>
-        <w:t xml:space="preserve"> </w:t>
-      </w:r>
-      <w:r>
-        <w:rPr>
-          <w:rFonts w:ascii="Helvetica Neue" w:hAnsi="Helvetica Neue" w:cs="Arial"/>
-          <w:sz w:val="22"/>
-          <w:szCs w:val="22"/>
-        </w:rPr>
-        <w:t>Neuromodulation</w:t>
-      </w:r>
-      <w:r>
-        <w:rPr>
-          <w:rFonts w:ascii="Helvetica Neue" w:hAnsi="Helvetica Neue" w:cs="Arial"/>
-          <w:sz w:val="22"/>
-          <w:szCs w:val="22"/>
-        </w:rPr>
-        <w:t>.</w:t>
-      </w:r>
-      <w:r>
-        <w:rPr>
-          <w:rFonts w:ascii="Helvetica Neue" w:hAnsi="Helvetica Neue" w:cs="Arial"/>
-          <w:sz w:val="22"/>
-          <w:szCs w:val="22"/>
-        </w:rPr>
-        <w:t xml:space="preserve"> </w:t>
-      </w:r>
-      <w:r>
-        <w:rPr>
-          <w:rFonts w:ascii="Helvetica Neue" w:hAnsi="Helvetica Neue" w:cs="Arial"/>
-          <w:sz w:val="22"/>
-          <w:szCs w:val="22"/>
-        </w:rPr>
-        <w:t xml:space="preserve">Les </w:t>
-      </w:r>
-      <w:proofErr w:type="spellStart"/>
-      <w:r>
-        <w:rPr>
-          <w:rFonts w:ascii="Helvetica Neue" w:hAnsi="Helvetica Neue" w:cs="Arial"/>
-          <w:sz w:val="22"/>
-          <w:szCs w:val="22"/>
-        </w:rPr>
-        <w:t>Diablerets</w:t>
-      </w:r>
-      <w:proofErr w:type="spellEnd"/>
-      <w:r>
-        <w:rPr>
-          <w:rFonts w:ascii="Helvetica Neue" w:hAnsi="Helvetica Neue" w:cs="Arial"/>
-          <w:sz w:val="22"/>
-          <w:szCs w:val="22"/>
-        </w:rPr>
-        <w:t xml:space="preserve">, </w:t>
-      </w:r>
-      <w:r>
-        <w:rPr>
-          <w:rFonts w:ascii="Helvetica Neue" w:hAnsi="Helvetica Neue" w:cs="Arial"/>
-          <w:sz w:val="22"/>
-          <w:szCs w:val="22"/>
-        </w:rPr>
-        <w:t>Switzerland</w:t>
-      </w:r>
-      <w:r>
-        <w:rPr>
-          <w:rFonts w:ascii="Helvetica Neue" w:hAnsi="Helvetica Neue" w:cs="Arial"/>
-          <w:sz w:val="22"/>
-          <w:szCs w:val="22"/>
-        </w:rPr>
-        <w:t>.</w:t>
-      </w:r>
-      <w:r>
-        <w:rPr>
-          <w:rFonts w:ascii="Helvetica Neue" w:hAnsi="Helvetica Neue" w:cs="Arial"/>
-          <w:sz w:val="22"/>
-          <w:szCs w:val="22"/>
-        </w:rPr>
-        <w:t xml:space="preserve"> May 2019.</w:t>
-      </w:r>
-    </w:p>
-    <w:p>
-      <w:pPr>
-        <w:spacing w:line="240" w:lineRule="exact"/>
-        <w:rPr>
-          <w:rFonts w:ascii="Helvetica Neue" w:hAnsi="Helvetica Neue" w:cs="Arial"/>
-          <w:sz w:val="22"/>
-          <w:szCs w:val="22"/>
-        </w:rPr>
-      </w:pPr>
-      <w:r>
-        <w:rPr>
-          <w:rFonts w:ascii="Helvetica Neue" w:hAnsi="Helvetica Neue" w:cs="Arial"/>
-          <w:sz w:val="22"/>
-          <w:szCs w:val="22"/>
-        </w:rPr>
-        <w:t>Howard Hughes Medical Institute</w:t>
-      </w:r>
-      <w:r>
-        <w:rPr>
-          <w:rFonts w:ascii="Helvetica Neue" w:hAnsi="Helvetica Neue" w:cs="Arial"/>
-          <w:sz w:val="22"/>
-          <w:szCs w:val="22"/>
-        </w:rPr>
-        <w:t xml:space="preserve"> </w:t>
-      </w:r>
-      <w:r>
-        <w:rPr>
-          <w:rFonts w:ascii="Helvetica Neue" w:hAnsi="Helvetica Neue" w:cs="Arial"/>
-          <w:sz w:val="22"/>
-          <w:szCs w:val="22"/>
-        </w:rPr>
-        <w:t>Meeting</w:t>
-      </w:r>
-      <w:r>
-        <w:rPr>
-          <w:rFonts w:ascii="Helvetica Neue" w:hAnsi="Helvetica Neue" w:cs="Arial"/>
-          <w:sz w:val="22"/>
-          <w:szCs w:val="22"/>
-        </w:rPr>
-        <w:t>.</w:t>
-      </w:r>
-      <w:r>
-        <w:rPr>
-          <w:rFonts w:ascii="Helvetica Neue" w:hAnsi="Helvetica Neue" w:cs="Arial"/>
-          <w:sz w:val="22"/>
-          <w:szCs w:val="22"/>
-        </w:rPr>
-        <w:t xml:space="preserve"> Chevy Chase, MD</w:t>
-      </w:r>
-      <w:r>
-        <w:rPr>
-          <w:rFonts w:ascii="Helvetica Neue" w:hAnsi="Helvetica Neue" w:cs="Arial"/>
-          <w:sz w:val="22"/>
-          <w:szCs w:val="22"/>
-        </w:rPr>
-        <w:t>.</w:t>
-      </w:r>
-      <w:r>
-        <w:rPr>
-          <w:rFonts w:ascii="Helvetica Neue" w:hAnsi="Helvetica Neue" w:cs="Arial"/>
-          <w:sz w:val="22"/>
-          <w:szCs w:val="22"/>
-        </w:rPr>
-        <w:t xml:space="preserve"> </w:t>
-      </w:r>
-      <w:r>
-        <w:rPr>
-          <w:rFonts w:ascii="Helvetica Neue" w:hAnsi="Helvetica Neue" w:cs="Arial"/>
-          <w:sz w:val="22"/>
-          <w:szCs w:val="22"/>
-        </w:rPr>
-        <w:t>Dec 2018.</w:t>
-      </w:r>
-    </w:p>
-    <w:p>
-      <w:pPr>
-        <w:spacing w:line="240" w:lineRule="exact"/>
-        <w:rPr>
-          <w:rFonts w:ascii="Helvetica Neue" w:hAnsi="Helvetica Neue" w:cs="Arial"/>
-          <w:sz w:val="22"/>
-          <w:szCs w:val="22"/>
-        </w:rPr>
-      </w:pPr>
-      <w:r>
-        <w:rPr>
-          <w:rFonts w:ascii="Helvetica Neue" w:hAnsi="Helvetica Neue" w:cs="Arial"/>
-          <w:sz w:val="22"/>
-          <w:szCs w:val="22"/>
-        </w:rPr>
-        <w:t>Cold</w:t>
-      </w:r>
-      <w:r>
-        <w:rPr>
-          <w:rFonts w:ascii="Helvetica Neue" w:hAnsi="Helvetica Neue" w:cs="Arial"/>
-          <w:sz w:val="22"/>
-          <w:szCs w:val="22"/>
-        </w:rPr>
-        <w:t xml:space="preserve"> Spring Harbor Meeting</w:t>
-      </w:r>
-      <w:r>
-        <w:rPr>
-          <w:rFonts w:ascii="Helvetica Neue" w:hAnsi="Helvetica Neue" w:cs="Arial"/>
-          <w:sz w:val="22"/>
-          <w:szCs w:val="22"/>
-        </w:rPr>
-        <w:t>,</w:t>
-      </w:r>
-      <w:r>
-        <w:rPr>
-          <w:rFonts w:ascii="Helvetica Neue" w:hAnsi="Helvetica Neue" w:cs="Arial"/>
-          <w:sz w:val="22"/>
-          <w:szCs w:val="22"/>
-        </w:rPr>
-        <w:t xml:space="preserve"> </w:t>
-      </w:r>
-      <w:r>
-        <w:rPr>
-          <w:rFonts w:ascii="Helvetica Neue" w:hAnsi="Helvetica Neue" w:cs="Arial"/>
-          <w:sz w:val="22"/>
-          <w:szCs w:val="22"/>
-        </w:rPr>
-        <w:t>Neuronal Circuits</w:t>
-      </w:r>
-      <w:r>
-        <w:rPr>
-          <w:rFonts w:ascii="Helvetica Neue" w:hAnsi="Helvetica Neue" w:cs="Arial"/>
-          <w:sz w:val="22"/>
-          <w:szCs w:val="22"/>
-        </w:rPr>
-        <w:t>.</w:t>
-      </w:r>
-      <w:r>
-        <w:rPr>
-          <w:rFonts w:ascii="Helvetica Neue" w:hAnsi="Helvetica Neue" w:cs="Arial"/>
-          <w:sz w:val="22"/>
-          <w:szCs w:val="22"/>
-        </w:rPr>
-        <w:t xml:space="preserve"> Laurel Hollow, NY</w:t>
-      </w:r>
-      <w:r>
-        <w:rPr>
-          <w:rFonts w:ascii="Helvetica Neue" w:hAnsi="Helvetica Neue" w:cs="Arial"/>
-          <w:sz w:val="22"/>
-          <w:szCs w:val="22"/>
-        </w:rPr>
-        <w:t>.</w:t>
-      </w:r>
-      <w:r>
-        <w:rPr>
-          <w:rFonts w:ascii="Helvetica Neue" w:hAnsi="Helvetica Neue" w:cs="Arial"/>
-          <w:sz w:val="22"/>
-          <w:szCs w:val="22"/>
-        </w:rPr>
-        <w:t xml:space="preserve"> Apr 2018.</w:t>
-      </w:r>
-    </w:p>
-    <w:p>
-      <w:pPr>
-        <w:spacing w:line="240" w:lineRule="exact"/>
-        <w:rPr>
-          <w:rFonts w:ascii="Helvetica Neue" w:hAnsi="Helvetica Neue" w:cs="Arial"/>
-          <w:sz w:val="22"/>
-          <w:szCs w:val="22"/>
-        </w:rPr>
-      </w:pPr>
-      <w:r>
-        <w:rPr>
-          <w:rFonts w:ascii="Helvetica Neue" w:hAnsi="Helvetica Neue" w:cs="Arial"/>
-          <w:sz w:val="22"/>
-          <w:szCs w:val="22"/>
-        </w:rPr>
-        <w:t>Keystone Symposium</w:t>
-      </w:r>
-      <w:r>
-        <w:rPr>
-          <w:rFonts w:ascii="Helvetica Neue" w:hAnsi="Helvetica Neue" w:cs="Arial"/>
-          <w:sz w:val="22"/>
-          <w:szCs w:val="22"/>
-        </w:rPr>
-        <w:t>,</w:t>
-      </w:r>
-      <w:r>
-        <w:rPr>
-          <w:rFonts w:ascii="Helvetica Neue" w:hAnsi="Helvetica Neue" w:cs="Arial"/>
-          <w:sz w:val="22"/>
-          <w:szCs w:val="22"/>
-        </w:rPr>
-        <w:t xml:space="preserve"> </w:t>
+        <w:t xml:space="preserve">Keystone Symposium, </w:t>
       </w:r>
       <w:r>
         <w:rPr>
@@ -5074,31 +5027,7 @@
           <w:sz w:val="22"/>
           <w:szCs w:val="22"/>
         </w:rPr>
-        <w:t>.</w:t>
-      </w:r>
-      <w:r>
-        <w:rPr>
-          <w:rFonts w:ascii="Helvetica Neue" w:hAnsi="Helvetica Neue" w:cs="Arial"/>
-          <w:sz w:val="22"/>
-          <w:szCs w:val="22"/>
-        </w:rPr>
-        <w:t xml:space="preserve"> Santa Fe, NM</w:t>
-      </w:r>
-      <w:r>
-        <w:rPr>
-          <w:rFonts w:ascii="Helvetica Neue" w:hAnsi="Helvetica Neue" w:cs="Arial"/>
-          <w:sz w:val="22"/>
-          <w:szCs w:val="22"/>
-        </w:rPr>
-        <w:t>.</w:t>
-      </w:r>
-      <w:r>
-        <w:rPr>
-          <w:rFonts w:ascii="Helvetica Neue" w:hAnsi="Helvetica Neue" w:cs="Arial"/>
-          <w:sz w:val="22"/>
-          <w:szCs w:val="22"/>
-        </w:rPr>
-        <w:t xml:space="preserve"> Mar 2017.</w:t>
+        <w:t>. Santa Fe, NM. Mar 2017.</w:t>
       </w:r>
     </w:p>
     <w:p>
@@ -5211,31 +5140,7 @@
           <w:sz w:val="22"/>
           <w:szCs w:val="22"/>
         </w:rPr>
-        <w:t>e</w:t>
-      </w:r>
-      <w:r>
-        <w:rPr>
-          <w:rFonts w:ascii="Helvetica Neue" w:hAnsi="Helvetica Neue" w:cs="Arial"/>
-          <w:b/>
-          <w:smallCaps/>
-          <w:spacing w:val="5"/>
-          <w:kern w:val="22"/>
-          <w:sz w:val="22"/>
-          <w:szCs w:val="22"/>
-        </w:rPr>
-        <w:t>aching</w:t>
-      </w:r>
-      <w:r>
-        <w:rPr>
-          <w:rFonts w:ascii="Helvetica Neue" w:hAnsi="Helvetica Neue" w:cs="Arial"/>
-          <w:b/>
-          <w:smallCaps/>
-          <w:spacing w:val="5"/>
-          <w:kern w:val="22"/>
-          <w:sz w:val="22"/>
-          <w:szCs w:val="22"/>
-        </w:rPr>
-        <w:t xml:space="preserve"> and </w:t>
+        <w:t xml:space="preserve">eaching and </w:t>
       </w:r>
       <w:r>
         <w:rPr>
@@ -5438,16 +5343,7 @@
           <w:sz w:val="22"/>
           <w:szCs w:val="22"/>
         </w:rPr>
-        <w:t>2</w:t>
-      </w:r>
-      <w:r>
-        <w:rPr>
-          <w:rFonts w:ascii="Helvetica Neue" w:hAnsi="Helvetica Neue" w:cs="Arial"/>
-          <w:spacing w:val="20"/>
-          <w:sz w:val="22"/>
-          <w:szCs w:val="22"/>
-        </w:rPr>
-        <w:t>–</w:t>
+        <w:t>2–</w:t>
       </w:r>
       <w:r>
         <w:rPr>
@@ -5464,23 +5360,7 @@
           <w:szCs w:val="22"/>
         </w:rPr>
         <w:tab/>
-        <w:t>Princeton Neuroscience Institute</w:t>
-      </w:r>
-      <w:r>
-        <w:rPr>
-          <w:rFonts w:ascii="Helvetica Neue" w:hAnsi="Helvetica Neue" w:cs="Arial"/>
-          <w:sz w:val="22"/>
-          <w:szCs w:val="22"/>
-        </w:rPr>
-        <w:t xml:space="preserve"> </w:t>
-      </w:r>
-      <w:r>
-        <w:rPr>
-          <w:rFonts w:ascii="Helvetica Neue" w:hAnsi="Helvetica Neue" w:cs="Arial"/>
-          <w:sz w:val="22"/>
-          <w:szCs w:val="22"/>
-        </w:rPr>
-        <w:t>Seminar Host</w:t>
+        <w:t>Princeton Neuroscience Institute Seminar Host</w:t>
       </w:r>
     </w:p>
     <w:p>
@@ -5499,6 +5379,7 @@
           <w:sz w:val="22"/>
           <w:szCs w:val="22"/>
         </w:rPr>
+        <w:lastRenderedPageBreak/>
         <w:t>202</w:t>
       </w:r>
       <w:r>
@@ -5525,23 +5406,7 @@
           <w:szCs w:val="22"/>
         </w:rPr>
         <w:tab/>
-        <w:t>Princeton Neuroscience Institute</w:t>
-      </w:r>
-      <w:r>
-        <w:rPr>
-          <w:rFonts w:ascii="Helvetica Neue" w:hAnsi="Helvetica Neue" w:cs="Arial"/>
-          <w:sz w:val="22"/>
-          <w:szCs w:val="22"/>
-        </w:rPr>
-        <w:t xml:space="preserve"> </w:t>
-      </w:r>
-      <w:r>
-        <w:rPr>
-          <w:rFonts w:ascii="Helvetica Neue" w:hAnsi="Helvetica Neue" w:cs="Arial"/>
-          <w:sz w:val="22"/>
-          <w:szCs w:val="22"/>
-        </w:rPr>
-        <w:t>Seminar Series Committee</w:t>
+        <w:t>Princeton Neuroscience Institute Seminar Series Committee</w:t>
       </w:r>
     </w:p>
     <w:p>
@@ -5560,7 +5425,6 @@
           <w:sz w:val="22"/>
           <w:szCs w:val="22"/>
         </w:rPr>
-        <w:lastRenderedPageBreak/>
         <w:t>202</w:t>
       </w:r>
       <w:r>
@@ -5596,23 +5460,7 @@
           <w:szCs w:val="22"/>
         </w:rPr>
         <w:tab/>
-        <w:t>Princeton Neuroscience Institute</w:t>
-      </w:r>
-      <w:r>
-        <w:rPr>
-          <w:rFonts w:ascii="Helvetica Neue" w:hAnsi="Helvetica Neue" w:cs="Arial"/>
-          <w:sz w:val="22"/>
-          <w:szCs w:val="22"/>
-        </w:rPr>
-        <w:t xml:space="preserve"> </w:t>
-      </w:r>
-      <w:r>
-        <w:rPr>
-          <w:rFonts w:ascii="Helvetica Neue" w:hAnsi="Helvetica Neue" w:cs="Arial"/>
-          <w:sz w:val="22"/>
-          <w:szCs w:val="22"/>
-        </w:rPr>
-        <w:t>Undergraduate Junior Tutorial</w:t>
+        <w:t>Princeton Neuroscience Institute Undergraduate Junior Tutorial</w:t>
       </w:r>
       <w:r>
         <w:rPr>
@@ -5705,15 +5553,7 @@
           <w:sz w:val="22"/>
           <w:szCs w:val="22"/>
         </w:rPr>
-        <w:t xml:space="preserve"> </w:t>
-      </w:r>
-      <w:r>
-        <w:rPr>
-          <w:rFonts w:ascii="Helvetica Neue" w:hAnsi="Helvetica Neue" w:cs="Arial"/>
-          <w:sz w:val="22"/>
-          <w:szCs w:val="22"/>
-        </w:rPr>
-        <w:t>Graduate Student Bootcamp</w:t>
+        <w:t xml:space="preserve"> Graduate Student Bootcamp</w:t>
       </w:r>
       <w:r>
         <w:rPr>
@@ -5790,15 +5630,7 @@
           <w:sz w:val="22"/>
           <w:szCs w:val="22"/>
         </w:rPr>
-        <w:t xml:space="preserve"> </w:t>
-      </w:r>
-      <w:r>
-        <w:rPr>
-          <w:rFonts w:ascii="Helvetica Neue" w:hAnsi="Helvetica Neue" w:cs="Arial"/>
-          <w:sz w:val="22"/>
-          <w:szCs w:val="22"/>
-        </w:rPr>
-        <w:t>Computational Neuroscience Course</w:t>
+        <w:t xml:space="preserve"> Computational Neuroscience Course</w:t>
       </w:r>
       <w:r>
         <w:rPr>
@@ -6068,15 +5900,7 @@
           <w:sz w:val="22"/>
           <w:szCs w:val="22"/>
         </w:rPr>
-        <w:t xml:space="preserve"> </w:t>
-      </w:r>
-      <w:r>
-        <w:rPr>
-          <w:rFonts w:ascii="Helvetica Neue" w:hAnsi="Helvetica Neue" w:cs="Arial"/>
-          <w:sz w:val="22"/>
-          <w:szCs w:val="22"/>
-        </w:rPr>
-        <w:t>Graduate Student Journal Club</w:t>
+        <w:t xml:space="preserve"> Graduate Student Journal Club</w:t>
       </w:r>
       <w:r>
         <w:rPr>
@@ -6143,15 +5967,7 @@
           <w:sz w:val="22"/>
           <w:szCs w:val="22"/>
         </w:rPr>
-        <w:t xml:space="preserve"> </w:t>
-      </w:r>
-      <w:r>
-        <w:rPr>
-          <w:rFonts w:ascii="Helvetica Neue" w:hAnsi="Helvetica Neue" w:cs="Arial"/>
-          <w:sz w:val="22"/>
-          <w:szCs w:val="22"/>
-        </w:rPr>
-        <w:t>Teaching Volunteer</w:t>
+        <w:t xml:space="preserve"> Teaching Volunteer</w:t>
       </w:r>
     </w:p>
     <w:p>
@@ -6648,7 +6464,8 @@
     </w:p>
     <w:p>
       <w:pPr>
-        <w:spacing w:after="120" w:line="240" w:lineRule="exact"/>
+        <w:spacing w:line="240" w:lineRule="exact"/>
+        <w:ind w:left="1260" w:hanging="1260"/>
         <w:rPr>
           <w:rFonts w:ascii="Helvetica Neue" w:hAnsi="Helvetica Neue" w:cs="Arial"/>
           <w:sz w:val="22"/>
@@ -6671,33 +6488,23 @@
           <w:sz w:val="22"/>
           <w:szCs w:val="22"/>
         </w:rPr>
-        <w:t>, Mar 2024</w:t>
-      </w:r>
-      <w:r>
-        <w:rPr>
-          <w:rFonts w:ascii="Helvetica Neue" w:hAnsi="Helvetica Neue" w:cs="Arial"/>
-          <w:sz w:val="22"/>
-          <w:szCs w:val="22"/>
-        </w:rPr>
-        <w:t>.</w:t>
-      </w:r>
-      <w:r>
-        <w:rPr>
-          <w:rFonts w:ascii="Helvetica Neue" w:hAnsi="Helvetica Neue" w:cs="Arial"/>
-          <w:sz w:val="22"/>
-          <w:szCs w:val="22"/>
-        </w:rPr>
-        <w:t xml:space="preserve"> </w:t>
-      </w:r>
-      <w:hyperlink r:id="rId7" w:history="1">
+        <w:t xml:space="preserve">, </w:t>
+      </w:r>
+      <w:hyperlink r:id="rId22" w:history="1">
         <w:r>
           <w:rPr>
             <w:rStyle w:val="Hyperlink"/>
-            <w:rFonts w:ascii="Helvetica Neue" w:hAnsi="Helvetica Neue" w:cs="Arial"/>
-            <w:sz w:val="22"/>
+            <w:rFonts w:cs="Arial"/>
             <w:szCs w:val="22"/>
           </w:rPr>
-          <w:t>‘It must be something I ate’ is hard-wired into the brain</w:t>
+          <w:t xml:space="preserve">‘It must be something I ate’ is hard-wired into the </w:t>
+        </w:r>
+        <w:r>
+          <w:rPr>
+            <w:rStyle w:val="Hyperlink"/>
+            <w:szCs w:val="22"/>
+          </w:rPr>
+          <w:t>brain</w:t>
         </w:r>
       </w:hyperlink>
       <w:r>
@@ -6708,10 +6515,27 @@
         </w:rPr>
         <w:t>.</w:t>
       </w:r>
-    </w:p>
-    <w:p>
-      <w:pPr>
-        <w:spacing w:after="120" w:line="240" w:lineRule="exact"/>
+      <w:r>
+        <w:rPr>
+          <w:rFonts w:ascii="Helvetica Neue" w:hAnsi="Helvetica Neue" w:cs="Arial"/>
+          <w:sz w:val="22"/>
+          <w:szCs w:val="22"/>
+        </w:rPr>
+        <w:t xml:space="preserve"> </w:t>
+      </w:r>
+      <w:r>
+        <w:rPr>
+          <w:rFonts w:ascii="Helvetica Neue" w:hAnsi="Helvetica Neue" w:cs="Arial"/>
+          <w:sz w:val="22"/>
+          <w:szCs w:val="22"/>
+        </w:rPr>
+        <w:t>Mar 2024.</w:t>
+      </w:r>
+    </w:p>
+    <w:p>
+      <w:pPr>
+        <w:spacing w:line="240" w:lineRule="exact"/>
+        <w:ind w:left="1260" w:hanging="1260"/>
         <w:rPr>
           <w:rFonts w:ascii="Helvetica Neue" w:hAnsi="Helvetica Neue" w:cs="Arial"/>
           <w:sz w:val="22"/>
@@ -6746,15 +6570,7 @@
           <w:sz w:val="22"/>
           <w:szCs w:val="22"/>
         </w:rPr>
-        <w:t>, Mar 2024</w:t>
-      </w:r>
-      <w:r>
-        <w:rPr>
-          <w:rFonts w:ascii="Helvetica Neue" w:hAnsi="Helvetica Neue" w:cs="Arial"/>
-          <w:sz w:val="22"/>
-          <w:szCs w:val="22"/>
-        </w:rPr>
-        <w:t>.</w:t>
+        <w:t>,</w:t>
       </w:r>
       <w:r>
         <w:rPr>
@@ -6764,13 +6580,12 @@
         </w:rPr>
         <w:t xml:space="preserve"> </w:t>
       </w:r>
-      <w:hyperlink r:id="rId8" w:history="1">
+      <w:hyperlink r:id="rId23" w:history="1">
         <w:proofErr w:type="spellStart"/>
         <w:r>
           <w:rPr>
             <w:rStyle w:val="Hyperlink"/>
-            <w:rFonts w:ascii="Helvetica Neue" w:hAnsi="Helvetica Neue" w:cs="Arial"/>
-            <w:sz w:val="22"/>
+            <w:rFonts w:cs="Arial"/>
             <w:szCs w:val="22"/>
           </w:rPr>
           <w:t>Cosyne</w:t>
@@ -6779,8 +6594,7 @@
         <w:r>
           <w:rPr>
             <w:rStyle w:val="Hyperlink"/>
-            <w:rFonts w:ascii="Helvetica Neue" w:hAnsi="Helvetica Neue" w:cs="Arial"/>
-            <w:sz w:val="22"/>
+            <w:rFonts w:cs="Arial"/>
             <w:szCs w:val="22"/>
           </w:rPr>
           <w:t xml:space="preserve"> Main Meeting talk recording (Session 3: Learning)</w:t>
@@ -6794,10 +6608,19 @@
         </w:rPr>
         <w:t>.</w:t>
       </w:r>
-    </w:p>
-    <w:p>
-      <w:pPr>
-        <w:spacing w:after="120" w:line="240" w:lineRule="exact"/>
+      <w:r>
+        <w:rPr>
+          <w:rFonts w:ascii="Helvetica Neue" w:hAnsi="Helvetica Neue" w:cs="Arial"/>
+          <w:sz w:val="22"/>
+          <w:szCs w:val="22"/>
+        </w:rPr>
+        <w:t xml:space="preserve"> Mar 2024.</w:t>
+      </w:r>
+    </w:p>
+    <w:p>
+      <w:pPr>
+        <w:spacing w:line="240" w:lineRule="exact"/>
+        <w:ind w:left="1260" w:hanging="1260"/>
         <w:rPr>
           <w:rFonts w:ascii="Helvetica Neue" w:hAnsi="Helvetica Neue" w:cs="Arial"/>
           <w:sz w:val="22"/>
@@ -6820,15 +6643,7 @@
           <w:sz w:val="22"/>
           <w:szCs w:val="22"/>
         </w:rPr>
-        <w:t>, Sept 2022</w:t>
-      </w:r>
-      <w:r>
-        <w:rPr>
-          <w:rFonts w:ascii="Helvetica Neue" w:hAnsi="Helvetica Neue" w:cs="Arial"/>
-          <w:sz w:val="22"/>
-          <w:szCs w:val="22"/>
-        </w:rPr>
-        <w:t>.</w:t>
+        <w:t>,</w:t>
       </w:r>
       <w:r>
         <w:rPr>
@@ -6838,15 +6653,14 @@
         </w:rPr>
         <w:t xml:space="preserve"> </w:t>
       </w:r>
-      <w:hyperlink r:id="rId9" w:history="1">
+      <w:hyperlink r:id="rId24" w:history="1">
         <w:r>
           <w:rPr>
             <w:rStyle w:val="Hyperlink"/>
-            <w:rFonts w:ascii="Helvetica Neue" w:hAnsi="Helvetica Neue" w:cs="Arial"/>
-            <w:sz w:val="22"/>
+            <w:rFonts w:cs="Arial"/>
             <w:szCs w:val="22"/>
           </w:rPr>
-          <w:t>Your body has a clever way to detect how much water you should drink every day</w:t>
+          <w:t>Your body has a clever way to detect how much water to drink</w:t>
         </w:r>
       </w:hyperlink>
       <w:r>
@@ -6857,10 +6671,19 @@
         </w:rPr>
         <w:t>.</w:t>
       </w:r>
-    </w:p>
-    <w:p>
-      <w:pPr>
-        <w:spacing w:after="120" w:line="240" w:lineRule="exact"/>
+      <w:r>
+        <w:rPr>
+          <w:rFonts w:ascii="Helvetica Neue" w:hAnsi="Helvetica Neue" w:cs="Arial"/>
+          <w:sz w:val="22"/>
+          <w:szCs w:val="22"/>
+        </w:rPr>
+        <w:t xml:space="preserve"> Sept 2022.</w:t>
+      </w:r>
+    </w:p>
+    <w:p>
+      <w:pPr>
+        <w:spacing w:line="240" w:lineRule="exact"/>
+        <w:ind w:left="1260" w:hanging="1260"/>
         <w:rPr>
           <w:rFonts w:ascii="Helvetica Neue" w:hAnsi="Helvetica Neue" w:cs="Arial"/>
           <w:sz w:val="22"/>
@@ -6905,15 +6728,7 @@
           <w:sz w:val="22"/>
           <w:szCs w:val="22"/>
         </w:rPr>
-        <w:t>, Oct 2020</w:t>
-      </w:r>
-      <w:r>
-        <w:rPr>
-          <w:rFonts w:ascii="Helvetica Neue" w:hAnsi="Helvetica Neue" w:cs="Arial"/>
-          <w:sz w:val="22"/>
-          <w:szCs w:val="22"/>
-        </w:rPr>
-        <w:t>.</w:t>
+        <w:t>,</w:t>
       </w:r>
       <w:r>
         <w:rPr>
@@ -6923,86 +6738,74 @@
         </w:rPr>
         <w:t xml:space="preserve"> </w:t>
       </w:r>
-      <w:hyperlink r:id="rId10" w:history="1">
-        <w:proofErr w:type="spellStart"/>
+      <w:hyperlink r:id="rId25" w:history="1">
         <w:r>
           <w:rPr>
             <w:rStyle w:val="Hyperlink"/>
-            <w:rFonts w:ascii="Helvetica Neue" w:hAnsi="Helvetica Neue" w:cs="Arial"/>
-            <w:sz w:val="22"/>
+            <w:rFonts w:cs="Arial"/>
             <w:szCs w:val="22"/>
           </w:rPr>
-          <w:t>SfN</w:t>
+          <w:t>Society for Neuroscience presents 2020 Donald B Lindsley Prize</w:t>
         </w:r>
-        <w:proofErr w:type="spellEnd"/>
+      </w:hyperlink>
+      <w:r>
+        <w:rPr>
+          <w:rFonts w:ascii="Helvetica Neue" w:hAnsi="Helvetica Neue" w:cs="Arial"/>
+          <w:sz w:val="22"/>
+          <w:szCs w:val="22"/>
+        </w:rPr>
+        <w:t>.</w:t>
+      </w:r>
+      <w:r>
+        <w:rPr>
+          <w:rFonts w:ascii="Helvetica Neue" w:hAnsi="Helvetica Neue" w:cs="Arial"/>
+          <w:sz w:val="22"/>
+          <w:szCs w:val="22"/>
+        </w:rPr>
+        <w:t xml:space="preserve"> Oct 2020.</w:t>
+      </w:r>
+    </w:p>
+    <w:p>
+      <w:pPr>
+        <w:spacing w:line="240" w:lineRule="exact"/>
+        <w:ind w:left="1260" w:hanging="1260"/>
+        <w:rPr>
+          <w:rFonts w:ascii="Helvetica Neue" w:hAnsi="Helvetica Neue" w:cs="Arial"/>
+          <w:sz w:val="22"/>
+          <w:szCs w:val="22"/>
+        </w:rPr>
+      </w:pPr>
+      <w:r>
+        <w:rPr>
+          <w:rFonts w:ascii="Helvetica Neue" w:hAnsi="Helvetica Neue" w:cs="Arial"/>
+          <w:i/>
+          <w:iCs/>
+          <w:sz w:val="22"/>
+          <w:szCs w:val="22"/>
+        </w:rPr>
+        <w:t>Naked Neuroscience Podcast</w:t>
+      </w:r>
+      <w:r>
+        <w:rPr>
+          <w:rFonts w:ascii="Helvetica Neue" w:hAnsi="Helvetica Neue" w:cs="Arial"/>
+          <w:sz w:val="22"/>
+          <w:szCs w:val="22"/>
+        </w:rPr>
+        <w:t>,</w:t>
+      </w:r>
+      <w:r>
+        <w:rPr>
+          <w:rFonts w:ascii="Helvetica Neue" w:hAnsi="Helvetica Neue" w:cs="Arial"/>
+          <w:sz w:val="22"/>
+          <w:szCs w:val="22"/>
+        </w:rPr>
+        <w:t xml:space="preserve"> </w:t>
+      </w:r>
+      <w:hyperlink r:id="rId26" w:history="1">
         <w:r>
           <w:rPr>
             <w:rStyle w:val="Hyperlink"/>
-            <w:rFonts w:ascii="Helvetica Neue" w:hAnsi="Helvetica Neue" w:cs="Arial"/>
-            <w:sz w:val="22"/>
-            <w:szCs w:val="22"/>
-          </w:rPr>
-          <w:t xml:space="preserve"> presents Lindsley Prize to Kiah Hardcastle and Christopher Zimmerman</w:t>
-        </w:r>
-      </w:hyperlink>
-      <w:r>
-        <w:rPr>
-          <w:rFonts w:ascii="Helvetica Neue" w:hAnsi="Helvetica Neue" w:cs="Arial"/>
-          <w:sz w:val="22"/>
-          <w:szCs w:val="22"/>
-        </w:rPr>
-        <w:t>.</w:t>
-      </w:r>
-    </w:p>
-    <w:p>
-      <w:pPr>
-        <w:spacing w:after="120" w:line="240" w:lineRule="exact"/>
-        <w:rPr>
-          <w:rFonts w:ascii="Helvetica Neue" w:hAnsi="Helvetica Neue" w:cs="Arial"/>
-          <w:sz w:val="22"/>
-          <w:szCs w:val="22"/>
-        </w:rPr>
-      </w:pPr>
-      <w:r>
-        <w:rPr>
-          <w:rFonts w:ascii="Helvetica Neue" w:hAnsi="Helvetica Neue" w:cs="Arial"/>
-          <w:i/>
-          <w:iCs/>
-          <w:sz w:val="22"/>
-          <w:szCs w:val="22"/>
-        </w:rPr>
-        <w:t>Naked Neuroscience Podcast</w:t>
-      </w:r>
-      <w:r>
-        <w:rPr>
-          <w:rFonts w:ascii="Helvetica Neue" w:hAnsi="Helvetica Neue" w:cs="Arial"/>
-          <w:sz w:val="22"/>
-          <w:szCs w:val="22"/>
-        </w:rPr>
-        <w:t>, Oct 2020</w:t>
-      </w:r>
-      <w:r>
-        <w:rPr>
-          <w:rFonts w:ascii="Helvetica Neue" w:hAnsi="Helvetica Neue" w:cs="Arial"/>
-          <w:sz w:val="22"/>
-          <w:szCs w:val="22"/>
-        </w:rPr>
-        <w:t>.</w:t>
-      </w:r>
-      <w:r>
-        <w:rPr>
-          <w:rFonts w:ascii="Helvetica Neue" w:hAnsi="Helvetica Neue" w:cs="Arial"/>
-          <w:sz w:val="22"/>
-          <w:szCs w:val="22"/>
-        </w:rPr>
-        <w:t xml:space="preserve"> </w:t>
-      </w:r>
-      <w:hyperlink r:id="rId11" w:history="1">
-        <w:r>
-          <w:rPr>
-            <w:rStyle w:val="Hyperlink"/>
-            <w:rFonts w:ascii="Helvetica Neue" w:hAnsi="Helvetica Neue" w:cs="Arial"/>
-            <w:sz w:val="22"/>
+            <w:rFonts w:cs="Arial"/>
             <w:szCs w:val="22"/>
           </w:rPr>
           <w:t>How does thirst work in the brain?</w:t>
@@ -7016,10 +6819,19 @@
         </w:rPr>
         <w:t>.</w:t>
       </w:r>
-    </w:p>
-    <w:p>
-      <w:pPr>
-        <w:spacing w:after="120" w:line="240" w:lineRule="exact"/>
+      <w:r>
+        <w:rPr>
+          <w:rFonts w:ascii="Helvetica Neue" w:hAnsi="Helvetica Neue" w:cs="Arial"/>
+          <w:sz w:val="22"/>
+          <w:szCs w:val="22"/>
+        </w:rPr>
+        <w:t xml:space="preserve"> Oct 2020.</w:t>
+      </w:r>
+    </w:p>
+    <w:p>
+      <w:pPr>
+        <w:spacing w:line="240" w:lineRule="exact"/>
+        <w:ind w:left="1260" w:hanging="1260"/>
         <w:rPr>
           <w:rFonts w:ascii="Helvetica Neue" w:hAnsi="Helvetica Neue" w:cs="Arial"/>
           <w:sz w:val="22"/>
@@ -7042,15 +6854,7 @@
           <w:sz w:val="22"/>
           <w:szCs w:val="22"/>
         </w:rPr>
-        <w:t>, Oct 2020</w:t>
-      </w:r>
-      <w:r>
-        <w:rPr>
-          <w:rFonts w:ascii="Helvetica Neue" w:hAnsi="Helvetica Neue" w:cs="Arial"/>
-          <w:sz w:val="22"/>
-          <w:szCs w:val="22"/>
-        </w:rPr>
-        <w:t>.</w:t>
+        <w:t>,</w:t>
       </w:r>
       <w:r>
         <w:rPr>
@@ -7060,12 +6864,11 @@
         </w:rPr>
         <w:t xml:space="preserve"> </w:t>
       </w:r>
-      <w:hyperlink r:id="rId12" w:history="1">
+      <w:hyperlink r:id="rId27" w:history="1">
         <w:r>
           <w:rPr>
             <w:rStyle w:val="Hyperlink"/>
-            <w:rFonts w:ascii="Helvetica Neue" w:hAnsi="Helvetica Neue" w:cs="Arial"/>
-            <w:sz w:val="22"/>
+            <w:rFonts w:cs="Arial"/>
             <w:szCs w:val="22"/>
           </w:rPr>
           <w:t>Scientists discover the origin of thirst in the brain</w:t>
@@ -7079,10 +6882,19 @@
         </w:rPr>
         <w:t>.</w:t>
       </w:r>
-    </w:p>
-    <w:p>
-      <w:pPr>
-        <w:spacing w:after="120" w:line="240" w:lineRule="exact"/>
+      <w:r>
+        <w:rPr>
+          <w:rFonts w:ascii="Helvetica Neue" w:hAnsi="Helvetica Neue" w:cs="Arial"/>
+          <w:sz w:val="22"/>
+          <w:szCs w:val="22"/>
+        </w:rPr>
+        <w:t xml:space="preserve"> Oct 2020.</w:t>
+      </w:r>
+    </w:p>
+    <w:p>
+      <w:pPr>
+        <w:spacing w:line="240" w:lineRule="exact"/>
+        <w:ind w:left="1260" w:hanging="1260"/>
         <w:rPr>
           <w:rFonts w:ascii="Helvetica Neue" w:hAnsi="Helvetica Neue" w:cs="Arial"/>
           <w:sz w:val="22"/>
@@ -7105,15 +6917,7 @@
           <w:sz w:val="22"/>
           <w:szCs w:val="22"/>
         </w:rPr>
-        <w:t>, Oct 2020</w:t>
-      </w:r>
-      <w:r>
-        <w:rPr>
-          <w:rFonts w:ascii="Helvetica Neue" w:hAnsi="Helvetica Neue" w:cs="Arial"/>
-          <w:sz w:val="22"/>
-          <w:szCs w:val="22"/>
-        </w:rPr>
-        <w:t>.</w:t>
+        <w:t>,</w:t>
       </w:r>
       <w:r>
         <w:rPr>
@@ -7123,21 +6927,110 @@
         </w:rPr>
         <w:t xml:space="preserve"> </w:t>
       </w:r>
-      <w:hyperlink r:id="rId13" w:history="1">
+      <w:hyperlink r:id="rId28" w:history="1">
         <w:r>
           <w:rPr>
             <w:rStyle w:val="Hyperlink"/>
-            <w:rFonts w:ascii="Helvetica Neue" w:hAnsi="Helvetica Neue" w:cs="Arial"/>
-            <w:sz w:val="22"/>
+            <w:rFonts w:cs="Arial"/>
             <w:szCs w:val="22"/>
           </w:rPr>
-          <w:t xml:space="preserve">Interview with the winners of the 2020 Eppendorf </w:t>
+          <w:t xml:space="preserve">Interview with the winners of the 2020 Eppendorf and </w:t>
         </w:r>
         <w:r>
           <w:rPr>
             <w:rStyle w:val="Hyperlink"/>
-            <w:rFonts w:ascii="Helvetica Neue" w:hAnsi="Helvetica Neue" w:cs="Arial"/>
-            <w:sz w:val="22"/>
+            <w:rFonts w:cs="Arial"/>
+            <w:i/>
+            <w:iCs/>
+            <w:szCs w:val="22"/>
+          </w:rPr>
+          <w:t>Science</w:t>
+        </w:r>
+        <w:r>
+          <w:rPr>
+            <w:rStyle w:val="Hyperlink"/>
+            <w:rFonts w:cs="Arial"/>
+            <w:szCs w:val="22"/>
+          </w:rPr>
+          <w:t xml:space="preserve"> Prize</w:t>
+        </w:r>
+      </w:hyperlink>
+      <w:r>
+        <w:rPr>
+          <w:rFonts w:ascii="Helvetica Neue" w:hAnsi="Helvetica Neue" w:cs="Arial"/>
+          <w:sz w:val="22"/>
+          <w:szCs w:val="22"/>
+        </w:rPr>
+        <w:t>.</w:t>
+      </w:r>
+      <w:r>
+        <w:rPr>
+          <w:rFonts w:ascii="Helvetica Neue" w:hAnsi="Helvetica Neue" w:cs="Arial"/>
+          <w:sz w:val="22"/>
+          <w:szCs w:val="22"/>
+        </w:rPr>
+        <w:t xml:space="preserve"> Oct 2020.</w:t>
+      </w:r>
+    </w:p>
+    <w:p>
+      <w:pPr>
+        <w:spacing w:line="240" w:lineRule="exact"/>
+        <w:ind w:left="1260" w:hanging="1260"/>
+        <w:rPr>
+          <w:rFonts w:ascii="Helvetica Neue" w:hAnsi="Helvetica Neue" w:cs="Arial"/>
+          <w:sz w:val="22"/>
+          <w:szCs w:val="22"/>
+        </w:rPr>
+      </w:pPr>
+      <w:r>
+        <w:rPr>
+          <w:rFonts w:ascii="Helvetica Neue" w:hAnsi="Helvetica Neue" w:cs="Arial"/>
+          <w:i/>
+          <w:iCs/>
+          <w:sz w:val="22"/>
+          <w:szCs w:val="22"/>
+        </w:rPr>
+        <w:t>Princeton</w:t>
+      </w:r>
+      <w:r>
+        <w:rPr>
+          <w:rFonts w:ascii="Helvetica Neue" w:hAnsi="Helvetica Neue" w:cs="Arial"/>
+          <w:i/>
+          <w:iCs/>
+          <w:sz w:val="22"/>
+          <w:szCs w:val="22"/>
+        </w:rPr>
+        <w:t xml:space="preserve"> Press Release</w:t>
+      </w:r>
+      <w:r>
+        <w:rPr>
+          <w:rFonts w:ascii="Helvetica Neue" w:hAnsi="Helvetica Neue" w:cs="Arial"/>
+          <w:sz w:val="22"/>
+          <w:szCs w:val="22"/>
+        </w:rPr>
+        <w:t>,</w:t>
+      </w:r>
+      <w:r>
+        <w:rPr>
+          <w:rFonts w:ascii="Helvetica Neue" w:hAnsi="Helvetica Neue" w:cs="Arial"/>
+          <w:sz w:val="22"/>
+          <w:szCs w:val="22"/>
+        </w:rPr>
+        <w:t xml:space="preserve"> </w:t>
+      </w:r>
+      <w:hyperlink r:id="rId29" w:history="1">
+        <w:r>
+          <w:rPr>
+            <w:rStyle w:val="Hyperlink"/>
+            <w:rFonts w:cs="Arial"/>
+            <w:szCs w:val="22"/>
+          </w:rPr>
+          <w:t xml:space="preserve">Zimmerman wins 2020 Eppendorf </w:t>
+        </w:r>
+        <w:r>
+          <w:rPr>
+            <w:rStyle w:val="Hyperlink"/>
+            <w:rFonts w:cs="Arial"/>
             <w:szCs w:val="22"/>
           </w:rPr>
           <w:t>and</w:t>
@@ -7145,8 +7038,7 @@
         <w:r>
           <w:rPr>
             <w:rStyle w:val="Hyperlink"/>
-            <w:rFonts w:ascii="Helvetica Neue" w:hAnsi="Helvetica Neue" w:cs="Arial"/>
-            <w:sz w:val="22"/>
+            <w:rFonts w:cs="Arial"/>
             <w:szCs w:val="22"/>
           </w:rPr>
           <w:t xml:space="preserve"> </w:t>
@@ -7154,10 +7046,9 @@
         <w:r>
           <w:rPr>
             <w:rStyle w:val="Hyperlink"/>
-            <w:rFonts w:ascii="Helvetica Neue" w:hAnsi="Helvetica Neue" w:cs="Arial"/>
+            <w:rFonts w:cs="Arial"/>
             <w:i/>
             <w:iCs/>
-            <w:sz w:val="22"/>
             <w:szCs w:val="22"/>
           </w:rPr>
           <w:t>Science</w:t>
@@ -7165,11 +7056,10 @@
         <w:r>
           <w:rPr>
             <w:rStyle w:val="Hyperlink"/>
-            <w:rFonts w:ascii="Helvetica Neue" w:hAnsi="Helvetica Neue" w:cs="Arial"/>
-            <w:sz w:val="22"/>
+            <w:rFonts w:cs="Arial"/>
             <w:szCs w:val="22"/>
           </w:rPr>
-          <w:t xml:space="preserve"> Prize for Neurobiology</w:t>
+          <w:t xml:space="preserve"> Prize</w:t>
         </w:r>
       </w:hyperlink>
       <w:r>
@@ -7180,10 +7070,19 @@
         </w:rPr>
         <w:t>.</w:t>
       </w:r>
-    </w:p>
-    <w:p>
-      <w:pPr>
-        <w:spacing w:after="120" w:line="240" w:lineRule="exact"/>
+      <w:r>
+        <w:rPr>
+          <w:rFonts w:ascii="Helvetica Neue" w:hAnsi="Helvetica Neue" w:cs="Arial"/>
+          <w:sz w:val="22"/>
+          <w:szCs w:val="22"/>
+        </w:rPr>
+        <w:t xml:space="preserve"> Oct 2020.</w:t>
+      </w:r>
+    </w:p>
+    <w:p>
+      <w:pPr>
+        <w:spacing w:line="240" w:lineRule="exact"/>
+        <w:ind w:left="1260" w:hanging="1260"/>
         <w:rPr>
           <w:rFonts w:ascii="Helvetica Neue" w:hAnsi="Helvetica Neue" w:cs="Arial"/>
           <w:sz w:val="22"/>
@@ -7198,33 +7097,15 @@
           <w:sz w:val="22"/>
           <w:szCs w:val="22"/>
         </w:rPr>
-        <w:t>Princeton</w:t>
-      </w:r>
-      <w:r>
-        <w:rPr>
-          <w:rFonts w:ascii="Helvetica Neue" w:hAnsi="Helvetica Neue" w:cs="Arial"/>
-          <w:i/>
-          <w:iCs/>
-          <w:sz w:val="22"/>
-          <w:szCs w:val="22"/>
-        </w:rPr>
-        <w:t xml:space="preserve"> Press Release</w:t>
-      </w:r>
-      <w:r>
-        <w:rPr>
-          <w:rFonts w:ascii="Helvetica Neue" w:hAnsi="Helvetica Neue" w:cs="Arial"/>
-          <w:sz w:val="22"/>
-          <w:szCs w:val="22"/>
-        </w:rPr>
-        <w:t>, Oct 2020</w:t>
-      </w:r>
-      <w:r>
-        <w:rPr>
-          <w:rFonts w:ascii="Helvetica Neue" w:hAnsi="Helvetica Neue" w:cs="Arial"/>
-          <w:sz w:val="22"/>
-          <w:szCs w:val="22"/>
-        </w:rPr>
-        <w:t>.</w:t>
+        <w:t>Eppendorf Press Release</w:t>
+      </w:r>
+      <w:r>
+        <w:rPr>
+          <w:rFonts w:ascii="Helvetica Neue" w:hAnsi="Helvetica Neue" w:cs="Arial"/>
+          <w:sz w:val="22"/>
+          <w:szCs w:val="22"/>
+        </w:rPr>
+        <w:t>,</w:t>
       </w:r>
       <w:r>
         <w:rPr>
@@ -7234,21 +7115,19 @@
         </w:rPr>
         <w:t xml:space="preserve"> </w:t>
       </w:r>
-      <w:hyperlink r:id="rId14" w:history="1">
+      <w:hyperlink r:id="rId30" w:history="1">
         <w:r>
           <w:rPr>
             <w:rStyle w:val="Hyperlink"/>
-            <w:rFonts w:ascii="Helvetica Neue" w:hAnsi="Helvetica Neue" w:cs="Arial"/>
-            <w:sz w:val="22"/>
+            <w:rFonts w:cs="Arial"/>
             <w:szCs w:val="22"/>
           </w:rPr>
-          <w:t xml:space="preserve">Zimmerman wins 2020 Eppendorf </w:t>
+          <w:t xml:space="preserve">Research on thirst wins 2020 Eppendorf </w:t>
         </w:r>
         <w:r>
           <w:rPr>
             <w:rStyle w:val="Hyperlink"/>
-            <w:rFonts w:ascii="Helvetica Neue" w:hAnsi="Helvetica Neue" w:cs="Arial"/>
-            <w:sz w:val="22"/>
+            <w:rFonts w:cs="Arial"/>
             <w:szCs w:val="22"/>
           </w:rPr>
           <w:t>and</w:t>
@@ -7256,8 +7135,7 @@
         <w:r>
           <w:rPr>
             <w:rStyle w:val="Hyperlink"/>
-            <w:rFonts w:ascii="Helvetica Neue" w:hAnsi="Helvetica Neue" w:cs="Arial"/>
-            <w:sz w:val="22"/>
+            <w:rFonts w:cs="Arial"/>
             <w:szCs w:val="22"/>
           </w:rPr>
           <w:t xml:space="preserve"> </w:t>
@@ -7265,10 +7143,9 @@
         <w:r>
           <w:rPr>
             <w:rStyle w:val="Hyperlink"/>
-            <w:rFonts w:ascii="Helvetica Neue" w:hAnsi="Helvetica Neue" w:cs="Arial"/>
+            <w:rFonts w:cs="Arial"/>
             <w:i/>
             <w:iCs/>
-            <w:sz w:val="22"/>
             <w:szCs w:val="22"/>
           </w:rPr>
           <w:t>Science</w:t>
@@ -7276,8 +7153,7 @@
         <w:r>
           <w:rPr>
             <w:rStyle w:val="Hyperlink"/>
-            <w:rFonts w:ascii="Helvetica Neue" w:hAnsi="Helvetica Neue" w:cs="Arial"/>
-            <w:sz w:val="22"/>
+            <w:rFonts w:cs="Arial"/>
             <w:szCs w:val="22"/>
           </w:rPr>
           <w:t xml:space="preserve"> Prize</w:t>
@@ -7291,10 +7167,19 @@
         </w:rPr>
         <w:t>.</w:t>
       </w:r>
-    </w:p>
-    <w:p>
-      <w:pPr>
-        <w:spacing w:after="120" w:line="240" w:lineRule="exact"/>
+      <w:r>
+        <w:rPr>
+          <w:rFonts w:ascii="Helvetica Neue" w:hAnsi="Helvetica Neue" w:cs="Arial"/>
+          <w:sz w:val="22"/>
+          <w:szCs w:val="22"/>
+        </w:rPr>
+        <w:t xml:space="preserve"> Oct 2020.</w:t>
+      </w:r>
+    </w:p>
+    <w:p>
+      <w:pPr>
+        <w:spacing w:line="240" w:lineRule="exact"/>
+        <w:ind w:left="1260" w:hanging="1260"/>
         <w:rPr>
           <w:rFonts w:ascii="Helvetica Neue" w:hAnsi="Helvetica Neue" w:cs="Arial"/>
           <w:sz w:val="22"/>
@@ -7309,159 +7194,49 @@
           <w:sz w:val="22"/>
           <w:szCs w:val="22"/>
         </w:rPr>
-        <w:t>Eppendorf Press Release</w:t>
-      </w:r>
-      <w:r>
-        <w:rPr>
-          <w:rFonts w:ascii="Helvetica Neue" w:hAnsi="Helvetica Neue" w:cs="Arial"/>
-          <w:sz w:val="22"/>
-          <w:szCs w:val="22"/>
-        </w:rPr>
-        <w:t>, Oct 2020</w:t>
-      </w:r>
-      <w:r>
-        <w:rPr>
-          <w:rFonts w:ascii="Helvetica Neue" w:hAnsi="Helvetica Neue" w:cs="Arial"/>
-          <w:sz w:val="22"/>
-          <w:szCs w:val="22"/>
-        </w:rPr>
-        <w:t>.</w:t>
-      </w:r>
-      <w:r>
-        <w:rPr>
-          <w:rFonts w:ascii="Helvetica Neue" w:hAnsi="Helvetica Neue" w:cs="Arial"/>
+        <w:t>AAAS</w:t>
+      </w:r>
+      <w:r>
+        <w:rPr>
+          <w:rFonts w:ascii="Helvetica Neue" w:hAnsi="Helvetica Neue" w:cs="Arial"/>
+          <w:i/>
+          <w:iCs/>
           <w:sz w:val="22"/>
           <w:szCs w:val="22"/>
         </w:rPr>
         <w:t xml:space="preserve"> </w:t>
       </w:r>
-      <w:hyperlink r:id="rId15" w:history="1">
+      <w:r>
+        <w:rPr>
+          <w:rFonts w:ascii="Helvetica Neue" w:hAnsi="Helvetica Neue" w:cs="Arial"/>
+          <w:i/>
+          <w:iCs/>
+          <w:sz w:val="22"/>
+          <w:szCs w:val="22"/>
+        </w:rPr>
+        <w:t>Press Release</w:t>
+      </w:r>
+      <w:r>
+        <w:rPr>
+          <w:rFonts w:ascii="Helvetica Neue" w:hAnsi="Helvetica Neue" w:cs="Arial"/>
+          <w:sz w:val="22"/>
+          <w:szCs w:val="22"/>
+        </w:rPr>
+        <w:t>,</w:t>
+      </w:r>
+      <w:r>
+        <w:rPr>
+          <w:rFonts w:ascii="Helvetica Neue" w:hAnsi="Helvetica Neue" w:cs="Arial"/>
+          <w:sz w:val="22"/>
+          <w:szCs w:val="22"/>
+        </w:rPr>
+        <w:t xml:space="preserve"> </w:t>
+      </w:r>
+      <w:hyperlink r:id="rId31" w:history="1">
         <w:r>
           <w:rPr>
             <w:rStyle w:val="Hyperlink"/>
-            <w:rFonts w:ascii="Helvetica Neue" w:hAnsi="Helvetica Neue" w:cs="Arial"/>
-            <w:sz w:val="22"/>
-            <w:szCs w:val="22"/>
-          </w:rPr>
-          <w:t xml:space="preserve">Research on thirst wins 2020 Eppendorf </w:t>
-        </w:r>
-        <w:r>
-          <w:rPr>
-            <w:rStyle w:val="Hyperlink"/>
-            <w:rFonts w:ascii="Helvetica Neue" w:hAnsi="Helvetica Neue" w:cs="Arial"/>
-            <w:sz w:val="22"/>
-            <w:szCs w:val="22"/>
-          </w:rPr>
-          <w:t>and</w:t>
-        </w:r>
-        <w:r>
-          <w:rPr>
-            <w:rStyle w:val="Hyperlink"/>
-            <w:rFonts w:ascii="Helvetica Neue" w:hAnsi="Helvetica Neue" w:cs="Arial"/>
-            <w:sz w:val="22"/>
-            <w:szCs w:val="22"/>
-          </w:rPr>
-          <w:t xml:space="preserve"> </w:t>
-        </w:r>
-        <w:r>
-          <w:rPr>
-            <w:rStyle w:val="Hyperlink"/>
-            <w:rFonts w:ascii="Helvetica Neue" w:hAnsi="Helvetica Neue" w:cs="Arial"/>
-            <w:i/>
-            <w:iCs/>
-            <w:sz w:val="22"/>
-            <w:szCs w:val="22"/>
-          </w:rPr>
-          <w:t>Science</w:t>
-        </w:r>
-        <w:r>
-          <w:rPr>
-            <w:rStyle w:val="Hyperlink"/>
-            <w:rFonts w:ascii="Helvetica Neue" w:hAnsi="Helvetica Neue" w:cs="Arial"/>
-            <w:sz w:val="22"/>
-            <w:szCs w:val="22"/>
-          </w:rPr>
-          <w:t xml:space="preserve"> Prize</w:t>
-        </w:r>
-      </w:hyperlink>
-      <w:r>
-        <w:rPr>
-          <w:rFonts w:ascii="Helvetica Neue" w:hAnsi="Helvetica Neue" w:cs="Arial"/>
-          <w:sz w:val="22"/>
-          <w:szCs w:val="22"/>
-        </w:rPr>
-        <w:t>.</w:t>
-      </w:r>
-    </w:p>
-    <w:p>
-      <w:pPr>
-        <w:spacing w:after="120" w:line="240" w:lineRule="exact"/>
-        <w:rPr>
-          <w:rFonts w:ascii="Helvetica Neue" w:hAnsi="Helvetica Neue" w:cs="Arial"/>
-          <w:sz w:val="22"/>
-          <w:szCs w:val="22"/>
-        </w:rPr>
-      </w:pPr>
-      <w:r>
-        <w:rPr>
-          <w:rFonts w:ascii="Helvetica Neue" w:hAnsi="Helvetica Neue" w:cs="Arial"/>
-          <w:i/>
-          <w:iCs/>
-          <w:sz w:val="22"/>
-          <w:szCs w:val="22"/>
-        </w:rPr>
-        <w:t>AAAS</w:t>
-      </w:r>
-      <w:r>
-        <w:rPr>
-          <w:rFonts w:ascii="Helvetica Neue" w:hAnsi="Helvetica Neue" w:cs="Arial"/>
-          <w:i/>
-          <w:iCs/>
-          <w:sz w:val="22"/>
-          <w:szCs w:val="22"/>
-        </w:rPr>
-        <w:t xml:space="preserve"> </w:t>
-      </w:r>
-      <w:r>
-        <w:rPr>
-          <w:rFonts w:ascii="Helvetica Neue" w:hAnsi="Helvetica Neue" w:cs="Arial"/>
-          <w:i/>
-          <w:iCs/>
-          <w:sz w:val="22"/>
-          <w:szCs w:val="22"/>
-        </w:rPr>
-        <w:t>Press Release</w:t>
-      </w:r>
-      <w:r>
-        <w:rPr>
-          <w:rFonts w:ascii="Helvetica Neue" w:hAnsi="Helvetica Neue" w:cs="Arial"/>
-          <w:sz w:val="22"/>
-          <w:szCs w:val="22"/>
-        </w:rPr>
-        <w:t>, Oct 2020</w:t>
-      </w:r>
-      <w:r>
-        <w:rPr>
-          <w:rFonts w:ascii="Helvetica Neue" w:hAnsi="Helvetica Neue" w:cs="Arial"/>
-          <w:sz w:val="22"/>
-          <w:szCs w:val="22"/>
-        </w:rPr>
-        <w:t>.</w:t>
-      </w:r>
-      <w:r>
-        <w:rPr>
-          <w:rFonts w:ascii="Helvetica Neue" w:hAnsi="Helvetica Neue" w:cs="Arial"/>
-          <w:sz w:val="22"/>
-          <w:szCs w:val="22"/>
-        </w:rPr>
-        <w:t xml:space="preserve"> </w:t>
-      </w:r>
-      <w:hyperlink r:id="rId16" w:history="1">
-        <w:r>
-          <w:rPr>
-            <w:rStyle w:val="Hyperlink"/>
-            <w:rFonts w:ascii="Helvetica Neue" w:hAnsi="Helvetica Neue" w:cs="Arial"/>
-            <w:sz w:val="22"/>
+            <w:rFonts w:cs="Arial"/>
             <w:szCs w:val="22"/>
           </w:rPr>
           <w:t>Real-time signals from body to brain help regulate sensation of thirst</w:t>
@@ -7475,10 +7250,19 @@
         </w:rPr>
         <w:t>.</w:t>
       </w:r>
-    </w:p>
-    <w:p>
-      <w:pPr>
-        <w:spacing w:after="120" w:line="240" w:lineRule="exact"/>
+      <w:r>
+        <w:rPr>
+          <w:rFonts w:ascii="Helvetica Neue" w:hAnsi="Helvetica Neue" w:cs="Arial"/>
+          <w:sz w:val="22"/>
+          <w:szCs w:val="22"/>
+        </w:rPr>
+        <w:t xml:space="preserve"> Oct 2020.</w:t>
+      </w:r>
+    </w:p>
+    <w:p>
+      <w:pPr>
+        <w:spacing w:line="240" w:lineRule="exact"/>
+        <w:ind w:left="1260" w:hanging="1260"/>
         <w:rPr>
           <w:rFonts w:ascii="Helvetica Neue" w:hAnsi="Helvetica Neue" w:cs="Arial"/>
           <w:sz w:val="22"/>
@@ -7511,15 +7295,7 @@
           <w:sz w:val="22"/>
           <w:szCs w:val="22"/>
         </w:rPr>
-        <w:t>, Mar 2020</w:t>
-      </w:r>
-      <w:r>
-        <w:rPr>
-          <w:rFonts w:ascii="Helvetica Neue" w:hAnsi="Helvetica Neue" w:cs="Arial"/>
-          <w:sz w:val="22"/>
-          <w:szCs w:val="22"/>
-        </w:rPr>
-        <w:t>.</w:t>
+        <w:t>,</w:t>
       </w:r>
       <w:r>
         <w:rPr>
@@ -7529,15 +7305,14 @@
         </w:rPr>
         <w:t xml:space="preserve"> </w:t>
       </w:r>
-      <w:hyperlink r:id="rId17" w:history="1">
+      <w:hyperlink r:id="rId32" w:history="1">
         <w:r>
           <w:rPr>
             <w:rStyle w:val="Hyperlink"/>
-            <w:rFonts w:ascii="Helvetica Neue" w:hAnsi="Helvetica Neue" w:cs="Arial"/>
-            <w:sz w:val="22"/>
+            <w:rFonts w:cs="Arial"/>
             <w:szCs w:val="22"/>
           </w:rPr>
-          <w:t>Fred Hutch announces 2020 Harold M Weintraub Graduate Student Award recipients</w:t>
+          <w:t>Fred Hutch announces 2020 Weintraub Award recipients</w:t>
         </w:r>
       </w:hyperlink>
       <w:r>
@@ -7548,10 +7323,19 @@
         </w:rPr>
         <w:t>.</w:t>
       </w:r>
-    </w:p>
-    <w:p>
-      <w:pPr>
-        <w:spacing w:after="120" w:line="240" w:lineRule="exact"/>
+      <w:r>
+        <w:rPr>
+          <w:rFonts w:ascii="Helvetica Neue" w:hAnsi="Helvetica Neue" w:cs="Arial"/>
+          <w:sz w:val="22"/>
+          <w:szCs w:val="22"/>
+        </w:rPr>
+        <w:t xml:space="preserve"> Mar 2020.</w:t>
+      </w:r>
+    </w:p>
+    <w:p>
+      <w:pPr>
+        <w:spacing w:line="240" w:lineRule="exact"/>
+        <w:ind w:left="1260" w:hanging="1260"/>
         <w:rPr>
           <w:rFonts w:ascii="Helvetica Neue" w:hAnsi="Helvetica Neue" w:cs="Arial"/>
           <w:sz w:val="22"/>
@@ -7594,15 +7378,7 @@
           <w:sz w:val="22"/>
           <w:szCs w:val="22"/>
         </w:rPr>
-        <w:t>, Apr 2019</w:t>
-      </w:r>
-      <w:r>
-        <w:rPr>
-          <w:rFonts w:ascii="Helvetica Neue" w:hAnsi="Helvetica Neue" w:cs="Arial"/>
-          <w:sz w:val="22"/>
-          <w:szCs w:val="22"/>
-        </w:rPr>
-        <w:t>.</w:t>
+        <w:t>,</w:t>
       </w:r>
       <w:r>
         <w:rPr>
@@ -7612,12 +7388,11 @@
         </w:rPr>
         <w:t xml:space="preserve"> </w:t>
       </w:r>
-      <w:hyperlink r:id="rId18" w:history="1">
+      <w:hyperlink r:id="rId33" w:history="1">
         <w:r>
           <w:rPr>
             <w:rStyle w:val="Hyperlink"/>
-            <w:rFonts w:ascii="Helvetica Neue" w:hAnsi="Helvetica Neue" w:cs="Arial"/>
-            <w:sz w:val="22"/>
+            <w:rFonts w:cs="Arial"/>
             <w:szCs w:val="22"/>
           </w:rPr>
           <w:t>A thirst-quenching gut–brain signal</w:t>
@@ -7631,10 +7406,19 @@
         </w:rPr>
         <w:t>.</w:t>
       </w:r>
-    </w:p>
-    <w:p>
-      <w:pPr>
-        <w:spacing w:after="120" w:line="240" w:lineRule="exact"/>
+      <w:r>
+        <w:rPr>
+          <w:rFonts w:ascii="Helvetica Neue" w:hAnsi="Helvetica Neue" w:cs="Arial"/>
+          <w:sz w:val="22"/>
+          <w:szCs w:val="22"/>
+        </w:rPr>
+        <w:t xml:space="preserve"> Apr 2019.</w:t>
+      </w:r>
+    </w:p>
+    <w:p>
+      <w:pPr>
+        <w:spacing w:line="240" w:lineRule="exact"/>
+        <w:ind w:left="1260" w:hanging="1260"/>
         <w:rPr>
           <w:rFonts w:ascii="Helvetica Neue" w:hAnsi="Helvetica Neue" w:cs="Arial"/>
           <w:sz w:val="22"/>
@@ -7667,15 +7451,7 @@
           <w:sz w:val="22"/>
           <w:szCs w:val="22"/>
         </w:rPr>
-        <w:t>, Mar 2019</w:t>
-      </w:r>
-      <w:r>
-        <w:rPr>
-          <w:rFonts w:ascii="Helvetica Neue" w:hAnsi="Helvetica Neue" w:cs="Arial"/>
-          <w:sz w:val="22"/>
-          <w:szCs w:val="22"/>
-        </w:rPr>
-        <w:t>.</w:t>
+        <w:t>,</w:t>
       </w:r>
       <w:r>
         <w:rPr>
@@ -7685,12 +7461,11 @@
         </w:rPr>
         <w:t xml:space="preserve"> </w:t>
       </w:r>
-      <w:hyperlink r:id="rId19" w:history="1">
+      <w:hyperlink r:id="rId34" w:history="1">
         <w:r>
           <w:rPr>
             <w:rStyle w:val="Hyperlink"/>
-            <w:rFonts w:ascii="Helvetica Neue" w:hAnsi="Helvetica Neue" w:cs="Arial"/>
-            <w:sz w:val="22"/>
+            <w:rFonts w:cs="Arial"/>
             <w:szCs w:val="22"/>
           </w:rPr>
           <w:t>Your gut controls your thirst and keeps your brain informed</w:t>
@@ -7704,10 +7479,19 @@
         </w:rPr>
         <w:t>.</w:t>
       </w:r>
-    </w:p>
-    <w:p>
-      <w:pPr>
-        <w:spacing w:after="120" w:line="240" w:lineRule="exact"/>
+      <w:r>
+        <w:rPr>
+          <w:rFonts w:ascii="Helvetica Neue" w:hAnsi="Helvetica Neue" w:cs="Arial"/>
+          <w:sz w:val="22"/>
+          <w:szCs w:val="22"/>
+        </w:rPr>
+        <w:t xml:space="preserve"> Mar 2019.</w:t>
+      </w:r>
+    </w:p>
+    <w:p>
+      <w:pPr>
+        <w:spacing w:line="240" w:lineRule="exact"/>
+        <w:ind w:left="1260" w:hanging="1260"/>
         <w:rPr>
           <w:rFonts w:ascii="Helvetica Neue" w:hAnsi="Helvetica Neue" w:cs="Arial"/>
           <w:sz w:val="22"/>
@@ -7732,15 +7516,7 @@
           <w:sz w:val="22"/>
           <w:szCs w:val="22"/>
         </w:rPr>
-        <w:t>, Mar 2019</w:t>
-      </w:r>
-      <w:r>
-        <w:rPr>
-          <w:rFonts w:ascii="Helvetica Neue" w:hAnsi="Helvetica Neue" w:cs="Arial"/>
-          <w:sz w:val="22"/>
-          <w:szCs w:val="22"/>
-        </w:rPr>
-        <w:t>.</w:t>
+        <w:t>,</w:t>
       </w:r>
       <w:r>
         <w:rPr>
@@ -7750,12 +7526,11 @@
         </w:rPr>
         <w:t xml:space="preserve"> </w:t>
       </w:r>
-      <w:hyperlink r:id="rId20" w:history="1">
+      <w:hyperlink r:id="rId35" w:history="1">
         <w:r>
           <w:rPr>
             <w:rStyle w:val="Hyperlink"/>
-            <w:rFonts w:ascii="Helvetica Neue" w:hAnsi="Helvetica Neue" w:cs="Arial"/>
-            <w:sz w:val="22"/>
+            <w:rFonts w:cs="Arial"/>
             <w:szCs w:val="22"/>
           </w:rPr>
           <w:t>A gut check tells the brain about thirst</w:t>
@@ -7769,10 +7544,19 @@
         </w:rPr>
         <w:t>.</w:t>
       </w:r>
-    </w:p>
-    <w:p>
-      <w:pPr>
-        <w:spacing w:after="120" w:line="240" w:lineRule="exact"/>
+      <w:r>
+        <w:rPr>
+          <w:rFonts w:ascii="Helvetica Neue" w:hAnsi="Helvetica Neue" w:cs="Arial"/>
+          <w:sz w:val="22"/>
+          <w:szCs w:val="22"/>
+        </w:rPr>
+        <w:t xml:space="preserve"> Mar 2019.</w:t>
+      </w:r>
+    </w:p>
+    <w:p>
+      <w:pPr>
+        <w:spacing w:line="240" w:lineRule="exact"/>
+        <w:ind w:left="1260" w:hanging="1260"/>
         <w:rPr>
           <w:rFonts w:ascii="Helvetica Neue" w:hAnsi="Helvetica Neue" w:cs="Arial"/>
           <w:sz w:val="22"/>
@@ -7795,15 +7579,7 @@
           <w:sz w:val="22"/>
           <w:szCs w:val="22"/>
         </w:rPr>
-        <w:t>, Mar 2019</w:t>
-      </w:r>
-      <w:r>
-        <w:rPr>
-          <w:rFonts w:ascii="Helvetica Neue" w:hAnsi="Helvetica Neue" w:cs="Arial"/>
-          <w:sz w:val="22"/>
-          <w:szCs w:val="22"/>
-        </w:rPr>
-        <w:t>.</w:t>
+        <w:t>,</w:t>
       </w:r>
       <w:r>
         <w:rPr>
@@ -7813,12 +7589,11 @@
         </w:rPr>
         <w:t xml:space="preserve"> </w:t>
       </w:r>
-      <w:hyperlink r:id="rId21" w:history="1">
+      <w:hyperlink r:id="rId36" w:history="1">
         <w:r>
           <w:rPr>
             <w:rStyle w:val="Hyperlink"/>
-            <w:rFonts w:ascii="Helvetica Neue" w:hAnsi="Helvetica Neue" w:cs="Arial"/>
-            <w:sz w:val="22"/>
+            <w:rFonts w:cs="Arial"/>
             <w:szCs w:val="22"/>
           </w:rPr>
           <w:t>Blech! Brain science explains why you’re not thirsty for salt water</w:t>
@@ -7832,10 +7607,19 @@
         </w:rPr>
         <w:t>.</w:t>
       </w:r>
-    </w:p>
-    <w:p>
-      <w:pPr>
-        <w:spacing w:after="120" w:line="240" w:lineRule="exact"/>
+      <w:r>
+        <w:rPr>
+          <w:rFonts w:ascii="Helvetica Neue" w:hAnsi="Helvetica Neue" w:cs="Arial"/>
+          <w:sz w:val="22"/>
+          <w:szCs w:val="22"/>
+        </w:rPr>
+        <w:t xml:space="preserve"> Mar 2019.</w:t>
+      </w:r>
+    </w:p>
+    <w:p>
+      <w:pPr>
+        <w:spacing w:line="240" w:lineRule="exact"/>
+        <w:ind w:left="1260" w:hanging="1260"/>
         <w:rPr>
           <w:rFonts w:ascii="Helvetica Neue" w:hAnsi="Helvetica Neue" w:cs="Arial"/>
           <w:sz w:val="22"/>
@@ -7868,15 +7652,7 @@
           <w:sz w:val="22"/>
           <w:szCs w:val="22"/>
         </w:rPr>
-        <w:t>, Mar 2019</w:t>
-      </w:r>
-      <w:r>
-        <w:rPr>
-          <w:rFonts w:ascii="Helvetica Neue" w:hAnsi="Helvetica Neue" w:cs="Arial"/>
-          <w:sz w:val="22"/>
-          <w:szCs w:val="22"/>
-        </w:rPr>
-        <w:t>.</w:t>
+        <w:t>,</w:t>
       </w:r>
       <w:r>
         <w:rPr>
@@ -7886,12 +7662,11 @@
         </w:rPr>
         <w:t xml:space="preserve"> </w:t>
       </w:r>
-      <w:hyperlink r:id="rId22" w:history="1">
+      <w:hyperlink r:id="rId37" w:history="1">
         <w:r>
           <w:rPr>
             <w:rStyle w:val="Hyperlink"/>
-            <w:rFonts w:ascii="Helvetica Neue" w:hAnsi="Helvetica Neue" w:cs="Arial"/>
-            <w:sz w:val="22"/>
+            <w:rFonts w:cs="Arial"/>
             <w:szCs w:val="22"/>
           </w:rPr>
           <w:t>Thirst controlled by signal from the gut</w:t>
@@ -7905,10 +7680,19 @@
         </w:rPr>
         <w:t>.</w:t>
       </w:r>
-    </w:p>
-    <w:p>
-      <w:pPr>
-        <w:spacing w:after="120" w:line="240" w:lineRule="exact"/>
+      <w:r>
+        <w:rPr>
+          <w:rFonts w:ascii="Helvetica Neue" w:hAnsi="Helvetica Neue" w:cs="Arial"/>
+          <w:sz w:val="22"/>
+          <w:szCs w:val="22"/>
+        </w:rPr>
+        <w:t xml:space="preserve"> Mar 2019.</w:t>
+      </w:r>
+    </w:p>
+    <w:p>
+      <w:pPr>
+        <w:spacing w:line="240" w:lineRule="exact"/>
+        <w:ind w:left="1260" w:hanging="1260"/>
         <w:rPr>
           <w:rFonts w:ascii="Helvetica Neue" w:hAnsi="Helvetica Neue" w:cs="Arial"/>
           <w:sz w:val="22"/>
@@ -7931,15 +7715,7 @@
           <w:sz w:val="22"/>
           <w:szCs w:val="22"/>
         </w:rPr>
-        <w:t>, Mar 2019</w:t>
-      </w:r>
-      <w:r>
-        <w:rPr>
-          <w:rFonts w:ascii="Helvetica Neue" w:hAnsi="Helvetica Neue" w:cs="Arial"/>
-          <w:sz w:val="22"/>
-          <w:szCs w:val="22"/>
-        </w:rPr>
-        <w:t>.</w:t>
+        <w:t>,</w:t>
       </w:r>
       <w:r>
         <w:rPr>
@@ -7949,12 +7725,11 @@
         </w:rPr>
         <w:t xml:space="preserve"> </w:t>
       </w:r>
-      <w:hyperlink r:id="rId23" w:history="1">
+      <w:hyperlink r:id="rId38" w:history="1">
         <w:r>
           <w:rPr>
             <w:rStyle w:val="Hyperlink"/>
-            <w:rFonts w:ascii="Helvetica Neue" w:hAnsi="Helvetica Neue" w:cs="Arial"/>
-            <w:sz w:val="22"/>
+            <w:rFonts w:cs="Arial"/>
             <w:szCs w:val="22"/>
           </w:rPr>
           <w:t>Had enough water? Brain’s thirst centers make a gut check</w:t>
@@ -7968,10 +7743,19 @@
         </w:rPr>
         <w:t>.</w:t>
       </w:r>
-    </w:p>
-    <w:p>
-      <w:pPr>
-        <w:spacing w:after="120" w:line="240" w:lineRule="exact"/>
+      <w:r>
+        <w:rPr>
+          <w:rFonts w:ascii="Helvetica Neue" w:hAnsi="Helvetica Neue" w:cs="Arial"/>
+          <w:sz w:val="22"/>
+          <w:szCs w:val="22"/>
+        </w:rPr>
+        <w:t xml:space="preserve"> Mar 2019.</w:t>
+      </w:r>
+    </w:p>
+    <w:p>
+      <w:pPr>
+        <w:spacing w:line="240" w:lineRule="exact"/>
+        <w:ind w:left="1260" w:hanging="1260"/>
         <w:rPr>
           <w:rFonts w:ascii="Helvetica Neue" w:hAnsi="Helvetica Neue" w:cs="Arial"/>
           <w:sz w:val="22"/>
@@ -7994,15 +7778,7 @@
           <w:sz w:val="22"/>
           <w:szCs w:val="22"/>
         </w:rPr>
-        <w:t>, Nov 2016</w:t>
-      </w:r>
-      <w:r>
-        <w:rPr>
-          <w:rFonts w:ascii="Helvetica Neue" w:hAnsi="Helvetica Neue" w:cs="Arial"/>
-          <w:sz w:val="22"/>
-          <w:szCs w:val="22"/>
-        </w:rPr>
-        <w:t>.</w:t>
+        <w:t>,</w:t>
       </w:r>
       <w:r>
         <w:rPr>
@@ -8012,12 +7788,11 @@
         </w:rPr>
         <w:t xml:space="preserve"> </w:t>
       </w:r>
-      <w:hyperlink r:id="rId24" w:history="1">
+      <w:hyperlink r:id="rId39" w:history="1">
         <w:r>
           <w:rPr>
             <w:rStyle w:val="Hyperlink"/>
-            <w:rFonts w:ascii="Helvetica Neue" w:hAnsi="Helvetica Neue" w:cs="Arial"/>
-            <w:sz w:val="22"/>
+            <w:rFonts w:cs="Arial"/>
             <w:szCs w:val="22"/>
           </w:rPr>
           <w:t>Firing up in anticipation</w:t>
@@ -8031,10 +7806,19 @@
         </w:rPr>
         <w:t>.</w:t>
       </w:r>
-    </w:p>
-    <w:p>
-      <w:pPr>
-        <w:spacing w:after="120" w:line="240" w:lineRule="exact"/>
+      <w:r>
+        <w:rPr>
+          <w:rFonts w:ascii="Helvetica Neue" w:hAnsi="Helvetica Neue" w:cs="Arial"/>
+          <w:sz w:val="22"/>
+          <w:szCs w:val="22"/>
+        </w:rPr>
+        <w:t xml:space="preserve"> Nov 2016.</w:t>
+      </w:r>
+    </w:p>
+    <w:p>
+      <w:pPr>
+        <w:spacing w:line="240" w:lineRule="exact"/>
+        <w:ind w:left="1260" w:hanging="1260"/>
         <w:rPr>
           <w:rFonts w:ascii="Helvetica Neue" w:hAnsi="Helvetica Neue" w:cs="Arial"/>
           <w:sz w:val="22"/>
@@ -8057,15 +7841,7 @@
           <w:sz w:val="22"/>
           <w:szCs w:val="22"/>
         </w:rPr>
-        <w:t>, Sept 2016</w:t>
-      </w:r>
-      <w:r>
-        <w:rPr>
-          <w:rFonts w:ascii="Helvetica Neue" w:hAnsi="Helvetica Neue" w:cs="Arial"/>
-          <w:sz w:val="22"/>
-          <w:szCs w:val="22"/>
-        </w:rPr>
-        <w:t>.</w:t>
+        <w:t>,</w:t>
       </w:r>
       <w:r>
         <w:rPr>
@@ -8075,75 +7851,81 @@
         </w:rPr>
         <w:t xml:space="preserve"> </w:t>
       </w:r>
-      <w:hyperlink r:id="rId25" w:history="1">
+      <w:hyperlink r:id="rId40" w:history="1">
         <w:r>
           <w:rPr>
             <w:rStyle w:val="Hyperlink"/>
-            <w:rFonts w:ascii="Helvetica Neue" w:hAnsi="Helvetica Neue" w:cs="Arial"/>
-            <w:sz w:val="22"/>
+            <w:rFonts w:cs="Arial"/>
             <w:szCs w:val="22"/>
           </w:rPr>
-          <w:t>Forecast for water balance</w:t>
+          <w:t xml:space="preserve">Forecast for water </w:t>
         </w:r>
-      </w:hyperlink>
-      <w:r>
-        <w:rPr>
-          <w:rFonts w:ascii="Helvetica Neue" w:hAnsi="Helvetica Neue" w:cs="Arial"/>
-          <w:sz w:val="22"/>
-          <w:szCs w:val="22"/>
-        </w:rPr>
-        <w:t>.</w:t>
-      </w:r>
-    </w:p>
-    <w:p>
-      <w:pPr>
-        <w:spacing w:after="120" w:line="240" w:lineRule="exact"/>
-        <w:rPr>
-          <w:rFonts w:ascii="Helvetica Neue" w:hAnsi="Helvetica Neue" w:cs="Arial"/>
-          <w:sz w:val="22"/>
-          <w:szCs w:val="22"/>
-        </w:rPr>
-      </w:pPr>
-      <w:r>
-        <w:rPr>
-          <w:rFonts w:ascii="Helvetica Neue" w:hAnsi="Helvetica Neue" w:cs="Arial"/>
-          <w:i/>
-          <w:iCs/>
-          <w:sz w:val="22"/>
-          <w:szCs w:val="22"/>
-        </w:rPr>
-        <w:t>BBC News</w:t>
-      </w:r>
-      <w:r>
-        <w:rPr>
-          <w:rFonts w:ascii="Helvetica Neue" w:hAnsi="Helvetica Neue" w:cs="Arial"/>
-          <w:sz w:val="22"/>
-          <w:szCs w:val="22"/>
-        </w:rPr>
-        <w:t>, Sept 2016</w:t>
-      </w:r>
-      <w:r>
-        <w:rPr>
-          <w:rFonts w:ascii="Helvetica Neue" w:hAnsi="Helvetica Neue" w:cs="Arial"/>
-          <w:sz w:val="22"/>
-          <w:szCs w:val="22"/>
-        </w:rPr>
-        <w:t>.</w:t>
-      </w:r>
-      <w:r>
-        <w:rPr>
-          <w:rFonts w:ascii="Helvetica Neue" w:hAnsi="Helvetica Neue" w:cs="Arial"/>
-          <w:sz w:val="22"/>
-          <w:szCs w:val="22"/>
-        </w:rPr>
-        <w:t xml:space="preserve"> </w:t>
-      </w:r>
-      <w:hyperlink r:id="rId26" w:history="1">
         <w:r>
           <w:rPr>
             <w:rStyle w:val="Hyperlink"/>
-            <w:rFonts w:ascii="Helvetica Neue" w:hAnsi="Helvetica Neue" w:cs="Arial"/>
-            <w:sz w:val="22"/>
+            <w:szCs w:val="22"/>
+          </w:rPr>
+          <w:t>balance</w:t>
+        </w:r>
+      </w:hyperlink>
+      <w:r>
+        <w:rPr>
+          <w:rFonts w:ascii="Helvetica Neue" w:hAnsi="Helvetica Neue" w:cs="Arial"/>
+          <w:sz w:val="22"/>
+          <w:szCs w:val="22"/>
+        </w:rPr>
+        <w:t>.</w:t>
+      </w:r>
+      <w:r>
+        <w:rPr>
+          <w:rFonts w:ascii="Helvetica Neue" w:hAnsi="Helvetica Neue" w:cs="Arial"/>
+          <w:sz w:val="22"/>
+          <w:szCs w:val="22"/>
+        </w:rPr>
+        <w:t xml:space="preserve"> Sept 2016.</w:t>
+      </w:r>
+    </w:p>
+    <w:p>
+      <w:pPr>
+        <w:spacing w:line="240" w:lineRule="exact"/>
+        <w:ind w:left="1260" w:hanging="1260"/>
+        <w:rPr>
+          <w:rFonts w:ascii="Helvetica Neue" w:hAnsi="Helvetica Neue" w:cs="Arial"/>
+          <w:sz w:val="22"/>
+          <w:szCs w:val="22"/>
+        </w:rPr>
+      </w:pPr>
+      <w:r>
+        <w:rPr>
+          <w:rFonts w:ascii="Helvetica Neue" w:hAnsi="Helvetica Neue" w:cs="Arial"/>
+          <w:i/>
+          <w:iCs/>
+          <w:sz w:val="22"/>
+          <w:szCs w:val="22"/>
+        </w:rPr>
+        <w:t>BBC News</w:t>
+      </w:r>
+      <w:r>
+        <w:rPr>
+          <w:rFonts w:ascii="Helvetica Neue" w:hAnsi="Helvetica Neue" w:cs="Arial"/>
+          <w:sz w:val="22"/>
+          <w:szCs w:val="22"/>
+        </w:rPr>
+        <w:t>,</w:t>
+      </w:r>
+      <w:r>
+        <w:rPr>
+          <w:rFonts w:ascii="Helvetica Neue" w:hAnsi="Helvetica Neue" w:cs="Arial"/>
+          <w:sz w:val="22"/>
+          <w:szCs w:val="22"/>
+        </w:rPr>
+        <w:t xml:space="preserve"> </w:t>
+      </w:r>
+      <w:hyperlink r:id="rId41" w:history="1">
+        <w:r>
+          <w:rPr>
+            <w:rStyle w:val="Hyperlink"/>
+            <w:rFonts w:cs="Arial"/>
             <w:szCs w:val="22"/>
           </w:rPr>
           <w:t>Brain’s thirst circuit ‘monitors the mouth’</w:t>
@@ -8157,10 +7939,19 @@
         </w:rPr>
         <w:t>.</w:t>
       </w:r>
-    </w:p>
-    <w:p>
-      <w:pPr>
-        <w:spacing w:after="120" w:line="240" w:lineRule="exact"/>
+      <w:r>
+        <w:rPr>
+          <w:rFonts w:ascii="Helvetica Neue" w:hAnsi="Helvetica Neue" w:cs="Arial"/>
+          <w:sz w:val="22"/>
+          <w:szCs w:val="22"/>
+        </w:rPr>
+        <w:t xml:space="preserve"> Sept 2016.</w:t>
+      </w:r>
+    </w:p>
+    <w:p>
+      <w:pPr>
+        <w:spacing w:line="240" w:lineRule="exact"/>
+        <w:ind w:left="1260" w:hanging="1260"/>
         <w:rPr>
           <w:rFonts w:ascii="Helvetica Neue" w:hAnsi="Helvetica Neue" w:cs="Arial"/>
           <w:sz w:val="22"/>
@@ -8183,15 +7974,7 @@
           <w:sz w:val="22"/>
           <w:szCs w:val="22"/>
         </w:rPr>
-        <w:t>, Sept 2016</w:t>
-      </w:r>
-      <w:r>
-        <w:rPr>
-          <w:rFonts w:ascii="Helvetica Neue" w:hAnsi="Helvetica Neue" w:cs="Arial"/>
-          <w:sz w:val="22"/>
-          <w:szCs w:val="22"/>
-        </w:rPr>
-        <w:t>.</w:t>
+        <w:t>,</w:t>
       </w:r>
       <w:r>
         <w:rPr>
@@ -8201,12 +7984,11 @@
         </w:rPr>
         <w:t xml:space="preserve"> </w:t>
       </w:r>
-      <w:hyperlink r:id="rId27" w:anchor="Sec15" w:history="1">
+      <w:hyperlink r:id="rId42" w:anchor="Sec15" w:history="1">
         <w:r>
           <w:rPr>
             <w:rStyle w:val="Hyperlink"/>
-            <w:rFonts w:ascii="Helvetica Neue" w:hAnsi="Helvetica Neue" w:cs="Arial"/>
-            <w:sz w:val="22"/>
+            <w:rFonts w:cs="Arial"/>
             <w:szCs w:val="22"/>
           </w:rPr>
           <w:t>Scientists quench a decades-old question about thirst</w:t>
@@ -8220,10 +8002,19 @@
         </w:rPr>
         <w:t>.</w:t>
       </w:r>
-    </w:p>
-    <w:p>
-      <w:pPr>
-        <w:spacing w:after="120" w:line="240" w:lineRule="exact"/>
+      <w:r>
+        <w:rPr>
+          <w:rFonts w:ascii="Helvetica Neue" w:hAnsi="Helvetica Neue" w:cs="Arial"/>
+          <w:sz w:val="22"/>
+          <w:szCs w:val="22"/>
+        </w:rPr>
+        <w:t xml:space="preserve"> Sept 2016.</w:t>
+      </w:r>
+    </w:p>
+    <w:p>
+      <w:pPr>
+        <w:spacing w:line="240" w:lineRule="exact"/>
+        <w:ind w:left="1260" w:hanging="1260"/>
         <w:rPr>
           <w:rFonts w:ascii="Helvetica Neue" w:hAnsi="Helvetica Neue" w:cs="Arial"/>
           <w:sz w:val="22"/>
@@ -8246,15 +8037,7 @@
           <w:sz w:val="22"/>
           <w:szCs w:val="22"/>
         </w:rPr>
-        <w:t>, Sept 2016</w:t>
-      </w:r>
-      <w:r>
-        <w:rPr>
-          <w:rFonts w:ascii="Helvetica Neue" w:hAnsi="Helvetica Neue" w:cs="Arial"/>
-          <w:sz w:val="22"/>
-          <w:szCs w:val="22"/>
-        </w:rPr>
-        <w:t>.</w:t>
+        <w:t>,</w:t>
       </w:r>
       <w:r>
         <w:rPr>
@@ -8264,12 +8047,11 @@
         </w:rPr>
         <w:t xml:space="preserve"> </w:t>
       </w:r>
-      <w:hyperlink r:id="rId28" w:history="1">
+      <w:hyperlink r:id="rId43" w:history="1">
         <w:r>
           <w:rPr>
             <w:rStyle w:val="Hyperlink"/>
-            <w:rFonts w:ascii="Helvetica Neue" w:hAnsi="Helvetica Neue" w:cs="Arial"/>
-            <w:sz w:val="22"/>
+            <w:rFonts w:cs="Arial"/>
             <w:szCs w:val="22"/>
           </w:rPr>
           <w:t>New understanding of thirst emerges from brain study</w:t>
@@ -8283,11 +8065,19 @@
         </w:rPr>
         <w:t>.</w:t>
       </w:r>
+      <w:r>
+        <w:rPr>
+          <w:rFonts w:ascii="Helvetica Neue" w:hAnsi="Helvetica Neue" w:cs="Arial"/>
+          <w:sz w:val="22"/>
+          <w:szCs w:val="22"/>
+        </w:rPr>
+        <w:t xml:space="preserve"> Sept 2016.</w:t>
+      </w:r>
     </w:p>
     <w:sectPr>
-      <w:headerReference w:type="default" r:id="rId29"/>
-      <w:footerReference w:type="default" r:id="rId30"/>
-      <w:footerReference w:type="first" r:id="rId31"/>
+      <w:headerReference w:type="default" r:id="rId44"/>
+      <w:footerReference w:type="default" r:id="rId45"/>
+      <w:footerReference w:type="first" r:id="rId46"/>
       <w:type w:val="continuous"/>
       <w:pgSz w:w="12240" w:h="15840"/>
       <w:pgMar w:top="1080" w:right="1080" w:bottom="1080" w:left="1080" w:header="576" w:footer="576" w:gutter="0"/>
@@ -8963,10 +8753,15 @@
     <w:basedOn w:val="DefaultParagraphFont"/>
     <w:uiPriority w:val="99"/>
     <w:unhideWhenUsed/>
-    <w:rsid w:val="00752C2F"/>
+    <w:rsid w:val="00FC7E11"/>
     <w:rPr>
-      <w:color w:val="0563C1" w:themeColor="hyperlink"/>
-      <w:u w:val="single"/>
+      <w:rFonts w:ascii="Helvetica Neue" w:hAnsi="Helvetica Neue"/>
+      <w:b w:val="0"/>
+      <w:i w:val="0"/>
+      <w:color w:val="auto"/>
+      <w:sz w:val="22"/>
+      <w:u w:val="none"/>
+      <w:bdr w:val="single" w:sz="4" w:space="0" w:color="E97500"/>
     </w:rPr>
   </w:style>
   <w:style w:type="character" w:styleId="FollowedHyperlink">

--- a/static/uploads/zimmerman-cv.docx
+++ b/static/uploads/zimmerman-cv.docx
@@ -17,57 +17,25 @@
           <w:sz w:val="22"/>
           <w:szCs w:val="22"/>
         </w:rPr>
-        <w:t>Chris</w:t>
-      </w:r>
-      <w:r>
-        <w:rPr>
-          <w:rFonts w:ascii="Helvetica Neue" w:hAnsi="Helvetica Neue" w:cs="Arial"/>
-          <w:sz w:val="22"/>
-          <w:szCs w:val="22"/>
-        </w:rPr>
-        <w:t>topher A</w:t>
-      </w:r>
-      <w:r>
-        <w:rPr>
-          <w:rFonts w:ascii="Helvetica Neue" w:hAnsi="Helvetica Neue" w:cs="Arial"/>
-          <w:sz w:val="22"/>
-          <w:szCs w:val="22"/>
-        </w:rPr>
-        <w:t xml:space="preserve"> Zimmerman</w:t>
-      </w:r>
-      <w:r>
-        <w:rPr>
-          <w:rFonts w:ascii="Helvetica Neue" w:hAnsi="Helvetica Neue" w:cs="Arial"/>
-          <w:sz w:val="22"/>
-          <w:szCs w:val="22"/>
-        </w:rPr>
-        <w:t>, PhD</w:t>
-      </w:r>
-    </w:p>
-    <w:p>
-      <w:pPr>
-        <w:spacing w:line="240" w:lineRule="exact"/>
-        <w:rPr>
-          <w:rFonts w:ascii="Helvetica Neue" w:hAnsi="Helvetica Neue" w:cs="Arial"/>
-          <w:sz w:val="22"/>
-          <w:szCs w:val="22"/>
-        </w:rPr>
-      </w:pPr>
-      <w:r>
-        <w:rPr>
-          <w:rFonts w:ascii="Helvetica Neue" w:hAnsi="Helvetica Neue" w:cs="Arial"/>
-          <w:sz w:val="22"/>
-          <w:szCs w:val="22"/>
-        </w:rPr>
-        <w:t>Postdoctoral</w:t>
-      </w:r>
-      <w:r>
-        <w:rPr>
-          <w:rFonts w:ascii="Helvetica Neue" w:hAnsi="Helvetica Neue" w:cs="Arial"/>
-          <w:sz w:val="22"/>
-          <w:szCs w:val="22"/>
-        </w:rPr>
-        <w:t xml:space="preserve"> Fellow</w:t>
+        <w:t>Christopher A Zimmerman, PhD</w:t>
+      </w:r>
+    </w:p>
+    <w:p>
+      <w:pPr>
+        <w:spacing w:line="240" w:lineRule="exact"/>
+        <w:rPr>
+          <w:rFonts w:ascii="Helvetica Neue" w:hAnsi="Helvetica Neue" w:cs="Arial"/>
+          <w:sz w:val="22"/>
+          <w:szCs w:val="22"/>
+        </w:rPr>
+      </w:pPr>
+      <w:r>
+        <w:rPr>
+          <w:rFonts w:ascii="Helvetica Neue" w:hAnsi="Helvetica Neue" w:cs="Arial"/>
+          <w:sz w:val="22"/>
+          <w:szCs w:val="22"/>
+        </w:rPr>
+        <w:t>Postdoctoral Fellow</w:t>
       </w:r>
     </w:p>
     <w:p>
@@ -103,24 +71,6 @@
           <w:sz w:val="22"/>
           <w:szCs w:val="22"/>
         </w:rPr>
-        <w:t>Princeton University</w:t>
-      </w:r>
-    </w:p>
-    <w:p>
-      <w:pPr>
-        <w:spacing w:line="240" w:lineRule="exact"/>
-        <w:rPr>
-          <w:rFonts w:ascii="Helvetica Neue" w:hAnsi="Helvetica Neue" w:cs="Arial"/>
-          <w:sz w:val="22"/>
-          <w:szCs w:val="22"/>
-        </w:rPr>
-      </w:pPr>
-      <w:r>
-        <w:rPr>
-          <w:rFonts w:ascii="Helvetica Neue" w:hAnsi="Helvetica Neue" w:cs="Arial"/>
-          <w:sz w:val="22"/>
-          <w:szCs w:val="22"/>
-        </w:rPr>
         <w:t>czimmerman@princeton.edu</w:t>
       </w:r>
     </w:p>
@@ -139,23 +89,7 @@
           <w:sz w:val="22"/>
           <w:szCs w:val="22"/>
         </w:rPr>
-        <w:t>http</w:t>
-      </w:r>
-      <w:r>
-        <w:rPr>
-          <w:rFonts w:ascii="Helvetica Neue" w:hAnsi="Helvetica Neue" w:cs="Arial"/>
-          <w:sz w:val="22"/>
-          <w:szCs w:val="22"/>
-        </w:rPr>
-        <w:t>s</w:t>
-      </w:r>
-      <w:r>
-        <w:rPr>
-          <w:rFonts w:ascii="Helvetica Neue" w:hAnsi="Helvetica Neue" w:cs="Arial"/>
-          <w:sz w:val="22"/>
-          <w:szCs w:val="22"/>
-        </w:rPr>
-        <w:t>://cazimmerman.github.io</w:t>
+        <w:t>https://cazimmerman.github.io</w:t>
       </w:r>
     </w:p>
     <w:p>
@@ -224,7 +158,7 @@
         <mc:AlternateContent>
           <mc:Choice Requires="wps">
             <w:drawing>
-              <wp:anchor distT="0" distB="0" distL="114300" distR="114300" simplePos="0" relativeHeight="251739136" behindDoc="0" locked="0" layoutInCell="1" allowOverlap="1" wp14:anchorId="701E8625" wp14:editId="24271DA3">
+              <wp:anchor distT="0" distB="0" distL="114300" distR="114300" simplePos="0" relativeHeight="251659264" behindDoc="0" locked="0" layoutInCell="1" allowOverlap="1" wp14:anchorId="47452BCA" wp14:editId="43ADB0BC">
                 <wp:simplePos x="0" y="0"/>
                 <wp:positionH relativeFrom="column">
                   <wp:align>left</wp:align>
@@ -293,9 +227,9 @@
               </wp:anchor>
             </w:drawing>
           </mc:Choice>
-          <mc:Fallback xmlns:w16du="http://schemas.microsoft.com/office/word/2023/wordml/word16du">
+          <mc:Fallback>
             <w:pict>
-              <v:line w14:anchorId="5ECD8625" id="Line 1" o:spid="_x0000_s1026" style="position:absolute;flip:x;z-index:251739136;visibility:visible;mso-wrap-style:square;mso-width-percent:0;mso-height-percent:0;mso-wrap-distance-left:9pt;mso-wrap-distance-top:0;mso-wrap-distance-right:9pt;mso-wrap-distance-bottom:0;mso-position-horizontal:left;mso-position-horizontal-relative:text;mso-position-vertical:center;mso-position-vertical-relative:line;mso-width-percent:0;mso-height-percent:0;mso-width-relative:page;mso-height-relative:page" from="0,0" to="7in,0" o:gfxdata="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" strokecolor="black [3213]">
+              <v:line w14:anchorId="6E1E8923" id="Line 1" o:spid="_x0000_s1026" style="position:absolute;flip:x;z-index:251659264;visibility:visible;mso-wrap-style:square;mso-width-percent:0;mso-height-percent:0;mso-wrap-distance-left:9pt;mso-wrap-distance-top:0;mso-wrap-distance-right:9pt;mso-wrap-distance-bottom:0;mso-position-horizontal:left;mso-position-horizontal-relative:text;mso-position-vertical:center;mso-position-vertical-relative:line;mso-width-percent:0;mso-height-percent:0;mso-width-relative:page;mso-height-relative:page" from="0,0" to="7in,0" o:gfxdata="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" strokecolor="black [3213]">
                 <o:lock v:ext="edit" shapetype="f"/>
                 <w10:wrap anchory="line"/>
               </v:line>
@@ -329,38 +263,7 @@
           <w:szCs w:val="22"/>
         </w:rPr>
         <w:tab/>
-      </w:r>
-      <w:r>
-        <w:rPr>
-          <w:rFonts w:ascii="Helvetica Neue" w:hAnsi="Helvetica Neue" w:cs="Arial"/>
-          <w:sz w:val="22"/>
-          <w:szCs w:val="22"/>
-        </w:rPr>
-        <w:t>PhD</w:t>
-      </w:r>
-      <w:r>
-        <w:rPr>
-          <w:rFonts w:ascii="Helvetica Neue" w:hAnsi="Helvetica Neue" w:cs="Arial"/>
-          <w:sz w:val="22"/>
-          <w:szCs w:val="22"/>
-        </w:rPr>
-        <w:t>,</w:t>
-      </w:r>
-      <w:r>
-        <w:rPr>
-          <w:rFonts w:ascii="Helvetica Neue" w:hAnsi="Helvetica Neue" w:cs="Arial"/>
-          <w:sz w:val="22"/>
-          <w:szCs w:val="22"/>
-        </w:rPr>
-        <w:t xml:space="preserve"> Neuroscience</w:t>
-      </w:r>
-      <w:r>
-        <w:rPr>
-          <w:rFonts w:ascii="Helvetica Neue" w:hAnsi="Helvetica Neue" w:cs="Arial"/>
-          <w:sz w:val="22"/>
-          <w:szCs w:val="22"/>
-        </w:rPr>
-        <w:t>, University of California San Francisco</w:t>
+        <w:t>PhD, Neuroscience, University of California San Francisco</w:t>
       </w:r>
     </w:p>
     <w:p>
@@ -388,38 +291,7 @@
           <w:szCs w:val="22"/>
         </w:rPr>
         <w:tab/>
-      </w:r>
-      <w:r>
-        <w:rPr>
-          <w:rFonts w:ascii="Helvetica Neue" w:hAnsi="Helvetica Neue" w:cs="Arial"/>
-          <w:sz w:val="22"/>
-          <w:szCs w:val="22"/>
-        </w:rPr>
-        <w:t>MS</w:t>
-      </w:r>
-      <w:r>
-        <w:rPr>
-          <w:rFonts w:ascii="Helvetica Neue" w:hAnsi="Helvetica Neue" w:cs="Arial"/>
-          <w:sz w:val="22"/>
-          <w:szCs w:val="22"/>
-        </w:rPr>
-        <w:t>,</w:t>
-      </w:r>
-      <w:r>
-        <w:rPr>
-          <w:rFonts w:ascii="Helvetica Neue" w:hAnsi="Helvetica Neue" w:cs="Arial"/>
-          <w:sz w:val="22"/>
-          <w:szCs w:val="22"/>
-        </w:rPr>
-        <w:t xml:space="preserve"> Neuroscience</w:t>
-      </w:r>
-      <w:r>
-        <w:rPr>
-          <w:rFonts w:ascii="Helvetica Neue" w:hAnsi="Helvetica Neue" w:cs="Arial"/>
-          <w:sz w:val="22"/>
-          <w:szCs w:val="22"/>
-        </w:rPr>
-        <w:t>, University of California San Francisco</w:t>
+        <w:t>MS, Neuroscience, University of California San Francisco</w:t>
       </w:r>
     </w:p>
     <w:p>
@@ -447,38 +319,7 @@
           <w:szCs w:val="22"/>
         </w:rPr>
         <w:tab/>
-      </w:r>
-      <w:r>
-        <w:rPr>
-          <w:rFonts w:ascii="Helvetica Neue" w:hAnsi="Helvetica Neue" w:cs="Arial"/>
-          <w:sz w:val="22"/>
-          <w:szCs w:val="22"/>
-        </w:rPr>
-        <w:t>BS</w:t>
-      </w:r>
-      <w:r>
-        <w:rPr>
-          <w:rFonts w:ascii="Helvetica Neue" w:hAnsi="Helvetica Neue" w:cs="Arial"/>
-          <w:sz w:val="22"/>
-          <w:szCs w:val="22"/>
-        </w:rPr>
-        <w:t>,</w:t>
-      </w:r>
-      <w:r>
-        <w:rPr>
-          <w:rFonts w:ascii="Helvetica Neue" w:hAnsi="Helvetica Neue" w:cs="Arial"/>
-          <w:sz w:val="22"/>
-          <w:szCs w:val="22"/>
-        </w:rPr>
-        <w:t xml:space="preserve"> Neuroscience</w:t>
-      </w:r>
-      <w:r>
-        <w:rPr>
-          <w:rFonts w:ascii="Helvetica Neue" w:hAnsi="Helvetica Neue" w:cs="Arial"/>
-          <w:sz w:val="22"/>
-          <w:szCs w:val="22"/>
-        </w:rPr>
-        <w:t>, University of Pittsburgh</w:t>
+        <w:t>BS, Neuroscience, University of Pittsburgh</w:t>
       </w:r>
     </w:p>
     <w:p>
@@ -506,46 +347,7 @@
           <w:szCs w:val="22"/>
         </w:rPr>
         <w:tab/>
-      </w:r>
-      <w:r>
-        <w:rPr>
-          <w:rFonts w:ascii="Helvetica Neue" w:hAnsi="Helvetica Neue" w:cs="Arial"/>
-          <w:sz w:val="22"/>
-          <w:szCs w:val="22"/>
-        </w:rPr>
-        <w:t>BSE</w:t>
-      </w:r>
-      <w:r>
-        <w:rPr>
-          <w:rFonts w:ascii="Helvetica Neue" w:hAnsi="Helvetica Neue" w:cs="Arial"/>
-          <w:sz w:val="22"/>
-          <w:szCs w:val="22"/>
-        </w:rPr>
-        <w:t>,</w:t>
-      </w:r>
-      <w:r>
-        <w:rPr>
-          <w:rFonts w:ascii="Helvetica Neue" w:hAnsi="Helvetica Neue" w:cs="Arial"/>
-          <w:sz w:val="22"/>
-          <w:szCs w:val="22"/>
-        </w:rPr>
-        <w:t xml:space="preserve"> </w:t>
-      </w:r>
-      <w:r>
-        <w:rPr>
-          <w:rFonts w:ascii="Helvetica Neue" w:hAnsi="Helvetica Neue" w:cs="Arial"/>
-          <w:sz w:val="22"/>
-          <w:szCs w:val="22"/>
-        </w:rPr>
-        <w:t>Bioengineering</w:t>
-      </w:r>
-      <w:r>
-        <w:rPr>
-          <w:rFonts w:ascii="Helvetica Neue" w:hAnsi="Helvetica Neue" w:cs="Arial"/>
-          <w:sz w:val="22"/>
-          <w:szCs w:val="22"/>
-        </w:rPr>
-        <w:t>, University of Pittsburgh</w:t>
+        <w:t>BSE, Bioengineering, University of Pittsburgh</w:t>
       </w:r>
     </w:p>
     <w:p>
@@ -614,7 +416,7 @@
         <mc:AlternateContent>
           <mc:Choice Requires="wps">
             <w:drawing>
-              <wp:anchor distT="0" distB="0" distL="114300" distR="114300" simplePos="0" relativeHeight="251749376" behindDoc="0" locked="0" layoutInCell="1" allowOverlap="1" wp14:anchorId="151BC942" wp14:editId="485D603E">
+              <wp:anchor distT="0" distB="0" distL="114300" distR="114300" simplePos="0" relativeHeight="251660288" behindDoc="0" locked="0" layoutInCell="1" allowOverlap="1" wp14:anchorId="7961F9A8" wp14:editId="3EB3884F">
                 <wp:simplePos x="0" y="0"/>
                 <wp:positionH relativeFrom="column">
                   <wp:align>left</wp:align>
@@ -683,9 +485,9 @@
               </wp:anchor>
             </w:drawing>
           </mc:Choice>
-          <mc:Fallback xmlns:w16du="http://schemas.microsoft.com/office/word/2023/wordml/word16du">
+          <mc:Fallback>
             <w:pict>
-              <v:line w14:anchorId="1310EE91" id="Line 1" o:spid="_x0000_s1026" style="position:absolute;flip:x;z-index:251749376;visibility:visible;mso-wrap-style:square;mso-width-percent:0;mso-height-percent:0;mso-wrap-distance-left:9pt;mso-wrap-distance-top:0;mso-wrap-distance-right:9pt;mso-wrap-distance-bottom:0;mso-position-horizontal:left;mso-position-horizontal-relative:text;mso-position-vertical:center;mso-position-vertical-relative:line;mso-width-percent:0;mso-height-percent:0;mso-width-relative:page;mso-height-relative:page" from="0,0" to="7in,0" o:gfxdata="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" strokecolor="black [3213]">
+              <v:line w14:anchorId="5E84BEC9" id="Line 1" o:spid="_x0000_s1026" style="position:absolute;flip:x;z-index:251660288;visibility:visible;mso-wrap-style:square;mso-width-percent:0;mso-height-percent:0;mso-wrap-distance-left:9pt;mso-wrap-distance-top:0;mso-wrap-distance-right:9pt;mso-wrap-distance-bottom:0;mso-position-horizontal:left;mso-position-horizontal-relative:text;mso-position-vertical:center;mso-position-vertical-relative:line;mso-width-percent:0;mso-height-percent:0;mso-width-relative:page;mso-height-relative:page" from="0,0" to="7in,0" o:gfxdata="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" strokecolor="black [3213]">
                 <o:lock v:ext="edit" shapetype="f"/>
                 <w10:wrap anchory="line"/>
               </v:line>
@@ -719,7 +521,44 @@
           <w:sz w:val="22"/>
           <w:szCs w:val="22"/>
         </w:rPr>
-        <w:t>9</w:t>
+        <w:t>9–</w:t>
+      </w:r>
+      <w:r>
+        <w:rPr>
+          <w:rFonts w:ascii="Helvetica Neue" w:hAnsi="Helvetica Neue" w:cs="Arial"/>
+          <w:sz w:val="22"/>
+          <w:szCs w:val="22"/>
+        </w:rPr>
+        <w:tab/>
+        <w:t>Postdoctoral Fellow, Princeton Neuroscience Institute, Princeton University</w:t>
+      </w:r>
+      <w:r>
+        <w:rPr>
+          <w:rFonts w:ascii="Helvetica Neue" w:hAnsi="Helvetica Neue" w:cs="Arial"/>
+          <w:sz w:val="22"/>
+          <w:szCs w:val="22"/>
+        </w:rPr>
+        <w:br/>
+        <w:t>Advisor: Ilana B Witten, PhD</w:t>
+      </w:r>
+    </w:p>
+    <w:p>
+      <w:pPr>
+        <w:spacing w:line="240" w:lineRule="exact"/>
+        <w:ind w:left="1260" w:hanging="1260"/>
+        <w:rPr>
+          <w:rFonts w:ascii="Helvetica Neue" w:hAnsi="Helvetica Neue" w:cs="Arial"/>
+          <w:sz w:val="22"/>
+          <w:szCs w:val="22"/>
+        </w:rPr>
+      </w:pPr>
+      <w:r>
+        <w:rPr>
+          <w:rFonts w:ascii="Helvetica Neue" w:hAnsi="Helvetica Neue" w:cs="Arial"/>
+          <w:sz w:val="22"/>
+          <w:szCs w:val="22"/>
+        </w:rPr>
+        <w:t>201</w:t>
       </w:r>
       <w:r>
         <w:rPr>
@@ -728,7 +567,15 @@
           <w:sz w:val="22"/>
           <w:szCs w:val="22"/>
         </w:rPr>
-        <w:t>–</w:t>
+        <w:t>3–</w:t>
+      </w:r>
+      <w:r>
+        <w:rPr>
+          <w:rFonts w:ascii="Helvetica Neue" w:hAnsi="Helvetica Neue" w:cs="Arial"/>
+          <w:sz w:val="22"/>
+          <w:szCs w:val="22"/>
+        </w:rPr>
+        <w:t>2019</w:t>
       </w:r>
       <w:r>
         <w:rPr>
@@ -737,55 +584,7 @@
           <w:szCs w:val="22"/>
         </w:rPr>
         <w:tab/>
-        <w:t>Postdoctoral</w:t>
-      </w:r>
-      <w:r>
-        <w:rPr>
-          <w:rFonts w:ascii="Helvetica Neue" w:hAnsi="Helvetica Neue" w:cs="Arial"/>
-          <w:sz w:val="22"/>
-          <w:szCs w:val="22"/>
-        </w:rPr>
-        <w:t xml:space="preserve"> </w:t>
-      </w:r>
-      <w:r>
-        <w:rPr>
-          <w:rFonts w:ascii="Helvetica Neue" w:hAnsi="Helvetica Neue" w:cs="Arial"/>
-          <w:sz w:val="22"/>
-          <w:szCs w:val="22"/>
-        </w:rPr>
-        <w:t>Fellow</w:t>
-      </w:r>
-      <w:r>
-        <w:rPr>
-          <w:rFonts w:ascii="Helvetica Neue" w:hAnsi="Helvetica Neue" w:cs="Arial"/>
-          <w:sz w:val="22"/>
-          <w:szCs w:val="22"/>
-        </w:rPr>
-        <w:t>,</w:t>
-      </w:r>
-      <w:r>
-        <w:rPr>
-          <w:rFonts w:ascii="Helvetica Neue" w:hAnsi="Helvetica Neue" w:cs="Arial"/>
-          <w:sz w:val="22"/>
-          <w:szCs w:val="22"/>
-        </w:rPr>
-        <w:t xml:space="preserve"> </w:t>
-      </w:r>
-      <w:r>
-        <w:rPr>
-          <w:rFonts w:ascii="Helvetica Neue" w:hAnsi="Helvetica Neue" w:cs="Arial"/>
-          <w:sz w:val="22"/>
-          <w:szCs w:val="22"/>
-        </w:rPr>
-        <w:t xml:space="preserve">Princeton Neuroscience Institute, </w:t>
-      </w:r>
-      <w:r>
-        <w:rPr>
-          <w:rFonts w:ascii="Helvetica Neue" w:hAnsi="Helvetica Neue" w:cs="Arial"/>
-          <w:sz w:val="22"/>
-          <w:szCs w:val="22"/>
-        </w:rPr>
-        <w:t>Princeton University</w:t>
+        <w:t>Graduate Student, Department of Physiology, University of California San Francisco</w:t>
       </w:r>
       <w:r>
         <w:rPr>
@@ -794,114 +593,7 @@
           <w:szCs w:val="22"/>
         </w:rPr>
         <w:br/>
-      </w:r>
-      <w:r>
-        <w:rPr>
-          <w:rFonts w:ascii="Helvetica Neue" w:hAnsi="Helvetica Neue" w:cs="Arial"/>
-          <w:sz w:val="22"/>
-          <w:szCs w:val="22"/>
-        </w:rPr>
-        <w:t xml:space="preserve">Advisor: Ilana </w:t>
-      </w:r>
-      <w:r>
-        <w:rPr>
-          <w:rFonts w:ascii="Helvetica Neue" w:hAnsi="Helvetica Neue" w:cs="Arial"/>
-          <w:sz w:val="22"/>
-          <w:szCs w:val="22"/>
-        </w:rPr>
-        <w:t xml:space="preserve">B </w:t>
-      </w:r>
-      <w:r>
-        <w:rPr>
-          <w:rFonts w:ascii="Helvetica Neue" w:hAnsi="Helvetica Neue" w:cs="Arial"/>
-          <w:sz w:val="22"/>
-          <w:szCs w:val="22"/>
-        </w:rPr>
-        <w:t>Witten</w:t>
-      </w:r>
-      <w:r>
-        <w:rPr>
-          <w:rFonts w:ascii="Helvetica Neue" w:hAnsi="Helvetica Neue" w:cs="Arial"/>
-          <w:sz w:val="22"/>
-          <w:szCs w:val="22"/>
-        </w:rPr>
-        <w:t>, PhD</w:t>
-      </w:r>
-    </w:p>
-    <w:p>
-      <w:pPr>
-        <w:spacing w:line="240" w:lineRule="exact"/>
-        <w:ind w:left="1260" w:hanging="1260"/>
-        <w:rPr>
-          <w:rFonts w:ascii="Helvetica Neue" w:hAnsi="Helvetica Neue" w:cs="Arial"/>
-          <w:sz w:val="22"/>
-          <w:szCs w:val="22"/>
-        </w:rPr>
-      </w:pPr>
-      <w:r>
-        <w:rPr>
-          <w:rFonts w:ascii="Helvetica Neue" w:hAnsi="Helvetica Neue" w:cs="Arial"/>
-          <w:sz w:val="22"/>
-          <w:szCs w:val="22"/>
-        </w:rPr>
-        <w:t>201</w:t>
-      </w:r>
-      <w:r>
-        <w:rPr>
-          <w:rFonts w:ascii="Helvetica Neue" w:hAnsi="Helvetica Neue" w:cs="Arial"/>
-          <w:spacing w:val="20"/>
-          <w:sz w:val="22"/>
-          <w:szCs w:val="22"/>
-        </w:rPr>
-        <w:t>3–</w:t>
-      </w:r>
-      <w:r>
-        <w:rPr>
-          <w:rFonts w:ascii="Helvetica Neue" w:hAnsi="Helvetica Neue" w:cs="Arial"/>
-          <w:sz w:val="22"/>
-          <w:szCs w:val="22"/>
-        </w:rPr>
-        <w:t>2019</w:t>
-      </w:r>
-      <w:r>
-        <w:rPr>
-          <w:rFonts w:ascii="Helvetica Neue" w:hAnsi="Helvetica Neue" w:cs="Arial"/>
-          <w:sz w:val="22"/>
-          <w:szCs w:val="22"/>
-        </w:rPr>
-        <w:tab/>
-      </w:r>
-      <w:r>
-        <w:rPr>
-          <w:rFonts w:ascii="Helvetica Neue" w:hAnsi="Helvetica Neue" w:cs="Arial"/>
-          <w:sz w:val="22"/>
-          <w:szCs w:val="22"/>
-        </w:rPr>
-        <w:t>Graduate Student</w:t>
-      </w:r>
-      <w:r>
-        <w:rPr>
-          <w:rFonts w:ascii="Helvetica Neue" w:hAnsi="Helvetica Neue" w:cs="Arial"/>
-          <w:sz w:val="22"/>
-          <w:szCs w:val="22"/>
-        </w:rPr>
-        <w:t xml:space="preserve">, </w:t>
-      </w:r>
-      <w:r>
-        <w:rPr>
-          <w:rFonts w:ascii="Helvetica Neue" w:hAnsi="Helvetica Neue" w:cs="Arial"/>
-          <w:sz w:val="22"/>
-          <w:szCs w:val="22"/>
-        </w:rPr>
-        <w:t xml:space="preserve">Department of Physiology, </w:t>
-      </w:r>
-      <w:r>
-        <w:rPr>
-          <w:rFonts w:ascii="Helvetica Neue" w:hAnsi="Helvetica Neue" w:cs="Arial"/>
-          <w:sz w:val="22"/>
-          <w:szCs w:val="22"/>
-        </w:rPr>
-        <w:t>University of California San Francisco</w:t>
+        <w:t>Thesis: The neural basis of thirst</w:t>
       </w:r>
       <w:r>
         <w:rPr>
@@ -910,46 +602,7 @@
           <w:szCs w:val="22"/>
         </w:rPr>
         <w:br/>
-      </w:r>
-      <w:r>
-        <w:rPr>
-          <w:rFonts w:ascii="Helvetica Neue" w:hAnsi="Helvetica Neue" w:cs="Arial"/>
-          <w:sz w:val="22"/>
-          <w:szCs w:val="22"/>
-        </w:rPr>
-        <w:t>Advisor: Zachary</w:t>
-      </w:r>
-      <w:r>
-        <w:rPr>
-          <w:rFonts w:ascii="Helvetica Neue" w:hAnsi="Helvetica Neue" w:cs="Arial"/>
-          <w:sz w:val="22"/>
-          <w:szCs w:val="22"/>
-        </w:rPr>
-        <w:t xml:space="preserve"> </w:t>
-      </w:r>
-      <w:r>
-        <w:rPr>
-          <w:rFonts w:ascii="Helvetica Neue" w:hAnsi="Helvetica Neue" w:cs="Arial"/>
-          <w:sz w:val="22"/>
-          <w:szCs w:val="22"/>
-        </w:rPr>
-        <w:t xml:space="preserve">A </w:t>
-      </w:r>
-      <w:r>
-        <w:rPr>
-          <w:rFonts w:ascii="Helvetica Neue" w:hAnsi="Helvetica Neue" w:cs="Arial"/>
-          <w:sz w:val="22"/>
-          <w:szCs w:val="22"/>
-        </w:rPr>
-        <w:t>Knight</w:t>
-      </w:r>
-      <w:r>
-        <w:rPr>
-          <w:rFonts w:ascii="Helvetica Neue" w:hAnsi="Helvetica Neue" w:cs="Arial"/>
-          <w:sz w:val="22"/>
-          <w:szCs w:val="22"/>
-        </w:rPr>
-        <w:t>, PhD</w:t>
+        <w:t>Advisor: Zachary A Knight, PhD</w:t>
       </w:r>
     </w:p>
     <w:p>
@@ -1041,7 +694,7 @@
         <mc:AlternateContent>
           <mc:Choice Requires="wps">
             <w:drawing>
-              <wp:anchor distT="0" distB="0" distL="114300" distR="114300" simplePos="0" relativeHeight="251751424" behindDoc="0" locked="0" layoutInCell="1" allowOverlap="1" wp14:anchorId="05FE0EE4" wp14:editId="5172EC70">
+              <wp:anchor distT="0" distB="0" distL="114300" distR="114300" simplePos="0" relativeHeight="251661312" behindDoc="0" locked="0" layoutInCell="1" allowOverlap="1" wp14:anchorId="0881164B" wp14:editId="5B40FBAF">
                 <wp:simplePos x="0" y="0"/>
                 <wp:positionH relativeFrom="column">
                   <wp:align>left</wp:align>
@@ -1110,9 +763,9 @@
               </wp:anchor>
             </w:drawing>
           </mc:Choice>
-          <mc:Fallback xmlns:w16du="http://schemas.microsoft.com/office/word/2023/wordml/word16du">
+          <mc:Fallback>
             <w:pict>
-              <v:line w14:anchorId="5238EC88" id="Line 1" o:spid="_x0000_s1026" style="position:absolute;flip:x;z-index:251751424;visibility:visible;mso-wrap-style:square;mso-width-percent:0;mso-height-percent:0;mso-wrap-distance-left:9pt;mso-wrap-distance-top:0;mso-wrap-distance-right:9pt;mso-wrap-distance-bottom:0;mso-position-horizontal:left;mso-position-horizontal-relative:text;mso-position-vertical:center;mso-position-vertical-relative:line;mso-width-percent:0;mso-height-percent:0;mso-width-relative:page;mso-height-relative:page" from="0,0" to="7in,0" o:gfxdata="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" strokecolor="black [3213]">
+              <v:line w14:anchorId="5D9DF983" id="Line 1" o:spid="_x0000_s1026" style="position:absolute;flip:x;z-index:251661312;visibility:visible;mso-wrap-style:square;mso-width-percent:0;mso-height-percent:0;mso-wrap-distance-left:9pt;mso-wrap-distance-top:0;mso-wrap-distance-right:9pt;mso-wrap-distance-bottom:0;mso-position-horizontal:left;mso-position-horizontal-relative:text;mso-position-vertical:center;mso-position-vertical-relative:line;mso-width-percent:0;mso-height-percent:0;mso-width-relative:page;mso-height-relative:page" from="0,0" to="7in,0" o:gfxdata="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" strokecolor="black [3213]">
                 <o:lock v:ext="edit" shapetype="f"/>
                 <w10:wrap anchory="line"/>
               </v:line>
@@ -1146,15 +799,7 @@
           <w:szCs w:val="22"/>
         </w:rPr>
         <w:tab/>
-        <w:t xml:space="preserve">NIH BRAIN Initiative Advanced Postdoctoral Career Transition </w:t>
-      </w:r>
-      <w:r>
-        <w:rPr>
-          <w:rFonts w:ascii="Helvetica Neue" w:hAnsi="Helvetica Neue" w:cs="Arial"/>
-          <w:sz w:val="22"/>
-          <w:szCs w:val="22"/>
-        </w:rPr>
-        <w:t>Award</w:t>
+        <w:t>NIH BRAIN Initiative Advanced Postdoctoral Career Transition Award</w:t>
       </w:r>
     </w:p>
     <w:p>
@@ -1182,25 +827,7 @@
           <w:szCs w:val="22"/>
         </w:rPr>
         <w:tab/>
-        <w:t xml:space="preserve">McKnight Foundation Allison J </w:t>
-      </w:r>
-      <w:proofErr w:type="spellStart"/>
-      <w:r>
-        <w:rPr>
-          <w:rFonts w:ascii="Helvetica Neue" w:hAnsi="Helvetica Neue" w:cs="Arial"/>
-          <w:sz w:val="22"/>
-          <w:szCs w:val="22"/>
-        </w:rPr>
-        <w:t>Doupe</w:t>
-      </w:r>
-      <w:proofErr w:type="spellEnd"/>
-      <w:r>
-        <w:rPr>
-          <w:rFonts w:ascii="Helvetica Neue" w:hAnsi="Helvetica Neue" w:cs="Arial"/>
-          <w:sz w:val="22"/>
-          <w:szCs w:val="22"/>
-        </w:rPr>
-        <w:t xml:space="preserve"> Fellowship</w:t>
+        <w:t>McKnight Foundation Allison J Doupe Fellowship</w:t>
       </w:r>
     </w:p>
     <w:p>
@@ -1386,13 +1013,6 @@
           <w:szCs w:val="22"/>
         </w:rPr>
         <w:tab/>
-      </w:r>
-      <w:r>
-        <w:rPr>
-          <w:rFonts w:ascii="Helvetica Neue" w:hAnsi="Helvetica Neue" w:cs="Arial"/>
-          <w:sz w:val="22"/>
-          <w:szCs w:val="22"/>
-        </w:rPr>
         <w:t>NIH National Research Service Award Predoctoral Fellowship</w:t>
       </w:r>
     </w:p>
@@ -1421,13 +1041,6 @@
           <w:szCs w:val="22"/>
         </w:rPr>
         <w:tab/>
-      </w:r>
-      <w:r>
-        <w:rPr>
-          <w:rFonts w:ascii="Helvetica Neue" w:hAnsi="Helvetica Neue" w:cs="Arial"/>
-          <w:sz w:val="22"/>
-          <w:szCs w:val="22"/>
-        </w:rPr>
         <w:t>Genentech Foundation Predoctoral Fellowship</w:t>
       </w:r>
     </w:p>
@@ -1456,13 +1069,6 @@
           <w:szCs w:val="22"/>
         </w:rPr>
         <w:tab/>
-      </w:r>
-      <w:r>
-        <w:rPr>
-          <w:rFonts w:ascii="Helvetica Neue" w:hAnsi="Helvetica Neue" w:cs="Arial"/>
-          <w:sz w:val="22"/>
-          <w:szCs w:val="22"/>
-        </w:rPr>
         <w:t>UCSF Discovery Fellowship</w:t>
       </w:r>
     </w:p>
@@ -1491,13 +1097,6 @@
           <w:szCs w:val="22"/>
         </w:rPr>
         <w:tab/>
-      </w:r>
-      <w:r>
-        <w:rPr>
-          <w:rFonts w:ascii="Helvetica Neue" w:hAnsi="Helvetica Neue" w:cs="Arial"/>
-          <w:sz w:val="22"/>
-          <w:szCs w:val="22"/>
-        </w:rPr>
         <w:t>NSF Graduate Research Fellowship</w:t>
       </w:r>
     </w:p>
@@ -1567,7 +1166,7 @@
         <mc:AlternateContent>
           <mc:Choice Requires="wps">
             <w:drawing>
-              <wp:anchor distT="0" distB="0" distL="114300" distR="114300" simplePos="0" relativeHeight="251753472" behindDoc="0" locked="0" layoutInCell="1" allowOverlap="1" wp14:anchorId="31015827" wp14:editId="634800F4">
+              <wp:anchor distT="0" distB="0" distL="114300" distR="114300" simplePos="0" relativeHeight="251662336" behindDoc="0" locked="0" layoutInCell="1" allowOverlap="1" wp14:anchorId="67044A81" wp14:editId="2AAB2037">
                 <wp:simplePos x="0" y="0"/>
                 <wp:positionH relativeFrom="column">
                   <wp:align>left</wp:align>
@@ -1636,9 +1235,9 @@
               </wp:anchor>
             </w:drawing>
           </mc:Choice>
-          <mc:Fallback xmlns:w16du="http://schemas.microsoft.com/office/word/2023/wordml/word16du">
+          <mc:Fallback>
             <w:pict>
-              <v:line w14:anchorId="5A2C9B7E" id="Line 1" o:spid="_x0000_s1026" style="position:absolute;flip:x;z-index:251753472;visibility:visible;mso-wrap-style:square;mso-width-percent:0;mso-height-percent:0;mso-wrap-distance-left:9pt;mso-wrap-distance-top:0;mso-wrap-distance-right:9pt;mso-wrap-distance-bottom:0;mso-position-horizontal:left;mso-position-horizontal-relative:text;mso-position-vertical:center;mso-position-vertical-relative:line;mso-width-percent:0;mso-height-percent:0;mso-width-relative:page;mso-height-relative:page" from="0,0" to="7in,0" o:gfxdata="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" strokecolor="black [3213]">
+              <v:line w14:anchorId="32018E34" id="Line 1" o:spid="_x0000_s1026" style="position:absolute;flip:x;z-index:251662336;visibility:visible;mso-wrap-style:square;mso-width-percent:0;mso-height-percent:0;mso-wrap-distance-left:9pt;mso-wrap-distance-top:0;mso-wrap-distance-right:9pt;mso-wrap-distance-bottom:0;mso-position-horizontal:left;mso-position-horizontal-relative:text;mso-position-vertical:center;mso-position-vertical-relative:line;mso-width-percent:0;mso-height-percent:0;mso-width-relative:page;mso-height-relative:page" from="0,0" to="7in,0" o:gfxdata="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" strokecolor="black [3213]">
                 <o:lock v:ext="edit" shapetype="f"/>
                 <w10:wrap anchory="line"/>
               </v:line>
@@ -1656,23 +1255,13 @@
           <w:szCs w:val="22"/>
         </w:rPr>
       </w:pPr>
-      <w:proofErr w:type="spellStart"/>
-      <w:r>
-        <w:rPr>
-          <w:rFonts w:ascii="Helvetica Neue" w:hAnsi="Helvetica Neue" w:cs="Arial"/>
-          <w:sz w:val="22"/>
-          <w:szCs w:val="22"/>
-        </w:rPr>
-        <w:t>Zhukovskaya</w:t>
-      </w:r>
-      <w:proofErr w:type="spellEnd"/>
-      <w:r>
-        <w:rPr>
-          <w:rFonts w:ascii="Helvetica Neue" w:hAnsi="Helvetica Neue" w:cs="Arial"/>
-          <w:sz w:val="22"/>
-          <w:szCs w:val="22"/>
-        </w:rPr>
-        <w:t xml:space="preserve"> A, </w:t>
+      <w:r>
+        <w:rPr>
+          <w:rFonts w:ascii="Helvetica Neue" w:hAnsi="Helvetica Neue" w:cs="Arial"/>
+          <w:sz w:val="22"/>
+          <w:szCs w:val="22"/>
+        </w:rPr>
+        <w:t xml:space="preserve">Zhukovskaya A, </w:t>
       </w:r>
       <w:r>
         <w:rPr>
@@ -1689,59 +1278,8 @@
           <w:sz w:val="22"/>
           <w:szCs w:val="22"/>
         </w:rPr>
-        <w:t xml:space="preserve">, Willmore L, </w:t>
-      </w:r>
-      <w:proofErr w:type="spellStart"/>
-      <w:r>
-        <w:rPr>
-          <w:rFonts w:ascii="Helvetica Neue" w:hAnsi="Helvetica Neue" w:cs="Arial"/>
-          <w:sz w:val="22"/>
-          <w:szCs w:val="22"/>
-        </w:rPr>
-        <w:t>Janarthanan</w:t>
-      </w:r>
-      <w:proofErr w:type="spellEnd"/>
-      <w:r>
-        <w:rPr>
-          <w:rFonts w:ascii="Helvetica Neue" w:hAnsi="Helvetica Neue" w:cs="Arial"/>
-          <w:sz w:val="22"/>
-          <w:szCs w:val="22"/>
-        </w:rPr>
-        <w:t xml:space="preserve"> S</w:t>
-      </w:r>
-      <w:r>
-        <w:rPr>
-          <w:rFonts w:ascii="Helvetica Neue" w:hAnsi="Helvetica Neue" w:cs="Arial"/>
-          <w:sz w:val="22"/>
-          <w:szCs w:val="22"/>
-        </w:rPr>
-        <w:t>R</w:t>
-      </w:r>
-      <w:r>
-        <w:rPr>
-          <w:rFonts w:ascii="Helvetica Neue" w:hAnsi="Helvetica Neue" w:cs="Arial"/>
-          <w:sz w:val="22"/>
-          <w:szCs w:val="22"/>
-        </w:rPr>
-        <w:t xml:space="preserve">, Falkner AL, Witten IB. </w:t>
-      </w:r>
-      <w:r>
-        <w:rPr>
-          <w:rFonts w:ascii="Helvetica Neue" w:hAnsi="Helvetica Neue" w:cs="Arial"/>
-          <w:sz w:val="22"/>
-          <w:szCs w:val="22"/>
-        </w:rPr>
-        <w:t>Differences in an aversive teaching signal produce brainwide and behavioral substrates of susceptibility</w:t>
-      </w:r>
-      <w:r>
-        <w:rPr>
-          <w:rFonts w:ascii="Helvetica Neue" w:hAnsi="Helvetica Neue" w:cs="Arial"/>
-          <w:sz w:val="22"/>
-          <w:szCs w:val="22"/>
-        </w:rPr>
-        <w:t xml:space="preserve">. </w:t>
-      </w:r>
-      <w:proofErr w:type="spellStart"/>
+        <w:t xml:space="preserve">, Willmore L, Janarthanan SR, Falkner AL, Witten IB. Differences in an aversive teaching signal produce brainwide and behavioral substrates of susceptibility. </w:t>
+      </w:r>
       <w:r>
         <w:rPr>
           <w:rFonts w:ascii="Helvetica Neue" w:hAnsi="Helvetica Neue" w:cs="Arial"/>
@@ -1752,7 +1290,6 @@
         </w:rPr>
         <w:t>bioRxiv</w:t>
       </w:r>
-      <w:proofErr w:type="spellEnd"/>
       <w:r>
         <w:rPr>
           <w:rFonts w:ascii="Helvetica Neue" w:hAnsi="Helvetica Neue" w:cs="Arial"/>
@@ -1762,21 +1299,74 @@
         <w:t xml:space="preserve">, 2023. </w:t>
       </w:r>
       <w:hyperlink r:id="rId7" w:history="1">
-        <w:proofErr w:type="spellStart"/>
         <w:r>
           <w:rPr>
             <w:rStyle w:val="Hyperlink"/>
             <w:szCs w:val="22"/>
           </w:rPr>
-          <w:t>doi</w:t>
+          <w:t>doi: 10.1101/2023.11.06.565681</w:t>
         </w:r>
-        <w:proofErr w:type="spellEnd"/>
+      </w:hyperlink>
+      <w:r>
+        <w:rPr>
+          <w:rFonts w:ascii="Helvetica Neue" w:hAnsi="Helvetica Neue" w:cs="Arial"/>
+          <w:sz w:val="22"/>
+          <w:szCs w:val="22"/>
+        </w:rPr>
+        <w:t>.</w:t>
+      </w:r>
+    </w:p>
+    <w:p>
+      <w:pPr>
+        <w:spacing w:after="120" w:line="240" w:lineRule="exact"/>
+        <w:rPr>
+          <w:rFonts w:ascii="Helvetica Neue" w:hAnsi="Helvetica Neue" w:cs="Arial"/>
+          <w:sz w:val="22"/>
+          <w:szCs w:val="22"/>
+        </w:rPr>
+      </w:pPr>
+      <w:r>
+        <w:rPr>
+          <w:rFonts w:ascii="Helvetica Neue" w:hAnsi="Helvetica Neue" w:cs="Arial"/>
+          <w:sz w:val="22"/>
+          <w:szCs w:val="22"/>
+          <w:u w:val="single"/>
+        </w:rPr>
+        <w:t>Zimmerman CA</w:t>
+      </w:r>
+      <w:r>
+        <w:rPr>
+          <w:rFonts w:ascii="Helvetica Neue" w:hAnsi="Helvetica Neue" w:cs="Arial"/>
+          <w:sz w:val="22"/>
+          <w:szCs w:val="22"/>
+        </w:rPr>
+        <w:t xml:space="preserve">, Pan-Vazquez A, Wu B, Keppler EF, Guthman EM, Fetcho RN, Bolkan SS, McMannon B, Lee J, Hoag AT, Lynch LA, Janarthanan SR, López Luna JF, Bondy AG, Falkner AL, Wang SSH, Witten IB. A neural mechanism for learning from delayed postingestive feedback. </w:t>
+      </w:r>
+      <w:r>
+        <w:rPr>
+          <w:rFonts w:ascii="Helvetica Neue" w:hAnsi="Helvetica Neue" w:cs="Arial"/>
+          <w:i/>
+          <w:iCs/>
+          <w:sz w:val="22"/>
+          <w:szCs w:val="22"/>
+        </w:rPr>
+        <w:t>bioRxiv</w:t>
+      </w:r>
+      <w:r>
+        <w:rPr>
+          <w:rFonts w:ascii="Helvetica Neue" w:hAnsi="Helvetica Neue" w:cs="Arial"/>
+          <w:sz w:val="22"/>
+          <w:szCs w:val="22"/>
+        </w:rPr>
+        <w:t xml:space="preserve">, 2023. </w:t>
+      </w:r>
+      <w:hyperlink r:id="rId8" w:history="1">
         <w:r>
           <w:rPr>
             <w:rStyle w:val="Hyperlink"/>
             <w:szCs w:val="22"/>
           </w:rPr>
-          <w:t>: 10.1101/2023.11.06.565681</w:t>
+          <w:t>doi: 10.1101/2023.10.06.561214</w:t>
         </w:r>
       </w:hyperlink>
       <w:r>
@@ -1802,6 +1392,14 @@
           <w:rFonts w:ascii="Helvetica Neue" w:hAnsi="Helvetica Neue" w:cs="Arial"/>
           <w:sz w:val="22"/>
           <w:szCs w:val="22"/>
+        </w:rPr>
+        <w:t xml:space="preserve">Cox J, Minerva AR, Fleming WT, </w:t>
+      </w:r>
+      <w:r>
+        <w:rPr>
+          <w:rFonts w:ascii="Helvetica Neue" w:hAnsi="Helvetica Neue" w:cs="Arial"/>
+          <w:sz w:val="22"/>
+          <w:szCs w:val="22"/>
           <w:u w:val="single"/>
         </w:rPr>
         <w:t>Zimmerman CA</w:t>
@@ -1812,151 +1410,8 @@
           <w:sz w:val="22"/>
           <w:szCs w:val="22"/>
         </w:rPr>
-        <w:t xml:space="preserve">, Pan-Vazquez A, Wu B, Keppler EF, </w:t>
-      </w:r>
-      <w:proofErr w:type="spellStart"/>
-      <w:r>
-        <w:rPr>
-          <w:rFonts w:ascii="Helvetica Neue" w:hAnsi="Helvetica Neue" w:cs="Arial"/>
-          <w:sz w:val="22"/>
-          <w:szCs w:val="22"/>
-        </w:rPr>
-        <w:t>Guthman</w:t>
-      </w:r>
-      <w:proofErr w:type="spellEnd"/>
-      <w:r>
-        <w:rPr>
-          <w:rFonts w:ascii="Helvetica Neue" w:hAnsi="Helvetica Neue" w:cs="Arial"/>
-          <w:sz w:val="22"/>
-          <w:szCs w:val="22"/>
-        </w:rPr>
-        <w:t xml:space="preserve"> EM, </w:t>
-      </w:r>
-      <w:proofErr w:type="spellStart"/>
-      <w:r>
-        <w:rPr>
-          <w:rFonts w:ascii="Helvetica Neue" w:hAnsi="Helvetica Neue" w:cs="Arial"/>
-          <w:sz w:val="22"/>
-          <w:szCs w:val="22"/>
-        </w:rPr>
-        <w:t>Fetcho</w:t>
-      </w:r>
-      <w:proofErr w:type="spellEnd"/>
-      <w:r>
-        <w:rPr>
-          <w:rFonts w:ascii="Helvetica Neue" w:hAnsi="Helvetica Neue" w:cs="Arial"/>
-          <w:sz w:val="22"/>
-          <w:szCs w:val="22"/>
-        </w:rPr>
-        <w:t xml:space="preserve"> RN, </w:t>
-      </w:r>
-      <w:proofErr w:type="spellStart"/>
-      <w:r>
-        <w:rPr>
-          <w:rFonts w:ascii="Helvetica Neue" w:hAnsi="Helvetica Neue" w:cs="Arial"/>
-          <w:sz w:val="22"/>
-          <w:szCs w:val="22"/>
-        </w:rPr>
-        <w:t>Bolkan</w:t>
-      </w:r>
-      <w:proofErr w:type="spellEnd"/>
-      <w:r>
-        <w:rPr>
-          <w:rFonts w:ascii="Helvetica Neue" w:hAnsi="Helvetica Neue" w:cs="Arial"/>
-          <w:sz w:val="22"/>
-          <w:szCs w:val="22"/>
-        </w:rPr>
-        <w:t xml:space="preserve"> SS, </w:t>
-      </w:r>
-      <w:proofErr w:type="spellStart"/>
-      <w:r>
-        <w:rPr>
-          <w:rFonts w:ascii="Helvetica Neue" w:hAnsi="Helvetica Neue" w:cs="Arial"/>
-          <w:sz w:val="22"/>
-          <w:szCs w:val="22"/>
-        </w:rPr>
-        <w:t>McMannon</w:t>
-      </w:r>
-      <w:proofErr w:type="spellEnd"/>
-      <w:r>
-        <w:rPr>
-          <w:rFonts w:ascii="Helvetica Neue" w:hAnsi="Helvetica Neue" w:cs="Arial"/>
-          <w:sz w:val="22"/>
-          <w:szCs w:val="22"/>
-        </w:rPr>
-        <w:t xml:space="preserve"> B, Lee J, Hoag AT, Lynch LA, </w:t>
-      </w:r>
-      <w:proofErr w:type="spellStart"/>
-      <w:r>
-        <w:rPr>
-          <w:rFonts w:ascii="Helvetica Neue" w:hAnsi="Helvetica Neue" w:cs="Arial"/>
-          <w:sz w:val="22"/>
-          <w:szCs w:val="22"/>
-        </w:rPr>
-        <w:t>Janarthanan</w:t>
-      </w:r>
-      <w:proofErr w:type="spellEnd"/>
-      <w:r>
-        <w:rPr>
-          <w:rFonts w:ascii="Helvetica Neue" w:hAnsi="Helvetica Neue" w:cs="Arial"/>
-          <w:sz w:val="22"/>
-          <w:szCs w:val="22"/>
-        </w:rPr>
-        <w:t xml:space="preserve"> S</w:t>
-      </w:r>
-      <w:r>
-        <w:rPr>
-          <w:rFonts w:ascii="Helvetica Neue" w:hAnsi="Helvetica Neue" w:cs="Arial"/>
-          <w:sz w:val="22"/>
-          <w:szCs w:val="22"/>
-        </w:rPr>
-        <w:t>R</w:t>
-      </w:r>
-      <w:r>
-        <w:rPr>
-          <w:rFonts w:ascii="Helvetica Neue" w:hAnsi="Helvetica Neue" w:cs="Arial"/>
-          <w:sz w:val="22"/>
-          <w:szCs w:val="22"/>
-        </w:rPr>
-        <w:t xml:space="preserve">, </w:t>
-      </w:r>
-      <w:proofErr w:type="spellStart"/>
-      <w:r>
-        <w:rPr>
-          <w:rFonts w:ascii="Helvetica Neue" w:hAnsi="Helvetica Neue" w:cs="Arial"/>
-          <w:sz w:val="22"/>
-          <w:szCs w:val="22"/>
-        </w:rPr>
-        <w:t>López</w:t>
-      </w:r>
-      <w:proofErr w:type="spellEnd"/>
-      <w:r>
-        <w:rPr>
-          <w:rFonts w:ascii="Helvetica Neue" w:hAnsi="Helvetica Neue" w:cs="Arial"/>
-          <w:sz w:val="22"/>
-          <w:szCs w:val="22"/>
-        </w:rPr>
-        <w:t xml:space="preserve"> Luna JF, </w:t>
-      </w:r>
-      <w:proofErr w:type="spellStart"/>
-      <w:r>
-        <w:rPr>
-          <w:rFonts w:ascii="Helvetica Neue" w:hAnsi="Helvetica Neue" w:cs="Arial"/>
-          <w:sz w:val="22"/>
-          <w:szCs w:val="22"/>
-        </w:rPr>
-        <w:t>Bondy</w:t>
-      </w:r>
-      <w:proofErr w:type="spellEnd"/>
-      <w:r>
-        <w:rPr>
-          <w:rFonts w:ascii="Helvetica Neue" w:hAnsi="Helvetica Neue" w:cs="Arial"/>
-          <w:sz w:val="22"/>
-          <w:szCs w:val="22"/>
-        </w:rPr>
-        <w:t xml:space="preserve"> AG, Falkner AL, Wang SSH, Witten IB. A neural mechanism for learning from delayed postingestive feedback. </w:t>
-      </w:r>
-      <w:proofErr w:type="spellStart"/>
+        <w:t xml:space="preserve">, Hayes C, Zorowitz S, Bandi A, Ornelas S, McMannon B, Parker NF, Witten IB. A neural substrate of sex-dependent modulation of motivation. </w:t>
+      </w:r>
       <w:r>
         <w:rPr>
           <w:rFonts w:ascii="Helvetica Neue" w:hAnsi="Helvetica Neue" w:cs="Arial"/>
@@ -1965,33 +1420,87 @@
           <w:sz w:val="22"/>
           <w:szCs w:val="22"/>
         </w:rPr>
-        <w:t>bioRxiv</w:t>
-      </w:r>
-      <w:proofErr w:type="spellEnd"/>
-      <w:r>
-        <w:rPr>
-          <w:rFonts w:ascii="Helvetica Neue" w:hAnsi="Helvetica Neue" w:cs="Arial"/>
-          <w:sz w:val="22"/>
-          <w:szCs w:val="22"/>
-        </w:rPr>
-        <w:t xml:space="preserve">, 2023. </w:t>
-      </w:r>
-      <w:hyperlink r:id="rId8" w:history="1">
-        <w:proofErr w:type="spellStart"/>
+        <w:t>Nature Neuroscience</w:t>
+      </w:r>
+      <w:r>
+        <w:rPr>
+          <w:rFonts w:ascii="Helvetica Neue" w:hAnsi="Helvetica Neue" w:cs="Arial"/>
+          <w:sz w:val="22"/>
+          <w:szCs w:val="22"/>
+        </w:rPr>
+        <w:t xml:space="preserve"> 26, 274–284, 2023. </w:t>
+      </w:r>
+      <w:hyperlink r:id="rId9" w:history="1">
         <w:r>
           <w:rPr>
             <w:rStyle w:val="Hyperlink"/>
             <w:szCs w:val="22"/>
           </w:rPr>
-          <w:t>doi</w:t>
+          <w:t>doi: 10.1038/s41593-022-01229-9</w:t>
         </w:r>
-        <w:proofErr w:type="spellEnd"/>
+      </w:hyperlink>
+      <w:r>
+        <w:rPr>
+          <w:rFonts w:ascii="Helvetica Neue" w:hAnsi="Helvetica Neue" w:cs="Arial"/>
+          <w:sz w:val="22"/>
+          <w:szCs w:val="22"/>
+        </w:rPr>
+        <w:t>.</w:t>
+      </w:r>
+    </w:p>
+    <w:p>
+      <w:pPr>
+        <w:spacing w:after="120" w:line="240" w:lineRule="exact"/>
+        <w:rPr>
+          <w:rFonts w:ascii="Helvetica Neue" w:hAnsi="Helvetica Neue" w:cs="Arial"/>
+          <w:b/>
+          <w:bCs/>
+          <w:sz w:val="22"/>
+          <w:szCs w:val="22"/>
+        </w:rPr>
+      </w:pPr>
+      <w:r>
+        <w:rPr>
+          <w:rFonts w:ascii="Helvetica Neue" w:hAnsi="Helvetica Neue" w:cs="Arial"/>
+          <w:sz w:val="22"/>
+          <w:szCs w:val="22"/>
+          <w:u w:val="single"/>
+        </w:rPr>
+        <w:t>Zimmerman CA</w:t>
+      </w:r>
+      <w:r>
+        <w:rPr>
+          <w:rFonts w:ascii="Helvetica Neue" w:hAnsi="Helvetica Neue" w:cs="Arial"/>
+          <w:sz w:val="22"/>
+          <w:szCs w:val="22"/>
+        </w:rPr>
+        <w:t xml:space="preserve">. Neuroscience: Secretin excites the thirst circuit. </w:t>
+      </w:r>
+      <w:r>
+        <w:rPr>
+          <w:rFonts w:ascii="Helvetica Neue" w:hAnsi="Helvetica Neue" w:cs="Arial"/>
+          <w:i/>
+          <w:iCs/>
+          <w:sz w:val="22"/>
+          <w:szCs w:val="22"/>
+        </w:rPr>
+        <w:t>Current Biology</w:t>
+      </w:r>
+      <w:r>
+        <w:rPr>
+          <w:rFonts w:ascii="Helvetica Neue" w:hAnsi="Helvetica Neue" w:cs="Arial"/>
+          <w:sz w:val="22"/>
+          <w:szCs w:val="22"/>
+        </w:rPr>
+        <w:t xml:space="preserve"> 32, R1318–R1320, 2022. </w:t>
+      </w:r>
+      <w:hyperlink r:id="rId10" w:history="1">
         <w:r>
           <w:rPr>
             <w:rStyle w:val="Hyperlink"/>
             <w:szCs w:val="22"/>
           </w:rPr>
-          <w:t>: 10.1101/2023.10.06.561214</w:t>
+          <w:t>doi: 10.1016/j.cub.2022.10.046</w:t>
         </w:r>
       </w:hyperlink>
       <w:r>
@@ -2018,11 +1527,19 @@
           <w:sz w:val="22"/>
           <w:szCs w:val="22"/>
         </w:rPr>
-        <w:t xml:space="preserve">Cox J, Minerva AR, Fleming WT, </w:t>
-      </w:r>
-      <w:r>
-        <w:rPr>
-          <w:rFonts w:ascii="Helvetica Neue" w:hAnsi="Helvetica Neue" w:cs="Arial"/>
+        <w:t xml:space="preserve">Bolkan SS*, Stone IR*, Pinto L, Ashwood ZC, Iravedra Garcia JM, </w:t>
+      </w:r>
+      <w:r>
+        <w:rPr>
+          <w:rFonts w:ascii="Helvetica Neue" w:hAnsi="Helvetica Neue"/>
+          <w:sz w:val="22"/>
+          <w:szCs w:val="22"/>
+        </w:rPr>
+        <w:t xml:space="preserve">Herman AL, Singh P, Bandi A, Cox J, </w:t>
+      </w:r>
+      <w:r>
+        <w:rPr>
+          <w:rFonts w:ascii="Helvetica Neue" w:hAnsi="Helvetica Neue"/>
           <w:sz w:val="22"/>
           <w:szCs w:val="22"/>
           <w:u w:val="single"/>
@@ -2031,65 +1548,19 @@
       </w:r>
       <w:r>
         <w:rPr>
-          <w:rFonts w:ascii="Helvetica Neue" w:hAnsi="Helvetica Neue" w:cs="Arial"/>
-          <w:sz w:val="22"/>
-          <w:szCs w:val="22"/>
-        </w:rPr>
-        <w:t xml:space="preserve">, Hayes C, </w:t>
-      </w:r>
-      <w:proofErr w:type="spellStart"/>
-      <w:r>
-        <w:rPr>
-          <w:rFonts w:ascii="Helvetica Neue" w:hAnsi="Helvetica Neue" w:cs="Arial"/>
-          <w:sz w:val="22"/>
-          <w:szCs w:val="22"/>
-        </w:rPr>
-        <w:t>Zorowitz</w:t>
-      </w:r>
-      <w:proofErr w:type="spellEnd"/>
-      <w:r>
-        <w:rPr>
-          <w:rFonts w:ascii="Helvetica Neue" w:hAnsi="Helvetica Neue" w:cs="Arial"/>
-          <w:sz w:val="22"/>
-          <w:szCs w:val="22"/>
-        </w:rPr>
-        <w:t xml:space="preserve"> S, </w:t>
-      </w:r>
-      <w:proofErr w:type="spellStart"/>
-      <w:r>
-        <w:rPr>
-          <w:rFonts w:ascii="Helvetica Neue" w:hAnsi="Helvetica Neue" w:cs="Arial"/>
-          <w:sz w:val="22"/>
-          <w:szCs w:val="22"/>
-        </w:rPr>
-        <w:t>Bandi</w:t>
-      </w:r>
-      <w:proofErr w:type="spellEnd"/>
-      <w:r>
-        <w:rPr>
-          <w:rFonts w:ascii="Helvetica Neue" w:hAnsi="Helvetica Neue" w:cs="Arial"/>
-          <w:sz w:val="22"/>
-          <w:szCs w:val="22"/>
-        </w:rPr>
-        <w:t xml:space="preserve"> A, Ornelas S, </w:t>
-      </w:r>
-      <w:proofErr w:type="spellStart"/>
-      <w:r>
-        <w:rPr>
-          <w:rFonts w:ascii="Helvetica Neue" w:hAnsi="Helvetica Neue" w:cs="Arial"/>
-          <w:sz w:val="22"/>
-          <w:szCs w:val="22"/>
-        </w:rPr>
-        <w:t>McMannon</w:t>
-      </w:r>
-      <w:proofErr w:type="spellEnd"/>
-      <w:r>
-        <w:rPr>
-          <w:rFonts w:ascii="Helvetica Neue" w:hAnsi="Helvetica Neue" w:cs="Arial"/>
-          <w:sz w:val="22"/>
-          <w:szCs w:val="22"/>
-        </w:rPr>
-        <w:t xml:space="preserve"> B, Parker NF, Witten IB. A neural substrate of sex-dependent modulation of motivation. </w:t>
+          <w:rFonts w:ascii="Helvetica Neue" w:hAnsi="Helvetica Neue"/>
+          <w:sz w:val="22"/>
+          <w:szCs w:val="22"/>
+        </w:rPr>
+        <w:t xml:space="preserve">, Cho JR, Engelhard B, Pillow JW, Witten IB. </w:t>
+      </w:r>
+      <w:r>
+        <w:rPr>
+          <w:rFonts w:ascii="Helvetica Neue" w:hAnsi="Helvetica Neue" w:cs="Arial"/>
+          <w:sz w:val="22"/>
+          <w:szCs w:val="22"/>
+        </w:rPr>
+        <w:t xml:space="preserve">Opponent control of behavior by dorsomedial striatal pathways depends on task demands and internal state. </w:t>
       </w:r>
       <w:r>
         <w:rPr>
@@ -2107,64 +1578,77 @@
           <w:sz w:val="22"/>
           <w:szCs w:val="22"/>
         </w:rPr>
-        <w:t xml:space="preserve"> 26</w:t>
-      </w:r>
-      <w:r>
-        <w:rPr>
-          <w:rFonts w:ascii="Helvetica Neue" w:hAnsi="Helvetica Neue" w:cs="Arial"/>
-          <w:sz w:val="22"/>
-          <w:szCs w:val="22"/>
-        </w:rPr>
-        <w:t xml:space="preserve">, </w:t>
-      </w:r>
-      <w:r>
-        <w:rPr>
-          <w:rFonts w:ascii="Helvetica Neue" w:hAnsi="Helvetica Neue" w:cs="Arial"/>
-          <w:sz w:val="22"/>
-          <w:szCs w:val="22"/>
-        </w:rPr>
-        <w:t xml:space="preserve">274–284, </w:t>
-      </w:r>
-      <w:r>
-        <w:rPr>
-          <w:rFonts w:ascii="Helvetica Neue" w:hAnsi="Helvetica Neue" w:cs="Arial"/>
-          <w:sz w:val="22"/>
-          <w:szCs w:val="22"/>
-        </w:rPr>
-        <w:t>2023</w:t>
-      </w:r>
-      <w:r>
-        <w:rPr>
-          <w:rFonts w:ascii="Helvetica Neue" w:hAnsi="Helvetica Neue" w:cs="Arial"/>
-          <w:sz w:val="22"/>
-          <w:szCs w:val="22"/>
-        </w:rPr>
-        <w:t>.</w:t>
-      </w:r>
-      <w:r>
-        <w:rPr>
-          <w:rFonts w:ascii="Helvetica Neue" w:hAnsi="Helvetica Neue" w:cs="Arial"/>
-          <w:sz w:val="22"/>
-          <w:szCs w:val="22"/>
-        </w:rPr>
-        <w:t xml:space="preserve"> </w:t>
-      </w:r>
-      <w:hyperlink r:id="rId9" w:history="1">
-        <w:proofErr w:type="spellStart"/>
+        <w:t xml:space="preserve"> 25, 345–357, 2022. </w:t>
+      </w:r>
+      <w:hyperlink r:id="rId11" w:history="1">
         <w:r>
           <w:rPr>
             <w:rStyle w:val="Hyperlink"/>
             <w:szCs w:val="22"/>
           </w:rPr>
-          <w:t>doi</w:t>
+          <w:t>doi: 10.1038/s41593-022-01021-9</w:t>
         </w:r>
-        <w:proofErr w:type="spellEnd"/>
+      </w:hyperlink>
+      <w:r>
+        <w:rPr>
+          <w:rFonts w:ascii="Helvetica Neue" w:hAnsi="Helvetica Neue" w:cs="Arial"/>
+          <w:sz w:val="22"/>
+          <w:szCs w:val="22"/>
+        </w:rPr>
+        <w:t>. *Equal contributions</w:t>
+      </w:r>
+    </w:p>
+    <w:p>
+      <w:pPr>
+        <w:spacing w:after="120" w:line="240" w:lineRule="exact"/>
+        <w:rPr>
+          <w:rFonts w:ascii="Helvetica Neue" w:hAnsi="Helvetica Neue" w:cs="Arial"/>
+          <w:sz w:val="22"/>
+          <w:szCs w:val="22"/>
+        </w:rPr>
+      </w:pPr>
+      <w:r>
+        <w:rPr>
+          <w:rFonts w:ascii="Helvetica Neue" w:hAnsi="Helvetica Neue" w:cs="Arial"/>
+          <w:sz w:val="22"/>
+          <w:szCs w:val="22"/>
+          <w:u w:val="single"/>
+        </w:rPr>
+        <w:lastRenderedPageBreak/>
+        <w:t>Zimmerman CA</w:t>
+      </w:r>
+      <w:r>
+        <w:rPr>
+          <w:rFonts w:ascii="Helvetica Neue" w:hAnsi="Helvetica Neue" w:cs="Arial"/>
+          <w:sz w:val="22"/>
+          <w:szCs w:val="22"/>
+        </w:rPr>
+        <w:t xml:space="preserve">. The origins of thirst. </w:t>
+      </w:r>
+      <w:r>
+        <w:rPr>
+          <w:rFonts w:ascii="Helvetica Neue" w:hAnsi="Helvetica Neue" w:cs="Arial"/>
+          <w:i/>
+          <w:sz w:val="22"/>
+          <w:szCs w:val="22"/>
+        </w:rPr>
+        <w:t>Science</w:t>
+      </w:r>
+      <w:r>
+        <w:rPr>
+          <w:rFonts w:ascii="Helvetica Neue" w:hAnsi="Helvetica Neue" w:cs="Arial"/>
+          <w:sz w:val="22"/>
+          <w:szCs w:val="22"/>
+        </w:rPr>
+        <w:t xml:space="preserve"> 370, 45–46, 2020. </w:t>
+      </w:r>
+      <w:hyperlink r:id="rId12" w:history="1">
         <w:r>
           <w:rPr>
             <w:rStyle w:val="Hyperlink"/>
             <w:szCs w:val="22"/>
           </w:rPr>
-          <w:t>: 10.1038/s41593-022-01229-9</w:t>
+          <w:t>doi: 10.1126/science.abe1479</w:t>
         </w:r>
       </w:hyperlink>
       <w:r>
@@ -2181,8 +1665,6 @@
         <w:spacing w:after="120" w:line="240" w:lineRule="exact"/>
         <w:rPr>
           <w:rFonts w:ascii="Helvetica Neue" w:hAnsi="Helvetica Neue" w:cs="Arial"/>
-          <w:b/>
-          <w:bCs/>
           <w:sz w:val="22"/>
           <w:szCs w:val="22"/>
         </w:rPr>
@@ -2202,50 +1684,117 @@
           <w:sz w:val="22"/>
           <w:szCs w:val="22"/>
         </w:rPr>
-        <w:t xml:space="preserve">. Neuroscience: Secretin excites the thirst circuit. </w:t>
+        <w:t xml:space="preserve">, Knight ZA. Layers of signals that regulate appetite. </w:t>
       </w:r>
       <w:r>
         <w:rPr>
           <w:rFonts w:ascii="Helvetica Neue" w:hAnsi="Helvetica Neue" w:cs="Arial"/>
           <w:i/>
-          <w:iCs/>
-          <w:sz w:val="22"/>
-          <w:szCs w:val="22"/>
-        </w:rPr>
-        <w:t>Current Biology</w:t>
-      </w:r>
-      <w:r>
-        <w:rPr>
-          <w:rFonts w:ascii="Helvetica Neue" w:hAnsi="Helvetica Neue" w:cs="Arial"/>
-          <w:sz w:val="22"/>
-          <w:szCs w:val="22"/>
-        </w:rPr>
-        <w:t xml:space="preserve"> 32, R1318–R1320, 2022.</w:t>
-      </w:r>
-      <w:r>
-        <w:rPr>
-          <w:rFonts w:ascii="Helvetica Neue" w:hAnsi="Helvetica Neue" w:cs="Arial"/>
-          <w:sz w:val="22"/>
-          <w:szCs w:val="22"/>
-        </w:rPr>
-        <w:t xml:space="preserve"> </w:t>
-      </w:r>
-      <w:hyperlink r:id="rId10" w:history="1">
-        <w:proofErr w:type="spellStart"/>
+          <w:sz w:val="22"/>
+          <w:szCs w:val="22"/>
+        </w:rPr>
+        <w:t>Current Opinion in Neurobiology</w:t>
+      </w:r>
+      <w:r>
+        <w:rPr>
+          <w:rFonts w:ascii="Helvetica Neue" w:hAnsi="Helvetica Neue" w:cs="Arial"/>
+          <w:sz w:val="22"/>
+          <w:szCs w:val="22"/>
+        </w:rPr>
+        <w:t xml:space="preserve"> 64, 79–88, 2020. </w:t>
+      </w:r>
+      <w:hyperlink r:id="rId13" w:history="1">
         <w:r>
           <w:rPr>
             <w:rStyle w:val="Hyperlink"/>
             <w:szCs w:val="22"/>
           </w:rPr>
-          <w:t>doi</w:t>
+          <w:t>doi: 10.1016/j.conb.2020.03.007</w:t>
         </w:r>
-        <w:proofErr w:type="spellEnd"/>
+      </w:hyperlink>
+      <w:r>
+        <w:rPr>
+          <w:rFonts w:ascii="Helvetica Neue" w:hAnsi="Helvetica Neue" w:cs="Arial"/>
+          <w:sz w:val="22"/>
+          <w:szCs w:val="22"/>
+        </w:rPr>
+        <w:t>.</w:t>
+      </w:r>
+    </w:p>
+    <w:p>
+      <w:pPr>
+        <w:spacing w:after="120" w:line="240" w:lineRule="exact"/>
+        <w:rPr>
+          <w:rFonts w:ascii="Helvetica Neue" w:eastAsiaTheme="minorHAnsi" w:hAnsi="Helvetica Neue" w:cs="Arial"/>
+          <w:sz w:val="22"/>
+          <w:szCs w:val="22"/>
+        </w:rPr>
+      </w:pPr>
+      <w:r>
+        <w:rPr>
+          <w:rFonts w:ascii="Helvetica Neue" w:hAnsi="Helvetica Neue" w:cs="Arial"/>
+          <w:sz w:val="22"/>
+          <w:szCs w:val="22"/>
+          <w:u w:val="single"/>
+        </w:rPr>
+        <w:t>Zimmerman CA</w:t>
+      </w:r>
+      <w:r>
+        <w:rPr>
+          <w:rFonts w:ascii="Helvetica Neue" w:hAnsi="Helvetica Neue" w:cs="Arial"/>
+          <w:sz w:val="22"/>
+          <w:szCs w:val="22"/>
+        </w:rPr>
+        <w:t xml:space="preserve">, Huey EL, Ahn JS, Beutler LR, Tan CL, Kosar S, Bai L, Chen Y, Corpuz TV, Madisen L, Zeng H, Knight ZA. A gut-to-brain signal of fluid osmolarity controls thirst satiation. </w:t>
+      </w:r>
+      <w:r>
+        <w:rPr>
+          <w:rFonts w:ascii="Helvetica Neue" w:hAnsi="Helvetica Neue" w:cs="Arial"/>
+          <w:i/>
+          <w:sz w:val="22"/>
+          <w:szCs w:val="22"/>
+        </w:rPr>
+        <w:t>Nature</w:t>
+      </w:r>
+      <w:r>
+        <w:rPr>
+          <w:rFonts w:ascii="Helvetica Neue" w:hAnsi="Helvetica Neue" w:cs="Arial"/>
+          <w:sz w:val="22"/>
+          <w:szCs w:val="22"/>
+        </w:rPr>
+        <w:t xml:space="preserve"> </w:t>
+      </w:r>
+      <w:r>
+        <w:rPr>
+          <w:rFonts w:ascii="Helvetica Neue" w:eastAsiaTheme="minorHAnsi" w:hAnsi="Helvetica Neue" w:cs="Arial"/>
+          <w:sz w:val="22"/>
+          <w:szCs w:val="22"/>
+        </w:rPr>
+        <w:t xml:space="preserve">568, </w:t>
+      </w:r>
+      <w:r>
+        <w:rPr>
+          <w:rFonts w:ascii="Helvetica Neue" w:eastAsiaTheme="minorHAnsi" w:hAnsi="Helvetica Neue" w:cs="Arial"/>
+          <w:sz w:val="22"/>
+          <w:szCs w:val="22"/>
+        </w:rPr>
+        <w:br/>
+      </w:r>
+      <w:r>
+        <w:rPr>
+          <w:rFonts w:ascii="Helvetica Neue" w:hAnsi="Helvetica Neue" w:cs="Arial"/>
+          <w:sz w:val="22"/>
+          <w:szCs w:val="22"/>
+        </w:rPr>
+        <w:t xml:space="preserve">98–102, 2019. </w:t>
+      </w:r>
+      <w:hyperlink r:id="rId14" w:history="1">
         <w:r>
           <w:rPr>
             <w:rStyle w:val="Hyperlink"/>
             <w:szCs w:val="22"/>
           </w:rPr>
-          <w:t>: 10.1016/j.cub.2022.10.046</w:t>
+          <w:t>doi: 10.1038/s41586-019-1066-x</w:t>
         </w:r>
       </w:hyperlink>
       <w:r>
@@ -2266,111 +1815,17 @@
           <w:szCs w:val="22"/>
         </w:rPr>
       </w:pPr>
-      <w:proofErr w:type="spellStart"/>
-      <w:r>
-        <w:rPr>
-          <w:rFonts w:ascii="Helvetica Neue" w:hAnsi="Helvetica Neue" w:cs="Arial"/>
-          <w:sz w:val="22"/>
-          <w:szCs w:val="22"/>
-        </w:rPr>
-        <w:t>Bolkan</w:t>
-      </w:r>
-      <w:proofErr w:type="spellEnd"/>
-      <w:r>
-        <w:rPr>
-          <w:rFonts w:ascii="Helvetica Neue" w:hAnsi="Helvetica Neue" w:cs="Arial"/>
-          <w:sz w:val="22"/>
-          <w:szCs w:val="22"/>
-        </w:rPr>
-        <w:t xml:space="preserve"> SS*, Stone IR*, Pinto L, Ashwood ZC, </w:t>
-      </w:r>
-      <w:proofErr w:type="spellStart"/>
-      <w:r>
-        <w:rPr>
-          <w:rFonts w:ascii="Helvetica Neue" w:hAnsi="Helvetica Neue" w:cs="Arial"/>
-          <w:sz w:val="22"/>
-          <w:szCs w:val="22"/>
-        </w:rPr>
-        <w:t>Iravedra</w:t>
-      </w:r>
-      <w:proofErr w:type="spellEnd"/>
-      <w:r>
-        <w:rPr>
-          <w:rFonts w:ascii="Helvetica Neue" w:hAnsi="Helvetica Neue" w:cs="Arial"/>
-          <w:sz w:val="22"/>
-          <w:szCs w:val="22"/>
-        </w:rPr>
-        <w:t xml:space="preserve"> </w:t>
-      </w:r>
-      <w:r>
-        <w:rPr>
-          <w:rFonts w:ascii="Helvetica Neue" w:hAnsi="Helvetica Neue" w:cs="Arial"/>
-          <w:sz w:val="22"/>
-          <w:szCs w:val="22"/>
-        </w:rPr>
-        <w:t xml:space="preserve">Garcia JM, </w:t>
-      </w:r>
-      <w:r>
-        <w:rPr>
-          <w:rFonts w:ascii="Helvetica Neue" w:hAnsi="Helvetica Neue"/>
-          <w:sz w:val="22"/>
-          <w:szCs w:val="22"/>
-        </w:rPr>
-        <w:t>Herman AL, Singh P,</w:t>
-      </w:r>
-      <w:r>
-        <w:rPr>
-          <w:rFonts w:ascii="Helvetica Neue" w:hAnsi="Helvetica Neue"/>
-          <w:sz w:val="22"/>
-          <w:szCs w:val="22"/>
-        </w:rPr>
-        <w:t xml:space="preserve"> </w:t>
-      </w:r>
-      <w:proofErr w:type="spellStart"/>
-      <w:r>
-        <w:rPr>
-          <w:rFonts w:ascii="Helvetica Neue" w:hAnsi="Helvetica Neue"/>
-          <w:sz w:val="22"/>
-          <w:szCs w:val="22"/>
-        </w:rPr>
-        <w:t>Bandi</w:t>
-      </w:r>
-      <w:proofErr w:type="spellEnd"/>
-      <w:r>
-        <w:rPr>
-          <w:rFonts w:ascii="Helvetica Neue" w:hAnsi="Helvetica Neue"/>
-          <w:sz w:val="22"/>
-          <w:szCs w:val="22"/>
-        </w:rPr>
-        <w:t xml:space="preserve"> </w:t>
-      </w:r>
-      <w:r>
-        <w:rPr>
-          <w:rFonts w:ascii="Helvetica Neue" w:hAnsi="Helvetica Neue"/>
-          <w:sz w:val="22"/>
-          <w:szCs w:val="22"/>
-        </w:rPr>
-        <w:t>A, Cox</w:t>
-      </w:r>
-      <w:r>
-        <w:rPr>
-          <w:rFonts w:ascii="Helvetica Neue" w:hAnsi="Helvetica Neue"/>
-          <w:sz w:val="22"/>
-          <w:szCs w:val="22"/>
-        </w:rPr>
-        <w:t> </w:t>
-      </w:r>
-      <w:r>
-        <w:rPr>
-          <w:rFonts w:ascii="Helvetica Neue" w:hAnsi="Helvetica Neue"/>
-          <w:sz w:val="22"/>
-          <w:szCs w:val="22"/>
-        </w:rPr>
-        <w:t xml:space="preserve">J, </w:t>
-      </w:r>
-      <w:r>
-        <w:rPr>
-          <w:rFonts w:ascii="Helvetica Neue" w:hAnsi="Helvetica Neue"/>
+      <w:r>
+        <w:rPr>
+          <w:rFonts w:ascii="Helvetica Neue" w:hAnsi="Helvetica Neue" w:cs="Arial"/>
+          <w:sz w:val="22"/>
+          <w:szCs w:val="22"/>
+        </w:rPr>
+        <w:t xml:space="preserve">Leib DE*, </w:t>
+      </w:r>
+      <w:r>
+        <w:rPr>
+          <w:rFonts w:ascii="Helvetica Neue" w:hAnsi="Helvetica Neue" w:cs="Arial"/>
           <w:sz w:val="22"/>
           <w:szCs w:val="22"/>
           <w:u w:val="single"/>
@@ -2379,158 +1834,97 @@
       </w:r>
       <w:r>
         <w:rPr>
-          <w:rFonts w:ascii="Helvetica Neue" w:hAnsi="Helvetica Neue"/>
-          <w:sz w:val="22"/>
-          <w:szCs w:val="22"/>
-        </w:rPr>
-        <w:t xml:space="preserve">, Cho JR, Engelhard B, Pillow JW, Witten IB. </w:t>
-      </w:r>
-      <w:r>
-        <w:rPr>
-          <w:rFonts w:ascii="Helvetica Neue" w:hAnsi="Helvetica Neue" w:cs="Arial"/>
-          <w:sz w:val="22"/>
-          <w:szCs w:val="22"/>
-        </w:rPr>
-        <w:t>Opponent control of behavior</w:t>
-      </w:r>
-      <w:r>
-        <w:rPr>
-          <w:rFonts w:ascii="Helvetica Neue" w:hAnsi="Helvetica Neue" w:cs="Arial"/>
-          <w:sz w:val="22"/>
-          <w:szCs w:val="22"/>
-        </w:rPr>
-        <w:t xml:space="preserve"> </w:t>
-      </w:r>
-      <w:r>
-        <w:rPr>
-          <w:rFonts w:ascii="Helvetica Neue" w:hAnsi="Helvetica Neue" w:cs="Arial"/>
-          <w:sz w:val="22"/>
-          <w:szCs w:val="22"/>
-        </w:rPr>
-        <w:t>by</w:t>
-      </w:r>
-      <w:r>
-        <w:rPr>
-          <w:rFonts w:ascii="Helvetica Neue" w:hAnsi="Helvetica Neue" w:cs="Arial"/>
-          <w:sz w:val="22"/>
-          <w:szCs w:val="22"/>
-        </w:rPr>
-        <w:t xml:space="preserve"> dorsomedial striatal pathways depends on </w:t>
-      </w:r>
-      <w:r>
-        <w:rPr>
-          <w:rFonts w:ascii="Helvetica Neue" w:hAnsi="Helvetica Neue" w:cs="Arial"/>
-          <w:sz w:val="22"/>
-          <w:szCs w:val="22"/>
-        </w:rPr>
-        <w:t>task</w:t>
-      </w:r>
-      <w:r>
-        <w:rPr>
-          <w:rFonts w:ascii="Helvetica Neue" w:hAnsi="Helvetica Neue" w:cs="Arial"/>
-          <w:sz w:val="22"/>
-          <w:szCs w:val="22"/>
-        </w:rPr>
-        <w:t xml:space="preserve"> demands and </w:t>
-      </w:r>
-      <w:r>
-        <w:rPr>
-          <w:rFonts w:ascii="Helvetica Neue" w:hAnsi="Helvetica Neue" w:cs="Arial"/>
-          <w:sz w:val="22"/>
-          <w:szCs w:val="22"/>
-        </w:rPr>
-        <w:t>internal state</w:t>
-      </w:r>
-      <w:r>
-        <w:rPr>
-          <w:rFonts w:ascii="Helvetica Neue" w:hAnsi="Helvetica Neue" w:cs="Arial"/>
-          <w:sz w:val="22"/>
-          <w:szCs w:val="22"/>
-        </w:rPr>
-        <w:t xml:space="preserve">. </w:t>
+          <w:rFonts w:ascii="Helvetica Neue" w:hAnsi="Helvetica Neue" w:cs="Arial"/>
+          <w:sz w:val="22"/>
+          <w:szCs w:val="22"/>
+        </w:rPr>
+        <w:t xml:space="preserve">*, Poormoghaddam A, Huey EL, Ahn JS, Lin YC, Tan CL, Chen Y, Knight ZA. The forebrain thirst circuit drives drinking through negative reinforcement. </w:t>
       </w:r>
       <w:r>
         <w:rPr>
           <w:rFonts w:ascii="Helvetica Neue" w:hAnsi="Helvetica Neue" w:cs="Arial"/>
           <w:i/>
-          <w:iCs/>
-          <w:sz w:val="22"/>
-          <w:szCs w:val="22"/>
-        </w:rPr>
-        <w:t>Nature Neuroscience</w:t>
-      </w:r>
-      <w:r>
-        <w:rPr>
-          <w:rFonts w:ascii="Helvetica Neue" w:hAnsi="Helvetica Neue" w:cs="Arial"/>
-          <w:sz w:val="22"/>
-          <w:szCs w:val="22"/>
-        </w:rPr>
-        <w:t xml:space="preserve"> </w:t>
-      </w:r>
-      <w:r>
-        <w:rPr>
-          <w:rFonts w:ascii="Helvetica Neue" w:hAnsi="Helvetica Neue" w:cs="Arial"/>
-          <w:sz w:val="22"/>
-          <w:szCs w:val="22"/>
-        </w:rPr>
-        <w:t xml:space="preserve">25, </w:t>
-      </w:r>
-      <w:r>
-        <w:rPr>
-          <w:rFonts w:ascii="Helvetica Neue" w:hAnsi="Helvetica Neue" w:cs="Arial"/>
-          <w:sz w:val="22"/>
-          <w:szCs w:val="22"/>
-        </w:rPr>
-        <w:t xml:space="preserve">345–357, </w:t>
-      </w:r>
-      <w:r>
-        <w:rPr>
-          <w:rFonts w:ascii="Helvetica Neue" w:hAnsi="Helvetica Neue" w:cs="Arial"/>
-          <w:sz w:val="22"/>
-          <w:szCs w:val="22"/>
-        </w:rPr>
-        <w:t>202</w:t>
-      </w:r>
-      <w:r>
-        <w:rPr>
-          <w:rFonts w:ascii="Helvetica Neue" w:hAnsi="Helvetica Neue" w:cs="Arial"/>
-          <w:sz w:val="22"/>
-          <w:szCs w:val="22"/>
-        </w:rPr>
-        <w:t>2</w:t>
-      </w:r>
-      <w:r>
-        <w:rPr>
-          <w:rFonts w:ascii="Helvetica Neue" w:hAnsi="Helvetica Neue" w:cs="Arial"/>
-          <w:sz w:val="22"/>
-          <w:szCs w:val="22"/>
-        </w:rPr>
-        <w:t>.</w:t>
-      </w:r>
-      <w:r>
-        <w:rPr>
-          <w:rFonts w:ascii="Helvetica Neue" w:hAnsi="Helvetica Neue" w:cs="Arial"/>
-          <w:sz w:val="22"/>
-          <w:szCs w:val="22"/>
-        </w:rPr>
-        <w:t xml:space="preserve"> </w:t>
-      </w:r>
-      <w:hyperlink r:id="rId11" w:history="1">
-        <w:proofErr w:type="spellStart"/>
+          <w:sz w:val="22"/>
+          <w:szCs w:val="22"/>
+        </w:rPr>
+        <w:t>Neuron</w:t>
+      </w:r>
+      <w:r>
+        <w:rPr>
+          <w:rFonts w:ascii="Helvetica Neue" w:hAnsi="Helvetica Neue" w:cs="Arial"/>
+          <w:sz w:val="22"/>
+          <w:szCs w:val="22"/>
+        </w:rPr>
+        <w:t xml:space="preserve"> 96, 1272–1281, 2017. </w:t>
+      </w:r>
+      <w:hyperlink r:id="rId15" w:history="1">
         <w:r>
           <w:rPr>
             <w:rStyle w:val="Hyperlink"/>
             <w:szCs w:val="22"/>
           </w:rPr>
-          <w:t>doi</w:t>
+          <w:t>doi: 10.1016/j.neuron.2017.11.041</w:t>
         </w:r>
-        <w:proofErr w:type="spellEnd"/>
+      </w:hyperlink>
+      <w:r>
+        <w:rPr>
+          <w:rFonts w:ascii="Helvetica Neue" w:hAnsi="Helvetica Neue" w:cs="Arial"/>
+          <w:sz w:val="22"/>
+          <w:szCs w:val="22"/>
+        </w:rPr>
+        <w:t>. *Equal contributions</w:t>
+      </w:r>
+    </w:p>
+    <w:p>
+      <w:pPr>
+        <w:spacing w:after="120" w:line="240" w:lineRule="exact"/>
+        <w:rPr>
+          <w:rFonts w:ascii="Helvetica Neue" w:hAnsi="Helvetica Neue" w:cs="Arial"/>
+          <w:sz w:val="22"/>
+          <w:szCs w:val="22"/>
+        </w:rPr>
+      </w:pPr>
+      <w:r>
+        <w:rPr>
+          <w:rFonts w:ascii="Helvetica Neue" w:hAnsi="Helvetica Neue" w:cs="Arial"/>
+          <w:sz w:val="22"/>
+          <w:szCs w:val="22"/>
+          <w:u w:val="single"/>
+        </w:rPr>
+        <w:t>Zimmerman CA</w:t>
+      </w:r>
+      <w:r>
+        <w:rPr>
+          <w:rFonts w:ascii="Helvetica Neue" w:hAnsi="Helvetica Neue" w:cs="Arial"/>
+          <w:sz w:val="22"/>
+          <w:szCs w:val="22"/>
+        </w:rPr>
+        <w:t xml:space="preserve">, Leib DE, Knight ZA. Neural circuits underlying thirst and fluid homeostasis. </w:t>
+      </w:r>
+      <w:r>
+        <w:rPr>
+          <w:rFonts w:ascii="Helvetica Neue" w:hAnsi="Helvetica Neue" w:cs="Arial"/>
+          <w:i/>
+          <w:sz w:val="22"/>
+          <w:szCs w:val="22"/>
+        </w:rPr>
+        <w:t>Nature Reviews Neuroscience</w:t>
+      </w:r>
+      <w:r>
+        <w:rPr>
+          <w:rFonts w:ascii="Helvetica Neue" w:hAnsi="Helvetica Neue" w:cs="Arial"/>
+          <w:sz w:val="22"/>
+          <w:szCs w:val="22"/>
+        </w:rPr>
+        <w:t xml:space="preserve"> 18, 459–469, 2017. </w:t>
+      </w:r>
+      <w:hyperlink r:id="rId16" w:history="1">
         <w:r>
           <w:rPr>
             <w:rStyle w:val="Hyperlink"/>
             <w:szCs w:val="22"/>
           </w:rPr>
-          <w:t>: 10.1038/s41593-022-01021-9</w:t>
+          <w:t>doi: 10.1038/nrn.2017.71</w:t>
         </w:r>
       </w:hyperlink>
       <w:r>
@@ -2541,14 +1935,6 @@
         </w:rPr>
         <w:t>.</w:t>
       </w:r>
-      <w:r>
-        <w:rPr>
-          <w:rFonts w:ascii="Helvetica Neue" w:hAnsi="Helvetica Neue" w:cs="Arial"/>
-          <w:sz w:val="22"/>
-          <w:szCs w:val="22"/>
-        </w:rPr>
-        <w:t xml:space="preserve"> *Equal contributions</w:t>
-      </w:r>
     </w:p>
     <w:p>
       <w:pPr>
@@ -2564,9 +1950,16 @@
           <w:rFonts w:ascii="Helvetica Neue" w:hAnsi="Helvetica Neue" w:cs="Arial"/>
           <w:sz w:val="22"/>
           <w:szCs w:val="22"/>
+        </w:rPr>
+        <w:t xml:space="preserve">Leib DE, </w:t>
+      </w:r>
+      <w:r>
+        <w:rPr>
+          <w:rFonts w:ascii="Helvetica Neue" w:hAnsi="Helvetica Neue" w:cs="Arial"/>
+          <w:sz w:val="22"/>
+          <w:szCs w:val="22"/>
           <w:u w:val="single"/>
         </w:rPr>
-        <w:lastRenderedPageBreak/>
         <w:t>Zimmerman CA</w:t>
       </w:r>
       <w:r>
@@ -2575,7 +1968,7 @@
           <w:sz w:val="22"/>
           <w:szCs w:val="22"/>
         </w:rPr>
-        <w:t xml:space="preserve">. The origins of thirst. </w:t>
+        <w:t xml:space="preserve">, Knight ZA. Thirst. </w:t>
       </w:r>
       <w:r>
         <w:rPr>
@@ -2584,72 +1977,92 @@
           <w:sz w:val="22"/>
           <w:szCs w:val="22"/>
         </w:rPr>
-        <w:t>Science</w:t>
-      </w:r>
-      <w:r>
-        <w:rPr>
-          <w:rFonts w:ascii="Helvetica Neue" w:hAnsi="Helvetica Neue" w:cs="Arial"/>
-          <w:sz w:val="22"/>
-          <w:szCs w:val="22"/>
-        </w:rPr>
-        <w:t xml:space="preserve"> </w:t>
-      </w:r>
-      <w:r>
-        <w:rPr>
-          <w:rFonts w:ascii="Helvetica Neue" w:hAnsi="Helvetica Neue" w:cs="Arial"/>
-          <w:sz w:val="22"/>
-          <w:szCs w:val="22"/>
-        </w:rPr>
-        <w:t>370, 45</w:t>
-      </w:r>
-      <w:r>
-        <w:rPr>
-          <w:rFonts w:ascii="Helvetica Neue" w:hAnsi="Helvetica Neue" w:cs="Arial"/>
-          <w:sz w:val="22"/>
-          <w:szCs w:val="22"/>
-        </w:rPr>
-        <w:t>–</w:t>
-      </w:r>
-      <w:r>
-        <w:rPr>
-          <w:rFonts w:ascii="Helvetica Neue" w:hAnsi="Helvetica Neue" w:cs="Arial"/>
-          <w:sz w:val="22"/>
-          <w:szCs w:val="22"/>
-        </w:rPr>
-        <w:t>46, 2020</w:t>
-      </w:r>
-      <w:r>
-        <w:rPr>
-          <w:rFonts w:ascii="Helvetica Neue" w:hAnsi="Helvetica Neue" w:cs="Arial"/>
-          <w:sz w:val="22"/>
-          <w:szCs w:val="22"/>
-        </w:rPr>
-        <w:t>.</w:t>
-      </w:r>
-      <w:r>
-        <w:rPr>
-          <w:rFonts w:ascii="Helvetica Neue" w:hAnsi="Helvetica Neue" w:cs="Arial"/>
-          <w:sz w:val="22"/>
-          <w:szCs w:val="22"/>
-        </w:rPr>
-        <w:t xml:space="preserve"> </w:t>
-      </w:r>
-      <w:hyperlink r:id="rId12" w:history="1">
-        <w:proofErr w:type="spellStart"/>
+        <w:t>Current Biology</w:t>
+      </w:r>
+      <w:r>
+        <w:rPr>
+          <w:rFonts w:ascii="Helvetica Neue" w:hAnsi="Helvetica Neue" w:cs="Arial"/>
+          <w:sz w:val="22"/>
+          <w:szCs w:val="22"/>
+        </w:rPr>
+        <w:t xml:space="preserve"> 26, R1260–R1265, 2016. </w:t>
+      </w:r>
+      <w:hyperlink r:id="rId17" w:history="1">
         <w:r>
           <w:rPr>
             <w:rStyle w:val="Hyperlink"/>
             <w:szCs w:val="22"/>
           </w:rPr>
-          <w:t>doi</w:t>
+          <w:t>doi: 10.1016/j.cub.2016.11.019</w:t>
         </w:r>
-        <w:proofErr w:type="spellEnd"/>
+      </w:hyperlink>
+      <w:r>
+        <w:rPr>
+          <w:rFonts w:ascii="Helvetica Neue" w:hAnsi="Helvetica Neue" w:cs="Arial"/>
+          <w:sz w:val="22"/>
+          <w:szCs w:val="22"/>
+        </w:rPr>
+        <w:t>.</w:t>
+      </w:r>
+    </w:p>
+    <w:p>
+      <w:pPr>
+        <w:spacing w:after="120" w:line="240" w:lineRule="exact"/>
+        <w:rPr>
+          <w:rFonts w:ascii="Helvetica Neue" w:hAnsi="Helvetica Neue" w:cs="Arial"/>
+          <w:sz w:val="22"/>
+          <w:szCs w:val="22"/>
+        </w:rPr>
+      </w:pPr>
+      <w:r>
+        <w:rPr>
+          <w:rFonts w:ascii="Helvetica Neue" w:hAnsi="Helvetica Neue" w:cs="Arial"/>
+          <w:sz w:val="22"/>
+          <w:szCs w:val="22"/>
+        </w:rPr>
+        <w:t xml:space="preserve">Tan CL, Cooke EK, Leib DE, Lin YC, Daly GE, </w:t>
+      </w:r>
+      <w:r>
+        <w:rPr>
+          <w:rFonts w:ascii="Helvetica Neue" w:hAnsi="Helvetica Neue" w:cs="Arial"/>
+          <w:sz w:val="22"/>
+          <w:szCs w:val="22"/>
+          <w:u w:val="single"/>
+        </w:rPr>
+        <w:t>Zimmerman CA</w:t>
+      </w:r>
+      <w:r>
+        <w:rPr>
+          <w:rFonts w:ascii="Helvetica Neue" w:hAnsi="Helvetica Neue" w:cs="Arial"/>
+          <w:sz w:val="22"/>
+          <w:szCs w:val="22"/>
+        </w:rPr>
+        <w:t xml:space="preserve">, Knight ZA. Warm-sensitive neurons that control body temperature. </w:t>
+      </w:r>
+      <w:r>
+        <w:rPr>
+          <w:rFonts w:ascii="Helvetica Neue" w:hAnsi="Helvetica Neue" w:cs="Arial"/>
+          <w:i/>
+          <w:sz w:val="22"/>
+          <w:szCs w:val="22"/>
+        </w:rPr>
+        <w:t>Cell</w:t>
+      </w:r>
+      <w:r>
+        <w:rPr>
+          <w:rFonts w:ascii="Helvetica Neue" w:hAnsi="Helvetica Neue" w:cs="Arial"/>
+          <w:sz w:val="22"/>
+          <w:szCs w:val="22"/>
+        </w:rPr>
+        <w:t xml:space="preserve"> 167, 47–59, 2016. </w:t>
+      </w:r>
+      <w:hyperlink r:id="rId18" w:history="1">
         <w:r>
           <w:rPr>
             <w:rStyle w:val="Hyperlink"/>
             <w:szCs w:val="22"/>
           </w:rPr>
-          <w:t>: 10.1126/science.abe1479</w:t>
+          <w:t>doi: 10.1016/j.cell.2016.08.028</w:t>
         </w:r>
       </w:hyperlink>
       <w:r>
@@ -2675,6 +2088,14 @@
           <w:rFonts w:ascii="Helvetica Neue" w:hAnsi="Helvetica Neue" w:cs="Arial"/>
           <w:sz w:val="22"/>
           <w:szCs w:val="22"/>
+        </w:rPr>
+        <w:t xml:space="preserve">Chen Y, Lin YC, </w:t>
+      </w:r>
+      <w:r>
+        <w:rPr>
+          <w:rFonts w:ascii="Helvetica Neue" w:hAnsi="Helvetica Neue" w:cs="Arial"/>
+          <w:sz w:val="22"/>
+          <w:szCs w:val="22"/>
           <w:u w:val="single"/>
         </w:rPr>
         <w:t>Zimmerman CA</w:t>
@@ -2685,23 +2106,7 @@
           <w:sz w:val="22"/>
           <w:szCs w:val="22"/>
         </w:rPr>
-        <w:t xml:space="preserve">, Knight ZA. </w:t>
-      </w:r>
-      <w:r>
-        <w:rPr>
-          <w:rFonts w:ascii="Helvetica Neue" w:hAnsi="Helvetica Neue" w:cs="Arial"/>
-          <w:sz w:val="22"/>
-          <w:szCs w:val="22"/>
-        </w:rPr>
-        <w:t>Layers of signals that regulate appetite</w:t>
-      </w:r>
-      <w:r>
-        <w:rPr>
-          <w:rFonts w:ascii="Helvetica Neue" w:hAnsi="Helvetica Neue" w:cs="Arial"/>
-          <w:sz w:val="22"/>
-          <w:szCs w:val="22"/>
-        </w:rPr>
-        <w:t xml:space="preserve">. </w:t>
+        <w:t xml:space="preserve">, Essner RA, Knight ZA. Hunger neurons drive feeding through a sustained, positive reinforcement signal. </w:t>
       </w:r>
       <w:r>
         <w:rPr>
@@ -2710,81 +2115,84 @@
           <w:sz w:val="22"/>
           <w:szCs w:val="22"/>
         </w:rPr>
-        <w:t xml:space="preserve">Current Opinion in </w:t>
-      </w:r>
-      <w:r>
-        <w:rPr>
-          <w:rFonts w:ascii="Helvetica Neue" w:hAnsi="Helvetica Neue" w:cs="Arial"/>
-          <w:i/>
-          <w:sz w:val="22"/>
-          <w:szCs w:val="22"/>
-        </w:rPr>
-        <w:t>Neurobiology</w:t>
-      </w:r>
-      <w:r>
-        <w:rPr>
-          <w:rFonts w:ascii="Helvetica Neue" w:hAnsi="Helvetica Neue" w:cs="Arial"/>
-          <w:sz w:val="22"/>
-          <w:szCs w:val="22"/>
-        </w:rPr>
-        <w:t xml:space="preserve"> 64, </w:t>
-      </w:r>
-      <w:r>
-        <w:rPr>
-          <w:rFonts w:ascii="Helvetica Neue" w:hAnsi="Helvetica Neue" w:cs="Arial"/>
-          <w:sz w:val="22"/>
-          <w:szCs w:val="22"/>
-        </w:rPr>
-        <w:t>79</w:t>
-      </w:r>
-      <w:r>
-        <w:rPr>
-          <w:rFonts w:ascii="Helvetica Neue" w:hAnsi="Helvetica Neue" w:cs="Arial"/>
-          <w:sz w:val="22"/>
-          <w:szCs w:val="22"/>
-        </w:rPr>
-        <w:t>–</w:t>
-      </w:r>
-      <w:r>
-        <w:rPr>
-          <w:rFonts w:ascii="Helvetica Neue" w:hAnsi="Helvetica Neue" w:cs="Arial"/>
-          <w:sz w:val="22"/>
-          <w:szCs w:val="22"/>
-        </w:rPr>
-        <w:t>88</w:t>
-      </w:r>
-      <w:r>
-        <w:rPr>
-          <w:rFonts w:ascii="Helvetica Neue" w:hAnsi="Helvetica Neue" w:cs="Arial"/>
-          <w:sz w:val="22"/>
-          <w:szCs w:val="22"/>
-        </w:rPr>
-        <w:t>, 2020.</w:t>
-      </w:r>
-      <w:r>
-        <w:rPr>
-          <w:rFonts w:ascii="Helvetica Neue" w:hAnsi="Helvetica Neue" w:cs="Arial"/>
-          <w:sz w:val="22"/>
-          <w:szCs w:val="22"/>
-        </w:rPr>
-        <w:t xml:space="preserve"> </w:t>
-      </w:r>
-      <w:hyperlink r:id="rId13" w:history="1">
-        <w:proofErr w:type="spellStart"/>
+        <w:t>eLife</w:t>
+      </w:r>
+      <w:r>
+        <w:rPr>
+          <w:rFonts w:ascii="Helvetica Neue" w:hAnsi="Helvetica Neue" w:cs="Arial"/>
+          <w:sz w:val="22"/>
+          <w:szCs w:val="22"/>
+        </w:rPr>
+        <w:t xml:space="preserve"> 5, e18640, 2016. </w:t>
+      </w:r>
+      <w:hyperlink r:id="rId19" w:history="1">
         <w:r>
           <w:rPr>
             <w:rStyle w:val="Hyperlink"/>
             <w:szCs w:val="22"/>
           </w:rPr>
-          <w:t>doi</w:t>
+          <w:t>doi: 10.7554/elife.18640</w:t>
         </w:r>
-        <w:proofErr w:type="spellEnd"/>
+      </w:hyperlink>
+      <w:r>
+        <w:rPr>
+          <w:rFonts w:ascii="Helvetica Neue" w:hAnsi="Helvetica Neue" w:cs="Arial"/>
+          <w:sz w:val="22"/>
+          <w:szCs w:val="22"/>
+        </w:rPr>
+        <w:t>.</w:t>
+      </w:r>
+    </w:p>
+    <w:p>
+      <w:pPr>
+        <w:spacing w:after="120" w:line="240" w:lineRule="exact"/>
+        <w:rPr>
+          <w:rFonts w:ascii="Helvetica Neue" w:hAnsi="Helvetica Neue" w:cs="Arial"/>
+          <w:sz w:val="22"/>
+          <w:szCs w:val="22"/>
+        </w:rPr>
+      </w:pPr>
+      <w:r>
+        <w:rPr>
+          <w:rFonts w:ascii="Helvetica Neue" w:hAnsi="Helvetica Neue" w:cs="Arial"/>
+          <w:sz w:val="22"/>
+          <w:szCs w:val="22"/>
+          <w:u w:val="single"/>
+        </w:rPr>
+        <w:t>Zimmerman CA</w:t>
+      </w:r>
+      <w:r>
+        <w:rPr>
+          <w:rFonts w:ascii="Helvetica Neue" w:hAnsi="Helvetica Neue" w:cs="Arial"/>
+          <w:sz w:val="22"/>
+          <w:szCs w:val="22"/>
+        </w:rPr>
+        <w:t xml:space="preserve">, Lin YC, Leib DE, Guo L, Huey EL, Daly GE, Chen Y, Knight ZA. Thirst neurons anticipate the homeostatic consequences of eating and drinking. </w:t>
+      </w:r>
+      <w:r>
+        <w:rPr>
+          <w:rFonts w:ascii="Helvetica Neue" w:hAnsi="Helvetica Neue" w:cs="Arial"/>
+          <w:i/>
+          <w:sz w:val="22"/>
+          <w:szCs w:val="22"/>
+        </w:rPr>
+        <w:t>Nature</w:t>
+      </w:r>
+      <w:r>
+        <w:rPr>
+          <w:rFonts w:ascii="Helvetica Neue" w:hAnsi="Helvetica Neue" w:cs="Arial"/>
+          <w:sz w:val="22"/>
+          <w:szCs w:val="22"/>
+        </w:rPr>
+        <w:t xml:space="preserve"> 537, 680–684, 2016. </w:t>
+      </w:r>
+      <w:hyperlink r:id="rId20" w:history="1">
         <w:r>
           <w:rPr>
             <w:rStyle w:val="Hyperlink"/>
             <w:szCs w:val="22"/>
           </w:rPr>
-          <w:t>: 10.1016/j.conb.2020.03.007</w:t>
+          <w:t>doi: 10.1038/nature18950</w:t>
         </w:r>
       </w:hyperlink>
       <w:r>
@@ -2798,13 +2206,21 @@
     </w:p>
     <w:p>
       <w:pPr>
-        <w:spacing w:after="120" w:line="240" w:lineRule="exact"/>
-        <w:rPr>
-          <w:rFonts w:ascii="Helvetica Neue" w:eastAsiaTheme="minorHAnsi" w:hAnsi="Helvetica Neue" w:cs="Arial"/>
-          <w:sz w:val="22"/>
-          <w:szCs w:val="22"/>
-        </w:rPr>
-      </w:pPr>
+        <w:spacing w:line="240" w:lineRule="exact"/>
+        <w:rPr>
+          <w:rFonts w:ascii="Helvetica Neue" w:hAnsi="Helvetica Neue" w:cs="Arial"/>
+          <w:sz w:val="22"/>
+          <w:szCs w:val="22"/>
+        </w:rPr>
+      </w:pPr>
+      <w:r>
+        <w:rPr>
+          <w:rFonts w:ascii="Helvetica Neue" w:hAnsi="Helvetica Neue" w:cs="Arial"/>
+          <w:sz w:val="22"/>
+          <w:szCs w:val="22"/>
+        </w:rPr>
+        <w:t xml:space="preserve">Luongo FJ, </w:t>
+      </w:r>
       <w:r>
         <w:rPr>
           <w:rFonts w:ascii="Helvetica Neue" w:hAnsi="Helvetica Neue" w:cs="Arial"/>
@@ -2820,127 +2236,7 @@
           <w:sz w:val="22"/>
           <w:szCs w:val="22"/>
         </w:rPr>
-        <w:t xml:space="preserve">, Huey EL, </w:t>
-      </w:r>
-      <w:proofErr w:type="spellStart"/>
-      <w:r>
-        <w:rPr>
-          <w:rFonts w:ascii="Helvetica Neue" w:hAnsi="Helvetica Neue" w:cs="Arial"/>
-          <w:sz w:val="22"/>
-          <w:szCs w:val="22"/>
-        </w:rPr>
-        <w:t>Ahn</w:t>
-      </w:r>
-      <w:proofErr w:type="spellEnd"/>
-      <w:r>
-        <w:rPr>
-          <w:rFonts w:ascii="Helvetica Neue" w:hAnsi="Helvetica Neue" w:cs="Arial"/>
-          <w:sz w:val="22"/>
-          <w:szCs w:val="22"/>
-        </w:rPr>
-        <w:t xml:space="preserve"> JS, </w:t>
-      </w:r>
-      <w:proofErr w:type="spellStart"/>
-      <w:r>
-        <w:rPr>
-          <w:rFonts w:ascii="Helvetica Neue" w:hAnsi="Helvetica Neue" w:cs="Arial"/>
-          <w:sz w:val="22"/>
-          <w:szCs w:val="22"/>
-        </w:rPr>
-        <w:t>Beutler</w:t>
-      </w:r>
-      <w:proofErr w:type="spellEnd"/>
-      <w:r>
-        <w:rPr>
-          <w:rFonts w:ascii="Helvetica Neue" w:hAnsi="Helvetica Neue" w:cs="Arial"/>
-          <w:sz w:val="22"/>
-          <w:szCs w:val="22"/>
-        </w:rPr>
-        <w:t xml:space="preserve"> LR, Tan CL, </w:t>
-      </w:r>
-      <w:proofErr w:type="spellStart"/>
-      <w:r>
-        <w:rPr>
-          <w:rFonts w:ascii="Helvetica Neue" w:hAnsi="Helvetica Neue" w:cs="Arial"/>
-          <w:sz w:val="22"/>
-          <w:szCs w:val="22"/>
-        </w:rPr>
-        <w:t>Kosar</w:t>
-      </w:r>
-      <w:proofErr w:type="spellEnd"/>
-      <w:r>
-        <w:rPr>
-          <w:rFonts w:ascii="Helvetica Neue" w:hAnsi="Helvetica Neue" w:cs="Arial"/>
-          <w:sz w:val="22"/>
-          <w:szCs w:val="22"/>
-        </w:rPr>
-        <w:t xml:space="preserve"> S, </w:t>
-      </w:r>
-      <w:r>
-        <w:rPr>
-          <w:rFonts w:ascii="Helvetica Neue" w:hAnsi="Helvetica Neue" w:cs="Arial"/>
-          <w:sz w:val="22"/>
-          <w:szCs w:val="22"/>
-        </w:rPr>
-        <w:t>Bai L, Chen Y</w:t>
-      </w:r>
-      <w:r>
-        <w:rPr>
-          <w:rFonts w:ascii="Helvetica Neue" w:hAnsi="Helvetica Neue" w:cs="Arial"/>
-          <w:sz w:val="22"/>
-          <w:szCs w:val="22"/>
-        </w:rPr>
-        <w:t xml:space="preserve">, </w:t>
-      </w:r>
-      <w:proofErr w:type="spellStart"/>
-      <w:r>
-        <w:rPr>
-          <w:rFonts w:ascii="Helvetica Neue" w:hAnsi="Helvetica Neue" w:cs="Arial"/>
-          <w:sz w:val="22"/>
-          <w:szCs w:val="22"/>
-        </w:rPr>
-        <w:t>Corpuz</w:t>
-      </w:r>
-      <w:proofErr w:type="spellEnd"/>
-      <w:r>
-        <w:rPr>
-          <w:rFonts w:ascii="Helvetica Neue" w:hAnsi="Helvetica Neue" w:cs="Arial"/>
-          <w:sz w:val="22"/>
-          <w:szCs w:val="22"/>
-        </w:rPr>
-        <w:t xml:space="preserve"> T</w:t>
-      </w:r>
-      <w:r>
-        <w:rPr>
-          <w:rFonts w:ascii="Helvetica Neue" w:hAnsi="Helvetica Neue" w:cs="Arial"/>
-          <w:sz w:val="22"/>
-          <w:szCs w:val="22"/>
-        </w:rPr>
-        <w:t>V</w:t>
-      </w:r>
-      <w:r>
-        <w:rPr>
-          <w:rFonts w:ascii="Helvetica Neue" w:hAnsi="Helvetica Neue" w:cs="Arial"/>
-          <w:sz w:val="22"/>
-          <w:szCs w:val="22"/>
-        </w:rPr>
-        <w:t>, Madisen L, Zeng H, Knight</w:t>
-      </w:r>
-      <w:r>
-        <w:rPr>
-          <w:rFonts w:ascii="Helvetica Neue" w:hAnsi="Helvetica Neue" w:cs="Arial"/>
-          <w:sz w:val="22"/>
-          <w:szCs w:val="22"/>
-        </w:rPr>
-        <w:t xml:space="preserve"> </w:t>
-      </w:r>
-      <w:r>
-        <w:rPr>
-          <w:rFonts w:ascii="Helvetica Neue" w:hAnsi="Helvetica Neue" w:cs="Arial"/>
-          <w:sz w:val="22"/>
-          <w:szCs w:val="22"/>
-        </w:rPr>
-        <w:t xml:space="preserve">ZA. A gut-to-brain signal of fluid osmolarity controls thirst satiation. </w:t>
+        <w:t xml:space="preserve">, Horn ME, Sohal VS. Correlations between prefrontal neurons form a small world network that optimizes the generation of multineuron sequences of activity. </w:t>
       </w:r>
       <w:r>
         <w:rPr>
@@ -2949,1122 +2245,23 @@
           <w:sz w:val="22"/>
           <w:szCs w:val="22"/>
         </w:rPr>
-        <w:t>Nature</w:t>
-      </w:r>
-      <w:r>
-        <w:rPr>
-          <w:rFonts w:ascii="Helvetica Neue" w:hAnsi="Helvetica Neue" w:cs="Arial"/>
-          <w:sz w:val="22"/>
-          <w:szCs w:val="22"/>
-        </w:rPr>
-        <w:t xml:space="preserve"> </w:t>
-      </w:r>
-      <w:r>
-        <w:rPr>
-          <w:rFonts w:ascii="Helvetica Neue" w:eastAsiaTheme="minorHAnsi" w:hAnsi="Helvetica Neue" w:cs="Arial"/>
-          <w:sz w:val="22"/>
-          <w:szCs w:val="22"/>
-        </w:rPr>
-        <w:t xml:space="preserve">568, </w:t>
-      </w:r>
-      <w:r>
-        <w:rPr>
-          <w:rFonts w:ascii="Helvetica Neue" w:eastAsiaTheme="minorHAnsi" w:hAnsi="Helvetica Neue" w:cs="Arial"/>
-          <w:sz w:val="22"/>
-          <w:szCs w:val="22"/>
-        </w:rPr>
-        <w:br/>
-      </w:r>
-      <w:r>
-        <w:rPr>
-          <w:rFonts w:ascii="Helvetica Neue" w:hAnsi="Helvetica Neue" w:cs="Arial"/>
-          <w:sz w:val="22"/>
-          <w:szCs w:val="22"/>
-        </w:rPr>
-        <w:t>98–102</w:t>
-      </w:r>
-      <w:r>
-        <w:rPr>
-          <w:rFonts w:ascii="Helvetica Neue" w:hAnsi="Helvetica Neue" w:cs="Arial"/>
-          <w:sz w:val="22"/>
-          <w:szCs w:val="22"/>
-        </w:rPr>
-        <w:t>, 2019.</w:t>
-      </w:r>
-      <w:r>
-        <w:rPr>
-          <w:rFonts w:ascii="Helvetica Neue" w:hAnsi="Helvetica Neue" w:cs="Arial"/>
-          <w:sz w:val="22"/>
-          <w:szCs w:val="22"/>
-        </w:rPr>
-        <w:t xml:space="preserve"> </w:t>
-      </w:r>
-      <w:hyperlink r:id="rId14" w:history="1">
-        <w:proofErr w:type="spellStart"/>
+        <w:t>Journal of Neurophysiology</w:t>
+      </w:r>
+      <w:r>
+        <w:rPr>
+          <w:rFonts w:ascii="Helvetica Neue" w:hAnsi="Helvetica Neue" w:cs="Arial"/>
+          <w:sz w:val="22"/>
+          <w:szCs w:val="22"/>
+        </w:rPr>
+        <w:t xml:space="preserve"> 115, 2359–2375, 2016. </w:t>
+      </w:r>
+      <w:hyperlink r:id="rId21" w:history="1">
         <w:r>
           <w:rPr>
             <w:rStyle w:val="Hyperlink"/>
             <w:szCs w:val="22"/>
           </w:rPr>
-          <w:t>doi</w:t>
-        </w:r>
-        <w:proofErr w:type="spellEnd"/>
-        <w:r>
-          <w:rPr>
-            <w:rStyle w:val="Hyperlink"/>
-            <w:szCs w:val="22"/>
-          </w:rPr>
-          <w:t>: 10.1038/s41586-019-1066-x</w:t>
-        </w:r>
-      </w:hyperlink>
-      <w:r>
-        <w:rPr>
-          <w:rFonts w:ascii="Helvetica Neue" w:hAnsi="Helvetica Neue" w:cs="Arial"/>
-          <w:sz w:val="22"/>
-          <w:szCs w:val="22"/>
-        </w:rPr>
-        <w:t>.</w:t>
-      </w:r>
-    </w:p>
-    <w:p>
-      <w:pPr>
-        <w:spacing w:after="120" w:line="240" w:lineRule="exact"/>
-        <w:rPr>
-          <w:rFonts w:ascii="Helvetica Neue" w:hAnsi="Helvetica Neue" w:cs="Arial"/>
-          <w:sz w:val="22"/>
-          <w:szCs w:val="22"/>
-        </w:rPr>
-      </w:pPr>
-      <w:proofErr w:type="spellStart"/>
-      <w:r>
-        <w:rPr>
-          <w:rFonts w:ascii="Helvetica Neue" w:hAnsi="Helvetica Neue" w:cs="Arial"/>
-          <w:sz w:val="22"/>
-          <w:szCs w:val="22"/>
-        </w:rPr>
-        <w:t>Leib</w:t>
-      </w:r>
-      <w:proofErr w:type="spellEnd"/>
-      <w:r>
-        <w:rPr>
-          <w:rFonts w:ascii="Helvetica Neue" w:hAnsi="Helvetica Neue" w:cs="Arial"/>
-          <w:sz w:val="22"/>
-          <w:szCs w:val="22"/>
-        </w:rPr>
-        <w:t xml:space="preserve"> DE*, </w:t>
-      </w:r>
-      <w:r>
-        <w:rPr>
-          <w:rFonts w:ascii="Helvetica Neue" w:hAnsi="Helvetica Neue" w:cs="Arial"/>
-          <w:sz w:val="22"/>
-          <w:szCs w:val="22"/>
-          <w:u w:val="single"/>
-        </w:rPr>
-        <w:t>Zimmerman CA</w:t>
-      </w:r>
-      <w:r>
-        <w:rPr>
-          <w:rFonts w:ascii="Helvetica Neue" w:hAnsi="Helvetica Neue" w:cs="Arial"/>
-          <w:sz w:val="22"/>
-          <w:szCs w:val="22"/>
-        </w:rPr>
-        <w:t xml:space="preserve">*, </w:t>
-      </w:r>
-      <w:proofErr w:type="spellStart"/>
-      <w:r>
-        <w:rPr>
-          <w:rFonts w:ascii="Helvetica Neue" w:hAnsi="Helvetica Neue" w:cs="Arial"/>
-          <w:sz w:val="22"/>
-          <w:szCs w:val="22"/>
-        </w:rPr>
-        <w:t>Poormoghaddam</w:t>
-      </w:r>
-      <w:proofErr w:type="spellEnd"/>
-      <w:r>
-        <w:rPr>
-          <w:rFonts w:ascii="Helvetica Neue" w:hAnsi="Helvetica Neue" w:cs="Arial"/>
-          <w:sz w:val="22"/>
-          <w:szCs w:val="22"/>
-        </w:rPr>
-        <w:t xml:space="preserve"> A, Huey EL, </w:t>
-      </w:r>
-      <w:proofErr w:type="spellStart"/>
-      <w:r>
-        <w:rPr>
-          <w:rFonts w:ascii="Helvetica Neue" w:hAnsi="Helvetica Neue" w:cs="Arial"/>
-          <w:sz w:val="22"/>
-          <w:szCs w:val="22"/>
-        </w:rPr>
-        <w:t>Ahn</w:t>
-      </w:r>
-      <w:proofErr w:type="spellEnd"/>
-      <w:r>
-        <w:rPr>
-          <w:rFonts w:ascii="Helvetica Neue" w:hAnsi="Helvetica Neue" w:cs="Arial"/>
-          <w:sz w:val="22"/>
-          <w:szCs w:val="22"/>
-        </w:rPr>
-        <w:t xml:space="preserve"> JS, Lin YC, Tan</w:t>
-      </w:r>
-      <w:r>
-        <w:rPr>
-          <w:rFonts w:ascii="Helvetica Neue" w:hAnsi="Helvetica Neue" w:cs="Arial"/>
-          <w:sz w:val="22"/>
-          <w:szCs w:val="22"/>
-        </w:rPr>
-        <w:t xml:space="preserve"> </w:t>
-      </w:r>
-      <w:r>
-        <w:rPr>
-          <w:rFonts w:ascii="Helvetica Neue" w:hAnsi="Helvetica Neue" w:cs="Arial"/>
-          <w:sz w:val="22"/>
-          <w:szCs w:val="22"/>
-        </w:rPr>
-        <w:t>CL, Chen</w:t>
-      </w:r>
-      <w:r>
-        <w:rPr>
-          <w:rFonts w:ascii="Helvetica Neue" w:hAnsi="Helvetica Neue" w:cs="Arial"/>
-          <w:sz w:val="22"/>
-          <w:szCs w:val="22"/>
-        </w:rPr>
-        <w:t xml:space="preserve"> </w:t>
-      </w:r>
-      <w:r>
-        <w:rPr>
-          <w:rFonts w:ascii="Helvetica Neue" w:hAnsi="Helvetica Neue" w:cs="Arial"/>
-          <w:sz w:val="22"/>
-          <w:szCs w:val="22"/>
-        </w:rPr>
-        <w:t xml:space="preserve">Y, Knight ZA. The forebrain thirst circuit drives drinking through negative reinforcement. </w:t>
-      </w:r>
-      <w:r>
-        <w:rPr>
-          <w:rFonts w:ascii="Helvetica Neue" w:hAnsi="Helvetica Neue" w:cs="Arial"/>
-          <w:i/>
-          <w:sz w:val="22"/>
-          <w:szCs w:val="22"/>
-        </w:rPr>
-        <w:t>Neuron</w:t>
-      </w:r>
-      <w:r>
-        <w:rPr>
-          <w:rFonts w:ascii="Helvetica Neue" w:hAnsi="Helvetica Neue" w:cs="Arial"/>
-          <w:sz w:val="22"/>
-          <w:szCs w:val="22"/>
-        </w:rPr>
-        <w:t xml:space="preserve"> 96</w:t>
-      </w:r>
-      <w:r>
-        <w:rPr>
-          <w:rFonts w:ascii="Helvetica Neue" w:hAnsi="Helvetica Neue" w:cs="Arial"/>
-          <w:sz w:val="22"/>
-          <w:szCs w:val="22"/>
-        </w:rPr>
-        <w:t xml:space="preserve">, </w:t>
-      </w:r>
-      <w:r>
-        <w:rPr>
-          <w:rFonts w:ascii="Helvetica Neue" w:hAnsi="Helvetica Neue" w:cs="Arial"/>
-          <w:sz w:val="22"/>
-          <w:szCs w:val="22"/>
-        </w:rPr>
-        <w:t>1272–1281</w:t>
-      </w:r>
-      <w:r>
-        <w:rPr>
-          <w:rFonts w:ascii="Helvetica Neue" w:hAnsi="Helvetica Neue" w:cs="Arial"/>
-          <w:sz w:val="22"/>
-          <w:szCs w:val="22"/>
-        </w:rPr>
-        <w:t>,</w:t>
-      </w:r>
-      <w:r>
-        <w:rPr>
-          <w:rFonts w:ascii="Helvetica Neue" w:hAnsi="Helvetica Neue" w:cs="Arial"/>
-          <w:sz w:val="22"/>
-          <w:szCs w:val="22"/>
-        </w:rPr>
-        <w:t xml:space="preserve"> </w:t>
-      </w:r>
-      <w:r>
-        <w:rPr>
-          <w:rFonts w:ascii="Helvetica Neue" w:hAnsi="Helvetica Neue" w:cs="Arial"/>
-          <w:sz w:val="22"/>
-          <w:szCs w:val="22"/>
-        </w:rPr>
-        <w:t>2017.</w:t>
-      </w:r>
-      <w:r>
-        <w:rPr>
-          <w:rFonts w:ascii="Helvetica Neue" w:hAnsi="Helvetica Neue" w:cs="Arial"/>
-          <w:sz w:val="22"/>
-          <w:szCs w:val="22"/>
-        </w:rPr>
-        <w:t xml:space="preserve"> </w:t>
-      </w:r>
-      <w:hyperlink r:id="rId15" w:history="1">
-        <w:proofErr w:type="spellStart"/>
-        <w:r>
-          <w:rPr>
-            <w:rStyle w:val="Hyperlink"/>
-            <w:szCs w:val="22"/>
-          </w:rPr>
-          <w:t>doi</w:t>
-        </w:r>
-        <w:proofErr w:type="spellEnd"/>
-        <w:r>
-          <w:rPr>
-            <w:rStyle w:val="Hyperlink"/>
-            <w:szCs w:val="22"/>
-          </w:rPr>
-          <w:t>: 10.1016/j.neuron.2017.11.041</w:t>
-        </w:r>
-      </w:hyperlink>
-      <w:r>
-        <w:rPr>
-          <w:rFonts w:ascii="Helvetica Neue" w:hAnsi="Helvetica Neue" w:cs="Arial"/>
-          <w:sz w:val="22"/>
-          <w:szCs w:val="22"/>
-        </w:rPr>
-        <w:t>.</w:t>
-      </w:r>
-      <w:r>
-        <w:rPr>
-          <w:rFonts w:ascii="Helvetica Neue" w:hAnsi="Helvetica Neue" w:cs="Arial"/>
-          <w:sz w:val="22"/>
-          <w:szCs w:val="22"/>
-        </w:rPr>
-        <w:t xml:space="preserve"> </w:t>
-      </w:r>
-      <w:r>
-        <w:rPr>
-          <w:rFonts w:ascii="Helvetica Neue" w:hAnsi="Helvetica Neue" w:cs="Arial"/>
-          <w:sz w:val="22"/>
-          <w:szCs w:val="22"/>
-        </w:rPr>
-        <w:t>*</w:t>
-      </w:r>
-      <w:r>
-        <w:rPr>
-          <w:rFonts w:ascii="Helvetica Neue" w:hAnsi="Helvetica Neue" w:cs="Arial"/>
-          <w:sz w:val="22"/>
-          <w:szCs w:val="22"/>
-        </w:rPr>
-        <w:t>Equal contributions</w:t>
-      </w:r>
-    </w:p>
-    <w:p>
-      <w:pPr>
-        <w:spacing w:after="120" w:line="240" w:lineRule="exact"/>
-        <w:rPr>
-          <w:rFonts w:ascii="Helvetica Neue" w:hAnsi="Helvetica Neue" w:cs="Arial"/>
-          <w:sz w:val="22"/>
-          <w:szCs w:val="22"/>
-        </w:rPr>
-      </w:pPr>
-      <w:r>
-        <w:rPr>
-          <w:rFonts w:ascii="Helvetica Neue" w:hAnsi="Helvetica Neue" w:cs="Arial"/>
-          <w:sz w:val="22"/>
-          <w:szCs w:val="22"/>
-          <w:u w:val="single"/>
-        </w:rPr>
-        <w:t>Zimmerman CA</w:t>
-      </w:r>
-      <w:r>
-        <w:rPr>
-          <w:rFonts w:ascii="Helvetica Neue" w:hAnsi="Helvetica Neue" w:cs="Arial"/>
-          <w:sz w:val="22"/>
-          <w:szCs w:val="22"/>
-        </w:rPr>
-        <w:t xml:space="preserve">, </w:t>
-      </w:r>
-      <w:proofErr w:type="spellStart"/>
-      <w:r>
-        <w:rPr>
-          <w:rFonts w:ascii="Helvetica Neue" w:hAnsi="Helvetica Neue" w:cs="Arial"/>
-          <w:sz w:val="22"/>
-          <w:szCs w:val="22"/>
-        </w:rPr>
-        <w:t>Leib</w:t>
-      </w:r>
-      <w:proofErr w:type="spellEnd"/>
-      <w:r>
-        <w:rPr>
-          <w:rFonts w:ascii="Helvetica Neue" w:hAnsi="Helvetica Neue" w:cs="Arial"/>
-          <w:sz w:val="22"/>
-          <w:szCs w:val="22"/>
-        </w:rPr>
-        <w:t xml:space="preserve"> DE, Knight ZA. Neural circuits underlying thirst and fluid homeostasis. </w:t>
-      </w:r>
-      <w:r>
-        <w:rPr>
-          <w:rFonts w:ascii="Helvetica Neue" w:hAnsi="Helvetica Neue" w:cs="Arial"/>
-          <w:i/>
-          <w:sz w:val="22"/>
-          <w:szCs w:val="22"/>
-        </w:rPr>
-        <w:t>Nature Reviews Neuroscience</w:t>
-      </w:r>
-      <w:r>
-        <w:rPr>
-          <w:rFonts w:ascii="Helvetica Neue" w:hAnsi="Helvetica Neue" w:cs="Arial"/>
-          <w:sz w:val="22"/>
-          <w:szCs w:val="22"/>
-        </w:rPr>
-        <w:t xml:space="preserve"> 18</w:t>
-      </w:r>
-      <w:r>
-        <w:rPr>
-          <w:rFonts w:ascii="Helvetica Neue" w:hAnsi="Helvetica Neue" w:cs="Arial"/>
-          <w:sz w:val="22"/>
-          <w:szCs w:val="22"/>
-        </w:rPr>
-        <w:t xml:space="preserve">, </w:t>
-      </w:r>
-      <w:r>
-        <w:rPr>
-          <w:rFonts w:ascii="Helvetica Neue" w:hAnsi="Helvetica Neue" w:cs="Arial"/>
-          <w:sz w:val="22"/>
-          <w:szCs w:val="22"/>
-        </w:rPr>
-        <w:t>459–469</w:t>
-      </w:r>
-      <w:r>
-        <w:rPr>
-          <w:rFonts w:ascii="Helvetica Neue" w:hAnsi="Helvetica Neue" w:cs="Arial"/>
-          <w:sz w:val="22"/>
-          <w:szCs w:val="22"/>
-        </w:rPr>
-        <w:t>,</w:t>
-      </w:r>
-      <w:r>
-        <w:rPr>
-          <w:rFonts w:ascii="Helvetica Neue" w:hAnsi="Helvetica Neue" w:cs="Arial"/>
-          <w:sz w:val="22"/>
-          <w:szCs w:val="22"/>
-        </w:rPr>
-        <w:t xml:space="preserve"> 2017.</w:t>
-      </w:r>
-      <w:r>
-        <w:rPr>
-          <w:rFonts w:ascii="Helvetica Neue" w:hAnsi="Helvetica Neue" w:cs="Arial"/>
-          <w:sz w:val="22"/>
-          <w:szCs w:val="22"/>
-        </w:rPr>
-        <w:t xml:space="preserve"> </w:t>
-      </w:r>
-      <w:hyperlink r:id="rId16" w:history="1">
-        <w:proofErr w:type="spellStart"/>
-        <w:r>
-          <w:rPr>
-            <w:rStyle w:val="Hyperlink"/>
-            <w:szCs w:val="22"/>
-          </w:rPr>
-          <w:t>doi</w:t>
-        </w:r>
-        <w:proofErr w:type="spellEnd"/>
-        <w:r>
-          <w:rPr>
-            <w:rStyle w:val="Hyperlink"/>
-            <w:szCs w:val="22"/>
-          </w:rPr>
-          <w:t>: 10.1038/nrn.2017.71</w:t>
-        </w:r>
-      </w:hyperlink>
-      <w:r>
-        <w:rPr>
-          <w:rFonts w:ascii="Helvetica Neue" w:hAnsi="Helvetica Neue" w:cs="Arial"/>
-          <w:sz w:val="22"/>
-          <w:szCs w:val="22"/>
-        </w:rPr>
-        <w:t>.</w:t>
-      </w:r>
-    </w:p>
-    <w:p>
-      <w:pPr>
-        <w:spacing w:after="120" w:line="240" w:lineRule="exact"/>
-        <w:rPr>
-          <w:rFonts w:ascii="Helvetica Neue" w:hAnsi="Helvetica Neue" w:cs="Arial"/>
-          <w:sz w:val="22"/>
-          <w:szCs w:val="22"/>
-        </w:rPr>
-      </w:pPr>
-      <w:proofErr w:type="spellStart"/>
-      <w:r>
-        <w:rPr>
-          <w:rFonts w:ascii="Helvetica Neue" w:hAnsi="Helvetica Neue" w:cs="Arial"/>
-          <w:sz w:val="22"/>
-          <w:szCs w:val="22"/>
-        </w:rPr>
-        <w:t>Leib</w:t>
-      </w:r>
-      <w:proofErr w:type="spellEnd"/>
-      <w:r>
-        <w:rPr>
-          <w:rFonts w:ascii="Helvetica Neue" w:hAnsi="Helvetica Neue" w:cs="Arial"/>
-          <w:sz w:val="22"/>
-          <w:szCs w:val="22"/>
-        </w:rPr>
-        <w:t xml:space="preserve"> DE, </w:t>
-      </w:r>
-      <w:r>
-        <w:rPr>
-          <w:rFonts w:ascii="Helvetica Neue" w:hAnsi="Helvetica Neue" w:cs="Arial"/>
-          <w:sz w:val="22"/>
-          <w:szCs w:val="22"/>
-          <w:u w:val="single"/>
-        </w:rPr>
-        <w:t>Zimmerman CA</w:t>
-      </w:r>
-      <w:r>
-        <w:rPr>
-          <w:rFonts w:ascii="Helvetica Neue" w:hAnsi="Helvetica Neue" w:cs="Arial"/>
-          <w:sz w:val="22"/>
-          <w:szCs w:val="22"/>
-        </w:rPr>
-        <w:t xml:space="preserve">, Knight ZA. Thirst. </w:t>
-      </w:r>
-      <w:r>
-        <w:rPr>
-          <w:rFonts w:ascii="Helvetica Neue" w:hAnsi="Helvetica Neue" w:cs="Arial"/>
-          <w:i/>
-          <w:sz w:val="22"/>
-          <w:szCs w:val="22"/>
-        </w:rPr>
-        <w:t>Current Biology</w:t>
-      </w:r>
-      <w:r>
-        <w:rPr>
-          <w:rFonts w:ascii="Helvetica Neue" w:hAnsi="Helvetica Neue" w:cs="Arial"/>
-          <w:sz w:val="22"/>
-          <w:szCs w:val="22"/>
-        </w:rPr>
-        <w:t xml:space="preserve"> 26</w:t>
-      </w:r>
-      <w:r>
-        <w:rPr>
-          <w:rFonts w:ascii="Helvetica Neue" w:hAnsi="Helvetica Neue" w:cs="Arial"/>
-          <w:sz w:val="22"/>
-          <w:szCs w:val="22"/>
-        </w:rPr>
-        <w:t xml:space="preserve">, </w:t>
-      </w:r>
-      <w:r>
-        <w:rPr>
-          <w:rFonts w:ascii="Helvetica Neue" w:hAnsi="Helvetica Neue" w:cs="Arial"/>
-          <w:sz w:val="22"/>
-          <w:szCs w:val="22"/>
-        </w:rPr>
-        <w:t>R1260–R1265</w:t>
-      </w:r>
-      <w:r>
-        <w:rPr>
-          <w:rFonts w:ascii="Helvetica Neue" w:hAnsi="Helvetica Neue" w:cs="Arial"/>
-          <w:sz w:val="22"/>
-          <w:szCs w:val="22"/>
-        </w:rPr>
-        <w:t>,</w:t>
-      </w:r>
-      <w:r>
-        <w:rPr>
-          <w:rFonts w:ascii="Helvetica Neue" w:hAnsi="Helvetica Neue" w:cs="Arial"/>
-          <w:sz w:val="22"/>
-          <w:szCs w:val="22"/>
-        </w:rPr>
-        <w:t xml:space="preserve"> 2016.</w:t>
-      </w:r>
-      <w:r>
-        <w:rPr>
-          <w:rFonts w:ascii="Helvetica Neue" w:hAnsi="Helvetica Neue" w:cs="Arial"/>
-          <w:sz w:val="22"/>
-          <w:szCs w:val="22"/>
-        </w:rPr>
-        <w:t xml:space="preserve"> </w:t>
-      </w:r>
-      <w:hyperlink r:id="rId17" w:history="1">
-        <w:proofErr w:type="spellStart"/>
-        <w:r>
-          <w:rPr>
-            <w:rStyle w:val="Hyperlink"/>
-            <w:szCs w:val="22"/>
-          </w:rPr>
-          <w:t>doi</w:t>
-        </w:r>
-        <w:proofErr w:type="spellEnd"/>
-        <w:r>
-          <w:rPr>
-            <w:rStyle w:val="Hyperlink"/>
-            <w:szCs w:val="22"/>
-          </w:rPr>
-          <w:t>: 10.1016/j.cub.2016.11.019</w:t>
-        </w:r>
-      </w:hyperlink>
-      <w:r>
-        <w:rPr>
-          <w:rFonts w:ascii="Helvetica Neue" w:hAnsi="Helvetica Neue" w:cs="Arial"/>
-          <w:sz w:val="22"/>
-          <w:szCs w:val="22"/>
-        </w:rPr>
-        <w:t>.</w:t>
-      </w:r>
-    </w:p>
-    <w:p>
-      <w:pPr>
-        <w:spacing w:after="120" w:line="240" w:lineRule="exact"/>
-        <w:rPr>
-          <w:rFonts w:ascii="Helvetica Neue" w:hAnsi="Helvetica Neue" w:cs="Arial"/>
-          <w:sz w:val="22"/>
-          <w:szCs w:val="22"/>
-        </w:rPr>
-      </w:pPr>
-      <w:r>
-        <w:rPr>
-          <w:rFonts w:ascii="Helvetica Neue" w:hAnsi="Helvetica Neue" w:cs="Arial"/>
-          <w:sz w:val="22"/>
-          <w:szCs w:val="22"/>
-        </w:rPr>
-        <w:t xml:space="preserve">Tan CL, Cooke EK, </w:t>
-      </w:r>
-      <w:proofErr w:type="spellStart"/>
-      <w:r>
-        <w:rPr>
-          <w:rFonts w:ascii="Helvetica Neue" w:hAnsi="Helvetica Neue" w:cs="Arial"/>
-          <w:sz w:val="22"/>
-          <w:szCs w:val="22"/>
-        </w:rPr>
-        <w:t>Leib</w:t>
-      </w:r>
-      <w:proofErr w:type="spellEnd"/>
-      <w:r>
-        <w:rPr>
-          <w:rFonts w:ascii="Helvetica Neue" w:hAnsi="Helvetica Neue" w:cs="Arial"/>
-          <w:sz w:val="22"/>
-          <w:szCs w:val="22"/>
-        </w:rPr>
-        <w:t xml:space="preserve"> DE, Lin YC, Daly GE, </w:t>
-      </w:r>
-      <w:r>
-        <w:rPr>
-          <w:rFonts w:ascii="Helvetica Neue" w:hAnsi="Helvetica Neue" w:cs="Arial"/>
-          <w:sz w:val="22"/>
-          <w:szCs w:val="22"/>
-          <w:u w:val="single"/>
-        </w:rPr>
-        <w:t>Zimmerman CA</w:t>
-      </w:r>
-      <w:r>
-        <w:rPr>
-          <w:rFonts w:ascii="Helvetica Neue" w:hAnsi="Helvetica Neue" w:cs="Arial"/>
-          <w:sz w:val="22"/>
-          <w:szCs w:val="22"/>
-        </w:rPr>
-        <w:t xml:space="preserve">, Knight ZA. Warm-sensitive neurons that control body temperature. </w:t>
-      </w:r>
-      <w:r>
-        <w:rPr>
-          <w:rFonts w:ascii="Helvetica Neue" w:hAnsi="Helvetica Neue" w:cs="Arial"/>
-          <w:i/>
-          <w:sz w:val="22"/>
-          <w:szCs w:val="22"/>
-        </w:rPr>
-        <w:t>Cell</w:t>
-      </w:r>
-      <w:r>
-        <w:rPr>
-          <w:rFonts w:ascii="Helvetica Neue" w:hAnsi="Helvetica Neue" w:cs="Arial"/>
-          <w:sz w:val="22"/>
-          <w:szCs w:val="22"/>
-        </w:rPr>
-        <w:t xml:space="preserve"> 167</w:t>
-      </w:r>
-      <w:r>
-        <w:rPr>
-          <w:rFonts w:ascii="Helvetica Neue" w:hAnsi="Helvetica Neue" w:cs="Arial"/>
-          <w:sz w:val="22"/>
-          <w:szCs w:val="22"/>
-        </w:rPr>
-        <w:t xml:space="preserve">, </w:t>
-      </w:r>
-      <w:r>
-        <w:rPr>
-          <w:rFonts w:ascii="Helvetica Neue" w:hAnsi="Helvetica Neue" w:cs="Arial"/>
-          <w:sz w:val="22"/>
-          <w:szCs w:val="22"/>
-        </w:rPr>
-        <w:t>47–59</w:t>
-      </w:r>
-      <w:r>
-        <w:rPr>
-          <w:rFonts w:ascii="Helvetica Neue" w:hAnsi="Helvetica Neue" w:cs="Arial"/>
-          <w:sz w:val="22"/>
-          <w:szCs w:val="22"/>
-        </w:rPr>
-        <w:t>,</w:t>
-      </w:r>
-      <w:r>
-        <w:rPr>
-          <w:rFonts w:ascii="Helvetica Neue" w:hAnsi="Helvetica Neue" w:cs="Arial"/>
-          <w:sz w:val="22"/>
-          <w:szCs w:val="22"/>
-        </w:rPr>
-        <w:t xml:space="preserve"> 2016.</w:t>
-      </w:r>
-      <w:r>
-        <w:rPr>
-          <w:rFonts w:ascii="Helvetica Neue" w:hAnsi="Helvetica Neue" w:cs="Arial"/>
-          <w:sz w:val="22"/>
-          <w:szCs w:val="22"/>
-        </w:rPr>
-        <w:t xml:space="preserve"> </w:t>
-      </w:r>
-      <w:hyperlink r:id="rId18" w:history="1">
-        <w:proofErr w:type="spellStart"/>
-        <w:r>
-          <w:rPr>
-            <w:rStyle w:val="Hyperlink"/>
-            <w:szCs w:val="22"/>
-          </w:rPr>
-          <w:t>doi</w:t>
-        </w:r>
-        <w:proofErr w:type="spellEnd"/>
-        <w:r>
-          <w:rPr>
-            <w:rStyle w:val="Hyperlink"/>
-            <w:szCs w:val="22"/>
-          </w:rPr>
-          <w:t>: 10.1016/j.cell.2016.08.028</w:t>
-        </w:r>
-      </w:hyperlink>
-      <w:r>
-        <w:rPr>
-          <w:rFonts w:ascii="Helvetica Neue" w:hAnsi="Helvetica Neue" w:cs="Arial"/>
-          <w:sz w:val="22"/>
-          <w:szCs w:val="22"/>
-        </w:rPr>
-        <w:t>.</w:t>
-      </w:r>
-    </w:p>
-    <w:p>
-      <w:pPr>
-        <w:spacing w:after="120" w:line="240" w:lineRule="exact"/>
-        <w:rPr>
-          <w:rFonts w:ascii="Helvetica Neue" w:hAnsi="Helvetica Neue" w:cs="Arial"/>
-          <w:sz w:val="22"/>
-          <w:szCs w:val="22"/>
-        </w:rPr>
-      </w:pPr>
-      <w:r>
-        <w:rPr>
-          <w:rFonts w:ascii="Helvetica Neue" w:hAnsi="Helvetica Neue" w:cs="Arial"/>
-          <w:sz w:val="22"/>
-          <w:szCs w:val="22"/>
-        </w:rPr>
-        <w:t xml:space="preserve">Chen Y, Lin YC, </w:t>
-      </w:r>
-      <w:r>
-        <w:rPr>
-          <w:rFonts w:ascii="Helvetica Neue" w:hAnsi="Helvetica Neue" w:cs="Arial"/>
-          <w:sz w:val="22"/>
-          <w:szCs w:val="22"/>
-          <w:u w:val="single"/>
-        </w:rPr>
-        <w:t>Zimmerman CA</w:t>
-      </w:r>
-      <w:r>
-        <w:rPr>
-          <w:rFonts w:ascii="Helvetica Neue" w:hAnsi="Helvetica Neue" w:cs="Arial"/>
-          <w:sz w:val="22"/>
-          <w:szCs w:val="22"/>
-        </w:rPr>
-        <w:t xml:space="preserve">, </w:t>
-      </w:r>
-      <w:proofErr w:type="spellStart"/>
-      <w:r>
-        <w:rPr>
-          <w:rFonts w:ascii="Helvetica Neue" w:hAnsi="Helvetica Neue" w:cs="Arial"/>
-          <w:sz w:val="22"/>
-          <w:szCs w:val="22"/>
-        </w:rPr>
-        <w:t>Essner</w:t>
-      </w:r>
-      <w:proofErr w:type="spellEnd"/>
-      <w:r>
-        <w:rPr>
-          <w:rFonts w:ascii="Helvetica Neue" w:hAnsi="Helvetica Neue" w:cs="Arial"/>
-          <w:sz w:val="22"/>
-          <w:szCs w:val="22"/>
-        </w:rPr>
-        <w:t xml:space="preserve"> RA, Knight ZA. Hunger neurons drive feeding through a sustained, positive reinforcement signal. </w:t>
-      </w:r>
-      <w:proofErr w:type="spellStart"/>
-      <w:r>
-        <w:rPr>
-          <w:rFonts w:ascii="Helvetica Neue" w:hAnsi="Helvetica Neue" w:cs="Arial"/>
-          <w:i/>
-          <w:sz w:val="22"/>
-          <w:szCs w:val="22"/>
-        </w:rPr>
-        <w:t>eLife</w:t>
-      </w:r>
-      <w:proofErr w:type="spellEnd"/>
-      <w:r>
-        <w:rPr>
-          <w:rFonts w:ascii="Helvetica Neue" w:hAnsi="Helvetica Neue" w:cs="Arial"/>
-          <w:sz w:val="22"/>
-          <w:szCs w:val="22"/>
-        </w:rPr>
-        <w:t xml:space="preserve"> 5</w:t>
-      </w:r>
-      <w:r>
-        <w:rPr>
-          <w:rFonts w:ascii="Helvetica Neue" w:hAnsi="Helvetica Neue" w:cs="Arial"/>
-          <w:sz w:val="22"/>
-          <w:szCs w:val="22"/>
-        </w:rPr>
-        <w:t xml:space="preserve">, </w:t>
-      </w:r>
-      <w:r>
-        <w:rPr>
-          <w:rFonts w:ascii="Helvetica Neue" w:hAnsi="Helvetica Neue" w:cs="Arial"/>
-          <w:sz w:val="22"/>
-          <w:szCs w:val="22"/>
-        </w:rPr>
-        <w:t>e18640</w:t>
-      </w:r>
-      <w:r>
-        <w:rPr>
-          <w:rFonts w:ascii="Helvetica Neue" w:hAnsi="Helvetica Neue" w:cs="Arial"/>
-          <w:sz w:val="22"/>
-          <w:szCs w:val="22"/>
-        </w:rPr>
-        <w:t>,</w:t>
-      </w:r>
-      <w:r>
-        <w:rPr>
-          <w:rFonts w:ascii="Helvetica Neue" w:hAnsi="Helvetica Neue" w:cs="Arial"/>
-          <w:sz w:val="22"/>
-          <w:szCs w:val="22"/>
-        </w:rPr>
-        <w:t xml:space="preserve"> 2016.</w:t>
-      </w:r>
-      <w:r>
-        <w:rPr>
-          <w:rFonts w:ascii="Helvetica Neue" w:hAnsi="Helvetica Neue" w:cs="Arial"/>
-          <w:sz w:val="22"/>
-          <w:szCs w:val="22"/>
-        </w:rPr>
-        <w:t xml:space="preserve"> </w:t>
-      </w:r>
-      <w:hyperlink r:id="rId19" w:history="1">
-        <w:proofErr w:type="spellStart"/>
-        <w:r>
-          <w:rPr>
-            <w:rStyle w:val="Hyperlink"/>
-            <w:szCs w:val="22"/>
-          </w:rPr>
-          <w:t>doi</w:t>
-        </w:r>
-        <w:proofErr w:type="spellEnd"/>
-        <w:r>
-          <w:rPr>
-            <w:rStyle w:val="Hyperlink"/>
-            <w:szCs w:val="22"/>
-          </w:rPr>
-          <w:t>: 10.7554/elife.18640</w:t>
-        </w:r>
-      </w:hyperlink>
-      <w:r>
-        <w:rPr>
-          <w:rFonts w:ascii="Helvetica Neue" w:hAnsi="Helvetica Neue" w:cs="Arial"/>
-          <w:sz w:val="22"/>
-          <w:szCs w:val="22"/>
-        </w:rPr>
-        <w:t>.</w:t>
-      </w:r>
-    </w:p>
-    <w:p>
-      <w:pPr>
-        <w:spacing w:after="120" w:line="240" w:lineRule="exact"/>
-        <w:rPr>
-          <w:rFonts w:ascii="Helvetica Neue" w:hAnsi="Helvetica Neue" w:cs="Arial"/>
-          <w:sz w:val="22"/>
-          <w:szCs w:val="22"/>
-        </w:rPr>
-      </w:pPr>
-      <w:r>
-        <w:rPr>
-          <w:rFonts w:ascii="Helvetica Neue" w:hAnsi="Helvetica Neue" w:cs="Arial"/>
-          <w:sz w:val="22"/>
-          <w:szCs w:val="22"/>
-          <w:u w:val="single"/>
-        </w:rPr>
-        <w:t>Zimmerman CA</w:t>
-      </w:r>
-      <w:r>
-        <w:rPr>
-          <w:rFonts w:ascii="Helvetica Neue" w:hAnsi="Helvetica Neue" w:cs="Arial"/>
-          <w:sz w:val="22"/>
-          <w:szCs w:val="22"/>
-        </w:rPr>
-        <w:t xml:space="preserve">, Lin YC, </w:t>
-      </w:r>
-      <w:proofErr w:type="spellStart"/>
-      <w:r>
-        <w:rPr>
-          <w:rFonts w:ascii="Helvetica Neue" w:hAnsi="Helvetica Neue" w:cs="Arial"/>
-          <w:sz w:val="22"/>
-          <w:szCs w:val="22"/>
-        </w:rPr>
-        <w:t>Leib</w:t>
-      </w:r>
-      <w:proofErr w:type="spellEnd"/>
-      <w:r>
-        <w:rPr>
-          <w:rFonts w:ascii="Helvetica Neue" w:hAnsi="Helvetica Neue" w:cs="Arial"/>
-          <w:sz w:val="22"/>
-          <w:szCs w:val="22"/>
-        </w:rPr>
-        <w:t xml:space="preserve"> DE, Guo L, Huey EL, Daly GE, Chen Y, Knight ZA. Thirst neurons anticipate the homeostatic consequences of eating and drinking. </w:t>
-      </w:r>
-      <w:r>
-        <w:rPr>
-          <w:rFonts w:ascii="Helvetica Neue" w:hAnsi="Helvetica Neue" w:cs="Arial"/>
-          <w:i/>
-          <w:sz w:val="22"/>
-          <w:szCs w:val="22"/>
-        </w:rPr>
-        <w:t>Nature</w:t>
-      </w:r>
-      <w:r>
-        <w:rPr>
-          <w:rFonts w:ascii="Helvetica Neue" w:hAnsi="Helvetica Neue" w:cs="Arial"/>
-          <w:sz w:val="22"/>
-          <w:szCs w:val="22"/>
-        </w:rPr>
-        <w:t xml:space="preserve"> 537</w:t>
-      </w:r>
-      <w:r>
-        <w:rPr>
-          <w:rFonts w:ascii="Helvetica Neue" w:hAnsi="Helvetica Neue" w:cs="Arial"/>
-          <w:sz w:val="22"/>
-          <w:szCs w:val="22"/>
-        </w:rPr>
-        <w:t xml:space="preserve">, </w:t>
-      </w:r>
-      <w:r>
-        <w:rPr>
-          <w:rFonts w:ascii="Helvetica Neue" w:hAnsi="Helvetica Neue" w:cs="Arial"/>
-          <w:sz w:val="22"/>
-          <w:szCs w:val="22"/>
-        </w:rPr>
-        <w:t>680–684</w:t>
-      </w:r>
-      <w:r>
-        <w:rPr>
-          <w:rFonts w:ascii="Helvetica Neue" w:hAnsi="Helvetica Neue" w:cs="Arial"/>
-          <w:sz w:val="22"/>
-          <w:szCs w:val="22"/>
-        </w:rPr>
-        <w:t>,</w:t>
-      </w:r>
-      <w:r>
-        <w:rPr>
-          <w:rFonts w:ascii="Helvetica Neue" w:hAnsi="Helvetica Neue" w:cs="Arial"/>
-          <w:sz w:val="22"/>
-          <w:szCs w:val="22"/>
-        </w:rPr>
-        <w:t xml:space="preserve"> 2016.</w:t>
-      </w:r>
-      <w:r>
-        <w:rPr>
-          <w:rFonts w:ascii="Helvetica Neue" w:hAnsi="Helvetica Neue" w:cs="Arial"/>
-          <w:sz w:val="22"/>
-          <w:szCs w:val="22"/>
-        </w:rPr>
-        <w:t xml:space="preserve"> </w:t>
-      </w:r>
-      <w:hyperlink r:id="rId20" w:history="1">
-        <w:proofErr w:type="spellStart"/>
-        <w:r>
-          <w:rPr>
-            <w:rStyle w:val="Hyperlink"/>
-            <w:szCs w:val="22"/>
-          </w:rPr>
-          <w:t>doi</w:t>
-        </w:r>
-        <w:proofErr w:type="spellEnd"/>
-        <w:r>
-          <w:rPr>
-            <w:rStyle w:val="Hyperlink"/>
-            <w:szCs w:val="22"/>
-          </w:rPr>
-          <w:t>: 10.1038/nature18950</w:t>
-        </w:r>
-      </w:hyperlink>
-      <w:r>
-        <w:rPr>
-          <w:rFonts w:ascii="Helvetica Neue" w:hAnsi="Helvetica Neue" w:cs="Arial"/>
-          <w:sz w:val="22"/>
-          <w:szCs w:val="22"/>
-        </w:rPr>
-        <w:t>.</w:t>
-      </w:r>
-    </w:p>
-    <w:p>
-      <w:pPr>
-        <w:spacing w:line="240" w:lineRule="exact"/>
-        <w:rPr>
-          <w:rFonts w:ascii="Helvetica Neue" w:hAnsi="Helvetica Neue" w:cs="Arial"/>
-          <w:sz w:val="22"/>
-          <w:szCs w:val="22"/>
-        </w:rPr>
-      </w:pPr>
-      <w:proofErr w:type="spellStart"/>
-      <w:r>
-        <w:rPr>
-          <w:rFonts w:ascii="Helvetica Neue" w:hAnsi="Helvetica Neue" w:cs="Arial"/>
-          <w:sz w:val="22"/>
-          <w:szCs w:val="22"/>
-        </w:rPr>
-        <w:t>Luongo</w:t>
-      </w:r>
-      <w:proofErr w:type="spellEnd"/>
-      <w:r>
-        <w:rPr>
-          <w:rFonts w:ascii="Helvetica Neue" w:hAnsi="Helvetica Neue" w:cs="Arial"/>
-          <w:sz w:val="22"/>
-          <w:szCs w:val="22"/>
-        </w:rPr>
-        <w:t xml:space="preserve"> FJ, </w:t>
-      </w:r>
-      <w:r>
-        <w:rPr>
-          <w:rFonts w:ascii="Helvetica Neue" w:hAnsi="Helvetica Neue" w:cs="Arial"/>
-          <w:sz w:val="22"/>
-          <w:szCs w:val="22"/>
-          <w:u w:val="single"/>
-        </w:rPr>
-        <w:t>Zimmerman CA</w:t>
-      </w:r>
-      <w:r>
-        <w:rPr>
-          <w:rFonts w:ascii="Helvetica Neue" w:hAnsi="Helvetica Neue" w:cs="Arial"/>
-          <w:sz w:val="22"/>
-          <w:szCs w:val="22"/>
-        </w:rPr>
-        <w:t xml:space="preserve">, Horn ME, </w:t>
-      </w:r>
-      <w:proofErr w:type="spellStart"/>
-      <w:r>
-        <w:rPr>
-          <w:rFonts w:ascii="Helvetica Neue" w:hAnsi="Helvetica Neue" w:cs="Arial"/>
-          <w:sz w:val="22"/>
-          <w:szCs w:val="22"/>
-        </w:rPr>
-        <w:t>Sohal</w:t>
-      </w:r>
-      <w:proofErr w:type="spellEnd"/>
-      <w:r>
-        <w:rPr>
-          <w:rFonts w:ascii="Helvetica Neue" w:hAnsi="Helvetica Neue" w:cs="Arial"/>
-          <w:sz w:val="22"/>
-          <w:szCs w:val="22"/>
-        </w:rPr>
-        <w:t xml:space="preserve"> VS. Correlations between prefrontal neurons form a small world network that optimizes the generation of </w:t>
-      </w:r>
-      <w:proofErr w:type="spellStart"/>
-      <w:r>
-        <w:rPr>
-          <w:rFonts w:ascii="Helvetica Neue" w:hAnsi="Helvetica Neue" w:cs="Arial"/>
-          <w:sz w:val="22"/>
-          <w:szCs w:val="22"/>
-        </w:rPr>
-        <w:t>multineuron</w:t>
-      </w:r>
-      <w:proofErr w:type="spellEnd"/>
-      <w:r>
-        <w:rPr>
-          <w:rFonts w:ascii="Helvetica Neue" w:hAnsi="Helvetica Neue" w:cs="Arial"/>
-          <w:sz w:val="22"/>
-          <w:szCs w:val="22"/>
-        </w:rPr>
-        <w:t xml:space="preserve"> sequences of activity. </w:t>
-      </w:r>
-      <w:r>
-        <w:rPr>
-          <w:rFonts w:ascii="Helvetica Neue" w:hAnsi="Helvetica Neue" w:cs="Arial"/>
-          <w:i/>
-          <w:sz w:val="22"/>
-          <w:szCs w:val="22"/>
-        </w:rPr>
-        <w:t>Journal of Neurophysiology</w:t>
-      </w:r>
-      <w:r>
-        <w:rPr>
-          <w:rFonts w:ascii="Helvetica Neue" w:hAnsi="Helvetica Neue" w:cs="Arial"/>
-          <w:sz w:val="22"/>
-          <w:szCs w:val="22"/>
-        </w:rPr>
-        <w:t xml:space="preserve"> 115</w:t>
-      </w:r>
-      <w:r>
-        <w:rPr>
-          <w:rFonts w:ascii="Helvetica Neue" w:hAnsi="Helvetica Neue" w:cs="Arial"/>
-          <w:sz w:val="22"/>
-          <w:szCs w:val="22"/>
-        </w:rPr>
-        <w:t xml:space="preserve">, </w:t>
-      </w:r>
-      <w:r>
-        <w:rPr>
-          <w:rFonts w:ascii="Helvetica Neue" w:hAnsi="Helvetica Neue" w:cs="Arial"/>
-          <w:sz w:val="22"/>
-          <w:szCs w:val="22"/>
-        </w:rPr>
-        <w:t>2359–2375</w:t>
-      </w:r>
-      <w:r>
-        <w:rPr>
-          <w:rFonts w:ascii="Helvetica Neue" w:hAnsi="Helvetica Neue" w:cs="Arial"/>
-          <w:sz w:val="22"/>
-          <w:szCs w:val="22"/>
-        </w:rPr>
-        <w:t>,</w:t>
-      </w:r>
-      <w:r>
-        <w:rPr>
-          <w:rFonts w:ascii="Helvetica Neue" w:hAnsi="Helvetica Neue" w:cs="Arial"/>
-          <w:sz w:val="22"/>
-          <w:szCs w:val="22"/>
-        </w:rPr>
-        <w:t xml:space="preserve"> 2016.</w:t>
-      </w:r>
-      <w:r>
-        <w:rPr>
-          <w:rFonts w:ascii="Helvetica Neue" w:hAnsi="Helvetica Neue" w:cs="Arial"/>
-          <w:sz w:val="22"/>
-          <w:szCs w:val="22"/>
-        </w:rPr>
-        <w:t xml:space="preserve"> </w:t>
-      </w:r>
-      <w:hyperlink r:id="rId21" w:history="1">
-        <w:proofErr w:type="spellStart"/>
-        <w:r>
-          <w:rPr>
-            <w:rStyle w:val="Hyperlink"/>
-            <w:szCs w:val="22"/>
-          </w:rPr>
-          <w:t>doi</w:t>
-        </w:r>
-        <w:proofErr w:type="spellEnd"/>
-        <w:r>
-          <w:rPr>
-            <w:rStyle w:val="Hyperlink"/>
-            <w:szCs w:val="22"/>
-          </w:rPr>
-          <w:t>: 10.1152/jn.01043.2015</w:t>
+          <w:t>doi: 10.1152/jn.01043.2015</w:t>
         </w:r>
       </w:hyperlink>
       <w:r>
@@ -4142,7 +2339,7 @@
         <mc:AlternateContent>
           <mc:Choice Requires="wps">
             <w:drawing>
-              <wp:anchor distT="0" distB="0" distL="114300" distR="114300" simplePos="0" relativeHeight="251755520" behindDoc="0" locked="0" layoutInCell="1" allowOverlap="1" wp14:anchorId="6B86918E" wp14:editId="04200779">
+              <wp:anchor distT="0" distB="0" distL="114300" distR="114300" simplePos="0" relativeHeight="251663360" behindDoc="0" locked="0" layoutInCell="1" allowOverlap="1" wp14:anchorId="01FFA04C" wp14:editId="46B52D92">
                 <wp:simplePos x="0" y="0"/>
                 <wp:positionH relativeFrom="column">
                   <wp:align>left</wp:align>
@@ -4211,9 +2408,9 @@
               </wp:anchor>
             </w:drawing>
           </mc:Choice>
-          <mc:Fallback xmlns:w16du="http://schemas.microsoft.com/office/word/2023/wordml/word16du">
+          <mc:Fallback>
             <w:pict>
-              <v:line w14:anchorId="6C8D919C" id="Line 1" o:spid="_x0000_s1026" style="position:absolute;flip:x;z-index:251755520;visibility:visible;mso-wrap-style:square;mso-width-percent:0;mso-height-percent:0;mso-wrap-distance-left:9pt;mso-wrap-distance-top:0;mso-wrap-distance-right:9pt;mso-wrap-distance-bottom:0;mso-position-horizontal:left;mso-position-horizontal-relative:text;mso-position-vertical:center;mso-position-vertical-relative:line;mso-width-percent:0;mso-height-percent:0;mso-width-relative:page;mso-height-relative:page" from="0,0" to="7in,0" o:gfxdata="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" strokecolor="black [3213]">
+              <v:line w14:anchorId="40F8DC3D" id="Line 1" o:spid="_x0000_s1026" style="position:absolute;flip:x;z-index:251663360;visibility:visible;mso-wrap-style:square;mso-width-percent:0;mso-height-percent:0;mso-wrap-distance-left:9pt;mso-wrap-distance-top:0;mso-wrap-distance-right:9pt;mso-wrap-distance-bottom:0;mso-position-horizontal:left;mso-position-horizontal-relative:text;mso-position-vertical:center;mso-position-vertical-relative:line;mso-width-percent:0;mso-height-percent:0;mso-width-relative:page;mso-height-relative:page" from="0,0" to="7in,0" o:gfxdata="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" strokecolor="black [3213]">
                 <o:lock v:ext="edit" shapetype="f"/>
                 <w10:wrap anchory="line"/>
               </v:line>
@@ -4241,9 +2438,156 @@
           <w:sz w:val="22"/>
           <w:szCs w:val="22"/>
         </w:rPr>
-        <w:t xml:space="preserve">Conference and Departmental </w:t>
-      </w:r>
-      <w:r>
+        <w:t>Conference and Departmental Talks</w:t>
+      </w:r>
+    </w:p>
+    <w:p>
+      <w:pPr>
+        <w:spacing w:line="240" w:lineRule="exact"/>
+        <w:rPr>
+          <w:rFonts w:ascii="Helvetica Neue" w:hAnsi="Helvetica Neue" w:cs="Arial"/>
+          <w:sz w:val="22"/>
+          <w:szCs w:val="22"/>
+        </w:rPr>
+      </w:pPr>
+      <w:r>
+        <w:rPr>
+          <w:rFonts w:ascii="Helvetica Neue" w:hAnsi="Helvetica Neue" w:cs="Arial"/>
+          <w:sz w:val="22"/>
+          <w:szCs w:val="22"/>
+        </w:rPr>
+        <w:t>Cosyne Conference. Lisbon, Portugal. Mar 2024.</w:t>
+      </w:r>
+    </w:p>
+    <w:p>
+      <w:pPr>
+        <w:spacing w:line="240" w:lineRule="exact"/>
+        <w:rPr>
+          <w:rFonts w:ascii="Helvetica Neue" w:hAnsi="Helvetica Neue" w:cs="Arial"/>
+          <w:sz w:val="22"/>
+          <w:szCs w:val="22"/>
+        </w:rPr>
+      </w:pPr>
+      <w:r>
+        <w:rPr>
+          <w:rFonts w:ascii="Helvetica Neue" w:hAnsi="Helvetica Neue" w:cs="Arial"/>
+          <w:sz w:val="22"/>
+          <w:szCs w:val="22"/>
+        </w:rPr>
+        <w:t>Princeton Neuroscience Institute Retreat. Philadelphia, PA. May 2023.</w:t>
+      </w:r>
+    </w:p>
+    <w:p>
+      <w:pPr>
+        <w:spacing w:line="240" w:lineRule="exact"/>
+        <w:rPr>
+          <w:rFonts w:ascii="Helvetica Neue" w:hAnsi="Helvetica Neue" w:cs="Arial"/>
+          <w:sz w:val="22"/>
+          <w:szCs w:val="22"/>
+        </w:rPr>
+      </w:pPr>
+      <w:r>
+        <w:rPr>
+          <w:rFonts w:ascii="Helvetica Neue" w:hAnsi="Helvetica Neue" w:cs="Arial"/>
+          <w:sz w:val="22"/>
+          <w:szCs w:val="22"/>
+        </w:rPr>
+        <w:t>Helen Hay Whitney Foundation Retreat. Dedham, MA. Nov 2022.</w:t>
+      </w:r>
+    </w:p>
+    <w:p>
+      <w:pPr>
+        <w:spacing w:line="240" w:lineRule="exact"/>
+        <w:rPr>
+          <w:rFonts w:ascii="Helvetica Neue" w:hAnsi="Helvetica Neue" w:cs="Arial"/>
+          <w:sz w:val="22"/>
+          <w:szCs w:val="22"/>
+        </w:rPr>
+      </w:pPr>
+      <w:r>
+        <w:rPr>
+          <w:rFonts w:ascii="Helvetica Neue" w:hAnsi="Helvetica Neue" w:cs="Arial"/>
+          <w:sz w:val="22"/>
+          <w:szCs w:val="22"/>
+        </w:rPr>
+        <w:t>Hellenic Society for Neuroscience Meeting. Virtual. Oct 2021.</w:t>
+      </w:r>
+    </w:p>
+    <w:p>
+      <w:pPr>
+        <w:spacing w:line="240" w:lineRule="exact"/>
+        <w:rPr>
+          <w:rFonts w:ascii="Helvetica Neue" w:hAnsi="Helvetica Neue" w:cs="Arial"/>
+          <w:sz w:val="22"/>
+          <w:szCs w:val="22"/>
+        </w:rPr>
+      </w:pPr>
+      <w:r>
+        <w:rPr>
+          <w:rFonts w:ascii="Helvetica Neue" w:hAnsi="Helvetica Neue" w:cs="Arial"/>
+          <w:sz w:val="22"/>
+          <w:szCs w:val="22"/>
+        </w:rPr>
+        <w:t>Scripps Department of Neuroscience. La Jolla, CA. Sep 2018.</w:t>
+      </w:r>
+    </w:p>
+    <w:p>
+      <w:pPr>
+        <w:spacing w:line="240" w:lineRule="exact"/>
+        <w:rPr>
+          <w:rFonts w:ascii="Helvetica Neue" w:hAnsi="Helvetica Neue" w:cs="Arial"/>
+          <w:sz w:val="22"/>
+          <w:szCs w:val="22"/>
+        </w:rPr>
+      </w:pPr>
+      <w:r>
+        <w:rPr>
+          <w:rFonts w:ascii="Helvetica Neue" w:hAnsi="Helvetica Neue" w:cs="Arial"/>
+          <w:sz w:val="22"/>
+          <w:szCs w:val="22"/>
+        </w:rPr>
+        <w:t>Keystone Symposium, Synapses and Circuits. Santa Fe, NM. Mar 2017.</w:t>
+      </w:r>
+    </w:p>
+    <w:p>
+      <w:pPr>
+        <w:spacing w:line="240" w:lineRule="exact"/>
+        <w:rPr>
+          <w:rFonts w:ascii="Helvetica Neue" w:hAnsi="Helvetica Neue" w:cs="Arial"/>
+          <w:sz w:val="22"/>
+          <w:szCs w:val="22"/>
+        </w:rPr>
+      </w:pPr>
+      <w:r>
+        <w:rPr>
+          <w:rFonts w:ascii="Helvetica Neue" w:hAnsi="Helvetica Neue" w:cs="Arial"/>
+          <w:sz w:val="22"/>
+          <w:szCs w:val="22"/>
+        </w:rPr>
+        <w:t>UCSF Neuroscience Retreat. Pacific Grove, CA. Sep 2016.</w:t>
+      </w:r>
+    </w:p>
+    <w:p>
+      <w:pPr>
+        <w:spacing w:after="120" w:line="240" w:lineRule="exact"/>
+        <w:rPr>
+          <w:rFonts w:ascii="Helvetica Neue" w:hAnsi="Helvetica Neue" w:cs="Arial"/>
+          <w:sz w:val="22"/>
+          <w:szCs w:val="22"/>
+        </w:rPr>
+      </w:pPr>
+      <w:r>
+        <w:rPr>
+          <w:rFonts w:ascii="Helvetica Neue" w:hAnsi="Helvetica Neue" w:cs="Arial"/>
+          <w:sz w:val="22"/>
+          <w:szCs w:val="22"/>
+        </w:rPr>
+        <w:t>UCSF Diabetes and Obesity Retreat. Santa Cruz, CA. Sep 2015.</w:t>
+      </w:r>
+    </w:p>
+    <w:p>
+      <w:pPr>
+        <w:spacing w:line="240" w:lineRule="exact"/>
         <w:rPr>
           <w:rFonts w:ascii="Helvetica Neue" w:hAnsi="Helvetica Neue" w:cs="Arial"/>
           <w:i/>
@@ -4251,302 +2595,8 @@
           <w:sz w:val="22"/>
           <w:szCs w:val="22"/>
         </w:rPr>
-        <w:t>Talks</w:t>
-      </w:r>
-    </w:p>
-    <w:p>
-      <w:pPr>
-        <w:spacing w:line="240" w:lineRule="exact"/>
-        <w:rPr>
-          <w:rFonts w:ascii="Helvetica Neue" w:hAnsi="Helvetica Neue" w:cs="Arial"/>
-          <w:sz w:val="22"/>
-          <w:szCs w:val="22"/>
-        </w:rPr>
-      </w:pPr>
-      <w:proofErr w:type="spellStart"/>
-      <w:r>
-        <w:rPr>
-          <w:rFonts w:ascii="Helvetica Neue" w:hAnsi="Helvetica Neue" w:cs="Arial"/>
-          <w:sz w:val="22"/>
-          <w:szCs w:val="22"/>
-        </w:rPr>
-        <w:t>Cosyne</w:t>
-      </w:r>
-      <w:proofErr w:type="spellEnd"/>
-      <w:r>
-        <w:rPr>
-          <w:rFonts w:ascii="Helvetica Neue" w:hAnsi="Helvetica Neue" w:cs="Arial"/>
-          <w:sz w:val="22"/>
-          <w:szCs w:val="22"/>
-        </w:rPr>
-        <w:t xml:space="preserve"> </w:t>
-      </w:r>
-      <w:r>
-        <w:rPr>
-          <w:rFonts w:ascii="Helvetica Neue" w:hAnsi="Helvetica Neue" w:cs="Arial"/>
-          <w:sz w:val="22"/>
-          <w:szCs w:val="22"/>
-        </w:rPr>
-        <w:t>Conference</w:t>
-      </w:r>
-      <w:r>
-        <w:rPr>
-          <w:rFonts w:ascii="Helvetica Neue" w:hAnsi="Helvetica Neue" w:cs="Arial"/>
-          <w:sz w:val="22"/>
-          <w:szCs w:val="22"/>
-        </w:rPr>
-        <w:t>. Lisbon, Portugal. Mar 2024.</w:t>
-      </w:r>
-    </w:p>
-    <w:p>
-      <w:pPr>
-        <w:spacing w:line="240" w:lineRule="exact"/>
-        <w:rPr>
-          <w:rFonts w:ascii="Helvetica Neue" w:hAnsi="Helvetica Neue" w:cs="Arial"/>
-          <w:sz w:val="22"/>
-          <w:szCs w:val="22"/>
-        </w:rPr>
-      </w:pPr>
-      <w:r>
-        <w:rPr>
-          <w:rFonts w:ascii="Helvetica Neue" w:hAnsi="Helvetica Neue" w:cs="Arial"/>
-          <w:sz w:val="22"/>
-          <w:szCs w:val="22"/>
-        </w:rPr>
-        <w:t>Princeton Neuroscience Institute Retreat. Philadelphia, PA. May 2023.</w:t>
-      </w:r>
-    </w:p>
-    <w:p>
-      <w:pPr>
-        <w:spacing w:line="240" w:lineRule="exact"/>
-        <w:rPr>
-          <w:rFonts w:ascii="Helvetica Neue" w:hAnsi="Helvetica Neue" w:cs="Arial"/>
-          <w:sz w:val="22"/>
-          <w:szCs w:val="22"/>
-        </w:rPr>
-      </w:pPr>
-      <w:r>
-        <w:rPr>
-          <w:rFonts w:ascii="Helvetica Neue" w:hAnsi="Helvetica Neue" w:cs="Arial"/>
-          <w:sz w:val="22"/>
-          <w:szCs w:val="22"/>
-        </w:rPr>
-        <w:t xml:space="preserve">Helen Hay Whitney Foundation </w:t>
-      </w:r>
-      <w:r>
-        <w:rPr>
-          <w:rFonts w:ascii="Helvetica Neue" w:hAnsi="Helvetica Neue" w:cs="Arial"/>
-          <w:sz w:val="22"/>
-          <w:szCs w:val="22"/>
-        </w:rPr>
-        <w:t>Retreat</w:t>
-      </w:r>
-      <w:r>
-        <w:rPr>
-          <w:rFonts w:ascii="Helvetica Neue" w:hAnsi="Helvetica Neue" w:cs="Arial"/>
-          <w:sz w:val="22"/>
-          <w:szCs w:val="22"/>
-        </w:rPr>
-        <w:t>. Dedham, MA. Nov 2022.</w:t>
-      </w:r>
-    </w:p>
-    <w:p>
-      <w:pPr>
-        <w:spacing w:line="240" w:lineRule="exact"/>
-        <w:rPr>
-          <w:rFonts w:ascii="Helvetica Neue" w:hAnsi="Helvetica Neue" w:cs="Arial"/>
-          <w:sz w:val="22"/>
-          <w:szCs w:val="22"/>
-        </w:rPr>
-      </w:pPr>
-      <w:r>
-        <w:rPr>
-          <w:rFonts w:ascii="Helvetica Neue" w:hAnsi="Helvetica Neue" w:cs="Arial"/>
-          <w:sz w:val="22"/>
-          <w:szCs w:val="22"/>
-        </w:rPr>
-        <w:t>Hellenic Society for Neuroscience Meeting</w:t>
-      </w:r>
-      <w:r>
-        <w:rPr>
-          <w:rFonts w:ascii="Helvetica Neue" w:hAnsi="Helvetica Neue" w:cs="Arial"/>
-          <w:sz w:val="22"/>
-          <w:szCs w:val="22"/>
-        </w:rPr>
-        <w:t xml:space="preserve">. </w:t>
-      </w:r>
-      <w:r>
-        <w:rPr>
-          <w:rFonts w:ascii="Helvetica Neue" w:hAnsi="Helvetica Neue" w:cs="Arial"/>
-          <w:sz w:val="22"/>
-          <w:szCs w:val="22"/>
-        </w:rPr>
-        <w:t>Virtual</w:t>
-      </w:r>
-      <w:r>
-        <w:rPr>
-          <w:rFonts w:ascii="Helvetica Neue" w:hAnsi="Helvetica Neue" w:cs="Arial"/>
-          <w:sz w:val="22"/>
-          <w:szCs w:val="22"/>
-        </w:rPr>
-        <w:t>.</w:t>
-      </w:r>
-      <w:r>
-        <w:rPr>
-          <w:rFonts w:ascii="Helvetica Neue" w:hAnsi="Helvetica Neue" w:cs="Arial"/>
-          <w:sz w:val="22"/>
-          <w:szCs w:val="22"/>
-        </w:rPr>
-        <w:t xml:space="preserve"> </w:t>
-      </w:r>
-      <w:r>
-        <w:rPr>
-          <w:rFonts w:ascii="Helvetica Neue" w:hAnsi="Helvetica Neue" w:cs="Arial"/>
-          <w:sz w:val="22"/>
-          <w:szCs w:val="22"/>
-        </w:rPr>
-        <w:t>Oct 2021.</w:t>
-      </w:r>
-    </w:p>
-    <w:p>
-      <w:pPr>
-        <w:spacing w:line="240" w:lineRule="exact"/>
-        <w:rPr>
-          <w:rFonts w:ascii="Helvetica Neue" w:hAnsi="Helvetica Neue" w:cs="Arial"/>
-          <w:sz w:val="22"/>
-          <w:szCs w:val="22"/>
-        </w:rPr>
-      </w:pPr>
-      <w:r>
-        <w:rPr>
-          <w:rFonts w:ascii="Helvetica Neue" w:hAnsi="Helvetica Neue" w:cs="Arial"/>
-          <w:sz w:val="22"/>
-          <w:szCs w:val="22"/>
-        </w:rPr>
-        <w:t xml:space="preserve">Scripps </w:t>
-      </w:r>
-      <w:r>
-        <w:rPr>
-          <w:rFonts w:ascii="Helvetica Neue" w:hAnsi="Helvetica Neue" w:cs="Arial"/>
-          <w:sz w:val="22"/>
-          <w:szCs w:val="22"/>
-        </w:rPr>
-        <w:t>Department of Neuroscience</w:t>
-      </w:r>
-      <w:r>
-        <w:rPr>
-          <w:rFonts w:ascii="Helvetica Neue" w:hAnsi="Helvetica Neue" w:cs="Arial"/>
-          <w:sz w:val="22"/>
-          <w:szCs w:val="22"/>
-        </w:rPr>
-        <w:t>. La Jolla, CA. Sep 2018.</w:t>
-      </w:r>
-    </w:p>
-    <w:p>
-      <w:pPr>
-        <w:spacing w:line="240" w:lineRule="exact"/>
-        <w:rPr>
-          <w:rFonts w:ascii="Helvetica Neue" w:hAnsi="Helvetica Neue" w:cs="Arial"/>
-          <w:sz w:val="22"/>
-          <w:szCs w:val="22"/>
-        </w:rPr>
-      </w:pPr>
-      <w:r>
-        <w:rPr>
-          <w:rFonts w:ascii="Helvetica Neue" w:hAnsi="Helvetica Neue" w:cs="Arial"/>
-          <w:sz w:val="22"/>
-          <w:szCs w:val="22"/>
-        </w:rPr>
-        <w:t xml:space="preserve">Keystone Symposium, </w:t>
-      </w:r>
-      <w:r>
-        <w:rPr>
-          <w:rFonts w:ascii="Helvetica Neue" w:hAnsi="Helvetica Neue" w:cs="Arial"/>
-          <w:sz w:val="22"/>
-          <w:szCs w:val="22"/>
-        </w:rPr>
-        <w:t>Synapses and Circuits</w:t>
-      </w:r>
-      <w:r>
-        <w:rPr>
-          <w:rFonts w:ascii="Helvetica Neue" w:hAnsi="Helvetica Neue" w:cs="Arial"/>
-          <w:sz w:val="22"/>
-          <w:szCs w:val="22"/>
-        </w:rPr>
-        <w:t>. Santa Fe, NM. Mar 2017.</w:t>
-      </w:r>
-    </w:p>
-    <w:p>
-      <w:pPr>
-        <w:spacing w:line="240" w:lineRule="exact"/>
-        <w:rPr>
-          <w:rFonts w:ascii="Helvetica Neue" w:hAnsi="Helvetica Neue" w:cs="Arial"/>
-          <w:sz w:val="22"/>
-          <w:szCs w:val="22"/>
-        </w:rPr>
-      </w:pPr>
-      <w:r>
-        <w:rPr>
-          <w:rFonts w:ascii="Helvetica Neue" w:hAnsi="Helvetica Neue" w:cs="Arial"/>
-          <w:sz w:val="22"/>
-          <w:szCs w:val="22"/>
-        </w:rPr>
-        <w:t xml:space="preserve">UCSF </w:t>
-      </w:r>
-      <w:r>
-        <w:rPr>
-          <w:rFonts w:ascii="Helvetica Neue" w:hAnsi="Helvetica Neue" w:cs="Arial"/>
-          <w:sz w:val="22"/>
-          <w:szCs w:val="22"/>
-        </w:rPr>
-        <w:t>Neuroscience Retreat</w:t>
-      </w:r>
-      <w:r>
-        <w:rPr>
-          <w:rFonts w:ascii="Helvetica Neue" w:hAnsi="Helvetica Neue" w:cs="Arial"/>
-          <w:sz w:val="22"/>
-          <w:szCs w:val="22"/>
-        </w:rPr>
-        <w:t>. Pacific Grove, CA. Sep 2016.</w:t>
-      </w:r>
-    </w:p>
-    <w:p>
-      <w:pPr>
-        <w:spacing w:after="120" w:line="240" w:lineRule="exact"/>
-        <w:rPr>
-          <w:rFonts w:ascii="Helvetica Neue" w:hAnsi="Helvetica Neue" w:cs="Arial"/>
-          <w:sz w:val="22"/>
-          <w:szCs w:val="22"/>
-        </w:rPr>
-      </w:pPr>
-      <w:r>
-        <w:rPr>
-          <w:rFonts w:ascii="Helvetica Neue" w:hAnsi="Helvetica Neue" w:cs="Arial"/>
-          <w:sz w:val="22"/>
-          <w:szCs w:val="22"/>
-        </w:rPr>
-        <w:t xml:space="preserve">UCSF </w:t>
-      </w:r>
-      <w:r>
-        <w:rPr>
-          <w:rFonts w:ascii="Helvetica Neue" w:hAnsi="Helvetica Neue" w:cs="Arial"/>
-          <w:sz w:val="22"/>
-          <w:szCs w:val="22"/>
-        </w:rPr>
-        <w:t>Diabetes and Obesity Retreat</w:t>
-      </w:r>
-      <w:r>
-        <w:rPr>
-          <w:rFonts w:ascii="Helvetica Neue" w:hAnsi="Helvetica Neue" w:cs="Arial"/>
-          <w:sz w:val="22"/>
-          <w:szCs w:val="22"/>
-        </w:rPr>
-        <w:t>. Santa Cruz, CA. Sep 2015.</w:t>
-      </w:r>
-    </w:p>
-    <w:p>
-      <w:pPr>
-        <w:spacing w:line="240" w:lineRule="exact"/>
+      </w:pPr>
+      <w:r>
         <w:rPr>
           <w:rFonts w:ascii="Helvetica Neue" w:hAnsi="Helvetica Neue" w:cs="Arial"/>
           <w:i/>
@@ -4554,52 +2604,25 @@
           <w:sz w:val="22"/>
           <w:szCs w:val="22"/>
         </w:rPr>
-      </w:pPr>
-      <w:r>
-        <w:rPr>
-          <w:rFonts w:ascii="Helvetica Neue" w:hAnsi="Helvetica Neue" w:cs="Arial"/>
-          <w:i/>
-          <w:iCs/>
-          <w:sz w:val="22"/>
-          <w:szCs w:val="22"/>
-        </w:rPr>
-        <w:t xml:space="preserve">Conference </w:t>
-      </w:r>
-      <w:r>
-        <w:rPr>
-          <w:rFonts w:ascii="Helvetica Neue" w:hAnsi="Helvetica Neue" w:cs="Arial"/>
-          <w:i/>
-          <w:iCs/>
-          <w:sz w:val="22"/>
-          <w:szCs w:val="22"/>
-        </w:rPr>
-        <w:t>Posters</w:t>
-      </w:r>
-    </w:p>
-    <w:p>
-      <w:pPr>
-        <w:spacing w:line="240" w:lineRule="exact"/>
-        <w:rPr>
-          <w:rFonts w:ascii="Helvetica Neue" w:hAnsi="Helvetica Neue" w:cs="Arial"/>
-          <w:sz w:val="22"/>
-          <w:szCs w:val="22"/>
-        </w:rPr>
-      </w:pPr>
-      <w:r>
-        <w:rPr>
-          <w:rFonts w:ascii="Helvetica Neue" w:hAnsi="Helvetica Neue" w:cs="Arial"/>
-          <w:sz w:val="22"/>
-          <w:szCs w:val="22"/>
-        </w:rPr>
-        <w:t>Society for Neuroscience Meeting. Washington, DC. Nov 2023</w:t>
-      </w:r>
-      <w:r>
-        <w:rPr>
-          <w:rFonts w:ascii="Helvetica Neue" w:hAnsi="Helvetica Neue" w:cs="Arial"/>
-          <w:sz w:val="22"/>
-          <w:szCs w:val="22"/>
-        </w:rPr>
-        <w:t>.</w:t>
+        <w:t>Conference Posters</w:t>
+      </w:r>
+    </w:p>
+    <w:p>
+      <w:pPr>
+        <w:spacing w:line="240" w:lineRule="exact"/>
+        <w:rPr>
+          <w:rFonts w:ascii="Helvetica Neue" w:hAnsi="Helvetica Neue" w:cs="Arial"/>
+          <w:sz w:val="22"/>
+          <w:szCs w:val="22"/>
+        </w:rPr>
+      </w:pPr>
+      <w:r>
+        <w:rPr>
+          <w:rFonts w:ascii="Helvetica Neue" w:hAnsi="Helvetica Neue" w:cs="Arial"/>
+          <w:sz w:val="22"/>
+          <w:szCs w:val="22"/>
+        </w:rPr>
+        <w:t>Society for Neuroscience Meeting. Washington, DC. Nov 2023.</w:t>
       </w:r>
     </w:p>
     <w:p>
@@ -4635,465 +2658,133 @@
           <w:sz w:val="22"/>
           <w:szCs w:val="22"/>
         </w:rPr>
-        <w:t xml:space="preserve">Winter Conference on Brain Research. Snowbird, </w:t>
-      </w:r>
-      <w:r>
-        <w:rPr>
-          <w:rFonts w:ascii="Helvetica Neue" w:hAnsi="Helvetica Neue" w:cs="Arial"/>
-          <w:sz w:val="22"/>
-          <w:szCs w:val="22"/>
-        </w:rPr>
-        <w:t>U</w:t>
-      </w:r>
-      <w:r>
-        <w:rPr>
-          <w:rFonts w:ascii="Helvetica Neue" w:hAnsi="Helvetica Neue" w:cs="Arial"/>
-          <w:sz w:val="22"/>
-          <w:szCs w:val="22"/>
-        </w:rPr>
-        <w:t>T. Jan 2023.</w:t>
-      </w:r>
-    </w:p>
-    <w:p>
-      <w:pPr>
-        <w:spacing w:line="240" w:lineRule="exact"/>
-        <w:rPr>
-          <w:rFonts w:ascii="Helvetica Neue" w:hAnsi="Helvetica Neue" w:cs="Arial"/>
-          <w:sz w:val="22"/>
-          <w:szCs w:val="22"/>
-        </w:rPr>
-      </w:pPr>
-      <w:r>
-        <w:rPr>
-          <w:rFonts w:ascii="Helvetica Neue" w:hAnsi="Helvetica Neue" w:cs="Arial"/>
-          <w:sz w:val="22"/>
-          <w:szCs w:val="22"/>
-        </w:rPr>
-        <w:t xml:space="preserve">Gordon </w:t>
-      </w:r>
-      <w:r>
-        <w:rPr>
-          <w:rFonts w:ascii="Helvetica Neue" w:hAnsi="Helvetica Neue" w:cs="Arial"/>
-          <w:sz w:val="22"/>
-          <w:szCs w:val="22"/>
-        </w:rPr>
-        <w:t xml:space="preserve">Research </w:t>
-      </w:r>
-      <w:r>
-        <w:rPr>
-          <w:rFonts w:ascii="Helvetica Neue" w:hAnsi="Helvetica Neue" w:cs="Arial"/>
-          <w:sz w:val="22"/>
-          <w:szCs w:val="22"/>
-        </w:rPr>
-        <w:t xml:space="preserve">Conference, Optogenetics. </w:t>
-      </w:r>
-      <w:proofErr w:type="spellStart"/>
-      <w:r>
-        <w:rPr>
-          <w:rFonts w:ascii="Helvetica Neue" w:hAnsi="Helvetica Neue" w:cs="Arial"/>
-          <w:sz w:val="22"/>
-          <w:szCs w:val="22"/>
-        </w:rPr>
-        <w:t>Newry</w:t>
-      </w:r>
-      <w:proofErr w:type="spellEnd"/>
-      <w:r>
-        <w:rPr>
-          <w:rFonts w:ascii="Helvetica Neue" w:hAnsi="Helvetica Neue" w:cs="Arial"/>
-          <w:sz w:val="22"/>
-          <w:szCs w:val="22"/>
-        </w:rPr>
-        <w:t>, ME. Jul 2022.</w:t>
-      </w:r>
-    </w:p>
-    <w:p>
-      <w:pPr>
-        <w:spacing w:line="240" w:lineRule="exact"/>
-        <w:rPr>
-          <w:rFonts w:ascii="Helvetica Neue" w:hAnsi="Helvetica Neue" w:cs="Arial"/>
-          <w:sz w:val="22"/>
-          <w:szCs w:val="22"/>
-        </w:rPr>
-      </w:pPr>
-      <w:r>
-        <w:rPr>
-          <w:rFonts w:ascii="Helvetica Neue" w:hAnsi="Helvetica Neue" w:cs="Arial"/>
-          <w:sz w:val="22"/>
-          <w:szCs w:val="22"/>
-        </w:rPr>
-        <w:t>Winter Conference on Brain Research</w:t>
-      </w:r>
-      <w:r>
-        <w:rPr>
-          <w:rFonts w:ascii="Helvetica Neue" w:hAnsi="Helvetica Neue" w:cs="Arial"/>
-          <w:sz w:val="22"/>
-          <w:szCs w:val="22"/>
-        </w:rPr>
-        <w:t>.</w:t>
-      </w:r>
-      <w:r>
-        <w:rPr>
-          <w:rFonts w:ascii="Helvetica Neue" w:hAnsi="Helvetica Neue" w:cs="Arial"/>
-          <w:sz w:val="22"/>
-          <w:szCs w:val="22"/>
-        </w:rPr>
-        <w:t xml:space="preserve"> Big Sky, MT</w:t>
-      </w:r>
-      <w:r>
-        <w:rPr>
-          <w:rFonts w:ascii="Helvetica Neue" w:hAnsi="Helvetica Neue" w:cs="Arial"/>
-          <w:sz w:val="22"/>
-          <w:szCs w:val="22"/>
-        </w:rPr>
-        <w:t>.</w:t>
-      </w:r>
-      <w:r>
-        <w:rPr>
-          <w:rFonts w:ascii="Helvetica Neue" w:hAnsi="Helvetica Neue" w:cs="Arial"/>
-          <w:sz w:val="22"/>
-          <w:szCs w:val="22"/>
-        </w:rPr>
-        <w:t xml:space="preserve"> Jan 2020.</w:t>
-      </w:r>
-      <w:r>
-        <w:rPr>
-          <w:rFonts w:ascii="Helvetica Neue" w:hAnsi="Helvetica Neue" w:cs="Arial"/>
-          <w:sz w:val="22"/>
-          <w:szCs w:val="22"/>
-        </w:rPr>
-        <w:t xml:space="preserve"> Poster Award.</w:t>
-      </w:r>
-    </w:p>
-    <w:p>
-      <w:pPr>
-        <w:spacing w:line="240" w:lineRule="exact"/>
-        <w:rPr>
-          <w:rFonts w:ascii="Helvetica Neue" w:hAnsi="Helvetica Neue" w:cs="Arial"/>
-          <w:sz w:val="22"/>
-          <w:szCs w:val="22"/>
-        </w:rPr>
-      </w:pPr>
-      <w:r>
-        <w:rPr>
-          <w:rFonts w:ascii="Helvetica Neue" w:hAnsi="Helvetica Neue" w:cs="Arial"/>
-          <w:sz w:val="22"/>
-          <w:szCs w:val="22"/>
-        </w:rPr>
-        <w:t>Gordon Research Conference</w:t>
-      </w:r>
-      <w:r>
-        <w:rPr>
-          <w:rFonts w:ascii="Helvetica Neue" w:hAnsi="Helvetica Neue" w:cs="Arial"/>
-          <w:sz w:val="22"/>
-          <w:szCs w:val="22"/>
-        </w:rPr>
-        <w:t xml:space="preserve">, </w:t>
-      </w:r>
-      <w:r>
-        <w:rPr>
-          <w:rFonts w:ascii="Helvetica Neue" w:hAnsi="Helvetica Neue" w:cs="Arial"/>
-          <w:sz w:val="22"/>
-          <w:szCs w:val="22"/>
-        </w:rPr>
-        <w:t>Neuromodulation</w:t>
-      </w:r>
-      <w:r>
-        <w:rPr>
-          <w:rFonts w:ascii="Helvetica Neue" w:hAnsi="Helvetica Neue" w:cs="Arial"/>
-          <w:sz w:val="22"/>
-          <w:szCs w:val="22"/>
-        </w:rPr>
-        <w:t>.</w:t>
-      </w:r>
-      <w:r>
-        <w:rPr>
-          <w:rFonts w:ascii="Helvetica Neue" w:hAnsi="Helvetica Neue" w:cs="Arial"/>
-          <w:sz w:val="22"/>
-          <w:szCs w:val="22"/>
-        </w:rPr>
-        <w:t xml:space="preserve"> </w:t>
-      </w:r>
-      <w:r>
-        <w:rPr>
-          <w:rFonts w:ascii="Helvetica Neue" w:hAnsi="Helvetica Neue" w:cs="Arial"/>
-          <w:sz w:val="22"/>
-          <w:szCs w:val="22"/>
-        </w:rPr>
-        <w:t xml:space="preserve">Les </w:t>
-      </w:r>
-      <w:proofErr w:type="spellStart"/>
-      <w:r>
-        <w:rPr>
-          <w:rFonts w:ascii="Helvetica Neue" w:hAnsi="Helvetica Neue" w:cs="Arial"/>
-          <w:sz w:val="22"/>
-          <w:szCs w:val="22"/>
-        </w:rPr>
-        <w:t>Diablerets</w:t>
-      </w:r>
-      <w:proofErr w:type="spellEnd"/>
-      <w:r>
-        <w:rPr>
-          <w:rFonts w:ascii="Helvetica Neue" w:hAnsi="Helvetica Neue" w:cs="Arial"/>
-          <w:sz w:val="22"/>
-          <w:szCs w:val="22"/>
-        </w:rPr>
-        <w:t xml:space="preserve">, </w:t>
-      </w:r>
-      <w:r>
-        <w:rPr>
-          <w:rFonts w:ascii="Helvetica Neue" w:hAnsi="Helvetica Neue" w:cs="Arial"/>
-          <w:sz w:val="22"/>
-          <w:szCs w:val="22"/>
-        </w:rPr>
-        <w:t>Switzerland</w:t>
-      </w:r>
-      <w:r>
-        <w:rPr>
-          <w:rFonts w:ascii="Helvetica Neue" w:hAnsi="Helvetica Neue" w:cs="Arial"/>
-          <w:sz w:val="22"/>
-          <w:szCs w:val="22"/>
-        </w:rPr>
-        <w:t>.</w:t>
-      </w:r>
-      <w:r>
-        <w:rPr>
-          <w:rFonts w:ascii="Helvetica Neue" w:hAnsi="Helvetica Neue" w:cs="Arial"/>
-          <w:sz w:val="22"/>
-          <w:szCs w:val="22"/>
-        </w:rPr>
-        <w:t xml:space="preserve"> May 2019.</w:t>
-      </w:r>
-    </w:p>
-    <w:p>
-      <w:pPr>
-        <w:spacing w:line="240" w:lineRule="exact"/>
-        <w:rPr>
-          <w:rFonts w:ascii="Helvetica Neue" w:hAnsi="Helvetica Neue" w:cs="Arial"/>
-          <w:sz w:val="22"/>
-          <w:szCs w:val="22"/>
-        </w:rPr>
-      </w:pPr>
-      <w:r>
-        <w:rPr>
-          <w:rFonts w:ascii="Helvetica Neue" w:hAnsi="Helvetica Neue" w:cs="Arial"/>
-          <w:sz w:val="22"/>
-          <w:szCs w:val="22"/>
-        </w:rPr>
-        <w:t>Howard Hughes Medical Institute</w:t>
-      </w:r>
-      <w:r>
-        <w:rPr>
-          <w:rFonts w:ascii="Helvetica Neue" w:hAnsi="Helvetica Neue" w:cs="Arial"/>
-          <w:sz w:val="22"/>
-          <w:szCs w:val="22"/>
-        </w:rPr>
-        <w:t xml:space="preserve"> </w:t>
-      </w:r>
-      <w:r>
-        <w:rPr>
-          <w:rFonts w:ascii="Helvetica Neue" w:hAnsi="Helvetica Neue" w:cs="Arial"/>
-          <w:sz w:val="22"/>
-          <w:szCs w:val="22"/>
-        </w:rPr>
-        <w:t>Meeting</w:t>
-      </w:r>
-      <w:r>
-        <w:rPr>
-          <w:rFonts w:ascii="Helvetica Neue" w:hAnsi="Helvetica Neue" w:cs="Arial"/>
-          <w:sz w:val="22"/>
-          <w:szCs w:val="22"/>
-        </w:rPr>
-        <w:t>.</w:t>
-      </w:r>
-      <w:r>
-        <w:rPr>
-          <w:rFonts w:ascii="Helvetica Neue" w:hAnsi="Helvetica Neue" w:cs="Arial"/>
-          <w:sz w:val="22"/>
-          <w:szCs w:val="22"/>
-        </w:rPr>
-        <w:t xml:space="preserve"> Chevy Chase, MD</w:t>
-      </w:r>
-      <w:r>
-        <w:rPr>
-          <w:rFonts w:ascii="Helvetica Neue" w:hAnsi="Helvetica Neue" w:cs="Arial"/>
-          <w:sz w:val="22"/>
-          <w:szCs w:val="22"/>
-        </w:rPr>
-        <w:t>.</w:t>
-      </w:r>
-      <w:r>
-        <w:rPr>
-          <w:rFonts w:ascii="Helvetica Neue" w:hAnsi="Helvetica Neue" w:cs="Arial"/>
-          <w:sz w:val="22"/>
-          <w:szCs w:val="22"/>
-        </w:rPr>
-        <w:t xml:space="preserve"> </w:t>
-      </w:r>
-      <w:r>
-        <w:rPr>
-          <w:rFonts w:ascii="Helvetica Neue" w:hAnsi="Helvetica Neue" w:cs="Arial"/>
-          <w:sz w:val="22"/>
-          <w:szCs w:val="22"/>
-        </w:rPr>
-        <w:t>Dec 2018.</w:t>
-      </w:r>
-    </w:p>
-    <w:p>
-      <w:pPr>
-        <w:spacing w:line="240" w:lineRule="exact"/>
-        <w:rPr>
-          <w:rFonts w:ascii="Helvetica Neue" w:hAnsi="Helvetica Neue" w:cs="Arial"/>
-          <w:sz w:val="22"/>
-          <w:szCs w:val="22"/>
-        </w:rPr>
-      </w:pPr>
-      <w:r>
-        <w:rPr>
-          <w:rFonts w:ascii="Helvetica Neue" w:hAnsi="Helvetica Neue" w:cs="Arial"/>
-          <w:sz w:val="22"/>
-          <w:szCs w:val="22"/>
-        </w:rPr>
-        <w:t xml:space="preserve">Cold Spring Harbor Meeting, </w:t>
-      </w:r>
-      <w:r>
-        <w:rPr>
-          <w:rFonts w:ascii="Helvetica Neue" w:hAnsi="Helvetica Neue" w:cs="Arial"/>
-          <w:sz w:val="22"/>
-          <w:szCs w:val="22"/>
-        </w:rPr>
-        <w:t>Neuronal Circuits</w:t>
-      </w:r>
-      <w:r>
-        <w:rPr>
-          <w:rFonts w:ascii="Helvetica Neue" w:hAnsi="Helvetica Neue" w:cs="Arial"/>
-          <w:sz w:val="22"/>
-          <w:szCs w:val="22"/>
-        </w:rPr>
-        <w:t>.</w:t>
-      </w:r>
-      <w:r>
-        <w:rPr>
-          <w:rFonts w:ascii="Helvetica Neue" w:hAnsi="Helvetica Neue" w:cs="Arial"/>
-          <w:sz w:val="22"/>
-          <w:szCs w:val="22"/>
-        </w:rPr>
-        <w:t xml:space="preserve"> Laurel Hollow, NY</w:t>
-      </w:r>
-      <w:r>
-        <w:rPr>
-          <w:rFonts w:ascii="Helvetica Neue" w:hAnsi="Helvetica Neue" w:cs="Arial"/>
-          <w:sz w:val="22"/>
-          <w:szCs w:val="22"/>
-        </w:rPr>
-        <w:t>.</w:t>
-      </w:r>
-      <w:r>
-        <w:rPr>
-          <w:rFonts w:ascii="Helvetica Neue" w:hAnsi="Helvetica Neue" w:cs="Arial"/>
-          <w:sz w:val="22"/>
-          <w:szCs w:val="22"/>
-        </w:rPr>
-        <w:t xml:space="preserve"> Apr 2018.</w:t>
-      </w:r>
-    </w:p>
-    <w:p>
-      <w:pPr>
-        <w:spacing w:line="240" w:lineRule="exact"/>
-        <w:rPr>
-          <w:rFonts w:ascii="Helvetica Neue" w:hAnsi="Helvetica Neue" w:cs="Arial"/>
-          <w:sz w:val="22"/>
-          <w:szCs w:val="22"/>
-        </w:rPr>
-      </w:pPr>
-      <w:r>
-        <w:rPr>
-          <w:rFonts w:ascii="Helvetica Neue" w:hAnsi="Helvetica Neue" w:cs="Arial"/>
-          <w:sz w:val="22"/>
-          <w:szCs w:val="22"/>
-        </w:rPr>
-        <w:t xml:space="preserve">Keystone Symposium, </w:t>
-      </w:r>
-      <w:r>
-        <w:rPr>
-          <w:rFonts w:ascii="Helvetica Neue" w:hAnsi="Helvetica Neue" w:cs="Arial"/>
-          <w:sz w:val="22"/>
-          <w:szCs w:val="22"/>
-        </w:rPr>
-        <w:t>Synapses and Circuits</w:t>
-      </w:r>
-      <w:r>
-        <w:rPr>
-          <w:rFonts w:ascii="Helvetica Neue" w:hAnsi="Helvetica Neue" w:cs="Arial"/>
-          <w:sz w:val="22"/>
-          <w:szCs w:val="22"/>
-        </w:rPr>
-        <w:t>. Santa Fe, NM. Mar 2017.</w:t>
-      </w:r>
-    </w:p>
-    <w:p>
-      <w:pPr>
-        <w:spacing w:line="240" w:lineRule="exact"/>
-        <w:rPr>
-          <w:rFonts w:ascii="Helvetica Neue" w:hAnsi="Helvetica Neue" w:cs="Arial"/>
-          <w:sz w:val="22"/>
-          <w:szCs w:val="22"/>
-        </w:rPr>
-      </w:pPr>
-      <w:r>
-        <w:rPr>
-          <w:rFonts w:ascii="Helvetica Neue" w:hAnsi="Helvetica Neue" w:cs="Arial"/>
-          <w:sz w:val="22"/>
-          <w:szCs w:val="22"/>
-        </w:rPr>
-        <w:t>Society for Neuroscience Meeting</w:t>
-      </w:r>
-      <w:r>
-        <w:rPr>
-          <w:rFonts w:ascii="Helvetica Neue" w:hAnsi="Helvetica Neue" w:cs="Arial"/>
-          <w:sz w:val="22"/>
-          <w:szCs w:val="22"/>
-        </w:rPr>
-        <w:t>.</w:t>
-      </w:r>
-      <w:r>
-        <w:rPr>
-          <w:rFonts w:ascii="Helvetica Neue" w:hAnsi="Helvetica Neue" w:cs="Arial"/>
-          <w:sz w:val="22"/>
-          <w:szCs w:val="22"/>
-        </w:rPr>
-        <w:t xml:space="preserve"> San Diego, CA</w:t>
-      </w:r>
-      <w:r>
-        <w:rPr>
-          <w:rFonts w:ascii="Helvetica Neue" w:hAnsi="Helvetica Neue" w:cs="Arial"/>
-          <w:sz w:val="22"/>
-          <w:szCs w:val="22"/>
-        </w:rPr>
-        <w:t>.</w:t>
-      </w:r>
-      <w:r>
-        <w:rPr>
-          <w:rFonts w:ascii="Helvetica Neue" w:hAnsi="Helvetica Neue" w:cs="Arial"/>
-          <w:sz w:val="22"/>
-          <w:szCs w:val="22"/>
-        </w:rPr>
-        <w:t xml:space="preserve"> </w:t>
-      </w:r>
-      <w:r>
-        <w:rPr>
-          <w:rFonts w:ascii="Helvetica Neue" w:hAnsi="Helvetica Neue" w:cs="Arial"/>
-          <w:sz w:val="22"/>
-          <w:szCs w:val="22"/>
-        </w:rPr>
-        <w:t>Nov 2016</w:t>
-      </w:r>
-      <w:r>
-        <w:rPr>
-          <w:rFonts w:ascii="Helvetica Neue" w:hAnsi="Helvetica Neue" w:cs="Arial"/>
-          <w:sz w:val="22"/>
-          <w:szCs w:val="22"/>
-        </w:rPr>
-        <w:t>.</w:t>
+        <w:t>Winter Conference on Brain Research. Snowbird, UT. Jan 2023.</w:t>
+      </w:r>
+    </w:p>
+    <w:p>
+      <w:pPr>
+        <w:spacing w:line="240" w:lineRule="exact"/>
+        <w:rPr>
+          <w:rFonts w:ascii="Helvetica Neue" w:hAnsi="Helvetica Neue" w:cs="Arial"/>
+          <w:sz w:val="22"/>
+          <w:szCs w:val="22"/>
+        </w:rPr>
+      </w:pPr>
+      <w:r>
+        <w:rPr>
+          <w:rFonts w:ascii="Helvetica Neue" w:hAnsi="Helvetica Neue" w:cs="Arial"/>
+          <w:sz w:val="22"/>
+          <w:szCs w:val="22"/>
+        </w:rPr>
+        <w:t>Gordon Research Conference, Optogenetics. Newry, ME. Jul 2022.</w:t>
+      </w:r>
+    </w:p>
+    <w:p>
+      <w:pPr>
+        <w:spacing w:line="240" w:lineRule="exact"/>
+        <w:rPr>
+          <w:rFonts w:ascii="Helvetica Neue" w:hAnsi="Helvetica Neue" w:cs="Arial"/>
+          <w:sz w:val="22"/>
+          <w:szCs w:val="22"/>
+        </w:rPr>
+      </w:pPr>
+      <w:r>
+        <w:rPr>
+          <w:rFonts w:ascii="Helvetica Neue" w:hAnsi="Helvetica Neue" w:cs="Arial"/>
+          <w:sz w:val="22"/>
+          <w:szCs w:val="22"/>
+        </w:rPr>
+        <w:t>Winter Conference on Brain Research. Big Sky, MT. Jan 2020. Poster Award.</w:t>
+      </w:r>
+    </w:p>
+    <w:p>
+      <w:pPr>
+        <w:spacing w:line="240" w:lineRule="exact"/>
+        <w:rPr>
+          <w:rFonts w:ascii="Helvetica Neue" w:hAnsi="Helvetica Neue" w:cs="Arial"/>
+          <w:sz w:val="22"/>
+          <w:szCs w:val="22"/>
+        </w:rPr>
+      </w:pPr>
+      <w:r>
+        <w:rPr>
+          <w:rFonts w:ascii="Helvetica Neue" w:hAnsi="Helvetica Neue" w:cs="Arial"/>
+          <w:sz w:val="22"/>
+          <w:szCs w:val="22"/>
+        </w:rPr>
+        <w:t>Gordon Research Conference, Neuromodulation. Les Diablerets, Switzerland. May 2019.</w:t>
+      </w:r>
+    </w:p>
+    <w:p>
+      <w:pPr>
+        <w:spacing w:line="240" w:lineRule="exact"/>
+        <w:rPr>
+          <w:rFonts w:ascii="Helvetica Neue" w:hAnsi="Helvetica Neue" w:cs="Arial"/>
+          <w:sz w:val="22"/>
+          <w:szCs w:val="22"/>
+        </w:rPr>
+      </w:pPr>
+      <w:r>
+        <w:rPr>
+          <w:rFonts w:ascii="Helvetica Neue" w:hAnsi="Helvetica Neue" w:cs="Arial"/>
+          <w:sz w:val="22"/>
+          <w:szCs w:val="22"/>
+        </w:rPr>
+        <w:t>Howard Hughes Medical Institute Meeting. Chevy Chase, MD. Dec 2018.</w:t>
+      </w:r>
+    </w:p>
+    <w:p>
+      <w:pPr>
+        <w:spacing w:line="240" w:lineRule="exact"/>
+        <w:rPr>
+          <w:rFonts w:ascii="Helvetica Neue" w:hAnsi="Helvetica Neue" w:cs="Arial"/>
+          <w:sz w:val="22"/>
+          <w:szCs w:val="22"/>
+        </w:rPr>
+      </w:pPr>
+      <w:r>
+        <w:rPr>
+          <w:rFonts w:ascii="Helvetica Neue" w:hAnsi="Helvetica Neue" w:cs="Arial"/>
+          <w:sz w:val="22"/>
+          <w:szCs w:val="22"/>
+        </w:rPr>
+        <w:t>Cold Spring Harbor Meeting, Neuronal Circuits. Laurel Hollow, NY. Apr 2018.</w:t>
+      </w:r>
+    </w:p>
+    <w:p>
+      <w:pPr>
+        <w:spacing w:line="240" w:lineRule="exact"/>
+        <w:rPr>
+          <w:rFonts w:ascii="Helvetica Neue" w:hAnsi="Helvetica Neue" w:cs="Arial"/>
+          <w:sz w:val="22"/>
+          <w:szCs w:val="22"/>
+        </w:rPr>
+      </w:pPr>
+      <w:r>
+        <w:rPr>
+          <w:rFonts w:ascii="Helvetica Neue" w:hAnsi="Helvetica Neue" w:cs="Arial"/>
+          <w:sz w:val="22"/>
+          <w:szCs w:val="22"/>
+        </w:rPr>
+        <w:t>Keystone Symposium, Synapses and Circuits. Santa Fe, NM. Mar 2017.</w:t>
+      </w:r>
+    </w:p>
+    <w:p>
+      <w:pPr>
+        <w:spacing w:line="240" w:lineRule="exact"/>
+        <w:rPr>
+          <w:rFonts w:ascii="Helvetica Neue" w:hAnsi="Helvetica Neue" w:cs="Arial"/>
+          <w:sz w:val="22"/>
+          <w:szCs w:val="22"/>
+        </w:rPr>
+      </w:pPr>
+      <w:r>
+        <w:rPr>
+          <w:rFonts w:ascii="Helvetica Neue" w:hAnsi="Helvetica Neue" w:cs="Arial"/>
+          <w:sz w:val="22"/>
+          <w:szCs w:val="22"/>
+        </w:rPr>
+        <w:t>Society for Neuroscience Meeting. San Diego, CA. Nov 2016.</w:t>
       </w:r>
     </w:p>
     <w:p>
@@ -5185,7 +2876,7 @@
         <mc:AlternateContent>
           <mc:Choice Requires="wps">
             <w:drawing>
-              <wp:anchor distT="0" distB="0" distL="114300" distR="114300" simplePos="0" relativeHeight="251757568" behindDoc="0" locked="0" layoutInCell="1" allowOverlap="1" wp14:anchorId="5697584E" wp14:editId="59F84BFE">
+              <wp:anchor distT="0" distB="0" distL="114300" distR="114300" simplePos="0" relativeHeight="251664384" behindDoc="0" locked="0" layoutInCell="1" allowOverlap="1" wp14:anchorId="2FA20918" wp14:editId="76439A08">
                 <wp:simplePos x="0" y="0"/>
                 <wp:positionH relativeFrom="column">
                   <wp:align>left</wp:align>
@@ -5254,9 +2945,9 @@
               </wp:anchor>
             </w:drawing>
           </mc:Choice>
-          <mc:Fallback xmlns:w16du="http://schemas.microsoft.com/office/word/2023/wordml/word16du">
+          <mc:Fallback>
             <w:pict>
-              <v:line w14:anchorId="75597E56" id="Line 1" o:spid="_x0000_s1026" style="position:absolute;flip:x;z-index:251757568;visibility:visible;mso-wrap-style:square;mso-width-percent:0;mso-height-percent:0;mso-wrap-distance-left:9pt;mso-wrap-distance-top:0;mso-wrap-distance-right:9pt;mso-wrap-distance-bottom:0;mso-position-horizontal:left;mso-position-horizontal-relative:text;mso-position-vertical:center;mso-position-vertical-relative:line;mso-width-percent:0;mso-height-percent:0;mso-width-relative:page;mso-height-relative:page" from="0,0" to="7in,0" o:gfxdata="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" strokecolor="black [3213]">
+              <v:line w14:anchorId="74308F98" id="Line 1" o:spid="_x0000_s1026" style="position:absolute;flip:x;z-index:251664384;visibility:visible;mso-wrap-style:square;mso-width-percent:0;mso-height-percent:0;mso-wrap-distance-left:9pt;mso-wrap-distance-top:0;mso-wrap-distance-right:9pt;mso-wrap-distance-bottom:0;mso-position-horizontal:left;mso-position-horizontal-relative:text;mso-position-vertical:center;mso-position-vertical-relative:line;mso-width-percent:0;mso-height-percent:0;mso-width-relative:page;mso-height-relative:page" from="0,0" to="7in,0" o:gfxdata="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" strokecolor="black [3213]">
                 <o:lock v:ext="edit" shapetype="f"/>
                 <w10:wrap anchory="line"/>
               </v:line>
@@ -5290,32 +2981,7 @@
           <w:szCs w:val="22"/>
         </w:rPr>
         <w:tab/>
-      </w:r>
-      <w:proofErr w:type="spellStart"/>
-      <w:r>
-        <w:rPr>
-          <w:rFonts w:ascii="Helvetica Neue" w:hAnsi="Helvetica Neue" w:cs="Arial"/>
-          <w:sz w:val="22"/>
-          <w:szCs w:val="22"/>
-        </w:rPr>
-        <w:t>Cosyne</w:t>
-      </w:r>
-      <w:proofErr w:type="spellEnd"/>
-      <w:r>
-        <w:rPr>
-          <w:rFonts w:ascii="Helvetica Neue" w:hAnsi="Helvetica Neue" w:cs="Arial"/>
-          <w:sz w:val="22"/>
-          <w:szCs w:val="22"/>
-        </w:rPr>
-        <w:t xml:space="preserve"> Conference </w:t>
-      </w:r>
-      <w:r>
-        <w:rPr>
-          <w:rFonts w:ascii="Helvetica Neue" w:hAnsi="Helvetica Neue" w:cs="Arial"/>
-          <w:sz w:val="22"/>
-          <w:szCs w:val="22"/>
-        </w:rPr>
-        <w:t>Reviewer</w:t>
+        <w:t>Cosyne Conference Reviewer</w:t>
       </w:r>
     </w:p>
     <w:p>
@@ -5434,7 +3100,43 @@
           <w:sz w:val="22"/>
           <w:szCs w:val="22"/>
         </w:rPr>
-        <w:t>1</w:t>
+        <w:t>1–</w:t>
+      </w:r>
+      <w:r>
+        <w:rPr>
+          <w:rFonts w:ascii="Helvetica Neue" w:hAnsi="Helvetica Neue" w:cs="Arial"/>
+          <w:sz w:val="22"/>
+          <w:szCs w:val="22"/>
+        </w:rPr>
+        <w:t>2022</w:t>
+      </w:r>
+      <w:r>
+        <w:rPr>
+          <w:rFonts w:ascii="Helvetica Neue" w:hAnsi="Helvetica Neue" w:cs="Arial"/>
+          <w:sz w:val="22"/>
+          <w:szCs w:val="22"/>
+        </w:rPr>
+        <w:tab/>
+        <w:t>Princeton Neuroscience Institute Undergraduate Junior Tutorial Course Instructor</w:t>
+      </w:r>
+    </w:p>
+    <w:p>
+      <w:pPr>
+        <w:spacing w:line="240" w:lineRule="exact"/>
+        <w:ind w:left="1260" w:hanging="1260"/>
+        <w:rPr>
+          <w:rFonts w:ascii="Helvetica Neue" w:hAnsi="Helvetica Neue" w:cs="Arial"/>
+          <w:sz w:val="22"/>
+          <w:szCs w:val="22"/>
+        </w:rPr>
+      </w:pPr>
+      <w:r>
+        <w:rPr>
+          <w:rFonts w:ascii="Helvetica Neue" w:hAnsi="Helvetica Neue" w:cs="Arial"/>
+          <w:sz w:val="22"/>
+          <w:szCs w:val="22"/>
+        </w:rPr>
+        <w:t>202</w:t>
       </w:r>
       <w:r>
         <w:rPr>
@@ -5443,7 +3145,7 @@
           <w:sz w:val="22"/>
           <w:szCs w:val="22"/>
         </w:rPr>
-        <w:t>–</w:t>
+        <w:t>1–</w:t>
       </w:r>
       <w:r>
         <w:rPr>
@@ -5460,31 +3162,7 @@
           <w:szCs w:val="22"/>
         </w:rPr>
         <w:tab/>
-        <w:t>Princeton Neuroscience Institute Undergraduate Junior Tutorial</w:t>
-      </w:r>
-      <w:r>
-        <w:rPr>
-          <w:rFonts w:ascii="Helvetica Neue" w:hAnsi="Helvetica Neue" w:cs="Arial"/>
-          <w:sz w:val="22"/>
-          <w:szCs w:val="22"/>
-        </w:rPr>
-        <w:t xml:space="preserve"> </w:t>
-      </w:r>
-      <w:r>
-        <w:rPr>
-          <w:rFonts w:ascii="Helvetica Neue" w:hAnsi="Helvetica Neue" w:cs="Arial"/>
-          <w:sz w:val="22"/>
-          <w:szCs w:val="22"/>
-        </w:rPr>
-        <w:t xml:space="preserve">Course </w:t>
-      </w:r>
-      <w:r>
-        <w:rPr>
-          <w:rFonts w:ascii="Helvetica Neue" w:hAnsi="Helvetica Neue" w:cs="Arial"/>
-          <w:sz w:val="22"/>
-          <w:szCs w:val="22"/>
-        </w:rPr>
-        <w:t>Instructor</w:t>
+        <w:t>Princeton Neuroscience Institute Graduate Student Bootcamp Course Instructor</w:t>
       </w:r>
     </w:p>
     <w:p>
@@ -5503,33 +3181,7 @@
           <w:sz w:val="22"/>
           <w:szCs w:val="22"/>
         </w:rPr>
-        <w:t>202</w:t>
-      </w:r>
-      <w:r>
-        <w:rPr>
-          <w:rFonts w:ascii="Helvetica Neue" w:hAnsi="Helvetica Neue" w:cs="Arial"/>
-          <w:spacing w:val="20"/>
-          <w:sz w:val="22"/>
-          <w:szCs w:val="22"/>
-        </w:rPr>
-        <w:t>1</w:t>
-      </w:r>
-      <w:r>
-        <w:rPr>
-          <w:rFonts w:ascii="Helvetica Neue" w:hAnsi="Helvetica Neue" w:cs="Arial"/>
-          <w:spacing w:val="20"/>
-          <w:sz w:val="22"/>
-          <w:szCs w:val="22"/>
-        </w:rPr>
-        <w:t>–</w:t>
-      </w:r>
-      <w:r>
-        <w:rPr>
-          <w:rFonts w:ascii="Helvetica Neue" w:hAnsi="Helvetica Neue" w:cs="Arial"/>
-          <w:sz w:val="22"/>
-          <w:szCs w:val="22"/>
-        </w:rPr>
-        <w:t>2022</w:t>
+        <w:t>2021</w:t>
       </w:r>
       <w:r>
         <w:rPr>
@@ -5538,107 +3190,7 @@
           <w:szCs w:val="22"/>
         </w:rPr>
         <w:tab/>
-      </w:r>
-      <w:r>
-        <w:rPr>
-          <w:rFonts w:ascii="Helvetica Neue" w:hAnsi="Helvetica Neue" w:cs="Arial"/>
-          <w:sz w:val="22"/>
-          <w:szCs w:val="22"/>
-        </w:rPr>
-        <w:t>Princeton Neuroscience Institute</w:t>
-      </w:r>
-      <w:r>
-        <w:rPr>
-          <w:rFonts w:ascii="Helvetica Neue" w:hAnsi="Helvetica Neue" w:cs="Arial"/>
-          <w:sz w:val="22"/>
-          <w:szCs w:val="22"/>
-        </w:rPr>
-        <w:t xml:space="preserve"> Graduate Student Bootcamp</w:t>
-      </w:r>
-      <w:r>
-        <w:rPr>
-          <w:rFonts w:ascii="Helvetica Neue" w:hAnsi="Helvetica Neue" w:cs="Arial"/>
-          <w:sz w:val="22"/>
-          <w:szCs w:val="22"/>
-        </w:rPr>
-        <w:t xml:space="preserve"> </w:t>
-      </w:r>
-      <w:r>
-        <w:rPr>
-          <w:rFonts w:ascii="Helvetica Neue" w:hAnsi="Helvetica Neue" w:cs="Arial"/>
-          <w:sz w:val="22"/>
-          <w:szCs w:val="22"/>
-        </w:rPr>
-        <w:t xml:space="preserve">Course </w:t>
-      </w:r>
-      <w:r>
-        <w:rPr>
-          <w:rFonts w:ascii="Helvetica Neue" w:hAnsi="Helvetica Neue" w:cs="Arial"/>
-          <w:sz w:val="22"/>
-          <w:szCs w:val="22"/>
-        </w:rPr>
-        <w:t>Instructor</w:t>
-      </w:r>
-    </w:p>
-    <w:p>
-      <w:pPr>
-        <w:spacing w:line="240" w:lineRule="exact"/>
-        <w:ind w:left="1260" w:hanging="1260"/>
-        <w:rPr>
-          <w:rFonts w:ascii="Helvetica Neue" w:hAnsi="Helvetica Neue" w:cs="Arial"/>
-          <w:sz w:val="22"/>
-          <w:szCs w:val="22"/>
-        </w:rPr>
-      </w:pPr>
-      <w:r>
-        <w:rPr>
-          <w:rFonts w:ascii="Helvetica Neue" w:hAnsi="Helvetica Neue" w:cs="Arial"/>
-          <w:sz w:val="22"/>
-          <w:szCs w:val="22"/>
-        </w:rPr>
-        <w:t>2021</w:t>
-      </w:r>
-      <w:r>
-        <w:rPr>
-          <w:rFonts w:ascii="Helvetica Neue" w:hAnsi="Helvetica Neue" w:cs="Arial"/>
-          <w:sz w:val="22"/>
-          <w:szCs w:val="22"/>
-        </w:rPr>
-        <w:tab/>
-      </w:r>
-      <w:proofErr w:type="spellStart"/>
-      <w:r>
-        <w:rPr>
-          <w:rFonts w:ascii="Helvetica Neue" w:hAnsi="Helvetica Neue" w:cs="Arial"/>
-          <w:sz w:val="22"/>
-          <w:szCs w:val="22"/>
-        </w:rPr>
-        <w:t>Neuromatch</w:t>
-      </w:r>
-      <w:proofErr w:type="spellEnd"/>
-      <w:r>
-        <w:rPr>
-          <w:rFonts w:ascii="Helvetica Neue" w:hAnsi="Helvetica Neue" w:cs="Arial"/>
-          <w:sz w:val="22"/>
-          <w:szCs w:val="22"/>
-        </w:rPr>
-        <w:t xml:space="preserve"> Academy</w:t>
-      </w:r>
-      <w:r>
-        <w:rPr>
-          <w:rFonts w:ascii="Helvetica Neue" w:hAnsi="Helvetica Neue" w:cs="Arial"/>
-          <w:sz w:val="22"/>
-          <w:szCs w:val="22"/>
-        </w:rPr>
-        <w:t xml:space="preserve"> Computational Neuroscience Course</w:t>
-      </w:r>
-      <w:r>
-        <w:rPr>
-          <w:rFonts w:ascii="Helvetica Neue" w:hAnsi="Helvetica Neue" w:cs="Arial"/>
-          <w:sz w:val="22"/>
-          <w:szCs w:val="22"/>
-        </w:rPr>
-        <w:t xml:space="preserve"> Mentor</w:t>
+        <w:t>Neuromatch Academy Computational Neuroscience Course Mentor</w:t>
       </w:r>
     </w:p>
     <w:p>
@@ -5717,22 +3269,7 @@
           <w:szCs w:val="22"/>
         </w:rPr>
         <w:tab/>
-      </w:r>
-      <w:r>
-        <w:rPr>
-          <w:rFonts w:ascii="Helvetica Neue" w:hAnsi="Helvetica Neue" w:cs="Arial"/>
-          <w:sz w:val="22"/>
-          <w:szCs w:val="22"/>
-        </w:rPr>
-        <w:t xml:space="preserve">Journal </w:t>
-      </w:r>
-      <w:r>
-        <w:rPr>
-          <w:rFonts w:ascii="Helvetica Neue" w:hAnsi="Helvetica Neue" w:cs="Arial"/>
-          <w:sz w:val="22"/>
-          <w:szCs w:val="22"/>
-        </w:rPr>
-        <w:t xml:space="preserve">Peer Review: </w:t>
+        <w:t xml:space="preserve">Journal Peer Review: </w:t>
       </w:r>
       <w:r>
         <w:rPr>
@@ -5868,15 +3405,7 @@
           <w:sz w:val="22"/>
           <w:szCs w:val="22"/>
         </w:rPr>
-        <w:t>202</w:t>
-      </w:r>
-      <w:r>
-        <w:rPr>
-          <w:rFonts w:ascii="Helvetica Neue" w:hAnsi="Helvetica Neue" w:cs="Arial"/>
-          <w:sz w:val="22"/>
-          <w:szCs w:val="22"/>
-        </w:rPr>
-        <w:t>3</w:t>
+        <w:t>2023</w:t>
       </w:r>
       <w:r>
         <w:rPr>
@@ -5885,46 +3414,7 @@
           <w:szCs w:val="22"/>
         </w:rPr>
         <w:tab/>
-      </w:r>
-      <w:r>
-        <w:rPr>
-          <w:rFonts w:ascii="Helvetica Neue" w:hAnsi="Helvetica Neue" w:cs="Arial"/>
-          <w:sz w:val="22"/>
-          <w:szCs w:val="22"/>
-        </w:rPr>
-        <w:t>Princeton Neuroscience Institute</w:t>
-      </w:r>
-      <w:r>
-        <w:rPr>
-          <w:rFonts w:ascii="Helvetica Neue" w:hAnsi="Helvetica Neue" w:cs="Arial"/>
-          <w:sz w:val="22"/>
-          <w:szCs w:val="22"/>
-        </w:rPr>
-        <w:t xml:space="preserve"> Graduate Student Journal Club</w:t>
-      </w:r>
-      <w:r>
-        <w:rPr>
-          <w:rFonts w:ascii="Helvetica Neue" w:hAnsi="Helvetica Neue" w:cs="Arial"/>
-          <w:sz w:val="22"/>
-          <w:szCs w:val="22"/>
-        </w:rPr>
-        <w:t xml:space="preserve"> </w:t>
-      </w:r>
-      <w:r>
-        <w:rPr>
-          <w:rFonts w:ascii="Helvetica Neue" w:hAnsi="Helvetica Neue" w:cs="Arial"/>
-          <w:sz w:val="22"/>
-          <w:szCs w:val="22"/>
-        </w:rPr>
-        <w:t xml:space="preserve">Course </w:t>
-      </w:r>
-      <w:r>
-        <w:rPr>
-          <w:rFonts w:ascii="Helvetica Neue" w:hAnsi="Helvetica Neue" w:cs="Arial"/>
-          <w:sz w:val="22"/>
-          <w:szCs w:val="22"/>
-        </w:rPr>
-        <w:t>Instructor</w:t>
+        <w:t>Princeton Neuroscience Institute Graduate Student Journal Club Course Instructor</w:t>
       </w:r>
     </w:p>
     <w:p>
@@ -5952,22 +3442,7 @@
           <w:szCs w:val="22"/>
         </w:rPr>
         <w:tab/>
-      </w:r>
-      <w:r>
-        <w:rPr>
-          <w:rFonts w:ascii="Helvetica Neue" w:hAnsi="Helvetica Neue" w:cs="Arial"/>
-          <w:sz w:val="22"/>
-          <w:szCs w:val="22"/>
-        </w:rPr>
-        <w:t>UCSF Science and Health Education Partnership</w:t>
-      </w:r>
-      <w:r>
-        <w:rPr>
-          <w:rFonts w:ascii="Helvetica Neue" w:hAnsi="Helvetica Neue" w:cs="Arial"/>
-          <w:sz w:val="22"/>
-          <w:szCs w:val="22"/>
-        </w:rPr>
-        <w:t xml:space="preserve"> Teaching Volunteer</w:t>
+        <w:t>UCSF Science and Health Education Partnership Teaching Volunteer</w:t>
       </w:r>
     </w:p>
     <w:p>
@@ -5986,15 +3461,7 @@
           <w:sz w:val="22"/>
           <w:szCs w:val="22"/>
         </w:rPr>
-        <w:t>201</w:t>
-      </w:r>
-      <w:r>
-        <w:rPr>
-          <w:rFonts w:ascii="Helvetica Neue" w:hAnsi="Helvetica Neue" w:cs="Arial"/>
-          <w:sz w:val="22"/>
-          <w:szCs w:val="22"/>
-        </w:rPr>
-        <w:t>8</w:t>
+        <w:t>2018</w:t>
       </w:r>
       <w:r>
         <w:rPr>
@@ -6031,30 +3498,7 @@
           <w:szCs w:val="22"/>
         </w:rPr>
         <w:tab/>
-      </w:r>
-      <w:r>
-        <w:rPr>
-          <w:rFonts w:ascii="Helvetica Neue" w:hAnsi="Helvetica Neue" w:cs="Arial"/>
-          <w:sz w:val="22"/>
-          <w:szCs w:val="22"/>
-        </w:rPr>
-        <w:t>UCSF School of Dentistry</w:t>
-      </w:r>
-      <w:r>
-        <w:rPr>
-          <w:rFonts w:ascii="Helvetica Neue" w:hAnsi="Helvetica Neue" w:cs="Arial"/>
-          <w:sz w:val="22"/>
-          <w:szCs w:val="22"/>
-        </w:rPr>
-        <w:t xml:space="preserve"> Cell Physiology Course</w:t>
-      </w:r>
-      <w:r>
-        <w:rPr>
-          <w:rFonts w:ascii="Helvetica Neue" w:hAnsi="Helvetica Neue" w:cs="Arial"/>
-          <w:sz w:val="22"/>
-          <w:szCs w:val="22"/>
-        </w:rPr>
-        <w:t xml:space="preserve"> Teaching Assistant</w:t>
+        <w:t>UCSF School of Dentistry Cell Physiology Course Teaching Assistant</w:t>
       </w:r>
     </w:p>
     <w:p>
@@ -6090,15 +3534,52 @@
           <w:sz w:val="22"/>
           <w:szCs w:val="22"/>
         </w:rPr>
+        <w:t>2017</w:t>
+      </w:r>
+      <w:r>
+        <w:rPr>
+          <w:rFonts w:ascii="Helvetica Neue" w:hAnsi="Helvetica Neue" w:cs="Arial"/>
+          <w:sz w:val="22"/>
+          <w:szCs w:val="22"/>
+        </w:rPr>
+        <w:tab/>
+        <w:t>UCSF Neuroscience Graduate Program Recruitment Host</w:t>
+      </w:r>
+    </w:p>
+    <w:p>
+      <w:pPr>
+        <w:spacing w:line="240" w:lineRule="exact"/>
+        <w:ind w:left="1260" w:hanging="1260"/>
+        <w:rPr>
+          <w:rFonts w:ascii="Helvetica Neue" w:hAnsi="Helvetica Neue" w:cs="Arial"/>
+          <w:sz w:val="22"/>
+          <w:szCs w:val="22"/>
+        </w:rPr>
+      </w:pPr>
+      <w:r>
+        <w:rPr>
+          <w:rFonts w:ascii="Helvetica Neue" w:hAnsi="Helvetica Neue" w:cs="Arial"/>
+          <w:sz w:val="22"/>
+          <w:szCs w:val="22"/>
+        </w:rPr>
         <w:t>201</w:t>
       </w:r>
       <w:r>
         <w:rPr>
           <w:rFonts w:ascii="Helvetica Neue" w:hAnsi="Helvetica Neue" w:cs="Arial"/>
-          <w:sz w:val="22"/>
-          <w:szCs w:val="22"/>
-        </w:rPr>
-        <w:t>7</w:t>
+          <w:spacing w:val="20"/>
+          <w:sz w:val="22"/>
+          <w:szCs w:val="22"/>
+        </w:rPr>
+        <w:t>4–</w:t>
+      </w:r>
+      <w:r>
+        <w:rPr>
+          <w:rFonts w:ascii="Helvetica Neue" w:hAnsi="Helvetica Neue" w:cs="Arial"/>
+          <w:sz w:val="22"/>
+          <w:szCs w:val="22"/>
+        </w:rPr>
+        <w:t>2019</w:t>
       </w:r>
       <w:r>
         <w:rPr>
@@ -6107,178 +3588,7 @@
           <w:szCs w:val="22"/>
         </w:rPr>
         <w:tab/>
-      </w:r>
-      <w:r>
-        <w:rPr>
-          <w:rFonts w:ascii="Helvetica Neue" w:hAnsi="Helvetica Neue" w:cs="Arial"/>
-          <w:sz w:val="22"/>
-          <w:szCs w:val="22"/>
-        </w:rPr>
-        <w:t>UCSF Neuroscience Graduate Program Recruitment Host</w:t>
-      </w:r>
-    </w:p>
-    <w:p>
-      <w:pPr>
-        <w:spacing w:line="240" w:lineRule="exact"/>
-        <w:ind w:left="1260" w:hanging="1260"/>
-        <w:rPr>
-          <w:rFonts w:ascii="Helvetica Neue" w:hAnsi="Helvetica Neue" w:cs="Arial"/>
-          <w:sz w:val="22"/>
-          <w:szCs w:val="22"/>
-        </w:rPr>
-      </w:pPr>
-      <w:r>
-        <w:rPr>
-          <w:rFonts w:ascii="Helvetica Neue" w:hAnsi="Helvetica Neue" w:cs="Arial"/>
-          <w:sz w:val="22"/>
-          <w:szCs w:val="22"/>
-        </w:rPr>
-        <w:t>201</w:t>
-      </w:r>
-      <w:r>
-        <w:rPr>
-          <w:rFonts w:ascii="Helvetica Neue" w:hAnsi="Helvetica Neue" w:cs="Arial"/>
-          <w:spacing w:val="20"/>
-          <w:sz w:val="22"/>
-          <w:szCs w:val="22"/>
-        </w:rPr>
-        <w:t>4–</w:t>
-      </w:r>
-      <w:r>
-        <w:rPr>
-          <w:rFonts w:ascii="Helvetica Neue" w:hAnsi="Helvetica Neue" w:cs="Arial"/>
-          <w:sz w:val="22"/>
-          <w:szCs w:val="22"/>
-        </w:rPr>
-        <w:t>2019</w:t>
-      </w:r>
-      <w:r>
-        <w:rPr>
-          <w:rFonts w:ascii="Helvetica Neue" w:hAnsi="Helvetica Neue" w:cs="Arial"/>
-          <w:sz w:val="22"/>
-          <w:szCs w:val="22"/>
-        </w:rPr>
-        <w:tab/>
-      </w:r>
-      <w:r>
-        <w:rPr>
-          <w:rFonts w:ascii="Helvetica Neue" w:hAnsi="Helvetica Neue" w:cs="Arial"/>
-          <w:sz w:val="22"/>
-          <w:szCs w:val="22"/>
-        </w:rPr>
-        <w:t xml:space="preserve">Trainee </w:t>
-      </w:r>
-      <w:r>
-        <w:rPr>
-          <w:rFonts w:ascii="Helvetica Neue" w:hAnsi="Helvetica Neue" w:cs="Arial"/>
-          <w:sz w:val="22"/>
-          <w:szCs w:val="22"/>
-        </w:rPr>
-        <w:t>Supervision</w:t>
-      </w:r>
-      <w:r>
-        <w:rPr>
-          <w:rFonts w:ascii="Helvetica Neue" w:hAnsi="Helvetica Neue" w:cs="Arial"/>
-          <w:sz w:val="22"/>
-          <w:szCs w:val="22"/>
-        </w:rPr>
-        <w:t xml:space="preserve"> </w:t>
-      </w:r>
-      <w:r>
-        <w:rPr>
-          <w:rFonts w:ascii="Helvetica Neue" w:hAnsi="Helvetica Neue" w:cs="Arial"/>
-          <w:sz w:val="22"/>
-          <w:szCs w:val="22"/>
-        </w:rPr>
-        <w:t>in the Knight Lab</w:t>
-      </w:r>
-      <w:r>
-        <w:rPr>
-          <w:rFonts w:ascii="Helvetica Neue" w:hAnsi="Helvetica Neue" w:cs="Arial"/>
-          <w:sz w:val="22"/>
-          <w:szCs w:val="22"/>
-        </w:rPr>
-        <w:t>:</w:t>
-      </w:r>
-      <w:r>
-        <w:rPr>
-          <w:rFonts w:ascii="Helvetica Neue" w:hAnsi="Helvetica Neue" w:cs="Arial"/>
-          <w:sz w:val="22"/>
-          <w:szCs w:val="22"/>
-        </w:rPr>
-        <w:t xml:space="preserve"> </w:t>
-      </w:r>
-      <w:r>
-        <w:rPr>
-          <w:rFonts w:ascii="Helvetica Neue" w:hAnsi="Helvetica Neue" w:cs="Arial"/>
-          <w:sz w:val="22"/>
-          <w:szCs w:val="22"/>
-        </w:rPr>
-        <w:t xml:space="preserve">4 PhD Rotations, </w:t>
-      </w:r>
-      <w:r>
-        <w:rPr>
-          <w:rFonts w:ascii="Helvetica Neue" w:hAnsi="Helvetica Neue" w:cs="Arial"/>
-          <w:sz w:val="22"/>
-          <w:szCs w:val="22"/>
-        </w:rPr>
-        <w:t xml:space="preserve">3 </w:t>
-      </w:r>
-      <w:r>
-        <w:rPr>
-          <w:rFonts w:ascii="Helvetica Neue" w:hAnsi="Helvetica Neue" w:cs="Arial"/>
-          <w:sz w:val="22"/>
-          <w:szCs w:val="22"/>
-        </w:rPr>
-        <w:t>Tech</w:t>
-      </w:r>
-      <w:r>
-        <w:rPr>
-          <w:rFonts w:ascii="Helvetica Neue" w:hAnsi="Helvetica Neue" w:cs="Arial"/>
-          <w:sz w:val="22"/>
-          <w:szCs w:val="22"/>
-        </w:rPr>
-        <w:t>nician</w:t>
-      </w:r>
-      <w:r>
-        <w:rPr>
-          <w:rFonts w:ascii="Helvetica Neue" w:hAnsi="Helvetica Neue" w:cs="Arial"/>
-          <w:sz w:val="22"/>
-          <w:szCs w:val="22"/>
-        </w:rPr>
-        <w:t>s</w:t>
-      </w:r>
-      <w:r>
-        <w:rPr>
-          <w:rFonts w:ascii="Helvetica Neue" w:hAnsi="Helvetica Neue" w:cs="Arial"/>
-          <w:sz w:val="22"/>
-          <w:szCs w:val="22"/>
-        </w:rPr>
-        <w:t xml:space="preserve">, </w:t>
-      </w:r>
-      <w:r>
-        <w:rPr>
-          <w:rFonts w:ascii="Helvetica Neue" w:hAnsi="Helvetica Neue" w:cs="Arial"/>
-          <w:sz w:val="22"/>
-          <w:szCs w:val="22"/>
-        </w:rPr>
-        <w:t xml:space="preserve">1 </w:t>
-      </w:r>
-      <w:r>
-        <w:rPr>
-          <w:rFonts w:ascii="Helvetica Neue" w:hAnsi="Helvetica Neue" w:cs="Arial"/>
-          <w:sz w:val="22"/>
-          <w:szCs w:val="22"/>
-        </w:rPr>
-        <w:t>Undergrad</w:t>
-      </w:r>
-      <w:r>
-        <w:rPr>
-          <w:rFonts w:ascii="Helvetica Neue" w:hAnsi="Helvetica Neue" w:cs="Arial"/>
-          <w:sz w:val="22"/>
-          <w:szCs w:val="22"/>
-        </w:rPr>
-        <w:t>uate</w:t>
+        <w:t>Trainee Supervision in the Knight Lab: 4 PhD Rotations, 3 Technicians, 1 Undergraduate</w:t>
       </w:r>
     </w:p>
     <w:p>
@@ -6382,7 +3692,7 @@
         <mc:AlternateContent>
           <mc:Choice Requires="wps">
             <w:drawing>
-              <wp:anchor distT="0" distB="0" distL="114300" distR="114300" simplePos="0" relativeHeight="251759616" behindDoc="0" locked="0" layoutInCell="1" allowOverlap="1" wp14:anchorId="27862DB9" wp14:editId="6194C708">
+              <wp:anchor distT="0" distB="0" distL="114300" distR="114300" simplePos="0" relativeHeight="251665408" behindDoc="0" locked="0" layoutInCell="1" allowOverlap="1" wp14:anchorId="1A792D94" wp14:editId="35D6463B">
                 <wp:simplePos x="0" y="0"/>
                 <wp:positionH relativeFrom="column">
                   <wp:align>left</wp:align>
@@ -6453,7 +3763,7 @@
           </mc:Choice>
           <mc:Fallback>
             <w:pict>
-              <v:line w14:anchorId="12F1AFC4" id="Line 1" o:spid="_x0000_s1026" style="position:absolute;flip:x;z-index:251759616;visibility:visible;mso-wrap-style:square;mso-width-percent:0;mso-height-percent:0;mso-wrap-distance-left:9pt;mso-wrap-distance-top:0;mso-wrap-distance-right:9pt;mso-wrap-distance-bottom:0;mso-position-horizontal:left;mso-position-horizontal-relative:text;mso-position-vertical:center;mso-position-vertical-relative:line;mso-width-percent:0;mso-height-percent:0;mso-width-relative:page;mso-height-relative:page" from="0,0" to="7in,0" o:gfxdata="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" strokecolor="black [3213]">
+              <v:line w14:anchorId="092099B3" id="Line 1" o:spid="_x0000_s1026" style="position:absolute;flip:x;z-index:251665408;visibility:visible;mso-wrap-style:square;mso-width-percent:0;mso-height-percent:0;mso-wrap-distance-left:9pt;mso-wrap-distance-top:0;mso-wrap-distance-right:9pt;mso-wrap-distance-bottom:0;mso-position-horizontal:left;mso-position-horizontal-relative:text;mso-position-vertical:center;mso-position-vertical-relative:line;mso-width-percent:0;mso-height-percent:0;mso-width-relative:page;mso-height-relative:page" from="0,0" to="7in,0" o:gfxdata="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" strokecolor="black [3213]">
                 <o:lock v:ext="edit" shapetype="f"/>
                 <w10:wrap anchory="line"/>
               </v:line>
@@ -6542,7 +3852,6 @@
           <w:szCs w:val="22"/>
         </w:rPr>
       </w:pPr>
-      <w:proofErr w:type="spellStart"/>
       <w:r>
         <w:rPr>
           <w:rFonts w:ascii="Helvetica Neue" w:hAnsi="Helvetica Neue" w:cs="Arial"/>
@@ -6551,18 +3860,7 @@
           <w:sz w:val="22"/>
           <w:szCs w:val="22"/>
         </w:rPr>
-        <w:t>Cosyne</w:t>
-      </w:r>
-      <w:proofErr w:type="spellEnd"/>
-      <w:r>
-        <w:rPr>
-          <w:rFonts w:ascii="Helvetica Neue" w:hAnsi="Helvetica Neue" w:cs="Arial"/>
-          <w:i/>
-          <w:iCs/>
-          <w:sz w:val="22"/>
-          <w:szCs w:val="22"/>
-        </w:rPr>
-        <w:t xml:space="preserve"> Conference</w:t>
+        <w:t>Cosyne Conference</w:t>
       </w:r>
       <w:r>
         <w:rPr>
@@ -6581,23 +3879,13 @@
         <w:t xml:space="preserve"> </w:t>
       </w:r>
       <w:hyperlink r:id="rId23" w:history="1">
-        <w:proofErr w:type="spellStart"/>
         <w:r>
           <w:rPr>
             <w:rStyle w:val="Hyperlink"/>
             <w:rFonts w:cs="Arial"/>
             <w:szCs w:val="22"/>
           </w:rPr>
-          <w:t>Cosyne</w:t>
-        </w:r>
-        <w:proofErr w:type="spellEnd"/>
-        <w:r>
-          <w:rPr>
-            <w:rStyle w:val="Hyperlink"/>
-            <w:rFonts w:cs="Arial"/>
-            <w:szCs w:val="22"/>
-          </w:rPr>
-          <w:t xml:space="preserve"> Main Meeting talk recording (Session 3: Learning)</w:t>
+          <w:t>Cosyne Main Meeting talk recording (Session 3: Learning)</w:t>
         </w:r>
       </w:hyperlink>
       <w:r>
@@ -6643,15 +3931,7 @@
           <w:sz w:val="22"/>
           <w:szCs w:val="22"/>
         </w:rPr>
-        <w:t>,</w:t>
-      </w:r>
-      <w:r>
-        <w:rPr>
-          <w:rFonts w:ascii="Helvetica Neue" w:hAnsi="Helvetica Neue" w:cs="Arial"/>
-          <w:sz w:val="22"/>
-          <w:szCs w:val="22"/>
-        </w:rPr>
-        <w:t xml:space="preserve"> </w:t>
+        <w:t xml:space="preserve">, </w:t>
       </w:r>
       <w:hyperlink r:id="rId24" w:history="1">
         <w:r>
@@ -6669,15 +3949,7 @@
           <w:sz w:val="22"/>
           <w:szCs w:val="22"/>
         </w:rPr>
-        <w:t>.</w:t>
-      </w:r>
-      <w:r>
-        <w:rPr>
-          <w:rFonts w:ascii="Helvetica Neue" w:hAnsi="Helvetica Neue" w:cs="Arial"/>
-          <w:sz w:val="22"/>
-          <w:szCs w:val="22"/>
-        </w:rPr>
-        <w:t xml:space="preserve"> Sept 2022.</w:t>
+        <w:t>. Sept 2022.</w:t>
       </w:r>
     </w:p>
     <w:p>
@@ -6690,7 +3962,6 @@
           <w:szCs w:val="22"/>
         </w:rPr>
       </w:pPr>
-      <w:proofErr w:type="spellStart"/>
       <w:r>
         <w:rPr>
           <w:rFonts w:ascii="Helvetica Neue" w:hAnsi="Helvetica Neue" w:cs="Arial"/>
@@ -6699,44 +3970,15 @@
           <w:sz w:val="22"/>
           <w:szCs w:val="22"/>
         </w:rPr>
-        <w:t>SfN</w:t>
-      </w:r>
-      <w:proofErr w:type="spellEnd"/>
-      <w:r>
-        <w:rPr>
-          <w:rFonts w:ascii="Helvetica Neue" w:hAnsi="Helvetica Neue" w:cs="Arial"/>
-          <w:i/>
-          <w:iCs/>
-          <w:sz w:val="22"/>
-          <w:szCs w:val="22"/>
-        </w:rPr>
-        <w:t xml:space="preserve"> Press</w:t>
-      </w:r>
-      <w:r>
-        <w:rPr>
-          <w:rFonts w:ascii="Helvetica Neue" w:hAnsi="Helvetica Neue" w:cs="Arial"/>
-          <w:i/>
-          <w:iCs/>
-          <w:sz w:val="22"/>
-          <w:szCs w:val="22"/>
-        </w:rPr>
-        <w:t xml:space="preserve"> Release</w:t>
-      </w:r>
-      <w:r>
-        <w:rPr>
-          <w:rFonts w:ascii="Helvetica Neue" w:hAnsi="Helvetica Neue" w:cs="Arial"/>
-          <w:sz w:val="22"/>
-          <w:szCs w:val="22"/>
-        </w:rPr>
-        <w:t>,</w:t>
-      </w:r>
-      <w:r>
-        <w:rPr>
-          <w:rFonts w:ascii="Helvetica Neue" w:hAnsi="Helvetica Neue" w:cs="Arial"/>
-          <w:sz w:val="22"/>
-          <w:szCs w:val="22"/>
-        </w:rPr>
-        <w:t xml:space="preserve"> </w:t>
+        <w:t>SfN Press Release</w:t>
+      </w:r>
+      <w:r>
+        <w:rPr>
+          <w:rFonts w:ascii="Helvetica Neue" w:hAnsi="Helvetica Neue" w:cs="Arial"/>
+          <w:sz w:val="22"/>
+          <w:szCs w:val="22"/>
+        </w:rPr>
+        <w:t xml:space="preserve">, </w:t>
       </w:r>
       <w:hyperlink r:id="rId25" w:history="1">
         <w:r>
@@ -6754,15 +3996,7 @@
           <w:sz w:val="22"/>
           <w:szCs w:val="22"/>
         </w:rPr>
-        <w:t>.</w:t>
-      </w:r>
-      <w:r>
-        <w:rPr>
-          <w:rFonts w:ascii="Helvetica Neue" w:hAnsi="Helvetica Neue" w:cs="Arial"/>
-          <w:sz w:val="22"/>
-          <w:szCs w:val="22"/>
-        </w:rPr>
-        <w:t xml:space="preserve"> Oct 2020.</w:t>
+        <w:t>. Oct 2020.</w:t>
       </w:r>
     </w:p>
     <w:p>
@@ -6791,15 +4025,7 @@
           <w:sz w:val="22"/>
           <w:szCs w:val="22"/>
         </w:rPr>
-        <w:t>,</w:t>
-      </w:r>
-      <w:r>
-        <w:rPr>
-          <w:rFonts w:ascii="Helvetica Neue" w:hAnsi="Helvetica Neue" w:cs="Arial"/>
-          <w:sz w:val="22"/>
-          <w:szCs w:val="22"/>
-        </w:rPr>
-        <w:t xml:space="preserve"> </w:t>
+        <w:t xml:space="preserve">, </w:t>
       </w:r>
       <w:hyperlink r:id="rId26" w:history="1">
         <w:r>
@@ -6817,15 +4043,7 @@
           <w:sz w:val="22"/>
           <w:szCs w:val="22"/>
         </w:rPr>
-        <w:t>.</w:t>
-      </w:r>
-      <w:r>
-        <w:rPr>
-          <w:rFonts w:ascii="Helvetica Neue" w:hAnsi="Helvetica Neue" w:cs="Arial"/>
-          <w:sz w:val="22"/>
-          <w:szCs w:val="22"/>
-        </w:rPr>
-        <w:t xml:space="preserve"> Oct 2020.</w:t>
+        <w:t>. Oct 2020.</w:t>
       </w:r>
     </w:p>
     <w:p>
@@ -6854,15 +4072,7 @@
           <w:sz w:val="22"/>
           <w:szCs w:val="22"/>
         </w:rPr>
-        <w:t>,</w:t>
-      </w:r>
-      <w:r>
-        <w:rPr>
-          <w:rFonts w:ascii="Helvetica Neue" w:hAnsi="Helvetica Neue" w:cs="Arial"/>
-          <w:sz w:val="22"/>
-          <w:szCs w:val="22"/>
-        </w:rPr>
-        <w:t xml:space="preserve"> </w:t>
+        <w:t xml:space="preserve">, </w:t>
       </w:r>
       <w:hyperlink r:id="rId27" w:history="1">
         <w:r>
@@ -6880,15 +4090,7 @@
           <w:sz w:val="22"/>
           <w:szCs w:val="22"/>
         </w:rPr>
-        <w:t>.</w:t>
-      </w:r>
-      <w:r>
-        <w:rPr>
-          <w:rFonts w:ascii="Helvetica Neue" w:hAnsi="Helvetica Neue" w:cs="Arial"/>
-          <w:sz w:val="22"/>
-          <w:szCs w:val="22"/>
-        </w:rPr>
-        <w:t xml:space="preserve"> Oct 2020.</w:t>
+        <w:t>. Oct 2020.</w:t>
       </w:r>
     </w:p>
     <w:p>
@@ -6917,15 +4119,7 @@
           <w:sz w:val="22"/>
           <w:szCs w:val="22"/>
         </w:rPr>
-        <w:t>,</w:t>
-      </w:r>
-      <w:r>
-        <w:rPr>
-          <w:rFonts w:ascii="Helvetica Neue" w:hAnsi="Helvetica Neue" w:cs="Arial"/>
-          <w:sz w:val="22"/>
-          <w:szCs w:val="22"/>
-        </w:rPr>
-        <w:t xml:space="preserve"> </w:t>
+        <w:t xml:space="preserve">, </w:t>
       </w:r>
       <w:hyperlink r:id="rId28" w:history="1">
         <w:r>
@@ -6961,15 +4155,7 @@
           <w:sz w:val="22"/>
           <w:szCs w:val="22"/>
         </w:rPr>
-        <w:t>.</w:t>
-      </w:r>
-      <w:r>
-        <w:rPr>
-          <w:rFonts w:ascii="Helvetica Neue" w:hAnsi="Helvetica Neue" w:cs="Arial"/>
-          <w:sz w:val="22"/>
-          <w:szCs w:val="22"/>
-        </w:rPr>
-        <w:t xml:space="preserve"> Oct 2020.</w:t>
+        <w:t>. Oct 2020.</w:t>
       </w:r>
     </w:p>
     <w:p>
@@ -6990,33 +4176,15 @@
           <w:sz w:val="22"/>
           <w:szCs w:val="22"/>
         </w:rPr>
-        <w:t>Princeton</w:t>
-      </w:r>
-      <w:r>
-        <w:rPr>
-          <w:rFonts w:ascii="Helvetica Neue" w:hAnsi="Helvetica Neue" w:cs="Arial"/>
-          <w:i/>
-          <w:iCs/>
-          <w:sz w:val="22"/>
-          <w:szCs w:val="22"/>
-        </w:rPr>
-        <w:t xml:space="preserve"> Press Release</w:t>
-      </w:r>
-      <w:r>
-        <w:rPr>
-          <w:rFonts w:ascii="Helvetica Neue" w:hAnsi="Helvetica Neue" w:cs="Arial"/>
-          <w:sz w:val="22"/>
-          <w:szCs w:val="22"/>
-        </w:rPr>
-        <w:t>,</w:t>
-      </w:r>
-      <w:r>
-        <w:rPr>
-          <w:rFonts w:ascii="Helvetica Neue" w:hAnsi="Helvetica Neue" w:cs="Arial"/>
-          <w:sz w:val="22"/>
-          <w:szCs w:val="22"/>
-        </w:rPr>
-        <w:t xml:space="preserve"> </w:t>
+        <w:t>Princeton Press Release</w:t>
+      </w:r>
+      <w:r>
+        <w:rPr>
+          <w:rFonts w:ascii="Helvetica Neue" w:hAnsi="Helvetica Neue" w:cs="Arial"/>
+          <w:sz w:val="22"/>
+          <w:szCs w:val="22"/>
+        </w:rPr>
+        <w:t xml:space="preserve">, </w:t>
       </w:r>
       <w:hyperlink r:id="rId29" w:history="1">
         <w:r>
@@ -7025,23 +4193,7 @@
             <w:rFonts w:cs="Arial"/>
             <w:szCs w:val="22"/>
           </w:rPr>
-          <w:t xml:space="preserve">Zimmerman wins 2020 Eppendorf </w:t>
-        </w:r>
-        <w:r>
-          <w:rPr>
-            <w:rStyle w:val="Hyperlink"/>
-            <w:rFonts w:cs="Arial"/>
-            <w:szCs w:val="22"/>
-          </w:rPr>
-          <w:t>and</w:t>
-        </w:r>
-        <w:r>
-          <w:rPr>
-            <w:rStyle w:val="Hyperlink"/>
-            <w:rFonts w:cs="Arial"/>
-            <w:szCs w:val="22"/>
-          </w:rPr>
-          <w:t xml:space="preserve"> </w:t>
+          <w:t xml:space="preserve">Zimmerman wins 2020 Eppendorf and </w:t>
         </w:r>
         <w:r>
           <w:rPr>
@@ -7068,15 +4220,7 @@
           <w:sz w:val="22"/>
           <w:szCs w:val="22"/>
         </w:rPr>
-        <w:t>.</w:t>
-      </w:r>
-      <w:r>
-        <w:rPr>
-          <w:rFonts w:ascii="Helvetica Neue" w:hAnsi="Helvetica Neue" w:cs="Arial"/>
-          <w:sz w:val="22"/>
-          <w:szCs w:val="22"/>
-        </w:rPr>
-        <w:t xml:space="preserve"> Oct 2020.</w:t>
+        <w:t>. Oct 2020.</w:t>
       </w:r>
     </w:p>
     <w:p>
@@ -7105,15 +4249,7 @@
           <w:sz w:val="22"/>
           <w:szCs w:val="22"/>
         </w:rPr>
-        <w:t>,</w:t>
-      </w:r>
-      <w:r>
-        <w:rPr>
-          <w:rFonts w:ascii="Helvetica Neue" w:hAnsi="Helvetica Neue" w:cs="Arial"/>
-          <w:sz w:val="22"/>
-          <w:szCs w:val="22"/>
-        </w:rPr>
-        <w:t xml:space="preserve"> </w:t>
+        <w:t xml:space="preserve">, </w:t>
       </w:r>
       <w:hyperlink r:id="rId30" w:history="1">
         <w:r>
@@ -7122,23 +4258,7 @@
             <w:rFonts w:cs="Arial"/>
             <w:szCs w:val="22"/>
           </w:rPr>
-          <w:t xml:space="preserve">Research on thirst wins 2020 Eppendorf </w:t>
-        </w:r>
-        <w:r>
-          <w:rPr>
-            <w:rStyle w:val="Hyperlink"/>
-            <w:rFonts w:cs="Arial"/>
-            <w:szCs w:val="22"/>
-          </w:rPr>
-          <w:t>and</w:t>
-        </w:r>
-        <w:r>
-          <w:rPr>
-            <w:rStyle w:val="Hyperlink"/>
-            <w:rFonts w:cs="Arial"/>
-            <w:szCs w:val="22"/>
-          </w:rPr>
-          <w:t xml:space="preserve"> </w:t>
+          <w:t xml:space="preserve">Research on thirst wins 2020 Eppendorf and </w:t>
         </w:r>
         <w:r>
           <w:rPr>
@@ -7165,15 +4285,7 @@
           <w:sz w:val="22"/>
           <w:szCs w:val="22"/>
         </w:rPr>
-        <w:t>.</w:t>
-      </w:r>
-      <w:r>
-        <w:rPr>
-          <w:rFonts w:ascii="Helvetica Neue" w:hAnsi="Helvetica Neue" w:cs="Arial"/>
-          <w:sz w:val="22"/>
-          <w:szCs w:val="22"/>
-        </w:rPr>
-        <w:t xml:space="preserve"> Oct 2020.</w:t>
+        <w:t>. Oct 2020.</w:t>
       </w:r>
     </w:p>
     <w:p>
@@ -7194,43 +4306,15 @@
           <w:sz w:val="22"/>
           <w:szCs w:val="22"/>
         </w:rPr>
-        <w:t>AAAS</w:t>
-      </w:r>
-      <w:r>
-        <w:rPr>
-          <w:rFonts w:ascii="Helvetica Neue" w:hAnsi="Helvetica Neue" w:cs="Arial"/>
-          <w:i/>
-          <w:iCs/>
-          <w:sz w:val="22"/>
-          <w:szCs w:val="22"/>
-        </w:rPr>
-        <w:t xml:space="preserve"> </w:t>
-      </w:r>
-      <w:r>
-        <w:rPr>
-          <w:rFonts w:ascii="Helvetica Neue" w:hAnsi="Helvetica Neue" w:cs="Arial"/>
-          <w:i/>
-          <w:iCs/>
-          <w:sz w:val="22"/>
-          <w:szCs w:val="22"/>
-        </w:rPr>
-        <w:t>Press Release</w:t>
-      </w:r>
-      <w:r>
-        <w:rPr>
-          <w:rFonts w:ascii="Helvetica Neue" w:hAnsi="Helvetica Neue" w:cs="Arial"/>
-          <w:sz w:val="22"/>
-          <w:szCs w:val="22"/>
-        </w:rPr>
-        <w:t>,</w:t>
-      </w:r>
-      <w:r>
-        <w:rPr>
-          <w:rFonts w:ascii="Helvetica Neue" w:hAnsi="Helvetica Neue" w:cs="Arial"/>
-          <w:sz w:val="22"/>
-          <w:szCs w:val="22"/>
-        </w:rPr>
-        <w:t xml:space="preserve"> </w:t>
+        <w:t>AAAS Press Release</w:t>
+      </w:r>
+      <w:r>
+        <w:rPr>
+          <w:rFonts w:ascii="Helvetica Neue" w:hAnsi="Helvetica Neue" w:cs="Arial"/>
+          <w:sz w:val="22"/>
+          <w:szCs w:val="22"/>
+        </w:rPr>
+        <w:t xml:space="preserve">, </w:t>
       </w:r>
       <w:hyperlink r:id="rId31" w:history="1">
         <w:r>
@@ -7248,15 +4332,7 @@
           <w:sz w:val="22"/>
           <w:szCs w:val="22"/>
         </w:rPr>
-        <w:t>.</w:t>
-      </w:r>
-      <w:r>
-        <w:rPr>
-          <w:rFonts w:ascii="Helvetica Neue" w:hAnsi="Helvetica Neue" w:cs="Arial"/>
-          <w:sz w:val="22"/>
-          <w:szCs w:val="22"/>
-        </w:rPr>
-        <w:t xml:space="preserve"> Oct 2020.</w:t>
+        <w:t>. Oct 2020.</w:t>
       </w:r>
     </w:p>
     <w:p>
@@ -7277,33 +4353,15 @@
           <w:sz w:val="22"/>
           <w:szCs w:val="22"/>
         </w:rPr>
-        <w:t>Fred Hutch</w:t>
-      </w:r>
-      <w:r>
-        <w:rPr>
-          <w:rFonts w:ascii="Helvetica Neue" w:hAnsi="Helvetica Neue" w:cs="Arial"/>
-          <w:i/>
-          <w:iCs/>
-          <w:sz w:val="22"/>
-          <w:szCs w:val="22"/>
-        </w:rPr>
-        <w:t xml:space="preserve"> Press Release</w:t>
-      </w:r>
-      <w:r>
-        <w:rPr>
-          <w:rFonts w:ascii="Helvetica Neue" w:hAnsi="Helvetica Neue" w:cs="Arial"/>
-          <w:sz w:val="22"/>
-          <w:szCs w:val="22"/>
-        </w:rPr>
-        <w:t>,</w:t>
-      </w:r>
-      <w:r>
-        <w:rPr>
-          <w:rFonts w:ascii="Helvetica Neue" w:hAnsi="Helvetica Neue" w:cs="Arial"/>
-          <w:sz w:val="22"/>
-          <w:szCs w:val="22"/>
-        </w:rPr>
-        <w:t xml:space="preserve"> </w:t>
+        <w:t>Fred Hutch Press Release</w:t>
+      </w:r>
+      <w:r>
+        <w:rPr>
+          <w:rFonts w:ascii="Helvetica Neue" w:hAnsi="Helvetica Neue" w:cs="Arial"/>
+          <w:sz w:val="22"/>
+          <w:szCs w:val="22"/>
+        </w:rPr>
+        <w:t xml:space="preserve">, </w:t>
       </w:r>
       <w:hyperlink r:id="rId32" w:history="1">
         <w:r>
@@ -7321,15 +4379,7 @@
           <w:sz w:val="22"/>
           <w:szCs w:val="22"/>
         </w:rPr>
-        <w:t>.</w:t>
-      </w:r>
-      <w:r>
-        <w:rPr>
-          <w:rFonts w:ascii="Helvetica Neue" w:hAnsi="Helvetica Neue" w:cs="Arial"/>
-          <w:sz w:val="22"/>
-          <w:szCs w:val="22"/>
-        </w:rPr>
-        <w:t xml:space="preserve"> Mar 2020.</w:t>
+        <w:t>. Mar 2020.</w:t>
       </w:r>
     </w:p>
     <w:p>
@@ -7350,43 +4400,15 @@
           <w:sz w:val="22"/>
           <w:szCs w:val="22"/>
         </w:rPr>
-        <w:t xml:space="preserve">Nature Reviews Gastroenterology </w:t>
-      </w:r>
-      <w:r>
-        <w:rPr>
-          <w:rFonts w:ascii="Helvetica Neue" w:hAnsi="Helvetica Neue" w:cs="Arial"/>
-          <w:i/>
-          <w:iCs/>
-          <w:sz w:val="22"/>
-          <w:szCs w:val="22"/>
-        </w:rPr>
-        <w:t>and</w:t>
-      </w:r>
-      <w:r>
-        <w:rPr>
-          <w:rFonts w:ascii="Helvetica Neue" w:hAnsi="Helvetica Neue" w:cs="Arial"/>
-          <w:i/>
-          <w:iCs/>
-          <w:sz w:val="22"/>
-          <w:szCs w:val="22"/>
-        </w:rPr>
-        <w:t xml:space="preserve"> Hepatology</w:t>
-      </w:r>
-      <w:r>
-        <w:rPr>
-          <w:rFonts w:ascii="Helvetica Neue" w:hAnsi="Helvetica Neue" w:cs="Arial"/>
-          <w:sz w:val="22"/>
-          <w:szCs w:val="22"/>
-        </w:rPr>
-        <w:t>,</w:t>
-      </w:r>
-      <w:r>
-        <w:rPr>
-          <w:rFonts w:ascii="Helvetica Neue" w:hAnsi="Helvetica Neue" w:cs="Arial"/>
-          <w:sz w:val="22"/>
-          <w:szCs w:val="22"/>
-        </w:rPr>
-        <w:t xml:space="preserve"> </w:t>
+        <w:t>Nature Reviews Gastroenterology and Hepatology</w:t>
+      </w:r>
+      <w:r>
+        <w:rPr>
+          <w:rFonts w:ascii="Helvetica Neue" w:hAnsi="Helvetica Neue" w:cs="Arial"/>
+          <w:sz w:val="22"/>
+          <w:szCs w:val="22"/>
+        </w:rPr>
+        <w:t xml:space="preserve">, </w:t>
       </w:r>
       <w:hyperlink r:id="rId33" w:history="1">
         <w:r>
@@ -7404,15 +4426,7 @@
           <w:sz w:val="22"/>
           <w:szCs w:val="22"/>
         </w:rPr>
-        <w:t>.</w:t>
-      </w:r>
-      <w:r>
-        <w:rPr>
-          <w:rFonts w:ascii="Helvetica Neue" w:hAnsi="Helvetica Neue" w:cs="Arial"/>
-          <w:sz w:val="22"/>
-          <w:szCs w:val="22"/>
-        </w:rPr>
-        <w:t xml:space="preserve"> Apr 2019.</w:t>
+        <w:t>. Apr 2019.</w:t>
       </w:r>
     </w:p>
     <w:p>
@@ -7433,33 +4447,15 @@
           <w:sz w:val="22"/>
           <w:szCs w:val="22"/>
         </w:rPr>
-        <w:t xml:space="preserve">NHLBI Press </w:t>
-      </w:r>
-      <w:r>
-        <w:rPr>
-          <w:rFonts w:ascii="Helvetica Neue" w:hAnsi="Helvetica Neue" w:cs="Arial"/>
-          <w:i/>
-          <w:iCs/>
-          <w:sz w:val="22"/>
-          <w:szCs w:val="22"/>
-        </w:rPr>
-        <w:t>Highlight</w:t>
-      </w:r>
-      <w:r>
-        <w:rPr>
-          <w:rFonts w:ascii="Helvetica Neue" w:hAnsi="Helvetica Neue" w:cs="Arial"/>
-          <w:sz w:val="22"/>
-          <w:szCs w:val="22"/>
-        </w:rPr>
-        <w:t>,</w:t>
-      </w:r>
-      <w:r>
-        <w:rPr>
-          <w:rFonts w:ascii="Helvetica Neue" w:hAnsi="Helvetica Neue" w:cs="Arial"/>
-          <w:sz w:val="22"/>
-          <w:szCs w:val="22"/>
-        </w:rPr>
-        <w:t xml:space="preserve"> </w:t>
+        <w:t>NHLBI Press Highlight</w:t>
+      </w:r>
+      <w:r>
+        <w:rPr>
+          <w:rFonts w:ascii="Helvetica Neue" w:hAnsi="Helvetica Neue" w:cs="Arial"/>
+          <w:sz w:val="22"/>
+          <w:szCs w:val="22"/>
+        </w:rPr>
+        <w:t xml:space="preserve">, </w:t>
       </w:r>
       <w:hyperlink r:id="rId34" w:history="1">
         <w:r>
@@ -7477,15 +4473,7 @@
           <w:sz w:val="22"/>
           <w:szCs w:val="22"/>
         </w:rPr>
-        <w:t>.</w:t>
-      </w:r>
-      <w:r>
-        <w:rPr>
-          <w:rFonts w:ascii="Helvetica Neue" w:hAnsi="Helvetica Neue" w:cs="Arial"/>
-          <w:sz w:val="22"/>
-          <w:szCs w:val="22"/>
-        </w:rPr>
-        <w:t xml:space="preserve"> Mar 2019.</w:t>
+        <w:t>. Mar 2019.</w:t>
       </w:r>
     </w:p>
     <w:p>
@@ -7498,7 +4486,6 @@
           <w:szCs w:val="22"/>
         </w:rPr>
       </w:pPr>
-      <w:proofErr w:type="spellStart"/>
       <w:r>
         <w:rPr>
           <w:rFonts w:ascii="Helvetica Neue" w:hAnsi="Helvetica Neue" w:cs="Arial"/>
@@ -7509,22 +4496,13 @@
         </w:rPr>
         <w:t>Inscopix</w:t>
       </w:r>
-      <w:proofErr w:type="spellEnd"/>
-      <w:r>
-        <w:rPr>
-          <w:rFonts w:ascii="Helvetica Neue" w:hAnsi="Helvetica Neue" w:cs="Arial"/>
-          <w:sz w:val="22"/>
-          <w:szCs w:val="22"/>
-        </w:rPr>
-        <w:t>,</w:t>
-      </w:r>
-      <w:r>
-        <w:rPr>
-          <w:rFonts w:ascii="Helvetica Neue" w:hAnsi="Helvetica Neue" w:cs="Arial"/>
-          <w:sz w:val="22"/>
-          <w:szCs w:val="22"/>
-        </w:rPr>
-        <w:t xml:space="preserve"> </w:t>
+      <w:r>
+        <w:rPr>
+          <w:rFonts w:ascii="Helvetica Neue" w:hAnsi="Helvetica Neue" w:cs="Arial"/>
+          <w:sz w:val="22"/>
+          <w:szCs w:val="22"/>
+        </w:rPr>
+        <w:t xml:space="preserve">, </w:t>
       </w:r>
       <w:hyperlink r:id="rId35" w:history="1">
         <w:r>
@@ -7542,15 +4520,7 @@
           <w:sz w:val="22"/>
           <w:szCs w:val="22"/>
         </w:rPr>
-        <w:t>.</w:t>
-      </w:r>
-      <w:r>
-        <w:rPr>
-          <w:rFonts w:ascii="Helvetica Neue" w:hAnsi="Helvetica Neue" w:cs="Arial"/>
-          <w:sz w:val="22"/>
-          <w:szCs w:val="22"/>
-        </w:rPr>
-        <w:t xml:space="preserve"> Mar 2019.</w:t>
+        <w:t>. Mar 2019.</w:t>
       </w:r>
     </w:p>
     <w:p>
@@ -7579,15 +4549,7 @@
           <w:sz w:val="22"/>
           <w:szCs w:val="22"/>
         </w:rPr>
-        <w:t>,</w:t>
-      </w:r>
-      <w:r>
-        <w:rPr>
-          <w:rFonts w:ascii="Helvetica Neue" w:hAnsi="Helvetica Neue" w:cs="Arial"/>
-          <w:sz w:val="22"/>
-          <w:szCs w:val="22"/>
-        </w:rPr>
-        <w:t xml:space="preserve"> </w:t>
+        <w:t xml:space="preserve">, </w:t>
       </w:r>
       <w:hyperlink r:id="rId36" w:history="1">
         <w:r>
@@ -7605,15 +4567,7 @@
           <w:sz w:val="22"/>
           <w:szCs w:val="22"/>
         </w:rPr>
-        <w:t>.</w:t>
-      </w:r>
-      <w:r>
-        <w:rPr>
-          <w:rFonts w:ascii="Helvetica Neue" w:hAnsi="Helvetica Neue" w:cs="Arial"/>
-          <w:sz w:val="22"/>
-          <w:szCs w:val="22"/>
-        </w:rPr>
-        <w:t xml:space="preserve"> Mar 2019.</w:t>
+        <w:t>. Mar 2019.</w:t>
       </w:r>
     </w:p>
     <w:p>
@@ -7634,33 +4588,15 @@
           <w:sz w:val="22"/>
           <w:szCs w:val="22"/>
         </w:rPr>
-        <w:t>HHMI</w:t>
-      </w:r>
-      <w:r>
-        <w:rPr>
-          <w:rFonts w:ascii="Helvetica Neue" w:hAnsi="Helvetica Neue" w:cs="Arial"/>
-          <w:i/>
-          <w:iCs/>
-          <w:sz w:val="22"/>
-          <w:szCs w:val="22"/>
-        </w:rPr>
-        <w:t xml:space="preserve"> Press Release</w:t>
-      </w:r>
-      <w:r>
-        <w:rPr>
-          <w:rFonts w:ascii="Helvetica Neue" w:hAnsi="Helvetica Neue" w:cs="Arial"/>
-          <w:sz w:val="22"/>
-          <w:szCs w:val="22"/>
-        </w:rPr>
-        <w:t>,</w:t>
-      </w:r>
-      <w:r>
-        <w:rPr>
-          <w:rFonts w:ascii="Helvetica Neue" w:hAnsi="Helvetica Neue" w:cs="Arial"/>
-          <w:sz w:val="22"/>
-          <w:szCs w:val="22"/>
-        </w:rPr>
-        <w:t xml:space="preserve"> </w:t>
+        <w:t>HHMI Press Release</w:t>
+      </w:r>
+      <w:r>
+        <w:rPr>
+          <w:rFonts w:ascii="Helvetica Neue" w:hAnsi="Helvetica Neue" w:cs="Arial"/>
+          <w:sz w:val="22"/>
+          <w:szCs w:val="22"/>
+        </w:rPr>
+        <w:t xml:space="preserve">, </w:t>
       </w:r>
       <w:hyperlink r:id="rId37" w:history="1">
         <w:r>
@@ -7678,15 +4614,7 @@
           <w:sz w:val="22"/>
           <w:szCs w:val="22"/>
         </w:rPr>
-        <w:t>.</w:t>
-      </w:r>
-      <w:r>
-        <w:rPr>
-          <w:rFonts w:ascii="Helvetica Neue" w:hAnsi="Helvetica Neue" w:cs="Arial"/>
-          <w:sz w:val="22"/>
-          <w:szCs w:val="22"/>
-        </w:rPr>
-        <w:t xml:space="preserve"> Mar 2019.</w:t>
+        <w:t>. Mar 2019.</w:t>
       </w:r>
     </w:p>
     <w:p>
@@ -7715,15 +4643,7 @@
           <w:sz w:val="22"/>
           <w:szCs w:val="22"/>
         </w:rPr>
-        <w:t>,</w:t>
-      </w:r>
-      <w:r>
-        <w:rPr>
-          <w:rFonts w:ascii="Helvetica Neue" w:hAnsi="Helvetica Neue" w:cs="Arial"/>
-          <w:sz w:val="22"/>
-          <w:szCs w:val="22"/>
-        </w:rPr>
-        <w:t xml:space="preserve"> </w:t>
+        <w:t xml:space="preserve">, </w:t>
       </w:r>
       <w:hyperlink r:id="rId38" w:history="1">
         <w:r>
@@ -7741,15 +4661,7 @@
           <w:sz w:val="22"/>
           <w:szCs w:val="22"/>
         </w:rPr>
-        <w:t>.</w:t>
-      </w:r>
-      <w:r>
-        <w:rPr>
-          <w:rFonts w:ascii="Helvetica Neue" w:hAnsi="Helvetica Neue" w:cs="Arial"/>
-          <w:sz w:val="22"/>
-          <w:szCs w:val="22"/>
-        </w:rPr>
-        <w:t xml:space="preserve"> Mar 2019.</w:t>
+        <w:t>. Mar 2019.</w:t>
       </w:r>
     </w:p>
     <w:p>
@@ -7778,15 +4690,7 @@
           <w:sz w:val="22"/>
           <w:szCs w:val="22"/>
         </w:rPr>
-        <w:t>,</w:t>
-      </w:r>
-      <w:r>
-        <w:rPr>
-          <w:rFonts w:ascii="Helvetica Neue" w:hAnsi="Helvetica Neue" w:cs="Arial"/>
-          <w:sz w:val="22"/>
-          <w:szCs w:val="22"/>
-        </w:rPr>
-        <w:t xml:space="preserve"> </w:t>
+        <w:t xml:space="preserve">, </w:t>
       </w:r>
       <w:hyperlink r:id="rId39" w:history="1">
         <w:r>
@@ -7804,15 +4708,7 @@
           <w:sz w:val="22"/>
           <w:szCs w:val="22"/>
         </w:rPr>
-        <w:t>.</w:t>
-      </w:r>
-      <w:r>
-        <w:rPr>
-          <w:rFonts w:ascii="Helvetica Neue" w:hAnsi="Helvetica Neue" w:cs="Arial"/>
-          <w:sz w:val="22"/>
-          <w:szCs w:val="22"/>
-        </w:rPr>
-        <w:t xml:space="preserve"> Nov 2016.</w:t>
+        <w:t>. Nov 2016.</w:t>
       </w:r>
     </w:p>
     <w:p>
@@ -7841,15 +4737,7 @@
           <w:sz w:val="22"/>
           <w:szCs w:val="22"/>
         </w:rPr>
-        <w:t>,</w:t>
-      </w:r>
-      <w:r>
-        <w:rPr>
-          <w:rFonts w:ascii="Helvetica Neue" w:hAnsi="Helvetica Neue" w:cs="Arial"/>
-          <w:sz w:val="22"/>
-          <w:szCs w:val="22"/>
-        </w:rPr>
-        <w:t xml:space="preserve"> </w:t>
+        <w:t xml:space="preserve">, </w:t>
       </w:r>
       <w:hyperlink r:id="rId40" w:history="1">
         <w:r>
@@ -7874,15 +4762,7 @@
           <w:sz w:val="22"/>
           <w:szCs w:val="22"/>
         </w:rPr>
-        <w:t>.</w:t>
-      </w:r>
-      <w:r>
-        <w:rPr>
-          <w:rFonts w:ascii="Helvetica Neue" w:hAnsi="Helvetica Neue" w:cs="Arial"/>
-          <w:sz w:val="22"/>
-          <w:szCs w:val="22"/>
-        </w:rPr>
-        <w:t xml:space="preserve"> Sept 2016.</w:t>
+        <w:t>. Sept 2016.</w:t>
       </w:r>
     </w:p>
     <w:p>
@@ -7911,15 +4791,7 @@
           <w:sz w:val="22"/>
           <w:szCs w:val="22"/>
         </w:rPr>
-        <w:t>,</w:t>
-      </w:r>
-      <w:r>
-        <w:rPr>
-          <w:rFonts w:ascii="Helvetica Neue" w:hAnsi="Helvetica Neue" w:cs="Arial"/>
-          <w:sz w:val="22"/>
-          <w:szCs w:val="22"/>
-        </w:rPr>
-        <w:t xml:space="preserve"> </w:t>
+        <w:t xml:space="preserve">, </w:t>
       </w:r>
       <w:hyperlink r:id="rId41" w:history="1">
         <w:r>
@@ -7937,15 +4809,7 @@
           <w:sz w:val="22"/>
           <w:szCs w:val="22"/>
         </w:rPr>
-        <w:t>.</w:t>
-      </w:r>
-      <w:r>
-        <w:rPr>
-          <w:rFonts w:ascii="Helvetica Neue" w:hAnsi="Helvetica Neue" w:cs="Arial"/>
-          <w:sz w:val="22"/>
-          <w:szCs w:val="22"/>
-        </w:rPr>
-        <w:t xml:space="preserve"> Sept 2016.</w:t>
+        <w:t>. Sept 2016.</w:t>
       </w:r>
     </w:p>
     <w:p>
@@ -7974,15 +4838,7 @@
           <w:sz w:val="22"/>
           <w:szCs w:val="22"/>
         </w:rPr>
-        <w:t>,</w:t>
-      </w:r>
-      <w:r>
-        <w:rPr>
-          <w:rFonts w:ascii="Helvetica Neue" w:hAnsi="Helvetica Neue" w:cs="Arial"/>
-          <w:sz w:val="22"/>
-          <w:szCs w:val="22"/>
-        </w:rPr>
-        <w:t xml:space="preserve"> </w:t>
+        <w:t xml:space="preserve">, </w:t>
       </w:r>
       <w:hyperlink r:id="rId42" w:anchor="Sec15" w:history="1">
         <w:r>
@@ -8000,15 +4856,7 @@
           <w:sz w:val="22"/>
           <w:szCs w:val="22"/>
         </w:rPr>
-        <w:t>.</w:t>
-      </w:r>
-      <w:r>
-        <w:rPr>
-          <w:rFonts w:ascii="Helvetica Neue" w:hAnsi="Helvetica Neue" w:cs="Arial"/>
-          <w:sz w:val="22"/>
-          <w:szCs w:val="22"/>
-        </w:rPr>
-        <w:t xml:space="preserve"> Sept 2016.</w:t>
+        <w:t>. Sept 2016.</w:t>
       </w:r>
     </w:p>
     <w:p>
@@ -8037,15 +4885,7 @@
           <w:sz w:val="22"/>
           <w:szCs w:val="22"/>
         </w:rPr>
-        <w:t>,</w:t>
-      </w:r>
-      <w:r>
-        <w:rPr>
-          <w:rFonts w:ascii="Helvetica Neue" w:hAnsi="Helvetica Neue" w:cs="Arial"/>
-          <w:sz w:val="22"/>
-          <w:szCs w:val="22"/>
-        </w:rPr>
-        <w:t xml:space="preserve"> </w:t>
+        <w:t xml:space="preserve">, </w:t>
       </w:r>
       <w:hyperlink r:id="rId43" w:history="1">
         <w:r>
@@ -8063,15 +4903,7 @@
           <w:sz w:val="22"/>
           <w:szCs w:val="22"/>
         </w:rPr>
-        <w:t>.</w:t>
-      </w:r>
-      <w:r>
-        <w:rPr>
-          <w:rFonts w:ascii="Helvetica Neue" w:hAnsi="Helvetica Neue" w:cs="Arial"/>
-          <w:sz w:val="22"/>
-          <w:szCs w:val="22"/>
-        </w:rPr>
-        <w:t xml:space="preserve"> Sept 2016.</w:t>
+        <w:t>. Sept 2016.</w:t>
       </w:r>
     </w:p>
     <w:sectPr>

--- a/static/uploads/zimmerman-cv.docx
+++ b/static/uploads/zimmerman-cv.docx
@@ -593,16 +593,30 @@
           <w:szCs w:val="22"/>
         </w:rPr>
         <w:br/>
+      </w:r>
+      <w:r>
+        <w:rPr>
+          <w:rFonts w:ascii="Helvetica Neue" w:hAnsi="Helvetica Neue" w:cs="Arial"/>
+          <w:sz w:val="22"/>
+          <w:szCs w:val="22"/>
+        </w:rPr>
+        <w:t>Advisor: Zachary A Knight, PhD</w:t>
+      </w:r>
+      <w:r>
+        <w:rPr>
+          <w:rFonts w:ascii="Helvetica Neue" w:hAnsi="Helvetica Neue" w:cs="Arial"/>
+          <w:sz w:val="22"/>
+          <w:szCs w:val="22"/>
+        </w:rPr>
+        <w:br/>
+      </w:r>
+      <w:r>
+        <w:rPr>
+          <w:rFonts w:ascii="Helvetica Neue" w:hAnsi="Helvetica Neue" w:cs="Arial"/>
+          <w:sz w:val="22"/>
+          <w:szCs w:val="22"/>
+        </w:rPr>
         <w:t>Thesis: The neural basis of thirst</w:t>
-      </w:r>
-      <w:r>
-        <w:rPr>
-          <w:rFonts w:ascii="Helvetica Neue" w:hAnsi="Helvetica Neue" w:cs="Arial"/>
-          <w:sz w:val="22"/>
-          <w:szCs w:val="22"/>
-        </w:rPr>
-        <w:br/>
-        <w:t>Advisor: Zachary A Knight, PhD</w:t>
       </w:r>
     </w:p>
     <w:p>
@@ -827,7 +841,25 @@
           <w:szCs w:val="22"/>
         </w:rPr>
         <w:tab/>
-        <w:t>McKnight Foundation Allison J Doupe Fellowship</w:t>
+        <w:t xml:space="preserve">McKnight Foundation Allison J </w:t>
+      </w:r>
+      <w:proofErr w:type="spellStart"/>
+      <w:r>
+        <w:rPr>
+          <w:rFonts w:ascii="Helvetica Neue" w:hAnsi="Helvetica Neue" w:cs="Arial"/>
+          <w:sz w:val="22"/>
+          <w:szCs w:val="22"/>
+        </w:rPr>
+        <w:t>Doupe</w:t>
+      </w:r>
+      <w:proofErr w:type="spellEnd"/>
+      <w:r>
+        <w:rPr>
+          <w:rFonts w:ascii="Helvetica Neue" w:hAnsi="Helvetica Neue" w:cs="Arial"/>
+          <w:sz w:val="22"/>
+          <w:szCs w:val="22"/>
+        </w:rPr>
+        <w:t xml:space="preserve"> Fellowship</w:t>
       </w:r>
     </w:p>
     <w:p>
@@ -1255,13 +1287,23 @@
           <w:szCs w:val="22"/>
         </w:rPr>
       </w:pPr>
-      <w:r>
-        <w:rPr>
-          <w:rFonts w:ascii="Helvetica Neue" w:hAnsi="Helvetica Neue" w:cs="Arial"/>
-          <w:sz w:val="22"/>
-          <w:szCs w:val="22"/>
-        </w:rPr>
-        <w:t xml:space="preserve">Zhukovskaya A, </w:t>
+      <w:proofErr w:type="spellStart"/>
+      <w:r>
+        <w:rPr>
+          <w:rFonts w:ascii="Helvetica Neue" w:hAnsi="Helvetica Neue" w:cs="Arial"/>
+          <w:sz w:val="22"/>
+          <w:szCs w:val="22"/>
+        </w:rPr>
+        <w:t>Zhukovskaya</w:t>
+      </w:r>
+      <w:proofErr w:type="spellEnd"/>
+      <w:r>
+        <w:rPr>
+          <w:rFonts w:ascii="Helvetica Neue" w:hAnsi="Helvetica Neue" w:cs="Arial"/>
+          <w:sz w:val="22"/>
+          <w:szCs w:val="22"/>
+        </w:rPr>
+        <w:t xml:space="preserve"> A, </w:t>
       </w:r>
       <w:r>
         <w:rPr>
@@ -1278,8 +1320,27 @@
           <w:sz w:val="22"/>
           <w:szCs w:val="22"/>
         </w:rPr>
-        <w:t xml:space="preserve">, Willmore L, Janarthanan SR, Falkner AL, Witten IB. Differences in an aversive teaching signal produce brainwide and behavioral substrates of susceptibility. </w:t>
-      </w:r>
+        <w:t xml:space="preserve">, Willmore L, </w:t>
+      </w:r>
+      <w:proofErr w:type="spellStart"/>
+      <w:r>
+        <w:rPr>
+          <w:rFonts w:ascii="Helvetica Neue" w:hAnsi="Helvetica Neue" w:cs="Arial"/>
+          <w:sz w:val="22"/>
+          <w:szCs w:val="22"/>
+        </w:rPr>
+        <w:t>Janarthanan</w:t>
+      </w:r>
+      <w:proofErr w:type="spellEnd"/>
+      <w:r>
+        <w:rPr>
+          <w:rFonts w:ascii="Helvetica Neue" w:hAnsi="Helvetica Neue" w:cs="Arial"/>
+          <w:sz w:val="22"/>
+          <w:szCs w:val="22"/>
+        </w:rPr>
+        <w:t xml:space="preserve"> SR, Falkner AL, Witten IB. Differences in an aversive teaching signal produce brainwide and behavioral substrates of susceptibility. </w:t>
+      </w:r>
+      <w:proofErr w:type="spellStart"/>
       <w:r>
         <w:rPr>
           <w:rFonts w:ascii="Helvetica Neue" w:hAnsi="Helvetica Neue" w:cs="Arial"/>
@@ -1290,6 +1351,7 @@
         </w:rPr>
         <w:t>bioRxiv</w:t>
       </w:r>
+      <w:proofErr w:type="spellEnd"/>
       <w:r>
         <w:rPr>
           <w:rFonts w:ascii="Helvetica Neue" w:hAnsi="Helvetica Neue" w:cs="Arial"/>
@@ -1299,74 +1361,21 @@
         <w:t xml:space="preserve">, 2023. </w:t>
       </w:r>
       <w:hyperlink r:id="rId7" w:history="1">
+        <w:proofErr w:type="spellStart"/>
         <w:r>
           <w:rPr>
             <w:rStyle w:val="Hyperlink"/>
             <w:szCs w:val="22"/>
           </w:rPr>
-          <w:t>doi: 10.1101/2023.11.06.565681</w:t>
+          <w:t>doi</w:t>
         </w:r>
-      </w:hyperlink>
-      <w:r>
-        <w:rPr>
-          <w:rFonts w:ascii="Helvetica Neue" w:hAnsi="Helvetica Neue" w:cs="Arial"/>
-          <w:sz w:val="22"/>
-          <w:szCs w:val="22"/>
-        </w:rPr>
-        <w:t>.</w:t>
-      </w:r>
-    </w:p>
-    <w:p>
-      <w:pPr>
-        <w:spacing w:after="120" w:line="240" w:lineRule="exact"/>
-        <w:rPr>
-          <w:rFonts w:ascii="Helvetica Neue" w:hAnsi="Helvetica Neue" w:cs="Arial"/>
-          <w:sz w:val="22"/>
-          <w:szCs w:val="22"/>
-        </w:rPr>
-      </w:pPr>
-      <w:r>
-        <w:rPr>
-          <w:rFonts w:ascii="Helvetica Neue" w:hAnsi="Helvetica Neue" w:cs="Arial"/>
-          <w:sz w:val="22"/>
-          <w:szCs w:val="22"/>
-          <w:u w:val="single"/>
-        </w:rPr>
-        <w:t>Zimmerman CA</w:t>
-      </w:r>
-      <w:r>
-        <w:rPr>
-          <w:rFonts w:ascii="Helvetica Neue" w:hAnsi="Helvetica Neue" w:cs="Arial"/>
-          <w:sz w:val="22"/>
-          <w:szCs w:val="22"/>
-        </w:rPr>
-        <w:t xml:space="preserve">, Pan-Vazquez A, Wu B, Keppler EF, Guthman EM, Fetcho RN, Bolkan SS, McMannon B, Lee J, Hoag AT, Lynch LA, Janarthanan SR, López Luna JF, Bondy AG, Falkner AL, Wang SSH, Witten IB. A neural mechanism for learning from delayed postingestive feedback. </w:t>
-      </w:r>
-      <w:r>
-        <w:rPr>
-          <w:rFonts w:ascii="Helvetica Neue" w:hAnsi="Helvetica Neue" w:cs="Arial"/>
-          <w:i/>
-          <w:iCs/>
-          <w:sz w:val="22"/>
-          <w:szCs w:val="22"/>
-        </w:rPr>
-        <w:t>bioRxiv</w:t>
-      </w:r>
-      <w:r>
-        <w:rPr>
-          <w:rFonts w:ascii="Helvetica Neue" w:hAnsi="Helvetica Neue" w:cs="Arial"/>
-          <w:sz w:val="22"/>
-          <w:szCs w:val="22"/>
-        </w:rPr>
-        <w:t xml:space="preserve">, 2023. </w:t>
-      </w:r>
-      <w:hyperlink r:id="rId8" w:history="1">
+        <w:proofErr w:type="spellEnd"/>
         <w:r>
           <w:rPr>
             <w:rStyle w:val="Hyperlink"/>
             <w:szCs w:val="22"/>
           </w:rPr>
-          <w:t>doi: 10.1101/2023.10.06.561214</w:t>
+          <w:t>: 10.1101/2023.11.06.565681</w:t>
         </w:r>
       </w:hyperlink>
       <w:r>
@@ -1392,14 +1401,6 @@
           <w:rFonts w:ascii="Helvetica Neue" w:hAnsi="Helvetica Neue" w:cs="Arial"/>
           <w:sz w:val="22"/>
           <w:szCs w:val="22"/>
-        </w:rPr>
-        <w:t xml:space="preserve">Cox J, Minerva AR, Fleming WT, </w:t>
-      </w:r>
-      <w:r>
-        <w:rPr>
-          <w:rFonts w:ascii="Helvetica Neue" w:hAnsi="Helvetica Neue" w:cs="Arial"/>
-          <w:sz w:val="22"/>
-          <w:szCs w:val="22"/>
           <w:u w:val="single"/>
         </w:rPr>
         <w:t>Zimmerman CA</w:t>
@@ -1410,8 +1411,135 @@
           <w:sz w:val="22"/>
           <w:szCs w:val="22"/>
         </w:rPr>
-        <w:t xml:space="preserve">, Hayes C, Zorowitz S, Bandi A, Ornelas S, McMannon B, Parker NF, Witten IB. A neural substrate of sex-dependent modulation of motivation. </w:t>
-      </w:r>
+        <w:t xml:space="preserve">, Pan-Vazquez A, Wu B, Keppler EF, </w:t>
+      </w:r>
+      <w:proofErr w:type="spellStart"/>
+      <w:r>
+        <w:rPr>
+          <w:rFonts w:ascii="Helvetica Neue" w:hAnsi="Helvetica Neue" w:cs="Arial"/>
+          <w:sz w:val="22"/>
+          <w:szCs w:val="22"/>
+        </w:rPr>
+        <w:t>Guthman</w:t>
+      </w:r>
+      <w:proofErr w:type="spellEnd"/>
+      <w:r>
+        <w:rPr>
+          <w:rFonts w:ascii="Helvetica Neue" w:hAnsi="Helvetica Neue" w:cs="Arial"/>
+          <w:sz w:val="22"/>
+          <w:szCs w:val="22"/>
+        </w:rPr>
+        <w:t xml:space="preserve"> EM, </w:t>
+      </w:r>
+      <w:proofErr w:type="spellStart"/>
+      <w:r>
+        <w:rPr>
+          <w:rFonts w:ascii="Helvetica Neue" w:hAnsi="Helvetica Neue" w:cs="Arial"/>
+          <w:sz w:val="22"/>
+          <w:szCs w:val="22"/>
+        </w:rPr>
+        <w:t>Fetcho</w:t>
+      </w:r>
+      <w:proofErr w:type="spellEnd"/>
+      <w:r>
+        <w:rPr>
+          <w:rFonts w:ascii="Helvetica Neue" w:hAnsi="Helvetica Neue" w:cs="Arial"/>
+          <w:sz w:val="22"/>
+          <w:szCs w:val="22"/>
+        </w:rPr>
+        <w:t xml:space="preserve"> RN, </w:t>
+      </w:r>
+      <w:proofErr w:type="spellStart"/>
+      <w:r>
+        <w:rPr>
+          <w:rFonts w:ascii="Helvetica Neue" w:hAnsi="Helvetica Neue" w:cs="Arial"/>
+          <w:sz w:val="22"/>
+          <w:szCs w:val="22"/>
+        </w:rPr>
+        <w:t>Bolkan</w:t>
+      </w:r>
+      <w:proofErr w:type="spellEnd"/>
+      <w:r>
+        <w:rPr>
+          <w:rFonts w:ascii="Helvetica Neue" w:hAnsi="Helvetica Neue" w:cs="Arial"/>
+          <w:sz w:val="22"/>
+          <w:szCs w:val="22"/>
+        </w:rPr>
+        <w:t xml:space="preserve"> SS, </w:t>
+      </w:r>
+      <w:proofErr w:type="spellStart"/>
+      <w:r>
+        <w:rPr>
+          <w:rFonts w:ascii="Helvetica Neue" w:hAnsi="Helvetica Neue" w:cs="Arial"/>
+          <w:sz w:val="22"/>
+          <w:szCs w:val="22"/>
+        </w:rPr>
+        <w:t>McMannon</w:t>
+      </w:r>
+      <w:proofErr w:type="spellEnd"/>
+      <w:r>
+        <w:rPr>
+          <w:rFonts w:ascii="Helvetica Neue" w:hAnsi="Helvetica Neue" w:cs="Arial"/>
+          <w:sz w:val="22"/>
+          <w:szCs w:val="22"/>
+        </w:rPr>
+        <w:t xml:space="preserve"> B, Lee J, Hoag AT, Lynch LA, </w:t>
+      </w:r>
+      <w:proofErr w:type="spellStart"/>
+      <w:r>
+        <w:rPr>
+          <w:rFonts w:ascii="Helvetica Neue" w:hAnsi="Helvetica Neue" w:cs="Arial"/>
+          <w:sz w:val="22"/>
+          <w:szCs w:val="22"/>
+        </w:rPr>
+        <w:t>Janarthanan</w:t>
+      </w:r>
+      <w:proofErr w:type="spellEnd"/>
+      <w:r>
+        <w:rPr>
+          <w:rFonts w:ascii="Helvetica Neue" w:hAnsi="Helvetica Neue" w:cs="Arial"/>
+          <w:sz w:val="22"/>
+          <w:szCs w:val="22"/>
+        </w:rPr>
+        <w:t xml:space="preserve"> SR, </w:t>
+      </w:r>
+      <w:proofErr w:type="spellStart"/>
+      <w:r>
+        <w:rPr>
+          <w:rFonts w:ascii="Helvetica Neue" w:hAnsi="Helvetica Neue" w:cs="Arial"/>
+          <w:sz w:val="22"/>
+          <w:szCs w:val="22"/>
+        </w:rPr>
+        <w:t>López</w:t>
+      </w:r>
+      <w:proofErr w:type="spellEnd"/>
+      <w:r>
+        <w:rPr>
+          <w:rFonts w:ascii="Helvetica Neue" w:hAnsi="Helvetica Neue" w:cs="Arial"/>
+          <w:sz w:val="22"/>
+          <w:szCs w:val="22"/>
+        </w:rPr>
+        <w:t xml:space="preserve"> Luna JF, </w:t>
+      </w:r>
+      <w:proofErr w:type="spellStart"/>
+      <w:r>
+        <w:rPr>
+          <w:rFonts w:ascii="Helvetica Neue" w:hAnsi="Helvetica Neue" w:cs="Arial"/>
+          <w:sz w:val="22"/>
+          <w:szCs w:val="22"/>
+        </w:rPr>
+        <w:t>Bondy</w:t>
+      </w:r>
+      <w:proofErr w:type="spellEnd"/>
+      <w:r>
+        <w:rPr>
+          <w:rFonts w:ascii="Helvetica Neue" w:hAnsi="Helvetica Neue" w:cs="Arial"/>
+          <w:sz w:val="22"/>
+          <w:szCs w:val="22"/>
+        </w:rPr>
+        <w:t xml:space="preserve"> AG, Falkner AL, Wang SSH, Witten IB. A neural mechanism for learning from delayed postingestive feedback. </w:t>
+      </w:r>
+      <w:proofErr w:type="spellStart"/>
       <w:r>
         <w:rPr>
           <w:rFonts w:ascii="Helvetica Neue" w:hAnsi="Helvetica Neue" w:cs="Arial"/>
@@ -1420,87 +1548,33 @@
           <w:sz w:val="22"/>
           <w:szCs w:val="22"/>
         </w:rPr>
-        <w:t>Nature Neuroscience</w:t>
-      </w:r>
-      <w:r>
-        <w:rPr>
-          <w:rFonts w:ascii="Helvetica Neue" w:hAnsi="Helvetica Neue" w:cs="Arial"/>
-          <w:sz w:val="22"/>
-          <w:szCs w:val="22"/>
-        </w:rPr>
-        <w:t xml:space="preserve"> 26, 274–284, 2023. </w:t>
-      </w:r>
-      <w:hyperlink r:id="rId9" w:history="1">
+        <w:t>bioRxiv</w:t>
+      </w:r>
+      <w:proofErr w:type="spellEnd"/>
+      <w:r>
+        <w:rPr>
+          <w:rFonts w:ascii="Helvetica Neue" w:hAnsi="Helvetica Neue" w:cs="Arial"/>
+          <w:sz w:val="22"/>
+          <w:szCs w:val="22"/>
+        </w:rPr>
+        <w:t xml:space="preserve">, 2023. </w:t>
+      </w:r>
+      <w:hyperlink r:id="rId8" w:history="1">
+        <w:proofErr w:type="spellStart"/>
         <w:r>
           <w:rPr>
             <w:rStyle w:val="Hyperlink"/>
             <w:szCs w:val="22"/>
           </w:rPr>
-          <w:t>doi: 10.1038/s41593-022-01229-9</w:t>
+          <w:t>doi</w:t>
         </w:r>
-      </w:hyperlink>
-      <w:r>
-        <w:rPr>
-          <w:rFonts w:ascii="Helvetica Neue" w:hAnsi="Helvetica Neue" w:cs="Arial"/>
-          <w:sz w:val="22"/>
-          <w:szCs w:val="22"/>
-        </w:rPr>
-        <w:t>.</w:t>
-      </w:r>
-    </w:p>
-    <w:p>
-      <w:pPr>
-        <w:spacing w:after="120" w:line="240" w:lineRule="exact"/>
-        <w:rPr>
-          <w:rFonts w:ascii="Helvetica Neue" w:hAnsi="Helvetica Neue" w:cs="Arial"/>
-          <w:b/>
-          <w:bCs/>
-          <w:sz w:val="22"/>
-          <w:szCs w:val="22"/>
-        </w:rPr>
-      </w:pPr>
-      <w:r>
-        <w:rPr>
-          <w:rFonts w:ascii="Helvetica Neue" w:hAnsi="Helvetica Neue" w:cs="Arial"/>
-          <w:sz w:val="22"/>
-          <w:szCs w:val="22"/>
-          <w:u w:val="single"/>
-        </w:rPr>
-        <w:t>Zimmerman CA</w:t>
-      </w:r>
-      <w:r>
-        <w:rPr>
-          <w:rFonts w:ascii="Helvetica Neue" w:hAnsi="Helvetica Neue" w:cs="Arial"/>
-          <w:sz w:val="22"/>
-          <w:szCs w:val="22"/>
-        </w:rPr>
-        <w:t xml:space="preserve">. Neuroscience: Secretin excites the thirst circuit. </w:t>
-      </w:r>
-      <w:r>
-        <w:rPr>
-          <w:rFonts w:ascii="Helvetica Neue" w:hAnsi="Helvetica Neue" w:cs="Arial"/>
-          <w:i/>
-          <w:iCs/>
-          <w:sz w:val="22"/>
-          <w:szCs w:val="22"/>
-        </w:rPr>
-        <w:t>Current Biology</w:t>
-      </w:r>
-      <w:r>
-        <w:rPr>
-          <w:rFonts w:ascii="Helvetica Neue" w:hAnsi="Helvetica Neue" w:cs="Arial"/>
-          <w:sz w:val="22"/>
-          <w:szCs w:val="22"/>
-        </w:rPr>
-        <w:t xml:space="preserve"> 32, R1318–R1320, 2022. </w:t>
-      </w:r>
-      <w:hyperlink r:id="rId10" w:history="1">
+        <w:proofErr w:type="spellEnd"/>
         <w:r>
           <w:rPr>
             <w:rStyle w:val="Hyperlink"/>
             <w:szCs w:val="22"/>
           </w:rPr>
-          <w:t>doi: 10.1016/j.cub.2022.10.046</w:t>
+          <w:t>: 10.1101/2023.10.06.561214</w:t>
         </w:r>
       </w:hyperlink>
       <w:r>
@@ -1527,19 +1601,11 @@
           <w:sz w:val="22"/>
           <w:szCs w:val="22"/>
         </w:rPr>
-        <w:t xml:space="preserve">Bolkan SS*, Stone IR*, Pinto L, Ashwood ZC, Iravedra Garcia JM, </w:t>
-      </w:r>
-      <w:r>
-        <w:rPr>
-          <w:rFonts w:ascii="Helvetica Neue" w:hAnsi="Helvetica Neue"/>
-          <w:sz w:val="22"/>
-          <w:szCs w:val="22"/>
-        </w:rPr>
-        <w:t xml:space="preserve">Herman AL, Singh P, Bandi A, Cox J, </w:t>
-      </w:r>
-      <w:r>
-        <w:rPr>
-          <w:rFonts w:ascii="Helvetica Neue" w:hAnsi="Helvetica Neue"/>
+        <w:t xml:space="preserve">Cox J, Minerva AR, Fleming WT, </w:t>
+      </w:r>
+      <w:r>
+        <w:rPr>
+          <w:rFonts w:ascii="Helvetica Neue" w:hAnsi="Helvetica Neue" w:cs="Arial"/>
           <w:sz w:val="22"/>
           <w:szCs w:val="22"/>
           <w:u w:val="single"/>
@@ -1548,19 +1614,65 @@
       </w:r>
       <w:r>
         <w:rPr>
-          <w:rFonts w:ascii="Helvetica Neue" w:hAnsi="Helvetica Neue"/>
-          <w:sz w:val="22"/>
-          <w:szCs w:val="22"/>
-        </w:rPr>
-        <w:t xml:space="preserve">, Cho JR, Engelhard B, Pillow JW, Witten IB. </w:t>
-      </w:r>
-      <w:r>
-        <w:rPr>
-          <w:rFonts w:ascii="Helvetica Neue" w:hAnsi="Helvetica Neue" w:cs="Arial"/>
-          <w:sz w:val="22"/>
-          <w:szCs w:val="22"/>
-        </w:rPr>
-        <w:t xml:space="preserve">Opponent control of behavior by dorsomedial striatal pathways depends on task demands and internal state. </w:t>
+          <w:rFonts w:ascii="Helvetica Neue" w:hAnsi="Helvetica Neue" w:cs="Arial"/>
+          <w:sz w:val="22"/>
+          <w:szCs w:val="22"/>
+        </w:rPr>
+        <w:t xml:space="preserve">, Hayes C, </w:t>
+      </w:r>
+      <w:proofErr w:type="spellStart"/>
+      <w:r>
+        <w:rPr>
+          <w:rFonts w:ascii="Helvetica Neue" w:hAnsi="Helvetica Neue" w:cs="Arial"/>
+          <w:sz w:val="22"/>
+          <w:szCs w:val="22"/>
+        </w:rPr>
+        <w:t>Zorowitz</w:t>
+      </w:r>
+      <w:proofErr w:type="spellEnd"/>
+      <w:r>
+        <w:rPr>
+          <w:rFonts w:ascii="Helvetica Neue" w:hAnsi="Helvetica Neue" w:cs="Arial"/>
+          <w:sz w:val="22"/>
+          <w:szCs w:val="22"/>
+        </w:rPr>
+        <w:t xml:space="preserve"> S, </w:t>
+      </w:r>
+      <w:proofErr w:type="spellStart"/>
+      <w:r>
+        <w:rPr>
+          <w:rFonts w:ascii="Helvetica Neue" w:hAnsi="Helvetica Neue" w:cs="Arial"/>
+          <w:sz w:val="22"/>
+          <w:szCs w:val="22"/>
+        </w:rPr>
+        <w:t>Bandi</w:t>
+      </w:r>
+      <w:proofErr w:type="spellEnd"/>
+      <w:r>
+        <w:rPr>
+          <w:rFonts w:ascii="Helvetica Neue" w:hAnsi="Helvetica Neue" w:cs="Arial"/>
+          <w:sz w:val="22"/>
+          <w:szCs w:val="22"/>
+        </w:rPr>
+        <w:t xml:space="preserve"> A, Ornelas S, </w:t>
+      </w:r>
+      <w:proofErr w:type="spellStart"/>
+      <w:r>
+        <w:rPr>
+          <w:rFonts w:ascii="Helvetica Neue" w:hAnsi="Helvetica Neue" w:cs="Arial"/>
+          <w:sz w:val="22"/>
+          <w:szCs w:val="22"/>
+        </w:rPr>
+        <w:t>McMannon</w:t>
+      </w:r>
+      <w:proofErr w:type="spellEnd"/>
+      <w:r>
+        <w:rPr>
+          <w:rFonts w:ascii="Helvetica Neue" w:hAnsi="Helvetica Neue" w:cs="Arial"/>
+          <w:sz w:val="22"/>
+          <w:szCs w:val="22"/>
+        </w:rPr>
+        <w:t xml:space="preserve"> B, Parker NF, Witten IB. A neural substrate of sex-dependent modulation of motivation. </w:t>
       </w:r>
       <w:r>
         <w:rPr>
@@ -1578,77 +1690,24 @@
           <w:sz w:val="22"/>
           <w:szCs w:val="22"/>
         </w:rPr>
-        <w:t xml:space="preserve"> 25, 345–357, 2022. </w:t>
-      </w:r>
-      <w:hyperlink r:id="rId11" w:history="1">
+        <w:t xml:space="preserve"> 26, 274–284, 2023. </w:t>
+      </w:r>
+      <w:hyperlink r:id="rId9" w:history="1">
+        <w:proofErr w:type="spellStart"/>
         <w:r>
           <w:rPr>
             <w:rStyle w:val="Hyperlink"/>
             <w:szCs w:val="22"/>
           </w:rPr>
-          <w:t>doi: 10.1038/s41593-022-01021-9</w:t>
+          <w:t>doi</w:t>
         </w:r>
-      </w:hyperlink>
-      <w:r>
-        <w:rPr>
-          <w:rFonts w:ascii="Helvetica Neue" w:hAnsi="Helvetica Neue" w:cs="Arial"/>
-          <w:sz w:val="22"/>
-          <w:szCs w:val="22"/>
-        </w:rPr>
-        <w:t>. *Equal contributions</w:t>
-      </w:r>
-    </w:p>
-    <w:p>
-      <w:pPr>
-        <w:spacing w:after="120" w:line="240" w:lineRule="exact"/>
-        <w:rPr>
-          <w:rFonts w:ascii="Helvetica Neue" w:hAnsi="Helvetica Neue" w:cs="Arial"/>
-          <w:sz w:val="22"/>
-          <w:szCs w:val="22"/>
-        </w:rPr>
-      </w:pPr>
-      <w:r>
-        <w:rPr>
-          <w:rFonts w:ascii="Helvetica Neue" w:hAnsi="Helvetica Neue" w:cs="Arial"/>
-          <w:sz w:val="22"/>
-          <w:szCs w:val="22"/>
-          <w:u w:val="single"/>
-        </w:rPr>
-        <w:lastRenderedPageBreak/>
-        <w:t>Zimmerman CA</w:t>
-      </w:r>
-      <w:r>
-        <w:rPr>
-          <w:rFonts w:ascii="Helvetica Neue" w:hAnsi="Helvetica Neue" w:cs="Arial"/>
-          <w:sz w:val="22"/>
-          <w:szCs w:val="22"/>
-        </w:rPr>
-        <w:t xml:space="preserve">. The origins of thirst. </w:t>
-      </w:r>
-      <w:r>
-        <w:rPr>
-          <w:rFonts w:ascii="Helvetica Neue" w:hAnsi="Helvetica Neue" w:cs="Arial"/>
-          <w:i/>
-          <w:sz w:val="22"/>
-          <w:szCs w:val="22"/>
-        </w:rPr>
-        <w:t>Science</w:t>
-      </w:r>
-      <w:r>
-        <w:rPr>
-          <w:rFonts w:ascii="Helvetica Neue" w:hAnsi="Helvetica Neue" w:cs="Arial"/>
-          <w:sz w:val="22"/>
-          <w:szCs w:val="22"/>
-        </w:rPr>
-        <w:t xml:space="preserve"> 370, 45–46, 2020. </w:t>
-      </w:r>
-      <w:hyperlink r:id="rId12" w:history="1">
+        <w:proofErr w:type="spellEnd"/>
         <w:r>
           <w:rPr>
             <w:rStyle w:val="Hyperlink"/>
             <w:szCs w:val="22"/>
           </w:rPr>
-          <w:t>doi: 10.1126/science.abe1479</w:t>
+          <w:t>: 10.1038/s41593-022-01229-9</w:t>
         </w:r>
       </w:hyperlink>
       <w:r>
@@ -1665,6 +1724,8 @@
         <w:spacing w:after="120" w:line="240" w:lineRule="exact"/>
         <w:rPr>
           <w:rFonts w:ascii="Helvetica Neue" w:hAnsi="Helvetica Neue" w:cs="Arial"/>
+          <w:b/>
+          <w:bCs/>
           <w:sz w:val="22"/>
           <w:szCs w:val="22"/>
         </w:rPr>
@@ -1684,117 +1745,42 @@
           <w:sz w:val="22"/>
           <w:szCs w:val="22"/>
         </w:rPr>
-        <w:t xml:space="preserve">, Knight ZA. Layers of signals that regulate appetite. </w:t>
+        <w:t xml:space="preserve">. Neuroscience: Secretin excites the thirst circuit. </w:t>
       </w:r>
       <w:r>
         <w:rPr>
           <w:rFonts w:ascii="Helvetica Neue" w:hAnsi="Helvetica Neue" w:cs="Arial"/>
           <w:i/>
-          <w:sz w:val="22"/>
-          <w:szCs w:val="22"/>
-        </w:rPr>
-        <w:t>Current Opinion in Neurobiology</w:t>
-      </w:r>
-      <w:r>
-        <w:rPr>
-          <w:rFonts w:ascii="Helvetica Neue" w:hAnsi="Helvetica Neue" w:cs="Arial"/>
-          <w:sz w:val="22"/>
-          <w:szCs w:val="22"/>
-        </w:rPr>
-        <w:t xml:space="preserve"> 64, 79–88, 2020. </w:t>
-      </w:r>
-      <w:hyperlink r:id="rId13" w:history="1">
+          <w:iCs/>
+          <w:sz w:val="22"/>
+          <w:szCs w:val="22"/>
+        </w:rPr>
+        <w:t>Current Biology</w:t>
+      </w:r>
+      <w:r>
+        <w:rPr>
+          <w:rFonts w:ascii="Helvetica Neue" w:hAnsi="Helvetica Neue" w:cs="Arial"/>
+          <w:sz w:val="22"/>
+          <w:szCs w:val="22"/>
+        </w:rPr>
+        <w:t xml:space="preserve"> 32, R1318–R1320, 2022. </w:t>
+      </w:r>
+      <w:hyperlink r:id="rId10" w:history="1">
+        <w:proofErr w:type="spellStart"/>
         <w:r>
           <w:rPr>
             <w:rStyle w:val="Hyperlink"/>
             <w:szCs w:val="22"/>
           </w:rPr>
-          <w:t>doi: 10.1016/j.conb.2020.03.007</w:t>
+          <w:t>doi</w:t>
         </w:r>
-      </w:hyperlink>
-      <w:r>
-        <w:rPr>
-          <w:rFonts w:ascii="Helvetica Neue" w:hAnsi="Helvetica Neue" w:cs="Arial"/>
-          <w:sz w:val="22"/>
-          <w:szCs w:val="22"/>
-        </w:rPr>
-        <w:t>.</w:t>
-      </w:r>
-    </w:p>
-    <w:p>
-      <w:pPr>
-        <w:spacing w:after="120" w:line="240" w:lineRule="exact"/>
-        <w:rPr>
-          <w:rFonts w:ascii="Helvetica Neue" w:eastAsiaTheme="minorHAnsi" w:hAnsi="Helvetica Neue" w:cs="Arial"/>
-          <w:sz w:val="22"/>
-          <w:szCs w:val="22"/>
-        </w:rPr>
-      </w:pPr>
-      <w:r>
-        <w:rPr>
-          <w:rFonts w:ascii="Helvetica Neue" w:hAnsi="Helvetica Neue" w:cs="Arial"/>
-          <w:sz w:val="22"/>
-          <w:szCs w:val="22"/>
-          <w:u w:val="single"/>
-        </w:rPr>
-        <w:t>Zimmerman CA</w:t>
-      </w:r>
-      <w:r>
-        <w:rPr>
-          <w:rFonts w:ascii="Helvetica Neue" w:hAnsi="Helvetica Neue" w:cs="Arial"/>
-          <w:sz w:val="22"/>
-          <w:szCs w:val="22"/>
-        </w:rPr>
-        <w:t xml:space="preserve">, Huey EL, Ahn JS, Beutler LR, Tan CL, Kosar S, Bai L, Chen Y, Corpuz TV, Madisen L, Zeng H, Knight ZA. A gut-to-brain signal of fluid osmolarity controls thirst satiation. </w:t>
-      </w:r>
-      <w:r>
-        <w:rPr>
-          <w:rFonts w:ascii="Helvetica Neue" w:hAnsi="Helvetica Neue" w:cs="Arial"/>
-          <w:i/>
-          <w:sz w:val="22"/>
-          <w:szCs w:val="22"/>
-        </w:rPr>
-        <w:t>Nature</w:t>
-      </w:r>
-      <w:r>
-        <w:rPr>
-          <w:rFonts w:ascii="Helvetica Neue" w:hAnsi="Helvetica Neue" w:cs="Arial"/>
-          <w:sz w:val="22"/>
-          <w:szCs w:val="22"/>
-        </w:rPr>
-        <w:t xml:space="preserve"> </w:t>
-      </w:r>
-      <w:r>
-        <w:rPr>
-          <w:rFonts w:ascii="Helvetica Neue" w:eastAsiaTheme="minorHAnsi" w:hAnsi="Helvetica Neue" w:cs="Arial"/>
-          <w:sz w:val="22"/>
-          <w:szCs w:val="22"/>
-        </w:rPr>
-        <w:t xml:space="preserve">568, </w:t>
-      </w:r>
-      <w:r>
-        <w:rPr>
-          <w:rFonts w:ascii="Helvetica Neue" w:eastAsiaTheme="minorHAnsi" w:hAnsi="Helvetica Neue" w:cs="Arial"/>
-          <w:sz w:val="22"/>
-          <w:szCs w:val="22"/>
-        </w:rPr>
-        <w:br/>
-      </w:r>
-      <w:r>
-        <w:rPr>
-          <w:rFonts w:ascii="Helvetica Neue" w:hAnsi="Helvetica Neue" w:cs="Arial"/>
-          <w:sz w:val="22"/>
-          <w:szCs w:val="22"/>
-        </w:rPr>
-        <w:t xml:space="preserve">98–102, 2019. </w:t>
-      </w:r>
-      <w:hyperlink r:id="rId14" w:history="1">
+        <w:proofErr w:type="spellEnd"/>
         <w:r>
           <w:rPr>
             <w:rStyle w:val="Hyperlink"/>
             <w:szCs w:val="22"/>
           </w:rPr>
-          <w:t>doi: 10.1038/s41586-019-1066-x</w:t>
+          <w:t>: 10.1016/j.cub.2022.10.046</w:t>
         </w:r>
       </w:hyperlink>
       <w:r>
@@ -1815,17 +1801,71 @@
           <w:szCs w:val="22"/>
         </w:rPr>
       </w:pPr>
-      <w:r>
-        <w:rPr>
-          <w:rFonts w:ascii="Helvetica Neue" w:hAnsi="Helvetica Neue" w:cs="Arial"/>
-          <w:sz w:val="22"/>
-          <w:szCs w:val="22"/>
-        </w:rPr>
-        <w:t xml:space="preserve">Leib DE*, </w:t>
-      </w:r>
-      <w:r>
-        <w:rPr>
-          <w:rFonts w:ascii="Helvetica Neue" w:hAnsi="Helvetica Neue" w:cs="Arial"/>
+      <w:proofErr w:type="spellStart"/>
+      <w:r>
+        <w:rPr>
+          <w:rFonts w:ascii="Helvetica Neue" w:hAnsi="Helvetica Neue" w:cs="Arial"/>
+          <w:sz w:val="22"/>
+          <w:szCs w:val="22"/>
+        </w:rPr>
+        <w:t>Bolkan</w:t>
+      </w:r>
+      <w:proofErr w:type="spellEnd"/>
+      <w:r>
+        <w:rPr>
+          <w:rFonts w:ascii="Helvetica Neue" w:hAnsi="Helvetica Neue" w:cs="Arial"/>
+          <w:sz w:val="22"/>
+          <w:szCs w:val="22"/>
+        </w:rPr>
+        <w:t xml:space="preserve"> SS*, Stone IR*, Pinto L, Ashwood ZC, </w:t>
+      </w:r>
+      <w:proofErr w:type="spellStart"/>
+      <w:r>
+        <w:rPr>
+          <w:rFonts w:ascii="Helvetica Neue" w:hAnsi="Helvetica Neue" w:cs="Arial"/>
+          <w:sz w:val="22"/>
+          <w:szCs w:val="22"/>
+        </w:rPr>
+        <w:t>Iravedra</w:t>
+      </w:r>
+      <w:proofErr w:type="spellEnd"/>
+      <w:r>
+        <w:rPr>
+          <w:rFonts w:ascii="Helvetica Neue" w:hAnsi="Helvetica Neue" w:cs="Arial"/>
+          <w:sz w:val="22"/>
+          <w:szCs w:val="22"/>
+        </w:rPr>
+        <w:t xml:space="preserve"> Garcia JM, </w:t>
+      </w:r>
+      <w:r>
+        <w:rPr>
+          <w:rFonts w:ascii="Helvetica Neue" w:hAnsi="Helvetica Neue"/>
+          <w:sz w:val="22"/>
+          <w:szCs w:val="22"/>
+        </w:rPr>
+        <w:t xml:space="preserve">Herman AL, Singh P, </w:t>
+      </w:r>
+      <w:proofErr w:type="spellStart"/>
+      <w:r>
+        <w:rPr>
+          <w:rFonts w:ascii="Helvetica Neue" w:hAnsi="Helvetica Neue"/>
+          <w:sz w:val="22"/>
+          <w:szCs w:val="22"/>
+        </w:rPr>
+        <w:t>Bandi</w:t>
+      </w:r>
+      <w:proofErr w:type="spellEnd"/>
+      <w:r>
+        <w:rPr>
+          <w:rFonts w:ascii="Helvetica Neue" w:hAnsi="Helvetica Neue"/>
+          <w:sz w:val="22"/>
+          <w:szCs w:val="22"/>
+        </w:rPr>
+        <w:t xml:space="preserve"> A, Cox J, </w:t>
+      </w:r>
+      <w:r>
+        <w:rPr>
+          <w:rFonts w:ascii="Helvetica Neue" w:hAnsi="Helvetica Neue"/>
           <w:sz w:val="22"/>
           <w:szCs w:val="22"/>
           <w:u w:val="single"/>
@@ -1834,97 +1874,54 @@
       </w:r>
       <w:r>
         <w:rPr>
-          <w:rFonts w:ascii="Helvetica Neue" w:hAnsi="Helvetica Neue" w:cs="Arial"/>
-          <w:sz w:val="22"/>
-          <w:szCs w:val="22"/>
-        </w:rPr>
-        <w:t xml:space="preserve">*, Poormoghaddam A, Huey EL, Ahn JS, Lin YC, Tan CL, Chen Y, Knight ZA. The forebrain thirst circuit drives drinking through negative reinforcement. </w:t>
+          <w:rFonts w:ascii="Helvetica Neue" w:hAnsi="Helvetica Neue"/>
+          <w:sz w:val="22"/>
+          <w:szCs w:val="22"/>
+        </w:rPr>
+        <w:t xml:space="preserve">, Cho JR, Engelhard B, Pillow JW, Witten IB. </w:t>
+      </w:r>
+      <w:r>
+        <w:rPr>
+          <w:rFonts w:ascii="Helvetica Neue" w:hAnsi="Helvetica Neue" w:cs="Arial"/>
+          <w:sz w:val="22"/>
+          <w:szCs w:val="22"/>
+        </w:rPr>
+        <w:t xml:space="preserve">Opponent control of behavior by dorsomedial striatal pathways depends on task demands and internal state. </w:t>
       </w:r>
       <w:r>
         <w:rPr>
           <w:rFonts w:ascii="Helvetica Neue" w:hAnsi="Helvetica Neue" w:cs="Arial"/>
           <w:i/>
-          <w:sz w:val="22"/>
-          <w:szCs w:val="22"/>
-        </w:rPr>
-        <w:t>Neuron</w:t>
-      </w:r>
-      <w:r>
-        <w:rPr>
-          <w:rFonts w:ascii="Helvetica Neue" w:hAnsi="Helvetica Neue" w:cs="Arial"/>
-          <w:sz w:val="22"/>
-          <w:szCs w:val="22"/>
-        </w:rPr>
-        <w:t xml:space="preserve"> 96, 1272–1281, 2017. </w:t>
-      </w:r>
-      <w:hyperlink r:id="rId15" w:history="1">
+          <w:iCs/>
+          <w:sz w:val="22"/>
+          <w:szCs w:val="22"/>
+        </w:rPr>
+        <w:t>Nature Neuroscience</w:t>
+      </w:r>
+      <w:r>
+        <w:rPr>
+          <w:rFonts w:ascii="Helvetica Neue" w:hAnsi="Helvetica Neue" w:cs="Arial"/>
+          <w:sz w:val="22"/>
+          <w:szCs w:val="22"/>
+        </w:rPr>
+        <w:t xml:space="preserve"> 25, 345–357, 2022. </w:t>
+      </w:r>
+      <w:hyperlink r:id="rId11" w:history="1">
+        <w:proofErr w:type="spellStart"/>
         <w:r>
           <w:rPr>
             <w:rStyle w:val="Hyperlink"/>
             <w:szCs w:val="22"/>
           </w:rPr>
-          <w:t>doi: 10.1016/j.neuron.2017.11.041</w:t>
+          <w:t>doi</w:t>
         </w:r>
-      </w:hyperlink>
-      <w:r>
-        <w:rPr>
-          <w:rFonts w:ascii="Helvetica Neue" w:hAnsi="Helvetica Neue" w:cs="Arial"/>
-          <w:sz w:val="22"/>
-          <w:szCs w:val="22"/>
-        </w:rPr>
-        <w:t>. *Equal contributions</w:t>
-      </w:r>
-    </w:p>
-    <w:p>
-      <w:pPr>
-        <w:spacing w:after="120" w:line="240" w:lineRule="exact"/>
-        <w:rPr>
-          <w:rFonts w:ascii="Helvetica Neue" w:hAnsi="Helvetica Neue" w:cs="Arial"/>
-          <w:sz w:val="22"/>
-          <w:szCs w:val="22"/>
-        </w:rPr>
-      </w:pPr>
-      <w:r>
-        <w:rPr>
-          <w:rFonts w:ascii="Helvetica Neue" w:hAnsi="Helvetica Neue" w:cs="Arial"/>
-          <w:sz w:val="22"/>
-          <w:szCs w:val="22"/>
-          <w:u w:val="single"/>
-        </w:rPr>
-        <w:t>Zimmerman CA</w:t>
-      </w:r>
-      <w:r>
-        <w:rPr>
-          <w:rFonts w:ascii="Helvetica Neue" w:hAnsi="Helvetica Neue" w:cs="Arial"/>
-          <w:sz w:val="22"/>
-          <w:szCs w:val="22"/>
-        </w:rPr>
-        <w:t xml:space="preserve">, Leib DE, Knight ZA. Neural circuits underlying thirst and fluid homeostasis. </w:t>
-      </w:r>
-      <w:r>
-        <w:rPr>
-          <w:rFonts w:ascii="Helvetica Neue" w:hAnsi="Helvetica Neue" w:cs="Arial"/>
-          <w:i/>
-          <w:sz w:val="22"/>
-          <w:szCs w:val="22"/>
-        </w:rPr>
-        <w:t>Nature Reviews Neuroscience</w:t>
-      </w:r>
-      <w:r>
-        <w:rPr>
-          <w:rFonts w:ascii="Helvetica Neue" w:hAnsi="Helvetica Neue" w:cs="Arial"/>
-          <w:sz w:val="22"/>
-          <w:szCs w:val="22"/>
-        </w:rPr>
-        <w:t xml:space="preserve"> 18, 459–469, 2017. </w:t>
-      </w:r>
-      <w:hyperlink r:id="rId16" w:history="1">
+        <w:proofErr w:type="spellEnd"/>
         <w:r>
           <w:rPr>
             <w:rStyle w:val="Hyperlink"/>
             <w:szCs w:val="22"/>
           </w:rPr>
-          <w:t>doi: 10.1038/nrn.2017.71</w:t>
+          <w:t>: 10.1038/s41593-022-01021-9</w:t>
         </w:r>
       </w:hyperlink>
       <w:r>
@@ -1933,7 +1930,7 @@
           <w:sz w:val="22"/>
           <w:szCs w:val="22"/>
         </w:rPr>
-        <w:t>.</w:t>
+        <w:t>. *Equal contributions</w:t>
       </w:r>
     </w:p>
     <w:p>
@@ -1950,16 +1947,9 @@
           <w:rFonts w:ascii="Helvetica Neue" w:hAnsi="Helvetica Neue" w:cs="Arial"/>
           <w:sz w:val="22"/>
           <w:szCs w:val="22"/>
-        </w:rPr>
-        <w:t xml:space="preserve">Leib DE, </w:t>
-      </w:r>
-      <w:r>
-        <w:rPr>
-          <w:rFonts w:ascii="Helvetica Neue" w:hAnsi="Helvetica Neue" w:cs="Arial"/>
-          <w:sz w:val="22"/>
-          <w:szCs w:val="22"/>
           <w:u w:val="single"/>
         </w:rPr>
+        <w:lastRenderedPageBreak/>
         <w:t>Zimmerman CA</w:t>
       </w:r>
       <w:r>
@@ -1968,7 +1958,7 @@
           <w:sz w:val="22"/>
           <w:szCs w:val="22"/>
         </w:rPr>
-        <w:t xml:space="preserve">, Knight ZA. Thirst. </w:t>
+        <w:t xml:space="preserve">. The origins of thirst. </w:t>
       </w:r>
       <w:r>
         <w:rPr>
@@ -1977,92 +1967,32 @@
           <w:sz w:val="22"/>
           <w:szCs w:val="22"/>
         </w:rPr>
-        <w:t>Current Biology</w:t>
-      </w:r>
-      <w:r>
-        <w:rPr>
-          <w:rFonts w:ascii="Helvetica Neue" w:hAnsi="Helvetica Neue" w:cs="Arial"/>
-          <w:sz w:val="22"/>
-          <w:szCs w:val="22"/>
-        </w:rPr>
-        <w:t xml:space="preserve"> 26, R1260–R1265, 2016. </w:t>
-      </w:r>
-      <w:hyperlink r:id="rId17" w:history="1">
+        <w:t>Science</w:t>
+      </w:r>
+      <w:r>
+        <w:rPr>
+          <w:rFonts w:ascii="Helvetica Neue" w:hAnsi="Helvetica Neue" w:cs="Arial"/>
+          <w:sz w:val="22"/>
+          <w:szCs w:val="22"/>
+        </w:rPr>
+        <w:t xml:space="preserve"> 370, 45–46, 2020. </w:t>
+      </w:r>
+      <w:hyperlink r:id="rId12" w:history="1">
+        <w:proofErr w:type="spellStart"/>
         <w:r>
           <w:rPr>
             <w:rStyle w:val="Hyperlink"/>
             <w:szCs w:val="22"/>
           </w:rPr>
-          <w:t>doi: 10.1016/j.cub.2016.11.019</w:t>
+          <w:t>doi</w:t>
         </w:r>
-      </w:hyperlink>
-      <w:r>
-        <w:rPr>
-          <w:rFonts w:ascii="Helvetica Neue" w:hAnsi="Helvetica Neue" w:cs="Arial"/>
-          <w:sz w:val="22"/>
-          <w:szCs w:val="22"/>
-        </w:rPr>
-        <w:t>.</w:t>
-      </w:r>
-    </w:p>
-    <w:p>
-      <w:pPr>
-        <w:spacing w:after="120" w:line="240" w:lineRule="exact"/>
-        <w:rPr>
-          <w:rFonts w:ascii="Helvetica Neue" w:hAnsi="Helvetica Neue" w:cs="Arial"/>
-          <w:sz w:val="22"/>
-          <w:szCs w:val="22"/>
-        </w:rPr>
-      </w:pPr>
-      <w:r>
-        <w:rPr>
-          <w:rFonts w:ascii="Helvetica Neue" w:hAnsi="Helvetica Neue" w:cs="Arial"/>
-          <w:sz w:val="22"/>
-          <w:szCs w:val="22"/>
-        </w:rPr>
-        <w:t xml:space="preserve">Tan CL, Cooke EK, Leib DE, Lin YC, Daly GE, </w:t>
-      </w:r>
-      <w:r>
-        <w:rPr>
-          <w:rFonts w:ascii="Helvetica Neue" w:hAnsi="Helvetica Neue" w:cs="Arial"/>
-          <w:sz w:val="22"/>
-          <w:szCs w:val="22"/>
-          <w:u w:val="single"/>
-        </w:rPr>
-        <w:t>Zimmerman CA</w:t>
-      </w:r>
-      <w:r>
-        <w:rPr>
-          <w:rFonts w:ascii="Helvetica Neue" w:hAnsi="Helvetica Neue" w:cs="Arial"/>
-          <w:sz w:val="22"/>
-          <w:szCs w:val="22"/>
-        </w:rPr>
-        <w:t xml:space="preserve">, Knight ZA. Warm-sensitive neurons that control body temperature. </w:t>
-      </w:r>
-      <w:r>
-        <w:rPr>
-          <w:rFonts w:ascii="Helvetica Neue" w:hAnsi="Helvetica Neue" w:cs="Arial"/>
-          <w:i/>
-          <w:sz w:val="22"/>
-          <w:szCs w:val="22"/>
-        </w:rPr>
-        <w:t>Cell</w:t>
-      </w:r>
-      <w:r>
-        <w:rPr>
-          <w:rFonts w:ascii="Helvetica Neue" w:hAnsi="Helvetica Neue" w:cs="Arial"/>
-          <w:sz w:val="22"/>
-          <w:szCs w:val="22"/>
-        </w:rPr>
-        <w:t xml:space="preserve"> 167, 47–59, 2016. </w:t>
-      </w:r>
-      <w:hyperlink r:id="rId18" w:history="1">
+        <w:proofErr w:type="spellEnd"/>
         <w:r>
           <w:rPr>
             <w:rStyle w:val="Hyperlink"/>
             <w:szCs w:val="22"/>
           </w:rPr>
-          <w:t>doi: 10.1016/j.cell.2016.08.028</w:t>
+          <w:t>: 10.1126/science.abe1479</w:t>
         </w:r>
       </w:hyperlink>
       <w:r>
@@ -2088,14 +2018,6 @@
           <w:rFonts w:ascii="Helvetica Neue" w:hAnsi="Helvetica Neue" w:cs="Arial"/>
           <w:sz w:val="22"/>
           <w:szCs w:val="22"/>
-        </w:rPr>
-        <w:t xml:space="preserve">Chen Y, Lin YC, </w:t>
-      </w:r>
-      <w:r>
-        <w:rPr>
-          <w:rFonts w:ascii="Helvetica Neue" w:hAnsi="Helvetica Neue" w:cs="Arial"/>
-          <w:sz w:val="22"/>
-          <w:szCs w:val="22"/>
           <w:u w:val="single"/>
         </w:rPr>
         <w:t>Zimmerman CA</w:t>
@@ -2106,7 +2028,7 @@
           <w:sz w:val="22"/>
           <w:szCs w:val="22"/>
         </w:rPr>
-        <w:t xml:space="preserve">, Essner RA, Knight ZA. Hunger neurons drive feeding through a sustained, positive reinforcement signal. </w:t>
+        <w:t xml:space="preserve">, Knight ZA. Layers of signals that regulate appetite. </w:t>
       </w:r>
       <w:r>
         <w:rPr>
@@ -2115,84 +2037,32 @@
           <w:sz w:val="22"/>
           <w:szCs w:val="22"/>
         </w:rPr>
-        <w:t>eLife</w:t>
-      </w:r>
-      <w:r>
-        <w:rPr>
-          <w:rFonts w:ascii="Helvetica Neue" w:hAnsi="Helvetica Neue" w:cs="Arial"/>
-          <w:sz w:val="22"/>
-          <w:szCs w:val="22"/>
-        </w:rPr>
-        <w:t xml:space="preserve"> 5, e18640, 2016. </w:t>
-      </w:r>
-      <w:hyperlink r:id="rId19" w:history="1">
+        <w:t>Current Opinion in Neurobiology</w:t>
+      </w:r>
+      <w:r>
+        <w:rPr>
+          <w:rFonts w:ascii="Helvetica Neue" w:hAnsi="Helvetica Neue" w:cs="Arial"/>
+          <w:sz w:val="22"/>
+          <w:szCs w:val="22"/>
+        </w:rPr>
+        <w:t xml:space="preserve"> 64, 79–88, 2020. </w:t>
+      </w:r>
+      <w:hyperlink r:id="rId13" w:history="1">
+        <w:proofErr w:type="spellStart"/>
         <w:r>
           <w:rPr>
             <w:rStyle w:val="Hyperlink"/>
             <w:szCs w:val="22"/>
           </w:rPr>
-          <w:t>doi: 10.7554/elife.18640</w:t>
+          <w:t>doi</w:t>
         </w:r>
-      </w:hyperlink>
-      <w:r>
-        <w:rPr>
-          <w:rFonts w:ascii="Helvetica Neue" w:hAnsi="Helvetica Neue" w:cs="Arial"/>
-          <w:sz w:val="22"/>
-          <w:szCs w:val="22"/>
-        </w:rPr>
-        <w:t>.</w:t>
-      </w:r>
-    </w:p>
-    <w:p>
-      <w:pPr>
-        <w:spacing w:after="120" w:line="240" w:lineRule="exact"/>
-        <w:rPr>
-          <w:rFonts w:ascii="Helvetica Neue" w:hAnsi="Helvetica Neue" w:cs="Arial"/>
-          <w:sz w:val="22"/>
-          <w:szCs w:val="22"/>
-        </w:rPr>
-      </w:pPr>
-      <w:r>
-        <w:rPr>
-          <w:rFonts w:ascii="Helvetica Neue" w:hAnsi="Helvetica Neue" w:cs="Arial"/>
-          <w:sz w:val="22"/>
-          <w:szCs w:val="22"/>
-          <w:u w:val="single"/>
-        </w:rPr>
-        <w:t>Zimmerman CA</w:t>
-      </w:r>
-      <w:r>
-        <w:rPr>
-          <w:rFonts w:ascii="Helvetica Neue" w:hAnsi="Helvetica Neue" w:cs="Arial"/>
-          <w:sz w:val="22"/>
-          <w:szCs w:val="22"/>
-        </w:rPr>
-        <w:t xml:space="preserve">, Lin YC, Leib DE, Guo L, Huey EL, Daly GE, Chen Y, Knight ZA. Thirst neurons anticipate the homeostatic consequences of eating and drinking. </w:t>
-      </w:r>
-      <w:r>
-        <w:rPr>
-          <w:rFonts w:ascii="Helvetica Neue" w:hAnsi="Helvetica Neue" w:cs="Arial"/>
-          <w:i/>
-          <w:sz w:val="22"/>
-          <w:szCs w:val="22"/>
-        </w:rPr>
-        <w:t>Nature</w:t>
-      </w:r>
-      <w:r>
-        <w:rPr>
-          <w:rFonts w:ascii="Helvetica Neue" w:hAnsi="Helvetica Neue" w:cs="Arial"/>
-          <w:sz w:val="22"/>
-          <w:szCs w:val="22"/>
-        </w:rPr>
-        <w:t xml:space="preserve"> 537, 680–684, 2016. </w:t>
-      </w:r>
-      <w:hyperlink r:id="rId20" w:history="1">
+        <w:proofErr w:type="spellEnd"/>
         <w:r>
           <w:rPr>
             <w:rStyle w:val="Hyperlink"/>
             <w:szCs w:val="22"/>
           </w:rPr>
-          <w:t>doi: 10.1038/nature18950</w:t>
+          <w:t>: 10.1016/j.conb.2020.03.007</w:t>
         </w:r>
       </w:hyperlink>
       <w:r>
@@ -2206,21 +2076,13 @@
     </w:p>
     <w:p>
       <w:pPr>
-        <w:spacing w:line="240" w:lineRule="exact"/>
-        <w:rPr>
-          <w:rFonts w:ascii="Helvetica Neue" w:hAnsi="Helvetica Neue" w:cs="Arial"/>
-          <w:sz w:val="22"/>
-          <w:szCs w:val="22"/>
-        </w:rPr>
-      </w:pPr>
-      <w:r>
-        <w:rPr>
-          <w:rFonts w:ascii="Helvetica Neue" w:hAnsi="Helvetica Neue" w:cs="Arial"/>
-          <w:sz w:val="22"/>
-          <w:szCs w:val="22"/>
-        </w:rPr>
-        <w:t xml:space="preserve">Luongo FJ, </w:t>
-      </w:r>
+        <w:spacing w:after="120" w:line="240" w:lineRule="exact"/>
+        <w:rPr>
+          <w:rFonts w:ascii="Helvetica Neue" w:eastAsiaTheme="minorHAnsi" w:hAnsi="Helvetica Neue" w:cs="Arial"/>
+          <w:sz w:val="22"/>
+          <w:szCs w:val="22"/>
+        </w:rPr>
+      </w:pPr>
       <w:r>
         <w:rPr>
           <w:rFonts w:ascii="Helvetica Neue" w:hAnsi="Helvetica Neue" w:cs="Arial"/>
@@ -2236,7 +2098,79 @@
           <w:sz w:val="22"/>
           <w:szCs w:val="22"/>
         </w:rPr>
-        <w:t xml:space="preserve">, Horn ME, Sohal VS. Correlations between prefrontal neurons form a small world network that optimizes the generation of multineuron sequences of activity. </w:t>
+        <w:t xml:space="preserve">, Huey EL, </w:t>
+      </w:r>
+      <w:proofErr w:type="spellStart"/>
+      <w:r>
+        <w:rPr>
+          <w:rFonts w:ascii="Helvetica Neue" w:hAnsi="Helvetica Neue" w:cs="Arial"/>
+          <w:sz w:val="22"/>
+          <w:szCs w:val="22"/>
+        </w:rPr>
+        <w:t>Ahn</w:t>
+      </w:r>
+      <w:proofErr w:type="spellEnd"/>
+      <w:r>
+        <w:rPr>
+          <w:rFonts w:ascii="Helvetica Neue" w:hAnsi="Helvetica Neue" w:cs="Arial"/>
+          <w:sz w:val="22"/>
+          <w:szCs w:val="22"/>
+        </w:rPr>
+        <w:t xml:space="preserve"> JS, </w:t>
+      </w:r>
+      <w:proofErr w:type="spellStart"/>
+      <w:r>
+        <w:rPr>
+          <w:rFonts w:ascii="Helvetica Neue" w:hAnsi="Helvetica Neue" w:cs="Arial"/>
+          <w:sz w:val="22"/>
+          <w:szCs w:val="22"/>
+        </w:rPr>
+        <w:t>Beutler</w:t>
+      </w:r>
+      <w:proofErr w:type="spellEnd"/>
+      <w:r>
+        <w:rPr>
+          <w:rFonts w:ascii="Helvetica Neue" w:hAnsi="Helvetica Neue" w:cs="Arial"/>
+          <w:sz w:val="22"/>
+          <w:szCs w:val="22"/>
+        </w:rPr>
+        <w:t xml:space="preserve"> LR, Tan CL, </w:t>
+      </w:r>
+      <w:proofErr w:type="spellStart"/>
+      <w:r>
+        <w:rPr>
+          <w:rFonts w:ascii="Helvetica Neue" w:hAnsi="Helvetica Neue" w:cs="Arial"/>
+          <w:sz w:val="22"/>
+          <w:szCs w:val="22"/>
+        </w:rPr>
+        <w:t>Kosar</w:t>
+      </w:r>
+      <w:proofErr w:type="spellEnd"/>
+      <w:r>
+        <w:rPr>
+          <w:rFonts w:ascii="Helvetica Neue" w:hAnsi="Helvetica Neue" w:cs="Arial"/>
+          <w:sz w:val="22"/>
+          <w:szCs w:val="22"/>
+        </w:rPr>
+        <w:t xml:space="preserve"> S, Bai L, Chen Y, </w:t>
+      </w:r>
+      <w:proofErr w:type="spellStart"/>
+      <w:r>
+        <w:rPr>
+          <w:rFonts w:ascii="Helvetica Neue" w:hAnsi="Helvetica Neue" w:cs="Arial"/>
+          <w:sz w:val="22"/>
+          <w:szCs w:val="22"/>
+        </w:rPr>
+        <w:t>Corpuz</w:t>
+      </w:r>
+      <w:proofErr w:type="spellEnd"/>
+      <w:r>
+        <w:rPr>
+          <w:rFonts w:ascii="Helvetica Neue" w:hAnsi="Helvetica Neue" w:cs="Arial"/>
+          <w:sz w:val="22"/>
+          <w:szCs w:val="22"/>
+        </w:rPr>
+        <w:t xml:space="preserve"> TV, Madisen L, Zeng H, Knight ZA. A gut-to-brain signal of fluid osmolarity controls thirst satiation. </w:t>
       </w:r>
       <w:r>
         <w:rPr>
@@ -2245,23 +2179,762 @@
           <w:sz w:val="22"/>
           <w:szCs w:val="22"/>
         </w:rPr>
-        <w:t>Journal of Neurophysiology</w:t>
-      </w:r>
-      <w:r>
-        <w:rPr>
-          <w:rFonts w:ascii="Helvetica Neue" w:hAnsi="Helvetica Neue" w:cs="Arial"/>
-          <w:sz w:val="22"/>
-          <w:szCs w:val="22"/>
-        </w:rPr>
-        <w:t xml:space="preserve"> 115, 2359–2375, 2016. </w:t>
-      </w:r>
-      <w:hyperlink r:id="rId21" w:history="1">
+        <w:t>Nature</w:t>
+      </w:r>
+      <w:r>
+        <w:rPr>
+          <w:rFonts w:ascii="Helvetica Neue" w:hAnsi="Helvetica Neue" w:cs="Arial"/>
+          <w:sz w:val="22"/>
+          <w:szCs w:val="22"/>
+        </w:rPr>
+        <w:t xml:space="preserve"> </w:t>
+      </w:r>
+      <w:r>
+        <w:rPr>
+          <w:rFonts w:ascii="Helvetica Neue" w:eastAsiaTheme="minorHAnsi" w:hAnsi="Helvetica Neue" w:cs="Arial"/>
+          <w:sz w:val="22"/>
+          <w:szCs w:val="22"/>
+        </w:rPr>
+        <w:t xml:space="preserve">568, </w:t>
+      </w:r>
+      <w:r>
+        <w:rPr>
+          <w:rFonts w:ascii="Helvetica Neue" w:eastAsiaTheme="minorHAnsi" w:hAnsi="Helvetica Neue" w:cs="Arial"/>
+          <w:sz w:val="22"/>
+          <w:szCs w:val="22"/>
+        </w:rPr>
+        <w:br/>
+      </w:r>
+      <w:r>
+        <w:rPr>
+          <w:rFonts w:ascii="Helvetica Neue" w:hAnsi="Helvetica Neue" w:cs="Arial"/>
+          <w:sz w:val="22"/>
+          <w:szCs w:val="22"/>
+        </w:rPr>
+        <w:t xml:space="preserve">98–102, 2019. </w:t>
+      </w:r>
+      <w:hyperlink r:id="rId14" w:history="1">
+        <w:proofErr w:type="spellStart"/>
         <w:r>
           <w:rPr>
             <w:rStyle w:val="Hyperlink"/>
             <w:szCs w:val="22"/>
           </w:rPr>
-          <w:t>doi: 10.1152/jn.01043.2015</w:t>
+          <w:t>doi</w:t>
+        </w:r>
+        <w:proofErr w:type="spellEnd"/>
+        <w:r>
+          <w:rPr>
+            <w:rStyle w:val="Hyperlink"/>
+            <w:szCs w:val="22"/>
+          </w:rPr>
+          <w:t>: 10.1038/s41586-019-1066-x</w:t>
+        </w:r>
+      </w:hyperlink>
+      <w:r>
+        <w:rPr>
+          <w:rFonts w:ascii="Helvetica Neue" w:hAnsi="Helvetica Neue" w:cs="Arial"/>
+          <w:sz w:val="22"/>
+          <w:szCs w:val="22"/>
+        </w:rPr>
+        <w:t>.</w:t>
+      </w:r>
+    </w:p>
+    <w:p>
+      <w:pPr>
+        <w:spacing w:after="120" w:line="240" w:lineRule="exact"/>
+        <w:rPr>
+          <w:rFonts w:ascii="Helvetica Neue" w:hAnsi="Helvetica Neue" w:cs="Arial"/>
+          <w:sz w:val="22"/>
+          <w:szCs w:val="22"/>
+        </w:rPr>
+      </w:pPr>
+      <w:proofErr w:type="spellStart"/>
+      <w:r>
+        <w:rPr>
+          <w:rFonts w:ascii="Helvetica Neue" w:hAnsi="Helvetica Neue" w:cs="Arial"/>
+          <w:sz w:val="22"/>
+          <w:szCs w:val="22"/>
+        </w:rPr>
+        <w:t>Leib</w:t>
+      </w:r>
+      <w:proofErr w:type="spellEnd"/>
+      <w:r>
+        <w:rPr>
+          <w:rFonts w:ascii="Helvetica Neue" w:hAnsi="Helvetica Neue" w:cs="Arial"/>
+          <w:sz w:val="22"/>
+          <w:szCs w:val="22"/>
+        </w:rPr>
+        <w:t xml:space="preserve"> DE*, </w:t>
+      </w:r>
+      <w:r>
+        <w:rPr>
+          <w:rFonts w:ascii="Helvetica Neue" w:hAnsi="Helvetica Neue" w:cs="Arial"/>
+          <w:sz w:val="22"/>
+          <w:szCs w:val="22"/>
+          <w:u w:val="single"/>
+        </w:rPr>
+        <w:t>Zimmerman CA</w:t>
+      </w:r>
+      <w:r>
+        <w:rPr>
+          <w:rFonts w:ascii="Helvetica Neue" w:hAnsi="Helvetica Neue" w:cs="Arial"/>
+          <w:sz w:val="22"/>
+          <w:szCs w:val="22"/>
+        </w:rPr>
+        <w:t xml:space="preserve">*, </w:t>
+      </w:r>
+      <w:proofErr w:type="spellStart"/>
+      <w:r>
+        <w:rPr>
+          <w:rFonts w:ascii="Helvetica Neue" w:hAnsi="Helvetica Neue" w:cs="Arial"/>
+          <w:sz w:val="22"/>
+          <w:szCs w:val="22"/>
+        </w:rPr>
+        <w:t>Poormoghaddam</w:t>
+      </w:r>
+      <w:proofErr w:type="spellEnd"/>
+      <w:r>
+        <w:rPr>
+          <w:rFonts w:ascii="Helvetica Neue" w:hAnsi="Helvetica Neue" w:cs="Arial"/>
+          <w:sz w:val="22"/>
+          <w:szCs w:val="22"/>
+        </w:rPr>
+        <w:t xml:space="preserve"> A, Huey EL, </w:t>
+      </w:r>
+      <w:proofErr w:type="spellStart"/>
+      <w:r>
+        <w:rPr>
+          <w:rFonts w:ascii="Helvetica Neue" w:hAnsi="Helvetica Neue" w:cs="Arial"/>
+          <w:sz w:val="22"/>
+          <w:szCs w:val="22"/>
+        </w:rPr>
+        <w:t>Ahn</w:t>
+      </w:r>
+      <w:proofErr w:type="spellEnd"/>
+      <w:r>
+        <w:rPr>
+          <w:rFonts w:ascii="Helvetica Neue" w:hAnsi="Helvetica Neue" w:cs="Arial"/>
+          <w:sz w:val="22"/>
+          <w:szCs w:val="22"/>
+        </w:rPr>
+        <w:t xml:space="preserve"> JS, Lin YC, Tan CL, Chen Y, Knight ZA. The forebrain thirst circuit drives drinking through negative reinforcement. </w:t>
+      </w:r>
+      <w:r>
+        <w:rPr>
+          <w:rFonts w:ascii="Helvetica Neue" w:hAnsi="Helvetica Neue" w:cs="Arial"/>
+          <w:i/>
+          <w:sz w:val="22"/>
+          <w:szCs w:val="22"/>
+        </w:rPr>
+        <w:t>Neuron</w:t>
+      </w:r>
+      <w:r>
+        <w:rPr>
+          <w:rFonts w:ascii="Helvetica Neue" w:hAnsi="Helvetica Neue" w:cs="Arial"/>
+          <w:sz w:val="22"/>
+          <w:szCs w:val="22"/>
+        </w:rPr>
+        <w:t xml:space="preserve"> 96, 1272–1281, 2017. </w:t>
+      </w:r>
+      <w:hyperlink r:id="rId15" w:history="1">
+        <w:proofErr w:type="spellStart"/>
+        <w:r>
+          <w:rPr>
+            <w:rStyle w:val="Hyperlink"/>
+            <w:szCs w:val="22"/>
+          </w:rPr>
+          <w:t>doi</w:t>
+        </w:r>
+        <w:proofErr w:type="spellEnd"/>
+        <w:r>
+          <w:rPr>
+            <w:rStyle w:val="Hyperlink"/>
+            <w:szCs w:val="22"/>
+          </w:rPr>
+          <w:t>: 10.1016/j.neuron.2017.11.041</w:t>
+        </w:r>
+      </w:hyperlink>
+      <w:r>
+        <w:rPr>
+          <w:rFonts w:ascii="Helvetica Neue" w:hAnsi="Helvetica Neue" w:cs="Arial"/>
+          <w:sz w:val="22"/>
+          <w:szCs w:val="22"/>
+        </w:rPr>
+        <w:t>. *Equal contributions</w:t>
+      </w:r>
+    </w:p>
+    <w:p>
+      <w:pPr>
+        <w:spacing w:after="120" w:line="240" w:lineRule="exact"/>
+        <w:rPr>
+          <w:rFonts w:ascii="Helvetica Neue" w:hAnsi="Helvetica Neue" w:cs="Arial"/>
+          <w:sz w:val="22"/>
+          <w:szCs w:val="22"/>
+        </w:rPr>
+      </w:pPr>
+      <w:r>
+        <w:rPr>
+          <w:rFonts w:ascii="Helvetica Neue" w:hAnsi="Helvetica Neue" w:cs="Arial"/>
+          <w:sz w:val="22"/>
+          <w:szCs w:val="22"/>
+          <w:u w:val="single"/>
+        </w:rPr>
+        <w:t>Zimmerman CA</w:t>
+      </w:r>
+      <w:r>
+        <w:rPr>
+          <w:rFonts w:ascii="Helvetica Neue" w:hAnsi="Helvetica Neue" w:cs="Arial"/>
+          <w:sz w:val="22"/>
+          <w:szCs w:val="22"/>
+        </w:rPr>
+        <w:t xml:space="preserve">, </w:t>
+      </w:r>
+      <w:proofErr w:type="spellStart"/>
+      <w:r>
+        <w:rPr>
+          <w:rFonts w:ascii="Helvetica Neue" w:hAnsi="Helvetica Neue" w:cs="Arial"/>
+          <w:sz w:val="22"/>
+          <w:szCs w:val="22"/>
+        </w:rPr>
+        <w:t>Leib</w:t>
+      </w:r>
+      <w:proofErr w:type="spellEnd"/>
+      <w:r>
+        <w:rPr>
+          <w:rFonts w:ascii="Helvetica Neue" w:hAnsi="Helvetica Neue" w:cs="Arial"/>
+          <w:sz w:val="22"/>
+          <w:szCs w:val="22"/>
+        </w:rPr>
+        <w:t xml:space="preserve"> DE, Knight ZA. Neural circuits underlying thirst and fluid homeostasis. </w:t>
+      </w:r>
+      <w:r>
+        <w:rPr>
+          <w:rFonts w:ascii="Helvetica Neue" w:hAnsi="Helvetica Neue" w:cs="Arial"/>
+          <w:i/>
+          <w:sz w:val="22"/>
+          <w:szCs w:val="22"/>
+        </w:rPr>
+        <w:t>Nature Reviews Neuroscience</w:t>
+      </w:r>
+      <w:r>
+        <w:rPr>
+          <w:rFonts w:ascii="Helvetica Neue" w:hAnsi="Helvetica Neue" w:cs="Arial"/>
+          <w:sz w:val="22"/>
+          <w:szCs w:val="22"/>
+        </w:rPr>
+        <w:t xml:space="preserve"> 18, 459–469, 2017. </w:t>
+      </w:r>
+      <w:hyperlink r:id="rId16" w:history="1">
+        <w:proofErr w:type="spellStart"/>
+        <w:r>
+          <w:rPr>
+            <w:rStyle w:val="Hyperlink"/>
+            <w:szCs w:val="22"/>
+          </w:rPr>
+          <w:t>doi</w:t>
+        </w:r>
+        <w:proofErr w:type="spellEnd"/>
+        <w:r>
+          <w:rPr>
+            <w:rStyle w:val="Hyperlink"/>
+            <w:szCs w:val="22"/>
+          </w:rPr>
+          <w:t>: 10.1038/nrn.2017.71</w:t>
+        </w:r>
+      </w:hyperlink>
+      <w:r>
+        <w:rPr>
+          <w:rFonts w:ascii="Helvetica Neue" w:hAnsi="Helvetica Neue" w:cs="Arial"/>
+          <w:sz w:val="22"/>
+          <w:szCs w:val="22"/>
+        </w:rPr>
+        <w:t>.</w:t>
+      </w:r>
+    </w:p>
+    <w:p>
+      <w:pPr>
+        <w:spacing w:after="120" w:line="240" w:lineRule="exact"/>
+        <w:rPr>
+          <w:rFonts w:ascii="Helvetica Neue" w:hAnsi="Helvetica Neue" w:cs="Arial"/>
+          <w:sz w:val="22"/>
+          <w:szCs w:val="22"/>
+        </w:rPr>
+      </w:pPr>
+      <w:proofErr w:type="spellStart"/>
+      <w:r>
+        <w:rPr>
+          <w:rFonts w:ascii="Helvetica Neue" w:hAnsi="Helvetica Neue" w:cs="Arial"/>
+          <w:sz w:val="22"/>
+          <w:szCs w:val="22"/>
+        </w:rPr>
+        <w:t>Leib</w:t>
+      </w:r>
+      <w:proofErr w:type="spellEnd"/>
+      <w:r>
+        <w:rPr>
+          <w:rFonts w:ascii="Helvetica Neue" w:hAnsi="Helvetica Neue" w:cs="Arial"/>
+          <w:sz w:val="22"/>
+          <w:szCs w:val="22"/>
+        </w:rPr>
+        <w:t xml:space="preserve"> DE, </w:t>
+      </w:r>
+      <w:r>
+        <w:rPr>
+          <w:rFonts w:ascii="Helvetica Neue" w:hAnsi="Helvetica Neue" w:cs="Arial"/>
+          <w:sz w:val="22"/>
+          <w:szCs w:val="22"/>
+          <w:u w:val="single"/>
+        </w:rPr>
+        <w:t>Zimmerman CA</w:t>
+      </w:r>
+      <w:r>
+        <w:rPr>
+          <w:rFonts w:ascii="Helvetica Neue" w:hAnsi="Helvetica Neue" w:cs="Arial"/>
+          <w:sz w:val="22"/>
+          <w:szCs w:val="22"/>
+        </w:rPr>
+        <w:t xml:space="preserve">, Knight ZA. Thirst. </w:t>
+      </w:r>
+      <w:r>
+        <w:rPr>
+          <w:rFonts w:ascii="Helvetica Neue" w:hAnsi="Helvetica Neue" w:cs="Arial"/>
+          <w:i/>
+          <w:sz w:val="22"/>
+          <w:szCs w:val="22"/>
+        </w:rPr>
+        <w:t>Current Biology</w:t>
+      </w:r>
+      <w:r>
+        <w:rPr>
+          <w:rFonts w:ascii="Helvetica Neue" w:hAnsi="Helvetica Neue" w:cs="Arial"/>
+          <w:sz w:val="22"/>
+          <w:szCs w:val="22"/>
+        </w:rPr>
+        <w:t xml:space="preserve"> 26, R1260–R1265, 2016. </w:t>
+      </w:r>
+      <w:hyperlink r:id="rId17" w:history="1">
+        <w:proofErr w:type="spellStart"/>
+        <w:r>
+          <w:rPr>
+            <w:rStyle w:val="Hyperlink"/>
+            <w:szCs w:val="22"/>
+          </w:rPr>
+          <w:t>doi</w:t>
+        </w:r>
+        <w:proofErr w:type="spellEnd"/>
+        <w:r>
+          <w:rPr>
+            <w:rStyle w:val="Hyperlink"/>
+            <w:szCs w:val="22"/>
+          </w:rPr>
+          <w:t>: 10.1016/j.cub.2016.11.019</w:t>
+        </w:r>
+      </w:hyperlink>
+      <w:r>
+        <w:rPr>
+          <w:rFonts w:ascii="Helvetica Neue" w:hAnsi="Helvetica Neue" w:cs="Arial"/>
+          <w:sz w:val="22"/>
+          <w:szCs w:val="22"/>
+        </w:rPr>
+        <w:t>.</w:t>
+      </w:r>
+    </w:p>
+    <w:p>
+      <w:pPr>
+        <w:spacing w:after="120" w:line="240" w:lineRule="exact"/>
+        <w:rPr>
+          <w:rFonts w:ascii="Helvetica Neue" w:hAnsi="Helvetica Neue" w:cs="Arial"/>
+          <w:sz w:val="22"/>
+          <w:szCs w:val="22"/>
+        </w:rPr>
+      </w:pPr>
+      <w:r>
+        <w:rPr>
+          <w:rFonts w:ascii="Helvetica Neue" w:hAnsi="Helvetica Neue" w:cs="Arial"/>
+          <w:sz w:val="22"/>
+          <w:szCs w:val="22"/>
+        </w:rPr>
+        <w:t xml:space="preserve">Tan CL, Cooke EK, </w:t>
+      </w:r>
+      <w:proofErr w:type="spellStart"/>
+      <w:r>
+        <w:rPr>
+          <w:rFonts w:ascii="Helvetica Neue" w:hAnsi="Helvetica Neue" w:cs="Arial"/>
+          <w:sz w:val="22"/>
+          <w:szCs w:val="22"/>
+        </w:rPr>
+        <w:t>Leib</w:t>
+      </w:r>
+      <w:proofErr w:type="spellEnd"/>
+      <w:r>
+        <w:rPr>
+          <w:rFonts w:ascii="Helvetica Neue" w:hAnsi="Helvetica Neue" w:cs="Arial"/>
+          <w:sz w:val="22"/>
+          <w:szCs w:val="22"/>
+        </w:rPr>
+        <w:t xml:space="preserve"> DE, Lin YC, Daly GE, </w:t>
+      </w:r>
+      <w:r>
+        <w:rPr>
+          <w:rFonts w:ascii="Helvetica Neue" w:hAnsi="Helvetica Neue" w:cs="Arial"/>
+          <w:sz w:val="22"/>
+          <w:szCs w:val="22"/>
+          <w:u w:val="single"/>
+        </w:rPr>
+        <w:t>Zimmerman CA</w:t>
+      </w:r>
+      <w:r>
+        <w:rPr>
+          <w:rFonts w:ascii="Helvetica Neue" w:hAnsi="Helvetica Neue" w:cs="Arial"/>
+          <w:sz w:val="22"/>
+          <w:szCs w:val="22"/>
+        </w:rPr>
+        <w:t xml:space="preserve">, Knight ZA. Warm-sensitive neurons that control body temperature. </w:t>
+      </w:r>
+      <w:r>
+        <w:rPr>
+          <w:rFonts w:ascii="Helvetica Neue" w:hAnsi="Helvetica Neue" w:cs="Arial"/>
+          <w:i/>
+          <w:sz w:val="22"/>
+          <w:szCs w:val="22"/>
+        </w:rPr>
+        <w:t>Cell</w:t>
+      </w:r>
+      <w:r>
+        <w:rPr>
+          <w:rFonts w:ascii="Helvetica Neue" w:hAnsi="Helvetica Neue" w:cs="Arial"/>
+          <w:sz w:val="22"/>
+          <w:szCs w:val="22"/>
+        </w:rPr>
+        <w:t xml:space="preserve"> 167, 47–59, 2016. </w:t>
+      </w:r>
+      <w:hyperlink r:id="rId18" w:history="1">
+        <w:proofErr w:type="spellStart"/>
+        <w:r>
+          <w:rPr>
+            <w:rStyle w:val="Hyperlink"/>
+            <w:szCs w:val="22"/>
+          </w:rPr>
+          <w:t>doi</w:t>
+        </w:r>
+        <w:proofErr w:type="spellEnd"/>
+        <w:r>
+          <w:rPr>
+            <w:rStyle w:val="Hyperlink"/>
+            <w:szCs w:val="22"/>
+          </w:rPr>
+          <w:t>: 10.1016/j.cell.2016.08.028</w:t>
+        </w:r>
+      </w:hyperlink>
+      <w:r>
+        <w:rPr>
+          <w:rFonts w:ascii="Helvetica Neue" w:hAnsi="Helvetica Neue" w:cs="Arial"/>
+          <w:sz w:val="22"/>
+          <w:szCs w:val="22"/>
+        </w:rPr>
+        <w:t>.</w:t>
+      </w:r>
+    </w:p>
+    <w:p>
+      <w:pPr>
+        <w:spacing w:after="120" w:line="240" w:lineRule="exact"/>
+        <w:rPr>
+          <w:rFonts w:ascii="Helvetica Neue" w:hAnsi="Helvetica Neue" w:cs="Arial"/>
+          <w:sz w:val="22"/>
+          <w:szCs w:val="22"/>
+        </w:rPr>
+      </w:pPr>
+      <w:r>
+        <w:rPr>
+          <w:rFonts w:ascii="Helvetica Neue" w:hAnsi="Helvetica Neue" w:cs="Arial"/>
+          <w:sz w:val="22"/>
+          <w:szCs w:val="22"/>
+        </w:rPr>
+        <w:t xml:space="preserve">Chen Y, Lin YC, </w:t>
+      </w:r>
+      <w:r>
+        <w:rPr>
+          <w:rFonts w:ascii="Helvetica Neue" w:hAnsi="Helvetica Neue" w:cs="Arial"/>
+          <w:sz w:val="22"/>
+          <w:szCs w:val="22"/>
+          <w:u w:val="single"/>
+        </w:rPr>
+        <w:t>Zimmerman CA</w:t>
+      </w:r>
+      <w:r>
+        <w:rPr>
+          <w:rFonts w:ascii="Helvetica Neue" w:hAnsi="Helvetica Neue" w:cs="Arial"/>
+          <w:sz w:val="22"/>
+          <w:szCs w:val="22"/>
+        </w:rPr>
+        <w:t xml:space="preserve">, </w:t>
+      </w:r>
+      <w:proofErr w:type="spellStart"/>
+      <w:r>
+        <w:rPr>
+          <w:rFonts w:ascii="Helvetica Neue" w:hAnsi="Helvetica Neue" w:cs="Arial"/>
+          <w:sz w:val="22"/>
+          <w:szCs w:val="22"/>
+        </w:rPr>
+        <w:t>Essner</w:t>
+      </w:r>
+      <w:proofErr w:type="spellEnd"/>
+      <w:r>
+        <w:rPr>
+          <w:rFonts w:ascii="Helvetica Neue" w:hAnsi="Helvetica Neue" w:cs="Arial"/>
+          <w:sz w:val="22"/>
+          <w:szCs w:val="22"/>
+        </w:rPr>
+        <w:t xml:space="preserve"> RA, Knight ZA. Hunger neurons drive feeding through a sustained, positive reinforcement signal. </w:t>
+      </w:r>
+      <w:proofErr w:type="spellStart"/>
+      <w:r>
+        <w:rPr>
+          <w:rFonts w:ascii="Helvetica Neue" w:hAnsi="Helvetica Neue" w:cs="Arial"/>
+          <w:i/>
+          <w:sz w:val="22"/>
+          <w:szCs w:val="22"/>
+        </w:rPr>
+        <w:t>eLife</w:t>
+      </w:r>
+      <w:proofErr w:type="spellEnd"/>
+      <w:r>
+        <w:rPr>
+          <w:rFonts w:ascii="Helvetica Neue" w:hAnsi="Helvetica Neue" w:cs="Arial"/>
+          <w:sz w:val="22"/>
+          <w:szCs w:val="22"/>
+        </w:rPr>
+        <w:t xml:space="preserve"> 5, e18640, 2016. </w:t>
+      </w:r>
+      <w:hyperlink r:id="rId19" w:history="1">
+        <w:proofErr w:type="spellStart"/>
+        <w:r>
+          <w:rPr>
+            <w:rStyle w:val="Hyperlink"/>
+            <w:szCs w:val="22"/>
+          </w:rPr>
+          <w:t>doi</w:t>
+        </w:r>
+        <w:proofErr w:type="spellEnd"/>
+        <w:r>
+          <w:rPr>
+            <w:rStyle w:val="Hyperlink"/>
+            <w:szCs w:val="22"/>
+          </w:rPr>
+          <w:t>: 10.7554/elife.18640</w:t>
+        </w:r>
+      </w:hyperlink>
+      <w:r>
+        <w:rPr>
+          <w:rFonts w:ascii="Helvetica Neue" w:hAnsi="Helvetica Neue" w:cs="Arial"/>
+          <w:sz w:val="22"/>
+          <w:szCs w:val="22"/>
+        </w:rPr>
+        <w:t>.</w:t>
+      </w:r>
+    </w:p>
+    <w:p>
+      <w:pPr>
+        <w:spacing w:after="120" w:line="240" w:lineRule="exact"/>
+        <w:rPr>
+          <w:rFonts w:ascii="Helvetica Neue" w:hAnsi="Helvetica Neue" w:cs="Arial"/>
+          <w:sz w:val="22"/>
+          <w:szCs w:val="22"/>
+        </w:rPr>
+      </w:pPr>
+      <w:r>
+        <w:rPr>
+          <w:rFonts w:ascii="Helvetica Neue" w:hAnsi="Helvetica Neue" w:cs="Arial"/>
+          <w:sz w:val="22"/>
+          <w:szCs w:val="22"/>
+          <w:u w:val="single"/>
+        </w:rPr>
+        <w:t>Zimmerman CA</w:t>
+      </w:r>
+      <w:r>
+        <w:rPr>
+          <w:rFonts w:ascii="Helvetica Neue" w:hAnsi="Helvetica Neue" w:cs="Arial"/>
+          <w:sz w:val="22"/>
+          <w:szCs w:val="22"/>
+        </w:rPr>
+        <w:t xml:space="preserve">, Lin YC, </w:t>
+      </w:r>
+      <w:proofErr w:type="spellStart"/>
+      <w:r>
+        <w:rPr>
+          <w:rFonts w:ascii="Helvetica Neue" w:hAnsi="Helvetica Neue" w:cs="Arial"/>
+          <w:sz w:val="22"/>
+          <w:szCs w:val="22"/>
+        </w:rPr>
+        <w:t>Leib</w:t>
+      </w:r>
+      <w:proofErr w:type="spellEnd"/>
+      <w:r>
+        <w:rPr>
+          <w:rFonts w:ascii="Helvetica Neue" w:hAnsi="Helvetica Neue" w:cs="Arial"/>
+          <w:sz w:val="22"/>
+          <w:szCs w:val="22"/>
+        </w:rPr>
+        <w:t xml:space="preserve"> DE, Guo L, Huey EL, Daly GE, Chen Y, Knight ZA. Thirst neurons anticipate the homeostatic consequences of eating and drinking. </w:t>
+      </w:r>
+      <w:r>
+        <w:rPr>
+          <w:rFonts w:ascii="Helvetica Neue" w:hAnsi="Helvetica Neue" w:cs="Arial"/>
+          <w:i/>
+          <w:sz w:val="22"/>
+          <w:szCs w:val="22"/>
+        </w:rPr>
+        <w:t>Nature</w:t>
+      </w:r>
+      <w:r>
+        <w:rPr>
+          <w:rFonts w:ascii="Helvetica Neue" w:hAnsi="Helvetica Neue" w:cs="Arial"/>
+          <w:sz w:val="22"/>
+          <w:szCs w:val="22"/>
+        </w:rPr>
+        <w:t xml:space="preserve"> 537, 680–684, 2016. </w:t>
+      </w:r>
+      <w:hyperlink r:id="rId20" w:history="1">
+        <w:proofErr w:type="spellStart"/>
+        <w:r>
+          <w:rPr>
+            <w:rStyle w:val="Hyperlink"/>
+            <w:szCs w:val="22"/>
+          </w:rPr>
+          <w:t>doi</w:t>
+        </w:r>
+        <w:proofErr w:type="spellEnd"/>
+        <w:r>
+          <w:rPr>
+            <w:rStyle w:val="Hyperlink"/>
+            <w:szCs w:val="22"/>
+          </w:rPr>
+          <w:t>: 10.1038/nature18950</w:t>
+        </w:r>
+      </w:hyperlink>
+      <w:r>
+        <w:rPr>
+          <w:rFonts w:ascii="Helvetica Neue" w:hAnsi="Helvetica Neue" w:cs="Arial"/>
+          <w:sz w:val="22"/>
+          <w:szCs w:val="22"/>
+        </w:rPr>
+        <w:t>.</w:t>
+      </w:r>
+    </w:p>
+    <w:p>
+      <w:pPr>
+        <w:spacing w:line="240" w:lineRule="exact"/>
+        <w:rPr>
+          <w:rFonts w:ascii="Helvetica Neue" w:hAnsi="Helvetica Neue" w:cs="Arial"/>
+          <w:sz w:val="22"/>
+          <w:szCs w:val="22"/>
+        </w:rPr>
+      </w:pPr>
+      <w:proofErr w:type="spellStart"/>
+      <w:r>
+        <w:rPr>
+          <w:rFonts w:ascii="Helvetica Neue" w:hAnsi="Helvetica Neue" w:cs="Arial"/>
+          <w:sz w:val="22"/>
+          <w:szCs w:val="22"/>
+        </w:rPr>
+        <w:t>Luongo</w:t>
+      </w:r>
+      <w:proofErr w:type="spellEnd"/>
+      <w:r>
+        <w:rPr>
+          <w:rFonts w:ascii="Helvetica Neue" w:hAnsi="Helvetica Neue" w:cs="Arial"/>
+          <w:sz w:val="22"/>
+          <w:szCs w:val="22"/>
+        </w:rPr>
+        <w:t xml:space="preserve"> FJ, </w:t>
+      </w:r>
+      <w:r>
+        <w:rPr>
+          <w:rFonts w:ascii="Helvetica Neue" w:hAnsi="Helvetica Neue" w:cs="Arial"/>
+          <w:sz w:val="22"/>
+          <w:szCs w:val="22"/>
+          <w:u w:val="single"/>
+        </w:rPr>
+        <w:t>Zimmerman CA</w:t>
+      </w:r>
+      <w:r>
+        <w:rPr>
+          <w:rFonts w:ascii="Helvetica Neue" w:hAnsi="Helvetica Neue" w:cs="Arial"/>
+          <w:sz w:val="22"/>
+          <w:szCs w:val="22"/>
+        </w:rPr>
+        <w:t xml:space="preserve">, Horn ME, </w:t>
+      </w:r>
+      <w:proofErr w:type="spellStart"/>
+      <w:r>
+        <w:rPr>
+          <w:rFonts w:ascii="Helvetica Neue" w:hAnsi="Helvetica Neue" w:cs="Arial"/>
+          <w:sz w:val="22"/>
+          <w:szCs w:val="22"/>
+        </w:rPr>
+        <w:t>Sohal</w:t>
+      </w:r>
+      <w:proofErr w:type="spellEnd"/>
+      <w:r>
+        <w:rPr>
+          <w:rFonts w:ascii="Helvetica Neue" w:hAnsi="Helvetica Neue" w:cs="Arial"/>
+          <w:sz w:val="22"/>
+          <w:szCs w:val="22"/>
+        </w:rPr>
+        <w:t xml:space="preserve"> VS. Correlations between prefrontal neurons form a small world network that optimizes the generation of </w:t>
+      </w:r>
+      <w:proofErr w:type="spellStart"/>
+      <w:r>
+        <w:rPr>
+          <w:rFonts w:ascii="Helvetica Neue" w:hAnsi="Helvetica Neue" w:cs="Arial"/>
+          <w:sz w:val="22"/>
+          <w:szCs w:val="22"/>
+        </w:rPr>
+        <w:t>multineuron</w:t>
+      </w:r>
+      <w:proofErr w:type="spellEnd"/>
+      <w:r>
+        <w:rPr>
+          <w:rFonts w:ascii="Helvetica Neue" w:hAnsi="Helvetica Neue" w:cs="Arial"/>
+          <w:sz w:val="22"/>
+          <w:szCs w:val="22"/>
+        </w:rPr>
+        <w:t xml:space="preserve"> sequences of activity. </w:t>
+      </w:r>
+      <w:r>
+        <w:rPr>
+          <w:rFonts w:ascii="Helvetica Neue" w:hAnsi="Helvetica Neue" w:cs="Arial"/>
+          <w:i/>
+          <w:sz w:val="22"/>
+          <w:szCs w:val="22"/>
+        </w:rPr>
+        <w:t>Journal of Neurophysiology</w:t>
+      </w:r>
+      <w:r>
+        <w:rPr>
+          <w:rFonts w:ascii="Helvetica Neue" w:hAnsi="Helvetica Neue" w:cs="Arial"/>
+          <w:sz w:val="22"/>
+          <w:szCs w:val="22"/>
+        </w:rPr>
+        <w:t xml:space="preserve"> 115, 2359–2375, 2016. </w:t>
+      </w:r>
+      <w:hyperlink r:id="rId21" w:history="1">
+        <w:proofErr w:type="spellStart"/>
+        <w:r>
+          <w:rPr>
+            <w:rStyle w:val="Hyperlink"/>
+            <w:szCs w:val="22"/>
+          </w:rPr>
+          <w:t>doi</w:t>
+        </w:r>
+        <w:proofErr w:type="spellEnd"/>
+        <w:r>
+          <w:rPr>
+            <w:rStyle w:val="Hyperlink"/>
+            <w:szCs w:val="22"/>
+          </w:rPr>
+          <w:t>: 10.1152/jn.01043.2015</w:t>
         </w:r>
       </w:hyperlink>
       <w:r>
@@ -2450,13 +3123,23 @@
           <w:szCs w:val="22"/>
         </w:rPr>
       </w:pPr>
-      <w:r>
-        <w:rPr>
-          <w:rFonts w:ascii="Helvetica Neue" w:hAnsi="Helvetica Neue" w:cs="Arial"/>
-          <w:sz w:val="22"/>
-          <w:szCs w:val="22"/>
-        </w:rPr>
-        <w:t>Cosyne Conference. Lisbon, Portugal. Mar 2024.</w:t>
+      <w:proofErr w:type="spellStart"/>
+      <w:r>
+        <w:rPr>
+          <w:rFonts w:ascii="Helvetica Neue" w:hAnsi="Helvetica Neue" w:cs="Arial"/>
+          <w:sz w:val="22"/>
+          <w:szCs w:val="22"/>
+        </w:rPr>
+        <w:t>Cosyne</w:t>
+      </w:r>
+      <w:proofErr w:type="spellEnd"/>
+      <w:r>
+        <w:rPr>
+          <w:rFonts w:ascii="Helvetica Neue" w:hAnsi="Helvetica Neue" w:cs="Arial"/>
+          <w:sz w:val="22"/>
+          <w:szCs w:val="22"/>
+        </w:rPr>
+        <w:t xml:space="preserve"> Conference. Lisbon, Portugal. Mar 2024.</w:t>
       </w:r>
     </w:p>
     <w:p>
@@ -2676,7 +3359,25 @@
           <w:sz w:val="22"/>
           <w:szCs w:val="22"/>
         </w:rPr>
-        <w:t>Gordon Research Conference, Optogenetics. Newry, ME. Jul 2022.</w:t>
+        <w:t xml:space="preserve">Gordon Research Conference, Optogenetics. </w:t>
+      </w:r>
+      <w:proofErr w:type="spellStart"/>
+      <w:r>
+        <w:rPr>
+          <w:rFonts w:ascii="Helvetica Neue" w:hAnsi="Helvetica Neue" w:cs="Arial"/>
+          <w:sz w:val="22"/>
+          <w:szCs w:val="22"/>
+        </w:rPr>
+        <w:t>Newry</w:t>
+      </w:r>
+      <w:proofErr w:type="spellEnd"/>
+      <w:r>
+        <w:rPr>
+          <w:rFonts w:ascii="Helvetica Neue" w:hAnsi="Helvetica Neue" w:cs="Arial"/>
+          <w:sz w:val="22"/>
+          <w:szCs w:val="22"/>
+        </w:rPr>
+        <w:t>, ME. Jul 2022.</w:t>
       </w:r>
     </w:p>
     <w:p>
@@ -2712,7 +3413,25 @@
           <w:sz w:val="22"/>
           <w:szCs w:val="22"/>
         </w:rPr>
-        <w:t>Gordon Research Conference, Neuromodulation. Les Diablerets, Switzerland. May 2019.</w:t>
+        <w:t xml:space="preserve">Gordon Research Conference, Neuromodulation. Les </w:t>
+      </w:r>
+      <w:proofErr w:type="spellStart"/>
+      <w:r>
+        <w:rPr>
+          <w:rFonts w:ascii="Helvetica Neue" w:hAnsi="Helvetica Neue" w:cs="Arial"/>
+          <w:sz w:val="22"/>
+          <w:szCs w:val="22"/>
+        </w:rPr>
+        <w:t>Diablerets</w:t>
+      </w:r>
+      <w:proofErr w:type="spellEnd"/>
+      <w:r>
+        <w:rPr>
+          <w:rFonts w:ascii="Helvetica Neue" w:hAnsi="Helvetica Neue" w:cs="Arial"/>
+          <w:sz w:val="22"/>
+          <w:szCs w:val="22"/>
+        </w:rPr>
+        <w:t>, Switzerland. May 2019.</w:t>
       </w:r>
     </w:p>
     <w:p>
@@ -2981,7 +3700,24 @@
           <w:szCs w:val="22"/>
         </w:rPr>
         <w:tab/>
-        <w:t>Cosyne Conference Reviewer</w:t>
+      </w:r>
+      <w:proofErr w:type="spellStart"/>
+      <w:r>
+        <w:rPr>
+          <w:rFonts w:ascii="Helvetica Neue" w:hAnsi="Helvetica Neue" w:cs="Arial"/>
+          <w:sz w:val="22"/>
+          <w:szCs w:val="22"/>
+        </w:rPr>
+        <w:t>Cosyne</w:t>
+      </w:r>
+      <w:proofErr w:type="spellEnd"/>
+      <w:r>
+        <w:rPr>
+          <w:rFonts w:ascii="Helvetica Neue" w:hAnsi="Helvetica Neue" w:cs="Arial"/>
+          <w:sz w:val="22"/>
+          <w:szCs w:val="22"/>
+        </w:rPr>
+        <w:t xml:space="preserve"> Conference Reviewer</w:t>
       </w:r>
     </w:p>
     <w:p>
@@ -3190,7 +3926,24 @@
           <w:szCs w:val="22"/>
         </w:rPr>
         <w:tab/>
-        <w:t>Neuromatch Academy Computational Neuroscience Course Mentor</w:t>
+      </w:r>
+      <w:proofErr w:type="spellStart"/>
+      <w:r>
+        <w:rPr>
+          <w:rFonts w:ascii="Helvetica Neue" w:hAnsi="Helvetica Neue" w:cs="Arial"/>
+          <w:sz w:val="22"/>
+          <w:szCs w:val="22"/>
+        </w:rPr>
+        <w:t>Neuromatch</w:t>
+      </w:r>
+      <w:proofErr w:type="spellEnd"/>
+      <w:r>
+        <w:rPr>
+          <w:rFonts w:ascii="Helvetica Neue" w:hAnsi="Helvetica Neue" w:cs="Arial"/>
+          <w:sz w:val="22"/>
+          <w:szCs w:val="22"/>
+        </w:rPr>
+        <w:t xml:space="preserve"> Academy Computational Neuroscience Course Mentor</w:t>
       </w:r>
     </w:p>
     <w:p>
@@ -3635,19 +4388,7 @@
           <w:sz w:val="22"/>
           <w:szCs w:val="22"/>
         </w:rPr>
-        <w:t>ress</w:t>
-      </w:r>
-      <w:r>
-        <w:rPr>
-          <w:rFonts w:ascii="Helvetica Neue" w:hAnsi="Helvetica Neue" w:cs="Arial"/>
-          <w:b/>
-          <w:smallCaps/>
-          <w:spacing w:val="5"/>
-          <w:kern w:val="22"/>
-          <w:sz w:val="22"/>
-          <w:szCs w:val="22"/>
-        </w:rPr>
-        <w:t xml:space="preserve"> and </w:t>
+        <w:t xml:space="preserve">ress and </w:t>
       </w:r>
       <w:r>
         <w:rPr>
@@ -3812,7 +4553,6 @@
         <w:r>
           <w:rPr>
             <w:rStyle w:val="Hyperlink"/>
-            <w:szCs w:val="22"/>
           </w:rPr>
           <w:t>brain</w:t>
         </w:r>
@@ -3823,23 +4563,7 @@
           <w:sz w:val="22"/>
           <w:szCs w:val="22"/>
         </w:rPr>
-        <w:t>.</w:t>
-      </w:r>
-      <w:r>
-        <w:rPr>
-          <w:rFonts w:ascii="Helvetica Neue" w:hAnsi="Helvetica Neue" w:cs="Arial"/>
-          <w:sz w:val="22"/>
-          <w:szCs w:val="22"/>
-        </w:rPr>
-        <w:t xml:space="preserve"> </w:t>
-      </w:r>
-      <w:r>
-        <w:rPr>
-          <w:rFonts w:ascii="Helvetica Neue" w:hAnsi="Helvetica Neue" w:cs="Arial"/>
-          <w:sz w:val="22"/>
-          <w:szCs w:val="22"/>
-        </w:rPr>
-        <w:t>Mar 2024.</w:t>
+        <w:t>. Mar 2024.</w:t>
       </w:r>
     </w:p>
     <w:p>
@@ -3852,6 +4576,7 @@
           <w:szCs w:val="22"/>
         </w:rPr>
       </w:pPr>
+      <w:proofErr w:type="spellStart"/>
       <w:r>
         <w:rPr>
           <w:rFonts w:ascii="Helvetica Neue" w:hAnsi="Helvetica Neue" w:cs="Arial"/>
@@ -3860,32 +4585,45 @@
           <w:sz w:val="22"/>
           <w:szCs w:val="22"/>
         </w:rPr>
-        <w:t>Cosyne Conference</w:t>
-      </w:r>
-      <w:r>
-        <w:rPr>
-          <w:rFonts w:ascii="Helvetica Neue" w:hAnsi="Helvetica Neue" w:cs="Arial"/>
-          <w:sz w:val="22"/>
-          <w:szCs w:val="22"/>
-        </w:rPr>
-        <w:t>,</w:t>
-      </w:r>
-      <w:r>
-        <w:rPr>
-          <w:rFonts w:ascii="Helvetica Neue" w:hAnsi="Helvetica Neue" w:cs="Arial"/>
-          <w:sz w:val="22"/>
-          <w:szCs w:val="22"/>
-        </w:rPr>
-        <w:t xml:space="preserve"> </w:t>
+        <w:t>Cosyne</w:t>
+      </w:r>
+      <w:proofErr w:type="spellEnd"/>
+      <w:r>
+        <w:rPr>
+          <w:rFonts w:ascii="Helvetica Neue" w:hAnsi="Helvetica Neue" w:cs="Arial"/>
+          <w:i/>
+          <w:iCs/>
+          <w:sz w:val="22"/>
+          <w:szCs w:val="22"/>
+        </w:rPr>
+        <w:t xml:space="preserve"> Conference</w:t>
+      </w:r>
+      <w:r>
+        <w:rPr>
+          <w:rFonts w:ascii="Helvetica Neue" w:hAnsi="Helvetica Neue" w:cs="Arial"/>
+          <w:sz w:val="22"/>
+          <w:szCs w:val="22"/>
+        </w:rPr>
+        <w:t xml:space="preserve">, </w:t>
       </w:r>
       <w:hyperlink r:id="rId23" w:history="1">
+        <w:proofErr w:type="spellStart"/>
         <w:r>
           <w:rPr>
             <w:rStyle w:val="Hyperlink"/>
             <w:rFonts w:cs="Arial"/>
             <w:szCs w:val="22"/>
           </w:rPr>
-          <w:t>Cosyne Main Meeting talk recording (Session 3: Learning)</w:t>
+          <w:t>Cosyne</w:t>
+        </w:r>
+        <w:proofErr w:type="spellEnd"/>
+        <w:r>
+          <w:rPr>
+            <w:rStyle w:val="Hyperlink"/>
+            <w:rFonts w:cs="Arial"/>
+            <w:szCs w:val="22"/>
+          </w:rPr>
+          <w:t xml:space="preserve"> Main Meeting talk recording (Session 3: Learning)</w:t>
         </w:r>
       </w:hyperlink>
       <w:r>
@@ -3894,15 +4632,7 @@
           <w:sz w:val="22"/>
           <w:szCs w:val="22"/>
         </w:rPr>
-        <w:t>.</w:t>
-      </w:r>
-      <w:r>
-        <w:rPr>
-          <w:rFonts w:ascii="Helvetica Neue" w:hAnsi="Helvetica Neue" w:cs="Arial"/>
-          <w:sz w:val="22"/>
-          <w:szCs w:val="22"/>
-        </w:rPr>
-        <w:t xml:space="preserve"> Mar 2024.</w:t>
+        <w:t>. Mar 2024.</w:t>
       </w:r>
     </w:p>
     <w:p>
@@ -3962,6 +4692,7 @@
           <w:szCs w:val="22"/>
         </w:rPr>
       </w:pPr>
+      <w:proofErr w:type="spellStart"/>
       <w:r>
         <w:rPr>
           <w:rFonts w:ascii="Helvetica Neue" w:hAnsi="Helvetica Neue" w:cs="Arial"/>
@@ -3970,7 +4701,18 @@
           <w:sz w:val="22"/>
           <w:szCs w:val="22"/>
         </w:rPr>
-        <w:t>SfN Press Release</w:t>
+        <w:t>SfN</w:t>
+      </w:r>
+      <w:proofErr w:type="spellEnd"/>
+      <w:r>
+        <w:rPr>
+          <w:rFonts w:ascii="Helvetica Neue" w:hAnsi="Helvetica Neue" w:cs="Arial"/>
+          <w:i/>
+          <w:iCs/>
+          <w:sz w:val="22"/>
+          <w:szCs w:val="22"/>
+        </w:rPr>
+        <w:t xml:space="preserve"> Press Release</w:t>
       </w:r>
       <w:r>
         <w:rPr>
@@ -3987,7 +4729,7 @@
             <w:rFonts w:cs="Arial"/>
             <w:szCs w:val="22"/>
           </w:rPr>
-          <w:t>Society for Neuroscience presents 2020 Donald B Lindsley Prize</w:t>
+          <w:t>Society for Neuroscience presents 2020 Lindsley Prize</w:t>
         </w:r>
       </w:hyperlink>
       <w:r>
@@ -4486,6 +5228,7 @@
           <w:szCs w:val="22"/>
         </w:rPr>
       </w:pPr>
+      <w:proofErr w:type="spellStart"/>
       <w:r>
         <w:rPr>
           <w:rFonts w:ascii="Helvetica Neue" w:hAnsi="Helvetica Neue" w:cs="Arial"/>
@@ -4496,6 +5239,7 @@
         </w:rPr>
         <w:t>Inscopix</w:t>
       </w:r>
+      <w:proofErr w:type="spellEnd"/>
       <w:r>
         <w:rPr>
           <w:rFonts w:ascii="Helvetica Neue" w:hAnsi="Helvetica Neue" w:cs="Arial"/>
@@ -5585,7 +6329,7 @@
     <w:basedOn w:val="DefaultParagraphFont"/>
     <w:uiPriority w:val="99"/>
     <w:unhideWhenUsed/>
-    <w:rsid w:val="00FC7E11"/>
+    <w:rsid w:val="00BF5AD6"/>
     <w:rPr>
       <w:rFonts w:ascii="Helvetica Neue" w:hAnsi="Helvetica Neue"/>
       <w:b w:val="0"/>

--- a/static/uploads/zimmerman-cv.docx
+++ b/static/uploads/zimmerman-cv.docx
@@ -3323,7 +3323,7 @@
           <w:sz w:val="22"/>
           <w:szCs w:val="22"/>
         </w:rPr>
-        <w:t>Lake Conference, Neural Coding and Dynamics. Seattle, WA. Sept 2023.</w:t>
+        <w:t>Lake Conference, Neural Coding and Dynamics. Seattle, WA. Sep 2023.</w:t>
       </w:r>
     </w:p>
     <w:p>
@@ -4679,7 +4679,7 @@
           <w:sz w:val="22"/>
           <w:szCs w:val="22"/>
         </w:rPr>
-        <w:t>. Sept 2022.</w:t>
+        <w:t>. Sep 2022.</w:t>
       </w:r>
     </w:p>
     <w:p>
@@ -5506,7 +5506,7 @@
           <w:sz w:val="22"/>
           <w:szCs w:val="22"/>
         </w:rPr>
-        <w:t>. Sept 2016.</w:t>
+        <w:t>. Sep 2016.</w:t>
       </w:r>
     </w:p>
     <w:p>
@@ -5553,7 +5553,7 @@
           <w:sz w:val="22"/>
           <w:szCs w:val="22"/>
         </w:rPr>
-        <w:t>. Sept 2016.</w:t>
+        <w:t>. Sep 2016.</w:t>
       </w:r>
     </w:p>
     <w:p>
@@ -5600,7 +5600,23 @@
           <w:sz w:val="22"/>
           <w:szCs w:val="22"/>
         </w:rPr>
-        <w:t>. Sept 2016.</w:t>
+        <w:t>. Sep</w:t>
+      </w:r>
+      <w:r>
+        <w:rPr>
+          <w:rFonts w:ascii="Helvetica Neue" w:hAnsi="Helvetica Neue" w:cs="Arial"/>
+          <w:sz w:val="22"/>
+          <w:szCs w:val="22"/>
+        </w:rPr>
+        <w:t xml:space="preserve"> </w:t>
+      </w:r>
+      <w:r>
+        <w:rPr>
+          <w:rFonts w:ascii="Helvetica Neue" w:hAnsi="Helvetica Neue" w:cs="Arial"/>
+          <w:sz w:val="22"/>
+          <w:szCs w:val="22"/>
+        </w:rPr>
+        <w:t>2016.</w:t>
       </w:r>
     </w:p>
     <w:p>
@@ -5647,7 +5663,7 @@
           <w:sz w:val="22"/>
           <w:szCs w:val="22"/>
         </w:rPr>
-        <w:t>. Sept 2016.</w:t>
+        <w:t>. Sep 2016.</w:t>
       </w:r>
     </w:p>
     <w:sectPr>

--- a/static/uploads/zimmerman-cv.docx
+++ b/static/uploads/zimmerman-cv.docx
@@ -5527,6 +5527,61 @@
           <w:sz w:val="22"/>
           <w:szCs w:val="22"/>
         </w:rPr>
+        <w:t>STAT News</w:t>
+      </w:r>
+      <w:r>
+        <w:rPr>
+          <w:rFonts w:ascii="Helvetica Neue" w:hAnsi="Helvetica Neue" w:cs="Arial"/>
+          <w:sz w:val="22"/>
+          <w:szCs w:val="22"/>
+        </w:rPr>
+        <w:t xml:space="preserve">, </w:t>
+      </w:r>
+      <w:hyperlink r:id="rId41" w:history="1">
+        <w:r>
+          <w:rPr>
+            <w:rStyle w:val="Hyperlink"/>
+            <w:rFonts w:cs="Arial"/>
+            <w:szCs w:val="22"/>
+          </w:rPr>
+          <w:t>Thirsty? Your brain knows before you do</w:t>
+        </w:r>
+      </w:hyperlink>
+      <w:r>
+        <w:rPr>
+          <w:rFonts w:ascii="Helvetica Neue" w:hAnsi="Helvetica Neue" w:cs="Arial"/>
+          <w:sz w:val="22"/>
+          <w:szCs w:val="22"/>
+        </w:rPr>
+        <w:t xml:space="preserve">. </w:t>
+      </w:r>
+      <w:r>
+        <w:rPr>
+          <w:rFonts w:ascii="Helvetica Neue" w:hAnsi="Helvetica Neue" w:cs="Arial"/>
+          <w:sz w:val="22"/>
+          <w:szCs w:val="22"/>
+        </w:rPr>
+        <w:t>Aug 2016.</w:t>
+      </w:r>
+    </w:p>
+    <w:p>
+      <w:pPr>
+        <w:spacing w:line="240" w:lineRule="exact"/>
+        <w:ind w:left="1260" w:hanging="1260"/>
+        <w:rPr>
+          <w:rFonts w:ascii="Helvetica Neue" w:hAnsi="Helvetica Neue" w:cs="Arial"/>
+          <w:sz w:val="22"/>
+          <w:szCs w:val="22"/>
+        </w:rPr>
+      </w:pPr>
+      <w:r>
+        <w:rPr>
+          <w:rFonts w:ascii="Helvetica Neue" w:hAnsi="Helvetica Neue" w:cs="Arial"/>
+          <w:i/>
+          <w:iCs/>
+          <w:sz w:val="22"/>
+          <w:szCs w:val="22"/>
+        </w:rPr>
         <w:t>BBC News</w:t>
       </w:r>
       <w:r>
@@ -5537,7 +5592,7 @@
         </w:rPr>
         <w:t xml:space="preserve">, </w:t>
       </w:r>
-      <w:hyperlink r:id="rId41" w:history="1">
+      <w:hyperlink r:id="rId42" w:history="1">
         <w:r>
           <w:rPr>
             <w:rStyle w:val="Hyperlink"/>
@@ -5553,7 +5608,31 @@
           <w:sz w:val="22"/>
           <w:szCs w:val="22"/>
         </w:rPr>
-        <w:t>. Sep 2016.</w:t>
+        <w:t xml:space="preserve">. </w:t>
+      </w:r>
+      <w:r>
+        <w:rPr>
+          <w:rFonts w:ascii="Helvetica Neue" w:hAnsi="Helvetica Neue" w:cs="Arial"/>
+          <w:sz w:val="22"/>
+          <w:szCs w:val="22"/>
+        </w:rPr>
+        <w:t>Aug</w:t>
+      </w:r>
+      <w:r>
+        <w:rPr>
+          <w:rFonts w:ascii="Helvetica Neue" w:hAnsi="Helvetica Neue" w:cs="Arial"/>
+          <w:sz w:val="22"/>
+          <w:szCs w:val="22"/>
+        </w:rPr>
+        <w:t xml:space="preserve"> </w:t>
+      </w:r>
+      <w:r>
+        <w:rPr>
+          <w:rFonts w:ascii="Helvetica Neue" w:hAnsi="Helvetica Neue" w:cs="Arial"/>
+          <w:sz w:val="22"/>
+          <w:szCs w:val="22"/>
+        </w:rPr>
+        <w:t>2016.</w:t>
       </w:r>
     </w:p>
     <w:p>
@@ -5584,7 +5663,7 @@
         </w:rPr>
         <w:t xml:space="preserve">, </w:t>
       </w:r>
-      <w:hyperlink r:id="rId42" w:anchor="Sec15" w:history="1">
+      <w:hyperlink r:id="rId43" w:anchor="Sec15" w:history="1">
         <w:r>
           <w:rPr>
             <w:rStyle w:val="Hyperlink"/>
@@ -5600,7 +5679,15 @@
           <w:sz w:val="22"/>
           <w:szCs w:val="22"/>
         </w:rPr>
-        <w:t>. Sep</w:t>
+        <w:t xml:space="preserve">. </w:t>
+      </w:r>
+      <w:r>
+        <w:rPr>
+          <w:rFonts w:ascii="Helvetica Neue" w:hAnsi="Helvetica Neue" w:cs="Arial"/>
+          <w:sz w:val="22"/>
+          <w:szCs w:val="22"/>
+        </w:rPr>
+        <w:t>Aug</w:t>
       </w:r>
       <w:r>
         <w:rPr>
@@ -5647,7 +5734,7 @@
         </w:rPr>
         <w:t xml:space="preserve">, </w:t>
       </w:r>
-      <w:hyperlink r:id="rId43" w:history="1">
+      <w:hyperlink r:id="rId44" w:history="1">
         <w:r>
           <w:rPr>
             <w:rStyle w:val="Hyperlink"/>
@@ -5663,13 +5750,29 @@
           <w:sz w:val="22"/>
           <w:szCs w:val="22"/>
         </w:rPr>
-        <w:t>. Sep 2016.</w:t>
+        <w:t xml:space="preserve">. </w:t>
+      </w:r>
+      <w:r>
+        <w:rPr>
+          <w:rFonts w:ascii="Helvetica Neue" w:hAnsi="Helvetica Neue" w:cs="Arial"/>
+          <w:sz w:val="22"/>
+          <w:szCs w:val="22"/>
+        </w:rPr>
+        <w:t>Aug</w:t>
+      </w:r>
+      <w:r>
+        <w:rPr>
+          <w:rFonts w:ascii="Helvetica Neue" w:hAnsi="Helvetica Neue" w:cs="Arial"/>
+          <w:sz w:val="22"/>
+          <w:szCs w:val="22"/>
+        </w:rPr>
+        <w:t xml:space="preserve"> 2016.</w:t>
       </w:r>
     </w:p>
     <w:sectPr>
-      <w:headerReference w:type="default" r:id="rId44"/>
-      <w:footerReference w:type="default" r:id="rId45"/>
-      <w:footerReference w:type="first" r:id="rId46"/>
+      <w:headerReference w:type="default" r:id="rId45"/>
+      <w:footerReference w:type="default" r:id="rId46"/>
+      <w:footerReference w:type="first" r:id="rId47"/>
       <w:type w:val="continuous"/>
       <w:pgSz w:w="12240" w:h="15840"/>
       <w:pgMar w:top="1080" w:right="1080" w:bottom="1080" w:left="1080" w:header="576" w:footer="576" w:gutter="0"/>
@@ -5719,6 +5822,11 @@
           <w:docPartUnique/>
         </w:docPartObj>
       </w:sdtPr>
+      <w:sdtEndPr>
+        <w:rPr>
+          <w:rStyle w:val="PageNumber"/>
+        </w:rPr>
+      </w:sdtEndPr>
       <w:sdtContent>
         <w:r>
           <w:rPr>

--- a/static/uploads/zimmerman-cv.docx
+++ b/static/uploads/zimmerman-cv.docx
@@ -4,135 +4,279 @@
   <w:body>
     <w:p>
       <w:pPr>
-        <w:spacing w:line="240" w:lineRule="exact"/>
-        <w:rPr>
-          <w:rFonts w:ascii="Helvetica Neue" w:hAnsi="Helvetica Neue" w:cs="Arial"/>
-          <w:sz w:val="22"/>
-          <w:szCs w:val="22"/>
-        </w:rPr>
-      </w:pPr>
-      <w:r>
-        <w:rPr>
-          <w:rFonts w:ascii="Helvetica Neue" w:hAnsi="Helvetica Neue" w:cs="Arial"/>
-          <w:sz w:val="22"/>
-          <w:szCs w:val="22"/>
-        </w:rPr>
-        <w:t>Christopher A Zimmerman, PhD</w:t>
-      </w:r>
-    </w:p>
-    <w:p>
-      <w:pPr>
-        <w:spacing w:line="240" w:lineRule="exact"/>
-        <w:rPr>
-          <w:rFonts w:ascii="Helvetica Neue" w:hAnsi="Helvetica Neue" w:cs="Arial"/>
-          <w:sz w:val="22"/>
-          <w:szCs w:val="22"/>
-        </w:rPr>
-      </w:pPr>
-      <w:r>
-        <w:rPr>
-          <w:rFonts w:ascii="Helvetica Neue" w:hAnsi="Helvetica Neue" w:cs="Arial"/>
-          <w:sz w:val="22"/>
-          <w:szCs w:val="22"/>
-        </w:rPr>
-        <w:t>Postdoctoral Fellow</w:t>
-      </w:r>
-    </w:p>
-    <w:p>
-      <w:pPr>
-        <w:spacing w:line="240" w:lineRule="exact"/>
-        <w:rPr>
-          <w:rFonts w:ascii="Helvetica Neue" w:hAnsi="Helvetica Neue" w:cs="Arial"/>
-          <w:sz w:val="22"/>
-          <w:szCs w:val="22"/>
-        </w:rPr>
-      </w:pPr>
-      <w:r>
-        <w:rPr>
-          <w:rFonts w:ascii="Helvetica Neue" w:hAnsi="Helvetica Neue" w:cs="Arial"/>
+        <w:spacing w:after="240" w:line="360" w:lineRule="exact"/>
+        <w:jc w:val="center"/>
+        <w:rPr>
+          <w:rFonts w:ascii="Proxima Nova" w:hAnsi="Proxima Nova" w:cs="Arial"/>
+          <w:b/>
+          <w:bCs/>
+          <w:kern w:val="2"/>
+          <w:sz w:val="33"/>
+          <w:szCs w:val="33"/>
+        </w:rPr>
+      </w:pPr>
+      <w:r>
+        <w:rPr>
+          <w:rFonts w:ascii="Proxima Nova" w:hAnsi="Proxima Nova" w:cs="Arial"/>
+          <w:b/>
+          <w:bCs/>
+          <w:kern w:val="2"/>
+          <w:sz w:val="33"/>
+          <w:szCs w:val="33"/>
+        </w:rPr>
+        <w:t>Christopher A Zimmerman</w:t>
+      </w:r>
+      <w:r>
+        <w:rPr>
+          <w:rFonts w:ascii="Proxima Nova" w:hAnsi="Proxima Nova" w:cs="Arial"/>
+          <w:b/>
+          <w:bCs/>
+          <w:kern w:val="2"/>
+          <w:sz w:val="33"/>
+          <w:szCs w:val="33"/>
+        </w:rPr>
+        <w:t>, Ph</w:t>
+      </w:r>
+      <w:r>
+        <w:rPr>
+          <w:rFonts w:ascii="Proxima Nova" w:hAnsi="Proxima Nova" w:cs="Arial"/>
+          <w:b/>
+          <w:bCs/>
+          <w:kern w:val="2"/>
+          <w:sz w:val="33"/>
+          <w:szCs w:val="33"/>
+        </w:rPr>
+        <w:t>D</w:t>
+      </w:r>
+    </w:p>
+    <w:p>
+      <w:pPr>
+        <w:tabs>
+          <w:tab w:val="right" w:pos="10080"/>
+        </w:tabs>
+        <w:spacing w:line="240" w:lineRule="exact"/>
+        <w:rPr>
+          <w:rFonts w:ascii="Proxima Nova" w:hAnsi="Proxima Nova" w:cs="Arial"/>
+          <w:kern w:val="2"/>
+          <w:sz w:val="22"/>
+          <w:szCs w:val="22"/>
+        </w:rPr>
+      </w:pPr>
+      <w:r>
+        <w:rPr>
+          <w:rFonts w:ascii="Proxima Nova" w:hAnsi="Proxima Nova" w:cs="Arial"/>
+          <w:kern w:val="2"/>
+          <w:sz w:val="22"/>
+          <w:szCs w:val="22"/>
+        </w:rPr>
+        <w:t xml:space="preserve">Postdoctoral </w:t>
+      </w:r>
+      <w:r>
+        <w:rPr>
+          <w:rFonts w:ascii="Proxima Nova" w:hAnsi="Proxima Nova" w:cs="Arial"/>
+          <w:kern w:val="2"/>
+          <w:sz w:val="22"/>
+          <w:szCs w:val="22"/>
+        </w:rPr>
+        <w:t>Fellow</w:t>
+      </w:r>
+      <w:r>
+        <w:rPr>
+          <w:rFonts w:ascii="Proxima Nova" w:hAnsi="Proxima Nova"/>
+          <w:kern w:val="2"/>
+          <w:sz w:val="22"/>
+          <w:szCs w:val="22"/>
+        </w:rPr>
+        <w:tab/>
+      </w:r>
+      <w:r>
+        <w:rPr>
+          <w:rFonts w:ascii="Proxima Nova" w:hAnsi="Proxima Nova"/>
+          <w:kern w:val="2"/>
+          <w:sz w:val="22"/>
+          <w:szCs w:val="22"/>
+        </w:rPr>
+        <w:t>Office: PNI 184E, Washington R</w:t>
+      </w:r>
+      <w:r>
+        <w:rPr>
+          <w:rFonts w:ascii="Proxima Nova" w:hAnsi="Proxima Nova"/>
+          <w:kern w:val="2"/>
+          <w:sz w:val="22"/>
+          <w:szCs w:val="22"/>
+        </w:rPr>
+        <w:t>oa</w:t>
+      </w:r>
+      <w:r>
+        <w:rPr>
+          <w:rFonts w:ascii="Proxima Nova" w:hAnsi="Proxima Nova"/>
+          <w:kern w:val="2"/>
+          <w:sz w:val="22"/>
+          <w:szCs w:val="22"/>
+        </w:rPr>
+        <w:t>d</w:t>
+      </w:r>
+    </w:p>
+    <w:p>
+      <w:pPr>
+        <w:tabs>
+          <w:tab w:val="right" w:pos="10080"/>
+        </w:tabs>
+        <w:spacing w:line="240" w:lineRule="exact"/>
+        <w:rPr>
+          <w:rFonts w:ascii="Proxima Nova" w:hAnsi="Proxima Nova" w:cs="Arial"/>
+          <w:kern w:val="2"/>
+          <w:sz w:val="22"/>
+          <w:szCs w:val="22"/>
+        </w:rPr>
+      </w:pPr>
+      <w:r>
+        <w:rPr>
+          <w:rFonts w:ascii="Proxima Nova" w:hAnsi="Proxima Nova" w:cs="Arial"/>
+          <w:kern w:val="2"/>
           <w:sz w:val="22"/>
           <w:szCs w:val="22"/>
         </w:rPr>
         <w:t>Princeton Neuroscience Institute</w:t>
       </w:r>
-    </w:p>
-    <w:p>
-      <w:pPr>
-        <w:spacing w:line="240" w:lineRule="exact"/>
-        <w:rPr>
-          <w:rFonts w:ascii="Helvetica Neue" w:hAnsi="Helvetica Neue" w:cs="Arial"/>
-          <w:sz w:val="22"/>
-          <w:szCs w:val="22"/>
-        </w:rPr>
-      </w:pPr>
-      <w:r>
-        <w:rPr>
-          <w:rFonts w:ascii="Helvetica Neue" w:hAnsi="Helvetica Neue" w:cs="Arial"/>
-          <w:sz w:val="22"/>
-          <w:szCs w:val="22"/>
-        </w:rPr>
-        <w:t>czimmerman@princeton.edu</w:t>
-      </w:r>
-    </w:p>
-    <w:p>
-      <w:pPr>
-        <w:spacing w:line="240" w:lineRule="exact"/>
-        <w:rPr>
-          <w:rFonts w:ascii="Helvetica Neue" w:hAnsi="Helvetica Neue" w:cs="Arial"/>
-          <w:sz w:val="22"/>
-          <w:szCs w:val="22"/>
-        </w:rPr>
-      </w:pPr>
-      <w:r>
-        <w:rPr>
-          <w:rFonts w:ascii="Helvetica Neue" w:hAnsi="Helvetica Neue" w:cs="Arial"/>
-          <w:sz w:val="22"/>
-          <w:szCs w:val="22"/>
-        </w:rPr>
-        <w:t>https://cazimmerman.github.io</w:t>
-      </w:r>
-    </w:p>
-    <w:p>
-      <w:pPr>
-        <w:spacing w:line="480" w:lineRule="exact"/>
-        <w:rPr>
-          <w:rFonts w:ascii="Helvetica Neue" w:hAnsi="Helvetica Neue" w:cs="Arial"/>
-          <w:sz w:val="22"/>
-          <w:szCs w:val="22"/>
-        </w:rPr>
-      </w:pPr>
-    </w:p>
-    <w:p>
-      <w:pPr>
-        <w:spacing w:line="240" w:lineRule="exact"/>
-        <w:rPr>
-          <w:rFonts w:ascii="Helvetica Neue" w:hAnsi="Helvetica Neue" w:cs="Arial"/>
+      <w:r>
+        <w:rPr>
+          <w:rFonts w:ascii="Proxima Nova" w:hAnsi="Proxima Nova" w:cs="Arial"/>
+          <w:kern w:val="2"/>
+          <w:sz w:val="22"/>
+          <w:szCs w:val="22"/>
+        </w:rPr>
+        <w:tab/>
+      </w:r>
+      <w:r>
+        <w:rPr>
+          <w:rFonts w:ascii="Proxima Nova" w:hAnsi="Proxima Nova"/>
+          <w:kern w:val="2"/>
+          <w:sz w:val="22"/>
+          <w:szCs w:val="22"/>
+        </w:rPr>
+        <w:t>Email</w:t>
+      </w:r>
+      <w:r>
+        <w:rPr>
+          <w:rFonts w:ascii="Proxima Nova" w:hAnsi="Proxima Nova"/>
+          <w:kern w:val="2"/>
+          <w:sz w:val="22"/>
+          <w:szCs w:val="22"/>
+        </w:rPr>
+        <w:t xml:space="preserve">: </w:t>
+      </w:r>
+      <w:hyperlink r:id="rId7" w:history="1">
+        <w:r>
+          <w:rPr>
+            <w:rStyle w:val="Hyperlink"/>
+            <w:rFonts w:ascii="Proxima Nova" w:hAnsi="Proxima Nova"/>
+            <w:kern w:val="2"/>
+            <w:szCs w:val="22"/>
+          </w:rPr>
+          <w:t>czimmerman@princeton.edu</w:t>
+        </w:r>
+      </w:hyperlink>
+    </w:p>
+    <w:p>
+      <w:pPr>
+        <w:tabs>
+          <w:tab w:val="right" w:pos="10080"/>
+        </w:tabs>
+        <w:spacing w:line="240" w:lineRule="exact"/>
+        <w:rPr>
+          <w:rFonts w:ascii="Proxima Nova" w:hAnsi="Proxima Nova" w:cs="Arial"/>
+          <w:kern w:val="2"/>
+          <w:sz w:val="22"/>
+          <w:szCs w:val="22"/>
+        </w:rPr>
+      </w:pPr>
+      <w:r>
+        <w:rPr>
+          <w:rFonts w:ascii="Proxima Nova" w:hAnsi="Proxima Nova" w:cs="Arial"/>
+          <w:kern w:val="2"/>
+          <w:sz w:val="22"/>
+          <w:szCs w:val="22"/>
+        </w:rPr>
+        <w:t>Princeton University</w:t>
+      </w:r>
+      <w:r>
+        <w:rPr>
+          <w:rFonts w:ascii="Proxima Nova" w:hAnsi="Proxima Nova" w:cs="Arial"/>
+          <w:kern w:val="2"/>
+          <w:sz w:val="22"/>
+          <w:szCs w:val="22"/>
+        </w:rPr>
+        <w:t>, Princeton, NJ</w:t>
+      </w:r>
+      <w:r>
+        <w:rPr>
+          <w:rFonts w:ascii="Proxima Nova" w:hAnsi="Proxima Nova" w:cs="Arial"/>
+          <w:kern w:val="2"/>
+          <w:sz w:val="22"/>
+          <w:szCs w:val="22"/>
+        </w:rPr>
+        <w:tab/>
+        <w:t xml:space="preserve">Website: </w:t>
+      </w:r>
+      <w:hyperlink r:id="rId8" w:history="1">
+        <w:r>
+          <w:rPr>
+            <w:rStyle w:val="Hyperlink"/>
+            <w:rFonts w:ascii="Proxima Nova" w:hAnsi="Proxima Nova"/>
+            <w:kern w:val="2"/>
+            <w:szCs w:val="22"/>
+          </w:rPr>
+          <w:t>https://cazimmerman.github.io</w:t>
+        </w:r>
+      </w:hyperlink>
+    </w:p>
+    <w:p>
+      <w:pPr>
+        <w:spacing w:line="360" w:lineRule="exact"/>
+        <w:rPr>
+          <w:rFonts w:ascii="Proxima Nova" w:hAnsi="Proxima Nova" w:cs="Arial"/>
+          <w:kern w:val="2"/>
+          <w:sz w:val="22"/>
+          <w:szCs w:val="22"/>
+        </w:rPr>
+      </w:pPr>
+    </w:p>
+    <w:p>
+      <w:pPr>
+        <w:spacing w:line="240" w:lineRule="exact"/>
+        <w:rPr>
+          <w:rFonts w:ascii="Proxima Nova Extrabold" w:hAnsi="Proxima Nova Extrabold" w:cs="Arial"/>
           <w:b/>
+          <w:bCs/>
           <w:smallCaps/>
           <w:spacing w:val="5"/>
-          <w:kern w:val="22"/>
-          <w:sz w:val="22"/>
-          <w:szCs w:val="22"/>
-        </w:rPr>
-      </w:pPr>
-      <w:r>
-        <w:rPr>
-          <w:rFonts w:ascii="Helvetica Neue Medium" w:hAnsi="Helvetica Neue Medium" w:cs="Arial"/>
+          <w:kern w:val="2"/>
+          <w:sz w:val="22"/>
+          <w:szCs w:val="22"/>
+        </w:rPr>
+      </w:pPr>
+      <w:r>
+        <w:rPr>
+          <w:rFonts w:ascii="Proxima Nova" w:hAnsi="Proxima Nova" w:cs="Arial"/>
+          <w:b/>
+          <w:bCs/>
           <w:smallCaps/>
           <w:spacing w:val="5"/>
-          <w:kern w:val="22"/>
-          <w:sz w:val="23"/>
-          <w:szCs w:val="23"/>
+          <w:kern w:val="2"/>
+          <w:sz w:val="22"/>
+          <w:szCs w:val="22"/>
         </w:rPr>
         <w:t>E</w:t>
       </w:r>
       <w:r>
         <w:rPr>
-          <w:rFonts w:ascii="Helvetica Neue" w:hAnsi="Helvetica Neue" w:cs="Arial"/>
+          <w:rFonts w:ascii="Proxima Nova Extrabold" w:hAnsi="Proxima Nova Extrabold" w:cs="Arial"/>
           <w:b/>
+          <w:bCs/>
           <w:smallCaps/>
           <w:spacing w:val="5"/>
-          <w:kern w:val="22"/>
+          <w:kern w:val="2"/>
           <w:sz w:val="22"/>
           <w:szCs w:val="22"/>
         </w:rPr>
@@ -143,15 +287,17 @@
       <w:pPr>
         <w:spacing w:after="60" w:line="60" w:lineRule="exact"/>
         <w:rPr>
-          <w:rFonts w:ascii="Helvetica Neue" w:hAnsi="Helvetica Neue" w:cs="Arial"/>
-          <w:sz w:val="22"/>
-          <w:szCs w:val="22"/>
-        </w:rPr>
-      </w:pPr>
-      <w:r>
-        <w:rPr>
-          <w:rFonts w:ascii="Helvetica Neue" w:hAnsi="Helvetica Neue" w:cs="Arial"/>
+          <w:rFonts w:ascii="Proxima Nova" w:hAnsi="Proxima Nova" w:cs="Arial"/>
+          <w:kern w:val="2"/>
+          <w:sz w:val="22"/>
+          <w:szCs w:val="22"/>
+        </w:rPr>
+      </w:pPr>
+      <w:r>
+        <w:rPr>
+          <w:rFonts w:ascii="Proxima Nova" w:hAnsi="Proxima Nova" w:cs="Arial"/>
           <w:noProof/>
+          <w:kern w:val="2"/>
           <w:sz w:val="22"/>
           <w:szCs w:val="22"/>
         </w:rPr>
@@ -241,24 +387,29 @@
     <w:p>
       <w:pPr>
         <w:spacing w:line="240" w:lineRule="exact"/>
-        <w:ind w:left="1260" w:hanging="1260"/>
-        <w:rPr>
-          <w:rFonts w:ascii="Helvetica Neue" w:hAnsi="Helvetica Neue" w:cs="Arial"/>
-          <w:sz w:val="22"/>
-          <w:szCs w:val="22"/>
-        </w:rPr>
-      </w:pPr>
-      <w:r>
-        <w:rPr>
-          <w:rFonts w:ascii="Helvetica Neue" w:hAnsi="Helvetica Neue" w:cs="Arial"/>
-          <w:sz w:val="22"/>
-          <w:szCs w:val="22"/>
+        <w:ind w:left="1440" w:hanging="1440"/>
+        <w:rPr>
+          <w:rFonts w:ascii="Proxima Nova" w:hAnsi="Proxima Nova" w:cs="Arial"/>
+          <w:kern w:val="2"/>
+          <w:sz w:val="22"/>
+          <w:szCs w:val="22"/>
+        </w:rPr>
+      </w:pPr>
+      <w:r>
+        <w:rPr>
+          <w:rFonts w:ascii="Proxima Nova" w:hAnsi="Proxima Nova" w:cs="Arial"/>
+          <w:kern w:val="2"/>
+          <w:sz w:val="22"/>
+          <w:szCs w:val="22"/>
+          <w14:numForm w14:val="lining"/>
+          <w14:numSpacing w14:val="tabular"/>
         </w:rPr>
         <w:t>2019</w:t>
       </w:r>
       <w:r>
         <w:rPr>
-          <w:rFonts w:ascii="Helvetica Neue" w:hAnsi="Helvetica Neue" w:cs="Arial"/>
+          <w:rFonts w:ascii="Proxima Nova" w:hAnsi="Proxima Nova" w:cs="Arial"/>
+          <w:kern w:val="2"/>
           <w:sz w:val="22"/>
           <w:szCs w:val="22"/>
         </w:rPr>
@@ -269,24 +420,29 @@
     <w:p>
       <w:pPr>
         <w:spacing w:line="240" w:lineRule="exact"/>
-        <w:ind w:left="1260" w:hanging="1260"/>
-        <w:rPr>
-          <w:rFonts w:ascii="Helvetica Neue" w:hAnsi="Helvetica Neue" w:cs="Arial"/>
-          <w:sz w:val="22"/>
-          <w:szCs w:val="22"/>
-        </w:rPr>
-      </w:pPr>
-      <w:r>
-        <w:rPr>
-          <w:rFonts w:ascii="Helvetica Neue" w:hAnsi="Helvetica Neue" w:cs="Arial"/>
-          <w:sz w:val="22"/>
-          <w:szCs w:val="22"/>
+        <w:ind w:left="1440" w:hanging="1440"/>
+        <w:rPr>
+          <w:rFonts w:ascii="Proxima Nova" w:hAnsi="Proxima Nova" w:cs="Arial"/>
+          <w:kern w:val="2"/>
+          <w:sz w:val="22"/>
+          <w:szCs w:val="22"/>
+        </w:rPr>
+      </w:pPr>
+      <w:r>
+        <w:rPr>
+          <w:rFonts w:ascii="Proxima Nova" w:hAnsi="Proxima Nova" w:cs="Arial"/>
+          <w:kern w:val="2"/>
+          <w:sz w:val="22"/>
+          <w:szCs w:val="22"/>
+          <w14:numForm w14:val="lining"/>
+          <w14:numSpacing w14:val="tabular"/>
         </w:rPr>
         <w:t>2016</w:t>
       </w:r>
       <w:r>
         <w:rPr>
-          <w:rFonts w:ascii="Helvetica Neue" w:hAnsi="Helvetica Neue" w:cs="Arial"/>
+          <w:rFonts w:ascii="Proxima Nova" w:hAnsi="Proxima Nova" w:cs="Arial"/>
+          <w:kern w:val="2"/>
           <w:sz w:val="22"/>
           <w:szCs w:val="22"/>
         </w:rPr>
@@ -297,24 +453,29 @@
     <w:p>
       <w:pPr>
         <w:spacing w:line="240" w:lineRule="exact"/>
-        <w:ind w:left="1260" w:hanging="1260"/>
-        <w:rPr>
-          <w:rFonts w:ascii="Helvetica Neue" w:hAnsi="Helvetica Neue" w:cs="Arial"/>
-          <w:sz w:val="22"/>
-          <w:szCs w:val="22"/>
-        </w:rPr>
-      </w:pPr>
-      <w:r>
-        <w:rPr>
-          <w:rFonts w:ascii="Helvetica Neue" w:hAnsi="Helvetica Neue" w:cs="Arial"/>
-          <w:sz w:val="22"/>
-          <w:szCs w:val="22"/>
+        <w:ind w:left="1440" w:hanging="1440"/>
+        <w:rPr>
+          <w:rFonts w:ascii="Proxima Nova" w:hAnsi="Proxima Nova" w:cs="Arial"/>
+          <w:kern w:val="2"/>
+          <w:sz w:val="22"/>
+          <w:szCs w:val="22"/>
+        </w:rPr>
+      </w:pPr>
+      <w:r>
+        <w:rPr>
+          <w:rFonts w:ascii="Proxima Nova" w:hAnsi="Proxima Nova" w:cs="Arial"/>
+          <w:kern w:val="2"/>
+          <w:sz w:val="22"/>
+          <w:szCs w:val="22"/>
+          <w14:numForm w14:val="lining"/>
+          <w14:numSpacing w14:val="tabular"/>
         </w:rPr>
         <w:t>2013</w:t>
       </w:r>
       <w:r>
         <w:rPr>
-          <w:rFonts w:ascii="Helvetica Neue" w:hAnsi="Helvetica Neue" w:cs="Arial"/>
+          <w:rFonts w:ascii="Proxima Nova" w:hAnsi="Proxima Nova" w:cs="Arial"/>
+          <w:kern w:val="2"/>
           <w:sz w:val="22"/>
           <w:szCs w:val="22"/>
         </w:rPr>
@@ -325,24 +486,29 @@
     <w:p>
       <w:pPr>
         <w:spacing w:line="240" w:lineRule="exact"/>
-        <w:ind w:left="1260" w:hanging="1260"/>
-        <w:rPr>
-          <w:rFonts w:ascii="Helvetica Neue" w:hAnsi="Helvetica Neue" w:cs="Arial"/>
-          <w:sz w:val="22"/>
-          <w:szCs w:val="22"/>
-        </w:rPr>
-      </w:pPr>
-      <w:r>
-        <w:rPr>
-          <w:rFonts w:ascii="Helvetica Neue" w:hAnsi="Helvetica Neue" w:cs="Arial"/>
-          <w:sz w:val="22"/>
-          <w:szCs w:val="22"/>
+        <w:ind w:left="1440" w:hanging="1440"/>
+        <w:rPr>
+          <w:rFonts w:ascii="Proxima Nova" w:hAnsi="Proxima Nova" w:cs="Arial"/>
+          <w:kern w:val="2"/>
+          <w:sz w:val="22"/>
+          <w:szCs w:val="22"/>
+        </w:rPr>
+      </w:pPr>
+      <w:r>
+        <w:rPr>
+          <w:rFonts w:ascii="Proxima Nova" w:hAnsi="Proxima Nova" w:cs="Arial"/>
+          <w:kern w:val="2"/>
+          <w:sz w:val="22"/>
+          <w:szCs w:val="22"/>
+          <w14:numForm w14:val="lining"/>
+          <w14:numSpacing w14:val="tabular"/>
         </w:rPr>
         <w:t>2013</w:t>
       </w:r>
       <w:r>
         <w:rPr>
-          <w:rFonts w:ascii="Helvetica Neue" w:hAnsi="Helvetica Neue" w:cs="Arial"/>
+          <w:rFonts w:ascii="Proxima Nova" w:hAnsi="Proxima Nova" w:cs="Arial"/>
+          <w:kern w:val="2"/>
           <w:sz w:val="22"/>
           <w:szCs w:val="22"/>
         </w:rPr>
@@ -352,45 +518,50 @@
     </w:p>
     <w:p>
       <w:pPr>
-        <w:spacing w:line="480" w:lineRule="exact"/>
-        <w:rPr>
-          <w:rFonts w:ascii="Helvetica Neue" w:hAnsi="Helvetica Neue" w:cs="Arial"/>
-          <w:sz w:val="22"/>
-          <w:szCs w:val="22"/>
-        </w:rPr>
-      </w:pPr>
-    </w:p>
-    <w:p>
-      <w:pPr>
-        <w:spacing w:line="240" w:lineRule="exact"/>
-        <w:rPr>
-          <w:rFonts w:ascii="Helvetica Neue" w:hAnsi="Helvetica Neue" w:cs="Arial"/>
+        <w:spacing w:line="360" w:lineRule="exact"/>
+        <w:rPr>
+          <w:rFonts w:ascii="Proxima Nova" w:hAnsi="Proxima Nova" w:cs="Arial"/>
+          <w:kern w:val="2"/>
+          <w:sz w:val="22"/>
+          <w:szCs w:val="22"/>
+        </w:rPr>
+      </w:pPr>
+    </w:p>
+    <w:p>
+      <w:pPr>
+        <w:spacing w:line="240" w:lineRule="exact"/>
+        <w:rPr>
+          <w:rFonts w:ascii="Proxima Nova Extrabold" w:hAnsi="Proxima Nova Extrabold" w:cs="Arial"/>
           <w:b/>
+          <w:bCs/>
           <w:smallCaps/>
           <w:spacing w:val="5"/>
-          <w:kern w:val="22"/>
-          <w:sz w:val="22"/>
-          <w:szCs w:val="22"/>
-        </w:rPr>
-      </w:pPr>
-      <w:r>
-        <w:rPr>
-          <w:rFonts w:ascii="Helvetica Neue Medium" w:hAnsi="Helvetica Neue Medium" w:cs="Arial"/>
+          <w:kern w:val="2"/>
+          <w:sz w:val="22"/>
+          <w:szCs w:val="22"/>
+        </w:rPr>
+      </w:pPr>
+      <w:r>
+        <w:rPr>
+          <w:rFonts w:ascii="Proxima Nova" w:hAnsi="Proxima Nova" w:cs="Arial"/>
+          <w:b/>
+          <w:bCs/>
           <w:smallCaps/>
           <w:spacing w:val="5"/>
-          <w:kern w:val="22"/>
-          <w:sz w:val="23"/>
-          <w:szCs w:val="23"/>
+          <w:kern w:val="2"/>
+          <w:sz w:val="22"/>
+          <w:szCs w:val="22"/>
         </w:rPr>
         <w:t>P</w:t>
       </w:r>
       <w:r>
         <w:rPr>
-          <w:rFonts w:ascii="Helvetica Neue" w:hAnsi="Helvetica Neue" w:cs="Arial"/>
+          <w:rFonts w:ascii="Proxima Nova Extrabold" w:hAnsi="Proxima Nova Extrabold" w:cs="Arial"/>
           <w:b/>
+          <w:bCs/>
           <w:smallCaps/>
           <w:spacing w:val="5"/>
-          <w:kern w:val="22"/>
+          <w:kern w:val="2"/>
           <w:sz w:val="22"/>
           <w:szCs w:val="22"/>
         </w:rPr>
@@ -401,22 +572,24 @@
       <w:pPr>
         <w:spacing w:after="60" w:line="60" w:lineRule="exact"/>
         <w:rPr>
-          <w:rFonts w:ascii="Helvetica Neue" w:hAnsi="Helvetica Neue" w:cs="Arial"/>
-          <w:sz w:val="22"/>
-          <w:szCs w:val="22"/>
-        </w:rPr>
-      </w:pPr>
-      <w:r>
-        <w:rPr>
-          <w:rFonts w:ascii="Helvetica Neue" w:hAnsi="Helvetica Neue" w:cs="Arial"/>
+          <w:rFonts w:ascii="Proxima Nova" w:hAnsi="Proxima Nova" w:cs="Arial"/>
+          <w:kern w:val="2"/>
+          <w:sz w:val="22"/>
+          <w:szCs w:val="22"/>
+        </w:rPr>
+      </w:pPr>
+      <w:r>
+        <w:rPr>
+          <w:rFonts w:ascii="Proxima Nova" w:hAnsi="Proxima Nova" w:cs="Arial"/>
           <w:noProof/>
+          <w:kern w:val="2"/>
           <w:sz w:val="22"/>
           <w:szCs w:val="22"/>
         </w:rPr>
         <mc:AlternateContent>
           <mc:Choice Requires="wps">
             <w:drawing>
-              <wp:anchor distT="0" distB="0" distL="114300" distR="114300" simplePos="0" relativeHeight="251660288" behindDoc="0" locked="0" layoutInCell="1" allowOverlap="1" wp14:anchorId="7961F9A8" wp14:editId="3EB3884F">
+              <wp:anchor distT="0" distB="0" distL="114300" distR="114300" simplePos="0" relativeHeight="251671552" behindDoc="0" locked="0" layoutInCell="1" allowOverlap="1" wp14:anchorId="6F155D4E" wp14:editId="21A979EA">
                 <wp:simplePos x="0" y="0"/>
                 <wp:positionH relativeFrom="column">
                   <wp:align>left</wp:align>
@@ -427,7 +600,7 @@
                 <wp:extent cx="6400800" cy="0"/>
                 <wp:effectExtent l="0" t="0" r="12700" b="12700"/>
                 <wp:wrapNone/>
-                <wp:docPr id="1" name="Line 1"/>
+                <wp:docPr id="1205385338" name="Line 1"/>
                 <wp:cNvGraphicFramePr>
                   <a:graphicFrameLocks xmlns:a="http://schemas.openxmlformats.org/drawingml/2006/main"/>
                 </wp:cNvGraphicFramePr>
@@ -487,7 +660,7 @@
           </mc:Choice>
           <mc:Fallback>
             <w:pict>
-              <v:line w14:anchorId="5E84BEC9" id="Line 1" o:spid="_x0000_s1026" style="position:absolute;flip:x;z-index:251660288;visibility:visible;mso-wrap-style:square;mso-width-percent:0;mso-height-percent:0;mso-wrap-distance-left:9pt;mso-wrap-distance-top:0;mso-wrap-distance-right:9pt;mso-wrap-distance-bottom:0;mso-position-horizontal:left;mso-position-horizontal-relative:text;mso-position-vertical:center;mso-position-vertical-relative:line;mso-width-percent:0;mso-height-percent:0;mso-width-relative:page;mso-height-relative:page" from="0,0" to="7in,0" o:gfxdata="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" strokecolor="black [3213]">
+              <v:line w14:anchorId="6F12E731" id="Line 1" o:spid="_x0000_s1026" style="position:absolute;flip:x;z-index:251671552;visibility:visible;mso-wrap-style:square;mso-width-percent:0;mso-height-percent:0;mso-wrap-distance-left:9pt;mso-wrap-distance-top:0;mso-wrap-distance-right:9pt;mso-wrap-distance-bottom:0;mso-position-horizontal:left;mso-position-horizontal-relative:text;mso-position-vertical:center;mso-position-vertical-relative:line;mso-width-percent:0;mso-height-percent:0;mso-width-relative:page;mso-height-relative:page" from="0,0" to="7in,0" o:gfxdata="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" strokecolor="black [3213]">
                 <o:lock v:ext="edit" shapetype="f"/>
                 <w10:wrap anchory="line"/>
               </v:line>
@@ -498,43 +671,52 @@
     </w:p>
     <w:p>
       <w:pPr>
-        <w:spacing w:line="240" w:lineRule="exact"/>
-        <w:ind w:left="1260" w:hanging="1260"/>
-        <w:rPr>
-          <w:rFonts w:ascii="Helvetica Neue" w:hAnsi="Helvetica Neue" w:cs="Arial"/>
-          <w:sz w:val="22"/>
-          <w:szCs w:val="22"/>
-        </w:rPr>
-      </w:pPr>
-      <w:r>
-        <w:rPr>
-          <w:rFonts w:ascii="Helvetica Neue" w:hAnsi="Helvetica Neue" w:cs="Arial"/>
-          <w:sz w:val="22"/>
-          <w:szCs w:val="22"/>
+        <w:spacing w:after="120" w:line="240" w:lineRule="exact"/>
+        <w:ind w:left="1440" w:hanging="1440"/>
+        <w:rPr>
+          <w:rFonts w:ascii="Proxima Nova" w:hAnsi="Proxima Nova" w:cs="Arial"/>
+          <w:kern w:val="2"/>
+          <w:sz w:val="22"/>
+          <w:szCs w:val="22"/>
+        </w:rPr>
+      </w:pPr>
+      <w:r>
+        <w:rPr>
+          <w:rFonts w:ascii="Proxima Nova" w:hAnsi="Proxima Nova" w:cs="Arial"/>
+          <w:kern w:val="2"/>
+          <w:sz w:val="22"/>
+          <w:szCs w:val="22"/>
+          <w14:numForm w14:val="lining"/>
+          <w14:numSpacing w14:val="tabular"/>
         </w:rPr>
         <w:t>201</w:t>
       </w:r>
       <w:r>
         <w:rPr>
-          <w:rFonts w:ascii="Helvetica Neue" w:hAnsi="Helvetica Neue" w:cs="Arial"/>
+          <w:rFonts w:ascii="Proxima Nova" w:hAnsi="Proxima Nova" w:cs="Arial"/>
           <w:spacing w:val="20"/>
-          <w:sz w:val="22"/>
-          <w:szCs w:val="22"/>
+          <w:kern w:val="2"/>
+          <w:sz w:val="22"/>
+          <w:szCs w:val="22"/>
+          <w14:numForm w14:val="lining"/>
+          <w14:numSpacing w14:val="tabular"/>
         </w:rPr>
         <w:t>9–</w:t>
       </w:r>
       <w:r>
         <w:rPr>
-          <w:rFonts w:ascii="Helvetica Neue" w:hAnsi="Helvetica Neue" w:cs="Arial"/>
+          <w:rFonts w:ascii="Proxima Nova" w:hAnsi="Proxima Nova" w:cs="Arial"/>
+          <w:kern w:val="2"/>
           <w:sz w:val="22"/>
           <w:szCs w:val="22"/>
         </w:rPr>
         <w:tab/>
-        <w:t>Postdoctoral Fellow, Princeton Neuroscience Institute, Princeton University</w:t>
-      </w:r>
-      <w:r>
-        <w:rPr>
-          <w:rFonts w:ascii="Helvetica Neue" w:hAnsi="Helvetica Neue" w:cs="Arial"/>
+        <w:t>Postdoctoral Fellow, Princeton Neuroscience Institute</w:t>
+      </w:r>
+      <w:r>
+        <w:rPr>
+          <w:rFonts w:ascii="Proxima Nova" w:hAnsi="Proxima Nova" w:cs="Arial"/>
+          <w:kern w:val="2"/>
           <w:sz w:val="22"/>
           <w:szCs w:val="22"/>
         </w:rPr>
@@ -545,50 +727,89 @@
     <w:p>
       <w:pPr>
         <w:spacing w:line="240" w:lineRule="exact"/>
-        <w:ind w:left="1260" w:hanging="1260"/>
-        <w:rPr>
-          <w:rFonts w:ascii="Helvetica Neue" w:hAnsi="Helvetica Neue" w:cs="Arial"/>
-          <w:sz w:val="22"/>
-          <w:szCs w:val="22"/>
-        </w:rPr>
-      </w:pPr>
-      <w:r>
-        <w:rPr>
-          <w:rFonts w:ascii="Helvetica Neue" w:hAnsi="Helvetica Neue" w:cs="Arial"/>
-          <w:sz w:val="22"/>
-          <w:szCs w:val="22"/>
+        <w:ind w:left="1440" w:right="-90" w:hanging="1440"/>
+        <w:rPr>
+          <w:rFonts w:ascii="Proxima Nova" w:hAnsi="Proxima Nova" w:cs="Arial"/>
+          <w:kern w:val="2"/>
+          <w:sz w:val="22"/>
+          <w:szCs w:val="22"/>
+        </w:rPr>
+      </w:pPr>
+      <w:r>
+        <w:rPr>
+          <w:rFonts w:ascii="Proxima Nova" w:hAnsi="Proxima Nova" w:cs="Arial"/>
+          <w:kern w:val="2"/>
+          <w:sz w:val="22"/>
+          <w:szCs w:val="22"/>
+          <w14:numForm w14:val="lining"/>
+          <w14:numSpacing w14:val="tabular"/>
         </w:rPr>
         <w:t>201</w:t>
       </w:r>
       <w:r>
         <w:rPr>
-          <w:rFonts w:ascii="Helvetica Neue" w:hAnsi="Helvetica Neue" w:cs="Arial"/>
+          <w:rFonts w:ascii="Proxima Nova" w:hAnsi="Proxima Nova" w:cs="Arial"/>
           <w:spacing w:val="20"/>
-          <w:sz w:val="22"/>
-          <w:szCs w:val="22"/>
+          <w:kern w:val="2"/>
+          <w:sz w:val="22"/>
+          <w:szCs w:val="22"/>
+          <w14:numForm w14:val="lining"/>
+          <w14:numSpacing w14:val="tabular"/>
         </w:rPr>
         <w:t>3–</w:t>
       </w:r>
       <w:r>
         <w:rPr>
-          <w:rFonts w:ascii="Helvetica Neue" w:hAnsi="Helvetica Neue" w:cs="Arial"/>
-          <w:sz w:val="22"/>
-          <w:szCs w:val="22"/>
+          <w:rFonts w:ascii="Proxima Nova" w:hAnsi="Proxima Nova" w:cs="Arial"/>
+          <w:kern w:val="2"/>
+          <w:sz w:val="22"/>
+          <w:szCs w:val="22"/>
+          <w14:numForm w14:val="lining"/>
+          <w14:numSpacing w14:val="tabular"/>
         </w:rPr>
         <w:t>2019</w:t>
       </w:r>
       <w:r>
         <w:rPr>
-          <w:rFonts w:ascii="Helvetica Neue" w:hAnsi="Helvetica Neue" w:cs="Arial"/>
+          <w:rFonts w:ascii="Proxima Nova" w:hAnsi="Proxima Nova" w:cs="Arial"/>
+          <w:kern w:val="2"/>
           <w:sz w:val="22"/>
           <w:szCs w:val="22"/>
         </w:rPr>
         <w:tab/>
-        <w:t>Graduate Student, Department of Physiology, University of California San Francisco</w:t>
-      </w:r>
-      <w:r>
-        <w:rPr>
-          <w:rFonts w:ascii="Helvetica Neue" w:hAnsi="Helvetica Neue" w:cs="Arial"/>
+        <w:t xml:space="preserve">Graduate Student, </w:t>
+      </w:r>
+      <w:r>
+        <w:rPr>
+          <w:rFonts w:ascii="Proxima Nova" w:hAnsi="Proxima Nova" w:cs="Arial"/>
+          <w:kern w:val="2"/>
+          <w:sz w:val="22"/>
+          <w:szCs w:val="22"/>
+        </w:rPr>
+        <w:t xml:space="preserve">UCSF </w:t>
+      </w:r>
+      <w:r>
+        <w:rPr>
+          <w:rFonts w:ascii="Proxima Nova" w:hAnsi="Proxima Nova" w:cs="Arial"/>
+          <w:kern w:val="2"/>
+          <w:sz w:val="22"/>
+          <w:szCs w:val="22"/>
+        </w:rPr>
+        <w:t>Department of Physiology</w:t>
+      </w:r>
+      <w:r>
+        <w:rPr>
+          <w:rFonts w:ascii="Proxima Nova" w:hAnsi="Proxima Nova" w:cs="Arial"/>
+          <w:kern w:val="2"/>
+          <w:sz w:val="22"/>
+          <w:szCs w:val="22"/>
+        </w:rPr>
+        <w:t xml:space="preserve"> and HHMI</w:t>
+      </w:r>
+      <w:r>
+        <w:rPr>
+          <w:rFonts w:ascii="Proxima Nova" w:hAnsi="Proxima Nova" w:cs="Arial"/>
+          <w:kern w:val="2"/>
           <w:sz w:val="22"/>
           <w:szCs w:val="22"/>
         </w:rPr>
@@ -596,7 +817,8 @@
       </w:r>
       <w:r>
         <w:rPr>
-          <w:rFonts w:ascii="Helvetica Neue" w:hAnsi="Helvetica Neue" w:cs="Arial"/>
+          <w:rFonts w:ascii="Proxima Nova" w:hAnsi="Proxima Nova" w:cs="Arial"/>
+          <w:kern w:val="2"/>
           <w:sz w:val="22"/>
           <w:szCs w:val="22"/>
         </w:rPr>
@@ -604,7 +826,8 @@
       </w:r>
       <w:r>
         <w:rPr>
-          <w:rFonts w:ascii="Helvetica Neue" w:hAnsi="Helvetica Neue" w:cs="Arial"/>
+          <w:rFonts w:ascii="Proxima Nova" w:hAnsi="Proxima Nova" w:cs="Arial"/>
+          <w:kern w:val="2"/>
           <w:sz w:val="22"/>
           <w:szCs w:val="22"/>
         </w:rPr>
@@ -612,7 +835,8 @@
       </w:r>
       <w:r>
         <w:rPr>
-          <w:rFonts w:ascii="Helvetica Neue" w:hAnsi="Helvetica Neue" w:cs="Arial"/>
+          <w:rFonts w:ascii="Proxima Nova" w:hAnsi="Proxima Nova" w:cs="Arial"/>
+          <w:kern w:val="2"/>
           <w:sz w:val="22"/>
           <w:szCs w:val="22"/>
         </w:rPr>
@@ -621,45 +845,50 @@
     </w:p>
     <w:p>
       <w:pPr>
-        <w:spacing w:line="480" w:lineRule="exact"/>
-        <w:rPr>
-          <w:rFonts w:ascii="Helvetica Neue" w:hAnsi="Helvetica Neue" w:cs="Arial"/>
-          <w:sz w:val="22"/>
-          <w:szCs w:val="22"/>
-        </w:rPr>
-      </w:pPr>
-    </w:p>
-    <w:p>
-      <w:pPr>
-        <w:spacing w:line="240" w:lineRule="exact"/>
-        <w:rPr>
-          <w:rFonts w:ascii="Helvetica Neue" w:hAnsi="Helvetica Neue" w:cs="Arial"/>
+        <w:spacing w:line="360" w:lineRule="exact"/>
+        <w:rPr>
+          <w:rFonts w:ascii="Proxima Nova" w:hAnsi="Proxima Nova" w:cs="Arial"/>
+          <w:kern w:val="2"/>
+          <w:sz w:val="22"/>
+          <w:szCs w:val="22"/>
+        </w:rPr>
+      </w:pPr>
+    </w:p>
+    <w:p>
+      <w:pPr>
+        <w:spacing w:line="240" w:lineRule="exact"/>
+        <w:rPr>
+          <w:rFonts w:ascii="Proxima Nova Extrabold" w:hAnsi="Proxima Nova Extrabold" w:cs="Arial"/>
           <w:b/>
+          <w:bCs/>
           <w:smallCaps/>
           <w:spacing w:val="5"/>
-          <w:kern w:val="22"/>
-          <w:sz w:val="22"/>
-          <w:szCs w:val="22"/>
-        </w:rPr>
-      </w:pPr>
-      <w:r>
-        <w:rPr>
-          <w:rFonts w:ascii="Helvetica Neue Medium" w:hAnsi="Helvetica Neue Medium" w:cs="Arial"/>
+          <w:kern w:val="2"/>
+          <w:sz w:val="22"/>
+          <w:szCs w:val="22"/>
+        </w:rPr>
+      </w:pPr>
+      <w:r>
+        <w:rPr>
+          <w:rFonts w:ascii="Proxima Nova" w:hAnsi="Proxima Nova" w:cs="Arial"/>
+          <w:b/>
+          <w:bCs/>
           <w:smallCaps/>
           <w:spacing w:val="5"/>
-          <w:kern w:val="22"/>
-          <w:sz w:val="23"/>
-          <w:szCs w:val="23"/>
+          <w:kern w:val="2"/>
+          <w:sz w:val="22"/>
+          <w:szCs w:val="22"/>
         </w:rPr>
         <w:t>H</w:t>
       </w:r>
       <w:r>
         <w:rPr>
-          <w:rFonts w:ascii="Helvetica Neue" w:hAnsi="Helvetica Neue" w:cs="Arial"/>
+          <w:rFonts w:ascii="Proxima Nova Extrabold" w:hAnsi="Proxima Nova Extrabold" w:cs="Arial"/>
           <w:b/>
+          <w:bCs/>
           <w:smallCaps/>
           <w:spacing w:val="5"/>
-          <w:kern w:val="22"/>
+          <w:kern w:val="2"/>
           <w:sz w:val="22"/>
           <w:szCs w:val="22"/>
         </w:rPr>
@@ -667,22 +896,25 @@
       </w:r>
       <w:r>
         <w:rPr>
-          <w:rFonts w:ascii="Helvetica Neue Medium" w:hAnsi="Helvetica Neue Medium" w:cs="Arial"/>
+          <w:rFonts w:ascii="Proxima Nova" w:hAnsi="Proxima Nova" w:cs="Arial"/>
+          <w:b/>
+          <w:bCs/>
           <w:smallCaps/>
           <w:spacing w:val="5"/>
-          <w:kern w:val="22"/>
-          <w:sz w:val="23"/>
-          <w:szCs w:val="23"/>
+          <w:kern w:val="2"/>
+          <w:sz w:val="22"/>
+          <w:szCs w:val="22"/>
         </w:rPr>
         <w:t>A</w:t>
       </w:r>
       <w:r>
         <w:rPr>
-          <w:rFonts w:ascii="Helvetica Neue" w:hAnsi="Helvetica Neue" w:cs="Arial"/>
+          <w:rFonts w:ascii="Proxima Nova Extrabold" w:hAnsi="Proxima Nova Extrabold" w:cs="Arial"/>
           <w:b/>
+          <w:bCs/>
           <w:smallCaps/>
           <w:spacing w:val="5"/>
-          <w:kern w:val="22"/>
+          <w:kern w:val="2"/>
           <w:sz w:val="22"/>
           <w:szCs w:val="22"/>
         </w:rPr>
@@ -693,22 +925,24 @@
       <w:pPr>
         <w:spacing w:after="60" w:line="60" w:lineRule="exact"/>
         <w:rPr>
-          <w:rFonts w:ascii="Helvetica Neue" w:hAnsi="Helvetica Neue" w:cs="Arial"/>
-          <w:sz w:val="22"/>
-          <w:szCs w:val="22"/>
-        </w:rPr>
-      </w:pPr>
-      <w:r>
-        <w:rPr>
-          <w:rFonts w:ascii="Helvetica Neue" w:hAnsi="Helvetica Neue" w:cs="Arial"/>
+          <w:rFonts w:ascii="Proxima Nova" w:hAnsi="Proxima Nova" w:cs="Arial"/>
+          <w:kern w:val="2"/>
+          <w:sz w:val="22"/>
+          <w:szCs w:val="22"/>
+        </w:rPr>
+      </w:pPr>
+      <w:r>
+        <w:rPr>
+          <w:rFonts w:ascii="Proxima Nova" w:hAnsi="Proxima Nova" w:cs="Arial"/>
           <w:noProof/>
+          <w:kern w:val="2"/>
           <w:sz w:val="22"/>
           <w:szCs w:val="22"/>
         </w:rPr>
         <mc:AlternateContent>
           <mc:Choice Requires="wps">
             <w:drawing>
-              <wp:anchor distT="0" distB="0" distL="114300" distR="114300" simplePos="0" relativeHeight="251661312" behindDoc="0" locked="0" layoutInCell="1" allowOverlap="1" wp14:anchorId="0881164B" wp14:editId="5B40FBAF">
+              <wp:anchor distT="0" distB="0" distL="114300" distR="114300" simplePos="0" relativeHeight="251673600" behindDoc="0" locked="0" layoutInCell="1" allowOverlap="1" wp14:anchorId="69F5EDAD" wp14:editId="1AABFC76">
                 <wp:simplePos x="0" y="0"/>
                 <wp:positionH relativeFrom="column">
                   <wp:align>left</wp:align>
@@ -719,7 +953,7 @@
                 <wp:extent cx="6400800" cy="0"/>
                 <wp:effectExtent l="0" t="0" r="12700" b="12700"/>
                 <wp:wrapNone/>
-                <wp:docPr id="2" name="Line 1"/>
+                <wp:docPr id="393211223" name="Line 1"/>
                 <wp:cNvGraphicFramePr>
                   <a:graphicFrameLocks xmlns:a="http://schemas.openxmlformats.org/drawingml/2006/main"/>
                 </wp:cNvGraphicFramePr>
@@ -779,7 +1013,7 @@
           </mc:Choice>
           <mc:Fallback>
             <w:pict>
-              <v:line w14:anchorId="5D9DF983" id="Line 1" o:spid="_x0000_s1026" style="position:absolute;flip:x;z-index:251661312;visibility:visible;mso-wrap-style:square;mso-width-percent:0;mso-height-percent:0;mso-wrap-distance-left:9pt;mso-wrap-distance-top:0;mso-wrap-distance-right:9pt;mso-wrap-distance-bottom:0;mso-position-horizontal:left;mso-position-horizontal-relative:text;mso-position-vertical:center;mso-position-vertical-relative:line;mso-width-percent:0;mso-height-percent:0;mso-width-relative:page;mso-height-relative:page" from="0,0" to="7in,0" o:gfxdata="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" strokecolor="black [3213]">
+              <v:line w14:anchorId="17EC66B3" id="Line 1" o:spid="_x0000_s1026" style="position:absolute;flip:x;z-index:251673600;visibility:visible;mso-wrap-style:square;mso-width-percent:0;mso-height-percent:0;mso-wrap-distance-left:9pt;mso-wrap-distance-top:0;mso-wrap-distance-right:9pt;mso-wrap-distance-bottom:0;mso-position-horizontal:left;mso-position-horizontal-relative:text;mso-position-vertical:center;mso-position-vertical-relative:line;mso-width-percent:0;mso-height-percent:0;mso-width-relative:page;mso-height-relative:page" from="0,0" to="7in,0" o:gfxdata="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" strokecolor="black [3213]">
                 <o:lock v:ext="edit" shapetype="f"/>
                 <w10:wrap anchory="line"/>
               </v:line>
@@ -791,52 +1025,89 @@
     <w:p>
       <w:pPr>
         <w:spacing w:line="240" w:lineRule="exact"/>
-        <w:ind w:left="1260" w:hanging="1260"/>
-        <w:rPr>
-          <w:rFonts w:ascii="Helvetica Neue" w:hAnsi="Helvetica Neue" w:cs="Arial"/>
-          <w:sz w:val="22"/>
-          <w:szCs w:val="22"/>
-        </w:rPr>
-      </w:pPr>
-      <w:r>
-        <w:rPr>
-          <w:rFonts w:ascii="Helvetica Neue" w:hAnsi="Helvetica Neue" w:cs="Arial"/>
-          <w:sz w:val="22"/>
-          <w:szCs w:val="22"/>
+        <w:ind w:left="1440" w:hanging="1440"/>
+        <w:rPr>
+          <w:rFonts w:ascii="Proxima Nova" w:hAnsi="Proxima Nova" w:cs="Arial"/>
+          <w:kern w:val="2"/>
+          <w:sz w:val="22"/>
+          <w:szCs w:val="22"/>
+        </w:rPr>
+      </w:pPr>
+      <w:r>
+        <w:rPr>
+          <w:rFonts w:ascii="Proxima Nova" w:hAnsi="Proxima Nova" w:cs="Arial"/>
+          <w:kern w:val="2"/>
+          <w:sz w:val="22"/>
+          <w:szCs w:val="22"/>
+          <w14:numForm w14:val="lining"/>
+          <w14:numSpacing w14:val="tabular"/>
         </w:rPr>
         <w:t>2023</w:t>
       </w:r>
       <w:r>
         <w:rPr>
-          <w:rFonts w:ascii="Helvetica Neue" w:hAnsi="Helvetica Neue" w:cs="Arial"/>
+          <w:rFonts w:ascii="Proxima Nova" w:hAnsi="Proxima Nova" w:cs="Arial"/>
+          <w:kern w:val="2"/>
           <w:sz w:val="22"/>
           <w:szCs w:val="22"/>
         </w:rPr>
         <w:tab/>
         <w:t>NIH BRAIN Initiative Advanced Postdoctoral Career Transition Award</w:t>
       </w:r>
-    </w:p>
-    <w:p>
-      <w:pPr>
-        <w:spacing w:line="240" w:lineRule="exact"/>
-        <w:ind w:left="1260" w:hanging="1260"/>
-        <w:rPr>
-          <w:rFonts w:ascii="Helvetica Neue" w:hAnsi="Helvetica Neue" w:cs="Arial"/>
-          <w:sz w:val="22"/>
-          <w:szCs w:val="22"/>
-        </w:rPr>
-      </w:pPr>
-      <w:r>
-        <w:rPr>
-          <w:rFonts w:ascii="Helvetica Neue" w:hAnsi="Helvetica Neue" w:cs="Arial"/>
-          <w:sz w:val="22"/>
-          <w:szCs w:val="22"/>
+      <w:r>
+        <w:rPr>
+          <w:rFonts w:ascii="Proxima Nova" w:hAnsi="Proxima Nova" w:cs="Arial"/>
+          <w:kern w:val="2"/>
+          <w:sz w:val="22"/>
+          <w:szCs w:val="22"/>
+        </w:rPr>
+        <w:t xml:space="preserve"> (K99-</w:t>
+      </w:r>
+      <w:r>
+        <w:rPr>
+          <w:rFonts w:ascii="Proxima Nova" w:hAnsi="Proxima Nova" w:cs="Arial"/>
+          <w:kern w:val="2"/>
+          <w:sz w:val="22"/>
+          <w:szCs w:val="22"/>
+        </w:rPr>
+        <w:t>DA059957</w:t>
+      </w:r>
+      <w:r>
+        <w:rPr>
+          <w:rFonts w:ascii="Proxima Nova" w:hAnsi="Proxima Nova" w:cs="Arial"/>
+          <w:kern w:val="2"/>
+          <w:sz w:val="22"/>
+          <w:szCs w:val="22"/>
+        </w:rPr>
+        <w:t>)</w:t>
+      </w:r>
+    </w:p>
+    <w:p>
+      <w:pPr>
+        <w:spacing w:line="240" w:lineRule="exact"/>
+        <w:ind w:left="1440" w:hanging="1440"/>
+        <w:rPr>
+          <w:rFonts w:ascii="Proxima Nova" w:hAnsi="Proxima Nova" w:cs="Arial"/>
+          <w:kern w:val="2"/>
+          <w:sz w:val="22"/>
+          <w:szCs w:val="22"/>
+        </w:rPr>
+      </w:pPr>
+      <w:r>
+        <w:rPr>
+          <w:rFonts w:ascii="Proxima Nova" w:hAnsi="Proxima Nova" w:cs="Arial"/>
+          <w:kern w:val="2"/>
+          <w:sz w:val="22"/>
+          <w:szCs w:val="22"/>
+          <w14:numForm w14:val="lining"/>
+          <w14:numSpacing w14:val="tabular"/>
         </w:rPr>
         <w:t>2022</w:t>
       </w:r>
       <w:r>
         <w:rPr>
-          <w:rFonts w:ascii="Helvetica Neue" w:hAnsi="Helvetica Neue" w:cs="Arial"/>
+          <w:rFonts w:ascii="Proxima Nova" w:hAnsi="Proxima Nova" w:cs="Arial"/>
+          <w:kern w:val="2"/>
           <w:sz w:val="22"/>
           <w:szCs w:val="22"/>
         </w:rPr>
@@ -846,7 +1117,8 @@
       <w:proofErr w:type="spellStart"/>
       <w:r>
         <w:rPr>
-          <w:rFonts w:ascii="Helvetica Neue" w:hAnsi="Helvetica Neue" w:cs="Arial"/>
+          <w:rFonts w:ascii="Proxima Nova" w:hAnsi="Proxima Nova" w:cs="Arial"/>
+          <w:kern w:val="2"/>
           <w:sz w:val="22"/>
           <w:szCs w:val="22"/>
         </w:rPr>
@@ -855,7 +1127,8 @@
       <w:proofErr w:type="spellEnd"/>
       <w:r>
         <w:rPr>
-          <w:rFonts w:ascii="Helvetica Neue" w:hAnsi="Helvetica Neue" w:cs="Arial"/>
+          <w:rFonts w:ascii="Proxima Nova" w:hAnsi="Proxima Nova" w:cs="Arial"/>
+          <w:kern w:val="2"/>
           <w:sz w:val="22"/>
           <w:szCs w:val="22"/>
         </w:rPr>
@@ -865,24 +1138,29 @@
     <w:p>
       <w:pPr>
         <w:spacing w:line="240" w:lineRule="exact"/>
-        <w:ind w:left="1260" w:hanging="1260"/>
-        <w:rPr>
-          <w:rFonts w:ascii="Helvetica Neue" w:hAnsi="Helvetica Neue" w:cs="Arial"/>
-          <w:sz w:val="22"/>
-          <w:szCs w:val="22"/>
-        </w:rPr>
-      </w:pPr>
-      <w:r>
-        <w:rPr>
-          <w:rFonts w:ascii="Helvetica Neue" w:hAnsi="Helvetica Neue" w:cs="Arial"/>
-          <w:sz w:val="22"/>
-          <w:szCs w:val="22"/>
+        <w:ind w:left="1440" w:hanging="1440"/>
+        <w:rPr>
+          <w:rFonts w:ascii="Proxima Nova" w:hAnsi="Proxima Nova" w:cs="Arial"/>
+          <w:kern w:val="2"/>
+          <w:sz w:val="22"/>
+          <w:szCs w:val="22"/>
+        </w:rPr>
+      </w:pPr>
+      <w:r>
+        <w:rPr>
+          <w:rFonts w:ascii="Proxima Nova" w:hAnsi="Proxima Nova" w:cs="Arial"/>
+          <w:kern w:val="2"/>
+          <w:sz w:val="22"/>
+          <w:szCs w:val="22"/>
+          <w14:numForm w14:val="lining"/>
+          <w14:numSpacing w14:val="tabular"/>
         </w:rPr>
         <w:t>2020</w:t>
       </w:r>
       <w:r>
         <w:rPr>
-          <w:rFonts w:ascii="Helvetica Neue" w:hAnsi="Helvetica Neue" w:cs="Arial"/>
+          <w:rFonts w:ascii="Proxima Nova" w:hAnsi="Proxima Nova" w:cs="Arial"/>
+          <w:kern w:val="2"/>
           <w:sz w:val="22"/>
           <w:szCs w:val="22"/>
         </w:rPr>
@@ -893,24 +1171,29 @@
     <w:p>
       <w:pPr>
         <w:spacing w:line="240" w:lineRule="exact"/>
-        <w:ind w:left="1260" w:hanging="1260"/>
-        <w:rPr>
-          <w:rFonts w:ascii="Helvetica Neue" w:hAnsi="Helvetica Neue" w:cs="Arial"/>
-          <w:sz w:val="22"/>
-          <w:szCs w:val="22"/>
-        </w:rPr>
-      </w:pPr>
-      <w:r>
-        <w:rPr>
-          <w:rFonts w:ascii="Helvetica Neue" w:hAnsi="Helvetica Neue" w:cs="Arial"/>
-          <w:sz w:val="22"/>
-          <w:szCs w:val="22"/>
+        <w:ind w:left="1440" w:hanging="1440"/>
+        <w:rPr>
+          <w:rFonts w:ascii="Proxima Nova" w:hAnsi="Proxima Nova" w:cs="Arial"/>
+          <w:kern w:val="2"/>
+          <w:sz w:val="22"/>
+          <w:szCs w:val="22"/>
+        </w:rPr>
+      </w:pPr>
+      <w:r>
+        <w:rPr>
+          <w:rFonts w:ascii="Proxima Nova" w:hAnsi="Proxima Nova" w:cs="Arial"/>
+          <w:kern w:val="2"/>
+          <w:sz w:val="22"/>
+          <w:szCs w:val="22"/>
+          <w14:numForm w14:val="lining"/>
+          <w14:numSpacing w14:val="tabular"/>
         </w:rPr>
         <w:t>2020</w:t>
       </w:r>
       <w:r>
         <w:rPr>
-          <w:rFonts w:ascii="Helvetica Neue" w:hAnsi="Helvetica Neue" w:cs="Arial"/>
+          <w:rFonts w:ascii="Proxima Nova" w:hAnsi="Proxima Nova" w:cs="Arial"/>
+          <w:kern w:val="2"/>
           <w:sz w:val="22"/>
           <w:szCs w:val="22"/>
         </w:rPr>
@@ -921,24 +1204,131 @@
     <w:p>
       <w:pPr>
         <w:spacing w:line="240" w:lineRule="exact"/>
-        <w:ind w:left="1260" w:hanging="1260"/>
-        <w:rPr>
-          <w:rFonts w:ascii="Helvetica Neue" w:hAnsi="Helvetica Neue" w:cs="Arial"/>
-          <w:sz w:val="22"/>
-          <w:szCs w:val="22"/>
-        </w:rPr>
-      </w:pPr>
-      <w:r>
-        <w:rPr>
-          <w:rFonts w:ascii="Helvetica Neue" w:hAnsi="Helvetica Neue" w:cs="Arial"/>
-          <w:sz w:val="22"/>
-          <w:szCs w:val="22"/>
+        <w:ind w:left="1800" w:right="1170"/>
+        <w:rPr>
+          <w:rFonts w:ascii="Proxima Nova" w:hAnsi="Proxima Nova" w:cs="Arial"/>
+          <w:i/>
+          <w:iCs/>
+          <w:kern w:val="2"/>
+          <w:sz w:val="22"/>
+          <w:szCs w:val="22"/>
+        </w:rPr>
+      </w:pPr>
+      <w:r>
+        <w:rPr>
+          <w:rFonts w:ascii="Proxima Nova" w:hAnsi="Proxima Nova" w:cs="Arial"/>
+          <w:i/>
+          <w:iCs/>
+          <w:kern w:val="2"/>
+          <w:sz w:val="22"/>
+          <w:szCs w:val="22"/>
+        </w:rPr>
+        <w:t xml:space="preserve">Awarded by the Society for Neuroscience </w:t>
+      </w:r>
+      <w:r>
+        <w:rPr>
+          <w:rFonts w:ascii="Proxima Nova" w:hAnsi="Proxima Nova" w:cs="Arial"/>
+          <w:i/>
+          <w:iCs/>
+          <w:kern w:val="2"/>
+          <w:sz w:val="22"/>
+          <w:szCs w:val="22"/>
+        </w:rPr>
+        <w:t>for</w:t>
+      </w:r>
+      <w:r>
+        <w:rPr>
+          <w:rFonts w:ascii="Proxima Nova" w:hAnsi="Proxima Nova" w:cs="Arial"/>
+          <w:i/>
+          <w:iCs/>
+          <w:kern w:val="2"/>
+          <w:sz w:val="22"/>
+          <w:szCs w:val="22"/>
+        </w:rPr>
+        <w:t xml:space="preserve"> “the most</w:t>
+      </w:r>
+      <w:r>
+        <w:rPr>
+          <w:rFonts w:ascii="Proxima Nova" w:hAnsi="Proxima Nova" w:cs="Arial"/>
+          <w:i/>
+          <w:iCs/>
+          <w:kern w:val="2"/>
+          <w:sz w:val="22"/>
+          <w:szCs w:val="22"/>
+        </w:rPr>
+        <w:t xml:space="preserve"> </w:t>
+      </w:r>
+      <w:r>
+        <w:rPr>
+          <w:rFonts w:ascii="Proxima Nova" w:hAnsi="Proxima Nova" w:cs="Arial"/>
+          <w:i/>
+          <w:iCs/>
+          <w:kern w:val="2"/>
+          <w:sz w:val="22"/>
+          <w:szCs w:val="22"/>
+        </w:rPr>
+        <w:t>outstanding</w:t>
+      </w:r>
+      <w:r>
+        <w:rPr>
+          <w:rFonts w:ascii="Proxima Nova" w:hAnsi="Proxima Nova" w:cs="Arial"/>
+          <w:i/>
+          <w:iCs/>
+          <w:kern w:val="2"/>
+          <w:sz w:val="22"/>
+          <w:szCs w:val="22"/>
+        </w:rPr>
+        <w:t xml:space="preserve"> </w:t>
+      </w:r>
+      <w:r>
+        <w:rPr>
+          <w:rFonts w:ascii="Proxima Nova" w:hAnsi="Proxima Nova" w:cs="Arial"/>
+          <w:i/>
+          <w:iCs/>
+          <w:kern w:val="2"/>
+          <w:sz w:val="22"/>
+          <w:szCs w:val="22"/>
+        </w:rPr>
+        <w:br/>
+      </w:r>
+      <w:r>
+        <w:rPr>
+          <w:rFonts w:ascii="Proxima Nova" w:hAnsi="Proxima Nova" w:cs="Arial"/>
+          <w:i/>
+          <w:iCs/>
+          <w:kern w:val="2"/>
+          <w:sz w:val="22"/>
+          <w:szCs w:val="22"/>
+        </w:rPr>
+        <w:t>PhD thesis in the general area of behavioral neuroscience”</w:t>
+      </w:r>
+    </w:p>
+    <w:p>
+      <w:pPr>
+        <w:spacing w:line="240" w:lineRule="exact"/>
+        <w:ind w:left="1440" w:hanging="1440"/>
+        <w:rPr>
+          <w:rFonts w:ascii="Proxima Nova" w:hAnsi="Proxima Nova" w:cs="Arial"/>
+          <w:kern w:val="2"/>
+          <w:sz w:val="22"/>
+          <w:szCs w:val="22"/>
+        </w:rPr>
+      </w:pPr>
+      <w:r>
+        <w:rPr>
+          <w:rFonts w:ascii="Proxima Nova" w:hAnsi="Proxima Nova" w:cs="Arial"/>
+          <w:kern w:val="2"/>
+          <w:sz w:val="22"/>
+          <w:szCs w:val="22"/>
+          <w14:numForm w14:val="lining"/>
+          <w14:numSpacing w14:val="tabular"/>
         </w:rPr>
         <w:t>2020</w:t>
       </w:r>
       <w:r>
         <w:rPr>
-          <w:rFonts w:ascii="Helvetica Neue" w:hAnsi="Helvetica Neue" w:cs="Arial"/>
+          <w:rFonts w:ascii="Proxima Nova" w:hAnsi="Proxima Nova" w:cs="Arial"/>
+          <w:kern w:val="2"/>
           <w:sz w:val="22"/>
           <w:szCs w:val="22"/>
         </w:rPr>
@@ -947,9 +1337,10 @@
       </w:r>
       <w:r>
         <w:rPr>
-          <w:rFonts w:ascii="Helvetica Neue" w:hAnsi="Helvetica Neue" w:cs="Arial"/>
+          <w:rFonts w:ascii="Proxima Nova" w:hAnsi="Proxima Nova" w:cs="Arial"/>
           <w:i/>
           <w:iCs/>
+          <w:kern w:val="2"/>
           <w:sz w:val="22"/>
           <w:szCs w:val="22"/>
         </w:rPr>
@@ -957,7 +1348,8 @@
       </w:r>
       <w:r>
         <w:rPr>
-          <w:rFonts w:ascii="Helvetica Neue" w:hAnsi="Helvetica Neue" w:cs="Arial"/>
+          <w:rFonts w:ascii="Proxima Nova" w:hAnsi="Proxima Nova" w:cs="Arial"/>
+          <w:kern w:val="2"/>
           <w:sz w:val="22"/>
           <w:szCs w:val="22"/>
         </w:rPr>
@@ -967,24 +1359,87 @@
     <w:p>
       <w:pPr>
         <w:spacing w:line="240" w:lineRule="exact"/>
-        <w:ind w:left="1260" w:hanging="1260"/>
-        <w:rPr>
-          <w:rFonts w:ascii="Helvetica Neue" w:hAnsi="Helvetica Neue" w:cs="Arial"/>
-          <w:sz w:val="22"/>
-          <w:szCs w:val="22"/>
-        </w:rPr>
-      </w:pPr>
-      <w:r>
-        <w:rPr>
-          <w:rFonts w:ascii="Helvetica Neue" w:hAnsi="Helvetica Neue" w:cs="Arial"/>
-          <w:sz w:val="22"/>
-          <w:szCs w:val="22"/>
+        <w:ind w:left="1800" w:right="1170"/>
+        <w:rPr>
+          <w:rFonts w:ascii="Proxima Nova" w:hAnsi="Proxima Nova" w:cs="Arial"/>
+          <w:i/>
+          <w:iCs/>
+          <w:kern w:val="2"/>
+          <w:sz w:val="22"/>
+          <w:szCs w:val="22"/>
+        </w:rPr>
+      </w:pPr>
+      <w:r>
+        <w:rPr>
+          <w:rFonts w:ascii="Proxima Nova" w:hAnsi="Proxima Nova" w:cs="Arial"/>
+          <w:i/>
+          <w:iCs/>
+          <w:kern w:val="2"/>
+          <w:sz w:val="22"/>
+          <w:szCs w:val="22"/>
+        </w:rPr>
+        <w:t xml:space="preserve">Awarded by the American Association for the Advancement of Science </w:t>
+      </w:r>
+      <w:r>
+        <w:rPr>
+          <w:rFonts w:ascii="Proxima Nova" w:hAnsi="Proxima Nova" w:cs="Arial"/>
+          <w:i/>
+          <w:iCs/>
+          <w:kern w:val="2"/>
+          <w:sz w:val="22"/>
+          <w:szCs w:val="22"/>
+        </w:rPr>
+        <w:br/>
+      </w:r>
+      <w:r>
+        <w:rPr>
+          <w:rFonts w:ascii="Proxima Nova" w:hAnsi="Proxima Nova" w:cs="Arial"/>
+          <w:i/>
+          <w:iCs/>
+          <w:kern w:val="2"/>
+          <w:sz w:val="22"/>
+          <w:szCs w:val="22"/>
+        </w:rPr>
+        <w:t>for</w:t>
+      </w:r>
+      <w:r>
+        <w:rPr>
+          <w:rFonts w:ascii="Proxima Nova" w:hAnsi="Proxima Nova" w:cs="Arial"/>
+          <w:i/>
+          <w:iCs/>
+          <w:kern w:val="2"/>
+          <w:sz w:val="22"/>
+          <w:szCs w:val="22"/>
+        </w:rPr>
+        <w:t xml:space="preserve"> “the most outstanding neurobiological research by a young scientist”</w:t>
+      </w:r>
+    </w:p>
+    <w:p>
+      <w:pPr>
+        <w:spacing w:line="240" w:lineRule="exact"/>
+        <w:ind w:left="1440" w:hanging="1440"/>
+        <w:rPr>
+          <w:rFonts w:ascii="Proxima Nova" w:hAnsi="Proxima Nova" w:cs="Arial"/>
+          <w:kern w:val="2"/>
+          <w:sz w:val="22"/>
+          <w:szCs w:val="22"/>
+        </w:rPr>
+      </w:pPr>
+      <w:r>
+        <w:rPr>
+          <w:rFonts w:ascii="Proxima Nova" w:hAnsi="Proxima Nova" w:cs="Arial"/>
+          <w:kern w:val="2"/>
+          <w:sz w:val="22"/>
+          <w:szCs w:val="22"/>
+          <w14:numForm w14:val="lining"/>
+          <w14:numSpacing w14:val="tabular"/>
         </w:rPr>
         <w:t>2020</w:t>
       </w:r>
       <w:r>
         <w:rPr>
-          <w:rFonts w:ascii="Helvetica Neue" w:hAnsi="Helvetica Neue" w:cs="Arial"/>
+          <w:rFonts w:ascii="Proxima Nova" w:hAnsi="Proxima Nova" w:cs="Arial"/>
+          <w:kern w:val="2"/>
           <w:sz w:val="22"/>
           <w:szCs w:val="22"/>
         </w:rPr>
@@ -995,24 +1450,131 @@
     <w:p>
       <w:pPr>
         <w:spacing w:line="240" w:lineRule="exact"/>
-        <w:ind w:left="1260" w:hanging="1260"/>
-        <w:rPr>
-          <w:rFonts w:ascii="Helvetica Neue" w:hAnsi="Helvetica Neue" w:cs="Arial"/>
-          <w:sz w:val="22"/>
-          <w:szCs w:val="22"/>
-        </w:rPr>
-      </w:pPr>
-      <w:r>
-        <w:rPr>
-          <w:rFonts w:ascii="Helvetica Neue" w:hAnsi="Helvetica Neue" w:cs="Arial"/>
-          <w:sz w:val="22"/>
-          <w:szCs w:val="22"/>
+        <w:ind w:left="1800"/>
+        <w:rPr>
+          <w:rFonts w:ascii="Proxima Nova" w:hAnsi="Proxima Nova" w:cs="Arial"/>
+          <w:i/>
+          <w:iCs/>
+          <w:kern w:val="2"/>
+          <w:sz w:val="22"/>
+          <w:szCs w:val="22"/>
+        </w:rPr>
+      </w:pPr>
+      <w:r>
+        <w:rPr>
+          <w:rFonts w:ascii="Proxima Nova" w:hAnsi="Proxima Nova" w:cs="Arial"/>
+          <w:i/>
+          <w:iCs/>
+          <w:kern w:val="2"/>
+          <w:sz w:val="22"/>
+          <w:szCs w:val="22"/>
+        </w:rPr>
+        <w:t xml:space="preserve">Awarded by the Fred Hutchinson Cancer Center </w:t>
+      </w:r>
+      <w:r>
+        <w:rPr>
+          <w:rFonts w:ascii="Proxima Nova" w:hAnsi="Proxima Nova" w:cs="Arial"/>
+          <w:i/>
+          <w:iCs/>
+          <w:kern w:val="2"/>
+          <w:sz w:val="22"/>
+          <w:szCs w:val="22"/>
+        </w:rPr>
+        <w:t xml:space="preserve">for </w:t>
+      </w:r>
+      <w:r>
+        <w:rPr>
+          <w:rFonts w:ascii="Proxima Nova" w:hAnsi="Proxima Nova" w:cs="Arial"/>
+          <w:i/>
+          <w:iCs/>
+          <w:kern w:val="2"/>
+          <w:sz w:val="22"/>
+          <w:szCs w:val="22"/>
+        </w:rPr>
+        <w:t>“outstanding</w:t>
+      </w:r>
+      <w:r>
+        <w:rPr>
+          <w:rFonts w:ascii="Proxima Nova" w:hAnsi="Proxima Nova" w:cs="Arial"/>
+          <w:i/>
+          <w:iCs/>
+          <w:kern w:val="2"/>
+          <w:sz w:val="22"/>
+          <w:szCs w:val="22"/>
+        </w:rPr>
+        <w:t xml:space="preserve"> </w:t>
+      </w:r>
+      <w:r>
+        <w:rPr>
+          <w:rFonts w:ascii="Proxima Nova" w:hAnsi="Proxima Nova" w:cs="Arial"/>
+          <w:i/>
+          <w:iCs/>
+          <w:kern w:val="2"/>
+          <w:sz w:val="22"/>
+          <w:szCs w:val="22"/>
+        </w:rPr>
+        <w:br/>
+      </w:r>
+      <w:r>
+        <w:rPr>
+          <w:rFonts w:ascii="Proxima Nova" w:hAnsi="Proxima Nova" w:cs="Arial"/>
+          <w:i/>
+          <w:iCs/>
+          <w:kern w:val="2"/>
+          <w:sz w:val="22"/>
+          <w:szCs w:val="22"/>
+        </w:rPr>
+        <w:t>a</w:t>
+      </w:r>
+      <w:r>
+        <w:rPr>
+          <w:rFonts w:ascii="Proxima Nova" w:hAnsi="Proxima Nova" w:cs="Arial"/>
+          <w:i/>
+          <w:iCs/>
+          <w:kern w:val="2"/>
+          <w:sz w:val="22"/>
+          <w:szCs w:val="22"/>
+        </w:rPr>
+        <w:t>chievement during graduate studies in the biological sciences</w:t>
+      </w:r>
+      <w:r>
+        <w:rPr>
+          <w:rFonts w:ascii="Proxima Nova" w:hAnsi="Proxima Nova" w:cs="Arial"/>
+          <w:i/>
+          <w:iCs/>
+          <w:kern w:val="2"/>
+          <w:sz w:val="22"/>
+          <w:szCs w:val="22"/>
+        </w:rPr>
+        <w:t>”</w:t>
+      </w:r>
+    </w:p>
+    <w:p>
+      <w:pPr>
+        <w:spacing w:line="240" w:lineRule="exact"/>
+        <w:ind w:left="1440" w:hanging="1440"/>
+        <w:rPr>
+          <w:rFonts w:ascii="Proxima Nova" w:hAnsi="Proxima Nova" w:cs="Arial"/>
+          <w:kern w:val="2"/>
+          <w:sz w:val="22"/>
+          <w:szCs w:val="22"/>
+        </w:rPr>
+      </w:pPr>
+      <w:r>
+        <w:rPr>
+          <w:rFonts w:ascii="Proxima Nova" w:hAnsi="Proxima Nova" w:cs="Arial"/>
+          <w:kern w:val="2"/>
+          <w:sz w:val="22"/>
+          <w:szCs w:val="22"/>
+          <w14:numForm w14:val="lining"/>
+          <w14:numSpacing w14:val="tabular"/>
         </w:rPr>
         <w:t>2020</w:t>
       </w:r>
       <w:r>
         <w:rPr>
-          <w:rFonts w:ascii="Helvetica Neue" w:hAnsi="Helvetica Neue" w:cs="Arial"/>
+          <w:rFonts w:ascii="Proxima Nova" w:hAnsi="Proxima Nova" w:cs="Arial"/>
+          <w:kern w:val="2"/>
           <w:sz w:val="22"/>
           <w:szCs w:val="22"/>
         </w:rPr>
@@ -1023,52 +1585,89 @@
     <w:p>
       <w:pPr>
         <w:spacing w:line="240" w:lineRule="exact"/>
-        <w:ind w:left="1260" w:hanging="1260"/>
-        <w:rPr>
-          <w:rFonts w:ascii="Helvetica Neue" w:hAnsi="Helvetica Neue" w:cs="Arial"/>
-          <w:sz w:val="22"/>
-          <w:szCs w:val="22"/>
-        </w:rPr>
-      </w:pPr>
-      <w:r>
-        <w:rPr>
-          <w:rFonts w:ascii="Helvetica Neue" w:hAnsi="Helvetica Neue" w:cs="Arial"/>
-          <w:sz w:val="22"/>
-          <w:szCs w:val="22"/>
+        <w:ind w:left="1440" w:hanging="1440"/>
+        <w:rPr>
+          <w:rFonts w:ascii="Proxima Nova" w:hAnsi="Proxima Nova" w:cs="Arial"/>
+          <w:kern w:val="2"/>
+          <w:sz w:val="22"/>
+          <w:szCs w:val="22"/>
+        </w:rPr>
+      </w:pPr>
+      <w:r>
+        <w:rPr>
+          <w:rFonts w:ascii="Proxima Nova" w:hAnsi="Proxima Nova" w:cs="Arial"/>
+          <w:kern w:val="2"/>
+          <w:sz w:val="22"/>
+          <w:szCs w:val="22"/>
+          <w14:numForm w14:val="lining"/>
+          <w14:numSpacing w14:val="tabular"/>
         </w:rPr>
         <w:t>2017</w:t>
       </w:r>
       <w:r>
         <w:rPr>
-          <w:rFonts w:ascii="Helvetica Neue" w:hAnsi="Helvetica Neue" w:cs="Arial"/>
+          <w:rFonts w:ascii="Proxima Nova" w:hAnsi="Proxima Nova" w:cs="Arial"/>
+          <w:kern w:val="2"/>
           <w:sz w:val="22"/>
           <w:szCs w:val="22"/>
         </w:rPr>
         <w:tab/>
         <w:t>NIH National Research Service Award Predoctoral Fellowship</w:t>
       </w:r>
-    </w:p>
-    <w:p>
-      <w:pPr>
-        <w:spacing w:line="240" w:lineRule="exact"/>
-        <w:ind w:left="1260" w:hanging="1260"/>
-        <w:rPr>
-          <w:rFonts w:ascii="Helvetica Neue" w:hAnsi="Helvetica Neue" w:cs="Arial"/>
-          <w:sz w:val="22"/>
-          <w:szCs w:val="22"/>
-        </w:rPr>
-      </w:pPr>
-      <w:r>
-        <w:rPr>
-          <w:rFonts w:ascii="Helvetica Neue" w:hAnsi="Helvetica Neue" w:cs="Arial"/>
-          <w:sz w:val="22"/>
-          <w:szCs w:val="22"/>
+      <w:r>
+        <w:rPr>
+          <w:rFonts w:ascii="Proxima Nova" w:hAnsi="Proxima Nova" w:cs="Arial"/>
+          <w:kern w:val="2"/>
+          <w:sz w:val="22"/>
+          <w:szCs w:val="22"/>
+        </w:rPr>
+        <w:t xml:space="preserve"> (F31-</w:t>
+      </w:r>
+      <w:r>
+        <w:rPr>
+          <w:rFonts w:ascii="Proxima Nova" w:hAnsi="Proxima Nova" w:cs="Arial"/>
+          <w:kern w:val="2"/>
+          <w:sz w:val="22"/>
+          <w:szCs w:val="22"/>
+        </w:rPr>
+        <w:t>HL137383</w:t>
+      </w:r>
+      <w:r>
+        <w:rPr>
+          <w:rFonts w:ascii="Proxima Nova" w:hAnsi="Proxima Nova" w:cs="Arial"/>
+          <w:kern w:val="2"/>
+          <w:sz w:val="22"/>
+          <w:szCs w:val="22"/>
+        </w:rPr>
+        <w:t>)</w:t>
+      </w:r>
+    </w:p>
+    <w:p>
+      <w:pPr>
+        <w:spacing w:line="240" w:lineRule="exact"/>
+        <w:ind w:left="1440" w:hanging="1440"/>
+        <w:rPr>
+          <w:rFonts w:ascii="Proxima Nova" w:hAnsi="Proxima Nova" w:cs="Arial"/>
+          <w:kern w:val="2"/>
+          <w:sz w:val="22"/>
+          <w:szCs w:val="22"/>
+        </w:rPr>
+      </w:pPr>
+      <w:r>
+        <w:rPr>
+          <w:rFonts w:ascii="Proxima Nova" w:hAnsi="Proxima Nova" w:cs="Arial"/>
+          <w:kern w:val="2"/>
+          <w:sz w:val="22"/>
+          <w:szCs w:val="22"/>
+          <w14:numForm w14:val="lining"/>
+          <w14:numSpacing w14:val="tabular"/>
         </w:rPr>
         <w:t>2016</w:t>
       </w:r>
       <w:r>
         <w:rPr>
-          <w:rFonts w:ascii="Helvetica Neue" w:hAnsi="Helvetica Neue" w:cs="Arial"/>
+          <w:rFonts w:ascii="Proxima Nova" w:hAnsi="Proxima Nova" w:cs="Arial"/>
+          <w:kern w:val="2"/>
           <w:sz w:val="22"/>
           <w:szCs w:val="22"/>
         </w:rPr>
@@ -1079,24 +1678,29 @@
     <w:p>
       <w:pPr>
         <w:spacing w:line="240" w:lineRule="exact"/>
-        <w:ind w:left="1260" w:hanging="1260"/>
-        <w:rPr>
-          <w:rFonts w:ascii="Helvetica Neue" w:hAnsi="Helvetica Neue" w:cs="Arial"/>
-          <w:sz w:val="22"/>
-          <w:szCs w:val="22"/>
-        </w:rPr>
-      </w:pPr>
-      <w:r>
-        <w:rPr>
-          <w:rFonts w:ascii="Helvetica Neue" w:hAnsi="Helvetica Neue" w:cs="Arial"/>
-          <w:sz w:val="22"/>
-          <w:szCs w:val="22"/>
+        <w:ind w:left="1440" w:hanging="1440"/>
+        <w:rPr>
+          <w:rFonts w:ascii="Proxima Nova" w:hAnsi="Proxima Nova" w:cs="Arial"/>
+          <w:kern w:val="2"/>
+          <w:sz w:val="22"/>
+          <w:szCs w:val="22"/>
+        </w:rPr>
+      </w:pPr>
+      <w:r>
+        <w:rPr>
+          <w:rFonts w:ascii="Proxima Nova" w:hAnsi="Proxima Nova" w:cs="Arial"/>
+          <w:kern w:val="2"/>
+          <w:sz w:val="22"/>
+          <w:szCs w:val="22"/>
+          <w14:numForm w14:val="lining"/>
+          <w14:numSpacing w14:val="tabular"/>
         </w:rPr>
         <w:t>2015</w:t>
       </w:r>
       <w:r>
         <w:rPr>
-          <w:rFonts w:ascii="Helvetica Neue" w:hAnsi="Helvetica Neue" w:cs="Arial"/>
+          <w:rFonts w:ascii="Proxima Nova" w:hAnsi="Proxima Nova" w:cs="Arial"/>
+          <w:kern w:val="2"/>
           <w:sz w:val="22"/>
           <w:szCs w:val="22"/>
         </w:rPr>
@@ -1107,24 +1711,29 @@
     <w:p>
       <w:pPr>
         <w:spacing w:line="240" w:lineRule="exact"/>
-        <w:ind w:left="1260" w:hanging="1260"/>
-        <w:rPr>
-          <w:rFonts w:ascii="Helvetica Neue" w:hAnsi="Helvetica Neue" w:cs="Arial"/>
-          <w:sz w:val="22"/>
-          <w:szCs w:val="22"/>
-        </w:rPr>
-      </w:pPr>
-      <w:r>
-        <w:rPr>
-          <w:rFonts w:ascii="Helvetica Neue" w:hAnsi="Helvetica Neue" w:cs="Arial"/>
-          <w:sz w:val="22"/>
-          <w:szCs w:val="22"/>
+        <w:ind w:left="1440" w:hanging="1440"/>
+        <w:rPr>
+          <w:rFonts w:ascii="Proxima Nova" w:hAnsi="Proxima Nova" w:cs="Arial"/>
+          <w:kern w:val="2"/>
+          <w:sz w:val="22"/>
+          <w:szCs w:val="22"/>
+        </w:rPr>
+      </w:pPr>
+      <w:r>
+        <w:rPr>
+          <w:rFonts w:ascii="Proxima Nova" w:hAnsi="Proxima Nova" w:cs="Arial"/>
+          <w:kern w:val="2"/>
+          <w:sz w:val="22"/>
+          <w:szCs w:val="22"/>
+          <w14:numForm w14:val="lining"/>
+          <w14:numSpacing w14:val="tabular"/>
         </w:rPr>
         <w:t>2013</w:t>
       </w:r>
       <w:r>
         <w:rPr>
-          <w:rFonts w:ascii="Helvetica Neue" w:hAnsi="Helvetica Neue" w:cs="Arial"/>
+          <w:rFonts w:ascii="Proxima Nova" w:hAnsi="Proxima Nova" w:cs="Arial"/>
+          <w:kern w:val="2"/>
           <w:sz w:val="22"/>
           <w:szCs w:val="22"/>
         </w:rPr>
@@ -1134,45 +1743,50 @@
     </w:p>
     <w:p>
       <w:pPr>
-        <w:spacing w:line="480" w:lineRule="exact"/>
-        <w:rPr>
-          <w:rFonts w:ascii="Helvetica Neue" w:hAnsi="Helvetica Neue" w:cs="Arial"/>
-          <w:sz w:val="22"/>
-          <w:szCs w:val="22"/>
-        </w:rPr>
-      </w:pPr>
-    </w:p>
-    <w:p>
-      <w:pPr>
-        <w:spacing w:line="240" w:lineRule="exact"/>
-        <w:rPr>
-          <w:rFonts w:ascii="Helvetica Neue" w:hAnsi="Helvetica Neue" w:cs="Arial"/>
+        <w:spacing w:line="360" w:lineRule="exact"/>
+        <w:rPr>
+          <w:rFonts w:ascii="Proxima Nova" w:hAnsi="Proxima Nova" w:cs="Arial"/>
+          <w:kern w:val="2"/>
+          <w:sz w:val="22"/>
+          <w:szCs w:val="22"/>
+        </w:rPr>
+      </w:pPr>
+    </w:p>
+    <w:p>
+      <w:pPr>
+        <w:spacing w:line="240" w:lineRule="exact"/>
+        <w:rPr>
+          <w:rFonts w:ascii="Proxima Nova Extrabold" w:hAnsi="Proxima Nova Extrabold" w:cs="Arial"/>
           <w:b/>
+          <w:bCs/>
           <w:smallCaps/>
           <w:spacing w:val="5"/>
-          <w:kern w:val="22"/>
-          <w:sz w:val="22"/>
-          <w:szCs w:val="22"/>
-        </w:rPr>
-      </w:pPr>
-      <w:r>
-        <w:rPr>
-          <w:rFonts w:ascii="Helvetica Neue Medium" w:hAnsi="Helvetica Neue Medium" w:cs="Arial"/>
+          <w:kern w:val="2"/>
+          <w:sz w:val="22"/>
+          <w:szCs w:val="22"/>
+        </w:rPr>
+      </w:pPr>
+      <w:r>
+        <w:rPr>
+          <w:rFonts w:ascii="Proxima Nova" w:hAnsi="Proxima Nova" w:cs="Arial"/>
+          <w:b/>
+          <w:bCs/>
           <w:smallCaps/>
           <w:spacing w:val="5"/>
-          <w:kern w:val="22"/>
-          <w:sz w:val="23"/>
-          <w:szCs w:val="23"/>
+          <w:kern w:val="2"/>
+          <w:sz w:val="22"/>
+          <w:szCs w:val="22"/>
         </w:rPr>
         <w:t>P</w:t>
       </w:r>
       <w:r>
         <w:rPr>
-          <w:rFonts w:ascii="Helvetica Neue" w:hAnsi="Helvetica Neue" w:cs="Arial"/>
+          <w:rFonts w:ascii="Proxima Nova Extrabold" w:hAnsi="Proxima Nova Extrabold" w:cs="Arial"/>
           <w:b/>
+          <w:bCs/>
           <w:smallCaps/>
           <w:spacing w:val="5"/>
-          <w:kern w:val="22"/>
+          <w:kern w:val="2"/>
           <w:sz w:val="22"/>
           <w:szCs w:val="22"/>
         </w:rPr>
@@ -1183,22 +1797,24 @@
       <w:pPr>
         <w:spacing w:after="60" w:line="60" w:lineRule="exact"/>
         <w:rPr>
-          <w:rFonts w:ascii="Helvetica Neue" w:hAnsi="Helvetica Neue" w:cs="Arial"/>
-          <w:sz w:val="22"/>
-          <w:szCs w:val="22"/>
-        </w:rPr>
-      </w:pPr>
-      <w:r>
-        <w:rPr>
-          <w:rFonts w:ascii="Helvetica Neue" w:hAnsi="Helvetica Neue" w:cs="Arial"/>
+          <w:rFonts w:ascii="Proxima Nova" w:hAnsi="Proxima Nova" w:cs="Arial"/>
+          <w:kern w:val="2"/>
+          <w:sz w:val="22"/>
+          <w:szCs w:val="22"/>
+        </w:rPr>
+      </w:pPr>
+      <w:r>
+        <w:rPr>
+          <w:rFonts w:ascii="Proxima Nova" w:hAnsi="Proxima Nova" w:cs="Arial"/>
           <w:noProof/>
+          <w:kern w:val="2"/>
           <w:sz w:val="22"/>
           <w:szCs w:val="22"/>
         </w:rPr>
         <mc:AlternateContent>
           <mc:Choice Requires="wps">
             <w:drawing>
-              <wp:anchor distT="0" distB="0" distL="114300" distR="114300" simplePos="0" relativeHeight="251662336" behindDoc="0" locked="0" layoutInCell="1" allowOverlap="1" wp14:anchorId="67044A81" wp14:editId="2AAB2037">
+              <wp:anchor distT="0" distB="0" distL="114300" distR="114300" simplePos="0" relativeHeight="251675648" behindDoc="0" locked="0" layoutInCell="1" allowOverlap="1" wp14:anchorId="68DAF413" wp14:editId="32D267E7">
                 <wp:simplePos x="0" y="0"/>
                 <wp:positionH relativeFrom="column">
                   <wp:align>left</wp:align>
@@ -1209,7 +1825,7 @@
                 <wp:extent cx="6400800" cy="0"/>
                 <wp:effectExtent l="0" t="0" r="12700" b="12700"/>
                 <wp:wrapNone/>
-                <wp:docPr id="3" name="Line 1"/>
+                <wp:docPr id="1053515989" name="Line 1"/>
                 <wp:cNvGraphicFramePr>
                   <a:graphicFrameLocks xmlns:a="http://schemas.openxmlformats.org/drawingml/2006/main"/>
                 </wp:cNvGraphicFramePr>
@@ -1269,7 +1885,7 @@
           </mc:Choice>
           <mc:Fallback>
             <w:pict>
-              <v:line w14:anchorId="32018E34" id="Line 1" o:spid="_x0000_s1026" style="position:absolute;flip:x;z-index:251662336;visibility:visible;mso-wrap-style:square;mso-width-percent:0;mso-height-percent:0;mso-wrap-distance-left:9pt;mso-wrap-distance-top:0;mso-wrap-distance-right:9pt;mso-wrap-distance-bottom:0;mso-position-horizontal:left;mso-position-horizontal-relative:text;mso-position-vertical:center;mso-position-vertical-relative:line;mso-width-percent:0;mso-height-percent:0;mso-width-relative:page;mso-height-relative:page" from="0,0" to="7in,0" o:gfxdata="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" strokecolor="black [3213]">
+              <v:line w14:anchorId="5D8F94B4" id="Line 1" o:spid="_x0000_s1026" style="position:absolute;flip:x;z-index:251675648;visibility:visible;mso-wrap-style:square;mso-width-percent:0;mso-height-percent:0;mso-wrap-distance-left:9pt;mso-wrap-distance-top:0;mso-wrap-distance-right:9pt;mso-wrap-distance-bottom:0;mso-position-horizontal:left;mso-position-horizontal-relative:text;mso-position-vertical:center;mso-position-vertical-relative:line;mso-width-percent:0;mso-height-percent:0;mso-width-relative:page;mso-height-relative:page" from="0,0" to="7in,0" o:gfxdata="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" strokecolor="black [3213]">
                 <o:lock v:ext="edit" shapetype="f"/>
                 <w10:wrap anchory="line"/>
               </v:line>
@@ -1280,72 +1896,151 @@
     </w:p>
     <w:p>
       <w:pPr>
-        <w:spacing w:after="120" w:line="240" w:lineRule="exact"/>
-        <w:rPr>
-          <w:rFonts w:ascii="Helvetica Neue" w:hAnsi="Helvetica Neue" w:cs="Arial"/>
-          <w:sz w:val="22"/>
-          <w:szCs w:val="22"/>
-        </w:rPr>
-      </w:pPr>
-      <w:proofErr w:type="spellStart"/>
-      <w:r>
-        <w:rPr>
-          <w:rFonts w:ascii="Helvetica Neue" w:hAnsi="Helvetica Neue" w:cs="Arial"/>
-          <w:sz w:val="22"/>
-          <w:szCs w:val="22"/>
-        </w:rPr>
-        <w:t>Zhukovskaya</w:t>
-      </w:r>
-      <w:proofErr w:type="spellEnd"/>
-      <w:r>
-        <w:rPr>
-          <w:rFonts w:ascii="Helvetica Neue" w:hAnsi="Helvetica Neue" w:cs="Arial"/>
-          <w:sz w:val="22"/>
-          <w:szCs w:val="22"/>
-        </w:rPr>
-        <w:t xml:space="preserve"> A, </w:t>
-      </w:r>
-      <w:r>
-        <w:rPr>
-          <w:rFonts w:ascii="Helvetica Neue" w:hAnsi="Helvetica Neue" w:cs="Arial"/>
-          <w:sz w:val="22"/>
-          <w:szCs w:val="22"/>
-          <w:u w:val="single"/>
-        </w:rPr>
-        <w:t>Zimmerman CA</w:t>
-      </w:r>
-      <w:r>
-        <w:rPr>
-          <w:rFonts w:ascii="Helvetica Neue" w:hAnsi="Helvetica Neue" w:cs="Arial"/>
-          <w:sz w:val="22"/>
-          <w:szCs w:val="22"/>
-        </w:rPr>
-        <w:t xml:space="preserve">, Willmore L, </w:t>
-      </w:r>
-      <w:proofErr w:type="spellStart"/>
-      <w:r>
-        <w:rPr>
-          <w:rFonts w:ascii="Helvetica Neue" w:hAnsi="Helvetica Neue" w:cs="Arial"/>
-          <w:sz w:val="22"/>
-          <w:szCs w:val="22"/>
-        </w:rPr>
-        <w:t>Janarthanan</w:t>
-      </w:r>
-      <w:proofErr w:type="spellEnd"/>
-      <w:r>
-        <w:rPr>
-          <w:rFonts w:ascii="Helvetica Neue" w:hAnsi="Helvetica Neue" w:cs="Arial"/>
-          <w:sz w:val="22"/>
-          <w:szCs w:val="22"/>
-        </w:rPr>
-        <w:t xml:space="preserve"> SR, Falkner AL, Witten IB. Differences in an aversive teaching signal produce brainwide and behavioral substrates of susceptibility. </w:t>
-      </w:r>
-      <w:proofErr w:type="spellStart"/>
-      <w:r>
-        <w:rPr>
-          <w:rFonts w:ascii="Helvetica Neue" w:hAnsi="Helvetica Neue" w:cs="Arial"/>
+        <w:pBdr>
+          <w:left w:val="single" w:sz="18" w:space="4" w:color="auto"/>
+        </w:pBdr>
+        <w:spacing w:line="240" w:lineRule="exact"/>
+        <w:rPr>
+          <w:rFonts w:ascii="Proxima Nova" w:hAnsi="Proxima Nova" w:cs="Arial"/>
           <w:i/>
           <w:iCs/>
+          <w:kern w:val="2"/>
+          <w:sz w:val="22"/>
+          <w:szCs w:val="22"/>
+        </w:rPr>
+      </w:pPr>
+      <w:r>
+        <w:rPr>
+          <w:rFonts w:ascii="Proxima Nova" w:hAnsi="Proxima Nova" w:cs="Arial"/>
+          <w:i/>
+          <w:iCs/>
+          <w:kern w:val="2"/>
+          <w:sz w:val="22"/>
+          <w:szCs w:val="22"/>
+        </w:rPr>
+        <w:t>Vertical bars d</w:t>
+      </w:r>
+      <w:r>
+        <w:rPr>
+          <w:rFonts w:ascii="Proxima Nova" w:hAnsi="Proxima Nova" w:cs="Arial"/>
+          <w:i/>
+          <w:iCs/>
+          <w:kern w:val="2"/>
+          <w:sz w:val="22"/>
+          <w:szCs w:val="22"/>
+        </w:rPr>
+        <w:t>enote f</w:t>
+      </w:r>
+      <w:r>
+        <w:rPr>
+          <w:rFonts w:ascii="Proxima Nova" w:hAnsi="Proxima Nova" w:cs="Arial"/>
+          <w:i/>
+          <w:iCs/>
+          <w:kern w:val="2"/>
+          <w:sz w:val="22"/>
+          <w:szCs w:val="22"/>
+        </w:rPr>
+        <w:t>irst-author publications</w:t>
+      </w:r>
+      <w:r>
+        <w:rPr>
+          <w:rFonts w:ascii="Proxima Nova" w:hAnsi="Proxima Nova" w:cs="Arial"/>
+          <w:i/>
+          <w:iCs/>
+          <w:kern w:val="2"/>
+          <w:sz w:val="22"/>
+          <w:szCs w:val="22"/>
+        </w:rPr>
+        <w:t xml:space="preserve"> (8 out of 15 total)</w:t>
+      </w:r>
+    </w:p>
+    <w:p>
+      <w:pPr>
+        <w:spacing w:line="120" w:lineRule="exact"/>
+        <w:rPr>
+          <w:rFonts w:ascii="Proxima Nova" w:hAnsi="Proxima Nova" w:cs="Arial"/>
+          <w:kern w:val="2"/>
+          <w:sz w:val="22"/>
+          <w:szCs w:val="22"/>
+        </w:rPr>
+      </w:pPr>
+    </w:p>
+    <w:p>
+      <w:pPr>
+        <w:spacing w:after="120" w:line="240" w:lineRule="exact"/>
+        <w:rPr>
+          <w:rFonts w:ascii="Proxima Nova" w:hAnsi="Proxima Nova" w:cs="Arial"/>
+          <w:kern w:val="2"/>
+          <w:sz w:val="22"/>
+          <w:szCs w:val="22"/>
+        </w:rPr>
+      </w:pPr>
+      <w:proofErr w:type="spellStart"/>
+      <w:r>
+        <w:rPr>
+          <w:rFonts w:ascii="Proxima Nova" w:hAnsi="Proxima Nova" w:cs="Arial"/>
+          <w:kern w:val="2"/>
+          <w:sz w:val="22"/>
+          <w:szCs w:val="22"/>
+        </w:rPr>
+        <w:t>Zhukovskaya</w:t>
+      </w:r>
+      <w:proofErr w:type="spellEnd"/>
+      <w:r>
+        <w:rPr>
+          <w:rFonts w:ascii="Proxima Nova" w:hAnsi="Proxima Nova" w:cs="Arial"/>
+          <w:kern w:val="2"/>
+          <w:sz w:val="22"/>
+          <w:szCs w:val="22"/>
+        </w:rPr>
+        <w:t xml:space="preserve"> A, </w:t>
+      </w:r>
+      <w:r>
+        <w:rPr>
+          <w:rFonts w:ascii="Proxima Nova" w:hAnsi="Proxima Nova" w:cs="Arial"/>
+          <w:kern w:val="2"/>
+          <w:sz w:val="22"/>
+          <w:szCs w:val="22"/>
+          <w:u w:val="single"/>
+        </w:rPr>
+        <w:t>Zimmerman CA</w:t>
+      </w:r>
+      <w:r>
+        <w:rPr>
+          <w:rFonts w:ascii="Proxima Nova" w:hAnsi="Proxima Nova" w:cs="Arial"/>
+          <w:kern w:val="2"/>
+          <w:sz w:val="22"/>
+          <w:szCs w:val="22"/>
+        </w:rPr>
+        <w:t xml:space="preserve">, Willmore L, </w:t>
+      </w:r>
+      <w:proofErr w:type="spellStart"/>
+      <w:r>
+        <w:rPr>
+          <w:rFonts w:ascii="Proxima Nova" w:hAnsi="Proxima Nova" w:cs="Arial"/>
+          <w:kern w:val="2"/>
+          <w:sz w:val="22"/>
+          <w:szCs w:val="22"/>
+        </w:rPr>
+        <w:t>Janarthanan</w:t>
+      </w:r>
+      <w:proofErr w:type="spellEnd"/>
+      <w:r>
+        <w:rPr>
+          <w:rFonts w:ascii="Proxima Nova" w:hAnsi="Proxima Nova" w:cs="Arial"/>
+          <w:kern w:val="2"/>
+          <w:sz w:val="22"/>
+          <w:szCs w:val="22"/>
+        </w:rPr>
+        <w:t xml:space="preserve"> SR, Falkner AL, Witten IB. Differences in an aversive teaching signal produce brainwide and behavioral substrates of susceptibility. </w:t>
+      </w:r>
+      <w:proofErr w:type="spellStart"/>
+      <w:r>
+        <w:rPr>
+          <w:rFonts w:ascii="Proxima Nova" w:hAnsi="Proxima Nova" w:cs="Arial"/>
+          <w:i/>
+          <w:iCs/>
+          <w:kern w:val="2"/>
           <w:sz w:val="22"/>
           <w:szCs w:val="22"/>
         </w:rPr>
@@ -1354,17 +2049,20 @@
       <w:proofErr w:type="spellEnd"/>
       <w:r>
         <w:rPr>
-          <w:rFonts w:ascii="Helvetica Neue" w:hAnsi="Helvetica Neue" w:cs="Arial"/>
+          <w:rFonts w:ascii="Proxima Nova" w:hAnsi="Proxima Nova" w:cs="Arial"/>
+          <w:kern w:val="2"/>
           <w:sz w:val="22"/>
           <w:szCs w:val="22"/>
         </w:rPr>
         <w:t xml:space="preserve">, 2023. </w:t>
       </w:r>
-      <w:hyperlink r:id="rId7" w:history="1">
+      <w:hyperlink r:id="rId9" w:history="1">
         <w:proofErr w:type="spellStart"/>
         <w:r>
           <w:rPr>
             <w:rStyle w:val="Hyperlink"/>
+            <w:rFonts w:ascii="Proxima Nova" w:hAnsi="Proxima Nova"/>
+            <w:kern w:val="2"/>
             <w:szCs w:val="22"/>
           </w:rPr>
           <w:t>doi</w:t>
@@ -1373,6 +2071,8 @@
         <w:r>
           <w:rPr>
             <w:rStyle w:val="Hyperlink"/>
+            <w:rFonts w:ascii="Proxima Nova" w:hAnsi="Proxima Nova"/>
+            <w:kern w:val="2"/>
             <w:szCs w:val="22"/>
           </w:rPr>
           <w:t>: 10.1101/2023.11.06.565681</w:t>
@@ -1380,7 +2080,8 @@
       </w:hyperlink>
       <w:r>
         <w:rPr>
-          <w:rFonts w:ascii="Helvetica Neue" w:hAnsi="Helvetica Neue" w:cs="Arial"/>
+          <w:rFonts w:ascii="Proxima Nova" w:hAnsi="Proxima Nova" w:cs="Arial"/>
+          <w:kern w:val="2"/>
           <w:sz w:val="22"/>
           <w:szCs w:val="22"/>
         </w:rPr>
@@ -1389,16 +2090,21 @@
     </w:p>
     <w:p>
       <w:pPr>
-        <w:spacing w:after="120" w:line="240" w:lineRule="exact"/>
-        <w:rPr>
-          <w:rFonts w:ascii="Helvetica Neue" w:hAnsi="Helvetica Neue" w:cs="Arial"/>
-          <w:sz w:val="22"/>
-          <w:szCs w:val="22"/>
-        </w:rPr>
-      </w:pPr>
-      <w:r>
-        <w:rPr>
-          <w:rFonts w:ascii="Helvetica Neue" w:hAnsi="Helvetica Neue" w:cs="Arial"/>
+        <w:pBdr>
+          <w:left w:val="single" w:sz="18" w:space="4" w:color="auto"/>
+        </w:pBdr>
+        <w:spacing w:line="240" w:lineRule="exact"/>
+        <w:rPr>
+          <w:rFonts w:ascii="Proxima Nova" w:hAnsi="Proxima Nova" w:cs="Arial"/>
+          <w:kern w:val="2"/>
+          <w:sz w:val="22"/>
+          <w:szCs w:val="22"/>
+        </w:rPr>
+      </w:pPr>
+      <w:r>
+        <w:rPr>
+          <w:rFonts w:ascii="Proxima Nova" w:hAnsi="Proxima Nova" w:cs="Arial"/>
+          <w:kern w:val="2"/>
           <w:sz w:val="22"/>
           <w:szCs w:val="22"/>
           <w:u w:val="single"/>
@@ -1407,7 +2113,8 @@
       </w:r>
       <w:r>
         <w:rPr>
-          <w:rFonts w:ascii="Helvetica Neue" w:hAnsi="Helvetica Neue" w:cs="Arial"/>
+          <w:rFonts w:ascii="Proxima Nova" w:hAnsi="Proxima Nova" w:cs="Arial"/>
+          <w:kern w:val="2"/>
           <w:sz w:val="22"/>
           <w:szCs w:val="22"/>
         </w:rPr>
@@ -1416,7 +2123,8 @@
       <w:proofErr w:type="spellStart"/>
       <w:r>
         <w:rPr>
-          <w:rFonts w:ascii="Helvetica Neue" w:hAnsi="Helvetica Neue" w:cs="Arial"/>
+          <w:rFonts w:ascii="Proxima Nova" w:hAnsi="Proxima Nova" w:cs="Arial"/>
+          <w:kern w:val="2"/>
           <w:sz w:val="22"/>
           <w:szCs w:val="22"/>
         </w:rPr>
@@ -1425,7 +2133,8 @@
       <w:proofErr w:type="spellEnd"/>
       <w:r>
         <w:rPr>
-          <w:rFonts w:ascii="Helvetica Neue" w:hAnsi="Helvetica Neue" w:cs="Arial"/>
+          <w:rFonts w:ascii="Proxima Nova" w:hAnsi="Proxima Nova" w:cs="Arial"/>
+          <w:kern w:val="2"/>
           <w:sz w:val="22"/>
           <w:szCs w:val="22"/>
         </w:rPr>
@@ -1434,7 +2143,8 @@
       <w:proofErr w:type="spellStart"/>
       <w:r>
         <w:rPr>
-          <w:rFonts w:ascii="Helvetica Neue" w:hAnsi="Helvetica Neue" w:cs="Arial"/>
+          <w:rFonts w:ascii="Proxima Nova" w:hAnsi="Proxima Nova" w:cs="Arial"/>
+          <w:kern w:val="2"/>
           <w:sz w:val="22"/>
           <w:szCs w:val="22"/>
         </w:rPr>
@@ -1443,7 +2153,8 @@
       <w:proofErr w:type="spellEnd"/>
       <w:r>
         <w:rPr>
-          <w:rFonts w:ascii="Helvetica Neue" w:hAnsi="Helvetica Neue" w:cs="Arial"/>
+          <w:rFonts w:ascii="Proxima Nova" w:hAnsi="Proxima Nova" w:cs="Arial"/>
+          <w:kern w:val="2"/>
           <w:sz w:val="22"/>
           <w:szCs w:val="22"/>
         </w:rPr>
@@ -1452,7 +2163,8 @@
       <w:proofErr w:type="spellStart"/>
       <w:r>
         <w:rPr>
-          <w:rFonts w:ascii="Helvetica Neue" w:hAnsi="Helvetica Neue" w:cs="Arial"/>
+          <w:rFonts w:ascii="Proxima Nova" w:hAnsi="Proxima Nova" w:cs="Arial"/>
+          <w:kern w:val="2"/>
           <w:sz w:val="22"/>
           <w:szCs w:val="22"/>
         </w:rPr>
@@ -1461,7 +2173,8 @@
       <w:proofErr w:type="spellEnd"/>
       <w:r>
         <w:rPr>
-          <w:rFonts w:ascii="Helvetica Neue" w:hAnsi="Helvetica Neue" w:cs="Arial"/>
+          <w:rFonts w:ascii="Proxima Nova" w:hAnsi="Proxima Nova" w:cs="Arial"/>
+          <w:kern w:val="2"/>
           <w:sz w:val="22"/>
           <w:szCs w:val="22"/>
         </w:rPr>
@@ -1470,7 +2183,8 @@
       <w:proofErr w:type="spellStart"/>
       <w:r>
         <w:rPr>
-          <w:rFonts w:ascii="Helvetica Neue" w:hAnsi="Helvetica Neue" w:cs="Arial"/>
+          <w:rFonts w:ascii="Proxima Nova" w:hAnsi="Proxima Nova" w:cs="Arial"/>
+          <w:kern w:val="2"/>
           <w:sz w:val="22"/>
           <w:szCs w:val="22"/>
         </w:rPr>
@@ -1479,7 +2193,8 @@
       <w:proofErr w:type="spellEnd"/>
       <w:r>
         <w:rPr>
-          <w:rFonts w:ascii="Helvetica Neue" w:hAnsi="Helvetica Neue" w:cs="Arial"/>
+          <w:rFonts w:ascii="Proxima Nova" w:hAnsi="Proxima Nova" w:cs="Arial"/>
+          <w:kern w:val="2"/>
           <w:sz w:val="22"/>
           <w:szCs w:val="22"/>
         </w:rPr>
@@ -1488,7 +2203,8 @@
       <w:proofErr w:type="spellStart"/>
       <w:r>
         <w:rPr>
-          <w:rFonts w:ascii="Helvetica Neue" w:hAnsi="Helvetica Neue" w:cs="Arial"/>
+          <w:rFonts w:ascii="Proxima Nova" w:hAnsi="Proxima Nova" w:cs="Arial"/>
+          <w:kern w:val="2"/>
           <w:sz w:val="22"/>
           <w:szCs w:val="22"/>
         </w:rPr>
@@ -1497,7 +2213,8 @@
       <w:proofErr w:type="spellEnd"/>
       <w:r>
         <w:rPr>
-          <w:rFonts w:ascii="Helvetica Neue" w:hAnsi="Helvetica Neue" w:cs="Arial"/>
+          <w:rFonts w:ascii="Proxima Nova" w:hAnsi="Proxima Nova" w:cs="Arial"/>
+          <w:kern w:val="2"/>
           <w:sz w:val="22"/>
           <w:szCs w:val="22"/>
         </w:rPr>
@@ -1506,7 +2223,8 @@
       <w:proofErr w:type="spellStart"/>
       <w:r>
         <w:rPr>
-          <w:rFonts w:ascii="Helvetica Neue" w:hAnsi="Helvetica Neue" w:cs="Arial"/>
+          <w:rFonts w:ascii="Proxima Nova" w:hAnsi="Proxima Nova" w:cs="Arial"/>
+          <w:kern w:val="2"/>
           <w:sz w:val="22"/>
           <w:szCs w:val="22"/>
         </w:rPr>
@@ -1515,7 +2233,8 @@
       <w:proofErr w:type="spellEnd"/>
       <w:r>
         <w:rPr>
-          <w:rFonts w:ascii="Helvetica Neue" w:hAnsi="Helvetica Neue" w:cs="Arial"/>
+          <w:rFonts w:ascii="Proxima Nova" w:hAnsi="Proxima Nova" w:cs="Arial"/>
+          <w:kern w:val="2"/>
           <w:sz w:val="22"/>
           <w:szCs w:val="22"/>
         </w:rPr>
@@ -1524,7 +2243,8 @@
       <w:proofErr w:type="spellStart"/>
       <w:r>
         <w:rPr>
-          <w:rFonts w:ascii="Helvetica Neue" w:hAnsi="Helvetica Neue" w:cs="Arial"/>
+          <w:rFonts w:ascii="Proxima Nova" w:hAnsi="Proxima Nova" w:cs="Arial"/>
+          <w:kern w:val="2"/>
           <w:sz w:val="22"/>
           <w:szCs w:val="22"/>
         </w:rPr>
@@ -1533,7 +2253,8 @@
       <w:proofErr w:type="spellEnd"/>
       <w:r>
         <w:rPr>
-          <w:rFonts w:ascii="Helvetica Neue" w:hAnsi="Helvetica Neue" w:cs="Arial"/>
+          <w:rFonts w:ascii="Proxima Nova" w:hAnsi="Proxima Nova" w:cs="Arial"/>
+          <w:kern w:val="2"/>
           <w:sz w:val="22"/>
           <w:szCs w:val="22"/>
         </w:rPr>
@@ -1542,9 +2263,10 @@
       <w:proofErr w:type="spellStart"/>
       <w:r>
         <w:rPr>
-          <w:rFonts w:ascii="Helvetica Neue" w:hAnsi="Helvetica Neue" w:cs="Arial"/>
+          <w:rFonts w:ascii="Proxima Nova" w:hAnsi="Proxima Nova" w:cs="Arial"/>
           <w:i/>
           <w:iCs/>
+          <w:kern w:val="2"/>
           <w:sz w:val="22"/>
           <w:szCs w:val="22"/>
         </w:rPr>
@@ -1553,17 +2275,20 @@
       <w:proofErr w:type="spellEnd"/>
       <w:r>
         <w:rPr>
-          <w:rFonts w:ascii="Helvetica Neue" w:hAnsi="Helvetica Neue" w:cs="Arial"/>
+          <w:rFonts w:ascii="Proxima Nova" w:hAnsi="Proxima Nova" w:cs="Arial"/>
+          <w:kern w:val="2"/>
           <w:sz w:val="22"/>
           <w:szCs w:val="22"/>
         </w:rPr>
         <w:t xml:space="preserve">, 2023. </w:t>
       </w:r>
-      <w:hyperlink r:id="rId8" w:history="1">
+      <w:hyperlink r:id="rId10" w:history="1">
         <w:proofErr w:type="spellStart"/>
         <w:r>
           <w:rPr>
             <w:rStyle w:val="Hyperlink"/>
+            <w:rFonts w:ascii="Proxima Nova" w:hAnsi="Proxima Nova"/>
+            <w:kern w:val="2"/>
             <w:szCs w:val="22"/>
           </w:rPr>
           <w:t>doi</w:t>
@@ -1572,6 +2297,8 @@
         <w:r>
           <w:rPr>
             <w:rStyle w:val="Hyperlink"/>
+            <w:rFonts w:ascii="Proxima Nova" w:hAnsi="Proxima Nova"/>
+            <w:kern w:val="2"/>
             <w:szCs w:val="22"/>
           </w:rPr>
           <w:t>: 10.1101/2023.10.06.561214</w:t>
@@ -1579,7 +2306,8 @@
       </w:hyperlink>
       <w:r>
         <w:rPr>
-          <w:rFonts w:ascii="Helvetica Neue" w:hAnsi="Helvetica Neue" w:cs="Arial"/>
+          <w:rFonts w:ascii="Proxima Nova" w:hAnsi="Proxima Nova" w:cs="Arial"/>
+          <w:kern w:val="2"/>
           <w:sz w:val="22"/>
           <w:szCs w:val="22"/>
         </w:rPr>
@@ -1588,16 +2316,29 @@
     </w:p>
     <w:p>
       <w:pPr>
+        <w:spacing w:line="120" w:lineRule="exact"/>
+        <w:rPr>
+          <w:rFonts w:ascii="Proxima Nova" w:hAnsi="Proxima Nova" w:cs="Arial"/>
+          <w:kern w:val="2"/>
+          <w:sz w:val="22"/>
+          <w:szCs w:val="22"/>
+        </w:rPr>
+      </w:pPr>
+    </w:p>
+    <w:p>
+      <w:pPr>
         <w:spacing w:after="120" w:line="240" w:lineRule="exact"/>
         <w:rPr>
-          <w:rFonts w:ascii="Helvetica Neue" w:hAnsi="Helvetica Neue" w:cs="Arial"/>
-          <w:sz w:val="22"/>
-          <w:szCs w:val="22"/>
-        </w:rPr>
-      </w:pPr>
-      <w:r>
-        <w:rPr>
-          <w:rFonts w:ascii="Helvetica Neue" w:hAnsi="Helvetica Neue" w:cs="Arial"/>
+          <w:rFonts w:ascii="Proxima Nova" w:hAnsi="Proxima Nova" w:cs="Arial"/>
+          <w:kern w:val="2"/>
+          <w:sz w:val="22"/>
+          <w:szCs w:val="22"/>
+        </w:rPr>
+      </w:pPr>
+      <w:r>
+        <w:rPr>
+          <w:rFonts w:ascii="Proxima Nova" w:hAnsi="Proxima Nova" w:cs="Arial"/>
+          <w:kern w:val="2"/>
           <w:sz w:val="22"/>
           <w:szCs w:val="22"/>
         </w:rPr>
@@ -1605,7 +2346,8 @@
       </w:r>
       <w:r>
         <w:rPr>
-          <w:rFonts w:ascii="Helvetica Neue" w:hAnsi="Helvetica Neue" w:cs="Arial"/>
+          <w:rFonts w:ascii="Proxima Nova" w:hAnsi="Proxima Nova" w:cs="Arial"/>
+          <w:kern w:val="2"/>
           <w:sz w:val="22"/>
           <w:szCs w:val="22"/>
           <w:u w:val="single"/>
@@ -1614,7 +2356,8 @@
       </w:r>
       <w:r>
         <w:rPr>
-          <w:rFonts w:ascii="Helvetica Neue" w:hAnsi="Helvetica Neue" w:cs="Arial"/>
+          <w:rFonts w:ascii="Proxima Nova" w:hAnsi="Proxima Nova" w:cs="Arial"/>
+          <w:kern w:val="2"/>
           <w:sz w:val="22"/>
           <w:szCs w:val="22"/>
         </w:rPr>
@@ -1623,7 +2366,8 @@
       <w:proofErr w:type="spellStart"/>
       <w:r>
         <w:rPr>
-          <w:rFonts w:ascii="Helvetica Neue" w:hAnsi="Helvetica Neue" w:cs="Arial"/>
+          <w:rFonts w:ascii="Proxima Nova" w:hAnsi="Proxima Nova" w:cs="Arial"/>
+          <w:kern w:val="2"/>
           <w:sz w:val="22"/>
           <w:szCs w:val="22"/>
         </w:rPr>
@@ -1632,7 +2376,8 @@
       <w:proofErr w:type="spellEnd"/>
       <w:r>
         <w:rPr>
-          <w:rFonts w:ascii="Helvetica Neue" w:hAnsi="Helvetica Neue" w:cs="Arial"/>
+          <w:rFonts w:ascii="Proxima Nova" w:hAnsi="Proxima Nova" w:cs="Arial"/>
+          <w:kern w:val="2"/>
           <w:sz w:val="22"/>
           <w:szCs w:val="22"/>
         </w:rPr>
@@ -1641,7 +2386,8 @@
       <w:proofErr w:type="spellStart"/>
       <w:r>
         <w:rPr>
-          <w:rFonts w:ascii="Helvetica Neue" w:hAnsi="Helvetica Neue" w:cs="Arial"/>
+          <w:rFonts w:ascii="Proxima Nova" w:hAnsi="Proxima Nova" w:cs="Arial"/>
+          <w:kern w:val="2"/>
           <w:sz w:val="22"/>
           <w:szCs w:val="22"/>
         </w:rPr>
@@ -1650,7 +2396,8 @@
       <w:proofErr w:type="spellEnd"/>
       <w:r>
         <w:rPr>
-          <w:rFonts w:ascii="Helvetica Neue" w:hAnsi="Helvetica Neue" w:cs="Arial"/>
+          <w:rFonts w:ascii="Proxima Nova" w:hAnsi="Proxima Nova" w:cs="Arial"/>
+          <w:kern w:val="2"/>
           <w:sz w:val="22"/>
           <w:szCs w:val="22"/>
         </w:rPr>
@@ -1659,7 +2406,8 @@
       <w:proofErr w:type="spellStart"/>
       <w:r>
         <w:rPr>
-          <w:rFonts w:ascii="Helvetica Neue" w:hAnsi="Helvetica Neue" w:cs="Arial"/>
+          <w:rFonts w:ascii="Proxima Nova" w:hAnsi="Proxima Nova" w:cs="Arial"/>
+          <w:kern w:val="2"/>
           <w:sz w:val="22"/>
           <w:szCs w:val="22"/>
         </w:rPr>
@@ -1668,7 +2416,8 @@
       <w:proofErr w:type="spellEnd"/>
       <w:r>
         <w:rPr>
-          <w:rFonts w:ascii="Helvetica Neue" w:hAnsi="Helvetica Neue" w:cs="Arial"/>
+          <w:rFonts w:ascii="Proxima Nova" w:hAnsi="Proxima Nova" w:cs="Arial"/>
+          <w:kern w:val="2"/>
           <w:sz w:val="22"/>
           <w:szCs w:val="22"/>
         </w:rPr>
@@ -1676,9 +2425,10 @@
       </w:r>
       <w:r>
         <w:rPr>
-          <w:rFonts w:ascii="Helvetica Neue" w:hAnsi="Helvetica Neue" w:cs="Arial"/>
+          <w:rFonts w:ascii="Proxima Nova" w:hAnsi="Proxima Nova" w:cs="Arial"/>
           <w:i/>
           <w:iCs/>
+          <w:kern w:val="2"/>
           <w:sz w:val="22"/>
           <w:szCs w:val="22"/>
         </w:rPr>
@@ -1686,17 +2436,20 @@
       </w:r>
       <w:r>
         <w:rPr>
-          <w:rFonts w:ascii="Helvetica Neue" w:hAnsi="Helvetica Neue" w:cs="Arial"/>
+          <w:rFonts w:ascii="Proxima Nova" w:hAnsi="Proxima Nova" w:cs="Arial"/>
+          <w:kern w:val="2"/>
           <w:sz w:val="22"/>
           <w:szCs w:val="22"/>
         </w:rPr>
         <w:t xml:space="preserve"> 26, 274–284, 2023. </w:t>
       </w:r>
-      <w:hyperlink r:id="rId9" w:history="1">
+      <w:hyperlink r:id="rId11" w:history="1">
         <w:proofErr w:type="spellStart"/>
         <w:r>
           <w:rPr>
             <w:rStyle w:val="Hyperlink"/>
+            <w:rFonts w:ascii="Proxima Nova" w:hAnsi="Proxima Nova"/>
+            <w:kern w:val="2"/>
             <w:szCs w:val="22"/>
           </w:rPr>
           <w:t>doi</w:t>
@@ -1705,6 +2458,8 @@
         <w:r>
           <w:rPr>
             <w:rStyle w:val="Hyperlink"/>
+            <w:rFonts w:ascii="Proxima Nova" w:hAnsi="Proxima Nova"/>
+            <w:kern w:val="2"/>
             <w:szCs w:val="22"/>
           </w:rPr>
           <w:t>: 10.1038/s41593-022-01229-9</w:t>
@@ -1712,7 +2467,8 @@
       </w:hyperlink>
       <w:r>
         <w:rPr>
-          <w:rFonts w:ascii="Helvetica Neue" w:hAnsi="Helvetica Neue" w:cs="Arial"/>
+          <w:rFonts w:ascii="Proxima Nova" w:hAnsi="Proxima Nova" w:cs="Arial"/>
+          <w:kern w:val="2"/>
           <w:sz w:val="22"/>
           <w:szCs w:val="22"/>
         </w:rPr>
@@ -1721,27 +2477,34 @@
     </w:p>
     <w:p>
       <w:pPr>
-        <w:spacing w:after="120" w:line="240" w:lineRule="exact"/>
-        <w:rPr>
-          <w:rFonts w:ascii="Helvetica Neue" w:hAnsi="Helvetica Neue" w:cs="Arial"/>
+        <w:pBdr>
+          <w:left w:val="single" w:sz="18" w:space="4" w:color="auto"/>
+        </w:pBdr>
+        <w:spacing w:line="240" w:lineRule="exact"/>
+        <w:rPr>
+          <w:rFonts w:ascii="Proxima Nova" w:hAnsi="Proxima Nova" w:cs="Arial"/>
           <w:b/>
           <w:bCs/>
-          <w:sz w:val="22"/>
-          <w:szCs w:val="22"/>
-        </w:rPr>
-      </w:pPr>
-      <w:r>
-        <w:rPr>
-          <w:rFonts w:ascii="Helvetica Neue" w:hAnsi="Helvetica Neue" w:cs="Arial"/>
+          <w:kern w:val="2"/>
+          <w:sz w:val="22"/>
+          <w:szCs w:val="22"/>
+        </w:rPr>
+      </w:pPr>
+      <w:r>
+        <w:rPr>
+          <w:rFonts w:ascii="Proxima Nova" w:hAnsi="Proxima Nova" w:cs="Arial"/>
+          <w:kern w:val="2"/>
           <w:sz w:val="22"/>
           <w:szCs w:val="22"/>
           <w:u w:val="single"/>
         </w:rPr>
+        <w:lastRenderedPageBreak/>
         <w:t>Zimmerman CA</w:t>
       </w:r>
       <w:r>
         <w:rPr>
-          <w:rFonts w:ascii="Helvetica Neue" w:hAnsi="Helvetica Neue" w:cs="Arial"/>
+          <w:rFonts w:ascii="Proxima Nova" w:hAnsi="Proxima Nova" w:cs="Arial"/>
+          <w:kern w:val="2"/>
           <w:sz w:val="22"/>
           <w:szCs w:val="22"/>
         </w:rPr>
@@ -1749,9 +2512,10 @@
       </w:r>
       <w:r>
         <w:rPr>
-          <w:rFonts w:ascii="Helvetica Neue" w:hAnsi="Helvetica Neue" w:cs="Arial"/>
+          <w:rFonts w:ascii="Proxima Nova" w:hAnsi="Proxima Nova" w:cs="Arial"/>
           <w:i/>
           <w:iCs/>
+          <w:kern w:val="2"/>
           <w:sz w:val="22"/>
           <w:szCs w:val="22"/>
         </w:rPr>
@@ -1759,17 +2523,20 @@
       </w:r>
       <w:r>
         <w:rPr>
-          <w:rFonts w:ascii="Helvetica Neue" w:hAnsi="Helvetica Neue" w:cs="Arial"/>
+          <w:rFonts w:ascii="Proxima Nova" w:hAnsi="Proxima Nova" w:cs="Arial"/>
+          <w:kern w:val="2"/>
           <w:sz w:val="22"/>
           <w:szCs w:val="22"/>
         </w:rPr>
         <w:t xml:space="preserve"> 32, R1318–R1320, 2022. </w:t>
       </w:r>
-      <w:hyperlink r:id="rId10" w:history="1">
+      <w:hyperlink r:id="rId12" w:history="1">
         <w:proofErr w:type="spellStart"/>
         <w:r>
           <w:rPr>
             <w:rStyle w:val="Hyperlink"/>
+            <w:rFonts w:ascii="Proxima Nova" w:hAnsi="Proxima Nova"/>
+            <w:kern w:val="2"/>
             <w:szCs w:val="22"/>
           </w:rPr>
           <w:t>doi</w:t>
@@ -1778,6 +2545,8 @@
         <w:r>
           <w:rPr>
             <w:rStyle w:val="Hyperlink"/>
+            <w:rFonts w:ascii="Proxima Nova" w:hAnsi="Proxima Nova"/>
+            <w:kern w:val="2"/>
             <w:szCs w:val="22"/>
           </w:rPr>
           <w:t>: 10.1016/j.cub.2022.10.046</w:t>
@@ -1785,7 +2554,8 @@
       </w:hyperlink>
       <w:r>
         <w:rPr>
-          <w:rFonts w:ascii="Helvetica Neue" w:hAnsi="Helvetica Neue" w:cs="Arial"/>
+          <w:rFonts w:ascii="Proxima Nova" w:hAnsi="Proxima Nova" w:cs="Arial"/>
+          <w:kern w:val="2"/>
           <w:sz w:val="22"/>
           <w:szCs w:val="22"/>
         </w:rPr>
@@ -1794,9 +2564,21 @@
     </w:p>
     <w:p>
       <w:pPr>
+        <w:spacing w:line="120" w:lineRule="exact"/>
+        <w:rPr>
+          <w:rFonts w:ascii="Proxima Nova" w:hAnsi="Proxima Nova" w:cs="Arial"/>
+          <w:kern w:val="2"/>
+          <w:sz w:val="22"/>
+          <w:szCs w:val="22"/>
+        </w:rPr>
+      </w:pPr>
+    </w:p>
+    <w:p>
+      <w:pPr>
         <w:spacing w:after="120" w:line="240" w:lineRule="exact"/>
         <w:rPr>
-          <w:rFonts w:ascii="Helvetica Neue" w:hAnsi="Helvetica Neue" w:cs="Arial"/>
+          <w:rFonts w:ascii="Proxima Nova" w:hAnsi="Proxima Nova" w:cs="Arial"/>
+          <w:kern w:val="2"/>
           <w:sz w:val="22"/>
           <w:szCs w:val="22"/>
         </w:rPr>
@@ -1804,7 +2586,8 @@
       <w:proofErr w:type="spellStart"/>
       <w:r>
         <w:rPr>
-          <w:rFonts w:ascii="Helvetica Neue" w:hAnsi="Helvetica Neue" w:cs="Arial"/>
+          <w:rFonts w:ascii="Proxima Nova" w:hAnsi="Proxima Nova" w:cs="Arial"/>
+          <w:kern w:val="2"/>
           <w:sz w:val="22"/>
           <w:szCs w:val="22"/>
         </w:rPr>
@@ -1813,7 +2596,8 @@
       <w:proofErr w:type="spellEnd"/>
       <w:r>
         <w:rPr>
-          <w:rFonts w:ascii="Helvetica Neue" w:hAnsi="Helvetica Neue" w:cs="Arial"/>
+          <w:rFonts w:ascii="Proxima Nova" w:hAnsi="Proxima Nova" w:cs="Arial"/>
+          <w:kern w:val="2"/>
           <w:sz w:val="22"/>
           <w:szCs w:val="22"/>
         </w:rPr>
@@ -1822,7 +2606,8 @@
       <w:proofErr w:type="spellStart"/>
       <w:r>
         <w:rPr>
-          <w:rFonts w:ascii="Helvetica Neue" w:hAnsi="Helvetica Neue" w:cs="Arial"/>
+          <w:rFonts w:ascii="Proxima Nova" w:hAnsi="Proxima Nova" w:cs="Arial"/>
+          <w:kern w:val="2"/>
           <w:sz w:val="22"/>
           <w:szCs w:val="22"/>
         </w:rPr>
@@ -1831,7 +2616,8 @@
       <w:proofErr w:type="spellEnd"/>
       <w:r>
         <w:rPr>
-          <w:rFonts w:ascii="Helvetica Neue" w:hAnsi="Helvetica Neue" w:cs="Arial"/>
+          <w:rFonts w:ascii="Proxima Nova" w:hAnsi="Proxima Nova" w:cs="Arial"/>
+          <w:kern w:val="2"/>
           <w:sz w:val="22"/>
           <w:szCs w:val="22"/>
         </w:rPr>
@@ -1839,7 +2625,8 @@
       </w:r>
       <w:r>
         <w:rPr>
-          <w:rFonts w:ascii="Helvetica Neue" w:hAnsi="Helvetica Neue"/>
+          <w:rFonts w:ascii="Proxima Nova" w:hAnsi="Proxima Nova"/>
+          <w:kern w:val="2"/>
           <w:sz w:val="22"/>
           <w:szCs w:val="22"/>
         </w:rPr>
@@ -1848,7 +2635,8 @@
       <w:proofErr w:type="spellStart"/>
       <w:r>
         <w:rPr>
-          <w:rFonts w:ascii="Helvetica Neue" w:hAnsi="Helvetica Neue"/>
+          <w:rFonts w:ascii="Proxima Nova" w:hAnsi="Proxima Nova"/>
+          <w:kern w:val="2"/>
           <w:sz w:val="22"/>
           <w:szCs w:val="22"/>
         </w:rPr>
@@ -1857,7 +2645,8 @@
       <w:proofErr w:type="spellEnd"/>
       <w:r>
         <w:rPr>
-          <w:rFonts w:ascii="Helvetica Neue" w:hAnsi="Helvetica Neue"/>
+          <w:rFonts w:ascii="Proxima Nova" w:hAnsi="Proxima Nova"/>
+          <w:kern w:val="2"/>
           <w:sz w:val="22"/>
           <w:szCs w:val="22"/>
         </w:rPr>
@@ -1865,7 +2654,8 @@
       </w:r>
       <w:r>
         <w:rPr>
-          <w:rFonts w:ascii="Helvetica Neue" w:hAnsi="Helvetica Neue"/>
+          <w:rFonts w:ascii="Proxima Nova" w:hAnsi="Proxima Nova"/>
+          <w:kern w:val="2"/>
           <w:sz w:val="22"/>
           <w:szCs w:val="22"/>
           <w:u w:val="single"/>
@@ -1874,7 +2664,8 @@
       </w:r>
       <w:r>
         <w:rPr>
-          <w:rFonts w:ascii="Helvetica Neue" w:hAnsi="Helvetica Neue"/>
+          <w:rFonts w:ascii="Proxima Nova" w:hAnsi="Proxima Nova"/>
+          <w:kern w:val="2"/>
           <w:sz w:val="22"/>
           <w:szCs w:val="22"/>
         </w:rPr>
@@ -1882,7 +2673,8 @@
       </w:r>
       <w:r>
         <w:rPr>
-          <w:rFonts w:ascii="Helvetica Neue" w:hAnsi="Helvetica Neue" w:cs="Arial"/>
+          <w:rFonts w:ascii="Proxima Nova" w:hAnsi="Proxima Nova" w:cs="Arial"/>
+          <w:kern w:val="2"/>
           <w:sz w:val="22"/>
           <w:szCs w:val="22"/>
         </w:rPr>
@@ -1890,9 +2682,10 @@
       </w:r>
       <w:r>
         <w:rPr>
-          <w:rFonts w:ascii="Helvetica Neue" w:hAnsi="Helvetica Neue" w:cs="Arial"/>
+          <w:rFonts w:ascii="Proxima Nova" w:hAnsi="Proxima Nova" w:cs="Arial"/>
           <w:i/>
           <w:iCs/>
+          <w:kern w:val="2"/>
           <w:sz w:val="22"/>
           <w:szCs w:val="22"/>
         </w:rPr>
@@ -1900,17 +2693,20 @@
       </w:r>
       <w:r>
         <w:rPr>
-          <w:rFonts w:ascii="Helvetica Neue" w:hAnsi="Helvetica Neue" w:cs="Arial"/>
+          <w:rFonts w:ascii="Proxima Nova" w:hAnsi="Proxima Nova" w:cs="Arial"/>
+          <w:kern w:val="2"/>
           <w:sz w:val="22"/>
           <w:szCs w:val="22"/>
         </w:rPr>
         <w:t xml:space="preserve"> 25, 345–357, 2022. </w:t>
       </w:r>
-      <w:hyperlink r:id="rId11" w:history="1">
+      <w:hyperlink r:id="rId13" w:history="1">
         <w:proofErr w:type="spellStart"/>
         <w:r>
           <w:rPr>
             <w:rStyle w:val="Hyperlink"/>
+            <w:rFonts w:ascii="Proxima Nova" w:hAnsi="Proxima Nova"/>
+            <w:kern w:val="2"/>
             <w:szCs w:val="22"/>
           </w:rPr>
           <w:t>doi</w:t>
@@ -1919,6 +2715,8 @@
         <w:r>
           <w:rPr>
             <w:rStyle w:val="Hyperlink"/>
+            <w:rFonts w:ascii="Proxima Nova" w:hAnsi="Proxima Nova"/>
+            <w:kern w:val="2"/>
             <w:szCs w:val="22"/>
           </w:rPr>
           <w:t>: 10.1038/s41593-022-01021-9</w:t>
@@ -1926,7 +2724,8 @@
       </w:hyperlink>
       <w:r>
         <w:rPr>
-          <w:rFonts w:ascii="Helvetica Neue" w:hAnsi="Helvetica Neue" w:cs="Arial"/>
+          <w:rFonts w:ascii="Proxima Nova" w:hAnsi="Proxima Nova" w:cs="Arial"/>
+          <w:kern w:val="2"/>
           <w:sz w:val="22"/>
           <w:szCs w:val="22"/>
         </w:rPr>
@@ -1935,26 +2734,31 @@
     </w:p>
     <w:p>
       <w:pPr>
-        <w:spacing w:after="120" w:line="240" w:lineRule="exact"/>
-        <w:rPr>
-          <w:rFonts w:ascii="Helvetica Neue" w:hAnsi="Helvetica Neue" w:cs="Arial"/>
-          <w:sz w:val="22"/>
-          <w:szCs w:val="22"/>
-        </w:rPr>
-      </w:pPr>
-      <w:r>
-        <w:rPr>
-          <w:rFonts w:ascii="Helvetica Neue" w:hAnsi="Helvetica Neue" w:cs="Arial"/>
+        <w:pBdr>
+          <w:left w:val="single" w:sz="18" w:space="4" w:color="auto"/>
+        </w:pBdr>
+        <w:spacing w:line="240" w:lineRule="exact"/>
+        <w:rPr>
+          <w:rFonts w:ascii="Proxima Nova" w:hAnsi="Proxima Nova" w:cs="Arial"/>
+          <w:kern w:val="2"/>
+          <w:sz w:val="22"/>
+          <w:szCs w:val="22"/>
+        </w:rPr>
+      </w:pPr>
+      <w:r>
+        <w:rPr>
+          <w:rFonts w:ascii="Proxima Nova" w:hAnsi="Proxima Nova" w:cs="Arial"/>
+          <w:kern w:val="2"/>
           <w:sz w:val="22"/>
           <w:szCs w:val="22"/>
           <w:u w:val="single"/>
         </w:rPr>
-        <w:lastRenderedPageBreak/>
         <w:t>Zimmerman CA</w:t>
       </w:r>
       <w:r>
         <w:rPr>
-          <w:rFonts w:ascii="Helvetica Neue" w:hAnsi="Helvetica Neue" w:cs="Arial"/>
+          <w:rFonts w:ascii="Proxima Nova" w:hAnsi="Proxima Nova" w:cs="Arial"/>
+          <w:kern w:val="2"/>
           <w:sz w:val="22"/>
           <w:szCs w:val="22"/>
         </w:rPr>
@@ -1962,8 +2766,9 @@
       </w:r>
       <w:r>
         <w:rPr>
-          <w:rFonts w:ascii="Helvetica Neue" w:hAnsi="Helvetica Neue" w:cs="Arial"/>
+          <w:rFonts w:ascii="Proxima Nova" w:hAnsi="Proxima Nova" w:cs="Arial"/>
           <w:i/>
+          <w:kern w:val="2"/>
           <w:sz w:val="22"/>
           <w:szCs w:val="22"/>
         </w:rPr>
@@ -1971,17 +2776,20 @@
       </w:r>
       <w:r>
         <w:rPr>
-          <w:rFonts w:ascii="Helvetica Neue" w:hAnsi="Helvetica Neue" w:cs="Arial"/>
+          <w:rFonts w:ascii="Proxima Nova" w:hAnsi="Proxima Nova" w:cs="Arial"/>
+          <w:kern w:val="2"/>
           <w:sz w:val="22"/>
           <w:szCs w:val="22"/>
         </w:rPr>
         <w:t xml:space="preserve"> 370, 45–46, 2020. </w:t>
       </w:r>
-      <w:hyperlink r:id="rId12" w:history="1">
+      <w:hyperlink r:id="rId14" w:history="1">
         <w:proofErr w:type="spellStart"/>
         <w:r>
           <w:rPr>
             <w:rStyle w:val="Hyperlink"/>
+            <w:rFonts w:ascii="Proxima Nova" w:hAnsi="Proxima Nova"/>
+            <w:kern w:val="2"/>
             <w:szCs w:val="22"/>
           </w:rPr>
           <w:t>doi</w:t>
@@ -1990,6 +2798,8 @@
         <w:r>
           <w:rPr>
             <w:rStyle w:val="Hyperlink"/>
+            <w:rFonts w:ascii="Proxima Nova" w:hAnsi="Proxima Nova"/>
+            <w:kern w:val="2"/>
             <w:szCs w:val="22"/>
           </w:rPr>
           <w:t>: 10.1126/science.abe1479</w:t>
@@ -1997,7 +2807,8 @@
       </w:hyperlink>
       <w:r>
         <w:rPr>
-          <w:rFonts w:ascii="Helvetica Neue" w:hAnsi="Helvetica Neue" w:cs="Arial"/>
+          <w:rFonts w:ascii="Proxima Nova" w:hAnsi="Proxima Nova" w:cs="Arial"/>
+          <w:kern w:val="2"/>
           <w:sz w:val="22"/>
           <w:szCs w:val="22"/>
         </w:rPr>
@@ -2006,16 +2817,32 @@
     </w:p>
     <w:p>
       <w:pPr>
-        <w:spacing w:after="120" w:line="240" w:lineRule="exact"/>
-        <w:rPr>
-          <w:rFonts w:ascii="Helvetica Neue" w:hAnsi="Helvetica Neue" w:cs="Arial"/>
-          <w:sz w:val="22"/>
-          <w:szCs w:val="22"/>
-        </w:rPr>
-      </w:pPr>
-      <w:r>
-        <w:rPr>
-          <w:rFonts w:ascii="Helvetica Neue" w:hAnsi="Helvetica Neue" w:cs="Arial"/>
+        <w:spacing w:line="120" w:lineRule="exact"/>
+        <w:rPr>
+          <w:rFonts w:ascii="Proxima Nova" w:hAnsi="Proxima Nova" w:cs="Arial"/>
+          <w:kern w:val="2"/>
+          <w:sz w:val="22"/>
+          <w:szCs w:val="22"/>
+        </w:rPr>
+      </w:pPr>
+    </w:p>
+    <w:p>
+      <w:pPr>
+        <w:pBdr>
+          <w:left w:val="single" w:sz="18" w:space="4" w:color="auto"/>
+        </w:pBdr>
+        <w:spacing w:line="240" w:lineRule="exact"/>
+        <w:rPr>
+          <w:rFonts w:ascii="Proxima Nova" w:hAnsi="Proxima Nova" w:cs="Arial"/>
+          <w:kern w:val="2"/>
+          <w:sz w:val="22"/>
+          <w:szCs w:val="22"/>
+        </w:rPr>
+      </w:pPr>
+      <w:r>
+        <w:rPr>
+          <w:rFonts w:ascii="Proxima Nova" w:hAnsi="Proxima Nova" w:cs="Arial"/>
+          <w:kern w:val="2"/>
           <w:sz w:val="22"/>
           <w:szCs w:val="22"/>
           <w:u w:val="single"/>
@@ -2024,7 +2851,8 @@
       </w:r>
       <w:r>
         <w:rPr>
-          <w:rFonts w:ascii="Helvetica Neue" w:hAnsi="Helvetica Neue" w:cs="Arial"/>
+          <w:rFonts w:ascii="Proxima Nova" w:hAnsi="Proxima Nova" w:cs="Arial"/>
+          <w:kern w:val="2"/>
           <w:sz w:val="22"/>
           <w:szCs w:val="22"/>
         </w:rPr>
@@ -2032,8 +2860,9 @@
       </w:r>
       <w:r>
         <w:rPr>
-          <w:rFonts w:ascii="Helvetica Neue" w:hAnsi="Helvetica Neue" w:cs="Arial"/>
+          <w:rFonts w:ascii="Proxima Nova" w:hAnsi="Proxima Nova" w:cs="Arial"/>
           <w:i/>
+          <w:kern w:val="2"/>
           <w:sz w:val="22"/>
           <w:szCs w:val="22"/>
         </w:rPr>
@@ -2041,17 +2870,20 @@
       </w:r>
       <w:r>
         <w:rPr>
-          <w:rFonts w:ascii="Helvetica Neue" w:hAnsi="Helvetica Neue" w:cs="Arial"/>
+          <w:rFonts w:ascii="Proxima Nova" w:hAnsi="Proxima Nova" w:cs="Arial"/>
+          <w:kern w:val="2"/>
           <w:sz w:val="22"/>
           <w:szCs w:val="22"/>
         </w:rPr>
         <w:t xml:space="preserve"> 64, 79–88, 2020. </w:t>
       </w:r>
-      <w:hyperlink r:id="rId13" w:history="1">
+      <w:hyperlink r:id="rId15" w:history="1">
         <w:proofErr w:type="spellStart"/>
         <w:r>
           <w:rPr>
             <w:rStyle w:val="Hyperlink"/>
+            <w:rFonts w:ascii="Proxima Nova" w:hAnsi="Proxima Nova"/>
+            <w:kern w:val="2"/>
             <w:szCs w:val="22"/>
           </w:rPr>
           <w:t>doi</w:t>
@@ -2060,6 +2892,8 @@
         <w:r>
           <w:rPr>
             <w:rStyle w:val="Hyperlink"/>
+            <w:rFonts w:ascii="Proxima Nova" w:hAnsi="Proxima Nova"/>
+            <w:kern w:val="2"/>
             <w:szCs w:val="22"/>
           </w:rPr>
           <w:t>: 10.1016/j.conb.2020.03.007</w:t>
@@ -2067,7 +2901,8 @@
       </w:hyperlink>
       <w:r>
         <w:rPr>
-          <w:rFonts w:ascii="Helvetica Neue" w:hAnsi="Helvetica Neue" w:cs="Arial"/>
+          <w:rFonts w:ascii="Proxima Nova" w:hAnsi="Proxima Nova" w:cs="Arial"/>
+          <w:kern w:val="2"/>
           <w:sz w:val="22"/>
           <w:szCs w:val="22"/>
         </w:rPr>
@@ -2076,16 +2911,32 @@
     </w:p>
     <w:p>
       <w:pPr>
-        <w:spacing w:after="120" w:line="240" w:lineRule="exact"/>
-        <w:rPr>
-          <w:rFonts w:ascii="Helvetica Neue" w:eastAsiaTheme="minorHAnsi" w:hAnsi="Helvetica Neue" w:cs="Arial"/>
-          <w:sz w:val="22"/>
-          <w:szCs w:val="22"/>
-        </w:rPr>
-      </w:pPr>
-      <w:r>
-        <w:rPr>
-          <w:rFonts w:ascii="Helvetica Neue" w:hAnsi="Helvetica Neue" w:cs="Arial"/>
+        <w:spacing w:line="120" w:lineRule="exact"/>
+        <w:rPr>
+          <w:rFonts w:ascii="Proxima Nova" w:hAnsi="Proxima Nova" w:cs="Arial"/>
+          <w:kern w:val="2"/>
+          <w:sz w:val="22"/>
+          <w:szCs w:val="22"/>
+        </w:rPr>
+      </w:pPr>
+    </w:p>
+    <w:p>
+      <w:pPr>
+        <w:pBdr>
+          <w:left w:val="single" w:sz="18" w:space="4" w:color="auto"/>
+        </w:pBdr>
+        <w:spacing w:line="240" w:lineRule="exact"/>
+        <w:rPr>
+          <w:rFonts w:ascii="Proxima Nova" w:eastAsiaTheme="minorHAnsi" w:hAnsi="Proxima Nova" w:cs="Arial"/>
+          <w:kern w:val="2"/>
+          <w:sz w:val="22"/>
+          <w:szCs w:val="22"/>
+        </w:rPr>
+      </w:pPr>
+      <w:r>
+        <w:rPr>
+          <w:rFonts w:ascii="Proxima Nova" w:hAnsi="Proxima Nova" w:cs="Arial"/>
+          <w:kern w:val="2"/>
           <w:sz w:val="22"/>
           <w:szCs w:val="22"/>
           <w:u w:val="single"/>
@@ -2094,7 +2945,8 @@
       </w:r>
       <w:r>
         <w:rPr>
-          <w:rFonts w:ascii="Helvetica Neue" w:hAnsi="Helvetica Neue" w:cs="Arial"/>
+          <w:rFonts w:ascii="Proxima Nova" w:hAnsi="Proxima Nova" w:cs="Arial"/>
+          <w:kern w:val="2"/>
           <w:sz w:val="22"/>
           <w:szCs w:val="22"/>
         </w:rPr>
@@ -2103,7 +2955,8 @@
       <w:proofErr w:type="spellStart"/>
       <w:r>
         <w:rPr>
-          <w:rFonts w:ascii="Helvetica Neue" w:hAnsi="Helvetica Neue" w:cs="Arial"/>
+          <w:rFonts w:ascii="Proxima Nova" w:hAnsi="Proxima Nova" w:cs="Arial"/>
+          <w:kern w:val="2"/>
           <w:sz w:val="22"/>
           <w:szCs w:val="22"/>
         </w:rPr>
@@ -2112,7 +2965,8 @@
       <w:proofErr w:type="spellEnd"/>
       <w:r>
         <w:rPr>
-          <w:rFonts w:ascii="Helvetica Neue" w:hAnsi="Helvetica Neue" w:cs="Arial"/>
+          <w:rFonts w:ascii="Proxima Nova" w:hAnsi="Proxima Nova" w:cs="Arial"/>
+          <w:kern w:val="2"/>
           <w:sz w:val="22"/>
           <w:szCs w:val="22"/>
         </w:rPr>
@@ -2121,7 +2975,8 @@
       <w:proofErr w:type="spellStart"/>
       <w:r>
         <w:rPr>
-          <w:rFonts w:ascii="Helvetica Neue" w:hAnsi="Helvetica Neue" w:cs="Arial"/>
+          <w:rFonts w:ascii="Proxima Nova" w:hAnsi="Proxima Nova" w:cs="Arial"/>
+          <w:kern w:val="2"/>
           <w:sz w:val="22"/>
           <w:szCs w:val="22"/>
         </w:rPr>
@@ -2130,7 +2985,8 @@
       <w:proofErr w:type="spellEnd"/>
       <w:r>
         <w:rPr>
-          <w:rFonts w:ascii="Helvetica Neue" w:hAnsi="Helvetica Neue" w:cs="Arial"/>
+          <w:rFonts w:ascii="Proxima Nova" w:hAnsi="Proxima Nova" w:cs="Arial"/>
+          <w:kern w:val="2"/>
           <w:sz w:val="22"/>
           <w:szCs w:val="22"/>
         </w:rPr>
@@ -2139,7 +2995,8 @@
       <w:proofErr w:type="spellStart"/>
       <w:r>
         <w:rPr>
-          <w:rFonts w:ascii="Helvetica Neue" w:hAnsi="Helvetica Neue" w:cs="Arial"/>
+          <w:rFonts w:ascii="Proxima Nova" w:hAnsi="Proxima Nova" w:cs="Arial"/>
+          <w:kern w:val="2"/>
           <w:sz w:val="22"/>
           <w:szCs w:val="22"/>
         </w:rPr>
@@ -2148,7 +3005,8 @@
       <w:proofErr w:type="spellEnd"/>
       <w:r>
         <w:rPr>
-          <w:rFonts w:ascii="Helvetica Neue" w:hAnsi="Helvetica Neue" w:cs="Arial"/>
+          <w:rFonts w:ascii="Proxima Nova" w:hAnsi="Proxima Nova" w:cs="Arial"/>
+          <w:kern w:val="2"/>
           <w:sz w:val="22"/>
           <w:szCs w:val="22"/>
         </w:rPr>
@@ -2157,7 +3015,8 @@
       <w:proofErr w:type="spellStart"/>
       <w:r>
         <w:rPr>
-          <w:rFonts w:ascii="Helvetica Neue" w:hAnsi="Helvetica Neue" w:cs="Arial"/>
+          <w:rFonts w:ascii="Proxima Nova" w:hAnsi="Proxima Nova" w:cs="Arial"/>
+          <w:kern w:val="2"/>
           <w:sz w:val="22"/>
           <w:szCs w:val="22"/>
         </w:rPr>
@@ -2166,7 +3025,8 @@
       <w:proofErr w:type="spellEnd"/>
       <w:r>
         <w:rPr>
-          <w:rFonts w:ascii="Helvetica Neue" w:hAnsi="Helvetica Neue" w:cs="Arial"/>
+          <w:rFonts w:ascii="Proxima Nova" w:hAnsi="Proxima Nova" w:cs="Arial"/>
+          <w:kern w:val="2"/>
           <w:sz w:val="22"/>
           <w:szCs w:val="22"/>
         </w:rPr>
@@ -2174,8 +3034,9 @@
       </w:r>
       <w:r>
         <w:rPr>
-          <w:rFonts w:ascii="Helvetica Neue" w:hAnsi="Helvetica Neue" w:cs="Arial"/>
+          <w:rFonts w:ascii="Proxima Nova" w:hAnsi="Proxima Nova" w:cs="Arial"/>
           <w:i/>
+          <w:kern w:val="2"/>
           <w:sz w:val="22"/>
           <w:szCs w:val="22"/>
         </w:rPr>
@@ -2183,7 +3044,8 @@
       </w:r>
       <w:r>
         <w:rPr>
-          <w:rFonts w:ascii="Helvetica Neue" w:hAnsi="Helvetica Neue" w:cs="Arial"/>
+          <w:rFonts w:ascii="Proxima Nova" w:hAnsi="Proxima Nova" w:cs="Arial"/>
+          <w:kern w:val="2"/>
           <w:sz w:val="22"/>
           <w:szCs w:val="22"/>
         </w:rPr>
@@ -2191,7 +3053,8 @@
       </w:r>
       <w:r>
         <w:rPr>
-          <w:rFonts w:ascii="Helvetica Neue" w:eastAsiaTheme="minorHAnsi" w:hAnsi="Helvetica Neue" w:cs="Arial"/>
+          <w:rFonts w:ascii="Proxima Nova" w:eastAsiaTheme="minorHAnsi" w:hAnsi="Proxima Nova" w:cs="Arial"/>
+          <w:kern w:val="2"/>
           <w:sz w:val="22"/>
           <w:szCs w:val="22"/>
         </w:rPr>
@@ -2199,25 +3062,20 @@
       </w:r>
       <w:r>
         <w:rPr>
-          <w:rFonts w:ascii="Helvetica Neue" w:eastAsiaTheme="minorHAnsi" w:hAnsi="Helvetica Neue" w:cs="Arial"/>
-          <w:sz w:val="22"/>
-          <w:szCs w:val="22"/>
-        </w:rPr>
-        <w:br/>
-      </w:r>
-      <w:r>
-        <w:rPr>
-          <w:rFonts w:ascii="Helvetica Neue" w:hAnsi="Helvetica Neue" w:cs="Arial"/>
+          <w:rFonts w:ascii="Proxima Nova" w:hAnsi="Proxima Nova" w:cs="Arial"/>
+          <w:kern w:val="2"/>
           <w:sz w:val="22"/>
           <w:szCs w:val="22"/>
         </w:rPr>
         <w:t xml:space="preserve">98–102, 2019. </w:t>
       </w:r>
-      <w:hyperlink r:id="rId14" w:history="1">
+      <w:hyperlink r:id="rId16" w:history="1">
         <w:proofErr w:type="spellStart"/>
         <w:r>
           <w:rPr>
             <w:rStyle w:val="Hyperlink"/>
+            <w:rFonts w:ascii="Proxima Nova" w:hAnsi="Proxima Nova"/>
+            <w:kern w:val="2"/>
             <w:szCs w:val="22"/>
           </w:rPr>
           <w:t>doi</w:t>
@@ -2226,6 +3084,8 @@
         <w:r>
           <w:rPr>
             <w:rStyle w:val="Hyperlink"/>
+            <w:rFonts w:ascii="Proxima Nova" w:hAnsi="Proxima Nova"/>
+            <w:kern w:val="2"/>
             <w:szCs w:val="22"/>
           </w:rPr>
           <w:t>: 10.1038/s41586-019-1066-x</w:t>
@@ -2233,7 +3093,8 @@
       </w:hyperlink>
       <w:r>
         <w:rPr>
-          <w:rFonts w:ascii="Helvetica Neue" w:hAnsi="Helvetica Neue" w:cs="Arial"/>
+          <w:rFonts w:ascii="Proxima Nova" w:hAnsi="Proxima Nova" w:cs="Arial"/>
+          <w:kern w:val="2"/>
           <w:sz w:val="22"/>
           <w:szCs w:val="22"/>
         </w:rPr>
@@ -2242,9 +3103,24 @@
     </w:p>
     <w:p>
       <w:pPr>
-        <w:spacing w:after="120" w:line="240" w:lineRule="exact"/>
-        <w:rPr>
-          <w:rFonts w:ascii="Helvetica Neue" w:hAnsi="Helvetica Neue" w:cs="Arial"/>
+        <w:spacing w:line="120" w:lineRule="exact"/>
+        <w:rPr>
+          <w:rFonts w:ascii="Proxima Nova" w:hAnsi="Proxima Nova" w:cs="Arial"/>
+          <w:kern w:val="2"/>
+          <w:sz w:val="22"/>
+          <w:szCs w:val="22"/>
+        </w:rPr>
+      </w:pPr>
+    </w:p>
+    <w:p>
+      <w:pPr>
+        <w:pBdr>
+          <w:left w:val="single" w:sz="18" w:space="4" w:color="auto"/>
+        </w:pBdr>
+        <w:spacing w:line="240" w:lineRule="exact"/>
+        <w:rPr>
+          <w:rFonts w:ascii="Proxima Nova" w:hAnsi="Proxima Nova" w:cs="Arial"/>
+          <w:kern w:val="2"/>
           <w:sz w:val="22"/>
           <w:szCs w:val="22"/>
         </w:rPr>
@@ -2252,7 +3128,8 @@
       <w:proofErr w:type="spellStart"/>
       <w:r>
         <w:rPr>
-          <w:rFonts w:ascii="Helvetica Neue" w:hAnsi="Helvetica Neue" w:cs="Arial"/>
+          <w:rFonts w:ascii="Proxima Nova" w:hAnsi="Proxima Nova" w:cs="Arial"/>
+          <w:kern w:val="2"/>
           <w:sz w:val="22"/>
           <w:szCs w:val="22"/>
         </w:rPr>
@@ -2261,7 +3138,8 @@
       <w:proofErr w:type="spellEnd"/>
       <w:r>
         <w:rPr>
-          <w:rFonts w:ascii="Helvetica Neue" w:hAnsi="Helvetica Neue" w:cs="Arial"/>
+          <w:rFonts w:ascii="Proxima Nova" w:hAnsi="Proxima Nova" w:cs="Arial"/>
+          <w:kern w:val="2"/>
           <w:sz w:val="22"/>
           <w:szCs w:val="22"/>
         </w:rPr>
@@ -2269,7 +3147,8 @@
       </w:r>
       <w:r>
         <w:rPr>
-          <w:rFonts w:ascii="Helvetica Neue" w:hAnsi="Helvetica Neue" w:cs="Arial"/>
+          <w:rFonts w:ascii="Proxima Nova" w:hAnsi="Proxima Nova" w:cs="Arial"/>
+          <w:kern w:val="2"/>
           <w:sz w:val="22"/>
           <w:szCs w:val="22"/>
           <w:u w:val="single"/>
@@ -2278,7 +3157,8 @@
       </w:r>
       <w:r>
         <w:rPr>
-          <w:rFonts w:ascii="Helvetica Neue" w:hAnsi="Helvetica Neue" w:cs="Arial"/>
+          <w:rFonts w:ascii="Proxima Nova" w:hAnsi="Proxima Nova" w:cs="Arial"/>
+          <w:kern w:val="2"/>
           <w:sz w:val="22"/>
           <w:szCs w:val="22"/>
         </w:rPr>
@@ -2287,7 +3167,8 @@
       <w:proofErr w:type="spellStart"/>
       <w:r>
         <w:rPr>
-          <w:rFonts w:ascii="Helvetica Neue" w:hAnsi="Helvetica Neue" w:cs="Arial"/>
+          <w:rFonts w:ascii="Proxima Nova" w:hAnsi="Proxima Nova" w:cs="Arial"/>
+          <w:kern w:val="2"/>
           <w:sz w:val="22"/>
           <w:szCs w:val="22"/>
         </w:rPr>
@@ -2296,7 +3177,8 @@
       <w:proofErr w:type="spellEnd"/>
       <w:r>
         <w:rPr>
-          <w:rFonts w:ascii="Helvetica Neue" w:hAnsi="Helvetica Neue" w:cs="Arial"/>
+          <w:rFonts w:ascii="Proxima Nova" w:hAnsi="Proxima Nova" w:cs="Arial"/>
+          <w:kern w:val="2"/>
           <w:sz w:val="22"/>
           <w:szCs w:val="22"/>
         </w:rPr>
@@ -2305,7 +3187,8 @@
       <w:proofErr w:type="spellStart"/>
       <w:r>
         <w:rPr>
-          <w:rFonts w:ascii="Helvetica Neue" w:hAnsi="Helvetica Neue" w:cs="Arial"/>
+          <w:rFonts w:ascii="Proxima Nova" w:hAnsi="Proxima Nova" w:cs="Arial"/>
+          <w:kern w:val="2"/>
           <w:sz w:val="22"/>
           <w:szCs w:val="22"/>
         </w:rPr>
@@ -2314,16 +3197,36 @@
       <w:proofErr w:type="spellEnd"/>
       <w:r>
         <w:rPr>
-          <w:rFonts w:ascii="Helvetica Neue" w:hAnsi="Helvetica Neue" w:cs="Arial"/>
-          <w:sz w:val="22"/>
-          <w:szCs w:val="22"/>
-        </w:rPr>
-        <w:t xml:space="preserve"> JS, Lin YC, Tan CL, Chen Y, Knight ZA. The forebrain thirst circuit drives drinking through negative reinforcement. </w:t>
-      </w:r>
-      <w:r>
-        <w:rPr>
-          <w:rFonts w:ascii="Helvetica Neue" w:hAnsi="Helvetica Neue" w:cs="Arial"/>
+          <w:rFonts w:ascii="Proxima Nova" w:hAnsi="Proxima Nova" w:cs="Arial"/>
+          <w:kern w:val="2"/>
+          <w:sz w:val="22"/>
+          <w:szCs w:val="22"/>
+        </w:rPr>
+        <w:t xml:space="preserve"> JS, Lin YC, Tan CL, Chen Y, Knight ZA. The</w:t>
+      </w:r>
+      <w:r>
+        <w:rPr>
+          <w:rFonts w:ascii="Proxima Nova" w:hAnsi="Proxima Nova" w:cs="Arial"/>
+          <w:kern w:val="2"/>
+          <w:sz w:val="22"/>
+          <w:szCs w:val="22"/>
+        </w:rPr>
+        <w:t> </w:t>
+      </w:r>
+      <w:r>
+        <w:rPr>
+          <w:rFonts w:ascii="Proxima Nova" w:hAnsi="Proxima Nova" w:cs="Arial"/>
+          <w:kern w:val="2"/>
+          <w:sz w:val="22"/>
+          <w:szCs w:val="22"/>
+        </w:rPr>
+        <w:t xml:space="preserve">forebrain thirst circuit drives drinking through negative reinforcement. </w:t>
+      </w:r>
+      <w:r>
+        <w:rPr>
+          <w:rFonts w:ascii="Proxima Nova" w:hAnsi="Proxima Nova" w:cs="Arial"/>
           <w:i/>
+          <w:kern w:val="2"/>
           <w:sz w:val="22"/>
           <w:szCs w:val="22"/>
         </w:rPr>
@@ -2331,17 +3234,20 @@
       </w:r>
       <w:r>
         <w:rPr>
-          <w:rFonts w:ascii="Helvetica Neue" w:hAnsi="Helvetica Neue" w:cs="Arial"/>
+          <w:rFonts w:ascii="Proxima Nova" w:hAnsi="Proxima Nova" w:cs="Arial"/>
+          <w:kern w:val="2"/>
           <w:sz w:val="22"/>
           <w:szCs w:val="22"/>
         </w:rPr>
         <w:t xml:space="preserve"> 96, 1272–1281, 2017. </w:t>
       </w:r>
-      <w:hyperlink r:id="rId15" w:history="1">
+      <w:hyperlink r:id="rId17" w:history="1">
         <w:proofErr w:type="spellStart"/>
         <w:r>
           <w:rPr>
             <w:rStyle w:val="Hyperlink"/>
+            <w:rFonts w:ascii="Proxima Nova" w:hAnsi="Proxima Nova"/>
+            <w:kern w:val="2"/>
             <w:szCs w:val="22"/>
           </w:rPr>
           <w:t>doi</w:t>
@@ -2350,6 +3256,8 @@
         <w:r>
           <w:rPr>
             <w:rStyle w:val="Hyperlink"/>
+            <w:rFonts w:ascii="Proxima Nova" w:hAnsi="Proxima Nova"/>
+            <w:kern w:val="2"/>
             <w:szCs w:val="22"/>
           </w:rPr>
           <w:t>: 10.1016/j.neuron.2017.11.041</w:t>
@@ -2357,7 +3265,8 @@
       </w:hyperlink>
       <w:r>
         <w:rPr>
-          <w:rFonts w:ascii="Helvetica Neue" w:hAnsi="Helvetica Neue" w:cs="Arial"/>
+          <w:rFonts w:ascii="Proxima Nova" w:hAnsi="Proxima Nova" w:cs="Arial"/>
+          <w:kern w:val="2"/>
           <w:sz w:val="22"/>
           <w:szCs w:val="22"/>
         </w:rPr>
@@ -2366,16 +3275,32 @@
     </w:p>
     <w:p>
       <w:pPr>
-        <w:spacing w:after="120" w:line="240" w:lineRule="exact"/>
-        <w:rPr>
-          <w:rFonts w:ascii="Helvetica Neue" w:hAnsi="Helvetica Neue" w:cs="Arial"/>
-          <w:sz w:val="22"/>
-          <w:szCs w:val="22"/>
-        </w:rPr>
-      </w:pPr>
-      <w:r>
-        <w:rPr>
-          <w:rFonts w:ascii="Helvetica Neue" w:hAnsi="Helvetica Neue" w:cs="Arial"/>
+        <w:spacing w:line="120" w:lineRule="exact"/>
+        <w:rPr>
+          <w:rFonts w:ascii="Proxima Nova" w:hAnsi="Proxima Nova" w:cs="Arial"/>
+          <w:kern w:val="2"/>
+          <w:sz w:val="22"/>
+          <w:szCs w:val="22"/>
+        </w:rPr>
+      </w:pPr>
+    </w:p>
+    <w:p>
+      <w:pPr>
+        <w:pBdr>
+          <w:left w:val="single" w:sz="18" w:space="4" w:color="auto"/>
+        </w:pBdr>
+        <w:spacing w:line="240" w:lineRule="exact"/>
+        <w:rPr>
+          <w:rFonts w:ascii="Proxima Nova" w:hAnsi="Proxima Nova" w:cs="Arial"/>
+          <w:kern w:val="2"/>
+          <w:sz w:val="22"/>
+          <w:szCs w:val="22"/>
+        </w:rPr>
+      </w:pPr>
+      <w:r>
+        <w:rPr>
+          <w:rFonts w:ascii="Proxima Nova" w:hAnsi="Proxima Nova" w:cs="Arial"/>
+          <w:kern w:val="2"/>
           <w:sz w:val="22"/>
           <w:szCs w:val="22"/>
           <w:u w:val="single"/>
@@ -2384,7 +3309,8 @@
       </w:r>
       <w:r>
         <w:rPr>
-          <w:rFonts w:ascii="Helvetica Neue" w:hAnsi="Helvetica Neue" w:cs="Arial"/>
+          <w:rFonts w:ascii="Proxima Nova" w:hAnsi="Proxima Nova" w:cs="Arial"/>
+          <w:kern w:val="2"/>
           <w:sz w:val="22"/>
           <w:szCs w:val="22"/>
         </w:rPr>
@@ -2393,7 +3319,8 @@
       <w:proofErr w:type="spellStart"/>
       <w:r>
         <w:rPr>
-          <w:rFonts w:ascii="Helvetica Neue" w:hAnsi="Helvetica Neue" w:cs="Arial"/>
+          <w:rFonts w:ascii="Proxima Nova" w:hAnsi="Proxima Nova" w:cs="Arial"/>
+          <w:kern w:val="2"/>
           <w:sz w:val="22"/>
           <w:szCs w:val="22"/>
         </w:rPr>
@@ -2402,7 +3329,8 @@
       <w:proofErr w:type="spellEnd"/>
       <w:r>
         <w:rPr>
-          <w:rFonts w:ascii="Helvetica Neue" w:hAnsi="Helvetica Neue" w:cs="Arial"/>
+          <w:rFonts w:ascii="Proxima Nova" w:hAnsi="Proxima Nova" w:cs="Arial"/>
+          <w:kern w:val="2"/>
           <w:sz w:val="22"/>
           <w:szCs w:val="22"/>
         </w:rPr>
@@ -2410,8 +3338,9 @@
       </w:r>
       <w:r>
         <w:rPr>
-          <w:rFonts w:ascii="Helvetica Neue" w:hAnsi="Helvetica Neue" w:cs="Arial"/>
+          <w:rFonts w:ascii="Proxima Nova" w:hAnsi="Proxima Nova" w:cs="Arial"/>
           <w:i/>
+          <w:kern w:val="2"/>
           <w:sz w:val="22"/>
           <w:szCs w:val="22"/>
         </w:rPr>
@@ -2419,17 +3348,20 @@
       </w:r>
       <w:r>
         <w:rPr>
-          <w:rFonts w:ascii="Helvetica Neue" w:hAnsi="Helvetica Neue" w:cs="Arial"/>
+          <w:rFonts w:ascii="Proxima Nova" w:hAnsi="Proxima Nova" w:cs="Arial"/>
+          <w:kern w:val="2"/>
           <w:sz w:val="22"/>
           <w:szCs w:val="22"/>
         </w:rPr>
         <w:t xml:space="preserve"> 18, 459–469, 2017. </w:t>
       </w:r>
-      <w:hyperlink r:id="rId16" w:history="1">
+      <w:hyperlink r:id="rId18" w:history="1">
         <w:proofErr w:type="spellStart"/>
         <w:r>
           <w:rPr>
             <w:rStyle w:val="Hyperlink"/>
+            <w:rFonts w:ascii="Proxima Nova" w:hAnsi="Proxima Nova"/>
+            <w:kern w:val="2"/>
             <w:szCs w:val="22"/>
           </w:rPr>
           <w:t>doi</w:t>
@@ -2438,6 +3370,8 @@
         <w:r>
           <w:rPr>
             <w:rStyle w:val="Hyperlink"/>
+            <w:rFonts w:ascii="Proxima Nova" w:hAnsi="Proxima Nova"/>
+            <w:kern w:val="2"/>
             <w:szCs w:val="22"/>
           </w:rPr>
           <w:t>: 10.1038/nrn.2017.71</w:t>
@@ -2445,7 +3379,8 @@
       </w:hyperlink>
       <w:r>
         <w:rPr>
-          <w:rFonts w:ascii="Helvetica Neue" w:hAnsi="Helvetica Neue" w:cs="Arial"/>
+          <w:rFonts w:ascii="Proxima Nova" w:hAnsi="Proxima Nova" w:cs="Arial"/>
+          <w:kern w:val="2"/>
           <w:sz w:val="22"/>
           <w:szCs w:val="22"/>
         </w:rPr>
@@ -2454,9 +3389,21 @@
     </w:p>
     <w:p>
       <w:pPr>
+        <w:spacing w:line="120" w:lineRule="exact"/>
+        <w:rPr>
+          <w:rFonts w:ascii="Proxima Nova" w:hAnsi="Proxima Nova" w:cs="Arial"/>
+          <w:kern w:val="2"/>
+          <w:sz w:val="22"/>
+          <w:szCs w:val="22"/>
+        </w:rPr>
+      </w:pPr>
+    </w:p>
+    <w:p>
+      <w:pPr>
         <w:spacing w:after="120" w:line="240" w:lineRule="exact"/>
         <w:rPr>
-          <w:rFonts w:ascii="Helvetica Neue" w:hAnsi="Helvetica Neue" w:cs="Arial"/>
+          <w:rFonts w:ascii="Proxima Nova" w:hAnsi="Proxima Nova" w:cs="Arial"/>
+          <w:kern w:val="2"/>
           <w:sz w:val="22"/>
           <w:szCs w:val="22"/>
         </w:rPr>
@@ -2464,7 +3411,8 @@
       <w:proofErr w:type="spellStart"/>
       <w:r>
         <w:rPr>
-          <w:rFonts w:ascii="Helvetica Neue" w:hAnsi="Helvetica Neue" w:cs="Arial"/>
+          <w:rFonts w:ascii="Proxima Nova" w:hAnsi="Proxima Nova" w:cs="Arial"/>
+          <w:kern w:val="2"/>
           <w:sz w:val="22"/>
           <w:szCs w:val="22"/>
         </w:rPr>
@@ -2473,7 +3421,8 @@
       <w:proofErr w:type="spellEnd"/>
       <w:r>
         <w:rPr>
-          <w:rFonts w:ascii="Helvetica Neue" w:hAnsi="Helvetica Neue" w:cs="Arial"/>
+          <w:rFonts w:ascii="Proxima Nova" w:hAnsi="Proxima Nova" w:cs="Arial"/>
+          <w:kern w:val="2"/>
           <w:sz w:val="22"/>
           <w:szCs w:val="22"/>
         </w:rPr>
@@ -2481,7 +3430,8 @@
       </w:r>
       <w:r>
         <w:rPr>
-          <w:rFonts w:ascii="Helvetica Neue" w:hAnsi="Helvetica Neue" w:cs="Arial"/>
+          <w:rFonts w:ascii="Proxima Nova" w:hAnsi="Proxima Nova" w:cs="Arial"/>
+          <w:kern w:val="2"/>
           <w:sz w:val="22"/>
           <w:szCs w:val="22"/>
           <w:u w:val="single"/>
@@ -2490,7 +3440,8 @@
       </w:r>
       <w:r>
         <w:rPr>
-          <w:rFonts w:ascii="Helvetica Neue" w:hAnsi="Helvetica Neue" w:cs="Arial"/>
+          <w:rFonts w:ascii="Proxima Nova" w:hAnsi="Proxima Nova" w:cs="Arial"/>
+          <w:kern w:val="2"/>
           <w:sz w:val="22"/>
           <w:szCs w:val="22"/>
         </w:rPr>
@@ -2498,8 +3449,9 @@
       </w:r>
       <w:r>
         <w:rPr>
-          <w:rFonts w:ascii="Helvetica Neue" w:hAnsi="Helvetica Neue" w:cs="Arial"/>
+          <w:rFonts w:ascii="Proxima Nova" w:hAnsi="Proxima Nova" w:cs="Arial"/>
           <w:i/>
+          <w:kern w:val="2"/>
           <w:sz w:val="22"/>
           <w:szCs w:val="22"/>
         </w:rPr>
@@ -2507,17 +3459,20 @@
       </w:r>
       <w:r>
         <w:rPr>
-          <w:rFonts w:ascii="Helvetica Neue" w:hAnsi="Helvetica Neue" w:cs="Arial"/>
+          <w:rFonts w:ascii="Proxima Nova" w:hAnsi="Proxima Nova" w:cs="Arial"/>
+          <w:kern w:val="2"/>
           <w:sz w:val="22"/>
           <w:szCs w:val="22"/>
         </w:rPr>
         <w:t xml:space="preserve"> 26, R1260–R1265, 2016. </w:t>
       </w:r>
-      <w:hyperlink r:id="rId17" w:history="1">
+      <w:hyperlink r:id="rId19" w:history="1">
         <w:proofErr w:type="spellStart"/>
         <w:r>
           <w:rPr>
             <w:rStyle w:val="Hyperlink"/>
+            <w:rFonts w:ascii="Proxima Nova" w:hAnsi="Proxima Nova"/>
+            <w:kern w:val="2"/>
             <w:szCs w:val="22"/>
           </w:rPr>
           <w:t>doi</w:t>
@@ -2526,6 +3481,8 @@
         <w:r>
           <w:rPr>
             <w:rStyle w:val="Hyperlink"/>
+            <w:rFonts w:ascii="Proxima Nova" w:hAnsi="Proxima Nova"/>
+            <w:kern w:val="2"/>
             <w:szCs w:val="22"/>
           </w:rPr>
           <w:t>: 10.1016/j.cub.2016.11.019</w:t>
@@ -2533,7 +3490,8 @@
       </w:hyperlink>
       <w:r>
         <w:rPr>
-          <w:rFonts w:ascii="Helvetica Neue" w:hAnsi="Helvetica Neue" w:cs="Arial"/>
+          <w:rFonts w:ascii="Proxima Nova" w:hAnsi="Proxima Nova" w:cs="Arial"/>
+          <w:kern w:val="2"/>
           <w:sz w:val="22"/>
           <w:szCs w:val="22"/>
         </w:rPr>
@@ -2544,14 +3502,16 @@
       <w:pPr>
         <w:spacing w:after="120" w:line="240" w:lineRule="exact"/>
         <w:rPr>
-          <w:rFonts w:ascii="Helvetica Neue" w:hAnsi="Helvetica Neue" w:cs="Arial"/>
-          <w:sz w:val="22"/>
-          <w:szCs w:val="22"/>
-        </w:rPr>
-      </w:pPr>
-      <w:r>
-        <w:rPr>
-          <w:rFonts w:ascii="Helvetica Neue" w:hAnsi="Helvetica Neue" w:cs="Arial"/>
+          <w:rFonts w:ascii="Proxima Nova" w:hAnsi="Proxima Nova" w:cs="Arial"/>
+          <w:kern w:val="2"/>
+          <w:sz w:val="22"/>
+          <w:szCs w:val="22"/>
+        </w:rPr>
+      </w:pPr>
+      <w:r>
+        <w:rPr>
+          <w:rFonts w:ascii="Proxima Nova" w:hAnsi="Proxima Nova" w:cs="Arial"/>
+          <w:kern w:val="2"/>
           <w:sz w:val="22"/>
           <w:szCs w:val="22"/>
         </w:rPr>
@@ -2560,7 +3520,8 @@
       <w:proofErr w:type="spellStart"/>
       <w:r>
         <w:rPr>
-          <w:rFonts w:ascii="Helvetica Neue" w:hAnsi="Helvetica Neue" w:cs="Arial"/>
+          <w:rFonts w:ascii="Proxima Nova" w:hAnsi="Proxima Nova" w:cs="Arial"/>
+          <w:kern w:val="2"/>
           <w:sz w:val="22"/>
           <w:szCs w:val="22"/>
         </w:rPr>
@@ -2569,7 +3530,8 @@
       <w:proofErr w:type="spellEnd"/>
       <w:r>
         <w:rPr>
-          <w:rFonts w:ascii="Helvetica Neue" w:hAnsi="Helvetica Neue" w:cs="Arial"/>
+          <w:rFonts w:ascii="Proxima Nova" w:hAnsi="Proxima Nova" w:cs="Arial"/>
+          <w:kern w:val="2"/>
           <w:sz w:val="22"/>
           <w:szCs w:val="22"/>
         </w:rPr>
@@ -2577,7 +3539,8 @@
       </w:r>
       <w:r>
         <w:rPr>
-          <w:rFonts w:ascii="Helvetica Neue" w:hAnsi="Helvetica Neue" w:cs="Arial"/>
+          <w:rFonts w:ascii="Proxima Nova" w:hAnsi="Proxima Nova" w:cs="Arial"/>
+          <w:kern w:val="2"/>
           <w:sz w:val="22"/>
           <w:szCs w:val="22"/>
           <w:u w:val="single"/>
@@ -2586,7 +3549,8 @@
       </w:r>
       <w:r>
         <w:rPr>
-          <w:rFonts w:ascii="Helvetica Neue" w:hAnsi="Helvetica Neue" w:cs="Arial"/>
+          <w:rFonts w:ascii="Proxima Nova" w:hAnsi="Proxima Nova" w:cs="Arial"/>
+          <w:kern w:val="2"/>
           <w:sz w:val="22"/>
           <w:szCs w:val="22"/>
         </w:rPr>
@@ -2594,8 +3558,9 @@
       </w:r>
       <w:r>
         <w:rPr>
-          <w:rFonts w:ascii="Helvetica Neue" w:hAnsi="Helvetica Neue" w:cs="Arial"/>
+          <w:rFonts w:ascii="Proxima Nova" w:hAnsi="Proxima Nova" w:cs="Arial"/>
           <w:i/>
+          <w:kern w:val="2"/>
           <w:sz w:val="22"/>
           <w:szCs w:val="22"/>
         </w:rPr>
@@ -2603,17 +3568,20 @@
       </w:r>
       <w:r>
         <w:rPr>
-          <w:rFonts w:ascii="Helvetica Neue" w:hAnsi="Helvetica Neue" w:cs="Arial"/>
+          <w:rFonts w:ascii="Proxima Nova" w:hAnsi="Proxima Nova" w:cs="Arial"/>
+          <w:kern w:val="2"/>
           <w:sz w:val="22"/>
           <w:szCs w:val="22"/>
         </w:rPr>
         <w:t xml:space="preserve"> 167, 47–59, 2016. </w:t>
       </w:r>
-      <w:hyperlink r:id="rId18" w:history="1">
+      <w:hyperlink r:id="rId20" w:history="1">
         <w:proofErr w:type="spellStart"/>
         <w:r>
           <w:rPr>
             <w:rStyle w:val="Hyperlink"/>
+            <w:rFonts w:ascii="Proxima Nova" w:hAnsi="Proxima Nova"/>
+            <w:kern w:val="2"/>
             <w:szCs w:val="22"/>
           </w:rPr>
           <w:t>doi</w:t>
@@ -2622,6 +3590,8 @@
         <w:r>
           <w:rPr>
             <w:rStyle w:val="Hyperlink"/>
+            <w:rFonts w:ascii="Proxima Nova" w:hAnsi="Proxima Nova"/>
+            <w:kern w:val="2"/>
             <w:szCs w:val="22"/>
           </w:rPr>
           <w:t>: 10.1016/j.cell.2016.08.028</w:t>
@@ -2629,7 +3599,8 @@
       </w:hyperlink>
       <w:r>
         <w:rPr>
-          <w:rFonts w:ascii="Helvetica Neue" w:hAnsi="Helvetica Neue" w:cs="Arial"/>
+          <w:rFonts w:ascii="Proxima Nova" w:hAnsi="Proxima Nova" w:cs="Arial"/>
+          <w:kern w:val="2"/>
           <w:sz w:val="22"/>
           <w:szCs w:val="22"/>
         </w:rPr>
@@ -2640,14 +3611,16 @@
       <w:pPr>
         <w:spacing w:after="120" w:line="240" w:lineRule="exact"/>
         <w:rPr>
-          <w:rFonts w:ascii="Helvetica Neue" w:hAnsi="Helvetica Neue" w:cs="Arial"/>
-          <w:sz w:val="22"/>
-          <w:szCs w:val="22"/>
-        </w:rPr>
-      </w:pPr>
-      <w:r>
-        <w:rPr>
-          <w:rFonts w:ascii="Helvetica Neue" w:hAnsi="Helvetica Neue" w:cs="Arial"/>
+          <w:rFonts w:ascii="Proxima Nova" w:hAnsi="Proxima Nova" w:cs="Arial"/>
+          <w:kern w:val="2"/>
+          <w:sz w:val="22"/>
+          <w:szCs w:val="22"/>
+        </w:rPr>
+      </w:pPr>
+      <w:r>
+        <w:rPr>
+          <w:rFonts w:ascii="Proxima Nova" w:hAnsi="Proxima Nova" w:cs="Arial"/>
+          <w:kern w:val="2"/>
           <w:sz w:val="22"/>
           <w:szCs w:val="22"/>
         </w:rPr>
@@ -2655,7 +3628,8 @@
       </w:r>
       <w:r>
         <w:rPr>
-          <w:rFonts w:ascii="Helvetica Neue" w:hAnsi="Helvetica Neue" w:cs="Arial"/>
+          <w:rFonts w:ascii="Proxima Nova" w:hAnsi="Proxima Nova" w:cs="Arial"/>
+          <w:kern w:val="2"/>
           <w:sz w:val="22"/>
           <w:szCs w:val="22"/>
           <w:u w:val="single"/>
@@ -2664,7 +3638,8 @@
       </w:r>
       <w:r>
         <w:rPr>
-          <w:rFonts w:ascii="Helvetica Neue" w:hAnsi="Helvetica Neue" w:cs="Arial"/>
+          <w:rFonts w:ascii="Proxima Nova" w:hAnsi="Proxima Nova" w:cs="Arial"/>
+          <w:kern w:val="2"/>
           <w:sz w:val="22"/>
           <w:szCs w:val="22"/>
         </w:rPr>
@@ -2673,7 +3648,8 @@
       <w:proofErr w:type="spellStart"/>
       <w:r>
         <w:rPr>
-          <w:rFonts w:ascii="Helvetica Neue" w:hAnsi="Helvetica Neue" w:cs="Arial"/>
+          <w:rFonts w:ascii="Proxima Nova" w:hAnsi="Proxima Nova" w:cs="Arial"/>
+          <w:kern w:val="2"/>
           <w:sz w:val="22"/>
           <w:szCs w:val="22"/>
         </w:rPr>
@@ -2682,7 +3658,8 @@
       <w:proofErr w:type="spellEnd"/>
       <w:r>
         <w:rPr>
-          <w:rFonts w:ascii="Helvetica Neue" w:hAnsi="Helvetica Neue" w:cs="Arial"/>
+          <w:rFonts w:ascii="Proxima Nova" w:hAnsi="Proxima Nova" w:cs="Arial"/>
+          <w:kern w:val="2"/>
           <w:sz w:val="22"/>
           <w:szCs w:val="22"/>
         </w:rPr>
@@ -2691,8 +3668,9 @@
       <w:proofErr w:type="spellStart"/>
       <w:r>
         <w:rPr>
-          <w:rFonts w:ascii="Helvetica Neue" w:hAnsi="Helvetica Neue" w:cs="Arial"/>
+          <w:rFonts w:ascii="Proxima Nova" w:hAnsi="Proxima Nova" w:cs="Arial"/>
           <w:i/>
+          <w:kern w:val="2"/>
           <w:sz w:val="22"/>
           <w:szCs w:val="22"/>
         </w:rPr>
@@ -2701,17 +3679,20 @@
       <w:proofErr w:type="spellEnd"/>
       <w:r>
         <w:rPr>
-          <w:rFonts w:ascii="Helvetica Neue" w:hAnsi="Helvetica Neue" w:cs="Arial"/>
+          <w:rFonts w:ascii="Proxima Nova" w:hAnsi="Proxima Nova" w:cs="Arial"/>
+          <w:kern w:val="2"/>
           <w:sz w:val="22"/>
           <w:szCs w:val="22"/>
         </w:rPr>
         <w:t xml:space="preserve"> 5, e18640, 2016. </w:t>
       </w:r>
-      <w:hyperlink r:id="rId19" w:history="1">
+      <w:hyperlink r:id="rId21" w:history="1">
         <w:proofErr w:type="spellStart"/>
         <w:r>
           <w:rPr>
             <w:rStyle w:val="Hyperlink"/>
+            <w:rFonts w:ascii="Proxima Nova" w:hAnsi="Proxima Nova"/>
+            <w:kern w:val="2"/>
             <w:szCs w:val="22"/>
           </w:rPr>
           <w:t>doi</w:t>
@@ -2720,6 +3701,8 @@
         <w:r>
           <w:rPr>
             <w:rStyle w:val="Hyperlink"/>
+            <w:rFonts w:ascii="Proxima Nova" w:hAnsi="Proxima Nova"/>
+            <w:kern w:val="2"/>
             <w:szCs w:val="22"/>
           </w:rPr>
           <w:t>: 10.7554/elife.18640</w:t>
@@ -2727,7 +3710,8 @@
       </w:hyperlink>
       <w:r>
         <w:rPr>
-          <w:rFonts w:ascii="Helvetica Neue" w:hAnsi="Helvetica Neue" w:cs="Arial"/>
+          <w:rFonts w:ascii="Proxima Nova" w:hAnsi="Proxima Nova" w:cs="Arial"/>
+          <w:kern w:val="2"/>
           <w:sz w:val="22"/>
           <w:szCs w:val="22"/>
         </w:rPr>
@@ -2736,16 +3720,21 @@
     </w:p>
     <w:p>
       <w:pPr>
-        <w:spacing w:after="120" w:line="240" w:lineRule="exact"/>
-        <w:rPr>
-          <w:rFonts w:ascii="Helvetica Neue" w:hAnsi="Helvetica Neue" w:cs="Arial"/>
-          <w:sz w:val="22"/>
-          <w:szCs w:val="22"/>
-        </w:rPr>
-      </w:pPr>
-      <w:r>
-        <w:rPr>
-          <w:rFonts w:ascii="Helvetica Neue" w:hAnsi="Helvetica Neue" w:cs="Arial"/>
+        <w:pBdr>
+          <w:left w:val="single" w:sz="18" w:space="4" w:color="auto"/>
+        </w:pBdr>
+        <w:spacing w:line="240" w:lineRule="exact"/>
+        <w:rPr>
+          <w:rFonts w:ascii="Proxima Nova" w:hAnsi="Proxima Nova" w:cs="Arial"/>
+          <w:kern w:val="2"/>
+          <w:sz w:val="22"/>
+          <w:szCs w:val="22"/>
+        </w:rPr>
+      </w:pPr>
+      <w:r>
+        <w:rPr>
+          <w:rFonts w:ascii="Proxima Nova" w:hAnsi="Proxima Nova" w:cs="Arial"/>
+          <w:kern w:val="2"/>
           <w:sz w:val="22"/>
           <w:szCs w:val="22"/>
           <w:u w:val="single"/>
@@ -2754,7 +3743,8 @@
       </w:r>
       <w:r>
         <w:rPr>
-          <w:rFonts w:ascii="Helvetica Neue" w:hAnsi="Helvetica Neue" w:cs="Arial"/>
+          <w:rFonts w:ascii="Proxima Nova" w:hAnsi="Proxima Nova" w:cs="Arial"/>
+          <w:kern w:val="2"/>
           <w:sz w:val="22"/>
           <w:szCs w:val="22"/>
         </w:rPr>
@@ -2763,7 +3753,8 @@
       <w:proofErr w:type="spellStart"/>
       <w:r>
         <w:rPr>
-          <w:rFonts w:ascii="Helvetica Neue" w:hAnsi="Helvetica Neue" w:cs="Arial"/>
+          <w:rFonts w:ascii="Proxima Nova" w:hAnsi="Proxima Nova" w:cs="Arial"/>
+          <w:kern w:val="2"/>
           <w:sz w:val="22"/>
           <w:szCs w:val="22"/>
         </w:rPr>
@@ -2772,7 +3763,8 @@
       <w:proofErr w:type="spellEnd"/>
       <w:r>
         <w:rPr>
-          <w:rFonts w:ascii="Helvetica Neue" w:hAnsi="Helvetica Neue" w:cs="Arial"/>
+          <w:rFonts w:ascii="Proxima Nova" w:hAnsi="Proxima Nova" w:cs="Arial"/>
+          <w:kern w:val="2"/>
           <w:sz w:val="22"/>
           <w:szCs w:val="22"/>
         </w:rPr>
@@ -2780,8 +3772,9 @@
       </w:r>
       <w:r>
         <w:rPr>
-          <w:rFonts w:ascii="Helvetica Neue" w:hAnsi="Helvetica Neue" w:cs="Arial"/>
+          <w:rFonts w:ascii="Proxima Nova" w:hAnsi="Proxima Nova" w:cs="Arial"/>
           <w:i/>
+          <w:kern w:val="2"/>
           <w:sz w:val="22"/>
           <w:szCs w:val="22"/>
         </w:rPr>
@@ -2789,17 +3782,20 @@
       </w:r>
       <w:r>
         <w:rPr>
-          <w:rFonts w:ascii="Helvetica Neue" w:hAnsi="Helvetica Neue" w:cs="Arial"/>
+          <w:rFonts w:ascii="Proxima Nova" w:hAnsi="Proxima Nova" w:cs="Arial"/>
+          <w:kern w:val="2"/>
           <w:sz w:val="22"/>
           <w:szCs w:val="22"/>
         </w:rPr>
         <w:t xml:space="preserve"> 537, 680–684, 2016. </w:t>
       </w:r>
-      <w:hyperlink r:id="rId20" w:history="1">
+      <w:hyperlink r:id="rId22" w:history="1">
         <w:proofErr w:type="spellStart"/>
         <w:r>
           <w:rPr>
             <w:rStyle w:val="Hyperlink"/>
+            <w:rFonts w:ascii="Proxima Nova" w:hAnsi="Proxima Nova"/>
+            <w:kern w:val="2"/>
             <w:szCs w:val="22"/>
           </w:rPr>
           <w:t>doi</w:t>
@@ -2808,6 +3804,8 @@
         <w:r>
           <w:rPr>
             <w:rStyle w:val="Hyperlink"/>
+            <w:rFonts w:ascii="Proxima Nova" w:hAnsi="Proxima Nova"/>
+            <w:kern w:val="2"/>
             <w:szCs w:val="22"/>
           </w:rPr>
           <w:t>: 10.1038/nature18950</w:t>
@@ -2815,7 +3813,8 @@
       </w:hyperlink>
       <w:r>
         <w:rPr>
-          <w:rFonts w:ascii="Helvetica Neue" w:hAnsi="Helvetica Neue" w:cs="Arial"/>
+          <w:rFonts w:ascii="Proxima Nova" w:hAnsi="Proxima Nova" w:cs="Arial"/>
+          <w:kern w:val="2"/>
           <w:sz w:val="22"/>
           <w:szCs w:val="22"/>
         </w:rPr>
@@ -2824,9 +3823,21 @@
     </w:p>
     <w:p>
       <w:pPr>
-        <w:spacing w:line="240" w:lineRule="exact"/>
-        <w:rPr>
-          <w:rFonts w:ascii="Helvetica Neue" w:hAnsi="Helvetica Neue" w:cs="Arial"/>
+        <w:spacing w:line="120" w:lineRule="exact"/>
+        <w:rPr>
+          <w:rFonts w:ascii="Proxima Nova" w:hAnsi="Proxima Nova" w:cs="Arial"/>
+          <w:kern w:val="2"/>
+          <w:sz w:val="22"/>
+          <w:szCs w:val="22"/>
+        </w:rPr>
+      </w:pPr>
+    </w:p>
+    <w:p>
+      <w:pPr>
+        <w:spacing w:line="240" w:lineRule="exact"/>
+        <w:rPr>
+          <w:rFonts w:ascii="Proxima Nova" w:hAnsi="Proxima Nova" w:cs="Arial"/>
+          <w:kern w:val="2"/>
           <w:sz w:val="22"/>
           <w:szCs w:val="22"/>
         </w:rPr>
@@ -2834,7 +3845,8 @@
       <w:proofErr w:type="spellStart"/>
       <w:r>
         <w:rPr>
-          <w:rFonts w:ascii="Helvetica Neue" w:hAnsi="Helvetica Neue" w:cs="Arial"/>
+          <w:rFonts w:ascii="Proxima Nova" w:hAnsi="Proxima Nova" w:cs="Arial"/>
+          <w:kern w:val="2"/>
           <w:sz w:val="22"/>
           <w:szCs w:val="22"/>
         </w:rPr>
@@ -2843,7 +3855,8 @@
       <w:proofErr w:type="spellEnd"/>
       <w:r>
         <w:rPr>
-          <w:rFonts w:ascii="Helvetica Neue" w:hAnsi="Helvetica Neue" w:cs="Arial"/>
+          <w:rFonts w:ascii="Proxima Nova" w:hAnsi="Proxima Nova" w:cs="Arial"/>
+          <w:kern w:val="2"/>
           <w:sz w:val="22"/>
           <w:szCs w:val="22"/>
         </w:rPr>
@@ -2851,7 +3864,8 @@
       </w:r>
       <w:r>
         <w:rPr>
-          <w:rFonts w:ascii="Helvetica Neue" w:hAnsi="Helvetica Neue" w:cs="Arial"/>
+          <w:rFonts w:ascii="Proxima Nova" w:hAnsi="Proxima Nova" w:cs="Arial"/>
+          <w:kern w:val="2"/>
           <w:sz w:val="22"/>
           <w:szCs w:val="22"/>
           <w:u w:val="single"/>
@@ -2860,7 +3874,8 @@
       </w:r>
       <w:r>
         <w:rPr>
-          <w:rFonts w:ascii="Helvetica Neue" w:hAnsi="Helvetica Neue" w:cs="Arial"/>
+          <w:rFonts w:ascii="Proxima Nova" w:hAnsi="Proxima Nova" w:cs="Arial"/>
+          <w:kern w:val="2"/>
           <w:sz w:val="22"/>
           <w:szCs w:val="22"/>
         </w:rPr>
@@ -2869,7 +3884,8 @@
       <w:proofErr w:type="spellStart"/>
       <w:r>
         <w:rPr>
-          <w:rFonts w:ascii="Helvetica Neue" w:hAnsi="Helvetica Neue" w:cs="Arial"/>
+          <w:rFonts w:ascii="Proxima Nova" w:hAnsi="Proxima Nova" w:cs="Arial"/>
+          <w:kern w:val="2"/>
           <w:sz w:val="22"/>
           <w:szCs w:val="22"/>
         </w:rPr>
@@ -2878,7 +3894,8 @@
       <w:proofErr w:type="spellEnd"/>
       <w:r>
         <w:rPr>
-          <w:rFonts w:ascii="Helvetica Neue" w:hAnsi="Helvetica Neue" w:cs="Arial"/>
+          <w:rFonts w:ascii="Proxima Nova" w:hAnsi="Proxima Nova" w:cs="Arial"/>
+          <w:kern w:val="2"/>
           <w:sz w:val="22"/>
           <w:szCs w:val="22"/>
         </w:rPr>
@@ -2887,7 +3904,8 @@
       <w:proofErr w:type="spellStart"/>
       <w:r>
         <w:rPr>
-          <w:rFonts w:ascii="Helvetica Neue" w:hAnsi="Helvetica Neue" w:cs="Arial"/>
+          <w:rFonts w:ascii="Proxima Nova" w:hAnsi="Proxima Nova" w:cs="Arial"/>
+          <w:kern w:val="2"/>
           <w:sz w:val="22"/>
           <w:szCs w:val="22"/>
         </w:rPr>
@@ -2896,7 +3914,8 @@
       <w:proofErr w:type="spellEnd"/>
       <w:r>
         <w:rPr>
-          <w:rFonts w:ascii="Helvetica Neue" w:hAnsi="Helvetica Neue" w:cs="Arial"/>
+          <w:rFonts w:ascii="Proxima Nova" w:hAnsi="Proxima Nova" w:cs="Arial"/>
+          <w:kern w:val="2"/>
           <w:sz w:val="22"/>
           <w:szCs w:val="22"/>
         </w:rPr>
@@ -2904,8 +3923,9 @@
       </w:r>
       <w:r>
         <w:rPr>
-          <w:rFonts w:ascii="Helvetica Neue" w:hAnsi="Helvetica Neue" w:cs="Arial"/>
+          <w:rFonts w:ascii="Proxima Nova" w:hAnsi="Proxima Nova" w:cs="Arial"/>
           <w:i/>
+          <w:kern w:val="2"/>
           <w:sz w:val="22"/>
           <w:szCs w:val="22"/>
         </w:rPr>
@@ -2913,17 +3933,20 @@
       </w:r>
       <w:r>
         <w:rPr>
-          <w:rFonts w:ascii="Helvetica Neue" w:hAnsi="Helvetica Neue" w:cs="Arial"/>
+          <w:rFonts w:ascii="Proxima Nova" w:hAnsi="Proxima Nova" w:cs="Arial"/>
+          <w:kern w:val="2"/>
           <w:sz w:val="22"/>
           <w:szCs w:val="22"/>
         </w:rPr>
         <w:t xml:space="preserve"> 115, 2359–2375, 2016. </w:t>
       </w:r>
-      <w:hyperlink r:id="rId21" w:history="1">
+      <w:hyperlink r:id="rId23" w:history="1">
         <w:proofErr w:type="spellStart"/>
         <w:r>
           <w:rPr>
             <w:rStyle w:val="Hyperlink"/>
+            <w:rFonts w:ascii="Proxima Nova" w:hAnsi="Proxima Nova"/>
+            <w:kern w:val="2"/>
             <w:szCs w:val="22"/>
           </w:rPr>
           <w:t>doi</w:t>
@@ -2932,6 +3955,8 @@
         <w:r>
           <w:rPr>
             <w:rStyle w:val="Hyperlink"/>
+            <w:rFonts w:ascii="Proxima Nova" w:hAnsi="Proxima Nova"/>
+            <w:kern w:val="2"/>
             <w:szCs w:val="22"/>
           </w:rPr>
           <w:t>: 10.1152/jn.01043.2015</w:t>
@@ -2939,7 +3964,8 @@
       </w:hyperlink>
       <w:r>
         <w:rPr>
-          <w:rFonts w:ascii="Helvetica Neue" w:hAnsi="Helvetica Neue" w:cs="Arial"/>
+          <w:rFonts w:ascii="Proxima Nova" w:hAnsi="Proxima Nova" w:cs="Arial"/>
+          <w:kern w:val="2"/>
           <w:sz w:val="22"/>
           <w:szCs w:val="22"/>
         </w:rPr>
@@ -2948,71 +3974,130 @@
     </w:p>
     <w:p>
       <w:pPr>
-        <w:spacing w:line="480" w:lineRule="exact"/>
-        <w:rPr>
-          <w:rFonts w:ascii="Helvetica Neue" w:hAnsi="Helvetica Neue" w:cs="Arial"/>
-          <w:sz w:val="22"/>
-          <w:szCs w:val="22"/>
-        </w:rPr>
-      </w:pPr>
-    </w:p>
-    <w:p>
-      <w:pPr>
-        <w:spacing w:line="240" w:lineRule="exact"/>
-        <w:rPr>
-          <w:rFonts w:ascii="Helvetica Neue" w:hAnsi="Helvetica Neue" w:cs="Arial"/>
+        <w:spacing w:line="360" w:lineRule="exact"/>
+        <w:rPr>
+          <w:rFonts w:ascii="Proxima Nova" w:hAnsi="Proxima Nova" w:cs="Arial"/>
+          <w:kern w:val="2"/>
+          <w:sz w:val="22"/>
+          <w:szCs w:val="22"/>
+        </w:rPr>
+      </w:pPr>
+    </w:p>
+    <w:p>
+      <w:pPr>
+        <w:spacing w:line="240" w:lineRule="exact"/>
+        <w:rPr>
+          <w:rFonts w:ascii="Proxima Nova Extrabold" w:hAnsi="Proxima Nova Extrabold" w:cs="Arial"/>
           <w:b/>
+          <w:bCs/>
           <w:smallCaps/>
           <w:spacing w:val="5"/>
-          <w:kern w:val="22"/>
-          <w:sz w:val="22"/>
-          <w:szCs w:val="22"/>
-        </w:rPr>
-      </w:pPr>
-      <w:r>
-        <w:rPr>
-          <w:rFonts w:ascii="Helvetica Neue Medium" w:hAnsi="Helvetica Neue Medium" w:cs="Arial"/>
+          <w:kern w:val="2"/>
+          <w:sz w:val="22"/>
+          <w:szCs w:val="22"/>
+        </w:rPr>
+      </w:pPr>
+      <w:r>
+        <w:rPr>
+          <w:rFonts w:ascii="Proxima Nova" w:hAnsi="Proxima Nova" w:cs="Arial"/>
+          <w:b/>
+          <w:bCs/>
           <w:smallCaps/>
           <w:spacing w:val="5"/>
-          <w:kern w:val="22"/>
-          <w:sz w:val="23"/>
-          <w:szCs w:val="23"/>
-        </w:rPr>
-        <w:t>P</w:t>
-      </w:r>
-      <w:r>
-        <w:rPr>
-          <w:rFonts w:ascii="Helvetica Neue" w:hAnsi="Helvetica Neue" w:cs="Arial"/>
+          <w:kern w:val="2"/>
+          <w:sz w:val="22"/>
+          <w:szCs w:val="22"/>
+        </w:rPr>
+        <w:t>C</w:t>
+      </w:r>
+      <w:r>
+        <w:rPr>
+          <w:rFonts w:ascii="Proxima Nova Extrabold" w:hAnsi="Proxima Nova Extrabold" w:cs="Arial"/>
           <w:b/>
+          <w:bCs/>
           <w:smallCaps/>
           <w:spacing w:val="5"/>
-          <w:kern w:val="22"/>
-          <w:sz w:val="22"/>
-          <w:szCs w:val="22"/>
-        </w:rPr>
-        <w:t>resentations</w:t>
+          <w:kern w:val="2"/>
+          <w:sz w:val="22"/>
+          <w:szCs w:val="22"/>
+        </w:rPr>
+        <w:t xml:space="preserve">onference and </w:t>
+      </w:r>
+      <w:r>
+        <w:rPr>
+          <w:rFonts w:ascii="Proxima Nova" w:hAnsi="Proxima Nova" w:cs="Arial"/>
+          <w:b/>
+          <w:bCs/>
+          <w:smallCaps/>
+          <w:spacing w:val="5"/>
+          <w:kern w:val="2"/>
+          <w:sz w:val="22"/>
+          <w:szCs w:val="22"/>
+        </w:rPr>
+        <w:t>D</w:t>
+      </w:r>
+      <w:r>
+        <w:rPr>
+          <w:rFonts w:ascii="Proxima Nova Extrabold" w:hAnsi="Proxima Nova Extrabold" w:cs="Arial"/>
+          <w:b/>
+          <w:bCs/>
+          <w:smallCaps/>
+          <w:spacing w:val="5"/>
+          <w:kern w:val="2"/>
+          <w:sz w:val="22"/>
+          <w:szCs w:val="22"/>
+        </w:rPr>
+        <w:t xml:space="preserve">epartmental </w:t>
+      </w:r>
+      <w:r>
+        <w:rPr>
+          <w:rFonts w:ascii="Proxima Nova" w:hAnsi="Proxima Nova" w:cs="Arial"/>
+          <w:b/>
+          <w:bCs/>
+          <w:smallCaps/>
+          <w:spacing w:val="5"/>
+          <w:kern w:val="2"/>
+          <w:sz w:val="22"/>
+          <w:szCs w:val="22"/>
+        </w:rPr>
+        <w:t>T</w:t>
+      </w:r>
+      <w:r>
+        <w:rPr>
+          <w:rFonts w:ascii="Proxima Nova Extrabold" w:hAnsi="Proxima Nova Extrabold" w:cs="Arial"/>
+          <w:b/>
+          <w:bCs/>
+          <w:smallCaps/>
+          <w:spacing w:val="5"/>
+          <w:kern w:val="2"/>
+          <w:sz w:val="22"/>
+          <w:szCs w:val="22"/>
+        </w:rPr>
+        <w:t>alks</w:t>
       </w:r>
     </w:p>
     <w:p>
       <w:pPr>
         <w:spacing w:after="60" w:line="60" w:lineRule="exact"/>
         <w:rPr>
-          <w:rFonts w:ascii="Helvetica Neue" w:hAnsi="Helvetica Neue" w:cs="Arial"/>
-          <w:sz w:val="22"/>
-          <w:szCs w:val="22"/>
-        </w:rPr>
-      </w:pPr>
-      <w:r>
-        <w:rPr>
-          <w:rFonts w:ascii="Helvetica Neue" w:hAnsi="Helvetica Neue" w:cs="Arial"/>
+          <w:rFonts w:ascii="Proxima Nova" w:hAnsi="Proxima Nova" w:cs="Arial"/>
+          <w:kern w:val="2"/>
+          <w:sz w:val="22"/>
+          <w:szCs w:val="22"/>
+        </w:rPr>
+      </w:pPr>
+      <w:r>
+        <w:rPr>
+          <w:rFonts w:ascii="Proxima Nova" w:hAnsi="Proxima Nova" w:cs="Arial"/>
           <w:noProof/>
+          <w:kern w:val="2"/>
           <w:sz w:val="22"/>
           <w:szCs w:val="22"/>
         </w:rPr>
         <mc:AlternateContent>
           <mc:Choice Requires="wps">
             <w:drawing>
-              <wp:anchor distT="0" distB="0" distL="114300" distR="114300" simplePos="0" relativeHeight="251663360" behindDoc="0" locked="0" layoutInCell="1" allowOverlap="1" wp14:anchorId="01FFA04C" wp14:editId="46B52D92">
+              <wp:anchor distT="0" distB="0" distL="114300" distR="114300" simplePos="0" relativeHeight="251677696" behindDoc="0" locked="0" layoutInCell="1" allowOverlap="1" wp14:anchorId="19C3A705" wp14:editId="01EB1BC0">
                 <wp:simplePos x="0" y="0"/>
                 <wp:positionH relativeFrom="column">
                   <wp:align>left</wp:align>
@@ -3023,7 +4108,7 @@
                 <wp:extent cx="6400800" cy="0"/>
                 <wp:effectExtent l="0" t="0" r="12700" b="12700"/>
                 <wp:wrapNone/>
-                <wp:docPr id="4" name="Line 1"/>
+                <wp:docPr id="875974320" name="Line 1"/>
                 <wp:cNvGraphicFramePr>
                   <a:graphicFrameLocks xmlns:a="http://schemas.openxmlformats.org/drawingml/2006/main"/>
                 </wp:cNvGraphicFramePr>
@@ -3083,7 +4168,7 @@
           </mc:Choice>
           <mc:Fallback>
             <w:pict>
-              <v:line w14:anchorId="40F8DC3D" id="Line 1" o:spid="_x0000_s1026" style="position:absolute;flip:x;z-index:251663360;visibility:visible;mso-wrap-style:square;mso-width-percent:0;mso-height-percent:0;mso-wrap-distance-left:9pt;mso-wrap-distance-top:0;mso-wrap-distance-right:9pt;mso-wrap-distance-bottom:0;mso-position-horizontal:left;mso-position-horizontal-relative:text;mso-position-vertical:center;mso-position-vertical-relative:line;mso-width-percent:0;mso-height-percent:0;mso-width-relative:page;mso-height-relative:page" from="0,0" to="7in,0" o:gfxdata="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" strokecolor="black [3213]">
+              <v:line w14:anchorId="66F5F559" id="Line 1" o:spid="_x0000_s1026" style="position:absolute;flip:x;z-index:251677696;visibility:visible;mso-wrap-style:square;mso-width-percent:0;mso-height-percent:0;mso-wrap-distance-left:9pt;mso-wrap-distance-top:0;mso-wrap-distance-right:9pt;mso-wrap-distance-bottom:0;mso-position-horizontal:left;mso-position-horizontal-relative:text;mso-position-vertical:center;mso-position-vertical-relative:line;mso-width-percent:0;mso-height-percent:0;mso-width-relative:page;mso-height-relative:page" from="0,0" to="7in,0" o:gfxdata="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" strokecolor="black [3213]">
                 <o:lock v:ext="edit" shapetype="f"/>
                 <w10:wrap anchory="line"/>
               </v:line>
@@ -3096,29 +4181,8 @@
       <w:pPr>
         <w:spacing w:line="240" w:lineRule="exact"/>
         <w:rPr>
-          <w:rFonts w:ascii="Helvetica Neue" w:hAnsi="Helvetica Neue" w:cs="Arial"/>
-          <w:i/>
-          <w:iCs/>
-          <w:sz w:val="22"/>
-          <w:szCs w:val="22"/>
-        </w:rPr>
-      </w:pPr>
-      <w:r>
-        <w:rPr>
-          <w:rFonts w:ascii="Helvetica Neue" w:hAnsi="Helvetica Neue" w:cs="Arial"/>
-          <w:i/>
-          <w:iCs/>
-          <w:sz w:val="22"/>
-          <w:szCs w:val="22"/>
-        </w:rPr>
-        <w:t>Conference and Departmental Talks</w:t>
-      </w:r>
-    </w:p>
-    <w:p>
-      <w:pPr>
-        <w:spacing w:line="240" w:lineRule="exact"/>
-        <w:rPr>
-          <w:rFonts w:ascii="Helvetica Neue" w:hAnsi="Helvetica Neue" w:cs="Arial"/>
+          <w:rFonts w:ascii="Proxima Nova" w:hAnsi="Proxima Nova" w:cs="Arial"/>
+          <w:kern w:val="2"/>
           <w:sz w:val="22"/>
           <w:szCs w:val="22"/>
         </w:rPr>
@@ -3126,7 +4190,39 @@
       <w:proofErr w:type="spellStart"/>
       <w:r>
         <w:rPr>
-          <w:rFonts w:ascii="Helvetica Neue" w:hAnsi="Helvetica Neue" w:cs="Arial"/>
+          <w:rFonts w:ascii="Proxima Nova" w:hAnsi="Proxima Nova" w:cs="Arial"/>
+          <w:kern w:val="2"/>
+          <w:sz w:val="22"/>
+          <w:szCs w:val="22"/>
+        </w:rPr>
+        <w:t>Janelia</w:t>
+      </w:r>
+      <w:proofErr w:type="spellEnd"/>
+      <w:r>
+        <w:rPr>
+          <w:rFonts w:ascii="Proxima Nova" w:hAnsi="Proxima Nova" w:cs="Arial"/>
+          <w:kern w:val="2"/>
+          <w:sz w:val="22"/>
+          <w:szCs w:val="22"/>
+        </w:rPr>
+        <w:t xml:space="preserve"> Conference, Sensory Biology of Ingestion. Ashburn, VA. Nov 2024.</w:t>
+      </w:r>
+    </w:p>
+    <w:p>
+      <w:pPr>
+        <w:spacing w:line="240" w:lineRule="exact"/>
+        <w:rPr>
+          <w:rFonts w:ascii="Proxima Nova" w:hAnsi="Proxima Nova" w:cs="Arial"/>
+          <w:kern w:val="2"/>
+          <w:sz w:val="22"/>
+          <w:szCs w:val="22"/>
+        </w:rPr>
+      </w:pPr>
+      <w:proofErr w:type="spellStart"/>
+      <w:r>
+        <w:rPr>
+          <w:rFonts w:ascii="Proxima Nova" w:hAnsi="Proxima Nova" w:cs="Arial"/>
+          <w:kern w:val="2"/>
           <w:sz w:val="22"/>
           <w:szCs w:val="22"/>
         </w:rPr>
@@ -3135,7 +4231,8 @@
       <w:proofErr w:type="spellEnd"/>
       <w:r>
         <w:rPr>
-          <w:rFonts w:ascii="Helvetica Neue" w:hAnsi="Helvetica Neue" w:cs="Arial"/>
+          <w:rFonts w:ascii="Proxima Nova" w:hAnsi="Proxima Nova" w:cs="Arial"/>
+          <w:kern w:val="2"/>
           <w:sz w:val="22"/>
           <w:szCs w:val="22"/>
         </w:rPr>
@@ -3146,14 +4243,16 @@
       <w:pPr>
         <w:spacing w:line="240" w:lineRule="exact"/>
         <w:rPr>
-          <w:rFonts w:ascii="Helvetica Neue" w:hAnsi="Helvetica Neue" w:cs="Arial"/>
-          <w:sz w:val="22"/>
-          <w:szCs w:val="22"/>
-        </w:rPr>
-      </w:pPr>
-      <w:r>
-        <w:rPr>
-          <w:rFonts w:ascii="Helvetica Neue" w:hAnsi="Helvetica Neue" w:cs="Arial"/>
+          <w:rFonts w:ascii="Proxima Nova" w:hAnsi="Proxima Nova" w:cs="Arial"/>
+          <w:kern w:val="2"/>
+          <w:sz w:val="22"/>
+          <w:szCs w:val="22"/>
+        </w:rPr>
+      </w:pPr>
+      <w:r>
+        <w:rPr>
+          <w:rFonts w:ascii="Proxima Nova" w:hAnsi="Proxima Nova" w:cs="Arial"/>
+          <w:kern w:val="2"/>
           <w:sz w:val="22"/>
           <w:szCs w:val="22"/>
         </w:rPr>
@@ -3164,14 +4263,16 @@
       <w:pPr>
         <w:spacing w:line="240" w:lineRule="exact"/>
         <w:rPr>
-          <w:rFonts w:ascii="Helvetica Neue" w:hAnsi="Helvetica Neue" w:cs="Arial"/>
-          <w:sz w:val="22"/>
-          <w:szCs w:val="22"/>
-        </w:rPr>
-      </w:pPr>
-      <w:r>
-        <w:rPr>
-          <w:rFonts w:ascii="Helvetica Neue" w:hAnsi="Helvetica Neue" w:cs="Arial"/>
+          <w:rFonts w:ascii="Proxima Nova" w:hAnsi="Proxima Nova" w:cs="Arial"/>
+          <w:kern w:val="2"/>
+          <w:sz w:val="22"/>
+          <w:szCs w:val="22"/>
+        </w:rPr>
+      </w:pPr>
+      <w:r>
+        <w:rPr>
+          <w:rFonts w:ascii="Proxima Nova" w:hAnsi="Proxima Nova" w:cs="Arial"/>
+          <w:kern w:val="2"/>
           <w:sz w:val="22"/>
           <w:szCs w:val="22"/>
         </w:rPr>
@@ -3182,14 +4283,16 @@
       <w:pPr>
         <w:spacing w:line="240" w:lineRule="exact"/>
         <w:rPr>
-          <w:rFonts w:ascii="Helvetica Neue" w:hAnsi="Helvetica Neue" w:cs="Arial"/>
-          <w:sz w:val="22"/>
-          <w:szCs w:val="22"/>
-        </w:rPr>
-      </w:pPr>
-      <w:r>
-        <w:rPr>
-          <w:rFonts w:ascii="Helvetica Neue" w:hAnsi="Helvetica Neue" w:cs="Arial"/>
+          <w:rFonts w:ascii="Proxima Nova" w:hAnsi="Proxima Nova" w:cs="Arial"/>
+          <w:kern w:val="2"/>
+          <w:sz w:val="22"/>
+          <w:szCs w:val="22"/>
+        </w:rPr>
+      </w:pPr>
+      <w:r>
+        <w:rPr>
+          <w:rFonts w:ascii="Proxima Nova" w:hAnsi="Proxima Nova" w:cs="Arial"/>
+          <w:kern w:val="2"/>
           <w:sz w:val="22"/>
           <w:szCs w:val="22"/>
         </w:rPr>
@@ -3200,14 +4303,16 @@
       <w:pPr>
         <w:spacing w:line="240" w:lineRule="exact"/>
         <w:rPr>
-          <w:rFonts w:ascii="Helvetica Neue" w:hAnsi="Helvetica Neue" w:cs="Arial"/>
-          <w:sz w:val="22"/>
-          <w:szCs w:val="22"/>
-        </w:rPr>
-      </w:pPr>
-      <w:r>
-        <w:rPr>
-          <w:rFonts w:ascii="Helvetica Neue" w:hAnsi="Helvetica Neue" w:cs="Arial"/>
+          <w:rFonts w:ascii="Proxima Nova" w:hAnsi="Proxima Nova" w:cs="Arial"/>
+          <w:kern w:val="2"/>
+          <w:sz w:val="22"/>
+          <w:szCs w:val="22"/>
+        </w:rPr>
+      </w:pPr>
+      <w:r>
+        <w:rPr>
+          <w:rFonts w:ascii="Proxima Nova" w:hAnsi="Proxima Nova" w:cs="Arial"/>
+          <w:kern w:val="2"/>
           <w:sz w:val="22"/>
           <w:szCs w:val="22"/>
         </w:rPr>
@@ -3218,14 +4323,16 @@
       <w:pPr>
         <w:spacing w:line="240" w:lineRule="exact"/>
         <w:rPr>
-          <w:rFonts w:ascii="Helvetica Neue" w:hAnsi="Helvetica Neue" w:cs="Arial"/>
-          <w:sz w:val="22"/>
-          <w:szCs w:val="22"/>
-        </w:rPr>
-      </w:pPr>
-      <w:r>
-        <w:rPr>
-          <w:rFonts w:ascii="Helvetica Neue" w:hAnsi="Helvetica Neue" w:cs="Arial"/>
+          <w:rFonts w:ascii="Proxima Nova" w:hAnsi="Proxima Nova" w:cs="Arial"/>
+          <w:kern w:val="2"/>
+          <w:sz w:val="22"/>
+          <w:szCs w:val="22"/>
+        </w:rPr>
+      </w:pPr>
+      <w:r>
+        <w:rPr>
+          <w:rFonts w:ascii="Proxima Nova" w:hAnsi="Proxima Nova" w:cs="Arial"/>
+          <w:kern w:val="2"/>
           <w:sz w:val="22"/>
           <w:szCs w:val="22"/>
         </w:rPr>
@@ -3236,14 +4343,16 @@
       <w:pPr>
         <w:spacing w:line="240" w:lineRule="exact"/>
         <w:rPr>
-          <w:rFonts w:ascii="Helvetica Neue" w:hAnsi="Helvetica Neue" w:cs="Arial"/>
-          <w:sz w:val="22"/>
-          <w:szCs w:val="22"/>
-        </w:rPr>
-      </w:pPr>
-      <w:r>
-        <w:rPr>
-          <w:rFonts w:ascii="Helvetica Neue" w:hAnsi="Helvetica Neue" w:cs="Arial"/>
+          <w:rFonts w:ascii="Proxima Nova" w:hAnsi="Proxima Nova" w:cs="Arial"/>
+          <w:kern w:val="2"/>
+          <w:sz w:val="22"/>
+          <w:szCs w:val="22"/>
+        </w:rPr>
+      </w:pPr>
+      <w:r>
+        <w:rPr>
+          <w:rFonts w:ascii="Proxima Nova" w:hAnsi="Proxima Nova" w:cs="Arial"/>
+          <w:kern w:val="2"/>
           <w:sz w:val="22"/>
           <w:szCs w:val="22"/>
         </w:rPr>
@@ -3252,16 +4361,18 @@
     </w:p>
     <w:p>
       <w:pPr>
-        <w:spacing w:after="120" w:line="240" w:lineRule="exact"/>
-        <w:rPr>
-          <w:rFonts w:ascii="Helvetica Neue" w:hAnsi="Helvetica Neue" w:cs="Arial"/>
-          <w:sz w:val="22"/>
-          <w:szCs w:val="22"/>
-        </w:rPr>
-      </w:pPr>
-      <w:r>
-        <w:rPr>
-          <w:rFonts w:ascii="Helvetica Neue" w:hAnsi="Helvetica Neue" w:cs="Arial"/>
+        <w:spacing w:line="240" w:lineRule="exact"/>
+        <w:rPr>
+          <w:rFonts w:ascii="Proxima Nova" w:hAnsi="Proxima Nova" w:cs="Arial"/>
+          <w:kern w:val="2"/>
+          <w:sz w:val="22"/>
+          <w:szCs w:val="22"/>
+        </w:rPr>
+      </w:pPr>
+      <w:r>
+        <w:rPr>
+          <w:rFonts w:ascii="Proxima Nova" w:hAnsi="Proxima Nova" w:cs="Arial"/>
+          <w:kern w:val="2"/>
           <w:sz w:val="22"/>
           <w:szCs w:val="22"/>
         </w:rPr>
@@ -3270,332 +4381,104 @@
     </w:p>
     <w:p>
       <w:pPr>
-        <w:spacing w:line="240" w:lineRule="exact"/>
-        <w:rPr>
-          <w:rFonts w:ascii="Helvetica Neue" w:hAnsi="Helvetica Neue" w:cs="Arial"/>
-          <w:i/>
-          <w:iCs/>
-          <w:sz w:val="22"/>
-          <w:szCs w:val="22"/>
-        </w:rPr>
-      </w:pPr>
-      <w:r>
-        <w:rPr>
-          <w:rFonts w:ascii="Helvetica Neue" w:hAnsi="Helvetica Neue" w:cs="Arial"/>
-          <w:i/>
-          <w:iCs/>
-          <w:sz w:val="22"/>
-          <w:szCs w:val="22"/>
-        </w:rPr>
-        <w:t>Conference Posters</w:t>
-      </w:r>
-    </w:p>
-    <w:p>
-      <w:pPr>
-        <w:spacing w:line="240" w:lineRule="exact"/>
-        <w:rPr>
-          <w:rFonts w:ascii="Helvetica Neue" w:hAnsi="Helvetica Neue" w:cs="Arial"/>
-          <w:sz w:val="22"/>
-          <w:szCs w:val="22"/>
-        </w:rPr>
-      </w:pPr>
-      <w:r>
-        <w:rPr>
-          <w:rFonts w:ascii="Helvetica Neue" w:hAnsi="Helvetica Neue" w:cs="Arial"/>
-          <w:sz w:val="22"/>
-          <w:szCs w:val="22"/>
-        </w:rPr>
-        <w:t>Society for Neuroscience Meeting. Washington, DC. Nov 2023.</w:t>
-      </w:r>
-    </w:p>
-    <w:p>
-      <w:pPr>
-        <w:spacing w:line="240" w:lineRule="exact"/>
-        <w:rPr>
-          <w:rFonts w:ascii="Helvetica Neue" w:hAnsi="Helvetica Neue" w:cs="Arial"/>
-          <w:sz w:val="22"/>
-          <w:szCs w:val="22"/>
-        </w:rPr>
-      </w:pPr>
-      <w:r>
-        <w:rPr>
-          <w:rFonts w:ascii="Helvetica Neue" w:hAnsi="Helvetica Neue" w:cs="Arial"/>
-          <w:sz w:val="22"/>
-          <w:szCs w:val="22"/>
-        </w:rPr>
-        <w:t>Lake Conference, Neural Coding and Dynamics. Seattle, WA. Sep 2023.</w:t>
-      </w:r>
-    </w:p>
-    <w:p>
-      <w:pPr>
-        <w:spacing w:line="240" w:lineRule="exact"/>
-        <w:rPr>
-          <w:rFonts w:ascii="Helvetica Neue" w:hAnsi="Helvetica Neue" w:cs="Arial"/>
-          <w:sz w:val="22"/>
-          <w:szCs w:val="22"/>
-        </w:rPr>
-      </w:pPr>
-      <w:r>
-        <w:rPr>
-          <w:rFonts w:ascii="Helvetica Neue" w:hAnsi="Helvetica Neue" w:cs="Arial"/>
-          <w:sz w:val="22"/>
-          <w:szCs w:val="22"/>
-        </w:rPr>
-        <w:t>Winter Conference on Brain Research. Snowbird, UT. Jan 2023.</w:t>
-      </w:r>
-    </w:p>
-    <w:p>
-      <w:pPr>
-        <w:spacing w:line="240" w:lineRule="exact"/>
-        <w:rPr>
-          <w:rFonts w:ascii="Helvetica Neue" w:hAnsi="Helvetica Neue" w:cs="Arial"/>
-          <w:sz w:val="22"/>
-          <w:szCs w:val="22"/>
-        </w:rPr>
-      </w:pPr>
-      <w:r>
-        <w:rPr>
-          <w:rFonts w:ascii="Helvetica Neue" w:hAnsi="Helvetica Neue" w:cs="Arial"/>
-          <w:sz w:val="22"/>
-          <w:szCs w:val="22"/>
-        </w:rPr>
-        <w:t xml:space="preserve">Gordon Research Conference, Optogenetics. </w:t>
-      </w:r>
-      <w:proofErr w:type="spellStart"/>
-      <w:r>
-        <w:rPr>
-          <w:rFonts w:ascii="Helvetica Neue" w:hAnsi="Helvetica Neue" w:cs="Arial"/>
-          <w:sz w:val="22"/>
-          <w:szCs w:val="22"/>
-        </w:rPr>
-        <w:t>Newry</w:t>
-      </w:r>
-      <w:proofErr w:type="spellEnd"/>
-      <w:r>
-        <w:rPr>
-          <w:rFonts w:ascii="Helvetica Neue" w:hAnsi="Helvetica Neue" w:cs="Arial"/>
-          <w:sz w:val="22"/>
-          <w:szCs w:val="22"/>
-        </w:rPr>
-        <w:t>, ME. Jul 2022.</w:t>
-      </w:r>
-    </w:p>
-    <w:p>
-      <w:pPr>
-        <w:spacing w:line="240" w:lineRule="exact"/>
-        <w:rPr>
-          <w:rFonts w:ascii="Helvetica Neue" w:hAnsi="Helvetica Neue" w:cs="Arial"/>
-          <w:sz w:val="22"/>
-          <w:szCs w:val="22"/>
-        </w:rPr>
-      </w:pPr>
-      <w:r>
-        <w:rPr>
-          <w:rFonts w:ascii="Helvetica Neue" w:hAnsi="Helvetica Neue" w:cs="Arial"/>
-          <w:sz w:val="22"/>
-          <w:szCs w:val="22"/>
-        </w:rPr>
-        <w:t>Winter Conference on Brain Research. Big Sky, MT. Jan 2020. Poster Award.</w:t>
-      </w:r>
-    </w:p>
-    <w:p>
-      <w:pPr>
-        <w:spacing w:line="240" w:lineRule="exact"/>
-        <w:rPr>
-          <w:rFonts w:ascii="Helvetica Neue" w:hAnsi="Helvetica Neue" w:cs="Arial"/>
-          <w:sz w:val="22"/>
-          <w:szCs w:val="22"/>
-        </w:rPr>
-      </w:pPr>
-      <w:r>
-        <w:rPr>
-          <w:rFonts w:ascii="Helvetica Neue" w:hAnsi="Helvetica Neue" w:cs="Arial"/>
-          <w:sz w:val="22"/>
-          <w:szCs w:val="22"/>
-        </w:rPr>
-        <w:t xml:space="preserve">Gordon Research Conference, Neuromodulation. Les </w:t>
-      </w:r>
-      <w:proofErr w:type="spellStart"/>
-      <w:r>
-        <w:rPr>
-          <w:rFonts w:ascii="Helvetica Neue" w:hAnsi="Helvetica Neue" w:cs="Arial"/>
-          <w:sz w:val="22"/>
-          <w:szCs w:val="22"/>
-        </w:rPr>
-        <w:t>Diablerets</w:t>
-      </w:r>
-      <w:proofErr w:type="spellEnd"/>
-      <w:r>
-        <w:rPr>
-          <w:rFonts w:ascii="Helvetica Neue" w:hAnsi="Helvetica Neue" w:cs="Arial"/>
-          <w:sz w:val="22"/>
-          <w:szCs w:val="22"/>
-        </w:rPr>
-        <w:t>, Switzerland. May 2019.</w:t>
-      </w:r>
-    </w:p>
-    <w:p>
-      <w:pPr>
-        <w:spacing w:line="240" w:lineRule="exact"/>
-        <w:rPr>
-          <w:rFonts w:ascii="Helvetica Neue" w:hAnsi="Helvetica Neue" w:cs="Arial"/>
-          <w:sz w:val="22"/>
-          <w:szCs w:val="22"/>
-        </w:rPr>
-      </w:pPr>
-      <w:r>
-        <w:rPr>
-          <w:rFonts w:ascii="Helvetica Neue" w:hAnsi="Helvetica Neue" w:cs="Arial"/>
-          <w:sz w:val="22"/>
-          <w:szCs w:val="22"/>
-        </w:rPr>
-        <w:t>Howard Hughes Medical Institute Meeting. Chevy Chase, MD. Dec 2018.</w:t>
-      </w:r>
-    </w:p>
-    <w:p>
-      <w:pPr>
-        <w:spacing w:line="240" w:lineRule="exact"/>
-        <w:rPr>
-          <w:rFonts w:ascii="Helvetica Neue" w:hAnsi="Helvetica Neue" w:cs="Arial"/>
-          <w:sz w:val="22"/>
-          <w:szCs w:val="22"/>
-        </w:rPr>
-      </w:pPr>
-      <w:r>
-        <w:rPr>
-          <w:rFonts w:ascii="Helvetica Neue" w:hAnsi="Helvetica Neue" w:cs="Arial"/>
-          <w:sz w:val="22"/>
-          <w:szCs w:val="22"/>
-        </w:rPr>
-        <w:t>Cold Spring Harbor Meeting, Neuronal Circuits. Laurel Hollow, NY. Apr 2018.</w:t>
-      </w:r>
-    </w:p>
-    <w:p>
-      <w:pPr>
-        <w:spacing w:line="240" w:lineRule="exact"/>
-        <w:rPr>
-          <w:rFonts w:ascii="Helvetica Neue" w:hAnsi="Helvetica Neue" w:cs="Arial"/>
-          <w:sz w:val="22"/>
-          <w:szCs w:val="22"/>
-        </w:rPr>
-      </w:pPr>
-      <w:r>
-        <w:rPr>
-          <w:rFonts w:ascii="Helvetica Neue" w:hAnsi="Helvetica Neue" w:cs="Arial"/>
-          <w:sz w:val="22"/>
-          <w:szCs w:val="22"/>
-        </w:rPr>
-        <w:t>Keystone Symposium, Synapses and Circuits. Santa Fe, NM. Mar 2017.</w:t>
-      </w:r>
-    </w:p>
-    <w:p>
-      <w:pPr>
-        <w:spacing w:line="240" w:lineRule="exact"/>
-        <w:rPr>
-          <w:rFonts w:ascii="Helvetica Neue" w:hAnsi="Helvetica Neue" w:cs="Arial"/>
-          <w:sz w:val="22"/>
-          <w:szCs w:val="22"/>
-        </w:rPr>
-      </w:pPr>
-      <w:r>
-        <w:rPr>
-          <w:rFonts w:ascii="Helvetica Neue" w:hAnsi="Helvetica Neue" w:cs="Arial"/>
-          <w:sz w:val="22"/>
-          <w:szCs w:val="22"/>
-        </w:rPr>
-        <w:t>Society for Neuroscience Meeting. San Diego, CA. Nov 2016.</w:t>
-      </w:r>
-    </w:p>
-    <w:p>
-      <w:pPr>
-        <w:spacing w:line="480" w:lineRule="exact"/>
-        <w:rPr>
-          <w:rFonts w:ascii="Helvetica Neue" w:hAnsi="Helvetica Neue" w:cs="Arial"/>
-          <w:sz w:val="22"/>
-          <w:szCs w:val="22"/>
-        </w:rPr>
-      </w:pPr>
-    </w:p>
-    <w:p>
-      <w:pPr>
-        <w:spacing w:line="240" w:lineRule="exact"/>
-        <w:rPr>
-          <w:rFonts w:ascii="Helvetica Neue" w:hAnsi="Helvetica Neue" w:cs="Arial"/>
+        <w:spacing w:line="360" w:lineRule="exact"/>
+        <w:rPr>
+          <w:rFonts w:ascii="Proxima Nova" w:hAnsi="Proxima Nova" w:cs="Arial"/>
+          <w:kern w:val="2"/>
+          <w:sz w:val="22"/>
+          <w:szCs w:val="22"/>
+        </w:rPr>
+      </w:pPr>
+    </w:p>
+    <w:p>
+      <w:pPr>
+        <w:spacing w:line="240" w:lineRule="exact"/>
+        <w:rPr>
+          <w:rFonts w:ascii="Proxima Nova Extrabold" w:hAnsi="Proxima Nova Extrabold" w:cs="Arial"/>
           <w:b/>
+          <w:bCs/>
           <w:smallCaps/>
           <w:spacing w:val="5"/>
-          <w:kern w:val="22"/>
-          <w:sz w:val="22"/>
-          <w:szCs w:val="22"/>
-        </w:rPr>
-      </w:pPr>
-      <w:r>
-        <w:rPr>
-          <w:rFonts w:ascii="Helvetica Neue Medium" w:hAnsi="Helvetica Neue Medium" w:cs="Arial"/>
+          <w:kern w:val="2"/>
+          <w:sz w:val="22"/>
+          <w:szCs w:val="22"/>
+        </w:rPr>
+      </w:pPr>
+      <w:r>
+        <w:rPr>
+          <w:rFonts w:ascii="Proxima Nova" w:hAnsi="Proxima Nova" w:cs="Arial"/>
+          <w:b/>
+          <w:bCs/>
           <w:smallCaps/>
           <w:spacing w:val="5"/>
-          <w:kern w:val="22"/>
-          <w:sz w:val="23"/>
-          <w:szCs w:val="23"/>
-        </w:rPr>
-        <w:t>T</w:t>
-      </w:r>
-      <w:r>
-        <w:rPr>
-          <w:rFonts w:ascii="Helvetica Neue" w:hAnsi="Helvetica Neue" w:cs="Arial"/>
+          <w:kern w:val="2"/>
+          <w:sz w:val="22"/>
+          <w:szCs w:val="22"/>
+        </w:rPr>
+        <w:t>C</w:t>
+      </w:r>
+      <w:r>
+        <w:rPr>
+          <w:rFonts w:ascii="Proxima Nova Extrabold" w:hAnsi="Proxima Nova Extrabold" w:cs="Arial"/>
           <w:b/>
+          <w:bCs/>
           <w:smallCaps/>
           <w:spacing w:val="5"/>
-          <w:kern w:val="22"/>
-          <w:sz w:val="22"/>
-          <w:szCs w:val="22"/>
-        </w:rPr>
-        <w:t xml:space="preserve">eaching and </w:t>
-      </w:r>
-      <w:r>
-        <w:rPr>
-          <w:rFonts w:ascii="Helvetica Neue Medium" w:hAnsi="Helvetica Neue Medium" w:cs="Arial"/>
+          <w:kern w:val="2"/>
+          <w:sz w:val="22"/>
+          <w:szCs w:val="22"/>
+        </w:rPr>
+        <w:t xml:space="preserve">onference </w:t>
+      </w:r>
+      <w:r>
+        <w:rPr>
+          <w:rFonts w:ascii="Proxima Nova" w:hAnsi="Proxima Nova" w:cs="Arial"/>
+          <w:b/>
+          <w:bCs/>
           <w:smallCaps/>
           <w:spacing w:val="5"/>
-          <w:kern w:val="22"/>
-          <w:sz w:val="23"/>
-          <w:szCs w:val="23"/>
-        </w:rPr>
-        <w:t>S</w:t>
-      </w:r>
-      <w:r>
-        <w:rPr>
-          <w:rFonts w:ascii="Helvetica Neue" w:hAnsi="Helvetica Neue" w:cs="Arial"/>
+          <w:kern w:val="2"/>
+          <w:sz w:val="22"/>
+          <w:szCs w:val="22"/>
+        </w:rPr>
+        <w:t>P</w:t>
+      </w:r>
+      <w:r>
+        <w:rPr>
+          <w:rFonts w:ascii="Proxima Nova Extrabold" w:hAnsi="Proxima Nova Extrabold" w:cs="Arial"/>
           <w:b/>
+          <w:bCs/>
           <w:smallCaps/>
           <w:spacing w:val="5"/>
-          <w:kern w:val="22"/>
-          <w:sz w:val="22"/>
-          <w:szCs w:val="22"/>
-        </w:rPr>
-        <w:t>ervice</w:t>
+          <w:kern w:val="2"/>
+          <w:sz w:val="22"/>
+          <w:szCs w:val="22"/>
+        </w:rPr>
+        <w:t>osters</w:t>
       </w:r>
     </w:p>
     <w:p>
       <w:pPr>
         <w:spacing w:after="60" w:line="60" w:lineRule="exact"/>
         <w:rPr>
-          <w:rFonts w:ascii="Helvetica Neue" w:hAnsi="Helvetica Neue" w:cs="Arial"/>
-          <w:sz w:val="22"/>
-          <w:szCs w:val="22"/>
-        </w:rPr>
-      </w:pPr>
-      <w:r>
-        <w:rPr>
-          <w:rFonts w:ascii="Helvetica Neue" w:hAnsi="Helvetica Neue" w:cs="Arial"/>
+          <w:rFonts w:ascii="Proxima Nova" w:hAnsi="Proxima Nova" w:cs="Arial"/>
+          <w:kern w:val="2"/>
+          <w:sz w:val="22"/>
+          <w:szCs w:val="22"/>
+        </w:rPr>
+      </w:pPr>
+      <w:r>
+        <w:rPr>
+          <w:rFonts w:ascii="Proxima Nova" w:hAnsi="Proxima Nova" w:cs="Arial"/>
           <w:noProof/>
+          <w:kern w:val="2"/>
           <w:sz w:val="22"/>
           <w:szCs w:val="22"/>
         </w:rPr>
         <mc:AlternateContent>
           <mc:Choice Requires="wps">
             <w:drawing>
-              <wp:anchor distT="0" distB="0" distL="114300" distR="114300" simplePos="0" relativeHeight="251664384" behindDoc="0" locked="0" layoutInCell="1" allowOverlap="1" wp14:anchorId="2FA20918" wp14:editId="76439A08">
+              <wp:anchor distT="0" distB="0" distL="114300" distR="114300" simplePos="0" relativeHeight="251679744" behindDoc="0" locked="0" layoutInCell="1" allowOverlap="1" wp14:anchorId="5867A47B" wp14:editId="1B1DDB2D">
                 <wp:simplePos x="0" y="0"/>
                 <wp:positionH relativeFrom="column">
                   <wp:align>left</wp:align>
@@ -3606,7 +4489,7 @@
                 <wp:extent cx="6400800" cy="0"/>
                 <wp:effectExtent l="0" t="0" r="12700" b="12700"/>
                 <wp:wrapNone/>
-                <wp:docPr id="5" name="Line 1"/>
+                <wp:docPr id="444901825" name="Line 1"/>
                 <wp:cNvGraphicFramePr>
                   <a:graphicFrameLocks xmlns:a="http://schemas.openxmlformats.org/drawingml/2006/main"/>
                 </wp:cNvGraphicFramePr>
@@ -3666,7 +4549,7 @@
           </mc:Choice>
           <mc:Fallback>
             <w:pict>
-              <v:line w14:anchorId="74308F98" id="Line 1" o:spid="_x0000_s1026" style="position:absolute;flip:x;z-index:251664384;visibility:visible;mso-wrap-style:square;mso-width-percent:0;mso-height-percent:0;mso-wrap-distance-left:9pt;mso-wrap-distance-top:0;mso-wrap-distance-right:9pt;mso-wrap-distance-bottom:0;mso-position-horizontal:left;mso-position-horizontal-relative:text;mso-position-vertical:center;mso-position-vertical-relative:line;mso-width-percent:0;mso-height-percent:0;mso-width-relative:page;mso-height-relative:page" from="0,0" to="7in,0" o:gfxdata="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" strokecolor="black [3213]">
+              <v:line w14:anchorId="5BA5A84D" id="Line 1" o:spid="_x0000_s1026" style="position:absolute;flip:x;z-index:251679744;visibility:visible;mso-wrap-style:square;mso-width-percent:0;mso-height-percent:0;mso-wrap-distance-left:9pt;mso-wrap-distance-top:0;mso-wrap-distance-right:9pt;mso-wrap-distance-bottom:0;mso-position-horizontal:left;mso-position-horizontal-relative:text;mso-position-vertical:center;mso-position-vertical-relative:line;mso-width-percent:0;mso-height-percent:0;mso-width-relative:page;mso-height-relative:page" from="0,0" to="7in,0" o:gfxdata="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" strokecolor="black [3213]">
                 <o:lock v:ext="edit" shapetype="f"/>
                 <w10:wrap anchory="line"/>
               </v:line>
@@ -3678,762 +4561,344 @@
     <w:p>
       <w:pPr>
         <w:spacing w:line="240" w:lineRule="exact"/>
-        <w:ind w:left="1260" w:hanging="1260"/>
-        <w:rPr>
-          <w:rFonts w:ascii="Helvetica Neue" w:hAnsi="Helvetica Neue" w:cs="Arial"/>
-          <w:sz w:val="22"/>
-          <w:szCs w:val="22"/>
-        </w:rPr>
-      </w:pPr>
-      <w:r>
-        <w:rPr>
-          <w:rFonts w:ascii="Helvetica Neue" w:hAnsi="Helvetica Neue" w:cs="Arial"/>
-          <w:sz w:val="22"/>
-          <w:szCs w:val="22"/>
-        </w:rPr>
-        <w:t>2023</w:t>
-      </w:r>
-      <w:r>
-        <w:rPr>
-          <w:rFonts w:ascii="Helvetica Neue" w:hAnsi="Helvetica Neue" w:cs="Arial"/>
-          <w:sz w:val="22"/>
-          <w:szCs w:val="22"/>
-        </w:rPr>
-        <w:tab/>
+        <w:rPr>
+          <w:rFonts w:ascii="Proxima Nova" w:hAnsi="Proxima Nova" w:cs="Arial"/>
+          <w:kern w:val="2"/>
+          <w:sz w:val="22"/>
+          <w:szCs w:val="22"/>
+        </w:rPr>
+      </w:pPr>
+      <w:r>
+        <w:rPr>
+          <w:rFonts w:ascii="Proxima Nova" w:hAnsi="Proxima Nova" w:cs="Arial"/>
+          <w:kern w:val="2"/>
+          <w:sz w:val="22"/>
+          <w:szCs w:val="22"/>
+        </w:rPr>
+        <w:t>Society for Neuroscience Meeting. Washington, DC. Nov 2023.</w:t>
+      </w:r>
+    </w:p>
+    <w:p>
+      <w:pPr>
+        <w:spacing w:line="240" w:lineRule="exact"/>
+        <w:rPr>
+          <w:rFonts w:ascii="Proxima Nova" w:hAnsi="Proxima Nova" w:cs="Arial"/>
+          <w:kern w:val="2"/>
+          <w:sz w:val="22"/>
+          <w:szCs w:val="22"/>
+        </w:rPr>
+      </w:pPr>
+      <w:r>
+        <w:rPr>
+          <w:rFonts w:ascii="Proxima Nova" w:hAnsi="Proxima Nova" w:cs="Arial"/>
+          <w:kern w:val="2"/>
+          <w:sz w:val="22"/>
+          <w:szCs w:val="22"/>
+        </w:rPr>
+        <w:t>Lake Conference, Neural Coding and Dynamics. Seattle, WA. Sep 2023.</w:t>
+      </w:r>
+    </w:p>
+    <w:p>
+      <w:pPr>
+        <w:spacing w:line="240" w:lineRule="exact"/>
+        <w:rPr>
+          <w:rFonts w:ascii="Proxima Nova" w:hAnsi="Proxima Nova" w:cs="Arial"/>
+          <w:kern w:val="2"/>
+          <w:sz w:val="22"/>
+          <w:szCs w:val="22"/>
+        </w:rPr>
+      </w:pPr>
+      <w:r>
+        <w:rPr>
+          <w:rFonts w:ascii="Proxima Nova" w:hAnsi="Proxima Nova" w:cs="Arial"/>
+          <w:kern w:val="2"/>
+          <w:sz w:val="22"/>
+          <w:szCs w:val="22"/>
+        </w:rPr>
+        <w:t>Winter Conference on Brain Research. Snowbird, UT. Jan 2023.</w:t>
+      </w:r>
+    </w:p>
+    <w:p>
+      <w:pPr>
+        <w:spacing w:line="240" w:lineRule="exact"/>
+        <w:rPr>
+          <w:rFonts w:ascii="Proxima Nova" w:hAnsi="Proxima Nova" w:cs="Arial"/>
+          <w:kern w:val="2"/>
+          <w:sz w:val="22"/>
+          <w:szCs w:val="22"/>
+        </w:rPr>
+      </w:pPr>
+      <w:r>
+        <w:rPr>
+          <w:rFonts w:ascii="Proxima Nova" w:hAnsi="Proxima Nova" w:cs="Arial"/>
+          <w:kern w:val="2"/>
+          <w:sz w:val="22"/>
+          <w:szCs w:val="22"/>
+        </w:rPr>
+        <w:t xml:space="preserve">Gordon Research Conference, Optogenetics. </w:t>
       </w:r>
       <w:proofErr w:type="spellStart"/>
       <w:r>
         <w:rPr>
-          <w:rFonts w:ascii="Helvetica Neue" w:hAnsi="Helvetica Neue" w:cs="Arial"/>
-          <w:sz w:val="22"/>
-          <w:szCs w:val="22"/>
-        </w:rPr>
-        <w:t>Cosyne</w:t>
+          <w:rFonts w:ascii="Proxima Nova" w:hAnsi="Proxima Nova" w:cs="Arial"/>
+          <w:kern w:val="2"/>
+          <w:sz w:val="22"/>
+          <w:szCs w:val="22"/>
+        </w:rPr>
+        <w:t>Newry</w:t>
       </w:r>
       <w:proofErr w:type="spellEnd"/>
       <w:r>
         <w:rPr>
-          <w:rFonts w:ascii="Helvetica Neue" w:hAnsi="Helvetica Neue" w:cs="Arial"/>
-          <w:sz w:val="22"/>
-          <w:szCs w:val="22"/>
-        </w:rPr>
-        <w:t xml:space="preserve"> Conference Reviewer</w:t>
-      </w:r>
-    </w:p>
-    <w:p>
-      <w:pPr>
-        <w:spacing w:line="240" w:lineRule="exact"/>
-        <w:ind w:left="1260" w:hanging="1260"/>
-        <w:rPr>
-          <w:rFonts w:ascii="Helvetica Neue" w:hAnsi="Helvetica Neue" w:cs="Arial"/>
-          <w:sz w:val="22"/>
-          <w:szCs w:val="22"/>
-        </w:rPr>
-      </w:pPr>
-      <w:r>
-        <w:rPr>
-          <w:rFonts w:ascii="Helvetica Neue" w:hAnsi="Helvetica Neue" w:cs="Arial"/>
-          <w:sz w:val="22"/>
-          <w:szCs w:val="22"/>
-        </w:rPr>
-        <w:t>202</w:t>
-      </w:r>
-      <w:r>
-        <w:rPr>
-          <w:rFonts w:ascii="Helvetica Neue" w:hAnsi="Helvetica Neue" w:cs="Arial"/>
-          <w:spacing w:val="20"/>
-          <w:sz w:val="22"/>
-          <w:szCs w:val="22"/>
-        </w:rPr>
-        <w:t>2–</w:t>
-      </w:r>
-      <w:r>
-        <w:rPr>
-          <w:rFonts w:ascii="Helvetica Neue" w:hAnsi="Helvetica Neue" w:cs="Arial"/>
-          <w:sz w:val="22"/>
-          <w:szCs w:val="22"/>
-        </w:rPr>
-        <w:t>2023</w:t>
-      </w:r>
-      <w:r>
-        <w:rPr>
-          <w:rFonts w:ascii="Helvetica Neue" w:hAnsi="Helvetica Neue" w:cs="Arial"/>
-          <w:sz w:val="22"/>
-          <w:szCs w:val="22"/>
-        </w:rPr>
-        <w:tab/>
-        <w:t>Princeton Neuroscience Institute Seminar Host</w:t>
-      </w:r>
-    </w:p>
-    <w:p>
-      <w:pPr>
-        <w:spacing w:line="240" w:lineRule="exact"/>
-        <w:ind w:left="1260" w:hanging="1260"/>
-        <w:rPr>
-          <w:rFonts w:ascii="Helvetica Neue" w:hAnsi="Helvetica Neue" w:cs="Arial"/>
-          <w:sz w:val="22"/>
-          <w:szCs w:val="22"/>
-        </w:rPr>
-      </w:pPr>
-      <w:r>
-        <w:rPr>
-          <w:rFonts w:ascii="Helvetica Neue" w:hAnsi="Helvetica Neue" w:cs="Arial"/>
+          <w:rFonts w:ascii="Proxima Nova" w:hAnsi="Proxima Nova" w:cs="Arial"/>
+          <w:kern w:val="2"/>
+          <w:sz w:val="22"/>
+          <w:szCs w:val="22"/>
+        </w:rPr>
+        <w:t>, ME. Jul 2022.</w:t>
+      </w:r>
+    </w:p>
+    <w:p>
+      <w:pPr>
+        <w:spacing w:line="240" w:lineRule="exact"/>
+        <w:rPr>
+          <w:rFonts w:ascii="Proxima Nova" w:hAnsi="Proxima Nova" w:cs="Arial"/>
+          <w:kern w:val="2"/>
+          <w:sz w:val="22"/>
+          <w:szCs w:val="22"/>
+        </w:rPr>
+      </w:pPr>
+      <w:r>
+        <w:rPr>
+          <w:rFonts w:ascii="Proxima Nova" w:hAnsi="Proxima Nova" w:cs="Arial"/>
+          <w:kern w:val="2"/>
+          <w:sz w:val="22"/>
+          <w:szCs w:val="22"/>
+        </w:rPr>
+        <w:t>Winter Conference on Brain Research. Big Sky, MT. Jan 2020. Poster Award.</w:t>
+      </w:r>
+    </w:p>
+    <w:p>
+      <w:pPr>
+        <w:spacing w:line="240" w:lineRule="exact"/>
+        <w:rPr>
+          <w:rFonts w:ascii="Proxima Nova" w:hAnsi="Proxima Nova" w:cs="Arial"/>
+          <w:kern w:val="2"/>
+          <w:sz w:val="22"/>
+          <w:szCs w:val="22"/>
+        </w:rPr>
+      </w:pPr>
+      <w:r>
+        <w:rPr>
+          <w:rFonts w:ascii="Proxima Nova" w:hAnsi="Proxima Nova" w:cs="Arial"/>
+          <w:kern w:val="2"/>
+          <w:sz w:val="22"/>
+          <w:szCs w:val="22"/>
+        </w:rPr>
+        <w:t xml:space="preserve">Gordon Research Conference, Neuromodulation. Les </w:t>
+      </w:r>
+      <w:proofErr w:type="spellStart"/>
+      <w:r>
+        <w:rPr>
+          <w:rFonts w:ascii="Proxima Nova" w:hAnsi="Proxima Nova" w:cs="Arial"/>
+          <w:kern w:val="2"/>
+          <w:sz w:val="22"/>
+          <w:szCs w:val="22"/>
+        </w:rPr>
+        <w:t>Diablerets</w:t>
+      </w:r>
+      <w:proofErr w:type="spellEnd"/>
+      <w:r>
+        <w:rPr>
+          <w:rFonts w:ascii="Proxima Nova" w:hAnsi="Proxima Nova" w:cs="Arial"/>
+          <w:kern w:val="2"/>
+          <w:sz w:val="22"/>
+          <w:szCs w:val="22"/>
+        </w:rPr>
+        <w:t>, Switzerland. May 2019.</w:t>
+      </w:r>
+    </w:p>
+    <w:p>
+      <w:pPr>
+        <w:spacing w:line="240" w:lineRule="exact"/>
+        <w:rPr>
+          <w:rFonts w:ascii="Proxima Nova" w:hAnsi="Proxima Nova" w:cs="Arial"/>
+          <w:kern w:val="2"/>
+          <w:sz w:val="22"/>
+          <w:szCs w:val="22"/>
+        </w:rPr>
+      </w:pPr>
+      <w:r>
+        <w:rPr>
+          <w:rFonts w:ascii="Proxima Nova" w:hAnsi="Proxima Nova" w:cs="Arial"/>
+          <w:kern w:val="2"/>
+          <w:sz w:val="22"/>
+          <w:szCs w:val="22"/>
+        </w:rPr>
+        <w:t>Howard Hughes Medical Institute Meeting. Chevy Chase, MD. Dec 2018.</w:t>
+      </w:r>
+    </w:p>
+    <w:p>
+      <w:pPr>
+        <w:spacing w:line="240" w:lineRule="exact"/>
+        <w:rPr>
+          <w:rFonts w:ascii="Proxima Nova" w:hAnsi="Proxima Nova" w:cs="Arial"/>
+          <w:kern w:val="2"/>
+          <w:sz w:val="22"/>
+          <w:szCs w:val="22"/>
+        </w:rPr>
+      </w:pPr>
+      <w:r>
+        <w:rPr>
+          <w:rFonts w:ascii="Proxima Nova" w:hAnsi="Proxima Nova" w:cs="Arial"/>
+          <w:kern w:val="2"/>
           <w:sz w:val="22"/>
           <w:szCs w:val="22"/>
         </w:rPr>
         <w:lastRenderedPageBreak/>
-        <w:t>202</w:t>
-      </w:r>
-      <w:r>
-        <w:rPr>
-          <w:rFonts w:ascii="Helvetica Neue" w:hAnsi="Helvetica Neue" w:cs="Arial"/>
-          <w:spacing w:val="20"/>
-          <w:sz w:val="22"/>
-          <w:szCs w:val="22"/>
-        </w:rPr>
-        <w:t>1–</w:t>
-      </w:r>
-      <w:r>
-        <w:rPr>
-          <w:rFonts w:ascii="Helvetica Neue" w:hAnsi="Helvetica Neue" w:cs="Arial"/>
-          <w:sz w:val="22"/>
-          <w:szCs w:val="22"/>
-        </w:rPr>
-        <w:t>2022</w:t>
-      </w:r>
-      <w:r>
-        <w:rPr>
-          <w:rFonts w:ascii="Helvetica Neue" w:hAnsi="Helvetica Neue" w:cs="Arial"/>
-          <w:sz w:val="22"/>
-          <w:szCs w:val="22"/>
-        </w:rPr>
-        <w:tab/>
-        <w:t>Princeton Neuroscience Institute Seminar Series Committee</w:t>
-      </w:r>
-    </w:p>
-    <w:p>
-      <w:pPr>
-        <w:spacing w:line="240" w:lineRule="exact"/>
-        <w:ind w:left="1260" w:hanging="1260"/>
-        <w:rPr>
-          <w:rFonts w:ascii="Helvetica Neue" w:hAnsi="Helvetica Neue" w:cs="Arial"/>
-          <w:sz w:val="22"/>
-          <w:szCs w:val="22"/>
-        </w:rPr>
-      </w:pPr>
-      <w:r>
-        <w:rPr>
-          <w:rFonts w:ascii="Helvetica Neue" w:hAnsi="Helvetica Neue" w:cs="Arial"/>
-          <w:sz w:val="22"/>
-          <w:szCs w:val="22"/>
-        </w:rPr>
-        <w:t>202</w:t>
-      </w:r>
-      <w:r>
-        <w:rPr>
-          <w:rFonts w:ascii="Helvetica Neue" w:hAnsi="Helvetica Neue" w:cs="Arial"/>
-          <w:spacing w:val="20"/>
-          <w:sz w:val="22"/>
-          <w:szCs w:val="22"/>
-        </w:rPr>
-        <w:t>1–</w:t>
-      </w:r>
-      <w:r>
-        <w:rPr>
-          <w:rFonts w:ascii="Helvetica Neue" w:hAnsi="Helvetica Neue" w:cs="Arial"/>
-          <w:sz w:val="22"/>
-          <w:szCs w:val="22"/>
-        </w:rPr>
-        <w:t>2022</w:t>
-      </w:r>
-      <w:r>
-        <w:rPr>
-          <w:rFonts w:ascii="Helvetica Neue" w:hAnsi="Helvetica Neue" w:cs="Arial"/>
-          <w:sz w:val="22"/>
-          <w:szCs w:val="22"/>
-        </w:rPr>
-        <w:tab/>
-        <w:t>Princeton Neuroscience Institute Undergraduate Junior Tutorial Course Instructor</w:t>
-      </w:r>
-    </w:p>
-    <w:p>
-      <w:pPr>
-        <w:spacing w:line="240" w:lineRule="exact"/>
-        <w:ind w:left="1260" w:hanging="1260"/>
-        <w:rPr>
-          <w:rFonts w:ascii="Helvetica Neue" w:hAnsi="Helvetica Neue" w:cs="Arial"/>
-          <w:sz w:val="22"/>
-          <w:szCs w:val="22"/>
-        </w:rPr>
-      </w:pPr>
-      <w:r>
-        <w:rPr>
-          <w:rFonts w:ascii="Helvetica Neue" w:hAnsi="Helvetica Neue" w:cs="Arial"/>
-          <w:sz w:val="22"/>
-          <w:szCs w:val="22"/>
-        </w:rPr>
-        <w:t>202</w:t>
-      </w:r>
-      <w:r>
-        <w:rPr>
-          <w:rFonts w:ascii="Helvetica Neue" w:hAnsi="Helvetica Neue" w:cs="Arial"/>
-          <w:spacing w:val="20"/>
-          <w:sz w:val="22"/>
-          <w:szCs w:val="22"/>
-        </w:rPr>
-        <w:t>1–</w:t>
-      </w:r>
-      <w:r>
-        <w:rPr>
-          <w:rFonts w:ascii="Helvetica Neue" w:hAnsi="Helvetica Neue" w:cs="Arial"/>
-          <w:sz w:val="22"/>
-          <w:szCs w:val="22"/>
-        </w:rPr>
-        <w:t>2022</w:t>
-      </w:r>
-      <w:r>
-        <w:rPr>
-          <w:rFonts w:ascii="Helvetica Neue" w:hAnsi="Helvetica Neue" w:cs="Arial"/>
-          <w:sz w:val="22"/>
-          <w:szCs w:val="22"/>
-        </w:rPr>
-        <w:tab/>
-        <w:t>Princeton Neuroscience Institute Graduate Student Bootcamp Course Instructor</w:t>
-      </w:r>
-    </w:p>
-    <w:p>
-      <w:pPr>
-        <w:spacing w:line="240" w:lineRule="exact"/>
-        <w:ind w:left="1260" w:hanging="1260"/>
-        <w:rPr>
-          <w:rFonts w:ascii="Helvetica Neue" w:hAnsi="Helvetica Neue" w:cs="Arial"/>
-          <w:sz w:val="22"/>
-          <w:szCs w:val="22"/>
-        </w:rPr>
-      </w:pPr>
-      <w:r>
-        <w:rPr>
-          <w:rFonts w:ascii="Helvetica Neue" w:hAnsi="Helvetica Neue" w:cs="Arial"/>
-          <w:sz w:val="22"/>
-          <w:szCs w:val="22"/>
-        </w:rPr>
-        <w:t>2021</w:t>
-      </w:r>
-      <w:r>
-        <w:rPr>
-          <w:rFonts w:ascii="Helvetica Neue" w:hAnsi="Helvetica Neue" w:cs="Arial"/>
-          <w:sz w:val="22"/>
-          <w:szCs w:val="22"/>
-        </w:rPr>
-        <w:tab/>
-      </w:r>
-      <w:proofErr w:type="spellStart"/>
-      <w:r>
-        <w:rPr>
-          <w:rFonts w:ascii="Helvetica Neue" w:hAnsi="Helvetica Neue" w:cs="Arial"/>
-          <w:sz w:val="22"/>
-          <w:szCs w:val="22"/>
-        </w:rPr>
-        <w:t>Neuromatch</w:t>
-      </w:r>
-      <w:proofErr w:type="spellEnd"/>
-      <w:r>
-        <w:rPr>
-          <w:rFonts w:ascii="Helvetica Neue" w:hAnsi="Helvetica Neue" w:cs="Arial"/>
-          <w:sz w:val="22"/>
-          <w:szCs w:val="22"/>
-        </w:rPr>
-        <w:t xml:space="preserve"> Academy Computational Neuroscience Course Mentor</w:t>
-      </w:r>
-    </w:p>
-    <w:p>
-      <w:pPr>
-        <w:spacing w:line="240" w:lineRule="exact"/>
-        <w:ind w:left="1260" w:hanging="1260"/>
-        <w:rPr>
-          <w:rFonts w:ascii="Helvetica Neue" w:hAnsi="Helvetica Neue" w:cs="Arial"/>
-          <w:sz w:val="22"/>
-          <w:szCs w:val="22"/>
-        </w:rPr>
-      </w:pPr>
-      <w:r>
-        <w:rPr>
-          <w:rFonts w:ascii="Helvetica Neue" w:hAnsi="Helvetica Neue" w:cs="Arial"/>
-          <w:sz w:val="22"/>
-          <w:szCs w:val="22"/>
-        </w:rPr>
-        <w:t>202</w:t>
-      </w:r>
-      <w:r>
-        <w:rPr>
-          <w:rFonts w:ascii="Helvetica Neue" w:hAnsi="Helvetica Neue" w:cs="Arial"/>
-          <w:spacing w:val="20"/>
-          <w:sz w:val="22"/>
-          <w:szCs w:val="22"/>
-        </w:rPr>
-        <w:t>1–</w:t>
-      </w:r>
-      <w:r>
-        <w:rPr>
-          <w:rFonts w:ascii="Helvetica Neue" w:hAnsi="Helvetica Neue" w:cs="Arial"/>
-          <w:sz w:val="22"/>
-          <w:szCs w:val="22"/>
-        </w:rPr>
-        <w:tab/>
-        <w:t>Trainee Supervision in the Witten Lab: 3 PhD Rotations, 3 Technicians, 2 Undergraduates</w:t>
-      </w:r>
-    </w:p>
-    <w:p>
-      <w:pPr>
-        <w:tabs>
-          <w:tab w:val="left" w:pos="3420"/>
-        </w:tabs>
-        <w:spacing w:line="240" w:lineRule="exact"/>
-        <w:ind w:left="1260" w:hanging="1260"/>
-        <w:rPr>
-          <w:rFonts w:ascii="Helvetica Neue" w:hAnsi="Helvetica Neue" w:cs="Arial"/>
-          <w:i/>
-          <w:iCs/>
-          <w:sz w:val="22"/>
-          <w:szCs w:val="22"/>
-        </w:rPr>
-      </w:pPr>
-      <w:r>
-        <w:rPr>
-          <w:rFonts w:ascii="Helvetica Neue" w:hAnsi="Helvetica Neue" w:cs="Arial"/>
-          <w:sz w:val="22"/>
-          <w:szCs w:val="22"/>
-        </w:rPr>
-        <w:t>202</w:t>
-      </w:r>
-      <w:r>
-        <w:rPr>
-          <w:rFonts w:ascii="Helvetica Neue" w:hAnsi="Helvetica Neue" w:cs="Arial"/>
-          <w:spacing w:val="20"/>
-          <w:sz w:val="22"/>
-          <w:szCs w:val="22"/>
-        </w:rPr>
-        <w:t>1–</w:t>
-      </w:r>
-      <w:r>
-        <w:rPr>
-          <w:rFonts w:ascii="Helvetica Neue" w:hAnsi="Helvetica Neue" w:cs="Arial"/>
-          <w:sz w:val="22"/>
-          <w:szCs w:val="22"/>
-        </w:rPr>
-        <w:tab/>
-        <w:t xml:space="preserve">Journal Peer Review: </w:t>
-      </w:r>
-      <w:r>
-        <w:rPr>
-          <w:rFonts w:ascii="Helvetica Neue" w:hAnsi="Helvetica Neue" w:cs="Arial"/>
-          <w:i/>
-          <w:iCs/>
-          <w:sz w:val="22"/>
-          <w:szCs w:val="22"/>
-        </w:rPr>
-        <w:t>Current Biology</w:t>
-      </w:r>
-      <w:r>
-        <w:rPr>
-          <w:rFonts w:ascii="Helvetica Neue" w:hAnsi="Helvetica Neue" w:cs="Arial"/>
-          <w:sz w:val="22"/>
-          <w:szCs w:val="22"/>
-        </w:rPr>
-        <w:t xml:space="preserve">, </w:t>
-      </w:r>
-      <w:r>
-        <w:rPr>
-          <w:rFonts w:ascii="Helvetica Neue" w:hAnsi="Helvetica Neue" w:cs="Arial"/>
-          <w:i/>
-          <w:iCs/>
-          <w:sz w:val="22"/>
-          <w:szCs w:val="22"/>
-        </w:rPr>
-        <w:t>Current Opinion in Neurobiology</w:t>
-      </w:r>
-      <w:r>
-        <w:rPr>
-          <w:rFonts w:ascii="Helvetica Neue" w:hAnsi="Helvetica Neue" w:cs="Arial"/>
-          <w:sz w:val="22"/>
-          <w:szCs w:val="22"/>
-        </w:rPr>
-        <w:t xml:space="preserve">, </w:t>
-      </w:r>
-      <w:r>
-        <w:rPr>
-          <w:rFonts w:ascii="Helvetica Neue" w:hAnsi="Helvetica Neue" w:cs="Arial"/>
-          <w:i/>
-          <w:iCs/>
-          <w:sz w:val="22"/>
-          <w:szCs w:val="22"/>
-        </w:rPr>
-        <w:t>PLOS One</w:t>
-      </w:r>
-      <w:r>
-        <w:rPr>
-          <w:rFonts w:ascii="Helvetica Neue" w:hAnsi="Helvetica Neue" w:cs="Arial"/>
-          <w:sz w:val="22"/>
-          <w:szCs w:val="22"/>
-        </w:rPr>
-        <w:t xml:space="preserve">, </w:t>
-      </w:r>
-      <w:r>
-        <w:rPr>
-          <w:rFonts w:ascii="Helvetica Neue" w:hAnsi="Helvetica Neue" w:cs="Arial"/>
-          <w:i/>
-          <w:iCs/>
-          <w:sz w:val="22"/>
-          <w:szCs w:val="22"/>
-        </w:rPr>
-        <w:t>Science Advances</w:t>
-      </w:r>
-      <w:r>
-        <w:rPr>
-          <w:rFonts w:ascii="Helvetica Neue" w:hAnsi="Helvetica Neue" w:cs="Arial"/>
-          <w:sz w:val="22"/>
-          <w:szCs w:val="22"/>
-        </w:rPr>
-        <w:t xml:space="preserve">, </w:t>
-      </w:r>
-      <w:r>
-        <w:rPr>
-          <w:rFonts w:ascii="Helvetica Neue" w:hAnsi="Helvetica Neue" w:cs="Arial"/>
-          <w:i/>
-          <w:iCs/>
-          <w:sz w:val="22"/>
-          <w:szCs w:val="22"/>
-        </w:rPr>
-        <w:t>Scientific Reports</w:t>
-      </w:r>
-      <w:r>
-        <w:rPr>
-          <w:rFonts w:ascii="Helvetica Neue" w:hAnsi="Helvetica Neue" w:cs="Arial"/>
-          <w:sz w:val="22"/>
-          <w:szCs w:val="22"/>
-        </w:rPr>
-        <w:t xml:space="preserve">, </w:t>
-      </w:r>
-      <w:r>
-        <w:rPr>
-          <w:rFonts w:ascii="Helvetica Neue" w:hAnsi="Helvetica Neue" w:cs="Arial"/>
-          <w:i/>
-          <w:iCs/>
-          <w:sz w:val="22"/>
-          <w:szCs w:val="22"/>
-        </w:rPr>
-        <w:t>STAR Protocols</w:t>
-      </w:r>
-    </w:p>
-    <w:p>
-      <w:pPr>
-        <w:spacing w:line="240" w:lineRule="exact"/>
-        <w:ind w:left="1260" w:hanging="1260"/>
-        <w:rPr>
-          <w:rFonts w:ascii="Helvetica Neue" w:hAnsi="Helvetica Neue" w:cs="Arial"/>
-          <w:sz w:val="22"/>
-          <w:szCs w:val="22"/>
-        </w:rPr>
-      </w:pPr>
-      <w:r>
-        <w:rPr>
-          <w:rFonts w:ascii="Helvetica Neue" w:hAnsi="Helvetica Neue" w:cs="Arial"/>
-          <w:sz w:val="22"/>
-          <w:szCs w:val="22"/>
-        </w:rPr>
-        <w:t>202</w:t>
-      </w:r>
-      <w:r>
-        <w:rPr>
-          <w:rFonts w:ascii="Helvetica Neue" w:hAnsi="Helvetica Neue" w:cs="Arial"/>
-          <w:spacing w:val="20"/>
-          <w:sz w:val="22"/>
-          <w:szCs w:val="22"/>
-        </w:rPr>
-        <w:t>0–</w:t>
-      </w:r>
-      <w:r>
-        <w:rPr>
-          <w:rFonts w:ascii="Helvetica Neue" w:hAnsi="Helvetica Neue" w:cs="Arial"/>
-          <w:sz w:val="22"/>
-          <w:szCs w:val="22"/>
-        </w:rPr>
-        <w:t>2023</w:t>
-      </w:r>
-      <w:r>
-        <w:rPr>
-          <w:rFonts w:ascii="Helvetica Neue" w:hAnsi="Helvetica Neue" w:cs="Arial"/>
-          <w:sz w:val="22"/>
-          <w:szCs w:val="22"/>
-        </w:rPr>
-        <w:tab/>
-        <w:t>Princeton Neuroscience Institute Graduate Student Journal Club Course Instructor</w:t>
-      </w:r>
-    </w:p>
-    <w:p>
-      <w:pPr>
-        <w:spacing w:line="240" w:lineRule="exact"/>
-        <w:ind w:left="1260" w:hanging="1260"/>
-        <w:rPr>
-          <w:rFonts w:ascii="Helvetica Neue" w:hAnsi="Helvetica Neue" w:cs="Arial"/>
-          <w:sz w:val="22"/>
-          <w:szCs w:val="22"/>
-        </w:rPr>
-      </w:pPr>
-      <w:r>
-        <w:rPr>
-          <w:rFonts w:ascii="Helvetica Neue" w:hAnsi="Helvetica Neue" w:cs="Arial"/>
-          <w:sz w:val="22"/>
-          <w:szCs w:val="22"/>
-        </w:rPr>
-        <w:t>2019</w:t>
-      </w:r>
-      <w:r>
-        <w:rPr>
-          <w:rFonts w:ascii="Helvetica Neue" w:hAnsi="Helvetica Neue" w:cs="Arial"/>
-          <w:sz w:val="22"/>
-          <w:szCs w:val="22"/>
-        </w:rPr>
-        <w:tab/>
-        <w:t>UCSF Science and Health Education Partnership Teaching Volunteer</w:t>
-      </w:r>
-    </w:p>
-    <w:p>
-      <w:pPr>
-        <w:spacing w:line="240" w:lineRule="exact"/>
-        <w:ind w:left="1260" w:hanging="1260"/>
-        <w:rPr>
-          <w:rFonts w:ascii="Helvetica Neue" w:hAnsi="Helvetica Neue" w:cs="Arial"/>
-          <w:sz w:val="22"/>
-          <w:szCs w:val="22"/>
-        </w:rPr>
-      </w:pPr>
-      <w:r>
-        <w:rPr>
-          <w:rFonts w:ascii="Helvetica Neue" w:hAnsi="Helvetica Neue" w:cs="Arial"/>
-          <w:sz w:val="22"/>
-          <w:szCs w:val="22"/>
-        </w:rPr>
-        <w:t>2018</w:t>
-      </w:r>
-      <w:r>
-        <w:rPr>
-          <w:rFonts w:ascii="Helvetica Neue" w:hAnsi="Helvetica Neue" w:cs="Arial"/>
-          <w:sz w:val="22"/>
-          <w:szCs w:val="22"/>
-        </w:rPr>
-        <w:tab/>
-        <w:t>UCSF Neuroscience Graduate Program Recruitment Speaker</w:t>
-      </w:r>
-    </w:p>
-    <w:p>
-      <w:pPr>
-        <w:spacing w:line="240" w:lineRule="exact"/>
-        <w:ind w:left="1260" w:hanging="1260"/>
-        <w:rPr>
-          <w:rFonts w:ascii="Helvetica Neue" w:hAnsi="Helvetica Neue" w:cs="Arial"/>
-          <w:sz w:val="22"/>
-          <w:szCs w:val="22"/>
-        </w:rPr>
-      </w:pPr>
-      <w:r>
-        <w:rPr>
-          <w:rFonts w:ascii="Helvetica Neue" w:hAnsi="Helvetica Neue" w:cs="Arial"/>
-          <w:sz w:val="22"/>
-          <w:szCs w:val="22"/>
-        </w:rPr>
-        <w:t>2015</w:t>
-      </w:r>
-      <w:r>
-        <w:rPr>
-          <w:rFonts w:ascii="Helvetica Neue" w:hAnsi="Helvetica Neue" w:cs="Arial"/>
-          <w:sz w:val="22"/>
-          <w:szCs w:val="22"/>
-        </w:rPr>
-        <w:tab/>
-        <w:t>UCSF School of Dentistry Cell Physiology Course Teaching Assistant</w:t>
-      </w:r>
-    </w:p>
-    <w:p>
-      <w:pPr>
-        <w:spacing w:line="240" w:lineRule="exact"/>
-        <w:ind w:left="1260" w:hanging="1260"/>
-        <w:rPr>
-          <w:rFonts w:ascii="Helvetica Neue" w:hAnsi="Helvetica Neue" w:cs="Arial"/>
-          <w:sz w:val="22"/>
-          <w:szCs w:val="22"/>
-        </w:rPr>
-      </w:pPr>
-      <w:r>
-        <w:rPr>
-          <w:rFonts w:ascii="Helvetica Neue" w:hAnsi="Helvetica Neue" w:cs="Arial"/>
-          <w:sz w:val="22"/>
-          <w:szCs w:val="22"/>
-        </w:rPr>
-        <w:t>201</w:t>
-      </w:r>
-      <w:r>
-        <w:rPr>
-          <w:rFonts w:ascii="Helvetica Neue" w:hAnsi="Helvetica Neue" w:cs="Arial"/>
-          <w:spacing w:val="20"/>
-          <w:sz w:val="22"/>
-          <w:szCs w:val="22"/>
-        </w:rPr>
-        <w:t>4–</w:t>
-      </w:r>
-      <w:r>
-        <w:rPr>
-          <w:rFonts w:ascii="Helvetica Neue" w:hAnsi="Helvetica Neue" w:cs="Arial"/>
-          <w:sz w:val="22"/>
-          <w:szCs w:val="22"/>
-        </w:rPr>
-        <w:t>2017</w:t>
-      </w:r>
-      <w:r>
-        <w:rPr>
-          <w:rFonts w:ascii="Helvetica Neue" w:hAnsi="Helvetica Neue" w:cs="Arial"/>
-          <w:sz w:val="22"/>
-          <w:szCs w:val="22"/>
-        </w:rPr>
-        <w:tab/>
-        <w:t>UCSF Neuroscience Graduate Program Recruitment Host</w:t>
-      </w:r>
-    </w:p>
-    <w:p>
-      <w:pPr>
-        <w:spacing w:line="240" w:lineRule="exact"/>
-        <w:ind w:left="1260" w:hanging="1260"/>
-        <w:rPr>
-          <w:rFonts w:ascii="Helvetica Neue" w:hAnsi="Helvetica Neue" w:cs="Arial"/>
-          <w:sz w:val="22"/>
-          <w:szCs w:val="22"/>
-        </w:rPr>
-      </w:pPr>
-      <w:r>
-        <w:rPr>
-          <w:rFonts w:ascii="Helvetica Neue" w:hAnsi="Helvetica Neue" w:cs="Arial"/>
-          <w:sz w:val="22"/>
-          <w:szCs w:val="22"/>
-        </w:rPr>
-        <w:t>201</w:t>
-      </w:r>
-      <w:r>
-        <w:rPr>
-          <w:rFonts w:ascii="Helvetica Neue" w:hAnsi="Helvetica Neue" w:cs="Arial"/>
-          <w:spacing w:val="20"/>
-          <w:sz w:val="22"/>
-          <w:szCs w:val="22"/>
-        </w:rPr>
-        <w:t>4–</w:t>
-      </w:r>
-      <w:r>
-        <w:rPr>
-          <w:rFonts w:ascii="Helvetica Neue" w:hAnsi="Helvetica Neue" w:cs="Arial"/>
-          <w:sz w:val="22"/>
-          <w:szCs w:val="22"/>
-        </w:rPr>
-        <w:t>2019</w:t>
-      </w:r>
-      <w:r>
-        <w:rPr>
-          <w:rFonts w:ascii="Helvetica Neue" w:hAnsi="Helvetica Neue" w:cs="Arial"/>
-          <w:sz w:val="22"/>
-          <w:szCs w:val="22"/>
-        </w:rPr>
-        <w:tab/>
-        <w:t>Trainee Supervision in the Knight Lab: 4 PhD Rotations, 3 Technicians, 1 Undergraduate</w:t>
-      </w:r>
-    </w:p>
-    <w:p>
-      <w:pPr>
-        <w:spacing w:line="480" w:lineRule="exact"/>
-        <w:rPr>
-          <w:rFonts w:ascii="Helvetica Neue" w:hAnsi="Helvetica Neue" w:cs="Arial"/>
-          <w:sz w:val="22"/>
-          <w:szCs w:val="22"/>
-        </w:rPr>
-      </w:pPr>
-    </w:p>
-    <w:p>
-      <w:pPr>
-        <w:spacing w:line="240" w:lineRule="exact"/>
-        <w:rPr>
-          <w:rFonts w:ascii="Helvetica Neue" w:hAnsi="Helvetica Neue" w:cs="Arial"/>
+        <w:t>Cold Spring Harbor Meeting, Neuronal Circuits. Laurel Hollow, NY. Apr 2018.</w:t>
+      </w:r>
+    </w:p>
+    <w:p>
+      <w:pPr>
+        <w:spacing w:line="240" w:lineRule="exact"/>
+        <w:rPr>
+          <w:rFonts w:ascii="Proxima Nova" w:hAnsi="Proxima Nova" w:cs="Arial"/>
+          <w:kern w:val="2"/>
+          <w:sz w:val="22"/>
+          <w:szCs w:val="22"/>
+        </w:rPr>
+      </w:pPr>
+      <w:r>
+        <w:rPr>
+          <w:rFonts w:ascii="Proxima Nova" w:hAnsi="Proxima Nova" w:cs="Arial"/>
+          <w:kern w:val="2"/>
+          <w:sz w:val="22"/>
+          <w:szCs w:val="22"/>
+        </w:rPr>
+        <w:t>Keystone Symposium, Synapses and Circuits. Santa Fe, NM. Mar 2017.</w:t>
+      </w:r>
+    </w:p>
+    <w:p>
+      <w:pPr>
+        <w:spacing w:line="240" w:lineRule="exact"/>
+        <w:rPr>
+          <w:rFonts w:ascii="Proxima Nova" w:hAnsi="Proxima Nova" w:cs="Arial"/>
+          <w:kern w:val="2"/>
+          <w:sz w:val="22"/>
+          <w:szCs w:val="22"/>
+        </w:rPr>
+      </w:pPr>
+      <w:r>
+        <w:rPr>
+          <w:rFonts w:ascii="Proxima Nova" w:hAnsi="Proxima Nova" w:cs="Arial"/>
+          <w:kern w:val="2"/>
+          <w:sz w:val="22"/>
+          <w:szCs w:val="22"/>
+        </w:rPr>
+        <w:t>Society for Neuroscience Meeting. San Diego, CA. Nov 2016.</w:t>
+      </w:r>
+    </w:p>
+    <w:p>
+      <w:pPr>
+        <w:spacing w:line="360" w:lineRule="exact"/>
+        <w:rPr>
+          <w:rFonts w:ascii="Proxima Nova" w:hAnsi="Proxima Nova" w:cs="Arial"/>
+          <w:kern w:val="2"/>
+          <w:sz w:val="22"/>
+          <w:szCs w:val="22"/>
+        </w:rPr>
+      </w:pPr>
+    </w:p>
+    <w:p>
+      <w:pPr>
+        <w:spacing w:line="240" w:lineRule="exact"/>
+        <w:rPr>
+          <w:rFonts w:ascii="Proxima Nova Extrabold" w:hAnsi="Proxima Nova Extrabold" w:cs="Arial"/>
           <w:b/>
+          <w:bCs/>
           <w:smallCaps/>
           <w:spacing w:val="5"/>
-          <w:kern w:val="22"/>
-          <w:sz w:val="22"/>
-          <w:szCs w:val="22"/>
-        </w:rPr>
-      </w:pPr>
-      <w:r>
-        <w:rPr>
-          <w:rFonts w:ascii="Helvetica Neue Medium" w:hAnsi="Helvetica Neue Medium" w:cs="Arial"/>
+          <w:kern w:val="2"/>
+          <w:sz w:val="22"/>
+          <w:szCs w:val="22"/>
+        </w:rPr>
+      </w:pPr>
+      <w:r>
+        <w:rPr>
+          <w:rFonts w:ascii="Proxima Nova" w:hAnsi="Proxima Nova" w:cs="Arial"/>
+          <w:b/>
+          <w:bCs/>
           <w:smallCaps/>
           <w:spacing w:val="5"/>
-          <w:kern w:val="22"/>
-          <w:sz w:val="23"/>
-          <w:szCs w:val="23"/>
-        </w:rPr>
-        <w:t>P</w:t>
-      </w:r>
-      <w:r>
-        <w:rPr>
-          <w:rFonts w:ascii="Helvetica Neue" w:hAnsi="Helvetica Neue" w:cs="Arial"/>
+          <w:kern w:val="2"/>
+          <w:sz w:val="22"/>
+          <w:szCs w:val="22"/>
+        </w:rPr>
+        <w:t>T</w:t>
+      </w:r>
+      <w:r>
+        <w:rPr>
+          <w:rFonts w:ascii="Proxima Nova Extrabold" w:hAnsi="Proxima Nova Extrabold" w:cs="Arial"/>
           <w:b/>
+          <w:bCs/>
           <w:smallCaps/>
           <w:spacing w:val="5"/>
-          <w:kern w:val="22"/>
-          <w:sz w:val="22"/>
-          <w:szCs w:val="22"/>
-        </w:rPr>
-        <w:t xml:space="preserve">ress and </w:t>
-      </w:r>
-      <w:r>
-        <w:rPr>
-          <w:rFonts w:ascii="Helvetica Neue Medium" w:hAnsi="Helvetica Neue Medium" w:cs="Arial"/>
+          <w:kern w:val="2"/>
+          <w:sz w:val="22"/>
+          <w:szCs w:val="22"/>
+        </w:rPr>
+        <w:t xml:space="preserve">eaching and </w:t>
+      </w:r>
+      <w:r>
+        <w:rPr>
+          <w:rFonts w:ascii="Proxima Nova" w:hAnsi="Proxima Nova" w:cs="Arial"/>
+          <w:b/>
+          <w:bCs/>
           <w:smallCaps/>
           <w:spacing w:val="5"/>
-          <w:kern w:val="22"/>
-          <w:sz w:val="23"/>
-          <w:szCs w:val="23"/>
+          <w:kern w:val="2"/>
+          <w:sz w:val="22"/>
+          <w:szCs w:val="22"/>
         </w:rPr>
         <w:t>M</w:t>
       </w:r>
       <w:r>
         <w:rPr>
-          <w:rFonts w:ascii="Helvetica Neue" w:hAnsi="Helvetica Neue" w:cs="Arial"/>
+          <w:rFonts w:ascii="Proxima Nova Extrabold" w:hAnsi="Proxima Nova Extrabold" w:cs="Arial"/>
           <w:b/>
+          <w:bCs/>
           <w:smallCaps/>
           <w:spacing w:val="5"/>
-          <w:kern w:val="22"/>
-          <w:sz w:val="22"/>
-          <w:szCs w:val="22"/>
-        </w:rPr>
-        <w:t>edia</w:t>
+          <w:kern w:val="2"/>
+          <w:sz w:val="22"/>
+          <w:szCs w:val="22"/>
+        </w:rPr>
+        <w:t>entorship</w:t>
       </w:r>
     </w:p>
     <w:p>
       <w:pPr>
         <w:spacing w:after="60" w:line="60" w:lineRule="exact"/>
         <w:rPr>
-          <w:rFonts w:ascii="Helvetica Neue" w:hAnsi="Helvetica Neue" w:cs="Arial"/>
-          <w:sz w:val="22"/>
-          <w:szCs w:val="22"/>
-        </w:rPr>
-      </w:pPr>
-      <w:r>
-        <w:rPr>
-          <w:rFonts w:ascii="Helvetica Neue" w:hAnsi="Helvetica Neue" w:cs="Arial"/>
+          <w:rFonts w:ascii="Proxima Nova" w:hAnsi="Proxima Nova" w:cs="Arial"/>
+          <w:kern w:val="2"/>
+          <w:sz w:val="22"/>
+          <w:szCs w:val="22"/>
+        </w:rPr>
+      </w:pPr>
+      <w:r>
+        <w:rPr>
+          <w:rFonts w:ascii="Proxima Nova" w:hAnsi="Proxima Nova" w:cs="Arial"/>
           <w:noProof/>
+          <w:kern w:val="2"/>
           <w:sz w:val="22"/>
           <w:szCs w:val="22"/>
         </w:rPr>
         <mc:AlternateContent>
           <mc:Choice Requires="wps">
             <w:drawing>
-              <wp:anchor distT="0" distB="0" distL="114300" distR="114300" simplePos="0" relativeHeight="251665408" behindDoc="0" locked="0" layoutInCell="1" allowOverlap="1" wp14:anchorId="1A792D94" wp14:editId="35D6463B">
+              <wp:anchor distT="0" distB="0" distL="114300" distR="114300" simplePos="0" relativeHeight="251681792" behindDoc="0" locked="0" layoutInCell="1" allowOverlap="1" wp14:anchorId="111C2E0E" wp14:editId="011F9692">
                 <wp:simplePos x="0" y="0"/>
                 <wp:positionH relativeFrom="column">
                   <wp:align>left</wp:align>
@@ -4444,7 +4909,7 @@
                 <wp:extent cx="6400800" cy="0"/>
                 <wp:effectExtent l="0" t="0" r="12700" b="12700"/>
                 <wp:wrapNone/>
-                <wp:docPr id="1873594544" name="Line 1"/>
+                <wp:docPr id="1809095589" name="Line 1"/>
                 <wp:cNvGraphicFramePr>
                   <a:graphicFrameLocks xmlns:a="http://schemas.openxmlformats.org/drawingml/2006/main"/>
                 </wp:cNvGraphicFramePr>
@@ -4504,7 +4969,7 @@
           </mc:Choice>
           <mc:Fallback>
             <w:pict>
-              <v:line w14:anchorId="092099B3" id="Line 1" o:spid="_x0000_s1026" style="position:absolute;flip:x;z-index:251665408;visibility:visible;mso-wrap-style:square;mso-width-percent:0;mso-height-percent:0;mso-wrap-distance-left:9pt;mso-wrap-distance-top:0;mso-wrap-distance-right:9pt;mso-wrap-distance-bottom:0;mso-position-horizontal:left;mso-position-horizontal-relative:text;mso-position-vertical:center;mso-position-vertical-relative:line;mso-width-percent:0;mso-height-percent:0;mso-width-relative:page;mso-height-relative:page" from="0,0" to="7in,0" o:gfxdata="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" strokecolor="black [3213]">
+              <v:line w14:anchorId="3F79216C" id="Line 1" o:spid="_x0000_s1026" style="position:absolute;flip:x;z-index:251681792;visibility:visible;mso-wrap-style:square;mso-width-percent:0;mso-height-percent:0;mso-wrap-distance-left:9pt;mso-wrap-distance-top:0;mso-wrap-distance-right:9pt;mso-wrap-distance-bottom:0;mso-position-horizontal:left;mso-position-horizontal-relative:text;mso-position-vertical:center;mso-position-vertical-relative:line;mso-width-percent:0;mso-height-percent:0;mso-width-relative:page;mso-height-relative:page" from="0,0" to="7in,0" o:gfxdata="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" strokecolor="black [3213]">
                 <o:lock v:ext="edit" shapetype="f"/>
                 <w10:wrap anchory="line"/>
               </v:line>
@@ -4516,18 +4981,1197 @@
     <w:p>
       <w:pPr>
         <w:spacing w:line="240" w:lineRule="exact"/>
-        <w:ind w:left="1260" w:hanging="1260"/>
-        <w:rPr>
-          <w:rFonts w:ascii="Helvetica Neue" w:hAnsi="Helvetica Neue" w:cs="Arial"/>
-          <w:sz w:val="22"/>
-          <w:szCs w:val="22"/>
-        </w:rPr>
-      </w:pPr>
-      <w:r>
-        <w:rPr>
-          <w:rFonts w:ascii="Helvetica Neue" w:hAnsi="Helvetica Neue" w:cs="Arial"/>
+        <w:ind w:left="1440" w:hanging="1440"/>
+        <w:rPr>
+          <w:rFonts w:ascii="Proxima Nova" w:hAnsi="Proxima Nova" w:cs="Arial"/>
+          <w:kern w:val="2"/>
+          <w:sz w:val="22"/>
+          <w:szCs w:val="22"/>
+        </w:rPr>
+      </w:pPr>
+      <w:r>
+        <w:rPr>
+          <w:rFonts w:ascii="Proxima Nova" w:hAnsi="Proxima Nova" w:cs="Arial"/>
+          <w:kern w:val="2"/>
+          <w:sz w:val="22"/>
+          <w:szCs w:val="22"/>
+          <w14:numForm w14:val="lining"/>
+          <w14:numSpacing w14:val="tabular"/>
+        </w:rPr>
+        <w:t>202</w:t>
+      </w:r>
+      <w:r>
+        <w:rPr>
+          <w:rFonts w:ascii="Proxima Nova" w:hAnsi="Proxima Nova" w:cs="Arial"/>
+          <w:spacing w:val="20"/>
+          <w:kern w:val="2"/>
+          <w:sz w:val="22"/>
+          <w:szCs w:val="22"/>
+          <w14:numForm w14:val="lining"/>
+          <w14:numSpacing w14:val="tabular"/>
+        </w:rPr>
+        <w:t>1–</w:t>
+      </w:r>
+      <w:r>
+        <w:rPr>
+          <w:rFonts w:ascii="Proxima Nova" w:hAnsi="Proxima Nova" w:cs="Arial"/>
+          <w:kern w:val="2"/>
+          <w:sz w:val="22"/>
+          <w:szCs w:val="22"/>
+          <w14:numForm w14:val="lining"/>
+          <w14:numSpacing w14:val="tabular"/>
+        </w:rPr>
+        <w:t>2022</w:t>
+      </w:r>
+      <w:r>
+        <w:rPr>
+          <w:rFonts w:ascii="Proxima Nova" w:hAnsi="Proxima Nova" w:cs="Arial"/>
+          <w:kern w:val="2"/>
+          <w:sz w:val="22"/>
+          <w:szCs w:val="22"/>
+        </w:rPr>
+        <w:tab/>
+        <w:t>Princeton Neuroscience Institute Undergraduate Junior Tutorial Course Instructor</w:t>
+      </w:r>
+    </w:p>
+    <w:p>
+      <w:pPr>
+        <w:spacing w:line="240" w:lineRule="exact"/>
+        <w:ind w:left="1440" w:hanging="1440"/>
+        <w:rPr>
+          <w:rFonts w:ascii="Proxima Nova" w:hAnsi="Proxima Nova" w:cs="Arial"/>
+          <w:kern w:val="2"/>
+          <w:sz w:val="22"/>
+          <w:szCs w:val="22"/>
+        </w:rPr>
+      </w:pPr>
+      <w:r>
+        <w:rPr>
+          <w:rFonts w:ascii="Proxima Nova" w:hAnsi="Proxima Nova" w:cs="Arial"/>
+          <w:kern w:val="2"/>
+          <w:sz w:val="22"/>
+          <w:szCs w:val="22"/>
+          <w14:numForm w14:val="lining"/>
+          <w14:numSpacing w14:val="tabular"/>
+        </w:rPr>
+        <w:t>202</w:t>
+      </w:r>
+      <w:r>
+        <w:rPr>
+          <w:rFonts w:ascii="Proxima Nova" w:hAnsi="Proxima Nova" w:cs="Arial"/>
+          <w:spacing w:val="20"/>
+          <w:kern w:val="2"/>
+          <w:sz w:val="22"/>
+          <w:szCs w:val="22"/>
+          <w14:numForm w14:val="lining"/>
+          <w14:numSpacing w14:val="tabular"/>
+        </w:rPr>
+        <w:t>1–</w:t>
+      </w:r>
+      <w:r>
+        <w:rPr>
+          <w:rFonts w:ascii="Proxima Nova" w:hAnsi="Proxima Nova" w:cs="Arial"/>
+          <w:kern w:val="2"/>
+          <w:sz w:val="22"/>
+          <w:szCs w:val="22"/>
+          <w14:numForm w14:val="lining"/>
+          <w14:numSpacing w14:val="tabular"/>
+        </w:rPr>
+        <w:t>2022</w:t>
+      </w:r>
+      <w:r>
+        <w:rPr>
+          <w:rFonts w:ascii="Proxima Nova" w:hAnsi="Proxima Nova" w:cs="Arial"/>
+          <w:kern w:val="2"/>
+          <w:sz w:val="22"/>
+          <w:szCs w:val="22"/>
+        </w:rPr>
+        <w:tab/>
+        <w:t>Princeton Neuroscience Institute Graduate Student Bootcamp Course Instructor</w:t>
+      </w:r>
+    </w:p>
+    <w:p>
+      <w:pPr>
+        <w:spacing w:line="240" w:lineRule="exact"/>
+        <w:ind w:left="1440" w:hanging="1440"/>
+        <w:rPr>
+          <w:rFonts w:ascii="Proxima Nova" w:hAnsi="Proxima Nova" w:cs="Arial"/>
+          <w:kern w:val="2"/>
+          <w:sz w:val="22"/>
+          <w:szCs w:val="22"/>
+        </w:rPr>
+      </w:pPr>
+      <w:r>
+        <w:rPr>
+          <w:rFonts w:ascii="Proxima Nova" w:hAnsi="Proxima Nova" w:cs="Arial"/>
+          <w:kern w:val="2"/>
+          <w:sz w:val="22"/>
+          <w:szCs w:val="22"/>
+          <w14:numForm w14:val="lining"/>
+          <w14:numSpacing w14:val="tabular"/>
+        </w:rPr>
+        <w:t>2021</w:t>
+      </w:r>
+      <w:r>
+        <w:rPr>
+          <w:rFonts w:ascii="Proxima Nova" w:hAnsi="Proxima Nova" w:cs="Arial"/>
+          <w:kern w:val="2"/>
+          <w:sz w:val="22"/>
+          <w:szCs w:val="22"/>
+        </w:rPr>
+        <w:tab/>
+      </w:r>
+      <w:proofErr w:type="spellStart"/>
+      <w:r>
+        <w:rPr>
+          <w:rFonts w:ascii="Proxima Nova" w:hAnsi="Proxima Nova" w:cs="Arial"/>
+          <w:kern w:val="2"/>
+          <w:sz w:val="22"/>
+          <w:szCs w:val="22"/>
+        </w:rPr>
+        <w:t>Neuromatch</w:t>
+      </w:r>
+      <w:proofErr w:type="spellEnd"/>
+      <w:r>
+        <w:rPr>
+          <w:rFonts w:ascii="Proxima Nova" w:hAnsi="Proxima Nova" w:cs="Arial"/>
+          <w:kern w:val="2"/>
+          <w:sz w:val="22"/>
+          <w:szCs w:val="22"/>
+        </w:rPr>
+        <w:t xml:space="preserve"> Academy Computational Neuroscience Course Mentor</w:t>
+      </w:r>
+    </w:p>
+    <w:p>
+      <w:pPr>
+        <w:spacing w:line="240" w:lineRule="exact"/>
+        <w:ind w:left="1440" w:hanging="1440"/>
+        <w:rPr>
+          <w:rFonts w:ascii="Proxima Nova" w:hAnsi="Proxima Nova" w:cs="Arial"/>
+          <w:kern w:val="2"/>
+          <w:sz w:val="22"/>
+          <w:szCs w:val="22"/>
+        </w:rPr>
+      </w:pPr>
+      <w:r>
+        <w:rPr>
+          <w:rFonts w:ascii="Proxima Nova" w:hAnsi="Proxima Nova" w:cs="Arial"/>
+          <w:kern w:val="2"/>
+          <w:sz w:val="22"/>
+          <w:szCs w:val="22"/>
+          <w14:numForm w14:val="lining"/>
+          <w14:numSpacing w14:val="tabular"/>
+        </w:rPr>
+        <w:t>202</w:t>
+      </w:r>
+      <w:r>
+        <w:rPr>
+          <w:rFonts w:ascii="Proxima Nova" w:hAnsi="Proxima Nova" w:cs="Arial"/>
+          <w:spacing w:val="20"/>
+          <w:kern w:val="2"/>
+          <w:sz w:val="22"/>
+          <w:szCs w:val="22"/>
+          <w14:numForm w14:val="lining"/>
+          <w14:numSpacing w14:val="tabular"/>
+        </w:rPr>
+        <w:t>1–</w:t>
+      </w:r>
+      <w:r>
+        <w:rPr>
+          <w:rFonts w:ascii="Proxima Nova" w:hAnsi="Proxima Nova" w:cs="Arial"/>
+          <w:kern w:val="2"/>
+          <w:sz w:val="22"/>
+          <w:szCs w:val="22"/>
+        </w:rPr>
+        <w:tab/>
+        <w:t xml:space="preserve">Trainee Supervision in the Witten Lab: </w:t>
+      </w:r>
+      <w:r>
+        <w:rPr>
+          <w:rFonts w:ascii="Proxima Nova" w:hAnsi="Proxima Nova" w:cs="Arial"/>
+          <w:kern w:val="2"/>
+          <w:sz w:val="22"/>
+          <w:szCs w:val="22"/>
+        </w:rPr>
+        <w:t>4</w:t>
+      </w:r>
+      <w:r>
+        <w:rPr>
+          <w:rFonts w:ascii="Proxima Nova" w:hAnsi="Proxima Nova" w:cs="Arial"/>
+          <w:kern w:val="2"/>
+          <w:sz w:val="22"/>
+          <w:szCs w:val="22"/>
+        </w:rPr>
+        <w:t xml:space="preserve"> PhD Rotations, 3 Technicians, 2 Undergraduates</w:t>
+      </w:r>
+    </w:p>
+    <w:p>
+      <w:pPr>
+        <w:spacing w:line="240" w:lineRule="exact"/>
+        <w:ind w:left="1440" w:hanging="1440"/>
+        <w:rPr>
+          <w:rFonts w:ascii="Proxima Nova" w:hAnsi="Proxima Nova" w:cs="Arial"/>
+          <w:kern w:val="2"/>
+          <w:sz w:val="22"/>
+          <w:szCs w:val="22"/>
+        </w:rPr>
+      </w:pPr>
+      <w:r>
+        <w:rPr>
+          <w:rFonts w:ascii="Proxima Nova" w:hAnsi="Proxima Nova" w:cs="Arial"/>
+          <w:kern w:val="2"/>
+          <w:sz w:val="22"/>
+          <w:szCs w:val="22"/>
+          <w14:numForm w14:val="lining"/>
+          <w14:numSpacing w14:val="tabular"/>
+        </w:rPr>
+        <w:t>202</w:t>
+      </w:r>
+      <w:r>
+        <w:rPr>
+          <w:rFonts w:ascii="Proxima Nova" w:hAnsi="Proxima Nova" w:cs="Arial"/>
+          <w:spacing w:val="20"/>
+          <w:kern w:val="2"/>
+          <w:sz w:val="22"/>
+          <w:szCs w:val="22"/>
+          <w14:numForm w14:val="lining"/>
+          <w14:numSpacing w14:val="tabular"/>
+        </w:rPr>
+        <w:t>0–</w:t>
+      </w:r>
+      <w:r>
+        <w:rPr>
+          <w:rFonts w:ascii="Proxima Nova" w:hAnsi="Proxima Nova" w:cs="Arial"/>
+          <w:kern w:val="2"/>
+          <w:sz w:val="22"/>
+          <w:szCs w:val="22"/>
+          <w14:numForm w14:val="lining"/>
+          <w14:numSpacing w14:val="tabular"/>
+        </w:rPr>
+        <w:t>2023</w:t>
+      </w:r>
+      <w:r>
+        <w:rPr>
+          <w:rFonts w:ascii="Proxima Nova" w:hAnsi="Proxima Nova" w:cs="Arial"/>
+          <w:kern w:val="2"/>
+          <w:sz w:val="22"/>
+          <w:szCs w:val="22"/>
+        </w:rPr>
+        <w:tab/>
+        <w:t>Princeton Neuroscience Institute Graduate Student Journal Club Course Instructor</w:t>
+      </w:r>
+    </w:p>
+    <w:p>
+      <w:pPr>
+        <w:spacing w:line="240" w:lineRule="exact"/>
+        <w:ind w:left="1440" w:hanging="1440"/>
+        <w:rPr>
+          <w:rFonts w:ascii="Proxima Nova" w:hAnsi="Proxima Nova" w:cs="Arial"/>
+          <w:kern w:val="2"/>
+          <w:sz w:val="22"/>
+          <w:szCs w:val="22"/>
+        </w:rPr>
+      </w:pPr>
+      <w:r>
+        <w:rPr>
+          <w:rFonts w:ascii="Proxima Nova" w:hAnsi="Proxima Nova" w:cs="Arial"/>
+          <w:kern w:val="2"/>
+          <w:sz w:val="22"/>
+          <w:szCs w:val="22"/>
+          <w14:numForm w14:val="lining"/>
+          <w14:numSpacing w14:val="tabular"/>
+        </w:rPr>
+        <w:t>2019</w:t>
+      </w:r>
+      <w:r>
+        <w:rPr>
+          <w:rFonts w:ascii="Proxima Nova" w:hAnsi="Proxima Nova" w:cs="Arial"/>
+          <w:kern w:val="2"/>
+          <w:sz w:val="22"/>
+          <w:szCs w:val="22"/>
+        </w:rPr>
+        <w:tab/>
+        <w:t>UCSF Science and Health Education Partnership Teaching Volunteer</w:t>
+      </w:r>
+    </w:p>
+    <w:p>
+      <w:pPr>
+        <w:spacing w:line="240" w:lineRule="exact"/>
+        <w:ind w:left="1440" w:hanging="1440"/>
+        <w:rPr>
+          <w:rFonts w:ascii="Proxima Nova" w:hAnsi="Proxima Nova" w:cs="Arial"/>
+          <w:kern w:val="2"/>
+          <w:sz w:val="22"/>
+          <w:szCs w:val="22"/>
+        </w:rPr>
+      </w:pPr>
+      <w:r>
+        <w:rPr>
+          <w:rFonts w:ascii="Proxima Nova" w:hAnsi="Proxima Nova" w:cs="Arial"/>
+          <w:kern w:val="2"/>
+          <w:sz w:val="22"/>
+          <w:szCs w:val="22"/>
+          <w14:numForm w14:val="lining"/>
+          <w14:numSpacing w14:val="tabular"/>
+        </w:rPr>
+        <w:t>2015</w:t>
+      </w:r>
+      <w:r>
+        <w:rPr>
+          <w:rFonts w:ascii="Proxima Nova" w:hAnsi="Proxima Nova" w:cs="Arial"/>
+          <w:kern w:val="2"/>
+          <w:sz w:val="22"/>
+          <w:szCs w:val="22"/>
+        </w:rPr>
+        <w:tab/>
+        <w:t>UCSF School of Dentistry Cell Physiology Course Teaching Assistant</w:t>
+      </w:r>
+    </w:p>
+    <w:p>
+      <w:pPr>
+        <w:spacing w:line="240" w:lineRule="exact"/>
+        <w:ind w:left="1440" w:hanging="1440"/>
+        <w:rPr>
+          <w:rFonts w:ascii="Proxima Nova" w:hAnsi="Proxima Nova" w:cs="Arial"/>
+          <w:kern w:val="2"/>
+          <w:sz w:val="22"/>
+          <w:szCs w:val="22"/>
+        </w:rPr>
+      </w:pPr>
+      <w:r>
+        <w:rPr>
+          <w:rFonts w:ascii="Proxima Nova" w:hAnsi="Proxima Nova" w:cs="Arial"/>
+          <w:kern w:val="2"/>
+          <w:sz w:val="22"/>
+          <w:szCs w:val="22"/>
+          <w14:numForm w14:val="lining"/>
+          <w14:numSpacing w14:val="tabular"/>
+        </w:rPr>
+        <w:t>201</w:t>
+      </w:r>
+      <w:r>
+        <w:rPr>
+          <w:rFonts w:ascii="Proxima Nova" w:hAnsi="Proxima Nova" w:cs="Arial"/>
+          <w:spacing w:val="20"/>
+          <w:kern w:val="2"/>
+          <w:sz w:val="22"/>
+          <w:szCs w:val="22"/>
+          <w14:numForm w14:val="lining"/>
+          <w14:numSpacing w14:val="tabular"/>
+        </w:rPr>
+        <w:t>4–</w:t>
+      </w:r>
+      <w:r>
+        <w:rPr>
+          <w:rFonts w:ascii="Proxima Nova" w:hAnsi="Proxima Nova" w:cs="Arial"/>
+          <w:kern w:val="2"/>
+          <w:sz w:val="22"/>
+          <w:szCs w:val="22"/>
+          <w14:numForm w14:val="lining"/>
+          <w14:numSpacing w14:val="tabular"/>
+        </w:rPr>
+        <w:t>2019</w:t>
+      </w:r>
+      <w:r>
+        <w:rPr>
+          <w:rFonts w:ascii="Proxima Nova" w:hAnsi="Proxima Nova" w:cs="Arial"/>
+          <w:kern w:val="2"/>
+          <w:sz w:val="22"/>
+          <w:szCs w:val="22"/>
+        </w:rPr>
+        <w:tab/>
+        <w:t>Trainee Supervision in the Knight Lab: 4 PhD Rotations, 3 Technicians, 1 Undergraduate</w:t>
+      </w:r>
+    </w:p>
+    <w:p>
+      <w:pPr>
+        <w:spacing w:line="360" w:lineRule="exact"/>
+        <w:rPr>
+          <w:rFonts w:ascii="Proxima Nova" w:hAnsi="Proxima Nova" w:cs="Arial"/>
+          <w:kern w:val="2"/>
+          <w:sz w:val="22"/>
+          <w:szCs w:val="22"/>
+        </w:rPr>
+      </w:pPr>
+    </w:p>
+    <w:p>
+      <w:pPr>
+        <w:spacing w:line="240" w:lineRule="exact"/>
+        <w:rPr>
+          <w:rFonts w:ascii="Proxima Nova Extrabold" w:hAnsi="Proxima Nova Extrabold" w:cs="Arial"/>
+          <w:b/>
+          <w:bCs/>
+          <w:smallCaps/>
+          <w:spacing w:val="5"/>
+          <w:kern w:val="2"/>
+          <w:sz w:val="22"/>
+          <w:szCs w:val="22"/>
+        </w:rPr>
+      </w:pPr>
+      <w:r>
+        <w:rPr>
+          <w:rFonts w:ascii="Proxima Nova" w:hAnsi="Proxima Nova" w:cs="Arial"/>
+          <w:b/>
+          <w:bCs/>
+          <w:smallCaps/>
+          <w:spacing w:val="5"/>
+          <w:kern w:val="2"/>
+          <w:sz w:val="22"/>
+          <w:szCs w:val="22"/>
+        </w:rPr>
+        <w:t>P</w:t>
+      </w:r>
+      <w:r>
+        <w:rPr>
+          <w:rFonts w:ascii="Proxima Nova Extrabold" w:hAnsi="Proxima Nova Extrabold" w:cs="Arial"/>
+          <w:b/>
+          <w:bCs/>
+          <w:smallCaps/>
+          <w:spacing w:val="5"/>
+          <w:kern w:val="2"/>
+          <w:sz w:val="22"/>
+          <w:szCs w:val="22"/>
+        </w:rPr>
+        <w:t xml:space="preserve">rofessional </w:t>
+      </w:r>
+      <w:r>
+        <w:rPr>
+          <w:rFonts w:ascii="Proxima Nova" w:hAnsi="Proxima Nova" w:cs="Arial"/>
+          <w:b/>
+          <w:bCs/>
+          <w:smallCaps/>
+          <w:spacing w:val="5"/>
+          <w:kern w:val="2"/>
+          <w:sz w:val="22"/>
+          <w:szCs w:val="22"/>
+        </w:rPr>
+        <w:t>S</w:t>
+      </w:r>
+      <w:r>
+        <w:rPr>
+          <w:rFonts w:ascii="Proxima Nova Extrabold" w:hAnsi="Proxima Nova Extrabold" w:cs="Arial"/>
+          <w:b/>
+          <w:bCs/>
+          <w:smallCaps/>
+          <w:spacing w:val="5"/>
+          <w:kern w:val="2"/>
+          <w:sz w:val="22"/>
+          <w:szCs w:val="22"/>
+        </w:rPr>
+        <w:t>ervice</w:t>
+      </w:r>
+    </w:p>
+    <w:p>
+      <w:pPr>
+        <w:spacing w:after="60" w:line="60" w:lineRule="exact"/>
+        <w:rPr>
+          <w:rFonts w:ascii="Proxima Nova" w:hAnsi="Proxima Nova" w:cs="Arial"/>
+          <w:kern w:val="2"/>
+          <w:sz w:val="22"/>
+          <w:szCs w:val="22"/>
+        </w:rPr>
+      </w:pPr>
+      <w:r>
+        <w:rPr>
+          <w:rFonts w:ascii="Proxima Nova" w:hAnsi="Proxima Nova" w:cs="Arial"/>
+          <w:noProof/>
+          <w:kern w:val="2"/>
+          <w:sz w:val="22"/>
+          <w:szCs w:val="22"/>
+        </w:rPr>
+        <mc:AlternateContent>
+          <mc:Choice Requires="wps">
+            <w:drawing>
+              <wp:anchor distT="0" distB="0" distL="114300" distR="114300" simplePos="0" relativeHeight="251683840" behindDoc="0" locked="0" layoutInCell="1" allowOverlap="1" wp14:anchorId="37D6D0BF" wp14:editId="4712FA0D">
+                <wp:simplePos x="0" y="0"/>
+                <wp:positionH relativeFrom="column">
+                  <wp:align>left</wp:align>
+                </wp:positionH>
+                <wp:positionV relativeFrom="line">
+                  <wp:align>center</wp:align>
+                </wp:positionV>
+                <wp:extent cx="6400800" cy="0"/>
+                <wp:effectExtent l="0" t="0" r="12700" b="12700"/>
+                <wp:wrapNone/>
+                <wp:docPr id="1819988499" name="Line 1"/>
+                <wp:cNvGraphicFramePr>
+                  <a:graphicFrameLocks xmlns:a="http://schemas.openxmlformats.org/drawingml/2006/main"/>
+                </wp:cNvGraphicFramePr>
+                <a:graphic xmlns:a="http://schemas.openxmlformats.org/drawingml/2006/main">
+                  <a:graphicData uri="http://schemas.microsoft.com/office/word/2010/wordprocessingShape">
+                    <wps:wsp>
+                      <wps:cNvCnPr>
+                        <a:cxnSpLocks/>
+                      </wps:cNvCnPr>
+                      <wps:spPr bwMode="auto">
+                        <a:xfrm flipH="1">
+                          <a:off x="0" y="0"/>
+                          <a:ext cx="6400800" cy="0"/>
+                        </a:xfrm>
+                        <a:prstGeom prst="line">
+                          <a:avLst/>
+                        </a:prstGeom>
+                        <a:noFill/>
+                        <a:ln w="9525">
+                          <a:solidFill>
+                            <a:schemeClr val="tx1"/>
+                          </a:solidFill>
+                          <a:round/>
+                          <a:headEnd/>
+                          <a:tailEnd/>
+                        </a:ln>
+                        <a:effectLst/>
+                        <a:extLst>
+                          <a:ext uri="{909E8E84-426E-40DD-AFC4-6F175D3DCCD1}">
+                            <a14:hiddenFill xmlns:a14="http://schemas.microsoft.com/office/drawing/2010/main">
+                              <a:noFill/>
+                            </a14:hiddenFill>
+                          </a:ext>
+                          <a:ext uri="{AF507438-7753-43E0-B8FC-AC1667EBCBE1}">
+                            <a14:hiddenEffects xmlns:a14="http://schemas.microsoft.com/office/drawing/2010/main">
+                              <a:effectLst>
+                                <a:outerShdw dist="35921" dir="2700000" algn="ctr" rotWithShape="0">
+                                  <a:srgbClr val="808080"/>
+                                </a:outerShdw>
+                              </a:effectLst>
+                            </a14:hiddenEffects>
+                          </a:ext>
+                        </a:extLst>
+                      </wps:spPr>
+                      <wps:bodyPr/>
+                    </wps:wsp>
+                  </a:graphicData>
+                </a:graphic>
+                <wp14:sizeRelH relativeFrom="page">
+                  <wp14:pctWidth>0</wp14:pctWidth>
+                </wp14:sizeRelH>
+                <wp14:sizeRelV relativeFrom="page">
+                  <wp14:pctHeight>0</wp14:pctHeight>
+                </wp14:sizeRelV>
+              </wp:anchor>
+            </w:drawing>
+          </mc:Choice>
+          <mc:Fallback>
+            <w:pict>
+              <v:line w14:anchorId="3742FA9B" id="Line 1" o:spid="_x0000_s1026" style="position:absolute;flip:x;z-index:251683840;visibility:visible;mso-wrap-style:square;mso-width-percent:0;mso-height-percent:0;mso-wrap-distance-left:9pt;mso-wrap-distance-top:0;mso-wrap-distance-right:9pt;mso-wrap-distance-bottom:0;mso-position-horizontal:left;mso-position-horizontal-relative:text;mso-position-vertical:center;mso-position-vertical-relative:line;mso-width-percent:0;mso-height-percent:0;mso-width-relative:page;mso-height-relative:page" from="0,0" to="7in,0" o:gfxdata="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" strokecolor="black [3213]">
+                <o:lock v:ext="edit" shapetype="f"/>
+                <w10:wrap anchory="line"/>
+              </v:line>
+            </w:pict>
+          </mc:Fallback>
+        </mc:AlternateContent>
+      </w:r>
+    </w:p>
+    <w:p>
+      <w:pPr>
+        <w:spacing w:line="240" w:lineRule="exact"/>
+        <w:ind w:left="1440" w:hanging="1440"/>
+        <w:rPr>
+          <w:rFonts w:ascii="Proxima Nova" w:hAnsi="Proxima Nova" w:cs="Arial"/>
+          <w:kern w:val="2"/>
+          <w:sz w:val="22"/>
+          <w:szCs w:val="22"/>
+        </w:rPr>
+      </w:pPr>
+      <w:r>
+        <w:rPr>
+          <w:rFonts w:ascii="Proxima Nova" w:hAnsi="Proxima Nova" w:cs="Arial"/>
+          <w:kern w:val="2"/>
+          <w:sz w:val="22"/>
+          <w:szCs w:val="22"/>
+          <w14:numForm w14:val="lining"/>
+          <w14:numSpacing w14:val="tabular"/>
+        </w:rPr>
+        <w:t>2023</w:t>
+      </w:r>
+      <w:r>
+        <w:rPr>
+          <w:rFonts w:ascii="Proxima Nova" w:hAnsi="Proxima Nova" w:cs="Arial"/>
+          <w:kern w:val="2"/>
+          <w:sz w:val="22"/>
+          <w:szCs w:val="22"/>
+        </w:rPr>
+        <w:tab/>
+      </w:r>
+      <w:proofErr w:type="spellStart"/>
+      <w:r>
+        <w:rPr>
+          <w:rFonts w:ascii="Proxima Nova" w:hAnsi="Proxima Nova" w:cs="Arial"/>
+          <w:kern w:val="2"/>
+          <w:sz w:val="22"/>
+          <w:szCs w:val="22"/>
+        </w:rPr>
+        <w:t>Cosyne</w:t>
+      </w:r>
+      <w:proofErr w:type="spellEnd"/>
+      <w:r>
+        <w:rPr>
+          <w:rFonts w:ascii="Proxima Nova" w:hAnsi="Proxima Nova" w:cs="Arial"/>
+          <w:kern w:val="2"/>
+          <w:sz w:val="22"/>
+          <w:szCs w:val="22"/>
+        </w:rPr>
+        <w:t xml:space="preserve"> Conference Reviewer</w:t>
+      </w:r>
+    </w:p>
+    <w:p>
+      <w:pPr>
+        <w:spacing w:line="240" w:lineRule="exact"/>
+        <w:ind w:left="1440" w:hanging="1440"/>
+        <w:rPr>
+          <w:rFonts w:ascii="Proxima Nova" w:hAnsi="Proxima Nova" w:cs="Arial"/>
+          <w:kern w:val="2"/>
+          <w:sz w:val="22"/>
+          <w:szCs w:val="22"/>
+        </w:rPr>
+      </w:pPr>
+      <w:r>
+        <w:rPr>
+          <w:rFonts w:ascii="Proxima Nova" w:hAnsi="Proxima Nova" w:cs="Arial"/>
+          <w:kern w:val="2"/>
+          <w:sz w:val="22"/>
+          <w:szCs w:val="22"/>
+          <w14:numForm w14:val="lining"/>
+          <w14:numSpacing w14:val="tabular"/>
+        </w:rPr>
+        <w:t>202</w:t>
+      </w:r>
+      <w:r>
+        <w:rPr>
+          <w:rFonts w:ascii="Proxima Nova" w:hAnsi="Proxima Nova" w:cs="Arial"/>
+          <w:spacing w:val="20"/>
+          <w:kern w:val="2"/>
+          <w:sz w:val="22"/>
+          <w:szCs w:val="22"/>
+          <w14:numForm w14:val="lining"/>
+          <w14:numSpacing w14:val="tabular"/>
+        </w:rPr>
+        <w:t>2–</w:t>
+      </w:r>
+      <w:r>
+        <w:rPr>
+          <w:rFonts w:ascii="Proxima Nova" w:hAnsi="Proxima Nova" w:cs="Arial"/>
+          <w:kern w:val="2"/>
+          <w:sz w:val="22"/>
+          <w:szCs w:val="22"/>
+          <w14:numForm w14:val="lining"/>
+          <w14:numSpacing w14:val="tabular"/>
+        </w:rPr>
+        <w:t>2023</w:t>
+      </w:r>
+      <w:r>
+        <w:rPr>
+          <w:rFonts w:ascii="Proxima Nova" w:hAnsi="Proxima Nova" w:cs="Arial"/>
+          <w:kern w:val="2"/>
+          <w:sz w:val="22"/>
+          <w:szCs w:val="22"/>
+        </w:rPr>
+        <w:tab/>
+        <w:t>Princeton Neuroscience Institute Seminar Host</w:t>
+      </w:r>
+    </w:p>
+    <w:p>
+      <w:pPr>
+        <w:spacing w:line="240" w:lineRule="exact"/>
+        <w:ind w:left="1440" w:hanging="1440"/>
+        <w:rPr>
+          <w:rFonts w:ascii="Proxima Nova" w:hAnsi="Proxima Nova" w:cs="Arial"/>
+          <w:kern w:val="2"/>
+          <w:sz w:val="22"/>
+          <w:szCs w:val="22"/>
+        </w:rPr>
+      </w:pPr>
+      <w:r>
+        <w:rPr>
+          <w:rFonts w:ascii="Proxima Nova" w:hAnsi="Proxima Nova" w:cs="Arial"/>
+          <w:kern w:val="2"/>
+          <w:sz w:val="22"/>
+          <w:szCs w:val="22"/>
+          <w14:numForm w14:val="lining"/>
+          <w14:numSpacing w14:val="tabular"/>
+        </w:rPr>
+        <w:t>202</w:t>
+      </w:r>
+      <w:r>
+        <w:rPr>
+          <w:rFonts w:ascii="Proxima Nova" w:hAnsi="Proxima Nova" w:cs="Arial"/>
+          <w:spacing w:val="20"/>
+          <w:kern w:val="2"/>
+          <w:sz w:val="22"/>
+          <w:szCs w:val="22"/>
+          <w14:numForm w14:val="lining"/>
+          <w14:numSpacing w14:val="tabular"/>
+        </w:rPr>
+        <w:t>1–</w:t>
+      </w:r>
+      <w:r>
+        <w:rPr>
+          <w:rFonts w:ascii="Proxima Nova" w:hAnsi="Proxima Nova" w:cs="Arial"/>
+          <w:kern w:val="2"/>
+          <w:sz w:val="22"/>
+          <w:szCs w:val="22"/>
+          <w14:numForm w14:val="lining"/>
+          <w14:numSpacing w14:val="tabular"/>
+        </w:rPr>
+        <w:t>2022</w:t>
+      </w:r>
+      <w:r>
+        <w:rPr>
+          <w:rFonts w:ascii="Proxima Nova" w:hAnsi="Proxima Nova" w:cs="Arial"/>
+          <w:kern w:val="2"/>
+          <w:sz w:val="22"/>
+          <w:szCs w:val="22"/>
+        </w:rPr>
+        <w:tab/>
+        <w:t>Princeton Neuroscience Institute Seminar Series Committee</w:t>
+      </w:r>
+    </w:p>
+    <w:p>
+      <w:pPr>
+        <w:tabs>
+          <w:tab w:val="left" w:pos="3420"/>
+        </w:tabs>
+        <w:spacing w:line="240" w:lineRule="exact"/>
+        <w:ind w:left="1440" w:hanging="1440"/>
+        <w:rPr>
+          <w:rFonts w:ascii="Proxima Nova" w:hAnsi="Proxima Nova" w:cs="Arial"/>
           <w:i/>
           <w:iCs/>
+          <w:kern w:val="2"/>
+          <w:sz w:val="22"/>
+          <w:szCs w:val="22"/>
+        </w:rPr>
+      </w:pPr>
+      <w:r>
+        <w:rPr>
+          <w:rFonts w:ascii="Proxima Nova" w:hAnsi="Proxima Nova" w:cs="Arial"/>
+          <w:kern w:val="2"/>
+          <w:sz w:val="22"/>
+          <w:szCs w:val="22"/>
+          <w14:numForm w14:val="lining"/>
+          <w14:numSpacing w14:val="tabular"/>
+        </w:rPr>
+        <w:t>202</w:t>
+      </w:r>
+      <w:r>
+        <w:rPr>
+          <w:rFonts w:ascii="Proxima Nova" w:hAnsi="Proxima Nova" w:cs="Arial"/>
+          <w:spacing w:val="20"/>
+          <w:kern w:val="2"/>
+          <w:sz w:val="22"/>
+          <w:szCs w:val="22"/>
+          <w14:numForm w14:val="lining"/>
+          <w14:numSpacing w14:val="tabular"/>
+        </w:rPr>
+        <w:t>1–</w:t>
+      </w:r>
+      <w:r>
+        <w:rPr>
+          <w:rFonts w:ascii="Proxima Nova" w:hAnsi="Proxima Nova" w:cs="Arial"/>
+          <w:kern w:val="2"/>
+          <w:sz w:val="22"/>
+          <w:szCs w:val="22"/>
+        </w:rPr>
+        <w:tab/>
+        <w:t xml:space="preserve">Journal Peer Review: </w:t>
+      </w:r>
+      <w:r>
+        <w:rPr>
+          <w:rFonts w:ascii="Proxima Nova" w:hAnsi="Proxima Nova" w:cs="Arial"/>
+          <w:i/>
+          <w:iCs/>
+          <w:kern w:val="2"/>
+          <w:sz w:val="22"/>
+          <w:szCs w:val="22"/>
+        </w:rPr>
+        <w:t>Current Biology</w:t>
+      </w:r>
+      <w:r>
+        <w:rPr>
+          <w:rFonts w:ascii="Proxima Nova" w:hAnsi="Proxima Nova" w:cs="Arial"/>
+          <w:kern w:val="2"/>
+          <w:sz w:val="22"/>
+          <w:szCs w:val="22"/>
+        </w:rPr>
+        <w:t xml:space="preserve">, </w:t>
+      </w:r>
+      <w:r>
+        <w:rPr>
+          <w:rFonts w:ascii="Proxima Nova" w:hAnsi="Proxima Nova" w:cs="Arial"/>
+          <w:i/>
+          <w:iCs/>
+          <w:kern w:val="2"/>
+          <w:sz w:val="22"/>
+          <w:szCs w:val="22"/>
+        </w:rPr>
+        <w:t>Current Opinion in Neurobiology</w:t>
+      </w:r>
+      <w:r>
+        <w:rPr>
+          <w:rFonts w:ascii="Proxima Nova" w:hAnsi="Proxima Nova" w:cs="Arial"/>
+          <w:kern w:val="2"/>
+          <w:sz w:val="22"/>
+          <w:szCs w:val="22"/>
+        </w:rPr>
+        <w:t xml:space="preserve">, </w:t>
+      </w:r>
+      <w:r>
+        <w:rPr>
+          <w:rFonts w:ascii="Proxima Nova" w:hAnsi="Proxima Nova" w:cs="Arial"/>
+          <w:i/>
+          <w:iCs/>
+          <w:kern w:val="2"/>
+          <w:sz w:val="22"/>
+          <w:szCs w:val="22"/>
+        </w:rPr>
+        <w:t>PLOS One</w:t>
+      </w:r>
+      <w:r>
+        <w:rPr>
+          <w:rFonts w:ascii="Proxima Nova" w:hAnsi="Proxima Nova" w:cs="Arial"/>
+          <w:kern w:val="2"/>
+          <w:sz w:val="22"/>
+          <w:szCs w:val="22"/>
+        </w:rPr>
+        <w:t xml:space="preserve">, </w:t>
+      </w:r>
+      <w:r>
+        <w:rPr>
+          <w:rFonts w:ascii="Proxima Nova" w:hAnsi="Proxima Nova" w:cs="Arial"/>
+          <w:i/>
+          <w:iCs/>
+          <w:kern w:val="2"/>
+          <w:sz w:val="22"/>
+          <w:szCs w:val="22"/>
+        </w:rPr>
+        <w:t>Science Advances</w:t>
+      </w:r>
+      <w:r>
+        <w:rPr>
+          <w:rFonts w:ascii="Proxima Nova" w:hAnsi="Proxima Nova" w:cs="Arial"/>
+          <w:kern w:val="2"/>
+          <w:sz w:val="22"/>
+          <w:szCs w:val="22"/>
+        </w:rPr>
+        <w:t xml:space="preserve">, </w:t>
+      </w:r>
+      <w:r>
+        <w:rPr>
+          <w:rFonts w:ascii="Proxima Nova" w:hAnsi="Proxima Nova" w:cs="Arial"/>
+          <w:i/>
+          <w:iCs/>
+          <w:kern w:val="2"/>
+          <w:sz w:val="22"/>
+          <w:szCs w:val="22"/>
+        </w:rPr>
+        <w:t>Scientific Reports</w:t>
+      </w:r>
+      <w:r>
+        <w:rPr>
+          <w:rFonts w:ascii="Proxima Nova" w:hAnsi="Proxima Nova" w:cs="Arial"/>
+          <w:kern w:val="2"/>
+          <w:sz w:val="22"/>
+          <w:szCs w:val="22"/>
+        </w:rPr>
+        <w:t xml:space="preserve">, </w:t>
+      </w:r>
+      <w:r>
+        <w:rPr>
+          <w:rFonts w:ascii="Proxima Nova" w:hAnsi="Proxima Nova" w:cs="Arial"/>
+          <w:i/>
+          <w:iCs/>
+          <w:kern w:val="2"/>
+          <w:sz w:val="22"/>
+          <w:szCs w:val="22"/>
+        </w:rPr>
+        <w:t>STAR Protocols</w:t>
+      </w:r>
+    </w:p>
+    <w:p>
+      <w:pPr>
+        <w:spacing w:line="240" w:lineRule="exact"/>
+        <w:ind w:left="1440" w:hanging="1440"/>
+        <w:rPr>
+          <w:rFonts w:ascii="Proxima Nova" w:hAnsi="Proxima Nova" w:cs="Arial"/>
+          <w:kern w:val="2"/>
+          <w:sz w:val="22"/>
+          <w:szCs w:val="22"/>
+        </w:rPr>
+      </w:pPr>
+      <w:r>
+        <w:rPr>
+          <w:rFonts w:ascii="Proxima Nova" w:hAnsi="Proxima Nova" w:cs="Arial"/>
+          <w:kern w:val="2"/>
+          <w:sz w:val="22"/>
+          <w:szCs w:val="22"/>
+          <w14:numForm w14:val="lining"/>
+          <w14:numSpacing w14:val="tabular"/>
+        </w:rPr>
+        <w:t>2018</w:t>
+      </w:r>
+      <w:r>
+        <w:rPr>
+          <w:rFonts w:ascii="Proxima Nova" w:hAnsi="Proxima Nova" w:cs="Arial"/>
+          <w:kern w:val="2"/>
+          <w:sz w:val="22"/>
+          <w:szCs w:val="22"/>
+        </w:rPr>
+        <w:tab/>
+        <w:t>UCSF Neuroscience Graduate Program Recruitment Speaker</w:t>
+      </w:r>
+    </w:p>
+    <w:p>
+      <w:pPr>
+        <w:spacing w:line="240" w:lineRule="exact"/>
+        <w:ind w:left="1440" w:hanging="1440"/>
+        <w:rPr>
+          <w:rFonts w:ascii="Proxima Nova" w:hAnsi="Proxima Nova" w:cs="Arial"/>
+          <w:kern w:val="2"/>
+          <w:sz w:val="22"/>
+          <w:szCs w:val="22"/>
+        </w:rPr>
+      </w:pPr>
+      <w:r>
+        <w:rPr>
+          <w:rFonts w:ascii="Proxima Nova" w:hAnsi="Proxima Nova" w:cs="Arial"/>
+          <w:kern w:val="2"/>
+          <w:sz w:val="22"/>
+          <w:szCs w:val="22"/>
+          <w14:numForm w14:val="lining"/>
+          <w14:numSpacing w14:val="tabular"/>
+        </w:rPr>
+        <w:t>201</w:t>
+      </w:r>
+      <w:r>
+        <w:rPr>
+          <w:rFonts w:ascii="Proxima Nova" w:hAnsi="Proxima Nova" w:cs="Arial"/>
+          <w:spacing w:val="20"/>
+          <w:kern w:val="2"/>
+          <w:sz w:val="22"/>
+          <w:szCs w:val="22"/>
+          <w14:numForm w14:val="lining"/>
+          <w14:numSpacing w14:val="tabular"/>
+        </w:rPr>
+        <w:t>4–</w:t>
+      </w:r>
+      <w:r>
+        <w:rPr>
+          <w:rFonts w:ascii="Proxima Nova" w:hAnsi="Proxima Nova" w:cs="Arial"/>
+          <w:kern w:val="2"/>
+          <w:sz w:val="22"/>
+          <w:szCs w:val="22"/>
+          <w14:numForm w14:val="lining"/>
+          <w14:numSpacing w14:val="tabular"/>
+        </w:rPr>
+        <w:t>2017</w:t>
+      </w:r>
+      <w:r>
+        <w:rPr>
+          <w:rFonts w:ascii="Proxima Nova" w:hAnsi="Proxima Nova" w:cs="Arial"/>
+          <w:kern w:val="2"/>
+          <w:sz w:val="22"/>
+          <w:szCs w:val="22"/>
+        </w:rPr>
+        <w:tab/>
+        <w:t>UCSF Neuroscience Graduate Program Recruitment Host</w:t>
+      </w:r>
+    </w:p>
+    <w:p>
+      <w:pPr>
+        <w:spacing w:line="360" w:lineRule="exact"/>
+        <w:rPr>
+          <w:rFonts w:ascii="Proxima Nova" w:hAnsi="Proxima Nova" w:cs="Arial"/>
+          <w:kern w:val="2"/>
+          <w:sz w:val="22"/>
+          <w:szCs w:val="22"/>
+        </w:rPr>
+      </w:pPr>
+    </w:p>
+    <w:p>
+      <w:pPr>
+        <w:spacing w:line="240" w:lineRule="exact"/>
+        <w:rPr>
+          <w:rFonts w:ascii="Proxima Nova Extrabold" w:hAnsi="Proxima Nova Extrabold" w:cs="Arial"/>
+          <w:b/>
+          <w:bCs/>
+          <w:smallCaps/>
+          <w:spacing w:val="5"/>
+          <w:kern w:val="2"/>
+          <w:sz w:val="22"/>
+          <w:szCs w:val="22"/>
+        </w:rPr>
+      </w:pPr>
+      <w:r>
+        <w:rPr>
+          <w:rFonts w:ascii="Proxima Nova" w:hAnsi="Proxima Nova" w:cs="Arial"/>
+          <w:b/>
+          <w:bCs/>
+          <w:smallCaps/>
+          <w:spacing w:val="5"/>
+          <w:kern w:val="2"/>
+          <w:sz w:val="22"/>
+          <w:szCs w:val="22"/>
+        </w:rPr>
+        <w:t>P</w:t>
+      </w:r>
+      <w:r>
+        <w:rPr>
+          <w:rFonts w:ascii="Proxima Nova Extrabold" w:hAnsi="Proxima Nova Extrabold" w:cs="Arial"/>
+          <w:b/>
+          <w:bCs/>
+          <w:smallCaps/>
+          <w:spacing w:val="5"/>
+          <w:kern w:val="2"/>
+          <w:sz w:val="22"/>
+          <w:szCs w:val="22"/>
+        </w:rPr>
+        <w:t xml:space="preserve">ress and </w:t>
+      </w:r>
+      <w:r>
+        <w:rPr>
+          <w:rFonts w:ascii="Proxima Nova" w:hAnsi="Proxima Nova" w:cs="Arial"/>
+          <w:b/>
+          <w:bCs/>
+          <w:smallCaps/>
+          <w:spacing w:val="5"/>
+          <w:kern w:val="2"/>
+          <w:sz w:val="22"/>
+          <w:szCs w:val="22"/>
+        </w:rPr>
+        <w:t>M</w:t>
+      </w:r>
+      <w:r>
+        <w:rPr>
+          <w:rFonts w:ascii="Proxima Nova Extrabold" w:hAnsi="Proxima Nova Extrabold" w:cs="Arial"/>
+          <w:b/>
+          <w:bCs/>
+          <w:smallCaps/>
+          <w:spacing w:val="5"/>
+          <w:kern w:val="2"/>
+          <w:sz w:val="22"/>
+          <w:szCs w:val="22"/>
+        </w:rPr>
+        <w:t>edia</w:t>
+      </w:r>
+    </w:p>
+    <w:p>
+      <w:pPr>
+        <w:spacing w:after="60" w:line="60" w:lineRule="exact"/>
+        <w:rPr>
+          <w:rFonts w:ascii="Proxima Nova" w:hAnsi="Proxima Nova" w:cs="Arial"/>
+          <w:kern w:val="2"/>
+          <w:sz w:val="22"/>
+          <w:szCs w:val="22"/>
+        </w:rPr>
+      </w:pPr>
+      <w:r>
+        <w:rPr>
+          <w:rFonts w:ascii="Proxima Nova" w:hAnsi="Proxima Nova" w:cs="Arial"/>
+          <w:noProof/>
+          <w:kern w:val="2"/>
+          <w:sz w:val="22"/>
+          <w:szCs w:val="22"/>
+        </w:rPr>
+        <mc:AlternateContent>
+          <mc:Choice Requires="wps">
+            <w:drawing>
+              <wp:anchor distT="0" distB="0" distL="114300" distR="114300" simplePos="0" relativeHeight="251685888" behindDoc="0" locked="0" layoutInCell="1" allowOverlap="1" wp14:anchorId="7B2B4A7C" wp14:editId="46D57D9E">
+                <wp:simplePos x="0" y="0"/>
+                <wp:positionH relativeFrom="column">
+                  <wp:align>left</wp:align>
+                </wp:positionH>
+                <wp:positionV relativeFrom="line">
+                  <wp:align>center</wp:align>
+                </wp:positionV>
+                <wp:extent cx="6400800" cy="0"/>
+                <wp:effectExtent l="0" t="0" r="12700" b="12700"/>
+                <wp:wrapNone/>
+                <wp:docPr id="496662317" name="Line 1"/>
+                <wp:cNvGraphicFramePr>
+                  <a:graphicFrameLocks xmlns:a="http://schemas.openxmlformats.org/drawingml/2006/main"/>
+                </wp:cNvGraphicFramePr>
+                <a:graphic xmlns:a="http://schemas.openxmlformats.org/drawingml/2006/main">
+                  <a:graphicData uri="http://schemas.microsoft.com/office/word/2010/wordprocessingShape">
+                    <wps:wsp>
+                      <wps:cNvCnPr>
+                        <a:cxnSpLocks/>
+                      </wps:cNvCnPr>
+                      <wps:spPr bwMode="auto">
+                        <a:xfrm flipH="1">
+                          <a:off x="0" y="0"/>
+                          <a:ext cx="6400800" cy="0"/>
+                        </a:xfrm>
+                        <a:prstGeom prst="line">
+                          <a:avLst/>
+                        </a:prstGeom>
+                        <a:noFill/>
+                        <a:ln w="9525">
+                          <a:solidFill>
+                            <a:schemeClr val="tx1"/>
+                          </a:solidFill>
+                          <a:round/>
+                          <a:headEnd/>
+                          <a:tailEnd/>
+                        </a:ln>
+                        <a:effectLst/>
+                        <a:extLst>
+                          <a:ext uri="{909E8E84-426E-40DD-AFC4-6F175D3DCCD1}">
+                            <a14:hiddenFill xmlns:a14="http://schemas.microsoft.com/office/drawing/2010/main">
+                              <a:noFill/>
+                            </a14:hiddenFill>
+                          </a:ext>
+                          <a:ext uri="{AF507438-7753-43E0-B8FC-AC1667EBCBE1}">
+                            <a14:hiddenEffects xmlns:a14="http://schemas.microsoft.com/office/drawing/2010/main">
+                              <a:effectLst>
+                                <a:outerShdw dist="35921" dir="2700000" algn="ctr" rotWithShape="0">
+                                  <a:srgbClr val="808080"/>
+                                </a:outerShdw>
+                              </a:effectLst>
+                            </a14:hiddenEffects>
+                          </a:ext>
+                        </a:extLst>
+                      </wps:spPr>
+                      <wps:bodyPr/>
+                    </wps:wsp>
+                  </a:graphicData>
+                </a:graphic>
+                <wp14:sizeRelH relativeFrom="page">
+                  <wp14:pctWidth>0</wp14:pctWidth>
+                </wp14:sizeRelH>
+                <wp14:sizeRelV relativeFrom="page">
+                  <wp14:pctHeight>0</wp14:pctHeight>
+                </wp14:sizeRelV>
+              </wp:anchor>
+            </w:drawing>
+          </mc:Choice>
+          <mc:Fallback>
+            <w:pict>
+              <v:line w14:anchorId="3FBFFCD4" id="Line 1" o:spid="_x0000_s1026" style="position:absolute;flip:x;z-index:251685888;visibility:visible;mso-wrap-style:square;mso-width-percent:0;mso-height-percent:0;mso-wrap-distance-left:9pt;mso-wrap-distance-top:0;mso-wrap-distance-right:9pt;mso-wrap-distance-bottom:0;mso-position-horizontal:left;mso-position-horizontal-relative:text;mso-position-vertical:center;mso-position-vertical-relative:line;mso-width-percent:0;mso-height-percent:0;mso-width-relative:page;mso-height-relative:page" from="0,0" to="7in,0" o:gfxdata="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" strokecolor="black [3213]">
+                <o:lock v:ext="edit" shapetype="f"/>
+                <w10:wrap anchory="line"/>
+              </v:line>
+            </w:pict>
+          </mc:Fallback>
+        </mc:AlternateContent>
+      </w:r>
+    </w:p>
+    <w:p>
+      <w:pPr>
+        <w:spacing w:line="240" w:lineRule="exact"/>
+        <w:ind w:left="1260" w:hanging="1260"/>
+        <w:rPr>
+          <w:rFonts w:ascii="Proxima Nova" w:hAnsi="Proxima Nova" w:cs="Arial"/>
+          <w:kern w:val="2"/>
+          <w:sz w:val="22"/>
+          <w:szCs w:val="22"/>
+        </w:rPr>
+      </w:pPr>
+      <w:r>
+        <w:rPr>
+          <w:rFonts w:ascii="Proxima Nova" w:hAnsi="Proxima Nova" w:cs="Arial"/>
+          <w:i/>
+          <w:iCs/>
+          <w:kern w:val="2"/>
           <w:sz w:val="22"/>
           <w:szCs w:val="22"/>
         </w:rPr>
@@ -4535,17 +6179,19 @@
       </w:r>
       <w:r>
         <w:rPr>
-          <w:rFonts w:ascii="Helvetica Neue" w:hAnsi="Helvetica Neue" w:cs="Arial"/>
+          <w:rFonts w:ascii="Proxima Nova" w:hAnsi="Proxima Nova" w:cs="Arial"/>
+          <w:kern w:val="2"/>
           <w:sz w:val="22"/>
           <w:szCs w:val="22"/>
         </w:rPr>
         <w:t xml:space="preserve">, </w:t>
       </w:r>
-      <w:hyperlink r:id="rId22" w:history="1">
+      <w:hyperlink r:id="rId24" w:history="1">
         <w:r>
           <w:rPr>
             <w:rStyle w:val="Hyperlink"/>
-            <w:rFonts w:cs="Arial"/>
+            <w:rFonts w:ascii="Proxima Nova" w:hAnsi="Proxima Nova" w:cs="Arial"/>
+            <w:kern w:val="2"/>
             <w:szCs w:val="22"/>
           </w:rPr>
           <w:t xml:space="preserve">‘It must be something I ate’ is hard-wired into the </w:t>
@@ -4553,13 +6199,17 @@
         <w:r>
           <w:rPr>
             <w:rStyle w:val="Hyperlink"/>
+            <w:rFonts w:ascii="Proxima Nova" w:hAnsi="Proxima Nova"/>
+            <w:kern w:val="2"/>
+            <w:szCs w:val="22"/>
           </w:rPr>
           <w:t>brain</w:t>
         </w:r>
       </w:hyperlink>
       <w:r>
         <w:rPr>
-          <w:rFonts w:ascii="Helvetica Neue" w:hAnsi="Helvetica Neue" w:cs="Arial"/>
+          <w:rFonts w:ascii="Proxima Nova" w:hAnsi="Proxima Nova" w:cs="Arial"/>
+          <w:kern w:val="2"/>
           <w:sz w:val="22"/>
           <w:szCs w:val="22"/>
         </w:rPr>
@@ -4571,7 +6221,8 @@
         <w:spacing w:line="240" w:lineRule="exact"/>
         <w:ind w:left="1260" w:hanging="1260"/>
         <w:rPr>
-          <w:rFonts w:ascii="Helvetica Neue" w:hAnsi="Helvetica Neue" w:cs="Arial"/>
+          <w:rFonts w:ascii="Proxima Nova" w:hAnsi="Proxima Nova" w:cs="Arial"/>
+          <w:kern w:val="2"/>
           <w:sz w:val="22"/>
           <w:szCs w:val="22"/>
         </w:rPr>
@@ -4579,9 +6230,10 @@
       <w:proofErr w:type="spellStart"/>
       <w:r>
         <w:rPr>
-          <w:rFonts w:ascii="Helvetica Neue" w:hAnsi="Helvetica Neue" w:cs="Arial"/>
+          <w:rFonts w:ascii="Proxima Nova" w:hAnsi="Proxima Nova" w:cs="Arial"/>
           <w:i/>
           <w:iCs/>
+          <w:kern w:val="2"/>
           <w:sz w:val="22"/>
           <w:szCs w:val="22"/>
         </w:rPr>
@@ -4590,9 +6242,10 @@
       <w:proofErr w:type="spellEnd"/>
       <w:r>
         <w:rPr>
-          <w:rFonts w:ascii="Helvetica Neue" w:hAnsi="Helvetica Neue" w:cs="Arial"/>
+          <w:rFonts w:ascii="Proxima Nova" w:hAnsi="Proxima Nova" w:cs="Arial"/>
           <w:i/>
           <w:iCs/>
+          <w:kern w:val="2"/>
           <w:sz w:val="22"/>
           <w:szCs w:val="22"/>
         </w:rPr>
@@ -4600,18 +6253,20 @@
       </w:r>
       <w:r>
         <w:rPr>
-          <w:rFonts w:ascii="Helvetica Neue" w:hAnsi="Helvetica Neue" w:cs="Arial"/>
+          <w:rFonts w:ascii="Proxima Nova" w:hAnsi="Proxima Nova" w:cs="Arial"/>
+          <w:kern w:val="2"/>
           <w:sz w:val="22"/>
           <w:szCs w:val="22"/>
         </w:rPr>
         <w:t xml:space="preserve">, </w:t>
       </w:r>
-      <w:hyperlink r:id="rId23" w:history="1">
+      <w:hyperlink r:id="rId25" w:history="1">
         <w:proofErr w:type="spellStart"/>
         <w:r>
           <w:rPr>
             <w:rStyle w:val="Hyperlink"/>
-            <w:rFonts w:cs="Arial"/>
+            <w:rFonts w:ascii="Proxima Nova" w:hAnsi="Proxima Nova" w:cs="Arial"/>
+            <w:kern w:val="2"/>
             <w:szCs w:val="22"/>
           </w:rPr>
           <w:t>Cosyne</w:t>
@@ -4620,7 +6275,8 @@
         <w:r>
           <w:rPr>
             <w:rStyle w:val="Hyperlink"/>
-            <w:rFonts w:cs="Arial"/>
+            <w:rFonts w:ascii="Proxima Nova" w:hAnsi="Proxima Nova" w:cs="Arial"/>
+            <w:kern w:val="2"/>
             <w:szCs w:val="22"/>
           </w:rPr>
           <w:t xml:space="preserve"> Main Meeting talk recording (Session 3: Learning)</w:t>
@@ -4628,7 +6284,8 @@
       </w:hyperlink>
       <w:r>
         <w:rPr>
-          <w:rFonts w:ascii="Helvetica Neue" w:hAnsi="Helvetica Neue" w:cs="Arial"/>
+          <w:rFonts w:ascii="Proxima Nova" w:hAnsi="Proxima Nova" w:cs="Arial"/>
+          <w:kern w:val="2"/>
           <w:sz w:val="22"/>
           <w:szCs w:val="22"/>
         </w:rPr>
@@ -4640,16 +6297,18 @@
         <w:spacing w:line="240" w:lineRule="exact"/>
         <w:ind w:left="1260" w:hanging="1260"/>
         <w:rPr>
-          <w:rFonts w:ascii="Helvetica Neue" w:hAnsi="Helvetica Neue" w:cs="Arial"/>
-          <w:sz w:val="22"/>
-          <w:szCs w:val="22"/>
-        </w:rPr>
-      </w:pPr>
-      <w:r>
-        <w:rPr>
-          <w:rFonts w:ascii="Helvetica Neue" w:hAnsi="Helvetica Neue" w:cs="Arial"/>
+          <w:rFonts w:ascii="Proxima Nova" w:hAnsi="Proxima Nova" w:cs="Arial"/>
+          <w:kern w:val="2"/>
+          <w:sz w:val="22"/>
+          <w:szCs w:val="22"/>
+        </w:rPr>
+      </w:pPr>
+      <w:r>
+        <w:rPr>
+          <w:rFonts w:ascii="Proxima Nova" w:hAnsi="Proxima Nova" w:cs="Arial"/>
           <w:i/>
           <w:iCs/>
+          <w:kern w:val="2"/>
           <w:sz w:val="22"/>
           <w:szCs w:val="22"/>
         </w:rPr>
@@ -4657,17 +6316,19 @@
       </w:r>
       <w:r>
         <w:rPr>
-          <w:rFonts w:ascii="Helvetica Neue" w:hAnsi="Helvetica Neue" w:cs="Arial"/>
+          <w:rFonts w:ascii="Proxima Nova" w:hAnsi="Proxima Nova" w:cs="Arial"/>
+          <w:kern w:val="2"/>
           <w:sz w:val="22"/>
           <w:szCs w:val="22"/>
         </w:rPr>
         <w:t xml:space="preserve">, </w:t>
       </w:r>
-      <w:hyperlink r:id="rId24" w:history="1">
+      <w:hyperlink r:id="rId26" w:history="1">
         <w:r>
           <w:rPr>
             <w:rStyle w:val="Hyperlink"/>
-            <w:rFonts w:cs="Arial"/>
+            <w:rFonts w:ascii="Proxima Nova" w:hAnsi="Proxima Nova" w:cs="Arial"/>
+            <w:kern w:val="2"/>
             <w:szCs w:val="22"/>
           </w:rPr>
           <w:t>Your body has a clever way to detect how much water to drink</w:t>
@@ -4675,7 +6336,8 @@
       </w:hyperlink>
       <w:r>
         <w:rPr>
-          <w:rFonts w:ascii="Helvetica Neue" w:hAnsi="Helvetica Neue" w:cs="Arial"/>
+          <w:rFonts w:ascii="Proxima Nova" w:hAnsi="Proxima Nova" w:cs="Arial"/>
+          <w:kern w:val="2"/>
           <w:sz w:val="22"/>
           <w:szCs w:val="22"/>
         </w:rPr>
@@ -4687,7 +6349,8 @@
         <w:spacing w:line="240" w:lineRule="exact"/>
         <w:ind w:left="1260" w:hanging="1260"/>
         <w:rPr>
-          <w:rFonts w:ascii="Helvetica Neue" w:hAnsi="Helvetica Neue" w:cs="Arial"/>
+          <w:rFonts w:ascii="Proxima Nova" w:hAnsi="Proxima Nova" w:cs="Arial"/>
+          <w:kern w:val="2"/>
           <w:sz w:val="22"/>
           <w:szCs w:val="22"/>
         </w:rPr>
@@ -4695,9 +6358,10 @@
       <w:proofErr w:type="spellStart"/>
       <w:r>
         <w:rPr>
-          <w:rFonts w:ascii="Helvetica Neue" w:hAnsi="Helvetica Neue" w:cs="Arial"/>
+          <w:rFonts w:ascii="Proxima Nova" w:hAnsi="Proxima Nova" w:cs="Arial"/>
           <w:i/>
           <w:iCs/>
+          <w:kern w:val="2"/>
           <w:sz w:val="22"/>
           <w:szCs w:val="22"/>
         </w:rPr>
@@ -4706,9 +6370,10 @@
       <w:proofErr w:type="spellEnd"/>
       <w:r>
         <w:rPr>
-          <w:rFonts w:ascii="Helvetica Neue" w:hAnsi="Helvetica Neue" w:cs="Arial"/>
+          <w:rFonts w:ascii="Proxima Nova" w:hAnsi="Proxima Nova" w:cs="Arial"/>
           <w:i/>
           <w:iCs/>
+          <w:kern w:val="2"/>
           <w:sz w:val="22"/>
           <w:szCs w:val="22"/>
         </w:rPr>
@@ -4716,17 +6381,19 @@
       </w:r>
       <w:r>
         <w:rPr>
-          <w:rFonts w:ascii="Helvetica Neue" w:hAnsi="Helvetica Neue" w:cs="Arial"/>
+          <w:rFonts w:ascii="Proxima Nova" w:hAnsi="Proxima Nova" w:cs="Arial"/>
+          <w:kern w:val="2"/>
           <w:sz w:val="22"/>
           <w:szCs w:val="22"/>
         </w:rPr>
         <w:t xml:space="preserve">, </w:t>
       </w:r>
-      <w:hyperlink r:id="rId25" w:history="1">
+      <w:hyperlink r:id="rId27" w:history="1">
         <w:r>
           <w:rPr>
             <w:rStyle w:val="Hyperlink"/>
-            <w:rFonts w:cs="Arial"/>
+            <w:rFonts w:ascii="Proxima Nova" w:hAnsi="Proxima Nova" w:cs="Arial"/>
+            <w:kern w:val="2"/>
             <w:szCs w:val="22"/>
           </w:rPr>
           <w:t>Society for Neuroscience presents 2020 Lindsley Prize</w:t>
@@ -4734,7 +6401,8 @@
       </w:hyperlink>
       <w:r>
         <w:rPr>
-          <w:rFonts w:ascii="Helvetica Neue" w:hAnsi="Helvetica Neue" w:cs="Arial"/>
+          <w:rFonts w:ascii="Proxima Nova" w:hAnsi="Proxima Nova" w:cs="Arial"/>
+          <w:kern w:val="2"/>
           <w:sz w:val="22"/>
           <w:szCs w:val="22"/>
         </w:rPr>
@@ -4746,16 +6414,18 @@
         <w:spacing w:line="240" w:lineRule="exact"/>
         <w:ind w:left="1260" w:hanging="1260"/>
         <w:rPr>
-          <w:rFonts w:ascii="Helvetica Neue" w:hAnsi="Helvetica Neue" w:cs="Arial"/>
-          <w:sz w:val="22"/>
-          <w:szCs w:val="22"/>
-        </w:rPr>
-      </w:pPr>
-      <w:r>
-        <w:rPr>
-          <w:rFonts w:ascii="Helvetica Neue" w:hAnsi="Helvetica Neue" w:cs="Arial"/>
+          <w:rFonts w:ascii="Proxima Nova" w:hAnsi="Proxima Nova" w:cs="Arial"/>
+          <w:kern w:val="2"/>
+          <w:sz w:val="22"/>
+          <w:szCs w:val="22"/>
+        </w:rPr>
+      </w:pPr>
+      <w:r>
+        <w:rPr>
+          <w:rFonts w:ascii="Proxima Nova" w:hAnsi="Proxima Nova" w:cs="Arial"/>
           <w:i/>
           <w:iCs/>
+          <w:kern w:val="2"/>
           <w:sz w:val="22"/>
           <w:szCs w:val="22"/>
         </w:rPr>
@@ -4763,17 +6433,19 @@
       </w:r>
       <w:r>
         <w:rPr>
-          <w:rFonts w:ascii="Helvetica Neue" w:hAnsi="Helvetica Neue" w:cs="Arial"/>
+          <w:rFonts w:ascii="Proxima Nova" w:hAnsi="Proxima Nova" w:cs="Arial"/>
+          <w:kern w:val="2"/>
           <w:sz w:val="22"/>
           <w:szCs w:val="22"/>
         </w:rPr>
         <w:t xml:space="preserve">, </w:t>
       </w:r>
-      <w:hyperlink r:id="rId26" w:history="1">
+      <w:hyperlink r:id="rId28" w:history="1">
         <w:r>
           <w:rPr>
             <w:rStyle w:val="Hyperlink"/>
-            <w:rFonts w:cs="Arial"/>
+            <w:rFonts w:ascii="Proxima Nova" w:hAnsi="Proxima Nova" w:cs="Arial"/>
+            <w:kern w:val="2"/>
             <w:szCs w:val="22"/>
           </w:rPr>
           <w:t>How does thirst work in the brain?</w:t>
@@ -4781,7 +6453,8 @@
       </w:hyperlink>
       <w:r>
         <w:rPr>
-          <w:rFonts w:ascii="Helvetica Neue" w:hAnsi="Helvetica Neue" w:cs="Arial"/>
+          <w:rFonts w:ascii="Proxima Nova" w:hAnsi="Proxima Nova" w:cs="Arial"/>
+          <w:kern w:val="2"/>
           <w:sz w:val="22"/>
           <w:szCs w:val="22"/>
         </w:rPr>
@@ -4793,16 +6466,18 @@
         <w:spacing w:line="240" w:lineRule="exact"/>
         <w:ind w:left="1260" w:hanging="1260"/>
         <w:rPr>
-          <w:rFonts w:ascii="Helvetica Neue" w:hAnsi="Helvetica Neue" w:cs="Arial"/>
-          <w:sz w:val="22"/>
-          <w:szCs w:val="22"/>
-        </w:rPr>
-      </w:pPr>
-      <w:r>
-        <w:rPr>
-          <w:rFonts w:ascii="Helvetica Neue" w:hAnsi="Helvetica Neue" w:cs="Arial"/>
+          <w:rFonts w:ascii="Proxima Nova" w:hAnsi="Proxima Nova" w:cs="Arial"/>
+          <w:kern w:val="2"/>
+          <w:sz w:val="22"/>
+          <w:szCs w:val="22"/>
+        </w:rPr>
+      </w:pPr>
+      <w:r>
+        <w:rPr>
+          <w:rFonts w:ascii="Proxima Nova" w:hAnsi="Proxima Nova" w:cs="Arial"/>
           <w:i/>
           <w:iCs/>
+          <w:kern w:val="2"/>
           <w:sz w:val="22"/>
           <w:szCs w:val="22"/>
         </w:rPr>
@@ -4810,17 +6485,19 @@
       </w:r>
       <w:r>
         <w:rPr>
-          <w:rFonts w:ascii="Helvetica Neue" w:hAnsi="Helvetica Neue" w:cs="Arial"/>
+          <w:rFonts w:ascii="Proxima Nova" w:hAnsi="Proxima Nova" w:cs="Arial"/>
+          <w:kern w:val="2"/>
           <w:sz w:val="22"/>
           <w:szCs w:val="22"/>
         </w:rPr>
         <w:t xml:space="preserve">, </w:t>
       </w:r>
-      <w:hyperlink r:id="rId27" w:history="1">
+      <w:hyperlink r:id="rId29" w:history="1">
         <w:r>
           <w:rPr>
             <w:rStyle w:val="Hyperlink"/>
-            <w:rFonts w:cs="Arial"/>
+            <w:rFonts w:ascii="Proxima Nova" w:hAnsi="Proxima Nova" w:cs="Arial"/>
+            <w:kern w:val="2"/>
             <w:szCs w:val="22"/>
           </w:rPr>
           <w:t>Scientists discover the origin of thirst in the brain</w:t>
@@ -4828,7 +6505,8 @@
       </w:hyperlink>
       <w:r>
         <w:rPr>
-          <w:rFonts w:ascii="Helvetica Neue" w:hAnsi="Helvetica Neue" w:cs="Arial"/>
+          <w:rFonts w:ascii="Proxima Nova" w:hAnsi="Proxima Nova" w:cs="Arial"/>
+          <w:kern w:val="2"/>
           <w:sz w:val="22"/>
           <w:szCs w:val="22"/>
         </w:rPr>
@@ -4840,16 +6518,18 @@
         <w:spacing w:line="240" w:lineRule="exact"/>
         <w:ind w:left="1260" w:hanging="1260"/>
         <w:rPr>
-          <w:rFonts w:ascii="Helvetica Neue" w:hAnsi="Helvetica Neue" w:cs="Arial"/>
-          <w:sz w:val="22"/>
-          <w:szCs w:val="22"/>
-        </w:rPr>
-      </w:pPr>
-      <w:r>
-        <w:rPr>
-          <w:rFonts w:ascii="Helvetica Neue" w:hAnsi="Helvetica Neue" w:cs="Arial"/>
+          <w:rFonts w:ascii="Proxima Nova" w:hAnsi="Proxima Nova" w:cs="Arial"/>
+          <w:kern w:val="2"/>
+          <w:sz w:val="22"/>
+          <w:szCs w:val="22"/>
+        </w:rPr>
+      </w:pPr>
+      <w:r>
+        <w:rPr>
+          <w:rFonts w:ascii="Proxima Nova" w:hAnsi="Proxima Nova" w:cs="Arial"/>
           <w:i/>
           <w:iCs/>
+          <w:kern w:val="2"/>
           <w:sz w:val="22"/>
           <w:szCs w:val="22"/>
         </w:rPr>
@@ -4857,17 +6537,19 @@
       </w:r>
       <w:r>
         <w:rPr>
-          <w:rFonts w:ascii="Helvetica Neue" w:hAnsi="Helvetica Neue" w:cs="Arial"/>
+          <w:rFonts w:ascii="Proxima Nova" w:hAnsi="Proxima Nova" w:cs="Arial"/>
+          <w:kern w:val="2"/>
           <w:sz w:val="22"/>
           <w:szCs w:val="22"/>
         </w:rPr>
         <w:t xml:space="preserve">, </w:t>
       </w:r>
-      <w:hyperlink r:id="rId28" w:history="1">
+      <w:hyperlink r:id="rId30" w:history="1">
         <w:r>
           <w:rPr>
             <w:rStyle w:val="Hyperlink"/>
-            <w:rFonts w:cs="Arial"/>
+            <w:rFonts w:ascii="Proxima Nova" w:hAnsi="Proxima Nova" w:cs="Arial"/>
+            <w:kern w:val="2"/>
             <w:szCs w:val="22"/>
           </w:rPr>
           <w:t xml:space="preserve">Interview with the winners of the 2020 Eppendorf and </w:t>
@@ -4875,9 +6557,10 @@
         <w:r>
           <w:rPr>
             <w:rStyle w:val="Hyperlink"/>
-            <w:rFonts w:cs="Arial"/>
+            <w:rFonts w:ascii="Proxima Nova" w:hAnsi="Proxima Nova" w:cs="Arial"/>
             <w:i/>
             <w:iCs/>
+            <w:kern w:val="2"/>
             <w:szCs w:val="22"/>
           </w:rPr>
           <w:t>Science</w:t>
@@ -4885,7 +6568,8 @@
         <w:r>
           <w:rPr>
             <w:rStyle w:val="Hyperlink"/>
-            <w:rFonts w:cs="Arial"/>
+            <w:rFonts w:ascii="Proxima Nova" w:hAnsi="Proxima Nova" w:cs="Arial"/>
+            <w:kern w:val="2"/>
             <w:szCs w:val="22"/>
           </w:rPr>
           <w:t xml:space="preserve"> Prize</w:t>
@@ -4893,7 +6577,8 @@
       </w:hyperlink>
       <w:r>
         <w:rPr>
-          <w:rFonts w:ascii="Helvetica Neue" w:hAnsi="Helvetica Neue" w:cs="Arial"/>
+          <w:rFonts w:ascii="Proxima Nova" w:hAnsi="Proxima Nova" w:cs="Arial"/>
+          <w:kern w:val="2"/>
           <w:sz w:val="22"/>
           <w:szCs w:val="22"/>
         </w:rPr>
@@ -4905,16 +6590,18 @@
         <w:spacing w:line="240" w:lineRule="exact"/>
         <w:ind w:left="1260" w:hanging="1260"/>
         <w:rPr>
-          <w:rFonts w:ascii="Helvetica Neue" w:hAnsi="Helvetica Neue" w:cs="Arial"/>
-          <w:sz w:val="22"/>
-          <w:szCs w:val="22"/>
-        </w:rPr>
-      </w:pPr>
-      <w:r>
-        <w:rPr>
-          <w:rFonts w:ascii="Helvetica Neue" w:hAnsi="Helvetica Neue" w:cs="Arial"/>
+          <w:rFonts w:ascii="Proxima Nova" w:hAnsi="Proxima Nova" w:cs="Arial"/>
+          <w:kern w:val="2"/>
+          <w:sz w:val="22"/>
+          <w:szCs w:val="22"/>
+        </w:rPr>
+      </w:pPr>
+      <w:r>
+        <w:rPr>
+          <w:rFonts w:ascii="Proxima Nova" w:hAnsi="Proxima Nova" w:cs="Arial"/>
           <w:i/>
           <w:iCs/>
+          <w:kern w:val="2"/>
           <w:sz w:val="22"/>
           <w:szCs w:val="22"/>
         </w:rPr>
@@ -4922,17 +6609,19 @@
       </w:r>
       <w:r>
         <w:rPr>
-          <w:rFonts w:ascii="Helvetica Neue" w:hAnsi="Helvetica Neue" w:cs="Arial"/>
+          <w:rFonts w:ascii="Proxima Nova" w:hAnsi="Proxima Nova" w:cs="Arial"/>
+          <w:kern w:val="2"/>
           <w:sz w:val="22"/>
           <w:szCs w:val="22"/>
         </w:rPr>
         <w:t xml:space="preserve">, </w:t>
       </w:r>
-      <w:hyperlink r:id="rId29" w:history="1">
+      <w:hyperlink r:id="rId31" w:history="1">
         <w:r>
           <w:rPr>
             <w:rStyle w:val="Hyperlink"/>
-            <w:rFonts w:cs="Arial"/>
+            <w:rFonts w:ascii="Proxima Nova" w:hAnsi="Proxima Nova" w:cs="Arial"/>
+            <w:kern w:val="2"/>
             <w:szCs w:val="22"/>
           </w:rPr>
           <w:t xml:space="preserve">Zimmerman wins 2020 Eppendorf and </w:t>
@@ -4940,9 +6629,10 @@
         <w:r>
           <w:rPr>
             <w:rStyle w:val="Hyperlink"/>
-            <w:rFonts w:cs="Arial"/>
+            <w:rFonts w:ascii="Proxima Nova" w:hAnsi="Proxima Nova" w:cs="Arial"/>
             <w:i/>
             <w:iCs/>
+            <w:kern w:val="2"/>
             <w:szCs w:val="22"/>
           </w:rPr>
           <w:t>Science</w:t>
@@ -4950,7 +6640,8 @@
         <w:r>
           <w:rPr>
             <w:rStyle w:val="Hyperlink"/>
-            <w:rFonts w:cs="Arial"/>
+            <w:rFonts w:ascii="Proxima Nova" w:hAnsi="Proxima Nova" w:cs="Arial"/>
+            <w:kern w:val="2"/>
             <w:szCs w:val="22"/>
           </w:rPr>
           <w:t xml:space="preserve"> Prize</w:t>
@@ -4958,7 +6649,8 @@
       </w:hyperlink>
       <w:r>
         <w:rPr>
-          <w:rFonts w:ascii="Helvetica Neue" w:hAnsi="Helvetica Neue" w:cs="Arial"/>
+          <w:rFonts w:ascii="Proxima Nova" w:hAnsi="Proxima Nova" w:cs="Arial"/>
+          <w:kern w:val="2"/>
           <w:sz w:val="22"/>
           <w:szCs w:val="22"/>
         </w:rPr>
@@ -4970,16 +6662,18 @@
         <w:spacing w:line="240" w:lineRule="exact"/>
         <w:ind w:left="1260" w:hanging="1260"/>
         <w:rPr>
-          <w:rFonts w:ascii="Helvetica Neue" w:hAnsi="Helvetica Neue" w:cs="Arial"/>
-          <w:sz w:val="22"/>
-          <w:szCs w:val="22"/>
-        </w:rPr>
-      </w:pPr>
-      <w:r>
-        <w:rPr>
-          <w:rFonts w:ascii="Helvetica Neue" w:hAnsi="Helvetica Neue" w:cs="Arial"/>
+          <w:rFonts w:ascii="Proxima Nova" w:hAnsi="Proxima Nova" w:cs="Arial"/>
+          <w:kern w:val="2"/>
+          <w:sz w:val="22"/>
+          <w:szCs w:val="22"/>
+        </w:rPr>
+      </w:pPr>
+      <w:r>
+        <w:rPr>
+          <w:rFonts w:ascii="Proxima Nova" w:hAnsi="Proxima Nova" w:cs="Arial"/>
           <w:i/>
           <w:iCs/>
+          <w:kern w:val="2"/>
           <w:sz w:val="22"/>
           <w:szCs w:val="22"/>
         </w:rPr>
@@ -4987,17 +6681,19 @@
       </w:r>
       <w:r>
         <w:rPr>
-          <w:rFonts w:ascii="Helvetica Neue" w:hAnsi="Helvetica Neue" w:cs="Arial"/>
+          <w:rFonts w:ascii="Proxima Nova" w:hAnsi="Proxima Nova" w:cs="Arial"/>
+          <w:kern w:val="2"/>
           <w:sz w:val="22"/>
           <w:szCs w:val="22"/>
         </w:rPr>
         <w:t xml:space="preserve">, </w:t>
       </w:r>
-      <w:hyperlink r:id="rId30" w:history="1">
+      <w:hyperlink r:id="rId32" w:history="1">
         <w:r>
           <w:rPr>
             <w:rStyle w:val="Hyperlink"/>
-            <w:rFonts w:cs="Arial"/>
+            <w:rFonts w:ascii="Proxima Nova" w:hAnsi="Proxima Nova" w:cs="Arial"/>
+            <w:kern w:val="2"/>
             <w:szCs w:val="22"/>
           </w:rPr>
           <w:t xml:space="preserve">Research on thirst wins 2020 Eppendorf and </w:t>
@@ -5005,9 +6701,10 @@
         <w:r>
           <w:rPr>
             <w:rStyle w:val="Hyperlink"/>
-            <w:rFonts w:cs="Arial"/>
+            <w:rFonts w:ascii="Proxima Nova" w:hAnsi="Proxima Nova" w:cs="Arial"/>
             <w:i/>
             <w:iCs/>
+            <w:kern w:val="2"/>
             <w:szCs w:val="22"/>
           </w:rPr>
           <w:t>Science</w:t>
@@ -5015,7 +6712,8 @@
         <w:r>
           <w:rPr>
             <w:rStyle w:val="Hyperlink"/>
-            <w:rFonts w:cs="Arial"/>
+            <w:rFonts w:ascii="Proxima Nova" w:hAnsi="Proxima Nova" w:cs="Arial"/>
+            <w:kern w:val="2"/>
             <w:szCs w:val="22"/>
           </w:rPr>
           <w:t xml:space="preserve"> Prize</w:t>
@@ -5023,7 +6721,8 @@
       </w:hyperlink>
       <w:r>
         <w:rPr>
-          <w:rFonts w:ascii="Helvetica Neue" w:hAnsi="Helvetica Neue" w:cs="Arial"/>
+          <w:rFonts w:ascii="Proxima Nova" w:hAnsi="Proxima Nova" w:cs="Arial"/>
+          <w:kern w:val="2"/>
           <w:sz w:val="22"/>
           <w:szCs w:val="22"/>
         </w:rPr>
@@ -5035,16 +6734,18 @@
         <w:spacing w:line="240" w:lineRule="exact"/>
         <w:ind w:left="1260" w:hanging="1260"/>
         <w:rPr>
-          <w:rFonts w:ascii="Helvetica Neue" w:hAnsi="Helvetica Neue" w:cs="Arial"/>
-          <w:sz w:val="22"/>
-          <w:szCs w:val="22"/>
-        </w:rPr>
-      </w:pPr>
-      <w:r>
-        <w:rPr>
-          <w:rFonts w:ascii="Helvetica Neue" w:hAnsi="Helvetica Neue" w:cs="Arial"/>
+          <w:rFonts w:ascii="Proxima Nova" w:hAnsi="Proxima Nova" w:cs="Arial"/>
+          <w:kern w:val="2"/>
+          <w:sz w:val="22"/>
+          <w:szCs w:val="22"/>
+        </w:rPr>
+      </w:pPr>
+      <w:r>
+        <w:rPr>
+          <w:rFonts w:ascii="Proxima Nova" w:hAnsi="Proxima Nova" w:cs="Arial"/>
           <w:i/>
           <w:iCs/>
+          <w:kern w:val="2"/>
           <w:sz w:val="22"/>
           <w:szCs w:val="22"/>
         </w:rPr>
@@ -5052,17 +6753,19 @@
       </w:r>
       <w:r>
         <w:rPr>
-          <w:rFonts w:ascii="Helvetica Neue" w:hAnsi="Helvetica Neue" w:cs="Arial"/>
+          <w:rFonts w:ascii="Proxima Nova" w:hAnsi="Proxima Nova" w:cs="Arial"/>
+          <w:kern w:val="2"/>
           <w:sz w:val="22"/>
           <w:szCs w:val="22"/>
         </w:rPr>
         <w:t xml:space="preserve">, </w:t>
       </w:r>
-      <w:hyperlink r:id="rId31" w:history="1">
+      <w:hyperlink r:id="rId33" w:history="1">
         <w:r>
           <w:rPr>
             <w:rStyle w:val="Hyperlink"/>
-            <w:rFonts w:cs="Arial"/>
+            <w:rFonts w:ascii="Proxima Nova" w:hAnsi="Proxima Nova" w:cs="Arial"/>
+            <w:kern w:val="2"/>
             <w:szCs w:val="22"/>
           </w:rPr>
           <w:t>Real-time signals from body to brain help regulate sensation of thirst</w:t>
@@ -5070,7 +6773,8 @@
       </w:hyperlink>
       <w:r>
         <w:rPr>
-          <w:rFonts w:ascii="Helvetica Neue" w:hAnsi="Helvetica Neue" w:cs="Arial"/>
+          <w:rFonts w:ascii="Proxima Nova" w:hAnsi="Proxima Nova" w:cs="Arial"/>
+          <w:kern w:val="2"/>
           <w:sz w:val="22"/>
           <w:szCs w:val="22"/>
         </w:rPr>
@@ -5082,16 +6786,18 @@
         <w:spacing w:line="240" w:lineRule="exact"/>
         <w:ind w:left="1260" w:hanging="1260"/>
         <w:rPr>
-          <w:rFonts w:ascii="Helvetica Neue" w:hAnsi="Helvetica Neue" w:cs="Arial"/>
-          <w:sz w:val="22"/>
-          <w:szCs w:val="22"/>
-        </w:rPr>
-      </w:pPr>
-      <w:r>
-        <w:rPr>
-          <w:rFonts w:ascii="Helvetica Neue" w:hAnsi="Helvetica Neue" w:cs="Arial"/>
+          <w:rFonts w:ascii="Proxima Nova" w:hAnsi="Proxima Nova" w:cs="Arial"/>
+          <w:kern w:val="2"/>
+          <w:sz w:val="22"/>
+          <w:szCs w:val="22"/>
+        </w:rPr>
+      </w:pPr>
+      <w:r>
+        <w:rPr>
+          <w:rFonts w:ascii="Proxima Nova" w:hAnsi="Proxima Nova" w:cs="Arial"/>
           <w:i/>
           <w:iCs/>
+          <w:kern w:val="2"/>
           <w:sz w:val="22"/>
           <w:szCs w:val="22"/>
         </w:rPr>
@@ -5099,17 +6805,19 @@
       </w:r>
       <w:r>
         <w:rPr>
-          <w:rFonts w:ascii="Helvetica Neue" w:hAnsi="Helvetica Neue" w:cs="Arial"/>
+          <w:rFonts w:ascii="Proxima Nova" w:hAnsi="Proxima Nova" w:cs="Arial"/>
+          <w:kern w:val="2"/>
           <w:sz w:val="22"/>
           <w:szCs w:val="22"/>
         </w:rPr>
         <w:t xml:space="preserve">, </w:t>
       </w:r>
-      <w:hyperlink r:id="rId32" w:history="1">
+      <w:hyperlink r:id="rId34" w:history="1">
         <w:r>
           <w:rPr>
             <w:rStyle w:val="Hyperlink"/>
-            <w:rFonts w:cs="Arial"/>
+            <w:rFonts w:ascii="Proxima Nova" w:hAnsi="Proxima Nova" w:cs="Arial"/>
+            <w:kern w:val="2"/>
             <w:szCs w:val="22"/>
           </w:rPr>
           <w:t>Fred Hutch announces 2020 Weintraub Award recipients</w:t>
@@ -5117,7 +6825,8 @@
       </w:hyperlink>
       <w:r>
         <w:rPr>
-          <w:rFonts w:ascii="Helvetica Neue" w:hAnsi="Helvetica Neue" w:cs="Arial"/>
+          <w:rFonts w:ascii="Proxima Nova" w:hAnsi="Proxima Nova" w:cs="Arial"/>
+          <w:kern w:val="2"/>
           <w:sz w:val="22"/>
           <w:szCs w:val="22"/>
         </w:rPr>
@@ -5129,16 +6838,18 @@
         <w:spacing w:line="240" w:lineRule="exact"/>
         <w:ind w:left="1260" w:hanging="1260"/>
         <w:rPr>
-          <w:rFonts w:ascii="Helvetica Neue" w:hAnsi="Helvetica Neue" w:cs="Arial"/>
-          <w:sz w:val="22"/>
-          <w:szCs w:val="22"/>
-        </w:rPr>
-      </w:pPr>
-      <w:r>
-        <w:rPr>
-          <w:rFonts w:ascii="Helvetica Neue" w:hAnsi="Helvetica Neue" w:cs="Arial"/>
+          <w:rFonts w:ascii="Proxima Nova" w:hAnsi="Proxima Nova" w:cs="Arial"/>
+          <w:kern w:val="2"/>
+          <w:sz w:val="22"/>
+          <w:szCs w:val="22"/>
+        </w:rPr>
+      </w:pPr>
+      <w:r>
+        <w:rPr>
+          <w:rFonts w:ascii="Proxima Nova" w:hAnsi="Proxima Nova" w:cs="Arial"/>
           <w:i/>
           <w:iCs/>
+          <w:kern w:val="2"/>
           <w:sz w:val="22"/>
           <w:szCs w:val="22"/>
         </w:rPr>
@@ -5146,17 +6857,19 @@
       </w:r>
       <w:r>
         <w:rPr>
-          <w:rFonts w:ascii="Helvetica Neue" w:hAnsi="Helvetica Neue" w:cs="Arial"/>
+          <w:rFonts w:ascii="Proxima Nova" w:hAnsi="Proxima Nova" w:cs="Arial"/>
+          <w:kern w:val="2"/>
           <w:sz w:val="22"/>
           <w:szCs w:val="22"/>
         </w:rPr>
         <w:t xml:space="preserve">, </w:t>
       </w:r>
-      <w:hyperlink r:id="rId33" w:history="1">
+      <w:hyperlink r:id="rId35" w:history="1">
         <w:r>
           <w:rPr>
             <w:rStyle w:val="Hyperlink"/>
-            <w:rFonts w:cs="Arial"/>
+            <w:rFonts w:ascii="Proxima Nova" w:hAnsi="Proxima Nova" w:cs="Arial"/>
+            <w:kern w:val="2"/>
             <w:szCs w:val="22"/>
           </w:rPr>
           <w:t>A thirst-quenching gut–brain signal</w:t>
@@ -5164,7 +6877,8 @@
       </w:hyperlink>
       <w:r>
         <w:rPr>
-          <w:rFonts w:ascii="Helvetica Neue" w:hAnsi="Helvetica Neue" w:cs="Arial"/>
+          <w:rFonts w:ascii="Proxima Nova" w:hAnsi="Proxima Nova" w:cs="Arial"/>
+          <w:kern w:val="2"/>
           <w:sz w:val="22"/>
           <w:szCs w:val="22"/>
         </w:rPr>
@@ -5176,16 +6890,18 @@
         <w:spacing w:line="240" w:lineRule="exact"/>
         <w:ind w:left="1260" w:hanging="1260"/>
         <w:rPr>
-          <w:rFonts w:ascii="Helvetica Neue" w:hAnsi="Helvetica Neue" w:cs="Arial"/>
-          <w:sz w:val="22"/>
-          <w:szCs w:val="22"/>
-        </w:rPr>
-      </w:pPr>
-      <w:r>
-        <w:rPr>
-          <w:rFonts w:ascii="Helvetica Neue" w:hAnsi="Helvetica Neue" w:cs="Arial"/>
+          <w:rFonts w:ascii="Proxima Nova" w:hAnsi="Proxima Nova" w:cs="Arial"/>
+          <w:kern w:val="2"/>
+          <w:sz w:val="22"/>
+          <w:szCs w:val="22"/>
+        </w:rPr>
+      </w:pPr>
+      <w:r>
+        <w:rPr>
+          <w:rFonts w:ascii="Proxima Nova" w:hAnsi="Proxima Nova" w:cs="Arial"/>
           <w:i/>
           <w:iCs/>
+          <w:kern w:val="2"/>
           <w:sz w:val="22"/>
           <w:szCs w:val="22"/>
         </w:rPr>
@@ -5193,17 +6909,19 @@
       </w:r>
       <w:r>
         <w:rPr>
-          <w:rFonts w:ascii="Helvetica Neue" w:hAnsi="Helvetica Neue" w:cs="Arial"/>
+          <w:rFonts w:ascii="Proxima Nova" w:hAnsi="Proxima Nova" w:cs="Arial"/>
+          <w:kern w:val="2"/>
           <w:sz w:val="22"/>
           <w:szCs w:val="22"/>
         </w:rPr>
         <w:t xml:space="preserve">, </w:t>
       </w:r>
-      <w:hyperlink r:id="rId34" w:history="1">
+      <w:hyperlink r:id="rId36" w:history="1">
         <w:r>
           <w:rPr>
             <w:rStyle w:val="Hyperlink"/>
-            <w:rFonts w:cs="Arial"/>
+            <w:rFonts w:ascii="Proxima Nova" w:hAnsi="Proxima Nova" w:cs="Arial"/>
+            <w:kern w:val="2"/>
             <w:szCs w:val="22"/>
           </w:rPr>
           <w:t>Your gut controls your thirst and keeps your brain informed</w:t>
@@ -5211,7 +6929,8 @@
       </w:hyperlink>
       <w:r>
         <w:rPr>
-          <w:rFonts w:ascii="Helvetica Neue" w:hAnsi="Helvetica Neue" w:cs="Arial"/>
+          <w:rFonts w:ascii="Proxima Nova" w:hAnsi="Proxima Nova" w:cs="Arial"/>
+          <w:kern w:val="2"/>
           <w:sz w:val="22"/>
           <w:szCs w:val="22"/>
         </w:rPr>
@@ -5223,7 +6942,8 @@
         <w:spacing w:line="240" w:lineRule="exact"/>
         <w:ind w:left="1260" w:hanging="1260"/>
         <w:rPr>
-          <w:rFonts w:ascii="Helvetica Neue" w:hAnsi="Helvetica Neue" w:cs="Arial"/>
+          <w:rFonts w:ascii="Proxima Nova" w:hAnsi="Proxima Nova" w:cs="Arial"/>
+          <w:kern w:val="2"/>
           <w:sz w:val="22"/>
           <w:szCs w:val="22"/>
         </w:rPr>
@@ -5231,9 +6951,10 @@
       <w:proofErr w:type="spellStart"/>
       <w:r>
         <w:rPr>
-          <w:rFonts w:ascii="Helvetica Neue" w:hAnsi="Helvetica Neue" w:cs="Arial"/>
+          <w:rFonts w:ascii="Proxima Nova" w:hAnsi="Proxima Nova" w:cs="Arial"/>
           <w:i/>
           <w:iCs/>
+          <w:kern w:val="2"/>
           <w:sz w:val="22"/>
           <w:szCs w:val="22"/>
         </w:rPr>
@@ -5242,17 +6963,19 @@
       <w:proofErr w:type="spellEnd"/>
       <w:r>
         <w:rPr>
-          <w:rFonts w:ascii="Helvetica Neue" w:hAnsi="Helvetica Neue" w:cs="Arial"/>
+          <w:rFonts w:ascii="Proxima Nova" w:hAnsi="Proxima Nova" w:cs="Arial"/>
+          <w:kern w:val="2"/>
           <w:sz w:val="22"/>
           <w:szCs w:val="22"/>
         </w:rPr>
         <w:t xml:space="preserve">, </w:t>
       </w:r>
-      <w:hyperlink r:id="rId35" w:history="1">
+      <w:hyperlink r:id="rId37" w:history="1">
         <w:r>
           <w:rPr>
             <w:rStyle w:val="Hyperlink"/>
-            <w:rFonts w:cs="Arial"/>
+            <w:rFonts w:ascii="Proxima Nova" w:hAnsi="Proxima Nova" w:cs="Arial"/>
+            <w:kern w:val="2"/>
             <w:szCs w:val="22"/>
           </w:rPr>
           <w:t>A gut check tells the brain about thirst</w:t>
@@ -5260,7 +6983,8 @@
       </w:hyperlink>
       <w:r>
         <w:rPr>
-          <w:rFonts w:ascii="Helvetica Neue" w:hAnsi="Helvetica Neue" w:cs="Arial"/>
+          <w:rFonts w:ascii="Proxima Nova" w:hAnsi="Proxima Nova" w:cs="Arial"/>
+          <w:kern w:val="2"/>
           <w:sz w:val="22"/>
           <w:szCs w:val="22"/>
         </w:rPr>
@@ -5272,16 +6996,18 @@
         <w:spacing w:line="240" w:lineRule="exact"/>
         <w:ind w:left="1260" w:hanging="1260"/>
         <w:rPr>
-          <w:rFonts w:ascii="Helvetica Neue" w:hAnsi="Helvetica Neue" w:cs="Arial"/>
-          <w:sz w:val="22"/>
-          <w:szCs w:val="22"/>
-        </w:rPr>
-      </w:pPr>
-      <w:r>
-        <w:rPr>
-          <w:rFonts w:ascii="Helvetica Neue" w:hAnsi="Helvetica Neue" w:cs="Arial"/>
+          <w:rFonts w:ascii="Proxima Nova" w:hAnsi="Proxima Nova" w:cs="Arial"/>
+          <w:kern w:val="2"/>
+          <w:sz w:val="22"/>
+          <w:szCs w:val="22"/>
+        </w:rPr>
+      </w:pPr>
+      <w:r>
+        <w:rPr>
+          <w:rFonts w:ascii="Proxima Nova" w:hAnsi="Proxima Nova" w:cs="Arial"/>
           <w:i/>
           <w:iCs/>
+          <w:kern w:val="2"/>
           <w:sz w:val="22"/>
           <w:szCs w:val="22"/>
         </w:rPr>
@@ -5289,17 +7015,19 @@
       </w:r>
       <w:r>
         <w:rPr>
-          <w:rFonts w:ascii="Helvetica Neue" w:hAnsi="Helvetica Neue" w:cs="Arial"/>
+          <w:rFonts w:ascii="Proxima Nova" w:hAnsi="Proxima Nova" w:cs="Arial"/>
+          <w:kern w:val="2"/>
           <w:sz w:val="22"/>
           <w:szCs w:val="22"/>
         </w:rPr>
         <w:t xml:space="preserve">, </w:t>
       </w:r>
-      <w:hyperlink r:id="rId36" w:history="1">
+      <w:hyperlink r:id="rId38" w:history="1">
         <w:r>
           <w:rPr>
             <w:rStyle w:val="Hyperlink"/>
-            <w:rFonts w:cs="Arial"/>
+            <w:rFonts w:ascii="Proxima Nova" w:hAnsi="Proxima Nova" w:cs="Arial"/>
+            <w:kern w:val="2"/>
             <w:szCs w:val="22"/>
           </w:rPr>
           <w:t>Blech! Brain science explains why you’re not thirsty for salt water</w:t>
@@ -5307,7 +7035,8 @@
       </w:hyperlink>
       <w:r>
         <w:rPr>
-          <w:rFonts w:ascii="Helvetica Neue" w:hAnsi="Helvetica Neue" w:cs="Arial"/>
+          <w:rFonts w:ascii="Proxima Nova" w:hAnsi="Proxima Nova" w:cs="Arial"/>
+          <w:kern w:val="2"/>
           <w:sz w:val="22"/>
           <w:szCs w:val="22"/>
         </w:rPr>
@@ -5319,16 +7048,18 @@
         <w:spacing w:line="240" w:lineRule="exact"/>
         <w:ind w:left="1260" w:hanging="1260"/>
         <w:rPr>
-          <w:rFonts w:ascii="Helvetica Neue" w:hAnsi="Helvetica Neue" w:cs="Arial"/>
-          <w:sz w:val="22"/>
-          <w:szCs w:val="22"/>
-        </w:rPr>
-      </w:pPr>
-      <w:r>
-        <w:rPr>
-          <w:rFonts w:ascii="Helvetica Neue" w:hAnsi="Helvetica Neue" w:cs="Arial"/>
+          <w:rFonts w:ascii="Proxima Nova" w:hAnsi="Proxima Nova" w:cs="Arial"/>
+          <w:kern w:val="2"/>
+          <w:sz w:val="22"/>
+          <w:szCs w:val="22"/>
+        </w:rPr>
+      </w:pPr>
+      <w:r>
+        <w:rPr>
+          <w:rFonts w:ascii="Proxima Nova" w:hAnsi="Proxima Nova" w:cs="Arial"/>
           <w:i/>
           <w:iCs/>
+          <w:kern w:val="2"/>
           <w:sz w:val="22"/>
           <w:szCs w:val="22"/>
         </w:rPr>
@@ -5336,17 +7067,19 @@
       </w:r>
       <w:r>
         <w:rPr>
-          <w:rFonts w:ascii="Helvetica Neue" w:hAnsi="Helvetica Neue" w:cs="Arial"/>
+          <w:rFonts w:ascii="Proxima Nova" w:hAnsi="Proxima Nova" w:cs="Arial"/>
+          <w:kern w:val="2"/>
           <w:sz w:val="22"/>
           <w:szCs w:val="22"/>
         </w:rPr>
         <w:t xml:space="preserve">, </w:t>
       </w:r>
-      <w:hyperlink r:id="rId37" w:history="1">
+      <w:hyperlink r:id="rId39" w:history="1">
         <w:r>
           <w:rPr>
             <w:rStyle w:val="Hyperlink"/>
-            <w:rFonts w:cs="Arial"/>
+            <w:rFonts w:ascii="Proxima Nova" w:hAnsi="Proxima Nova" w:cs="Arial"/>
+            <w:kern w:val="2"/>
             <w:szCs w:val="22"/>
           </w:rPr>
           <w:t>Thirst controlled by signal from the gut</w:t>
@@ -5354,7 +7087,8 @@
       </w:hyperlink>
       <w:r>
         <w:rPr>
-          <w:rFonts w:ascii="Helvetica Neue" w:hAnsi="Helvetica Neue" w:cs="Arial"/>
+          <w:rFonts w:ascii="Proxima Nova" w:hAnsi="Proxima Nova" w:cs="Arial"/>
+          <w:kern w:val="2"/>
           <w:sz w:val="22"/>
           <w:szCs w:val="22"/>
         </w:rPr>
@@ -5366,16 +7100,18 @@
         <w:spacing w:line="240" w:lineRule="exact"/>
         <w:ind w:left="1260" w:hanging="1260"/>
         <w:rPr>
-          <w:rFonts w:ascii="Helvetica Neue" w:hAnsi="Helvetica Neue" w:cs="Arial"/>
-          <w:sz w:val="22"/>
-          <w:szCs w:val="22"/>
-        </w:rPr>
-      </w:pPr>
-      <w:r>
-        <w:rPr>
-          <w:rFonts w:ascii="Helvetica Neue" w:hAnsi="Helvetica Neue" w:cs="Arial"/>
+          <w:rFonts w:ascii="Proxima Nova" w:hAnsi="Proxima Nova" w:cs="Arial"/>
+          <w:kern w:val="2"/>
+          <w:sz w:val="22"/>
+          <w:szCs w:val="22"/>
+        </w:rPr>
+      </w:pPr>
+      <w:r>
+        <w:rPr>
+          <w:rFonts w:ascii="Proxima Nova" w:hAnsi="Proxima Nova" w:cs="Arial"/>
           <w:i/>
           <w:iCs/>
+          <w:kern w:val="2"/>
           <w:sz w:val="22"/>
           <w:szCs w:val="22"/>
         </w:rPr>
@@ -5383,17 +7119,19 @@
       </w:r>
       <w:r>
         <w:rPr>
-          <w:rFonts w:ascii="Helvetica Neue" w:hAnsi="Helvetica Neue" w:cs="Arial"/>
+          <w:rFonts w:ascii="Proxima Nova" w:hAnsi="Proxima Nova" w:cs="Arial"/>
+          <w:kern w:val="2"/>
           <w:sz w:val="22"/>
           <w:szCs w:val="22"/>
         </w:rPr>
         <w:t xml:space="preserve">, </w:t>
       </w:r>
-      <w:hyperlink r:id="rId38" w:history="1">
+      <w:hyperlink r:id="rId40" w:history="1">
         <w:r>
           <w:rPr>
             <w:rStyle w:val="Hyperlink"/>
-            <w:rFonts w:cs="Arial"/>
+            <w:rFonts w:ascii="Proxima Nova" w:hAnsi="Proxima Nova" w:cs="Arial"/>
+            <w:kern w:val="2"/>
             <w:szCs w:val="22"/>
           </w:rPr>
           <w:t>Had enough water? Brain’s thirst centers make a gut check</w:t>
@@ -5401,7 +7139,8 @@
       </w:hyperlink>
       <w:r>
         <w:rPr>
-          <w:rFonts w:ascii="Helvetica Neue" w:hAnsi="Helvetica Neue" w:cs="Arial"/>
+          <w:rFonts w:ascii="Proxima Nova" w:hAnsi="Proxima Nova" w:cs="Arial"/>
+          <w:kern w:val="2"/>
           <w:sz w:val="22"/>
           <w:szCs w:val="22"/>
         </w:rPr>
@@ -5413,16 +7152,18 @@
         <w:spacing w:line="240" w:lineRule="exact"/>
         <w:ind w:left="1260" w:hanging="1260"/>
         <w:rPr>
-          <w:rFonts w:ascii="Helvetica Neue" w:hAnsi="Helvetica Neue" w:cs="Arial"/>
-          <w:sz w:val="22"/>
-          <w:szCs w:val="22"/>
-        </w:rPr>
-      </w:pPr>
-      <w:r>
-        <w:rPr>
-          <w:rFonts w:ascii="Helvetica Neue" w:hAnsi="Helvetica Neue" w:cs="Arial"/>
+          <w:rFonts w:ascii="Proxima Nova" w:hAnsi="Proxima Nova" w:cs="Arial"/>
+          <w:kern w:val="2"/>
+          <w:sz w:val="22"/>
+          <w:szCs w:val="22"/>
+        </w:rPr>
+      </w:pPr>
+      <w:r>
+        <w:rPr>
+          <w:rFonts w:ascii="Proxima Nova" w:hAnsi="Proxima Nova" w:cs="Arial"/>
           <w:i/>
           <w:iCs/>
+          <w:kern w:val="2"/>
           <w:sz w:val="22"/>
           <w:szCs w:val="22"/>
         </w:rPr>
@@ -5430,17 +7171,19 @@
       </w:r>
       <w:r>
         <w:rPr>
-          <w:rFonts w:ascii="Helvetica Neue" w:hAnsi="Helvetica Neue" w:cs="Arial"/>
+          <w:rFonts w:ascii="Proxima Nova" w:hAnsi="Proxima Nova" w:cs="Arial"/>
+          <w:kern w:val="2"/>
           <w:sz w:val="22"/>
           <w:szCs w:val="22"/>
         </w:rPr>
         <w:t xml:space="preserve">, </w:t>
       </w:r>
-      <w:hyperlink r:id="rId39" w:history="1">
+      <w:hyperlink r:id="rId41" w:history="1">
         <w:r>
           <w:rPr>
             <w:rStyle w:val="Hyperlink"/>
-            <w:rFonts w:cs="Arial"/>
+            <w:rFonts w:ascii="Proxima Nova" w:hAnsi="Proxima Nova" w:cs="Arial"/>
+            <w:kern w:val="2"/>
             <w:szCs w:val="22"/>
           </w:rPr>
           <w:t>Firing up in anticipation</w:t>
@@ -5448,7 +7191,8 @@
       </w:hyperlink>
       <w:r>
         <w:rPr>
-          <w:rFonts w:ascii="Helvetica Neue" w:hAnsi="Helvetica Neue" w:cs="Arial"/>
+          <w:rFonts w:ascii="Proxima Nova" w:hAnsi="Proxima Nova" w:cs="Arial"/>
+          <w:kern w:val="2"/>
           <w:sz w:val="22"/>
           <w:szCs w:val="22"/>
         </w:rPr>
@@ -5460,16 +7204,18 @@
         <w:spacing w:line="240" w:lineRule="exact"/>
         <w:ind w:left="1260" w:hanging="1260"/>
         <w:rPr>
-          <w:rFonts w:ascii="Helvetica Neue" w:hAnsi="Helvetica Neue" w:cs="Arial"/>
-          <w:sz w:val="22"/>
-          <w:szCs w:val="22"/>
-        </w:rPr>
-      </w:pPr>
-      <w:r>
-        <w:rPr>
-          <w:rFonts w:ascii="Helvetica Neue" w:hAnsi="Helvetica Neue" w:cs="Arial"/>
+          <w:rFonts w:ascii="Proxima Nova" w:hAnsi="Proxima Nova" w:cs="Arial"/>
+          <w:kern w:val="2"/>
+          <w:sz w:val="22"/>
+          <w:szCs w:val="22"/>
+        </w:rPr>
+      </w:pPr>
+      <w:r>
+        <w:rPr>
+          <w:rFonts w:ascii="Proxima Nova" w:hAnsi="Proxima Nova" w:cs="Arial"/>
           <w:i/>
           <w:iCs/>
+          <w:kern w:val="2"/>
           <w:sz w:val="22"/>
           <w:szCs w:val="22"/>
         </w:rPr>
@@ -5477,17 +7223,19 @@
       </w:r>
       <w:r>
         <w:rPr>
-          <w:rFonts w:ascii="Helvetica Neue" w:hAnsi="Helvetica Neue" w:cs="Arial"/>
+          <w:rFonts w:ascii="Proxima Nova" w:hAnsi="Proxima Nova" w:cs="Arial"/>
+          <w:kern w:val="2"/>
           <w:sz w:val="22"/>
           <w:szCs w:val="22"/>
         </w:rPr>
         <w:t xml:space="preserve">, </w:t>
       </w:r>
-      <w:hyperlink r:id="rId40" w:history="1">
+      <w:hyperlink r:id="rId42" w:history="1">
         <w:r>
           <w:rPr>
             <w:rStyle w:val="Hyperlink"/>
-            <w:rFonts w:cs="Arial"/>
+            <w:rFonts w:ascii="Proxima Nova" w:hAnsi="Proxima Nova" w:cs="Arial"/>
+            <w:kern w:val="2"/>
             <w:szCs w:val="22"/>
           </w:rPr>
           <w:t xml:space="preserve">Forecast for water </w:t>
@@ -5495,6 +7243,8 @@
         <w:r>
           <w:rPr>
             <w:rStyle w:val="Hyperlink"/>
+            <w:rFonts w:ascii="Proxima Nova" w:hAnsi="Proxima Nova"/>
+            <w:kern w:val="2"/>
             <w:szCs w:val="22"/>
           </w:rPr>
           <w:t>balance</w:t>
@@ -5502,7 +7252,8 @@
       </w:hyperlink>
       <w:r>
         <w:rPr>
-          <w:rFonts w:ascii="Helvetica Neue" w:hAnsi="Helvetica Neue" w:cs="Arial"/>
+          <w:rFonts w:ascii="Proxima Nova" w:hAnsi="Proxima Nova" w:cs="Arial"/>
+          <w:kern w:val="2"/>
           <w:sz w:val="22"/>
           <w:szCs w:val="22"/>
         </w:rPr>
@@ -5514,16 +7265,18 @@
         <w:spacing w:line="240" w:lineRule="exact"/>
         <w:ind w:left="1260" w:hanging="1260"/>
         <w:rPr>
-          <w:rFonts w:ascii="Helvetica Neue" w:hAnsi="Helvetica Neue" w:cs="Arial"/>
-          <w:sz w:val="22"/>
-          <w:szCs w:val="22"/>
-        </w:rPr>
-      </w:pPr>
-      <w:r>
-        <w:rPr>
-          <w:rFonts w:ascii="Helvetica Neue" w:hAnsi="Helvetica Neue" w:cs="Arial"/>
+          <w:rFonts w:ascii="Proxima Nova" w:hAnsi="Proxima Nova" w:cs="Arial"/>
+          <w:kern w:val="2"/>
+          <w:sz w:val="22"/>
+          <w:szCs w:val="22"/>
+        </w:rPr>
+      </w:pPr>
+      <w:r>
+        <w:rPr>
+          <w:rFonts w:ascii="Proxima Nova" w:hAnsi="Proxima Nova" w:cs="Arial"/>
           <w:i/>
           <w:iCs/>
+          <w:kern w:val="2"/>
           <w:sz w:val="22"/>
           <w:szCs w:val="22"/>
         </w:rPr>
@@ -5531,17 +7284,19 @@
       </w:r>
       <w:r>
         <w:rPr>
-          <w:rFonts w:ascii="Helvetica Neue" w:hAnsi="Helvetica Neue" w:cs="Arial"/>
+          <w:rFonts w:ascii="Proxima Nova" w:hAnsi="Proxima Nova" w:cs="Arial"/>
+          <w:kern w:val="2"/>
           <w:sz w:val="22"/>
           <w:szCs w:val="22"/>
         </w:rPr>
         <w:t xml:space="preserve">, </w:t>
       </w:r>
-      <w:hyperlink r:id="rId41" w:history="1">
+      <w:hyperlink r:id="rId43" w:history="1">
         <w:r>
           <w:rPr>
             <w:rStyle w:val="Hyperlink"/>
-            <w:rFonts w:cs="Arial"/>
+            <w:rFonts w:ascii="Proxima Nova" w:hAnsi="Proxima Nova" w:cs="Arial"/>
+            <w:kern w:val="2"/>
             <w:szCs w:val="22"/>
           </w:rPr>
           <w:t>Thirsty? Your brain knows before you do</w:t>
@@ -5549,19 +7304,12 @@
       </w:hyperlink>
       <w:r>
         <w:rPr>
-          <w:rFonts w:ascii="Helvetica Neue" w:hAnsi="Helvetica Neue" w:cs="Arial"/>
-          <w:sz w:val="22"/>
-          <w:szCs w:val="22"/>
-        </w:rPr>
-        <w:t xml:space="preserve">. </w:t>
-      </w:r>
-      <w:r>
-        <w:rPr>
-          <w:rFonts w:ascii="Helvetica Neue" w:hAnsi="Helvetica Neue" w:cs="Arial"/>
-          <w:sz w:val="22"/>
-          <w:szCs w:val="22"/>
-        </w:rPr>
-        <w:t>Aug 2016.</w:t>
+          <w:rFonts w:ascii="Proxima Nova" w:hAnsi="Proxima Nova" w:cs="Arial"/>
+          <w:kern w:val="2"/>
+          <w:sz w:val="22"/>
+          <w:szCs w:val="22"/>
+        </w:rPr>
+        <w:t>. Aug 2016.</w:t>
       </w:r>
     </w:p>
     <w:p>
@@ -5569,16 +7317,18 @@
         <w:spacing w:line="240" w:lineRule="exact"/>
         <w:ind w:left="1260" w:hanging="1260"/>
         <w:rPr>
-          <w:rFonts w:ascii="Helvetica Neue" w:hAnsi="Helvetica Neue" w:cs="Arial"/>
-          <w:sz w:val="22"/>
-          <w:szCs w:val="22"/>
-        </w:rPr>
-      </w:pPr>
-      <w:r>
-        <w:rPr>
-          <w:rFonts w:ascii="Helvetica Neue" w:hAnsi="Helvetica Neue" w:cs="Arial"/>
+          <w:rFonts w:ascii="Proxima Nova" w:hAnsi="Proxima Nova" w:cs="Arial"/>
+          <w:kern w:val="2"/>
+          <w:sz w:val="22"/>
+          <w:szCs w:val="22"/>
+        </w:rPr>
+      </w:pPr>
+      <w:r>
+        <w:rPr>
+          <w:rFonts w:ascii="Proxima Nova" w:hAnsi="Proxima Nova" w:cs="Arial"/>
           <w:i/>
           <w:iCs/>
+          <w:kern w:val="2"/>
           <w:sz w:val="22"/>
           <w:szCs w:val="22"/>
         </w:rPr>
@@ -5586,17 +7336,19 @@
       </w:r>
       <w:r>
         <w:rPr>
-          <w:rFonts w:ascii="Helvetica Neue" w:hAnsi="Helvetica Neue" w:cs="Arial"/>
+          <w:rFonts w:ascii="Proxima Nova" w:hAnsi="Proxima Nova" w:cs="Arial"/>
+          <w:kern w:val="2"/>
           <w:sz w:val="22"/>
           <w:szCs w:val="22"/>
         </w:rPr>
         <w:t xml:space="preserve">, </w:t>
       </w:r>
-      <w:hyperlink r:id="rId42" w:history="1">
+      <w:hyperlink r:id="rId44" w:history="1">
         <w:r>
           <w:rPr>
             <w:rStyle w:val="Hyperlink"/>
-            <w:rFonts w:cs="Arial"/>
+            <w:rFonts w:ascii="Proxima Nova" w:hAnsi="Proxima Nova" w:cs="Arial"/>
+            <w:kern w:val="2"/>
             <w:szCs w:val="22"/>
           </w:rPr>
           <w:t>Brain’s thirst circuit ‘monitors the mouth’</w:t>
@@ -5604,7 +7356,8 @@
       </w:hyperlink>
       <w:r>
         <w:rPr>
-          <w:rFonts w:ascii="Helvetica Neue" w:hAnsi="Helvetica Neue" w:cs="Arial"/>
+          <w:rFonts w:ascii="Proxima Nova" w:hAnsi="Proxima Nova" w:cs="Arial"/>
+          <w:kern w:val="2"/>
           <w:sz w:val="22"/>
           <w:szCs w:val="22"/>
         </w:rPr>
@@ -5612,23 +7365,17 @@
       </w:r>
       <w:r>
         <w:rPr>
-          <w:rFonts w:ascii="Helvetica Neue" w:hAnsi="Helvetica Neue" w:cs="Arial"/>
-          <w:sz w:val="22"/>
-          <w:szCs w:val="22"/>
-        </w:rPr>
-        <w:t>Aug</w:t>
-      </w:r>
-      <w:r>
-        <w:rPr>
-          <w:rFonts w:ascii="Helvetica Neue" w:hAnsi="Helvetica Neue" w:cs="Arial"/>
-          <w:sz w:val="22"/>
-          <w:szCs w:val="22"/>
-        </w:rPr>
-        <w:t xml:space="preserve"> </w:t>
-      </w:r>
-      <w:r>
-        <w:rPr>
-          <w:rFonts w:ascii="Helvetica Neue" w:hAnsi="Helvetica Neue" w:cs="Arial"/>
+          <w:rFonts w:ascii="Proxima Nova" w:hAnsi="Proxima Nova" w:cs="Arial"/>
+          <w:kern w:val="2"/>
+          <w:sz w:val="22"/>
+          <w:szCs w:val="22"/>
+        </w:rPr>
+        <w:t xml:space="preserve">Aug </w:t>
+      </w:r>
+      <w:r>
+        <w:rPr>
+          <w:rFonts w:ascii="Proxima Nova" w:hAnsi="Proxima Nova" w:cs="Arial"/>
+          <w:kern w:val="2"/>
           <w:sz w:val="22"/>
           <w:szCs w:val="22"/>
         </w:rPr>
@@ -5640,16 +7387,18 @@
         <w:spacing w:line="240" w:lineRule="exact"/>
         <w:ind w:left="1260" w:hanging="1260"/>
         <w:rPr>
-          <w:rFonts w:ascii="Helvetica Neue" w:hAnsi="Helvetica Neue" w:cs="Arial"/>
-          <w:sz w:val="22"/>
-          <w:szCs w:val="22"/>
-        </w:rPr>
-      </w:pPr>
-      <w:r>
-        <w:rPr>
-          <w:rFonts w:ascii="Helvetica Neue" w:hAnsi="Helvetica Neue" w:cs="Arial"/>
+          <w:rFonts w:ascii="Proxima Nova" w:hAnsi="Proxima Nova" w:cs="Arial"/>
+          <w:kern w:val="2"/>
+          <w:sz w:val="22"/>
+          <w:szCs w:val="22"/>
+        </w:rPr>
+      </w:pPr>
+      <w:r>
+        <w:rPr>
+          <w:rFonts w:ascii="Proxima Nova" w:hAnsi="Proxima Nova" w:cs="Arial"/>
           <w:i/>
           <w:iCs/>
+          <w:kern w:val="2"/>
           <w:sz w:val="22"/>
           <w:szCs w:val="22"/>
         </w:rPr>
@@ -5657,17 +7406,19 @@
       </w:r>
       <w:r>
         <w:rPr>
-          <w:rFonts w:ascii="Helvetica Neue" w:hAnsi="Helvetica Neue" w:cs="Arial"/>
+          <w:rFonts w:ascii="Proxima Nova" w:hAnsi="Proxima Nova" w:cs="Arial"/>
+          <w:kern w:val="2"/>
           <w:sz w:val="22"/>
           <w:szCs w:val="22"/>
         </w:rPr>
         <w:t xml:space="preserve">, </w:t>
       </w:r>
-      <w:hyperlink r:id="rId43" w:anchor="Sec15" w:history="1">
+      <w:hyperlink r:id="rId45" w:anchor="Sec15" w:history="1">
         <w:r>
           <w:rPr>
             <w:rStyle w:val="Hyperlink"/>
-            <w:rFonts w:cs="Arial"/>
+            <w:rFonts w:ascii="Proxima Nova" w:hAnsi="Proxima Nova" w:cs="Arial"/>
+            <w:kern w:val="2"/>
             <w:szCs w:val="22"/>
           </w:rPr>
           <w:t>Scientists quench a decades-old question about thirst</w:t>
@@ -5675,7 +7426,8 @@
       </w:hyperlink>
       <w:r>
         <w:rPr>
-          <w:rFonts w:ascii="Helvetica Neue" w:hAnsi="Helvetica Neue" w:cs="Arial"/>
+          <w:rFonts w:ascii="Proxima Nova" w:hAnsi="Proxima Nova" w:cs="Arial"/>
+          <w:kern w:val="2"/>
           <w:sz w:val="22"/>
           <w:szCs w:val="22"/>
         </w:rPr>
@@ -5683,23 +7435,17 @@
       </w:r>
       <w:r>
         <w:rPr>
-          <w:rFonts w:ascii="Helvetica Neue" w:hAnsi="Helvetica Neue" w:cs="Arial"/>
-          <w:sz w:val="22"/>
-          <w:szCs w:val="22"/>
-        </w:rPr>
-        <w:t>Aug</w:t>
-      </w:r>
-      <w:r>
-        <w:rPr>
-          <w:rFonts w:ascii="Helvetica Neue" w:hAnsi="Helvetica Neue" w:cs="Arial"/>
-          <w:sz w:val="22"/>
-          <w:szCs w:val="22"/>
-        </w:rPr>
-        <w:t xml:space="preserve"> </w:t>
-      </w:r>
-      <w:r>
-        <w:rPr>
-          <w:rFonts w:ascii="Helvetica Neue" w:hAnsi="Helvetica Neue" w:cs="Arial"/>
+          <w:rFonts w:ascii="Proxima Nova" w:hAnsi="Proxima Nova" w:cs="Arial"/>
+          <w:kern w:val="2"/>
+          <w:sz w:val="22"/>
+          <w:szCs w:val="22"/>
+        </w:rPr>
+        <w:t xml:space="preserve">Aug </w:t>
+      </w:r>
+      <w:r>
+        <w:rPr>
+          <w:rFonts w:ascii="Proxima Nova" w:hAnsi="Proxima Nova" w:cs="Arial"/>
+          <w:kern w:val="2"/>
           <w:sz w:val="22"/>
           <w:szCs w:val="22"/>
         </w:rPr>
@@ -5711,16 +7457,18 @@
         <w:spacing w:line="240" w:lineRule="exact"/>
         <w:ind w:left="1260" w:hanging="1260"/>
         <w:rPr>
-          <w:rFonts w:ascii="Helvetica Neue" w:hAnsi="Helvetica Neue" w:cs="Arial"/>
-          <w:sz w:val="22"/>
-          <w:szCs w:val="22"/>
-        </w:rPr>
-      </w:pPr>
-      <w:r>
-        <w:rPr>
-          <w:rFonts w:ascii="Helvetica Neue" w:hAnsi="Helvetica Neue" w:cs="Arial"/>
+          <w:rFonts w:ascii="Proxima Nova" w:hAnsi="Proxima Nova" w:cs="Arial"/>
+          <w:kern w:val="2"/>
+          <w:sz w:val="22"/>
+          <w:szCs w:val="22"/>
+        </w:rPr>
+      </w:pPr>
+      <w:r>
+        <w:rPr>
+          <w:rFonts w:ascii="Proxima Nova" w:hAnsi="Proxima Nova" w:cs="Arial"/>
           <w:i/>
           <w:iCs/>
+          <w:kern w:val="2"/>
           <w:sz w:val="22"/>
           <w:szCs w:val="22"/>
         </w:rPr>
@@ -5728,17 +7476,19 @@
       </w:r>
       <w:r>
         <w:rPr>
-          <w:rFonts w:ascii="Helvetica Neue" w:hAnsi="Helvetica Neue" w:cs="Arial"/>
+          <w:rFonts w:ascii="Proxima Nova" w:hAnsi="Proxima Nova" w:cs="Arial"/>
+          <w:kern w:val="2"/>
           <w:sz w:val="22"/>
           <w:szCs w:val="22"/>
         </w:rPr>
         <w:t xml:space="preserve">, </w:t>
       </w:r>
-      <w:hyperlink r:id="rId44" w:history="1">
+      <w:hyperlink r:id="rId46" w:history="1">
         <w:r>
           <w:rPr>
             <w:rStyle w:val="Hyperlink"/>
-            <w:rFonts w:cs="Arial"/>
+            <w:rFonts w:ascii="Proxima Nova" w:hAnsi="Proxima Nova" w:cs="Arial"/>
+            <w:kern w:val="2"/>
             <w:szCs w:val="22"/>
           </w:rPr>
           <w:t>New understanding of thirst emerges from brain study</w:t>
@@ -5746,7 +7496,8 @@
       </w:hyperlink>
       <w:r>
         <w:rPr>
-          <w:rFonts w:ascii="Helvetica Neue" w:hAnsi="Helvetica Neue" w:cs="Arial"/>
+          <w:rFonts w:ascii="Proxima Nova" w:hAnsi="Proxima Nova" w:cs="Arial"/>
+          <w:kern w:val="2"/>
           <w:sz w:val="22"/>
           <w:szCs w:val="22"/>
         </w:rPr>
@@ -5754,7 +7505,8 @@
       </w:r>
       <w:r>
         <w:rPr>
-          <w:rFonts w:ascii="Helvetica Neue" w:hAnsi="Helvetica Neue" w:cs="Arial"/>
+          <w:rFonts w:ascii="Proxima Nova" w:hAnsi="Proxima Nova" w:cs="Arial"/>
+          <w:kern w:val="2"/>
           <w:sz w:val="22"/>
           <w:szCs w:val="22"/>
         </w:rPr>
@@ -5762,7 +7514,8 @@
       </w:r>
       <w:r>
         <w:rPr>
-          <w:rFonts w:ascii="Helvetica Neue" w:hAnsi="Helvetica Neue" w:cs="Arial"/>
+          <w:rFonts w:ascii="Proxima Nova" w:hAnsi="Proxima Nova" w:cs="Arial"/>
+          <w:kern w:val="2"/>
           <w:sz w:val="22"/>
           <w:szCs w:val="22"/>
         </w:rPr>
@@ -5770,9 +7523,9 @@
       </w:r>
     </w:p>
     <w:sectPr>
-      <w:headerReference w:type="default" r:id="rId45"/>
-      <w:footerReference w:type="default" r:id="rId46"/>
-      <w:footerReference w:type="first" r:id="rId47"/>
+      <w:headerReference w:type="default" r:id="rId47"/>
+      <w:footerReference w:type="default" r:id="rId48"/>
+      <w:footerReference w:type="first" r:id="rId49"/>
       <w:type w:val="continuous"/>
       <w:pgSz w:w="12240" w:h="15840"/>
       <w:pgMar w:top="1080" w:right="1080" w:bottom="1080" w:left="1080" w:header="576" w:footer="576" w:gutter="0"/>
@@ -5807,14 +7560,19 @@
   <w:p>
     <w:pPr>
       <w:pStyle w:val="Footer"/>
+      <w:rPr>
+        <w:rFonts w:ascii="Proxima Nova" w:hAnsi="Proxima Nova"/>
+        <w14:numSpacing w14:val="tabular"/>
+      </w:rPr>
     </w:pPr>
     <w:sdt>
       <w:sdtPr>
         <w:rPr>
           <w:rStyle w:val="PageNumber"/>
-          <w:rFonts w:ascii="Helvetica Neue" w:hAnsi="Helvetica Neue"/>
-          <w:sz w:val="22"/>
-          <w:szCs w:val="22"/>
+          <w:rFonts w:ascii="Proxima Nova" w:hAnsi="Proxima Nova"/>
+          <w:sz w:val="22"/>
+          <w:szCs w:val="22"/>
+          <w14:numSpacing w14:val="tabular"/>
         </w:rPr>
         <w:id w:val="26229161"/>
         <w:docPartObj>
@@ -5822,63 +7580,64 @@
           <w:docPartUnique/>
         </w:docPartObj>
       </w:sdtPr>
-      <w:sdtEndPr>
-        <w:rPr>
-          <w:rStyle w:val="PageNumber"/>
-        </w:rPr>
-      </w:sdtEndPr>
       <w:sdtContent>
         <w:r>
           <w:rPr>
             <w:rStyle w:val="PageNumber"/>
-            <w:rFonts w:ascii="Helvetica Neue" w:hAnsi="Helvetica Neue"/>
+            <w:rFonts w:ascii="Proxima Nova" w:hAnsi="Proxima Nova"/>
             <w:sz w:val="22"/>
             <w:szCs w:val="22"/>
+            <w14:numSpacing w14:val="tabular"/>
           </w:rPr>
           <w:fldChar w:fldCharType="begin"/>
         </w:r>
         <w:r>
           <w:rPr>
             <w:rStyle w:val="PageNumber"/>
-            <w:rFonts w:ascii="Helvetica Neue" w:hAnsi="Helvetica Neue"/>
+            <w:rFonts w:ascii="Proxima Nova" w:hAnsi="Proxima Nova"/>
             <w:sz w:val="22"/>
             <w:szCs w:val="22"/>
+            <w14:numSpacing w14:val="tabular"/>
           </w:rPr>
           <w:instrText xml:space="preserve"> PAGE </w:instrText>
         </w:r>
         <w:r>
           <w:rPr>
             <w:rStyle w:val="PageNumber"/>
-            <w:rFonts w:ascii="Helvetica Neue" w:hAnsi="Helvetica Neue"/>
+            <w:rFonts w:ascii="Proxima Nova" w:hAnsi="Proxima Nova"/>
             <w:sz w:val="22"/>
             <w:szCs w:val="22"/>
+            <w14:numSpacing w14:val="tabular"/>
           </w:rPr>
           <w:fldChar w:fldCharType="separate"/>
         </w:r>
         <w:r>
           <w:rPr>
             <w:rStyle w:val="PageNumber"/>
-            <w:rFonts w:ascii="Helvetica Neue" w:hAnsi="Helvetica Neue"/>
+            <w:rFonts w:ascii="Proxima Nova" w:hAnsi="Proxima Nova"/>
             <w:sz w:val="22"/>
             <w:szCs w:val="22"/>
+            <w14:numSpacing w14:val="tabular"/>
           </w:rPr>
           <w:t>1</w:t>
         </w:r>
         <w:r>
           <w:rPr>
             <w:rStyle w:val="PageNumber"/>
-            <w:rFonts w:ascii="Helvetica Neue" w:hAnsi="Helvetica Neue"/>
+            <w:rFonts w:ascii="Proxima Nova" w:hAnsi="Proxima Nova"/>
             <w:sz w:val="22"/>
             <w:szCs w:val="22"/>
+            <w14:numSpacing w14:val="tabular"/>
           </w:rPr>
           <w:fldChar w:fldCharType="end"/>
         </w:r>
         <w:r>
           <w:rPr>
             <w:rStyle w:val="PageNumber"/>
-            <w:rFonts w:ascii="Helvetica Neue" w:hAnsi="Helvetica Neue"/>
+            <w:rFonts w:ascii="Proxima Nova" w:hAnsi="Proxima Nova"/>
             <w:sz w:val="22"/>
             <w:szCs w:val="22"/>
+            <w14:numSpacing w14:val="tabular"/>
           </w:rPr>
           <w:t>/</w:t>
         </w:r>
@@ -5887,46 +7646,51 @@
     <w:r>
       <w:rPr>
         <w:rStyle w:val="PageNumber"/>
-        <w:rFonts w:ascii="Helvetica Neue" w:hAnsi="Helvetica Neue"/>
+        <w:rFonts w:ascii="Proxima Nova" w:hAnsi="Proxima Nova"/>
         <w:sz w:val="22"/>
         <w:szCs w:val="22"/>
+        <w14:numSpacing w14:val="tabular"/>
       </w:rPr>
       <w:fldChar w:fldCharType="begin"/>
     </w:r>
     <w:r>
       <w:rPr>
         <w:rStyle w:val="PageNumber"/>
-        <w:rFonts w:ascii="Helvetica Neue" w:hAnsi="Helvetica Neue"/>
+        <w:rFonts w:ascii="Proxima Nova" w:hAnsi="Proxima Nova"/>
         <w:sz w:val="22"/>
         <w:szCs w:val="22"/>
+        <w14:numSpacing w14:val="tabular"/>
       </w:rPr>
       <w:instrText xml:space="preserve"> NUMPAGES  \* MERGEFORMAT </w:instrText>
     </w:r>
     <w:r>
       <w:rPr>
         <w:rStyle w:val="PageNumber"/>
-        <w:rFonts w:ascii="Helvetica Neue" w:hAnsi="Helvetica Neue"/>
+        <w:rFonts w:ascii="Proxima Nova" w:hAnsi="Proxima Nova"/>
         <w:sz w:val="22"/>
         <w:szCs w:val="22"/>
+        <w14:numSpacing w14:val="tabular"/>
       </w:rPr>
       <w:fldChar w:fldCharType="separate"/>
     </w:r>
     <w:r>
       <w:rPr>
         <w:rStyle w:val="PageNumber"/>
-        <w:rFonts w:ascii="Helvetica Neue" w:hAnsi="Helvetica Neue"/>
+        <w:rFonts w:ascii="Proxima Nova" w:hAnsi="Proxima Nova"/>
         <w:noProof/>
         <w:sz w:val="22"/>
         <w:szCs w:val="22"/>
+        <w14:numSpacing w14:val="tabular"/>
       </w:rPr>
       <w:t>2</w:t>
     </w:r>
     <w:r>
       <w:rPr>
         <w:rStyle w:val="PageNumber"/>
-        <w:rFonts w:ascii="Helvetica Neue" w:hAnsi="Helvetica Neue"/>
+        <w:rFonts w:ascii="Proxima Nova" w:hAnsi="Proxima Nova"/>
         <w:sz w:val="22"/>
         <w:szCs w:val="22"/>
+        <w14:numSpacing w14:val="tabular"/>
       </w:rPr>
       <w:fldChar w:fldCharType="end"/>
     </w:r>
@@ -5974,7 +7738,7 @@
     <w:pPr>
       <w:spacing w:line="240" w:lineRule="exact"/>
       <w:rPr>
-        <w:rFonts w:ascii="Helvetica Neue" w:hAnsi="Helvetica Neue" w:cs="Arial"/>
+        <w:rFonts w:ascii="Proxima Nova" w:hAnsi="Proxima Nova" w:cs="Arial"/>
         <w:sz w:val="22"/>
         <w:szCs w:val="22"/>
       </w:rPr>
@@ -6375,7 +8139,7 @@
   <w:style w:type="paragraph" w:default="1" w:styleId="Normal">
     <w:name w:val="Normal"/>
     <w:qFormat/>
-    <w:rsid w:val="000F6D57"/>
+    <w:rsid w:val="00ED0E72"/>
     <w:rPr>
       <w:rFonts w:ascii="Times New Roman" w:eastAsia="Times New Roman" w:hAnsi="Times New Roman" w:cs="Times New Roman"/>
     </w:rPr>

--- a/static/uploads/zimmerman-cv.docx
+++ b/static/uploads/zimmerman-cv.docx
@@ -720,6 +720,15 @@
           <w:sz w:val="22"/>
           <w:szCs w:val="22"/>
         </w:rPr>
+        <w:t xml:space="preserve"> </w:t>
+      </w:r>
+      <w:r>
+        <w:rPr>
+          <w:rFonts w:ascii="Proxima Nova" w:hAnsi="Proxima Nova" w:cs="Arial"/>
+          <w:kern w:val="2"/>
+          <w:sz w:val="22"/>
+          <w:szCs w:val="22"/>
+        </w:rPr>
         <w:br/>
         <w:t>Advisor: Ilana B Witten, PhD</w:t>
       </w:r>
@@ -1112,27 +1121,7 @@
           <w:szCs w:val="22"/>
         </w:rPr>
         <w:tab/>
-        <w:t xml:space="preserve">McKnight Foundation Allison J </w:t>
-      </w:r>
-      <w:proofErr w:type="spellStart"/>
-      <w:r>
-        <w:rPr>
-          <w:rFonts w:ascii="Proxima Nova" w:hAnsi="Proxima Nova" w:cs="Arial"/>
-          <w:kern w:val="2"/>
-          <w:sz w:val="22"/>
-          <w:szCs w:val="22"/>
-        </w:rPr>
-        <w:t>Doupe</w:t>
-      </w:r>
-      <w:proofErr w:type="spellEnd"/>
-      <w:r>
-        <w:rPr>
-          <w:rFonts w:ascii="Proxima Nova" w:hAnsi="Proxima Nova" w:cs="Arial"/>
-          <w:kern w:val="2"/>
-          <w:sz w:val="22"/>
-          <w:szCs w:val="22"/>
-        </w:rPr>
-        <w:t xml:space="preserve"> Fellowship</w:t>
+        <w:t>McKnight Foundation Allison J Doupe Fellowship</w:t>
       </w:r>
     </w:p>
     <w:p>
@@ -1975,25 +1964,14 @@
           <w:szCs w:val="22"/>
         </w:rPr>
       </w:pPr>
-      <w:proofErr w:type="spellStart"/>
-      <w:r>
-        <w:rPr>
-          <w:rFonts w:ascii="Proxima Nova" w:hAnsi="Proxima Nova" w:cs="Arial"/>
-          <w:kern w:val="2"/>
-          <w:sz w:val="22"/>
-          <w:szCs w:val="22"/>
-        </w:rPr>
-        <w:t>Zhukovskaya</w:t>
-      </w:r>
-      <w:proofErr w:type="spellEnd"/>
-      <w:r>
-        <w:rPr>
-          <w:rFonts w:ascii="Proxima Nova" w:hAnsi="Proxima Nova" w:cs="Arial"/>
-          <w:kern w:val="2"/>
-          <w:sz w:val="22"/>
-          <w:szCs w:val="22"/>
-        </w:rPr>
-        <w:t xml:space="preserve"> A, </w:t>
+      <w:r>
+        <w:rPr>
+          <w:rFonts w:ascii="Proxima Nova" w:hAnsi="Proxima Nova" w:cs="Arial"/>
+          <w:kern w:val="2"/>
+          <w:sz w:val="22"/>
+          <w:szCs w:val="22"/>
+        </w:rPr>
+        <w:t xml:space="preserve">Zhukovskaya A, </w:t>
       </w:r>
       <w:r>
         <w:rPr>
@@ -2012,29 +1990,8 @@
           <w:sz w:val="22"/>
           <w:szCs w:val="22"/>
         </w:rPr>
-        <w:t xml:space="preserve">, Willmore L, </w:t>
-      </w:r>
-      <w:proofErr w:type="spellStart"/>
-      <w:r>
-        <w:rPr>
-          <w:rFonts w:ascii="Proxima Nova" w:hAnsi="Proxima Nova" w:cs="Arial"/>
-          <w:kern w:val="2"/>
-          <w:sz w:val="22"/>
-          <w:szCs w:val="22"/>
-        </w:rPr>
-        <w:t>Janarthanan</w:t>
-      </w:r>
-      <w:proofErr w:type="spellEnd"/>
-      <w:r>
-        <w:rPr>
-          <w:rFonts w:ascii="Proxima Nova" w:hAnsi="Proxima Nova" w:cs="Arial"/>
-          <w:kern w:val="2"/>
-          <w:sz w:val="22"/>
-          <w:szCs w:val="22"/>
-        </w:rPr>
-        <w:t xml:space="preserve"> SR, Falkner AL, Witten IB. Differences in an aversive teaching signal produce brainwide and behavioral substrates of susceptibility. </w:t>
-      </w:r>
-      <w:proofErr w:type="spellStart"/>
+        <w:t xml:space="preserve">, Willmore L, Janarthanan SR, Falkner AL, Witten IB. Differences in an aversive teaching signal produce brainwide and behavioral substrates of susceptibility. </w:t>
+      </w:r>
       <w:r>
         <w:rPr>
           <w:rFonts w:ascii="Proxima Nova" w:hAnsi="Proxima Nova" w:cs="Arial"/>
@@ -2046,7 +2003,6 @@
         </w:rPr>
         <w:t>bioRxiv</w:t>
       </w:r>
-      <w:proofErr w:type="spellEnd"/>
       <w:r>
         <w:rPr>
           <w:rFonts w:ascii="Proxima Nova" w:hAnsi="Proxima Nova" w:cs="Arial"/>
@@ -2057,7 +2013,6 @@
         <w:t xml:space="preserve">, 2023. </w:t>
       </w:r>
       <w:hyperlink r:id="rId9" w:history="1">
-        <w:proofErr w:type="spellStart"/>
         <w:r>
           <w:rPr>
             <w:rStyle w:val="Hyperlink"/>
@@ -2065,9 +2020,72 @@
             <w:kern w:val="2"/>
             <w:szCs w:val="22"/>
           </w:rPr>
-          <w:t>doi</w:t>
+          <w:t>doi: 10.1101/2023.11.06.565681</w:t>
         </w:r>
-        <w:proofErr w:type="spellEnd"/>
+      </w:hyperlink>
+      <w:r>
+        <w:rPr>
+          <w:rFonts w:ascii="Proxima Nova" w:hAnsi="Proxima Nova" w:cs="Arial"/>
+          <w:kern w:val="2"/>
+          <w:sz w:val="22"/>
+          <w:szCs w:val="22"/>
+        </w:rPr>
+        <w:t>.</w:t>
+      </w:r>
+    </w:p>
+    <w:p>
+      <w:pPr>
+        <w:pBdr>
+          <w:left w:val="single" w:sz="18" w:space="4" w:color="auto"/>
+        </w:pBdr>
+        <w:spacing w:line="240" w:lineRule="exact"/>
+        <w:rPr>
+          <w:rFonts w:ascii="Proxima Nova" w:hAnsi="Proxima Nova" w:cs="Arial"/>
+          <w:kern w:val="2"/>
+          <w:sz w:val="22"/>
+          <w:szCs w:val="22"/>
+        </w:rPr>
+      </w:pPr>
+      <w:r>
+        <w:rPr>
+          <w:rFonts w:ascii="Proxima Nova" w:hAnsi="Proxima Nova" w:cs="Arial"/>
+          <w:kern w:val="2"/>
+          <w:sz w:val="22"/>
+          <w:szCs w:val="22"/>
+          <w:u w:val="single"/>
+        </w:rPr>
+        <w:t>Zimmerman CA</w:t>
+      </w:r>
+      <w:r>
+        <w:rPr>
+          <w:rFonts w:ascii="Proxima Nova" w:hAnsi="Proxima Nova" w:cs="Arial"/>
+          <w:kern w:val="2"/>
+          <w:sz w:val="22"/>
+          <w:szCs w:val="22"/>
+        </w:rPr>
+        <w:t xml:space="preserve">, Pan-Vazquez A, Wu B, Keppler EF, Guthman EM, Fetcho RN, Bolkan SS, McMannon B, Lee J, Hoag AT, Lynch LA, Janarthanan SR, López Luna JF, Bondy AG, Falkner AL, Wang SSH, Witten IB. A neural mechanism for learning from delayed postingestive feedback. </w:t>
+      </w:r>
+      <w:r>
+        <w:rPr>
+          <w:rFonts w:ascii="Proxima Nova" w:hAnsi="Proxima Nova" w:cs="Arial"/>
+          <w:i/>
+          <w:iCs/>
+          <w:kern w:val="2"/>
+          <w:sz w:val="22"/>
+          <w:szCs w:val="22"/>
+        </w:rPr>
+        <w:t>bioRxiv</w:t>
+      </w:r>
+      <w:r>
+        <w:rPr>
+          <w:rFonts w:ascii="Proxima Nova" w:hAnsi="Proxima Nova" w:cs="Arial"/>
+          <w:kern w:val="2"/>
+          <w:sz w:val="22"/>
+          <w:szCs w:val="22"/>
+        </w:rPr>
+        <w:t xml:space="preserve">, 2023. </w:t>
+      </w:r>
+      <w:hyperlink r:id="rId10" w:history="1">
         <w:r>
           <w:rPr>
             <w:rStyle w:val="Hyperlink"/>
@@ -2075,7 +2093,7 @@
             <w:kern w:val="2"/>
             <w:szCs w:val="22"/>
           </w:rPr>
-          <w:t>: 10.1101/2023.11.06.565681</w:t>
+          <w:t>doi: 10.1101/2023.10.06.561214</w:t>
         </w:r>
       </w:hyperlink>
       <w:r>
@@ -2090,17 +2108,34 @@
     </w:p>
     <w:p>
       <w:pPr>
-        <w:pBdr>
-          <w:left w:val="single" w:sz="18" w:space="4" w:color="auto"/>
-        </w:pBdr>
-        <w:spacing w:line="240" w:lineRule="exact"/>
-        <w:rPr>
-          <w:rFonts w:ascii="Proxima Nova" w:hAnsi="Proxima Nova" w:cs="Arial"/>
-          <w:kern w:val="2"/>
-          <w:sz w:val="22"/>
-          <w:szCs w:val="22"/>
-        </w:rPr>
-      </w:pPr>
+        <w:spacing w:line="120" w:lineRule="exact"/>
+        <w:rPr>
+          <w:rFonts w:ascii="Proxima Nova" w:hAnsi="Proxima Nova" w:cs="Arial"/>
+          <w:kern w:val="2"/>
+          <w:sz w:val="22"/>
+          <w:szCs w:val="22"/>
+        </w:rPr>
+      </w:pPr>
+    </w:p>
+    <w:p>
+      <w:pPr>
+        <w:spacing w:after="120" w:line="240" w:lineRule="exact"/>
+        <w:rPr>
+          <w:rFonts w:ascii="Proxima Nova" w:hAnsi="Proxima Nova" w:cs="Arial"/>
+          <w:kern w:val="2"/>
+          <w:sz w:val="22"/>
+          <w:szCs w:val="22"/>
+        </w:rPr>
+      </w:pPr>
+      <w:r>
+        <w:rPr>
+          <w:rFonts w:ascii="Proxima Nova" w:hAnsi="Proxima Nova" w:cs="Arial"/>
+          <w:kern w:val="2"/>
+          <w:sz w:val="22"/>
+          <w:szCs w:val="22"/>
+        </w:rPr>
+        <w:t xml:space="preserve">Cox J, Minerva AR, Fleming WT, </w:t>
+      </w:r>
       <w:r>
         <w:rPr>
           <w:rFonts w:ascii="Proxima Nova" w:hAnsi="Proxima Nova" w:cs="Arial"/>
@@ -2118,149 +2153,8 @@
           <w:sz w:val="22"/>
           <w:szCs w:val="22"/>
         </w:rPr>
-        <w:t xml:space="preserve">, Pan-Vazquez A, Wu B, Keppler EF, </w:t>
-      </w:r>
-      <w:proofErr w:type="spellStart"/>
-      <w:r>
-        <w:rPr>
-          <w:rFonts w:ascii="Proxima Nova" w:hAnsi="Proxima Nova" w:cs="Arial"/>
-          <w:kern w:val="2"/>
-          <w:sz w:val="22"/>
-          <w:szCs w:val="22"/>
-        </w:rPr>
-        <w:t>Guthman</w:t>
-      </w:r>
-      <w:proofErr w:type="spellEnd"/>
-      <w:r>
-        <w:rPr>
-          <w:rFonts w:ascii="Proxima Nova" w:hAnsi="Proxima Nova" w:cs="Arial"/>
-          <w:kern w:val="2"/>
-          <w:sz w:val="22"/>
-          <w:szCs w:val="22"/>
-        </w:rPr>
-        <w:t xml:space="preserve"> EM, </w:t>
-      </w:r>
-      <w:proofErr w:type="spellStart"/>
-      <w:r>
-        <w:rPr>
-          <w:rFonts w:ascii="Proxima Nova" w:hAnsi="Proxima Nova" w:cs="Arial"/>
-          <w:kern w:val="2"/>
-          <w:sz w:val="22"/>
-          <w:szCs w:val="22"/>
-        </w:rPr>
-        <w:t>Fetcho</w:t>
-      </w:r>
-      <w:proofErr w:type="spellEnd"/>
-      <w:r>
-        <w:rPr>
-          <w:rFonts w:ascii="Proxima Nova" w:hAnsi="Proxima Nova" w:cs="Arial"/>
-          <w:kern w:val="2"/>
-          <w:sz w:val="22"/>
-          <w:szCs w:val="22"/>
-        </w:rPr>
-        <w:t xml:space="preserve"> RN, </w:t>
-      </w:r>
-      <w:proofErr w:type="spellStart"/>
-      <w:r>
-        <w:rPr>
-          <w:rFonts w:ascii="Proxima Nova" w:hAnsi="Proxima Nova" w:cs="Arial"/>
-          <w:kern w:val="2"/>
-          <w:sz w:val="22"/>
-          <w:szCs w:val="22"/>
-        </w:rPr>
-        <w:t>Bolkan</w:t>
-      </w:r>
-      <w:proofErr w:type="spellEnd"/>
-      <w:r>
-        <w:rPr>
-          <w:rFonts w:ascii="Proxima Nova" w:hAnsi="Proxima Nova" w:cs="Arial"/>
-          <w:kern w:val="2"/>
-          <w:sz w:val="22"/>
-          <w:szCs w:val="22"/>
-        </w:rPr>
-        <w:t xml:space="preserve"> SS, </w:t>
-      </w:r>
-      <w:proofErr w:type="spellStart"/>
-      <w:r>
-        <w:rPr>
-          <w:rFonts w:ascii="Proxima Nova" w:hAnsi="Proxima Nova" w:cs="Arial"/>
-          <w:kern w:val="2"/>
-          <w:sz w:val="22"/>
-          <w:szCs w:val="22"/>
-        </w:rPr>
-        <w:t>McMannon</w:t>
-      </w:r>
-      <w:proofErr w:type="spellEnd"/>
-      <w:r>
-        <w:rPr>
-          <w:rFonts w:ascii="Proxima Nova" w:hAnsi="Proxima Nova" w:cs="Arial"/>
-          <w:kern w:val="2"/>
-          <w:sz w:val="22"/>
-          <w:szCs w:val="22"/>
-        </w:rPr>
-        <w:t xml:space="preserve"> B, Lee J, Hoag AT, Lynch LA, </w:t>
-      </w:r>
-      <w:proofErr w:type="spellStart"/>
-      <w:r>
-        <w:rPr>
-          <w:rFonts w:ascii="Proxima Nova" w:hAnsi="Proxima Nova" w:cs="Arial"/>
-          <w:kern w:val="2"/>
-          <w:sz w:val="22"/>
-          <w:szCs w:val="22"/>
-        </w:rPr>
-        <w:t>Janarthanan</w:t>
-      </w:r>
-      <w:proofErr w:type="spellEnd"/>
-      <w:r>
-        <w:rPr>
-          <w:rFonts w:ascii="Proxima Nova" w:hAnsi="Proxima Nova" w:cs="Arial"/>
-          <w:kern w:val="2"/>
-          <w:sz w:val="22"/>
-          <w:szCs w:val="22"/>
-        </w:rPr>
-        <w:t xml:space="preserve"> SR, </w:t>
-      </w:r>
-      <w:proofErr w:type="spellStart"/>
-      <w:r>
-        <w:rPr>
-          <w:rFonts w:ascii="Proxima Nova" w:hAnsi="Proxima Nova" w:cs="Arial"/>
-          <w:kern w:val="2"/>
-          <w:sz w:val="22"/>
-          <w:szCs w:val="22"/>
-        </w:rPr>
-        <w:t>López</w:t>
-      </w:r>
-      <w:proofErr w:type="spellEnd"/>
-      <w:r>
-        <w:rPr>
-          <w:rFonts w:ascii="Proxima Nova" w:hAnsi="Proxima Nova" w:cs="Arial"/>
-          <w:kern w:val="2"/>
-          <w:sz w:val="22"/>
-          <w:szCs w:val="22"/>
-        </w:rPr>
-        <w:t xml:space="preserve"> Luna JF, </w:t>
-      </w:r>
-      <w:proofErr w:type="spellStart"/>
-      <w:r>
-        <w:rPr>
-          <w:rFonts w:ascii="Proxima Nova" w:hAnsi="Proxima Nova" w:cs="Arial"/>
-          <w:kern w:val="2"/>
-          <w:sz w:val="22"/>
-          <w:szCs w:val="22"/>
-        </w:rPr>
-        <w:t>Bondy</w:t>
-      </w:r>
-      <w:proofErr w:type="spellEnd"/>
-      <w:r>
-        <w:rPr>
-          <w:rFonts w:ascii="Proxima Nova" w:hAnsi="Proxima Nova" w:cs="Arial"/>
-          <w:kern w:val="2"/>
-          <w:sz w:val="22"/>
-          <w:szCs w:val="22"/>
-        </w:rPr>
-        <w:t xml:space="preserve"> AG, Falkner AL, Wang SSH, Witten IB. A neural mechanism for learning from delayed postingestive feedback. </w:t>
-      </w:r>
-      <w:proofErr w:type="spellStart"/>
+        <w:t xml:space="preserve">, Hayes C, Zorowitz S, Bandi A, Ornelas S, McMannon B, Parker NF, Witten IB. A neural substrate of sex-dependent modulation of motivation. </w:t>
+      </w:r>
       <w:r>
         <w:rPr>
           <w:rFonts w:ascii="Proxima Nova" w:hAnsi="Proxima Nova" w:cs="Arial"/>
@@ -2270,20 +2164,18 @@
           <w:sz w:val="22"/>
           <w:szCs w:val="22"/>
         </w:rPr>
-        <w:t>bioRxiv</w:t>
-      </w:r>
-      <w:proofErr w:type="spellEnd"/>
-      <w:r>
-        <w:rPr>
-          <w:rFonts w:ascii="Proxima Nova" w:hAnsi="Proxima Nova" w:cs="Arial"/>
-          <w:kern w:val="2"/>
-          <w:sz w:val="22"/>
-          <w:szCs w:val="22"/>
-        </w:rPr>
-        <w:t xml:space="preserve">, 2023. </w:t>
-      </w:r>
-      <w:hyperlink r:id="rId10" w:history="1">
-        <w:proofErr w:type="spellStart"/>
+        <w:t>Nature Neuroscience</w:t>
+      </w:r>
+      <w:r>
+        <w:rPr>
+          <w:rFonts w:ascii="Proxima Nova" w:hAnsi="Proxima Nova" w:cs="Arial"/>
+          <w:kern w:val="2"/>
+          <w:sz w:val="22"/>
+          <w:szCs w:val="22"/>
+        </w:rPr>
+        <w:t xml:space="preserve"> 26, 274–284, 2023. </w:t>
+      </w:r>
+      <w:hyperlink r:id="rId11" w:history="1">
         <w:r>
           <w:rPr>
             <w:rStyle w:val="Hyperlink"/>
@@ -2291,9 +2183,75 @@
             <w:kern w:val="2"/>
             <w:szCs w:val="22"/>
           </w:rPr>
-          <w:t>doi</w:t>
+          <w:t>doi: 10.1038/s41593-022-01229-9</w:t>
         </w:r>
-        <w:proofErr w:type="spellEnd"/>
+      </w:hyperlink>
+      <w:r>
+        <w:rPr>
+          <w:rFonts w:ascii="Proxima Nova" w:hAnsi="Proxima Nova" w:cs="Arial"/>
+          <w:kern w:val="2"/>
+          <w:sz w:val="22"/>
+          <w:szCs w:val="22"/>
+        </w:rPr>
+        <w:t>.</w:t>
+      </w:r>
+    </w:p>
+    <w:p>
+      <w:pPr>
+        <w:pBdr>
+          <w:left w:val="single" w:sz="18" w:space="4" w:color="auto"/>
+        </w:pBdr>
+        <w:spacing w:line="240" w:lineRule="exact"/>
+        <w:rPr>
+          <w:rFonts w:ascii="Proxima Nova" w:hAnsi="Proxima Nova" w:cs="Arial"/>
+          <w:b/>
+          <w:bCs/>
+          <w:kern w:val="2"/>
+          <w:sz w:val="22"/>
+          <w:szCs w:val="22"/>
+        </w:rPr>
+      </w:pPr>
+      <w:r>
+        <w:rPr>
+          <w:rFonts w:ascii="Proxima Nova" w:hAnsi="Proxima Nova" w:cs="Arial"/>
+          <w:kern w:val="2"/>
+          <w:sz w:val="22"/>
+          <w:szCs w:val="22"/>
+          <w:u w:val="single"/>
+        </w:rPr>
+        <w:lastRenderedPageBreak/>
+        <w:t>Zimmerman CA</w:t>
+      </w:r>
+      <w:r>
+        <w:rPr>
+          <w:rFonts w:ascii="Proxima Nova" w:hAnsi="Proxima Nova" w:cs="Arial"/>
+          <w:kern w:val="2"/>
+          <w:sz w:val="22"/>
+          <w:szCs w:val="22"/>
+        </w:rPr>
+        <w:t xml:space="preserve">. Neuroscience: Secretin excites the thirst circuit. </w:t>
+      </w:r>
+      <w:r>
+        <w:rPr>
+          <w:rFonts w:ascii="Proxima Nova" w:hAnsi="Proxima Nova" w:cs="Arial"/>
+          <w:i/>
+          <w:iCs/>
+          <w:kern w:val="2"/>
+          <w:sz w:val="22"/>
+          <w:szCs w:val="22"/>
+        </w:rPr>
+        <w:t>Current Biology</w:t>
+      </w:r>
+      <w:r>
+        <w:rPr>
+          <w:rFonts w:ascii="Proxima Nova" w:hAnsi="Proxima Nova" w:cs="Arial"/>
+          <w:kern w:val="2"/>
+          <w:sz w:val="22"/>
+          <w:szCs w:val="22"/>
+        </w:rPr>
+        <w:t xml:space="preserve"> 32, R1318–R1320, 2022. </w:t>
+      </w:r>
+      <w:hyperlink r:id="rId12" w:history="1">
         <w:r>
           <w:rPr>
             <w:rStyle w:val="Hyperlink"/>
@@ -2301,7 +2259,7 @@
             <w:kern w:val="2"/>
             <w:szCs w:val="22"/>
           </w:rPr>
-          <w:t>: 10.1101/2023.10.06.561214</w:t>
+          <w:t>doi: 10.1016/j.cub.2022.10.046</w:t>
         </w:r>
       </w:hyperlink>
       <w:r>
@@ -2342,11 +2300,20 @@
           <w:sz w:val="22"/>
           <w:szCs w:val="22"/>
         </w:rPr>
-        <w:t xml:space="preserve">Cox J, Minerva AR, Fleming WT, </w:t>
-      </w:r>
-      <w:r>
-        <w:rPr>
-          <w:rFonts w:ascii="Proxima Nova" w:hAnsi="Proxima Nova" w:cs="Arial"/>
+        <w:t xml:space="preserve">Bolkan SS*, Stone IR*, Pinto L, Ashwood ZC, Iravedra Garcia JM, </w:t>
+      </w:r>
+      <w:r>
+        <w:rPr>
+          <w:rFonts w:ascii="Proxima Nova" w:hAnsi="Proxima Nova"/>
+          <w:kern w:val="2"/>
+          <w:sz w:val="22"/>
+          <w:szCs w:val="22"/>
+        </w:rPr>
+        <w:t xml:space="preserve">Herman AL, Singh P, Bandi A, Cox J, </w:t>
+      </w:r>
+      <w:r>
+        <w:rPr>
+          <w:rFonts w:ascii="Proxima Nova" w:hAnsi="Proxima Nova"/>
           <w:kern w:val="2"/>
           <w:sz w:val="22"/>
           <w:szCs w:val="22"/>
@@ -2356,72 +2323,21 @@
       </w:r>
       <w:r>
         <w:rPr>
-          <w:rFonts w:ascii="Proxima Nova" w:hAnsi="Proxima Nova" w:cs="Arial"/>
-          <w:kern w:val="2"/>
-          <w:sz w:val="22"/>
-          <w:szCs w:val="22"/>
-        </w:rPr>
-        <w:t xml:space="preserve">, Hayes C, </w:t>
-      </w:r>
-      <w:proofErr w:type="spellStart"/>
-      <w:r>
-        <w:rPr>
-          <w:rFonts w:ascii="Proxima Nova" w:hAnsi="Proxima Nova" w:cs="Arial"/>
-          <w:kern w:val="2"/>
-          <w:sz w:val="22"/>
-          <w:szCs w:val="22"/>
-        </w:rPr>
-        <w:t>Zorowitz</w:t>
-      </w:r>
-      <w:proofErr w:type="spellEnd"/>
-      <w:r>
-        <w:rPr>
-          <w:rFonts w:ascii="Proxima Nova" w:hAnsi="Proxima Nova" w:cs="Arial"/>
-          <w:kern w:val="2"/>
-          <w:sz w:val="22"/>
-          <w:szCs w:val="22"/>
-        </w:rPr>
-        <w:t xml:space="preserve"> S, </w:t>
-      </w:r>
-      <w:proofErr w:type="spellStart"/>
-      <w:r>
-        <w:rPr>
-          <w:rFonts w:ascii="Proxima Nova" w:hAnsi="Proxima Nova" w:cs="Arial"/>
-          <w:kern w:val="2"/>
-          <w:sz w:val="22"/>
-          <w:szCs w:val="22"/>
-        </w:rPr>
-        <w:t>Bandi</w:t>
-      </w:r>
-      <w:proofErr w:type="spellEnd"/>
-      <w:r>
-        <w:rPr>
-          <w:rFonts w:ascii="Proxima Nova" w:hAnsi="Proxima Nova" w:cs="Arial"/>
-          <w:kern w:val="2"/>
-          <w:sz w:val="22"/>
-          <w:szCs w:val="22"/>
-        </w:rPr>
-        <w:t xml:space="preserve"> A, Ornelas S, </w:t>
-      </w:r>
-      <w:proofErr w:type="spellStart"/>
-      <w:r>
-        <w:rPr>
-          <w:rFonts w:ascii="Proxima Nova" w:hAnsi="Proxima Nova" w:cs="Arial"/>
-          <w:kern w:val="2"/>
-          <w:sz w:val="22"/>
-          <w:szCs w:val="22"/>
-        </w:rPr>
-        <w:t>McMannon</w:t>
-      </w:r>
-      <w:proofErr w:type="spellEnd"/>
-      <w:r>
-        <w:rPr>
-          <w:rFonts w:ascii="Proxima Nova" w:hAnsi="Proxima Nova" w:cs="Arial"/>
-          <w:kern w:val="2"/>
-          <w:sz w:val="22"/>
-          <w:szCs w:val="22"/>
-        </w:rPr>
-        <w:t xml:space="preserve"> B, Parker NF, Witten IB. A neural substrate of sex-dependent modulation of motivation. </w:t>
+          <w:rFonts w:ascii="Proxima Nova" w:hAnsi="Proxima Nova"/>
+          <w:kern w:val="2"/>
+          <w:sz w:val="22"/>
+          <w:szCs w:val="22"/>
+        </w:rPr>
+        <w:t xml:space="preserve">, Cho JR, Engelhard B, Pillow JW, Witten IB. </w:t>
+      </w:r>
+      <w:r>
+        <w:rPr>
+          <w:rFonts w:ascii="Proxima Nova" w:hAnsi="Proxima Nova" w:cs="Arial"/>
+          <w:kern w:val="2"/>
+          <w:sz w:val="22"/>
+          <w:szCs w:val="22"/>
+        </w:rPr>
+        <w:t xml:space="preserve">Opponent control of behavior by dorsomedial striatal pathways depends on task demands and internal state. </w:t>
       </w:r>
       <w:r>
         <w:rPr>
@@ -2441,10 +2357,9 @@
           <w:sz w:val="22"/>
           <w:szCs w:val="22"/>
         </w:rPr>
-        <w:t xml:space="preserve"> 26, 274–284, 2023. </w:t>
-      </w:r>
-      <w:hyperlink r:id="rId11" w:history="1">
-        <w:proofErr w:type="spellStart"/>
+        <w:t xml:space="preserve"> 25, 345–357, 2022. </w:t>
+      </w:r>
+      <w:hyperlink r:id="rId13" w:history="1">
         <w:r>
           <w:rPr>
             <w:rStyle w:val="Hyperlink"/>
@@ -2452,9 +2367,71 @@
             <w:kern w:val="2"/>
             <w:szCs w:val="22"/>
           </w:rPr>
-          <w:t>doi</w:t>
+          <w:t>doi: 10.1038/s41593-022-01021-9</w:t>
         </w:r>
-        <w:proofErr w:type="spellEnd"/>
+      </w:hyperlink>
+      <w:r>
+        <w:rPr>
+          <w:rFonts w:ascii="Proxima Nova" w:hAnsi="Proxima Nova" w:cs="Arial"/>
+          <w:kern w:val="2"/>
+          <w:sz w:val="22"/>
+          <w:szCs w:val="22"/>
+        </w:rPr>
+        <w:t>. *Equal contributions</w:t>
+      </w:r>
+    </w:p>
+    <w:p>
+      <w:pPr>
+        <w:pBdr>
+          <w:left w:val="single" w:sz="18" w:space="4" w:color="auto"/>
+        </w:pBdr>
+        <w:spacing w:line="240" w:lineRule="exact"/>
+        <w:rPr>
+          <w:rFonts w:ascii="Proxima Nova" w:hAnsi="Proxima Nova" w:cs="Arial"/>
+          <w:kern w:val="2"/>
+          <w:sz w:val="22"/>
+          <w:szCs w:val="22"/>
+        </w:rPr>
+      </w:pPr>
+      <w:r>
+        <w:rPr>
+          <w:rFonts w:ascii="Proxima Nova" w:hAnsi="Proxima Nova" w:cs="Arial"/>
+          <w:kern w:val="2"/>
+          <w:sz w:val="22"/>
+          <w:szCs w:val="22"/>
+          <w:u w:val="single"/>
+        </w:rPr>
+        <w:t>Zimmerman CA</w:t>
+      </w:r>
+      <w:r>
+        <w:rPr>
+          <w:rFonts w:ascii="Proxima Nova" w:hAnsi="Proxima Nova" w:cs="Arial"/>
+          <w:kern w:val="2"/>
+          <w:sz w:val="22"/>
+          <w:szCs w:val="22"/>
+        </w:rPr>
+        <w:t xml:space="preserve">. The origins of thirst. </w:t>
+      </w:r>
+      <w:r>
+        <w:rPr>
+          <w:rFonts w:ascii="Proxima Nova" w:hAnsi="Proxima Nova" w:cs="Arial"/>
+          <w:i/>
+          <w:kern w:val="2"/>
+          <w:sz w:val="22"/>
+          <w:szCs w:val="22"/>
+        </w:rPr>
+        <w:t>Science</w:t>
+      </w:r>
+      <w:r>
+        <w:rPr>
+          <w:rFonts w:ascii="Proxima Nova" w:hAnsi="Proxima Nova" w:cs="Arial"/>
+          <w:kern w:val="2"/>
+          <w:sz w:val="22"/>
+          <w:szCs w:val="22"/>
+        </w:rPr>
+        <w:t xml:space="preserve"> 370, 45–46, 2020. </w:t>
+      </w:r>
+      <w:hyperlink r:id="rId14" w:history="1">
         <w:r>
           <w:rPr>
             <w:rStyle w:val="Hyperlink"/>
@@ -2462,7 +2439,7 @@
             <w:kern w:val="2"/>
             <w:szCs w:val="22"/>
           </w:rPr>
-          <w:t>: 10.1038/s41593-022-01229-9</w:t>
+          <w:t>doi: 10.1126/science.abe1479</w:t>
         </w:r>
       </w:hyperlink>
       <w:r>
@@ -2474,6 +2451,17 @@
         </w:rPr>
         <w:t>.</w:t>
       </w:r>
+    </w:p>
+    <w:p>
+      <w:pPr>
+        <w:spacing w:line="120" w:lineRule="exact"/>
+        <w:rPr>
+          <w:rFonts w:ascii="Proxima Nova" w:hAnsi="Proxima Nova" w:cs="Arial"/>
+          <w:kern w:val="2"/>
+          <w:sz w:val="22"/>
+          <w:szCs w:val="22"/>
+        </w:rPr>
+      </w:pPr>
     </w:p>
     <w:p>
       <w:pPr>
@@ -2483,8 +2471,6 @@
         <w:spacing w:line="240" w:lineRule="exact"/>
         <w:rPr>
           <w:rFonts w:ascii="Proxima Nova" w:hAnsi="Proxima Nova" w:cs="Arial"/>
-          <w:b/>
-          <w:bCs/>
           <w:kern w:val="2"/>
           <w:sz w:val="22"/>
           <w:szCs w:val="22"/>
@@ -2498,7 +2484,6 @@
           <w:szCs w:val="22"/>
           <w:u w:val="single"/>
         </w:rPr>
-        <w:lastRenderedPageBreak/>
         <w:t>Zimmerman CA</w:t>
       </w:r>
       <w:r>
@@ -2508,30 +2493,28 @@
           <w:sz w:val="22"/>
           <w:szCs w:val="22"/>
         </w:rPr>
-        <w:t xml:space="preserve">. Neuroscience: Secretin excites the thirst circuit. </w:t>
+        <w:t xml:space="preserve">, Knight ZA. Layers of signals that regulate appetite. </w:t>
       </w:r>
       <w:r>
         <w:rPr>
           <w:rFonts w:ascii="Proxima Nova" w:hAnsi="Proxima Nova" w:cs="Arial"/>
           <w:i/>
-          <w:iCs/>
-          <w:kern w:val="2"/>
-          <w:sz w:val="22"/>
-          <w:szCs w:val="22"/>
-        </w:rPr>
-        <w:t>Current Biology</w:t>
-      </w:r>
-      <w:r>
-        <w:rPr>
-          <w:rFonts w:ascii="Proxima Nova" w:hAnsi="Proxima Nova" w:cs="Arial"/>
-          <w:kern w:val="2"/>
-          <w:sz w:val="22"/>
-          <w:szCs w:val="22"/>
-        </w:rPr>
-        <w:t xml:space="preserve"> 32, R1318–R1320, 2022. </w:t>
-      </w:r>
-      <w:hyperlink r:id="rId12" w:history="1">
-        <w:proofErr w:type="spellStart"/>
+          <w:kern w:val="2"/>
+          <w:sz w:val="22"/>
+          <w:szCs w:val="22"/>
+        </w:rPr>
+        <w:t>Current Opinion in Neurobiology</w:t>
+      </w:r>
+      <w:r>
+        <w:rPr>
+          <w:rFonts w:ascii="Proxima Nova" w:hAnsi="Proxima Nova" w:cs="Arial"/>
+          <w:kern w:val="2"/>
+          <w:sz w:val="22"/>
+          <w:szCs w:val="22"/>
+        </w:rPr>
+        <w:t xml:space="preserve"> 64, 79–88, 2020. </w:t>
+      </w:r>
+      <w:hyperlink r:id="rId15" w:history="1">
         <w:r>
           <w:rPr>
             <w:rStyle w:val="Hyperlink"/>
@@ -2539,9 +2522,100 @@
             <w:kern w:val="2"/>
             <w:szCs w:val="22"/>
           </w:rPr>
-          <w:t>doi</w:t>
+          <w:t>doi: 10.1016/j.conb.2020.03.007</w:t>
         </w:r>
-        <w:proofErr w:type="spellEnd"/>
+      </w:hyperlink>
+      <w:r>
+        <w:rPr>
+          <w:rFonts w:ascii="Proxima Nova" w:hAnsi="Proxima Nova" w:cs="Arial"/>
+          <w:kern w:val="2"/>
+          <w:sz w:val="22"/>
+          <w:szCs w:val="22"/>
+        </w:rPr>
+        <w:t>.</w:t>
+      </w:r>
+    </w:p>
+    <w:p>
+      <w:pPr>
+        <w:spacing w:line="120" w:lineRule="exact"/>
+        <w:rPr>
+          <w:rFonts w:ascii="Proxima Nova" w:hAnsi="Proxima Nova" w:cs="Arial"/>
+          <w:kern w:val="2"/>
+          <w:sz w:val="22"/>
+          <w:szCs w:val="22"/>
+        </w:rPr>
+      </w:pPr>
+    </w:p>
+    <w:p>
+      <w:pPr>
+        <w:pBdr>
+          <w:left w:val="single" w:sz="18" w:space="4" w:color="auto"/>
+        </w:pBdr>
+        <w:spacing w:line="240" w:lineRule="exact"/>
+        <w:rPr>
+          <w:rFonts w:ascii="Proxima Nova" w:eastAsiaTheme="minorHAnsi" w:hAnsi="Proxima Nova" w:cs="Arial"/>
+          <w:kern w:val="2"/>
+          <w:sz w:val="22"/>
+          <w:szCs w:val="22"/>
+        </w:rPr>
+      </w:pPr>
+      <w:r>
+        <w:rPr>
+          <w:rFonts w:ascii="Proxima Nova" w:hAnsi="Proxima Nova" w:cs="Arial"/>
+          <w:kern w:val="2"/>
+          <w:sz w:val="22"/>
+          <w:szCs w:val="22"/>
+          <w:u w:val="single"/>
+        </w:rPr>
+        <w:t>Zimmerman CA</w:t>
+      </w:r>
+      <w:r>
+        <w:rPr>
+          <w:rFonts w:ascii="Proxima Nova" w:hAnsi="Proxima Nova" w:cs="Arial"/>
+          <w:kern w:val="2"/>
+          <w:sz w:val="22"/>
+          <w:szCs w:val="22"/>
+        </w:rPr>
+        <w:t xml:space="preserve">, Huey EL, Ahn JS, Beutler LR, Tan CL, Kosar S, Bai L, Chen Y, Corpuz TV, Madisen L, Zeng H, Knight ZA. A gut-to-brain signal of fluid osmolarity controls thirst satiation. </w:t>
+      </w:r>
+      <w:r>
+        <w:rPr>
+          <w:rFonts w:ascii="Proxima Nova" w:hAnsi="Proxima Nova" w:cs="Arial"/>
+          <w:i/>
+          <w:kern w:val="2"/>
+          <w:sz w:val="22"/>
+          <w:szCs w:val="22"/>
+        </w:rPr>
+        <w:t>Nature</w:t>
+      </w:r>
+      <w:r>
+        <w:rPr>
+          <w:rFonts w:ascii="Proxima Nova" w:hAnsi="Proxima Nova" w:cs="Arial"/>
+          <w:kern w:val="2"/>
+          <w:sz w:val="22"/>
+          <w:szCs w:val="22"/>
+        </w:rPr>
+        <w:t xml:space="preserve"> </w:t>
+      </w:r>
+      <w:r>
+        <w:rPr>
+          <w:rFonts w:ascii="Proxima Nova" w:eastAsiaTheme="minorHAnsi" w:hAnsi="Proxima Nova" w:cs="Arial"/>
+          <w:kern w:val="2"/>
+          <w:sz w:val="22"/>
+          <w:szCs w:val="22"/>
+        </w:rPr>
+        <w:t xml:space="preserve">568, </w:t>
+      </w:r>
+      <w:r>
+        <w:rPr>
+          <w:rFonts w:ascii="Proxima Nova" w:hAnsi="Proxima Nova" w:cs="Arial"/>
+          <w:kern w:val="2"/>
+          <w:sz w:val="22"/>
+          <w:szCs w:val="22"/>
+        </w:rPr>
+        <w:t xml:space="preserve">98–102, 2019. </w:t>
+      </w:r>
+      <w:hyperlink r:id="rId16" w:history="1">
         <w:r>
           <w:rPr>
             <w:rStyle w:val="Hyperlink"/>
@@ -2549,7 +2623,7 @@
             <w:kern w:val="2"/>
             <w:szCs w:val="22"/>
           </w:rPr>
-          <w:t>: 10.1016/j.cub.2022.10.046</w:t>
+          <w:t>doi: 10.1038/s41586-019-1066-x</w:t>
         </w:r>
       </w:hyperlink>
       <w:r>
@@ -2575,86 +2649,29 @@
     </w:p>
     <w:p>
       <w:pPr>
-        <w:spacing w:after="120" w:line="240" w:lineRule="exact"/>
-        <w:rPr>
-          <w:rFonts w:ascii="Proxima Nova" w:hAnsi="Proxima Nova" w:cs="Arial"/>
-          <w:kern w:val="2"/>
-          <w:sz w:val="22"/>
-          <w:szCs w:val="22"/>
-        </w:rPr>
-      </w:pPr>
-      <w:proofErr w:type="spellStart"/>
-      <w:r>
-        <w:rPr>
-          <w:rFonts w:ascii="Proxima Nova" w:hAnsi="Proxima Nova" w:cs="Arial"/>
-          <w:kern w:val="2"/>
-          <w:sz w:val="22"/>
-          <w:szCs w:val="22"/>
-        </w:rPr>
-        <w:t>Bolkan</w:t>
-      </w:r>
-      <w:proofErr w:type="spellEnd"/>
-      <w:r>
-        <w:rPr>
-          <w:rFonts w:ascii="Proxima Nova" w:hAnsi="Proxima Nova" w:cs="Arial"/>
-          <w:kern w:val="2"/>
-          <w:sz w:val="22"/>
-          <w:szCs w:val="22"/>
-        </w:rPr>
-        <w:t xml:space="preserve"> SS*, Stone IR*, Pinto L, Ashwood ZC, </w:t>
-      </w:r>
-      <w:proofErr w:type="spellStart"/>
-      <w:r>
-        <w:rPr>
-          <w:rFonts w:ascii="Proxima Nova" w:hAnsi="Proxima Nova" w:cs="Arial"/>
-          <w:kern w:val="2"/>
-          <w:sz w:val="22"/>
-          <w:szCs w:val="22"/>
-        </w:rPr>
-        <w:t>Iravedra</w:t>
-      </w:r>
-      <w:proofErr w:type="spellEnd"/>
-      <w:r>
-        <w:rPr>
-          <w:rFonts w:ascii="Proxima Nova" w:hAnsi="Proxima Nova" w:cs="Arial"/>
-          <w:kern w:val="2"/>
-          <w:sz w:val="22"/>
-          <w:szCs w:val="22"/>
-        </w:rPr>
-        <w:t xml:space="preserve"> Garcia JM, </w:t>
-      </w:r>
-      <w:r>
-        <w:rPr>
-          <w:rFonts w:ascii="Proxima Nova" w:hAnsi="Proxima Nova"/>
-          <w:kern w:val="2"/>
-          <w:sz w:val="22"/>
-          <w:szCs w:val="22"/>
-        </w:rPr>
-        <w:t xml:space="preserve">Herman AL, Singh P, </w:t>
-      </w:r>
-      <w:proofErr w:type="spellStart"/>
-      <w:r>
-        <w:rPr>
-          <w:rFonts w:ascii="Proxima Nova" w:hAnsi="Proxima Nova"/>
-          <w:kern w:val="2"/>
-          <w:sz w:val="22"/>
-          <w:szCs w:val="22"/>
-        </w:rPr>
-        <w:t>Bandi</w:t>
-      </w:r>
-      <w:proofErr w:type="spellEnd"/>
-      <w:r>
-        <w:rPr>
-          <w:rFonts w:ascii="Proxima Nova" w:hAnsi="Proxima Nova"/>
-          <w:kern w:val="2"/>
-          <w:sz w:val="22"/>
-          <w:szCs w:val="22"/>
-        </w:rPr>
-        <w:t xml:space="preserve"> A, Cox J, </w:t>
-      </w:r>
-      <w:r>
-        <w:rPr>
-          <w:rFonts w:ascii="Proxima Nova" w:hAnsi="Proxima Nova"/>
+        <w:pBdr>
+          <w:left w:val="single" w:sz="18" w:space="4" w:color="auto"/>
+        </w:pBdr>
+        <w:spacing w:line="240" w:lineRule="exact"/>
+        <w:rPr>
+          <w:rFonts w:ascii="Proxima Nova" w:hAnsi="Proxima Nova" w:cs="Arial"/>
+          <w:kern w:val="2"/>
+          <w:sz w:val="22"/>
+          <w:szCs w:val="22"/>
+        </w:rPr>
+      </w:pPr>
+      <w:r>
+        <w:rPr>
+          <w:rFonts w:ascii="Proxima Nova" w:hAnsi="Proxima Nova" w:cs="Arial"/>
+          <w:kern w:val="2"/>
+          <w:sz w:val="22"/>
+          <w:szCs w:val="22"/>
+        </w:rPr>
+        <w:t xml:space="preserve">Leib DE*, </w:t>
+      </w:r>
+      <w:r>
+        <w:rPr>
+          <w:rFonts w:ascii="Proxima Nova" w:hAnsi="Proxima Nova" w:cs="Arial"/>
           <w:kern w:val="2"/>
           <w:sz w:val="22"/>
           <w:szCs w:val="22"/>
@@ -2664,44 +2681,51 @@
       </w:r>
       <w:r>
         <w:rPr>
-          <w:rFonts w:ascii="Proxima Nova" w:hAnsi="Proxima Nova"/>
-          <w:kern w:val="2"/>
-          <w:sz w:val="22"/>
-          <w:szCs w:val="22"/>
-        </w:rPr>
-        <w:t xml:space="preserve">, Cho JR, Engelhard B, Pillow JW, Witten IB. </w:t>
-      </w:r>
-      <w:r>
-        <w:rPr>
-          <w:rFonts w:ascii="Proxima Nova" w:hAnsi="Proxima Nova" w:cs="Arial"/>
-          <w:kern w:val="2"/>
-          <w:sz w:val="22"/>
-          <w:szCs w:val="22"/>
-        </w:rPr>
-        <w:t xml:space="preserve">Opponent control of behavior by dorsomedial striatal pathways depends on task demands and internal state. </w:t>
+          <w:rFonts w:ascii="Proxima Nova" w:hAnsi="Proxima Nova" w:cs="Arial"/>
+          <w:kern w:val="2"/>
+          <w:sz w:val="22"/>
+          <w:szCs w:val="22"/>
+        </w:rPr>
+        <w:t>*, Poormoghaddam A, Huey EL, Ahn JS, Lin YC, Tan CL, Chen Y, Knight ZA. The</w:t>
+      </w:r>
+      <w:r>
+        <w:rPr>
+          <w:rFonts w:ascii="Proxima Nova" w:hAnsi="Proxima Nova" w:cs="Arial"/>
+          <w:kern w:val="2"/>
+          <w:sz w:val="22"/>
+          <w:szCs w:val="22"/>
+        </w:rPr>
+        <w:t> </w:t>
+      </w:r>
+      <w:r>
+        <w:rPr>
+          <w:rFonts w:ascii="Proxima Nova" w:hAnsi="Proxima Nova" w:cs="Arial"/>
+          <w:kern w:val="2"/>
+          <w:sz w:val="22"/>
+          <w:szCs w:val="22"/>
+        </w:rPr>
+        <w:t xml:space="preserve">forebrain thirst circuit drives drinking through negative reinforcement. </w:t>
       </w:r>
       <w:r>
         <w:rPr>
           <w:rFonts w:ascii="Proxima Nova" w:hAnsi="Proxima Nova" w:cs="Arial"/>
           <w:i/>
-          <w:iCs/>
-          <w:kern w:val="2"/>
-          <w:sz w:val="22"/>
-          <w:szCs w:val="22"/>
-        </w:rPr>
-        <w:t>Nature Neuroscience</w:t>
-      </w:r>
-      <w:r>
-        <w:rPr>
-          <w:rFonts w:ascii="Proxima Nova" w:hAnsi="Proxima Nova" w:cs="Arial"/>
-          <w:kern w:val="2"/>
-          <w:sz w:val="22"/>
-          <w:szCs w:val="22"/>
-        </w:rPr>
-        <w:t xml:space="preserve"> 25, 345–357, 2022. </w:t>
-      </w:r>
-      <w:hyperlink r:id="rId13" w:history="1">
-        <w:proofErr w:type="spellStart"/>
+          <w:kern w:val="2"/>
+          <w:sz w:val="22"/>
+          <w:szCs w:val="22"/>
+        </w:rPr>
+        <w:t>Neuron</w:t>
+      </w:r>
+      <w:r>
+        <w:rPr>
+          <w:rFonts w:ascii="Proxima Nova" w:hAnsi="Proxima Nova" w:cs="Arial"/>
+          <w:kern w:val="2"/>
+          <w:sz w:val="22"/>
+          <w:szCs w:val="22"/>
+        </w:rPr>
+        <w:t xml:space="preserve"> 96, 1272–1281, 2017. </w:t>
+      </w:r>
+      <w:hyperlink r:id="rId17" w:history="1">
         <w:r>
           <w:rPr>
             <w:rStyle w:val="Hyperlink"/>
@@ -2709,9 +2733,82 @@
             <w:kern w:val="2"/>
             <w:szCs w:val="22"/>
           </w:rPr>
-          <w:t>doi</w:t>
+          <w:t>doi: 10.1016/j.neuron.2017.11.041</w:t>
         </w:r>
-        <w:proofErr w:type="spellEnd"/>
+      </w:hyperlink>
+      <w:r>
+        <w:rPr>
+          <w:rFonts w:ascii="Proxima Nova" w:hAnsi="Proxima Nova" w:cs="Arial"/>
+          <w:kern w:val="2"/>
+          <w:sz w:val="22"/>
+          <w:szCs w:val="22"/>
+        </w:rPr>
+        <w:t>. *Equal contributions</w:t>
+      </w:r>
+    </w:p>
+    <w:p>
+      <w:pPr>
+        <w:spacing w:line="120" w:lineRule="exact"/>
+        <w:rPr>
+          <w:rFonts w:ascii="Proxima Nova" w:hAnsi="Proxima Nova" w:cs="Arial"/>
+          <w:kern w:val="2"/>
+          <w:sz w:val="22"/>
+          <w:szCs w:val="22"/>
+        </w:rPr>
+      </w:pPr>
+    </w:p>
+    <w:p>
+      <w:pPr>
+        <w:pBdr>
+          <w:left w:val="single" w:sz="18" w:space="4" w:color="auto"/>
+        </w:pBdr>
+        <w:spacing w:line="240" w:lineRule="exact"/>
+        <w:rPr>
+          <w:rFonts w:ascii="Proxima Nova" w:hAnsi="Proxima Nova" w:cs="Arial"/>
+          <w:kern w:val="2"/>
+          <w:sz w:val="22"/>
+          <w:szCs w:val="22"/>
+        </w:rPr>
+      </w:pPr>
+      <w:r>
+        <w:rPr>
+          <w:rFonts w:ascii="Proxima Nova" w:hAnsi="Proxima Nova" w:cs="Arial"/>
+          <w:kern w:val="2"/>
+          <w:sz w:val="22"/>
+          <w:szCs w:val="22"/>
+          <w:u w:val="single"/>
+        </w:rPr>
+        <w:t>Zimmerman CA</w:t>
+      </w:r>
+      <w:r>
+        <w:rPr>
+          <w:rFonts w:ascii="Proxima Nova" w:hAnsi="Proxima Nova" w:cs="Arial"/>
+          <w:kern w:val="2"/>
+          <w:sz w:val="22"/>
+          <w:szCs w:val="22"/>
+        </w:rPr>
+        <w:t xml:space="preserve">, Leib DE, Knight ZA. Neural circuits underlying thirst and fluid homeostasis. </w:t>
+      </w:r>
+      <w:r>
+        <w:rPr>
+          <w:rFonts w:ascii="Proxima Nova" w:hAnsi="Proxima Nova" w:cs="Arial"/>
+          <w:i/>
+          <w:kern w:val="2"/>
+          <w:sz w:val="22"/>
+          <w:szCs w:val="22"/>
+        </w:rPr>
+        <w:t>Nature Reviews Neuroscience</w:t>
+      </w:r>
+      <w:r>
+        <w:rPr>
+          <w:rFonts w:ascii="Proxima Nova" w:hAnsi="Proxima Nova" w:cs="Arial"/>
+          <w:kern w:val="2"/>
+          <w:sz w:val="22"/>
+          <w:szCs w:val="22"/>
+        </w:rPr>
+        <w:t xml:space="preserve"> 18, 459–469, 2017. </w:t>
+      </w:r>
+      <w:hyperlink r:id="rId18" w:history="1">
         <w:r>
           <w:rPr>
             <w:rStyle w:val="Hyperlink"/>
@@ -2719,7 +2816,7 @@
             <w:kern w:val="2"/>
             <w:szCs w:val="22"/>
           </w:rPr>
-          <w:t>: 10.1038/s41593-022-01021-9</w:t>
+          <w:t>doi: 10.1038/nrn.2017.71</w:t>
         </w:r>
       </w:hyperlink>
       <w:r>
@@ -2729,22 +2826,39 @@
           <w:sz w:val="22"/>
           <w:szCs w:val="22"/>
         </w:rPr>
-        <w:t>. *Equal contributions</w:t>
-      </w:r>
-    </w:p>
-    <w:p>
-      <w:pPr>
-        <w:pBdr>
-          <w:left w:val="single" w:sz="18" w:space="4" w:color="auto"/>
-        </w:pBdr>
-        <w:spacing w:line="240" w:lineRule="exact"/>
-        <w:rPr>
-          <w:rFonts w:ascii="Proxima Nova" w:hAnsi="Proxima Nova" w:cs="Arial"/>
-          <w:kern w:val="2"/>
-          <w:sz w:val="22"/>
-          <w:szCs w:val="22"/>
-        </w:rPr>
-      </w:pPr>
+        <w:t>.</w:t>
+      </w:r>
+    </w:p>
+    <w:p>
+      <w:pPr>
+        <w:spacing w:line="120" w:lineRule="exact"/>
+        <w:rPr>
+          <w:rFonts w:ascii="Proxima Nova" w:hAnsi="Proxima Nova" w:cs="Arial"/>
+          <w:kern w:val="2"/>
+          <w:sz w:val="22"/>
+          <w:szCs w:val="22"/>
+        </w:rPr>
+      </w:pPr>
+    </w:p>
+    <w:p>
+      <w:pPr>
+        <w:spacing w:after="120" w:line="240" w:lineRule="exact"/>
+        <w:rPr>
+          <w:rFonts w:ascii="Proxima Nova" w:hAnsi="Proxima Nova" w:cs="Arial"/>
+          <w:kern w:val="2"/>
+          <w:sz w:val="22"/>
+          <w:szCs w:val="22"/>
+        </w:rPr>
+      </w:pPr>
+      <w:r>
+        <w:rPr>
+          <w:rFonts w:ascii="Proxima Nova" w:hAnsi="Proxima Nova" w:cs="Arial"/>
+          <w:kern w:val="2"/>
+          <w:sz w:val="22"/>
+          <w:szCs w:val="22"/>
+        </w:rPr>
+        <w:t xml:space="preserve">Leib DE, </w:t>
+      </w:r>
       <w:r>
         <w:rPr>
           <w:rFonts w:ascii="Proxima Nova" w:hAnsi="Proxima Nova" w:cs="Arial"/>
@@ -2762,7 +2876,7 @@
           <w:sz w:val="22"/>
           <w:szCs w:val="22"/>
         </w:rPr>
-        <w:t xml:space="preserve">. The origins of thirst. </w:t>
+        <w:t xml:space="preserve">, Knight ZA. Thirst. </w:t>
       </w:r>
       <w:r>
         <w:rPr>
@@ -2772,19 +2886,18 @@
           <w:sz w:val="22"/>
           <w:szCs w:val="22"/>
         </w:rPr>
-        <w:t>Science</w:t>
-      </w:r>
-      <w:r>
-        <w:rPr>
-          <w:rFonts w:ascii="Proxima Nova" w:hAnsi="Proxima Nova" w:cs="Arial"/>
-          <w:kern w:val="2"/>
-          <w:sz w:val="22"/>
-          <w:szCs w:val="22"/>
-        </w:rPr>
-        <w:t xml:space="preserve"> 370, 45–46, 2020. </w:t>
-      </w:r>
-      <w:hyperlink r:id="rId14" w:history="1">
-        <w:proofErr w:type="spellStart"/>
+        <w:t>Current Biology</w:t>
+      </w:r>
+      <w:r>
+        <w:rPr>
+          <w:rFonts w:ascii="Proxima Nova" w:hAnsi="Proxima Nova" w:cs="Arial"/>
+          <w:kern w:val="2"/>
+          <w:sz w:val="22"/>
+          <w:szCs w:val="22"/>
+        </w:rPr>
+        <w:t xml:space="preserve"> 26, R1260–R1265, 2016. </w:t>
+      </w:r>
+      <w:hyperlink r:id="rId19" w:history="1">
         <w:r>
           <w:rPr>
             <w:rStyle w:val="Hyperlink"/>
@@ -2792,9 +2905,77 @@
             <w:kern w:val="2"/>
             <w:szCs w:val="22"/>
           </w:rPr>
-          <w:t>doi</w:t>
+          <w:t>doi: 10.1016/j.cub.2016.11.019</w:t>
         </w:r>
-        <w:proofErr w:type="spellEnd"/>
+      </w:hyperlink>
+      <w:r>
+        <w:rPr>
+          <w:rFonts w:ascii="Proxima Nova" w:hAnsi="Proxima Nova" w:cs="Arial"/>
+          <w:kern w:val="2"/>
+          <w:sz w:val="22"/>
+          <w:szCs w:val="22"/>
+        </w:rPr>
+        <w:t>.</w:t>
+      </w:r>
+    </w:p>
+    <w:p>
+      <w:pPr>
+        <w:spacing w:after="120" w:line="240" w:lineRule="exact"/>
+        <w:rPr>
+          <w:rFonts w:ascii="Proxima Nova" w:hAnsi="Proxima Nova" w:cs="Arial"/>
+          <w:kern w:val="2"/>
+          <w:sz w:val="22"/>
+          <w:szCs w:val="22"/>
+        </w:rPr>
+      </w:pPr>
+      <w:r>
+        <w:rPr>
+          <w:rFonts w:ascii="Proxima Nova" w:hAnsi="Proxima Nova" w:cs="Arial"/>
+          <w:kern w:val="2"/>
+          <w:sz w:val="22"/>
+          <w:szCs w:val="22"/>
+        </w:rPr>
+        <w:t xml:space="preserve">Tan CL, Cooke EK, Leib DE, Lin YC, Daly GE, </w:t>
+      </w:r>
+      <w:r>
+        <w:rPr>
+          <w:rFonts w:ascii="Proxima Nova" w:hAnsi="Proxima Nova" w:cs="Arial"/>
+          <w:kern w:val="2"/>
+          <w:sz w:val="22"/>
+          <w:szCs w:val="22"/>
+          <w:u w:val="single"/>
+        </w:rPr>
+        <w:t>Zimmerman CA</w:t>
+      </w:r>
+      <w:r>
+        <w:rPr>
+          <w:rFonts w:ascii="Proxima Nova" w:hAnsi="Proxima Nova" w:cs="Arial"/>
+          <w:kern w:val="2"/>
+          <w:sz w:val="22"/>
+          <w:szCs w:val="22"/>
+        </w:rPr>
+        <w:t xml:space="preserve">, Knight ZA. Warm-sensitive neurons that control body temperature. </w:t>
+      </w:r>
+      <w:r>
+        <w:rPr>
+          <w:rFonts w:ascii="Proxima Nova" w:hAnsi="Proxima Nova" w:cs="Arial"/>
+          <w:i/>
+          <w:kern w:val="2"/>
+          <w:sz w:val="22"/>
+          <w:szCs w:val="22"/>
+        </w:rPr>
+        <w:t>Cell</w:t>
+      </w:r>
+      <w:r>
+        <w:rPr>
+          <w:rFonts w:ascii="Proxima Nova" w:hAnsi="Proxima Nova" w:cs="Arial"/>
+          <w:kern w:val="2"/>
+          <w:sz w:val="22"/>
+          <w:szCs w:val="22"/>
+        </w:rPr>
+        <w:t xml:space="preserve"> 167, 47–59, 2016. </w:t>
+      </w:r>
+      <w:hyperlink r:id="rId20" w:history="1">
         <w:r>
           <w:rPr>
             <w:rStyle w:val="Hyperlink"/>
@@ -2802,7 +2983,7 @@
             <w:kern w:val="2"/>
             <w:szCs w:val="22"/>
           </w:rPr>
-          <w:t>: 10.1126/science.abe1479</w:t>
+          <w:t>doi: 10.1016/j.cell.2016.08.028</w:t>
         </w:r>
       </w:hyperlink>
       <w:r>
@@ -2817,28 +2998,23 @@
     </w:p>
     <w:p>
       <w:pPr>
-        <w:spacing w:line="120" w:lineRule="exact"/>
-        <w:rPr>
-          <w:rFonts w:ascii="Proxima Nova" w:hAnsi="Proxima Nova" w:cs="Arial"/>
-          <w:kern w:val="2"/>
-          <w:sz w:val="22"/>
-          <w:szCs w:val="22"/>
-        </w:rPr>
-      </w:pPr>
-    </w:p>
-    <w:p>
-      <w:pPr>
-        <w:pBdr>
-          <w:left w:val="single" w:sz="18" w:space="4" w:color="auto"/>
-        </w:pBdr>
-        <w:spacing w:line="240" w:lineRule="exact"/>
-        <w:rPr>
-          <w:rFonts w:ascii="Proxima Nova" w:hAnsi="Proxima Nova" w:cs="Arial"/>
-          <w:kern w:val="2"/>
-          <w:sz w:val="22"/>
-          <w:szCs w:val="22"/>
-        </w:rPr>
-      </w:pPr>
+        <w:spacing w:after="120" w:line="240" w:lineRule="exact"/>
+        <w:rPr>
+          <w:rFonts w:ascii="Proxima Nova" w:hAnsi="Proxima Nova" w:cs="Arial"/>
+          <w:kern w:val="2"/>
+          <w:sz w:val="22"/>
+          <w:szCs w:val="22"/>
+        </w:rPr>
+      </w:pPr>
+      <w:r>
+        <w:rPr>
+          <w:rFonts w:ascii="Proxima Nova" w:hAnsi="Proxima Nova" w:cs="Arial"/>
+          <w:kern w:val="2"/>
+          <w:sz w:val="22"/>
+          <w:szCs w:val="22"/>
+        </w:rPr>
+        <w:t xml:space="preserve">Chen Y, Lin YC, </w:t>
+      </w:r>
       <w:r>
         <w:rPr>
           <w:rFonts w:ascii="Proxima Nova" w:hAnsi="Proxima Nova" w:cs="Arial"/>
@@ -2856,7 +3032,7 @@
           <w:sz w:val="22"/>
           <w:szCs w:val="22"/>
         </w:rPr>
-        <w:t xml:space="preserve">, Knight ZA. Layers of signals that regulate appetite. </w:t>
+        <w:t xml:space="preserve">, Essner RA, Knight ZA. Hunger neurons drive feeding through a sustained, positive reinforcement signal. </w:t>
       </w:r>
       <w:r>
         <w:rPr>
@@ -2866,19 +3042,18 @@
           <w:sz w:val="22"/>
           <w:szCs w:val="22"/>
         </w:rPr>
-        <w:t>Current Opinion in Neurobiology</w:t>
-      </w:r>
-      <w:r>
-        <w:rPr>
-          <w:rFonts w:ascii="Proxima Nova" w:hAnsi="Proxima Nova" w:cs="Arial"/>
-          <w:kern w:val="2"/>
-          <w:sz w:val="22"/>
-          <w:szCs w:val="22"/>
-        </w:rPr>
-        <w:t xml:space="preserve"> 64, 79–88, 2020. </w:t>
-      </w:r>
-      <w:hyperlink r:id="rId15" w:history="1">
-        <w:proofErr w:type="spellStart"/>
+        <w:t>eLife</w:t>
+      </w:r>
+      <w:r>
+        <w:rPr>
+          <w:rFonts w:ascii="Proxima Nova" w:hAnsi="Proxima Nova" w:cs="Arial"/>
+          <w:kern w:val="2"/>
+          <w:sz w:val="22"/>
+          <w:szCs w:val="22"/>
+        </w:rPr>
+        <w:t xml:space="preserve"> 5, e18640, 2016. </w:t>
+      </w:r>
+      <w:hyperlink r:id="rId21" w:history="1">
         <w:r>
           <w:rPr>
             <w:rStyle w:val="Hyperlink"/>
@@ -2886,9 +3061,71 @@
             <w:kern w:val="2"/>
             <w:szCs w:val="22"/>
           </w:rPr>
-          <w:t>doi</w:t>
+          <w:t>doi: 10.7554/elife.18640</w:t>
         </w:r>
-        <w:proofErr w:type="spellEnd"/>
+      </w:hyperlink>
+      <w:r>
+        <w:rPr>
+          <w:rFonts w:ascii="Proxima Nova" w:hAnsi="Proxima Nova" w:cs="Arial"/>
+          <w:kern w:val="2"/>
+          <w:sz w:val="22"/>
+          <w:szCs w:val="22"/>
+        </w:rPr>
+        <w:t>.</w:t>
+      </w:r>
+    </w:p>
+    <w:p>
+      <w:pPr>
+        <w:pBdr>
+          <w:left w:val="single" w:sz="18" w:space="4" w:color="auto"/>
+        </w:pBdr>
+        <w:spacing w:line="240" w:lineRule="exact"/>
+        <w:rPr>
+          <w:rFonts w:ascii="Proxima Nova" w:hAnsi="Proxima Nova" w:cs="Arial"/>
+          <w:kern w:val="2"/>
+          <w:sz w:val="22"/>
+          <w:szCs w:val="22"/>
+        </w:rPr>
+      </w:pPr>
+      <w:r>
+        <w:rPr>
+          <w:rFonts w:ascii="Proxima Nova" w:hAnsi="Proxima Nova" w:cs="Arial"/>
+          <w:kern w:val="2"/>
+          <w:sz w:val="22"/>
+          <w:szCs w:val="22"/>
+          <w:u w:val="single"/>
+        </w:rPr>
+        <w:t>Zimmerman CA</w:t>
+      </w:r>
+      <w:r>
+        <w:rPr>
+          <w:rFonts w:ascii="Proxima Nova" w:hAnsi="Proxima Nova" w:cs="Arial"/>
+          <w:kern w:val="2"/>
+          <w:sz w:val="22"/>
+          <w:szCs w:val="22"/>
+        </w:rPr>
+        <w:t xml:space="preserve">, Lin YC, Leib DE, Guo L, Huey EL, Daly GE, Chen Y, Knight ZA. Thirst neurons anticipate the homeostatic consequences of eating and drinking. </w:t>
+      </w:r>
+      <w:r>
+        <w:rPr>
+          <w:rFonts w:ascii="Proxima Nova" w:hAnsi="Proxima Nova" w:cs="Arial"/>
+          <w:i/>
+          <w:kern w:val="2"/>
+          <w:sz w:val="22"/>
+          <w:szCs w:val="22"/>
+        </w:rPr>
+        <w:t>Nature</w:t>
+      </w:r>
+      <w:r>
+        <w:rPr>
+          <w:rFonts w:ascii="Proxima Nova" w:hAnsi="Proxima Nova" w:cs="Arial"/>
+          <w:kern w:val="2"/>
+          <w:sz w:val="22"/>
+          <w:szCs w:val="22"/>
+        </w:rPr>
+        <w:t xml:space="preserve"> 537, 680–684, 2016. </w:t>
+      </w:r>
+      <w:hyperlink r:id="rId22" w:history="1">
         <w:r>
           <w:rPr>
             <w:rStyle w:val="Hyperlink"/>
@@ -2896,7 +3133,7 @@
             <w:kern w:val="2"/>
             <w:szCs w:val="22"/>
           </w:rPr>
-          <w:t>: 10.1016/j.conb.2020.03.007</w:t>
+          <w:t>doi: 10.1038/nature18950</w:t>
         </w:r>
       </w:hyperlink>
       <w:r>
@@ -2922,17 +3159,23 @@
     </w:p>
     <w:p>
       <w:pPr>
-        <w:pBdr>
-          <w:left w:val="single" w:sz="18" w:space="4" w:color="auto"/>
-        </w:pBdr>
-        <w:spacing w:line="240" w:lineRule="exact"/>
-        <w:rPr>
-          <w:rFonts w:ascii="Proxima Nova" w:eastAsiaTheme="minorHAnsi" w:hAnsi="Proxima Nova" w:cs="Arial"/>
-          <w:kern w:val="2"/>
-          <w:sz w:val="22"/>
-          <w:szCs w:val="22"/>
-        </w:rPr>
-      </w:pPr>
+        <w:spacing w:line="240" w:lineRule="exact"/>
+        <w:rPr>
+          <w:rFonts w:ascii="Proxima Nova" w:hAnsi="Proxima Nova" w:cs="Arial"/>
+          <w:kern w:val="2"/>
+          <w:sz w:val="22"/>
+          <w:szCs w:val="22"/>
+        </w:rPr>
+      </w:pPr>
+      <w:r>
+        <w:rPr>
+          <w:rFonts w:ascii="Proxima Nova" w:hAnsi="Proxima Nova" w:cs="Arial"/>
+          <w:kern w:val="2"/>
+          <w:sz w:val="22"/>
+          <w:szCs w:val="22"/>
+        </w:rPr>
+        <w:t xml:space="preserve">Luongo FJ, </w:t>
+      </w:r>
       <w:r>
         <w:rPr>
           <w:rFonts w:ascii="Proxima Nova" w:hAnsi="Proxima Nova" w:cs="Arial"/>
@@ -2950,87 +3193,7 @@
           <w:sz w:val="22"/>
           <w:szCs w:val="22"/>
         </w:rPr>
-        <w:t xml:space="preserve">, Huey EL, </w:t>
-      </w:r>
-      <w:proofErr w:type="spellStart"/>
-      <w:r>
-        <w:rPr>
-          <w:rFonts w:ascii="Proxima Nova" w:hAnsi="Proxima Nova" w:cs="Arial"/>
-          <w:kern w:val="2"/>
-          <w:sz w:val="22"/>
-          <w:szCs w:val="22"/>
-        </w:rPr>
-        <w:t>Ahn</w:t>
-      </w:r>
-      <w:proofErr w:type="spellEnd"/>
-      <w:r>
-        <w:rPr>
-          <w:rFonts w:ascii="Proxima Nova" w:hAnsi="Proxima Nova" w:cs="Arial"/>
-          <w:kern w:val="2"/>
-          <w:sz w:val="22"/>
-          <w:szCs w:val="22"/>
-        </w:rPr>
-        <w:t xml:space="preserve"> JS, </w:t>
-      </w:r>
-      <w:proofErr w:type="spellStart"/>
-      <w:r>
-        <w:rPr>
-          <w:rFonts w:ascii="Proxima Nova" w:hAnsi="Proxima Nova" w:cs="Arial"/>
-          <w:kern w:val="2"/>
-          <w:sz w:val="22"/>
-          <w:szCs w:val="22"/>
-        </w:rPr>
-        <w:t>Beutler</w:t>
-      </w:r>
-      <w:proofErr w:type="spellEnd"/>
-      <w:r>
-        <w:rPr>
-          <w:rFonts w:ascii="Proxima Nova" w:hAnsi="Proxima Nova" w:cs="Arial"/>
-          <w:kern w:val="2"/>
-          <w:sz w:val="22"/>
-          <w:szCs w:val="22"/>
-        </w:rPr>
-        <w:t xml:space="preserve"> LR, Tan CL, </w:t>
-      </w:r>
-      <w:proofErr w:type="spellStart"/>
-      <w:r>
-        <w:rPr>
-          <w:rFonts w:ascii="Proxima Nova" w:hAnsi="Proxima Nova" w:cs="Arial"/>
-          <w:kern w:val="2"/>
-          <w:sz w:val="22"/>
-          <w:szCs w:val="22"/>
-        </w:rPr>
-        <w:t>Kosar</w:t>
-      </w:r>
-      <w:proofErr w:type="spellEnd"/>
-      <w:r>
-        <w:rPr>
-          <w:rFonts w:ascii="Proxima Nova" w:hAnsi="Proxima Nova" w:cs="Arial"/>
-          <w:kern w:val="2"/>
-          <w:sz w:val="22"/>
-          <w:szCs w:val="22"/>
-        </w:rPr>
-        <w:t xml:space="preserve"> S, Bai L, Chen Y, </w:t>
-      </w:r>
-      <w:proofErr w:type="spellStart"/>
-      <w:r>
-        <w:rPr>
-          <w:rFonts w:ascii="Proxima Nova" w:hAnsi="Proxima Nova" w:cs="Arial"/>
-          <w:kern w:val="2"/>
-          <w:sz w:val="22"/>
-          <w:szCs w:val="22"/>
-        </w:rPr>
-        <w:t>Corpuz</w:t>
-      </w:r>
-      <w:proofErr w:type="spellEnd"/>
-      <w:r>
-        <w:rPr>
-          <w:rFonts w:ascii="Proxima Nova" w:hAnsi="Proxima Nova" w:cs="Arial"/>
-          <w:kern w:val="2"/>
-          <w:sz w:val="22"/>
-          <w:szCs w:val="22"/>
-        </w:rPr>
-        <w:t xml:space="preserve"> TV, Madisen L, Zeng H, Knight ZA. A gut-to-brain signal of fluid osmolarity controls thirst satiation. </w:t>
+        <w:t xml:space="preserve">, Horn ME, Sohal VS. Correlations between prefrontal neurons form a small world network that optimizes the generation of multineuron sequences of activity. </w:t>
       </w:r>
       <w:r>
         <w:rPr>
@@ -3040,37 +3203,18 @@
           <w:sz w:val="22"/>
           <w:szCs w:val="22"/>
         </w:rPr>
-        <w:t>Nature</w:t>
-      </w:r>
-      <w:r>
-        <w:rPr>
-          <w:rFonts w:ascii="Proxima Nova" w:hAnsi="Proxima Nova" w:cs="Arial"/>
-          <w:kern w:val="2"/>
-          <w:sz w:val="22"/>
-          <w:szCs w:val="22"/>
-        </w:rPr>
-        <w:t xml:space="preserve"> </w:t>
-      </w:r>
-      <w:r>
-        <w:rPr>
-          <w:rFonts w:ascii="Proxima Nova" w:eastAsiaTheme="minorHAnsi" w:hAnsi="Proxima Nova" w:cs="Arial"/>
-          <w:kern w:val="2"/>
-          <w:sz w:val="22"/>
-          <w:szCs w:val="22"/>
-        </w:rPr>
-        <w:t xml:space="preserve">568, </w:t>
-      </w:r>
-      <w:r>
-        <w:rPr>
-          <w:rFonts w:ascii="Proxima Nova" w:hAnsi="Proxima Nova" w:cs="Arial"/>
-          <w:kern w:val="2"/>
-          <w:sz w:val="22"/>
-          <w:szCs w:val="22"/>
-        </w:rPr>
-        <w:t xml:space="preserve">98–102, 2019. </w:t>
-      </w:r>
-      <w:hyperlink r:id="rId16" w:history="1">
-        <w:proofErr w:type="spellStart"/>
+        <w:t>Journal of Neurophysiology</w:t>
+      </w:r>
+      <w:r>
+        <w:rPr>
+          <w:rFonts w:ascii="Proxima Nova" w:hAnsi="Proxima Nova" w:cs="Arial"/>
+          <w:kern w:val="2"/>
+          <w:sz w:val="22"/>
+          <w:szCs w:val="22"/>
+        </w:rPr>
+        <w:t xml:space="preserve"> 115, 2359–2375, 2016. </w:t>
+      </w:r>
+      <w:hyperlink r:id="rId23" w:history="1">
         <w:r>
           <w:rPr>
             <w:rStyle w:val="Hyperlink"/>
@@ -3078,888 +3222,7 @@
             <w:kern w:val="2"/>
             <w:szCs w:val="22"/>
           </w:rPr>
-          <w:t>doi</w:t>
-        </w:r>
-        <w:proofErr w:type="spellEnd"/>
-        <w:r>
-          <w:rPr>
-            <w:rStyle w:val="Hyperlink"/>
-            <w:rFonts w:ascii="Proxima Nova" w:hAnsi="Proxima Nova"/>
-            <w:kern w:val="2"/>
-            <w:szCs w:val="22"/>
-          </w:rPr>
-          <w:t>: 10.1038/s41586-019-1066-x</w:t>
-        </w:r>
-      </w:hyperlink>
-      <w:r>
-        <w:rPr>
-          <w:rFonts w:ascii="Proxima Nova" w:hAnsi="Proxima Nova" w:cs="Arial"/>
-          <w:kern w:val="2"/>
-          <w:sz w:val="22"/>
-          <w:szCs w:val="22"/>
-        </w:rPr>
-        <w:t>.</w:t>
-      </w:r>
-    </w:p>
-    <w:p>
-      <w:pPr>
-        <w:spacing w:line="120" w:lineRule="exact"/>
-        <w:rPr>
-          <w:rFonts w:ascii="Proxima Nova" w:hAnsi="Proxima Nova" w:cs="Arial"/>
-          <w:kern w:val="2"/>
-          <w:sz w:val="22"/>
-          <w:szCs w:val="22"/>
-        </w:rPr>
-      </w:pPr>
-    </w:p>
-    <w:p>
-      <w:pPr>
-        <w:pBdr>
-          <w:left w:val="single" w:sz="18" w:space="4" w:color="auto"/>
-        </w:pBdr>
-        <w:spacing w:line="240" w:lineRule="exact"/>
-        <w:rPr>
-          <w:rFonts w:ascii="Proxima Nova" w:hAnsi="Proxima Nova" w:cs="Arial"/>
-          <w:kern w:val="2"/>
-          <w:sz w:val="22"/>
-          <w:szCs w:val="22"/>
-        </w:rPr>
-      </w:pPr>
-      <w:proofErr w:type="spellStart"/>
-      <w:r>
-        <w:rPr>
-          <w:rFonts w:ascii="Proxima Nova" w:hAnsi="Proxima Nova" w:cs="Arial"/>
-          <w:kern w:val="2"/>
-          <w:sz w:val="22"/>
-          <w:szCs w:val="22"/>
-        </w:rPr>
-        <w:t>Leib</w:t>
-      </w:r>
-      <w:proofErr w:type="spellEnd"/>
-      <w:r>
-        <w:rPr>
-          <w:rFonts w:ascii="Proxima Nova" w:hAnsi="Proxima Nova" w:cs="Arial"/>
-          <w:kern w:val="2"/>
-          <w:sz w:val="22"/>
-          <w:szCs w:val="22"/>
-        </w:rPr>
-        <w:t xml:space="preserve"> DE*, </w:t>
-      </w:r>
-      <w:r>
-        <w:rPr>
-          <w:rFonts w:ascii="Proxima Nova" w:hAnsi="Proxima Nova" w:cs="Arial"/>
-          <w:kern w:val="2"/>
-          <w:sz w:val="22"/>
-          <w:szCs w:val="22"/>
-          <w:u w:val="single"/>
-        </w:rPr>
-        <w:t>Zimmerman CA</w:t>
-      </w:r>
-      <w:r>
-        <w:rPr>
-          <w:rFonts w:ascii="Proxima Nova" w:hAnsi="Proxima Nova" w:cs="Arial"/>
-          <w:kern w:val="2"/>
-          <w:sz w:val="22"/>
-          <w:szCs w:val="22"/>
-        </w:rPr>
-        <w:t xml:space="preserve">*, </w:t>
-      </w:r>
-      <w:proofErr w:type="spellStart"/>
-      <w:r>
-        <w:rPr>
-          <w:rFonts w:ascii="Proxima Nova" w:hAnsi="Proxima Nova" w:cs="Arial"/>
-          <w:kern w:val="2"/>
-          <w:sz w:val="22"/>
-          <w:szCs w:val="22"/>
-        </w:rPr>
-        <w:t>Poormoghaddam</w:t>
-      </w:r>
-      <w:proofErr w:type="spellEnd"/>
-      <w:r>
-        <w:rPr>
-          <w:rFonts w:ascii="Proxima Nova" w:hAnsi="Proxima Nova" w:cs="Arial"/>
-          <w:kern w:val="2"/>
-          <w:sz w:val="22"/>
-          <w:szCs w:val="22"/>
-        </w:rPr>
-        <w:t xml:space="preserve"> A, Huey EL, </w:t>
-      </w:r>
-      <w:proofErr w:type="spellStart"/>
-      <w:r>
-        <w:rPr>
-          <w:rFonts w:ascii="Proxima Nova" w:hAnsi="Proxima Nova" w:cs="Arial"/>
-          <w:kern w:val="2"/>
-          <w:sz w:val="22"/>
-          <w:szCs w:val="22"/>
-        </w:rPr>
-        <w:t>Ahn</w:t>
-      </w:r>
-      <w:proofErr w:type="spellEnd"/>
-      <w:r>
-        <w:rPr>
-          <w:rFonts w:ascii="Proxima Nova" w:hAnsi="Proxima Nova" w:cs="Arial"/>
-          <w:kern w:val="2"/>
-          <w:sz w:val="22"/>
-          <w:szCs w:val="22"/>
-        </w:rPr>
-        <w:t xml:space="preserve"> JS, Lin YC, Tan CL, Chen Y, Knight ZA. The</w:t>
-      </w:r>
-      <w:r>
-        <w:rPr>
-          <w:rFonts w:ascii="Proxima Nova" w:hAnsi="Proxima Nova" w:cs="Arial"/>
-          <w:kern w:val="2"/>
-          <w:sz w:val="22"/>
-          <w:szCs w:val="22"/>
-        </w:rPr>
-        <w:t> </w:t>
-      </w:r>
-      <w:r>
-        <w:rPr>
-          <w:rFonts w:ascii="Proxima Nova" w:hAnsi="Proxima Nova" w:cs="Arial"/>
-          <w:kern w:val="2"/>
-          <w:sz w:val="22"/>
-          <w:szCs w:val="22"/>
-        </w:rPr>
-        <w:t xml:space="preserve">forebrain thirst circuit drives drinking through negative reinforcement. </w:t>
-      </w:r>
-      <w:r>
-        <w:rPr>
-          <w:rFonts w:ascii="Proxima Nova" w:hAnsi="Proxima Nova" w:cs="Arial"/>
-          <w:i/>
-          <w:kern w:val="2"/>
-          <w:sz w:val="22"/>
-          <w:szCs w:val="22"/>
-        </w:rPr>
-        <w:t>Neuron</w:t>
-      </w:r>
-      <w:r>
-        <w:rPr>
-          <w:rFonts w:ascii="Proxima Nova" w:hAnsi="Proxima Nova" w:cs="Arial"/>
-          <w:kern w:val="2"/>
-          <w:sz w:val="22"/>
-          <w:szCs w:val="22"/>
-        </w:rPr>
-        <w:t xml:space="preserve"> 96, 1272–1281, 2017. </w:t>
-      </w:r>
-      <w:hyperlink r:id="rId17" w:history="1">
-        <w:proofErr w:type="spellStart"/>
-        <w:r>
-          <w:rPr>
-            <w:rStyle w:val="Hyperlink"/>
-            <w:rFonts w:ascii="Proxima Nova" w:hAnsi="Proxima Nova"/>
-            <w:kern w:val="2"/>
-            <w:szCs w:val="22"/>
-          </w:rPr>
-          <w:t>doi</w:t>
-        </w:r>
-        <w:proofErr w:type="spellEnd"/>
-        <w:r>
-          <w:rPr>
-            <w:rStyle w:val="Hyperlink"/>
-            <w:rFonts w:ascii="Proxima Nova" w:hAnsi="Proxima Nova"/>
-            <w:kern w:val="2"/>
-            <w:szCs w:val="22"/>
-          </w:rPr>
-          <w:t>: 10.1016/j.neuron.2017.11.041</w:t>
-        </w:r>
-      </w:hyperlink>
-      <w:r>
-        <w:rPr>
-          <w:rFonts w:ascii="Proxima Nova" w:hAnsi="Proxima Nova" w:cs="Arial"/>
-          <w:kern w:val="2"/>
-          <w:sz w:val="22"/>
-          <w:szCs w:val="22"/>
-        </w:rPr>
-        <w:t>. *Equal contributions</w:t>
-      </w:r>
-    </w:p>
-    <w:p>
-      <w:pPr>
-        <w:spacing w:line="120" w:lineRule="exact"/>
-        <w:rPr>
-          <w:rFonts w:ascii="Proxima Nova" w:hAnsi="Proxima Nova" w:cs="Arial"/>
-          <w:kern w:val="2"/>
-          <w:sz w:val="22"/>
-          <w:szCs w:val="22"/>
-        </w:rPr>
-      </w:pPr>
-    </w:p>
-    <w:p>
-      <w:pPr>
-        <w:pBdr>
-          <w:left w:val="single" w:sz="18" w:space="4" w:color="auto"/>
-        </w:pBdr>
-        <w:spacing w:line="240" w:lineRule="exact"/>
-        <w:rPr>
-          <w:rFonts w:ascii="Proxima Nova" w:hAnsi="Proxima Nova" w:cs="Arial"/>
-          <w:kern w:val="2"/>
-          <w:sz w:val="22"/>
-          <w:szCs w:val="22"/>
-        </w:rPr>
-      </w:pPr>
-      <w:r>
-        <w:rPr>
-          <w:rFonts w:ascii="Proxima Nova" w:hAnsi="Proxima Nova" w:cs="Arial"/>
-          <w:kern w:val="2"/>
-          <w:sz w:val="22"/>
-          <w:szCs w:val="22"/>
-          <w:u w:val="single"/>
-        </w:rPr>
-        <w:t>Zimmerman CA</w:t>
-      </w:r>
-      <w:r>
-        <w:rPr>
-          <w:rFonts w:ascii="Proxima Nova" w:hAnsi="Proxima Nova" w:cs="Arial"/>
-          <w:kern w:val="2"/>
-          <w:sz w:val="22"/>
-          <w:szCs w:val="22"/>
-        </w:rPr>
-        <w:t xml:space="preserve">, </w:t>
-      </w:r>
-      <w:proofErr w:type="spellStart"/>
-      <w:r>
-        <w:rPr>
-          <w:rFonts w:ascii="Proxima Nova" w:hAnsi="Proxima Nova" w:cs="Arial"/>
-          <w:kern w:val="2"/>
-          <w:sz w:val="22"/>
-          <w:szCs w:val="22"/>
-        </w:rPr>
-        <w:t>Leib</w:t>
-      </w:r>
-      <w:proofErr w:type="spellEnd"/>
-      <w:r>
-        <w:rPr>
-          <w:rFonts w:ascii="Proxima Nova" w:hAnsi="Proxima Nova" w:cs="Arial"/>
-          <w:kern w:val="2"/>
-          <w:sz w:val="22"/>
-          <w:szCs w:val="22"/>
-        </w:rPr>
-        <w:t xml:space="preserve"> DE, Knight ZA. Neural circuits underlying thirst and fluid homeostasis. </w:t>
-      </w:r>
-      <w:r>
-        <w:rPr>
-          <w:rFonts w:ascii="Proxima Nova" w:hAnsi="Proxima Nova" w:cs="Arial"/>
-          <w:i/>
-          <w:kern w:val="2"/>
-          <w:sz w:val="22"/>
-          <w:szCs w:val="22"/>
-        </w:rPr>
-        <w:t>Nature Reviews Neuroscience</w:t>
-      </w:r>
-      <w:r>
-        <w:rPr>
-          <w:rFonts w:ascii="Proxima Nova" w:hAnsi="Proxima Nova" w:cs="Arial"/>
-          <w:kern w:val="2"/>
-          <w:sz w:val="22"/>
-          <w:szCs w:val="22"/>
-        </w:rPr>
-        <w:t xml:space="preserve"> 18, 459–469, 2017. </w:t>
-      </w:r>
-      <w:hyperlink r:id="rId18" w:history="1">
-        <w:proofErr w:type="spellStart"/>
-        <w:r>
-          <w:rPr>
-            <w:rStyle w:val="Hyperlink"/>
-            <w:rFonts w:ascii="Proxima Nova" w:hAnsi="Proxima Nova"/>
-            <w:kern w:val="2"/>
-            <w:szCs w:val="22"/>
-          </w:rPr>
-          <w:t>doi</w:t>
-        </w:r>
-        <w:proofErr w:type="spellEnd"/>
-        <w:r>
-          <w:rPr>
-            <w:rStyle w:val="Hyperlink"/>
-            <w:rFonts w:ascii="Proxima Nova" w:hAnsi="Proxima Nova"/>
-            <w:kern w:val="2"/>
-            <w:szCs w:val="22"/>
-          </w:rPr>
-          <w:t>: 10.1038/nrn.2017.71</w:t>
-        </w:r>
-      </w:hyperlink>
-      <w:r>
-        <w:rPr>
-          <w:rFonts w:ascii="Proxima Nova" w:hAnsi="Proxima Nova" w:cs="Arial"/>
-          <w:kern w:val="2"/>
-          <w:sz w:val="22"/>
-          <w:szCs w:val="22"/>
-        </w:rPr>
-        <w:t>.</w:t>
-      </w:r>
-    </w:p>
-    <w:p>
-      <w:pPr>
-        <w:spacing w:line="120" w:lineRule="exact"/>
-        <w:rPr>
-          <w:rFonts w:ascii="Proxima Nova" w:hAnsi="Proxima Nova" w:cs="Arial"/>
-          <w:kern w:val="2"/>
-          <w:sz w:val="22"/>
-          <w:szCs w:val="22"/>
-        </w:rPr>
-      </w:pPr>
-    </w:p>
-    <w:p>
-      <w:pPr>
-        <w:spacing w:after="120" w:line="240" w:lineRule="exact"/>
-        <w:rPr>
-          <w:rFonts w:ascii="Proxima Nova" w:hAnsi="Proxima Nova" w:cs="Arial"/>
-          <w:kern w:val="2"/>
-          <w:sz w:val="22"/>
-          <w:szCs w:val="22"/>
-        </w:rPr>
-      </w:pPr>
-      <w:proofErr w:type="spellStart"/>
-      <w:r>
-        <w:rPr>
-          <w:rFonts w:ascii="Proxima Nova" w:hAnsi="Proxima Nova" w:cs="Arial"/>
-          <w:kern w:val="2"/>
-          <w:sz w:val="22"/>
-          <w:szCs w:val="22"/>
-        </w:rPr>
-        <w:t>Leib</w:t>
-      </w:r>
-      <w:proofErr w:type="spellEnd"/>
-      <w:r>
-        <w:rPr>
-          <w:rFonts w:ascii="Proxima Nova" w:hAnsi="Proxima Nova" w:cs="Arial"/>
-          <w:kern w:val="2"/>
-          <w:sz w:val="22"/>
-          <w:szCs w:val="22"/>
-        </w:rPr>
-        <w:t xml:space="preserve"> DE, </w:t>
-      </w:r>
-      <w:r>
-        <w:rPr>
-          <w:rFonts w:ascii="Proxima Nova" w:hAnsi="Proxima Nova" w:cs="Arial"/>
-          <w:kern w:val="2"/>
-          <w:sz w:val="22"/>
-          <w:szCs w:val="22"/>
-          <w:u w:val="single"/>
-        </w:rPr>
-        <w:t>Zimmerman CA</w:t>
-      </w:r>
-      <w:r>
-        <w:rPr>
-          <w:rFonts w:ascii="Proxima Nova" w:hAnsi="Proxima Nova" w:cs="Arial"/>
-          <w:kern w:val="2"/>
-          <w:sz w:val="22"/>
-          <w:szCs w:val="22"/>
-        </w:rPr>
-        <w:t xml:space="preserve">, Knight ZA. Thirst. </w:t>
-      </w:r>
-      <w:r>
-        <w:rPr>
-          <w:rFonts w:ascii="Proxima Nova" w:hAnsi="Proxima Nova" w:cs="Arial"/>
-          <w:i/>
-          <w:kern w:val="2"/>
-          <w:sz w:val="22"/>
-          <w:szCs w:val="22"/>
-        </w:rPr>
-        <w:t>Current Biology</w:t>
-      </w:r>
-      <w:r>
-        <w:rPr>
-          <w:rFonts w:ascii="Proxima Nova" w:hAnsi="Proxima Nova" w:cs="Arial"/>
-          <w:kern w:val="2"/>
-          <w:sz w:val="22"/>
-          <w:szCs w:val="22"/>
-        </w:rPr>
-        <w:t xml:space="preserve"> 26, R1260–R1265, 2016. </w:t>
-      </w:r>
-      <w:hyperlink r:id="rId19" w:history="1">
-        <w:proofErr w:type="spellStart"/>
-        <w:r>
-          <w:rPr>
-            <w:rStyle w:val="Hyperlink"/>
-            <w:rFonts w:ascii="Proxima Nova" w:hAnsi="Proxima Nova"/>
-            <w:kern w:val="2"/>
-            <w:szCs w:val="22"/>
-          </w:rPr>
-          <w:t>doi</w:t>
-        </w:r>
-        <w:proofErr w:type="spellEnd"/>
-        <w:r>
-          <w:rPr>
-            <w:rStyle w:val="Hyperlink"/>
-            <w:rFonts w:ascii="Proxima Nova" w:hAnsi="Proxima Nova"/>
-            <w:kern w:val="2"/>
-            <w:szCs w:val="22"/>
-          </w:rPr>
-          <w:t>: 10.1016/j.cub.2016.11.019</w:t>
-        </w:r>
-      </w:hyperlink>
-      <w:r>
-        <w:rPr>
-          <w:rFonts w:ascii="Proxima Nova" w:hAnsi="Proxima Nova" w:cs="Arial"/>
-          <w:kern w:val="2"/>
-          <w:sz w:val="22"/>
-          <w:szCs w:val="22"/>
-        </w:rPr>
-        <w:t>.</w:t>
-      </w:r>
-    </w:p>
-    <w:p>
-      <w:pPr>
-        <w:spacing w:after="120" w:line="240" w:lineRule="exact"/>
-        <w:rPr>
-          <w:rFonts w:ascii="Proxima Nova" w:hAnsi="Proxima Nova" w:cs="Arial"/>
-          <w:kern w:val="2"/>
-          <w:sz w:val="22"/>
-          <w:szCs w:val="22"/>
-        </w:rPr>
-      </w:pPr>
-      <w:r>
-        <w:rPr>
-          <w:rFonts w:ascii="Proxima Nova" w:hAnsi="Proxima Nova" w:cs="Arial"/>
-          <w:kern w:val="2"/>
-          <w:sz w:val="22"/>
-          <w:szCs w:val="22"/>
-        </w:rPr>
-        <w:t xml:space="preserve">Tan CL, Cooke EK, </w:t>
-      </w:r>
-      <w:proofErr w:type="spellStart"/>
-      <w:r>
-        <w:rPr>
-          <w:rFonts w:ascii="Proxima Nova" w:hAnsi="Proxima Nova" w:cs="Arial"/>
-          <w:kern w:val="2"/>
-          <w:sz w:val="22"/>
-          <w:szCs w:val="22"/>
-        </w:rPr>
-        <w:t>Leib</w:t>
-      </w:r>
-      <w:proofErr w:type="spellEnd"/>
-      <w:r>
-        <w:rPr>
-          <w:rFonts w:ascii="Proxima Nova" w:hAnsi="Proxima Nova" w:cs="Arial"/>
-          <w:kern w:val="2"/>
-          <w:sz w:val="22"/>
-          <w:szCs w:val="22"/>
-        </w:rPr>
-        <w:t xml:space="preserve"> DE, Lin YC, Daly GE, </w:t>
-      </w:r>
-      <w:r>
-        <w:rPr>
-          <w:rFonts w:ascii="Proxima Nova" w:hAnsi="Proxima Nova" w:cs="Arial"/>
-          <w:kern w:val="2"/>
-          <w:sz w:val="22"/>
-          <w:szCs w:val="22"/>
-          <w:u w:val="single"/>
-        </w:rPr>
-        <w:t>Zimmerman CA</w:t>
-      </w:r>
-      <w:r>
-        <w:rPr>
-          <w:rFonts w:ascii="Proxima Nova" w:hAnsi="Proxima Nova" w:cs="Arial"/>
-          <w:kern w:val="2"/>
-          <w:sz w:val="22"/>
-          <w:szCs w:val="22"/>
-        </w:rPr>
-        <w:t xml:space="preserve">, Knight ZA. Warm-sensitive neurons that control body temperature. </w:t>
-      </w:r>
-      <w:r>
-        <w:rPr>
-          <w:rFonts w:ascii="Proxima Nova" w:hAnsi="Proxima Nova" w:cs="Arial"/>
-          <w:i/>
-          <w:kern w:val="2"/>
-          <w:sz w:val="22"/>
-          <w:szCs w:val="22"/>
-        </w:rPr>
-        <w:t>Cell</w:t>
-      </w:r>
-      <w:r>
-        <w:rPr>
-          <w:rFonts w:ascii="Proxima Nova" w:hAnsi="Proxima Nova" w:cs="Arial"/>
-          <w:kern w:val="2"/>
-          <w:sz w:val="22"/>
-          <w:szCs w:val="22"/>
-        </w:rPr>
-        <w:t xml:space="preserve"> 167, 47–59, 2016. </w:t>
-      </w:r>
-      <w:hyperlink r:id="rId20" w:history="1">
-        <w:proofErr w:type="spellStart"/>
-        <w:r>
-          <w:rPr>
-            <w:rStyle w:val="Hyperlink"/>
-            <w:rFonts w:ascii="Proxima Nova" w:hAnsi="Proxima Nova"/>
-            <w:kern w:val="2"/>
-            <w:szCs w:val="22"/>
-          </w:rPr>
-          <w:t>doi</w:t>
-        </w:r>
-        <w:proofErr w:type="spellEnd"/>
-        <w:r>
-          <w:rPr>
-            <w:rStyle w:val="Hyperlink"/>
-            <w:rFonts w:ascii="Proxima Nova" w:hAnsi="Proxima Nova"/>
-            <w:kern w:val="2"/>
-            <w:szCs w:val="22"/>
-          </w:rPr>
-          <w:t>: 10.1016/j.cell.2016.08.028</w:t>
-        </w:r>
-      </w:hyperlink>
-      <w:r>
-        <w:rPr>
-          <w:rFonts w:ascii="Proxima Nova" w:hAnsi="Proxima Nova" w:cs="Arial"/>
-          <w:kern w:val="2"/>
-          <w:sz w:val="22"/>
-          <w:szCs w:val="22"/>
-        </w:rPr>
-        <w:t>.</w:t>
-      </w:r>
-    </w:p>
-    <w:p>
-      <w:pPr>
-        <w:spacing w:after="120" w:line="240" w:lineRule="exact"/>
-        <w:rPr>
-          <w:rFonts w:ascii="Proxima Nova" w:hAnsi="Proxima Nova" w:cs="Arial"/>
-          <w:kern w:val="2"/>
-          <w:sz w:val="22"/>
-          <w:szCs w:val="22"/>
-        </w:rPr>
-      </w:pPr>
-      <w:r>
-        <w:rPr>
-          <w:rFonts w:ascii="Proxima Nova" w:hAnsi="Proxima Nova" w:cs="Arial"/>
-          <w:kern w:val="2"/>
-          <w:sz w:val="22"/>
-          <w:szCs w:val="22"/>
-        </w:rPr>
-        <w:t xml:space="preserve">Chen Y, Lin YC, </w:t>
-      </w:r>
-      <w:r>
-        <w:rPr>
-          <w:rFonts w:ascii="Proxima Nova" w:hAnsi="Proxima Nova" w:cs="Arial"/>
-          <w:kern w:val="2"/>
-          <w:sz w:val="22"/>
-          <w:szCs w:val="22"/>
-          <w:u w:val="single"/>
-        </w:rPr>
-        <w:t>Zimmerman CA</w:t>
-      </w:r>
-      <w:r>
-        <w:rPr>
-          <w:rFonts w:ascii="Proxima Nova" w:hAnsi="Proxima Nova" w:cs="Arial"/>
-          <w:kern w:val="2"/>
-          <w:sz w:val="22"/>
-          <w:szCs w:val="22"/>
-        </w:rPr>
-        <w:t xml:space="preserve">, </w:t>
-      </w:r>
-      <w:proofErr w:type="spellStart"/>
-      <w:r>
-        <w:rPr>
-          <w:rFonts w:ascii="Proxima Nova" w:hAnsi="Proxima Nova" w:cs="Arial"/>
-          <w:kern w:val="2"/>
-          <w:sz w:val="22"/>
-          <w:szCs w:val="22"/>
-        </w:rPr>
-        <w:t>Essner</w:t>
-      </w:r>
-      <w:proofErr w:type="spellEnd"/>
-      <w:r>
-        <w:rPr>
-          <w:rFonts w:ascii="Proxima Nova" w:hAnsi="Proxima Nova" w:cs="Arial"/>
-          <w:kern w:val="2"/>
-          <w:sz w:val="22"/>
-          <w:szCs w:val="22"/>
-        </w:rPr>
-        <w:t xml:space="preserve"> RA, Knight ZA. Hunger neurons drive feeding through a sustained, positive reinforcement signal. </w:t>
-      </w:r>
-      <w:proofErr w:type="spellStart"/>
-      <w:r>
-        <w:rPr>
-          <w:rFonts w:ascii="Proxima Nova" w:hAnsi="Proxima Nova" w:cs="Arial"/>
-          <w:i/>
-          <w:kern w:val="2"/>
-          <w:sz w:val="22"/>
-          <w:szCs w:val="22"/>
-        </w:rPr>
-        <w:t>eLife</w:t>
-      </w:r>
-      <w:proofErr w:type="spellEnd"/>
-      <w:r>
-        <w:rPr>
-          <w:rFonts w:ascii="Proxima Nova" w:hAnsi="Proxima Nova" w:cs="Arial"/>
-          <w:kern w:val="2"/>
-          <w:sz w:val="22"/>
-          <w:szCs w:val="22"/>
-        </w:rPr>
-        <w:t xml:space="preserve"> 5, e18640, 2016. </w:t>
-      </w:r>
-      <w:hyperlink r:id="rId21" w:history="1">
-        <w:proofErr w:type="spellStart"/>
-        <w:r>
-          <w:rPr>
-            <w:rStyle w:val="Hyperlink"/>
-            <w:rFonts w:ascii="Proxima Nova" w:hAnsi="Proxima Nova"/>
-            <w:kern w:val="2"/>
-            <w:szCs w:val="22"/>
-          </w:rPr>
-          <w:t>doi</w:t>
-        </w:r>
-        <w:proofErr w:type="spellEnd"/>
-        <w:r>
-          <w:rPr>
-            <w:rStyle w:val="Hyperlink"/>
-            <w:rFonts w:ascii="Proxima Nova" w:hAnsi="Proxima Nova"/>
-            <w:kern w:val="2"/>
-            <w:szCs w:val="22"/>
-          </w:rPr>
-          <w:t>: 10.7554/elife.18640</w:t>
-        </w:r>
-      </w:hyperlink>
-      <w:r>
-        <w:rPr>
-          <w:rFonts w:ascii="Proxima Nova" w:hAnsi="Proxima Nova" w:cs="Arial"/>
-          <w:kern w:val="2"/>
-          <w:sz w:val="22"/>
-          <w:szCs w:val="22"/>
-        </w:rPr>
-        <w:t>.</w:t>
-      </w:r>
-    </w:p>
-    <w:p>
-      <w:pPr>
-        <w:pBdr>
-          <w:left w:val="single" w:sz="18" w:space="4" w:color="auto"/>
-        </w:pBdr>
-        <w:spacing w:line="240" w:lineRule="exact"/>
-        <w:rPr>
-          <w:rFonts w:ascii="Proxima Nova" w:hAnsi="Proxima Nova" w:cs="Arial"/>
-          <w:kern w:val="2"/>
-          <w:sz w:val="22"/>
-          <w:szCs w:val="22"/>
-        </w:rPr>
-      </w:pPr>
-      <w:r>
-        <w:rPr>
-          <w:rFonts w:ascii="Proxima Nova" w:hAnsi="Proxima Nova" w:cs="Arial"/>
-          <w:kern w:val="2"/>
-          <w:sz w:val="22"/>
-          <w:szCs w:val="22"/>
-          <w:u w:val="single"/>
-        </w:rPr>
-        <w:t>Zimmerman CA</w:t>
-      </w:r>
-      <w:r>
-        <w:rPr>
-          <w:rFonts w:ascii="Proxima Nova" w:hAnsi="Proxima Nova" w:cs="Arial"/>
-          <w:kern w:val="2"/>
-          <w:sz w:val="22"/>
-          <w:szCs w:val="22"/>
-        </w:rPr>
-        <w:t xml:space="preserve">, Lin YC, </w:t>
-      </w:r>
-      <w:proofErr w:type="spellStart"/>
-      <w:r>
-        <w:rPr>
-          <w:rFonts w:ascii="Proxima Nova" w:hAnsi="Proxima Nova" w:cs="Arial"/>
-          <w:kern w:val="2"/>
-          <w:sz w:val="22"/>
-          <w:szCs w:val="22"/>
-        </w:rPr>
-        <w:t>Leib</w:t>
-      </w:r>
-      <w:proofErr w:type="spellEnd"/>
-      <w:r>
-        <w:rPr>
-          <w:rFonts w:ascii="Proxima Nova" w:hAnsi="Proxima Nova" w:cs="Arial"/>
-          <w:kern w:val="2"/>
-          <w:sz w:val="22"/>
-          <w:szCs w:val="22"/>
-        </w:rPr>
-        <w:t xml:space="preserve"> DE, Guo L, Huey EL, Daly GE, Chen Y, Knight ZA. Thirst neurons anticipate the homeostatic consequences of eating and drinking. </w:t>
-      </w:r>
-      <w:r>
-        <w:rPr>
-          <w:rFonts w:ascii="Proxima Nova" w:hAnsi="Proxima Nova" w:cs="Arial"/>
-          <w:i/>
-          <w:kern w:val="2"/>
-          <w:sz w:val="22"/>
-          <w:szCs w:val="22"/>
-        </w:rPr>
-        <w:t>Nature</w:t>
-      </w:r>
-      <w:r>
-        <w:rPr>
-          <w:rFonts w:ascii="Proxima Nova" w:hAnsi="Proxima Nova" w:cs="Arial"/>
-          <w:kern w:val="2"/>
-          <w:sz w:val="22"/>
-          <w:szCs w:val="22"/>
-        </w:rPr>
-        <w:t xml:space="preserve"> 537, 680–684, 2016. </w:t>
-      </w:r>
-      <w:hyperlink r:id="rId22" w:history="1">
-        <w:proofErr w:type="spellStart"/>
-        <w:r>
-          <w:rPr>
-            <w:rStyle w:val="Hyperlink"/>
-            <w:rFonts w:ascii="Proxima Nova" w:hAnsi="Proxima Nova"/>
-            <w:kern w:val="2"/>
-            <w:szCs w:val="22"/>
-          </w:rPr>
-          <w:t>doi</w:t>
-        </w:r>
-        <w:proofErr w:type="spellEnd"/>
-        <w:r>
-          <w:rPr>
-            <w:rStyle w:val="Hyperlink"/>
-            <w:rFonts w:ascii="Proxima Nova" w:hAnsi="Proxima Nova"/>
-            <w:kern w:val="2"/>
-            <w:szCs w:val="22"/>
-          </w:rPr>
-          <w:t>: 10.1038/nature18950</w:t>
-        </w:r>
-      </w:hyperlink>
-      <w:r>
-        <w:rPr>
-          <w:rFonts w:ascii="Proxima Nova" w:hAnsi="Proxima Nova" w:cs="Arial"/>
-          <w:kern w:val="2"/>
-          <w:sz w:val="22"/>
-          <w:szCs w:val="22"/>
-        </w:rPr>
-        <w:t>.</w:t>
-      </w:r>
-    </w:p>
-    <w:p>
-      <w:pPr>
-        <w:spacing w:line="120" w:lineRule="exact"/>
-        <w:rPr>
-          <w:rFonts w:ascii="Proxima Nova" w:hAnsi="Proxima Nova" w:cs="Arial"/>
-          <w:kern w:val="2"/>
-          <w:sz w:val="22"/>
-          <w:szCs w:val="22"/>
-        </w:rPr>
-      </w:pPr>
-    </w:p>
-    <w:p>
-      <w:pPr>
-        <w:spacing w:line="240" w:lineRule="exact"/>
-        <w:rPr>
-          <w:rFonts w:ascii="Proxima Nova" w:hAnsi="Proxima Nova" w:cs="Arial"/>
-          <w:kern w:val="2"/>
-          <w:sz w:val="22"/>
-          <w:szCs w:val="22"/>
-        </w:rPr>
-      </w:pPr>
-      <w:proofErr w:type="spellStart"/>
-      <w:r>
-        <w:rPr>
-          <w:rFonts w:ascii="Proxima Nova" w:hAnsi="Proxima Nova" w:cs="Arial"/>
-          <w:kern w:val="2"/>
-          <w:sz w:val="22"/>
-          <w:szCs w:val="22"/>
-        </w:rPr>
-        <w:t>Luongo</w:t>
-      </w:r>
-      <w:proofErr w:type="spellEnd"/>
-      <w:r>
-        <w:rPr>
-          <w:rFonts w:ascii="Proxima Nova" w:hAnsi="Proxima Nova" w:cs="Arial"/>
-          <w:kern w:val="2"/>
-          <w:sz w:val="22"/>
-          <w:szCs w:val="22"/>
-        </w:rPr>
-        <w:t xml:space="preserve"> FJ, </w:t>
-      </w:r>
-      <w:r>
-        <w:rPr>
-          <w:rFonts w:ascii="Proxima Nova" w:hAnsi="Proxima Nova" w:cs="Arial"/>
-          <w:kern w:val="2"/>
-          <w:sz w:val="22"/>
-          <w:szCs w:val="22"/>
-          <w:u w:val="single"/>
-        </w:rPr>
-        <w:t>Zimmerman CA</w:t>
-      </w:r>
-      <w:r>
-        <w:rPr>
-          <w:rFonts w:ascii="Proxima Nova" w:hAnsi="Proxima Nova" w:cs="Arial"/>
-          <w:kern w:val="2"/>
-          <w:sz w:val="22"/>
-          <w:szCs w:val="22"/>
-        </w:rPr>
-        <w:t xml:space="preserve">, Horn ME, </w:t>
-      </w:r>
-      <w:proofErr w:type="spellStart"/>
-      <w:r>
-        <w:rPr>
-          <w:rFonts w:ascii="Proxima Nova" w:hAnsi="Proxima Nova" w:cs="Arial"/>
-          <w:kern w:val="2"/>
-          <w:sz w:val="22"/>
-          <w:szCs w:val="22"/>
-        </w:rPr>
-        <w:t>Sohal</w:t>
-      </w:r>
-      <w:proofErr w:type="spellEnd"/>
-      <w:r>
-        <w:rPr>
-          <w:rFonts w:ascii="Proxima Nova" w:hAnsi="Proxima Nova" w:cs="Arial"/>
-          <w:kern w:val="2"/>
-          <w:sz w:val="22"/>
-          <w:szCs w:val="22"/>
-        </w:rPr>
-        <w:t xml:space="preserve"> VS. Correlations between prefrontal neurons form a small world network that optimizes the generation of </w:t>
-      </w:r>
-      <w:proofErr w:type="spellStart"/>
-      <w:r>
-        <w:rPr>
-          <w:rFonts w:ascii="Proxima Nova" w:hAnsi="Proxima Nova" w:cs="Arial"/>
-          <w:kern w:val="2"/>
-          <w:sz w:val="22"/>
-          <w:szCs w:val="22"/>
-        </w:rPr>
-        <w:t>multineuron</w:t>
-      </w:r>
-      <w:proofErr w:type="spellEnd"/>
-      <w:r>
-        <w:rPr>
-          <w:rFonts w:ascii="Proxima Nova" w:hAnsi="Proxima Nova" w:cs="Arial"/>
-          <w:kern w:val="2"/>
-          <w:sz w:val="22"/>
-          <w:szCs w:val="22"/>
-        </w:rPr>
-        <w:t xml:space="preserve"> sequences of activity. </w:t>
-      </w:r>
-      <w:r>
-        <w:rPr>
-          <w:rFonts w:ascii="Proxima Nova" w:hAnsi="Proxima Nova" w:cs="Arial"/>
-          <w:i/>
-          <w:kern w:val="2"/>
-          <w:sz w:val="22"/>
-          <w:szCs w:val="22"/>
-        </w:rPr>
-        <w:t>Journal of Neurophysiology</w:t>
-      </w:r>
-      <w:r>
-        <w:rPr>
-          <w:rFonts w:ascii="Proxima Nova" w:hAnsi="Proxima Nova" w:cs="Arial"/>
-          <w:kern w:val="2"/>
-          <w:sz w:val="22"/>
-          <w:szCs w:val="22"/>
-        </w:rPr>
-        <w:t xml:space="preserve"> 115, 2359–2375, 2016. </w:t>
-      </w:r>
-      <w:hyperlink r:id="rId23" w:history="1">
-        <w:proofErr w:type="spellStart"/>
-        <w:r>
-          <w:rPr>
-            <w:rStyle w:val="Hyperlink"/>
-            <w:rFonts w:ascii="Proxima Nova" w:hAnsi="Proxima Nova"/>
-            <w:kern w:val="2"/>
-            <w:szCs w:val="22"/>
-          </w:rPr>
-          <w:t>doi</w:t>
-        </w:r>
-        <w:proofErr w:type="spellEnd"/>
-        <w:r>
-          <w:rPr>
-            <w:rStyle w:val="Hyperlink"/>
-            <w:rFonts w:ascii="Proxima Nova" w:hAnsi="Proxima Nova"/>
-            <w:kern w:val="2"/>
-            <w:szCs w:val="22"/>
-          </w:rPr>
-          <w:t>: 10.1152/jn.01043.2015</w:t>
+          <w:t>doi: 10.1152/jn.01043.2015</w:t>
         </w:r>
       </w:hyperlink>
       <w:r>
@@ -4187,56 +3450,34 @@
           <w:szCs w:val="22"/>
         </w:rPr>
       </w:pPr>
-      <w:proofErr w:type="spellStart"/>
-      <w:r>
-        <w:rPr>
-          <w:rFonts w:ascii="Proxima Nova" w:hAnsi="Proxima Nova" w:cs="Arial"/>
-          <w:kern w:val="2"/>
-          <w:sz w:val="22"/>
-          <w:szCs w:val="22"/>
-        </w:rPr>
-        <w:t>Janelia</w:t>
-      </w:r>
-      <w:proofErr w:type="spellEnd"/>
-      <w:r>
-        <w:rPr>
-          <w:rFonts w:ascii="Proxima Nova" w:hAnsi="Proxima Nova" w:cs="Arial"/>
-          <w:kern w:val="2"/>
-          <w:sz w:val="22"/>
-          <w:szCs w:val="22"/>
-        </w:rPr>
-        <w:t xml:space="preserve"> Conference, Sensory Biology of Ingestion. Ashburn, VA. Nov 2024.</w:t>
-      </w:r>
-    </w:p>
-    <w:p>
-      <w:pPr>
-        <w:spacing w:line="240" w:lineRule="exact"/>
-        <w:rPr>
-          <w:rFonts w:ascii="Proxima Nova" w:hAnsi="Proxima Nova" w:cs="Arial"/>
-          <w:kern w:val="2"/>
-          <w:sz w:val="22"/>
-          <w:szCs w:val="22"/>
-        </w:rPr>
-      </w:pPr>
-      <w:proofErr w:type="spellStart"/>
-      <w:r>
-        <w:rPr>
-          <w:rFonts w:ascii="Proxima Nova" w:hAnsi="Proxima Nova" w:cs="Arial"/>
-          <w:kern w:val="2"/>
-          <w:sz w:val="22"/>
-          <w:szCs w:val="22"/>
-        </w:rPr>
-        <w:t>Cosyne</w:t>
-      </w:r>
-      <w:proofErr w:type="spellEnd"/>
-      <w:r>
-        <w:rPr>
-          <w:rFonts w:ascii="Proxima Nova" w:hAnsi="Proxima Nova" w:cs="Arial"/>
-          <w:kern w:val="2"/>
-          <w:sz w:val="22"/>
-          <w:szCs w:val="22"/>
-        </w:rPr>
-        <w:t xml:space="preserve"> Conference. Lisbon, Portugal. Mar 2024.</w:t>
+      <w:r>
+        <w:rPr>
+          <w:rFonts w:ascii="Proxima Nova" w:hAnsi="Proxima Nova" w:cs="Arial"/>
+          <w:kern w:val="2"/>
+          <w:sz w:val="22"/>
+          <w:szCs w:val="22"/>
+        </w:rPr>
+        <w:t>Janelia Conference, Sensory Biology of Ingestion. Ashburn, VA. Nov 2024.</w:t>
+      </w:r>
+    </w:p>
+    <w:p>
+      <w:pPr>
+        <w:spacing w:line="240" w:lineRule="exact"/>
+        <w:rPr>
+          <w:rFonts w:ascii="Proxima Nova" w:hAnsi="Proxima Nova" w:cs="Arial"/>
+          <w:kern w:val="2"/>
+          <w:sz w:val="22"/>
+          <w:szCs w:val="22"/>
+        </w:rPr>
+      </w:pPr>
+      <w:r>
+        <w:rPr>
+          <w:rFonts w:ascii="Proxima Nova" w:hAnsi="Proxima Nova" w:cs="Arial"/>
+          <w:kern w:val="2"/>
+          <w:sz w:val="22"/>
+          <w:szCs w:val="22"/>
+        </w:rPr>
+        <w:t>Cosyne Conference. Lisbon, Portugal. Mar 2024.</w:t>
       </w:r>
     </w:p>
     <w:p>
@@ -4635,27 +3876,7 @@
           <w:sz w:val="22"/>
           <w:szCs w:val="22"/>
         </w:rPr>
-        <w:t xml:space="preserve">Gordon Research Conference, Optogenetics. </w:t>
-      </w:r>
-      <w:proofErr w:type="spellStart"/>
-      <w:r>
-        <w:rPr>
-          <w:rFonts w:ascii="Proxima Nova" w:hAnsi="Proxima Nova" w:cs="Arial"/>
-          <w:kern w:val="2"/>
-          <w:sz w:val="22"/>
-          <w:szCs w:val="22"/>
-        </w:rPr>
-        <w:t>Newry</w:t>
-      </w:r>
-      <w:proofErr w:type="spellEnd"/>
-      <w:r>
-        <w:rPr>
-          <w:rFonts w:ascii="Proxima Nova" w:hAnsi="Proxima Nova" w:cs="Arial"/>
-          <w:kern w:val="2"/>
-          <w:sz w:val="22"/>
-          <w:szCs w:val="22"/>
-        </w:rPr>
-        <w:t>, ME. Jul 2022.</w:t>
+        <w:t>Gordon Research Conference, Optogenetics. Newry, ME. Jul 2022.</w:t>
       </w:r>
     </w:p>
     <w:p>
@@ -4695,27 +3916,7 @@
           <w:sz w:val="22"/>
           <w:szCs w:val="22"/>
         </w:rPr>
-        <w:t xml:space="preserve">Gordon Research Conference, Neuromodulation. Les </w:t>
-      </w:r>
-      <w:proofErr w:type="spellStart"/>
-      <w:r>
-        <w:rPr>
-          <w:rFonts w:ascii="Proxima Nova" w:hAnsi="Proxima Nova" w:cs="Arial"/>
-          <w:kern w:val="2"/>
-          <w:sz w:val="22"/>
-          <w:szCs w:val="22"/>
-        </w:rPr>
-        <w:t>Diablerets</w:t>
-      </w:r>
-      <w:proofErr w:type="spellEnd"/>
-      <w:r>
-        <w:rPr>
-          <w:rFonts w:ascii="Proxima Nova" w:hAnsi="Proxima Nova" w:cs="Arial"/>
-          <w:kern w:val="2"/>
-          <w:sz w:val="22"/>
-          <w:szCs w:val="22"/>
-        </w:rPr>
-        <w:t>, Switzerland. May 2019.</w:t>
+        <w:t>Gordon Research Conference, Neuromodulation. Les Diablerets, Switzerland. May 2019.</w:t>
       </w:r>
     </w:p>
     <w:p>
@@ -5120,26 +4321,7 @@
           <w:szCs w:val="22"/>
         </w:rPr>
         <w:tab/>
-      </w:r>
-      <w:proofErr w:type="spellStart"/>
-      <w:r>
-        <w:rPr>
-          <w:rFonts w:ascii="Proxima Nova" w:hAnsi="Proxima Nova" w:cs="Arial"/>
-          <w:kern w:val="2"/>
-          <w:sz w:val="22"/>
-          <w:szCs w:val="22"/>
-        </w:rPr>
-        <w:t>Neuromatch</w:t>
-      </w:r>
-      <w:proofErr w:type="spellEnd"/>
-      <w:r>
-        <w:rPr>
-          <w:rFonts w:ascii="Proxima Nova" w:hAnsi="Proxima Nova" w:cs="Arial"/>
-          <w:kern w:val="2"/>
-          <w:sz w:val="22"/>
-          <w:szCs w:val="22"/>
-        </w:rPr>
-        <w:t xml:space="preserve"> Academy Computational Neuroscience Course Mentor</w:t>
+        <w:t>Neuromatch Academy Computational Neuroscience Course Mentor</w:t>
       </w:r>
     </w:p>
     <w:p>
@@ -5592,26 +4774,7 @@
           <w:szCs w:val="22"/>
         </w:rPr>
         <w:tab/>
-      </w:r>
-      <w:proofErr w:type="spellStart"/>
-      <w:r>
-        <w:rPr>
-          <w:rFonts w:ascii="Proxima Nova" w:hAnsi="Proxima Nova" w:cs="Arial"/>
-          <w:kern w:val="2"/>
-          <w:sz w:val="22"/>
-          <w:szCs w:val="22"/>
-        </w:rPr>
-        <w:t>Cosyne</w:t>
-      </w:r>
-      <w:proofErr w:type="spellEnd"/>
-      <w:r>
-        <w:rPr>
-          <w:rFonts w:ascii="Proxima Nova" w:hAnsi="Proxima Nova" w:cs="Arial"/>
-          <w:kern w:val="2"/>
-          <w:sz w:val="22"/>
-          <w:szCs w:val="22"/>
-        </w:rPr>
-        <w:t xml:space="preserve"> Conference Reviewer</w:t>
+        <w:t>Cosyne Conference Reviewer</w:t>
       </w:r>
     </w:p>
     <w:p>
@@ -6227,7 +5390,6 @@
           <w:szCs w:val="22"/>
         </w:rPr>
       </w:pPr>
-      <w:proofErr w:type="spellStart"/>
       <w:r>
         <w:rPr>
           <w:rFonts w:ascii="Proxima Nova" w:hAnsi="Proxima Nova" w:cs="Arial"/>
@@ -6237,19 +5399,7 @@
           <w:sz w:val="22"/>
           <w:szCs w:val="22"/>
         </w:rPr>
-        <w:t>Cosyne</w:t>
-      </w:r>
-      <w:proofErr w:type="spellEnd"/>
-      <w:r>
-        <w:rPr>
-          <w:rFonts w:ascii="Proxima Nova" w:hAnsi="Proxima Nova" w:cs="Arial"/>
-          <w:i/>
-          <w:iCs/>
-          <w:kern w:val="2"/>
-          <w:sz w:val="22"/>
-          <w:szCs w:val="22"/>
-        </w:rPr>
-        <w:t xml:space="preserve"> Conference</w:t>
+        <w:t>Cosyne Conference</w:t>
       </w:r>
       <w:r>
         <w:rPr>
@@ -6261,7 +5411,6 @@
         <w:t xml:space="preserve">, </w:t>
       </w:r>
       <w:hyperlink r:id="rId25" w:history="1">
-        <w:proofErr w:type="spellStart"/>
         <w:r>
           <w:rPr>
             <w:rStyle w:val="Hyperlink"/>
@@ -6269,17 +5418,7 @@
             <w:kern w:val="2"/>
             <w:szCs w:val="22"/>
           </w:rPr>
-          <w:t>Cosyne</w:t>
-        </w:r>
-        <w:proofErr w:type="spellEnd"/>
-        <w:r>
-          <w:rPr>
-            <w:rStyle w:val="Hyperlink"/>
-            <w:rFonts w:ascii="Proxima Nova" w:hAnsi="Proxima Nova" w:cs="Arial"/>
-            <w:kern w:val="2"/>
-            <w:szCs w:val="22"/>
-          </w:rPr>
-          <w:t xml:space="preserve"> Main Meeting talk recording (Session 3: Learning)</w:t>
+          <w:t>Cosyne Main Meeting talk recording (Session 3: Learning)</w:t>
         </w:r>
       </w:hyperlink>
       <w:r>
@@ -6355,7 +5494,6 @@
           <w:szCs w:val="22"/>
         </w:rPr>
       </w:pPr>
-      <w:proofErr w:type="spellStart"/>
       <w:r>
         <w:rPr>
           <w:rFonts w:ascii="Proxima Nova" w:hAnsi="Proxima Nova" w:cs="Arial"/>
@@ -6365,19 +5503,7 @@
           <w:sz w:val="22"/>
           <w:szCs w:val="22"/>
         </w:rPr>
-        <w:t>SfN</w:t>
-      </w:r>
-      <w:proofErr w:type="spellEnd"/>
-      <w:r>
-        <w:rPr>
-          <w:rFonts w:ascii="Proxima Nova" w:hAnsi="Proxima Nova" w:cs="Arial"/>
-          <w:i/>
-          <w:iCs/>
-          <w:kern w:val="2"/>
-          <w:sz w:val="22"/>
-          <w:szCs w:val="22"/>
-        </w:rPr>
-        <w:t xml:space="preserve"> Press Release</w:t>
+        <w:t>SfN Press Release</w:t>
       </w:r>
       <w:r>
         <w:rPr>
@@ -6948,7 +6074,6 @@
           <w:szCs w:val="22"/>
         </w:rPr>
       </w:pPr>
-      <w:proofErr w:type="spellStart"/>
       <w:r>
         <w:rPr>
           <w:rFonts w:ascii="Proxima Nova" w:hAnsi="Proxima Nova" w:cs="Arial"/>
@@ -6960,7 +6085,6 @@
         </w:rPr>
         <w:t>Inscopix</w:t>
       </w:r>
-      <w:proofErr w:type="spellEnd"/>
       <w:r>
         <w:rPr>
           <w:rFonts w:ascii="Proxima Nova" w:hAnsi="Proxima Nova" w:cs="Arial"/>

--- a/static/uploads/zimmerman-cv.docx
+++ b/static/uploads/zimmerman-cv.docx
@@ -1121,7 +1121,27 @@
           <w:szCs w:val="22"/>
         </w:rPr>
         <w:tab/>
-        <w:t>McKnight Foundation Allison J Doupe Fellowship</w:t>
+        <w:t xml:space="preserve">McKnight Foundation Allison J </w:t>
+      </w:r>
+      <w:proofErr w:type="spellStart"/>
+      <w:r>
+        <w:rPr>
+          <w:rFonts w:ascii="Proxima Nova" w:hAnsi="Proxima Nova" w:cs="Arial"/>
+          <w:kern w:val="2"/>
+          <w:sz w:val="22"/>
+          <w:szCs w:val="22"/>
+        </w:rPr>
+        <w:t>Doupe</w:t>
+      </w:r>
+      <w:proofErr w:type="spellEnd"/>
+      <w:r>
+        <w:rPr>
+          <w:rFonts w:ascii="Proxima Nova" w:hAnsi="Proxima Nova" w:cs="Arial"/>
+          <w:kern w:val="2"/>
+          <w:sz w:val="22"/>
+          <w:szCs w:val="22"/>
+        </w:rPr>
+        <w:t xml:space="preserve"> Fellowship</w:t>
       </w:r>
     </w:p>
     <w:p>
@@ -1964,14 +1984,25 @@
           <w:szCs w:val="22"/>
         </w:rPr>
       </w:pPr>
-      <w:r>
-        <w:rPr>
-          <w:rFonts w:ascii="Proxima Nova" w:hAnsi="Proxima Nova" w:cs="Arial"/>
-          <w:kern w:val="2"/>
-          <w:sz w:val="22"/>
-          <w:szCs w:val="22"/>
-        </w:rPr>
-        <w:t xml:space="preserve">Zhukovskaya A, </w:t>
+      <w:proofErr w:type="spellStart"/>
+      <w:r>
+        <w:rPr>
+          <w:rFonts w:ascii="Proxima Nova" w:hAnsi="Proxima Nova" w:cs="Arial"/>
+          <w:kern w:val="2"/>
+          <w:sz w:val="22"/>
+          <w:szCs w:val="22"/>
+        </w:rPr>
+        <w:t>Zhukovskaya</w:t>
+      </w:r>
+      <w:proofErr w:type="spellEnd"/>
+      <w:r>
+        <w:rPr>
+          <w:rFonts w:ascii="Proxima Nova" w:hAnsi="Proxima Nova" w:cs="Arial"/>
+          <w:kern w:val="2"/>
+          <w:sz w:val="22"/>
+          <w:szCs w:val="22"/>
+        </w:rPr>
+        <w:t xml:space="preserve"> A, </w:t>
       </w:r>
       <w:r>
         <w:rPr>
@@ -1990,8 +2021,29 @@
           <w:sz w:val="22"/>
           <w:szCs w:val="22"/>
         </w:rPr>
-        <w:t xml:space="preserve">, Willmore L, Janarthanan SR, Falkner AL, Witten IB. Differences in an aversive teaching signal produce brainwide and behavioral substrates of susceptibility. </w:t>
-      </w:r>
+        <w:t xml:space="preserve">, Willmore L, </w:t>
+      </w:r>
+      <w:proofErr w:type="spellStart"/>
+      <w:r>
+        <w:rPr>
+          <w:rFonts w:ascii="Proxima Nova" w:hAnsi="Proxima Nova" w:cs="Arial"/>
+          <w:kern w:val="2"/>
+          <w:sz w:val="22"/>
+          <w:szCs w:val="22"/>
+        </w:rPr>
+        <w:t>Janarthanan</w:t>
+      </w:r>
+      <w:proofErr w:type="spellEnd"/>
+      <w:r>
+        <w:rPr>
+          <w:rFonts w:ascii="Proxima Nova" w:hAnsi="Proxima Nova" w:cs="Arial"/>
+          <w:kern w:val="2"/>
+          <w:sz w:val="22"/>
+          <w:szCs w:val="22"/>
+        </w:rPr>
+        <w:t xml:space="preserve"> SR, Falkner AL, Witten IB. Differences in an aversive teaching signal produce brainwide and behavioral substrates of susceptibility. </w:t>
+      </w:r>
+      <w:proofErr w:type="spellStart"/>
       <w:r>
         <w:rPr>
           <w:rFonts w:ascii="Proxima Nova" w:hAnsi="Proxima Nova" w:cs="Arial"/>
@@ -2003,6 +2055,7 @@
         </w:rPr>
         <w:t>bioRxiv</w:t>
       </w:r>
+      <w:proofErr w:type="spellEnd"/>
       <w:r>
         <w:rPr>
           <w:rFonts w:ascii="Proxima Nova" w:hAnsi="Proxima Nova" w:cs="Arial"/>
@@ -2013,6 +2066,7 @@
         <w:t xml:space="preserve">, 2023. </w:t>
       </w:r>
       <w:hyperlink r:id="rId9" w:history="1">
+        <w:proofErr w:type="spellStart"/>
         <w:r>
           <w:rPr>
             <w:rStyle w:val="Hyperlink"/>
@@ -2020,72 +2074,9 @@
             <w:kern w:val="2"/>
             <w:szCs w:val="22"/>
           </w:rPr>
-          <w:t>doi: 10.1101/2023.11.06.565681</w:t>
+          <w:t>doi</w:t>
         </w:r>
-      </w:hyperlink>
-      <w:r>
-        <w:rPr>
-          <w:rFonts w:ascii="Proxima Nova" w:hAnsi="Proxima Nova" w:cs="Arial"/>
-          <w:kern w:val="2"/>
-          <w:sz w:val="22"/>
-          <w:szCs w:val="22"/>
-        </w:rPr>
-        <w:t>.</w:t>
-      </w:r>
-    </w:p>
-    <w:p>
-      <w:pPr>
-        <w:pBdr>
-          <w:left w:val="single" w:sz="18" w:space="4" w:color="auto"/>
-        </w:pBdr>
-        <w:spacing w:line="240" w:lineRule="exact"/>
-        <w:rPr>
-          <w:rFonts w:ascii="Proxima Nova" w:hAnsi="Proxima Nova" w:cs="Arial"/>
-          <w:kern w:val="2"/>
-          <w:sz w:val="22"/>
-          <w:szCs w:val="22"/>
-        </w:rPr>
-      </w:pPr>
-      <w:r>
-        <w:rPr>
-          <w:rFonts w:ascii="Proxima Nova" w:hAnsi="Proxima Nova" w:cs="Arial"/>
-          <w:kern w:val="2"/>
-          <w:sz w:val="22"/>
-          <w:szCs w:val="22"/>
-          <w:u w:val="single"/>
-        </w:rPr>
-        <w:t>Zimmerman CA</w:t>
-      </w:r>
-      <w:r>
-        <w:rPr>
-          <w:rFonts w:ascii="Proxima Nova" w:hAnsi="Proxima Nova" w:cs="Arial"/>
-          <w:kern w:val="2"/>
-          <w:sz w:val="22"/>
-          <w:szCs w:val="22"/>
-        </w:rPr>
-        <w:t xml:space="preserve">, Pan-Vazquez A, Wu B, Keppler EF, Guthman EM, Fetcho RN, Bolkan SS, McMannon B, Lee J, Hoag AT, Lynch LA, Janarthanan SR, López Luna JF, Bondy AG, Falkner AL, Wang SSH, Witten IB. A neural mechanism for learning from delayed postingestive feedback. </w:t>
-      </w:r>
-      <w:r>
-        <w:rPr>
-          <w:rFonts w:ascii="Proxima Nova" w:hAnsi="Proxima Nova" w:cs="Arial"/>
-          <w:i/>
-          <w:iCs/>
-          <w:kern w:val="2"/>
-          <w:sz w:val="22"/>
-          <w:szCs w:val="22"/>
-        </w:rPr>
-        <w:t>bioRxiv</w:t>
-      </w:r>
-      <w:r>
-        <w:rPr>
-          <w:rFonts w:ascii="Proxima Nova" w:hAnsi="Proxima Nova" w:cs="Arial"/>
-          <w:kern w:val="2"/>
-          <w:sz w:val="22"/>
-          <w:szCs w:val="22"/>
-        </w:rPr>
-        <w:t xml:space="preserve">, 2023. </w:t>
-      </w:r>
-      <w:hyperlink r:id="rId10" w:history="1">
+        <w:proofErr w:type="spellEnd"/>
         <w:r>
           <w:rPr>
             <w:rStyle w:val="Hyperlink"/>
@@ -2093,7 +2084,7 @@
             <w:kern w:val="2"/>
             <w:szCs w:val="22"/>
           </w:rPr>
-          <w:t>doi: 10.1101/2023.10.06.561214</w:t>
+          <w:t>: 10.1101/2023.11.06.565681</w:t>
         </w:r>
       </w:hyperlink>
       <w:r>
@@ -2108,34 +2099,17 @@
     </w:p>
     <w:p>
       <w:pPr>
-        <w:spacing w:line="120" w:lineRule="exact"/>
-        <w:rPr>
-          <w:rFonts w:ascii="Proxima Nova" w:hAnsi="Proxima Nova" w:cs="Arial"/>
-          <w:kern w:val="2"/>
-          <w:sz w:val="22"/>
-          <w:szCs w:val="22"/>
-        </w:rPr>
-      </w:pPr>
-    </w:p>
-    <w:p>
-      <w:pPr>
-        <w:spacing w:after="120" w:line="240" w:lineRule="exact"/>
-        <w:rPr>
-          <w:rFonts w:ascii="Proxima Nova" w:hAnsi="Proxima Nova" w:cs="Arial"/>
-          <w:kern w:val="2"/>
-          <w:sz w:val="22"/>
-          <w:szCs w:val="22"/>
-        </w:rPr>
-      </w:pPr>
-      <w:r>
-        <w:rPr>
-          <w:rFonts w:ascii="Proxima Nova" w:hAnsi="Proxima Nova" w:cs="Arial"/>
-          <w:kern w:val="2"/>
-          <w:sz w:val="22"/>
-          <w:szCs w:val="22"/>
-        </w:rPr>
-        <w:t xml:space="preserve">Cox J, Minerva AR, Fleming WT, </w:t>
-      </w:r>
+        <w:pBdr>
+          <w:left w:val="single" w:sz="18" w:space="4" w:color="auto"/>
+        </w:pBdr>
+        <w:spacing w:line="240" w:lineRule="exact"/>
+        <w:rPr>
+          <w:rFonts w:ascii="Proxima Nova" w:hAnsi="Proxima Nova" w:cs="Arial"/>
+          <w:kern w:val="2"/>
+          <w:sz w:val="22"/>
+          <w:szCs w:val="22"/>
+        </w:rPr>
+      </w:pPr>
       <w:r>
         <w:rPr>
           <w:rFonts w:ascii="Proxima Nova" w:hAnsi="Proxima Nova" w:cs="Arial"/>
@@ -2153,8 +2127,149 @@
           <w:sz w:val="22"/>
           <w:szCs w:val="22"/>
         </w:rPr>
-        <w:t xml:space="preserve">, Hayes C, Zorowitz S, Bandi A, Ornelas S, McMannon B, Parker NF, Witten IB. A neural substrate of sex-dependent modulation of motivation. </w:t>
-      </w:r>
+        <w:t xml:space="preserve">, Pan-Vazquez A, Wu B, Keppler EF, </w:t>
+      </w:r>
+      <w:proofErr w:type="spellStart"/>
+      <w:r>
+        <w:rPr>
+          <w:rFonts w:ascii="Proxima Nova" w:hAnsi="Proxima Nova" w:cs="Arial"/>
+          <w:kern w:val="2"/>
+          <w:sz w:val="22"/>
+          <w:szCs w:val="22"/>
+        </w:rPr>
+        <w:t>Guthman</w:t>
+      </w:r>
+      <w:proofErr w:type="spellEnd"/>
+      <w:r>
+        <w:rPr>
+          <w:rFonts w:ascii="Proxima Nova" w:hAnsi="Proxima Nova" w:cs="Arial"/>
+          <w:kern w:val="2"/>
+          <w:sz w:val="22"/>
+          <w:szCs w:val="22"/>
+        </w:rPr>
+        <w:t xml:space="preserve"> EM, </w:t>
+      </w:r>
+      <w:proofErr w:type="spellStart"/>
+      <w:r>
+        <w:rPr>
+          <w:rFonts w:ascii="Proxima Nova" w:hAnsi="Proxima Nova" w:cs="Arial"/>
+          <w:kern w:val="2"/>
+          <w:sz w:val="22"/>
+          <w:szCs w:val="22"/>
+        </w:rPr>
+        <w:t>Fetcho</w:t>
+      </w:r>
+      <w:proofErr w:type="spellEnd"/>
+      <w:r>
+        <w:rPr>
+          <w:rFonts w:ascii="Proxima Nova" w:hAnsi="Proxima Nova" w:cs="Arial"/>
+          <w:kern w:val="2"/>
+          <w:sz w:val="22"/>
+          <w:szCs w:val="22"/>
+        </w:rPr>
+        <w:t xml:space="preserve"> RN, </w:t>
+      </w:r>
+      <w:proofErr w:type="spellStart"/>
+      <w:r>
+        <w:rPr>
+          <w:rFonts w:ascii="Proxima Nova" w:hAnsi="Proxima Nova" w:cs="Arial"/>
+          <w:kern w:val="2"/>
+          <w:sz w:val="22"/>
+          <w:szCs w:val="22"/>
+        </w:rPr>
+        <w:t>Bolkan</w:t>
+      </w:r>
+      <w:proofErr w:type="spellEnd"/>
+      <w:r>
+        <w:rPr>
+          <w:rFonts w:ascii="Proxima Nova" w:hAnsi="Proxima Nova" w:cs="Arial"/>
+          <w:kern w:val="2"/>
+          <w:sz w:val="22"/>
+          <w:szCs w:val="22"/>
+        </w:rPr>
+        <w:t xml:space="preserve"> SS, </w:t>
+      </w:r>
+      <w:proofErr w:type="spellStart"/>
+      <w:r>
+        <w:rPr>
+          <w:rFonts w:ascii="Proxima Nova" w:hAnsi="Proxima Nova" w:cs="Arial"/>
+          <w:kern w:val="2"/>
+          <w:sz w:val="22"/>
+          <w:szCs w:val="22"/>
+        </w:rPr>
+        <w:t>McMannon</w:t>
+      </w:r>
+      <w:proofErr w:type="spellEnd"/>
+      <w:r>
+        <w:rPr>
+          <w:rFonts w:ascii="Proxima Nova" w:hAnsi="Proxima Nova" w:cs="Arial"/>
+          <w:kern w:val="2"/>
+          <w:sz w:val="22"/>
+          <w:szCs w:val="22"/>
+        </w:rPr>
+        <w:t xml:space="preserve"> B, Lee J, Hoag AT, Lynch LA, </w:t>
+      </w:r>
+      <w:proofErr w:type="spellStart"/>
+      <w:r>
+        <w:rPr>
+          <w:rFonts w:ascii="Proxima Nova" w:hAnsi="Proxima Nova" w:cs="Arial"/>
+          <w:kern w:val="2"/>
+          <w:sz w:val="22"/>
+          <w:szCs w:val="22"/>
+        </w:rPr>
+        <w:t>Janarthanan</w:t>
+      </w:r>
+      <w:proofErr w:type="spellEnd"/>
+      <w:r>
+        <w:rPr>
+          <w:rFonts w:ascii="Proxima Nova" w:hAnsi="Proxima Nova" w:cs="Arial"/>
+          <w:kern w:val="2"/>
+          <w:sz w:val="22"/>
+          <w:szCs w:val="22"/>
+        </w:rPr>
+        <w:t xml:space="preserve"> SR, </w:t>
+      </w:r>
+      <w:proofErr w:type="spellStart"/>
+      <w:r>
+        <w:rPr>
+          <w:rFonts w:ascii="Proxima Nova" w:hAnsi="Proxima Nova" w:cs="Arial"/>
+          <w:kern w:val="2"/>
+          <w:sz w:val="22"/>
+          <w:szCs w:val="22"/>
+        </w:rPr>
+        <w:t>López</w:t>
+      </w:r>
+      <w:proofErr w:type="spellEnd"/>
+      <w:r>
+        <w:rPr>
+          <w:rFonts w:ascii="Proxima Nova" w:hAnsi="Proxima Nova" w:cs="Arial"/>
+          <w:kern w:val="2"/>
+          <w:sz w:val="22"/>
+          <w:szCs w:val="22"/>
+        </w:rPr>
+        <w:t xml:space="preserve"> Luna JF, </w:t>
+      </w:r>
+      <w:proofErr w:type="spellStart"/>
+      <w:r>
+        <w:rPr>
+          <w:rFonts w:ascii="Proxima Nova" w:hAnsi="Proxima Nova" w:cs="Arial"/>
+          <w:kern w:val="2"/>
+          <w:sz w:val="22"/>
+          <w:szCs w:val="22"/>
+        </w:rPr>
+        <w:t>Bondy</w:t>
+      </w:r>
+      <w:proofErr w:type="spellEnd"/>
+      <w:r>
+        <w:rPr>
+          <w:rFonts w:ascii="Proxima Nova" w:hAnsi="Proxima Nova" w:cs="Arial"/>
+          <w:kern w:val="2"/>
+          <w:sz w:val="22"/>
+          <w:szCs w:val="22"/>
+        </w:rPr>
+        <w:t xml:space="preserve"> AG, Falkner AL, Wang SSH, Witten IB. A neural mechanism for learning from delayed postingestive feedback. </w:t>
+      </w:r>
+      <w:proofErr w:type="spellStart"/>
       <w:r>
         <w:rPr>
           <w:rFonts w:ascii="Proxima Nova" w:hAnsi="Proxima Nova" w:cs="Arial"/>
@@ -2164,18 +2279,20 @@
           <w:sz w:val="22"/>
           <w:szCs w:val="22"/>
         </w:rPr>
-        <w:t>Nature Neuroscience</w:t>
-      </w:r>
-      <w:r>
-        <w:rPr>
-          <w:rFonts w:ascii="Proxima Nova" w:hAnsi="Proxima Nova" w:cs="Arial"/>
-          <w:kern w:val="2"/>
-          <w:sz w:val="22"/>
-          <w:szCs w:val="22"/>
-        </w:rPr>
-        <w:t xml:space="preserve"> 26, 274–284, 2023. </w:t>
-      </w:r>
-      <w:hyperlink r:id="rId11" w:history="1">
+        <w:t>bioRxiv</w:t>
+      </w:r>
+      <w:proofErr w:type="spellEnd"/>
+      <w:r>
+        <w:rPr>
+          <w:rFonts w:ascii="Proxima Nova" w:hAnsi="Proxima Nova" w:cs="Arial"/>
+          <w:kern w:val="2"/>
+          <w:sz w:val="22"/>
+          <w:szCs w:val="22"/>
+        </w:rPr>
+        <w:t xml:space="preserve">, 2023. </w:t>
+      </w:r>
+      <w:hyperlink r:id="rId10" w:history="1">
+        <w:proofErr w:type="spellStart"/>
         <w:r>
           <w:rPr>
             <w:rStyle w:val="Hyperlink"/>
@@ -2183,75 +2300,9 @@
             <w:kern w:val="2"/>
             <w:szCs w:val="22"/>
           </w:rPr>
-          <w:t>doi: 10.1038/s41593-022-01229-9</w:t>
+          <w:t>doi</w:t>
         </w:r>
-      </w:hyperlink>
-      <w:r>
-        <w:rPr>
-          <w:rFonts w:ascii="Proxima Nova" w:hAnsi="Proxima Nova" w:cs="Arial"/>
-          <w:kern w:val="2"/>
-          <w:sz w:val="22"/>
-          <w:szCs w:val="22"/>
-        </w:rPr>
-        <w:t>.</w:t>
-      </w:r>
-    </w:p>
-    <w:p>
-      <w:pPr>
-        <w:pBdr>
-          <w:left w:val="single" w:sz="18" w:space="4" w:color="auto"/>
-        </w:pBdr>
-        <w:spacing w:line="240" w:lineRule="exact"/>
-        <w:rPr>
-          <w:rFonts w:ascii="Proxima Nova" w:hAnsi="Proxima Nova" w:cs="Arial"/>
-          <w:b/>
-          <w:bCs/>
-          <w:kern w:val="2"/>
-          <w:sz w:val="22"/>
-          <w:szCs w:val="22"/>
-        </w:rPr>
-      </w:pPr>
-      <w:r>
-        <w:rPr>
-          <w:rFonts w:ascii="Proxima Nova" w:hAnsi="Proxima Nova" w:cs="Arial"/>
-          <w:kern w:val="2"/>
-          <w:sz w:val="22"/>
-          <w:szCs w:val="22"/>
-          <w:u w:val="single"/>
-        </w:rPr>
-        <w:lastRenderedPageBreak/>
-        <w:t>Zimmerman CA</w:t>
-      </w:r>
-      <w:r>
-        <w:rPr>
-          <w:rFonts w:ascii="Proxima Nova" w:hAnsi="Proxima Nova" w:cs="Arial"/>
-          <w:kern w:val="2"/>
-          <w:sz w:val="22"/>
-          <w:szCs w:val="22"/>
-        </w:rPr>
-        <w:t xml:space="preserve">. Neuroscience: Secretin excites the thirst circuit. </w:t>
-      </w:r>
-      <w:r>
-        <w:rPr>
-          <w:rFonts w:ascii="Proxima Nova" w:hAnsi="Proxima Nova" w:cs="Arial"/>
-          <w:i/>
-          <w:iCs/>
-          <w:kern w:val="2"/>
-          <w:sz w:val="22"/>
-          <w:szCs w:val="22"/>
-        </w:rPr>
-        <w:t>Current Biology</w:t>
-      </w:r>
-      <w:r>
-        <w:rPr>
-          <w:rFonts w:ascii="Proxima Nova" w:hAnsi="Proxima Nova" w:cs="Arial"/>
-          <w:kern w:val="2"/>
-          <w:sz w:val="22"/>
-          <w:szCs w:val="22"/>
-        </w:rPr>
-        <w:t xml:space="preserve"> 32, R1318–R1320, 2022. </w:t>
-      </w:r>
-      <w:hyperlink r:id="rId12" w:history="1">
+        <w:proofErr w:type="spellEnd"/>
         <w:r>
           <w:rPr>
             <w:rStyle w:val="Hyperlink"/>
@@ -2259,7 +2310,7 @@
             <w:kern w:val="2"/>
             <w:szCs w:val="22"/>
           </w:rPr>
-          <w:t>doi: 10.1016/j.cub.2022.10.046</w:t>
+          <w:t>: 10.1101/2023.10.06.561214</w:t>
         </w:r>
       </w:hyperlink>
       <w:r>
@@ -2300,20 +2351,11 @@
           <w:sz w:val="22"/>
           <w:szCs w:val="22"/>
         </w:rPr>
-        <w:t xml:space="preserve">Bolkan SS*, Stone IR*, Pinto L, Ashwood ZC, Iravedra Garcia JM, </w:t>
-      </w:r>
-      <w:r>
-        <w:rPr>
-          <w:rFonts w:ascii="Proxima Nova" w:hAnsi="Proxima Nova"/>
-          <w:kern w:val="2"/>
-          <w:sz w:val="22"/>
-          <w:szCs w:val="22"/>
-        </w:rPr>
-        <w:t xml:space="preserve">Herman AL, Singh P, Bandi A, Cox J, </w:t>
-      </w:r>
-      <w:r>
-        <w:rPr>
-          <w:rFonts w:ascii="Proxima Nova" w:hAnsi="Proxima Nova"/>
+        <w:t xml:space="preserve">Cox J, Minerva AR, Fleming WT, </w:t>
+      </w:r>
+      <w:r>
+        <w:rPr>
+          <w:rFonts w:ascii="Proxima Nova" w:hAnsi="Proxima Nova" w:cs="Arial"/>
           <w:kern w:val="2"/>
           <w:sz w:val="22"/>
           <w:szCs w:val="22"/>
@@ -2323,21 +2365,72 @@
       </w:r>
       <w:r>
         <w:rPr>
-          <w:rFonts w:ascii="Proxima Nova" w:hAnsi="Proxima Nova"/>
-          <w:kern w:val="2"/>
-          <w:sz w:val="22"/>
-          <w:szCs w:val="22"/>
-        </w:rPr>
-        <w:t xml:space="preserve">, Cho JR, Engelhard B, Pillow JW, Witten IB. </w:t>
-      </w:r>
-      <w:r>
-        <w:rPr>
-          <w:rFonts w:ascii="Proxima Nova" w:hAnsi="Proxima Nova" w:cs="Arial"/>
-          <w:kern w:val="2"/>
-          <w:sz w:val="22"/>
-          <w:szCs w:val="22"/>
-        </w:rPr>
-        <w:t xml:space="preserve">Opponent control of behavior by dorsomedial striatal pathways depends on task demands and internal state. </w:t>
+          <w:rFonts w:ascii="Proxima Nova" w:hAnsi="Proxima Nova" w:cs="Arial"/>
+          <w:kern w:val="2"/>
+          <w:sz w:val="22"/>
+          <w:szCs w:val="22"/>
+        </w:rPr>
+        <w:t xml:space="preserve">, Hayes C, </w:t>
+      </w:r>
+      <w:proofErr w:type="spellStart"/>
+      <w:r>
+        <w:rPr>
+          <w:rFonts w:ascii="Proxima Nova" w:hAnsi="Proxima Nova" w:cs="Arial"/>
+          <w:kern w:val="2"/>
+          <w:sz w:val="22"/>
+          <w:szCs w:val="22"/>
+        </w:rPr>
+        <w:t>Zorowitz</w:t>
+      </w:r>
+      <w:proofErr w:type="spellEnd"/>
+      <w:r>
+        <w:rPr>
+          <w:rFonts w:ascii="Proxima Nova" w:hAnsi="Proxima Nova" w:cs="Arial"/>
+          <w:kern w:val="2"/>
+          <w:sz w:val="22"/>
+          <w:szCs w:val="22"/>
+        </w:rPr>
+        <w:t xml:space="preserve"> S, </w:t>
+      </w:r>
+      <w:proofErr w:type="spellStart"/>
+      <w:r>
+        <w:rPr>
+          <w:rFonts w:ascii="Proxima Nova" w:hAnsi="Proxima Nova" w:cs="Arial"/>
+          <w:kern w:val="2"/>
+          <w:sz w:val="22"/>
+          <w:szCs w:val="22"/>
+        </w:rPr>
+        <w:t>Bandi</w:t>
+      </w:r>
+      <w:proofErr w:type="spellEnd"/>
+      <w:r>
+        <w:rPr>
+          <w:rFonts w:ascii="Proxima Nova" w:hAnsi="Proxima Nova" w:cs="Arial"/>
+          <w:kern w:val="2"/>
+          <w:sz w:val="22"/>
+          <w:szCs w:val="22"/>
+        </w:rPr>
+        <w:t xml:space="preserve"> A, Ornelas S, </w:t>
+      </w:r>
+      <w:proofErr w:type="spellStart"/>
+      <w:r>
+        <w:rPr>
+          <w:rFonts w:ascii="Proxima Nova" w:hAnsi="Proxima Nova" w:cs="Arial"/>
+          <w:kern w:val="2"/>
+          <w:sz w:val="22"/>
+          <w:szCs w:val="22"/>
+        </w:rPr>
+        <w:t>McMannon</w:t>
+      </w:r>
+      <w:proofErr w:type="spellEnd"/>
+      <w:r>
+        <w:rPr>
+          <w:rFonts w:ascii="Proxima Nova" w:hAnsi="Proxima Nova" w:cs="Arial"/>
+          <w:kern w:val="2"/>
+          <w:sz w:val="22"/>
+          <w:szCs w:val="22"/>
+        </w:rPr>
+        <w:t xml:space="preserve"> B, Parker NF, Witten IB. A neural substrate of sex-dependent modulation of motivation. </w:t>
       </w:r>
       <w:r>
         <w:rPr>
@@ -2357,9 +2450,10 @@
           <w:sz w:val="22"/>
           <w:szCs w:val="22"/>
         </w:rPr>
-        <w:t xml:space="preserve"> 25, 345–357, 2022. </w:t>
-      </w:r>
-      <w:hyperlink r:id="rId13" w:history="1">
+        <w:t xml:space="preserve"> 26, 274–284, 2023. </w:t>
+      </w:r>
+      <w:hyperlink r:id="rId11" w:history="1">
+        <w:proofErr w:type="spellStart"/>
         <w:r>
           <w:rPr>
             <w:rStyle w:val="Hyperlink"/>
@@ -2367,71 +2461,9 @@
             <w:kern w:val="2"/>
             <w:szCs w:val="22"/>
           </w:rPr>
-          <w:t>doi: 10.1038/s41593-022-01021-9</w:t>
+          <w:t>doi</w:t>
         </w:r>
-      </w:hyperlink>
-      <w:r>
-        <w:rPr>
-          <w:rFonts w:ascii="Proxima Nova" w:hAnsi="Proxima Nova" w:cs="Arial"/>
-          <w:kern w:val="2"/>
-          <w:sz w:val="22"/>
-          <w:szCs w:val="22"/>
-        </w:rPr>
-        <w:t>. *Equal contributions</w:t>
-      </w:r>
-    </w:p>
-    <w:p>
-      <w:pPr>
-        <w:pBdr>
-          <w:left w:val="single" w:sz="18" w:space="4" w:color="auto"/>
-        </w:pBdr>
-        <w:spacing w:line="240" w:lineRule="exact"/>
-        <w:rPr>
-          <w:rFonts w:ascii="Proxima Nova" w:hAnsi="Proxima Nova" w:cs="Arial"/>
-          <w:kern w:val="2"/>
-          <w:sz w:val="22"/>
-          <w:szCs w:val="22"/>
-        </w:rPr>
-      </w:pPr>
-      <w:r>
-        <w:rPr>
-          <w:rFonts w:ascii="Proxima Nova" w:hAnsi="Proxima Nova" w:cs="Arial"/>
-          <w:kern w:val="2"/>
-          <w:sz w:val="22"/>
-          <w:szCs w:val="22"/>
-          <w:u w:val="single"/>
-        </w:rPr>
-        <w:t>Zimmerman CA</w:t>
-      </w:r>
-      <w:r>
-        <w:rPr>
-          <w:rFonts w:ascii="Proxima Nova" w:hAnsi="Proxima Nova" w:cs="Arial"/>
-          <w:kern w:val="2"/>
-          <w:sz w:val="22"/>
-          <w:szCs w:val="22"/>
-        </w:rPr>
-        <w:t xml:space="preserve">. The origins of thirst. </w:t>
-      </w:r>
-      <w:r>
-        <w:rPr>
-          <w:rFonts w:ascii="Proxima Nova" w:hAnsi="Proxima Nova" w:cs="Arial"/>
-          <w:i/>
-          <w:kern w:val="2"/>
-          <w:sz w:val="22"/>
-          <w:szCs w:val="22"/>
-        </w:rPr>
-        <w:t>Science</w:t>
-      </w:r>
-      <w:r>
-        <w:rPr>
-          <w:rFonts w:ascii="Proxima Nova" w:hAnsi="Proxima Nova" w:cs="Arial"/>
-          <w:kern w:val="2"/>
-          <w:sz w:val="22"/>
-          <w:szCs w:val="22"/>
-        </w:rPr>
-        <w:t xml:space="preserve"> 370, 45–46, 2020. </w:t>
-      </w:r>
-      <w:hyperlink r:id="rId14" w:history="1">
+        <w:proofErr w:type="spellEnd"/>
         <w:r>
           <w:rPr>
             <w:rStyle w:val="Hyperlink"/>
@@ -2439,7 +2471,7 @@
             <w:kern w:val="2"/>
             <w:szCs w:val="22"/>
           </w:rPr>
-          <w:t>doi: 10.1126/science.abe1479</w:t>
+          <w:t>: 10.1038/s41593-022-01229-9</w:t>
         </w:r>
       </w:hyperlink>
       <w:r>
@@ -2451,17 +2483,6 @@
         </w:rPr>
         <w:t>.</w:t>
       </w:r>
-    </w:p>
-    <w:p>
-      <w:pPr>
-        <w:spacing w:line="120" w:lineRule="exact"/>
-        <w:rPr>
-          <w:rFonts w:ascii="Proxima Nova" w:hAnsi="Proxima Nova" w:cs="Arial"/>
-          <w:kern w:val="2"/>
-          <w:sz w:val="22"/>
-          <w:szCs w:val="22"/>
-        </w:rPr>
-      </w:pPr>
     </w:p>
     <w:p>
       <w:pPr>
@@ -2471,6 +2492,8 @@
         <w:spacing w:line="240" w:lineRule="exact"/>
         <w:rPr>
           <w:rFonts w:ascii="Proxima Nova" w:hAnsi="Proxima Nova" w:cs="Arial"/>
+          <w:b/>
+          <w:bCs/>
           <w:kern w:val="2"/>
           <w:sz w:val="22"/>
           <w:szCs w:val="22"/>
@@ -2484,6 +2507,7 @@
           <w:szCs w:val="22"/>
           <w:u w:val="single"/>
         </w:rPr>
+        <w:lastRenderedPageBreak/>
         <w:t>Zimmerman CA</w:t>
       </w:r>
       <w:r>
@@ -2493,28 +2517,30 @@
           <w:sz w:val="22"/>
           <w:szCs w:val="22"/>
         </w:rPr>
-        <w:t xml:space="preserve">, Knight ZA. Layers of signals that regulate appetite. </w:t>
+        <w:t xml:space="preserve">. Neuroscience: Secretin excites the thirst circuit. </w:t>
       </w:r>
       <w:r>
         <w:rPr>
           <w:rFonts w:ascii="Proxima Nova" w:hAnsi="Proxima Nova" w:cs="Arial"/>
           <w:i/>
-          <w:kern w:val="2"/>
-          <w:sz w:val="22"/>
-          <w:szCs w:val="22"/>
-        </w:rPr>
-        <w:t>Current Opinion in Neurobiology</w:t>
-      </w:r>
-      <w:r>
-        <w:rPr>
-          <w:rFonts w:ascii="Proxima Nova" w:hAnsi="Proxima Nova" w:cs="Arial"/>
-          <w:kern w:val="2"/>
-          <w:sz w:val="22"/>
-          <w:szCs w:val="22"/>
-        </w:rPr>
-        <w:t xml:space="preserve"> 64, 79–88, 2020. </w:t>
-      </w:r>
-      <w:hyperlink r:id="rId15" w:history="1">
+          <w:iCs/>
+          <w:kern w:val="2"/>
+          <w:sz w:val="22"/>
+          <w:szCs w:val="22"/>
+        </w:rPr>
+        <w:t>Current Biology</w:t>
+      </w:r>
+      <w:r>
+        <w:rPr>
+          <w:rFonts w:ascii="Proxima Nova" w:hAnsi="Proxima Nova" w:cs="Arial"/>
+          <w:kern w:val="2"/>
+          <w:sz w:val="22"/>
+          <w:szCs w:val="22"/>
+        </w:rPr>
+        <w:t xml:space="preserve"> 32, R1318–R1320, 2022. </w:t>
+      </w:r>
+      <w:hyperlink r:id="rId12" w:history="1">
+        <w:proofErr w:type="spellStart"/>
         <w:r>
           <w:rPr>
             <w:rStyle w:val="Hyperlink"/>
@@ -2522,100 +2548,9 @@
             <w:kern w:val="2"/>
             <w:szCs w:val="22"/>
           </w:rPr>
-          <w:t>doi: 10.1016/j.conb.2020.03.007</w:t>
+          <w:t>doi</w:t>
         </w:r>
-      </w:hyperlink>
-      <w:r>
-        <w:rPr>
-          <w:rFonts w:ascii="Proxima Nova" w:hAnsi="Proxima Nova" w:cs="Arial"/>
-          <w:kern w:val="2"/>
-          <w:sz w:val="22"/>
-          <w:szCs w:val="22"/>
-        </w:rPr>
-        <w:t>.</w:t>
-      </w:r>
-    </w:p>
-    <w:p>
-      <w:pPr>
-        <w:spacing w:line="120" w:lineRule="exact"/>
-        <w:rPr>
-          <w:rFonts w:ascii="Proxima Nova" w:hAnsi="Proxima Nova" w:cs="Arial"/>
-          <w:kern w:val="2"/>
-          <w:sz w:val="22"/>
-          <w:szCs w:val="22"/>
-        </w:rPr>
-      </w:pPr>
-    </w:p>
-    <w:p>
-      <w:pPr>
-        <w:pBdr>
-          <w:left w:val="single" w:sz="18" w:space="4" w:color="auto"/>
-        </w:pBdr>
-        <w:spacing w:line="240" w:lineRule="exact"/>
-        <w:rPr>
-          <w:rFonts w:ascii="Proxima Nova" w:eastAsiaTheme="minorHAnsi" w:hAnsi="Proxima Nova" w:cs="Arial"/>
-          <w:kern w:val="2"/>
-          <w:sz w:val="22"/>
-          <w:szCs w:val="22"/>
-        </w:rPr>
-      </w:pPr>
-      <w:r>
-        <w:rPr>
-          <w:rFonts w:ascii="Proxima Nova" w:hAnsi="Proxima Nova" w:cs="Arial"/>
-          <w:kern w:val="2"/>
-          <w:sz w:val="22"/>
-          <w:szCs w:val="22"/>
-          <w:u w:val="single"/>
-        </w:rPr>
-        <w:t>Zimmerman CA</w:t>
-      </w:r>
-      <w:r>
-        <w:rPr>
-          <w:rFonts w:ascii="Proxima Nova" w:hAnsi="Proxima Nova" w:cs="Arial"/>
-          <w:kern w:val="2"/>
-          <w:sz w:val="22"/>
-          <w:szCs w:val="22"/>
-        </w:rPr>
-        <w:t xml:space="preserve">, Huey EL, Ahn JS, Beutler LR, Tan CL, Kosar S, Bai L, Chen Y, Corpuz TV, Madisen L, Zeng H, Knight ZA. A gut-to-brain signal of fluid osmolarity controls thirst satiation. </w:t>
-      </w:r>
-      <w:r>
-        <w:rPr>
-          <w:rFonts w:ascii="Proxima Nova" w:hAnsi="Proxima Nova" w:cs="Arial"/>
-          <w:i/>
-          <w:kern w:val="2"/>
-          <w:sz w:val="22"/>
-          <w:szCs w:val="22"/>
-        </w:rPr>
-        <w:t>Nature</w:t>
-      </w:r>
-      <w:r>
-        <w:rPr>
-          <w:rFonts w:ascii="Proxima Nova" w:hAnsi="Proxima Nova" w:cs="Arial"/>
-          <w:kern w:val="2"/>
-          <w:sz w:val="22"/>
-          <w:szCs w:val="22"/>
-        </w:rPr>
-        <w:t xml:space="preserve"> </w:t>
-      </w:r>
-      <w:r>
-        <w:rPr>
-          <w:rFonts w:ascii="Proxima Nova" w:eastAsiaTheme="minorHAnsi" w:hAnsi="Proxima Nova" w:cs="Arial"/>
-          <w:kern w:val="2"/>
-          <w:sz w:val="22"/>
-          <w:szCs w:val="22"/>
-        </w:rPr>
-        <w:t xml:space="preserve">568, </w:t>
-      </w:r>
-      <w:r>
-        <w:rPr>
-          <w:rFonts w:ascii="Proxima Nova" w:hAnsi="Proxima Nova" w:cs="Arial"/>
-          <w:kern w:val="2"/>
-          <w:sz w:val="22"/>
-          <w:szCs w:val="22"/>
-        </w:rPr>
-        <w:t xml:space="preserve">98–102, 2019. </w:t>
-      </w:r>
-      <w:hyperlink r:id="rId16" w:history="1">
+        <w:proofErr w:type="spellEnd"/>
         <w:r>
           <w:rPr>
             <w:rStyle w:val="Hyperlink"/>
@@ -2623,7 +2558,7 @@
             <w:kern w:val="2"/>
             <w:szCs w:val="22"/>
           </w:rPr>
-          <w:t>doi: 10.1038/s41586-019-1066-x</w:t>
+          <w:t>: 10.1016/j.cub.2022.10.046</w:t>
         </w:r>
       </w:hyperlink>
       <w:r>
@@ -2649,29 +2584,86 @@
     </w:p>
     <w:p>
       <w:pPr>
-        <w:pBdr>
-          <w:left w:val="single" w:sz="18" w:space="4" w:color="auto"/>
-        </w:pBdr>
-        <w:spacing w:line="240" w:lineRule="exact"/>
-        <w:rPr>
-          <w:rFonts w:ascii="Proxima Nova" w:hAnsi="Proxima Nova" w:cs="Arial"/>
-          <w:kern w:val="2"/>
-          <w:sz w:val="22"/>
-          <w:szCs w:val="22"/>
-        </w:rPr>
-      </w:pPr>
-      <w:r>
-        <w:rPr>
-          <w:rFonts w:ascii="Proxima Nova" w:hAnsi="Proxima Nova" w:cs="Arial"/>
-          <w:kern w:val="2"/>
-          <w:sz w:val="22"/>
-          <w:szCs w:val="22"/>
-        </w:rPr>
-        <w:t xml:space="preserve">Leib DE*, </w:t>
-      </w:r>
-      <w:r>
-        <w:rPr>
-          <w